--- a/React.docx
+++ b/React.docx
@@ -699,7 +699,7 @@
       <w:pPr>
         <w:pStyle w:val="PargrafodaLista"/>
         <w:numPr>
-          <w:ilvl w:val="0"/>
+          <w:ilvl w:val="2"/>
           <w:numId w:val="1"/>
         </w:numPr>
         <w:jc w:val="both"/>
@@ -1065,7 +1065,7 @@
       <w:pPr>
         <w:pStyle w:val="PargrafodaLista"/>
         <w:numPr>
-          <w:ilvl w:val="0"/>
+          <w:ilvl w:val="2"/>
           <w:numId w:val="1"/>
         </w:numPr>
         <w:jc w:val="both"/>
@@ -1284,7 +1284,7 @@
       <w:pPr>
         <w:pStyle w:val="PargrafodaLista"/>
         <w:numPr>
-          <w:ilvl w:val="0"/>
+          <w:ilvl w:val="2"/>
           <w:numId w:val="1"/>
         </w:numPr>
         <w:jc w:val="both"/>
@@ -1639,7 +1639,7 @@
       <w:pPr>
         <w:pStyle w:val="PargrafodaLista"/>
         <w:numPr>
-          <w:ilvl w:val="0"/>
+          <w:ilvl w:val="2"/>
           <w:numId w:val="1"/>
         </w:numPr>
         <w:jc w:val="both"/>
@@ -1913,7 +1913,7 @@
       <w:pPr>
         <w:pStyle w:val="PargrafodaLista"/>
         <w:numPr>
-          <w:ilvl w:val="0"/>
+          <w:ilvl w:val="2"/>
           <w:numId w:val="1"/>
         </w:numPr>
         <w:jc w:val="both"/>
@@ -2640,7 +2640,7 @@
       <w:pPr>
         <w:pStyle w:val="PargrafodaLista"/>
         <w:numPr>
-          <w:ilvl w:val="0"/>
+          <w:ilvl w:val="2"/>
           <w:numId w:val="1"/>
         </w:numPr>
         <w:tabs>
@@ -3217,7 +3217,7 @@
       <w:pPr>
         <w:pStyle w:val="PargrafodaLista"/>
         <w:numPr>
-          <w:ilvl w:val="0"/>
+          <w:ilvl w:val="2"/>
           <w:numId w:val="1"/>
         </w:numPr>
         <w:tabs>
@@ -3969,16 +3969,1025 @@
     </w:p>
     <w:p>
       <w:pPr>
+        <w:pStyle w:val="PargrafodaLista"/>
+        <w:numPr>
+          <w:ilvl w:val="0"/>
+          <w:numId w:val="1"/>
+        </w:numPr>
         <w:tabs>
           <w:tab w:val="left" w:pos="2500"/>
         </w:tabs>
         <w:jc w:val="both"/>
         <w:rPr>
           <w:rFonts w:ascii="Arial" w:hAnsi="Arial" w:cs="Arial"/>
-          <w:sz w:val="24"/>
-          <w:szCs w:val="24"/>
-        </w:rPr>
-      </w:pPr>
+          <w:b/>
+          <w:bCs/>
+          <w:sz w:val="24"/>
+          <w:szCs w:val="24"/>
+        </w:rPr>
+      </w:pPr>
+      <w:r>
+        <w:rPr>
+          <w:rFonts w:ascii="Arial" w:hAnsi="Arial" w:cs="Arial"/>
+          <w:b/>
+          <w:bCs/>
+          <w:sz w:val="24"/>
+          <w:szCs w:val="24"/>
+        </w:rPr>
+        <w:t xml:space="preserve">Fundamentos do </w:t>
+      </w:r>
+      <w:proofErr w:type="spellStart"/>
+      <w:r>
+        <w:rPr>
+          <w:rFonts w:ascii="Arial" w:hAnsi="Arial" w:cs="Arial"/>
+          <w:b/>
+          <w:bCs/>
+          <w:sz w:val="24"/>
+          <w:szCs w:val="24"/>
+        </w:rPr>
+        <w:t>React</w:t>
+      </w:r>
+      <w:proofErr w:type="spellEnd"/>
+    </w:p>
+    <w:p>
+      <w:pPr>
+        <w:tabs>
+          <w:tab w:val="left" w:pos="2500"/>
+        </w:tabs>
+        <w:jc w:val="both"/>
+        <w:rPr>
+          <w:rFonts w:ascii="Arial" w:hAnsi="Arial" w:cs="Arial"/>
+          <w:b/>
+          <w:bCs/>
+          <w:sz w:val="24"/>
+          <w:szCs w:val="24"/>
+        </w:rPr>
+      </w:pPr>
+    </w:p>
+    <w:p>
+      <w:pPr>
+        <w:pStyle w:val="PargrafodaLista"/>
+        <w:numPr>
+          <w:ilvl w:val="2"/>
+          <w:numId w:val="1"/>
+        </w:numPr>
+        <w:tabs>
+          <w:tab w:val="left" w:pos="2500"/>
+        </w:tabs>
+        <w:jc w:val="both"/>
+        <w:rPr>
+          <w:rFonts w:ascii="Arial" w:hAnsi="Arial" w:cs="Arial"/>
+          <w:b/>
+          <w:bCs/>
+          <w:sz w:val="24"/>
+          <w:szCs w:val="24"/>
+        </w:rPr>
+      </w:pPr>
+      <w:r>
+        <w:rPr>
+          <w:rFonts w:ascii="Arial" w:hAnsi="Arial" w:cs="Arial"/>
+          <w:b/>
+          <w:bCs/>
+          <w:sz w:val="24"/>
+          <w:szCs w:val="24"/>
+        </w:rPr>
+        <w:t>Criando componentes</w:t>
+      </w:r>
+    </w:p>
+    <w:p>
+      <w:pPr>
+        <w:tabs>
+          <w:tab w:val="left" w:pos="2500"/>
+        </w:tabs>
+        <w:jc w:val="both"/>
+        <w:rPr>
+          <w:rFonts w:ascii="Arial" w:hAnsi="Arial" w:cs="Arial"/>
+          <w:b/>
+          <w:bCs/>
+          <w:sz w:val="24"/>
+          <w:szCs w:val="24"/>
+        </w:rPr>
+      </w:pPr>
+    </w:p>
+    <w:p>
+      <w:pPr>
+        <w:tabs>
+          <w:tab w:val="left" w:pos="2500"/>
+        </w:tabs>
+        <w:jc w:val="both"/>
+        <w:rPr>
+          <w:rFonts w:ascii="Arial" w:hAnsi="Arial" w:cs="Arial"/>
+          <w:sz w:val="24"/>
+          <w:szCs w:val="24"/>
+        </w:rPr>
+      </w:pPr>
+      <w:r>
+        <w:rPr>
+          <w:rFonts w:ascii="Arial" w:hAnsi="Arial" w:cs="Arial"/>
+          <w:sz w:val="24"/>
+          <w:szCs w:val="24"/>
+        </w:rPr>
+        <w:t xml:space="preserve">Na maioria dos projetos os componentes ficam em uma pasta chamada </w:t>
+      </w:r>
+      <w:r>
+        <w:rPr>
+          <w:rFonts w:ascii="Arial" w:hAnsi="Arial" w:cs="Arial"/>
+          <w:b/>
+          <w:bCs/>
+          <w:sz w:val="24"/>
+          <w:szCs w:val="24"/>
+        </w:rPr>
+        <w:t>componentes</w:t>
+      </w:r>
+      <w:r>
+        <w:rPr>
+          <w:rFonts w:ascii="Arial" w:hAnsi="Arial" w:cs="Arial"/>
+          <w:sz w:val="24"/>
+          <w:szCs w:val="24"/>
+        </w:rPr>
+        <w:t>, que devemos criar;</w:t>
+      </w:r>
+    </w:p>
+    <w:p>
+      <w:pPr>
+        <w:tabs>
+          <w:tab w:val="left" w:pos="2500"/>
+        </w:tabs>
+        <w:jc w:val="both"/>
+        <w:rPr>
+          <w:rFonts w:ascii="Arial" w:hAnsi="Arial" w:cs="Arial"/>
+          <w:sz w:val="24"/>
+          <w:szCs w:val="24"/>
+        </w:rPr>
+      </w:pPr>
+      <w:r>
+        <w:rPr>
+          <w:rFonts w:ascii="Arial" w:hAnsi="Arial" w:cs="Arial"/>
+          <w:sz w:val="24"/>
+          <w:szCs w:val="24"/>
+        </w:rPr>
+        <w:t xml:space="preserve">Geralmente nomeados com a </w:t>
+      </w:r>
+      <w:proofErr w:type="spellStart"/>
+      <w:r>
+        <w:rPr>
+          <w:rFonts w:ascii="Arial" w:hAnsi="Arial" w:cs="Arial"/>
+          <w:b/>
+          <w:bCs/>
+          <w:sz w:val="24"/>
+          <w:szCs w:val="24"/>
+        </w:rPr>
+        <w:t>camel</w:t>
+      </w:r>
+      <w:proofErr w:type="spellEnd"/>
+      <w:r>
+        <w:rPr>
+          <w:rFonts w:ascii="Arial" w:hAnsi="Arial" w:cs="Arial"/>
+          <w:b/>
+          <w:bCs/>
+          <w:sz w:val="24"/>
+          <w:szCs w:val="24"/>
+        </w:rPr>
+        <w:t xml:space="preserve"> case: FirstComponent.js</w:t>
+      </w:r>
+      <w:r>
+        <w:rPr>
+          <w:rFonts w:ascii="Arial" w:hAnsi="Arial" w:cs="Arial"/>
+          <w:sz w:val="24"/>
+          <w:szCs w:val="24"/>
+        </w:rPr>
+        <w:t>;</w:t>
+      </w:r>
+    </w:p>
+    <w:p>
+      <w:pPr>
+        <w:tabs>
+          <w:tab w:val="left" w:pos="2500"/>
+        </w:tabs>
+        <w:jc w:val="both"/>
+        <w:rPr>
+          <w:rFonts w:ascii="Arial" w:hAnsi="Arial" w:cs="Arial"/>
+          <w:sz w:val="24"/>
+          <w:szCs w:val="24"/>
+        </w:rPr>
+      </w:pPr>
+      <w:r>
+        <w:rPr>
+          <w:rFonts w:ascii="Arial" w:hAnsi="Arial" w:cs="Arial"/>
+          <w:sz w:val="24"/>
+          <w:szCs w:val="24"/>
+        </w:rPr>
+        <w:t xml:space="preserve">No arquivo </w:t>
+      </w:r>
+      <w:r>
+        <w:rPr>
+          <w:rFonts w:ascii="Arial" w:hAnsi="Arial" w:cs="Arial"/>
+          <w:b/>
+          <w:bCs/>
+          <w:sz w:val="24"/>
+          <w:szCs w:val="24"/>
+        </w:rPr>
+        <w:t>criamos</w:t>
+      </w:r>
+      <w:r>
+        <w:rPr>
+          <w:rFonts w:ascii="Arial" w:hAnsi="Arial" w:cs="Arial"/>
+          <w:sz w:val="24"/>
+          <w:szCs w:val="24"/>
+        </w:rPr>
+        <w:t xml:space="preserve"> </w:t>
+      </w:r>
+      <w:r>
+        <w:rPr>
+          <w:rFonts w:ascii="Arial" w:hAnsi="Arial" w:cs="Arial"/>
+          <w:b/>
+          <w:bCs/>
+          <w:sz w:val="24"/>
+          <w:szCs w:val="24"/>
+        </w:rPr>
+        <w:t>uma</w:t>
+      </w:r>
+      <w:r>
+        <w:rPr>
+          <w:rFonts w:ascii="Arial" w:hAnsi="Arial" w:cs="Arial"/>
+          <w:sz w:val="24"/>
+          <w:szCs w:val="24"/>
+        </w:rPr>
+        <w:t xml:space="preserve"> </w:t>
+      </w:r>
+      <w:r>
+        <w:rPr>
+          <w:rFonts w:ascii="Arial" w:hAnsi="Arial" w:cs="Arial"/>
+          <w:b/>
+          <w:bCs/>
+          <w:sz w:val="24"/>
+          <w:szCs w:val="24"/>
+        </w:rPr>
+        <w:t>função</w:t>
+      </w:r>
+      <w:r>
+        <w:rPr>
+          <w:rFonts w:ascii="Arial" w:hAnsi="Arial" w:cs="Arial"/>
+          <w:sz w:val="24"/>
+          <w:szCs w:val="24"/>
+        </w:rPr>
+        <w:t xml:space="preserve">, que contém o código desse componente (lógica e </w:t>
+      </w:r>
+      <w:proofErr w:type="spellStart"/>
+      <w:r>
+        <w:rPr>
+          <w:rFonts w:ascii="Arial" w:hAnsi="Arial" w:cs="Arial"/>
+          <w:sz w:val="24"/>
+          <w:szCs w:val="24"/>
+        </w:rPr>
+        <w:t>template</w:t>
+      </w:r>
+      <w:proofErr w:type="spellEnd"/>
+      <w:r>
+        <w:rPr>
+          <w:rFonts w:ascii="Arial" w:hAnsi="Arial" w:cs="Arial"/>
+          <w:sz w:val="24"/>
+          <w:szCs w:val="24"/>
+        </w:rPr>
+        <w:t>);</w:t>
+      </w:r>
+    </w:p>
+    <w:p>
+      <w:pPr>
+        <w:tabs>
+          <w:tab w:val="left" w:pos="2500"/>
+        </w:tabs>
+        <w:jc w:val="both"/>
+        <w:rPr>
+          <w:rFonts w:ascii="Arial" w:hAnsi="Arial" w:cs="Arial"/>
+          <w:sz w:val="24"/>
+          <w:szCs w:val="24"/>
+        </w:rPr>
+      </w:pPr>
+      <w:r>
+        <w:rPr>
+          <w:rFonts w:ascii="Arial" w:hAnsi="Arial" w:cs="Arial"/>
+          <w:sz w:val="24"/>
+          <w:szCs w:val="24"/>
+        </w:rPr>
+        <w:t>Exportar função para reutilizá-lo.</w:t>
+      </w:r>
+    </w:p>
+    <w:p>
+      <w:pPr>
+        <w:tabs>
+          <w:tab w:val="left" w:pos="2500"/>
+        </w:tabs>
+        <w:jc w:val="both"/>
+        <w:rPr>
+          <w:rFonts w:ascii="Arial" w:hAnsi="Arial" w:cs="Arial"/>
+          <w:sz w:val="24"/>
+          <w:szCs w:val="24"/>
+        </w:rPr>
+      </w:pPr>
+    </w:p>
+    <w:p>
+      <w:pPr>
+        <w:pStyle w:val="PargrafodaLista"/>
+        <w:numPr>
+          <w:ilvl w:val="2"/>
+          <w:numId w:val="1"/>
+        </w:numPr>
+        <w:tabs>
+          <w:tab w:val="left" w:pos="2500"/>
+        </w:tabs>
+        <w:jc w:val="both"/>
+        <w:rPr>
+          <w:rFonts w:ascii="Arial" w:hAnsi="Arial" w:cs="Arial"/>
+          <w:b/>
+          <w:bCs/>
+          <w:sz w:val="24"/>
+          <w:szCs w:val="24"/>
+        </w:rPr>
+      </w:pPr>
+      <w:r>
+        <w:rPr>
+          <w:rFonts w:ascii="Arial" w:hAnsi="Arial" w:cs="Arial"/>
+          <w:b/>
+          <w:bCs/>
+          <w:sz w:val="24"/>
+          <w:szCs w:val="24"/>
+        </w:rPr>
+        <w:t>Importando componente</w:t>
+      </w:r>
+    </w:p>
+    <w:p>
+      <w:pPr>
+        <w:tabs>
+          <w:tab w:val="left" w:pos="2500"/>
+        </w:tabs>
+        <w:jc w:val="both"/>
+        <w:rPr>
+          <w:rFonts w:ascii="Arial" w:hAnsi="Arial" w:cs="Arial"/>
+          <w:b/>
+          <w:bCs/>
+          <w:sz w:val="24"/>
+          <w:szCs w:val="24"/>
+        </w:rPr>
+      </w:pPr>
+    </w:p>
+    <w:p>
+      <w:pPr>
+        <w:tabs>
+          <w:tab w:val="left" w:pos="2500"/>
+        </w:tabs>
+        <w:jc w:val="both"/>
+        <w:rPr>
+          <w:rFonts w:ascii="Arial" w:hAnsi="Arial" w:cs="Arial"/>
+          <w:sz w:val="24"/>
+          <w:szCs w:val="24"/>
+        </w:rPr>
+      </w:pPr>
+      <w:r>
+        <w:rPr>
+          <w:rFonts w:ascii="Arial" w:hAnsi="Arial" w:cs="Arial"/>
+          <w:sz w:val="24"/>
+          <w:szCs w:val="24"/>
+        </w:rPr>
+        <w:t>Importação – maneira de reutilizar componentes;</w:t>
+      </w:r>
+    </w:p>
+    <w:p>
+      <w:pPr>
+        <w:tabs>
+          <w:tab w:val="left" w:pos="2500"/>
+        </w:tabs>
+        <w:jc w:val="both"/>
+        <w:rPr>
+          <w:rFonts w:ascii="Arial" w:hAnsi="Arial" w:cs="Arial"/>
+          <w:sz w:val="24"/>
+          <w:szCs w:val="24"/>
+        </w:rPr>
+      </w:pPr>
+      <w:r>
+        <w:rPr>
+          <w:rFonts w:ascii="Arial" w:hAnsi="Arial" w:cs="Arial"/>
+          <w:sz w:val="24"/>
+          <w:szCs w:val="24"/>
+        </w:rPr>
+        <w:t xml:space="preserve">Sintaxe: </w:t>
+      </w:r>
+      <w:proofErr w:type="spellStart"/>
+      <w:r>
+        <w:rPr>
+          <w:rFonts w:ascii="Arial" w:hAnsi="Arial" w:cs="Arial"/>
+          <w:b/>
+          <w:bCs/>
+          <w:sz w:val="24"/>
+          <w:szCs w:val="24"/>
+        </w:rPr>
+        <w:t>import</w:t>
+      </w:r>
+      <w:proofErr w:type="spellEnd"/>
+      <w:r>
+        <w:rPr>
+          <w:rFonts w:ascii="Arial" w:hAnsi="Arial" w:cs="Arial"/>
+          <w:b/>
+          <w:bCs/>
+          <w:sz w:val="24"/>
+          <w:szCs w:val="24"/>
+        </w:rPr>
+        <w:t xml:space="preserve"> </w:t>
+      </w:r>
+      <w:proofErr w:type="spellStart"/>
+      <w:r>
+        <w:rPr>
+          <w:rFonts w:ascii="Arial" w:hAnsi="Arial" w:cs="Arial"/>
+          <w:b/>
+          <w:bCs/>
+          <w:sz w:val="24"/>
+          <w:szCs w:val="24"/>
+        </w:rPr>
+        <w:t>nomecomponente</w:t>
+      </w:r>
+      <w:proofErr w:type="spellEnd"/>
+      <w:r>
+        <w:rPr>
+          <w:rFonts w:ascii="Arial" w:hAnsi="Arial" w:cs="Arial"/>
+          <w:b/>
+          <w:bCs/>
+          <w:sz w:val="24"/>
+          <w:szCs w:val="24"/>
+        </w:rPr>
+        <w:t xml:space="preserve"> </w:t>
+      </w:r>
+      <w:proofErr w:type="spellStart"/>
+      <w:r>
+        <w:rPr>
+          <w:rFonts w:ascii="Arial" w:hAnsi="Arial" w:cs="Arial"/>
+          <w:b/>
+          <w:bCs/>
+          <w:sz w:val="24"/>
+          <w:szCs w:val="24"/>
+        </w:rPr>
+        <w:t>from</w:t>
+      </w:r>
+      <w:proofErr w:type="spellEnd"/>
+      <w:r>
+        <w:rPr>
+          <w:rFonts w:ascii="Arial" w:hAnsi="Arial" w:cs="Arial"/>
+          <w:b/>
+          <w:bCs/>
+          <w:sz w:val="24"/>
+          <w:szCs w:val="24"/>
+        </w:rPr>
+        <w:t xml:space="preserve"> </w:t>
+      </w:r>
+      <w:proofErr w:type="gramStart"/>
+      <w:r>
+        <w:rPr>
+          <w:rFonts w:ascii="Arial" w:hAnsi="Arial" w:cs="Arial"/>
+          <w:b/>
+          <w:bCs/>
+          <w:sz w:val="24"/>
+          <w:szCs w:val="24"/>
+        </w:rPr>
+        <w:t>‘./</w:t>
+      </w:r>
+      <w:proofErr w:type="spellStart"/>
+      <w:proofErr w:type="gramEnd"/>
+      <w:r>
+        <w:rPr>
+          <w:rFonts w:ascii="Arial" w:hAnsi="Arial" w:cs="Arial"/>
+          <w:b/>
+          <w:bCs/>
+          <w:sz w:val="24"/>
+          <w:szCs w:val="24"/>
+        </w:rPr>
+        <w:t>components</w:t>
+      </w:r>
+      <w:proofErr w:type="spellEnd"/>
+      <w:r>
+        <w:rPr>
+          <w:rFonts w:ascii="Arial" w:hAnsi="Arial" w:cs="Arial"/>
+          <w:b/>
+          <w:bCs/>
+          <w:sz w:val="24"/>
+          <w:szCs w:val="24"/>
+        </w:rPr>
+        <w:t>/</w:t>
+      </w:r>
+      <w:proofErr w:type="spellStart"/>
+      <w:r>
+        <w:rPr>
+          <w:rFonts w:ascii="Arial" w:hAnsi="Arial" w:cs="Arial"/>
+          <w:b/>
+          <w:bCs/>
+          <w:sz w:val="24"/>
+          <w:szCs w:val="24"/>
+        </w:rPr>
+        <w:t>nomecomponente</w:t>
+      </w:r>
+      <w:proofErr w:type="spellEnd"/>
+      <w:r>
+        <w:rPr>
+          <w:rFonts w:ascii="Arial" w:hAnsi="Arial" w:cs="Arial"/>
+          <w:b/>
+          <w:bCs/>
+          <w:sz w:val="24"/>
+          <w:szCs w:val="24"/>
+        </w:rPr>
+        <w:t>’</w:t>
+      </w:r>
+      <w:r>
+        <w:rPr>
+          <w:rFonts w:ascii="Arial" w:hAnsi="Arial" w:cs="Arial"/>
+          <w:sz w:val="24"/>
+          <w:szCs w:val="24"/>
+        </w:rPr>
+        <w:t>;</w:t>
+      </w:r>
+    </w:p>
+    <w:p>
+      <w:pPr>
+        <w:tabs>
+          <w:tab w:val="left" w:pos="2500"/>
+        </w:tabs>
+        <w:jc w:val="both"/>
+        <w:rPr>
+          <w:rFonts w:ascii="Arial" w:hAnsi="Arial" w:cs="Arial"/>
+          <w:b/>
+          <w:bCs/>
+          <w:sz w:val="24"/>
+          <w:szCs w:val="24"/>
+        </w:rPr>
+      </w:pPr>
+      <w:r>
+        <w:rPr>
+          <w:rFonts w:ascii="Arial" w:hAnsi="Arial" w:cs="Arial"/>
+          <w:sz w:val="24"/>
+          <w:szCs w:val="24"/>
+        </w:rPr>
+        <w:t xml:space="preserve">Para colocar o componente importado de outro, coloca-se em forma de </w:t>
+      </w:r>
+      <w:proofErr w:type="spellStart"/>
+      <w:r>
+        <w:rPr>
+          <w:rFonts w:ascii="Arial" w:hAnsi="Arial" w:cs="Arial"/>
+          <w:sz w:val="24"/>
+          <w:szCs w:val="24"/>
+        </w:rPr>
+        <w:t>tag</w:t>
+      </w:r>
+      <w:proofErr w:type="spellEnd"/>
+      <w:r>
+        <w:rPr>
+          <w:rFonts w:ascii="Arial" w:hAnsi="Arial" w:cs="Arial"/>
+          <w:sz w:val="24"/>
+          <w:szCs w:val="24"/>
+        </w:rPr>
+        <w:t xml:space="preserve">: </w:t>
+      </w:r>
+      <w:r>
+        <w:rPr>
+          <w:rFonts w:ascii="Arial" w:hAnsi="Arial" w:cs="Arial"/>
+          <w:b/>
+          <w:bCs/>
+          <w:sz w:val="24"/>
+          <w:szCs w:val="24"/>
+        </w:rPr>
+        <w:t>&lt;</w:t>
+      </w:r>
+      <w:proofErr w:type="spellStart"/>
+      <w:r>
+        <w:rPr>
+          <w:rFonts w:ascii="Arial" w:hAnsi="Arial" w:cs="Arial"/>
+          <w:b/>
+          <w:bCs/>
+          <w:sz w:val="24"/>
+          <w:szCs w:val="24"/>
+        </w:rPr>
+        <w:t>FirstComponent</w:t>
+      </w:r>
+      <w:proofErr w:type="spellEnd"/>
+      <w:r>
+        <w:rPr>
+          <w:rFonts w:ascii="Arial" w:hAnsi="Arial" w:cs="Arial"/>
+          <w:b/>
+          <w:bCs/>
+          <w:sz w:val="24"/>
+          <w:szCs w:val="24"/>
+        </w:rPr>
+        <w:t xml:space="preserve"> /&gt;</w:t>
+      </w:r>
+    </w:p>
+    <w:p>
+      <w:pPr>
+        <w:tabs>
+          <w:tab w:val="left" w:pos="2500"/>
+        </w:tabs>
+        <w:jc w:val="both"/>
+        <w:rPr>
+          <w:rFonts w:ascii="Arial" w:hAnsi="Arial" w:cs="Arial"/>
+          <w:sz w:val="24"/>
+          <w:szCs w:val="24"/>
+        </w:rPr>
+      </w:pPr>
+      <w:r>
+        <w:rPr>
+          <w:rFonts w:ascii="Arial" w:hAnsi="Arial" w:cs="Arial"/>
+          <w:sz w:val="24"/>
+          <w:szCs w:val="24"/>
+        </w:rPr>
+        <w:t xml:space="preserve">Finaliza importação, importando </w:t>
+      </w:r>
+      <w:proofErr w:type="spellStart"/>
+      <w:r>
+        <w:rPr>
+          <w:rFonts w:ascii="Arial" w:hAnsi="Arial" w:cs="Arial"/>
+          <w:sz w:val="24"/>
+          <w:szCs w:val="24"/>
+        </w:rPr>
+        <w:t>FirstComponent</w:t>
+      </w:r>
+      <w:proofErr w:type="spellEnd"/>
+      <w:r>
+        <w:rPr>
+          <w:rFonts w:ascii="Arial" w:hAnsi="Arial" w:cs="Arial"/>
+          <w:sz w:val="24"/>
+          <w:szCs w:val="24"/>
+        </w:rPr>
+        <w:t xml:space="preserve"> em App.</w:t>
+      </w:r>
+    </w:p>
+    <w:p>
+      <w:pPr>
+        <w:tabs>
+          <w:tab w:val="left" w:pos="2500"/>
+        </w:tabs>
+        <w:jc w:val="both"/>
+        <w:rPr>
+          <w:rFonts w:ascii="Arial" w:hAnsi="Arial" w:cs="Arial"/>
+          <w:sz w:val="24"/>
+          <w:szCs w:val="24"/>
+        </w:rPr>
+      </w:pPr>
+    </w:p>
+    <w:p>
+      <w:pPr>
+        <w:shd w:val="clear" w:color="auto" w:fill="1E1E1E"/>
+        <w:spacing w:after="0" w:line="285" w:lineRule="atLeast"/>
+        <w:rPr>
+          <w:rFonts w:ascii="Consolas" w:eastAsia="Times New Roman" w:hAnsi="Consolas" w:cs="Times New Roman"/>
+          <w:color w:val="D4D4D4"/>
+          <w:kern w:val="0"/>
+          <w:sz w:val="21"/>
+          <w:szCs w:val="21"/>
+          <w:lang w:eastAsia="pt-BR"/>
+          <w14:ligatures w14:val="none"/>
+        </w:rPr>
+      </w:pPr>
+      <w:proofErr w:type="spellStart"/>
+      <w:r>
+        <w:rPr>
+          <w:rFonts w:ascii="Consolas" w:eastAsia="Times New Roman" w:hAnsi="Consolas" w:cs="Times New Roman"/>
+          <w:color w:val="C586C0"/>
+          <w:kern w:val="0"/>
+          <w:sz w:val="21"/>
+          <w:szCs w:val="21"/>
+          <w:lang w:eastAsia="pt-BR"/>
+          <w14:ligatures w14:val="none"/>
+        </w:rPr>
+        <w:t>import</w:t>
+      </w:r>
+      <w:proofErr w:type="spellEnd"/>
+      <w:r>
+        <w:rPr>
+          <w:rFonts w:ascii="Consolas" w:eastAsia="Times New Roman" w:hAnsi="Consolas" w:cs="Times New Roman"/>
+          <w:color w:val="D4D4D4"/>
+          <w:kern w:val="0"/>
+          <w:sz w:val="21"/>
+          <w:szCs w:val="21"/>
+          <w:lang w:eastAsia="pt-BR"/>
+          <w14:ligatures w14:val="none"/>
+        </w:rPr>
+        <w:t xml:space="preserve"> </w:t>
+      </w:r>
+      <w:proofErr w:type="spellStart"/>
+      <w:r>
+        <w:rPr>
+          <w:rFonts w:ascii="Consolas" w:eastAsia="Times New Roman" w:hAnsi="Consolas" w:cs="Times New Roman"/>
+          <w:color w:val="9CDCFE"/>
+          <w:kern w:val="0"/>
+          <w:sz w:val="21"/>
+          <w:szCs w:val="21"/>
+          <w:lang w:eastAsia="pt-BR"/>
+          <w14:ligatures w14:val="none"/>
+        </w:rPr>
+        <w:t>FirstComponent</w:t>
+      </w:r>
+      <w:proofErr w:type="spellEnd"/>
+      <w:r>
+        <w:rPr>
+          <w:rFonts w:ascii="Consolas" w:eastAsia="Times New Roman" w:hAnsi="Consolas" w:cs="Times New Roman"/>
+          <w:color w:val="D4D4D4"/>
+          <w:kern w:val="0"/>
+          <w:sz w:val="21"/>
+          <w:szCs w:val="21"/>
+          <w:lang w:eastAsia="pt-BR"/>
+          <w14:ligatures w14:val="none"/>
+        </w:rPr>
+        <w:t xml:space="preserve"> </w:t>
+      </w:r>
+      <w:proofErr w:type="spellStart"/>
+      <w:r>
+        <w:rPr>
+          <w:rFonts w:ascii="Consolas" w:eastAsia="Times New Roman" w:hAnsi="Consolas" w:cs="Times New Roman"/>
+          <w:color w:val="C586C0"/>
+          <w:kern w:val="0"/>
+          <w:sz w:val="21"/>
+          <w:szCs w:val="21"/>
+          <w:lang w:eastAsia="pt-BR"/>
+          <w14:ligatures w14:val="none"/>
+        </w:rPr>
+        <w:t>from</w:t>
+      </w:r>
+      <w:proofErr w:type="spellEnd"/>
+      <w:r>
+        <w:rPr>
+          <w:rFonts w:ascii="Consolas" w:eastAsia="Times New Roman" w:hAnsi="Consolas" w:cs="Times New Roman"/>
+          <w:color w:val="D4D4D4"/>
+          <w:kern w:val="0"/>
+          <w:sz w:val="21"/>
+          <w:szCs w:val="21"/>
+          <w:lang w:eastAsia="pt-BR"/>
+          <w14:ligatures w14:val="none"/>
+        </w:rPr>
+        <w:t xml:space="preserve"> </w:t>
+      </w:r>
+      <w:proofErr w:type="gramStart"/>
+      <w:r>
+        <w:rPr>
+          <w:rFonts w:ascii="Consolas" w:eastAsia="Times New Roman" w:hAnsi="Consolas" w:cs="Times New Roman"/>
+          <w:color w:val="CE9178"/>
+          <w:kern w:val="0"/>
+          <w:sz w:val="21"/>
+          <w:szCs w:val="21"/>
+          <w:lang w:eastAsia="pt-BR"/>
+          <w14:ligatures w14:val="none"/>
+        </w:rPr>
+        <w:t>'./</w:t>
+      </w:r>
+      <w:proofErr w:type="spellStart"/>
+      <w:proofErr w:type="gramEnd"/>
+      <w:r>
+        <w:rPr>
+          <w:rFonts w:ascii="Consolas" w:eastAsia="Times New Roman" w:hAnsi="Consolas" w:cs="Times New Roman"/>
+          <w:color w:val="CE9178"/>
+          <w:kern w:val="0"/>
+          <w:sz w:val="21"/>
+          <w:szCs w:val="21"/>
+          <w:lang w:eastAsia="pt-BR"/>
+          <w14:ligatures w14:val="none"/>
+        </w:rPr>
+        <w:t>components</w:t>
+      </w:r>
+      <w:proofErr w:type="spellEnd"/>
+      <w:r>
+        <w:rPr>
+          <w:rFonts w:ascii="Consolas" w:eastAsia="Times New Roman" w:hAnsi="Consolas" w:cs="Times New Roman"/>
+          <w:color w:val="CE9178"/>
+          <w:kern w:val="0"/>
+          <w:sz w:val="21"/>
+          <w:szCs w:val="21"/>
+          <w:lang w:eastAsia="pt-BR"/>
+          <w14:ligatures w14:val="none"/>
+        </w:rPr>
+        <w:t>/</w:t>
+      </w:r>
+      <w:proofErr w:type="spellStart"/>
+      <w:r>
+        <w:rPr>
+          <w:rFonts w:ascii="Consolas" w:eastAsia="Times New Roman" w:hAnsi="Consolas" w:cs="Times New Roman"/>
+          <w:color w:val="CE9178"/>
+          <w:kern w:val="0"/>
+          <w:sz w:val="21"/>
+          <w:szCs w:val="21"/>
+          <w:lang w:eastAsia="pt-BR"/>
+          <w14:ligatures w14:val="none"/>
+        </w:rPr>
+        <w:t>FirstComponent</w:t>
+      </w:r>
+      <w:proofErr w:type="spellEnd"/>
+      <w:r>
+        <w:rPr>
+          <w:rFonts w:ascii="Consolas" w:eastAsia="Times New Roman" w:hAnsi="Consolas" w:cs="Times New Roman"/>
+          <w:color w:val="CE9178"/>
+          <w:kern w:val="0"/>
+          <w:sz w:val="21"/>
+          <w:szCs w:val="21"/>
+          <w:lang w:eastAsia="pt-BR"/>
+          <w14:ligatures w14:val="none"/>
+        </w:rPr>
+        <w:t>'</w:t>
+      </w:r>
+      <w:r>
+        <w:rPr>
+          <w:rFonts w:ascii="Consolas" w:eastAsia="Times New Roman" w:hAnsi="Consolas" w:cs="Times New Roman"/>
+          <w:color w:val="D4D4D4"/>
+          <w:kern w:val="0"/>
+          <w:sz w:val="21"/>
+          <w:szCs w:val="21"/>
+          <w:lang w:eastAsia="pt-BR"/>
+          <w14:ligatures w14:val="none"/>
+        </w:rPr>
+        <w:t>;</w:t>
+      </w:r>
+    </w:p>
+    <w:p>
+      <w:pPr>
+        <w:shd w:val="clear" w:color="auto" w:fill="1E1E1E"/>
+        <w:spacing w:after="0" w:line="285" w:lineRule="atLeast"/>
+        <w:rPr>
+          <w:rFonts w:ascii="Consolas" w:eastAsia="Times New Roman" w:hAnsi="Consolas" w:cs="Times New Roman"/>
+          <w:color w:val="D4D4D4"/>
+          <w:kern w:val="0"/>
+          <w:sz w:val="21"/>
+          <w:szCs w:val="21"/>
+          <w:lang w:eastAsia="pt-BR"/>
+          <w14:ligatures w14:val="none"/>
+        </w:rPr>
+      </w:pPr>
+      <w:r>
+        <w:rPr>
+          <w:rFonts w:ascii="Consolas" w:eastAsia="Times New Roman" w:hAnsi="Consolas" w:cs="Times New Roman"/>
+          <w:color w:val="6A9955"/>
+          <w:kern w:val="0"/>
+          <w:sz w:val="21"/>
+          <w:szCs w:val="21"/>
+          <w:lang w:eastAsia="pt-BR"/>
+          <w14:ligatures w14:val="none"/>
+        </w:rPr>
+        <w:t>//importação d</w:t>
+      </w:r>
+      <w:r>
+        <w:rPr>
+          <w:rFonts w:ascii="Consolas" w:eastAsia="Times New Roman" w:hAnsi="Consolas" w:cs="Times New Roman"/>
+          <w:color w:val="6A9955"/>
+          <w:kern w:val="0"/>
+          <w:sz w:val="21"/>
+          <w:szCs w:val="21"/>
+          <w:lang w:eastAsia="pt-BR"/>
+          <w14:ligatures w14:val="none"/>
+        </w:rPr>
+        <w:t>e</w:t>
+      </w:r>
+      <w:r>
+        <w:rPr>
+          <w:rFonts w:ascii="Consolas" w:eastAsia="Times New Roman" w:hAnsi="Consolas" w:cs="Times New Roman"/>
+          <w:color w:val="6A9955"/>
+          <w:kern w:val="0"/>
+          <w:sz w:val="21"/>
+          <w:szCs w:val="21"/>
+          <w:lang w:eastAsia="pt-BR"/>
+          <w14:ligatures w14:val="none"/>
+        </w:rPr>
+        <w:t xml:space="preserve"> </w:t>
+      </w:r>
+      <w:proofErr w:type="spellStart"/>
+      <w:r>
+        <w:rPr>
+          <w:rFonts w:ascii="Consolas" w:eastAsia="Times New Roman" w:hAnsi="Consolas" w:cs="Times New Roman"/>
+          <w:color w:val="6A9955"/>
+          <w:kern w:val="0"/>
+          <w:sz w:val="21"/>
+          <w:szCs w:val="21"/>
+          <w:lang w:eastAsia="pt-BR"/>
+          <w14:ligatures w14:val="none"/>
+        </w:rPr>
+        <w:t>FirstComponent</w:t>
+      </w:r>
+      <w:proofErr w:type="spellEnd"/>
+      <w:r>
+        <w:rPr>
+          <w:rFonts w:ascii="Consolas" w:eastAsia="Times New Roman" w:hAnsi="Consolas" w:cs="Times New Roman"/>
+          <w:color w:val="6A9955"/>
+          <w:kern w:val="0"/>
+          <w:sz w:val="21"/>
+          <w:szCs w:val="21"/>
+          <w:lang w:eastAsia="pt-BR"/>
+          <w14:ligatures w14:val="none"/>
+        </w:rPr>
+        <w:t xml:space="preserve"> para o arquivo JS </w:t>
+      </w:r>
+      <w:proofErr w:type="spellStart"/>
+      <w:r>
+        <w:rPr>
+          <w:rFonts w:ascii="Consolas" w:eastAsia="Times New Roman" w:hAnsi="Consolas" w:cs="Times New Roman"/>
+          <w:color w:val="6A9955"/>
+          <w:kern w:val="0"/>
+          <w:sz w:val="21"/>
+          <w:szCs w:val="21"/>
+          <w:lang w:eastAsia="pt-BR"/>
+          <w14:ligatures w14:val="none"/>
+        </w:rPr>
+        <w:t>FirstComponent</w:t>
+      </w:r>
+      <w:proofErr w:type="spellEnd"/>
+    </w:p>
+    <w:p>
+      <w:pPr>
+        <w:tabs>
+          <w:tab w:val="left" w:pos="2500"/>
+        </w:tabs>
+        <w:jc w:val="both"/>
+        <w:rPr>
+          <w:rFonts w:ascii="Arial" w:hAnsi="Arial" w:cs="Arial"/>
+          <w:sz w:val="24"/>
+          <w:szCs w:val="24"/>
+        </w:rPr>
+      </w:pPr>
+    </w:p>
+    <w:p>
+      <w:pPr>
+        <w:tabs>
+          <w:tab w:val="left" w:pos="2500"/>
+        </w:tabs>
+        <w:jc w:val="both"/>
+        <w:rPr>
+          <w:rFonts w:ascii="Arial" w:hAnsi="Arial" w:cs="Arial"/>
+          <w:sz w:val="24"/>
+          <w:szCs w:val="24"/>
+        </w:rPr>
+      </w:pPr>
+      <w:r>
+        <w:rPr>
+          <w:rFonts w:ascii="Arial" w:hAnsi="Arial" w:cs="Arial"/>
+          <w:sz w:val="24"/>
+          <w:szCs w:val="24"/>
+        </w:rPr>
+        <w:t>Exibindo o elemento no browser</w:t>
+      </w:r>
+    </w:p>
+    <w:p>
+      <w:pPr>
+        <w:shd w:val="clear" w:color="auto" w:fill="1E1E1E"/>
+        <w:spacing w:after="0" w:line="285" w:lineRule="atLeast"/>
+        <w:rPr>
+          <w:rFonts w:ascii="Consolas" w:eastAsia="Times New Roman" w:hAnsi="Consolas" w:cs="Times New Roman"/>
+          <w:color w:val="D4D4D4"/>
+          <w:kern w:val="0"/>
+          <w:sz w:val="21"/>
+          <w:szCs w:val="21"/>
+          <w:lang w:eastAsia="pt-BR"/>
+          <w14:ligatures w14:val="none"/>
+        </w:rPr>
+      </w:pPr>
+      <w:r>
+        <w:rPr>
+          <w:rFonts w:ascii="Consolas" w:eastAsia="Times New Roman" w:hAnsi="Consolas" w:cs="Times New Roman"/>
+          <w:color w:val="808080"/>
+          <w:kern w:val="0"/>
+          <w:sz w:val="21"/>
+          <w:szCs w:val="21"/>
+          <w:lang w:eastAsia="pt-BR"/>
+          <w14:ligatures w14:val="none"/>
+        </w:rPr>
+        <w:t>&lt;</w:t>
+      </w:r>
+      <w:proofErr w:type="spellStart"/>
+      <w:r>
+        <w:rPr>
+          <w:rFonts w:ascii="Consolas" w:eastAsia="Times New Roman" w:hAnsi="Consolas" w:cs="Times New Roman"/>
+          <w:color w:val="4EC9B0"/>
+          <w:kern w:val="0"/>
+          <w:sz w:val="21"/>
+          <w:szCs w:val="21"/>
+          <w:lang w:eastAsia="pt-BR"/>
+          <w14:ligatures w14:val="none"/>
+        </w:rPr>
+        <w:t>FirstComponent</w:t>
+      </w:r>
+      <w:proofErr w:type="spellEnd"/>
+      <w:r>
+        <w:rPr>
+          <w:rFonts w:ascii="Consolas" w:eastAsia="Times New Roman" w:hAnsi="Consolas" w:cs="Times New Roman"/>
+          <w:color w:val="D4D4D4"/>
+          <w:kern w:val="0"/>
+          <w:sz w:val="21"/>
+          <w:szCs w:val="21"/>
+          <w:lang w:eastAsia="pt-BR"/>
+          <w14:ligatures w14:val="none"/>
+        </w:rPr>
+        <w:t xml:space="preserve"> </w:t>
+      </w:r>
+      <w:r>
+        <w:rPr>
+          <w:rFonts w:ascii="Consolas" w:eastAsia="Times New Roman" w:hAnsi="Consolas" w:cs="Times New Roman"/>
+          <w:color w:val="808080"/>
+          <w:kern w:val="0"/>
+          <w:sz w:val="21"/>
+          <w:szCs w:val="21"/>
+          <w:lang w:eastAsia="pt-BR"/>
+          <w14:ligatures w14:val="none"/>
+        </w:rPr>
+        <w:t>/&gt;</w:t>
+      </w:r>
     </w:p>
     <w:p>
       <w:pPr>
@@ -4006,10 +5015,10 @@
 <file path=word/numbering.xml><?xml version="1.0" encoding="utf-8"?>
 <w:numbering xmlns:wpc="http://schemas.microsoft.com/office/word/2010/wordprocessingCanvas" xmlns:cx="http://schemas.microsoft.com/office/drawing/2014/chartex" xmlns:cx1="http://schemas.microsoft.com/office/drawing/2015/9/8/chartex" xmlns:cx2="http://schemas.microsoft.com/office/drawing/2015/10/21/chartex" xmlns:cx3="http://schemas.microsoft.com/office/drawing/2016/5/9/chartex" xmlns:cx4="http://schemas.microsoft.com/office/drawing/2016/5/10/chartex" xmlns:cx5="http://schemas.microsoft.com/office/drawing/2016/5/11/chartex" xmlns:cx6="http://schemas.microsoft.com/office/drawing/2016/5/12/chartex" xmlns:cx7="http://schemas.microsoft.com/office/drawing/2016/5/13/chartex" xmlns:cx8="http://schemas.microsoft.com/office/drawing/2016/5/14/chartex" xmlns:mc="http://schemas.openxmlformats.org/markup-compatibility/2006" xmlns:aink="http://schemas.microsoft.com/office/drawing/2016/ink" xmlns:am3d="http://schemas.microsoft.com/office/drawing/2017/model3d" xmlns:o="urn:schemas-microsoft-com:office:office" xmlns:oel="http://schemas.microsoft.com/office/2019/extlst" xmlns:r="http://schemas.openxmlformats.org/officeDocument/2006/relationships" xmlns:m="http://schemas.openxmlformats.org/officeDocument/2006/math" xmlns:v="urn:schemas-microsoft-com:vml" xmlns:wp14="http://schemas.microsoft.com/office/word/2010/wordprocessingDrawing" xmlns:wp="http://schemas.openxmlformats.org/drawingml/2006/wordprocessingDrawing" xmlns:w10="urn:schemas-microsoft-com:office:word" xmlns:w="http://schemas.openxmlformats.org/wordprocessingml/2006/main" xmlns:w14="http://schemas.microsoft.com/office/word/2010/wordml" xmlns:w15="http://schemas.microsoft.com/office/word/2012/wordml" xmlns:w16cex="http://schemas.microsoft.com/office/word/2018/wordml/cex" xmlns:w16cid="http://schemas.microsoft.com/office/word/2016/wordml/cid" xmlns:w16="http://schemas.microsoft.com/office/word/2018/wordml" xmlns:w16du="http://schemas.microsoft.com/office/word/2023/wordml/word16du" xmlns:w16sdtdh="http://schemas.microsoft.com/office/word/2020/wordml/sdtdatahash" xmlns:w16se="http://schemas.microsoft.com/office/word/2015/wordml/symex" xmlns:wpg="http://schemas.microsoft.com/office/word/2010/wordprocessingGroup" xmlns:wpi="http://schemas.microsoft.com/office/word/2010/wordprocessingInk" xmlns:wne="http://schemas.microsoft.com/office/word/2006/wordml" xmlns:wps="http://schemas.microsoft.com/office/word/2010/wordprocessingShape" mc:Ignorable="w14 w15 w16se w16cid w16 w16cex w16sdtdh wp14">
   <w:abstractNum w:abstractNumId="0" w15:restartNumberingAfterBreak="0">
-    <w:nsid w:val="58DE7BF2"/>
-    <w:multiLevelType w:val="hybridMultilevel"/>
-    <w:tmpl w:val="DDEE845A"/>
-    <w:lvl w:ilvl="0" w:tplc="0416000F">
+    <w:nsid w:val="1CD12A91"/>
+    <w:multiLevelType w:val="multilevel"/>
+    <w:tmpl w:val="87FAF658"/>
+    <w:lvl w:ilvl="0">
       <w:start w:val="1"/>
       <w:numFmt w:val="decimal"/>
       <w:lvlText w:val="%1."/>
@@ -4018,13 +5027,134 @@
         <w:ind w:left="360" w:hanging="360"/>
       </w:pPr>
     </w:lvl>
+    <w:lvl w:ilvl="1">
+      <w:start w:val="1"/>
+      <w:numFmt w:val="decimal"/>
+      <w:isLgl/>
+      <w:lvlText w:val="%1.%2"/>
+      <w:lvlJc w:val="left"/>
+      <w:pPr>
+        <w:ind w:left="360" w:hanging="360"/>
+      </w:pPr>
+      <w:rPr>
+        <w:rFonts w:hint="default"/>
+      </w:rPr>
+    </w:lvl>
+    <w:lvl w:ilvl="2">
+      <w:start w:val="1"/>
+      <w:numFmt w:val="decimal"/>
+      <w:isLgl/>
+      <w:lvlText w:val="%1.%2.%3"/>
+      <w:lvlJc w:val="left"/>
+      <w:pPr>
+        <w:ind w:left="720" w:hanging="720"/>
+      </w:pPr>
+      <w:rPr>
+        <w:rFonts w:hint="default"/>
+      </w:rPr>
+    </w:lvl>
+    <w:lvl w:ilvl="3">
+      <w:start w:val="1"/>
+      <w:numFmt w:val="decimal"/>
+      <w:isLgl/>
+      <w:lvlText w:val="%1.%2.%3.%4"/>
+      <w:lvlJc w:val="left"/>
+      <w:pPr>
+        <w:ind w:left="1080" w:hanging="1080"/>
+      </w:pPr>
+      <w:rPr>
+        <w:rFonts w:hint="default"/>
+      </w:rPr>
+    </w:lvl>
+    <w:lvl w:ilvl="4">
+      <w:start w:val="1"/>
+      <w:numFmt w:val="decimal"/>
+      <w:isLgl/>
+      <w:lvlText w:val="%1.%2.%3.%4.%5"/>
+      <w:lvlJc w:val="left"/>
+      <w:pPr>
+        <w:ind w:left="1080" w:hanging="1080"/>
+      </w:pPr>
+      <w:rPr>
+        <w:rFonts w:hint="default"/>
+      </w:rPr>
+    </w:lvl>
+    <w:lvl w:ilvl="5">
+      <w:start w:val="1"/>
+      <w:numFmt w:val="decimal"/>
+      <w:isLgl/>
+      <w:lvlText w:val="%1.%2.%3.%4.%5.%6"/>
+      <w:lvlJc w:val="left"/>
+      <w:pPr>
+        <w:ind w:left="1440" w:hanging="1440"/>
+      </w:pPr>
+      <w:rPr>
+        <w:rFonts w:hint="default"/>
+      </w:rPr>
+    </w:lvl>
+    <w:lvl w:ilvl="6">
+      <w:start w:val="1"/>
+      <w:numFmt w:val="decimal"/>
+      <w:isLgl/>
+      <w:lvlText w:val="%1.%2.%3.%4.%5.%6.%7"/>
+      <w:lvlJc w:val="left"/>
+      <w:pPr>
+        <w:ind w:left="1440" w:hanging="1440"/>
+      </w:pPr>
+      <w:rPr>
+        <w:rFonts w:hint="default"/>
+      </w:rPr>
+    </w:lvl>
+    <w:lvl w:ilvl="7">
+      <w:start w:val="1"/>
+      <w:numFmt w:val="decimal"/>
+      <w:isLgl/>
+      <w:lvlText w:val="%1.%2.%3.%4.%5.%6.%7.%8"/>
+      <w:lvlJc w:val="left"/>
+      <w:pPr>
+        <w:ind w:left="1800" w:hanging="1800"/>
+      </w:pPr>
+      <w:rPr>
+        <w:rFonts w:hint="default"/>
+      </w:rPr>
+    </w:lvl>
+    <w:lvl w:ilvl="8">
+      <w:start w:val="1"/>
+      <w:numFmt w:val="decimal"/>
+      <w:isLgl/>
+      <w:lvlText w:val="%1.%2.%3.%4.%5.%6.%7.%8.%9"/>
+      <w:lvlJc w:val="left"/>
+      <w:pPr>
+        <w:ind w:left="1800" w:hanging="1800"/>
+      </w:pPr>
+      <w:rPr>
+        <w:rFonts w:hint="default"/>
+      </w:rPr>
+    </w:lvl>
+  </w:abstractNum>
+  <w:abstractNum w:abstractNumId="1" w15:restartNumberingAfterBreak="0">
+    <w:nsid w:val="2B0A47F5"/>
+    <w:multiLevelType w:val="hybridMultilevel"/>
+    <w:tmpl w:val="FD7E538C"/>
+    <w:lvl w:ilvl="0" w:tplc="F4644B6C">
+      <w:start w:val="2"/>
+      <w:numFmt w:val="decimal"/>
+      <w:lvlText w:val="%1"/>
+      <w:lvlJc w:val="left"/>
+      <w:pPr>
+        <w:ind w:left="720" w:hanging="360"/>
+      </w:pPr>
+      <w:rPr>
+        <w:rFonts w:hint="default"/>
+      </w:rPr>
+    </w:lvl>
     <w:lvl w:ilvl="1" w:tplc="04160019" w:tentative="1">
       <w:start w:val="1"/>
       <w:numFmt w:val="lowerLetter"/>
       <w:lvlText w:val="%2."/>
       <w:lvlJc w:val="left"/>
       <w:pPr>
-        <w:ind w:left="1080" w:hanging="360"/>
+        <w:ind w:left="1440" w:hanging="360"/>
       </w:pPr>
     </w:lvl>
     <w:lvl w:ilvl="2" w:tplc="0416001B" w:tentative="1">
@@ -4033,7 +5163,7 @@
       <w:lvlText w:val="%3."/>
       <w:lvlJc w:val="right"/>
       <w:pPr>
-        <w:ind w:left="1800" w:hanging="180"/>
+        <w:ind w:left="2160" w:hanging="180"/>
       </w:pPr>
     </w:lvl>
     <w:lvl w:ilvl="3" w:tplc="0416000F" w:tentative="1">
@@ -4042,7 +5172,7 @@
       <w:lvlText w:val="%4."/>
       <w:lvlJc w:val="left"/>
       <w:pPr>
-        <w:ind w:left="2520" w:hanging="360"/>
+        <w:ind w:left="2880" w:hanging="360"/>
       </w:pPr>
     </w:lvl>
     <w:lvl w:ilvl="4" w:tplc="04160019" w:tentative="1">
@@ -4051,7 +5181,7 @@
       <w:lvlText w:val="%5."/>
       <w:lvlJc w:val="left"/>
       <w:pPr>
-        <w:ind w:left="3240" w:hanging="360"/>
+        <w:ind w:left="3600" w:hanging="360"/>
       </w:pPr>
     </w:lvl>
     <w:lvl w:ilvl="5" w:tplc="0416001B" w:tentative="1">
@@ -4060,7 +5190,7 @@
       <w:lvlText w:val="%6."/>
       <w:lvlJc w:val="right"/>
       <w:pPr>
-        <w:ind w:left="3960" w:hanging="180"/>
+        <w:ind w:left="4320" w:hanging="180"/>
       </w:pPr>
     </w:lvl>
     <w:lvl w:ilvl="6" w:tplc="0416000F" w:tentative="1">
@@ -4069,7 +5199,7 @@
       <w:lvlText w:val="%7."/>
       <w:lvlJc w:val="left"/>
       <w:pPr>
-        <w:ind w:left="4680" w:hanging="360"/>
+        <w:ind w:left="5040" w:hanging="360"/>
       </w:pPr>
     </w:lvl>
     <w:lvl w:ilvl="7" w:tplc="04160019" w:tentative="1">
@@ -4078,7 +5208,7 @@
       <w:lvlText w:val="%8."/>
       <w:lvlJc w:val="left"/>
       <w:pPr>
-        <w:ind w:left="5400" w:hanging="360"/>
+        <w:ind w:left="5760" w:hanging="360"/>
       </w:pPr>
     </w:lvl>
     <w:lvl w:ilvl="8" w:tplc="0416001B" w:tentative="1">
@@ -4087,12 +5217,709 @@
       <w:lvlText w:val="%9."/>
       <w:lvlJc w:val="right"/>
       <w:pPr>
-        <w:ind w:left="6120" w:hanging="180"/>
-      </w:pPr>
+        <w:ind w:left="6480" w:hanging="180"/>
+      </w:pPr>
+    </w:lvl>
+  </w:abstractNum>
+  <w:abstractNum w:abstractNumId="2" w15:restartNumberingAfterBreak="0">
+    <w:nsid w:val="421968E6"/>
+    <w:multiLevelType w:val="multilevel"/>
+    <w:tmpl w:val="87FAF658"/>
+    <w:lvl w:ilvl="0">
+      <w:start w:val="1"/>
+      <w:numFmt w:val="decimal"/>
+      <w:lvlText w:val="%1."/>
+      <w:lvlJc w:val="left"/>
+      <w:pPr>
+        <w:ind w:left="360" w:hanging="360"/>
+      </w:pPr>
+    </w:lvl>
+    <w:lvl w:ilvl="1">
+      <w:start w:val="1"/>
+      <w:numFmt w:val="decimal"/>
+      <w:isLgl/>
+      <w:lvlText w:val="%1.%2"/>
+      <w:lvlJc w:val="left"/>
+      <w:pPr>
+        <w:ind w:left="360" w:hanging="360"/>
+      </w:pPr>
+      <w:rPr>
+        <w:rFonts w:hint="default"/>
+      </w:rPr>
+    </w:lvl>
+    <w:lvl w:ilvl="2">
+      <w:start w:val="1"/>
+      <w:numFmt w:val="decimal"/>
+      <w:isLgl/>
+      <w:lvlText w:val="%1.%2.%3"/>
+      <w:lvlJc w:val="left"/>
+      <w:pPr>
+        <w:ind w:left="720" w:hanging="720"/>
+      </w:pPr>
+      <w:rPr>
+        <w:rFonts w:hint="default"/>
+      </w:rPr>
+    </w:lvl>
+    <w:lvl w:ilvl="3">
+      <w:start w:val="1"/>
+      <w:numFmt w:val="decimal"/>
+      <w:isLgl/>
+      <w:lvlText w:val="%1.%2.%3.%4"/>
+      <w:lvlJc w:val="left"/>
+      <w:pPr>
+        <w:ind w:left="1080" w:hanging="1080"/>
+      </w:pPr>
+      <w:rPr>
+        <w:rFonts w:hint="default"/>
+      </w:rPr>
+    </w:lvl>
+    <w:lvl w:ilvl="4">
+      <w:start w:val="1"/>
+      <w:numFmt w:val="decimal"/>
+      <w:isLgl/>
+      <w:lvlText w:val="%1.%2.%3.%4.%5"/>
+      <w:lvlJc w:val="left"/>
+      <w:pPr>
+        <w:ind w:left="1080" w:hanging="1080"/>
+      </w:pPr>
+      <w:rPr>
+        <w:rFonts w:hint="default"/>
+      </w:rPr>
+    </w:lvl>
+    <w:lvl w:ilvl="5">
+      <w:start w:val="1"/>
+      <w:numFmt w:val="decimal"/>
+      <w:isLgl/>
+      <w:lvlText w:val="%1.%2.%3.%4.%5.%6"/>
+      <w:lvlJc w:val="left"/>
+      <w:pPr>
+        <w:ind w:left="1440" w:hanging="1440"/>
+      </w:pPr>
+      <w:rPr>
+        <w:rFonts w:hint="default"/>
+      </w:rPr>
+    </w:lvl>
+    <w:lvl w:ilvl="6">
+      <w:start w:val="1"/>
+      <w:numFmt w:val="decimal"/>
+      <w:isLgl/>
+      <w:lvlText w:val="%1.%2.%3.%4.%5.%6.%7"/>
+      <w:lvlJc w:val="left"/>
+      <w:pPr>
+        <w:ind w:left="1440" w:hanging="1440"/>
+      </w:pPr>
+      <w:rPr>
+        <w:rFonts w:hint="default"/>
+      </w:rPr>
+    </w:lvl>
+    <w:lvl w:ilvl="7">
+      <w:start w:val="1"/>
+      <w:numFmt w:val="decimal"/>
+      <w:isLgl/>
+      <w:lvlText w:val="%1.%2.%3.%4.%5.%6.%7.%8"/>
+      <w:lvlJc w:val="left"/>
+      <w:pPr>
+        <w:ind w:left="1800" w:hanging="1800"/>
+      </w:pPr>
+      <w:rPr>
+        <w:rFonts w:hint="default"/>
+      </w:rPr>
+    </w:lvl>
+    <w:lvl w:ilvl="8">
+      <w:start w:val="1"/>
+      <w:numFmt w:val="decimal"/>
+      <w:isLgl/>
+      <w:lvlText w:val="%1.%2.%3.%4.%5.%6.%7.%8.%9"/>
+      <w:lvlJc w:val="left"/>
+      <w:pPr>
+        <w:ind w:left="1800" w:hanging="1800"/>
+      </w:pPr>
+      <w:rPr>
+        <w:rFonts w:hint="default"/>
+      </w:rPr>
+    </w:lvl>
+  </w:abstractNum>
+  <w:abstractNum w:abstractNumId="3" w15:restartNumberingAfterBreak="0">
+    <w:nsid w:val="4DC40F7C"/>
+    <w:multiLevelType w:val="hybridMultilevel"/>
+    <w:tmpl w:val="8EA8398C"/>
+    <w:lvl w:ilvl="0" w:tplc="0416000F">
+      <w:start w:val="1"/>
+      <w:numFmt w:val="decimal"/>
+      <w:lvlText w:val="%1."/>
+      <w:lvlJc w:val="left"/>
+      <w:pPr>
+        <w:ind w:left="720" w:hanging="360"/>
+      </w:pPr>
+    </w:lvl>
+    <w:lvl w:ilvl="1" w:tplc="04160019" w:tentative="1">
+      <w:start w:val="1"/>
+      <w:numFmt w:val="lowerLetter"/>
+      <w:lvlText w:val="%2."/>
+      <w:lvlJc w:val="left"/>
+      <w:pPr>
+        <w:ind w:left="1440" w:hanging="360"/>
+      </w:pPr>
+    </w:lvl>
+    <w:lvl w:ilvl="2" w:tplc="0416001B" w:tentative="1">
+      <w:start w:val="1"/>
+      <w:numFmt w:val="lowerRoman"/>
+      <w:lvlText w:val="%3."/>
+      <w:lvlJc w:val="right"/>
+      <w:pPr>
+        <w:ind w:left="2160" w:hanging="180"/>
+      </w:pPr>
+    </w:lvl>
+    <w:lvl w:ilvl="3" w:tplc="0416000F" w:tentative="1">
+      <w:start w:val="1"/>
+      <w:numFmt w:val="decimal"/>
+      <w:lvlText w:val="%4."/>
+      <w:lvlJc w:val="left"/>
+      <w:pPr>
+        <w:ind w:left="2880" w:hanging="360"/>
+      </w:pPr>
+    </w:lvl>
+    <w:lvl w:ilvl="4" w:tplc="04160019" w:tentative="1">
+      <w:start w:val="1"/>
+      <w:numFmt w:val="lowerLetter"/>
+      <w:lvlText w:val="%5."/>
+      <w:lvlJc w:val="left"/>
+      <w:pPr>
+        <w:ind w:left="3600" w:hanging="360"/>
+      </w:pPr>
+    </w:lvl>
+    <w:lvl w:ilvl="5" w:tplc="0416001B" w:tentative="1">
+      <w:start w:val="1"/>
+      <w:numFmt w:val="lowerRoman"/>
+      <w:lvlText w:val="%6."/>
+      <w:lvlJc w:val="right"/>
+      <w:pPr>
+        <w:ind w:left="4320" w:hanging="180"/>
+      </w:pPr>
+    </w:lvl>
+    <w:lvl w:ilvl="6" w:tplc="0416000F" w:tentative="1">
+      <w:start w:val="1"/>
+      <w:numFmt w:val="decimal"/>
+      <w:lvlText w:val="%7."/>
+      <w:lvlJc w:val="left"/>
+      <w:pPr>
+        <w:ind w:left="5040" w:hanging="360"/>
+      </w:pPr>
+    </w:lvl>
+    <w:lvl w:ilvl="7" w:tplc="04160019" w:tentative="1">
+      <w:start w:val="1"/>
+      <w:numFmt w:val="lowerLetter"/>
+      <w:lvlText w:val="%8."/>
+      <w:lvlJc w:val="left"/>
+      <w:pPr>
+        <w:ind w:left="5760" w:hanging="360"/>
+      </w:pPr>
+    </w:lvl>
+    <w:lvl w:ilvl="8" w:tplc="0416001B" w:tentative="1">
+      <w:start w:val="1"/>
+      <w:numFmt w:val="lowerRoman"/>
+      <w:lvlText w:val="%9."/>
+      <w:lvlJc w:val="right"/>
+      <w:pPr>
+        <w:ind w:left="6480" w:hanging="180"/>
+      </w:pPr>
+    </w:lvl>
+  </w:abstractNum>
+  <w:abstractNum w:abstractNumId="4" w15:restartNumberingAfterBreak="0">
+    <w:nsid w:val="58DE7BF2"/>
+    <w:multiLevelType w:val="multilevel"/>
+    <w:tmpl w:val="87FAF658"/>
+    <w:lvl w:ilvl="0">
+      <w:start w:val="1"/>
+      <w:numFmt w:val="decimal"/>
+      <w:lvlText w:val="%1."/>
+      <w:lvlJc w:val="left"/>
+      <w:pPr>
+        <w:ind w:left="360" w:hanging="360"/>
+      </w:pPr>
+    </w:lvl>
+    <w:lvl w:ilvl="1">
+      <w:start w:val="1"/>
+      <w:numFmt w:val="decimal"/>
+      <w:isLgl/>
+      <w:lvlText w:val="%1.%2"/>
+      <w:lvlJc w:val="left"/>
+      <w:pPr>
+        <w:ind w:left="360" w:hanging="360"/>
+      </w:pPr>
+      <w:rPr>
+        <w:rFonts w:hint="default"/>
+      </w:rPr>
+    </w:lvl>
+    <w:lvl w:ilvl="2">
+      <w:start w:val="1"/>
+      <w:numFmt w:val="decimal"/>
+      <w:isLgl/>
+      <w:lvlText w:val="%1.%2.%3"/>
+      <w:lvlJc w:val="left"/>
+      <w:pPr>
+        <w:ind w:left="720" w:hanging="720"/>
+      </w:pPr>
+      <w:rPr>
+        <w:rFonts w:hint="default"/>
+      </w:rPr>
+    </w:lvl>
+    <w:lvl w:ilvl="3">
+      <w:start w:val="1"/>
+      <w:numFmt w:val="decimal"/>
+      <w:isLgl/>
+      <w:lvlText w:val="%1.%2.%3.%4"/>
+      <w:lvlJc w:val="left"/>
+      <w:pPr>
+        <w:ind w:left="1080" w:hanging="1080"/>
+      </w:pPr>
+      <w:rPr>
+        <w:rFonts w:hint="default"/>
+      </w:rPr>
+    </w:lvl>
+    <w:lvl w:ilvl="4">
+      <w:start w:val="1"/>
+      <w:numFmt w:val="decimal"/>
+      <w:isLgl/>
+      <w:lvlText w:val="%1.%2.%3.%4.%5"/>
+      <w:lvlJc w:val="left"/>
+      <w:pPr>
+        <w:ind w:left="1080" w:hanging="1080"/>
+      </w:pPr>
+      <w:rPr>
+        <w:rFonts w:hint="default"/>
+      </w:rPr>
+    </w:lvl>
+    <w:lvl w:ilvl="5">
+      <w:start w:val="1"/>
+      <w:numFmt w:val="decimal"/>
+      <w:isLgl/>
+      <w:lvlText w:val="%1.%2.%3.%4.%5.%6"/>
+      <w:lvlJc w:val="left"/>
+      <w:pPr>
+        <w:ind w:left="1440" w:hanging="1440"/>
+      </w:pPr>
+      <w:rPr>
+        <w:rFonts w:hint="default"/>
+      </w:rPr>
+    </w:lvl>
+    <w:lvl w:ilvl="6">
+      <w:start w:val="1"/>
+      <w:numFmt w:val="decimal"/>
+      <w:isLgl/>
+      <w:lvlText w:val="%1.%2.%3.%4.%5.%6.%7"/>
+      <w:lvlJc w:val="left"/>
+      <w:pPr>
+        <w:ind w:left="1440" w:hanging="1440"/>
+      </w:pPr>
+      <w:rPr>
+        <w:rFonts w:hint="default"/>
+      </w:rPr>
+    </w:lvl>
+    <w:lvl w:ilvl="7">
+      <w:start w:val="1"/>
+      <w:numFmt w:val="decimal"/>
+      <w:isLgl/>
+      <w:lvlText w:val="%1.%2.%3.%4.%5.%6.%7.%8"/>
+      <w:lvlJc w:val="left"/>
+      <w:pPr>
+        <w:ind w:left="1800" w:hanging="1800"/>
+      </w:pPr>
+      <w:rPr>
+        <w:rFonts w:hint="default"/>
+      </w:rPr>
+    </w:lvl>
+    <w:lvl w:ilvl="8">
+      <w:start w:val="1"/>
+      <w:numFmt w:val="decimal"/>
+      <w:isLgl/>
+      <w:lvlText w:val="%1.%2.%3.%4.%5.%6.%7.%8.%9"/>
+      <w:lvlJc w:val="left"/>
+      <w:pPr>
+        <w:ind w:left="1800" w:hanging="1800"/>
+      </w:pPr>
+      <w:rPr>
+        <w:rFonts w:hint="default"/>
+      </w:rPr>
+    </w:lvl>
+  </w:abstractNum>
+  <w:abstractNum w:abstractNumId="5" w15:restartNumberingAfterBreak="0">
+    <w:nsid w:val="6C95600C"/>
+    <w:multiLevelType w:val="multilevel"/>
+    <w:tmpl w:val="87FAF658"/>
+    <w:lvl w:ilvl="0">
+      <w:start w:val="1"/>
+      <w:numFmt w:val="decimal"/>
+      <w:lvlText w:val="%1."/>
+      <w:lvlJc w:val="left"/>
+      <w:pPr>
+        <w:ind w:left="360" w:hanging="360"/>
+      </w:pPr>
+    </w:lvl>
+    <w:lvl w:ilvl="1">
+      <w:start w:val="1"/>
+      <w:numFmt w:val="decimal"/>
+      <w:isLgl/>
+      <w:lvlText w:val="%1.%2"/>
+      <w:lvlJc w:val="left"/>
+      <w:pPr>
+        <w:ind w:left="360" w:hanging="360"/>
+      </w:pPr>
+      <w:rPr>
+        <w:rFonts w:hint="default"/>
+      </w:rPr>
+    </w:lvl>
+    <w:lvl w:ilvl="2">
+      <w:start w:val="1"/>
+      <w:numFmt w:val="decimal"/>
+      <w:isLgl/>
+      <w:lvlText w:val="%1.%2.%3"/>
+      <w:lvlJc w:val="left"/>
+      <w:pPr>
+        <w:ind w:left="720" w:hanging="720"/>
+      </w:pPr>
+      <w:rPr>
+        <w:rFonts w:hint="default"/>
+      </w:rPr>
+    </w:lvl>
+    <w:lvl w:ilvl="3">
+      <w:start w:val="1"/>
+      <w:numFmt w:val="decimal"/>
+      <w:isLgl/>
+      <w:lvlText w:val="%1.%2.%3.%4"/>
+      <w:lvlJc w:val="left"/>
+      <w:pPr>
+        <w:ind w:left="1080" w:hanging="1080"/>
+      </w:pPr>
+      <w:rPr>
+        <w:rFonts w:hint="default"/>
+      </w:rPr>
+    </w:lvl>
+    <w:lvl w:ilvl="4">
+      <w:start w:val="1"/>
+      <w:numFmt w:val="decimal"/>
+      <w:isLgl/>
+      <w:lvlText w:val="%1.%2.%3.%4.%5"/>
+      <w:lvlJc w:val="left"/>
+      <w:pPr>
+        <w:ind w:left="1080" w:hanging="1080"/>
+      </w:pPr>
+      <w:rPr>
+        <w:rFonts w:hint="default"/>
+      </w:rPr>
+    </w:lvl>
+    <w:lvl w:ilvl="5">
+      <w:start w:val="1"/>
+      <w:numFmt w:val="decimal"/>
+      <w:isLgl/>
+      <w:lvlText w:val="%1.%2.%3.%4.%5.%6"/>
+      <w:lvlJc w:val="left"/>
+      <w:pPr>
+        <w:ind w:left="1440" w:hanging="1440"/>
+      </w:pPr>
+      <w:rPr>
+        <w:rFonts w:hint="default"/>
+      </w:rPr>
+    </w:lvl>
+    <w:lvl w:ilvl="6">
+      <w:start w:val="1"/>
+      <w:numFmt w:val="decimal"/>
+      <w:isLgl/>
+      <w:lvlText w:val="%1.%2.%3.%4.%5.%6.%7"/>
+      <w:lvlJc w:val="left"/>
+      <w:pPr>
+        <w:ind w:left="1440" w:hanging="1440"/>
+      </w:pPr>
+      <w:rPr>
+        <w:rFonts w:hint="default"/>
+      </w:rPr>
+    </w:lvl>
+    <w:lvl w:ilvl="7">
+      <w:start w:val="1"/>
+      <w:numFmt w:val="decimal"/>
+      <w:isLgl/>
+      <w:lvlText w:val="%1.%2.%3.%4.%5.%6.%7.%8"/>
+      <w:lvlJc w:val="left"/>
+      <w:pPr>
+        <w:ind w:left="1800" w:hanging="1800"/>
+      </w:pPr>
+      <w:rPr>
+        <w:rFonts w:hint="default"/>
+      </w:rPr>
+    </w:lvl>
+    <w:lvl w:ilvl="8">
+      <w:start w:val="1"/>
+      <w:numFmt w:val="decimal"/>
+      <w:isLgl/>
+      <w:lvlText w:val="%1.%2.%3.%4.%5.%6.%7.%8.%9"/>
+      <w:lvlJc w:val="left"/>
+      <w:pPr>
+        <w:ind w:left="1800" w:hanging="1800"/>
+      </w:pPr>
+      <w:rPr>
+        <w:rFonts w:hint="default"/>
+      </w:rPr>
+    </w:lvl>
+  </w:abstractNum>
+  <w:abstractNum w:abstractNumId="6" w15:restartNumberingAfterBreak="0">
+    <w:nsid w:val="72E21393"/>
+    <w:multiLevelType w:val="multilevel"/>
+    <w:tmpl w:val="87FAF658"/>
+    <w:lvl w:ilvl="0">
+      <w:start w:val="1"/>
+      <w:numFmt w:val="decimal"/>
+      <w:lvlText w:val="%1."/>
+      <w:lvlJc w:val="left"/>
+      <w:pPr>
+        <w:ind w:left="360" w:hanging="360"/>
+      </w:pPr>
+    </w:lvl>
+    <w:lvl w:ilvl="1">
+      <w:start w:val="1"/>
+      <w:numFmt w:val="decimal"/>
+      <w:isLgl/>
+      <w:lvlText w:val="%1.%2"/>
+      <w:lvlJc w:val="left"/>
+      <w:pPr>
+        <w:ind w:left="360" w:hanging="360"/>
+      </w:pPr>
+      <w:rPr>
+        <w:rFonts w:hint="default"/>
+      </w:rPr>
+    </w:lvl>
+    <w:lvl w:ilvl="2">
+      <w:start w:val="1"/>
+      <w:numFmt w:val="decimal"/>
+      <w:isLgl/>
+      <w:lvlText w:val="%1.%2.%3"/>
+      <w:lvlJc w:val="left"/>
+      <w:pPr>
+        <w:ind w:left="720" w:hanging="720"/>
+      </w:pPr>
+      <w:rPr>
+        <w:rFonts w:hint="default"/>
+      </w:rPr>
+    </w:lvl>
+    <w:lvl w:ilvl="3">
+      <w:start w:val="1"/>
+      <w:numFmt w:val="decimal"/>
+      <w:isLgl/>
+      <w:lvlText w:val="%1.%2.%3.%4"/>
+      <w:lvlJc w:val="left"/>
+      <w:pPr>
+        <w:ind w:left="1080" w:hanging="1080"/>
+      </w:pPr>
+      <w:rPr>
+        <w:rFonts w:hint="default"/>
+      </w:rPr>
+    </w:lvl>
+    <w:lvl w:ilvl="4">
+      <w:start w:val="1"/>
+      <w:numFmt w:val="decimal"/>
+      <w:isLgl/>
+      <w:lvlText w:val="%1.%2.%3.%4.%5"/>
+      <w:lvlJc w:val="left"/>
+      <w:pPr>
+        <w:ind w:left="1080" w:hanging="1080"/>
+      </w:pPr>
+      <w:rPr>
+        <w:rFonts w:hint="default"/>
+      </w:rPr>
+    </w:lvl>
+    <w:lvl w:ilvl="5">
+      <w:start w:val="1"/>
+      <w:numFmt w:val="decimal"/>
+      <w:isLgl/>
+      <w:lvlText w:val="%1.%2.%3.%4.%5.%6"/>
+      <w:lvlJc w:val="left"/>
+      <w:pPr>
+        <w:ind w:left="1440" w:hanging="1440"/>
+      </w:pPr>
+      <w:rPr>
+        <w:rFonts w:hint="default"/>
+      </w:rPr>
+    </w:lvl>
+    <w:lvl w:ilvl="6">
+      <w:start w:val="1"/>
+      <w:numFmt w:val="decimal"/>
+      <w:isLgl/>
+      <w:lvlText w:val="%1.%2.%3.%4.%5.%6.%7"/>
+      <w:lvlJc w:val="left"/>
+      <w:pPr>
+        <w:ind w:left="1440" w:hanging="1440"/>
+      </w:pPr>
+      <w:rPr>
+        <w:rFonts w:hint="default"/>
+      </w:rPr>
+    </w:lvl>
+    <w:lvl w:ilvl="7">
+      <w:start w:val="1"/>
+      <w:numFmt w:val="decimal"/>
+      <w:isLgl/>
+      <w:lvlText w:val="%1.%2.%3.%4.%5.%6.%7.%8"/>
+      <w:lvlJc w:val="left"/>
+      <w:pPr>
+        <w:ind w:left="1800" w:hanging="1800"/>
+      </w:pPr>
+      <w:rPr>
+        <w:rFonts w:hint="default"/>
+      </w:rPr>
+    </w:lvl>
+    <w:lvl w:ilvl="8">
+      <w:start w:val="1"/>
+      <w:numFmt w:val="decimal"/>
+      <w:isLgl/>
+      <w:lvlText w:val="%1.%2.%3.%4.%5.%6.%7.%8.%9"/>
+      <w:lvlJc w:val="left"/>
+      <w:pPr>
+        <w:ind w:left="1800" w:hanging="1800"/>
+      </w:pPr>
+      <w:rPr>
+        <w:rFonts w:hint="default"/>
+      </w:rPr>
+    </w:lvl>
+  </w:abstractNum>
+  <w:abstractNum w:abstractNumId="7" w15:restartNumberingAfterBreak="0">
+    <w:nsid w:val="76AD278E"/>
+    <w:multiLevelType w:val="multilevel"/>
+    <w:tmpl w:val="87FAF658"/>
+    <w:lvl w:ilvl="0">
+      <w:start w:val="1"/>
+      <w:numFmt w:val="decimal"/>
+      <w:lvlText w:val="%1."/>
+      <w:lvlJc w:val="left"/>
+      <w:pPr>
+        <w:ind w:left="360" w:hanging="360"/>
+      </w:pPr>
+    </w:lvl>
+    <w:lvl w:ilvl="1">
+      <w:start w:val="1"/>
+      <w:numFmt w:val="decimal"/>
+      <w:isLgl/>
+      <w:lvlText w:val="%1.%2"/>
+      <w:lvlJc w:val="left"/>
+      <w:pPr>
+        <w:ind w:left="360" w:hanging="360"/>
+      </w:pPr>
+      <w:rPr>
+        <w:rFonts w:hint="default"/>
+      </w:rPr>
+    </w:lvl>
+    <w:lvl w:ilvl="2">
+      <w:start w:val="1"/>
+      <w:numFmt w:val="decimal"/>
+      <w:isLgl/>
+      <w:lvlText w:val="%1.%2.%3"/>
+      <w:lvlJc w:val="left"/>
+      <w:pPr>
+        <w:ind w:left="720" w:hanging="720"/>
+      </w:pPr>
+      <w:rPr>
+        <w:rFonts w:hint="default"/>
+      </w:rPr>
+    </w:lvl>
+    <w:lvl w:ilvl="3">
+      <w:start w:val="1"/>
+      <w:numFmt w:val="decimal"/>
+      <w:isLgl/>
+      <w:lvlText w:val="%1.%2.%3.%4"/>
+      <w:lvlJc w:val="left"/>
+      <w:pPr>
+        <w:ind w:left="1080" w:hanging="1080"/>
+      </w:pPr>
+      <w:rPr>
+        <w:rFonts w:hint="default"/>
+      </w:rPr>
+    </w:lvl>
+    <w:lvl w:ilvl="4">
+      <w:start w:val="1"/>
+      <w:numFmt w:val="decimal"/>
+      <w:isLgl/>
+      <w:lvlText w:val="%1.%2.%3.%4.%5"/>
+      <w:lvlJc w:val="left"/>
+      <w:pPr>
+        <w:ind w:left="1080" w:hanging="1080"/>
+      </w:pPr>
+      <w:rPr>
+        <w:rFonts w:hint="default"/>
+      </w:rPr>
+    </w:lvl>
+    <w:lvl w:ilvl="5">
+      <w:start w:val="1"/>
+      <w:numFmt w:val="decimal"/>
+      <w:isLgl/>
+      <w:lvlText w:val="%1.%2.%3.%4.%5.%6"/>
+      <w:lvlJc w:val="left"/>
+      <w:pPr>
+        <w:ind w:left="1440" w:hanging="1440"/>
+      </w:pPr>
+      <w:rPr>
+        <w:rFonts w:hint="default"/>
+      </w:rPr>
+    </w:lvl>
+    <w:lvl w:ilvl="6">
+      <w:start w:val="1"/>
+      <w:numFmt w:val="decimal"/>
+      <w:isLgl/>
+      <w:lvlText w:val="%1.%2.%3.%4.%5.%6.%7"/>
+      <w:lvlJc w:val="left"/>
+      <w:pPr>
+        <w:ind w:left="1440" w:hanging="1440"/>
+      </w:pPr>
+      <w:rPr>
+        <w:rFonts w:hint="default"/>
+      </w:rPr>
+    </w:lvl>
+    <w:lvl w:ilvl="7">
+      <w:start w:val="1"/>
+      <w:numFmt w:val="decimal"/>
+      <w:isLgl/>
+      <w:lvlText w:val="%1.%2.%3.%4.%5.%6.%7.%8"/>
+      <w:lvlJc w:val="left"/>
+      <w:pPr>
+        <w:ind w:left="1800" w:hanging="1800"/>
+      </w:pPr>
+      <w:rPr>
+        <w:rFonts w:hint="default"/>
+      </w:rPr>
+    </w:lvl>
+    <w:lvl w:ilvl="8">
+      <w:start w:val="1"/>
+      <w:numFmt w:val="decimal"/>
+      <w:isLgl/>
+      <w:lvlText w:val="%1.%2.%3.%4.%5.%6.%7.%8.%9"/>
+      <w:lvlJc w:val="left"/>
+      <w:pPr>
+        <w:ind w:left="1800" w:hanging="1800"/>
+      </w:pPr>
+      <w:rPr>
+        <w:rFonts w:hint="default"/>
+      </w:rPr>
     </w:lvl>
   </w:abstractNum>
   <w:num w:numId="1" w16cid:durableId="1130899854">
+    <w:abstractNumId w:val="4"/>
+  </w:num>
+  <w:num w:numId="2" w16cid:durableId="701634951">
+    <w:abstractNumId w:val="6"/>
+  </w:num>
+  <w:num w:numId="3" w16cid:durableId="1473055340">
+    <w:abstractNumId w:val="7"/>
+  </w:num>
+  <w:num w:numId="4" w16cid:durableId="2078043526">
+    <w:abstractNumId w:val="5"/>
+  </w:num>
+  <w:num w:numId="5" w16cid:durableId="1024943112">
+    <w:abstractNumId w:val="2"/>
+  </w:num>
+  <w:num w:numId="6" w16cid:durableId="1474711704">
     <w:abstractNumId w:val="0"/>
+  </w:num>
+  <w:num w:numId="7" w16cid:durableId="1301689682">
+    <w:abstractNumId w:val="3"/>
+  </w:num>
+  <w:num w:numId="8" w16cid:durableId="396981081">
+    <w:abstractNumId w:val="1"/>
   </w:num>
 </w:numbering>
 </file>

--- a/React.docx
+++ b/React.docx
@@ -5002,6 +5002,579 @@
         </w:rPr>
       </w:pPr>
     </w:p>
+    <w:p>
+      <w:pPr>
+        <w:pStyle w:val="PargrafodaLista"/>
+        <w:numPr>
+          <w:ilvl w:val="2"/>
+          <w:numId w:val="1"/>
+        </w:numPr>
+        <w:tabs>
+          <w:tab w:val="left" w:pos="2500"/>
+        </w:tabs>
+        <w:jc w:val="both"/>
+        <w:rPr>
+          <w:rFonts w:ascii="Arial" w:hAnsi="Arial" w:cs="Arial"/>
+          <w:b/>
+          <w:bCs/>
+          <w:sz w:val="24"/>
+          <w:szCs w:val="24"/>
+        </w:rPr>
+      </w:pPr>
+      <w:r>
+        <w:rPr>
+          <w:rFonts w:ascii="Arial" w:hAnsi="Arial" w:cs="Arial"/>
+          <w:b/>
+          <w:bCs/>
+          <w:sz w:val="24"/>
+          <w:szCs w:val="24"/>
+        </w:rPr>
+        <w:t>JSX</w:t>
+      </w:r>
+    </w:p>
+    <w:p>
+      <w:pPr>
+        <w:tabs>
+          <w:tab w:val="left" w:pos="2500"/>
+        </w:tabs>
+        <w:jc w:val="both"/>
+        <w:rPr>
+          <w:rFonts w:ascii="Arial" w:hAnsi="Arial" w:cs="Arial"/>
+          <w:b/>
+          <w:bCs/>
+          <w:sz w:val="24"/>
+          <w:szCs w:val="24"/>
+        </w:rPr>
+      </w:pPr>
+    </w:p>
+    <w:p>
+      <w:pPr>
+        <w:tabs>
+          <w:tab w:val="left" w:pos="2500"/>
+        </w:tabs>
+        <w:jc w:val="both"/>
+        <w:rPr>
+          <w:rFonts w:ascii="Arial" w:hAnsi="Arial" w:cs="Arial"/>
+          <w:sz w:val="24"/>
+          <w:szCs w:val="24"/>
+        </w:rPr>
+      </w:pPr>
+      <w:r>
+        <w:rPr>
+          <w:rFonts w:ascii="Arial" w:hAnsi="Arial" w:cs="Arial"/>
+          <w:sz w:val="24"/>
+          <w:szCs w:val="24"/>
+        </w:rPr>
+        <w:t xml:space="preserve">HTML do </w:t>
+      </w:r>
+      <w:proofErr w:type="spellStart"/>
+      <w:r>
+        <w:rPr>
+          <w:rFonts w:ascii="Arial" w:hAnsi="Arial" w:cs="Arial"/>
+          <w:sz w:val="24"/>
+          <w:szCs w:val="24"/>
+        </w:rPr>
+        <w:t>React</w:t>
+      </w:r>
+      <w:proofErr w:type="spellEnd"/>
+      <w:r>
+        <w:rPr>
+          <w:rFonts w:ascii="Arial" w:hAnsi="Arial" w:cs="Arial"/>
+          <w:sz w:val="24"/>
+          <w:szCs w:val="24"/>
+        </w:rPr>
+        <w:t>, porém, nele pode-se colocar instruções dinâmicas, logo, não é só um simples HTML;</w:t>
+      </w:r>
+    </w:p>
+    <w:p>
+      <w:pPr>
+        <w:tabs>
+          <w:tab w:val="left" w:pos="2500"/>
+        </w:tabs>
+        <w:jc w:val="both"/>
+        <w:rPr>
+          <w:rFonts w:ascii="Arial" w:hAnsi="Arial" w:cs="Arial"/>
+          <w:sz w:val="24"/>
+          <w:szCs w:val="24"/>
+        </w:rPr>
+      </w:pPr>
+      <w:r>
+        <w:rPr>
+          <w:rFonts w:ascii="Arial" w:hAnsi="Arial" w:cs="Arial"/>
+          <w:sz w:val="24"/>
+          <w:szCs w:val="24"/>
+        </w:rPr>
+        <w:t xml:space="preserve">Onde serão declaradas as </w:t>
+      </w:r>
+      <w:proofErr w:type="spellStart"/>
+      <w:r>
+        <w:rPr>
+          <w:rFonts w:ascii="Arial" w:hAnsi="Arial" w:cs="Arial"/>
+          <w:sz w:val="24"/>
+          <w:szCs w:val="24"/>
+        </w:rPr>
+        <w:t>tags</w:t>
+      </w:r>
+      <w:proofErr w:type="spellEnd"/>
+      <w:r>
+        <w:rPr>
+          <w:rFonts w:ascii="Arial" w:hAnsi="Arial" w:cs="Arial"/>
+          <w:sz w:val="24"/>
+          <w:szCs w:val="24"/>
+        </w:rPr>
+        <w:t xml:space="preserve"> HTML que serão exibidas no navegador;</w:t>
+      </w:r>
+    </w:p>
+    <w:p>
+      <w:pPr>
+        <w:tabs>
+          <w:tab w:val="left" w:pos="2500"/>
+        </w:tabs>
+        <w:jc w:val="both"/>
+        <w:rPr>
+          <w:rFonts w:ascii="Arial" w:hAnsi="Arial" w:cs="Arial"/>
+          <w:sz w:val="24"/>
+          <w:szCs w:val="24"/>
+        </w:rPr>
+      </w:pPr>
+      <w:r>
+        <w:rPr>
+          <w:rFonts w:ascii="Arial" w:hAnsi="Arial" w:cs="Arial"/>
+          <w:sz w:val="24"/>
+          <w:szCs w:val="24"/>
+        </w:rPr>
+        <w:lastRenderedPageBreak/>
+        <w:t xml:space="preserve">Ficam no </w:t>
+      </w:r>
+      <w:proofErr w:type="spellStart"/>
+      <w:r>
+        <w:rPr>
+          <w:rFonts w:ascii="Arial" w:hAnsi="Arial" w:cs="Arial"/>
+          <w:b/>
+          <w:bCs/>
+          <w:sz w:val="24"/>
+          <w:szCs w:val="24"/>
+        </w:rPr>
+        <w:t>return</w:t>
+      </w:r>
+      <w:proofErr w:type="spellEnd"/>
+      <w:r>
+        <w:rPr>
+          <w:rFonts w:ascii="Arial" w:hAnsi="Arial" w:cs="Arial"/>
+          <w:b/>
+          <w:bCs/>
+          <w:sz w:val="24"/>
+          <w:szCs w:val="24"/>
+        </w:rPr>
+        <w:t xml:space="preserve"> </w:t>
+      </w:r>
+      <w:r>
+        <w:rPr>
+          <w:rFonts w:ascii="Arial" w:hAnsi="Arial" w:cs="Arial"/>
+          <w:sz w:val="24"/>
+          <w:szCs w:val="24"/>
+        </w:rPr>
+        <w:t>do componente;</w:t>
+      </w:r>
+    </w:p>
+    <w:p>
+      <w:pPr>
+        <w:tabs>
+          <w:tab w:val="left" w:pos="2500"/>
+        </w:tabs>
+        <w:jc w:val="both"/>
+        <w:rPr>
+          <w:rFonts w:ascii="Arial" w:hAnsi="Arial" w:cs="Arial"/>
+          <w:i/>
+          <w:iCs/>
+          <w:sz w:val="24"/>
+          <w:szCs w:val="24"/>
+        </w:rPr>
+      </w:pPr>
+      <w:r>
+        <w:rPr>
+          <w:rFonts w:ascii="Arial" w:hAnsi="Arial" w:cs="Arial"/>
+          <w:sz w:val="24"/>
+          <w:szCs w:val="24"/>
+        </w:rPr>
+        <w:t xml:space="preserve">Existem algumas diferenças do HTML, um exemplo: </w:t>
+      </w:r>
+      <w:proofErr w:type="spellStart"/>
+      <w:r>
+        <w:rPr>
+          <w:rFonts w:ascii="Arial" w:hAnsi="Arial" w:cs="Arial"/>
+          <w:b/>
+          <w:bCs/>
+          <w:sz w:val="24"/>
+          <w:szCs w:val="24"/>
+        </w:rPr>
+        <w:t>class</w:t>
+      </w:r>
+      <w:proofErr w:type="spellEnd"/>
+      <w:r>
+        <w:rPr>
+          <w:rFonts w:ascii="Arial" w:hAnsi="Arial" w:cs="Arial"/>
+          <w:sz w:val="24"/>
+          <w:szCs w:val="24"/>
+        </w:rPr>
+        <w:t xml:space="preserve"> vira </w:t>
+      </w:r>
+      <w:proofErr w:type="spellStart"/>
+      <w:r>
+        <w:rPr>
+          <w:rFonts w:ascii="Arial" w:hAnsi="Arial" w:cs="Arial"/>
+          <w:i/>
+          <w:iCs/>
+          <w:sz w:val="24"/>
+          <w:szCs w:val="24"/>
+        </w:rPr>
+        <w:t>className</w:t>
+      </w:r>
+      <w:proofErr w:type="spellEnd"/>
+    </w:p>
+    <w:p>
+      <w:pPr>
+        <w:tabs>
+          <w:tab w:val="left" w:pos="2500"/>
+        </w:tabs>
+        <w:jc w:val="both"/>
+        <w:rPr>
+          <w:rFonts w:ascii="Arial" w:hAnsi="Arial" w:cs="Arial"/>
+          <w:sz w:val="24"/>
+          <w:szCs w:val="24"/>
+        </w:rPr>
+      </w:pPr>
+      <w:r>
+        <w:rPr>
+          <w:rFonts w:ascii="Arial" w:hAnsi="Arial" w:cs="Arial"/>
+          <w:sz w:val="24"/>
+          <w:szCs w:val="24"/>
+        </w:rPr>
+        <w:t xml:space="preserve">Isso acontece pelas </w:t>
+      </w:r>
+      <w:proofErr w:type="spellStart"/>
+      <w:r>
+        <w:rPr>
+          <w:rFonts w:ascii="Arial" w:hAnsi="Arial" w:cs="Arial"/>
+          <w:sz w:val="24"/>
+          <w:szCs w:val="24"/>
+        </w:rPr>
+        <w:t>intruções</w:t>
+      </w:r>
+      <w:proofErr w:type="spellEnd"/>
+      <w:r>
+        <w:rPr>
+          <w:rFonts w:ascii="Arial" w:hAnsi="Arial" w:cs="Arial"/>
+          <w:sz w:val="24"/>
+          <w:szCs w:val="24"/>
+        </w:rPr>
+        <w:t xml:space="preserve"> semelhantes de JS e HTML,</w:t>
+      </w:r>
+      <w:r>
+        <w:rPr>
+          <w:rFonts w:ascii="Arial" w:hAnsi="Arial" w:cs="Arial"/>
+          <w:sz w:val="24"/>
+          <w:szCs w:val="24"/>
+        </w:rPr>
+        <w:t xml:space="preserve"> pode haver conflitos, então vale ressaltar que JSX é JS, então alguns nomes mudam;</w:t>
+      </w:r>
+    </w:p>
+    <w:p>
+      <w:pPr>
+        <w:tabs>
+          <w:tab w:val="left" w:pos="2500"/>
+        </w:tabs>
+        <w:jc w:val="both"/>
+        <w:rPr>
+          <w:rFonts w:ascii="Arial" w:hAnsi="Arial" w:cs="Arial"/>
+          <w:sz w:val="24"/>
+          <w:szCs w:val="24"/>
+        </w:rPr>
+      </w:pPr>
+      <w:r>
+        <w:rPr>
+          <w:rFonts w:ascii="Arial" w:hAnsi="Arial" w:cs="Arial"/>
+          <w:sz w:val="24"/>
+          <w:szCs w:val="24"/>
+        </w:rPr>
+        <w:t>O JSX pode ter apenas um elemento pai;</w:t>
+      </w:r>
+    </w:p>
+    <w:p>
+      <w:pPr>
+        <w:tabs>
+          <w:tab w:val="left" w:pos="2500"/>
+        </w:tabs>
+        <w:jc w:val="both"/>
+        <w:rPr>
+          <w:rFonts w:ascii="Arial" w:hAnsi="Arial" w:cs="Arial"/>
+          <w:sz w:val="24"/>
+          <w:szCs w:val="24"/>
+        </w:rPr>
+      </w:pPr>
+      <w:r>
+        <w:rPr>
+          <w:rFonts w:ascii="Arial" w:hAnsi="Arial" w:cs="Arial"/>
+          <w:sz w:val="24"/>
+          <w:szCs w:val="24"/>
+        </w:rPr>
+        <w:t xml:space="preserve">Os elementos precisam ser encapsulados em uma única </w:t>
+      </w:r>
+      <w:proofErr w:type="spellStart"/>
+      <w:r>
+        <w:rPr>
+          <w:rFonts w:ascii="Arial" w:hAnsi="Arial" w:cs="Arial"/>
+          <w:sz w:val="24"/>
+          <w:szCs w:val="24"/>
+        </w:rPr>
+        <w:t>tag</w:t>
+      </w:r>
+      <w:proofErr w:type="spellEnd"/>
+      <w:r>
+        <w:rPr>
+          <w:rFonts w:ascii="Arial" w:hAnsi="Arial" w:cs="Arial"/>
+          <w:sz w:val="24"/>
+          <w:szCs w:val="24"/>
+        </w:rPr>
+        <w:t>;</w:t>
+      </w:r>
+    </w:p>
+    <w:p>
+      <w:pPr>
+        <w:tabs>
+          <w:tab w:val="left" w:pos="2500"/>
+        </w:tabs>
+        <w:jc w:val="both"/>
+        <w:rPr>
+          <w:rFonts w:ascii="Arial" w:hAnsi="Arial" w:cs="Arial"/>
+          <w:sz w:val="24"/>
+          <w:szCs w:val="24"/>
+        </w:rPr>
+      </w:pPr>
+      <w:r>
+        <w:rPr>
+          <w:rFonts w:ascii="Arial" w:hAnsi="Arial" w:cs="Arial"/>
+          <w:sz w:val="24"/>
+          <w:szCs w:val="24"/>
+        </w:rPr>
+        <w:t>Alguns erros só são visíveis no console.</w:t>
+      </w:r>
+    </w:p>
+    <w:p>
+      <w:pPr>
+        <w:tabs>
+          <w:tab w:val="left" w:pos="2500"/>
+        </w:tabs>
+        <w:jc w:val="both"/>
+        <w:rPr>
+          <w:rFonts w:ascii="Arial" w:hAnsi="Arial" w:cs="Arial"/>
+          <w:sz w:val="24"/>
+          <w:szCs w:val="24"/>
+        </w:rPr>
+      </w:pPr>
+    </w:p>
+    <w:p>
+      <w:pPr>
+        <w:pStyle w:val="PargrafodaLista"/>
+        <w:numPr>
+          <w:ilvl w:val="2"/>
+          <w:numId w:val="1"/>
+        </w:numPr>
+        <w:tabs>
+          <w:tab w:val="left" w:pos="2500"/>
+        </w:tabs>
+        <w:jc w:val="both"/>
+        <w:rPr>
+          <w:rFonts w:ascii="Arial" w:hAnsi="Arial" w:cs="Arial"/>
+          <w:b/>
+          <w:bCs/>
+          <w:sz w:val="24"/>
+          <w:szCs w:val="24"/>
+        </w:rPr>
+      </w:pPr>
+      <w:r>
+        <w:rPr>
+          <w:rFonts w:ascii="Arial" w:hAnsi="Arial" w:cs="Arial"/>
+          <w:b/>
+          <w:bCs/>
+          <w:sz w:val="24"/>
+          <w:szCs w:val="24"/>
+        </w:rPr>
+        <w:t>Comentários no componente</w:t>
+      </w:r>
+    </w:p>
+    <w:p>
+      <w:pPr>
+        <w:tabs>
+          <w:tab w:val="left" w:pos="2500"/>
+        </w:tabs>
+        <w:jc w:val="both"/>
+        <w:rPr>
+          <w:rFonts w:ascii="Arial" w:hAnsi="Arial" w:cs="Arial"/>
+          <w:b/>
+          <w:bCs/>
+          <w:sz w:val="24"/>
+          <w:szCs w:val="24"/>
+          <w:u w:val="single"/>
+        </w:rPr>
+      </w:pPr>
+    </w:p>
+    <w:p>
+      <w:pPr>
+        <w:tabs>
+          <w:tab w:val="left" w:pos="2500"/>
+        </w:tabs>
+        <w:jc w:val="both"/>
+        <w:rPr>
+          <w:rFonts w:ascii="Arial" w:hAnsi="Arial" w:cs="Arial"/>
+          <w:sz w:val="24"/>
+          <w:szCs w:val="24"/>
+        </w:rPr>
+      </w:pPr>
+      <w:r>
+        <w:rPr>
+          <w:rFonts w:ascii="Arial" w:hAnsi="Arial" w:cs="Arial"/>
+          <w:sz w:val="24"/>
+          <w:szCs w:val="24"/>
+        </w:rPr>
+        <w:t>Essa inserção de comentários pode ser feita de duas maneiras;</w:t>
+      </w:r>
+    </w:p>
+    <w:p>
+      <w:pPr>
+        <w:tabs>
+          <w:tab w:val="left" w:pos="2500"/>
+        </w:tabs>
+        <w:jc w:val="both"/>
+        <w:rPr>
+          <w:rFonts w:ascii="Arial" w:hAnsi="Arial" w:cs="Arial"/>
+          <w:sz w:val="24"/>
+          <w:szCs w:val="24"/>
+        </w:rPr>
+      </w:pPr>
+      <w:r>
+        <w:rPr>
+          <w:rFonts w:ascii="Arial" w:hAnsi="Arial" w:cs="Arial"/>
+          <w:sz w:val="24"/>
+          <w:szCs w:val="24"/>
+        </w:rPr>
+        <w:t xml:space="preserve">Na parte da função onde a lógica é executada, a sintaxe é: </w:t>
+      </w:r>
+      <w:r>
+        <w:rPr>
+          <w:rFonts w:ascii="Arial" w:hAnsi="Arial" w:cs="Arial"/>
+          <w:b/>
+          <w:bCs/>
+          <w:sz w:val="24"/>
+          <w:szCs w:val="24"/>
+        </w:rPr>
+        <w:t xml:space="preserve">//Algum </w:t>
+      </w:r>
+      <w:r>
+        <w:rPr>
+          <w:rFonts w:ascii="Arial" w:hAnsi="Arial" w:cs="Arial"/>
+          <w:b/>
+          <w:bCs/>
+          <w:sz w:val="24"/>
+          <w:szCs w:val="24"/>
+        </w:rPr>
+        <w:t>comente</w:t>
+      </w:r>
+      <w:r>
+        <w:rPr>
+          <w:rFonts w:ascii="Arial" w:hAnsi="Arial" w:cs="Arial"/>
+          <w:sz w:val="24"/>
+          <w:szCs w:val="24"/>
+        </w:rPr>
+        <w:t>;</w:t>
+      </w:r>
+    </w:p>
+    <w:p>
+      <w:pPr>
+        <w:tabs>
+          <w:tab w:val="left" w:pos="2500"/>
+        </w:tabs>
+        <w:jc w:val="both"/>
+        <w:rPr>
+          <w:rFonts w:ascii="Arial" w:hAnsi="Arial" w:cs="Arial"/>
+          <w:sz w:val="24"/>
+          <w:szCs w:val="24"/>
+        </w:rPr>
+      </w:pPr>
+      <w:r>
+        <w:rPr>
+          <w:rFonts w:ascii="Arial" w:hAnsi="Arial" w:cs="Arial"/>
+          <w:sz w:val="24"/>
+          <w:szCs w:val="24"/>
+        </w:rPr>
+        <w:t xml:space="preserve">Já no JSX: </w:t>
+      </w:r>
+      <w:proofErr w:type="gramStart"/>
+      <w:r>
+        <w:rPr>
+          <w:rFonts w:ascii="Arial" w:hAnsi="Arial" w:cs="Arial"/>
+          <w:b/>
+          <w:bCs/>
+          <w:sz w:val="24"/>
+          <w:szCs w:val="24"/>
+        </w:rPr>
+        <w:t>{/*Algum</w:t>
+      </w:r>
+      <w:proofErr w:type="gramEnd"/>
+      <w:r>
+        <w:rPr>
+          <w:rFonts w:ascii="Arial" w:hAnsi="Arial" w:cs="Arial"/>
+          <w:b/>
+          <w:bCs/>
+          <w:sz w:val="24"/>
+          <w:szCs w:val="24"/>
+        </w:rPr>
+        <w:t xml:space="preserve"> </w:t>
+      </w:r>
+      <w:proofErr w:type="spellStart"/>
+      <w:r>
+        <w:rPr>
+          <w:rFonts w:ascii="Arial" w:hAnsi="Arial" w:cs="Arial"/>
+          <w:b/>
+          <w:bCs/>
+          <w:sz w:val="24"/>
+          <w:szCs w:val="24"/>
+        </w:rPr>
+        <w:t>coment</w:t>
+      </w:r>
+      <w:proofErr w:type="spellEnd"/>
+      <w:r>
+        <w:rPr>
+          <w:rFonts w:ascii="Arial" w:hAnsi="Arial" w:cs="Arial"/>
+          <w:b/>
+          <w:bCs/>
+          <w:sz w:val="24"/>
+          <w:szCs w:val="24"/>
+        </w:rPr>
+        <w:t>*/}</w:t>
+      </w:r>
+      <w:r>
+        <w:rPr>
+          <w:rFonts w:ascii="Arial" w:hAnsi="Arial" w:cs="Arial"/>
+          <w:sz w:val="24"/>
+          <w:szCs w:val="24"/>
+        </w:rPr>
+        <w:t>;</w:t>
+      </w:r>
+    </w:p>
+    <w:p>
+      <w:pPr>
+        <w:tabs>
+          <w:tab w:val="left" w:pos="2500"/>
+        </w:tabs>
+        <w:jc w:val="both"/>
+        <w:rPr>
+          <w:rFonts w:ascii="Arial" w:hAnsi="Arial" w:cs="Arial"/>
+          <w:sz w:val="24"/>
+          <w:szCs w:val="24"/>
+        </w:rPr>
+      </w:pPr>
+    </w:p>
     <w:sectPr>
       <w:pgSz w:w="11906" w:h="16838"/>
       <w:pgMar w:top="1417" w:right="1701" w:bottom="1417" w:left="1701" w:header="708" w:footer="708" w:gutter="0"/>
@@ -5222,6 +5795,92 @@
     </w:lvl>
   </w:abstractNum>
   <w:abstractNum w:abstractNumId="2" w15:restartNumberingAfterBreak="0">
+    <w:nsid w:val="3FE45A20"/>
+    <w:multiLevelType w:val="hybridMultilevel"/>
+    <w:tmpl w:val="A3FCA67E"/>
+    <w:lvl w:ilvl="0" w:tplc="0416000F">
+      <w:start w:val="1"/>
+      <w:numFmt w:val="decimal"/>
+      <w:lvlText w:val="%1."/>
+      <w:lvlJc w:val="left"/>
+      <w:pPr>
+        <w:ind w:left="720" w:hanging="360"/>
+      </w:pPr>
+    </w:lvl>
+    <w:lvl w:ilvl="1" w:tplc="04160019" w:tentative="1">
+      <w:start w:val="1"/>
+      <w:numFmt w:val="lowerLetter"/>
+      <w:lvlText w:val="%2."/>
+      <w:lvlJc w:val="left"/>
+      <w:pPr>
+        <w:ind w:left="1440" w:hanging="360"/>
+      </w:pPr>
+    </w:lvl>
+    <w:lvl w:ilvl="2" w:tplc="0416001B" w:tentative="1">
+      <w:start w:val="1"/>
+      <w:numFmt w:val="lowerRoman"/>
+      <w:lvlText w:val="%3."/>
+      <w:lvlJc w:val="right"/>
+      <w:pPr>
+        <w:ind w:left="2160" w:hanging="180"/>
+      </w:pPr>
+    </w:lvl>
+    <w:lvl w:ilvl="3" w:tplc="0416000F" w:tentative="1">
+      <w:start w:val="1"/>
+      <w:numFmt w:val="decimal"/>
+      <w:lvlText w:val="%4."/>
+      <w:lvlJc w:val="left"/>
+      <w:pPr>
+        <w:ind w:left="2880" w:hanging="360"/>
+      </w:pPr>
+    </w:lvl>
+    <w:lvl w:ilvl="4" w:tplc="04160019" w:tentative="1">
+      <w:start w:val="1"/>
+      <w:numFmt w:val="lowerLetter"/>
+      <w:lvlText w:val="%5."/>
+      <w:lvlJc w:val="left"/>
+      <w:pPr>
+        <w:ind w:left="3600" w:hanging="360"/>
+      </w:pPr>
+    </w:lvl>
+    <w:lvl w:ilvl="5" w:tplc="0416001B" w:tentative="1">
+      <w:start w:val="1"/>
+      <w:numFmt w:val="lowerRoman"/>
+      <w:lvlText w:val="%6."/>
+      <w:lvlJc w:val="right"/>
+      <w:pPr>
+        <w:ind w:left="4320" w:hanging="180"/>
+      </w:pPr>
+    </w:lvl>
+    <w:lvl w:ilvl="6" w:tplc="0416000F" w:tentative="1">
+      <w:start w:val="1"/>
+      <w:numFmt w:val="decimal"/>
+      <w:lvlText w:val="%7."/>
+      <w:lvlJc w:val="left"/>
+      <w:pPr>
+        <w:ind w:left="5040" w:hanging="360"/>
+      </w:pPr>
+    </w:lvl>
+    <w:lvl w:ilvl="7" w:tplc="04160019" w:tentative="1">
+      <w:start w:val="1"/>
+      <w:numFmt w:val="lowerLetter"/>
+      <w:lvlText w:val="%8."/>
+      <w:lvlJc w:val="left"/>
+      <w:pPr>
+        <w:ind w:left="5760" w:hanging="360"/>
+      </w:pPr>
+    </w:lvl>
+    <w:lvl w:ilvl="8" w:tplc="0416001B" w:tentative="1">
+      <w:start w:val="1"/>
+      <w:numFmt w:val="lowerRoman"/>
+      <w:lvlText w:val="%9."/>
+      <w:lvlJc w:val="right"/>
+      <w:pPr>
+        <w:ind w:left="6480" w:hanging="180"/>
+      </w:pPr>
+    </w:lvl>
+  </w:abstractNum>
+  <w:abstractNum w:abstractNumId="3" w15:restartNumberingAfterBreak="0">
     <w:nsid w:val="421968E6"/>
     <w:multiLevelType w:val="multilevel"/>
     <w:tmpl w:val="87FAF658"/>
@@ -5339,7 +5998,7 @@
       </w:rPr>
     </w:lvl>
   </w:abstractNum>
-  <w:abstractNum w:abstractNumId="3" w15:restartNumberingAfterBreak="0">
+  <w:abstractNum w:abstractNumId="4" w15:restartNumberingAfterBreak="0">
     <w:nsid w:val="4DC40F7C"/>
     <w:multiLevelType w:val="hybridMultilevel"/>
     <w:tmpl w:val="8EA8398C"/>
@@ -5425,7 +6084,7 @@
       </w:pPr>
     </w:lvl>
   </w:abstractNum>
-  <w:abstractNum w:abstractNumId="4" w15:restartNumberingAfterBreak="0">
+  <w:abstractNum w:abstractNumId="5" w15:restartNumberingAfterBreak="0">
     <w:nsid w:val="58DE7BF2"/>
     <w:multiLevelType w:val="multilevel"/>
     <w:tmpl w:val="87FAF658"/>
@@ -5543,7 +6202,7 @@
       </w:rPr>
     </w:lvl>
   </w:abstractNum>
-  <w:abstractNum w:abstractNumId="5" w15:restartNumberingAfterBreak="0">
+  <w:abstractNum w:abstractNumId="6" w15:restartNumberingAfterBreak="0">
     <w:nsid w:val="6C95600C"/>
     <w:multiLevelType w:val="multilevel"/>
     <w:tmpl w:val="87FAF658"/>
@@ -5661,7 +6320,7 @@
       </w:rPr>
     </w:lvl>
   </w:abstractNum>
-  <w:abstractNum w:abstractNumId="6" w15:restartNumberingAfterBreak="0">
+  <w:abstractNum w:abstractNumId="7" w15:restartNumberingAfterBreak="0">
     <w:nsid w:val="72E21393"/>
     <w:multiLevelType w:val="multilevel"/>
     <w:tmpl w:val="87FAF658"/>
@@ -5779,7 +6438,7 @@
       </w:rPr>
     </w:lvl>
   </w:abstractNum>
-  <w:abstractNum w:abstractNumId="7" w15:restartNumberingAfterBreak="0">
+  <w:abstractNum w:abstractNumId="8" w15:restartNumberingAfterBreak="0">
     <w:nsid w:val="76AD278E"/>
     <w:multiLevelType w:val="multilevel"/>
     <w:tmpl w:val="87FAF658"/>
@@ -5898,28 +6557,31 @@
     </w:lvl>
   </w:abstractNum>
   <w:num w:numId="1" w16cid:durableId="1130899854">
-    <w:abstractNumId w:val="4"/>
+    <w:abstractNumId w:val="5"/>
   </w:num>
   <w:num w:numId="2" w16cid:durableId="701634951">
+    <w:abstractNumId w:val="7"/>
+  </w:num>
+  <w:num w:numId="3" w16cid:durableId="1473055340">
+    <w:abstractNumId w:val="8"/>
+  </w:num>
+  <w:num w:numId="4" w16cid:durableId="2078043526">
     <w:abstractNumId w:val="6"/>
   </w:num>
-  <w:num w:numId="3" w16cid:durableId="1473055340">
-    <w:abstractNumId w:val="7"/>
-  </w:num>
-  <w:num w:numId="4" w16cid:durableId="2078043526">
-    <w:abstractNumId w:val="5"/>
-  </w:num>
   <w:num w:numId="5" w16cid:durableId="1024943112">
-    <w:abstractNumId w:val="2"/>
+    <w:abstractNumId w:val="3"/>
   </w:num>
   <w:num w:numId="6" w16cid:durableId="1474711704">
     <w:abstractNumId w:val="0"/>
   </w:num>
   <w:num w:numId="7" w16cid:durableId="1301689682">
-    <w:abstractNumId w:val="3"/>
+    <w:abstractNumId w:val="4"/>
   </w:num>
   <w:num w:numId="8" w16cid:durableId="396981081">
     <w:abstractNumId w:val="1"/>
+  </w:num>
+  <w:num w:numId="9" w16cid:durableId="2144419712">
+    <w:abstractNumId w:val="2"/>
   </w:num>
 </w:numbering>
 </file>

--- a/React.docx
+++ b/React.docx
@@ -5575,6 +5575,1798 @@
         </w:rPr>
       </w:pPr>
     </w:p>
+    <w:p>
+      <w:pPr>
+        <w:pStyle w:val="PargrafodaLista"/>
+        <w:numPr>
+          <w:ilvl w:val="2"/>
+          <w:numId w:val="1"/>
+        </w:numPr>
+        <w:tabs>
+          <w:tab w:val="left" w:pos="2500"/>
+        </w:tabs>
+        <w:jc w:val="both"/>
+        <w:rPr>
+          <w:rFonts w:ascii="Arial" w:hAnsi="Arial" w:cs="Arial"/>
+          <w:b/>
+          <w:bCs/>
+          <w:sz w:val="24"/>
+          <w:szCs w:val="24"/>
+        </w:rPr>
+      </w:pPr>
+      <w:proofErr w:type="spellStart"/>
+      <w:r>
+        <w:rPr>
+          <w:rFonts w:ascii="Arial" w:hAnsi="Arial" w:cs="Arial"/>
+          <w:b/>
+          <w:bCs/>
+          <w:sz w:val="24"/>
+          <w:szCs w:val="24"/>
+        </w:rPr>
+        <w:t>Template</w:t>
+      </w:r>
+      <w:proofErr w:type="spellEnd"/>
+      <w:r>
+        <w:rPr>
+          <w:rFonts w:ascii="Arial" w:hAnsi="Arial" w:cs="Arial"/>
+          <w:b/>
+          <w:bCs/>
+          <w:sz w:val="24"/>
+          <w:szCs w:val="24"/>
+        </w:rPr>
+        <w:t xml:space="preserve"> </w:t>
+      </w:r>
+      <w:proofErr w:type="spellStart"/>
+      <w:r>
+        <w:rPr>
+          <w:rFonts w:ascii="Arial" w:hAnsi="Arial" w:cs="Arial"/>
+          <w:b/>
+          <w:bCs/>
+          <w:sz w:val="24"/>
+          <w:szCs w:val="24"/>
+        </w:rPr>
+        <w:t>Expressions</w:t>
+      </w:r>
+      <w:proofErr w:type="spellEnd"/>
+    </w:p>
+    <w:p>
+      <w:pPr>
+        <w:tabs>
+          <w:tab w:val="left" w:pos="2500"/>
+        </w:tabs>
+        <w:jc w:val="both"/>
+        <w:rPr>
+          <w:rFonts w:ascii="Arial" w:hAnsi="Arial" w:cs="Arial"/>
+          <w:b/>
+          <w:bCs/>
+          <w:sz w:val="24"/>
+          <w:szCs w:val="24"/>
+        </w:rPr>
+      </w:pPr>
+    </w:p>
+    <w:p>
+      <w:pPr>
+        <w:tabs>
+          <w:tab w:val="left" w:pos="2500"/>
+        </w:tabs>
+        <w:jc w:val="both"/>
+        <w:rPr>
+          <w:rFonts w:ascii="Arial" w:hAnsi="Arial" w:cs="Arial"/>
+          <w:sz w:val="24"/>
+          <w:szCs w:val="24"/>
+        </w:rPr>
+      </w:pPr>
+      <w:r>
+        <w:rPr>
+          <w:rFonts w:ascii="Arial" w:hAnsi="Arial" w:cs="Arial"/>
+          <w:sz w:val="24"/>
+          <w:szCs w:val="24"/>
+        </w:rPr>
+        <w:t xml:space="preserve">É o recurso que nos permite </w:t>
+      </w:r>
+      <w:r>
+        <w:rPr>
+          <w:rFonts w:ascii="Arial" w:hAnsi="Arial" w:cs="Arial"/>
+          <w:b/>
+          <w:bCs/>
+          <w:sz w:val="24"/>
+          <w:szCs w:val="24"/>
+        </w:rPr>
+        <w:t>executar JS e JSX</w:t>
+      </w:r>
+      <w:r>
+        <w:rPr>
+          <w:rFonts w:ascii="Arial" w:hAnsi="Arial" w:cs="Arial"/>
+          <w:sz w:val="24"/>
+          <w:szCs w:val="24"/>
+        </w:rPr>
+        <w:t xml:space="preserve"> </w:t>
+      </w:r>
+      <w:proofErr w:type="gramStart"/>
+      <w:r>
+        <w:rPr>
+          <w:rFonts w:ascii="Arial" w:hAnsi="Arial" w:cs="Arial"/>
+          <w:sz w:val="24"/>
+          <w:szCs w:val="24"/>
+        </w:rPr>
+        <w:t>e também</w:t>
+      </w:r>
+      <w:proofErr w:type="gramEnd"/>
+      <w:r>
+        <w:rPr>
+          <w:rFonts w:ascii="Arial" w:hAnsi="Arial" w:cs="Arial"/>
+          <w:sz w:val="24"/>
+          <w:szCs w:val="24"/>
+        </w:rPr>
+        <w:t xml:space="preserve"> </w:t>
+      </w:r>
+      <w:r>
+        <w:rPr>
+          <w:rFonts w:ascii="Arial" w:hAnsi="Arial" w:cs="Arial"/>
+          <w:b/>
+          <w:bCs/>
+          <w:sz w:val="24"/>
+          <w:szCs w:val="24"/>
+        </w:rPr>
+        <w:t>interpolar varáveis</w:t>
+      </w:r>
+      <w:r>
+        <w:rPr>
+          <w:rFonts w:ascii="Arial" w:hAnsi="Arial" w:cs="Arial"/>
+          <w:sz w:val="24"/>
+          <w:szCs w:val="24"/>
+        </w:rPr>
+        <w:t>;</w:t>
+      </w:r>
+    </w:p>
+    <w:p>
+      <w:pPr>
+        <w:tabs>
+          <w:tab w:val="left" w:pos="2500"/>
+        </w:tabs>
+        <w:jc w:val="both"/>
+        <w:rPr>
+          <w:rFonts w:ascii="Arial" w:hAnsi="Arial" w:cs="Arial"/>
+          <w:sz w:val="24"/>
+          <w:szCs w:val="24"/>
+        </w:rPr>
+      </w:pPr>
+      <w:r>
+        <w:rPr>
+          <w:rFonts w:ascii="Arial" w:hAnsi="Arial" w:cs="Arial"/>
+          <w:sz w:val="24"/>
+          <w:szCs w:val="24"/>
+        </w:rPr>
+        <w:t xml:space="preserve">Útil ao longo dos projetos em </w:t>
+      </w:r>
+      <w:proofErr w:type="spellStart"/>
+      <w:r>
+        <w:rPr>
+          <w:rFonts w:ascii="Arial" w:hAnsi="Arial" w:cs="Arial"/>
+          <w:sz w:val="24"/>
+          <w:szCs w:val="24"/>
+        </w:rPr>
+        <w:t>React</w:t>
+      </w:r>
+      <w:proofErr w:type="spellEnd"/>
+      <w:r>
+        <w:rPr>
+          <w:rFonts w:ascii="Arial" w:hAnsi="Arial" w:cs="Arial"/>
+          <w:sz w:val="24"/>
+          <w:szCs w:val="24"/>
+        </w:rPr>
+        <w:t>;</w:t>
+      </w:r>
+    </w:p>
+    <w:p>
+      <w:pPr>
+        <w:tabs>
+          <w:tab w:val="left" w:pos="2500"/>
+        </w:tabs>
+        <w:jc w:val="both"/>
+        <w:rPr>
+          <w:rFonts w:ascii="Arial" w:hAnsi="Arial" w:cs="Arial"/>
+          <w:sz w:val="24"/>
+          <w:szCs w:val="24"/>
+        </w:rPr>
+      </w:pPr>
+      <w:proofErr w:type="spellStart"/>
+      <w:r>
+        <w:rPr>
+          <w:rFonts w:ascii="Arial" w:hAnsi="Arial" w:cs="Arial"/>
+          <w:sz w:val="24"/>
+          <w:szCs w:val="24"/>
+        </w:rPr>
+        <w:t>Síntaxe</w:t>
+      </w:r>
+      <w:proofErr w:type="spellEnd"/>
+      <w:r>
+        <w:rPr>
+          <w:rFonts w:ascii="Arial" w:hAnsi="Arial" w:cs="Arial"/>
+          <w:sz w:val="24"/>
+          <w:szCs w:val="24"/>
+        </w:rPr>
+        <w:t xml:space="preserve">: </w:t>
+      </w:r>
+      <w:r>
+        <w:rPr>
+          <w:rFonts w:ascii="Arial" w:hAnsi="Arial" w:cs="Arial"/>
+          <w:b/>
+          <w:bCs/>
+          <w:sz w:val="24"/>
+          <w:szCs w:val="24"/>
+        </w:rPr>
+        <w:t>{</w:t>
+      </w:r>
+      <w:proofErr w:type="spellStart"/>
+      <w:r>
+        <w:rPr>
+          <w:rFonts w:ascii="Arial" w:hAnsi="Arial" w:cs="Arial"/>
+          <w:b/>
+          <w:bCs/>
+          <w:sz w:val="24"/>
+          <w:szCs w:val="24"/>
+        </w:rPr>
+        <w:t>algumCodigoEmJS</w:t>
+      </w:r>
+      <w:proofErr w:type="spellEnd"/>
+      <w:r>
+        <w:rPr>
+          <w:rFonts w:ascii="Arial" w:hAnsi="Arial" w:cs="Arial"/>
+          <w:b/>
+          <w:bCs/>
+          <w:sz w:val="24"/>
+          <w:szCs w:val="24"/>
+        </w:rPr>
+        <w:t>}</w:t>
+      </w:r>
+      <w:r>
+        <w:rPr>
+          <w:rFonts w:ascii="Arial" w:hAnsi="Arial" w:cs="Arial"/>
+          <w:sz w:val="24"/>
+          <w:szCs w:val="24"/>
+        </w:rPr>
+        <w:t>;</w:t>
+      </w:r>
+    </w:p>
+    <w:p>
+      <w:pPr>
+        <w:tabs>
+          <w:tab w:val="left" w:pos="2500"/>
+        </w:tabs>
+        <w:jc w:val="both"/>
+        <w:rPr>
+          <w:rFonts w:ascii="Arial" w:hAnsi="Arial" w:cs="Arial"/>
+          <w:sz w:val="24"/>
+          <w:szCs w:val="24"/>
+        </w:rPr>
+      </w:pPr>
+      <w:r>
+        <w:rPr>
+          <w:rFonts w:ascii="Arial" w:hAnsi="Arial" w:cs="Arial"/>
+          <w:sz w:val="24"/>
+          <w:szCs w:val="24"/>
+        </w:rPr>
+        <w:t>Tudo entre chaves é processado em JS e nos retorna o resultado.</w:t>
+      </w:r>
+    </w:p>
+    <w:p>
+      <w:pPr>
+        <w:tabs>
+          <w:tab w:val="left" w:pos="2500"/>
+        </w:tabs>
+        <w:jc w:val="both"/>
+        <w:rPr>
+          <w:rFonts w:ascii="Arial" w:hAnsi="Arial" w:cs="Arial"/>
+          <w:sz w:val="24"/>
+          <w:szCs w:val="24"/>
+        </w:rPr>
+      </w:pPr>
+    </w:p>
+    <w:p>
+      <w:pPr>
+        <w:shd w:val="clear" w:color="auto" w:fill="1E1E1E"/>
+        <w:spacing w:after="0" w:line="285" w:lineRule="atLeast"/>
+        <w:rPr>
+          <w:rFonts w:ascii="Consolas" w:eastAsia="Times New Roman" w:hAnsi="Consolas" w:cs="Times New Roman"/>
+          <w:color w:val="D4D4D4"/>
+          <w:kern w:val="0"/>
+          <w:sz w:val="21"/>
+          <w:szCs w:val="21"/>
+          <w:lang w:eastAsia="pt-BR"/>
+          <w14:ligatures w14:val="none"/>
+        </w:rPr>
+      </w:pPr>
+      <w:proofErr w:type="spellStart"/>
+      <w:r>
+        <w:rPr>
+          <w:rFonts w:ascii="Consolas" w:eastAsia="Times New Roman" w:hAnsi="Consolas" w:cs="Times New Roman"/>
+          <w:color w:val="569CD6"/>
+          <w:kern w:val="0"/>
+          <w:sz w:val="21"/>
+          <w:szCs w:val="21"/>
+          <w:lang w:eastAsia="pt-BR"/>
+          <w14:ligatures w14:val="none"/>
+        </w:rPr>
+        <w:t>const</w:t>
+      </w:r>
+      <w:proofErr w:type="spellEnd"/>
+      <w:r>
+        <w:rPr>
+          <w:rFonts w:ascii="Consolas" w:eastAsia="Times New Roman" w:hAnsi="Consolas" w:cs="Times New Roman"/>
+          <w:color w:val="D4D4D4"/>
+          <w:kern w:val="0"/>
+          <w:sz w:val="21"/>
+          <w:szCs w:val="21"/>
+          <w:lang w:eastAsia="pt-BR"/>
+          <w14:ligatures w14:val="none"/>
+        </w:rPr>
+        <w:t xml:space="preserve"> </w:t>
+      </w:r>
+      <w:proofErr w:type="spellStart"/>
+      <w:r>
+        <w:rPr>
+          <w:rFonts w:ascii="Consolas" w:eastAsia="Times New Roman" w:hAnsi="Consolas" w:cs="Times New Roman"/>
+          <w:color w:val="4FC1FF"/>
+          <w:kern w:val="0"/>
+          <w:sz w:val="21"/>
+          <w:szCs w:val="21"/>
+          <w:lang w:eastAsia="pt-BR"/>
+          <w14:ligatures w14:val="none"/>
+        </w:rPr>
+        <w:t>name</w:t>
+      </w:r>
+      <w:proofErr w:type="spellEnd"/>
+      <w:r>
+        <w:rPr>
+          <w:rFonts w:ascii="Consolas" w:eastAsia="Times New Roman" w:hAnsi="Consolas" w:cs="Times New Roman"/>
+          <w:color w:val="D4D4D4"/>
+          <w:kern w:val="0"/>
+          <w:sz w:val="21"/>
+          <w:szCs w:val="21"/>
+          <w:lang w:eastAsia="pt-BR"/>
+          <w14:ligatures w14:val="none"/>
+        </w:rPr>
+        <w:t xml:space="preserve"> = </w:t>
+      </w:r>
+      <w:r>
+        <w:rPr>
+          <w:rFonts w:ascii="Consolas" w:eastAsia="Times New Roman" w:hAnsi="Consolas" w:cs="Times New Roman"/>
+          <w:color w:val="CE9178"/>
+          <w:kern w:val="0"/>
+          <w:sz w:val="21"/>
+          <w:szCs w:val="21"/>
+          <w:lang w:eastAsia="pt-BR"/>
+          <w14:ligatures w14:val="none"/>
+        </w:rPr>
+        <w:t>'Aninha'</w:t>
+      </w:r>
+    </w:p>
+    <w:p>
+      <w:pPr>
+        <w:shd w:val="clear" w:color="auto" w:fill="1E1E1E"/>
+        <w:spacing w:after="0" w:line="285" w:lineRule="atLeast"/>
+        <w:rPr>
+          <w:rFonts w:ascii="Consolas" w:eastAsia="Times New Roman" w:hAnsi="Consolas" w:cs="Times New Roman"/>
+          <w:color w:val="D4D4D4"/>
+          <w:kern w:val="0"/>
+          <w:sz w:val="21"/>
+          <w:szCs w:val="21"/>
+          <w:lang w:eastAsia="pt-BR"/>
+          <w14:ligatures w14:val="none"/>
+        </w:rPr>
+      </w:pPr>
+      <w:r>
+        <w:rPr>
+          <w:rFonts w:ascii="Consolas" w:eastAsia="Times New Roman" w:hAnsi="Consolas" w:cs="Times New Roman"/>
+          <w:color w:val="D4D4D4"/>
+          <w:kern w:val="0"/>
+          <w:sz w:val="21"/>
+          <w:szCs w:val="21"/>
+          <w:lang w:eastAsia="pt-BR"/>
+          <w14:ligatures w14:val="none"/>
+        </w:rPr>
+        <w:t xml:space="preserve">    </w:t>
+      </w:r>
+      <w:proofErr w:type="spellStart"/>
+      <w:r>
+        <w:rPr>
+          <w:rFonts w:ascii="Consolas" w:eastAsia="Times New Roman" w:hAnsi="Consolas" w:cs="Times New Roman"/>
+          <w:color w:val="569CD6"/>
+          <w:kern w:val="0"/>
+          <w:sz w:val="21"/>
+          <w:szCs w:val="21"/>
+          <w:lang w:eastAsia="pt-BR"/>
+          <w14:ligatures w14:val="none"/>
+        </w:rPr>
+        <w:t>const</w:t>
+      </w:r>
+      <w:proofErr w:type="spellEnd"/>
+      <w:r>
+        <w:rPr>
+          <w:rFonts w:ascii="Consolas" w:eastAsia="Times New Roman" w:hAnsi="Consolas" w:cs="Times New Roman"/>
+          <w:color w:val="D4D4D4"/>
+          <w:kern w:val="0"/>
+          <w:sz w:val="21"/>
+          <w:szCs w:val="21"/>
+          <w:lang w:eastAsia="pt-BR"/>
+          <w14:ligatures w14:val="none"/>
+        </w:rPr>
+        <w:t xml:space="preserve"> </w:t>
+      </w:r>
+      <w:r>
+        <w:rPr>
+          <w:rFonts w:ascii="Consolas" w:eastAsia="Times New Roman" w:hAnsi="Consolas" w:cs="Times New Roman"/>
+          <w:color w:val="4FC1FF"/>
+          <w:kern w:val="0"/>
+          <w:sz w:val="21"/>
+          <w:szCs w:val="21"/>
+          <w:lang w:eastAsia="pt-BR"/>
+          <w14:ligatures w14:val="none"/>
+        </w:rPr>
+        <w:t>data</w:t>
+      </w:r>
+      <w:r>
+        <w:rPr>
+          <w:rFonts w:ascii="Consolas" w:eastAsia="Times New Roman" w:hAnsi="Consolas" w:cs="Times New Roman"/>
+          <w:color w:val="D4D4D4"/>
+          <w:kern w:val="0"/>
+          <w:sz w:val="21"/>
+          <w:szCs w:val="21"/>
+          <w:lang w:eastAsia="pt-BR"/>
+          <w14:ligatures w14:val="none"/>
+        </w:rPr>
+        <w:t xml:space="preserve"> = {</w:t>
+      </w:r>
+    </w:p>
+    <w:p>
+      <w:pPr>
+        <w:shd w:val="clear" w:color="auto" w:fill="1E1E1E"/>
+        <w:spacing w:after="0" w:line="285" w:lineRule="atLeast"/>
+        <w:rPr>
+          <w:rFonts w:ascii="Consolas" w:eastAsia="Times New Roman" w:hAnsi="Consolas" w:cs="Times New Roman"/>
+          <w:color w:val="D4D4D4"/>
+          <w:kern w:val="0"/>
+          <w:sz w:val="21"/>
+          <w:szCs w:val="21"/>
+          <w:lang w:eastAsia="pt-BR"/>
+          <w14:ligatures w14:val="none"/>
+        </w:rPr>
+      </w:pPr>
+      <w:r>
+        <w:rPr>
+          <w:rFonts w:ascii="Consolas" w:eastAsia="Times New Roman" w:hAnsi="Consolas" w:cs="Times New Roman"/>
+          <w:color w:val="D4D4D4"/>
+          <w:kern w:val="0"/>
+          <w:sz w:val="21"/>
+          <w:szCs w:val="21"/>
+          <w:lang w:eastAsia="pt-BR"/>
+          <w14:ligatures w14:val="none"/>
+        </w:rPr>
+        <w:t xml:space="preserve">        </w:t>
+      </w:r>
+      <w:r>
+        <w:rPr>
+          <w:rFonts w:ascii="Consolas" w:eastAsia="Times New Roman" w:hAnsi="Consolas" w:cs="Times New Roman"/>
+          <w:color w:val="9CDCFE"/>
+          <w:kern w:val="0"/>
+          <w:sz w:val="21"/>
+          <w:szCs w:val="21"/>
+          <w:lang w:eastAsia="pt-BR"/>
+          <w14:ligatures w14:val="none"/>
+        </w:rPr>
+        <w:t>age:</w:t>
+      </w:r>
+      <w:r>
+        <w:rPr>
+          <w:rFonts w:ascii="Consolas" w:eastAsia="Times New Roman" w:hAnsi="Consolas" w:cs="Times New Roman"/>
+          <w:color w:val="D4D4D4"/>
+          <w:kern w:val="0"/>
+          <w:sz w:val="21"/>
+          <w:szCs w:val="21"/>
+          <w:lang w:eastAsia="pt-BR"/>
+          <w14:ligatures w14:val="none"/>
+        </w:rPr>
+        <w:t xml:space="preserve"> </w:t>
+      </w:r>
+      <w:r>
+        <w:rPr>
+          <w:rFonts w:ascii="Consolas" w:eastAsia="Times New Roman" w:hAnsi="Consolas" w:cs="Times New Roman"/>
+          <w:color w:val="B5CEA8"/>
+          <w:kern w:val="0"/>
+          <w:sz w:val="21"/>
+          <w:szCs w:val="21"/>
+          <w:lang w:eastAsia="pt-BR"/>
+          <w14:ligatures w14:val="none"/>
+        </w:rPr>
+        <w:t>31</w:t>
+      </w:r>
+      <w:r>
+        <w:rPr>
+          <w:rFonts w:ascii="Consolas" w:eastAsia="Times New Roman" w:hAnsi="Consolas" w:cs="Times New Roman"/>
+          <w:color w:val="D4D4D4"/>
+          <w:kern w:val="0"/>
+          <w:sz w:val="21"/>
+          <w:szCs w:val="21"/>
+          <w:lang w:eastAsia="pt-BR"/>
+          <w14:ligatures w14:val="none"/>
+        </w:rPr>
+        <w:t>,</w:t>
+      </w:r>
+    </w:p>
+    <w:p>
+      <w:pPr>
+        <w:shd w:val="clear" w:color="auto" w:fill="1E1E1E"/>
+        <w:spacing w:after="0" w:line="285" w:lineRule="atLeast"/>
+        <w:rPr>
+          <w:rFonts w:ascii="Consolas" w:eastAsia="Times New Roman" w:hAnsi="Consolas" w:cs="Times New Roman"/>
+          <w:color w:val="D4D4D4"/>
+          <w:kern w:val="0"/>
+          <w:sz w:val="21"/>
+          <w:szCs w:val="21"/>
+          <w:lang w:eastAsia="pt-BR"/>
+          <w14:ligatures w14:val="none"/>
+        </w:rPr>
+      </w:pPr>
+      <w:r>
+        <w:rPr>
+          <w:rFonts w:ascii="Consolas" w:eastAsia="Times New Roman" w:hAnsi="Consolas" w:cs="Times New Roman"/>
+          <w:color w:val="D4D4D4"/>
+          <w:kern w:val="0"/>
+          <w:sz w:val="21"/>
+          <w:szCs w:val="21"/>
+          <w:lang w:eastAsia="pt-BR"/>
+          <w14:ligatures w14:val="none"/>
+        </w:rPr>
+        <w:t xml:space="preserve">        </w:t>
+      </w:r>
+      <w:proofErr w:type="spellStart"/>
+      <w:r>
+        <w:rPr>
+          <w:rFonts w:ascii="Consolas" w:eastAsia="Times New Roman" w:hAnsi="Consolas" w:cs="Times New Roman"/>
+          <w:color w:val="9CDCFE"/>
+          <w:kern w:val="0"/>
+          <w:sz w:val="21"/>
+          <w:szCs w:val="21"/>
+          <w:lang w:eastAsia="pt-BR"/>
+          <w14:ligatures w14:val="none"/>
+        </w:rPr>
+        <w:t>job</w:t>
+      </w:r>
+      <w:proofErr w:type="spellEnd"/>
+      <w:r>
+        <w:rPr>
+          <w:rFonts w:ascii="Consolas" w:eastAsia="Times New Roman" w:hAnsi="Consolas" w:cs="Times New Roman"/>
+          <w:color w:val="9CDCFE"/>
+          <w:kern w:val="0"/>
+          <w:sz w:val="21"/>
+          <w:szCs w:val="21"/>
+          <w:lang w:eastAsia="pt-BR"/>
+          <w14:ligatures w14:val="none"/>
+        </w:rPr>
+        <w:t>:</w:t>
+      </w:r>
+      <w:r>
+        <w:rPr>
+          <w:rFonts w:ascii="Consolas" w:eastAsia="Times New Roman" w:hAnsi="Consolas" w:cs="Times New Roman"/>
+          <w:color w:val="D4D4D4"/>
+          <w:kern w:val="0"/>
+          <w:sz w:val="21"/>
+          <w:szCs w:val="21"/>
+          <w:lang w:eastAsia="pt-BR"/>
+          <w14:ligatures w14:val="none"/>
+        </w:rPr>
+        <w:t xml:space="preserve"> </w:t>
+      </w:r>
+      <w:r>
+        <w:rPr>
+          <w:rFonts w:ascii="Consolas" w:eastAsia="Times New Roman" w:hAnsi="Consolas" w:cs="Times New Roman"/>
+          <w:color w:val="CE9178"/>
+          <w:kern w:val="0"/>
+          <w:sz w:val="21"/>
+          <w:szCs w:val="21"/>
+          <w:lang w:eastAsia="pt-BR"/>
+          <w14:ligatures w14:val="none"/>
+        </w:rPr>
+        <w:t>"</w:t>
+      </w:r>
+      <w:proofErr w:type="spellStart"/>
+      <w:r>
+        <w:rPr>
+          <w:rFonts w:ascii="Consolas" w:eastAsia="Times New Roman" w:hAnsi="Consolas" w:cs="Times New Roman"/>
+          <w:color w:val="CE9178"/>
+          <w:kern w:val="0"/>
+          <w:sz w:val="21"/>
+          <w:szCs w:val="21"/>
+          <w:lang w:eastAsia="pt-BR"/>
+          <w14:ligatures w14:val="none"/>
+        </w:rPr>
+        <w:t>Programmer</w:t>
+      </w:r>
+      <w:proofErr w:type="spellEnd"/>
+      <w:r>
+        <w:rPr>
+          <w:rFonts w:ascii="Consolas" w:eastAsia="Times New Roman" w:hAnsi="Consolas" w:cs="Times New Roman"/>
+          <w:color w:val="CE9178"/>
+          <w:kern w:val="0"/>
+          <w:sz w:val="21"/>
+          <w:szCs w:val="21"/>
+          <w:lang w:eastAsia="pt-BR"/>
+          <w14:ligatures w14:val="none"/>
+        </w:rPr>
+        <w:t>"</w:t>
+      </w:r>
+      <w:r>
+        <w:rPr>
+          <w:rFonts w:ascii="Consolas" w:eastAsia="Times New Roman" w:hAnsi="Consolas" w:cs="Times New Roman"/>
+          <w:color w:val="D4D4D4"/>
+          <w:kern w:val="0"/>
+          <w:sz w:val="21"/>
+          <w:szCs w:val="21"/>
+          <w:lang w:eastAsia="pt-BR"/>
+          <w14:ligatures w14:val="none"/>
+        </w:rPr>
+        <w:t>,</w:t>
+      </w:r>
+    </w:p>
+    <w:p>
+      <w:pPr>
+        <w:tabs>
+          <w:tab w:val="left" w:pos="2500"/>
+        </w:tabs>
+        <w:jc w:val="both"/>
+        <w:rPr>
+          <w:rFonts w:ascii="Arial" w:hAnsi="Arial" w:cs="Arial"/>
+          <w:sz w:val="24"/>
+          <w:szCs w:val="24"/>
+        </w:rPr>
+      </w:pPr>
+    </w:p>
+    <w:p>
+      <w:pPr>
+        <w:shd w:val="clear" w:color="auto" w:fill="1E1E1E"/>
+        <w:spacing w:after="0" w:line="285" w:lineRule="atLeast"/>
+        <w:rPr>
+          <w:rFonts w:ascii="Consolas" w:eastAsia="Times New Roman" w:hAnsi="Consolas" w:cs="Times New Roman"/>
+          <w:color w:val="D4D4D4"/>
+          <w:kern w:val="0"/>
+          <w:sz w:val="21"/>
+          <w:szCs w:val="21"/>
+          <w:lang w:eastAsia="pt-BR"/>
+          <w14:ligatures w14:val="none"/>
+        </w:rPr>
+      </w:pPr>
+      <w:proofErr w:type="spellStart"/>
+      <w:r>
+        <w:rPr>
+          <w:rFonts w:ascii="Consolas" w:eastAsia="Times New Roman" w:hAnsi="Consolas" w:cs="Times New Roman"/>
+          <w:color w:val="C586C0"/>
+          <w:kern w:val="0"/>
+          <w:sz w:val="21"/>
+          <w:szCs w:val="21"/>
+          <w:lang w:eastAsia="pt-BR"/>
+          <w14:ligatures w14:val="none"/>
+        </w:rPr>
+        <w:t>return</w:t>
+      </w:r>
+      <w:proofErr w:type="spellEnd"/>
+      <w:r>
+        <w:rPr>
+          <w:rFonts w:ascii="Consolas" w:eastAsia="Times New Roman" w:hAnsi="Consolas" w:cs="Times New Roman"/>
+          <w:color w:val="D4D4D4"/>
+          <w:kern w:val="0"/>
+          <w:sz w:val="21"/>
+          <w:szCs w:val="21"/>
+          <w:lang w:eastAsia="pt-BR"/>
+          <w14:ligatures w14:val="none"/>
+        </w:rPr>
+        <w:t xml:space="preserve"> (</w:t>
+      </w:r>
+    </w:p>
+    <w:p>
+      <w:pPr>
+        <w:shd w:val="clear" w:color="auto" w:fill="1E1E1E"/>
+        <w:spacing w:line="285" w:lineRule="atLeast"/>
+        <w:rPr>
+          <w:rFonts w:ascii="Consolas" w:eastAsia="Times New Roman" w:hAnsi="Consolas" w:cs="Times New Roman"/>
+          <w:color w:val="D4D4D4"/>
+          <w:kern w:val="0"/>
+          <w:sz w:val="21"/>
+          <w:szCs w:val="21"/>
+          <w:lang w:eastAsia="pt-BR"/>
+          <w14:ligatures w14:val="none"/>
+        </w:rPr>
+      </w:pPr>
+      <w:r>
+        <w:rPr>
+          <w:rFonts w:ascii="Consolas" w:eastAsia="Times New Roman" w:hAnsi="Consolas" w:cs="Times New Roman"/>
+          <w:color w:val="D4D4D4"/>
+          <w:kern w:val="0"/>
+          <w:sz w:val="21"/>
+          <w:szCs w:val="21"/>
+          <w:lang w:eastAsia="pt-BR"/>
+          <w14:ligatures w14:val="none"/>
+        </w:rPr>
+        <w:t xml:space="preserve">        </w:t>
+      </w:r>
+      <w:r>
+        <w:rPr>
+          <w:rFonts w:ascii="Consolas" w:eastAsia="Times New Roman" w:hAnsi="Consolas" w:cs="Times New Roman"/>
+          <w:color w:val="808080"/>
+          <w:kern w:val="0"/>
+          <w:sz w:val="21"/>
+          <w:szCs w:val="21"/>
+          <w:lang w:eastAsia="pt-BR"/>
+          <w14:ligatures w14:val="none"/>
+        </w:rPr>
+        <w:t>&lt;</w:t>
+      </w:r>
+      <w:proofErr w:type="spellStart"/>
+      <w:r>
+        <w:rPr>
+          <w:rFonts w:ascii="Consolas" w:eastAsia="Times New Roman" w:hAnsi="Consolas" w:cs="Times New Roman"/>
+          <w:color w:val="569CD6"/>
+          <w:kern w:val="0"/>
+          <w:sz w:val="21"/>
+          <w:szCs w:val="21"/>
+          <w:lang w:eastAsia="pt-BR"/>
+          <w14:ligatures w14:val="none"/>
+        </w:rPr>
+        <w:t>div</w:t>
+      </w:r>
+      <w:proofErr w:type="spellEnd"/>
+      <w:r>
+        <w:rPr>
+          <w:rFonts w:ascii="Consolas" w:eastAsia="Times New Roman" w:hAnsi="Consolas" w:cs="Times New Roman"/>
+          <w:color w:val="808080"/>
+          <w:kern w:val="0"/>
+          <w:sz w:val="21"/>
+          <w:szCs w:val="21"/>
+          <w:lang w:eastAsia="pt-BR"/>
+          <w14:ligatures w14:val="none"/>
+        </w:rPr>
+        <w:t>&gt;</w:t>
+      </w:r>
+    </w:p>
+    <w:p>
+      <w:pPr>
+        <w:shd w:val="clear" w:color="auto" w:fill="1E1E1E"/>
+        <w:spacing w:after="0" w:line="285" w:lineRule="atLeast"/>
+        <w:rPr>
+          <w:rFonts w:ascii="Consolas" w:eastAsia="Times New Roman" w:hAnsi="Consolas" w:cs="Times New Roman"/>
+          <w:color w:val="D4D4D4"/>
+          <w:kern w:val="0"/>
+          <w:sz w:val="21"/>
+          <w:szCs w:val="21"/>
+          <w:lang w:eastAsia="pt-BR"/>
+          <w14:ligatures w14:val="none"/>
+        </w:rPr>
+      </w:pPr>
+      <w:r>
+        <w:rPr>
+          <w:rFonts w:ascii="Consolas" w:eastAsia="Times New Roman" w:hAnsi="Consolas" w:cs="Times New Roman"/>
+          <w:color w:val="D4D4D4"/>
+          <w:kern w:val="0"/>
+          <w:sz w:val="21"/>
+          <w:szCs w:val="21"/>
+          <w:lang w:eastAsia="pt-BR"/>
+          <w14:ligatures w14:val="none"/>
+        </w:rPr>
+        <w:t xml:space="preserve">            </w:t>
+      </w:r>
+      <w:r>
+        <w:rPr>
+          <w:rFonts w:ascii="Consolas" w:eastAsia="Times New Roman" w:hAnsi="Consolas" w:cs="Times New Roman"/>
+          <w:color w:val="808080"/>
+          <w:kern w:val="0"/>
+          <w:sz w:val="21"/>
+          <w:szCs w:val="21"/>
+          <w:lang w:eastAsia="pt-BR"/>
+          <w14:ligatures w14:val="none"/>
+        </w:rPr>
+        <w:t>&lt;</w:t>
+      </w:r>
+      <w:r>
+        <w:rPr>
+          <w:rFonts w:ascii="Consolas" w:eastAsia="Times New Roman" w:hAnsi="Consolas" w:cs="Times New Roman"/>
+          <w:color w:val="569CD6"/>
+          <w:kern w:val="0"/>
+          <w:sz w:val="21"/>
+          <w:szCs w:val="21"/>
+          <w:lang w:eastAsia="pt-BR"/>
+          <w14:ligatures w14:val="none"/>
+        </w:rPr>
+        <w:t>h1</w:t>
+      </w:r>
+      <w:r>
+        <w:rPr>
+          <w:rFonts w:ascii="Consolas" w:eastAsia="Times New Roman" w:hAnsi="Consolas" w:cs="Times New Roman"/>
+          <w:color w:val="808080"/>
+          <w:kern w:val="0"/>
+          <w:sz w:val="21"/>
+          <w:szCs w:val="21"/>
+          <w:lang w:eastAsia="pt-BR"/>
+          <w14:ligatures w14:val="none"/>
+        </w:rPr>
+        <w:t>&gt;</w:t>
+      </w:r>
+      <w:r>
+        <w:rPr>
+          <w:rFonts w:ascii="Consolas" w:eastAsia="Times New Roman" w:hAnsi="Consolas" w:cs="Times New Roman"/>
+          <w:color w:val="D4D4D4"/>
+          <w:kern w:val="0"/>
+          <w:sz w:val="21"/>
+          <w:szCs w:val="21"/>
+          <w:lang w:eastAsia="pt-BR"/>
+          <w14:ligatures w14:val="none"/>
+        </w:rPr>
+        <w:t xml:space="preserve">Olá </w:t>
+      </w:r>
+      <w:r>
+        <w:rPr>
+          <w:rFonts w:ascii="Consolas" w:eastAsia="Times New Roman" w:hAnsi="Consolas" w:cs="Times New Roman"/>
+          <w:color w:val="569CD6"/>
+          <w:kern w:val="0"/>
+          <w:sz w:val="21"/>
+          <w:szCs w:val="21"/>
+          <w:lang w:eastAsia="pt-BR"/>
+          <w14:ligatures w14:val="none"/>
+        </w:rPr>
+        <w:t>{</w:t>
+      </w:r>
+      <w:proofErr w:type="spellStart"/>
+      <w:r>
+        <w:rPr>
+          <w:rFonts w:ascii="Consolas" w:eastAsia="Times New Roman" w:hAnsi="Consolas" w:cs="Times New Roman"/>
+          <w:color w:val="4FC1FF"/>
+          <w:kern w:val="0"/>
+          <w:sz w:val="21"/>
+          <w:szCs w:val="21"/>
+          <w:lang w:eastAsia="pt-BR"/>
+          <w14:ligatures w14:val="none"/>
+        </w:rPr>
+        <w:t>name</w:t>
+      </w:r>
+      <w:proofErr w:type="spellEnd"/>
+      <w:r>
+        <w:rPr>
+          <w:rFonts w:ascii="Consolas" w:eastAsia="Times New Roman" w:hAnsi="Consolas" w:cs="Times New Roman"/>
+          <w:color w:val="569CD6"/>
+          <w:kern w:val="0"/>
+          <w:sz w:val="21"/>
+          <w:szCs w:val="21"/>
+          <w:lang w:eastAsia="pt-BR"/>
+          <w14:ligatures w14:val="none"/>
+        </w:rPr>
+        <w:t>}</w:t>
+      </w:r>
+      <w:r>
+        <w:rPr>
+          <w:rFonts w:ascii="Consolas" w:eastAsia="Times New Roman" w:hAnsi="Consolas" w:cs="Times New Roman"/>
+          <w:color w:val="D4D4D4"/>
+          <w:kern w:val="0"/>
+          <w:sz w:val="21"/>
+          <w:szCs w:val="21"/>
+          <w:lang w:eastAsia="pt-BR"/>
+          <w14:ligatures w14:val="none"/>
+        </w:rPr>
+        <w:t xml:space="preserve">, tudo </w:t>
+      </w:r>
+      <w:proofErr w:type="gramStart"/>
+      <w:r>
+        <w:rPr>
+          <w:rFonts w:ascii="Consolas" w:eastAsia="Times New Roman" w:hAnsi="Consolas" w:cs="Times New Roman"/>
+          <w:color w:val="D4D4D4"/>
+          <w:kern w:val="0"/>
+          <w:sz w:val="21"/>
+          <w:szCs w:val="21"/>
+          <w:lang w:eastAsia="pt-BR"/>
+          <w14:ligatures w14:val="none"/>
+        </w:rPr>
+        <w:t>bem?</w:t>
+      </w:r>
+      <w:r>
+        <w:rPr>
+          <w:rFonts w:ascii="Consolas" w:eastAsia="Times New Roman" w:hAnsi="Consolas" w:cs="Times New Roman"/>
+          <w:color w:val="808080"/>
+          <w:kern w:val="0"/>
+          <w:sz w:val="21"/>
+          <w:szCs w:val="21"/>
+          <w:lang w:eastAsia="pt-BR"/>
+          <w14:ligatures w14:val="none"/>
+        </w:rPr>
+        <w:t>&lt;</w:t>
+      </w:r>
+      <w:proofErr w:type="gramEnd"/>
+      <w:r>
+        <w:rPr>
+          <w:rFonts w:ascii="Consolas" w:eastAsia="Times New Roman" w:hAnsi="Consolas" w:cs="Times New Roman"/>
+          <w:color w:val="808080"/>
+          <w:kern w:val="0"/>
+          <w:sz w:val="21"/>
+          <w:szCs w:val="21"/>
+          <w:lang w:eastAsia="pt-BR"/>
+          <w14:ligatures w14:val="none"/>
+        </w:rPr>
+        <w:t>/</w:t>
+      </w:r>
+      <w:r>
+        <w:rPr>
+          <w:rFonts w:ascii="Consolas" w:eastAsia="Times New Roman" w:hAnsi="Consolas" w:cs="Times New Roman"/>
+          <w:color w:val="569CD6"/>
+          <w:kern w:val="0"/>
+          <w:sz w:val="21"/>
+          <w:szCs w:val="21"/>
+          <w:lang w:eastAsia="pt-BR"/>
+          <w14:ligatures w14:val="none"/>
+        </w:rPr>
+        <w:t>h1</w:t>
+      </w:r>
+      <w:r>
+        <w:rPr>
+          <w:rFonts w:ascii="Consolas" w:eastAsia="Times New Roman" w:hAnsi="Consolas" w:cs="Times New Roman"/>
+          <w:color w:val="808080"/>
+          <w:kern w:val="0"/>
+          <w:sz w:val="21"/>
+          <w:szCs w:val="21"/>
+          <w:lang w:eastAsia="pt-BR"/>
+          <w14:ligatures w14:val="none"/>
+        </w:rPr>
+        <w:t>&gt;</w:t>
+      </w:r>
+    </w:p>
+    <w:p>
+      <w:pPr>
+        <w:shd w:val="clear" w:color="auto" w:fill="1E1E1E"/>
+        <w:spacing w:after="0" w:line="285" w:lineRule="atLeast"/>
+        <w:rPr>
+          <w:rFonts w:ascii="Consolas" w:eastAsia="Times New Roman" w:hAnsi="Consolas" w:cs="Times New Roman"/>
+          <w:color w:val="D4D4D4"/>
+          <w:kern w:val="0"/>
+          <w:sz w:val="21"/>
+          <w:szCs w:val="21"/>
+          <w:lang w:eastAsia="pt-BR"/>
+          <w14:ligatures w14:val="none"/>
+        </w:rPr>
+      </w:pPr>
+      <w:r>
+        <w:rPr>
+          <w:rFonts w:ascii="Consolas" w:eastAsia="Times New Roman" w:hAnsi="Consolas" w:cs="Times New Roman"/>
+          <w:color w:val="D4D4D4"/>
+          <w:kern w:val="0"/>
+          <w:sz w:val="21"/>
+          <w:szCs w:val="21"/>
+          <w:lang w:eastAsia="pt-BR"/>
+          <w14:ligatures w14:val="none"/>
+        </w:rPr>
+        <w:t xml:space="preserve">            </w:t>
+      </w:r>
+      <w:r>
+        <w:rPr>
+          <w:rFonts w:ascii="Consolas" w:eastAsia="Times New Roman" w:hAnsi="Consolas" w:cs="Times New Roman"/>
+          <w:color w:val="808080"/>
+          <w:kern w:val="0"/>
+          <w:sz w:val="21"/>
+          <w:szCs w:val="21"/>
+          <w:lang w:eastAsia="pt-BR"/>
+          <w14:ligatures w14:val="none"/>
+        </w:rPr>
+        <w:t>&lt;</w:t>
+      </w:r>
+      <w:r>
+        <w:rPr>
+          <w:rFonts w:ascii="Consolas" w:eastAsia="Times New Roman" w:hAnsi="Consolas" w:cs="Times New Roman"/>
+          <w:color w:val="569CD6"/>
+          <w:kern w:val="0"/>
+          <w:sz w:val="21"/>
+          <w:szCs w:val="21"/>
+          <w:lang w:eastAsia="pt-BR"/>
+          <w14:ligatures w14:val="none"/>
+        </w:rPr>
+        <w:t>p</w:t>
+      </w:r>
+      <w:r>
+        <w:rPr>
+          <w:rFonts w:ascii="Consolas" w:eastAsia="Times New Roman" w:hAnsi="Consolas" w:cs="Times New Roman"/>
+          <w:color w:val="808080"/>
+          <w:kern w:val="0"/>
+          <w:sz w:val="21"/>
+          <w:szCs w:val="21"/>
+          <w:lang w:eastAsia="pt-BR"/>
+          <w14:ligatures w14:val="none"/>
+        </w:rPr>
+        <w:t>&gt;</w:t>
+      </w:r>
+      <w:r>
+        <w:rPr>
+          <w:rFonts w:ascii="Consolas" w:eastAsia="Times New Roman" w:hAnsi="Consolas" w:cs="Times New Roman"/>
+          <w:color w:val="D4D4D4"/>
+          <w:kern w:val="0"/>
+          <w:sz w:val="21"/>
+          <w:szCs w:val="21"/>
+          <w:lang w:eastAsia="pt-BR"/>
+          <w14:ligatures w14:val="none"/>
+        </w:rPr>
+        <w:t xml:space="preserve">Você atua como: </w:t>
+      </w:r>
+      <w:r>
+        <w:rPr>
+          <w:rFonts w:ascii="Consolas" w:eastAsia="Times New Roman" w:hAnsi="Consolas" w:cs="Times New Roman"/>
+          <w:color w:val="569CD6"/>
+          <w:kern w:val="0"/>
+          <w:sz w:val="21"/>
+          <w:szCs w:val="21"/>
+          <w:lang w:eastAsia="pt-BR"/>
+          <w14:ligatures w14:val="none"/>
+        </w:rPr>
+        <w:t>{</w:t>
+      </w:r>
+      <w:proofErr w:type="spellStart"/>
+      <w:proofErr w:type="gramStart"/>
+      <w:r>
+        <w:rPr>
+          <w:rFonts w:ascii="Consolas" w:eastAsia="Times New Roman" w:hAnsi="Consolas" w:cs="Times New Roman"/>
+          <w:color w:val="4FC1FF"/>
+          <w:kern w:val="0"/>
+          <w:sz w:val="21"/>
+          <w:szCs w:val="21"/>
+          <w:lang w:eastAsia="pt-BR"/>
+          <w14:ligatures w14:val="none"/>
+        </w:rPr>
+        <w:t>data</w:t>
+      </w:r>
+      <w:r>
+        <w:rPr>
+          <w:rFonts w:ascii="Consolas" w:eastAsia="Times New Roman" w:hAnsi="Consolas" w:cs="Times New Roman"/>
+          <w:color w:val="D4D4D4"/>
+          <w:kern w:val="0"/>
+          <w:sz w:val="21"/>
+          <w:szCs w:val="21"/>
+          <w:lang w:eastAsia="pt-BR"/>
+          <w14:ligatures w14:val="none"/>
+        </w:rPr>
+        <w:t>.</w:t>
+      </w:r>
+      <w:r>
+        <w:rPr>
+          <w:rFonts w:ascii="Consolas" w:eastAsia="Times New Roman" w:hAnsi="Consolas" w:cs="Times New Roman"/>
+          <w:color w:val="9CDCFE"/>
+          <w:kern w:val="0"/>
+          <w:sz w:val="21"/>
+          <w:szCs w:val="21"/>
+          <w:lang w:eastAsia="pt-BR"/>
+          <w14:ligatures w14:val="none"/>
+        </w:rPr>
+        <w:t>job</w:t>
+      </w:r>
+      <w:proofErr w:type="spellEnd"/>
+      <w:r>
+        <w:rPr>
+          <w:rFonts w:ascii="Consolas" w:eastAsia="Times New Roman" w:hAnsi="Consolas" w:cs="Times New Roman"/>
+          <w:color w:val="569CD6"/>
+          <w:kern w:val="0"/>
+          <w:sz w:val="21"/>
+          <w:szCs w:val="21"/>
+          <w:lang w:eastAsia="pt-BR"/>
+          <w14:ligatures w14:val="none"/>
+        </w:rPr>
+        <w:t>}</w:t>
+      </w:r>
+      <w:r>
+        <w:rPr>
+          <w:rFonts w:ascii="Consolas" w:eastAsia="Times New Roman" w:hAnsi="Consolas" w:cs="Times New Roman"/>
+          <w:color w:val="808080"/>
+          <w:kern w:val="0"/>
+          <w:sz w:val="21"/>
+          <w:szCs w:val="21"/>
+          <w:lang w:eastAsia="pt-BR"/>
+          <w14:ligatures w14:val="none"/>
+        </w:rPr>
+        <w:t>&lt;</w:t>
+      </w:r>
+      <w:proofErr w:type="gramEnd"/>
+      <w:r>
+        <w:rPr>
+          <w:rFonts w:ascii="Consolas" w:eastAsia="Times New Roman" w:hAnsi="Consolas" w:cs="Times New Roman"/>
+          <w:color w:val="808080"/>
+          <w:kern w:val="0"/>
+          <w:sz w:val="21"/>
+          <w:szCs w:val="21"/>
+          <w:lang w:eastAsia="pt-BR"/>
+          <w14:ligatures w14:val="none"/>
+        </w:rPr>
+        <w:t>/</w:t>
+      </w:r>
+      <w:r>
+        <w:rPr>
+          <w:rFonts w:ascii="Consolas" w:eastAsia="Times New Roman" w:hAnsi="Consolas" w:cs="Times New Roman"/>
+          <w:color w:val="569CD6"/>
+          <w:kern w:val="0"/>
+          <w:sz w:val="21"/>
+          <w:szCs w:val="21"/>
+          <w:lang w:eastAsia="pt-BR"/>
+          <w14:ligatures w14:val="none"/>
+        </w:rPr>
+        <w:t>p</w:t>
+      </w:r>
+      <w:r>
+        <w:rPr>
+          <w:rFonts w:ascii="Consolas" w:eastAsia="Times New Roman" w:hAnsi="Consolas" w:cs="Times New Roman"/>
+          <w:color w:val="808080"/>
+          <w:kern w:val="0"/>
+          <w:sz w:val="21"/>
+          <w:szCs w:val="21"/>
+          <w:lang w:eastAsia="pt-BR"/>
+          <w14:ligatures w14:val="none"/>
+        </w:rPr>
+        <w:t>&gt;</w:t>
+      </w:r>
+    </w:p>
+    <w:p>
+      <w:pPr>
+        <w:shd w:val="clear" w:color="auto" w:fill="1E1E1E"/>
+        <w:spacing w:after="0" w:line="285" w:lineRule="atLeast"/>
+        <w:rPr>
+          <w:rFonts w:ascii="Consolas" w:eastAsia="Times New Roman" w:hAnsi="Consolas" w:cs="Times New Roman"/>
+          <w:color w:val="D4D4D4"/>
+          <w:kern w:val="0"/>
+          <w:sz w:val="21"/>
+          <w:szCs w:val="21"/>
+          <w:lang w:eastAsia="pt-BR"/>
+          <w14:ligatures w14:val="none"/>
+        </w:rPr>
+      </w:pPr>
+      <w:r>
+        <w:rPr>
+          <w:rFonts w:ascii="Consolas" w:eastAsia="Times New Roman" w:hAnsi="Consolas" w:cs="Times New Roman"/>
+          <w:color w:val="D4D4D4"/>
+          <w:kern w:val="0"/>
+          <w:sz w:val="21"/>
+          <w:szCs w:val="21"/>
+          <w:lang w:eastAsia="pt-BR"/>
+          <w14:ligatures w14:val="none"/>
+        </w:rPr>
+        <w:t xml:space="preserve">            </w:t>
+      </w:r>
+      <w:r>
+        <w:rPr>
+          <w:rFonts w:ascii="Consolas" w:eastAsia="Times New Roman" w:hAnsi="Consolas" w:cs="Times New Roman"/>
+          <w:color w:val="808080"/>
+          <w:kern w:val="0"/>
+          <w:sz w:val="21"/>
+          <w:szCs w:val="21"/>
+          <w:lang w:eastAsia="pt-BR"/>
+          <w14:ligatures w14:val="none"/>
+        </w:rPr>
+        <w:t>&lt;</w:t>
+      </w:r>
+      <w:r>
+        <w:rPr>
+          <w:rFonts w:ascii="Consolas" w:eastAsia="Times New Roman" w:hAnsi="Consolas" w:cs="Times New Roman"/>
+          <w:color w:val="569CD6"/>
+          <w:kern w:val="0"/>
+          <w:sz w:val="21"/>
+          <w:szCs w:val="21"/>
+          <w:lang w:eastAsia="pt-BR"/>
+          <w14:ligatures w14:val="none"/>
+        </w:rPr>
+        <w:t>p</w:t>
+      </w:r>
+      <w:proofErr w:type="gramStart"/>
+      <w:r>
+        <w:rPr>
+          <w:rFonts w:ascii="Consolas" w:eastAsia="Times New Roman" w:hAnsi="Consolas" w:cs="Times New Roman"/>
+          <w:color w:val="808080"/>
+          <w:kern w:val="0"/>
+          <w:sz w:val="21"/>
+          <w:szCs w:val="21"/>
+          <w:lang w:eastAsia="pt-BR"/>
+          <w14:ligatures w14:val="none"/>
+        </w:rPr>
+        <w:t>&gt;</w:t>
+      </w:r>
+      <w:r>
+        <w:rPr>
+          <w:rFonts w:ascii="Consolas" w:eastAsia="Times New Roman" w:hAnsi="Consolas" w:cs="Times New Roman"/>
+          <w:color w:val="569CD6"/>
+          <w:kern w:val="0"/>
+          <w:sz w:val="21"/>
+          <w:szCs w:val="21"/>
+          <w:lang w:eastAsia="pt-BR"/>
+          <w14:ligatures w14:val="none"/>
+        </w:rPr>
+        <w:t>{</w:t>
+      </w:r>
+      <w:proofErr w:type="gramEnd"/>
+      <w:r>
+        <w:rPr>
+          <w:rFonts w:ascii="Consolas" w:eastAsia="Times New Roman" w:hAnsi="Consolas" w:cs="Times New Roman"/>
+          <w:color w:val="B5CEA8"/>
+          <w:kern w:val="0"/>
+          <w:sz w:val="21"/>
+          <w:szCs w:val="21"/>
+          <w:lang w:eastAsia="pt-BR"/>
+          <w14:ligatures w14:val="none"/>
+        </w:rPr>
+        <w:t>4</w:t>
+      </w:r>
+      <w:r>
+        <w:rPr>
+          <w:rFonts w:ascii="Consolas" w:eastAsia="Times New Roman" w:hAnsi="Consolas" w:cs="Times New Roman"/>
+          <w:color w:val="D4D4D4"/>
+          <w:kern w:val="0"/>
+          <w:sz w:val="21"/>
+          <w:szCs w:val="21"/>
+          <w:lang w:eastAsia="pt-BR"/>
+          <w14:ligatures w14:val="none"/>
+        </w:rPr>
+        <w:t xml:space="preserve"> + </w:t>
+      </w:r>
+      <w:r>
+        <w:rPr>
+          <w:rFonts w:ascii="Consolas" w:eastAsia="Times New Roman" w:hAnsi="Consolas" w:cs="Times New Roman"/>
+          <w:color w:val="B5CEA8"/>
+          <w:kern w:val="0"/>
+          <w:sz w:val="21"/>
+          <w:szCs w:val="21"/>
+          <w:lang w:eastAsia="pt-BR"/>
+          <w14:ligatures w14:val="none"/>
+        </w:rPr>
+        <w:t>4</w:t>
+      </w:r>
+      <w:r>
+        <w:rPr>
+          <w:rFonts w:ascii="Consolas" w:eastAsia="Times New Roman" w:hAnsi="Consolas" w:cs="Times New Roman"/>
+          <w:color w:val="569CD6"/>
+          <w:kern w:val="0"/>
+          <w:sz w:val="21"/>
+          <w:szCs w:val="21"/>
+          <w:lang w:eastAsia="pt-BR"/>
+          <w14:ligatures w14:val="none"/>
+        </w:rPr>
+        <w:t>}</w:t>
+      </w:r>
+      <w:r>
+        <w:rPr>
+          <w:rFonts w:ascii="Consolas" w:eastAsia="Times New Roman" w:hAnsi="Consolas" w:cs="Times New Roman"/>
+          <w:color w:val="808080"/>
+          <w:kern w:val="0"/>
+          <w:sz w:val="21"/>
+          <w:szCs w:val="21"/>
+          <w:lang w:eastAsia="pt-BR"/>
+          <w14:ligatures w14:val="none"/>
+        </w:rPr>
+        <w:t>&lt;/</w:t>
+      </w:r>
+      <w:r>
+        <w:rPr>
+          <w:rFonts w:ascii="Consolas" w:eastAsia="Times New Roman" w:hAnsi="Consolas" w:cs="Times New Roman"/>
+          <w:color w:val="569CD6"/>
+          <w:kern w:val="0"/>
+          <w:sz w:val="21"/>
+          <w:szCs w:val="21"/>
+          <w:lang w:eastAsia="pt-BR"/>
+          <w14:ligatures w14:val="none"/>
+        </w:rPr>
+        <w:t>p</w:t>
+      </w:r>
+      <w:r>
+        <w:rPr>
+          <w:rFonts w:ascii="Consolas" w:eastAsia="Times New Roman" w:hAnsi="Consolas" w:cs="Times New Roman"/>
+          <w:color w:val="808080"/>
+          <w:kern w:val="0"/>
+          <w:sz w:val="21"/>
+          <w:szCs w:val="21"/>
+          <w:lang w:eastAsia="pt-BR"/>
+          <w14:ligatures w14:val="none"/>
+        </w:rPr>
+        <w:t>&gt;</w:t>
+      </w:r>
+    </w:p>
+    <w:p>
+      <w:pPr>
+        <w:shd w:val="clear" w:color="auto" w:fill="1E1E1E"/>
+        <w:spacing w:after="0" w:line="285" w:lineRule="atLeast"/>
+        <w:rPr>
+          <w:rFonts w:ascii="Consolas" w:eastAsia="Times New Roman" w:hAnsi="Consolas" w:cs="Times New Roman"/>
+          <w:color w:val="D4D4D4"/>
+          <w:kern w:val="0"/>
+          <w:sz w:val="21"/>
+          <w:szCs w:val="21"/>
+          <w:lang w:eastAsia="pt-BR"/>
+          <w14:ligatures w14:val="none"/>
+        </w:rPr>
+      </w:pPr>
+      <w:r>
+        <w:rPr>
+          <w:rFonts w:ascii="Consolas" w:eastAsia="Times New Roman" w:hAnsi="Consolas" w:cs="Times New Roman"/>
+          <w:color w:val="D4D4D4"/>
+          <w:kern w:val="0"/>
+          <w:sz w:val="21"/>
+          <w:szCs w:val="21"/>
+          <w:lang w:eastAsia="pt-BR"/>
+          <w14:ligatures w14:val="none"/>
+        </w:rPr>
+        <w:t xml:space="preserve">            </w:t>
+      </w:r>
+      <w:r>
+        <w:rPr>
+          <w:rFonts w:ascii="Consolas" w:eastAsia="Times New Roman" w:hAnsi="Consolas" w:cs="Times New Roman"/>
+          <w:color w:val="808080"/>
+          <w:kern w:val="0"/>
+          <w:sz w:val="21"/>
+          <w:szCs w:val="21"/>
+          <w:lang w:eastAsia="pt-BR"/>
+          <w14:ligatures w14:val="none"/>
+        </w:rPr>
+        <w:t>&lt;</w:t>
+      </w:r>
+      <w:r>
+        <w:rPr>
+          <w:rFonts w:ascii="Consolas" w:eastAsia="Times New Roman" w:hAnsi="Consolas" w:cs="Times New Roman"/>
+          <w:color w:val="569CD6"/>
+          <w:kern w:val="0"/>
+          <w:sz w:val="21"/>
+          <w:szCs w:val="21"/>
+          <w:lang w:eastAsia="pt-BR"/>
+          <w14:ligatures w14:val="none"/>
+        </w:rPr>
+        <w:t>p</w:t>
+      </w:r>
+      <w:proofErr w:type="gramStart"/>
+      <w:r>
+        <w:rPr>
+          <w:rFonts w:ascii="Consolas" w:eastAsia="Times New Roman" w:hAnsi="Consolas" w:cs="Times New Roman"/>
+          <w:color w:val="808080"/>
+          <w:kern w:val="0"/>
+          <w:sz w:val="21"/>
+          <w:szCs w:val="21"/>
+          <w:lang w:eastAsia="pt-BR"/>
+          <w14:ligatures w14:val="none"/>
+        </w:rPr>
+        <w:t>&gt;</w:t>
+      </w:r>
+      <w:r>
+        <w:rPr>
+          <w:rFonts w:ascii="Consolas" w:eastAsia="Times New Roman" w:hAnsi="Consolas" w:cs="Times New Roman"/>
+          <w:color w:val="569CD6"/>
+          <w:kern w:val="0"/>
+          <w:sz w:val="21"/>
+          <w:szCs w:val="21"/>
+          <w:lang w:eastAsia="pt-BR"/>
+          <w14:ligatures w14:val="none"/>
+        </w:rPr>
+        <w:t>{</w:t>
+      </w:r>
+      <w:proofErr w:type="gramEnd"/>
+      <w:r>
+        <w:rPr>
+          <w:rFonts w:ascii="Consolas" w:eastAsia="Times New Roman" w:hAnsi="Consolas" w:cs="Times New Roman"/>
+          <w:color w:val="9CDCFE"/>
+          <w:kern w:val="0"/>
+          <w:sz w:val="21"/>
+          <w:szCs w:val="21"/>
+          <w:lang w:eastAsia="pt-BR"/>
+          <w14:ligatures w14:val="none"/>
+        </w:rPr>
+        <w:t>console</w:t>
+      </w:r>
+      <w:r>
+        <w:rPr>
+          <w:rFonts w:ascii="Consolas" w:eastAsia="Times New Roman" w:hAnsi="Consolas" w:cs="Times New Roman"/>
+          <w:color w:val="D4D4D4"/>
+          <w:kern w:val="0"/>
+          <w:sz w:val="21"/>
+          <w:szCs w:val="21"/>
+          <w:lang w:eastAsia="pt-BR"/>
+          <w14:ligatures w14:val="none"/>
+        </w:rPr>
+        <w:t>.</w:t>
+      </w:r>
+      <w:r>
+        <w:rPr>
+          <w:rFonts w:ascii="Consolas" w:eastAsia="Times New Roman" w:hAnsi="Consolas" w:cs="Times New Roman"/>
+          <w:color w:val="DCDCAA"/>
+          <w:kern w:val="0"/>
+          <w:sz w:val="21"/>
+          <w:szCs w:val="21"/>
+          <w:lang w:eastAsia="pt-BR"/>
+          <w14:ligatures w14:val="none"/>
+        </w:rPr>
+        <w:t>log</w:t>
+      </w:r>
+      <w:r>
+        <w:rPr>
+          <w:rFonts w:ascii="Consolas" w:eastAsia="Times New Roman" w:hAnsi="Consolas" w:cs="Times New Roman"/>
+          <w:color w:val="D4D4D4"/>
+          <w:kern w:val="0"/>
+          <w:sz w:val="21"/>
+          <w:szCs w:val="21"/>
+          <w:lang w:eastAsia="pt-BR"/>
+          <w14:ligatures w14:val="none"/>
+        </w:rPr>
+        <w:t>(</w:t>
+      </w:r>
+      <w:r>
+        <w:rPr>
+          <w:rFonts w:ascii="Consolas" w:eastAsia="Times New Roman" w:hAnsi="Consolas" w:cs="Times New Roman"/>
+          <w:color w:val="CE9178"/>
+          <w:kern w:val="0"/>
+          <w:sz w:val="21"/>
+          <w:szCs w:val="21"/>
+          <w:lang w:eastAsia="pt-BR"/>
+          <w14:ligatures w14:val="none"/>
+        </w:rPr>
+        <w:t xml:space="preserve">"JSX </w:t>
+      </w:r>
+      <w:proofErr w:type="spellStart"/>
+      <w:r>
+        <w:rPr>
+          <w:rFonts w:ascii="Consolas" w:eastAsia="Times New Roman" w:hAnsi="Consolas" w:cs="Times New Roman"/>
+          <w:color w:val="CE9178"/>
+          <w:kern w:val="0"/>
+          <w:sz w:val="21"/>
+          <w:szCs w:val="21"/>
+          <w:lang w:eastAsia="pt-BR"/>
+          <w14:ligatures w14:val="none"/>
+        </w:rPr>
+        <w:t>React</w:t>
+      </w:r>
+      <w:proofErr w:type="spellEnd"/>
+      <w:r>
+        <w:rPr>
+          <w:rFonts w:ascii="Consolas" w:eastAsia="Times New Roman" w:hAnsi="Consolas" w:cs="Times New Roman"/>
+          <w:color w:val="CE9178"/>
+          <w:kern w:val="0"/>
+          <w:sz w:val="21"/>
+          <w:szCs w:val="21"/>
+          <w:lang w:eastAsia="pt-BR"/>
+          <w14:ligatures w14:val="none"/>
+        </w:rPr>
+        <w:t>"</w:t>
+      </w:r>
+      <w:r>
+        <w:rPr>
+          <w:rFonts w:ascii="Consolas" w:eastAsia="Times New Roman" w:hAnsi="Consolas" w:cs="Times New Roman"/>
+          <w:color w:val="D4D4D4"/>
+          <w:kern w:val="0"/>
+          <w:sz w:val="21"/>
+          <w:szCs w:val="21"/>
+          <w:lang w:eastAsia="pt-BR"/>
+          <w14:ligatures w14:val="none"/>
+        </w:rPr>
+        <w:t>)</w:t>
+      </w:r>
+      <w:r>
+        <w:rPr>
+          <w:rFonts w:ascii="Consolas" w:eastAsia="Times New Roman" w:hAnsi="Consolas" w:cs="Times New Roman"/>
+          <w:color w:val="569CD6"/>
+          <w:kern w:val="0"/>
+          <w:sz w:val="21"/>
+          <w:szCs w:val="21"/>
+          <w:lang w:eastAsia="pt-BR"/>
+          <w14:ligatures w14:val="none"/>
+        </w:rPr>
+        <w:t>}</w:t>
+      </w:r>
+      <w:r>
+        <w:rPr>
+          <w:rFonts w:ascii="Consolas" w:eastAsia="Times New Roman" w:hAnsi="Consolas" w:cs="Times New Roman"/>
+          <w:color w:val="808080"/>
+          <w:kern w:val="0"/>
+          <w:sz w:val="21"/>
+          <w:szCs w:val="21"/>
+          <w:lang w:eastAsia="pt-BR"/>
+          <w14:ligatures w14:val="none"/>
+        </w:rPr>
+        <w:t>&lt;/</w:t>
+      </w:r>
+      <w:r>
+        <w:rPr>
+          <w:rFonts w:ascii="Consolas" w:eastAsia="Times New Roman" w:hAnsi="Consolas" w:cs="Times New Roman"/>
+          <w:color w:val="569CD6"/>
+          <w:kern w:val="0"/>
+          <w:sz w:val="21"/>
+          <w:szCs w:val="21"/>
+          <w:lang w:eastAsia="pt-BR"/>
+          <w14:ligatures w14:val="none"/>
+        </w:rPr>
+        <w:t>p</w:t>
+      </w:r>
+      <w:r>
+        <w:rPr>
+          <w:rFonts w:ascii="Consolas" w:eastAsia="Times New Roman" w:hAnsi="Consolas" w:cs="Times New Roman"/>
+          <w:color w:val="808080"/>
+          <w:kern w:val="0"/>
+          <w:sz w:val="21"/>
+          <w:szCs w:val="21"/>
+          <w:lang w:eastAsia="pt-BR"/>
+          <w14:ligatures w14:val="none"/>
+        </w:rPr>
+        <w:t>&gt;</w:t>
+      </w:r>
+    </w:p>
+    <w:p>
+      <w:pPr>
+        <w:shd w:val="clear" w:color="auto" w:fill="1E1E1E"/>
+        <w:spacing w:after="0" w:line="285" w:lineRule="atLeast"/>
+        <w:rPr>
+          <w:rFonts w:ascii="Consolas" w:eastAsia="Times New Roman" w:hAnsi="Consolas" w:cs="Times New Roman"/>
+          <w:color w:val="D4D4D4"/>
+          <w:kern w:val="0"/>
+          <w:sz w:val="21"/>
+          <w:szCs w:val="21"/>
+          <w:lang w:eastAsia="pt-BR"/>
+          <w14:ligatures w14:val="none"/>
+        </w:rPr>
+      </w:pPr>
+      <w:r>
+        <w:rPr>
+          <w:rFonts w:ascii="Consolas" w:eastAsia="Times New Roman" w:hAnsi="Consolas" w:cs="Times New Roman"/>
+          <w:color w:val="D4D4D4"/>
+          <w:kern w:val="0"/>
+          <w:sz w:val="21"/>
+          <w:szCs w:val="21"/>
+          <w:lang w:eastAsia="pt-BR"/>
+          <w14:ligatures w14:val="none"/>
+        </w:rPr>
+        <w:t xml:space="preserve">        </w:t>
+      </w:r>
+      <w:r>
+        <w:rPr>
+          <w:rFonts w:ascii="Consolas" w:eastAsia="Times New Roman" w:hAnsi="Consolas" w:cs="Times New Roman"/>
+          <w:color w:val="808080"/>
+          <w:kern w:val="0"/>
+          <w:sz w:val="21"/>
+          <w:szCs w:val="21"/>
+          <w:lang w:eastAsia="pt-BR"/>
+          <w14:ligatures w14:val="none"/>
+        </w:rPr>
+        <w:t>&lt;/</w:t>
+      </w:r>
+      <w:proofErr w:type="spellStart"/>
+      <w:r>
+        <w:rPr>
+          <w:rFonts w:ascii="Consolas" w:eastAsia="Times New Roman" w:hAnsi="Consolas" w:cs="Times New Roman"/>
+          <w:color w:val="569CD6"/>
+          <w:kern w:val="0"/>
+          <w:sz w:val="21"/>
+          <w:szCs w:val="21"/>
+          <w:lang w:eastAsia="pt-BR"/>
+          <w14:ligatures w14:val="none"/>
+        </w:rPr>
+        <w:t>div</w:t>
+      </w:r>
+      <w:proofErr w:type="spellEnd"/>
+      <w:r>
+        <w:rPr>
+          <w:rFonts w:ascii="Consolas" w:eastAsia="Times New Roman" w:hAnsi="Consolas" w:cs="Times New Roman"/>
+          <w:color w:val="808080"/>
+          <w:kern w:val="0"/>
+          <w:sz w:val="21"/>
+          <w:szCs w:val="21"/>
+          <w:lang w:eastAsia="pt-BR"/>
+          <w14:ligatures w14:val="none"/>
+        </w:rPr>
+        <w:t>&gt;</w:t>
+      </w:r>
+    </w:p>
+    <w:p>
+      <w:pPr>
+        <w:shd w:val="clear" w:color="auto" w:fill="1E1E1E"/>
+        <w:spacing w:after="0" w:line="285" w:lineRule="atLeast"/>
+        <w:rPr>
+          <w:rFonts w:ascii="Consolas" w:eastAsia="Times New Roman" w:hAnsi="Consolas" w:cs="Times New Roman"/>
+          <w:color w:val="D4D4D4"/>
+          <w:kern w:val="0"/>
+          <w:sz w:val="21"/>
+          <w:szCs w:val="21"/>
+          <w:lang w:eastAsia="pt-BR"/>
+          <w14:ligatures w14:val="none"/>
+        </w:rPr>
+      </w:pPr>
+      <w:r>
+        <w:rPr>
+          <w:rFonts w:ascii="Consolas" w:eastAsia="Times New Roman" w:hAnsi="Consolas" w:cs="Times New Roman"/>
+          <w:color w:val="D4D4D4"/>
+          <w:kern w:val="0"/>
+          <w:sz w:val="21"/>
+          <w:szCs w:val="21"/>
+          <w:lang w:eastAsia="pt-BR"/>
+          <w14:ligatures w14:val="none"/>
+        </w:rPr>
+        <w:t>    )</w:t>
+      </w:r>
+    </w:p>
+    <w:p>
+      <w:pPr>
+        <w:tabs>
+          <w:tab w:val="left" w:pos="2500"/>
+        </w:tabs>
+        <w:jc w:val="both"/>
+        <w:rPr>
+          <w:rFonts w:ascii="Arial" w:hAnsi="Arial" w:cs="Arial"/>
+          <w:sz w:val="24"/>
+          <w:szCs w:val="24"/>
+        </w:rPr>
+      </w:pPr>
+    </w:p>
+    <w:p>
+      <w:pPr>
+        <w:tabs>
+          <w:tab w:val="left" w:pos="2500"/>
+        </w:tabs>
+        <w:jc w:val="both"/>
+        <w:rPr>
+          <w:rFonts w:ascii="Arial" w:hAnsi="Arial" w:cs="Arial"/>
+          <w:sz w:val="24"/>
+          <w:szCs w:val="24"/>
+        </w:rPr>
+      </w:pPr>
+      <w:r>
+        <w:rPr>
+          <w:rFonts w:ascii="Arial" w:hAnsi="Arial" w:cs="Arial"/>
+          <w:sz w:val="24"/>
+          <w:szCs w:val="24"/>
+        </w:rPr>
+        <w:lastRenderedPageBreak/>
+        <w:tab/>
+      </w:r>
+    </w:p>
+    <w:p>
+      <w:pPr>
+        <w:tabs>
+          <w:tab w:val="left" w:pos="2500"/>
+        </w:tabs>
+        <w:jc w:val="both"/>
+        <w:rPr>
+          <w:rFonts w:ascii="Arial" w:hAnsi="Arial" w:cs="Arial"/>
+          <w:sz w:val="24"/>
+          <w:szCs w:val="24"/>
+        </w:rPr>
+      </w:pPr>
+    </w:p>
+    <w:p>
+      <w:pPr>
+        <w:tabs>
+          <w:tab w:val="left" w:pos="2500"/>
+        </w:tabs>
+        <w:jc w:val="both"/>
+        <w:rPr>
+          <w:rFonts w:ascii="Arial" w:hAnsi="Arial" w:cs="Arial"/>
+          <w:b/>
+          <w:bCs/>
+          <w:sz w:val="32"/>
+          <w:szCs w:val="32"/>
+        </w:rPr>
+      </w:pPr>
+      <w:r>
+        <w:rPr>
+          <w:rFonts w:ascii="Arial" w:hAnsi="Arial" w:cs="Arial"/>
+          <w:b/>
+          <w:bCs/>
+          <w:sz w:val="32"/>
+          <w:szCs w:val="32"/>
+        </w:rPr>
+        <w:t>EXIBIÇÃO:</w:t>
+      </w:r>
+    </w:p>
+    <w:p>
+      <w:pPr>
+        <w:tabs>
+          <w:tab w:val="left" w:pos="2500"/>
+        </w:tabs>
+        <w:jc w:val="both"/>
+        <w:rPr>
+          <w:rFonts w:ascii="Arial" w:hAnsi="Arial" w:cs="Arial"/>
+          <w:b/>
+          <w:bCs/>
+          <w:sz w:val="32"/>
+          <w:szCs w:val="32"/>
+        </w:rPr>
+      </w:pPr>
+    </w:p>
+    <w:p>
+      <w:pPr>
+        <w:tabs>
+          <w:tab w:val="left" w:pos="2500"/>
+        </w:tabs>
+        <w:jc w:val="both"/>
+        <w:rPr>
+          <w:rFonts w:ascii="Arial" w:hAnsi="Arial" w:cs="Arial"/>
+          <w:b/>
+          <w:bCs/>
+          <w:sz w:val="32"/>
+          <w:szCs w:val="32"/>
+        </w:rPr>
+      </w:pPr>
+      <w:r>
+        <w:rPr>
+          <w:rFonts w:ascii="Arial" w:hAnsi="Arial" w:cs="Arial"/>
+          <w:b/>
+          <w:bCs/>
+          <w:noProof/>
+          <w:sz w:val="32"/>
+          <w:szCs w:val="32"/>
+        </w:rPr>
+        <w:drawing>
+          <wp:inline distT="0" distB="0" distL="0" distR="0" wp14:anchorId="4EA5A253" wp14:editId="0C4EB276">
+            <wp:extent cx="4738370" cy="3562350"/>
+            <wp:effectExtent l="0" t="0" r="5080" b="0"/>
+            <wp:docPr id="1884679309" name="Imagem 2" descr="Interface gráfica do usuário, Texto, Aplicativo, Email&#10;&#10;Descrição gerada automaticamente"/>
+            <wp:cNvGraphicFramePr>
+              <a:graphicFrameLocks xmlns:a="http://schemas.openxmlformats.org/drawingml/2006/main" noChangeAspect="1"/>
+            </wp:cNvGraphicFramePr>
+            <a:graphic xmlns:a="http://schemas.openxmlformats.org/drawingml/2006/main">
+              <a:graphicData uri="http://schemas.openxmlformats.org/drawingml/2006/picture">
+                <pic:pic xmlns:pic="http://schemas.openxmlformats.org/drawingml/2006/picture">
+                  <pic:nvPicPr>
+                    <pic:cNvPr id="1884679309" name="Imagem 2" descr="Interface gráfica do usuário, Texto, Aplicativo, Email&#10;&#10;Descrição gerada automaticamente"/>
+                    <pic:cNvPicPr>
+                      <a:picLocks noChangeAspect="1" noChangeArrowheads="1"/>
+                    </pic:cNvPicPr>
+                  </pic:nvPicPr>
+                  <pic:blipFill>
+                    <a:blip r:embed="rId7">
+                      <a:extLst>
+                        <a:ext uri="{28A0092B-C50C-407E-A947-70E740481C1C}">
+                          <a14:useLocalDpi xmlns:a14="http://schemas.microsoft.com/office/drawing/2010/main" val="0"/>
+                        </a:ext>
+                      </a:extLst>
+                    </a:blip>
+                    <a:srcRect/>
+                    <a:stretch>
+                      <a:fillRect/>
+                    </a:stretch>
+                  </pic:blipFill>
+                  <pic:spPr bwMode="auto">
+                    <a:xfrm>
+                      <a:off x="0" y="0"/>
+                      <a:ext cx="4738370" cy="3562350"/>
+                    </a:xfrm>
+                    <a:prstGeom prst="rect">
+                      <a:avLst/>
+                    </a:prstGeom>
+                    <a:noFill/>
+                    <a:ln>
+                      <a:noFill/>
+                    </a:ln>
+                  </pic:spPr>
+                </pic:pic>
+              </a:graphicData>
+            </a:graphic>
+          </wp:inline>
+        </w:drawing>
+      </w:r>
+    </w:p>
+    <w:p>
+      <w:pPr>
+        <w:tabs>
+          <w:tab w:val="left" w:pos="2500"/>
+        </w:tabs>
+        <w:jc w:val="both"/>
+        <w:rPr>
+          <w:rFonts w:ascii="Arial" w:hAnsi="Arial" w:cs="Arial"/>
+          <w:b/>
+          <w:bCs/>
+          <w:sz w:val="32"/>
+          <w:szCs w:val="32"/>
+        </w:rPr>
+      </w:pPr>
+    </w:p>
+    <w:p>
+      <w:pPr>
+        <w:tabs>
+          <w:tab w:val="left" w:pos="2500"/>
+        </w:tabs>
+        <w:jc w:val="both"/>
+        <w:rPr>
+          <w:rFonts w:ascii="Arial" w:hAnsi="Arial" w:cs="Arial"/>
+          <w:sz w:val="24"/>
+          <w:szCs w:val="24"/>
+        </w:rPr>
+      </w:pPr>
+    </w:p>
     <w:sectPr>
       <w:pgSz w:w="11906" w:h="16838"/>
       <w:pgMar w:top="1417" w:right="1701" w:bottom="1417" w:left="1701" w:header="708" w:footer="708" w:gutter="0"/>
@@ -5795,6 +7587,92 @@
     </w:lvl>
   </w:abstractNum>
   <w:abstractNum w:abstractNumId="2" w15:restartNumberingAfterBreak="0">
+    <w:nsid w:val="3DEF3F93"/>
+    <w:multiLevelType w:val="hybridMultilevel"/>
+    <w:tmpl w:val="6E646380"/>
+    <w:lvl w:ilvl="0" w:tplc="0416000F">
+      <w:start w:val="1"/>
+      <w:numFmt w:val="decimal"/>
+      <w:lvlText w:val="%1."/>
+      <w:lvlJc w:val="left"/>
+      <w:pPr>
+        <w:ind w:left="720" w:hanging="360"/>
+      </w:pPr>
+    </w:lvl>
+    <w:lvl w:ilvl="1" w:tplc="04160019" w:tentative="1">
+      <w:start w:val="1"/>
+      <w:numFmt w:val="lowerLetter"/>
+      <w:lvlText w:val="%2."/>
+      <w:lvlJc w:val="left"/>
+      <w:pPr>
+        <w:ind w:left="1440" w:hanging="360"/>
+      </w:pPr>
+    </w:lvl>
+    <w:lvl w:ilvl="2" w:tplc="0416001B" w:tentative="1">
+      <w:start w:val="1"/>
+      <w:numFmt w:val="lowerRoman"/>
+      <w:lvlText w:val="%3."/>
+      <w:lvlJc w:val="right"/>
+      <w:pPr>
+        <w:ind w:left="2160" w:hanging="180"/>
+      </w:pPr>
+    </w:lvl>
+    <w:lvl w:ilvl="3" w:tplc="0416000F" w:tentative="1">
+      <w:start w:val="1"/>
+      <w:numFmt w:val="decimal"/>
+      <w:lvlText w:val="%4."/>
+      <w:lvlJc w:val="left"/>
+      <w:pPr>
+        <w:ind w:left="2880" w:hanging="360"/>
+      </w:pPr>
+    </w:lvl>
+    <w:lvl w:ilvl="4" w:tplc="04160019" w:tentative="1">
+      <w:start w:val="1"/>
+      <w:numFmt w:val="lowerLetter"/>
+      <w:lvlText w:val="%5."/>
+      <w:lvlJc w:val="left"/>
+      <w:pPr>
+        <w:ind w:left="3600" w:hanging="360"/>
+      </w:pPr>
+    </w:lvl>
+    <w:lvl w:ilvl="5" w:tplc="0416001B" w:tentative="1">
+      <w:start w:val="1"/>
+      <w:numFmt w:val="lowerRoman"/>
+      <w:lvlText w:val="%6."/>
+      <w:lvlJc w:val="right"/>
+      <w:pPr>
+        <w:ind w:left="4320" w:hanging="180"/>
+      </w:pPr>
+    </w:lvl>
+    <w:lvl w:ilvl="6" w:tplc="0416000F" w:tentative="1">
+      <w:start w:val="1"/>
+      <w:numFmt w:val="decimal"/>
+      <w:lvlText w:val="%7."/>
+      <w:lvlJc w:val="left"/>
+      <w:pPr>
+        <w:ind w:left="5040" w:hanging="360"/>
+      </w:pPr>
+    </w:lvl>
+    <w:lvl w:ilvl="7" w:tplc="04160019" w:tentative="1">
+      <w:start w:val="1"/>
+      <w:numFmt w:val="lowerLetter"/>
+      <w:lvlText w:val="%8."/>
+      <w:lvlJc w:val="left"/>
+      <w:pPr>
+        <w:ind w:left="5760" w:hanging="360"/>
+      </w:pPr>
+    </w:lvl>
+    <w:lvl w:ilvl="8" w:tplc="0416001B" w:tentative="1">
+      <w:start w:val="1"/>
+      <w:numFmt w:val="lowerRoman"/>
+      <w:lvlText w:val="%9."/>
+      <w:lvlJc w:val="right"/>
+      <w:pPr>
+        <w:ind w:left="6480" w:hanging="180"/>
+      </w:pPr>
+    </w:lvl>
+  </w:abstractNum>
+  <w:abstractNum w:abstractNumId="3" w15:restartNumberingAfterBreak="0">
     <w:nsid w:val="3FE45A20"/>
     <w:multiLevelType w:val="hybridMultilevel"/>
     <w:tmpl w:val="A3FCA67E"/>
@@ -5880,7 +7758,7 @@
       </w:pPr>
     </w:lvl>
   </w:abstractNum>
-  <w:abstractNum w:abstractNumId="3" w15:restartNumberingAfterBreak="0">
+  <w:abstractNum w:abstractNumId="4" w15:restartNumberingAfterBreak="0">
     <w:nsid w:val="421968E6"/>
     <w:multiLevelType w:val="multilevel"/>
     <w:tmpl w:val="87FAF658"/>
@@ -5998,7 +7876,7 @@
       </w:rPr>
     </w:lvl>
   </w:abstractNum>
-  <w:abstractNum w:abstractNumId="4" w15:restartNumberingAfterBreak="0">
+  <w:abstractNum w:abstractNumId="5" w15:restartNumberingAfterBreak="0">
     <w:nsid w:val="4DC40F7C"/>
     <w:multiLevelType w:val="hybridMultilevel"/>
     <w:tmpl w:val="8EA8398C"/>
@@ -6084,7 +7962,93 @@
       </w:pPr>
     </w:lvl>
   </w:abstractNum>
-  <w:abstractNum w:abstractNumId="5" w15:restartNumberingAfterBreak="0">
+  <w:abstractNum w:abstractNumId="6" w15:restartNumberingAfterBreak="0">
+    <w:nsid w:val="50A63AE6"/>
+    <w:multiLevelType w:val="hybridMultilevel"/>
+    <w:tmpl w:val="8E14F95C"/>
+    <w:lvl w:ilvl="0" w:tplc="0416000F">
+      <w:start w:val="1"/>
+      <w:numFmt w:val="decimal"/>
+      <w:lvlText w:val="%1."/>
+      <w:lvlJc w:val="left"/>
+      <w:pPr>
+        <w:ind w:left="720" w:hanging="360"/>
+      </w:pPr>
+    </w:lvl>
+    <w:lvl w:ilvl="1" w:tplc="04160019" w:tentative="1">
+      <w:start w:val="1"/>
+      <w:numFmt w:val="lowerLetter"/>
+      <w:lvlText w:val="%2."/>
+      <w:lvlJc w:val="left"/>
+      <w:pPr>
+        <w:ind w:left="1440" w:hanging="360"/>
+      </w:pPr>
+    </w:lvl>
+    <w:lvl w:ilvl="2" w:tplc="0416001B" w:tentative="1">
+      <w:start w:val="1"/>
+      <w:numFmt w:val="lowerRoman"/>
+      <w:lvlText w:val="%3."/>
+      <w:lvlJc w:val="right"/>
+      <w:pPr>
+        <w:ind w:left="2160" w:hanging="180"/>
+      </w:pPr>
+    </w:lvl>
+    <w:lvl w:ilvl="3" w:tplc="0416000F" w:tentative="1">
+      <w:start w:val="1"/>
+      <w:numFmt w:val="decimal"/>
+      <w:lvlText w:val="%4."/>
+      <w:lvlJc w:val="left"/>
+      <w:pPr>
+        <w:ind w:left="2880" w:hanging="360"/>
+      </w:pPr>
+    </w:lvl>
+    <w:lvl w:ilvl="4" w:tplc="04160019" w:tentative="1">
+      <w:start w:val="1"/>
+      <w:numFmt w:val="lowerLetter"/>
+      <w:lvlText w:val="%5."/>
+      <w:lvlJc w:val="left"/>
+      <w:pPr>
+        <w:ind w:left="3600" w:hanging="360"/>
+      </w:pPr>
+    </w:lvl>
+    <w:lvl w:ilvl="5" w:tplc="0416001B" w:tentative="1">
+      <w:start w:val="1"/>
+      <w:numFmt w:val="lowerRoman"/>
+      <w:lvlText w:val="%6."/>
+      <w:lvlJc w:val="right"/>
+      <w:pPr>
+        <w:ind w:left="4320" w:hanging="180"/>
+      </w:pPr>
+    </w:lvl>
+    <w:lvl w:ilvl="6" w:tplc="0416000F" w:tentative="1">
+      <w:start w:val="1"/>
+      <w:numFmt w:val="decimal"/>
+      <w:lvlText w:val="%7."/>
+      <w:lvlJc w:val="left"/>
+      <w:pPr>
+        <w:ind w:left="5040" w:hanging="360"/>
+      </w:pPr>
+    </w:lvl>
+    <w:lvl w:ilvl="7" w:tplc="04160019" w:tentative="1">
+      <w:start w:val="1"/>
+      <w:numFmt w:val="lowerLetter"/>
+      <w:lvlText w:val="%8."/>
+      <w:lvlJc w:val="left"/>
+      <w:pPr>
+        <w:ind w:left="5760" w:hanging="360"/>
+      </w:pPr>
+    </w:lvl>
+    <w:lvl w:ilvl="8" w:tplc="0416001B" w:tentative="1">
+      <w:start w:val="1"/>
+      <w:numFmt w:val="lowerRoman"/>
+      <w:lvlText w:val="%9."/>
+      <w:lvlJc w:val="right"/>
+      <w:pPr>
+        <w:ind w:left="6480" w:hanging="180"/>
+      </w:pPr>
+    </w:lvl>
+  </w:abstractNum>
+  <w:abstractNum w:abstractNumId="7" w15:restartNumberingAfterBreak="0">
     <w:nsid w:val="58DE7BF2"/>
     <w:multiLevelType w:val="multilevel"/>
     <w:tmpl w:val="87FAF658"/>
@@ -6202,7 +8166,7 @@
       </w:rPr>
     </w:lvl>
   </w:abstractNum>
-  <w:abstractNum w:abstractNumId="6" w15:restartNumberingAfterBreak="0">
+  <w:abstractNum w:abstractNumId="8" w15:restartNumberingAfterBreak="0">
     <w:nsid w:val="6C95600C"/>
     <w:multiLevelType w:val="multilevel"/>
     <w:tmpl w:val="87FAF658"/>
@@ -6320,7 +8284,7 @@
       </w:rPr>
     </w:lvl>
   </w:abstractNum>
-  <w:abstractNum w:abstractNumId="7" w15:restartNumberingAfterBreak="0">
+  <w:abstractNum w:abstractNumId="9" w15:restartNumberingAfterBreak="0">
     <w:nsid w:val="72E21393"/>
     <w:multiLevelType w:val="multilevel"/>
     <w:tmpl w:val="87FAF658"/>
@@ -6438,7 +8402,7 @@
       </w:rPr>
     </w:lvl>
   </w:abstractNum>
-  <w:abstractNum w:abstractNumId="8" w15:restartNumberingAfterBreak="0">
+  <w:abstractNum w:abstractNumId="10" w15:restartNumberingAfterBreak="0">
     <w:nsid w:val="76AD278E"/>
     <w:multiLevelType w:val="multilevel"/>
     <w:tmpl w:val="87FAF658"/>
@@ -6557,30 +8521,36 @@
     </w:lvl>
   </w:abstractNum>
   <w:num w:numId="1" w16cid:durableId="1130899854">
-    <w:abstractNumId w:val="5"/>
+    <w:abstractNumId w:val="7"/>
   </w:num>
   <w:num w:numId="2" w16cid:durableId="701634951">
-    <w:abstractNumId w:val="7"/>
+    <w:abstractNumId w:val="9"/>
   </w:num>
   <w:num w:numId="3" w16cid:durableId="1473055340">
+    <w:abstractNumId w:val="10"/>
+  </w:num>
+  <w:num w:numId="4" w16cid:durableId="2078043526">
     <w:abstractNumId w:val="8"/>
   </w:num>
-  <w:num w:numId="4" w16cid:durableId="2078043526">
-    <w:abstractNumId w:val="6"/>
-  </w:num>
   <w:num w:numId="5" w16cid:durableId="1024943112">
-    <w:abstractNumId w:val="3"/>
+    <w:abstractNumId w:val="4"/>
   </w:num>
   <w:num w:numId="6" w16cid:durableId="1474711704">
     <w:abstractNumId w:val="0"/>
   </w:num>
   <w:num w:numId="7" w16cid:durableId="1301689682">
-    <w:abstractNumId w:val="4"/>
+    <w:abstractNumId w:val="5"/>
   </w:num>
   <w:num w:numId="8" w16cid:durableId="396981081">
     <w:abstractNumId w:val="1"/>
   </w:num>
   <w:num w:numId="9" w16cid:durableId="2144419712">
+    <w:abstractNumId w:val="3"/>
+  </w:num>
+  <w:num w:numId="10" w16cid:durableId="1472400896">
+    <w:abstractNumId w:val="6"/>
+  </w:num>
+  <w:num w:numId="11" w16cid:durableId="1308827541">
     <w:abstractNumId w:val="2"/>
   </w:num>
 </w:numbering>

--- a/React.docx
+++ b/React.docx
@@ -817,25 +817,7 @@
           <w:sz w:val="24"/>
           <w:szCs w:val="24"/>
         </w:rPr>
-        <w:t xml:space="preserve">Framework: segue maneira de criar aplicação para ter sucesso, já </w:t>
-      </w:r>
-      <w:proofErr w:type="gramStart"/>
-      <w:r>
-        <w:rPr>
-          <w:rFonts w:ascii="Arial" w:hAnsi="Arial" w:cs="Arial"/>
-          <w:sz w:val="24"/>
-          <w:szCs w:val="24"/>
-        </w:rPr>
-        <w:t>têm-se</w:t>
-      </w:r>
-      <w:proofErr w:type="gramEnd"/>
-      <w:r>
-        <w:rPr>
-          <w:rFonts w:ascii="Arial" w:hAnsi="Arial" w:cs="Arial"/>
-          <w:sz w:val="24"/>
-          <w:szCs w:val="24"/>
-        </w:rPr>
-        <w:t xml:space="preserve"> a estrutura pronta.</w:t>
+        <w:t>Framework: segue maneira de criar aplicação para ter sucesso, já têm-se a estrutura pronta.</w:t>
       </w:r>
     </w:p>
     <w:p>
@@ -1398,25 +1380,7 @@
           <w:sz w:val="24"/>
           <w:szCs w:val="24"/>
         </w:rPr>
-        <w:t xml:space="preserve">A maioria dos projetos que serão criados em Node, </w:t>
-      </w:r>
-      <w:proofErr w:type="gramStart"/>
-      <w:r>
-        <w:rPr>
-          <w:rFonts w:ascii="Arial" w:hAnsi="Arial" w:cs="Arial"/>
-          <w:sz w:val="24"/>
-          <w:szCs w:val="24"/>
-        </w:rPr>
-        <w:t>estarão sendo</w:t>
-      </w:r>
-      <w:proofErr w:type="gramEnd"/>
-      <w:r>
-        <w:rPr>
-          <w:rFonts w:ascii="Arial" w:hAnsi="Arial" w:cs="Arial"/>
-          <w:sz w:val="24"/>
-          <w:szCs w:val="24"/>
-        </w:rPr>
-        <w:t xml:space="preserve"> iniciados, gerenciados pelo </w:t>
+        <w:t xml:space="preserve">A maioria dos projetos que serão criados em Node, estarão sendo iniciados, gerenciados pelo </w:t>
       </w:r>
       <w:proofErr w:type="spellStart"/>
       <w:r>
@@ -1575,36 +1539,16 @@
           <w:sz w:val="24"/>
           <w:szCs w:val="24"/>
         </w:rPr>
-        <w:t>node_</w:t>
-      </w:r>
-      <w:proofErr w:type="gramStart"/>
-      <w:r>
-        <w:rPr>
-          <w:rFonts w:ascii="Arial" w:hAnsi="Arial" w:cs="Arial"/>
-          <w:b/>
-          <w:bCs/>
-          <w:sz w:val="24"/>
-          <w:szCs w:val="24"/>
-        </w:rPr>
-        <w:t>modules</w:t>
-      </w:r>
-      <w:proofErr w:type="spellEnd"/>
-      <w:r>
-        <w:rPr>
-          <w:rFonts w:ascii="Arial" w:hAnsi="Arial" w:cs="Arial"/>
-          <w:sz w:val="24"/>
-          <w:szCs w:val="24"/>
-        </w:rPr>
-        <w:t>(</w:t>
-      </w:r>
-      <w:proofErr w:type="gramEnd"/>
-      <w:r>
-        <w:rPr>
-          <w:rFonts w:ascii="Arial" w:hAnsi="Arial" w:cs="Arial"/>
-          <w:sz w:val="24"/>
-          <w:szCs w:val="24"/>
-        </w:rPr>
-        <w:t>padrão de todo projeto Node);</w:t>
+        <w:t>node_modules</w:t>
+      </w:r>
+      <w:proofErr w:type="spellEnd"/>
+      <w:r>
+        <w:rPr>
+          <w:rFonts w:ascii="Arial" w:hAnsi="Arial" w:cs="Arial"/>
+          <w:sz w:val="24"/>
+          <w:szCs w:val="24"/>
+        </w:rPr>
+        <w:t>(padrão de todo projeto Node);</w:t>
       </w:r>
     </w:p>
     <w:p>
@@ -1728,23 +1672,13 @@
         <w:lastRenderedPageBreak/>
         <w:t xml:space="preserve">- </w:t>
       </w:r>
-      <w:proofErr w:type="gramStart"/>
-      <w:r>
-        <w:rPr>
-          <w:rFonts w:ascii="Arial" w:hAnsi="Arial" w:cs="Arial"/>
-          <w:sz w:val="24"/>
-          <w:szCs w:val="24"/>
-        </w:rPr>
-        <w:t>será</w:t>
-      </w:r>
-      <w:proofErr w:type="gramEnd"/>
-      <w:r>
-        <w:rPr>
-          <w:rFonts w:ascii="Arial" w:hAnsi="Arial" w:cs="Arial"/>
-          <w:sz w:val="24"/>
-          <w:szCs w:val="24"/>
-        </w:rPr>
-        <w:t xml:space="preserve"> baixado um arquivo .</w:t>
+      <w:r>
+        <w:rPr>
+          <w:rFonts w:ascii="Arial" w:hAnsi="Arial" w:cs="Arial"/>
+          <w:sz w:val="24"/>
+          <w:szCs w:val="24"/>
+        </w:rPr>
+        <w:t>será baixado um arquivo .</w:t>
       </w:r>
       <w:proofErr w:type="spellStart"/>
       <w:r>
@@ -1785,7 +1719,6 @@
         <w:t xml:space="preserve">- </w:t>
       </w:r>
       <w:proofErr w:type="spellStart"/>
-      <w:proofErr w:type="gramStart"/>
       <w:r>
         <w:rPr>
           <w:rFonts w:ascii="Arial" w:hAnsi="Arial" w:cs="Arial"/>
@@ -1797,7 +1730,6 @@
         <w:t>npm</w:t>
       </w:r>
       <w:proofErr w:type="spellEnd"/>
-      <w:proofErr w:type="gramEnd"/>
       <w:r>
         <w:rPr>
           <w:rFonts w:ascii="Arial" w:hAnsi="Arial" w:cs="Arial"/>
@@ -1990,7 +1922,6 @@
         <w:t xml:space="preserve">- Executor de scripts do Node: </w:t>
       </w:r>
       <w:proofErr w:type="spellStart"/>
-      <w:proofErr w:type="gramStart"/>
       <w:r>
         <w:rPr>
           <w:rFonts w:ascii="Arial" w:hAnsi="Arial" w:cs="Arial"/>
@@ -2006,16 +1937,7 @@
           <w:sz w:val="24"/>
           <w:szCs w:val="24"/>
         </w:rPr>
-        <w:t>(</w:t>
-      </w:r>
-      <w:proofErr w:type="gramEnd"/>
-      <w:r>
-        <w:rPr>
-          <w:rFonts w:ascii="Arial" w:hAnsi="Arial" w:cs="Arial"/>
-          <w:sz w:val="24"/>
-          <w:szCs w:val="24"/>
-        </w:rPr>
-        <w:t>x vem de executar);</w:t>
+        <w:t>(x vem de executar);</w:t>
       </w:r>
     </w:p>
     <w:p>
@@ -2122,7 +2044,6 @@
         <w:t xml:space="preserve">- </w:t>
       </w:r>
       <w:proofErr w:type="spellStart"/>
-      <w:proofErr w:type="gramStart"/>
       <w:r>
         <w:rPr>
           <w:rFonts w:ascii="Arial" w:hAnsi="Arial" w:cs="Arial"/>
@@ -2132,7 +2053,6 @@
         <w:t>npm</w:t>
       </w:r>
       <w:proofErr w:type="spellEnd"/>
-      <w:proofErr w:type="gramEnd"/>
       <w:r>
         <w:rPr>
           <w:rFonts w:ascii="Arial" w:hAnsi="Arial" w:cs="Arial"/>
@@ -2406,9 +2326,8 @@
           <w:sz w:val="24"/>
           <w:szCs w:val="24"/>
         </w:rPr>
-        <w:t xml:space="preserve">outra forma de criação de uma </w:t>
-      </w:r>
-      <w:proofErr w:type="gramStart"/>
+        <w:t>outra forma de criação de uma aplicação</w:t>
+      </w:r>
       <w:r>
         <w:rPr>
           <w:rFonts w:ascii="Arial" w:hAnsi="Arial" w:cs="Arial"/>
@@ -2419,32 +2338,7 @@
           <w:sz w:val="24"/>
           <w:szCs w:val="24"/>
         </w:rPr>
-        <w:t>aplicação</w:t>
-      </w:r>
-      <w:r>
-        <w:rPr>
-          <w:rFonts w:ascii="Arial" w:hAnsi="Arial" w:cs="Arial"/>
-          <w:b/>
-          <w:bCs/>
-          <w:i/>
-          <w:iCs/>
-          <w:sz w:val="24"/>
-          <w:szCs w:val="24"/>
-        </w:rPr>
-        <w:t>(</w:t>
-      </w:r>
-      <w:proofErr w:type="gramEnd"/>
-      <w:r>
-        <w:rPr>
-          <w:rFonts w:ascii="Arial" w:hAnsi="Arial" w:cs="Arial"/>
-          <w:b/>
-          <w:bCs/>
-          <w:i/>
-          <w:iCs/>
-          <w:sz w:val="24"/>
-          <w:szCs w:val="24"/>
-        </w:rPr>
-        <w:t>mais ágil)</w:t>
+        <w:t>(mais ágil)</w:t>
       </w:r>
     </w:p>
     <w:p>
@@ -2756,27 +2650,15 @@
         <w:t xml:space="preserve">- </w:t>
       </w:r>
       <w:proofErr w:type="spellStart"/>
-      <w:proofErr w:type="gramStart"/>
-      <w:r>
-        <w:rPr>
-          <w:rFonts w:ascii="Arial" w:hAnsi="Arial" w:cs="Arial"/>
-          <w:b/>
-          <w:bCs/>
-          <w:sz w:val="24"/>
-          <w:szCs w:val="24"/>
-        </w:rPr>
-        <w:t>node</w:t>
-      </w:r>
-      <w:proofErr w:type="gramEnd"/>
-      <w:r>
-        <w:rPr>
-          <w:rFonts w:ascii="Arial" w:hAnsi="Arial" w:cs="Arial"/>
-          <w:b/>
-          <w:bCs/>
-          <w:sz w:val="24"/>
-          <w:szCs w:val="24"/>
-        </w:rPr>
-        <w:t>_modules</w:t>
+      <w:r>
+        <w:rPr>
+          <w:rFonts w:ascii="Arial" w:hAnsi="Arial" w:cs="Arial"/>
+          <w:b/>
+          <w:bCs/>
+          <w:sz w:val="24"/>
+          <w:szCs w:val="24"/>
+        </w:rPr>
+        <w:t>node_modules</w:t>
       </w:r>
       <w:proofErr w:type="spellEnd"/>
       <w:r>
@@ -2821,7 +2703,6 @@
         <w:t xml:space="preserve">- </w:t>
       </w:r>
       <w:proofErr w:type="spellStart"/>
-      <w:proofErr w:type="gramStart"/>
       <w:r>
         <w:rPr>
           <w:rFonts w:ascii="Arial" w:hAnsi="Arial" w:cs="Arial"/>
@@ -2833,7 +2714,6 @@
         <w:t>public</w:t>
       </w:r>
       <w:proofErr w:type="spellEnd"/>
-      <w:proofErr w:type="gramEnd"/>
       <w:r>
         <w:rPr>
           <w:rFonts w:ascii="Arial" w:hAnsi="Arial" w:cs="Arial"/>
@@ -2914,7 +2794,6 @@
         <w:t xml:space="preserve"> </w:t>
       </w:r>
       <w:proofErr w:type="spellStart"/>
-      <w:proofErr w:type="gramStart"/>
       <w:r>
         <w:rPr>
           <w:rFonts w:ascii="Arial" w:hAnsi="Arial" w:cs="Arial"/>
@@ -2926,7 +2805,6 @@
         <w:t>src</w:t>
       </w:r>
       <w:proofErr w:type="spellEnd"/>
-      <w:proofErr w:type="gramEnd"/>
       <w:r>
         <w:rPr>
           <w:rFonts w:ascii="Arial" w:hAnsi="Arial" w:cs="Arial"/>
@@ -3019,7 +2897,6 @@
         <w:t xml:space="preserve">- </w:t>
       </w:r>
       <w:proofErr w:type="spellStart"/>
-      <w:proofErr w:type="gramStart"/>
       <w:r>
         <w:rPr>
           <w:rFonts w:ascii="Arial" w:hAnsi="Arial" w:cs="Arial"/>
@@ -3031,7 +2908,6 @@
         <w:t>src</w:t>
       </w:r>
       <w:proofErr w:type="spellEnd"/>
-      <w:proofErr w:type="gramEnd"/>
       <w:r>
         <w:rPr>
           <w:rFonts w:ascii="Arial" w:hAnsi="Arial" w:cs="Arial"/>
@@ -3138,7 +3014,6 @@
         <w:t xml:space="preserve">- </w:t>
       </w:r>
       <w:proofErr w:type="spellStart"/>
-      <w:proofErr w:type="gramStart"/>
       <w:r>
         <w:rPr>
           <w:rFonts w:ascii="Arial" w:hAnsi="Arial" w:cs="Arial"/>
@@ -3150,7 +3025,6 @@
         <w:t>src</w:t>
       </w:r>
       <w:proofErr w:type="spellEnd"/>
-      <w:proofErr w:type="gramEnd"/>
       <w:r>
         <w:rPr>
           <w:rFonts w:ascii="Arial" w:hAnsi="Arial" w:cs="Arial"/>
@@ -4436,21 +4310,9 @@
           <w:sz w:val="24"/>
           <w:szCs w:val="24"/>
         </w:rPr>
-        <w:t xml:space="preserve"> </w:t>
-      </w:r>
-      <w:proofErr w:type="gramStart"/>
-      <w:r>
-        <w:rPr>
-          <w:rFonts w:ascii="Arial" w:hAnsi="Arial" w:cs="Arial"/>
-          <w:b/>
-          <w:bCs/>
-          <w:sz w:val="24"/>
-          <w:szCs w:val="24"/>
-        </w:rPr>
-        <w:t>‘./</w:t>
-      </w:r>
-      <w:proofErr w:type="spellStart"/>
-      <w:proofErr w:type="gramEnd"/>
+        <w:t xml:space="preserve"> ‘./</w:t>
+      </w:r>
+      <w:proofErr w:type="spellStart"/>
       <w:r>
         <w:rPr>
           <w:rFonts w:ascii="Arial" w:hAnsi="Arial" w:cs="Arial"/>
@@ -4720,7 +4582,6 @@
         </w:rPr>
         <w:t xml:space="preserve"> </w:t>
       </w:r>
-      <w:proofErr w:type="gramStart"/>
       <w:r>
         <w:rPr>
           <w:rFonts w:ascii="Consolas" w:eastAsia="Times New Roman" w:hAnsi="Consolas" w:cs="Times New Roman"/>
@@ -4734,7 +4595,6 @@
         <w:t>'./</w:t>
       </w:r>
       <w:proofErr w:type="spellStart"/>
-      <w:proofErr w:type="gramEnd"/>
       <w:r>
         <w:rPr>
           <w:rFonts w:ascii="Consolas" w:eastAsia="Times New Roman" w:hAnsi="Consolas" w:cs="Times New Roman"/>
@@ -5509,27 +5369,15 @@
         </w:rPr>
         <w:t xml:space="preserve">Já no JSX: </w:t>
       </w:r>
-      <w:proofErr w:type="gramStart"/>
-      <w:r>
-        <w:rPr>
-          <w:rFonts w:ascii="Arial" w:hAnsi="Arial" w:cs="Arial"/>
-          <w:b/>
-          <w:bCs/>
-          <w:sz w:val="24"/>
-          <w:szCs w:val="24"/>
-        </w:rPr>
-        <w:t>{/*Algum</w:t>
-      </w:r>
-      <w:proofErr w:type="gramEnd"/>
-      <w:r>
-        <w:rPr>
-          <w:rFonts w:ascii="Arial" w:hAnsi="Arial" w:cs="Arial"/>
-          <w:b/>
-          <w:bCs/>
-          <w:sz w:val="24"/>
-          <w:szCs w:val="24"/>
-        </w:rPr>
-        <w:t xml:space="preserve"> </w:t>
+      <w:r>
+        <w:rPr>
+          <w:rFonts w:ascii="Arial" w:hAnsi="Arial" w:cs="Arial"/>
+          <w:b/>
+          <w:bCs/>
+          <w:sz w:val="24"/>
+          <w:szCs w:val="24"/>
+        </w:rPr>
+        <w:t xml:space="preserve">{/*Algum </w:t>
       </w:r>
       <w:proofErr w:type="spellStart"/>
       <w:r>
@@ -5680,25 +5528,7 @@
           <w:sz w:val="24"/>
           <w:szCs w:val="24"/>
         </w:rPr>
-        <w:t xml:space="preserve"> </w:t>
-      </w:r>
-      <w:proofErr w:type="gramStart"/>
-      <w:r>
-        <w:rPr>
-          <w:rFonts w:ascii="Arial" w:hAnsi="Arial" w:cs="Arial"/>
-          <w:sz w:val="24"/>
-          <w:szCs w:val="24"/>
-        </w:rPr>
-        <w:t>e também</w:t>
-      </w:r>
-      <w:proofErr w:type="gramEnd"/>
-      <w:r>
-        <w:rPr>
-          <w:rFonts w:ascii="Arial" w:hAnsi="Arial" w:cs="Arial"/>
-          <w:sz w:val="24"/>
-          <w:szCs w:val="24"/>
-        </w:rPr>
-        <w:t xml:space="preserve"> </w:t>
+        <w:t xml:space="preserve"> e também </w:t>
       </w:r>
       <w:r>
         <w:rPr>
@@ -6450,20 +6280,7 @@
           <w:lang w:eastAsia="pt-BR"/>
           <w14:ligatures w14:val="none"/>
         </w:rPr>
-        <w:t xml:space="preserve">, tudo </w:t>
-      </w:r>
-      <w:proofErr w:type="gramStart"/>
-      <w:r>
-        <w:rPr>
-          <w:rFonts w:ascii="Consolas" w:eastAsia="Times New Roman" w:hAnsi="Consolas" w:cs="Times New Roman"/>
-          <w:color w:val="D4D4D4"/>
-          <w:kern w:val="0"/>
-          <w:sz w:val="21"/>
-          <w:szCs w:val="21"/>
-          <w:lang w:eastAsia="pt-BR"/>
-          <w14:ligatures w14:val="none"/>
-        </w:rPr>
-        <w:t>bem?</w:t>
+        <w:t>, tudo bem?</w:t>
       </w:r>
       <w:r>
         <w:rPr>
@@ -6475,20 +6292,7 @@
           <w:lang w:eastAsia="pt-BR"/>
           <w14:ligatures w14:val="none"/>
         </w:rPr>
-        <w:t>&lt;</w:t>
-      </w:r>
-      <w:proofErr w:type="gramEnd"/>
-      <w:r>
-        <w:rPr>
-          <w:rFonts w:ascii="Consolas" w:eastAsia="Times New Roman" w:hAnsi="Consolas" w:cs="Times New Roman"/>
-          <w:color w:val="808080"/>
-          <w:kern w:val="0"/>
-          <w:sz w:val="21"/>
-          <w:szCs w:val="21"/>
-          <w:lang w:eastAsia="pt-BR"/>
-          <w14:ligatures w14:val="none"/>
-        </w:rPr>
-        <w:t>/</w:t>
+        <w:t>&lt;/</w:t>
       </w:r>
       <w:r>
         <w:rPr>
@@ -6602,7 +6406,6 @@
         <w:t>{</w:t>
       </w:r>
       <w:proofErr w:type="spellStart"/>
-      <w:proofErr w:type="gramStart"/>
       <w:r>
         <w:rPr>
           <w:rFonts w:ascii="Consolas" w:eastAsia="Times New Roman" w:hAnsi="Consolas" w:cs="Times New Roman"/>
@@ -6662,20 +6465,7 @@
           <w:lang w:eastAsia="pt-BR"/>
           <w14:ligatures w14:val="none"/>
         </w:rPr>
-        <w:t>&lt;</w:t>
-      </w:r>
-      <w:proofErr w:type="gramEnd"/>
-      <w:r>
-        <w:rPr>
-          <w:rFonts w:ascii="Consolas" w:eastAsia="Times New Roman" w:hAnsi="Consolas" w:cs="Times New Roman"/>
-          <w:color w:val="808080"/>
-          <w:kern w:val="0"/>
-          <w:sz w:val="21"/>
-          <w:szCs w:val="21"/>
-          <w:lang w:eastAsia="pt-BR"/>
-          <w14:ligatures w14:val="none"/>
-        </w:rPr>
-        <w:t>/</w:t>
+        <w:t>&lt;/</w:t>
       </w:r>
       <w:r>
         <w:rPr>
@@ -6752,7 +6542,6 @@
         </w:rPr>
         <w:t>p</w:t>
       </w:r>
-      <w:proofErr w:type="gramStart"/>
       <w:r>
         <w:rPr>
           <w:rFonts w:ascii="Consolas" w:eastAsia="Times New Roman" w:hAnsi="Consolas" w:cs="Times New Roman"/>
@@ -6777,7 +6566,6 @@
         </w:rPr>
         <w:t>{</w:t>
       </w:r>
-      <w:proofErr w:type="gramEnd"/>
       <w:r>
         <w:rPr>
           <w:rFonts w:ascii="Consolas" w:eastAsia="Times New Roman" w:hAnsi="Consolas" w:cs="Times New Roman"/>
@@ -6913,7 +6701,6 @@
         </w:rPr>
         <w:t>p</w:t>
       </w:r>
-      <w:proofErr w:type="gramStart"/>
       <w:r>
         <w:rPr>
           <w:rFonts w:ascii="Consolas" w:eastAsia="Times New Roman" w:hAnsi="Consolas" w:cs="Times New Roman"/>
@@ -6938,7 +6725,6 @@
         </w:rPr>
         <w:t>{</w:t>
       </w:r>
-      <w:proofErr w:type="gramEnd"/>
       <w:r>
         <w:rPr>
           <w:rFonts w:ascii="Consolas" w:eastAsia="Times New Roman" w:hAnsi="Consolas" w:cs="Times New Roman"/>
@@ -7356,6 +7142,2090 @@
     </w:p>
     <w:p>
       <w:pPr>
+        <w:pStyle w:val="PargrafodaLista"/>
+        <w:numPr>
+          <w:ilvl w:val="2"/>
+          <w:numId w:val="1"/>
+        </w:numPr>
+        <w:tabs>
+          <w:tab w:val="left" w:pos="2500"/>
+        </w:tabs>
+        <w:jc w:val="both"/>
+        <w:rPr>
+          <w:rFonts w:ascii="Arial" w:hAnsi="Arial" w:cs="Arial"/>
+          <w:b/>
+          <w:bCs/>
+          <w:sz w:val="24"/>
+          <w:szCs w:val="24"/>
+        </w:rPr>
+      </w:pPr>
+      <w:r>
+        <w:rPr>
+          <w:rFonts w:ascii="Arial" w:hAnsi="Arial" w:cs="Arial"/>
+          <w:b/>
+          <w:bCs/>
+          <w:sz w:val="24"/>
+          <w:szCs w:val="24"/>
+        </w:rPr>
+        <w:t>Hierarquia de componentes</w:t>
+      </w:r>
+    </w:p>
+    <w:p>
+      <w:pPr>
+        <w:tabs>
+          <w:tab w:val="left" w:pos="2500"/>
+        </w:tabs>
+        <w:jc w:val="both"/>
+        <w:rPr>
+          <w:rFonts w:ascii="Arial" w:hAnsi="Arial" w:cs="Arial"/>
+          <w:b/>
+          <w:bCs/>
+          <w:sz w:val="24"/>
+          <w:szCs w:val="24"/>
+        </w:rPr>
+      </w:pPr>
+    </w:p>
+    <w:p>
+      <w:pPr>
+        <w:tabs>
+          <w:tab w:val="left" w:pos="2500"/>
+        </w:tabs>
+        <w:jc w:val="both"/>
+        <w:rPr>
+          <w:rFonts w:ascii="Arial" w:hAnsi="Arial" w:cs="Arial"/>
+          <w:sz w:val="24"/>
+          <w:szCs w:val="24"/>
+        </w:rPr>
+      </w:pPr>
+      <w:r>
+        <w:rPr>
+          <w:rFonts w:ascii="Arial" w:hAnsi="Arial" w:cs="Arial"/>
+          <w:sz w:val="24"/>
+          <w:szCs w:val="24"/>
+        </w:rPr>
+        <w:t>Os componentes criados podem ser reutilizados em vários componentes;</w:t>
+      </w:r>
+    </w:p>
+    <w:p>
+      <w:pPr>
+        <w:tabs>
+          <w:tab w:val="left" w:pos="2500"/>
+        </w:tabs>
+        <w:jc w:val="both"/>
+        <w:rPr>
+          <w:rFonts w:ascii="Arial" w:hAnsi="Arial" w:cs="Arial"/>
+          <w:sz w:val="24"/>
+          <w:szCs w:val="24"/>
+        </w:rPr>
+      </w:pPr>
+      <w:r>
+        <w:rPr>
+          <w:rFonts w:ascii="Arial" w:hAnsi="Arial" w:cs="Arial"/>
+          <w:sz w:val="24"/>
+          <w:szCs w:val="24"/>
+        </w:rPr>
+        <w:t>Também podem formar uma hierarquia, sendo importados uns dentro dos outros, como foi feito em App.</w:t>
+      </w:r>
+    </w:p>
+    <w:p>
+      <w:pPr>
+        <w:tabs>
+          <w:tab w:val="left" w:pos="2500"/>
+        </w:tabs>
+        <w:jc w:val="both"/>
+        <w:rPr>
+          <w:rFonts w:ascii="Arial" w:hAnsi="Arial" w:cs="Arial"/>
+          <w:sz w:val="24"/>
+          <w:szCs w:val="24"/>
+        </w:rPr>
+      </w:pPr>
+      <w:r>
+        <w:rPr>
+          <w:rFonts w:ascii="Arial" w:hAnsi="Arial" w:cs="Arial"/>
+          <w:sz w:val="24"/>
+          <w:szCs w:val="24"/>
+        </w:rPr>
+        <w:t>Hierarquia ex.:</w:t>
+      </w:r>
+    </w:p>
+    <w:p>
+      <w:pPr>
+        <w:tabs>
+          <w:tab w:val="left" w:pos="2500"/>
+        </w:tabs>
+        <w:jc w:val="both"/>
+        <w:rPr>
+          <w:rFonts w:ascii="Arial" w:hAnsi="Arial" w:cs="Arial"/>
+          <w:sz w:val="24"/>
+          <w:szCs w:val="24"/>
+        </w:rPr>
+      </w:pPr>
+      <w:r>
+        <w:rPr>
+          <w:rFonts w:ascii="Arial" w:hAnsi="Arial" w:cs="Arial"/>
+          <w:sz w:val="24"/>
+          <w:szCs w:val="24"/>
+        </w:rPr>
+        <w:t>App&gt;FirstComponent.js&gt;MyComponent.js</w:t>
+      </w:r>
+    </w:p>
+    <w:p>
+      <w:pPr>
+        <w:shd w:val="clear" w:color="auto" w:fill="1E1E1E"/>
+        <w:spacing w:after="0" w:line="285" w:lineRule="atLeast"/>
+        <w:rPr>
+          <w:rFonts w:ascii="Consolas" w:eastAsia="Times New Roman" w:hAnsi="Consolas" w:cs="Times New Roman"/>
+          <w:color w:val="D4D4D4"/>
+          <w:kern w:val="0"/>
+          <w:sz w:val="21"/>
+          <w:szCs w:val="21"/>
+          <w:lang w:eastAsia="pt-BR"/>
+          <w14:ligatures w14:val="none"/>
+        </w:rPr>
+      </w:pPr>
+      <w:r>
+        <w:rPr>
+          <w:rFonts w:ascii="Consolas" w:eastAsia="Times New Roman" w:hAnsi="Consolas" w:cs="Times New Roman"/>
+          <w:color w:val="6A9955"/>
+          <w:kern w:val="0"/>
+          <w:sz w:val="21"/>
+          <w:szCs w:val="21"/>
+          <w:lang w:eastAsia="pt-BR"/>
+          <w14:ligatures w14:val="none"/>
+        </w:rPr>
+        <w:t>//arquivo de estilo</w:t>
+      </w:r>
+    </w:p>
+    <w:p>
+      <w:pPr>
+        <w:shd w:val="clear" w:color="auto" w:fill="1E1E1E"/>
+        <w:spacing w:after="0" w:line="285" w:lineRule="atLeast"/>
+        <w:rPr>
+          <w:rFonts w:ascii="Consolas" w:eastAsia="Times New Roman" w:hAnsi="Consolas" w:cs="Times New Roman"/>
+          <w:color w:val="D4D4D4"/>
+          <w:kern w:val="0"/>
+          <w:sz w:val="21"/>
+          <w:szCs w:val="21"/>
+          <w:lang w:eastAsia="pt-BR"/>
+          <w14:ligatures w14:val="none"/>
+        </w:rPr>
+      </w:pPr>
+    </w:p>
+    <w:p>
+      <w:pPr>
+        <w:shd w:val="clear" w:color="auto" w:fill="1E1E1E"/>
+        <w:spacing w:after="0" w:line="285" w:lineRule="atLeast"/>
+        <w:rPr>
+          <w:rFonts w:ascii="Consolas" w:eastAsia="Times New Roman" w:hAnsi="Consolas" w:cs="Times New Roman"/>
+          <w:color w:val="D4D4D4"/>
+          <w:kern w:val="0"/>
+          <w:sz w:val="21"/>
+          <w:szCs w:val="21"/>
+          <w:lang w:eastAsia="pt-BR"/>
+          <w14:ligatures w14:val="none"/>
+        </w:rPr>
+      </w:pPr>
+      <w:proofErr w:type="spellStart"/>
+      <w:r>
+        <w:rPr>
+          <w:rFonts w:ascii="Consolas" w:eastAsia="Times New Roman" w:hAnsi="Consolas" w:cs="Times New Roman"/>
+          <w:color w:val="C586C0"/>
+          <w:kern w:val="0"/>
+          <w:sz w:val="21"/>
+          <w:szCs w:val="21"/>
+          <w:lang w:eastAsia="pt-BR"/>
+          <w14:ligatures w14:val="none"/>
+        </w:rPr>
+        <w:t>import</w:t>
+      </w:r>
+      <w:proofErr w:type="spellEnd"/>
+      <w:r>
+        <w:rPr>
+          <w:rFonts w:ascii="Consolas" w:eastAsia="Times New Roman" w:hAnsi="Consolas" w:cs="Times New Roman"/>
+          <w:color w:val="D4D4D4"/>
+          <w:kern w:val="0"/>
+          <w:sz w:val="21"/>
+          <w:szCs w:val="21"/>
+          <w:lang w:eastAsia="pt-BR"/>
+          <w14:ligatures w14:val="none"/>
+        </w:rPr>
+        <w:t xml:space="preserve"> </w:t>
+      </w:r>
+      <w:proofErr w:type="spellStart"/>
+      <w:r>
+        <w:rPr>
+          <w:rFonts w:ascii="Consolas" w:eastAsia="Times New Roman" w:hAnsi="Consolas" w:cs="Times New Roman"/>
+          <w:color w:val="9CDCFE"/>
+          <w:kern w:val="0"/>
+          <w:sz w:val="21"/>
+          <w:szCs w:val="21"/>
+          <w:lang w:eastAsia="pt-BR"/>
+          <w14:ligatures w14:val="none"/>
+        </w:rPr>
+        <w:t>MyComponent</w:t>
+      </w:r>
+      <w:proofErr w:type="spellEnd"/>
+      <w:r>
+        <w:rPr>
+          <w:rFonts w:ascii="Consolas" w:eastAsia="Times New Roman" w:hAnsi="Consolas" w:cs="Times New Roman"/>
+          <w:color w:val="D4D4D4"/>
+          <w:kern w:val="0"/>
+          <w:sz w:val="21"/>
+          <w:szCs w:val="21"/>
+          <w:lang w:eastAsia="pt-BR"/>
+          <w14:ligatures w14:val="none"/>
+        </w:rPr>
+        <w:t xml:space="preserve"> </w:t>
+      </w:r>
+      <w:proofErr w:type="spellStart"/>
+      <w:r>
+        <w:rPr>
+          <w:rFonts w:ascii="Consolas" w:eastAsia="Times New Roman" w:hAnsi="Consolas" w:cs="Times New Roman"/>
+          <w:color w:val="C586C0"/>
+          <w:kern w:val="0"/>
+          <w:sz w:val="21"/>
+          <w:szCs w:val="21"/>
+          <w:lang w:eastAsia="pt-BR"/>
+          <w14:ligatures w14:val="none"/>
+        </w:rPr>
+        <w:t>from</w:t>
+      </w:r>
+      <w:proofErr w:type="spellEnd"/>
+      <w:r>
+        <w:rPr>
+          <w:rFonts w:ascii="Consolas" w:eastAsia="Times New Roman" w:hAnsi="Consolas" w:cs="Times New Roman"/>
+          <w:color w:val="D4D4D4"/>
+          <w:kern w:val="0"/>
+          <w:sz w:val="21"/>
+          <w:szCs w:val="21"/>
+          <w:lang w:eastAsia="pt-BR"/>
+          <w14:ligatures w14:val="none"/>
+        </w:rPr>
+        <w:t xml:space="preserve"> </w:t>
+      </w:r>
+      <w:r>
+        <w:rPr>
+          <w:rFonts w:ascii="Consolas" w:eastAsia="Times New Roman" w:hAnsi="Consolas" w:cs="Times New Roman"/>
+          <w:color w:val="CE9178"/>
+          <w:kern w:val="0"/>
+          <w:sz w:val="21"/>
+          <w:szCs w:val="21"/>
+          <w:lang w:eastAsia="pt-BR"/>
+          <w14:ligatures w14:val="none"/>
+        </w:rPr>
+        <w:t>"./</w:t>
+      </w:r>
+      <w:proofErr w:type="spellStart"/>
+      <w:r>
+        <w:rPr>
+          <w:rFonts w:ascii="Consolas" w:eastAsia="Times New Roman" w:hAnsi="Consolas" w:cs="Times New Roman"/>
+          <w:color w:val="CE9178"/>
+          <w:kern w:val="0"/>
+          <w:sz w:val="21"/>
+          <w:szCs w:val="21"/>
+          <w:lang w:eastAsia="pt-BR"/>
+          <w14:ligatures w14:val="none"/>
+        </w:rPr>
+        <w:t>MyComponent</w:t>
+      </w:r>
+      <w:proofErr w:type="spellEnd"/>
+      <w:r>
+        <w:rPr>
+          <w:rFonts w:ascii="Consolas" w:eastAsia="Times New Roman" w:hAnsi="Consolas" w:cs="Times New Roman"/>
+          <w:color w:val="CE9178"/>
+          <w:kern w:val="0"/>
+          <w:sz w:val="21"/>
+          <w:szCs w:val="21"/>
+          <w:lang w:eastAsia="pt-BR"/>
+          <w14:ligatures w14:val="none"/>
+        </w:rPr>
+        <w:t>"</w:t>
+      </w:r>
+    </w:p>
+    <w:p>
+      <w:pPr>
+        <w:shd w:val="clear" w:color="auto" w:fill="1E1E1E"/>
+        <w:spacing w:after="0" w:line="285" w:lineRule="atLeast"/>
+        <w:rPr>
+          <w:rFonts w:ascii="Consolas" w:eastAsia="Times New Roman" w:hAnsi="Consolas" w:cs="Times New Roman"/>
+          <w:color w:val="D4D4D4"/>
+          <w:kern w:val="0"/>
+          <w:sz w:val="21"/>
+          <w:szCs w:val="21"/>
+          <w:lang w:eastAsia="pt-BR"/>
+          <w14:ligatures w14:val="none"/>
+        </w:rPr>
+      </w:pPr>
+    </w:p>
+    <w:p>
+      <w:pPr>
+        <w:shd w:val="clear" w:color="auto" w:fill="1E1E1E"/>
+        <w:spacing w:after="0" w:line="285" w:lineRule="atLeast"/>
+        <w:rPr>
+          <w:rFonts w:ascii="Consolas" w:eastAsia="Times New Roman" w:hAnsi="Consolas" w:cs="Times New Roman"/>
+          <w:color w:val="D4D4D4"/>
+          <w:kern w:val="0"/>
+          <w:sz w:val="21"/>
+          <w:szCs w:val="21"/>
+          <w:lang w:eastAsia="pt-BR"/>
+          <w14:ligatures w14:val="none"/>
+        </w:rPr>
+      </w:pPr>
+      <w:proofErr w:type="spellStart"/>
+      <w:r>
+        <w:rPr>
+          <w:rFonts w:ascii="Consolas" w:eastAsia="Times New Roman" w:hAnsi="Consolas" w:cs="Times New Roman"/>
+          <w:color w:val="569CD6"/>
+          <w:kern w:val="0"/>
+          <w:sz w:val="21"/>
+          <w:szCs w:val="21"/>
+          <w:lang w:eastAsia="pt-BR"/>
+          <w14:ligatures w14:val="none"/>
+        </w:rPr>
+        <w:t>const</w:t>
+      </w:r>
+      <w:proofErr w:type="spellEnd"/>
+      <w:r>
+        <w:rPr>
+          <w:rFonts w:ascii="Consolas" w:eastAsia="Times New Roman" w:hAnsi="Consolas" w:cs="Times New Roman"/>
+          <w:color w:val="D4D4D4"/>
+          <w:kern w:val="0"/>
+          <w:sz w:val="21"/>
+          <w:szCs w:val="21"/>
+          <w:lang w:eastAsia="pt-BR"/>
+          <w14:ligatures w14:val="none"/>
+        </w:rPr>
+        <w:t xml:space="preserve"> </w:t>
+      </w:r>
+      <w:proofErr w:type="spellStart"/>
+      <w:r>
+        <w:rPr>
+          <w:rFonts w:ascii="Consolas" w:eastAsia="Times New Roman" w:hAnsi="Consolas" w:cs="Times New Roman"/>
+          <w:color w:val="DCDCAA"/>
+          <w:kern w:val="0"/>
+          <w:sz w:val="21"/>
+          <w:szCs w:val="21"/>
+          <w:lang w:eastAsia="pt-BR"/>
+          <w14:ligatures w14:val="none"/>
+        </w:rPr>
+        <w:t>FirstComponent</w:t>
+      </w:r>
+      <w:proofErr w:type="spellEnd"/>
+      <w:r>
+        <w:rPr>
+          <w:rFonts w:ascii="Consolas" w:eastAsia="Times New Roman" w:hAnsi="Consolas" w:cs="Times New Roman"/>
+          <w:color w:val="D4D4D4"/>
+          <w:kern w:val="0"/>
+          <w:sz w:val="21"/>
+          <w:szCs w:val="21"/>
+          <w:lang w:eastAsia="pt-BR"/>
+          <w14:ligatures w14:val="none"/>
+        </w:rPr>
+        <w:t xml:space="preserve"> = () </w:t>
+      </w:r>
+      <w:r>
+        <w:rPr>
+          <w:rFonts w:ascii="Consolas" w:eastAsia="Times New Roman" w:hAnsi="Consolas" w:cs="Times New Roman"/>
+          <w:color w:val="569CD6"/>
+          <w:kern w:val="0"/>
+          <w:sz w:val="21"/>
+          <w:szCs w:val="21"/>
+          <w:lang w:eastAsia="pt-BR"/>
+          <w14:ligatures w14:val="none"/>
+        </w:rPr>
+        <w:t>=&gt;</w:t>
+      </w:r>
+      <w:r>
+        <w:rPr>
+          <w:rFonts w:ascii="Consolas" w:eastAsia="Times New Roman" w:hAnsi="Consolas" w:cs="Times New Roman"/>
+          <w:color w:val="D4D4D4"/>
+          <w:kern w:val="0"/>
+          <w:sz w:val="21"/>
+          <w:szCs w:val="21"/>
+          <w:lang w:eastAsia="pt-BR"/>
+          <w14:ligatures w14:val="none"/>
+        </w:rPr>
+        <w:t xml:space="preserve"> {</w:t>
+      </w:r>
+    </w:p>
+    <w:p>
+      <w:pPr>
+        <w:shd w:val="clear" w:color="auto" w:fill="1E1E1E"/>
+        <w:spacing w:after="0" w:line="285" w:lineRule="atLeast"/>
+        <w:rPr>
+          <w:rFonts w:ascii="Consolas" w:eastAsia="Times New Roman" w:hAnsi="Consolas" w:cs="Times New Roman"/>
+          <w:color w:val="D4D4D4"/>
+          <w:kern w:val="0"/>
+          <w:sz w:val="21"/>
+          <w:szCs w:val="21"/>
+          <w:lang w:eastAsia="pt-BR"/>
+          <w14:ligatures w14:val="none"/>
+        </w:rPr>
+      </w:pPr>
+      <w:r>
+        <w:rPr>
+          <w:rFonts w:ascii="Consolas" w:eastAsia="Times New Roman" w:hAnsi="Consolas" w:cs="Times New Roman"/>
+          <w:color w:val="D4D4D4"/>
+          <w:kern w:val="0"/>
+          <w:sz w:val="21"/>
+          <w:szCs w:val="21"/>
+          <w:lang w:eastAsia="pt-BR"/>
+          <w14:ligatures w14:val="none"/>
+        </w:rPr>
+        <w:t xml:space="preserve">    </w:t>
+      </w:r>
+      <w:r>
+        <w:rPr>
+          <w:rFonts w:ascii="Consolas" w:eastAsia="Times New Roman" w:hAnsi="Consolas" w:cs="Times New Roman"/>
+          <w:color w:val="6A9955"/>
+          <w:kern w:val="0"/>
+          <w:sz w:val="21"/>
+          <w:szCs w:val="21"/>
+          <w:lang w:eastAsia="pt-BR"/>
+          <w14:ligatures w14:val="none"/>
+        </w:rPr>
+        <w:t>/*</w:t>
+      </w:r>
+    </w:p>
+    <w:p>
+      <w:pPr>
+        <w:shd w:val="clear" w:color="auto" w:fill="1E1E1E"/>
+        <w:spacing w:after="0" w:line="285" w:lineRule="atLeast"/>
+        <w:rPr>
+          <w:rFonts w:ascii="Consolas" w:eastAsia="Times New Roman" w:hAnsi="Consolas" w:cs="Times New Roman"/>
+          <w:color w:val="D4D4D4"/>
+          <w:kern w:val="0"/>
+          <w:sz w:val="21"/>
+          <w:szCs w:val="21"/>
+          <w:lang w:eastAsia="pt-BR"/>
+          <w14:ligatures w14:val="none"/>
+        </w:rPr>
+      </w:pPr>
+      <w:r>
+        <w:rPr>
+          <w:rFonts w:ascii="Consolas" w:eastAsia="Times New Roman" w:hAnsi="Consolas" w:cs="Times New Roman"/>
+          <w:color w:val="6A9955"/>
+          <w:kern w:val="0"/>
+          <w:sz w:val="21"/>
+          <w:szCs w:val="21"/>
+          <w:lang w:eastAsia="pt-BR"/>
+          <w14:ligatures w14:val="none"/>
+        </w:rPr>
+        <w:t xml:space="preserve">    </w:t>
+      </w:r>
+      <w:proofErr w:type="spellStart"/>
+      <w:r>
+        <w:rPr>
+          <w:rFonts w:ascii="Consolas" w:eastAsia="Times New Roman" w:hAnsi="Consolas" w:cs="Times New Roman"/>
+          <w:color w:val="6A9955"/>
+          <w:kern w:val="0"/>
+          <w:sz w:val="21"/>
+          <w:szCs w:val="21"/>
+          <w:lang w:eastAsia="pt-BR"/>
+          <w14:ligatures w14:val="none"/>
+        </w:rPr>
+        <w:t>bla</w:t>
+      </w:r>
+      <w:proofErr w:type="spellEnd"/>
+    </w:p>
+    <w:p>
+      <w:pPr>
+        <w:shd w:val="clear" w:color="auto" w:fill="1E1E1E"/>
+        <w:spacing w:after="0" w:line="285" w:lineRule="atLeast"/>
+        <w:rPr>
+          <w:rFonts w:ascii="Consolas" w:eastAsia="Times New Roman" w:hAnsi="Consolas" w:cs="Times New Roman"/>
+          <w:color w:val="D4D4D4"/>
+          <w:kern w:val="0"/>
+          <w:sz w:val="21"/>
+          <w:szCs w:val="21"/>
+          <w:lang w:eastAsia="pt-BR"/>
+          <w14:ligatures w14:val="none"/>
+        </w:rPr>
+      </w:pPr>
+      <w:r>
+        <w:rPr>
+          <w:rFonts w:ascii="Consolas" w:eastAsia="Times New Roman" w:hAnsi="Consolas" w:cs="Times New Roman"/>
+          <w:color w:val="6A9955"/>
+          <w:kern w:val="0"/>
+          <w:sz w:val="21"/>
+          <w:szCs w:val="21"/>
+          <w:lang w:eastAsia="pt-BR"/>
+          <w14:ligatures w14:val="none"/>
+        </w:rPr>
+        <w:t xml:space="preserve">    </w:t>
+      </w:r>
+      <w:proofErr w:type="spellStart"/>
+      <w:r>
+        <w:rPr>
+          <w:rFonts w:ascii="Consolas" w:eastAsia="Times New Roman" w:hAnsi="Consolas" w:cs="Times New Roman"/>
+          <w:color w:val="6A9955"/>
+          <w:kern w:val="0"/>
+          <w:sz w:val="21"/>
+          <w:szCs w:val="21"/>
+          <w:lang w:eastAsia="pt-BR"/>
+          <w14:ligatures w14:val="none"/>
+        </w:rPr>
+        <w:t>bla</w:t>
+      </w:r>
+      <w:proofErr w:type="spellEnd"/>
+    </w:p>
+    <w:p>
+      <w:pPr>
+        <w:shd w:val="clear" w:color="auto" w:fill="1E1E1E"/>
+        <w:spacing w:after="0" w:line="285" w:lineRule="atLeast"/>
+        <w:rPr>
+          <w:rFonts w:ascii="Consolas" w:eastAsia="Times New Roman" w:hAnsi="Consolas" w:cs="Times New Roman"/>
+          <w:color w:val="D4D4D4"/>
+          <w:kern w:val="0"/>
+          <w:sz w:val="21"/>
+          <w:szCs w:val="21"/>
+          <w:lang w:eastAsia="pt-BR"/>
+          <w14:ligatures w14:val="none"/>
+        </w:rPr>
+      </w:pPr>
+      <w:r>
+        <w:rPr>
+          <w:rFonts w:ascii="Consolas" w:eastAsia="Times New Roman" w:hAnsi="Consolas" w:cs="Times New Roman"/>
+          <w:color w:val="6A9955"/>
+          <w:kern w:val="0"/>
+          <w:sz w:val="21"/>
+          <w:szCs w:val="21"/>
+          <w:lang w:eastAsia="pt-BR"/>
+          <w14:ligatures w14:val="none"/>
+        </w:rPr>
+        <w:t xml:space="preserve">    </w:t>
+      </w:r>
+      <w:proofErr w:type="spellStart"/>
+      <w:r>
+        <w:rPr>
+          <w:rFonts w:ascii="Consolas" w:eastAsia="Times New Roman" w:hAnsi="Consolas" w:cs="Times New Roman"/>
+          <w:color w:val="6A9955"/>
+          <w:kern w:val="0"/>
+          <w:sz w:val="21"/>
+          <w:szCs w:val="21"/>
+          <w:lang w:eastAsia="pt-BR"/>
+          <w14:ligatures w14:val="none"/>
+        </w:rPr>
+        <w:t>mult</w:t>
+      </w:r>
+      <w:proofErr w:type="spellEnd"/>
+    </w:p>
+    <w:p>
+      <w:pPr>
+        <w:shd w:val="clear" w:color="auto" w:fill="1E1E1E"/>
+        <w:spacing w:after="0" w:line="285" w:lineRule="atLeast"/>
+        <w:rPr>
+          <w:rFonts w:ascii="Consolas" w:eastAsia="Times New Roman" w:hAnsi="Consolas" w:cs="Times New Roman"/>
+          <w:color w:val="D4D4D4"/>
+          <w:kern w:val="0"/>
+          <w:sz w:val="21"/>
+          <w:szCs w:val="21"/>
+          <w:lang w:eastAsia="pt-BR"/>
+          <w14:ligatures w14:val="none"/>
+        </w:rPr>
+      </w:pPr>
+      <w:r>
+        <w:rPr>
+          <w:rFonts w:ascii="Consolas" w:eastAsia="Times New Roman" w:hAnsi="Consolas" w:cs="Times New Roman"/>
+          <w:color w:val="6A9955"/>
+          <w:kern w:val="0"/>
+          <w:sz w:val="21"/>
+          <w:szCs w:val="21"/>
+          <w:lang w:eastAsia="pt-BR"/>
+          <w14:ligatures w14:val="none"/>
+        </w:rPr>
+        <w:lastRenderedPageBreak/>
+        <w:t xml:space="preserve">    </w:t>
+      </w:r>
+      <w:proofErr w:type="spellStart"/>
+      <w:r>
+        <w:rPr>
+          <w:rFonts w:ascii="Consolas" w:eastAsia="Times New Roman" w:hAnsi="Consolas" w:cs="Times New Roman"/>
+          <w:color w:val="6A9955"/>
+          <w:kern w:val="0"/>
+          <w:sz w:val="21"/>
+          <w:szCs w:val="21"/>
+          <w:lang w:eastAsia="pt-BR"/>
+          <w14:ligatures w14:val="none"/>
+        </w:rPr>
+        <w:t>line</w:t>
+      </w:r>
+      <w:proofErr w:type="spellEnd"/>
+    </w:p>
+    <w:p>
+      <w:pPr>
+        <w:shd w:val="clear" w:color="auto" w:fill="1E1E1E"/>
+        <w:spacing w:after="0" w:line="285" w:lineRule="atLeast"/>
+        <w:rPr>
+          <w:rFonts w:ascii="Consolas" w:eastAsia="Times New Roman" w:hAnsi="Consolas" w:cs="Times New Roman"/>
+          <w:color w:val="D4D4D4"/>
+          <w:kern w:val="0"/>
+          <w:sz w:val="21"/>
+          <w:szCs w:val="21"/>
+          <w:lang w:eastAsia="pt-BR"/>
+          <w14:ligatures w14:val="none"/>
+        </w:rPr>
+      </w:pPr>
+      <w:r>
+        <w:rPr>
+          <w:rFonts w:ascii="Consolas" w:eastAsia="Times New Roman" w:hAnsi="Consolas" w:cs="Times New Roman"/>
+          <w:color w:val="6A9955"/>
+          <w:kern w:val="0"/>
+          <w:sz w:val="21"/>
+          <w:szCs w:val="21"/>
+          <w:lang w:eastAsia="pt-BR"/>
+          <w14:ligatures w14:val="none"/>
+        </w:rPr>
+        <w:t>    */</w:t>
+      </w:r>
+    </w:p>
+    <w:p>
+      <w:pPr>
+        <w:shd w:val="clear" w:color="auto" w:fill="1E1E1E"/>
+        <w:spacing w:after="0" w:line="285" w:lineRule="atLeast"/>
+        <w:rPr>
+          <w:rFonts w:ascii="Consolas" w:eastAsia="Times New Roman" w:hAnsi="Consolas" w:cs="Times New Roman"/>
+          <w:color w:val="D4D4D4"/>
+          <w:kern w:val="0"/>
+          <w:sz w:val="21"/>
+          <w:szCs w:val="21"/>
+          <w:lang w:eastAsia="pt-BR"/>
+          <w14:ligatures w14:val="none"/>
+        </w:rPr>
+      </w:pPr>
+      <w:r>
+        <w:rPr>
+          <w:rFonts w:ascii="Consolas" w:eastAsia="Times New Roman" w:hAnsi="Consolas" w:cs="Times New Roman"/>
+          <w:color w:val="D4D4D4"/>
+          <w:kern w:val="0"/>
+          <w:sz w:val="21"/>
+          <w:szCs w:val="21"/>
+          <w:lang w:eastAsia="pt-BR"/>
+          <w14:ligatures w14:val="none"/>
+        </w:rPr>
+        <w:t xml:space="preserve">    </w:t>
+      </w:r>
+      <w:proofErr w:type="spellStart"/>
+      <w:r>
+        <w:rPr>
+          <w:rFonts w:ascii="Consolas" w:eastAsia="Times New Roman" w:hAnsi="Consolas" w:cs="Times New Roman"/>
+          <w:color w:val="C586C0"/>
+          <w:kern w:val="0"/>
+          <w:sz w:val="21"/>
+          <w:szCs w:val="21"/>
+          <w:lang w:eastAsia="pt-BR"/>
+          <w14:ligatures w14:val="none"/>
+        </w:rPr>
+        <w:t>return</w:t>
+      </w:r>
+      <w:proofErr w:type="spellEnd"/>
+      <w:r>
+        <w:rPr>
+          <w:rFonts w:ascii="Consolas" w:eastAsia="Times New Roman" w:hAnsi="Consolas" w:cs="Times New Roman"/>
+          <w:color w:val="D4D4D4"/>
+          <w:kern w:val="0"/>
+          <w:sz w:val="21"/>
+          <w:szCs w:val="21"/>
+          <w:lang w:eastAsia="pt-BR"/>
+          <w14:ligatures w14:val="none"/>
+        </w:rPr>
+        <w:t xml:space="preserve"> (</w:t>
+      </w:r>
+    </w:p>
+    <w:p>
+      <w:pPr>
+        <w:shd w:val="clear" w:color="auto" w:fill="1E1E1E"/>
+        <w:spacing w:after="0" w:line="285" w:lineRule="atLeast"/>
+        <w:rPr>
+          <w:rFonts w:ascii="Consolas" w:eastAsia="Times New Roman" w:hAnsi="Consolas" w:cs="Times New Roman"/>
+          <w:color w:val="D4D4D4"/>
+          <w:kern w:val="0"/>
+          <w:sz w:val="21"/>
+          <w:szCs w:val="21"/>
+          <w:lang w:eastAsia="pt-BR"/>
+          <w14:ligatures w14:val="none"/>
+        </w:rPr>
+      </w:pPr>
+      <w:r>
+        <w:rPr>
+          <w:rFonts w:ascii="Consolas" w:eastAsia="Times New Roman" w:hAnsi="Consolas" w:cs="Times New Roman"/>
+          <w:color w:val="D4D4D4"/>
+          <w:kern w:val="0"/>
+          <w:sz w:val="21"/>
+          <w:szCs w:val="21"/>
+          <w:lang w:eastAsia="pt-BR"/>
+          <w14:ligatures w14:val="none"/>
+        </w:rPr>
+        <w:t xml:space="preserve">        </w:t>
+      </w:r>
+      <w:r>
+        <w:rPr>
+          <w:rFonts w:ascii="Consolas" w:eastAsia="Times New Roman" w:hAnsi="Consolas" w:cs="Times New Roman"/>
+          <w:color w:val="808080"/>
+          <w:kern w:val="0"/>
+          <w:sz w:val="21"/>
+          <w:szCs w:val="21"/>
+          <w:lang w:eastAsia="pt-BR"/>
+          <w14:ligatures w14:val="none"/>
+        </w:rPr>
+        <w:t>&lt;</w:t>
+      </w:r>
+      <w:proofErr w:type="spellStart"/>
+      <w:r>
+        <w:rPr>
+          <w:rFonts w:ascii="Consolas" w:eastAsia="Times New Roman" w:hAnsi="Consolas" w:cs="Times New Roman"/>
+          <w:color w:val="569CD6"/>
+          <w:kern w:val="0"/>
+          <w:sz w:val="21"/>
+          <w:szCs w:val="21"/>
+          <w:lang w:eastAsia="pt-BR"/>
+          <w14:ligatures w14:val="none"/>
+        </w:rPr>
+        <w:t>div</w:t>
+      </w:r>
+      <w:proofErr w:type="spellEnd"/>
+      <w:r>
+        <w:rPr>
+          <w:rFonts w:ascii="Consolas" w:eastAsia="Times New Roman" w:hAnsi="Consolas" w:cs="Times New Roman"/>
+          <w:color w:val="808080"/>
+          <w:kern w:val="0"/>
+          <w:sz w:val="21"/>
+          <w:szCs w:val="21"/>
+          <w:lang w:eastAsia="pt-BR"/>
+          <w14:ligatures w14:val="none"/>
+        </w:rPr>
+        <w:t>&gt;</w:t>
+      </w:r>
+    </w:p>
+    <w:p>
+      <w:pPr>
+        <w:shd w:val="clear" w:color="auto" w:fill="1E1E1E"/>
+        <w:spacing w:after="0" w:line="285" w:lineRule="atLeast"/>
+        <w:rPr>
+          <w:rFonts w:ascii="Consolas" w:eastAsia="Times New Roman" w:hAnsi="Consolas" w:cs="Times New Roman"/>
+          <w:color w:val="D4D4D4"/>
+          <w:kern w:val="0"/>
+          <w:sz w:val="21"/>
+          <w:szCs w:val="21"/>
+          <w:lang w:eastAsia="pt-BR"/>
+          <w14:ligatures w14:val="none"/>
+        </w:rPr>
+      </w:pPr>
+      <w:r>
+        <w:rPr>
+          <w:rFonts w:ascii="Consolas" w:eastAsia="Times New Roman" w:hAnsi="Consolas" w:cs="Times New Roman"/>
+          <w:color w:val="D4D4D4"/>
+          <w:kern w:val="0"/>
+          <w:sz w:val="21"/>
+          <w:szCs w:val="21"/>
+          <w:lang w:eastAsia="pt-BR"/>
+          <w14:ligatures w14:val="none"/>
+        </w:rPr>
+        <w:t xml:space="preserve">            </w:t>
+      </w:r>
+      <w:r>
+        <w:rPr>
+          <w:rFonts w:ascii="Consolas" w:eastAsia="Times New Roman" w:hAnsi="Consolas" w:cs="Times New Roman"/>
+          <w:color w:val="569CD6"/>
+          <w:kern w:val="0"/>
+          <w:sz w:val="21"/>
+          <w:szCs w:val="21"/>
+          <w:lang w:eastAsia="pt-BR"/>
+          <w14:ligatures w14:val="none"/>
+        </w:rPr>
+        <w:t>{</w:t>
+      </w:r>
+      <w:r>
+        <w:rPr>
+          <w:rFonts w:ascii="Consolas" w:eastAsia="Times New Roman" w:hAnsi="Consolas" w:cs="Times New Roman"/>
+          <w:color w:val="6A9955"/>
+          <w:kern w:val="0"/>
+          <w:sz w:val="21"/>
+          <w:szCs w:val="21"/>
+          <w:lang w:eastAsia="pt-BR"/>
+          <w14:ligatures w14:val="none"/>
+        </w:rPr>
+        <w:t xml:space="preserve">/*algum </w:t>
+      </w:r>
+      <w:proofErr w:type="spellStart"/>
+      <w:r>
+        <w:rPr>
+          <w:rFonts w:ascii="Consolas" w:eastAsia="Times New Roman" w:hAnsi="Consolas" w:cs="Times New Roman"/>
+          <w:color w:val="6A9955"/>
+          <w:kern w:val="0"/>
+          <w:sz w:val="21"/>
+          <w:szCs w:val="21"/>
+          <w:lang w:eastAsia="pt-BR"/>
+          <w14:ligatures w14:val="none"/>
+        </w:rPr>
+        <w:t>coment</w:t>
+      </w:r>
+      <w:proofErr w:type="spellEnd"/>
+      <w:r>
+        <w:rPr>
+          <w:rFonts w:ascii="Consolas" w:eastAsia="Times New Roman" w:hAnsi="Consolas" w:cs="Times New Roman"/>
+          <w:color w:val="6A9955"/>
+          <w:kern w:val="0"/>
+          <w:sz w:val="21"/>
+          <w:szCs w:val="21"/>
+          <w:lang w:eastAsia="pt-BR"/>
+          <w14:ligatures w14:val="none"/>
+        </w:rPr>
+        <w:t>*/</w:t>
+      </w:r>
+      <w:r>
+        <w:rPr>
+          <w:rFonts w:ascii="Consolas" w:eastAsia="Times New Roman" w:hAnsi="Consolas" w:cs="Times New Roman"/>
+          <w:color w:val="569CD6"/>
+          <w:kern w:val="0"/>
+          <w:sz w:val="21"/>
+          <w:szCs w:val="21"/>
+          <w:lang w:eastAsia="pt-BR"/>
+          <w14:ligatures w14:val="none"/>
+        </w:rPr>
+        <w:t>}</w:t>
+      </w:r>
+    </w:p>
+    <w:p>
+      <w:pPr>
+        <w:shd w:val="clear" w:color="auto" w:fill="1E1E1E"/>
+        <w:spacing w:after="0" w:line="285" w:lineRule="atLeast"/>
+        <w:rPr>
+          <w:rFonts w:ascii="Consolas" w:eastAsia="Times New Roman" w:hAnsi="Consolas" w:cs="Times New Roman"/>
+          <w:color w:val="D4D4D4"/>
+          <w:kern w:val="0"/>
+          <w:sz w:val="21"/>
+          <w:szCs w:val="21"/>
+          <w:lang w:eastAsia="pt-BR"/>
+          <w14:ligatures w14:val="none"/>
+        </w:rPr>
+      </w:pPr>
+      <w:r>
+        <w:rPr>
+          <w:rFonts w:ascii="Consolas" w:eastAsia="Times New Roman" w:hAnsi="Consolas" w:cs="Times New Roman"/>
+          <w:color w:val="D4D4D4"/>
+          <w:kern w:val="0"/>
+          <w:sz w:val="21"/>
+          <w:szCs w:val="21"/>
+          <w:lang w:eastAsia="pt-BR"/>
+          <w14:ligatures w14:val="none"/>
+        </w:rPr>
+        <w:t xml:space="preserve">            </w:t>
+      </w:r>
+      <w:r>
+        <w:rPr>
+          <w:rFonts w:ascii="Consolas" w:eastAsia="Times New Roman" w:hAnsi="Consolas" w:cs="Times New Roman"/>
+          <w:color w:val="808080"/>
+          <w:kern w:val="0"/>
+          <w:sz w:val="21"/>
+          <w:szCs w:val="21"/>
+          <w:lang w:eastAsia="pt-BR"/>
+          <w14:ligatures w14:val="none"/>
+        </w:rPr>
+        <w:t>&lt;</w:t>
+      </w:r>
+      <w:r>
+        <w:rPr>
+          <w:rFonts w:ascii="Consolas" w:eastAsia="Times New Roman" w:hAnsi="Consolas" w:cs="Times New Roman"/>
+          <w:color w:val="569CD6"/>
+          <w:kern w:val="0"/>
+          <w:sz w:val="21"/>
+          <w:szCs w:val="21"/>
+          <w:lang w:eastAsia="pt-BR"/>
+          <w14:ligatures w14:val="none"/>
+        </w:rPr>
+        <w:t>h1</w:t>
+      </w:r>
+      <w:r>
+        <w:rPr>
+          <w:rFonts w:ascii="Consolas" w:eastAsia="Times New Roman" w:hAnsi="Consolas" w:cs="Times New Roman"/>
+          <w:color w:val="808080"/>
+          <w:kern w:val="0"/>
+          <w:sz w:val="21"/>
+          <w:szCs w:val="21"/>
+          <w:lang w:eastAsia="pt-BR"/>
+          <w14:ligatures w14:val="none"/>
+        </w:rPr>
+        <w:t>&gt;</w:t>
+      </w:r>
+      <w:r>
+        <w:rPr>
+          <w:rFonts w:ascii="Consolas" w:eastAsia="Times New Roman" w:hAnsi="Consolas" w:cs="Times New Roman"/>
+          <w:color w:val="D4D4D4"/>
+          <w:kern w:val="0"/>
+          <w:sz w:val="21"/>
+          <w:szCs w:val="21"/>
+          <w:lang w:eastAsia="pt-BR"/>
+          <w14:ligatures w14:val="none"/>
+        </w:rPr>
+        <w:t>Meu primeiro componente</w:t>
+      </w:r>
+      <w:r>
+        <w:rPr>
+          <w:rFonts w:ascii="Consolas" w:eastAsia="Times New Roman" w:hAnsi="Consolas" w:cs="Times New Roman"/>
+          <w:color w:val="808080"/>
+          <w:kern w:val="0"/>
+          <w:sz w:val="21"/>
+          <w:szCs w:val="21"/>
+          <w:lang w:eastAsia="pt-BR"/>
+          <w14:ligatures w14:val="none"/>
+        </w:rPr>
+        <w:t>&lt;/</w:t>
+      </w:r>
+      <w:r>
+        <w:rPr>
+          <w:rFonts w:ascii="Consolas" w:eastAsia="Times New Roman" w:hAnsi="Consolas" w:cs="Times New Roman"/>
+          <w:color w:val="569CD6"/>
+          <w:kern w:val="0"/>
+          <w:sz w:val="21"/>
+          <w:szCs w:val="21"/>
+          <w:lang w:eastAsia="pt-BR"/>
+          <w14:ligatures w14:val="none"/>
+        </w:rPr>
+        <w:t>h1</w:t>
+      </w:r>
+      <w:r>
+        <w:rPr>
+          <w:rFonts w:ascii="Consolas" w:eastAsia="Times New Roman" w:hAnsi="Consolas" w:cs="Times New Roman"/>
+          <w:color w:val="808080"/>
+          <w:kern w:val="0"/>
+          <w:sz w:val="21"/>
+          <w:szCs w:val="21"/>
+          <w:lang w:eastAsia="pt-BR"/>
+          <w14:ligatures w14:val="none"/>
+        </w:rPr>
+        <w:t>&gt;</w:t>
+      </w:r>
+    </w:p>
+    <w:p>
+      <w:pPr>
+        <w:shd w:val="clear" w:color="auto" w:fill="1E1E1E"/>
+        <w:spacing w:after="0" w:line="285" w:lineRule="atLeast"/>
+        <w:rPr>
+          <w:rFonts w:ascii="Consolas" w:eastAsia="Times New Roman" w:hAnsi="Consolas" w:cs="Times New Roman"/>
+          <w:color w:val="D4D4D4"/>
+          <w:kern w:val="0"/>
+          <w:sz w:val="21"/>
+          <w:szCs w:val="21"/>
+          <w:lang w:eastAsia="pt-BR"/>
+          <w14:ligatures w14:val="none"/>
+        </w:rPr>
+      </w:pPr>
+      <w:r>
+        <w:rPr>
+          <w:rFonts w:ascii="Consolas" w:eastAsia="Times New Roman" w:hAnsi="Consolas" w:cs="Times New Roman"/>
+          <w:color w:val="D4D4D4"/>
+          <w:kern w:val="0"/>
+          <w:sz w:val="21"/>
+          <w:szCs w:val="21"/>
+          <w:lang w:eastAsia="pt-BR"/>
+          <w14:ligatures w14:val="none"/>
+        </w:rPr>
+        <w:t xml:space="preserve">            </w:t>
+      </w:r>
+      <w:r>
+        <w:rPr>
+          <w:rFonts w:ascii="Consolas" w:eastAsia="Times New Roman" w:hAnsi="Consolas" w:cs="Times New Roman"/>
+          <w:color w:val="808080"/>
+          <w:kern w:val="0"/>
+          <w:sz w:val="21"/>
+          <w:szCs w:val="21"/>
+          <w:lang w:eastAsia="pt-BR"/>
+          <w14:ligatures w14:val="none"/>
+        </w:rPr>
+        <w:t>&lt;</w:t>
+      </w:r>
+      <w:r>
+        <w:rPr>
+          <w:rFonts w:ascii="Consolas" w:eastAsia="Times New Roman" w:hAnsi="Consolas" w:cs="Times New Roman"/>
+          <w:color w:val="569CD6"/>
+          <w:kern w:val="0"/>
+          <w:sz w:val="21"/>
+          <w:szCs w:val="21"/>
+          <w:lang w:eastAsia="pt-BR"/>
+          <w14:ligatures w14:val="none"/>
+        </w:rPr>
+        <w:t>p</w:t>
+      </w:r>
+      <w:r>
+        <w:rPr>
+          <w:rFonts w:ascii="Consolas" w:eastAsia="Times New Roman" w:hAnsi="Consolas" w:cs="Times New Roman"/>
+          <w:color w:val="D4D4D4"/>
+          <w:kern w:val="0"/>
+          <w:sz w:val="21"/>
+          <w:szCs w:val="21"/>
+          <w:lang w:eastAsia="pt-BR"/>
+          <w14:ligatures w14:val="none"/>
+        </w:rPr>
+        <w:t xml:space="preserve"> </w:t>
+      </w:r>
+      <w:proofErr w:type="spellStart"/>
+      <w:r>
+        <w:rPr>
+          <w:rFonts w:ascii="Consolas" w:eastAsia="Times New Roman" w:hAnsi="Consolas" w:cs="Times New Roman"/>
+          <w:color w:val="9CDCFE"/>
+          <w:kern w:val="0"/>
+          <w:sz w:val="21"/>
+          <w:szCs w:val="21"/>
+          <w:lang w:eastAsia="pt-BR"/>
+          <w14:ligatures w14:val="none"/>
+        </w:rPr>
+        <w:t>className</w:t>
+      </w:r>
+      <w:proofErr w:type="spellEnd"/>
+      <w:r>
+        <w:rPr>
+          <w:rFonts w:ascii="Consolas" w:eastAsia="Times New Roman" w:hAnsi="Consolas" w:cs="Times New Roman"/>
+          <w:color w:val="D4D4D4"/>
+          <w:kern w:val="0"/>
+          <w:sz w:val="21"/>
+          <w:szCs w:val="21"/>
+          <w:lang w:eastAsia="pt-BR"/>
+          <w14:ligatures w14:val="none"/>
+        </w:rPr>
+        <w:t>=</w:t>
+      </w:r>
+      <w:r>
+        <w:rPr>
+          <w:rFonts w:ascii="Consolas" w:eastAsia="Times New Roman" w:hAnsi="Consolas" w:cs="Times New Roman"/>
+          <w:color w:val="CE9178"/>
+          <w:kern w:val="0"/>
+          <w:sz w:val="21"/>
+          <w:szCs w:val="21"/>
+          <w:lang w:eastAsia="pt-BR"/>
+          <w14:ligatures w14:val="none"/>
+        </w:rPr>
+        <w:t>"teste"</w:t>
+      </w:r>
+      <w:r>
+        <w:rPr>
+          <w:rFonts w:ascii="Consolas" w:eastAsia="Times New Roman" w:hAnsi="Consolas" w:cs="Times New Roman"/>
+          <w:color w:val="808080"/>
+          <w:kern w:val="0"/>
+          <w:sz w:val="21"/>
+          <w:szCs w:val="21"/>
+          <w:lang w:eastAsia="pt-BR"/>
+          <w14:ligatures w14:val="none"/>
+        </w:rPr>
+        <w:t>&gt;</w:t>
+      </w:r>
+      <w:r>
+        <w:rPr>
+          <w:rFonts w:ascii="Consolas" w:eastAsia="Times New Roman" w:hAnsi="Consolas" w:cs="Times New Roman"/>
+          <w:color w:val="D4D4D4"/>
+          <w:kern w:val="0"/>
+          <w:sz w:val="21"/>
+          <w:szCs w:val="21"/>
+          <w:lang w:eastAsia="pt-BR"/>
+          <w14:ligatures w14:val="none"/>
+        </w:rPr>
+        <w:t>Meu texto</w:t>
+      </w:r>
+      <w:r>
+        <w:rPr>
+          <w:rFonts w:ascii="Consolas" w:eastAsia="Times New Roman" w:hAnsi="Consolas" w:cs="Times New Roman"/>
+          <w:color w:val="808080"/>
+          <w:kern w:val="0"/>
+          <w:sz w:val="21"/>
+          <w:szCs w:val="21"/>
+          <w:lang w:eastAsia="pt-BR"/>
+          <w14:ligatures w14:val="none"/>
+        </w:rPr>
+        <w:t>&lt;/</w:t>
+      </w:r>
+      <w:r>
+        <w:rPr>
+          <w:rFonts w:ascii="Consolas" w:eastAsia="Times New Roman" w:hAnsi="Consolas" w:cs="Times New Roman"/>
+          <w:color w:val="569CD6"/>
+          <w:kern w:val="0"/>
+          <w:sz w:val="21"/>
+          <w:szCs w:val="21"/>
+          <w:lang w:eastAsia="pt-BR"/>
+          <w14:ligatures w14:val="none"/>
+        </w:rPr>
+        <w:t>p</w:t>
+      </w:r>
+      <w:r>
+        <w:rPr>
+          <w:rFonts w:ascii="Consolas" w:eastAsia="Times New Roman" w:hAnsi="Consolas" w:cs="Times New Roman"/>
+          <w:color w:val="808080"/>
+          <w:kern w:val="0"/>
+          <w:sz w:val="21"/>
+          <w:szCs w:val="21"/>
+          <w:lang w:eastAsia="pt-BR"/>
+          <w14:ligatures w14:val="none"/>
+        </w:rPr>
+        <w:t>&gt;</w:t>
+      </w:r>
+    </w:p>
+    <w:p>
+      <w:pPr>
+        <w:shd w:val="clear" w:color="auto" w:fill="1E1E1E"/>
+        <w:spacing w:after="0" w:line="285" w:lineRule="atLeast"/>
+        <w:rPr>
+          <w:rFonts w:ascii="Consolas" w:eastAsia="Times New Roman" w:hAnsi="Consolas" w:cs="Times New Roman"/>
+          <w:color w:val="D4D4D4"/>
+          <w:kern w:val="0"/>
+          <w:sz w:val="21"/>
+          <w:szCs w:val="21"/>
+          <w:lang w:eastAsia="pt-BR"/>
+          <w14:ligatures w14:val="none"/>
+        </w:rPr>
+      </w:pPr>
+      <w:r>
+        <w:rPr>
+          <w:rFonts w:ascii="Consolas" w:eastAsia="Times New Roman" w:hAnsi="Consolas" w:cs="Times New Roman"/>
+          <w:color w:val="D4D4D4"/>
+          <w:kern w:val="0"/>
+          <w:sz w:val="21"/>
+          <w:szCs w:val="21"/>
+          <w:lang w:eastAsia="pt-BR"/>
+          <w14:ligatures w14:val="none"/>
+        </w:rPr>
+        <w:t xml:space="preserve">            </w:t>
+      </w:r>
+      <w:r>
+        <w:rPr>
+          <w:rFonts w:ascii="Consolas" w:eastAsia="Times New Roman" w:hAnsi="Consolas" w:cs="Times New Roman"/>
+          <w:color w:val="808080"/>
+          <w:kern w:val="0"/>
+          <w:sz w:val="21"/>
+          <w:szCs w:val="21"/>
+          <w:lang w:eastAsia="pt-BR"/>
+          <w14:ligatures w14:val="none"/>
+        </w:rPr>
+        <w:t>&lt;</w:t>
+      </w:r>
+      <w:proofErr w:type="spellStart"/>
+      <w:r>
+        <w:rPr>
+          <w:rFonts w:ascii="Consolas" w:eastAsia="Times New Roman" w:hAnsi="Consolas" w:cs="Times New Roman"/>
+          <w:color w:val="4EC9B0"/>
+          <w:kern w:val="0"/>
+          <w:sz w:val="21"/>
+          <w:szCs w:val="21"/>
+          <w:lang w:eastAsia="pt-BR"/>
+          <w14:ligatures w14:val="none"/>
+        </w:rPr>
+        <w:t>MyComponent</w:t>
+      </w:r>
+      <w:proofErr w:type="spellEnd"/>
+      <w:r>
+        <w:rPr>
+          <w:rFonts w:ascii="Consolas" w:eastAsia="Times New Roman" w:hAnsi="Consolas" w:cs="Times New Roman"/>
+          <w:color w:val="D4D4D4"/>
+          <w:kern w:val="0"/>
+          <w:sz w:val="21"/>
+          <w:szCs w:val="21"/>
+          <w:lang w:eastAsia="pt-BR"/>
+          <w14:ligatures w14:val="none"/>
+        </w:rPr>
+        <w:t xml:space="preserve"> </w:t>
+      </w:r>
+      <w:r>
+        <w:rPr>
+          <w:rFonts w:ascii="Consolas" w:eastAsia="Times New Roman" w:hAnsi="Consolas" w:cs="Times New Roman"/>
+          <w:color w:val="808080"/>
+          <w:kern w:val="0"/>
+          <w:sz w:val="21"/>
+          <w:szCs w:val="21"/>
+          <w:lang w:eastAsia="pt-BR"/>
+          <w14:ligatures w14:val="none"/>
+        </w:rPr>
+        <w:t>/&gt;</w:t>
+      </w:r>
+    </w:p>
+    <w:p>
+      <w:pPr>
+        <w:shd w:val="clear" w:color="auto" w:fill="1E1E1E"/>
+        <w:spacing w:after="0" w:line="285" w:lineRule="atLeast"/>
+        <w:rPr>
+          <w:rFonts w:ascii="Consolas" w:eastAsia="Times New Roman" w:hAnsi="Consolas" w:cs="Times New Roman"/>
+          <w:color w:val="D4D4D4"/>
+          <w:kern w:val="0"/>
+          <w:sz w:val="21"/>
+          <w:szCs w:val="21"/>
+          <w:lang w:eastAsia="pt-BR"/>
+          <w14:ligatures w14:val="none"/>
+        </w:rPr>
+      </w:pPr>
+      <w:r>
+        <w:rPr>
+          <w:rFonts w:ascii="Consolas" w:eastAsia="Times New Roman" w:hAnsi="Consolas" w:cs="Times New Roman"/>
+          <w:color w:val="D4D4D4"/>
+          <w:kern w:val="0"/>
+          <w:sz w:val="21"/>
+          <w:szCs w:val="21"/>
+          <w:lang w:eastAsia="pt-BR"/>
+          <w14:ligatures w14:val="none"/>
+        </w:rPr>
+        <w:t xml:space="preserve">        </w:t>
+      </w:r>
+      <w:r>
+        <w:rPr>
+          <w:rFonts w:ascii="Consolas" w:eastAsia="Times New Roman" w:hAnsi="Consolas" w:cs="Times New Roman"/>
+          <w:color w:val="808080"/>
+          <w:kern w:val="0"/>
+          <w:sz w:val="21"/>
+          <w:szCs w:val="21"/>
+          <w:lang w:eastAsia="pt-BR"/>
+          <w14:ligatures w14:val="none"/>
+        </w:rPr>
+        <w:t>&lt;/</w:t>
+      </w:r>
+      <w:proofErr w:type="spellStart"/>
+      <w:r>
+        <w:rPr>
+          <w:rFonts w:ascii="Consolas" w:eastAsia="Times New Roman" w:hAnsi="Consolas" w:cs="Times New Roman"/>
+          <w:color w:val="569CD6"/>
+          <w:kern w:val="0"/>
+          <w:sz w:val="21"/>
+          <w:szCs w:val="21"/>
+          <w:lang w:eastAsia="pt-BR"/>
+          <w14:ligatures w14:val="none"/>
+        </w:rPr>
+        <w:t>div</w:t>
+      </w:r>
+      <w:proofErr w:type="spellEnd"/>
+      <w:r>
+        <w:rPr>
+          <w:rFonts w:ascii="Consolas" w:eastAsia="Times New Roman" w:hAnsi="Consolas" w:cs="Times New Roman"/>
+          <w:color w:val="808080"/>
+          <w:kern w:val="0"/>
+          <w:sz w:val="21"/>
+          <w:szCs w:val="21"/>
+          <w:lang w:eastAsia="pt-BR"/>
+          <w14:ligatures w14:val="none"/>
+        </w:rPr>
+        <w:t>&gt;</w:t>
+      </w:r>
+    </w:p>
+    <w:p>
+      <w:pPr>
+        <w:shd w:val="clear" w:color="auto" w:fill="1E1E1E"/>
+        <w:spacing w:after="0" w:line="285" w:lineRule="atLeast"/>
+        <w:rPr>
+          <w:rFonts w:ascii="Consolas" w:eastAsia="Times New Roman" w:hAnsi="Consolas" w:cs="Times New Roman"/>
+          <w:color w:val="D4D4D4"/>
+          <w:kern w:val="0"/>
+          <w:sz w:val="21"/>
+          <w:szCs w:val="21"/>
+          <w:lang w:eastAsia="pt-BR"/>
+          <w14:ligatures w14:val="none"/>
+        </w:rPr>
+      </w:pPr>
+      <w:r>
+        <w:rPr>
+          <w:rFonts w:ascii="Consolas" w:eastAsia="Times New Roman" w:hAnsi="Consolas" w:cs="Times New Roman"/>
+          <w:color w:val="D4D4D4"/>
+          <w:kern w:val="0"/>
+          <w:sz w:val="21"/>
+          <w:szCs w:val="21"/>
+          <w:lang w:eastAsia="pt-BR"/>
+          <w14:ligatures w14:val="none"/>
+        </w:rPr>
+        <w:t xml:space="preserve">        </w:t>
+      </w:r>
+      <w:r>
+        <w:rPr>
+          <w:rFonts w:ascii="Consolas" w:eastAsia="Times New Roman" w:hAnsi="Consolas" w:cs="Times New Roman"/>
+          <w:color w:val="6A9955"/>
+          <w:kern w:val="0"/>
+          <w:sz w:val="21"/>
+          <w:szCs w:val="21"/>
+          <w:lang w:eastAsia="pt-BR"/>
+          <w14:ligatures w14:val="none"/>
+        </w:rPr>
+        <w:t xml:space="preserve">//os elementos precisam ser encapsulados em uma única </w:t>
+      </w:r>
+      <w:proofErr w:type="spellStart"/>
+      <w:r>
+        <w:rPr>
+          <w:rFonts w:ascii="Consolas" w:eastAsia="Times New Roman" w:hAnsi="Consolas" w:cs="Times New Roman"/>
+          <w:color w:val="6A9955"/>
+          <w:kern w:val="0"/>
+          <w:sz w:val="21"/>
+          <w:szCs w:val="21"/>
+          <w:lang w:eastAsia="pt-BR"/>
+          <w14:ligatures w14:val="none"/>
+        </w:rPr>
+        <w:t>tag</w:t>
+      </w:r>
+      <w:proofErr w:type="spellEnd"/>
+    </w:p>
+    <w:p>
+      <w:pPr>
+        <w:shd w:val="clear" w:color="auto" w:fill="1E1E1E"/>
+        <w:spacing w:after="0" w:line="285" w:lineRule="atLeast"/>
+        <w:rPr>
+          <w:rFonts w:ascii="Consolas" w:eastAsia="Times New Roman" w:hAnsi="Consolas" w:cs="Times New Roman"/>
+          <w:color w:val="D4D4D4"/>
+          <w:kern w:val="0"/>
+          <w:sz w:val="21"/>
+          <w:szCs w:val="21"/>
+          <w:lang w:eastAsia="pt-BR"/>
+          <w14:ligatures w14:val="none"/>
+        </w:rPr>
+      </w:pPr>
+      <w:r>
+        <w:rPr>
+          <w:rFonts w:ascii="Consolas" w:eastAsia="Times New Roman" w:hAnsi="Consolas" w:cs="Times New Roman"/>
+          <w:color w:val="D4D4D4"/>
+          <w:kern w:val="0"/>
+          <w:sz w:val="21"/>
+          <w:szCs w:val="21"/>
+          <w:lang w:eastAsia="pt-BR"/>
+          <w14:ligatures w14:val="none"/>
+        </w:rPr>
+        <w:t>    )</w:t>
+      </w:r>
+    </w:p>
+    <w:p>
+      <w:pPr>
+        <w:shd w:val="clear" w:color="auto" w:fill="1E1E1E"/>
+        <w:spacing w:after="0" w:line="285" w:lineRule="atLeast"/>
+        <w:rPr>
+          <w:rFonts w:ascii="Consolas" w:eastAsia="Times New Roman" w:hAnsi="Consolas" w:cs="Times New Roman"/>
+          <w:color w:val="D4D4D4"/>
+          <w:kern w:val="0"/>
+          <w:sz w:val="21"/>
+          <w:szCs w:val="21"/>
+          <w:lang w:eastAsia="pt-BR"/>
+          <w14:ligatures w14:val="none"/>
+        </w:rPr>
+      </w:pPr>
+      <w:r>
+        <w:rPr>
+          <w:rFonts w:ascii="Consolas" w:eastAsia="Times New Roman" w:hAnsi="Consolas" w:cs="Times New Roman"/>
+          <w:color w:val="D4D4D4"/>
+          <w:kern w:val="0"/>
+          <w:sz w:val="21"/>
+          <w:szCs w:val="21"/>
+          <w:lang w:eastAsia="pt-BR"/>
+          <w14:ligatures w14:val="none"/>
+        </w:rPr>
+        <w:t>}</w:t>
+      </w:r>
+    </w:p>
+    <w:p>
+      <w:pPr>
+        <w:shd w:val="clear" w:color="auto" w:fill="1E1E1E"/>
+        <w:spacing w:after="0" w:line="285" w:lineRule="atLeast"/>
+        <w:rPr>
+          <w:rFonts w:ascii="Consolas" w:eastAsia="Times New Roman" w:hAnsi="Consolas" w:cs="Times New Roman"/>
+          <w:color w:val="D4D4D4"/>
+          <w:kern w:val="0"/>
+          <w:sz w:val="21"/>
+          <w:szCs w:val="21"/>
+          <w:lang w:eastAsia="pt-BR"/>
+          <w14:ligatures w14:val="none"/>
+        </w:rPr>
+      </w:pPr>
+    </w:p>
+    <w:p>
+      <w:pPr>
+        <w:shd w:val="clear" w:color="auto" w:fill="1E1E1E"/>
+        <w:spacing w:after="0" w:line="285" w:lineRule="atLeast"/>
+        <w:rPr>
+          <w:rFonts w:ascii="Consolas" w:eastAsia="Times New Roman" w:hAnsi="Consolas" w:cs="Times New Roman"/>
+          <w:color w:val="D4D4D4"/>
+          <w:kern w:val="0"/>
+          <w:sz w:val="21"/>
+          <w:szCs w:val="21"/>
+          <w:lang w:eastAsia="pt-BR"/>
+          <w14:ligatures w14:val="none"/>
+        </w:rPr>
+      </w:pPr>
+      <w:proofErr w:type="spellStart"/>
+      <w:r>
+        <w:rPr>
+          <w:rFonts w:ascii="Consolas" w:eastAsia="Times New Roman" w:hAnsi="Consolas" w:cs="Times New Roman"/>
+          <w:color w:val="C586C0"/>
+          <w:kern w:val="0"/>
+          <w:sz w:val="21"/>
+          <w:szCs w:val="21"/>
+          <w:lang w:eastAsia="pt-BR"/>
+          <w14:ligatures w14:val="none"/>
+        </w:rPr>
+        <w:t>export</w:t>
+      </w:r>
+      <w:proofErr w:type="spellEnd"/>
+      <w:r>
+        <w:rPr>
+          <w:rFonts w:ascii="Consolas" w:eastAsia="Times New Roman" w:hAnsi="Consolas" w:cs="Times New Roman"/>
+          <w:color w:val="D4D4D4"/>
+          <w:kern w:val="0"/>
+          <w:sz w:val="21"/>
+          <w:szCs w:val="21"/>
+          <w:lang w:eastAsia="pt-BR"/>
+          <w14:ligatures w14:val="none"/>
+        </w:rPr>
+        <w:t xml:space="preserve"> </w:t>
+      </w:r>
+      <w:r>
+        <w:rPr>
+          <w:rFonts w:ascii="Consolas" w:eastAsia="Times New Roman" w:hAnsi="Consolas" w:cs="Times New Roman"/>
+          <w:color w:val="C586C0"/>
+          <w:kern w:val="0"/>
+          <w:sz w:val="21"/>
+          <w:szCs w:val="21"/>
+          <w:lang w:eastAsia="pt-BR"/>
+          <w14:ligatures w14:val="none"/>
+        </w:rPr>
+        <w:t>default</w:t>
+      </w:r>
+      <w:r>
+        <w:rPr>
+          <w:rFonts w:ascii="Consolas" w:eastAsia="Times New Roman" w:hAnsi="Consolas" w:cs="Times New Roman"/>
+          <w:color w:val="D4D4D4"/>
+          <w:kern w:val="0"/>
+          <w:sz w:val="21"/>
+          <w:szCs w:val="21"/>
+          <w:lang w:eastAsia="pt-BR"/>
+          <w14:ligatures w14:val="none"/>
+        </w:rPr>
+        <w:t xml:space="preserve"> </w:t>
+      </w:r>
+      <w:proofErr w:type="spellStart"/>
+      <w:r>
+        <w:rPr>
+          <w:rFonts w:ascii="Consolas" w:eastAsia="Times New Roman" w:hAnsi="Consolas" w:cs="Times New Roman"/>
+          <w:color w:val="DCDCAA"/>
+          <w:kern w:val="0"/>
+          <w:sz w:val="21"/>
+          <w:szCs w:val="21"/>
+          <w:lang w:eastAsia="pt-BR"/>
+          <w14:ligatures w14:val="none"/>
+        </w:rPr>
+        <w:t>FirstComponent</w:t>
+      </w:r>
+      <w:proofErr w:type="spellEnd"/>
+    </w:p>
+    <w:p>
+      <w:pPr>
+        <w:tabs>
+          <w:tab w:val="left" w:pos="2500"/>
+        </w:tabs>
+        <w:jc w:val="both"/>
+        <w:rPr>
+          <w:rFonts w:ascii="Arial" w:hAnsi="Arial" w:cs="Arial"/>
+          <w:sz w:val="24"/>
+          <w:szCs w:val="24"/>
+        </w:rPr>
+      </w:pPr>
+    </w:p>
+    <w:p>
+      <w:pPr>
+        <w:tabs>
+          <w:tab w:val="left" w:pos="2500"/>
+        </w:tabs>
+        <w:jc w:val="both"/>
+        <w:rPr>
+          <w:rFonts w:ascii="Arial" w:hAnsi="Arial" w:cs="Arial"/>
+          <w:sz w:val="24"/>
+          <w:szCs w:val="24"/>
+        </w:rPr>
+      </w:pPr>
+      <w:r>
+        <w:rPr>
+          <w:rFonts w:ascii="Arial" w:hAnsi="Arial" w:cs="Arial"/>
+          <w:sz w:val="24"/>
+          <w:szCs w:val="24"/>
+        </w:rPr>
+        <w:t>MyComponent.js vira ‘irmão’ dos outros componentes:</w:t>
+      </w:r>
+    </w:p>
+    <w:p>
+      <w:pPr>
+        <w:shd w:val="clear" w:color="auto" w:fill="1E1E1E"/>
+        <w:spacing w:after="0" w:line="285" w:lineRule="atLeast"/>
+        <w:rPr>
+          <w:rFonts w:ascii="Consolas" w:eastAsia="Times New Roman" w:hAnsi="Consolas" w:cs="Times New Roman"/>
+          <w:color w:val="D4D4D4"/>
+          <w:kern w:val="0"/>
+          <w:sz w:val="21"/>
+          <w:szCs w:val="21"/>
+          <w:lang w:eastAsia="pt-BR"/>
+          <w14:ligatures w14:val="none"/>
+        </w:rPr>
+      </w:pPr>
+      <w:proofErr w:type="spellStart"/>
+      <w:r>
+        <w:rPr>
+          <w:rFonts w:ascii="Consolas" w:eastAsia="Times New Roman" w:hAnsi="Consolas" w:cs="Times New Roman"/>
+          <w:color w:val="569CD6"/>
+          <w:kern w:val="0"/>
+          <w:sz w:val="21"/>
+          <w:szCs w:val="21"/>
+          <w:lang w:eastAsia="pt-BR"/>
+          <w14:ligatures w14:val="none"/>
+        </w:rPr>
+        <w:t>function</w:t>
+      </w:r>
+      <w:proofErr w:type="spellEnd"/>
+      <w:r>
+        <w:rPr>
+          <w:rFonts w:ascii="Consolas" w:eastAsia="Times New Roman" w:hAnsi="Consolas" w:cs="Times New Roman"/>
+          <w:color w:val="D4D4D4"/>
+          <w:kern w:val="0"/>
+          <w:sz w:val="21"/>
+          <w:szCs w:val="21"/>
+          <w:lang w:eastAsia="pt-BR"/>
+          <w14:ligatures w14:val="none"/>
+        </w:rPr>
+        <w:t xml:space="preserve"> </w:t>
+      </w:r>
+      <w:r>
+        <w:rPr>
+          <w:rFonts w:ascii="Consolas" w:eastAsia="Times New Roman" w:hAnsi="Consolas" w:cs="Times New Roman"/>
+          <w:color w:val="DCDCAA"/>
+          <w:kern w:val="0"/>
+          <w:sz w:val="21"/>
+          <w:szCs w:val="21"/>
+          <w:lang w:eastAsia="pt-BR"/>
+          <w14:ligatures w14:val="none"/>
+        </w:rPr>
+        <w:t>App</w:t>
+      </w:r>
+      <w:r>
+        <w:rPr>
+          <w:rFonts w:ascii="Consolas" w:eastAsia="Times New Roman" w:hAnsi="Consolas" w:cs="Times New Roman"/>
+          <w:color w:val="D4D4D4"/>
+          <w:kern w:val="0"/>
+          <w:sz w:val="21"/>
+          <w:szCs w:val="21"/>
+          <w:lang w:eastAsia="pt-BR"/>
+          <w14:ligatures w14:val="none"/>
+        </w:rPr>
+        <w:t>() {</w:t>
+      </w:r>
+    </w:p>
+    <w:p>
+      <w:pPr>
+        <w:shd w:val="clear" w:color="auto" w:fill="1E1E1E"/>
+        <w:spacing w:after="0" w:line="285" w:lineRule="atLeast"/>
+        <w:rPr>
+          <w:rFonts w:ascii="Consolas" w:eastAsia="Times New Roman" w:hAnsi="Consolas" w:cs="Times New Roman"/>
+          <w:color w:val="D4D4D4"/>
+          <w:kern w:val="0"/>
+          <w:sz w:val="21"/>
+          <w:szCs w:val="21"/>
+          <w:lang w:eastAsia="pt-BR"/>
+          <w14:ligatures w14:val="none"/>
+        </w:rPr>
+      </w:pPr>
+      <w:r>
+        <w:rPr>
+          <w:rFonts w:ascii="Consolas" w:eastAsia="Times New Roman" w:hAnsi="Consolas" w:cs="Times New Roman"/>
+          <w:color w:val="D4D4D4"/>
+          <w:kern w:val="0"/>
+          <w:sz w:val="21"/>
+          <w:szCs w:val="21"/>
+          <w:lang w:eastAsia="pt-BR"/>
+          <w14:ligatures w14:val="none"/>
+        </w:rPr>
+        <w:t xml:space="preserve">  </w:t>
+      </w:r>
+      <w:proofErr w:type="spellStart"/>
+      <w:r>
+        <w:rPr>
+          <w:rFonts w:ascii="Consolas" w:eastAsia="Times New Roman" w:hAnsi="Consolas" w:cs="Times New Roman"/>
+          <w:color w:val="C586C0"/>
+          <w:kern w:val="0"/>
+          <w:sz w:val="21"/>
+          <w:szCs w:val="21"/>
+          <w:lang w:eastAsia="pt-BR"/>
+          <w14:ligatures w14:val="none"/>
+        </w:rPr>
+        <w:t>return</w:t>
+      </w:r>
+      <w:proofErr w:type="spellEnd"/>
+      <w:r>
+        <w:rPr>
+          <w:rFonts w:ascii="Consolas" w:eastAsia="Times New Roman" w:hAnsi="Consolas" w:cs="Times New Roman"/>
+          <w:color w:val="D4D4D4"/>
+          <w:kern w:val="0"/>
+          <w:sz w:val="21"/>
+          <w:szCs w:val="21"/>
+          <w:lang w:eastAsia="pt-BR"/>
+          <w14:ligatures w14:val="none"/>
+        </w:rPr>
+        <w:t xml:space="preserve"> (</w:t>
+      </w:r>
+    </w:p>
+    <w:p>
+      <w:pPr>
+        <w:shd w:val="clear" w:color="auto" w:fill="1E1E1E"/>
+        <w:spacing w:after="0" w:line="285" w:lineRule="atLeast"/>
+        <w:rPr>
+          <w:rFonts w:ascii="Consolas" w:eastAsia="Times New Roman" w:hAnsi="Consolas" w:cs="Times New Roman"/>
+          <w:color w:val="D4D4D4"/>
+          <w:kern w:val="0"/>
+          <w:sz w:val="21"/>
+          <w:szCs w:val="21"/>
+          <w:lang w:eastAsia="pt-BR"/>
+          <w14:ligatures w14:val="none"/>
+        </w:rPr>
+      </w:pPr>
+      <w:r>
+        <w:rPr>
+          <w:rFonts w:ascii="Consolas" w:eastAsia="Times New Roman" w:hAnsi="Consolas" w:cs="Times New Roman"/>
+          <w:color w:val="D4D4D4"/>
+          <w:kern w:val="0"/>
+          <w:sz w:val="21"/>
+          <w:szCs w:val="21"/>
+          <w:lang w:eastAsia="pt-BR"/>
+          <w14:ligatures w14:val="none"/>
+        </w:rPr>
+        <w:t xml:space="preserve">    </w:t>
+      </w:r>
+      <w:r>
+        <w:rPr>
+          <w:rFonts w:ascii="Consolas" w:eastAsia="Times New Roman" w:hAnsi="Consolas" w:cs="Times New Roman"/>
+          <w:color w:val="808080"/>
+          <w:kern w:val="0"/>
+          <w:sz w:val="21"/>
+          <w:szCs w:val="21"/>
+          <w:lang w:eastAsia="pt-BR"/>
+          <w14:ligatures w14:val="none"/>
+        </w:rPr>
+        <w:t>&lt;</w:t>
+      </w:r>
+      <w:proofErr w:type="spellStart"/>
+      <w:r>
+        <w:rPr>
+          <w:rFonts w:ascii="Consolas" w:eastAsia="Times New Roman" w:hAnsi="Consolas" w:cs="Times New Roman"/>
+          <w:color w:val="569CD6"/>
+          <w:kern w:val="0"/>
+          <w:sz w:val="21"/>
+          <w:szCs w:val="21"/>
+          <w:lang w:eastAsia="pt-BR"/>
+          <w14:ligatures w14:val="none"/>
+        </w:rPr>
+        <w:t>div</w:t>
+      </w:r>
+      <w:proofErr w:type="spellEnd"/>
+      <w:r>
+        <w:rPr>
+          <w:rFonts w:ascii="Consolas" w:eastAsia="Times New Roman" w:hAnsi="Consolas" w:cs="Times New Roman"/>
+          <w:color w:val="D4D4D4"/>
+          <w:kern w:val="0"/>
+          <w:sz w:val="21"/>
+          <w:szCs w:val="21"/>
+          <w:lang w:eastAsia="pt-BR"/>
+          <w14:ligatures w14:val="none"/>
+        </w:rPr>
+        <w:t xml:space="preserve"> </w:t>
+      </w:r>
+      <w:proofErr w:type="spellStart"/>
+      <w:r>
+        <w:rPr>
+          <w:rFonts w:ascii="Consolas" w:eastAsia="Times New Roman" w:hAnsi="Consolas" w:cs="Times New Roman"/>
+          <w:color w:val="9CDCFE"/>
+          <w:kern w:val="0"/>
+          <w:sz w:val="21"/>
+          <w:szCs w:val="21"/>
+          <w:lang w:eastAsia="pt-BR"/>
+          <w14:ligatures w14:val="none"/>
+        </w:rPr>
+        <w:t>className</w:t>
+      </w:r>
+      <w:proofErr w:type="spellEnd"/>
+      <w:r>
+        <w:rPr>
+          <w:rFonts w:ascii="Consolas" w:eastAsia="Times New Roman" w:hAnsi="Consolas" w:cs="Times New Roman"/>
+          <w:color w:val="D4D4D4"/>
+          <w:kern w:val="0"/>
+          <w:sz w:val="21"/>
+          <w:szCs w:val="21"/>
+          <w:lang w:eastAsia="pt-BR"/>
+          <w14:ligatures w14:val="none"/>
+        </w:rPr>
+        <w:t>=</w:t>
+      </w:r>
+      <w:r>
+        <w:rPr>
+          <w:rFonts w:ascii="Consolas" w:eastAsia="Times New Roman" w:hAnsi="Consolas" w:cs="Times New Roman"/>
+          <w:color w:val="CE9178"/>
+          <w:kern w:val="0"/>
+          <w:sz w:val="21"/>
+          <w:szCs w:val="21"/>
+          <w:lang w:eastAsia="pt-BR"/>
+          <w14:ligatures w14:val="none"/>
+        </w:rPr>
+        <w:t>"App"</w:t>
+      </w:r>
+      <w:r>
+        <w:rPr>
+          <w:rFonts w:ascii="Consolas" w:eastAsia="Times New Roman" w:hAnsi="Consolas" w:cs="Times New Roman"/>
+          <w:color w:val="808080"/>
+          <w:kern w:val="0"/>
+          <w:sz w:val="21"/>
+          <w:szCs w:val="21"/>
+          <w:lang w:eastAsia="pt-BR"/>
+          <w14:ligatures w14:val="none"/>
+        </w:rPr>
+        <w:t>&gt;</w:t>
+      </w:r>
+    </w:p>
+    <w:p>
+      <w:pPr>
+        <w:shd w:val="clear" w:color="auto" w:fill="1E1E1E"/>
+        <w:spacing w:after="0" w:line="285" w:lineRule="atLeast"/>
+        <w:rPr>
+          <w:rFonts w:ascii="Consolas" w:eastAsia="Times New Roman" w:hAnsi="Consolas" w:cs="Times New Roman"/>
+          <w:color w:val="D4D4D4"/>
+          <w:kern w:val="0"/>
+          <w:sz w:val="21"/>
+          <w:szCs w:val="21"/>
+          <w:lang w:eastAsia="pt-BR"/>
+          <w14:ligatures w14:val="none"/>
+        </w:rPr>
+      </w:pPr>
+      <w:r>
+        <w:rPr>
+          <w:rFonts w:ascii="Consolas" w:eastAsia="Times New Roman" w:hAnsi="Consolas" w:cs="Times New Roman"/>
+          <w:color w:val="D4D4D4"/>
+          <w:kern w:val="0"/>
+          <w:sz w:val="21"/>
+          <w:szCs w:val="21"/>
+          <w:lang w:eastAsia="pt-BR"/>
+          <w14:ligatures w14:val="none"/>
+        </w:rPr>
+        <w:t xml:space="preserve">      </w:t>
+      </w:r>
+      <w:r>
+        <w:rPr>
+          <w:rFonts w:ascii="Consolas" w:eastAsia="Times New Roman" w:hAnsi="Consolas" w:cs="Times New Roman"/>
+          <w:color w:val="808080"/>
+          <w:kern w:val="0"/>
+          <w:sz w:val="21"/>
+          <w:szCs w:val="21"/>
+          <w:lang w:eastAsia="pt-BR"/>
+          <w14:ligatures w14:val="none"/>
+        </w:rPr>
+        <w:t>&lt;</w:t>
+      </w:r>
+      <w:r>
+        <w:rPr>
+          <w:rFonts w:ascii="Consolas" w:eastAsia="Times New Roman" w:hAnsi="Consolas" w:cs="Times New Roman"/>
+          <w:color w:val="569CD6"/>
+          <w:kern w:val="0"/>
+          <w:sz w:val="21"/>
+          <w:szCs w:val="21"/>
+          <w:lang w:eastAsia="pt-BR"/>
+          <w14:ligatures w14:val="none"/>
+        </w:rPr>
+        <w:t>h1</w:t>
+      </w:r>
+      <w:r>
+        <w:rPr>
+          <w:rFonts w:ascii="Consolas" w:eastAsia="Times New Roman" w:hAnsi="Consolas" w:cs="Times New Roman"/>
+          <w:color w:val="808080"/>
+          <w:kern w:val="0"/>
+          <w:sz w:val="21"/>
+          <w:szCs w:val="21"/>
+          <w:lang w:eastAsia="pt-BR"/>
+          <w14:ligatures w14:val="none"/>
+        </w:rPr>
+        <w:t>&gt;</w:t>
+      </w:r>
+      <w:r>
+        <w:rPr>
+          <w:rFonts w:ascii="Consolas" w:eastAsia="Times New Roman" w:hAnsi="Consolas" w:cs="Times New Roman"/>
+          <w:color w:val="D4D4D4"/>
+          <w:kern w:val="0"/>
+          <w:sz w:val="21"/>
+          <w:szCs w:val="21"/>
+          <w:lang w:eastAsia="pt-BR"/>
+          <w14:ligatures w14:val="none"/>
+        </w:rPr>
+        <w:t xml:space="preserve">Fundamentos </w:t>
+      </w:r>
+      <w:proofErr w:type="spellStart"/>
+      <w:r>
+        <w:rPr>
+          <w:rFonts w:ascii="Consolas" w:eastAsia="Times New Roman" w:hAnsi="Consolas" w:cs="Times New Roman"/>
+          <w:color w:val="D4D4D4"/>
+          <w:kern w:val="0"/>
+          <w:sz w:val="21"/>
+          <w:szCs w:val="21"/>
+          <w:lang w:eastAsia="pt-BR"/>
+          <w14:ligatures w14:val="none"/>
+        </w:rPr>
+        <w:t>React</w:t>
+      </w:r>
+      <w:proofErr w:type="spellEnd"/>
+      <w:r>
+        <w:rPr>
+          <w:rFonts w:ascii="Consolas" w:eastAsia="Times New Roman" w:hAnsi="Consolas" w:cs="Times New Roman"/>
+          <w:color w:val="808080"/>
+          <w:kern w:val="0"/>
+          <w:sz w:val="21"/>
+          <w:szCs w:val="21"/>
+          <w:lang w:eastAsia="pt-BR"/>
+          <w14:ligatures w14:val="none"/>
+        </w:rPr>
+        <w:t>&lt;/</w:t>
+      </w:r>
+      <w:r>
+        <w:rPr>
+          <w:rFonts w:ascii="Consolas" w:eastAsia="Times New Roman" w:hAnsi="Consolas" w:cs="Times New Roman"/>
+          <w:color w:val="569CD6"/>
+          <w:kern w:val="0"/>
+          <w:sz w:val="21"/>
+          <w:szCs w:val="21"/>
+          <w:lang w:eastAsia="pt-BR"/>
+          <w14:ligatures w14:val="none"/>
+        </w:rPr>
+        <w:t>h1</w:t>
+      </w:r>
+      <w:r>
+        <w:rPr>
+          <w:rFonts w:ascii="Consolas" w:eastAsia="Times New Roman" w:hAnsi="Consolas" w:cs="Times New Roman"/>
+          <w:color w:val="808080"/>
+          <w:kern w:val="0"/>
+          <w:sz w:val="21"/>
+          <w:szCs w:val="21"/>
+          <w:lang w:eastAsia="pt-BR"/>
+          <w14:ligatures w14:val="none"/>
+        </w:rPr>
+        <w:t>&gt;</w:t>
+      </w:r>
+    </w:p>
+    <w:p>
+      <w:pPr>
+        <w:shd w:val="clear" w:color="auto" w:fill="1E1E1E"/>
+        <w:spacing w:after="0" w:line="285" w:lineRule="atLeast"/>
+        <w:rPr>
+          <w:rFonts w:ascii="Consolas" w:eastAsia="Times New Roman" w:hAnsi="Consolas" w:cs="Times New Roman"/>
+          <w:color w:val="D4D4D4"/>
+          <w:kern w:val="0"/>
+          <w:sz w:val="21"/>
+          <w:szCs w:val="21"/>
+          <w:lang w:eastAsia="pt-BR"/>
+          <w14:ligatures w14:val="none"/>
+        </w:rPr>
+      </w:pPr>
+      <w:r>
+        <w:rPr>
+          <w:rFonts w:ascii="Consolas" w:eastAsia="Times New Roman" w:hAnsi="Consolas" w:cs="Times New Roman"/>
+          <w:color w:val="D4D4D4"/>
+          <w:kern w:val="0"/>
+          <w:sz w:val="21"/>
+          <w:szCs w:val="21"/>
+          <w:lang w:eastAsia="pt-BR"/>
+          <w14:ligatures w14:val="none"/>
+        </w:rPr>
+        <w:t xml:space="preserve">      </w:t>
+      </w:r>
+      <w:r>
+        <w:rPr>
+          <w:rFonts w:ascii="Consolas" w:eastAsia="Times New Roman" w:hAnsi="Consolas" w:cs="Times New Roman"/>
+          <w:color w:val="808080"/>
+          <w:kern w:val="0"/>
+          <w:sz w:val="21"/>
+          <w:szCs w:val="21"/>
+          <w:lang w:eastAsia="pt-BR"/>
+          <w14:ligatures w14:val="none"/>
+        </w:rPr>
+        <w:t>&lt;</w:t>
+      </w:r>
+      <w:proofErr w:type="spellStart"/>
+      <w:r>
+        <w:rPr>
+          <w:rFonts w:ascii="Consolas" w:eastAsia="Times New Roman" w:hAnsi="Consolas" w:cs="Times New Roman"/>
+          <w:color w:val="4EC9B0"/>
+          <w:kern w:val="0"/>
+          <w:sz w:val="21"/>
+          <w:szCs w:val="21"/>
+          <w:lang w:eastAsia="pt-BR"/>
+          <w14:ligatures w14:val="none"/>
+        </w:rPr>
+        <w:t>FirstComponent</w:t>
+      </w:r>
+      <w:proofErr w:type="spellEnd"/>
+      <w:r>
+        <w:rPr>
+          <w:rFonts w:ascii="Consolas" w:eastAsia="Times New Roman" w:hAnsi="Consolas" w:cs="Times New Roman"/>
+          <w:color w:val="D4D4D4"/>
+          <w:kern w:val="0"/>
+          <w:sz w:val="21"/>
+          <w:szCs w:val="21"/>
+          <w:lang w:eastAsia="pt-BR"/>
+          <w14:ligatures w14:val="none"/>
+        </w:rPr>
+        <w:t xml:space="preserve"> </w:t>
+      </w:r>
+      <w:r>
+        <w:rPr>
+          <w:rFonts w:ascii="Consolas" w:eastAsia="Times New Roman" w:hAnsi="Consolas" w:cs="Times New Roman"/>
+          <w:color w:val="808080"/>
+          <w:kern w:val="0"/>
+          <w:sz w:val="21"/>
+          <w:szCs w:val="21"/>
+          <w:lang w:eastAsia="pt-BR"/>
+          <w14:ligatures w14:val="none"/>
+        </w:rPr>
+        <w:t>/&gt;</w:t>
+      </w:r>
+    </w:p>
+    <w:p>
+      <w:pPr>
+        <w:shd w:val="clear" w:color="auto" w:fill="1E1E1E"/>
+        <w:spacing w:after="0" w:line="285" w:lineRule="atLeast"/>
+        <w:rPr>
+          <w:rFonts w:ascii="Consolas" w:eastAsia="Times New Roman" w:hAnsi="Consolas" w:cs="Times New Roman"/>
+          <w:color w:val="D4D4D4"/>
+          <w:kern w:val="0"/>
+          <w:sz w:val="21"/>
+          <w:szCs w:val="21"/>
+          <w:lang w:eastAsia="pt-BR"/>
+          <w14:ligatures w14:val="none"/>
+        </w:rPr>
+      </w:pPr>
+      <w:r>
+        <w:rPr>
+          <w:rFonts w:ascii="Consolas" w:eastAsia="Times New Roman" w:hAnsi="Consolas" w:cs="Times New Roman"/>
+          <w:color w:val="D4D4D4"/>
+          <w:kern w:val="0"/>
+          <w:sz w:val="21"/>
+          <w:szCs w:val="21"/>
+          <w:lang w:eastAsia="pt-BR"/>
+          <w14:ligatures w14:val="none"/>
+        </w:rPr>
+        <w:t xml:space="preserve">      </w:t>
+      </w:r>
+      <w:r>
+        <w:rPr>
+          <w:rFonts w:ascii="Consolas" w:eastAsia="Times New Roman" w:hAnsi="Consolas" w:cs="Times New Roman"/>
+          <w:color w:val="808080"/>
+          <w:kern w:val="0"/>
+          <w:sz w:val="21"/>
+          <w:szCs w:val="21"/>
+          <w:lang w:eastAsia="pt-BR"/>
+          <w14:ligatures w14:val="none"/>
+        </w:rPr>
+        <w:t>&lt;</w:t>
+      </w:r>
+      <w:proofErr w:type="spellStart"/>
+      <w:r>
+        <w:rPr>
+          <w:rFonts w:ascii="Consolas" w:eastAsia="Times New Roman" w:hAnsi="Consolas" w:cs="Times New Roman"/>
+          <w:color w:val="4EC9B0"/>
+          <w:kern w:val="0"/>
+          <w:sz w:val="21"/>
+          <w:szCs w:val="21"/>
+          <w:lang w:eastAsia="pt-BR"/>
+          <w14:ligatures w14:val="none"/>
+        </w:rPr>
+        <w:t>TemplateExpressions</w:t>
+      </w:r>
+      <w:proofErr w:type="spellEnd"/>
+      <w:r>
+        <w:rPr>
+          <w:rFonts w:ascii="Consolas" w:eastAsia="Times New Roman" w:hAnsi="Consolas" w:cs="Times New Roman"/>
+          <w:color w:val="D4D4D4"/>
+          <w:kern w:val="0"/>
+          <w:sz w:val="21"/>
+          <w:szCs w:val="21"/>
+          <w:lang w:eastAsia="pt-BR"/>
+          <w14:ligatures w14:val="none"/>
+        </w:rPr>
+        <w:t xml:space="preserve"> </w:t>
+      </w:r>
+      <w:r>
+        <w:rPr>
+          <w:rFonts w:ascii="Consolas" w:eastAsia="Times New Roman" w:hAnsi="Consolas" w:cs="Times New Roman"/>
+          <w:color w:val="808080"/>
+          <w:kern w:val="0"/>
+          <w:sz w:val="21"/>
+          <w:szCs w:val="21"/>
+          <w:lang w:eastAsia="pt-BR"/>
+          <w14:ligatures w14:val="none"/>
+        </w:rPr>
+        <w:t>/&gt;</w:t>
+      </w:r>
+    </w:p>
+    <w:p>
+      <w:pPr>
+        <w:shd w:val="clear" w:color="auto" w:fill="1E1E1E"/>
+        <w:spacing w:after="0" w:line="285" w:lineRule="atLeast"/>
+        <w:rPr>
+          <w:rFonts w:ascii="Consolas" w:eastAsia="Times New Roman" w:hAnsi="Consolas" w:cs="Times New Roman"/>
+          <w:color w:val="D4D4D4"/>
+          <w:kern w:val="0"/>
+          <w:sz w:val="21"/>
+          <w:szCs w:val="21"/>
+          <w:lang w:eastAsia="pt-BR"/>
+          <w14:ligatures w14:val="none"/>
+        </w:rPr>
+      </w:pPr>
+      <w:r>
+        <w:rPr>
+          <w:rFonts w:ascii="Consolas" w:eastAsia="Times New Roman" w:hAnsi="Consolas" w:cs="Times New Roman"/>
+          <w:color w:val="D4D4D4"/>
+          <w:kern w:val="0"/>
+          <w:sz w:val="21"/>
+          <w:szCs w:val="21"/>
+          <w:lang w:eastAsia="pt-BR"/>
+          <w14:ligatures w14:val="none"/>
+        </w:rPr>
+        <w:t xml:space="preserve">      </w:t>
+      </w:r>
+      <w:r>
+        <w:rPr>
+          <w:rFonts w:ascii="Consolas" w:eastAsia="Times New Roman" w:hAnsi="Consolas" w:cs="Times New Roman"/>
+          <w:color w:val="808080"/>
+          <w:kern w:val="0"/>
+          <w:sz w:val="21"/>
+          <w:szCs w:val="21"/>
+          <w:lang w:eastAsia="pt-BR"/>
+          <w14:ligatures w14:val="none"/>
+        </w:rPr>
+        <w:t>&lt;</w:t>
+      </w:r>
+      <w:proofErr w:type="spellStart"/>
+      <w:r>
+        <w:rPr>
+          <w:rFonts w:ascii="Consolas" w:eastAsia="Times New Roman" w:hAnsi="Consolas" w:cs="Times New Roman"/>
+          <w:color w:val="4EC9B0"/>
+          <w:kern w:val="0"/>
+          <w:sz w:val="21"/>
+          <w:szCs w:val="21"/>
+          <w:lang w:eastAsia="pt-BR"/>
+          <w14:ligatures w14:val="none"/>
+        </w:rPr>
+        <w:t>MyComponent</w:t>
+      </w:r>
+      <w:proofErr w:type="spellEnd"/>
+      <w:r>
+        <w:rPr>
+          <w:rFonts w:ascii="Consolas" w:eastAsia="Times New Roman" w:hAnsi="Consolas" w:cs="Times New Roman"/>
+          <w:color w:val="D4D4D4"/>
+          <w:kern w:val="0"/>
+          <w:sz w:val="21"/>
+          <w:szCs w:val="21"/>
+          <w:lang w:eastAsia="pt-BR"/>
+          <w14:ligatures w14:val="none"/>
+        </w:rPr>
+        <w:t xml:space="preserve"> </w:t>
+      </w:r>
+      <w:r>
+        <w:rPr>
+          <w:rFonts w:ascii="Consolas" w:eastAsia="Times New Roman" w:hAnsi="Consolas" w:cs="Times New Roman"/>
+          <w:color w:val="808080"/>
+          <w:kern w:val="0"/>
+          <w:sz w:val="21"/>
+          <w:szCs w:val="21"/>
+          <w:lang w:eastAsia="pt-BR"/>
+          <w14:ligatures w14:val="none"/>
+        </w:rPr>
+        <w:t>/&gt;</w:t>
+      </w:r>
+    </w:p>
+    <w:p>
+      <w:pPr>
         <w:tabs>
           <w:tab w:val="left" w:pos="2500"/>
         </w:tabs>
@@ -8285,6 +10155,92 @@
     </w:lvl>
   </w:abstractNum>
   <w:abstractNum w:abstractNumId="9" w15:restartNumberingAfterBreak="0">
+    <w:nsid w:val="6F851F36"/>
+    <w:multiLevelType w:val="hybridMultilevel"/>
+    <w:tmpl w:val="1BD4F392"/>
+    <w:lvl w:ilvl="0" w:tplc="0416000F">
+      <w:start w:val="1"/>
+      <w:numFmt w:val="decimal"/>
+      <w:lvlText w:val="%1."/>
+      <w:lvlJc w:val="left"/>
+      <w:pPr>
+        <w:ind w:left="720" w:hanging="360"/>
+      </w:pPr>
+    </w:lvl>
+    <w:lvl w:ilvl="1" w:tplc="04160019" w:tentative="1">
+      <w:start w:val="1"/>
+      <w:numFmt w:val="lowerLetter"/>
+      <w:lvlText w:val="%2."/>
+      <w:lvlJc w:val="left"/>
+      <w:pPr>
+        <w:ind w:left="1440" w:hanging="360"/>
+      </w:pPr>
+    </w:lvl>
+    <w:lvl w:ilvl="2" w:tplc="0416001B" w:tentative="1">
+      <w:start w:val="1"/>
+      <w:numFmt w:val="lowerRoman"/>
+      <w:lvlText w:val="%3."/>
+      <w:lvlJc w:val="right"/>
+      <w:pPr>
+        <w:ind w:left="2160" w:hanging="180"/>
+      </w:pPr>
+    </w:lvl>
+    <w:lvl w:ilvl="3" w:tplc="0416000F" w:tentative="1">
+      <w:start w:val="1"/>
+      <w:numFmt w:val="decimal"/>
+      <w:lvlText w:val="%4."/>
+      <w:lvlJc w:val="left"/>
+      <w:pPr>
+        <w:ind w:left="2880" w:hanging="360"/>
+      </w:pPr>
+    </w:lvl>
+    <w:lvl w:ilvl="4" w:tplc="04160019" w:tentative="1">
+      <w:start w:val="1"/>
+      <w:numFmt w:val="lowerLetter"/>
+      <w:lvlText w:val="%5."/>
+      <w:lvlJc w:val="left"/>
+      <w:pPr>
+        <w:ind w:left="3600" w:hanging="360"/>
+      </w:pPr>
+    </w:lvl>
+    <w:lvl w:ilvl="5" w:tplc="0416001B" w:tentative="1">
+      <w:start w:val="1"/>
+      <w:numFmt w:val="lowerRoman"/>
+      <w:lvlText w:val="%6."/>
+      <w:lvlJc w:val="right"/>
+      <w:pPr>
+        <w:ind w:left="4320" w:hanging="180"/>
+      </w:pPr>
+    </w:lvl>
+    <w:lvl w:ilvl="6" w:tplc="0416000F" w:tentative="1">
+      <w:start w:val="1"/>
+      <w:numFmt w:val="decimal"/>
+      <w:lvlText w:val="%7."/>
+      <w:lvlJc w:val="left"/>
+      <w:pPr>
+        <w:ind w:left="5040" w:hanging="360"/>
+      </w:pPr>
+    </w:lvl>
+    <w:lvl w:ilvl="7" w:tplc="04160019" w:tentative="1">
+      <w:start w:val="1"/>
+      <w:numFmt w:val="lowerLetter"/>
+      <w:lvlText w:val="%8."/>
+      <w:lvlJc w:val="left"/>
+      <w:pPr>
+        <w:ind w:left="5760" w:hanging="360"/>
+      </w:pPr>
+    </w:lvl>
+    <w:lvl w:ilvl="8" w:tplc="0416001B" w:tentative="1">
+      <w:start w:val="1"/>
+      <w:numFmt w:val="lowerRoman"/>
+      <w:lvlText w:val="%9."/>
+      <w:lvlJc w:val="right"/>
+      <w:pPr>
+        <w:ind w:left="6480" w:hanging="180"/>
+      </w:pPr>
+    </w:lvl>
+  </w:abstractNum>
+  <w:abstractNum w:abstractNumId="10" w15:restartNumberingAfterBreak="0">
     <w:nsid w:val="72E21393"/>
     <w:multiLevelType w:val="multilevel"/>
     <w:tmpl w:val="87FAF658"/>
@@ -8402,7 +10358,93 @@
       </w:rPr>
     </w:lvl>
   </w:abstractNum>
-  <w:abstractNum w:abstractNumId="10" w15:restartNumberingAfterBreak="0">
+  <w:abstractNum w:abstractNumId="11" w15:restartNumberingAfterBreak="0">
+    <w:nsid w:val="75D240C7"/>
+    <w:multiLevelType w:val="hybridMultilevel"/>
+    <w:tmpl w:val="A14A01CC"/>
+    <w:lvl w:ilvl="0" w:tplc="0416000F">
+      <w:start w:val="1"/>
+      <w:numFmt w:val="decimal"/>
+      <w:lvlText w:val="%1."/>
+      <w:lvlJc w:val="left"/>
+      <w:pPr>
+        <w:ind w:left="720" w:hanging="360"/>
+      </w:pPr>
+    </w:lvl>
+    <w:lvl w:ilvl="1" w:tplc="04160019" w:tentative="1">
+      <w:start w:val="1"/>
+      <w:numFmt w:val="lowerLetter"/>
+      <w:lvlText w:val="%2."/>
+      <w:lvlJc w:val="left"/>
+      <w:pPr>
+        <w:ind w:left="1440" w:hanging="360"/>
+      </w:pPr>
+    </w:lvl>
+    <w:lvl w:ilvl="2" w:tplc="0416001B" w:tentative="1">
+      <w:start w:val="1"/>
+      <w:numFmt w:val="lowerRoman"/>
+      <w:lvlText w:val="%3."/>
+      <w:lvlJc w:val="right"/>
+      <w:pPr>
+        <w:ind w:left="2160" w:hanging="180"/>
+      </w:pPr>
+    </w:lvl>
+    <w:lvl w:ilvl="3" w:tplc="0416000F" w:tentative="1">
+      <w:start w:val="1"/>
+      <w:numFmt w:val="decimal"/>
+      <w:lvlText w:val="%4."/>
+      <w:lvlJc w:val="left"/>
+      <w:pPr>
+        <w:ind w:left="2880" w:hanging="360"/>
+      </w:pPr>
+    </w:lvl>
+    <w:lvl w:ilvl="4" w:tplc="04160019" w:tentative="1">
+      <w:start w:val="1"/>
+      <w:numFmt w:val="lowerLetter"/>
+      <w:lvlText w:val="%5."/>
+      <w:lvlJc w:val="left"/>
+      <w:pPr>
+        <w:ind w:left="3600" w:hanging="360"/>
+      </w:pPr>
+    </w:lvl>
+    <w:lvl w:ilvl="5" w:tplc="0416001B" w:tentative="1">
+      <w:start w:val="1"/>
+      <w:numFmt w:val="lowerRoman"/>
+      <w:lvlText w:val="%6."/>
+      <w:lvlJc w:val="right"/>
+      <w:pPr>
+        <w:ind w:left="4320" w:hanging="180"/>
+      </w:pPr>
+    </w:lvl>
+    <w:lvl w:ilvl="6" w:tplc="0416000F" w:tentative="1">
+      <w:start w:val="1"/>
+      <w:numFmt w:val="decimal"/>
+      <w:lvlText w:val="%7."/>
+      <w:lvlJc w:val="left"/>
+      <w:pPr>
+        <w:ind w:left="5040" w:hanging="360"/>
+      </w:pPr>
+    </w:lvl>
+    <w:lvl w:ilvl="7" w:tplc="04160019" w:tentative="1">
+      <w:start w:val="1"/>
+      <w:numFmt w:val="lowerLetter"/>
+      <w:lvlText w:val="%8."/>
+      <w:lvlJc w:val="left"/>
+      <w:pPr>
+        <w:ind w:left="5760" w:hanging="360"/>
+      </w:pPr>
+    </w:lvl>
+    <w:lvl w:ilvl="8" w:tplc="0416001B" w:tentative="1">
+      <w:start w:val="1"/>
+      <w:numFmt w:val="lowerRoman"/>
+      <w:lvlText w:val="%9."/>
+      <w:lvlJc w:val="right"/>
+      <w:pPr>
+        <w:ind w:left="6480" w:hanging="180"/>
+      </w:pPr>
+    </w:lvl>
+  </w:abstractNum>
+  <w:abstractNum w:abstractNumId="12" w15:restartNumberingAfterBreak="0">
     <w:nsid w:val="76AD278E"/>
     <w:multiLevelType w:val="multilevel"/>
     <w:tmpl w:val="87FAF658"/>
@@ -8524,10 +10566,10 @@
     <w:abstractNumId w:val="7"/>
   </w:num>
   <w:num w:numId="2" w16cid:durableId="701634951">
-    <w:abstractNumId w:val="9"/>
+    <w:abstractNumId w:val="10"/>
   </w:num>
   <w:num w:numId="3" w16cid:durableId="1473055340">
-    <w:abstractNumId w:val="10"/>
+    <w:abstractNumId w:val="12"/>
   </w:num>
   <w:num w:numId="4" w16cid:durableId="2078043526">
     <w:abstractNumId w:val="8"/>
@@ -8552,6 +10594,12 @@
   </w:num>
   <w:num w:numId="11" w16cid:durableId="1308827541">
     <w:abstractNumId w:val="2"/>
+  </w:num>
+  <w:num w:numId="12" w16cid:durableId="1278105625">
+    <w:abstractNumId w:val="11"/>
+  </w:num>
+  <w:num w:numId="13" w16cid:durableId="1887137018">
+    <w:abstractNumId w:val="9"/>
   </w:num>
 </w:numbering>
 </file>

--- a/React.docx
+++ b/React.docx
@@ -817,7 +817,25 @@
           <w:sz w:val="24"/>
           <w:szCs w:val="24"/>
         </w:rPr>
-        <w:t>Framework: segue maneira de criar aplicação para ter sucesso, já têm-se a estrutura pronta.</w:t>
+        <w:t xml:space="preserve">Framework: segue maneira de criar aplicação para ter sucesso, já </w:t>
+      </w:r>
+      <w:proofErr w:type="gramStart"/>
+      <w:r>
+        <w:rPr>
+          <w:rFonts w:ascii="Arial" w:hAnsi="Arial" w:cs="Arial"/>
+          <w:sz w:val="24"/>
+          <w:szCs w:val="24"/>
+        </w:rPr>
+        <w:t>têm-se</w:t>
+      </w:r>
+      <w:proofErr w:type="gramEnd"/>
+      <w:r>
+        <w:rPr>
+          <w:rFonts w:ascii="Arial" w:hAnsi="Arial" w:cs="Arial"/>
+          <w:sz w:val="24"/>
+          <w:szCs w:val="24"/>
+        </w:rPr>
+        <w:t xml:space="preserve"> a estrutura pronta.</w:t>
       </w:r>
     </w:p>
     <w:p>
@@ -1380,7 +1398,25 @@
           <w:sz w:val="24"/>
           <w:szCs w:val="24"/>
         </w:rPr>
-        <w:t xml:space="preserve">A maioria dos projetos que serão criados em Node, estarão sendo iniciados, gerenciados pelo </w:t>
+        <w:t xml:space="preserve">A maioria dos projetos que serão criados em Node, </w:t>
+      </w:r>
+      <w:proofErr w:type="gramStart"/>
+      <w:r>
+        <w:rPr>
+          <w:rFonts w:ascii="Arial" w:hAnsi="Arial" w:cs="Arial"/>
+          <w:sz w:val="24"/>
+          <w:szCs w:val="24"/>
+        </w:rPr>
+        <w:t>estarão sendo</w:t>
+      </w:r>
+      <w:proofErr w:type="gramEnd"/>
+      <w:r>
+        <w:rPr>
+          <w:rFonts w:ascii="Arial" w:hAnsi="Arial" w:cs="Arial"/>
+          <w:sz w:val="24"/>
+          <w:szCs w:val="24"/>
+        </w:rPr>
+        <w:t xml:space="preserve"> iniciados, gerenciados pelo </w:t>
       </w:r>
       <w:proofErr w:type="spellStart"/>
       <w:r>
@@ -1539,16 +1575,36 @@
           <w:sz w:val="24"/>
           <w:szCs w:val="24"/>
         </w:rPr>
-        <w:t>node_modules</w:t>
-      </w:r>
-      <w:proofErr w:type="spellEnd"/>
-      <w:r>
-        <w:rPr>
-          <w:rFonts w:ascii="Arial" w:hAnsi="Arial" w:cs="Arial"/>
-          <w:sz w:val="24"/>
-          <w:szCs w:val="24"/>
-        </w:rPr>
-        <w:t>(padrão de todo projeto Node);</w:t>
+        <w:t>node_</w:t>
+      </w:r>
+      <w:proofErr w:type="gramStart"/>
+      <w:r>
+        <w:rPr>
+          <w:rFonts w:ascii="Arial" w:hAnsi="Arial" w:cs="Arial"/>
+          <w:b/>
+          <w:bCs/>
+          <w:sz w:val="24"/>
+          <w:szCs w:val="24"/>
+        </w:rPr>
+        <w:t>modules</w:t>
+      </w:r>
+      <w:proofErr w:type="spellEnd"/>
+      <w:r>
+        <w:rPr>
+          <w:rFonts w:ascii="Arial" w:hAnsi="Arial" w:cs="Arial"/>
+          <w:sz w:val="24"/>
+          <w:szCs w:val="24"/>
+        </w:rPr>
+        <w:t>(</w:t>
+      </w:r>
+      <w:proofErr w:type="gramEnd"/>
+      <w:r>
+        <w:rPr>
+          <w:rFonts w:ascii="Arial" w:hAnsi="Arial" w:cs="Arial"/>
+          <w:sz w:val="24"/>
+          <w:szCs w:val="24"/>
+        </w:rPr>
+        <w:t>padrão de todo projeto Node);</w:t>
       </w:r>
     </w:p>
     <w:p>
@@ -1672,13 +1728,23 @@
         <w:lastRenderedPageBreak/>
         <w:t xml:space="preserve">- </w:t>
       </w:r>
-      <w:r>
-        <w:rPr>
-          <w:rFonts w:ascii="Arial" w:hAnsi="Arial" w:cs="Arial"/>
-          <w:sz w:val="24"/>
-          <w:szCs w:val="24"/>
-        </w:rPr>
-        <w:t>será baixado um arquivo .</w:t>
+      <w:proofErr w:type="gramStart"/>
+      <w:r>
+        <w:rPr>
+          <w:rFonts w:ascii="Arial" w:hAnsi="Arial" w:cs="Arial"/>
+          <w:sz w:val="24"/>
+          <w:szCs w:val="24"/>
+        </w:rPr>
+        <w:t>será</w:t>
+      </w:r>
+      <w:proofErr w:type="gramEnd"/>
+      <w:r>
+        <w:rPr>
+          <w:rFonts w:ascii="Arial" w:hAnsi="Arial" w:cs="Arial"/>
+          <w:sz w:val="24"/>
+          <w:szCs w:val="24"/>
+        </w:rPr>
+        <w:t xml:space="preserve"> baixado um arquivo .</w:t>
       </w:r>
       <w:proofErr w:type="spellStart"/>
       <w:r>
@@ -1719,6 +1785,7 @@
         <w:t xml:space="preserve">- </w:t>
       </w:r>
       <w:proofErr w:type="spellStart"/>
+      <w:proofErr w:type="gramStart"/>
       <w:r>
         <w:rPr>
           <w:rFonts w:ascii="Arial" w:hAnsi="Arial" w:cs="Arial"/>
@@ -1730,6 +1797,7 @@
         <w:t>npm</w:t>
       </w:r>
       <w:proofErr w:type="spellEnd"/>
+      <w:proofErr w:type="gramEnd"/>
       <w:r>
         <w:rPr>
           <w:rFonts w:ascii="Arial" w:hAnsi="Arial" w:cs="Arial"/>
@@ -1922,6 +1990,7 @@
         <w:t xml:space="preserve">- Executor de scripts do Node: </w:t>
       </w:r>
       <w:proofErr w:type="spellStart"/>
+      <w:proofErr w:type="gramStart"/>
       <w:r>
         <w:rPr>
           <w:rFonts w:ascii="Arial" w:hAnsi="Arial" w:cs="Arial"/>
@@ -1937,7 +2006,16 @@
           <w:sz w:val="24"/>
           <w:szCs w:val="24"/>
         </w:rPr>
-        <w:t>(x vem de executar);</w:t>
+        <w:t>(</w:t>
+      </w:r>
+      <w:proofErr w:type="gramEnd"/>
+      <w:r>
+        <w:rPr>
+          <w:rFonts w:ascii="Arial" w:hAnsi="Arial" w:cs="Arial"/>
+          <w:sz w:val="24"/>
+          <w:szCs w:val="24"/>
+        </w:rPr>
+        <w:t>x vem de executar);</w:t>
       </w:r>
     </w:p>
     <w:p>
@@ -2044,6 +2122,7 @@
         <w:t xml:space="preserve">- </w:t>
       </w:r>
       <w:proofErr w:type="spellStart"/>
+      <w:proofErr w:type="gramStart"/>
       <w:r>
         <w:rPr>
           <w:rFonts w:ascii="Arial" w:hAnsi="Arial" w:cs="Arial"/>
@@ -2053,6 +2132,7 @@
         <w:t>npm</w:t>
       </w:r>
       <w:proofErr w:type="spellEnd"/>
+      <w:proofErr w:type="gramEnd"/>
       <w:r>
         <w:rPr>
           <w:rFonts w:ascii="Arial" w:hAnsi="Arial" w:cs="Arial"/>
@@ -2326,8 +2406,9 @@
           <w:sz w:val="24"/>
           <w:szCs w:val="24"/>
         </w:rPr>
-        <w:t>outra forma de criação de uma aplicação</w:t>
-      </w:r>
+        <w:t xml:space="preserve">outra forma de criação de uma </w:t>
+      </w:r>
+      <w:proofErr w:type="gramStart"/>
       <w:r>
         <w:rPr>
           <w:rFonts w:ascii="Arial" w:hAnsi="Arial" w:cs="Arial"/>
@@ -2338,7 +2419,32 @@
           <w:sz w:val="24"/>
           <w:szCs w:val="24"/>
         </w:rPr>
-        <w:t>(mais ágil)</w:t>
+        <w:t>aplicação</w:t>
+      </w:r>
+      <w:r>
+        <w:rPr>
+          <w:rFonts w:ascii="Arial" w:hAnsi="Arial" w:cs="Arial"/>
+          <w:b/>
+          <w:bCs/>
+          <w:i/>
+          <w:iCs/>
+          <w:sz w:val="24"/>
+          <w:szCs w:val="24"/>
+        </w:rPr>
+        <w:t>(</w:t>
+      </w:r>
+      <w:proofErr w:type="gramEnd"/>
+      <w:r>
+        <w:rPr>
+          <w:rFonts w:ascii="Arial" w:hAnsi="Arial" w:cs="Arial"/>
+          <w:b/>
+          <w:bCs/>
+          <w:i/>
+          <w:iCs/>
+          <w:sz w:val="24"/>
+          <w:szCs w:val="24"/>
+        </w:rPr>
+        <w:t>mais ágil)</w:t>
       </w:r>
     </w:p>
     <w:p>
@@ -2650,15 +2756,27 @@
         <w:t xml:space="preserve">- </w:t>
       </w:r>
       <w:proofErr w:type="spellStart"/>
-      <w:r>
-        <w:rPr>
-          <w:rFonts w:ascii="Arial" w:hAnsi="Arial" w:cs="Arial"/>
-          <w:b/>
-          <w:bCs/>
-          <w:sz w:val="24"/>
-          <w:szCs w:val="24"/>
-        </w:rPr>
-        <w:t>node_modules</w:t>
+      <w:proofErr w:type="gramStart"/>
+      <w:r>
+        <w:rPr>
+          <w:rFonts w:ascii="Arial" w:hAnsi="Arial" w:cs="Arial"/>
+          <w:b/>
+          <w:bCs/>
+          <w:sz w:val="24"/>
+          <w:szCs w:val="24"/>
+        </w:rPr>
+        <w:t>node</w:t>
+      </w:r>
+      <w:proofErr w:type="gramEnd"/>
+      <w:r>
+        <w:rPr>
+          <w:rFonts w:ascii="Arial" w:hAnsi="Arial" w:cs="Arial"/>
+          <w:b/>
+          <w:bCs/>
+          <w:sz w:val="24"/>
+          <w:szCs w:val="24"/>
+        </w:rPr>
+        <w:t>_modules</w:t>
       </w:r>
       <w:proofErr w:type="spellEnd"/>
       <w:r>
@@ -2703,6 +2821,7 @@
         <w:t xml:space="preserve">- </w:t>
       </w:r>
       <w:proofErr w:type="spellStart"/>
+      <w:proofErr w:type="gramStart"/>
       <w:r>
         <w:rPr>
           <w:rFonts w:ascii="Arial" w:hAnsi="Arial" w:cs="Arial"/>
@@ -2714,6 +2833,7 @@
         <w:t>public</w:t>
       </w:r>
       <w:proofErr w:type="spellEnd"/>
+      <w:proofErr w:type="gramEnd"/>
       <w:r>
         <w:rPr>
           <w:rFonts w:ascii="Arial" w:hAnsi="Arial" w:cs="Arial"/>
@@ -2794,6 +2914,7 @@
         <w:t xml:space="preserve"> </w:t>
       </w:r>
       <w:proofErr w:type="spellStart"/>
+      <w:proofErr w:type="gramStart"/>
       <w:r>
         <w:rPr>
           <w:rFonts w:ascii="Arial" w:hAnsi="Arial" w:cs="Arial"/>
@@ -2805,6 +2926,7 @@
         <w:t>src</w:t>
       </w:r>
       <w:proofErr w:type="spellEnd"/>
+      <w:proofErr w:type="gramEnd"/>
       <w:r>
         <w:rPr>
           <w:rFonts w:ascii="Arial" w:hAnsi="Arial" w:cs="Arial"/>
@@ -2897,6 +3019,7 @@
         <w:t xml:space="preserve">- </w:t>
       </w:r>
       <w:proofErr w:type="spellStart"/>
+      <w:proofErr w:type="gramStart"/>
       <w:r>
         <w:rPr>
           <w:rFonts w:ascii="Arial" w:hAnsi="Arial" w:cs="Arial"/>
@@ -2908,6 +3031,7 @@
         <w:t>src</w:t>
       </w:r>
       <w:proofErr w:type="spellEnd"/>
+      <w:proofErr w:type="gramEnd"/>
       <w:r>
         <w:rPr>
           <w:rFonts w:ascii="Arial" w:hAnsi="Arial" w:cs="Arial"/>
@@ -3014,6 +3138,7 @@
         <w:t xml:space="preserve">- </w:t>
       </w:r>
       <w:proofErr w:type="spellStart"/>
+      <w:proofErr w:type="gramStart"/>
       <w:r>
         <w:rPr>
           <w:rFonts w:ascii="Arial" w:hAnsi="Arial" w:cs="Arial"/>
@@ -3025,6 +3150,7 @@
         <w:t>src</w:t>
       </w:r>
       <w:proofErr w:type="spellEnd"/>
+      <w:proofErr w:type="gramEnd"/>
       <w:r>
         <w:rPr>
           <w:rFonts w:ascii="Arial" w:hAnsi="Arial" w:cs="Arial"/>
@@ -4310,9 +4436,21 @@
           <w:sz w:val="24"/>
           <w:szCs w:val="24"/>
         </w:rPr>
-        <w:t xml:space="preserve"> ‘./</w:t>
-      </w:r>
-      <w:proofErr w:type="spellStart"/>
+        <w:t xml:space="preserve"> </w:t>
+      </w:r>
+      <w:proofErr w:type="gramStart"/>
+      <w:r>
+        <w:rPr>
+          <w:rFonts w:ascii="Arial" w:hAnsi="Arial" w:cs="Arial"/>
+          <w:b/>
+          <w:bCs/>
+          <w:sz w:val="24"/>
+          <w:szCs w:val="24"/>
+        </w:rPr>
+        <w:t>‘./</w:t>
+      </w:r>
+      <w:proofErr w:type="spellStart"/>
+      <w:proofErr w:type="gramEnd"/>
       <w:r>
         <w:rPr>
           <w:rFonts w:ascii="Arial" w:hAnsi="Arial" w:cs="Arial"/>
@@ -4582,6 +4720,7 @@
         </w:rPr>
         <w:t xml:space="preserve"> </w:t>
       </w:r>
+      <w:proofErr w:type="gramStart"/>
       <w:r>
         <w:rPr>
           <w:rFonts w:ascii="Consolas" w:eastAsia="Times New Roman" w:hAnsi="Consolas" w:cs="Times New Roman"/>
@@ -4595,6 +4734,7 @@
         <w:t>'./</w:t>
       </w:r>
       <w:proofErr w:type="spellStart"/>
+      <w:proofErr w:type="gramEnd"/>
       <w:r>
         <w:rPr>
           <w:rFonts w:ascii="Consolas" w:eastAsia="Times New Roman" w:hAnsi="Consolas" w:cs="Times New Roman"/>
@@ -5369,15 +5509,27 @@
         </w:rPr>
         <w:t xml:space="preserve">Já no JSX: </w:t>
       </w:r>
-      <w:r>
-        <w:rPr>
-          <w:rFonts w:ascii="Arial" w:hAnsi="Arial" w:cs="Arial"/>
-          <w:b/>
-          <w:bCs/>
-          <w:sz w:val="24"/>
-          <w:szCs w:val="24"/>
-        </w:rPr>
-        <w:t xml:space="preserve">{/*Algum </w:t>
+      <w:proofErr w:type="gramStart"/>
+      <w:r>
+        <w:rPr>
+          <w:rFonts w:ascii="Arial" w:hAnsi="Arial" w:cs="Arial"/>
+          <w:b/>
+          <w:bCs/>
+          <w:sz w:val="24"/>
+          <w:szCs w:val="24"/>
+        </w:rPr>
+        <w:t>{/*Algum</w:t>
+      </w:r>
+      <w:proofErr w:type="gramEnd"/>
+      <w:r>
+        <w:rPr>
+          <w:rFonts w:ascii="Arial" w:hAnsi="Arial" w:cs="Arial"/>
+          <w:b/>
+          <w:bCs/>
+          <w:sz w:val="24"/>
+          <w:szCs w:val="24"/>
+        </w:rPr>
+        <w:t xml:space="preserve"> </w:t>
       </w:r>
       <w:proofErr w:type="spellStart"/>
       <w:r>
@@ -5528,7 +5680,25 @@
           <w:sz w:val="24"/>
           <w:szCs w:val="24"/>
         </w:rPr>
-        <w:t xml:space="preserve"> e também </w:t>
+        <w:t xml:space="preserve"> </w:t>
+      </w:r>
+      <w:proofErr w:type="gramStart"/>
+      <w:r>
+        <w:rPr>
+          <w:rFonts w:ascii="Arial" w:hAnsi="Arial" w:cs="Arial"/>
+          <w:sz w:val="24"/>
+          <w:szCs w:val="24"/>
+        </w:rPr>
+        <w:t>e também</w:t>
+      </w:r>
+      <w:proofErr w:type="gramEnd"/>
+      <w:r>
+        <w:rPr>
+          <w:rFonts w:ascii="Arial" w:hAnsi="Arial" w:cs="Arial"/>
+          <w:sz w:val="24"/>
+          <w:szCs w:val="24"/>
+        </w:rPr>
+        <w:t xml:space="preserve"> </w:t>
       </w:r>
       <w:r>
         <w:rPr>
@@ -6280,7 +6450,20 @@
           <w:lang w:eastAsia="pt-BR"/>
           <w14:ligatures w14:val="none"/>
         </w:rPr>
-        <w:t>, tudo bem?</w:t>
+        <w:t xml:space="preserve">, tudo </w:t>
+      </w:r>
+      <w:proofErr w:type="gramStart"/>
+      <w:r>
+        <w:rPr>
+          <w:rFonts w:ascii="Consolas" w:eastAsia="Times New Roman" w:hAnsi="Consolas" w:cs="Times New Roman"/>
+          <w:color w:val="D4D4D4"/>
+          <w:kern w:val="0"/>
+          <w:sz w:val="21"/>
+          <w:szCs w:val="21"/>
+          <w:lang w:eastAsia="pt-BR"/>
+          <w14:ligatures w14:val="none"/>
+        </w:rPr>
+        <w:t>bem?</w:t>
       </w:r>
       <w:r>
         <w:rPr>
@@ -6292,7 +6475,20 @@
           <w:lang w:eastAsia="pt-BR"/>
           <w14:ligatures w14:val="none"/>
         </w:rPr>
-        <w:t>&lt;/</w:t>
+        <w:t>&lt;</w:t>
+      </w:r>
+      <w:proofErr w:type="gramEnd"/>
+      <w:r>
+        <w:rPr>
+          <w:rFonts w:ascii="Consolas" w:eastAsia="Times New Roman" w:hAnsi="Consolas" w:cs="Times New Roman"/>
+          <w:color w:val="808080"/>
+          <w:kern w:val="0"/>
+          <w:sz w:val="21"/>
+          <w:szCs w:val="21"/>
+          <w:lang w:eastAsia="pt-BR"/>
+          <w14:ligatures w14:val="none"/>
+        </w:rPr>
+        <w:t>/</w:t>
       </w:r>
       <w:r>
         <w:rPr>
@@ -6406,6 +6602,7 @@
         <w:t>{</w:t>
       </w:r>
       <w:proofErr w:type="spellStart"/>
+      <w:proofErr w:type="gramStart"/>
       <w:r>
         <w:rPr>
           <w:rFonts w:ascii="Consolas" w:eastAsia="Times New Roman" w:hAnsi="Consolas" w:cs="Times New Roman"/>
@@ -6465,7 +6662,20 @@
           <w:lang w:eastAsia="pt-BR"/>
           <w14:ligatures w14:val="none"/>
         </w:rPr>
-        <w:t>&lt;/</w:t>
+        <w:t>&lt;</w:t>
+      </w:r>
+      <w:proofErr w:type="gramEnd"/>
+      <w:r>
+        <w:rPr>
+          <w:rFonts w:ascii="Consolas" w:eastAsia="Times New Roman" w:hAnsi="Consolas" w:cs="Times New Roman"/>
+          <w:color w:val="808080"/>
+          <w:kern w:val="0"/>
+          <w:sz w:val="21"/>
+          <w:szCs w:val="21"/>
+          <w:lang w:eastAsia="pt-BR"/>
+          <w14:ligatures w14:val="none"/>
+        </w:rPr>
+        <w:t>/</w:t>
       </w:r>
       <w:r>
         <w:rPr>
@@ -6542,6 +6752,7 @@
         </w:rPr>
         <w:t>p</w:t>
       </w:r>
+      <w:proofErr w:type="gramStart"/>
       <w:r>
         <w:rPr>
           <w:rFonts w:ascii="Consolas" w:eastAsia="Times New Roman" w:hAnsi="Consolas" w:cs="Times New Roman"/>
@@ -6566,6 +6777,7 @@
         </w:rPr>
         <w:t>{</w:t>
       </w:r>
+      <w:proofErr w:type="gramEnd"/>
       <w:r>
         <w:rPr>
           <w:rFonts w:ascii="Consolas" w:eastAsia="Times New Roman" w:hAnsi="Consolas" w:cs="Times New Roman"/>
@@ -6701,6 +6913,7 @@
         </w:rPr>
         <w:t>p</w:t>
       </w:r>
+      <w:proofErr w:type="gramStart"/>
       <w:r>
         <w:rPr>
           <w:rFonts w:ascii="Consolas" w:eastAsia="Times New Roman" w:hAnsi="Consolas" w:cs="Times New Roman"/>
@@ -6725,6 +6938,7 @@
         </w:rPr>
         <w:t>{</w:t>
       </w:r>
+      <w:proofErr w:type="gramEnd"/>
       <w:r>
         <w:rPr>
           <w:rFonts w:ascii="Consolas" w:eastAsia="Times New Roman" w:hAnsi="Consolas" w:cs="Times New Roman"/>
@@ -7403,6 +7617,7 @@
         </w:rPr>
         <w:t xml:space="preserve"> </w:t>
       </w:r>
+      <w:proofErr w:type="gramStart"/>
       <w:r>
         <w:rPr>
           <w:rFonts w:ascii="Consolas" w:eastAsia="Times New Roman" w:hAnsi="Consolas" w:cs="Times New Roman"/>
@@ -7416,6 +7631,7 @@
         <w:t>"./</w:t>
       </w:r>
       <w:proofErr w:type="spellStart"/>
+      <w:proofErr w:type="gramEnd"/>
       <w:r>
         <w:rPr>
           <w:rFonts w:ascii="Consolas" w:eastAsia="Times New Roman" w:hAnsi="Consolas" w:cs="Times New Roman"/>
@@ -8675,6 +8891,7 @@
         </w:rPr>
         <w:t xml:space="preserve"> </w:t>
       </w:r>
+      <w:proofErr w:type="gramStart"/>
       <w:r>
         <w:rPr>
           <w:rFonts w:ascii="Consolas" w:eastAsia="Times New Roman" w:hAnsi="Consolas" w:cs="Times New Roman"/>
@@ -8697,7 +8914,20 @@
           <w:lang w:eastAsia="pt-BR"/>
           <w14:ligatures w14:val="none"/>
         </w:rPr>
-        <w:t>() {</w:t>
+        <w:t>(</w:t>
+      </w:r>
+      <w:proofErr w:type="gramEnd"/>
+      <w:r>
+        <w:rPr>
+          <w:rFonts w:ascii="Consolas" w:eastAsia="Times New Roman" w:hAnsi="Consolas" w:cs="Times New Roman"/>
+          <w:color w:val="D4D4D4"/>
+          <w:kern w:val="0"/>
+          <w:sz w:val="21"/>
+          <w:szCs w:val="21"/>
+          <w:lang w:eastAsia="pt-BR"/>
+          <w14:ligatures w14:val="none"/>
+        </w:rPr>
+        <w:t>) {</w:t>
       </w:r>
     </w:p>
     <w:p>
@@ -9236,6 +9466,307 @@
           <w:szCs w:val="24"/>
         </w:rPr>
       </w:pPr>
+    </w:p>
+    <w:p>
+      <w:pPr>
+        <w:pStyle w:val="PargrafodaLista"/>
+        <w:numPr>
+          <w:ilvl w:val="2"/>
+          <w:numId w:val="1"/>
+        </w:numPr>
+        <w:tabs>
+          <w:tab w:val="left" w:pos="2500"/>
+        </w:tabs>
+        <w:jc w:val="both"/>
+        <w:rPr>
+          <w:rFonts w:ascii="Arial" w:hAnsi="Arial" w:cs="Arial"/>
+          <w:b/>
+          <w:bCs/>
+          <w:sz w:val="24"/>
+          <w:szCs w:val="24"/>
+        </w:rPr>
+      </w:pPr>
+      <w:r>
+        <w:rPr>
+          <w:rFonts w:ascii="Arial" w:hAnsi="Arial" w:cs="Arial"/>
+          <w:b/>
+          <w:bCs/>
+          <w:sz w:val="24"/>
+          <w:szCs w:val="24"/>
+        </w:rPr>
+        <w:t>Eventos</w:t>
+      </w:r>
+    </w:p>
+    <w:p>
+      <w:pPr>
+        <w:tabs>
+          <w:tab w:val="left" w:pos="2500"/>
+        </w:tabs>
+        <w:jc w:val="both"/>
+        <w:rPr>
+          <w:rFonts w:ascii="Arial" w:hAnsi="Arial" w:cs="Arial"/>
+          <w:b/>
+          <w:bCs/>
+          <w:sz w:val="24"/>
+          <w:szCs w:val="24"/>
+        </w:rPr>
+      </w:pPr>
+    </w:p>
+    <w:p>
+      <w:pPr>
+        <w:tabs>
+          <w:tab w:val="left" w:pos="2500"/>
+        </w:tabs>
+        <w:jc w:val="both"/>
+        <w:rPr>
+          <w:rFonts w:ascii="Arial" w:hAnsi="Arial" w:cs="Arial"/>
+          <w:sz w:val="24"/>
+          <w:szCs w:val="24"/>
+        </w:rPr>
+      </w:pPr>
+      <w:r>
+        <w:rPr>
+          <w:rFonts w:ascii="Arial" w:hAnsi="Arial" w:cs="Arial"/>
+          <w:sz w:val="24"/>
+          <w:szCs w:val="24"/>
+        </w:rPr>
+        <w:t>Os eventos para o front-</w:t>
+      </w:r>
+      <w:proofErr w:type="spellStart"/>
+      <w:r>
+        <w:rPr>
+          <w:rFonts w:ascii="Arial" w:hAnsi="Arial" w:cs="Arial"/>
+          <w:sz w:val="24"/>
+          <w:szCs w:val="24"/>
+        </w:rPr>
+        <w:t>end</w:t>
+      </w:r>
+      <w:proofErr w:type="spellEnd"/>
+      <w:r>
+        <w:rPr>
+          <w:rFonts w:ascii="Arial" w:hAnsi="Arial" w:cs="Arial"/>
+          <w:sz w:val="24"/>
+          <w:szCs w:val="24"/>
+        </w:rPr>
+        <w:t xml:space="preserve"> são essenciais;</w:t>
+      </w:r>
+    </w:p>
+    <w:p>
+      <w:pPr>
+        <w:tabs>
+          <w:tab w:val="left" w:pos="2500"/>
+        </w:tabs>
+        <w:jc w:val="both"/>
+        <w:rPr>
+          <w:rFonts w:ascii="Arial" w:hAnsi="Arial" w:cs="Arial"/>
+          <w:sz w:val="24"/>
+          <w:szCs w:val="24"/>
+        </w:rPr>
+      </w:pPr>
+      <w:r>
+        <w:rPr>
+          <w:rFonts w:ascii="Arial" w:hAnsi="Arial" w:cs="Arial"/>
+          <w:sz w:val="24"/>
+          <w:szCs w:val="24"/>
+        </w:rPr>
+        <w:t xml:space="preserve">O click será utilizado em vários momentos, como ao </w:t>
+      </w:r>
+      <w:r>
+        <w:rPr>
+          <w:rFonts w:ascii="Arial" w:hAnsi="Arial" w:cs="Arial"/>
+          <w:b/>
+          <w:bCs/>
+          <w:sz w:val="24"/>
+          <w:szCs w:val="24"/>
+        </w:rPr>
+        <w:t>enviar formulários</w:t>
+      </w:r>
+      <w:r>
+        <w:rPr>
+          <w:rFonts w:ascii="Arial" w:hAnsi="Arial" w:cs="Arial"/>
+          <w:sz w:val="24"/>
+          <w:szCs w:val="24"/>
+        </w:rPr>
+        <w:t>;</w:t>
+      </w:r>
+    </w:p>
+    <w:p>
+      <w:pPr>
+        <w:tabs>
+          <w:tab w:val="left" w:pos="2500"/>
+        </w:tabs>
+        <w:jc w:val="both"/>
+        <w:rPr>
+          <w:rFonts w:ascii="Arial" w:hAnsi="Arial" w:cs="Arial"/>
+          <w:sz w:val="24"/>
+          <w:szCs w:val="24"/>
+        </w:rPr>
+      </w:pPr>
+      <w:r>
+        <w:rPr>
+          <w:rFonts w:ascii="Arial" w:hAnsi="Arial" w:cs="Arial"/>
+          <w:sz w:val="24"/>
+          <w:szCs w:val="24"/>
+        </w:rPr>
+        <w:t xml:space="preserve">No </w:t>
+      </w:r>
+      <w:proofErr w:type="spellStart"/>
+      <w:r>
+        <w:rPr>
+          <w:rFonts w:ascii="Arial" w:hAnsi="Arial" w:cs="Arial"/>
+          <w:sz w:val="24"/>
+          <w:szCs w:val="24"/>
+        </w:rPr>
+        <w:t>React</w:t>
+      </w:r>
+      <w:proofErr w:type="spellEnd"/>
+      <w:r>
+        <w:rPr>
+          <w:rFonts w:ascii="Arial" w:hAnsi="Arial" w:cs="Arial"/>
+          <w:sz w:val="24"/>
+          <w:szCs w:val="24"/>
+        </w:rPr>
+        <w:t xml:space="preserve"> os eventos já estão ‘prontos’, o </w:t>
+      </w:r>
+      <w:proofErr w:type="spellStart"/>
+      <w:r>
+        <w:rPr>
+          <w:rFonts w:ascii="Arial" w:hAnsi="Arial" w:cs="Arial"/>
+          <w:sz w:val="24"/>
+          <w:szCs w:val="24"/>
+        </w:rPr>
+        <w:t>OnClick</w:t>
+      </w:r>
+      <w:proofErr w:type="spellEnd"/>
+      <w:r>
+        <w:rPr>
+          <w:rFonts w:ascii="Arial" w:hAnsi="Arial" w:cs="Arial"/>
+          <w:sz w:val="24"/>
+          <w:szCs w:val="24"/>
+        </w:rPr>
+        <w:t xml:space="preserve"> pode ser utilizado para ativar uma função ao clicar no elemento;</w:t>
+      </w:r>
+    </w:p>
+    <w:p>
+      <w:pPr>
+        <w:tabs>
+          <w:tab w:val="left" w:pos="2500"/>
+        </w:tabs>
+        <w:jc w:val="both"/>
+        <w:rPr>
+          <w:rFonts w:ascii="Arial" w:hAnsi="Arial" w:cs="Arial"/>
+          <w:sz w:val="24"/>
+          <w:szCs w:val="24"/>
+        </w:rPr>
+      </w:pPr>
+      <w:r>
+        <w:rPr>
+          <w:rFonts w:ascii="Arial" w:hAnsi="Arial" w:cs="Arial"/>
+          <w:sz w:val="24"/>
+          <w:szCs w:val="24"/>
+        </w:rPr>
+        <w:t>Esta função é criada na própria função do componente;</w:t>
+      </w:r>
+    </w:p>
+    <w:p>
+      <w:pPr>
+        <w:tabs>
+          <w:tab w:val="left" w:pos="2500"/>
+        </w:tabs>
+        <w:jc w:val="both"/>
+        <w:rPr>
+          <w:rFonts w:ascii="Arial" w:hAnsi="Arial" w:cs="Arial"/>
+          <w:sz w:val="24"/>
+          <w:szCs w:val="24"/>
+        </w:rPr>
+      </w:pPr>
+      <w:r>
+        <w:rPr>
+          <w:rFonts w:ascii="Arial" w:hAnsi="Arial" w:cs="Arial"/>
+          <w:sz w:val="24"/>
+          <w:szCs w:val="24"/>
+        </w:rPr>
+        <w:t xml:space="preserve">As funções geralmente </w:t>
+      </w:r>
+      <w:proofErr w:type="gramStart"/>
+      <w:r>
+        <w:rPr>
+          <w:rFonts w:ascii="Arial" w:hAnsi="Arial" w:cs="Arial"/>
+          <w:sz w:val="24"/>
+          <w:szCs w:val="24"/>
+        </w:rPr>
+        <w:t>tem</w:t>
+      </w:r>
+      <w:proofErr w:type="gramEnd"/>
+      <w:r>
+        <w:rPr>
+          <w:rFonts w:ascii="Arial" w:hAnsi="Arial" w:cs="Arial"/>
+          <w:sz w:val="24"/>
+          <w:szCs w:val="24"/>
+        </w:rPr>
+        <w:t xml:space="preserve"> o padrão </w:t>
+      </w:r>
+      <w:proofErr w:type="spellStart"/>
+      <w:r>
+        <w:rPr>
+          <w:rFonts w:ascii="Arial" w:hAnsi="Arial" w:cs="Arial"/>
+          <w:b/>
+          <w:bCs/>
+          <w:sz w:val="24"/>
+          <w:szCs w:val="24"/>
+        </w:rPr>
+        <w:t>handleAlgumaCoisa</w:t>
+      </w:r>
+      <w:proofErr w:type="spellEnd"/>
+    </w:p>
+    <w:p>
+      <w:pPr>
+        <w:tabs>
+          <w:tab w:val="left" w:pos="2500"/>
+        </w:tabs>
+        <w:jc w:val="both"/>
+        <w:rPr>
+          <w:rFonts w:ascii="Arial" w:hAnsi="Arial" w:cs="Arial"/>
+          <w:sz w:val="24"/>
+          <w:szCs w:val="24"/>
+        </w:rPr>
+      </w:pPr>
+      <w:proofErr w:type="spellStart"/>
+      <w:r>
+        <w:rPr>
+          <w:rFonts w:ascii="Arial" w:hAnsi="Arial" w:cs="Arial"/>
+          <w:sz w:val="24"/>
+          <w:szCs w:val="24"/>
+        </w:rPr>
+        <w:t>AlgumaCoisa</w:t>
+      </w:r>
+      <w:proofErr w:type="spellEnd"/>
+      <w:r>
+        <w:rPr>
+          <w:rFonts w:ascii="Arial" w:hAnsi="Arial" w:cs="Arial"/>
+          <w:sz w:val="24"/>
+          <w:szCs w:val="24"/>
+        </w:rPr>
+        <w:t xml:space="preserve"> - Click, </w:t>
+      </w:r>
+      <w:proofErr w:type="spellStart"/>
+      <w:r>
+        <w:rPr>
+          <w:rFonts w:ascii="Arial" w:hAnsi="Arial" w:cs="Arial"/>
+          <w:sz w:val="24"/>
+          <w:szCs w:val="24"/>
+        </w:rPr>
+        <w:t>Submit</w:t>
+      </w:r>
+      <w:proofErr w:type="spellEnd"/>
+      <w:r>
+        <w:rPr>
+          <w:rFonts w:ascii="Arial" w:hAnsi="Arial" w:cs="Arial"/>
+          <w:sz w:val="24"/>
+          <w:szCs w:val="24"/>
+        </w:rPr>
+        <w:t>...</w:t>
+      </w:r>
     </w:p>
     <w:sectPr>
       <w:pgSz w:w="11906" w:h="16838"/>
@@ -9747,6 +10278,92 @@
     </w:lvl>
   </w:abstractNum>
   <w:abstractNum w:abstractNumId="5" w15:restartNumberingAfterBreak="0">
+    <w:nsid w:val="46D516F2"/>
+    <w:multiLevelType w:val="hybridMultilevel"/>
+    <w:tmpl w:val="F94A4B86"/>
+    <w:lvl w:ilvl="0" w:tplc="0416000F">
+      <w:start w:val="1"/>
+      <w:numFmt w:val="decimal"/>
+      <w:lvlText w:val="%1."/>
+      <w:lvlJc w:val="left"/>
+      <w:pPr>
+        <w:ind w:left="720" w:hanging="360"/>
+      </w:pPr>
+    </w:lvl>
+    <w:lvl w:ilvl="1" w:tplc="04160019" w:tentative="1">
+      <w:start w:val="1"/>
+      <w:numFmt w:val="lowerLetter"/>
+      <w:lvlText w:val="%2."/>
+      <w:lvlJc w:val="left"/>
+      <w:pPr>
+        <w:ind w:left="1440" w:hanging="360"/>
+      </w:pPr>
+    </w:lvl>
+    <w:lvl w:ilvl="2" w:tplc="0416001B" w:tentative="1">
+      <w:start w:val="1"/>
+      <w:numFmt w:val="lowerRoman"/>
+      <w:lvlText w:val="%3."/>
+      <w:lvlJc w:val="right"/>
+      <w:pPr>
+        <w:ind w:left="2160" w:hanging="180"/>
+      </w:pPr>
+    </w:lvl>
+    <w:lvl w:ilvl="3" w:tplc="0416000F" w:tentative="1">
+      <w:start w:val="1"/>
+      <w:numFmt w:val="decimal"/>
+      <w:lvlText w:val="%4."/>
+      <w:lvlJc w:val="left"/>
+      <w:pPr>
+        <w:ind w:left="2880" w:hanging="360"/>
+      </w:pPr>
+    </w:lvl>
+    <w:lvl w:ilvl="4" w:tplc="04160019" w:tentative="1">
+      <w:start w:val="1"/>
+      <w:numFmt w:val="lowerLetter"/>
+      <w:lvlText w:val="%5."/>
+      <w:lvlJc w:val="left"/>
+      <w:pPr>
+        <w:ind w:left="3600" w:hanging="360"/>
+      </w:pPr>
+    </w:lvl>
+    <w:lvl w:ilvl="5" w:tplc="0416001B" w:tentative="1">
+      <w:start w:val="1"/>
+      <w:numFmt w:val="lowerRoman"/>
+      <w:lvlText w:val="%6."/>
+      <w:lvlJc w:val="right"/>
+      <w:pPr>
+        <w:ind w:left="4320" w:hanging="180"/>
+      </w:pPr>
+    </w:lvl>
+    <w:lvl w:ilvl="6" w:tplc="0416000F" w:tentative="1">
+      <w:start w:val="1"/>
+      <w:numFmt w:val="decimal"/>
+      <w:lvlText w:val="%7."/>
+      <w:lvlJc w:val="left"/>
+      <w:pPr>
+        <w:ind w:left="5040" w:hanging="360"/>
+      </w:pPr>
+    </w:lvl>
+    <w:lvl w:ilvl="7" w:tplc="04160019" w:tentative="1">
+      <w:start w:val="1"/>
+      <w:numFmt w:val="lowerLetter"/>
+      <w:lvlText w:val="%8."/>
+      <w:lvlJc w:val="left"/>
+      <w:pPr>
+        <w:ind w:left="5760" w:hanging="360"/>
+      </w:pPr>
+    </w:lvl>
+    <w:lvl w:ilvl="8" w:tplc="0416001B" w:tentative="1">
+      <w:start w:val="1"/>
+      <w:numFmt w:val="lowerRoman"/>
+      <w:lvlText w:val="%9."/>
+      <w:lvlJc w:val="right"/>
+      <w:pPr>
+        <w:ind w:left="6480" w:hanging="180"/>
+      </w:pPr>
+    </w:lvl>
+  </w:abstractNum>
+  <w:abstractNum w:abstractNumId="6" w15:restartNumberingAfterBreak="0">
     <w:nsid w:val="4DC40F7C"/>
     <w:multiLevelType w:val="hybridMultilevel"/>
     <w:tmpl w:val="8EA8398C"/>
@@ -9832,7 +10449,7 @@
       </w:pPr>
     </w:lvl>
   </w:abstractNum>
-  <w:abstractNum w:abstractNumId="6" w15:restartNumberingAfterBreak="0">
+  <w:abstractNum w:abstractNumId="7" w15:restartNumberingAfterBreak="0">
     <w:nsid w:val="50A63AE6"/>
     <w:multiLevelType w:val="hybridMultilevel"/>
     <w:tmpl w:val="8E14F95C"/>
@@ -9918,7 +10535,7 @@
       </w:pPr>
     </w:lvl>
   </w:abstractNum>
-  <w:abstractNum w:abstractNumId="7" w15:restartNumberingAfterBreak="0">
+  <w:abstractNum w:abstractNumId="8" w15:restartNumberingAfterBreak="0">
     <w:nsid w:val="58DE7BF2"/>
     <w:multiLevelType w:val="multilevel"/>
     <w:tmpl w:val="87FAF658"/>
@@ -10036,7 +10653,7 @@
       </w:rPr>
     </w:lvl>
   </w:abstractNum>
-  <w:abstractNum w:abstractNumId="8" w15:restartNumberingAfterBreak="0">
+  <w:abstractNum w:abstractNumId="9" w15:restartNumberingAfterBreak="0">
     <w:nsid w:val="6C95600C"/>
     <w:multiLevelType w:val="multilevel"/>
     <w:tmpl w:val="87FAF658"/>
@@ -10154,7 +10771,7 @@
       </w:rPr>
     </w:lvl>
   </w:abstractNum>
-  <w:abstractNum w:abstractNumId="9" w15:restartNumberingAfterBreak="0">
+  <w:abstractNum w:abstractNumId="10" w15:restartNumberingAfterBreak="0">
     <w:nsid w:val="6F851F36"/>
     <w:multiLevelType w:val="hybridMultilevel"/>
     <w:tmpl w:val="1BD4F392"/>
@@ -10240,7 +10857,93 @@
       </w:pPr>
     </w:lvl>
   </w:abstractNum>
-  <w:abstractNum w:abstractNumId="10" w15:restartNumberingAfterBreak="0">
+  <w:abstractNum w:abstractNumId="11" w15:restartNumberingAfterBreak="0">
+    <w:nsid w:val="6FCD59D3"/>
+    <w:multiLevelType w:val="hybridMultilevel"/>
+    <w:tmpl w:val="96FCE1A2"/>
+    <w:lvl w:ilvl="0" w:tplc="0416000F">
+      <w:start w:val="1"/>
+      <w:numFmt w:val="decimal"/>
+      <w:lvlText w:val="%1."/>
+      <w:lvlJc w:val="left"/>
+      <w:pPr>
+        <w:ind w:left="720" w:hanging="360"/>
+      </w:pPr>
+    </w:lvl>
+    <w:lvl w:ilvl="1" w:tplc="04160019" w:tentative="1">
+      <w:start w:val="1"/>
+      <w:numFmt w:val="lowerLetter"/>
+      <w:lvlText w:val="%2."/>
+      <w:lvlJc w:val="left"/>
+      <w:pPr>
+        <w:ind w:left="1440" w:hanging="360"/>
+      </w:pPr>
+    </w:lvl>
+    <w:lvl w:ilvl="2" w:tplc="0416001B" w:tentative="1">
+      <w:start w:val="1"/>
+      <w:numFmt w:val="lowerRoman"/>
+      <w:lvlText w:val="%3."/>
+      <w:lvlJc w:val="right"/>
+      <w:pPr>
+        <w:ind w:left="2160" w:hanging="180"/>
+      </w:pPr>
+    </w:lvl>
+    <w:lvl w:ilvl="3" w:tplc="0416000F" w:tentative="1">
+      <w:start w:val="1"/>
+      <w:numFmt w:val="decimal"/>
+      <w:lvlText w:val="%4."/>
+      <w:lvlJc w:val="left"/>
+      <w:pPr>
+        <w:ind w:left="2880" w:hanging="360"/>
+      </w:pPr>
+    </w:lvl>
+    <w:lvl w:ilvl="4" w:tplc="04160019" w:tentative="1">
+      <w:start w:val="1"/>
+      <w:numFmt w:val="lowerLetter"/>
+      <w:lvlText w:val="%5."/>
+      <w:lvlJc w:val="left"/>
+      <w:pPr>
+        <w:ind w:left="3600" w:hanging="360"/>
+      </w:pPr>
+    </w:lvl>
+    <w:lvl w:ilvl="5" w:tplc="0416001B" w:tentative="1">
+      <w:start w:val="1"/>
+      <w:numFmt w:val="lowerRoman"/>
+      <w:lvlText w:val="%6."/>
+      <w:lvlJc w:val="right"/>
+      <w:pPr>
+        <w:ind w:left="4320" w:hanging="180"/>
+      </w:pPr>
+    </w:lvl>
+    <w:lvl w:ilvl="6" w:tplc="0416000F" w:tentative="1">
+      <w:start w:val="1"/>
+      <w:numFmt w:val="decimal"/>
+      <w:lvlText w:val="%7."/>
+      <w:lvlJc w:val="left"/>
+      <w:pPr>
+        <w:ind w:left="5040" w:hanging="360"/>
+      </w:pPr>
+    </w:lvl>
+    <w:lvl w:ilvl="7" w:tplc="04160019" w:tentative="1">
+      <w:start w:val="1"/>
+      <w:numFmt w:val="lowerLetter"/>
+      <w:lvlText w:val="%8."/>
+      <w:lvlJc w:val="left"/>
+      <w:pPr>
+        <w:ind w:left="5760" w:hanging="360"/>
+      </w:pPr>
+    </w:lvl>
+    <w:lvl w:ilvl="8" w:tplc="0416001B" w:tentative="1">
+      <w:start w:val="1"/>
+      <w:numFmt w:val="lowerRoman"/>
+      <w:lvlText w:val="%9."/>
+      <w:lvlJc w:val="right"/>
+      <w:pPr>
+        <w:ind w:left="6480" w:hanging="180"/>
+      </w:pPr>
+    </w:lvl>
+  </w:abstractNum>
+  <w:abstractNum w:abstractNumId="12" w15:restartNumberingAfterBreak="0">
     <w:nsid w:val="72E21393"/>
     <w:multiLevelType w:val="multilevel"/>
     <w:tmpl w:val="87FAF658"/>
@@ -10358,7 +11061,7 @@
       </w:rPr>
     </w:lvl>
   </w:abstractNum>
-  <w:abstractNum w:abstractNumId="11" w15:restartNumberingAfterBreak="0">
+  <w:abstractNum w:abstractNumId="13" w15:restartNumberingAfterBreak="0">
     <w:nsid w:val="75D240C7"/>
     <w:multiLevelType w:val="hybridMultilevel"/>
     <w:tmpl w:val="A14A01CC"/>
@@ -10444,7 +11147,7 @@
       </w:pPr>
     </w:lvl>
   </w:abstractNum>
-  <w:abstractNum w:abstractNumId="12" w15:restartNumberingAfterBreak="0">
+  <w:abstractNum w:abstractNumId="14" w15:restartNumberingAfterBreak="0">
     <w:nsid w:val="76AD278E"/>
     <w:multiLevelType w:val="multilevel"/>
     <w:tmpl w:val="87FAF658"/>
@@ -10563,16 +11266,16 @@
     </w:lvl>
   </w:abstractNum>
   <w:num w:numId="1" w16cid:durableId="1130899854">
-    <w:abstractNumId w:val="7"/>
+    <w:abstractNumId w:val="8"/>
   </w:num>
   <w:num w:numId="2" w16cid:durableId="701634951">
-    <w:abstractNumId w:val="10"/>
+    <w:abstractNumId w:val="12"/>
   </w:num>
   <w:num w:numId="3" w16cid:durableId="1473055340">
-    <w:abstractNumId w:val="12"/>
+    <w:abstractNumId w:val="14"/>
   </w:num>
   <w:num w:numId="4" w16cid:durableId="2078043526">
-    <w:abstractNumId w:val="8"/>
+    <w:abstractNumId w:val="9"/>
   </w:num>
   <w:num w:numId="5" w16cid:durableId="1024943112">
     <w:abstractNumId w:val="4"/>
@@ -10581,7 +11284,7 @@
     <w:abstractNumId w:val="0"/>
   </w:num>
   <w:num w:numId="7" w16cid:durableId="1301689682">
-    <w:abstractNumId w:val="5"/>
+    <w:abstractNumId w:val="6"/>
   </w:num>
   <w:num w:numId="8" w16cid:durableId="396981081">
     <w:abstractNumId w:val="1"/>
@@ -10590,16 +11293,22 @@
     <w:abstractNumId w:val="3"/>
   </w:num>
   <w:num w:numId="10" w16cid:durableId="1472400896">
-    <w:abstractNumId w:val="6"/>
+    <w:abstractNumId w:val="7"/>
   </w:num>
   <w:num w:numId="11" w16cid:durableId="1308827541">
     <w:abstractNumId w:val="2"/>
   </w:num>
   <w:num w:numId="12" w16cid:durableId="1278105625">
+    <w:abstractNumId w:val="13"/>
+  </w:num>
+  <w:num w:numId="13" w16cid:durableId="1887137018">
+    <w:abstractNumId w:val="10"/>
+  </w:num>
+  <w:num w:numId="14" w16cid:durableId="337080556">
     <w:abstractNumId w:val="11"/>
   </w:num>
-  <w:num w:numId="13" w16cid:durableId="1887137018">
-    <w:abstractNumId w:val="9"/>
+  <w:num w:numId="15" w16cid:durableId="538973913">
+    <w:abstractNumId w:val="5"/>
   </w:num>
 </w:numbering>
 </file>

--- a/React.docx
+++ b/React.docx
@@ -9718,6 +9718,16 @@
         <w:t>handleAlgumaCoisa</w:t>
       </w:r>
       <w:proofErr w:type="spellEnd"/>
+      <w:r>
+        <w:rPr>
+          <w:rFonts w:ascii="Arial" w:hAnsi="Arial" w:cs="Arial"/>
+          <w:b/>
+          <w:bCs/>
+          <w:sz w:val="24"/>
+          <w:szCs w:val="24"/>
+        </w:rPr>
+        <w:t>;</w:t>
+      </w:r>
     </w:p>
     <w:p>
       <w:pPr>
@@ -9750,6 +9760,7 @@
         <w:t xml:space="preserve"> - Click, </w:t>
       </w:r>
       <w:proofErr w:type="spellStart"/>
+      <w:proofErr w:type="gramStart"/>
       <w:r>
         <w:rPr>
           <w:rFonts w:ascii="Arial" w:hAnsi="Arial" w:cs="Arial"/>
@@ -9765,8 +9776,198 @@
           <w:sz w:val="24"/>
           <w:szCs w:val="24"/>
         </w:rPr>
-        <w:t>...</w:t>
-      </w:r>
+        <w:t>, etc.</w:t>
+      </w:r>
+      <w:proofErr w:type="gramEnd"/>
+    </w:p>
+    <w:p>
+      <w:pPr>
+        <w:tabs>
+          <w:tab w:val="left" w:pos="2500"/>
+        </w:tabs>
+        <w:jc w:val="both"/>
+        <w:rPr>
+          <w:rFonts w:ascii="Arial" w:hAnsi="Arial" w:cs="Arial"/>
+          <w:sz w:val="24"/>
+          <w:szCs w:val="24"/>
+        </w:rPr>
+      </w:pPr>
+    </w:p>
+    <w:p>
+      <w:pPr>
+        <w:pStyle w:val="PargrafodaLista"/>
+        <w:numPr>
+          <w:ilvl w:val="2"/>
+          <w:numId w:val="1"/>
+        </w:numPr>
+        <w:tabs>
+          <w:tab w:val="left" w:pos="2500"/>
+        </w:tabs>
+        <w:jc w:val="both"/>
+        <w:rPr>
+          <w:rFonts w:ascii="Arial" w:hAnsi="Arial" w:cs="Arial"/>
+          <w:b/>
+          <w:bCs/>
+          <w:sz w:val="24"/>
+          <w:szCs w:val="24"/>
+        </w:rPr>
+      </w:pPr>
+      <w:r>
+        <w:rPr>
+          <w:rFonts w:ascii="Arial" w:hAnsi="Arial" w:cs="Arial"/>
+          <w:b/>
+          <w:bCs/>
+          <w:sz w:val="24"/>
+          <w:szCs w:val="24"/>
+        </w:rPr>
+        <w:t>Funções no evento</w:t>
+      </w:r>
+    </w:p>
+    <w:p>
+      <w:pPr>
+        <w:tabs>
+          <w:tab w:val="left" w:pos="2500"/>
+        </w:tabs>
+        <w:jc w:val="both"/>
+        <w:rPr>
+          <w:rFonts w:ascii="Arial" w:hAnsi="Arial" w:cs="Arial"/>
+          <w:b/>
+          <w:bCs/>
+          <w:sz w:val="24"/>
+          <w:szCs w:val="24"/>
+        </w:rPr>
+      </w:pPr>
+    </w:p>
+    <w:p>
+      <w:pPr>
+        <w:tabs>
+          <w:tab w:val="left" w:pos="2500"/>
+        </w:tabs>
+        <w:jc w:val="both"/>
+        <w:rPr>
+          <w:rFonts w:ascii="Arial" w:hAnsi="Arial" w:cs="Arial"/>
+          <w:sz w:val="24"/>
+          <w:szCs w:val="24"/>
+        </w:rPr>
+      </w:pPr>
+      <w:r>
+        <w:rPr>
+          <w:rFonts w:ascii="Arial" w:hAnsi="Arial" w:cs="Arial"/>
+          <w:sz w:val="24"/>
+          <w:szCs w:val="24"/>
+        </w:rPr>
+        <w:t>Quando as funções são simples, pequenas, a lógica pode ser criada no próprio evento;</w:t>
+      </w:r>
+    </w:p>
+    <w:p>
+      <w:pPr>
+        <w:tabs>
+          <w:tab w:val="left" w:pos="2500"/>
+        </w:tabs>
+        <w:jc w:val="both"/>
+        <w:rPr>
+          <w:rFonts w:ascii="Arial" w:hAnsi="Arial" w:cs="Arial"/>
+          <w:sz w:val="24"/>
+          <w:szCs w:val="24"/>
+        </w:rPr>
+      </w:pPr>
+      <w:r>
+        <w:rPr>
+          <w:rFonts w:ascii="Arial" w:hAnsi="Arial" w:cs="Arial"/>
+          <w:sz w:val="24"/>
+          <w:szCs w:val="24"/>
+        </w:rPr>
+        <w:lastRenderedPageBreak/>
+        <w:t xml:space="preserve">O </w:t>
+      </w:r>
+      <w:r>
+        <w:rPr>
+          <w:rFonts w:ascii="Arial" w:hAnsi="Arial" w:cs="Arial"/>
+          <w:b/>
+          <w:bCs/>
+          <w:sz w:val="24"/>
+          <w:szCs w:val="24"/>
+        </w:rPr>
+        <w:t>código</w:t>
+      </w:r>
+      <w:r>
+        <w:rPr>
+          <w:rFonts w:ascii="Arial" w:hAnsi="Arial" w:cs="Arial"/>
+          <w:sz w:val="24"/>
+          <w:szCs w:val="24"/>
+        </w:rPr>
+        <w:t xml:space="preserve"> se torna </w:t>
+      </w:r>
+      <w:r>
+        <w:rPr>
+          <w:rFonts w:ascii="Arial" w:hAnsi="Arial" w:cs="Arial"/>
+          <w:b/>
+          <w:bCs/>
+          <w:sz w:val="24"/>
+          <w:szCs w:val="24"/>
+        </w:rPr>
+        <w:t>mais</w:t>
+      </w:r>
+      <w:r>
+        <w:rPr>
+          <w:rFonts w:ascii="Arial" w:hAnsi="Arial" w:cs="Arial"/>
+          <w:sz w:val="24"/>
+          <w:szCs w:val="24"/>
+        </w:rPr>
+        <w:t xml:space="preserve"> </w:t>
+      </w:r>
+      <w:r>
+        <w:rPr>
+          <w:rFonts w:ascii="Arial" w:hAnsi="Arial" w:cs="Arial"/>
+          <w:b/>
+          <w:bCs/>
+          <w:sz w:val="24"/>
+          <w:szCs w:val="24"/>
+        </w:rPr>
+        <w:t>‘complicado’</w:t>
+      </w:r>
+      <w:r>
+        <w:rPr>
+          <w:rFonts w:ascii="Arial" w:hAnsi="Arial" w:cs="Arial"/>
+          <w:sz w:val="24"/>
+          <w:szCs w:val="24"/>
+        </w:rPr>
+        <w:t xml:space="preserve"> pela lógica estar sendo atrelada com HTML;</w:t>
+      </w:r>
+    </w:p>
+    <w:p>
+      <w:pPr>
+        <w:tabs>
+          <w:tab w:val="left" w:pos="2500"/>
+        </w:tabs>
+        <w:jc w:val="both"/>
+        <w:rPr>
+          <w:rFonts w:ascii="Arial" w:hAnsi="Arial" w:cs="Arial"/>
+          <w:sz w:val="24"/>
+          <w:szCs w:val="24"/>
+        </w:rPr>
+      </w:pPr>
+      <w:r>
+        <w:rPr>
+          <w:rFonts w:ascii="Arial" w:hAnsi="Arial" w:cs="Arial"/>
+          <w:sz w:val="24"/>
+          <w:szCs w:val="24"/>
+        </w:rPr>
+        <w:t>Mas em algumas situações é aplicado, um exemplo seria um formulário com vários inputs.</w:t>
+      </w:r>
+    </w:p>
+    <w:p>
+      <w:pPr>
+        <w:tabs>
+          <w:tab w:val="left" w:pos="2500"/>
+        </w:tabs>
+        <w:jc w:val="both"/>
+        <w:rPr>
+          <w:rFonts w:ascii="Arial" w:hAnsi="Arial" w:cs="Arial"/>
+          <w:sz w:val="24"/>
+          <w:szCs w:val="24"/>
+        </w:rPr>
+      </w:pPr>
     </w:p>
     <w:sectPr>
       <w:pgSz w:w="11906" w:h="16838"/>
@@ -10654,6 +10855,119 @@
     </w:lvl>
   </w:abstractNum>
   <w:abstractNum w:abstractNumId="9" w15:restartNumberingAfterBreak="0">
+    <w:nsid w:val="61D62A97"/>
+    <w:multiLevelType w:val="multilevel"/>
+    <w:tmpl w:val="4030FEF0"/>
+    <w:lvl w:ilvl="0">
+      <w:start w:val="2"/>
+      <w:numFmt w:val="decimal"/>
+      <w:lvlText w:val="%1"/>
+      <w:lvlJc w:val="left"/>
+      <w:pPr>
+        <w:ind w:left="525" w:hanging="525"/>
+      </w:pPr>
+      <w:rPr>
+        <w:rFonts w:hint="default"/>
+      </w:rPr>
+    </w:lvl>
+    <w:lvl w:ilvl="1">
+      <w:start w:val="1"/>
+      <w:numFmt w:val="decimal"/>
+      <w:lvlText w:val="%1.%2"/>
+      <w:lvlJc w:val="left"/>
+      <w:pPr>
+        <w:ind w:left="525" w:hanging="525"/>
+      </w:pPr>
+      <w:rPr>
+        <w:rFonts w:hint="default"/>
+      </w:rPr>
+    </w:lvl>
+    <w:lvl w:ilvl="2">
+      <w:start w:val="9"/>
+      <w:numFmt w:val="decimal"/>
+      <w:lvlText w:val="%1.%2.%3"/>
+      <w:lvlJc w:val="left"/>
+      <w:pPr>
+        <w:ind w:left="720" w:hanging="720"/>
+      </w:pPr>
+      <w:rPr>
+        <w:rFonts w:hint="default"/>
+      </w:rPr>
+    </w:lvl>
+    <w:lvl w:ilvl="3">
+      <w:start w:val="1"/>
+      <w:numFmt w:val="decimal"/>
+      <w:lvlText w:val="%1.%2.%3.%4"/>
+      <w:lvlJc w:val="left"/>
+      <w:pPr>
+        <w:ind w:left="1080" w:hanging="1080"/>
+      </w:pPr>
+      <w:rPr>
+        <w:rFonts w:hint="default"/>
+      </w:rPr>
+    </w:lvl>
+    <w:lvl w:ilvl="4">
+      <w:start w:val="1"/>
+      <w:numFmt w:val="decimal"/>
+      <w:lvlText w:val="%1.%2.%3.%4.%5"/>
+      <w:lvlJc w:val="left"/>
+      <w:pPr>
+        <w:ind w:left="1080" w:hanging="1080"/>
+      </w:pPr>
+      <w:rPr>
+        <w:rFonts w:hint="default"/>
+      </w:rPr>
+    </w:lvl>
+    <w:lvl w:ilvl="5">
+      <w:start w:val="1"/>
+      <w:numFmt w:val="decimal"/>
+      <w:lvlText w:val="%1.%2.%3.%4.%5.%6"/>
+      <w:lvlJc w:val="left"/>
+      <w:pPr>
+        <w:ind w:left="1440" w:hanging="1440"/>
+      </w:pPr>
+      <w:rPr>
+        <w:rFonts w:hint="default"/>
+      </w:rPr>
+    </w:lvl>
+    <w:lvl w:ilvl="6">
+      <w:start w:val="1"/>
+      <w:numFmt w:val="decimal"/>
+      <w:lvlText w:val="%1.%2.%3.%4.%5.%6.%7"/>
+      <w:lvlJc w:val="left"/>
+      <w:pPr>
+        <w:ind w:left="1440" w:hanging="1440"/>
+      </w:pPr>
+      <w:rPr>
+        <w:rFonts w:hint="default"/>
+      </w:rPr>
+    </w:lvl>
+    <w:lvl w:ilvl="7">
+      <w:start w:val="1"/>
+      <w:numFmt w:val="decimal"/>
+      <w:lvlText w:val="%1.%2.%3.%4.%5.%6.%7.%8"/>
+      <w:lvlJc w:val="left"/>
+      <w:pPr>
+        <w:ind w:left="1800" w:hanging="1800"/>
+      </w:pPr>
+      <w:rPr>
+        <w:rFonts w:hint="default"/>
+      </w:rPr>
+    </w:lvl>
+    <w:lvl w:ilvl="8">
+      <w:start w:val="1"/>
+      <w:numFmt w:val="decimal"/>
+      <w:lvlText w:val="%1.%2.%3.%4.%5.%6.%7.%8.%9"/>
+      <w:lvlJc w:val="left"/>
+      <w:pPr>
+        <w:ind w:left="1800" w:hanging="1800"/>
+      </w:pPr>
+      <w:rPr>
+        <w:rFonts w:hint="default"/>
+      </w:rPr>
+    </w:lvl>
+  </w:abstractNum>
+  <w:abstractNum w:abstractNumId="10" w15:restartNumberingAfterBreak="0">
     <w:nsid w:val="6C95600C"/>
     <w:multiLevelType w:val="multilevel"/>
     <w:tmpl w:val="87FAF658"/>
@@ -10771,7 +11085,7 @@
       </w:rPr>
     </w:lvl>
   </w:abstractNum>
-  <w:abstractNum w:abstractNumId="10" w15:restartNumberingAfterBreak="0">
+  <w:abstractNum w:abstractNumId="11" w15:restartNumberingAfterBreak="0">
     <w:nsid w:val="6F851F36"/>
     <w:multiLevelType w:val="hybridMultilevel"/>
     <w:tmpl w:val="1BD4F392"/>
@@ -10857,7 +11171,7 @@
       </w:pPr>
     </w:lvl>
   </w:abstractNum>
-  <w:abstractNum w:abstractNumId="11" w15:restartNumberingAfterBreak="0">
+  <w:abstractNum w:abstractNumId="12" w15:restartNumberingAfterBreak="0">
     <w:nsid w:val="6FCD59D3"/>
     <w:multiLevelType w:val="hybridMultilevel"/>
     <w:tmpl w:val="96FCE1A2"/>
@@ -10943,7 +11257,7 @@
       </w:pPr>
     </w:lvl>
   </w:abstractNum>
-  <w:abstractNum w:abstractNumId="12" w15:restartNumberingAfterBreak="0">
+  <w:abstractNum w:abstractNumId="13" w15:restartNumberingAfterBreak="0">
     <w:nsid w:val="72E21393"/>
     <w:multiLevelType w:val="multilevel"/>
     <w:tmpl w:val="87FAF658"/>
@@ -11061,7 +11375,7 @@
       </w:rPr>
     </w:lvl>
   </w:abstractNum>
-  <w:abstractNum w:abstractNumId="13" w15:restartNumberingAfterBreak="0">
+  <w:abstractNum w:abstractNumId="14" w15:restartNumberingAfterBreak="0">
     <w:nsid w:val="75D240C7"/>
     <w:multiLevelType w:val="hybridMultilevel"/>
     <w:tmpl w:val="A14A01CC"/>
@@ -11147,7 +11461,7 @@
       </w:pPr>
     </w:lvl>
   </w:abstractNum>
-  <w:abstractNum w:abstractNumId="14" w15:restartNumberingAfterBreak="0">
+  <w:abstractNum w:abstractNumId="15" w15:restartNumberingAfterBreak="0">
     <w:nsid w:val="76AD278E"/>
     <w:multiLevelType w:val="multilevel"/>
     <w:tmpl w:val="87FAF658"/>
@@ -11269,13 +11583,13 @@
     <w:abstractNumId w:val="8"/>
   </w:num>
   <w:num w:numId="2" w16cid:durableId="701634951">
-    <w:abstractNumId w:val="12"/>
+    <w:abstractNumId w:val="13"/>
   </w:num>
   <w:num w:numId="3" w16cid:durableId="1473055340">
-    <w:abstractNumId w:val="14"/>
+    <w:abstractNumId w:val="15"/>
   </w:num>
   <w:num w:numId="4" w16cid:durableId="2078043526">
-    <w:abstractNumId w:val="9"/>
+    <w:abstractNumId w:val="10"/>
   </w:num>
   <w:num w:numId="5" w16cid:durableId="1024943112">
     <w:abstractNumId w:val="4"/>
@@ -11299,16 +11613,19 @@
     <w:abstractNumId w:val="2"/>
   </w:num>
   <w:num w:numId="12" w16cid:durableId="1278105625">
-    <w:abstractNumId w:val="13"/>
+    <w:abstractNumId w:val="14"/>
   </w:num>
   <w:num w:numId="13" w16cid:durableId="1887137018">
-    <w:abstractNumId w:val="10"/>
+    <w:abstractNumId w:val="11"/>
   </w:num>
   <w:num w:numId="14" w16cid:durableId="337080556">
-    <w:abstractNumId w:val="11"/>
+    <w:abstractNumId w:val="12"/>
   </w:num>
   <w:num w:numId="15" w16cid:durableId="538973913">
     <w:abstractNumId w:val="5"/>
+  </w:num>
+  <w:num w:numId="16" w16cid:durableId="2084062770">
+    <w:abstractNumId w:val="9"/>
   </w:num>
 </w:numbering>
 </file>

--- a/React.docx
+++ b/React.docx
@@ -9969,6 +9969,995 @@
         </w:rPr>
       </w:pPr>
     </w:p>
+    <w:p>
+      <w:pPr>
+        <w:pStyle w:val="PargrafodaLista"/>
+        <w:numPr>
+          <w:ilvl w:val="2"/>
+          <w:numId w:val="1"/>
+        </w:numPr>
+        <w:tabs>
+          <w:tab w:val="left" w:pos="2500"/>
+        </w:tabs>
+        <w:jc w:val="both"/>
+        <w:rPr>
+          <w:rFonts w:ascii="Arial" w:hAnsi="Arial" w:cs="Arial"/>
+          <w:b/>
+          <w:bCs/>
+          <w:sz w:val="24"/>
+          <w:szCs w:val="24"/>
+        </w:rPr>
+      </w:pPr>
+      <w:r>
+        <w:rPr>
+          <w:rFonts w:ascii="Arial" w:hAnsi="Arial" w:cs="Arial"/>
+          <w:b/>
+          <w:bCs/>
+          <w:sz w:val="24"/>
+          <w:szCs w:val="24"/>
+        </w:rPr>
+        <w:t>Funções de renderização</w:t>
+      </w:r>
+    </w:p>
+    <w:p>
+      <w:pPr>
+        <w:tabs>
+          <w:tab w:val="left" w:pos="2500"/>
+        </w:tabs>
+        <w:jc w:val="both"/>
+        <w:rPr>
+          <w:rFonts w:ascii="Arial" w:hAnsi="Arial" w:cs="Arial"/>
+          <w:b/>
+          <w:bCs/>
+          <w:sz w:val="24"/>
+          <w:szCs w:val="24"/>
+        </w:rPr>
+      </w:pPr>
+    </w:p>
+    <w:p>
+      <w:pPr>
+        <w:tabs>
+          <w:tab w:val="left" w:pos="2500"/>
+        </w:tabs>
+        <w:jc w:val="both"/>
+        <w:rPr>
+          <w:rFonts w:ascii="Arial" w:hAnsi="Arial" w:cs="Arial"/>
+          <w:sz w:val="24"/>
+          <w:szCs w:val="24"/>
+        </w:rPr>
+      </w:pPr>
+      <w:r>
+        <w:rPr>
+          <w:rFonts w:ascii="Arial" w:hAnsi="Arial" w:cs="Arial"/>
+          <w:sz w:val="24"/>
+          <w:szCs w:val="24"/>
+        </w:rPr>
+        <w:t>Pode-se criar funções que retornam JSX;</w:t>
+      </w:r>
+    </w:p>
+    <w:p>
+      <w:pPr>
+        <w:tabs>
+          <w:tab w:val="left" w:pos="2500"/>
+        </w:tabs>
+        <w:jc w:val="both"/>
+        <w:rPr>
+          <w:rFonts w:ascii="Arial" w:hAnsi="Arial" w:cs="Arial"/>
+          <w:sz w:val="24"/>
+          <w:szCs w:val="24"/>
+        </w:rPr>
+      </w:pPr>
+      <w:r>
+        <w:rPr>
+          <w:rFonts w:ascii="Arial" w:hAnsi="Arial" w:cs="Arial"/>
+          <w:sz w:val="24"/>
+          <w:szCs w:val="24"/>
+        </w:rPr>
+        <w:t xml:space="preserve">Isso serve para criar situações que </w:t>
+      </w:r>
+      <w:r>
+        <w:rPr>
+          <w:rFonts w:ascii="Arial" w:hAnsi="Arial" w:cs="Arial"/>
+          <w:b/>
+          <w:bCs/>
+          <w:sz w:val="24"/>
+          <w:szCs w:val="24"/>
+        </w:rPr>
+        <w:t>dependem de outras condições</w:t>
+      </w:r>
+      <w:r>
+        <w:rPr>
+          <w:rFonts w:ascii="Arial" w:hAnsi="Arial" w:cs="Arial"/>
+          <w:sz w:val="24"/>
+          <w:szCs w:val="24"/>
+        </w:rPr>
+        <w:t>, condicionais lógicas;</w:t>
+      </w:r>
+    </w:p>
+    <w:p>
+      <w:pPr>
+        <w:tabs>
+          <w:tab w:val="left" w:pos="2500"/>
+        </w:tabs>
+        <w:jc w:val="both"/>
+        <w:rPr>
+          <w:rFonts w:ascii="Arial" w:hAnsi="Arial" w:cs="Arial"/>
+          <w:sz w:val="24"/>
+          <w:szCs w:val="24"/>
+        </w:rPr>
+      </w:pPr>
+      <w:r>
+        <w:rPr>
+          <w:rFonts w:ascii="Arial" w:hAnsi="Arial" w:cs="Arial"/>
+          <w:sz w:val="24"/>
+          <w:szCs w:val="24"/>
+        </w:rPr>
+        <w:t>Sendo assim, o JSX a ser renderizado pode variar por alguma variável, por exemplo;</w:t>
+      </w:r>
+    </w:p>
+    <w:p>
+      <w:pPr>
+        <w:pStyle w:val="l0"/>
+        <w:numPr>
+          <w:ilvl w:val="0"/>
+          <w:numId w:val="17"/>
+        </w:numPr>
+        <w:shd w:val="clear" w:color="auto" w:fill="F7F9FA"/>
+        <w:spacing w:before="0" w:beforeAutospacing="0" w:after="0" w:afterAutospacing="0"/>
+        <w:rPr>
+          <w:rFonts w:ascii="Consolas" w:hAnsi="Consolas"/>
+          <w:color w:val="1C1D1F"/>
+          <w:sz w:val="18"/>
+          <w:szCs w:val="18"/>
+        </w:rPr>
+      </w:pPr>
+      <w:proofErr w:type="spellStart"/>
+      <w:r>
+        <w:rPr>
+          <w:rStyle w:val="kwd"/>
+          <w:rFonts w:ascii="Consolas" w:hAnsi="Consolas"/>
+          <w:color w:val="B4690E"/>
+          <w:sz w:val="18"/>
+          <w:szCs w:val="18"/>
+        </w:rPr>
+        <w:t>const</w:t>
+      </w:r>
+      <w:proofErr w:type="spellEnd"/>
+      <w:r>
+        <w:rPr>
+          <w:rStyle w:val="pln"/>
+          <w:rFonts w:ascii="Consolas" w:hAnsi="Consolas"/>
+          <w:color w:val="1C1D1F"/>
+          <w:sz w:val="18"/>
+          <w:szCs w:val="18"/>
+        </w:rPr>
+        <w:t xml:space="preserve"> </w:t>
+      </w:r>
+      <w:proofErr w:type="spellStart"/>
+      <w:r>
+        <w:rPr>
+          <w:rStyle w:val="pln"/>
+          <w:rFonts w:ascii="Consolas" w:hAnsi="Consolas"/>
+          <w:color w:val="1C1D1F"/>
+          <w:sz w:val="18"/>
+          <w:szCs w:val="18"/>
+        </w:rPr>
+        <w:t>renderSomething</w:t>
+      </w:r>
+      <w:proofErr w:type="spellEnd"/>
+      <w:r>
+        <w:rPr>
+          <w:rStyle w:val="pln"/>
+          <w:rFonts w:ascii="Consolas" w:hAnsi="Consolas"/>
+          <w:color w:val="1C1D1F"/>
+          <w:sz w:val="18"/>
+          <w:szCs w:val="18"/>
+        </w:rPr>
+        <w:t xml:space="preserve"> </w:t>
+      </w:r>
+      <w:r>
+        <w:rPr>
+          <w:rStyle w:val="pun"/>
+          <w:rFonts w:ascii="Consolas" w:hAnsi="Consolas"/>
+          <w:color w:val="1C1D1F"/>
+          <w:sz w:val="18"/>
+          <w:szCs w:val="18"/>
+        </w:rPr>
+        <w:t>=</w:t>
+      </w:r>
+      <w:r>
+        <w:rPr>
+          <w:rStyle w:val="pln"/>
+          <w:rFonts w:ascii="Consolas" w:hAnsi="Consolas"/>
+          <w:color w:val="1C1D1F"/>
+          <w:sz w:val="18"/>
+          <w:szCs w:val="18"/>
+        </w:rPr>
+        <w:t xml:space="preserve"> </w:t>
+      </w:r>
+      <w:r>
+        <w:rPr>
+          <w:rStyle w:val="pun"/>
+          <w:rFonts w:ascii="Consolas" w:hAnsi="Consolas"/>
+          <w:color w:val="1C1D1F"/>
+          <w:sz w:val="18"/>
+          <w:szCs w:val="18"/>
+        </w:rPr>
+        <w:t>()</w:t>
+      </w:r>
+      <w:r>
+        <w:rPr>
+          <w:rStyle w:val="pln"/>
+          <w:rFonts w:ascii="Consolas" w:hAnsi="Consolas"/>
+          <w:color w:val="1C1D1F"/>
+          <w:sz w:val="18"/>
+          <w:szCs w:val="18"/>
+        </w:rPr>
+        <w:t xml:space="preserve"> </w:t>
+      </w:r>
+      <w:r>
+        <w:rPr>
+          <w:rStyle w:val="pun"/>
+          <w:rFonts w:ascii="Consolas" w:hAnsi="Consolas"/>
+          <w:color w:val="1C1D1F"/>
+          <w:sz w:val="18"/>
+          <w:szCs w:val="18"/>
+        </w:rPr>
+        <w:t>=&gt;</w:t>
+      </w:r>
+      <w:r>
+        <w:rPr>
+          <w:rStyle w:val="pln"/>
+          <w:rFonts w:ascii="Consolas" w:hAnsi="Consolas"/>
+          <w:color w:val="1C1D1F"/>
+          <w:sz w:val="18"/>
+          <w:szCs w:val="18"/>
+        </w:rPr>
+        <w:t xml:space="preserve"> </w:t>
+      </w:r>
+      <w:r>
+        <w:rPr>
+          <w:rStyle w:val="pun"/>
+          <w:rFonts w:ascii="Consolas" w:hAnsi="Consolas"/>
+          <w:color w:val="1C1D1F"/>
+          <w:sz w:val="18"/>
+          <w:szCs w:val="18"/>
+        </w:rPr>
+        <w:t>{</w:t>
+      </w:r>
+    </w:p>
+    <w:p>
+      <w:pPr>
+        <w:pStyle w:val="l1"/>
+        <w:numPr>
+          <w:ilvl w:val="0"/>
+          <w:numId w:val="17"/>
+        </w:numPr>
+        <w:shd w:val="clear" w:color="auto" w:fill="F7F9FA"/>
+        <w:spacing w:before="0" w:after="0" w:afterAutospacing="0"/>
+        <w:rPr>
+          <w:rFonts w:ascii="Consolas" w:hAnsi="Consolas"/>
+          <w:color w:val="1C1D1F"/>
+          <w:sz w:val="18"/>
+          <w:szCs w:val="18"/>
+        </w:rPr>
+      </w:pPr>
+      <w:r>
+        <w:rPr>
+          <w:rStyle w:val="pln"/>
+          <w:rFonts w:ascii="Consolas" w:hAnsi="Consolas"/>
+          <w:color w:val="1C1D1F"/>
+          <w:sz w:val="18"/>
+          <w:szCs w:val="18"/>
+        </w:rPr>
+        <w:t xml:space="preserve">        </w:t>
+      </w:r>
+      <w:proofErr w:type="spellStart"/>
+      <w:r>
+        <w:rPr>
+          <w:rStyle w:val="kwd"/>
+          <w:rFonts w:ascii="Consolas" w:hAnsi="Consolas"/>
+          <w:color w:val="B4690E"/>
+          <w:sz w:val="18"/>
+          <w:szCs w:val="18"/>
+        </w:rPr>
+        <w:t>if</w:t>
+      </w:r>
+      <w:proofErr w:type="spellEnd"/>
+      <w:r>
+        <w:rPr>
+          <w:rStyle w:val="pln"/>
+          <w:rFonts w:ascii="Consolas" w:hAnsi="Consolas"/>
+          <w:color w:val="1C1D1F"/>
+          <w:sz w:val="18"/>
+          <w:szCs w:val="18"/>
+        </w:rPr>
+        <w:t xml:space="preserve"> </w:t>
+      </w:r>
+      <w:proofErr w:type="gramStart"/>
+      <w:r>
+        <w:rPr>
+          <w:rStyle w:val="pun"/>
+          <w:rFonts w:ascii="Consolas" w:hAnsi="Consolas"/>
+          <w:color w:val="1C1D1F"/>
+          <w:sz w:val="18"/>
+          <w:szCs w:val="18"/>
+        </w:rPr>
+        <w:t>(</w:t>
+      </w:r>
+      <w:r>
+        <w:rPr>
+          <w:rStyle w:val="pln"/>
+          <w:rFonts w:ascii="Consolas" w:hAnsi="Consolas"/>
+          <w:color w:val="1C1D1F"/>
+          <w:sz w:val="18"/>
+          <w:szCs w:val="18"/>
+        </w:rPr>
+        <w:t xml:space="preserve"> </w:t>
+      </w:r>
+      <w:r>
+        <w:rPr>
+          <w:rStyle w:val="str"/>
+          <w:rFonts w:ascii="Consolas" w:hAnsi="Consolas"/>
+          <w:color w:val="2D907F"/>
+          <w:sz w:val="18"/>
+          <w:szCs w:val="18"/>
+        </w:rPr>
+        <w:t>'</w:t>
+      </w:r>
+      <w:proofErr w:type="gramEnd"/>
+      <w:r>
+        <w:rPr>
+          <w:rStyle w:val="str"/>
+          <w:rFonts w:ascii="Consolas" w:hAnsi="Consolas"/>
+          <w:color w:val="2D907F"/>
+          <w:sz w:val="18"/>
+          <w:szCs w:val="18"/>
+        </w:rPr>
+        <w:t>x'</w:t>
+      </w:r>
+      <w:r>
+        <w:rPr>
+          <w:rStyle w:val="pln"/>
+          <w:rFonts w:ascii="Consolas" w:hAnsi="Consolas"/>
+          <w:color w:val="1C1D1F"/>
+          <w:sz w:val="18"/>
+          <w:szCs w:val="18"/>
+        </w:rPr>
+        <w:t xml:space="preserve"> </w:t>
+      </w:r>
+      <w:r>
+        <w:rPr>
+          <w:rStyle w:val="pun"/>
+          <w:rFonts w:ascii="Consolas" w:hAnsi="Consolas"/>
+          <w:color w:val="1C1D1F"/>
+          <w:sz w:val="18"/>
+          <w:szCs w:val="18"/>
+        </w:rPr>
+        <w:t>)</w:t>
+      </w:r>
+      <w:r>
+        <w:rPr>
+          <w:rStyle w:val="pln"/>
+          <w:rFonts w:ascii="Consolas" w:hAnsi="Consolas"/>
+          <w:color w:val="1C1D1F"/>
+          <w:sz w:val="18"/>
+          <w:szCs w:val="18"/>
+        </w:rPr>
+        <w:t xml:space="preserve"> </w:t>
+      </w:r>
+      <w:r>
+        <w:rPr>
+          <w:rStyle w:val="pun"/>
+          <w:rFonts w:ascii="Consolas" w:hAnsi="Consolas"/>
+          <w:color w:val="1C1D1F"/>
+          <w:sz w:val="18"/>
+          <w:szCs w:val="18"/>
+        </w:rPr>
+        <w:t>{</w:t>
+      </w:r>
+    </w:p>
+    <w:p>
+      <w:pPr>
+        <w:pStyle w:val="l2"/>
+        <w:numPr>
+          <w:ilvl w:val="0"/>
+          <w:numId w:val="17"/>
+        </w:numPr>
+        <w:shd w:val="clear" w:color="auto" w:fill="F7F9FA"/>
+        <w:spacing w:before="0" w:after="0" w:afterAutospacing="0"/>
+        <w:rPr>
+          <w:rFonts w:ascii="Consolas" w:hAnsi="Consolas"/>
+          <w:color w:val="1C1D1F"/>
+          <w:sz w:val="18"/>
+          <w:szCs w:val="18"/>
+        </w:rPr>
+      </w:pPr>
+      <w:r>
+        <w:rPr>
+          <w:rStyle w:val="pln"/>
+          <w:rFonts w:ascii="Consolas" w:hAnsi="Consolas"/>
+          <w:color w:val="1C1D1F"/>
+          <w:sz w:val="18"/>
+          <w:szCs w:val="18"/>
+        </w:rPr>
+        <w:t xml:space="preserve">            </w:t>
+      </w:r>
+      <w:proofErr w:type="spellStart"/>
+      <w:r>
+        <w:rPr>
+          <w:rStyle w:val="kwd"/>
+          <w:rFonts w:ascii="Consolas" w:hAnsi="Consolas"/>
+          <w:color w:val="B4690E"/>
+          <w:sz w:val="18"/>
+          <w:szCs w:val="18"/>
+        </w:rPr>
+        <w:t>return</w:t>
+      </w:r>
+      <w:proofErr w:type="spellEnd"/>
+      <w:r>
+        <w:rPr>
+          <w:rStyle w:val="pln"/>
+          <w:rFonts w:ascii="Consolas" w:hAnsi="Consolas"/>
+          <w:color w:val="1C1D1F"/>
+          <w:sz w:val="18"/>
+          <w:szCs w:val="18"/>
+        </w:rPr>
+        <w:t xml:space="preserve"> </w:t>
+      </w:r>
+      <w:r>
+        <w:rPr>
+          <w:rStyle w:val="str"/>
+          <w:rFonts w:ascii="Consolas" w:hAnsi="Consolas"/>
+          <w:color w:val="2D907F"/>
+          <w:sz w:val="18"/>
+          <w:szCs w:val="18"/>
+        </w:rPr>
+        <w:t>&lt;h1&gt;</w:t>
+      </w:r>
+      <w:r>
+        <w:rPr>
+          <w:rStyle w:val="typ"/>
+          <w:rFonts w:ascii="Consolas" w:hAnsi="Consolas"/>
+          <w:color w:val="1C1D1F"/>
+          <w:sz w:val="18"/>
+          <w:szCs w:val="18"/>
+        </w:rPr>
+        <w:t>Renderizando</w:t>
+      </w:r>
+      <w:r>
+        <w:rPr>
+          <w:rStyle w:val="pln"/>
+          <w:rFonts w:ascii="Consolas" w:hAnsi="Consolas"/>
+          <w:color w:val="1C1D1F"/>
+          <w:sz w:val="18"/>
+          <w:szCs w:val="18"/>
+        </w:rPr>
+        <w:t xml:space="preserve"> </w:t>
+      </w:r>
+      <w:proofErr w:type="gramStart"/>
+      <w:r>
+        <w:rPr>
+          <w:rStyle w:val="pln"/>
+          <w:rFonts w:ascii="Consolas" w:hAnsi="Consolas"/>
+          <w:color w:val="1C1D1F"/>
+          <w:sz w:val="18"/>
+          <w:szCs w:val="18"/>
+        </w:rPr>
+        <w:t>isso</w:t>
+      </w:r>
+      <w:r>
+        <w:rPr>
+          <w:rStyle w:val="pun"/>
+          <w:rFonts w:ascii="Consolas" w:hAnsi="Consolas"/>
+          <w:color w:val="1C1D1F"/>
+          <w:sz w:val="18"/>
+          <w:szCs w:val="18"/>
+        </w:rPr>
+        <w:t>!&lt;</w:t>
+      </w:r>
+      <w:proofErr w:type="gramEnd"/>
+      <w:r>
+        <w:rPr>
+          <w:rStyle w:val="pun"/>
+          <w:rFonts w:ascii="Consolas" w:hAnsi="Consolas"/>
+          <w:color w:val="1C1D1F"/>
+          <w:sz w:val="18"/>
+          <w:szCs w:val="18"/>
+        </w:rPr>
+        <w:t>/</w:t>
+      </w:r>
+      <w:r>
+        <w:rPr>
+          <w:rStyle w:val="pln"/>
+          <w:rFonts w:ascii="Consolas" w:hAnsi="Consolas"/>
+          <w:color w:val="1C1D1F"/>
+          <w:sz w:val="18"/>
+          <w:szCs w:val="18"/>
+        </w:rPr>
+        <w:t>h1</w:t>
+      </w:r>
+      <w:r>
+        <w:rPr>
+          <w:rStyle w:val="pun"/>
+          <w:rFonts w:ascii="Consolas" w:hAnsi="Consolas"/>
+          <w:color w:val="1C1D1F"/>
+          <w:sz w:val="18"/>
+          <w:szCs w:val="18"/>
+        </w:rPr>
+        <w:t>&gt;</w:t>
+      </w:r>
+    </w:p>
+    <w:p>
+      <w:pPr>
+        <w:pStyle w:val="l3"/>
+        <w:numPr>
+          <w:ilvl w:val="0"/>
+          <w:numId w:val="17"/>
+        </w:numPr>
+        <w:shd w:val="clear" w:color="auto" w:fill="F7F9FA"/>
+        <w:spacing w:before="0" w:after="0" w:afterAutospacing="0"/>
+        <w:rPr>
+          <w:rFonts w:ascii="Consolas" w:hAnsi="Consolas"/>
+          <w:color w:val="1C1D1F"/>
+          <w:sz w:val="18"/>
+          <w:szCs w:val="18"/>
+        </w:rPr>
+      </w:pPr>
+      <w:r>
+        <w:rPr>
+          <w:rStyle w:val="pln"/>
+          <w:rFonts w:ascii="Consolas" w:hAnsi="Consolas"/>
+          <w:color w:val="1C1D1F"/>
+          <w:sz w:val="18"/>
+          <w:szCs w:val="18"/>
+        </w:rPr>
+        <w:t xml:space="preserve">        </w:t>
+      </w:r>
+      <w:r>
+        <w:rPr>
+          <w:rStyle w:val="pun"/>
+          <w:rFonts w:ascii="Consolas" w:hAnsi="Consolas"/>
+          <w:color w:val="1C1D1F"/>
+          <w:sz w:val="18"/>
+          <w:szCs w:val="18"/>
+        </w:rPr>
+        <w:t>}</w:t>
+      </w:r>
+      <w:r>
+        <w:rPr>
+          <w:rStyle w:val="pln"/>
+          <w:rFonts w:ascii="Consolas" w:hAnsi="Consolas"/>
+          <w:color w:val="1C1D1F"/>
+          <w:sz w:val="18"/>
+          <w:szCs w:val="18"/>
+        </w:rPr>
+        <w:t xml:space="preserve"> </w:t>
+      </w:r>
+      <w:proofErr w:type="spellStart"/>
+      <w:r>
+        <w:rPr>
+          <w:rStyle w:val="kwd"/>
+          <w:rFonts w:ascii="Consolas" w:hAnsi="Consolas"/>
+          <w:color w:val="B4690E"/>
+          <w:sz w:val="18"/>
+          <w:szCs w:val="18"/>
+        </w:rPr>
+        <w:t>else</w:t>
+      </w:r>
+      <w:proofErr w:type="spellEnd"/>
+      <w:r>
+        <w:rPr>
+          <w:rStyle w:val="pln"/>
+          <w:rFonts w:ascii="Consolas" w:hAnsi="Consolas"/>
+          <w:color w:val="1C1D1F"/>
+          <w:sz w:val="18"/>
+          <w:szCs w:val="18"/>
+        </w:rPr>
+        <w:t xml:space="preserve"> </w:t>
+      </w:r>
+      <w:r>
+        <w:rPr>
+          <w:rStyle w:val="pun"/>
+          <w:rFonts w:ascii="Consolas" w:hAnsi="Consolas"/>
+          <w:color w:val="1C1D1F"/>
+          <w:sz w:val="18"/>
+          <w:szCs w:val="18"/>
+        </w:rPr>
+        <w:t>{</w:t>
+      </w:r>
+    </w:p>
+    <w:p>
+      <w:pPr>
+        <w:pStyle w:val="l4"/>
+        <w:numPr>
+          <w:ilvl w:val="0"/>
+          <w:numId w:val="17"/>
+        </w:numPr>
+        <w:shd w:val="clear" w:color="auto" w:fill="F7F9FA"/>
+        <w:spacing w:before="0" w:after="0" w:afterAutospacing="0"/>
+        <w:rPr>
+          <w:rFonts w:ascii="Consolas" w:hAnsi="Consolas"/>
+          <w:color w:val="1C1D1F"/>
+          <w:sz w:val="18"/>
+          <w:szCs w:val="18"/>
+        </w:rPr>
+      </w:pPr>
+      <w:r>
+        <w:rPr>
+          <w:rStyle w:val="pln"/>
+          <w:rFonts w:ascii="Consolas" w:hAnsi="Consolas"/>
+          <w:color w:val="1C1D1F"/>
+          <w:sz w:val="18"/>
+          <w:szCs w:val="18"/>
+        </w:rPr>
+        <w:t xml:space="preserve">            </w:t>
+      </w:r>
+      <w:proofErr w:type="spellStart"/>
+      <w:r>
+        <w:rPr>
+          <w:rStyle w:val="kwd"/>
+          <w:rFonts w:ascii="Consolas" w:hAnsi="Consolas"/>
+          <w:color w:val="B4690E"/>
+          <w:sz w:val="18"/>
+          <w:szCs w:val="18"/>
+        </w:rPr>
+        <w:t>return</w:t>
+      </w:r>
+      <w:proofErr w:type="spellEnd"/>
+      <w:r>
+        <w:rPr>
+          <w:rStyle w:val="pln"/>
+          <w:rFonts w:ascii="Consolas" w:hAnsi="Consolas"/>
+          <w:color w:val="1C1D1F"/>
+          <w:sz w:val="18"/>
+          <w:szCs w:val="18"/>
+        </w:rPr>
+        <w:t xml:space="preserve"> </w:t>
+      </w:r>
+      <w:r>
+        <w:rPr>
+          <w:rStyle w:val="str"/>
+          <w:rFonts w:ascii="Consolas" w:hAnsi="Consolas"/>
+          <w:color w:val="2D907F"/>
+          <w:sz w:val="18"/>
+          <w:szCs w:val="18"/>
+        </w:rPr>
+        <w:t>&lt;h1&gt;</w:t>
+      </w:r>
+      <w:r>
+        <w:rPr>
+          <w:rStyle w:val="typ"/>
+          <w:rFonts w:ascii="Consolas" w:hAnsi="Consolas"/>
+          <w:color w:val="1C1D1F"/>
+          <w:sz w:val="18"/>
+          <w:szCs w:val="18"/>
+        </w:rPr>
+        <w:t>Tamb</w:t>
+      </w:r>
+      <w:r>
+        <w:rPr>
+          <w:rStyle w:val="pun"/>
+          <w:rFonts w:ascii="Consolas" w:hAnsi="Consolas"/>
+          <w:color w:val="1C1D1F"/>
+          <w:sz w:val="18"/>
+          <w:szCs w:val="18"/>
+        </w:rPr>
+        <w:t>é</w:t>
+      </w:r>
+      <w:r>
+        <w:rPr>
+          <w:rStyle w:val="pln"/>
+          <w:rFonts w:ascii="Consolas" w:hAnsi="Consolas"/>
+          <w:color w:val="1C1D1F"/>
+          <w:sz w:val="18"/>
+          <w:szCs w:val="18"/>
+        </w:rPr>
+        <w:t xml:space="preserve">m posso renderizar </w:t>
+      </w:r>
+      <w:proofErr w:type="gramStart"/>
+      <w:r>
+        <w:rPr>
+          <w:rStyle w:val="pln"/>
+          <w:rFonts w:ascii="Consolas" w:hAnsi="Consolas"/>
+          <w:color w:val="1C1D1F"/>
+          <w:sz w:val="18"/>
+          <w:szCs w:val="18"/>
+        </w:rPr>
+        <w:t>isso</w:t>
+      </w:r>
+      <w:r>
+        <w:rPr>
+          <w:rStyle w:val="pun"/>
+          <w:rFonts w:ascii="Consolas" w:hAnsi="Consolas"/>
+          <w:color w:val="1C1D1F"/>
+          <w:sz w:val="18"/>
+          <w:szCs w:val="18"/>
+        </w:rPr>
+        <w:t>!&lt;</w:t>
+      </w:r>
+      <w:proofErr w:type="gramEnd"/>
+      <w:r>
+        <w:rPr>
+          <w:rStyle w:val="pun"/>
+          <w:rFonts w:ascii="Consolas" w:hAnsi="Consolas"/>
+          <w:color w:val="1C1D1F"/>
+          <w:sz w:val="18"/>
+          <w:szCs w:val="18"/>
+        </w:rPr>
+        <w:t>/</w:t>
+      </w:r>
+      <w:r>
+        <w:rPr>
+          <w:rStyle w:val="pln"/>
+          <w:rFonts w:ascii="Consolas" w:hAnsi="Consolas"/>
+          <w:color w:val="1C1D1F"/>
+          <w:sz w:val="18"/>
+          <w:szCs w:val="18"/>
+        </w:rPr>
+        <w:t>h1</w:t>
+      </w:r>
+      <w:r>
+        <w:rPr>
+          <w:rStyle w:val="pun"/>
+          <w:rFonts w:ascii="Consolas" w:hAnsi="Consolas"/>
+          <w:color w:val="1C1D1F"/>
+          <w:sz w:val="18"/>
+          <w:szCs w:val="18"/>
+        </w:rPr>
+        <w:t>&gt;</w:t>
+      </w:r>
+    </w:p>
+    <w:p>
+      <w:pPr>
+        <w:pStyle w:val="l5"/>
+        <w:numPr>
+          <w:ilvl w:val="0"/>
+          <w:numId w:val="17"/>
+        </w:numPr>
+        <w:shd w:val="clear" w:color="auto" w:fill="F7F9FA"/>
+        <w:spacing w:before="0" w:after="0" w:afterAutospacing="0"/>
+        <w:rPr>
+          <w:rFonts w:ascii="Consolas" w:hAnsi="Consolas"/>
+          <w:color w:val="1C1D1F"/>
+          <w:sz w:val="18"/>
+          <w:szCs w:val="18"/>
+        </w:rPr>
+      </w:pPr>
+      <w:r>
+        <w:rPr>
+          <w:rStyle w:val="pln"/>
+          <w:rFonts w:ascii="Consolas" w:hAnsi="Consolas"/>
+          <w:color w:val="1C1D1F"/>
+          <w:sz w:val="18"/>
+          <w:szCs w:val="18"/>
+        </w:rPr>
+        <w:t xml:space="preserve">        </w:t>
+      </w:r>
+      <w:r>
+        <w:rPr>
+          <w:rStyle w:val="pun"/>
+          <w:rFonts w:ascii="Consolas" w:hAnsi="Consolas"/>
+          <w:color w:val="1C1D1F"/>
+          <w:sz w:val="18"/>
+          <w:szCs w:val="18"/>
+        </w:rPr>
+        <w:t>}</w:t>
+      </w:r>
+    </w:p>
+    <w:p>
+      <w:pPr>
+        <w:pStyle w:val="l6"/>
+        <w:numPr>
+          <w:ilvl w:val="0"/>
+          <w:numId w:val="17"/>
+        </w:numPr>
+        <w:shd w:val="clear" w:color="auto" w:fill="F7F9FA"/>
+        <w:spacing w:before="0" w:after="0" w:afterAutospacing="0"/>
+        <w:rPr>
+          <w:rFonts w:ascii="Consolas" w:hAnsi="Consolas"/>
+          <w:color w:val="1C1D1F"/>
+          <w:sz w:val="18"/>
+          <w:szCs w:val="18"/>
+        </w:rPr>
+      </w:pPr>
+      <w:r>
+        <w:rPr>
+          <w:rStyle w:val="pln"/>
+          <w:rFonts w:ascii="Consolas" w:hAnsi="Consolas"/>
+          <w:color w:val="1C1D1F"/>
+          <w:sz w:val="18"/>
+          <w:szCs w:val="18"/>
+        </w:rPr>
+        <w:t xml:space="preserve">    </w:t>
+      </w:r>
+      <w:r>
+        <w:rPr>
+          <w:rStyle w:val="pun"/>
+          <w:rFonts w:ascii="Consolas" w:hAnsi="Consolas"/>
+          <w:color w:val="1C1D1F"/>
+          <w:sz w:val="18"/>
+          <w:szCs w:val="18"/>
+        </w:rPr>
+        <w:t>}</w:t>
+      </w:r>
+    </w:p>
+    <w:p>
+      <w:pPr>
+        <w:tabs>
+          <w:tab w:val="left" w:pos="2500"/>
+        </w:tabs>
+        <w:jc w:val="both"/>
+        <w:rPr>
+          <w:rFonts w:ascii="Arial" w:hAnsi="Arial" w:cs="Arial"/>
+          <w:sz w:val="24"/>
+          <w:szCs w:val="24"/>
+        </w:rPr>
+      </w:pPr>
+    </w:p>
+    <w:p>
+      <w:pPr>
+        <w:pStyle w:val="l0"/>
+        <w:numPr>
+          <w:ilvl w:val="0"/>
+          <w:numId w:val="18"/>
+        </w:numPr>
+        <w:shd w:val="clear" w:color="auto" w:fill="F7F9FA"/>
+        <w:spacing w:before="0" w:beforeAutospacing="0" w:after="0" w:afterAutospacing="0"/>
+        <w:rPr>
+          <w:rFonts w:ascii="Consolas" w:hAnsi="Consolas"/>
+          <w:color w:val="1C1D1F"/>
+          <w:sz w:val="18"/>
+          <w:szCs w:val="18"/>
+        </w:rPr>
+      </w:pPr>
+      <w:r>
+        <w:rPr>
+          <w:rStyle w:val="pun"/>
+          <w:rFonts w:ascii="Consolas" w:hAnsi="Consolas"/>
+          <w:color w:val="1C1D1F"/>
+          <w:sz w:val="18"/>
+          <w:szCs w:val="18"/>
+        </w:rPr>
+        <w:t>{</w:t>
+      </w:r>
+      <w:proofErr w:type="spellStart"/>
+      <w:r>
+        <w:rPr>
+          <w:rStyle w:val="pln"/>
+          <w:rFonts w:ascii="Consolas" w:hAnsi="Consolas"/>
+          <w:color w:val="1C1D1F"/>
+          <w:sz w:val="18"/>
+          <w:szCs w:val="18"/>
+        </w:rPr>
+        <w:t>renderSomething</w:t>
+      </w:r>
+      <w:proofErr w:type="spellEnd"/>
+      <w:r>
+        <w:rPr>
+          <w:rStyle w:val="pun"/>
+          <w:rFonts w:ascii="Consolas" w:hAnsi="Consolas"/>
+          <w:color w:val="1C1D1F"/>
+          <w:sz w:val="18"/>
+          <w:szCs w:val="18"/>
+        </w:rPr>
+        <w:t>(</w:t>
+      </w:r>
+      <w:proofErr w:type="spellStart"/>
+      <w:r>
+        <w:rPr>
+          <w:rStyle w:val="kwd"/>
+          <w:rFonts w:ascii="Consolas" w:hAnsi="Consolas"/>
+          <w:color w:val="B4690E"/>
+          <w:sz w:val="18"/>
+          <w:szCs w:val="18"/>
+        </w:rPr>
+        <w:t>true</w:t>
+      </w:r>
+      <w:proofErr w:type="spellEnd"/>
+      <w:r>
+        <w:rPr>
+          <w:rStyle w:val="pun"/>
+          <w:rFonts w:ascii="Consolas" w:hAnsi="Consolas"/>
+          <w:color w:val="1C1D1F"/>
+          <w:sz w:val="18"/>
+          <w:szCs w:val="18"/>
+        </w:rPr>
+        <w:t>)}</w:t>
+      </w:r>
+    </w:p>
+    <w:p>
+      <w:pPr>
+        <w:pStyle w:val="l1"/>
+        <w:numPr>
+          <w:ilvl w:val="0"/>
+          <w:numId w:val="18"/>
+        </w:numPr>
+        <w:shd w:val="clear" w:color="auto" w:fill="F7F9FA"/>
+        <w:spacing w:before="0" w:after="0" w:afterAutospacing="0"/>
+        <w:rPr>
+          <w:rFonts w:ascii="Consolas" w:hAnsi="Consolas"/>
+          <w:color w:val="1C1D1F"/>
+          <w:sz w:val="18"/>
+          <w:szCs w:val="18"/>
+        </w:rPr>
+      </w:pPr>
+      <w:r>
+        <w:rPr>
+          <w:rStyle w:val="pln"/>
+          <w:rFonts w:ascii="Consolas" w:hAnsi="Consolas"/>
+          <w:color w:val="1C1D1F"/>
+          <w:sz w:val="18"/>
+          <w:szCs w:val="18"/>
+        </w:rPr>
+        <w:t xml:space="preserve">            </w:t>
+      </w:r>
+      <w:r>
+        <w:rPr>
+          <w:rStyle w:val="pun"/>
+          <w:rFonts w:ascii="Consolas" w:hAnsi="Consolas"/>
+          <w:color w:val="1C1D1F"/>
+          <w:sz w:val="18"/>
+          <w:szCs w:val="18"/>
+        </w:rPr>
+        <w:t>{</w:t>
+      </w:r>
+      <w:proofErr w:type="spellStart"/>
+      <w:r>
+        <w:rPr>
+          <w:rStyle w:val="pln"/>
+          <w:rFonts w:ascii="Consolas" w:hAnsi="Consolas"/>
+          <w:color w:val="1C1D1F"/>
+          <w:sz w:val="18"/>
+          <w:szCs w:val="18"/>
+        </w:rPr>
+        <w:t>renderSomething</w:t>
+      </w:r>
+      <w:proofErr w:type="spellEnd"/>
+      <w:r>
+        <w:rPr>
+          <w:rStyle w:val="pun"/>
+          <w:rFonts w:ascii="Consolas" w:hAnsi="Consolas"/>
+          <w:color w:val="1C1D1F"/>
+          <w:sz w:val="18"/>
+          <w:szCs w:val="18"/>
+        </w:rPr>
+        <w:t>(</w:t>
+      </w:r>
+      <w:r>
+        <w:rPr>
+          <w:rStyle w:val="kwd"/>
+          <w:rFonts w:ascii="Consolas" w:hAnsi="Consolas"/>
+          <w:color w:val="B4690E"/>
+          <w:sz w:val="18"/>
+          <w:szCs w:val="18"/>
+        </w:rPr>
+        <w:t>false</w:t>
+      </w:r>
+      <w:r>
+        <w:rPr>
+          <w:rStyle w:val="pun"/>
+          <w:rFonts w:ascii="Consolas" w:hAnsi="Consolas"/>
+          <w:color w:val="1C1D1F"/>
+          <w:sz w:val="18"/>
+          <w:szCs w:val="18"/>
+        </w:rPr>
+        <w:t>)}</w:t>
+      </w:r>
+    </w:p>
+    <w:p>
+      <w:pPr>
+        <w:tabs>
+          <w:tab w:val="left" w:pos="2500"/>
+        </w:tabs>
+        <w:jc w:val="both"/>
+        <w:rPr>
+          <w:rFonts w:ascii="Arial" w:hAnsi="Arial" w:cs="Arial"/>
+          <w:sz w:val="24"/>
+          <w:szCs w:val="24"/>
+        </w:rPr>
+      </w:pPr>
+    </w:p>
     <w:sectPr>
       <w:pgSz w:w="11906" w:h="16838"/>
       <w:pgMar w:top="1417" w:right="1701" w:bottom="1417" w:left="1701" w:header="708" w:footer="708" w:gutter="0"/>
@@ -9982,6 +10971,119 @@
 <file path=word/numbering.xml><?xml version="1.0" encoding="utf-8"?>
 <w:numbering xmlns:wpc="http://schemas.microsoft.com/office/word/2010/wordprocessingCanvas" xmlns:cx="http://schemas.microsoft.com/office/drawing/2014/chartex" xmlns:cx1="http://schemas.microsoft.com/office/drawing/2015/9/8/chartex" xmlns:cx2="http://schemas.microsoft.com/office/drawing/2015/10/21/chartex" xmlns:cx3="http://schemas.microsoft.com/office/drawing/2016/5/9/chartex" xmlns:cx4="http://schemas.microsoft.com/office/drawing/2016/5/10/chartex" xmlns:cx5="http://schemas.microsoft.com/office/drawing/2016/5/11/chartex" xmlns:cx6="http://schemas.microsoft.com/office/drawing/2016/5/12/chartex" xmlns:cx7="http://schemas.microsoft.com/office/drawing/2016/5/13/chartex" xmlns:cx8="http://schemas.microsoft.com/office/drawing/2016/5/14/chartex" xmlns:mc="http://schemas.openxmlformats.org/markup-compatibility/2006" xmlns:aink="http://schemas.microsoft.com/office/drawing/2016/ink" xmlns:am3d="http://schemas.microsoft.com/office/drawing/2017/model3d" xmlns:o="urn:schemas-microsoft-com:office:office" xmlns:oel="http://schemas.microsoft.com/office/2019/extlst" xmlns:r="http://schemas.openxmlformats.org/officeDocument/2006/relationships" xmlns:m="http://schemas.openxmlformats.org/officeDocument/2006/math" xmlns:v="urn:schemas-microsoft-com:vml" xmlns:wp14="http://schemas.microsoft.com/office/word/2010/wordprocessingDrawing" xmlns:wp="http://schemas.openxmlformats.org/drawingml/2006/wordprocessingDrawing" xmlns:w10="urn:schemas-microsoft-com:office:word" xmlns:w="http://schemas.openxmlformats.org/wordprocessingml/2006/main" xmlns:w14="http://schemas.microsoft.com/office/word/2010/wordml" xmlns:w15="http://schemas.microsoft.com/office/word/2012/wordml" xmlns:w16cex="http://schemas.microsoft.com/office/word/2018/wordml/cex" xmlns:w16cid="http://schemas.microsoft.com/office/word/2016/wordml/cid" xmlns:w16="http://schemas.microsoft.com/office/word/2018/wordml" xmlns:w16du="http://schemas.microsoft.com/office/word/2023/wordml/word16du" xmlns:w16sdtdh="http://schemas.microsoft.com/office/word/2020/wordml/sdtdatahash" xmlns:w16se="http://schemas.microsoft.com/office/word/2015/wordml/symex" xmlns:wpg="http://schemas.microsoft.com/office/word/2010/wordprocessingGroup" xmlns:wpi="http://schemas.microsoft.com/office/word/2010/wordprocessingInk" xmlns:wne="http://schemas.microsoft.com/office/word/2006/wordml" xmlns:wps="http://schemas.microsoft.com/office/word/2010/wordprocessingShape" mc:Ignorable="w14 w15 w16se w16cid w16 w16cex w16sdtdh wp14">
   <w:abstractNum w:abstractNumId="0" w15:restartNumberingAfterBreak="0">
+    <w:nsid w:val="11174800"/>
+    <w:multiLevelType w:val="multilevel"/>
+    <w:tmpl w:val="DFD6D182"/>
+    <w:lvl w:ilvl="0">
+      <w:start w:val="1"/>
+      <w:numFmt w:val="decimal"/>
+      <w:lvlText w:val="%1."/>
+      <w:lvlJc w:val="left"/>
+      <w:pPr>
+        <w:tabs>
+          <w:tab w:val="num" w:pos="720"/>
+        </w:tabs>
+        <w:ind w:left="720" w:hanging="360"/>
+      </w:pPr>
+    </w:lvl>
+    <w:lvl w:ilvl="1" w:tentative="1">
+      <w:start w:val="1"/>
+      <w:numFmt w:val="decimal"/>
+      <w:lvlText w:val="%2."/>
+      <w:lvlJc w:val="left"/>
+      <w:pPr>
+        <w:tabs>
+          <w:tab w:val="num" w:pos="1440"/>
+        </w:tabs>
+        <w:ind w:left="1440" w:hanging="360"/>
+      </w:pPr>
+    </w:lvl>
+    <w:lvl w:ilvl="2" w:tentative="1">
+      <w:start w:val="1"/>
+      <w:numFmt w:val="decimal"/>
+      <w:lvlText w:val="%3."/>
+      <w:lvlJc w:val="left"/>
+      <w:pPr>
+        <w:tabs>
+          <w:tab w:val="num" w:pos="2160"/>
+        </w:tabs>
+        <w:ind w:left="2160" w:hanging="360"/>
+      </w:pPr>
+    </w:lvl>
+    <w:lvl w:ilvl="3" w:tentative="1">
+      <w:start w:val="1"/>
+      <w:numFmt w:val="decimal"/>
+      <w:lvlText w:val="%4."/>
+      <w:lvlJc w:val="left"/>
+      <w:pPr>
+        <w:tabs>
+          <w:tab w:val="num" w:pos="2880"/>
+        </w:tabs>
+        <w:ind w:left="2880" w:hanging="360"/>
+      </w:pPr>
+    </w:lvl>
+    <w:lvl w:ilvl="4" w:tentative="1">
+      <w:start w:val="1"/>
+      <w:numFmt w:val="decimal"/>
+      <w:lvlText w:val="%5."/>
+      <w:lvlJc w:val="left"/>
+      <w:pPr>
+        <w:tabs>
+          <w:tab w:val="num" w:pos="3600"/>
+        </w:tabs>
+        <w:ind w:left="3600" w:hanging="360"/>
+      </w:pPr>
+    </w:lvl>
+    <w:lvl w:ilvl="5" w:tentative="1">
+      <w:start w:val="1"/>
+      <w:numFmt w:val="decimal"/>
+      <w:lvlText w:val="%6."/>
+      <w:lvlJc w:val="left"/>
+      <w:pPr>
+        <w:tabs>
+          <w:tab w:val="num" w:pos="4320"/>
+        </w:tabs>
+        <w:ind w:left="4320" w:hanging="360"/>
+      </w:pPr>
+    </w:lvl>
+    <w:lvl w:ilvl="6" w:tentative="1">
+      <w:start w:val="1"/>
+      <w:numFmt w:val="decimal"/>
+      <w:lvlText w:val="%7."/>
+      <w:lvlJc w:val="left"/>
+      <w:pPr>
+        <w:tabs>
+          <w:tab w:val="num" w:pos="5040"/>
+        </w:tabs>
+        <w:ind w:left="5040" w:hanging="360"/>
+      </w:pPr>
+    </w:lvl>
+    <w:lvl w:ilvl="7" w:tentative="1">
+      <w:start w:val="1"/>
+      <w:numFmt w:val="decimal"/>
+      <w:lvlText w:val="%8."/>
+      <w:lvlJc w:val="left"/>
+      <w:pPr>
+        <w:tabs>
+          <w:tab w:val="num" w:pos="5760"/>
+        </w:tabs>
+        <w:ind w:left="5760" w:hanging="360"/>
+      </w:pPr>
+    </w:lvl>
+    <w:lvl w:ilvl="8" w:tentative="1">
+      <w:start w:val="1"/>
+      <w:numFmt w:val="decimal"/>
+      <w:lvlText w:val="%9."/>
+      <w:lvlJc w:val="left"/>
+      <w:pPr>
+        <w:tabs>
+          <w:tab w:val="num" w:pos="6480"/>
+        </w:tabs>
+        <w:ind w:left="6480" w:hanging="360"/>
+      </w:pPr>
+    </w:lvl>
+  </w:abstractNum>
+  <w:abstractNum w:abstractNumId="1" w15:restartNumberingAfterBreak="0">
     <w:nsid w:val="1CD12A91"/>
     <w:multiLevelType w:val="multilevel"/>
     <w:tmpl w:val="87FAF658"/>
@@ -10099,7 +11201,7 @@
       </w:rPr>
     </w:lvl>
   </w:abstractNum>
-  <w:abstractNum w:abstractNumId="1" w15:restartNumberingAfterBreak="0">
+  <w:abstractNum w:abstractNumId="2" w15:restartNumberingAfterBreak="0">
     <w:nsid w:val="2B0A47F5"/>
     <w:multiLevelType w:val="hybridMultilevel"/>
     <w:tmpl w:val="FD7E538C"/>
@@ -10188,7 +11290,7 @@
       </w:pPr>
     </w:lvl>
   </w:abstractNum>
-  <w:abstractNum w:abstractNumId="2" w15:restartNumberingAfterBreak="0">
+  <w:abstractNum w:abstractNumId="3" w15:restartNumberingAfterBreak="0">
     <w:nsid w:val="3DEF3F93"/>
     <w:multiLevelType w:val="hybridMultilevel"/>
     <w:tmpl w:val="6E646380"/>
@@ -10274,7 +11376,7 @@
       </w:pPr>
     </w:lvl>
   </w:abstractNum>
-  <w:abstractNum w:abstractNumId="3" w15:restartNumberingAfterBreak="0">
+  <w:abstractNum w:abstractNumId="4" w15:restartNumberingAfterBreak="0">
     <w:nsid w:val="3FE45A20"/>
     <w:multiLevelType w:val="hybridMultilevel"/>
     <w:tmpl w:val="A3FCA67E"/>
@@ -10360,7 +11462,7 @@
       </w:pPr>
     </w:lvl>
   </w:abstractNum>
-  <w:abstractNum w:abstractNumId="4" w15:restartNumberingAfterBreak="0">
+  <w:abstractNum w:abstractNumId="5" w15:restartNumberingAfterBreak="0">
     <w:nsid w:val="421968E6"/>
     <w:multiLevelType w:val="multilevel"/>
     <w:tmpl w:val="87FAF658"/>
@@ -10478,7 +11580,7 @@
       </w:rPr>
     </w:lvl>
   </w:abstractNum>
-  <w:abstractNum w:abstractNumId="5" w15:restartNumberingAfterBreak="0">
+  <w:abstractNum w:abstractNumId="6" w15:restartNumberingAfterBreak="0">
     <w:nsid w:val="46D516F2"/>
     <w:multiLevelType w:val="hybridMultilevel"/>
     <w:tmpl w:val="F94A4B86"/>
@@ -10564,7 +11666,120 @@
       </w:pPr>
     </w:lvl>
   </w:abstractNum>
-  <w:abstractNum w:abstractNumId="6" w15:restartNumberingAfterBreak="0">
+  <w:abstractNum w:abstractNumId="7" w15:restartNumberingAfterBreak="0">
+    <w:nsid w:val="4D377E2E"/>
+    <w:multiLevelType w:val="multilevel"/>
+    <w:tmpl w:val="F392B076"/>
+    <w:lvl w:ilvl="0">
+      <w:start w:val="1"/>
+      <w:numFmt w:val="decimal"/>
+      <w:lvlText w:val="%1."/>
+      <w:lvlJc w:val="left"/>
+      <w:pPr>
+        <w:tabs>
+          <w:tab w:val="num" w:pos="720"/>
+        </w:tabs>
+        <w:ind w:left="720" w:hanging="360"/>
+      </w:pPr>
+    </w:lvl>
+    <w:lvl w:ilvl="1" w:tentative="1">
+      <w:start w:val="1"/>
+      <w:numFmt w:val="decimal"/>
+      <w:lvlText w:val="%2."/>
+      <w:lvlJc w:val="left"/>
+      <w:pPr>
+        <w:tabs>
+          <w:tab w:val="num" w:pos="1440"/>
+        </w:tabs>
+        <w:ind w:left="1440" w:hanging="360"/>
+      </w:pPr>
+    </w:lvl>
+    <w:lvl w:ilvl="2" w:tentative="1">
+      <w:start w:val="1"/>
+      <w:numFmt w:val="decimal"/>
+      <w:lvlText w:val="%3."/>
+      <w:lvlJc w:val="left"/>
+      <w:pPr>
+        <w:tabs>
+          <w:tab w:val="num" w:pos="2160"/>
+        </w:tabs>
+        <w:ind w:left="2160" w:hanging="360"/>
+      </w:pPr>
+    </w:lvl>
+    <w:lvl w:ilvl="3" w:tentative="1">
+      <w:start w:val="1"/>
+      <w:numFmt w:val="decimal"/>
+      <w:lvlText w:val="%4."/>
+      <w:lvlJc w:val="left"/>
+      <w:pPr>
+        <w:tabs>
+          <w:tab w:val="num" w:pos="2880"/>
+        </w:tabs>
+        <w:ind w:left="2880" w:hanging="360"/>
+      </w:pPr>
+    </w:lvl>
+    <w:lvl w:ilvl="4" w:tentative="1">
+      <w:start w:val="1"/>
+      <w:numFmt w:val="decimal"/>
+      <w:lvlText w:val="%5."/>
+      <w:lvlJc w:val="left"/>
+      <w:pPr>
+        <w:tabs>
+          <w:tab w:val="num" w:pos="3600"/>
+        </w:tabs>
+        <w:ind w:left="3600" w:hanging="360"/>
+      </w:pPr>
+    </w:lvl>
+    <w:lvl w:ilvl="5" w:tentative="1">
+      <w:start w:val="1"/>
+      <w:numFmt w:val="decimal"/>
+      <w:lvlText w:val="%6."/>
+      <w:lvlJc w:val="left"/>
+      <w:pPr>
+        <w:tabs>
+          <w:tab w:val="num" w:pos="4320"/>
+        </w:tabs>
+        <w:ind w:left="4320" w:hanging="360"/>
+      </w:pPr>
+    </w:lvl>
+    <w:lvl w:ilvl="6" w:tentative="1">
+      <w:start w:val="1"/>
+      <w:numFmt w:val="decimal"/>
+      <w:lvlText w:val="%7."/>
+      <w:lvlJc w:val="left"/>
+      <w:pPr>
+        <w:tabs>
+          <w:tab w:val="num" w:pos="5040"/>
+        </w:tabs>
+        <w:ind w:left="5040" w:hanging="360"/>
+      </w:pPr>
+    </w:lvl>
+    <w:lvl w:ilvl="7" w:tentative="1">
+      <w:start w:val="1"/>
+      <w:numFmt w:val="decimal"/>
+      <w:lvlText w:val="%8."/>
+      <w:lvlJc w:val="left"/>
+      <w:pPr>
+        <w:tabs>
+          <w:tab w:val="num" w:pos="5760"/>
+        </w:tabs>
+        <w:ind w:left="5760" w:hanging="360"/>
+      </w:pPr>
+    </w:lvl>
+    <w:lvl w:ilvl="8" w:tentative="1">
+      <w:start w:val="1"/>
+      <w:numFmt w:val="decimal"/>
+      <w:lvlText w:val="%9."/>
+      <w:lvlJc w:val="left"/>
+      <w:pPr>
+        <w:tabs>
+          <w:tab w:val="num" w:pos="6480"/>
+        </w:tabs>
+        <w:ind w:left="6480" w:hanging="360"/>
+      </w:pPr>
+    </w:lvl>
+  </w:abstractNum>
+  <w:abstractNum w:abstractNumId="8" w15:restartNumberingAfterBreak="0">
     <w:nsid w:val="4DC40F7C"/>
     <w:multiLevelType w:val="hybridMultilevel"/>
     <w:tmpl w:val="8EA8398C"/>
@@ -10650,7 +11865,7 @@
       </w:pPr>
     </w:lvl>
   </w:abstractNum>
-  <w:abstractNum w:abstractNumId="7" w15:restartNumberingAfterBreak="0">
+  <w:abstractNum w:abstractNumId="9" w15:restartNumberingAfterBreak="0">
     <w:nsid w:val="50A63AE6"/>
     <w:multiLevelType w:val="hybridMultilevel"/>
     <w:tmpl w:val="8E14F95C"/>
@@ -10736,7 +11951,7 @@
       </w:pPr>
     </w:lvl>
   </w:abstractNum>
-  <w:abstractNum w:abstractNumId="8" w15:restartNumberingAfterBreak="0">
+  <w:abstractNum w:abstractNumId="10" w15:restartNumberingAfterBreak="0">
     <w:nsid w:val="58DE7BF2"/>
     <w:multiLevelType w:val="multilevel"/>
     <w:tmpl w:val="87FAF658"/>
@@ -10854,7 +12069,7 @@
       </w:rPr>
     </w:lvl>
   </w:abstractNum>
-  <w:abstractNum w:abstractNumId="9" w15:restartNumberingAfterBreak="0">
+  <w:abstractNum w:abstractNumId="11" w15:restartNumberingAfterBreak="0">
     <w:nsid w:val="61D62A97"/>
     <w:multiLevelType w:val="multilevel"/>
     <w:tmpl w:val="4030FEF0"/>
@@ -10967,7 +12182,7 @@
       </w:rPr>
     </w:lvl>
   </w:abstractNum>
-  <w:abstractNum w:abstractNumId="10" w15:restartNumberingAfterBreak="0">
+  <w:abstractNum w:abstractNumId="12" w15:restartNumberingAfterBreak="0">
     <w:nsid w:val="6C95600C"/>
     <w:multiLevelType w:val="multilevel"/>
     <w:tmpl w:val="87FAF658"/>
@@ -11085,7 +12300,7 @@
       </w:rPr>
     </w:lvl>
   </w:abstractNum>
-  <w:abstractNum w:abstractNumId="11" w15:restartNumberingAfterBreak="0">
+  <w:abstractNum w:abstractNumId="13" w15:restartNumberingAfterBreak="0">
     <w:nsid w:val="6F851F36"/>
     <w:multiLevelType w:val="hybridMultilevel"/>
     <w:tmpl w:val="1BD4F392"/>
@@ -11171,7 +12386,7 @@
       </w:pPr>
     </w:lvl>
   </w:abstractNum>
-  <w:abstractNum w:abstractNumId="12" w15:restartNumberingAfterBreak="0">
+  <w:abstractNum w:abstractNumId="14" w15:restartNumberingAfterBreak="0">
     <w:nsid w:val="6FCD59D3"/>
     <w:multiLevelType w:val="hybridMultilevel"/>
     <w:tmpl w:val="96FCE1A2"/>
@@ -11257,7 +12472,7 @@
       </w:pPr>
     </w:lvl>
   </w:abstractNum>
-  <w:abstractNum w:abstractNumId="13" w15:restartNumberingAfterBreak="0">
+  <w:abstractNum w:abstractNumId="15" w15:restartNumberingAfterBreak="0">
     <w:nsid w:val="72E21393"/>
     <w:multiLevelType w:val="multilevel"/>
     <w:tmpl w:val="87FAF658"/>
@@ -11375,7 +12590,7 @@
       </w:rPr>
     </w:lvl>
   </w:abstractNum>
-  <w:abstractNum w:abstractNumId="14" w15:restartNumberingAfterBreak="0">
+  <w:abstractNum w:abstractNumId="16" w15:restartNumberingAfterBreak="0">
     <w:nsid w:val="75D240C7"/>
     <w:multiLevelType w:val="hybridMultilevel"/>
     <w:tmpl w:val="A14A01CC"/>
@@ -11461,7 +12676,7 @@
       </w:pPr>
     </w:lvl>
   </w:abstractNum>
-  <w:abstractNum w:abstractNumId="15" w15:restartNumberingAfterBreak="0">
+  <w:abstractNum w:abstractNumId="17" w15:restartNumberingAfterBreak="0">
     <w:nsid w:val="76AD278E"/>
     <w:multiLevelType w:val="multilevel"/>
     <w:tmpl w:val="87FAF658"/>
@@ -11580,52 +12795,58 @@
     </w:lvl>
   </w:abstractNum>
   <w:num w:numId="1" w16cid:durableId="1130899854">
+    <w:abstractNumId w:val="10"/>
+  </w:num>
+  <w:num w:numId="2" w16cid:durableId="701634951">
+    <w:abstractNumId w:val="15"/>
+  </w:num>
+  <w:num w:numId="3" w16cid:durableId="1473055340">
+    <w:abstractNumId w:val="17"/>
+  </w:num>
+  <w:num w:numId="4" w16cid:durableId="2078043526">
+    <w:abstractNumId w:val="12"/>
+  </w:num>
+  <w:num w:numId="5" w16cid:durableId="1024943112">
+    <w:abstractNumId w:val="5"/>
+  </w:num>
+  <w:num w:numId="6" w16cid:durableId="1474711704">
+    <w:abstractNumId w:val="1"/>
+  </w:num>
+  <w:num w:numId="7" w16cid:durableId="1301689682">
     <w:abstractNumId w:val="8"/>
   </w:num>
-  <w:num w:numId="2" w16cid:durableId="701634951">
+  <w:num w:numId="8" w16cid:durableId="396981081">
+    <w:abstractNumId w:val="2"/>
+  </w:num>
+  <w:num w:numId="9" w16cid:durableId="2144419712">
+    <w:abstractNumId w:val="4"/>
+  </w:num>
+  <w:num w:numId="10" w16cid:durableId="1472400896">
+    <w:abstractNumId w:val="9"/>
+  </w:num>
+  <w:num w:numId="11" w16cid:durableId="1308827541">
+    <w:abstractNumId w:val="3"/>
+  </w:num>
+  <w:num w:numId="12" w16cid:durableId="1278105625">
+    <w:abstractNumId w:val="16"/>
+  </w:num>
+  <w:num w:numId="13" w16cid:durableId="1887137018">
     <w:abstractNumId w:val="13"/>
   </w:num>
-  <w:num w:numId="3" w16cid:durableId="1473055340">
-    <w:abstractNumId w:val="15"/>
+  <w:num w:numId="14" w16cid:durableId="337080556">
+    <w:abstractNumId w:val="14"/>
   </w:num>
-  <w:num w:numId="4" w16cid:durableId="2078043526">
-    <w:abstractNumId w:val="10"/>
-  </w:num>
-  <w:num w:numId="5" w16cid:durableId="1024943112">
-    <w:abstractNumId w:val="4"/>
-  </w:num>
-  <w:num w:numId="6" w16cid:durableId="1474711704">
-    <w:abstractNumId w:val="0"/>
-  </w:num>
-  <w:num w:numId="7" w16cid:durableId="1301689682">
+  <w:num w:numId="15" w16cid:durableId="538973913">
     <w:abstractNumId w:val="6"/>
   </w:num>
-  <w:num w:numId="8" w16cid:durableId="396981081">
-    <w:abstractNumId w:val="1"/>
+  <w:num w:numId="16" w16cid:durableId="2084062770">
+    <w:abstractNumId w:val="11"/>
   </w:num>
-  <w:num w:numId="9" w16cid:durableId="2144419712">
-    <w:abstractNumId w:val="3"/>
-  </w:num>
-  <w:num w:numId="10" w16cid:durableId="1472400896">
+  <w:num w:numId="17" w16cid:durableId="1678968090">
     <w:abstractNumId w:val="7"/>
   </w:num>
-  <w:num w:numId="11" w16cid:durableId="1308827541">
-    <w:abstractNumId w:val="2"/>
-  </w:num>
-  <w:num w:numId="12" w16cid:durableId="1278105625">
-    <w:abstractNumId w:val="14"/>
-  </w:num>
-  <w:num w:numId="13" w16cid:durableId="1887137018">
-    <w:abstractNumId w:val="11"/>
-  </w:num>
-  <w:num w:numId="14" w16cid:durableId="337080556">
-    <w:abstractNumId w:val="12"/>
-  </w:num>
-  <w:num w:numId="15" w16cid:durableId="538973913">
-    <w:abstractNumId w:val="5"/>
-  </w:num>
-  <w:num w:numId="16" w16cid:durableId="2084062770">
-    <w:abstractNumId w:val="9"/>
+  <w:num w:numId="18" w16cid:durableId="468941766">
+    <w:abstractNumId w:val="0"/>
   </w:num>
 </w:numbering>
 </file>
@@ -12111,6 +13332,143 @@
       <w:shd w:val="clear" w:color="auto" w:fill="E1DFDD"/>
     </w:rPr>
   </w:style>
+  <w:style w:type="paragraph" w:customStyle="1" w:styleId="l0">
+    <w:name w:val="l0"/>
+    <w:basedOn w:val="Normal"/>
+    <w:rsid w:val="008A1CCE"/>
+    <w:pPr>
+      <w:spacing w:before="100" w:beforeAutospacing="1" w:after="100" w:afterAutospacing="1" w:line="240" w:lineRule="auto"/>
+    </w:pPr>
+    <w:rPr>
+      <w:rFonts w:ascii="Times New Roman" w:eastAsia="Times New Roman" w:hAnsi="Times New Roman" w:cs="Times New Roman"/>
+      <w:kern w:val="0"/>
+      <w:sz w:val="24"/>
+      <w:szCs w:val="24"/>
+      <w:lang w:eastAsia="pt-BR"/>
+      <w14:ligatures w14:val="none"/>
+    </w:rPr>
+  </w:style>
+  <w:style w:type="character" w:customStyle="1" w:styleId="kwd">
+    <w:name w:val="kwd"/>
+    <w:basedOn w:val="Fontepargpadro"/>
+    <w:rsid w:val="008A1CCE"/>
+  </w:style>
+  <w:style w:type="character" w:customStyle="1" w:styleId="pln">
+    <w:name w:val="pln"/>
+    <w:basedOn w:val="Fontepargpadro"/>
+    <w:rsid w:val="008A1CCE"/>
+  </w:style>
+  <w:style w:type="character" w:customStyle="1" w:styleId="pun">
+    <w:name w:val="pun"/>
+    <w:basedOn w:val="Fontepargpadro"/>
+    <w:rsid w:val="008A1CCE"/>
+  </w:style>
+  <w:style w:type="paragraph" w:customStyle="1" w:styleId="l1">
+    <w:name w:val="l1"/>
+    <w:basedOn w:val="Normal"/>
+    <w:rsid w:val="008A1CCE"/>
+    <w:pPr>
+      <w:spacing w:before="100" w:beforeAutospacing="1" w:after="100" w:afterAutospacing="1" w:line="240" w:lineRule="auto"/>
+    </w:pPr>
+    <w:rPr>
+      <w:rFonts w:ascii="Times New Roman" w:eastAsia="Times New Roman" w:hAnsi="Times New Roman" w:cs="Times New Roman"/>
+      <w:kern w:val="0"/>
+      <w:sz w:val="24"/>
+      <w:szCs w:val="24"/>
+      <w:lang w:eastAsia="pt-BR"/>
+      <w14:ligatures w14:val="none"/>
+    </w:rPr>
+  </w:style>
+  <w:style w:type="character" w:customStyle="1" w:styleId="str">
+    <w:name w:val="str"/>
+    <w:basedOn w:val="Fontepargpadro"/>
+    <w:rsid w:val="008A1CCE"/>
+  </w:style>
+  <w:style w:type="paragraph" w:customStyle="1" w:styleId="l2">
+    <w:name w:val="l2"/>
+    <w:basedOn w:val="Normal"/>
+    <w:rsid w:val="008A1CCE"/>
+    <w:pPr>
+      <w:spacing w:before="100" w:beforeAutospacing="1" w:after="100" w:afterAutospacing="1" w:line="240" w:lineRule="auto"/>
+    </w:pPr>
+    <w:rPr>
+      <w:rFonts w:ascii="Times New Roman" w:eastAsia="Times New Roman" w:hAnsi="Times New Roman" w:cs="Times New Roman"/>
+      <w:kern w:val="0"/>
+      <w:sz w:val="24"/>
+      <w:szCs w:val="24"/>
+      <w:lang w:eastAsia="pt-BR"/>
+      <w14:ligatures w14:val="none"/>
+    </w:rPr>
+  </w:style>
+  <w:style w:type="character" w:customStyle="1" w:styleId="typ">
+    <w:name w:val="typ"/>
+    <w:basedOn w:val="Fontepargpadro"/>
+    <w:rsid w:val="008A1CCE"/>
+  </w:style>
+  <w:style w:type="paragraph" w:customStyle="1" w:styleId="l3">
+    <w:name w:val="l3"/>
+    <w:basedOn w:val="Normal"/>
+    <w:rsid w:val="008A1CCE"/>
+    <w:pPr>
+      <w:spacing w:before="100" w:beforeAutospacing="1" w:after="100" w:afterAutospacing="1" w:line="240" w:lineRule="auto"/>
+    </w:pPr>
+    <w:rPr>
+      <w:rFonts w:ascii="Times New Roman" w:eastAsia="Times New Roman" w:hAnsi="Times New Roman" w:cs="Times New Roman"/>
+      <w:kern w:val="0"/>
+      <w:sz w:val="24"/>
+      <w:szCs w:val="24"/>
+      <w:lang w:eastAsia="pt-BR"/>
+      <w14:ligatures w14:val="none"/>
+    </w:rPr>
+  </w:style>
+  <w:style w:type="paragraph" w:customStyle="1" w:styleId="l4">
+    <w:name w:val="l4"/>
+    <w:basedOn w:val="Normal"/>
+    <w:rsid w:val="008A1CCE"/>
+    <w:pPr>
+      <w:spacing w:before="100" w:beforeAutospacing="1" w:after="100" w:afterAutospacing="1" w:line="240" w:lineRule="auto"/>
+    </w:pPr>
+    <w:rPr>
+      <w:rFonts w:ascii="Times New Roman" w:eastAsia="Times New Roman" w:hAnsi="Times New Roman" w:cs="Times New Roman"/>
+      <w:kern w:val="0"/>
+      <w:sz w:val="24"/>
+      <w:szCs w:val="24"/>
+      <w:lang w:eastAsia="pt-BR"/>
+      <w14:ligatures w14:val="none"/>
+    </w:rPr>
+  </w:style>
+  <w:style w:type="paragraph" w:customStyle="1" w:styleId="l5">
+    <w:name w:val="l5"/>
+    <w:basedOn w:val="Normal"/>
+    <w:rsid w:val="008A1CCE"/>
+    <w:pPr>
+      <w:spacing w:before="100" w:beforeAutospacing="1" w:after="100" w:afterAutospacing="1" w:line="240" w:lineRule="auto"/>
+    </w:pPr>
+    <w:rPr>
+      <w:rFonts w:ascii="Times New Roman" w:eastAsia="Times New Roman" w:hAnsi="Times New Roman" w:cs="Times New Roman"/>
+      <w:kern w:val="0"/>
+      <w:sz w:val="24"/>
+      <w:szCs w:val="24"/>
+      <w:lang w:eastAsia="pt-BR"/>
+      <w14:ligatures w14:val="none"/>
+    </w:rPr>
+  </w:style>
+  <w:style w:type="paragraph" w:customStyle="1" w:styleId="l6">
+    <w:name w:val="l6"/>
+    <w:basedOn w:val="Normal"/>
+    <w:rsid w:val="008A1CCE"/>
+    <w:pPr>
+      <w:spacing w:before="100" w:beforeAutospacing="1" w:after="100" w:afterAutospacing="1" w:line="240" w:lineRule="auto"/>
+    </w:pPr>
+    <w:rPr>
+      <w:rFonts w:ascii="Times New Roman" w:eastAsia="Times New Roman" w:hAnsi="Times New Roman" w:cs="Times New Roman"/>
+      <w:kern w:val="0"/>
+      <w:sz w:val="24"/>
+      <w:szCs w:val="24"/>
+      <w:lang w:eastAsia="pt-BR"/>
+      <w14:ligatures w14:val="none"/>
+    </w:rPr>
+  </w:style>
 </w:styles>
 </file>
 

--- a/React.docx
+++ b/React.docx
@@ -817,25 +817,7 @@
           <w:sz w:val="24"/>
           <w:szCs w:val="24"/>
         </w:rPr>
-        <w:t xml:space="preserve">Framework: segue maneira de criar aplicação para ter sucesso, já </w:t>
-      </w:r>
-      <w:proofErr w:type="gramStart"/>
-      <w:r>
-        <w:rPr>
-          <w:rFonts w:ascii="Arial" w:hAnsi="Arial" w:cs="Arial"/>
-          <w:sz w:val="24"/>
-          <w:szCs w:val="24"/>
-        </w:rPr>
-        <w:t>têm-se</w:t>
-      </w:r>
-      <w:proofErr w:type="gramEnd"/>
-      <w:r>
-        <w:rPr>
-          <w:rFonts w:ascii="Arial" w:hAnsi="Arial" w:cs="Arial"/>
-          <w:sz w:val="24"/>
-          <w:szCs w:val="24"/>
-        </w:rPr>
-        <w:t xml:space="preserve"> a estrutura pronta.</w:t>
+        <w:t>Framework: segue maneira de criar aplicação para ter sucesso, já têm-se a estrutura pronta.</w:t>
       </w:r>
     </w:p>
     <w:p>
@@ -1398,25 +1380,7 @@
           <w:sz w:val="24"/>
           <w:szCs w:val="24"/>
         </w:rPr>
-        <w:t xml:space="preserve">A maioria dos projetos que serão criados em Node, </w:t>
-      </w:r>
-      <w:proofErr w:type="gramStart"/>
-      <w:r>
-        <w:rPr>
-          <w:rFonts w:ascii="Arial" w:hAnsi="Arial" w:cs="Arial"/>
-          <w:sz w:val="24"/>
-          <w:szCs w:val="24"/>
-        </w:rPr>
-        <w:t>estarão sendo</w:t>
-      </w:r>
-      <w:proofErr w:type="gramEnd"/>
-      <w:r>
-        <w:rPr>
-          <w:rFonts w:ascii="Arial" w:hAnsi="Arial" w:cs="Arial"/>
-          <w:sz w:val="24"/>
-          <w:szCs w:val="24"/>
-        </w:rPr>
-        <w:t xml:space="preserve"> iniciados, gerenciados pelo </w:t>
+        <w:t xml:space="preserve">A maioria dos projetos que serão criados em Node, estarão sendo iniciados, gerenciados pelo </w:t>
       </w:r>
       <w:proofErr w:type="spellStart"/>
       <w:r>
@@ -1575,36 +1539,16 @@
           <w:sz w:val="24"/>
           <w:szCs w:val="24"/>
         </w:rPr>
-        <w:t>node_</w:t>
-      </w:r>
-      <w:proofErr w:type="gramStart"/>
-      <w:r>
-        <w:rPr>
-          <w:rFonts w:ascii="Arial" w:hAnsi="Arial" w:cs="Arial"/>
-          <w:b/>
-          <w:bCs/>
-          <w:sz w:val="24"/>
-          <w:szCs w:val="24"/>
-        </w:rPr>
-        <w:t>modules</w:t>
-      </w:r>
-      <w:proofErr w:type="spellEnd"/>
-      <w:r>
-        <w:rPr>
-          <w:rFonts w:ascii="Arial" w:hAnsi="Arial" w:cs="Arial"/>
-          <w:sz w:val="24"/>
-          <w:szCs w:val="24"/>
-        </w:rPr>
-        <w:t>(</w:t>
-      </w:r>
-      <w:proofErr w:type="gramEnd"/>
-      <w:r>
-        <w:rPr>
-          <w:rFonts w:ascii="Arial" w:hAnsi="Arial" w:cs="Arial"/>
-          <w:sz w:val="24"/>
-          <w:szCs w:val="24"/>
-        </w:rPr>
-        <w:t>padrão de todo projeto Node);</w:t>
+        <w:t>node_modules</w:t>
+      </w:r>
+      <w:proofErr w:type="spellEnd"/>
+      <w:r>
+        <w:rPr>
+          <w:rFonts w:ascii="Arial" w:hAnsi="Arial" w:cs="Arial"/>
+          <w:sz w:val="24"/>
+          <w:szCs w:val="24"/>
+        </w:rPr>
+        <w:t>(padrão de todo projeto Node);</w:t>
       </w:r>
     </w:p>
     <w:p>
@@ -1728,23 +1672,13 @@
         <w:lastRenderedPageBreak/>
         <w:t xml:space="preserve">- </w:t>
       </w:r>
-      <w:proofErr w:type="gramStart"/>
-      <w:r>
-        <w:rPr>
-          <w:rFonts w:ascii="Arial" w:hAnsi="Arial" w:cs="Arial"/>
-          <w:sz w:val="24"/>
-          <w:szCs w:val="24"/>
-        </w:rPr>
-        <w:t>será</w:t>
-      </w:r>
-      <w:proofErr w:type="gramEnd"/>
-      <w:r>
-        <w:rPr>
-          <w:rFonts w:ascii="Arial" w:hAnsi="Arial" w:cs="Arial"/>
-          <w:sz w:val="24"/>
-          <w:szCs w:val="24"/>
-        </w:rPr>
-        <w:t xml:space="preserve"> baixado um arquivo .</w:t>
+      <w:r>
+        <w:rPr>
+          <w:rFonts w:ascii="Arial" w:hAnsi="Arial" w:cs="Arial"/>
+          <w:sz w:val="24"/>
+          <w:szCs w:val="24"/>
+        </w:rPr>
+        <w:t>será baixado um arquivo .</w:t>
       </w:r>
       <w:proofErr w:type="spellStart"/>
       <w:r>
@@ -1785,7 +1719,6 @@
         <w:t xml:space="preserve">- </w:t>
       </w:r>
       <w:proofErr w:type="spellStart"/>
-      <w:proofErr w:type="gramStart"/>
       <w:r>
         <w:rPr>
           <w:rFonts w:ascii="Arial" w:hAnsi="Arial" w:cs="Arial"/>
@@ -1797,7 +1730,6 @@
         <w:t>npm</w:t>
       </w:r>
       <w:proofErr w:type="spellEnd"/>
-      <w:proofErr w:type="gramEnd"/>
       <w:r>
         <w:rPr>
           <w:rFonts w:ascii="Arial" w:hAnsi="Arial" w:cs="Arial"/>
@@ -1990,7 +1922,6 @@
         <w:t xml:space="preserve">- Executor de scripts do Node: </w:t>
       </w:r>
       <w:proofErr w:type="spellStart"/>
-      <w:proofErr w:type="gramStart"/>
       <w:r>
         <w:rPr>
           <w:rFonts w:ascii="Arial" w:hAnsi="Arial" w:cs="Arial"/>
@@ -2006,16 +1937,7 @@
           <w:sz w:val="24"/>
           <w:szCs w:val="24"/>
         </w:rPr>
-        <w:t>(</w:t>
-      </w:r>
-      <w:proofErr w:type="gramEnd"/>
-      <w:r>
-        <w:rPr>
-          <w:rFonts w:ascii="Arial" w:hAnsi="Arial" w:cs="Arial"/>
-          <w:sz w:val="24"/>
-          <w:szCs w:val="24"/>
-        </w:rPr>
-        <w:t>x vem de executar);</w:t>
+        <w:t>(x vem de executar);</w:t>
       </w:r>
     </w:p>
     <w:p>
@@ -2122,7 +2044,6 @@
         <w:t xml:space="preserve">- </w:t>
       </w:r>
       <w:proofErr w:type="spellStart"/>
-      <w:proofErr w:type="gramStart"/>
       <w:r>
         <w:rPr>
           <w:rFonts w:ascii="Arial" w:hAnsi="Arial" w:cs="Arial"/>
@@ -2132,7 +2053,6 @@
         <w:t>npm</w:t>
       </w:r>
       <w:proofErr w:type="spellEnd"/>
-      <w:proofErr w:type="gramEnd"/>
       <w:r>
         <w:rPr>
           <w:rFonts w:ascii="Arial" w:hAnsi="Arial" w:cs="Arial"/>
@@ -2406,9 +2326,8 @@
           <w:sz w:val="24"/>
           <w:szCs w:val="24"/>
         </w:rPr>
-        <w:t xml:space="preserve">outra forma de criação de uma </w:t>
-      </w:r>
-      <w:proofErr w:type="gramStart"/>
+        <w:t>outra forma de criação de uma aplicação</w:t>
+      </w:r>
       <w:r>
         <w:rPr>
           <w:rFonts w:ascii="Arial" w:hAnsi="Arial" w:cs="Arial"/>
@@ -2419,32 +2338,7 @@
           <w:sz w:val="24"/>
           <w:szCs w:val="24"/>
         </w:rPr>
-        <w:t>aplicação</w:t>
-      </w:r>
-      <w:r>
-        <w:rPr>
-          <w:rFonts w:ascii="Arial" w:hAnsi="Arial" w:cs="Arial"/>
-          <w:b/>
-          <w:bCs/>
-          <w:i/>
-          <w:iCs/>
-          <w:sz w:val="24"/>
-          <w:szCs w:val="24"/>
-        </w:rPr>
-        <w:t>(</w:t>
-      </w:r>
-      <w:proofErr w:type="gramEnd"/>
-      <w:r>
-        <w:rPr>
-          <w:rFonts w:ascii="Arial" w:hAnsi="Arial" w:cs="Arial"/>
-          <w:b/>
-          <w:bCs/>
-          <w:i/>
-          <w:iCs/>
-          <w:sz w:val="24"/>
-          <w:szCs w:val="24"/>
-        </w:rPr>
-        <w:t>mais ágil)</w:t>
+        <w:t>(mais ágil)</w:t>
       </w:r>
     </w:p>
     <w:p>
@@ -2756,27 +2650,15 @@
         <w:t xml:space="preserve">- </w:t>
       </w:r>
       <w:proofErr w:type="spellStart"/>
-      <w:proofErr w:type="gramStart"/>
-      <w:r>
-        <w:rPr>
-          <w:rFonts w:ascii="Arial" w:hAnsi="Arial" w:cs="Arial"/>
-          <w:b/>
-          <w:bCs/>
-          <w:sz w:val="24"/>
-          <w:szCs w:val="24"/>
-        </w:rPr>
-        <w:t>node</w:t>
-      </w:r>
-      <w:proofErr w:type="gramEnd"/>
-      <w:r>
-        <w:rPr>
-          <w:rFonts w:ascii="Arial" w:hAnsi="Arial" w:cs="Arial"/>
-          <w:b/>
-          <w:bCs/>
-          <w:sz w:val="24"/>
-          <w:szCs w:val="24"/>
-        </w:rPr>
-        <w:t>_modules</w:t>
+      <w:r>
+        <w:rPr>
+          <w:rFonts w:ascii="Arial" w:hAnsi="Arial" w:cs="Arial"/>
+          <w:b/>
+          <w:bCs/>
+          <w:sz w:val="24"/>
+          <w:szCs w:val="24"/>
+        </w:rPr>
+        <w:t>node_modules</w:t>
       </w:r>
       <w:proofErr w:type="spellEnd"/>
       <w:r>
@@ -2821,7 +2703,6 @@
         <w:t xml:space="preserve">- </w:t>
       </w:r>
       <w:proofErr w:type="spellStart"/>
-      <w:proofErr w:type="gramStart"/>
       <w:r>
         <w:rPr>
           <w:rFonts w:ascii="Arial" w:hAnsi="Arial" w:cs="Arial"/>
@@ -2833,7 +2714,6 @@
         <w:t>public</w:t>
       </w:r>
       <w:proofErr w:type="spellEnd"/>
-      <w:proofErr w:type="gramEnd"/>
       <w:r>
         <w:rPr>
           <w:rFonts w:ascii="Arial" w:hAnsi="Arial" w:cs="Arial"/>
@@ -2914,7 +2794,6 @@
         <w:t xml:space="preserve"> </w:t>
       </w:r>
       <w:proofErr w:type="spellStart"/>
-      <w:proofErr w:type="gramStart"/>
       <w:r>
         <w:rPr>
           <w:rFonts w:ascii="Arial" w:hAnsi="Arial" w:cs="Arial"/>
@@ -2926,7 +2805,6 @@
         <w:t>src</w:t>
       </w:r>
       <w:proofErr w:type="spellEnd"/>
-      <w:proofErr w:type="gramEnd"/>
       <w:r>
         <w:rPr>
           <w:rFonts w:ascii="Arial" w:hAnsi="Arial" w:cs="Arial"/>
@@ -3019,7 +2897,6 @@
         <w:t xml:space="preserve">- </w:t>
       </w:r>
       <w:proofErr w:type="spellStart"/>
-      <w:proofErr w:type="gramStart"/>
       <w:r>
         <w:rPr>
           <w:rFonts w:ascii="Arial" w:hAnsi="Arial" w:cs="Arial"/>
@@ -3031,7 +2908,6 @@
         <w:t>src</w:t>
       </w:r>
       <w:proofErr w:type="spellEnd"/>
-      <w:proofErr w:type="gramEnd"/>
       <w:r>
         <w:rPr>
           <w:rFonts w:ascii="Arial" w:hAnsi="Arial" w:cs="Arial"/>
@@ -3138,7 +3014,6 @@
         <w:t xml:space="preserve">- </w:t>
       </w:r>
       <w:proofErr w:type="spellStart"/>
-      <w:proofErr w:type="gramStart"/>
       <w:r>
         <w:rPr>
           <w:rFonts w:ascii="Arial" w:hAnsi="Arial" w:cs="Arial"/>
@@ -3150,7 +3025,6 @@
         <w:t>src</w:t>
       </w:r>
       <w:proofErr w:type="spellEnd"/>
-      <w:proofErr w:type="gramEnd"/>
       <w:r>
         <w:rPr>
           <w:rFonts w:ascii="Arial" w:hAnsi="Arial" w:cs="Arial"/>
@@ -4436,21 +4310,9 @@
           <w:sz w:val="24"/>
           <w:szCs w:val="24"/>
         </w:rPr>
-        <w:t xml:space="preserve"> </w:t>
-      </w:r>
-      <w:proofErr w:type="gramStart"/>
-      <w:r>
-        <w:rPr>
-          <w:rFonts w:ascii="Arial" w:hAnsi="Arial" w:cs="Arial"/>
-          <w:b/>
-          <w:bCs/>
-          <w:sz w:val="24"/>
-          <w:szCs w:val="24"/>
-        </w:rPr>
-        <w:t>‘./</w:t>
-      </w:r>
-      <w:proofErr w:type="spellStart"/>
-      <w:proofErr w:type="gramEnd"/>
+        <w:t xml:space="preserve"> ‘./</w:t>
+      </w:r>
+      <w:proofErr w:type="spellStart"/>
       <w:r>
         <w:rPr>
           <w:rFonts w:ascii="Arial" w:hAnsi="Arial" w:cs="Arial"/>
@@ -4720,7 +4582,6 @@
         </w:rPr>
         <w:t xml:space="preserve"> </w:t>
       </w:r>
-      <w:proofErr w:type="gramStart"/>
       <w:r>
         <w:rPr>
           <w:rFonts w:ascii="Consolas" w:eastAsia="Times New Roman" w:hAnsi="Consolas" w:cs="Times New Roman"/>
@@ -4734,7 +4595,6 @@
         <w:t>'./</w:t>
       </w:r>
       <w:proofErr w:type="spellStart"/>
-      <w:proofErr w:type="gramEnd"/>
       <w:r>
         <w:rPr>
           <w:rFonts w:ascii="Consolas" w:eastAsia="Times New Roman" w:hAnsi="Consolas" w:cs="Times New Roman"/>
@@ -5509,27 +5369,15 @@
         </w:rPr>
         <w:t xml:space="preserve">Já no JSX: </w:t>
       </w:r>
-      <w:proofErr w:type="gramStart"/>
-      <w:r>
-        <w:rPr>
-          <w:rFonts w:ascii="Arial" w:hAnsi="Arial" w:cs="Arial"/>
-          <w:b/>
-          <w:bCs/>
-          <w:sz w:val="24"/>
-          <w:szCs w:val="24"/>
-        </w:rPr>
-        <w:t>{/*Algum</w:t>
-      </w:r>
-      <w:proofErr w:type="gramEnd"/>
-      <w:r>
-        <w:rPr>
-          <w:rFonts w:ascii="Arial" w:hAnsi="Arial" w:cs="Arial"/>
-          <w:b/>
-          <w:bCs/>
-          <w:sz w:val="24"/>
-          <w:szCs w:val="24"/>
-        </w:rPr>
-        <w:t xml:space="preserve"> </w:t>
+      <w:r>
+        <w:rPr>
+          <w:rFonts w:ascii="Arial" w:hAnsi="Arial" w:cs="Arial"/>
+          <w:b/>
+          <w:bCs/>
+          <w:sz w:val="24"/>
+          <w:szCs w:val="24"/>
+        </w:rPr>
+        <w:t xml:space="preserve">{/*Algum </w:t>
       </w:r>
       <w:proofErr w:type="spellStart"/>
       <w:r>
@@ -5680,25 +5528,7 @@
           <w:sz w:val="24"/>
           <w:szCs w:val="24"/>
         </w:rPr>
-        <w:t xml:space="preserve"> </w:t>
-      </w:r>
-      <w:proofErr w:type="gramStart"/>
-      <w:r>
-        <w:rPr>
-          <w:rFonts w:ascii="Arial" w:hAnsi="Arial" w:cs="Arial"/>
-          <w:sz w:val="24"/>
-          <w:szCs w:val="24"/>
-        </w:rPr>
-        <w:t>e também</w:t>
-      </w:r>
-      <w:proofErr w:type="gramEnd"/>
-      <w:r>
-        <w:rPr>
-          <w:rFonts w:ascii="Arial" w:hAnsi="Arial" w:cs="Arial"/>
-          <w:sz w:val="24"/>
-          <w:szCs w:val="24"/>
-        </w:rPr>
-        <w:t xml:space="preserve"> </w:t>
+        <w:t xml:space="preserve"> e também </w:t>
       </w:r>
       <w:r>
         <w:rPr>
@@ -6450,20 +6280,7 @@
           <w:lang w:eastAsia="pt-BR"/>
           <w14:ligatures w14:val="none"/>
         </w:rPr>
-        <w:t xml:space="preserve">, tudo </w:t>
-      </w:r>
-      <w:proofErr w:type="gramStart"/>
-      <w:r>
-        <w:rPr>
-          <w:rFonts w:ascii="Consolas" w:eastAsia="Times New Roman" w:hAnsi="Consolas" w:cs="Times New Roman"/>
-          <w:color w:val="D4D4D4"/>
-          <w:kern w:val="0"/>
-          <w:sz w:val="21"/>
-          <w:szCs w:val="21"/>
-          <w:lang w:eastAsia="pt-BR"/>
-          <w14:ligatures w14:val="none"/>
-        </w:rPr>
-        <w:t>bem?</w:t>
+        <w:t>, tudo bem?</w:t>
       </w:r>
       <w:r>
         <w:rPr>
@@ -6475,20 +6292,7 @@
           <w:lang w:eastAsia="pt-BR"/>
           <w14:ligatures w14:val="none"/>
         </w:rPr>
-        <w:t>&lt;</w:t>
-      </w:r>
-      <w:proofErr w:type="gramEnd"/>
-      <w:r>
-        <w:rPr>
-          <w:rFonts w:ascii="Consolas" w:eastAsia="Times New Roman" w:hAnsi="Consolas" w:cs="Times New Roman"/>
-          <w:color w:val="808080"/>
-          <w:kern w:val="0"/>
-          <w:sz w:val="21"/>
-          <w:szCs w:val="21"/>
-          <w:lang w:eastAsia="pt-BR"/>
-          <w14:ligatures w14:val="none"/>
-        </w:rPr>
-        <w:t>/</w:t>
+        <w:t>&lt;/</w:t>
       </w:r>
       <w:r>
         <w:rPr>
@@ -6602,7 +6406,6 @@
         <w:t>{</w:t>
       </w:r>
       <w:proofErr w:type="spellStart"/>
-      <w:proofErr w:type="gramStart"/>
       <w:r>
         <w:rPr>
           <w:rFonts w:ascii="Consolas" w:eastAsia="Times New Roman" w:hAnsi="Consolas" w:cs="Times New Roman"/>
@@ -6662,20 +6465,7 @@
           <w:lang w:eastAsia="pt-BR"/>
           <w14:ligatures w14:val="none"/>
         </w:rPr>
-        <w:t>&lt;</w:t>
-      </w:r>
-      <w:proofErr w:type="gramEnd"/>
-      <w:r>
-        <w:rPr>
-          <w:rFonts w:ascii="Consolas" w:eastAsia="Times New Roman" w:hAnsi="Consolas" w:cs="Times New Roman"/>
-          <w:color w:val="808080"/>
-          <w:kern w:val="0"/>
-          <w:sz w:val="21"/>
-          <w:szCs w:val="21"/>
-          <w:lang w:eastAsia="pt-BR"/>
-          <w14:ligatures w14:val="none"/>
-        </w:rPr>
-        <w:t>/</w:t>
+        <w:t>&lt;/</w:t>
       </w:r>
       <w:r>
         <w:rPr>
@@ -6752,7 +6542,6 @@
         </w:rPr>
         <w:t>p</w:t>
       </w:r>
-      <w:proofErr w:type="gramStart"/>
       <w:r>
         <w:rPr>
           <w:rFonts w:ascii="Consolas" w:eastAsia="Times New Roman" w:hAnsi="Consolas" w:cs="Times New Roman"/>
@@ -6777,7 +6566,6 @@
         </w:rPr>
         <w:t>{</w:t>
       </w:r>
-      <w:proofErr w:type="gramEnd"/>
       <w:r>
         <w:rPr>
           <w:rFonts w:ascii="Consolas" w:eastAsia="Times New Roman" w:hAnsi="Consolas" w:cs="Times New Roman"/>
@@ -6913,7 +6701,6 @@
         </w:rPr>
         <w:t>p</w:t>
       </w:r>
-      <w:proofErr w:type="gramStart"/>
       <w:r>
         <w:rPr>
           <w:rFonts w:ascii="Consolas" w:eastAsia="Times New Roman" w:hAnsi="Consolas" w:cs="Times New Roman"/>
@@ -6938,7 +6725,6 @@
         </w:rPr>
         <w:t>{</w:t>
       </w:r>
-      <w:proofErr w:type="gramEnd"/>
       <w:r>
         <w:rPr>
           <w:rFonts w:ascii="Consolas" w:eastAsia="Times New Roman" w:hAnsi="Consolas" w:cs="Times New Roman"/>
@@ -7617,7 +7403,6 @@
         </w:rPr>
         <w:t xml:space="preserve"> </w:t>
       </w:r>
-      <w:proofErr w:type="gramStart"/>
       <w:r>
         <w:rPr>
           <w:rFonts w:ascii="Consolas" w:eastAsia="Times New Roman" w:hAnsi="Consolas" w:cs="Times New Roman"/>
@@ -7631,7 +7416,6 @@
         <w:t>"./</w:t>
       </w:r>
       <w:proofErr w:type="spellStart"/>
-      <w:proofErr w:type="gramEnd"/>
       <w:r>
         <w:rPr>
           <w:rFonts w:ascii="Consolas" w:eastAsia="Times New Roman" w:hAnsi="Consolas" w:cs="Times New Roman"/>
@@ -8891,7 +8675,6 @@
         </w:rPr>
         <w:t xml:space="preserve"> </w:t>
       </w:r>
-      <w:proofErr w:type="gramStart"/>
       <w:r>
         <w:rPr>
           <w:rFonts w:ascii="Consolas" w:eastAsia="Times New Roman" w:hAnsi="Consolas" w:cs="Times New Roman"/>
@@ -8914,20 +8697,7 @@
           <w:lang w:eastAsia="pt-BR"/>
           <w14:ligatures w14:val="none"/>
         </w:rPr>
-        <w:t>(</w:t>
-      </w:r>
-      <w:proofErr w:type="gramEnd"/>
-      <w:r>
-        <w:rPr>
-          <w:rFonts w:ascii="Consolas" w:eastAsia="Times New Roman" w:hAnsi="Consolas" w:cs="Times New Roman"/>
-          <w:color w:val="D4D4D4"/>
-          <w:kern w:val="0"/>
-          <w:sz w:val="21"/>
-          <w:szCs w:val="21"/>
-          <w:lang w:eastAsia="pt-BR"/>
-          <w14:ligatures w14:val="none"/>
-        </w:rPr>
-        <w:t>) {</w:t>
+        <w:t>() {</w:t>
       </w:r>
     </w:p>
     <w:p>
@@ -9686,25 +9456,7 @@
           <w:sz w:val="24"/>
           <w:szCs w:val="24"/>
         </w:rPr>
-        <w:t xml:space="preserve">As funções geralmente </w:t>
-      </w:r>
-      <w:proofErr w:type="gramStart"/>
-      <w:r>
-        <w:rPr>
-          <w:rFonts w:ascii="Arial" w:hAnsi="Arial" w:cs="Arial"/>
-          <w:sz w:val="24"/>
-          <w:szCs w:val="24"/>
-        </w:rPr>
-        <w:t>tem</w:t>
-      </w:r>
-      <w:proofErr w:type="gramEnd"/>
-      <w:r>
-        <w:rPr>
-          <w:rFonts w:ascii="Arial" w:hAnsi="Arial" w:cs="Arial"/>
-          <w:sz w:val="24"/>
-          <w:szCs w:val="24"/>
-        </w:rPr>
-        <w:t xml:space="preserve"> o padrão </w:t>
+        <w:t xml:space="preserve">As funções geralmente tem o padrão </w:t>
       </w:r>
       <w:proofErr w:type="spellStart"/>
       <w:r>
@@ -9760,7 +9512,6 @@
         <w:t xml:space="preserve"> - Click, </w:t>
       </w:r>
       <w:proofErr w:type="spellStart"/>
-      <w:proofErr w:type="gramStart"/>
       <w:r>
         <w:rPr>
           <w:rFonts w:ascii="Arial" w:hAnsi="Arial" w:cs="Arial"/>
@@ -9778,7 +9529,6 @@
         </w:rPr>
         <w:t>, etc.</w:t>
       </w:r>
-      <w:proofErr w:type="gramEnd"/>
     </w:p>
     <w:p>
       <w:pPr>
@@ -10274,7 +10024,6 @@
         </w:rPr>
         <w:t xml:space="preserve"> </w:t>
       </w:r>
-      <w:proofErr w:type="gramStart"/>
       <w:r>
         <w:rPr>
           <w:rStyle w:val="pun"/>
@@ -10303,18 +10052,7 @@
           <w:sz w:val="18"/>
           <w:szCs w:val="18"/>
         </w:rPr>
-        <w:t>'</w:t>
-      </w:r>
-      <w:proofErr w:type="gramEnd"/>
-      <w:r>
-        <w:rPr>
-          <w:rStyle w:val="str"/>
-          <w:rFonts w:ascii="Consolas" w:hAnsi="Consolas"/>
-          <w:color w:val="2D907F"/>
-          <w:sz w:val="18"/>
-          <w:szCs w:val="18"/>
-        </w:rPr>
-        <w:t>x'</w:t>
+        <w:t>'x'</w:t>
       </w:r>
       <w:r>
         <w:rPr>
@@ -10433,18 +10171,7 @@
           <w:sz w:val="18"/>
           <w:szCs w:val="18"/>
         </w:rPr>
-        <w:t xml:space="preserve"> </w:t>
-      </w:r>
-      <w:proofErr w:type="gramStart"/>
-      <w:r>
-        <w:rPr>
-          <w:rStyle w:val="pln"/>
-          <w:rFonts w:ascii="Consolas" w:hAnsi="Consolas"/>
-          <w:color w:val="1C1D1F"/>
-          <w:sz w:val="18"/>
-          <w:szCs w:val="18"/>
-        </w:rPr>
-        <w:t>isso</w:t>
+        <w:t xml:space="preserve"> isso</w:t>
       </w:r>
       <w:r>
         <w:rPr>
@@ -10454,18 +10181,7 @@
           <w:sz w:val="18"/>
           <w:szCs w:val="18"/>
         </w:rPr>
-        <w:t>!&lt;</w:t>
-      </w:r>
-      <w:proofErr w:type="gramEnd"/>
-      <w:r>
-        <w:rPr>
-          <w:rStyle w:val="pun"/>
-          <w:rFonts w:ascii="Consolas" w:hAnsi="Consolas"/>
-          <w:color w:val="1C1D1F"/>
-          <w:sz w:val="18"/>
-          <w:szCs w:val="18"/>
-        </w:rPr>
-        <w:t>/</w:t>
+        <w:t>!&lt;/</w:t>
       </w:r>
       <w:r>
         <w:rPr>
@@ -10653,18 +10369,7 @@
           <w:sz w:val="18"/>
           <w:szCs w:val="18"/>
         </w:rPr>
-        <w:t xml:space="preserve">m posso renderizar </w:t>
-      </w:r>
-      <w:proofErr w:type="gramStart"/>
-      <w:r>
-        <w:rPr>
-          <w:rStyle w:val="pln"/>
-          <w:rFonts w:ascii="Consolas" w:hAnsi="Consolas"/>
-          <w:color w:val="1C1D1F"/>
-          <w:sz w:val="18"/>
-          <w:szCs w:val="18"/>
-        </w:rPr>
-        <w:t>isso</w:t>
+        <w:t>m posso renderizar isso</w:t>
       </w:r>
       <w:r>
         <w:rPr>
@@ -10674,18 +10379,7 @@
           <w:sz w:val="18"/>
           <w:szCs w:val="18"/>
         </w:rPr>
-        <w:t>!&lt;</w:t>
-      </w:r>
-      <w:proofErr w:type="gramEnd"/>
-      <w:r>
-        <w:rPr>
-          <w:rStyle w:val="pun"/>
-          <w:rFonts w:ascii="Consolas" w:hAnsi="Consolas"/>
-          <w:color w:val="1C1D1F"/>
-          <w:sz w:val="18"/>
-          <w:szCs w:val="18"/>
-        </w:rPr>
-        <w:t>/</w:t>
+        <w:t>!&lt;/</w:t>
       </w:r>
       <w:r>
         <w:rPr>
@@ -10950,6 +10644,1030 @@
         <w:tabs>
           <w:tab w:val="left" w:pos="2500"/>
         </w:tabs>
+        <w:jc w:val="both"/>
+        <w:rPr>
+          <w:rFonts w:ascii="Arial" w:hAnsi="Arial" w:cs="Arial"/>
+          <w:sz w:val="24"/>
+          <w:szCs w:val="24"/>
+        </w:rPr>
+      </w:pPr>
+    </w:p>
+    <w:p>
+      <w:pPr>
+        <w:tabs>
+          <w:tab w:val="left" w:pos="2500"/>
+        </w:tabs>
+        <w:jc w:val="both"/>
+        <w:rPr>
+          <w:rFonts w:ascii="Arial" w:hAnsi="Arial" w:cs="Arial"/>
+          <w:sz w:val="24"/>
+          <w:szCs w:val="24"/>
+        </w:rPr>
+      </w:pPr>
+    </w:p>
+    <w:p>
+      <w:pPr>
+        <w:pStyle w:val="PargrafodaLista"/>
+        <w:numPr>
+          <w:ilvl w:val="0"/>
+          <w:numId w:val="18"/>
+        </w:numPr>
+        <w:tabs>
+          <w:tab w:val="left" w:pos="2500"/>
+        </w:tabs>
+        <w:jc w:val="both"/>
+        <w:rPr>
+          <w:rFonts w:ascii="Arial" w:hAnsi="Arial" w:cs="Arial"/>
+          <w:b/>
+          <w:bCs/>
+          <w:sz w:val="24"/>
+          <w:szCs w:val="24"/>
+        </w:rPr>
+      </w:pPr>
+      <w:r>
+        <w:rPr>
+          <w:rFonts w:ascii="Arial" w:hAnsi="Arial" w:cs="Arial"/>
+          <w:b/>
+          <w:bCs/>
+          <w:sz w:val="24"/>
+          <w:szCs w:val="24"/>
+        </w:rPr>
+        <w:t xml:space="preserve">Avançando no </w:t>
+      </w:r>
+      <w:proofErr w:type="spellStart"/>
+      <w:r>
+        <w:rPr>
+          <w:rFonts w:ascii="Arial" w:hAnsi="Arial" w:cs="Arial"/>
+          <w:b/>
+          <w:bCs/>
+          <w:sz w:val="24"/>
+          <w:szCs w:val="24"/>
+        </w:rPr>
+        <w:t>React</w:t>
+      </w:r>
+      <w:proofErr w:type="spellEnd"/>
+    </w:p>
+    <w:p>
+      <w:pPr>
+        <w:tabs>
+          <w:tab w:val="left" w:pos="2500"/>
+        </w:tabs>
+        <w:ind w:left="360"/>
+        <w:jc w:val="both"/>
+        <w:rPr>
+          <w:rFonts w:ascii="Arial" w:hAnsi="Arial" w:cs="Arial"/>
+          <w:b/>
+          <w:bCs/>
+          <w:sz w:val="24"/>
+          <w:szCs w:val="24"/>
+        </w:rPr>
+      </w:pPr>
+    </w:p>
+    <w:p>
+      <w:pPr>
+        <w:pStyle w:val="PargrafodaLista"/>
+        <w:numPr>
+          <w:ilvl w:val="2"/>
+          <w:numId w:val="22"/>
+        </w:numPr>
+        <w:tabs>
+          <w:tab w:val="left" w:pos="2500"/>
+        </w:tabs>
+        <w:jc w:val="both"/>
+        <w:rPr>
+          <w:rFonts w:ascii="Arial" w:hAnsi="Arial" w:cs="Arial"/>
+          <w:b/>
+          <w:bCs/>
+          <w:sz w:val="24"/>
+          <w:szCs w:val="24"/>
+        </w:rPr>
+      </w:pPr>
+      <w:r>
+        <w:rPr>
+          <w:rFonts w:ascii="Arial" w:hAnsi="Arial" w:cs="Arial"/>
+          <w:b/>
+          <w:bCs/>
+          <w:sz w:val="24"/>
+          <w:szCs w:val="24"/>
+        </w:rPr>
+        <w:t>I</w:t>
+      </w:r>
+      <w:r>
+        <w:rPr>
+          <w:rFonts w:ascii="Arial" w:hAnsi="Arial" w:cs="Arial"/>
+          <w:b/>
+          <w:bCs/>
+          <w:sz w:val="24"/>
+          <w:szCs w:val="24"/>
+        </w:rPr>
+        <w:t xml:space="preserve">magens no </w:t>
+      </w:r>
+      <w:proofErr w:type="spellStart"/>
+      <w:r>
+        <w:rPr>
+          <w:rFonts w:ascii="Arial" w:hAnsi="Arial" w:cs="Arial"/>
+          <w:b/>
+          <w:bCs/>
+          <w:sz w:val="24"/>
+          <w:szCs w:val="24"/>
+        </w:rPr>
+        <w:t>React</w:t>
+      </w:r>
+      <w:proofErr w:type="spellEnd"/>
+    </w:p>
+    <w:p>
+      <w:pPr>
+        <w:tabs>
+          <w:tab w:val="left" w:pos="2500"/>
+        </w:tabs>
+        <w:ind w:left="360"/>
+        <w:jc w:val="both"/>
+        <w:rPr>
+          <w:rFonts w:ascii="Arial" w:hAnsi="Arial" w:cs="Arial"/>
+          <w:b/>
+          <w:bCs/>
+          <w:sz w:val="24"/>
+          <w:szCs w:val="24"/>
+        </w:rPr>
+      </w:pPr>
+    </w:p>
+    <w:p>
+      <w:pPr>
+        <w:tabs>
+          <w:tab w:val="left" w:pos="2500"/>
+        </w:tabs>
+        <w:ind w:left="360"/>
+        <w:jc w:val="both"/>
+        <w:rPr>
+          <w:rFonts w:ascii="Arial" w:hAnsi="Arial" w:cs="Arial"/>
+          <w:sz w:val="24"/>
+          <w:szCs w:val="24"/>
+        </w:rPr>
+      </w:pPr>
+      <w:r>
+        <w:rPr>
+          <w:rFonts w:ascii="Arial" w:hAnsi="Arial" w:cs="Arial"/>
+          <w:sz w:val="24"/>
+          <w:szCs w:val="24"/>
+        </w:rPr>
+        <w:t xml:space="preserve">As imagens públicas podem ficar na </w:t>
+      </w:r>
+      <w:r>
+        <w:rPr>
+          <w:rFonts w:ascii="Arial" w:hAnsi="Arial" w:cs="Arial"/>
+          <w:b/>
+          <w:bCs/>
+          <w:sz w:val="24"/>
+          <w:szCs w:val="24"/>
+        </w:rPr>
+        <w:t xml:space="preserve">pasta </w:t>
+      </w:r>
+      <w:proofErr w:type="spellStart"/>
+      <w:r>
+        <w:rPr>
+          <w:rFonts w:ascii="Arial" w:hAnsi="Arial" w:cs="Arial"/>
+          <w:b/>
+          <w:bCs/>
+          <w:sz w:val="24"/>
+          <w:szCs w:val="24"/>
+        </w:rPr>
+        <w:t>public</w:t>
+      </w:r>
+      <w:proofErr w:type="spellEnd"/>
+      <w:r>
+        <w:rPr>
+          <w:rFonts w:ascii="Arial" w:hAnsi="Arial" w:cs="Arial"/>
+          <w:sz w:val="24"/>
+          <w:szCs w:val="24"/>
+        </w:rPr>
+        <w:t>;</w:t>
+      </w:r>
+    </w:p>
+    <w:p>
+      <w:pPr>
+        <w:tabs>
+          <w:tab w:val="left" w:pos="2500"/>
+        </w:tabs>
+        <w:ind w:left="360"/>
+        <w:jc w:val="both"/>
+        <w:rPr>
+          <w:rFonts w:ascii="Arial" w:hAnsi="Arial" w:cs="Arial"/>
+          <w:sz w:val="24"/>
+          <w:szCs w:val="24"/>
+        </w:rPr>
+      </w:pPr>
+      <w:r>
+        <w:rPr>
+          <w:rFonts w:ascii="Arial" w:hAnsi="Arial" w:cs="Arial"/>
+          <w:sz w:val="24"/>
+          <w:szCs w:val="24"/>
+        </w:rPr>
+        <w:t xml:space="preserve">Com isso, elas podem ser chamadas pela </w:t>
+      </w:r>
+      <w:proofErr w:type="spellStart"/>
+      <w:r>
+        <w:rPr>
+          <w:rFonts w:ascii="Arial" w:hAnsi="Arial" w:cs="Arial"/>
+          <w:sz w:val="24"/>
+          <w:szCs w:val="24"/>
+        </w:rPr>
+        <w:t>tag</w:t>
+      </w:r>
+      <w:proofErr w:type="spellEnd"/>
+      <w:r>
+        <w:rPr>
+          <w:rFonts w:ascii="Arial" w:hAnsi="Arial" w:cs="Arial"/>
+          <w:sz w:val="24"/>
+          <w:szCs w:val="24"/>
+        </w:rPr>
+        <w:t xml:space="preserve"> </w:t>
+      </w:r>
+      <w:proofErr w:type="spellStart"/>
+      <w:r>
+        <w:rPr>
+          <w:rFonts w:ascii="Arial" w:hAnsi="Arial" w:cs="Arial"/>
+          <w:sz w:val="24"/>
+          <w:szCs w:val="24"/>
+        </w:rPr>
+        <w:t>img</w:t>
+      </w:r>
+      <w:proofErr w:type="spellEnd"/>
+      <w:r>
+        <w:rPr>
+          <w:rFonts w:ascii="Arial" w:hAnsi="Arial" w:cs="Arial"/>
+          <w:sz w:val="24"/>
+          <w:szCs w:val="24"/>
+        </w:rPr>
+        <w:t xml:space="preserve"> diretamente pelo /nomeimg.jpg;</w:t>
+      </w:r>
+    </w:p>
+    <w:p>
+      <w:pPr>
+        <w:tabs>
+          <w:tab w:val="left" w:pos="2500"/>
+        </w:tabs>
+        <w:ind w:left="360"/>
+        <w:jc w:val="both"/>
+        <w:rPr>
+          <w:rFonts w:ascii="Arial" w:hAnsi="Arial" w:cs="Arial"/>
+          <w:sz w:val="24"/>
+          <w:szCs w:val="24"/>
+        </w:rPr>
+      </w:pPr>
+      <w:r>
+        <w:rPr>
+          <w:rFonts w:ascii="Arial" w:hAnsi="Arial" w:cs="Arial"/>
+          <w:sz w:val="24"/>
+          <w:szCs w:val="24"/>
+        </w:rPr>
+        <w:t xml:space="preserve">Isso, pois a pasta </w:t>
+      </w:r>
+      <w:proofErr w:type="spellStart"/>
+      <w:r>
+        <w:rPr>
+          <w:rFonts w:ascii="Arial" w:hAnsi="Arial" w:cs="Arial"/>
+          <w:sz w:val="24"/>
+          <w:szCs w:val="24"/>
+        </w:rPr>
+        <w:t>public</w:t>
+      </w:r>
+      <w:proofErr w:type="spellEnd"/>
+      <w:r>
+        <w:rPr>
+          <w:rFonts w:ascii="Arial" w:hAnsi="Arial" w:cs="Arial"/>
+          <w:sz w:val="24"/>
+          <w:szCs w:val="24"/>
+        </w:rPr>
+        <w:t xml:space="preserve"> é linkada com </w:t>
+      </w:r>
+      <w:proofErr w:type="spellStart"/>
+      <w:r>
+        <w:rPr>
+          <w:rFonts w:ascii="Arial" w:hAnsi="Arial" w:cs="Arial"/>
+          <w:sz w:val="24"/>
+          <w:szCs w:val="24"/>
+        </w:rPr>
+        <w:t>src</w:t>
+      </w:r>
+      <w:proofErr w:type="spellEnd"/>
+      <w:r>
+        <w:rPr>
+          <w:rFonts w:ascii="Arial" w:hAnsi="Arial" w:cs="Arial"/>
+          <w:sz w:val="24"/>
+          <w:szCs w:val="24"/>
+        </w:rPr>
+        <w:t xml:space="preserve"> das imagens.</w:t>
+      </w:r>
+    </w:p>
+    <w:p>
+      <w:pPr>
+        <w:tabs>
+          <w:tab w:val="left" w:pos="2500"/>
+        </w:tabs>
+        <w:ind w:left="360"/>
+        <w:jc w:val="both"/>
+        <w:rPr>
+          <w:rFonts w:ascii="Arial" w:hAnsi="Arial" w:cs="Arial"/>
+          <w:sz w:val="24"/>
+          <w:szCs w:val="24"/>
+        </w:rPr>
+      </w:pPr>
+    </w:p>
+    <w:p>
+      <w:pPr>
+        <w:pStyle w:val="PargrafodaLista"/>
+        <w:numPr>
+          <w:ilvl w:val="2"/>
+          <w:numId w:val="22"/>
+        </w:numPr>
+        <w:tabs>
+          <w:tab w:val="left" w:pos="2500"/>
+        </w:tabs>
+        <w:jc w:val="both"/>
+        <w:rPr>
+          <w:rFonts w:ascii="Arial" w:hAnsi="Arial" w:cs="Arial"/>
+          <w:b/>
+          <w:bCs/>
+          <w:sz w:val="24"/>
+          <w:szCs w:val="24"/>
+        </w:rPr>
+      </w:pPr>
+      <w:r>
+        <w:rPr>
+          <w:rFonts w:ascii="Arial" w:hAnsi="Arial" w:cs="Arial"/>
+          <w:b/>
+          <w:bCs/>
+          <w:sz w:val="24"/>
+          <w:szCs w:val="24"/>
+        </w:rPr>
+        <w:t xml:space="preserve">Imagens em </w:t>
+      </w:r>
+      <w:proofErr w:type="spellStart"/>
+      <w:r>
+        <w:rPr>
+          <w:rFonts w:ascii="Arial" w:hAnsi="Arial" w:cs="Arial"/>
+          <w:b/>
+          <w:bCs/>
+          <w:sz w:val="24"/>
+          <w:szCs w:val="24"/>
+        </w:rPr>
+        <w:t>asset</w:t>
+      </w:r>
+      <w:proofErr w:type="spellEnd"/>
+    </w:p>
+    <w:p>
+      <w:pPr>
+        <w:tabs>
+          <w:tab w:val="left" w:pos="2500"/>
+        </w:tabs>
+        <w:ind w:left="360"/>
+        <w:jc w:val="both"/>
+        <w:rPr>
+          <w:rFonts w:ascii="Arial" w:hAnsi="Arial" w:cs="Arial"/>
+          <w:b/>
+          <w:bCs/>
+          <w:sz w:val="24"/>
+          <w:szCs w:val="24"/>
+        </w:rPr>
+      </w:pPr>
+    </w:p>
+    <w:p>
+      <w:pPr>
+        <w:tabs>
+          <w:tab w:val="left" w:pos="2500"/>
+        </w:tabs>
+        <w:ind w:left="360"/>
+        <w:jc w:val="both"/>
+        <w:rPr>
+          <w:rFonts w:ascii="Arial" w:hAnsi="Arial" w:cs="Arial"/>
+          <w:sz w:val="24"/>
+          <w:szCs w:val="24"/>
+        </w:rPr>
+      </w:pPr>
+      <w:r>
+        <w:rPr>
+          <w:rFonts w:ascii="Arial" w:hAnsi="Arial" w:cs="Arial"/>
+          <w:sz w:val="24"/>
+          <w:szCs w:val="24"/>
+        </w:rPr>
+        <w:t xml:space="preserve">A pasta não precisa necessariamente chamar </w:t>
+      </w:r>
+      <w:proofErr w:type="spellStart"/>
+      <w:r>
+        <w:rPr>
+          <w:rFonts w:ascii="Arial" w:hAnsi="Arial" w:cs="Arial"/>
+          <w:sz w:val="24"/>
+          <w:szCs w:val="24"/>
+        </w:rPr>
+        <w:t>assets</w:t>
+      </w:r>
+      <w:proofErr w:type="spellEnd"/>
+      <w:r>
+        <w:rPr>
+          <w:rFonts w:ascii="Arial" w:hAnsi="Arial" w:cs="Arial"/>
+          <w:sz w:val="24"/>
+          <w:szCs w:val="24"/>
+        </w:rPr>
+        <w:t xml:space="preserve">, pode ser </w:t>
+      </w:r>
+      <w:proofErr w:type="spellStart"/>
+      <w:r>
+        <w:rPr>
+          <w:rFonts w:ascii="Arial" w:hAnsi="Arial" w:cs="Arial"/>
+          <w:sz w:val="24"/>
+          <w:szCs w:val="24"/>
+        </w:rPr>
+        <w:t>img</w:t>
+      </w:r>
+      <w:proofErr w:type="spellEnd"/>
+      <w:r>
+        <w:rPr>
+          <w:rFonts w:ascii="Arial" w:hAnsi="Arial" w:cs="Arial"/>
+          <w:sz w:val="24"/>
+          <w:szCs w:val="24"/>
+        </w:rPr>
+        <w:t xml:space="preserve"> por exemplo;</w:t>
+      </w:r>
+    </w:p>
+    <w:p>
+      <w:pPr>
+        <w:tabs>
+          <w:tab w:val="left" w:pos="2500"/>
+        </w:tabs>
+        <w:ind w:left="360"/>
+        <w:jc w:val="both"/>
+        <w:rPr>
+          <w:rFonts w:ascii="Arial" w:hAnsi="Arial" w:cs="Arial"/>
+          <w:sz w:val="24"/>
+          <w:szCs w:val="24"/>
+        </w:rPr>
+      </w:pPr>
+      <w:r>
+        <w:rPr>
+          <w:rFonts w:ascii="Arial" w:hAnsi="Arial" w:cs="Arial"/>
+          <w:sz w:val="24"/>
+          <w:szCs w:val="24"/>
+        </w:rPr>
+        <w:lastRenderedPageBreak/>
+        <w:t xml:space="preserve">A pasta </w:t>
+      </w:r>
+      <w:proofErr w:type="spellStart"/>
+      <w:r>
+        <w:rPr>
+          <w:rFonts w:ascii="Arial" w:hAnsi="Arial" w:cs="Arial"/>
+          <w:sz w:val="24"/>
+          <w:szCs w:val="24"/>
+        </w:rPr>
+        <w:t>public</w:t>
+      </w:r>
+      <w:proofErr w:type="spellEnd"/>
+      <w:r>
+        <w:rPr>
+          <w:rFonts w:ascii="Arial" w:hAnsi="Arial" w:cs="Arial"/>
+          <w:sz w:val="24"/>
+          <w:szCs w:val="24"/>
+        </w:rPr>
+        <w:t xml:space="preserve"> pode ser utilizada para colocar as imagens, porém, isso de colocar na pasta </w:t>
+      </w:r>
+      <w:proofErr w:type="spellStart"/>
+      <w:r>
+        <w:rPr>
+          <w:rFonts w:ascii="Arial" w:hAnsi="Arial" w:cs="Arial"/>
+          <w:sz w:val="24"/>
+          <w:szCs w:val="24"/>
+        </w:rPr>
+        <w:t>assets</w:t>
+      </w:r>
+      <w:proofErr w:type="spellEnd"/>
+      <w:r>
+        <w:rPr>
+          <w:rFonts w:ascii="Arial" w:hAnsi="Arial" w:cs="Arial"/>
+          <w:sz w:val="24"/>
+          <w:szCs w:val="24"/>
+        </w:rPr>
+        <w:t xml:space="preserve">, em </w:t>
+      </w:r>
+      <w:proofErr w:type="spellStart"/>
+      <w:r>
+        <w:rPr>
+          <w:rFonts w:ascii="Arial" w:hAnsi="Arial" w:cs="Arial"/>
+          <w:sz w:val="24"/>
+          <w:szCs w:val="24"/>
+        </w:rPr>
+        <w:t>src</w:t>
+      </w:r>
+      <w:proofErr w:type="spellEnd"/>
+      <w:r>
+        <w:rPr>
+          <w:rFonts w:ascii="Arial" w:hAnsi="Arial" w:cs="Arial"/>
+          <w:sz w:val="24"/>
+          <w:szCs w:val="24"/>
+        </w:rPr>
+        <w:t xml:space="preserve"> é um padrão bem utilizado;</w:t>
+      </w:r>
+    </w:p>
+    <w:p>
+      <w:pPr>
+        <w:tabs>
+          <w:tab w:val="left" w:pos="2500"/>
+        </w:tabs>
+        <w:ind w:left="360"/>
+        <w:jc w:val="both"/>
+        <w:rPr>
+          <w:rFonts w:ascii="Arial" w:hAnsi="Arial" w:cs="Arial"/>
+          <w:sz w:val="24"/>
+          <w:szCs w:val="24"/>
+        </w:rPr>
+      </w:pPr>
+      <w:r>
+        <w:rPr>
+          <w:rFonts w:ascii="Arial" w:hAnsi="Arial" w:cs="Arial"/>
+          <w:sz w:val="24"/>
+          <w:szCs w:val="24"/>
+        </w:rPr>
+        <w:t>Sendo assim, você pode encontrar projetos com as duas abordagens;</w:t>
+      </w:r>
+    </w:p>
+    <w:p>
+      <w:pPr>
+        <w:tabs>
+          <w:tab w:val="left" w:pos="2500"/>
+        </w:tabs>
+        <w:ind w:left="360"/>
+        <w:jc w:val="both"/>
+        <w:rPr>
+          <w:rFonts w:ascii="Arial" w:hAnsi="Arial" w:cs="Arial"/>
+          <w:sz w:val="24"/>
+          <w:szCs w:val="24"/>
+        </w:rPr>
+      </w:pPr>
+      <w:r>
+        <w:rPr>
+          <w:rFonts w:ascii="Arial" w:hAnsi="Arial" w:cs="Arial"/>
+          <w:sz w:val="24"/>
+          <w:szCs w:val="24"/>
+        </w:rPr>
+        <w:t xml:space="preserve">Em </w:t>
+      </w:r>
+      <w:proofErr w:type="spellStart"/>
+      <w:r>
+        <w:rPr>
+          <w:rFonts w:ascii="Arial" w:hAnsi="Arial" w:cs="Arial"/>
+          <w:sz w:val="24"/>
+          <w:szCs w:val="24"/>
+        </w:rPr>
+        <w:t>assets</w:t>
+      </w:r>
+      <w:proofErr w:type="spellEnd"/>
+      <w:r>
+        <w:rPr>
+          <w:rFonts w:ascii="Arial" w:hAnsi="Arial" w:cs="Arial"/>
+          <w:sz w:val="24"/>
+          <w:szCs w:val="24"/>
+        </w:rPr>
+        <w:t xml:space="preserve"> precisa-se fazer a importação da imagem e o </w:t>
+      </w:r>
+      <w:proofErr w:type="spellStart"/>
+      <w:r>
+        <w:rPr>
+          <w:rFonts w:ascii="Arial" w:hAnsi="Arial" w:cs="Arial"/>
+          <w:sz w:val="24"/>
+          <w:szCs w:val="24"/>
+        </w:rPr>
+        <w:t>src</w:t>
+      </w:r>
+      <w:proofErr w:type="spellEnd"/>
+      <w:r>
+        <w:rPr>
+          <w:rFonts w:ascii="Arial" w:hAnsi="Arial" w:cs="Arial"/>
+          <w:sz w:val="24"/>
+          <w:szCs w:val="24"/>
+        </w:rPr>
+        <w:t xml:space="preserve"> é dinâmico com o nome da importação, como a importação de um componente;</w:t>
+      </w:r>
+    </w:p>
+    <w:p>
+      <w:pPr>
+        <w:tabs>
+          <w:tab w:val="left" w:pos="2500"/>
+        </w:tabs>
+        <w:ind w:left="360"/>
+        <w:jc w:val="both"/>
+        <w:rPr>
+          <w:rFonts w:ascii="Arial" w:hAnsi="Arial" w:cs="Arial"/>
+          <w:sz w:val="24"/>
+          <w:szCs w:val="24"/>
+        </w:rPr>
+      </w:pPr>
+      <w:r>
+        <w:rPr>
+          <w:rFonts w:ascii="Arial" w:hAnsi="Arial" w:cs="Arial"/>
+          <w:sz w:val="24"/>
+          <w:szCs w:val="24"/>
+        </w:rPr>
+        <w:t>Decide-se oque usa verificando a necessidade do projeto</w:t>
+      </w:r>
+      <w:r>
+        <w:rPr>
+          <w:rFonts w:ascii="Arial" w:hAnsi="Arial" w:cs="Arial"/>
+          <w:sz w:val="24"/>
+          <w:szCs w:val="24"/>
+        </w:rPr>
+        <w:t>, por exemplo, no caso de mudança de path de um projeto grande, só precisará mudar em um lugar.</w:t>
+      </w:r>
+    </w:p>
+    <w:p>
+      <w:pPr>
+        <w:tabs>
+          <w:tab w:val="left" w:pos="2500"/>
+        </w:tabs>
+        <w:ind w:left="360"/>
+        <w:jc w:val="both"/>
+        <w:rPr>
+          <w:rFonts w:ascii="Arial" w:hAnsi="Arial" w:cs="Arial"/>
+          <w:sz w:val="24"/>
+          <w:szCs w:val="24"/>
+        </w:rPr>
+      </w:pPr>
+    </w:p>
+    <w:p>
+      <w:pPr>
+        <w:shd w:val="clear" w:color="auto" w:fill="1E1E1E"/>
+        <w:spacing w:after="0" w:line="285" w:lineRule="atLeast"/>
+        <w:rPr>
+          <w:rFonts w:ascii="Consolas" w:eastAsia="Times New Roman" w:hAnsi="Consolas" w:cs="Times New Roman"/>
+          <w:color w:val="D4D4D4"/>
+          <w:kern w:val="0"/>
+          <w:sz w:val="21"/>
+          <w:szCs w:val="21"/>
+          <w:lang w:eastAsia="pt-BR"/>
+          <w14:ligatures w14:val="none"/>
+        </w:rPr>
+      </w:pPr>
+      <w:proofErr w:type="spellStart"/>
+      <w:r>
+        <w:rPr>
+          <w:rFonts w:ascii="Consolas" w:eastAsia="Times New Roman" w:hAnsi="Consolas" w:cs="Times New Roman"/>
+          <w:color w:val="C586C0"/>
+          <w:kern w:val="0"/>
+          <w:sz w:val="21"/>
+          <w:szCs w:val="21"/>
+          <w:lang w:eastAsia="pt-BR"/>
+          <w14:ligatures w14:val="none"/>
+        </w:rPr>
+        <w:t>import</w:t>
+      </w:r>
+      <w:proofErr w:type="spellEnd"/>
+      <w:r>
+        <w:rPr>
+          <w:rFonts w:ascii="Consolas" w:eastAsia="Times New Roman" w:hAnsi="Consolas" w:cs="Times New Roman"/>
+          <w:color w:val="D4D4D4"/>
+          <w:kern w:val="0"/>
+          <w:sz w:val="21"/>
+          <w:szCs w:val="21"/>
+          <w:lang w:eastAsia="pt-BR"/>
+          <w14:ligatures w14:val="none"/>
+        </w:rPr>
+        <w:t xml:space="preserve"> </w:t>
+      </w:r>
+      <w:r>
+        <w:rPr>
+          <w:rFonts w:ascii="Consolas" w:eastAsia="Times New Roman" w:hAnsi="Consolas" w:cs="Times New Roman"/>
+          <w:color w:val="9CDCFE"/>
+          <w:kern w:val="0"/>
+          <w:sz w:val="21"/>
+          <w:szCs w:val="21"/>
+          <w:lang w:eastAsia="pt-BR"/>
+          <w14:ligatures w14:val="none"/>
+        </w:rPr>
+        <w:t>City</w:t>
+      </w:r>
+      <w:r>
+        <w:rPr>
+          <w:rFonts w:ascii="Consolas" w:eastAsia="Times New Roman" w:hAnsi="Consolas" w:cs="Times New Roman"/>
+          <w:color w:val="D4D4D4"/>
+          <w:kern w:val="0"/>
+          <w:sz w:val="21"/>
+          <w:szCs w:val="21"/>
+          <w:lang w:eastAsia="pt-BR"/>
+          <w14:ligatures w14:val="none"/>
+        </w:rPr>
+        <w:t xml:space="preserve"> </w:t>
+      </w:r>
+      <w:proofErr w:type="spellStart"/>
+      <w:r>
+        <w:rPr>
+          <w:rFonts w:ascii="Consolas" w:eastAsia="Times New Roman" w:hAnsi="Consolas" w:cs="Times New Roman"/>
+          <w:color w:val="C586C0"/>
+          <w:kern w:val="0"/>
+          <w:sz w:val="21"/>
+          <w:szCs w:val="21"/>
+          <w:lang w:eastAsia="pt-BR"/>
+          <w14:ligatures w14:val="none"/>
+        </w:rPr>
+        <w:t>from</w:t>
+      </w:r>
+      <w:proofErr w:type="spellEnd"/>
+      <w:r>
+        <w:rPr>
+          <w:rFonts w:ascii="Consolas" w:eastAsia="Times New Roman" w:hAnsi="Consolas" w:cs="Times New Roman"/>
+          <w:color w:val="D4D4D4"/>
+          <w:kern w:val="0"/>
+          <w:sz w:val="21"/>
+          <w:szCs w:val="21"/>
+          <w:lang w:eastAsia="pt-BR"/>
+          <w14:ligatures w14:val="none"/>
+        </w:rPr>
+        <w:t xml:space="preserve"> </w:t>
+      </w:r>
+      <w:r>
+        <w:rPr>
+          <w:rFonts w:ascii="Consolas" w:eastAsia="Times New Roman" w:hAnsi="Consolas" w:cs="Times New Roman"/>
+          <w:color w:val="CE9178"/>
+          <w:kern w:val="0"/>
+          <w:sz w:val="21"/>
+          <w:szCs w:val="21"/>
+          <w:lang w:eastAsia="pt-BR"/>
+          <w14:ligatures w14:val="none"/>
+        </w:rPr>
+        <w:t>'./</w:t>
+      </w:r>
+      <w:proofErr w:type="spellStart"/>
+      <w:r>
+        <w:rPr>
+          <w:rFonts w:ascii="Consolas" w:eastAsia="Times New Roman" w:hAnsi="Consolas" w:cs="Times New Roman"/>
+          <w:color w:val="CE9178"/>
+          <w:kern w:val="0"/>
+          <w:sz w:val="21"/>
+          <w:szCs w:val="21"/>
+          <w:lang w:eastAsia="pt-BR"/>
+          <w14:ligatures w14:val="none"/>
+        </w:rPr>
+        <w:t>assets</w:t>
+      </w:r>
+      <w:proofErr w:type="spellEnd"/>
+      <w:r>
+        <w:rPr>
+          <w:rFonts w:ascii="Consolas" w:eastAsia="Times New Roman" w:hAnsi="Consolas" w:cs="Times New Roman"/>
+          <w:color w:val="CE9178"/>
+          <w:kern w:val="0"/>
+          <w:sz w:val="21"/>
+          <w:szCs w:val="21"/>
+          <w:lang w:eastAsia="pt-BR"/>
+          <w14:ligatures w14:val="none"/>
+        </w:rPr>
+        <w:t>/city.jpg'</w:t>
+      </w:r>
+    </w:p>
+    <w:p>
+      <w:pPr>
+        <w:tabs>
+          <w:tab w:val="left" w:pos="2500"/>
+        </w:tabs>
+        <w:ind w:left="360"/>
+        <w:jc w:val="both"/>
+        <w:rPr>
+          <w:rFonts w:ascii="Arial" w:hAnsi="Arial" w:cs="Arial"/>
+          <w:sz w:val="24"/>
+          <w:szCs w:val="24"/>
+        </w:rPr>
+      </w:pPr>
+    </w:p>
+    <w:p>
+      <w:pPr>
+        <w:shd w:val="clear" w:color="auto" w:fill="1E1E1E"/>
+        <w:spacing w:after="0" w:line="285" w:lineRule="atLeast"/>
+        <w:rPr>
+          <w:rFonts w:ascii="Consolas" w:eastAsia="Times New Roman" w:hAnsi="Consolas" w:cs="Times New Roman"/>
+          <w:color w:val="D4D4D4"/>
+          <w:kern w:val="0"/>
+          <w:sz w:val="21"/>
+          <w:szCs w:val="21"/>
+          <w:lang w:eastAsia="pt-BR"/>
+          <w14:ligatures w14:val="none"/>
+        </w:rPr>
+      </w:pPr>
+      <w:r>
+        <w:rPr>
+          <w:rFonts w:ascii="Consolas" w:eastAsia="Times New Roman" w:hAnsi="Consolas" w:cs="Times New Roman"/>
+          <w:color w:val="D4D4D4"/>
+          <w:kern w:val="0"/>
+          <w:sz w:val="21"/>
+          <w:szCs w:val="21"/>
+          <w:lang w:eastAsia="pt-BR"/>
+          <w14:ligatures w14:val="none"/>
+        </w:rPr>
+        <w:t xml:space="preserve">        </w:t>
+      </w:r>
+      <w:r>
+        <w:rPr>
+          <w:rFonts w:ascii="Consolas" w:eastAsia="Times New Roman" w:hAnsi="Consolas" w:cs="Times New Roman"/>
+          <w:color w:val="808080"/>
+          <w:kern w:val="0"/>
+          <w:sz w:val="21"/>
+          <w:szCs w:val="21"/>
+          <w:lang w:eastAsia="pt-BR"/>
+          <w14:ligatures w14:val="none"/>
+        </w:rPr>
+        <w:t>&lt;</w:t>
+      </w:r>
+      <w:proofErr w:type="spellStart"/>
+      <w:r>
+        <w:rPr>
+          <w:rFonts w:ascii="Consolas" w:eastAsia="Times New Roman" w:hAnsi="Consolas" w:cs="Times New Roman"/>
+          <w:color w:val="569CD6"/>
+          <w:kern w:val="0"/>
+          <w:sz w:val="21"/>
+          <w:szCs w:val="21"/>
+          <w:lang w:eastAsia="pt-BR"/>
+          <w14:ligatures w14:val="none"/>
+        </w:rPr>
+        <w:t>img</w:t>
+      </w:r>
+      <w:proofErr w:type="spellEnd"/>
+      <w:r>
+        <w:rPr>
+          <w:rFonts w:ascii="Consolas" w:eastAsia="Times New Roman" w:hAnsi="Consolas" w:cs="Times New Roman"/>
+          <w:color w:val="D4D4D4"/>
+          <w:kern w:val="0"/>
+          <w:sz w:val="21"/>
+          <w:szCs w:val="21"/>
+          <w:lang w:eastAsia="pt-BR"/>
+          <w14:ligatures w14:val="none"/>
+        </w:rPr>
+        <w:t xml:space="preserve"> </w:t>
+      </w:r>
+      <w:proofErr w:type="spellStart"/>
+      <w:r>
+        <w:rPr>
+          <w:rFonts w:ascii="Consolas" w:eastAsia="Times New Roman" w:hAnsi="Consolas" w:cs="Times New Roman"/>
+          <w:color w:val="9CDCFE"/>
+          <w:kern w:val="0"/>
+          <w:sz w:val="21"/>
+          <w:szCs w:val="21"/>
+          <w:lang w:eastAsia="pt-BR"/>
+          <w14:ligatures w14:val="none"/>
+        </w:rPr>
+        <w:t>src</w:t>
+      </w:r>
+      <w:proofErr w:type="spellEnd"/>
+      <w:r>
+        <w:rPr>
+          <w:rFonts w:ascii="Consolas" w:eastAsia="Times New Roman" w:hAnsi="Consolas" w:cs="Times New Roman"/>
+          <w:color w:val="D4D4D4"/>
+          <w:kern w:val="0"/>
+          <w:sz w:val="21"/>
+          <w:szCs w:val="21"/>
+          <w:lang w:eastAsia="pt-BR"/>
+          <w14:ligatures w14:val="none"/>
+        </w:rPr>
+        <w:t>=</w:t>
+      </w:r>
+      <w:r>
+        <w:rPr>
+          <w:rFonts w:ascii="Consolas" w:eastAsia="Times New Roman" w:hAnsi="Consolas" w:cs="Times New Roman"/>
+          <w:color w:val="569CD6"/>
+          <w:kern w:val="0"/>
+          <w:sz w:val="21"/>
+          <w:szCs w:val="21"/>
+          <w:lang w:eastAsia="pt-BR"/>
+          <w14:ligatures w14:val="none"/>
+        </w:rPr>
+        <w:t>{</w:t>
+      </w:r>
+      <w:r>
+        <w:rPr>
+          <w:rFonts w:ascii="Consolas" w:eastAsia="Times New Roman" w:hAnsi="Consolas" w:cs="Times New Roman"/>
+          <w:color w:val="4FC1FF"/>
+          <w:kern w:val="0"/>
+          <w:sz w:val="21"/>
+          <w:szCs w:val="21"/>
+          <w:lang w:eastAsia="pt-BR"/>
+          <w14:ligatures w14:val="none"/>
+        </w:rPr>
+        <w:t>City</w:t>
+      </w:r>
+      <w:r>
+        <w:rPr>
+          <w:rFonts w:ascii="Consolas" w:eastAsia="Times New Roman" w:hAnsi="Consolas" w:cs="Times New Roman"/>
+          <w:color w:val="569CD6"/>
+          <w:kern w:val="0"/>
+          <w:sz w:val="21"/>
+          <w:szCs w:val="21"/>
+          <w:lang w:eastAsia="pt-BR"/>
+          <w14:ligatures w14:val="none"/>
+        </w:rPr>
+        <w:t>}</w:t>
+      </w:r>
+      <w:r>
+        <w:rPr>
+          <w:rFonts w:ascii="Consolas" w:eastAsia="Times New Roman" w:hAnsi="Consolas" w:cs="Times New Roman"/>
+          <w:color w:val="D4D4D4"/>
+          <w:kern w:val="0"/>
+          <w:sz w:val="21"/>
+          <w:szCs w:val="21"/>
+          <w:lang w:eastAsia="pt-BR"/>
+          <w14:ligatures w14:val="none"/>
+        </w:rPr>
+        <w:t xml:space="preserve"> </w:t>
+      </w:r>
+      <w:proofErr w:type="spellStart"/>
+      <w:r>
+        <w:rPr>
+          <w:rFonts w:ascii="Consolas" w:eastAsia="Times New Roman" w:hAnsi="Consolas" w:cs="Times New Roman"/>
+          <w:color w:val="9CDCFE"/>
+          <w:kern w:val="0"/>
+          <w:sz w:val="21"/>
+          <w:szCs w:val="21"/>
+          <w:lang w:eastAsia="pt-BR"/>
+          <w14:ligatures w14:val="none"/>
+        </w:rPr>
+        <w:t>alt</w:t>
+      </w:r>
+      <w:proofErr w:type="spellEnd"/>
+      <w:r>
+        <w:rPr>
+          <w:rFonts w:ascii="Consolas" w:eastAsia="Times New Roman" w:hAnsi="Consolas" w:cs="Times New Roman"/>
+          <w:color w:val="D4D4D4"/>
+          <w:kern w:val="0"/>
+          <w:sz w:val="21"/>
+          <w:szCs w:val="21"/>
+          <w:lang w:eastAsia="pt-BR"/>
+          <w14:ligatures w14:val="none"/>
+        </w:rPr>
+        <w:t>=</w:t>
+      </w:r>
+      <w:r>
+        <w:rPr>
+          <w:rFonts w:ascii="Consolas" w:eastAsia="Times New Roman" w:hAnsi="Consolas" w:cs="Times New Roman"/>
+          <w:color w:val="CE9178"/>
+          <w:kern w:val="0"/>
+          <w:sz w:val="21"/>
+          <w:szCs w:val="21"/>
+          <w:lang w:eastAsia="pt-BR"/>
+          <w14:ligatures w14:val="none"/>
+        </w:rPr>
+        <w:t>"Cidade"</w:t>
+      </w:r>
+      <w:r>
+        <w:rPr>
+          <w:rFonts w:ascii="Consolas" w:eastAsia="Times New Roman" w:hAnsi="Consolas" w:cs="Times New Roman"/>
+          <w:color w:val="D4D4D4"/>
+          <w:kern w:val="0"/>
+          <w:sz w:val="21"/>
+          <w:szCs w:val="21"/>
+          <w:lang w:eastAsia="pt-BR"/>
+          <w14:ligatures w14:val="none"/>
+        </w:rPr>
+        <w:t xml:space="preserve"> </w:t>
+      </w:r>
+      <w:r>
+        <w:rPr>
+          <w:rFonts w:ascii="Consolas" w:eastAsia="Times New Roman" w:hAnsi="Consolas" w:cs="Times New Roman"/>
+          <w:color w:val="808080"/>
+          <w:kern w:val="0"/>
+          <w:sz w:val="21"/>
+          <w:szCs w:val="21"/>
+          <w:lang w:eastAsia="pt-BR"/>
+          <w14:ligatures w14:val="none"/>
+        </w:rPr>
+        <w:t>/&gt;</w:t>
+      </w:r>
+    </w:p>
+    <w:p>
+      <w:pPr>
+        <w:tabs>
+          <w:tab w:val="left" w:pos="2500"/>
+        </w:tabs>
+        <w:ind w:left="360"/>
+        <w:jc w:val="both"/>
+        <w:rPr>
+          <w:rFonts w:ascii="Arial" w:hAnsi="Arial" w:cs="Arial"/>
+          <w:sz w:val="24"/>
+          <w:szCs w:val="24"/>
+        </w:rPr>
+      </w:pPr>
+    </w:p>
+    <w:p>
+      <w:pPr>
+        <w:tabs>
+          <w:tab w:val="left" w:pos="2500"/>
+        </w:tabs>
+        <w:ind w:left="360"/>
+        <w:jc w:val="both"/>
+        <w:rPr>
+          <w:rFonts w:ascii="Arial" w:hAnsi="Arial" w:cs="Arial"/>
+          <w:sz w:val="24"/>
+          <w:szCs w:val="24"/>
+        </w:rPr>
+      </w:pPr>
+    </w:p>
+    <w:p>
+      <w:pPr>
+        <w:tabs>
+          <w:tab w:val="left" w:pos="2500"/>
+        </w:tabs>
+        <w:ind w:left="360"/>
         <w:jc w:val="both"/>
         <w:rPr>
           <w:rFonts w:ascii="Arial" w:hAnsi="Arial" w:cs="Arial"/>
@@ -11291,6 +12009,291 @@
     </w:lvl>
   </w:abstractNum>
   <w:abstractNum w:abstractNumId="3" w15:restartNumberingAfterBreak="0">
+    <w:nsid w:val="2FBC0906"/>
+    <w:multiLevelType w:val="hybridMultilevel"/>
+    <w:tmpl w:val="C73E51AE"/>
+    <w:lvl w:ilvl="0" w:tplc="0416000F">
+      <w:start w:val="1"/>
+      <w:numFmt w:val="decimal"/>
+      <w:lvlText w:val="%1."/>
+      <w:lvlJc w:val="left"/>
+      <w:pPr>
+        <w:ind w:left="720" w:hanging="360"/>
+      </w:pPr>
+    </w:lvl>
+    <w:lvl w:ilvl="1" w:tplc="04160019" w:tentative="1">
+      <w:start w:val="1"/>
+      <w:numFmt w:val="lowerLetter"/>
+      <w:lvlText w:val="%2."/>
+      <w:lvlJc w:val="left"/>
+      <w:pPr>
+        <w:ind w:left="1440" w:hanging="360"/>
+      </w:pPr>
+    </w:lvl>
+    <w:lvl w:ilvl="2" w:tplc="0416001B" w:tentative="1">
+      <w:start w:val="1"/>
+      <w:numFmt w:val="lowerRoman"/>
+      <w:lvlText w:val="%3."/>
+      <w:lvlJc w:val="right"/>
+      <w:pPr>
+        <w:ind w:left="2160" w:hanging="180"/>
+      </w:pPr>
+    </w:lvl>
+    <w:lvl w:ilvl="3" w:tplc="0416000F" w:tentative="1">
+      <w:start w:val="1"/>
+      <w:numFmt w:val="decimal"/>
+      <w:lvlText w:val="%4."/>
+      <w:lvlJc w:val="left"/>
+      <w:pPr>
+        <w:ind w:left="2880" w:hanging="360"/>
+      </w:pPr>
+    </w:lvl>
+    <w:lvl w:ilvl="4" w:tplc="04160019" w:tentative="1">
+      <w:start w:val="1"/>
+      <w:numFmt w:val="lowerLetter"/>
+      <w:lvlText w:val="%5."/>
+      <w:lvlJc w:val="left"/>
+      <w:pPr>
+        <w:ind w:left="3600" w:hanging="360"/>
+      </w:pPr>
+    </w:lvl>
+    <w:lvl w:ilvl="5" w:tplc="0416001B" w:tentative="1">
+      <w:start w:val="1"/>
+      <w:numFmt w:val="lowerRoman"/>
+      <w:lvlText w:val="%6."/>
+      <w:lvlJc w:val="right"/>
+      <w:pPr>
+        <w:ind w:left="4320" w:hanging="180"/>
+      </w:pPr>
+    </w:lvl>
+    <w:lvl w:ilvl="6" w:tplc="0416000F" w:tentative="1">
+      <w:start w:val="1"/>
+      <w:numFmt w:val="decimal"/>
+      <w:lvlText w:val="%7."/>
+      <w:lvlJc w:val="left"/>
+      <w:pPr>
+        <w:ind w:left="5040" w:hanging="360"/>
+      </w:pPr>
+    </w:lvl>
+    <w:lvl w:ilvl="7" w:tplc="04160019" w:tentative="1">
+      <w:start w:val="1"/>
+      <w:numFmt w:val="lowerLetter"/>
+      <w:lvlText w:val="%8."/>
+      <w:lvlJc w:val="left"/>
+      <w:pPr>
+        <w:ind w:left="5760" w:hanging="360"/>
+      </w:pPr>
+    </w:lvl>
+    <w:lvl w:ilvl="8" w:tplc="0416001B" w:tentative="1">
+      <w:start w:val="1"/>
+      <w:numFmt w:val="lowerRoman"/>
+      <w:lvlText w:val="%9."/>
+      <w:lvlJc w:val="right"/>
+      <w:pPr>
+        <w:ind w:left="6480" w:hanging="180"/>
+      </w:pPr>
+    </w:lvl>
+  </w:abstractNum>
+  <w:abstractNum w:abstractNumId="4" w15:restartNumberingAfterBreak="0">
+    <w:nsid w:val="34A55E39"/>
+    <w:multiLevelType w:val="multilevel"/>
+    <w:tmpl w:val="DE04D0E2"/>
+    <w:lvl w:ilvl="0">
+      <w:start w:val="3"/>
+      <w:numFmt w:val="decimal"/>
+      <w:lvlText w:val="%1"/>
+      <w:lvlJc w:val="left"/>
+      <w:pPr>
+        <w:ind w:left="525" w:hanging="525"/>
+      </w:pPr>
+      <w:rPr>
+        <w:rFonts w:hint="default"/>
+      </w:rPr>
+    </w:lvl>
+    <w:lvl w:ilvl="1">
+      <w:start w:val="1"/>
+      <w:numFmt w:val="decimal"/>
+      <w:lvlText w:val="%1.%2"/>
+      <w:lvlJc w:val="left"/>
+      <w:pPr>
+        <w:ind w:left="705" w:hanging="525"/>
+      </w:pPr>
+      <w:rPr>
+        <w:rFonts w:hint="default"/>
+      </w:rPr>
+    </w:lvl>
+    <w:lvl w:ilvl="2">
+      <w:start w:val="1"/>
+      <w:numFmt w:val="decimal"/>
+      <w:lvlText w:val="%1.%2.%3"/>
+      <w:lvlJc w:val="left"/>
+      <w:pPr>
+        <w:ind w:left="1080" w:hanging="720"/>
+      </w:pPr>
+      <w:rPr>
+        <w:rFonts w:hint="default"/>
+      </w:rPr>
+    </w:lvl>
+    <w:lvl w:ilvl="3">
+      <w:start w:val="1"/>
+      <w:numFmt w:val="decimal"/>
+      <w:lvlText w:val="%1.%2.%3.%4"/>
+      <w:lvlJc w:val="left"/>
+      <w:pPr>
+        <w:ind w:left="1620" w:hanging="1080"/>
+      </w:pPr>
+      <w:rPr>
+        <w:rFonts w:hint="default"/>
+      </w:rPr>
+    </w:lvl>
+    <w:lvl w:ilvl="4">
+      <w:start w:val="1"/>
+      <w:numFmt w:val="decimal"/>
+      <w:lvlText w:val="%1.%2.%3.%4.%5"/>
+      <w:lvlJc w:val="left"/>
+      <w:pPr>
+        <w:ind w:left="1800" w:hanging="1080"/>
+      </w:pPr>
+      <w:rPr>
+        <w:rFonts w:hint="default"/>
+      </w:rPr>
+    </w:lvl>
+    <w:lvl w:ilvl="5">
+      <w:start w:val="1"/>
+      <w:numFmt w:val="decimal"/>
+      <w:lvlText w:val="%1.%2.%3.%4.%5.%6"/>
+      <w:lvlJc w:val="left"/>
+      <w:pPr>
+        <w:ind w:left="2340" w:hanging="1440"/>
+      </w:pPr>
+      <w:rPr>
+        <w:rFonts w:hint="default"/>
+      </w:rPr>
+    </w:lvl>
+    <w:lvl w:ilvl="6">
+      <w:start w:val="1"/>
+      <w:numFmt w:val="decimal"/>
+      <w:lvlText w:val="%1.%2.%3.%4.%5.%6.%7"/>
+      <w:lvlJc w:val="left"/>
+      <w:pPr>
+        <w:ind w:left="2520" w:hanging="1440"/>
+      </w:pPr>
+      <w:rPr>
+        <w:rFonts w:hint="default"/>
+      </w:rPr>
+    </w:lvl>
+    <w:lvl w:ilvl="7">
+      <w:start w:val="1"/>
+      <w:numFmt w:val="decimal"/>
+      <w:lvlText w:val="%1.%2.%3.%4.%5.%6.%7.%8"/>
+      <w:lvlJc w:val="left"/>
+      <w:pPr>
+        <w:ind w:left="3060" w:hanging="1800"/>
+      </w:pPr>
+      <w:rPr>
+        <w:rFonts w:hint="default"/>
+      </w:rPr>
+    </w:lvl>
+    <w:lvl w:ilvl="8">
+      <w:start w:val="1"/>
+      <w:numFmt w:val="decimal"/>
+      <w:lvlText w:val="%1.%2.%3.%4.%5.%6.%7.%8.%9"/>
+      <w:lvlJc w:val="left"/>
+      <w:pPr>
+        <w:ind w:left="3240" w:hanging="1800"/>
+      </w:pPr>
+      <w:rPr>
+        <w:rFonts w:hint="default"/>
+      </w:rPr>
+    </w:lvl>
+  </w:abstractNum>
+  <w:abstractNum w:abstractNumId="5" w15:restartNumberingAfterBreak="0">
+    <w:nsid w:val="3AA920A9"/>
+    <w:multiLevelType w:val="hybridMultilevel"/>
+    <w:tmpl w:val="43929AF6"/>
+    <w:lvl w:ilvl="0" w:tplc="0416000F">
+      <w:start w:val="1"/>
+      <w:numFmt w:val="decimal"/>
+      <w:lvlText w:val="%1."/>
+      <w:lvlJc w:val="left"/>
+      <w:pPr>
+        <w:ind w:left="720" w:hanging="360"/>
+      </w:pPr>
+    </w:lvl>
+    <w:lvl w:ilvl="1" w:tplc="04160019" w:tentative="1">
+      <w:start w:val="1"/>
+      <w:numFmt w:val="lowerLetter"/>
+      <w:lvlText w:val="%2."/>
+      <w:lvlJc w:val="left"/>
+      <w:pPr>
+        <w:ind w:left="1440" w:hanging="360"/>
+      </w:pPr>
+    </w:lvl>
+    <w:lvl w:ilvl="2" w:tplc="0416001B" w:tentative="1">
+      <w:start w:val="1"/>
+      <w:numFmt w:val="lowerRoman"/>
+      <w:lvlText w:val="%3."/>
+      <w:lvlJc w:val="right"/>
+      <w:pPr>
+        <w:ind w:left="2160" w:hanging="180"/>
+      </w:pPr>
+    </w:lvl>
+    <w:lvl w:ilvl="3" w:tplc="0416000F" w:tentative="1">
+      <w:start w:val="1"/>
+      <w:numFmt w:val="decimal"/>
+      <w:lvlText w:val="%4."/>
+      <w:lvlJc w:val="left"/>
+      <w:pPr>
+        <w:ind w:left="2880" w:hanging="360"/>
+      </w:pPr>
+    </w:lvl>
+    <w:lvl w:ilvl="4" w:tplc="04160019" w:tentative="1">
+      <w:start w:val="1"/>
+      <w:numFmt w:val="lowerLetter"/>
+      <w:lvlText w:val="%5."/>
+      <w:lvlJc w:val="left"/>
+      <w:pPr>
+        <w:ind w:left="3600" w:hanging="360"/>
+      </w:pPr>
+    </w:lvl>
+    <w:lvl w:ilvl="5" w:tplc="0416001B" w:tentative="1">
+      <w:start w:val="1"/>
+      <w:numFmt w:val="lowerRoman"/>
+      <w:lvlText w:val="%6."/>
+      <w:lvlJc w:val="right"/>
+      <w:pPr>
+        <w:ind w:left="4320" w:hanging="180"/>
+      </w:pPr>
+    </w:lvl>
+    <w:lvl w:ilvl="6" w:tplc="0416000F" w:tentative="1">
+      <w:start w:val="1"/>
+      <w:numFmt w:val="decimal"/>
+      <w:lvlText w:val="%7."/>
+      <w:lvlJc w:val="left"/>
+      <w:pPr>
+        <w:ind w:left="5040" w:hanging="360"/>
+      </w:pPr>
+    </w:lvl>
+    <w:lvl w:ilvl="7" w:tplc="04160019" w:tentative="1">
+      <w:start w:val="1"/>
+      <w:numFmt w:val="lowerLetter"/>
+      <w:lvlText w:val="%8."/>
+      <w:lvlJc w:val="left"/>
+      <w:pPr>
+        <w:ind w:left="5760" w:hanging="360"/>
+      </w:pPr>
+    </w:lvl>
+    <w:lvl w:ilvl="8" w:tplc="0416001B" w:tentative="1">
+      <w:start w:val="1"/>
+      <w:numFmt w:val="lowerRoman"/>
+      <w:lvlText w:val="%9."/>
+      <w:lvlJc w:val="right"/>
+      <w:pPr>
+        <w:ind w:left="6480" w:hanging="180"/>
+      </w:pPr>
+    </w:lvl>
+  </w:abstractNum>
+  <w:abstractNum w:abstractNumId="6" w15:restartNumberingAfterBreak="0">
     <w:nsid w:val="3DEF3F93"/>
     <w:multiLevelType w:val="hybridMultilevel"/>
     <w:tmpl w:val="6E646380"/>
@@ -11376,7 +12379,7 @@
       </w:pPr>
     </w:lvl>
   </w:abstractNum>
-  <w:abstractNum w:abstractNumId="4" w15:restartNumberingAfterBreak="0">
+  <w:abstractNum w:abstractNumId="7" w15:restartNumberingAfterBreak="0">
     <w:nsid w:val="3FE45A20"/>
     <w:multiLevelType w:val="hybridMultilevel"/>
     <w:tmpl w:val="A3FCA67E"/>
@@ -11462,7 +12465,7 @@
       </w:pPr>
     </w:lvl>
   </w:abstractNum>
-  <w:abstractNum w:abstractNumId="5" w15:restartNumberingAfterBreak="0">
+  <w:abstractNum w:abstractNumId="8" w15:restartNumberingAfterBreak="0">
     <w:nsid w:val="421968E6"/>
     <w:multiLevelType w:val="multilevel"/>
     <w:tmpl w:val="87FAF658"/>
@@ -11580,7 +12583,7 @@
       </w:rPr>
     </w:lvl>
   </w:abstractNum>
-  <w:abstractNum w:abstractNumId="6" w15:restartNumberingAfterBreak="0">
+  <w:abstractNum w:abstractNumId="9" w15:restartNumberingAfterBreak="0">
     <w:nsid w:val="46D516F2"/>
     <w:multiLevelType w:val="hybridMultilevel"/>
     <w:tmpl w:val="F94A4B86"/>
@@ -11666,7 +12669,7 @@
       </w:pPr>
     </w:lvl>
   </w:abstractNum>
-  <w:abstractNum w:abstractNumId="7" w15:restartNumberingAfterBreak="0">
+  <w:abstractNum w:abstractNumId="10" w15:restartNumberingAfterBreak="0">
     <w:nsid w:val="4D377E2E"/>
     <w:multiLevelType w:val="multilevel"/>
     <w:tmpl w:val="F392B076"/>
@@ -11779,7 +12782,7 @@
       </w:pPr>
     </w:lvl>
   </w:abstractNum>
-  <w:abstractNum w:abstractNumId="8" w15:restartNumberingAfterBreak="0">
+  <w:abstractNum w:abstractNumId="11" w15:restartNumberingAfterBreak="0">
     <w:nsid w:val="4DC40F7C"/>
     <w:multiLevelType w:val="hybridMultilevel"/>
     <w:tmpl w:val="8EA8398C"/>
@@ -11865,7 +12868,7 @@
       </w:pPr>
     </w:lvl>
   </w:abstractNum>
-  <w:abstractNum w:abstractNumId="9" w15:restartNumberingAfterBreak="0">
+  <w:abstractNum w:abstractNumId="12" w15:restartNumberingAfterBreak="0">
     <w:nsid w:val="50A63AE6"/>
     <w:multiLevelType w:val="hybridMultilevel"/>
     <w:tmpl w:val="8E14F95C"/>
@@ -11951,7 +12954,7 @@
       </w:pPr>
     </w:lvl>
   </w:abstractNum>
-  <w:abstractNum w:abstractNumId="10" w15:restartNumberingAfterBreak="0">
+  <w:abstractNum w:abstractNumId="13" w15:restartNumberingAfterBreak="0">
     <w:nsid w:val="58DE7BF2"/>
     <w:multiLevelType w:val="multilevel"/>
     <w:tmpl w:val="87FAF658"/>
@@ -12069,7 +13072,7 @@
       </w:rPr>
     </w:lvl>
   </w:abstractNum>
-  <w:abstractNum w:abstractNumId="11" w15:restartNumberingAfterBreak="0">
+  <w:abstractNum w:abstractNumId="14" w15:restartNumberingAfterBreak="0">
     <w:nsid w:val="61D62A97"/>
     <w:multiLevelType w:val="multilevel"/>
     <w:tmpl w:val="4030FEF0"/>
@@ -12182,7 +13185,93 @@
       </w:rPr>
     </w:lvl>
   </w:abstractNum>
-  <w:abstractNum w:abstractNumId="12" w15:restartNumberingAfterBreak="0">
+  <w:abstractNum w:abstractNumId="15" w15:restartNumberingAfterBreak="0">
+    <w:nsid w:val="665E7924"/>
+    <w:multiLevelType w:val="hybridMultilevel"/>
+    <w:tmpl w:val="4A96CCB0"/>
+    <w:lvl w:ilvl="0" w:tplc="0416000F">
+      <w:start w:val="1"/>
+      <w:numFmt w:val="decimal"/>
+      <w:lvlText w:val="%1."/>
+      <w:lvlJc w:val="left"/>
+      <w:pPr>
+        <w:ind w:left="720" w:hanging="360"/>
+      </w:pPr>
+    </w:lvl>
+    <w:lvl w:ilvl="1" w:tplc="04160019" w:tentative="1">
+      <w:start w:val="1"/>
+      <w:numFmt w:val="lowerLetter"/>
+      <w:lvlText w:val="%2."/>
+      <w:lvlJc w:val="left"/>
+      <w:pPr>
+        <w:ind w:left="1440" w:hanging="360"/>
+      </w:pPr>
+    </w:lvl>
+    <w:lvl w:ilvl="2" w:tplc="0416001B" w:tentative="1">
+      <w:start w:val="1"/>
+      <w:numFmt w:val="lowerRoman"/>
+      <w:lvlText w:val="%3."/>
+      <w:lvlJc w:val="right"/>
+      <w:pPr>
+        <w:ind w:left="2160" w:hanging="180"/>
+      </w:pPr>
+    </w:lvl>
+    <w:lvl w:ilvl="3" w:tplc="0416000F" w:tentative="1">
+      <w:start w:val="1"/>
+      <w:numFmt w:val="decimal"/>
+      <w:lvlText w:val="%4."/>
+      <w:lvlJc w:val="left"/>
+      <w:pPr>
+        <w:ind w:left="2880" w:hanging="360"/>
+      </w:pPr>
+    </w:lvl>
+    <w:lvl w:ilvl="4" w:tplc="04160019" w:tentative="1">
+      <w:start w:val="1"/>
+      <w:numFmt w:val="lowerLetter"/>
+      <w:lvlText w:val="%5."/>
+      <w:lvlJc w:val="left"/>
+      <w:pPr>
+        <w:ind w:left="3600" w:hanging="360"/>
+      </w:pPr>
+    </w:lvl>
+    <w:lvl w:ilvl="5" w:tplc="0416001B" w:tentative="1">
+      <w:start w:val="1"/>
+      <w:numFmt w:val="lowerRoman"/>
+      <w:lvlText w:val="%6."/>
+      <w:lvlJc w:val="right"/>
+      <w:pPr>
+        <w:ind w:left="4320" w:hanging="180"/>
+      </w:pPr>
+    </w:lvl>
+    <w:lvl w:ilvl="6" w:tplc="0416000F" w:tentative="1">
+      <w:start w:val="1"/>
+      <w:numFmt w:val="decimal"/>
+      <w:lvlText w:val="%7."/>
+      <w:lvlJc w:val="left"/>
+      <w:pPr>
+        <w:ind w:left="5040" w:hanging="360"/>
+      </w:pPr>
+    </w:lvl>
+    <w:lvl w:ilvl="7" w:tplc="04160019" w:tentative="1">
+      <w:start w:val="1"/>
+      <w:numFmt w:val="lowerLetter"/>
+      <w:lvlText w:val="%8."/>
+      <w:lvlJc w:val="left"/>
+      <w:pPr>
+        <w:ind w:left="5760" w:hanging="360"/>
+      </w:pPr>
+    </w:lvl>
+    <w:lvl w:ilvl="8" w:tplc="0416001B" w:tentative="1">
+      <w:start w:val="1"/>
+      <w:numFmt w:val="lowerRoman"/>
+      <w:lvlText w:val="%9."/>
+      <w:lvlJc w:val="right"/>
+      <w:pPr>
+        <w:ind w:left="6480" w:hanging="180"/>
+      </w:pPr>
+    </w:lvl>
+  </w:abstractNum>
+  <w:abstractNum w:abstractNumId="16" w15:restartNumberingAfterBreak="0">
     <w:nsid w:val="6C95600C"/>
     <w:multiLevelType w:val="multilevel"/>
     <w:tmpl w:val="87FAF658"/>
@@ -12300,7 +13389,7 @@
       </w:rPr>
     </w:lvl>
   </w:abstractNum>
-  <w:abstractNum w:abstractNumId="13" w15:restartNumberingAfterBreak="0">
+  <w:abstractNum w:abstractNumId="17" w15:restartNumberingAfterBreak="0">
     <w:nsid w:val="6F851F36"/>
     <w:multiLevelType w:val="hybridMultilevel"/>
     <w:tmpl w:val="1BD4F392"/>
@@ -12386,7 +13475,7 @@
       </w:pPr>
     </w:lvl>
   </w:abstractNum>
-  <w:abstractNum w:abstractNumId="14" w15:restartNumberingAfterBreak="0">
+  <w:abstractNum w:abstractNumId="18" w15:restartNumberingAfterBreak="0">
     <w:nsid w:val="6FCD59D3"/>
     <w:multiLevelType w:val="hybridMultilevel"/>
     <w:tmpl w:val="96FCE1A2"/>
@@ -12472,7 +13561,7 @@
       </w:pPr>
     </w:lvl>
   </w:abstractNum>
-  <w:abstractNum w:abstractNumId="15" w15:restartNumberingAfterBreak="0">
+  <w:abstractNum w:abstractNumId="19" w15:restartNumberingAfterBreak="0">
     <w:nsid w:val="72E21393"/>
     <w:multiLevelType w:val="multilevel"/>
     <w:tmpl w:val="87FAF658"/>
@@ -12590,7 +13679,7 @@
       </w:rPr>
     </w:lvl>
   </w:abstractNum>
-  <w:abstractNum w:abstractNumId="16" w15:restartNumberingAfterBreak="0">
+  <w:abstractNum w:abstractNumId="20" w15:restartNumberingAfterBreak="0">
     <w:nsid w:val="75D240C7"/>
     <w:multiLevelType w:val="hybridMultilevel"/>
     <w:tmpl w:val="A14A01CC"/>
@@ -12676,7 +13765,7 @@
       </w:pPr>
     </w:lvl>
   </w:abstractNum>
-  <w:abstractNum w:abstractNumId="17" w15:restartNumberingAfterBreak="0">
+  <w:abstractNum w:abstractNumId="21" w15:restartNumberingAfterBreak="0">
     <w:nsid w:val="76AD278E"/>
     <w:multiLevelType w:val="multilevel"/>
     <w:tmpl w:val="87FAF658"/>
@@ -12795,58 +13884,70 @@
     </w:lvl>
   </w:abstractNum>
   <w:num w:numId="1" w16cid:durableId="1130899854">
-    <w:abstractNumId w:val="10"/>
+    <w:abstractNumId w:val="13"/>
   </w:num>
   <w:num w:numId="2" w16cid:durableId="701634951">
-    <w:abstractNumId w:val="15"/>
+    <w:abstractNumId w:val="19"/>
   </w:num>
   <w:num w:numId="3" w16cid:durableId="1473055340">
-    <w:abstractNumId w:val="17"/>
+    <w:abstractNumId w:val="21"/>
   </w:num>
   <w:num w:numId="4" w16cid:durableId="2078043526">
-    <w:abstractNumId w:val="12"/>
+    <w:abstractNumId w:val="16"/>
   </w:num>
   <w:num w:numId="5" w16cid:durableId="1024943112">
-    <w:abstractNumId w:val="5"/>
+    <w:abstractNumId w:val="8"/>
   </w:num>
   <w:num w:numId="6" w16cid:durableId="1474711704">
     <w:abstractNumId w:val="1"/>
   </w:num>
   <w:num w:numId="7" w16cid:durableId="1301689682">
-    <w:abstractNumId w:val="8"/>
+    <w:abstractNumId w:val="11"/>
   </w:num>
   <w:num w:numId="8" w16cid:durableId="396981081">
     <w:abstractNumId w:val="2"/>
   </w:num>
   <w:num w:numId="9" w16cid:durableId="2144419712">
-    <w:abstractNumId w:val="4"/>
+    <w:abstractNumId w:val="7"/>
   </w:num>
   <w:num w:numId="10" w16cid:durableId="1472400896">
+    <w:abstractNumId w:val="12"/>
+  </w:num>
+  <w:num w:numId="11" w16cid:durableId="1308827541">
+    <w:abstractNumId w:val="6"/>
+  </w:num>
+  <w:num w:numId="12" w16cid:durableId="1278105625">
+    <w:abstractNumId w:val="20"/>
+  </w:num>
+  <w:num w:numId="13" w16cid:durableId="1887137018">
+    <w:abstractNumId w:val="17"/>
+  </w:num>
+  <w:num w:numId="14" w16cid:durableId="337080556">
+    <w:abstractNumId w:val="18"/>
+  </w:num>
+  <w:num w:numId="15" w16cid:durableId="538973913">
     <w:abstractNumId w:val="9"/>
   </w:num>
-  <w:num w:numId="11" w16cid:durableId="1308827541">
-    <w:abstractNumId w:val="3"/>
-  </w:num>
-  <w:num w:numId="12" w16cid:durableId="1278105625">
-    <w:abstractNumId w:val="16"/>
-  </w:num>
-  <w:num w:numId="13" w16cid:durableId="1887137018">
-    <w:abstractNumId w:val="13"/>
-  </w:num>
-  <w:num w:numId="14" w16cid:durableId="337080556">
+  <w:num w:numId="16" w16cid:durableId="2084062770">
     <w:abstractNumId w:val="14"/>
   </w:num>
-  <w:num w:numId="15" w16cid:durableId="538973913">
-    <w:abstractNumId w:val="6"/>
-  </w:num>
-  <w:num w:numId="16" w16cid:durableId="2084062770">
-    <w:abstractNumId w:val="11"/>
-  </w:num>
   <w:num w:numId="17" w16cid:durableId="1678968090">
-    <w:abstractNumId w:val="7"/>
+    <w:abstractNumId w:val="10"/>
   </w:num>
   <w:num w:numId="18" w16cid:durableId="468941766">
     <w:abstractNumId w:val="0"/>
+  </w:num>
+  <w:num w:numId="19" w16cid:durableId="1381785178">
+    <w:abstractNumId w:val="15"/>
+  </w:num>
+  <w:num w:numId="20" w16cid:durableId="620189676">
+    <w:abstractNumId w:val="3"/>
+  </w:num>
+  <w:num w:numId="21" w16cid:durableId="2105955471">
+    <w:abstractNumId w:val="5"/>
+  </w:num>
+  <w:num w:numId="22" w16cid:durableId="1973709133">
+    <w:abstractNumId w:val="4"/>
   </w:num>
 </w:numbering>
 </file>

--- a/React.docx
+++ b/React.docx
@@ -817,7 +817,25 @@
           <w:sz w:val="24"/>
           <w:szCs w:val="24"/>
         </w:rPr>
-        <w:t>Framework: segue maneira de criar aplicação para ter sucesso, já têm-se a estrutura pronta.</w:t>
+        <w:t xml:space="preserve">Framework: segue maneira de criar aplicação para ter sucesso, já </w:t>
+      </w:r>
+      <w:proofErr w:type="gramStart"/>
+      <w:r>
+        <w:rPr>
+          <w:rFonts w:ascii="Arial" w:hAnsi="Arial" w:cs="Arial"/>
+          <w:sz w:val="24"/>
+          <w:szCs w:val="24"/>
+        </w:rPr>
+        <w:t>têm-se</w:t>
+      </w:r>
+      <w:proofErr w:type="gramEnd"/>
+      <w:r>
+        <w:rPr>
+          <w:rFonts w:ascii="Arial" w:hAnsi="Arial" w:cs="Arial"/>
+          <w:sz w:val="24"/>
+          <w:szCs w:val="24"/>
+        </w:rPr>
+        <w:t xml:space="preserve"> a estrutura pronta.</w:t>
       </w:r>
     </w:p>
     <w:p>
@@ -1380,7 +1398,25 @@
           <w:sz w:val="24"/>
           <w:szCs w:val="24"/>
         </w:rPr>
-        <w:t xml:space="preserve">A maioria dos projetos que serão criados em Node, estarão sendo iniciados, gerenciados pelo </w:t>
+        <w:t xml:space="preserve">A maioria dos projetos que serão criados em Node, </w:t>
+      </w:r>
+      <w:proofErr w:type="gramStart"/>
+      <w:r>
+        <w:rPr>
+          <w:rFonts w:ascii="Arial" w:hAnsi="Arial" w:cs="Arial"/>
+          <w:sz w:val="24"/>
+          <w:szCs w:val="24"/>
+        </w:rPr>
+        <w:t>estarão sendo</w:t>
+      </w:r>
+      <w:proofErr w:type="gramEnd"/>
+      <w:r>
+        <w:rPr>
+          <w:rFonts w:ascii="Arial" w:hAnsi="Arial" w:cs="Arial"/>
+          <w:sz w:val="24"/>
+          <w:szCs w:val="24"/>
+        </w:rPr>
+        <w:t xml:space="preserve"> iniciados, gerenciados pelo </w:t>
       </w:r>
       <w:proofErr w:type="spellStart"/>
       <w:r>
@@ -1539,16 +1575,36 @@
           <w:sz w:val="24"/>
           <w:szCs w:val="24"/>
         </w:rPr>
-        <w:t>node_modules</w:t>
-      </w:r>
-      <w:proofErr w:type="spellEnd"/>
-      <w:r>
-        <w:rPr>
-          <w:rFonts w:ascii="Arial" w:hAnsi="Arial" w:cs="Arial"/>
-          <w:sz w:val="24"/>
-          <w:szCs w:val="24"/>
-        </w:rPr>
-        <w:t>(padrão de todo projeto Node);</w:t>
+        <w:t>node_</w:t>
+      </w:r>
+      <w:proofErr w:type="gramStart"/>
+      <w:r>
+        <w:rPr>
+          <w:rFonts w:ascii="Arial" w:hAnsi="Arial" w:cs="Arial"/>
+          <w:b/>
+          <w:bCs/>
+          <w:sz w:val="24"/>
+          <w:szCs w:val="24"/>
+        </w:rPr>
+        <w:t>modules</w:t>
+      </w:r>
+      <w:proofErr w:type="spellEnd"/>
+      <w:r>
+        <w:rPr>
+          <w:rFonts w:ascii="Arial" w:hAnsi="Arial" w:cs="Arial"/>
+          <w:sz w:val="24"/>
+          <w:szCs w:val="24"/>
+        </w:rPr>
+        <w:t>(</w:t>
+      </w:r>
+      <w:proofErr w:type="gramEnd"/>
+      <w:r>
+        <w:rPr>
+          <w:rFonts w:ascii="Arial" w:hAnsi="Arial" w:cs="Arial"/>
+          <w:sz w:val="24"/>
+          <w:szCs w:val="24"/>
+        </w:rPr>
+        <w:t>padrão de todo projeto Node);</w:t>
       </w:r>
     </w:p>
     <w:p>
@@ -1672,13 +1728,23 @@
         <w:lastRenderedPageBreak/>
         <w:t xml:space="preserve">- </w:t>
       </w:r>
-      <w:r>
-        <w:rPr>
-          <w:rFonts w:ascii="Arial" w:hAnsi="Arial" w:cs="Arial"/>
-          <w:sz w:val="24"/>
-          <w:szCs w:val="24"/>
-        </w:rPr>
-        <w:t>será baixado um arquivo .</w:t>
+      <w:proofErr w:type="gramStart"/>
+      <w:r>
+        <w:rPr>
+          <w:rFonts w:ascii="Arial" w:hAnsi="Arial" w:cs="Arial"/>
+          <w:sz w:val="24"/>
+          <w:szCs w:val="24"/>
+        </w:rPr>
+        <w:t>será</w:t>
+      </w:r>
+      <w:proofErr w:type="gramEnd"/>
+      <w:r>
+        <w:rPr>
+          <w:rFonts w:ascii="Arial" w:hAnsi="Arial" w:cs="Arial"/>
+          <w:sz w:val="24"/>
+          <w:szCs w:val="24"/>
+        </w:rPr>
+        <w:t xml:space="preserve"> baixado um arquivo .</w:t>
       </w:r>
       <w:proofErr w:type="spellStart"/>
       <w:r>
@@ -1719,6 +1785,7 @@
         <w:t xml:space="preserve">- </w:t>
       </w:r>
       <w:proofErr w:type="spellStart"/>
+      <w:proofErr w:type="gramStart"/>
       <w:r>
         <w:rPr>
           <w:rFonts w:ascii="Arial" w:hAnsi="Arial" w:cs="Arial"/>
@@ -1730,6 +1797,7 @@
         <w:t>npm</w:t>
       </w:r>
       <w:proofErr w:type="spellEnd"/>
+      <w:proofErr w:type="gramEnd"/>
       <w:r>
         <w:rPr>
           <w:rFonts w:ascii="Arial" w:hAnsi="Arial" w:cs="Arial"/>
@@ -1922,6 +1990,7 @@
         <w:t xml:space="preserve">- Executor de scripts do Node: </w:t>
       </w:r>
       <w:proofErr w:type="spellStart"/>
+      <w:proofErr w:type="gramStart"/>
       <w:r>
         <w:rPr>
           <w:rFonts w:ascii="Arial" w:hAnsi="Arial" w:cs="Arial"/>
@@ -1937,7 +2006,16 @@
           <w:sz w:val="24"/>
           <w:szCs w:val="24"/>
         </w:rPr>
-        <w:t>(x vem de executar);</w:t>
+        <w:t>(</w:t>
+      </w:r>
+      <w:proofErr w:type="gramEnd"/>
+      <w:r>
+        <w:rPr>
+          <w:rFonts w:ascii="Arial" w:hAnsi="Arial" w:cs="Arial"/>
+          <w:sz w:val="24"/>
+          <w:szCs w:val="24"/>
+        </w:rPr>
+        <w:t>x vem de executar);</w:t>
       </w:r>
     </w:p>
     <w:p>
@@ -2044,6 +2122,7 @@
         <w:t xml:space="preserve">- </w:t>
       </w:r>
       <w:proofErr w:type="spellStart"/>
+      <w:proofErr w:type="gramStart"/>
       <w:r>
         <w:rPr>
           <w:rFonts w:ascii="Arial" w:hAnsi="Arial" w:cs="Arial"/>
@@ -2053,6 +2132,7 @@
         <w:t>npm</w:t>
       </w:r>
       <w:proofErr w:type="spellEnd"/>
+      <w:proofErr w:type="gramEnd"/>
       <w:r>
         <w:rPr>
           <w:rFonts w:ascii="Arial" w:hAnsi="Arial" w:cs="Arial"/>
@@ -2326,8 +2406,9 @@
           <w:sz w:val="24"/>
           <w:szCs w:val="24"/>
         </w:rPr>
-        <w:t>outra forma de criação de uma aplicação</w:t>
-      </w:r>
+        <w:t xml:space="preserve">outra forma de criação de uma </w:t>
+      </w:r>
+      <w:proofErr w:type="gramStart"/>
       <w:r>
         <w:rPr>
           <w:rFonts w:ascii="Arial" w:hAnsi="Arial" w:cs="Arial"/>
@@ -2338,7 +2419,32 @@
           <w:sz w:val="24"/>
           <w:szCs w:val="24"/>
         </w:rPr>
-        <w:t>(mais ágil)</w:t>
+        <w:t>aplicação</w:t>
+      </w:r>
+      <w:r>
+        <w:rPr>
+          <w:rFonts w:ascii="Arial" w:hAnsi="Arial" w:cs="Arial"/>
+          <w:b/>
+          <w:bCs/>
+          <w:i/>
+          <w:iCs/>
+          <w:sz w:val="24"/>
+          <w:szCs w:val="24"/>
+        </w:rPr>
+        <w:t>(</w:t>
+      </w:r>
+      <w:proofErr w:type="gramEnd"/>
+      <w:r>
+        <w:rPr>
+          <w:rFonts w:ascii="Arial" w:hAnsi="Arial" w:cs="Arial"/>
+          <w:b/>
+          <w:bCs/>
+          <w:i/>
+          <w:iCs/>
+          <w:sz w:val="24"/>
+          <w:szCs w:val="24"/>
+        </w:rPr>
+        <w:t>mais ágil)</w:t>
       </w:r>
     </w:p>
     <w:p>
@@ -2650,15 +2756,27 @@
         <w:t xml:space="preserve">- </w:t>
       </w:r>
       <w:proofErr w:type="spellStart"/>
-      <w:r>
-        <w:rPr>
-          <w:rFonts w:ascii="Arial" w:hAnsi="Arial" w:cs="Arial"/>
-          <w:b/>
-          <w:bCs/>
-          <w:sz w:val="24"/>
-          <w:szCs w:val="24"/>
-        </w:rPr>
-        <w:t>node_modules</w:t>
+      <w:proofErr w:type="gramStart"/>
+      <w:r>
+        <w:rPr>
+          <w:rFonts w:ascii="Arial" w:hAnsi="Arial" w:cs="Arial"/>
+          <w:b/>
+          <w:bCs/>
+          <w:sz w:val="24"/>
+          <w:szCs w:val="24"/>
+        </w:rPr>
+        <w:t>node</w:t>
+      </w:r>
+      <w:proofErr w:type="gramEnd"/>
+      <w:r>
+        <w:rPr>
+          <w:rFonts w:ascii="Arial" w:hAnsi="Arial" w:cs="Arial"/>
+          <w:b/>
+          <w:bCs/>
+          <w:sz w:val="24"/>
+          <w:szCs w:val="24"/>
+        </w:rPr>
+        <w:t>_modules</w:t>
       </w:r>
       <w:proofErr w:type="spellEnd"/>
       <w:r>
@@ -2703,6 +2821,7 @@
         <w:t xml:space="preserve">- </w:t>
       </w:r>
       <w:proofErr w:type="spellStart"/>
+      <w:proofErr w:type="gramStart"/>
       <w:r>
         <w:rPr>
           <w:rFonts w:ascii="Arial" w:hAnsi="Arial" w:cs="Arial"/>
@@ -2714,6 +2833,7 @@
         <w:t>public</w:t>
       </w:r>
       <w:proofErr w:type="spellEnd"/>
+      <w:proofErr w:type="gramEnd"/>
       <w:r>
         <w:rPr>
           <w:rFonts w:ascii="Arial" w:hAnsi="Arial" w:cs="Arial"/>
@@ -2794,6 +2914,7 @@
         <w:t xml:space="preserve"> </w:t>
       </w:r>
       <w:proofErr w:type="spellStart"/>
+      <w:proofErr w:type="gramStart"/>
       <w:r>
         <w:rPr>
           <w:rFonts w:ascii="Arial" w:hAnsi="Arial" w:cs="Arial"/>
@@ -2805,6 +2926,7 @@
         <w:t>src</w:t>
       </w:r>
       <w:proofErr w:type="spellEnd"/>
+      <w:proofErr w:type="gramEnd"/>
       <w:r>
         <w:rPr>
           <w:rFonts w:ascii="Arial" w:hAnsi="Arial" w:cs="Arial"/>
@@ -2897,6 +3019,7 @@
         <w:t xml:space="preserve">- </w:t>
       </w:r>
       <w:proofErr w:type="spellStart"/>
+      <w:proofErr w:type="gramStart"/>
       <w:r>
         <w:rPr>
           <w:rFonts w:ascii="Arial" w:hAnsi="Arial" w:cs="Arial"/>
@@ -2908,6 +3031,7 @@
         <w:t>src</w:t>
       </w:r>
       <w:proofErr w:type="spellEnd"/>
+      <w:proofErr w:type="gramEnd"/>
       <w:r>
         <w:rPr>
           <w:rFonts w:ascii="Arial" w:hAnsi="Arial" w:cs="Arial"/>
@@ -3014,6 +3138,7 @@
         <w:t xml:space="preserve">- </w:t>
       </w:r>
       <w:proofErr w:type="spellStart"/>
+      <w:proofErr w:type="gramStart"/>
       <w:r>
         <w:rPr>
           <w:rFonts w:ascii="Arial" w:hAnsi="Arial" w:cs="Arial"/>
@@ -3025,6 +3150,7 @@
         <w:t>src</w:t>
       </w:r>
       <w:proofErr w:type="spellEnd"/>
+      <w:proofErr w:type="gramEnd"/>
       <w:r>
         <w:rPr>
           <w:rFonts w:ascii="Arial" w:hAnsi="Arial" w:cs="Arial"/>
@@ -4310,9 +4436,21 @@
           <w:sz w:val="24"/>
           <w:szCs w:val="24"/>
         </w:rPr>
-        <w:t xml:space="preserve"> ‘./</w:t>
-      </w:r>
-      <w:proofErr w:type="spellStart"/>
+        <w:t xml:space="preserve"> </w:t>
+      </w:r>
+      <w:proofErr w:type="gramStart"/>
+      <w:r>
+        <w:rPr>
+          <w:rFonts w:ascii="Arial" w:hAnsi="Arial" w:cs="Arial"/>
+          <w:b/>
+          <w:bCs/>
+          <w:sz w:val="24"/>
+          <w:szCs w:val="24"/>
+        </w:rPr>
+        <w:t>‘./</w:t>
+      </w:r>
+      <w:proofErr w:type="spellStart"/>
+      <w:proofErr w:type="gramEnd"/>
       <w:r>
         <w:rPr>
           <w:rFonts w:ascii="Arial" w:hAnsi="Arial" w:cs="Arial"/>
@@ -4582,6 +4720,7 @@
         </w:rPr>
         <w:t xml:space="preserve"> </w:t>
       </w:r>
+      <w:proofErr w:type="gramStart"/>
       <w:r>
         <w:rPr>
           <w:rFonts w:ascii="Consolas" w:eastAsia="Times New Roman" w:hAnsi="Consolas" w:cs="Times New Roman"/>
@@ -4595,6 +4734,7 @@
         <w:t>'./</w:t>
       </w:r>
       <w:proofErr w:type="spellStart"/>
+      <w:proofErr w:type="gramEnd"/>
       <w:r>
         <w:rPr>
           <w:rFonts w:ascii="Consolas" w:eastAsia="Times New Roman" w:hAnsi="Consolas" w:cs="Times New Roman"/>
@@ -5369,15 +5509,27 @@
         </w:rPr>
         <w:t xml:space="preserve">Já no JSX: </w:t>
       </w:r>
-      <w:r>
-        <w:rPr>
-          <w:rFonts w:ascii="Arial" w:hAnsi="Arial" w:cs="Arial"/>
-          <w:b/>
-          <w:bCs/>
-          <w:sz w:val="24"/>
-          <w:szCs w:val="24"/>
-        </w:rPr>
-        <w:t xml:space="preserve">{/*Algum </w:t>
+      <w:proofErr w:type="gramStart"/>
+      <w:r>
+        <w:rPr>
+          <w:rFonts w:ascii="Arial" w:hAnsi="Arial" w:cs="Arial"/>
+          <w:b/>
+          <w:bCs/>
+          <w:sz w:val="24"/>
+          <w:szCs w:val="24"/>
+        </w:rPr>
+        <w:t>{/*Algum</w:t>
+      </w:r>
+      <w:proofErr w:type="gramEnd"/>
+      <w:r>
+        <w:rPr>
+          <w:rFonts w:ascii="Arial" w:hAnsi="Arial" w:cs="Arial"/>
+          <w:b/>
+          <w:bCs/>
+          <w:sz w:val="24"/>
+          <w:szCs w:val="24"/>
+        </w:rPr>
+        <w:t xml:space="preserve"> </w:t>
       </w:r>
       <w:proofErr w:type="spellStart"/>
       <w:r>
@@ -5528,7 +5680,25 @@
           <w:sz w:val="24"/>
           <w:szCs w:val="24"/>
         </w:rPr>
-        <w:t xml:space="preserve"> e também </w:t>
+        <w:t xml:space="preserve"> </w:t>
+      </w:r>
+      <w:proofErr w:type="gramStart"/>
+      <w:r>
+        <w:rPr>
+          <w:rFonts w:ascii="Arial" w:hAnsi="Arial" w:cs="Arial"/>
+          <w:sz w:val="24"/>
+          <w:szCs w:val="24"/>
+        </w:rPr>
+        <w:t>e também</w:t>
+      </w:r>
+      <w:proofErr w:type="gramEnd"/>
+      <w:r>
+        <w:rPr>
+          <w:rFonts w:ascii="Arial" w:hAnsi="Arial" w:cs="Arial"/>
+          <w:sz w:val="24"/>
+          <w:szCs w:val="24"/>
+        </w:rPr>
+        <w:t xml:space="preserve"> </w:t>
       </w:r>
       <w:r>
         <w:rPr>
@@ -6280,7 +6450,20 @@
           <w:lang w:eastAsia="pt-BR"/>
           <w14:ligatures w14:val="none"/>
         </w:rPr>
-        <w:t>, tudo bem?</w:t>
+        <w:t xml:space="preserve">, tudo </w:t>
+      </w:r>
+      <w:proofErr w:type="gramStart"/>
+      <w:r>
+        <w:rPr>
+          <w:rFonts w:ascii="Consolas" w:eastAsia="Times New Roman" w:hAnsi="Consolas" w:cs="Times New Roman"/>
+          <w:color w:val="D4D4D4"/>
+          <w:kern w:val="0"/>
+          <w:sz w:val="21"/>
+          <w:szCs w:val="21"/>
+          <w:lang w:eastAsia="pt-BR"/>
+          <w14:ligatures w14:val="none"/>
+        </w:rPr>
+        <w:t>bem?</w:t>
       </w:r>
       <w:r>
         <w:rPr>
@@ -6292,7 +6475,20 @@
           <w:lang w:eastAsia="pt-BR"/>
           <w14:ligatures w14:val="none"/>
         </w:rPr>
-        <w:t>&lt;/</w:t>
+        <w:t>&lt;</w:t>
+      </w:r>
+      <w:proofErr w:type="gramEnd"/>
+      <w:r>
+        <w:rPr>
+          <w:rFonts w:ascii="Consolas" w:eastAsia="Times New Roman" w:hAnsi="Consolas" w:cs="Times New Roman"/>
+          <w:color w:val="808080"/>
+          <w:kern w:val="0"/>
+          <w:sz w:val="21"/>
+          <w:szCs w:val="21"/>
+          <w:lang w:eastAsia="pt-BR"/>
+          <w14:ligatures w14:val="none"/>
+        </w:rPr>
+        <w:t>/</w:t>
       </w:r>
       <w:r>
         <w:rPr>
@@ -6406,6 +6602,7 @@
         <w:t>{</w:t>
       </w:r>
       <w:proofErr w:type="spellStart"/>
+      <w:proofErr w:type="gramStart"/>
       <w:r>
         <w:rPr>
           <w:rFonts w:ascii="Consolas" w:eastAsia="Times New Roman" w:hAnsi="Consolas" w:cs="Times New Roman"/>
@@ -6465,7 +6662,20 @@
           <w:lang w:eastAsia="pt-BR"/>
           <w14:ligatures w14:val="none"/>
         </w:rPr>
-        <w:t>&lt;/</w:t>
+        <w:t>&lt;</w:t>
+      </w:r>
+      <w:proofErr w:type="gramEnd"/>
+      <w:r>
+        <w:rPr>
+          <w:rFonts w:ascii="Consolas" w:eastAsia="Times New Roman" w:hAnsi="Consolas" w:cs="Times New Roman"/>
+          <w:color w:val="808080"/>
+          <w:kern w:val="0"/>
+          <w:sz w:val="21"/>
+          <w:szCs w:val="21"/>
+          <w:lang w:eastAsia="pt-BR"/>
+          <w14:ligatures w14:val="none"/>
+        </w:rPr>
+        <w:t>/</w:t>
       </w:r>
       <w:r>
         <w:rPr>
@@ -6542,6 +6752,7 @@
         </w:rPr>
         <w:t>p</w:t>
       </w:r>
+      <w:proofErr w:type="gramStart"/>
       <w:r>
         <w:rPr>
           <w:rFonts w:ascii="Consolas" w:eastAsia="Times New Roman" w:hAnsi="Consolas" w:cs="Times New Roman"/>
@@ -6566,6 +6777,7 @@
         </w:rPr>
         <w:t>{</w:t>
       </w:r>
+      <w:proofErr w:type="gramEnd"/>
       <w:r>
         <w:rPr>
           <w:rFonts w:ascii="Consolas" w:eastAsia="Times New Roman" w:hAnsi="Consolas" w:cs="Times New Roman"/>
@@ -6701,6 +6913,7 @@
         </w:rPr>
         <w:t>p</w:t>
       </w:r>
+      <w:proofErr w:type="gramStart"/>
       <w:r>
         <w:rPr>
           <w:rFonts w:ascii="Consolas" w:eastAsia="Times New Roman" w:hAnsi="Consolas" w:cs="Times New Roman"/>
@@ -6725,6 +6938,7 @@
         </w:rPr>
         <w:t>{</w:t>
       </w:r>
+      <w:proofErr w:type="gramEnd"/>
       <w:r>
         <w:rPr>
           <w:rFonts w:ascii="Consolas" w:eastAsia="Times New Roman" w:hAnsi="Consolas" w:cs="Times New Roman"/>
@@ -7403,6 +7617,7 @@
         </w:rPr>
         <w:t xml:space="preserve"> </w:t>
       </w:r>
+      <w:proofErr w:type="gramStart"/>
       <w:r>
         <w:rPr>
           <w:rFonts w:ascii="Consolas" w:eastAsia="Times New Roman" w:hAnsi="Consolas" w:cs="Times New Roman"/>
@@ -7416,6 +7631,7 @@
         <w:t>"./</w:t>
       </w:r>
       <w:proofErr w:type="spellStart"/>
+      <w:proofErr w:type="gramEnd"/>
       <w:r>
         <w:rPr>
           <w:rFonts w:ascii="Consolas" w:eastAsia="Times New Roman" w:hAnsi="Consolas" w:cs="Times New Roman"/>
@@ -8675,6 +8891,7 @@
         </w:rPr>
         <w:t xml:space="preserve"> </w:t>
       </w:r>
+      <w:proofErr w:type="gramStart"/>
       <w:r>
         <w:rPr>
           <w:rFonts w:ascii="Consolas" w:eastAsia="Times New Roman" w:hAnsi="Consolas" w:cs="Times New Roman"/>
@@ -8697,7 +8914,20 @@
           <w:lang w:eastAsia="pt-BR"/>
           <w14:ligatures w14:val="none"/>
         </w:rPr>
-        <w:t>() {</w:t>
+        <w:t>(</w:t>
+      </w:r>
+      <w:proofErr w:type="gramEnd"/>
+      <w:r>
+        <w:rPr>
+          <w:rFonts w:ascii="Consolas" w:eastAsia="Times New Roman" w:hAnsi="Consolas" w:cs="Times New Roman"/>
+          <w:color w:val="D4D4D4"/>
+          <w:kern w:val="0"/>
+          <w:sz w:val="21"/>
+          <w:szCs w:val="21"/>
+          <w:lang w:eastAsia="pt-BR"/>
+          <w14:ligatures w14:val="none"/>
+        </w:rPr>
+        <w:t>) {</w:t>
       </w:r>
     </w:p>
     <w:p>
@@ -9456,7 +9686,25 @@
           <w:sz w:val="24"/>
           <w:szCs w:val="24"/>
         </w:rPr>
-        <w:t xml:space="preserve">As funções geralmente tem o padrão </w:t>
+        <w:t xml:space="preserve">As funções geralmente </w:t>
+      </w:r>
+      <w:proofErr w:type="gramStart"/>
+      <w:r>
+        <w:rPr>
+          <w:rFonts w:ascii="Arial" w:hAnsi="Arial" w:cs="Arial"/>
+          <w:sz w:val="24"/>
+          <w:szCs w:val="24"/>
+        </w:rPr>
+        <w:t>tem</w:t>
+      </w:r>
+      <w:proofErr w:type="gramEnd"/>
+      <w:r>
+        <w:rPr>
+          <w:rFonts w:ascii="Arial" w:hAnsi="Arial" w:cs="Arial"/>
+          <w:sz w:val="24"/>
+          <w:szCs w:val="24"/>
+        </w:rPr>
+        <w:t xml:space="preserve"> o padrão </w:t>
       </w:r>
       <w:proofErr w:type="spellStart"/>
       <w:r>
@@ -9512,6 +9760,7 @@
         <w:t xml:space="preserve"> - Click, </w:t>
       </w:r>
       <w:proofErr w:type="spellStart"/>
+      <w:proofErr w:type="gramStart"/>
       <w:r>
         <w:rPr>
           <w:rFonts w:ascii="Arial" w:hAnsi="Arial" w:cs="Arial"/>
@@ -9529,6 +9778,7 @@
         </w:rPr>
         <w:t>, etc.</w:t>
       </w:r>
+      <w:proofErr w:type="gramEnd"/>
     </w:p>
     <w:p>
       <w:pPr>
@@ -10024,6 +10274,7 @@
         </w:rPr>
         <w:t xml:space="preserve"> </w:t>
       </w:r>
+      <w:proofErr w:type="gramStart"/>
       <w:r>
         <w:rPr>
           <w:rStyle w:val="pun"/>
@@ -10052,7 +10303,18 @@
           <w:sz w:val="18"/>
           <w:szCs w:val="18"/>
         </w:rPr>
-        <w:t>'x'</w:t>
+        <w:t>'</w:t>
+      </w:r>
+      <w:proofErr w:type="gramEnd"/>
+      <w:r>
+        <w:rPr>
+          <w:rStyle w:val="str"/>
+          <w:rFonts w:ascii="Consolas" w:hAnsi="Consolas"/>
+          <w:color w:val="2D907F"/>
+          <w:sz w:val="18"/>
+          <w:szCs w:val="18"/>
+        </w:rPr>
+        <w:t>x'</w:t>
       </w:r>
       <w:r>
         <w:rPr>
@@ -10171,7 +10433,18 @@
           <w:sz w:val="18"/>
           <w:szCs w:val="18"/>
         </w:rPr>
-        <w:t xml:space="preserve"> isso</w:t>
+        <w:t xml:space="preserve"> </w:t>
+      </w:r>
+      <w:proofErr w:type="gramStart"/>
+      <w:r>
+        <w:rPr>
+          <w:rStyle w:val="pln"/>
+          <w:rFonts w:ascii="Consolas" w:hAnsi="Consolas"/>
+          <w:color w:val="1C1D1F"/>
+          <w:sz w:val="18"/>
+          <w:szCs w:val="18"/>
+        </w:rPr>
+        <w:t>isso</w:t>
       </w:r>
       <w:r>
         <w:rPr>
@@ -10181,7 +10454,18 @@
           <w:sz w:val="18"/>
           <w:szCs w:val="18"/>
         </w:rPr>
-        <w:t>!&lt;/</w:t>
+        <w:t>!&lt;</w:t>
+      </w:r>
+      <w:proofErr w:type="gramEnd"/>
+      <w:r>
+        <w:rPr>
+          <w:rStyle w:val="pun"/>
+          <w:rFonts w:ascii="Consolas" w:hAnsi="Consolas"/>
+          <w:color w:val="1C1D1F"/>
+          <w:sz w:val="18"/>
+          <w:szCs w:val="18"/>
+        </w:rPr>
+        <w:t>/</w:t>
       </w:r>
       <w:r>
         <w:rPr>
@@ -10369,7 +10653,18 @@
           <w:sz w:val="18"/>
           <w:szCs w:val="18"/>
         </w:rPr>
-        <w:t>m posso renderizar isso</w:t>
+        <w:t xml:space="preserve">m posso renderizar </w:t>
+      </w:r>
+      <w:proofErr w:type="gramStart"/>
+      <w:r>
+        <w:rPr>
+          <w:rStyle w:val="pln"/>
+          <w:rFonts w:ascii="Consolas" w:hAnsi="Consolas"/>
+          <w:color w:val="1C1D1F"/>
+          <w:sz w:val="18"/>
+          <w:szCs w:val="18"/>
+        </w:rPr>
+        <w:t>isso</w:t>
       </w:r>
       <w:r>
         <w:rPr>
@@ -10379,7 +10674,18 @@
           <w:sz w:val="18"/>
           <w:szCs w:val="18"/>
         </w:rPr>
-        <w:t>!&lt;/</w:t>
+        <w:t>!&lt;</w:t>
+      </w:r>
+      <w:proofErr w:type="gramEnd"/>
+      <w:r>
+        <w:rPr>
+          <w:rStyle w:val="pun"/>
+          <w:rFonts w:ascii="Consolas" w:hAnsi="Consolas"/>
+          <w:color w:val="1C1D1F"/>
+          <w:sz w:val="18"/>
+          <w:szCs w:val="18"/>
+        </w:rPr>
+        <w:t>/</w:t>
       </w:r>
       <w:r>
         <w:rPr>
@@ -11664,17 +11970,449 @@
     </w:p>
     <w:p>
       <w:pPr>
+        <w:pStyle w:val="PargrafodaLista"/>
+        <w:numPr>
+          <w:ilvl w:val="2"/>
+          <w:numId w:val="22"/>
+        </w:numPr>
         <w:tabs>
           <w:tab w:val="left" w:pos="2500"/>
         </w:tabs>
+        <w:jc w:val="both"/>
+        <w:rPr>
+          <w:rFonts w:ascii="Arial" w:hAnsi="Arial" w:cs="Arial"/>
+          <w:b/>
+          <w:bCs/>
+          <w:sz w:val="24"/>
+          <w:szCs w:val="24"/>
+        </w:rPr>
+      </w:pPr>
+      <w:r>
+        <w:rPr>
+          <w:rFonts w:ascii="Arial" w:hAnsi="Arial" w:cs="Arial"/>
+          <w:b/>
+          <w:bCs/>
+          <w:sz w:val="24"/>
+          <w:szCs w:val="24"/>
+        </w:rPr>
+        <w:t xml:space="preserve">O que são </w:t>
+      </w:r>
+      <w:proofErr w:type="spellStart"/>
+      <w:r>
+        <w:rPr>
+          <w:rFonts w:ascii="Arial" w:hAnsi="Arial" w:cs="Arial"/>
+          <w:b/>
+          <w:bCs/>
+          <w:sz w:val="24"/>
+          <w:szCs w:val="24"/>
+        </w:rPr>
+        <w:t>hooks</w:t>
+      </w:r>
+      <w:proofErr w:type="spellEnd"/>
+      <w:r>
+        <w:rPr>
+          <w:rFonts w:ascii="Arial" w:hAnsi="Arial" w:cs="Arial"/>
+          <w:b/>
+          <w:bCs/>
+          <w:sz w:val="24"/>
+          <w:szCs w:val="24"/>
+        </w:rPr>
+        <w:t>?</w:t>
+      </w:r>
+    </w:p>
+    <w:p>
+      <w:pPr>
+        <w:tabs>
+          <w:tab w:val="left" w:pos="2500"/>
+        </w:tabs>
         <w:ind w:left="360"/>
         <w:jc w:val="both"/>
         <w:rPr>
           <w:rFonts w:ascii="Arial" w:hAnsi="Arial" w:cs="Arial"/>
-          <w:sz w:val="24"/>
-          <w:szCs w:val="24"/>
-        </w:rPr>
-      </w:pPr>
+          <w:b/>
+          <w:bCs/>
+          <w:sz w:val="24"/>
+          <w:szCs w:val="24"/>
+        </w:rPr>
+      </w:pPr>
+    </w:p>
+    <w:p>
+      <w:pPr>
+        <w:tabs>
+          <w:tab w:val="left" w:pos="2500"/>
+        </w:tabs>
+        <w:ind w:left="360"/>
+        <w:jc w:val="both"/>
+        <w:rPr>
+          <w:rFonts w:ascii="Arial" w:hAnsi="Arial" w:cs="Arial"/>
+          <w:sz w:val="24"/>
+          <w:szCs w:val="24"/>
+        </w:rPr>
+      </w:pPr>
+      <w:r>
+        <w:rPr>
+          <w:rFonts w:ascii="Arial" w:hAnsi="Arial" w:cs="Arial"/>
+          <w:sz w:val="24"/>
+          <w:szCs w:val="24"/>
+        </w:rPr>
+        <w:t xml:space="preserve">Recursos do </w:t>
+      </w:r>
+      <w:proofErr w:type="spellStart"/>
+      <w:r>
+        <w:rPr>
+          <w:rFonts w:ascii="Arial" w:hAnsi="Arial" w:cs="Arial"/>
+          <w:sz w:val="24"/>
+          <w:szCs w:val="24"/>
+        </w:rPr>
+        <w:t>React</w:t>
+      </w:r>
+      <w:proofErr w:type="spellEnd"/>
+      <w:r>
+        <w:rPr>
+          <w:rFonts w:ascii="Arial" w:hAnsi="Arial" w:cs="Arial"/>
+          <w:sz w:val="24"/>
+          <w:szCs w:val="24"/>
+        </w:rPr>
+        <w:t xml:space="preserve"> que tem diversas funções;</w:t>
+      </w:r>
+    </w:p>
+    <w:p>
+      <w:pPr>
+        <w:tabs>
+          <w:tab w:val="left" w:pos="2500"/>
+        </w:tabs>
+        <w:ind w:left="360"/>
+        <w:jc w:val="both"/>
+        <w:rPr>
+          <w:rFonts w:ascii="Arial" w:hAnsi="Arial" w:cs="Arial"/>
+          <w:sz w:val="24"/>
+          <w:szCs w:val="24"/>
+        </w:rPr>
+      </w:pPr>
+      <w:r>
+        <w:rPr>
+          <w:rFonts w:ascii="Arial" w:hAnsi="Arial" w:cs="Arial"/>
+          <w:sz w:val="24"/>
+          <w:szCs w:val="24"/>
+        </w:rPr>
+        <w:t>Um exemplo seria: guardar e alterar o estado de algum dado da nossa aplicação;</w:t>
+      </w:r>
+    </w:p>
+    <w:p>
+      <w:pPr>
+        <w:tabs>
+          <w:tab w:val="left" w:pos="2500"/>
+        </w:tabs>
+        <w:ind w:left="360"/>
+        <w:jc w:val="both"/>
+        <w:rPr>
+          <w:rFonts w:ascii="Arial" w:hAnsi="Arial" w:cs="Arial"/>
+          <w:sz w:val="24"/>
+          <w:szCs w:val="24"/>
+        </w:rPr>
+      </w:pPr>
+      <w:r>
+        <w:rPr>
+          <w:rFonts w:ascii="Arial" w:hAnsi="Arial" w:cs="Arial"/>
+          <w:sz w:val="24"/>
+          <w:szCs w:val="24"/>
+        </w:rPr>
+        <w:t xml:space="preserve">Todos os </w:t>
+      </w:r>
+      <w:proofErr w:type="spellStart"/>
+      <w:r>
+        <w:rPr>
+          <w:rFonts w:ascii="Arial" w:hAnsi="Arial" w:cs="Arial"/>
+          <w:sz w:val="24"/>
+          <w:szCs w:val="24"/>
+        </w:rPr>
+        <w:t>hooks</w:t>
+      </w:r>
+      <w:proofErr w:type="spellEnd"/>
+      <w:r>
+        <w:rPr>
+          <w:rFonts w:ascii="Arial" w:hAnsi="Arial" w:cs="Arial"/>
+          <w:sz w:val="24"/>
+          <w:szCs w:val="24"/>
+        </w:rPr>
+        <w:t xml:space="preserve"> começam com </w:t>
+      </w:r>
+      <w:r>
+        <w:rPr>
+          <w:rFonts w:ascii="Arial" w:hAnsi="Arial" w:cs="Arial"/>
+          <w:b/>
+          <w:bCs/>
+          <w:sz w:val="24"/>
+          <w:szCs w:val="24"/>
+        </w:rPr>
+        <w:t>use</w:t>
+      </w:r>
+      <w:r>
+        <w:rPr>
+          <w:rFonts w:ascii="Arial" w:hAnsi="Arial" w:cs="Arial"/>
+          <w:sz w:val="24"/>
+          <w:szCs w:val="24"/>
+        </w:rPr>
+        <w:t xml:space="preserve">, por exemplo </w:t>
+      </w:r>
+      <w:proofErr w:type="spellStart"/>
+      <w:r>
+        <w:rPr>
+          <w:rFonts w:ascii="Arial" w:hAnsi="Arial" w:cs="Arial"/>
+          <w:b/>
+          <w:bCs/>
+          <w:sz w:val="24"/>
+          <w:szCs w:val="24"/>
+        </w:rPr>
+        <w:t>useState</w:t>
+      </w:r>
+      <w:proofErr w:type="spellEnd"/>
+      <w:r>
+        <w:rPr>
+          <w:rFonts w:ascii="Arial" w:hAnsi="Arial" w:cs="Arial"/>
+          <w:sz w:val="24"/>
+          <w:szCs w:val="24"/>
+        </w:rPr>
+        <w:t>;</w:t>
+      </w:r>
+    </w:p>
+    <w:p>
+      <w:pPr>
+        <w:tabs>
+          <w:tab w:val="left" w:pos="2500"/>
+        </w:tabs>
+        <w:ind w:left="360"/>
+        <w:jc w:val="both"/>
+        <w:rPr>
+          <w:rFonts w:ascii="Arial" w:hAnsi="Arial" w:cs="Arial"/>
+          <w:sz w:val="24"/>
+          <w:szCs w:val="24"/>
+        </w:rPr>
+      </w:pPr>
+      <w:r>
+        <w:rPr>
+          <w:rFonts w:ascii="Arial" w:hAnsi="Arial" w:cs="Arial"/>
+          <w:sz w:val="24"/>
+          <w:szCs w:val="24"/>
+        </w:rPr>
+        <w:t>O Hook do exemplo acima, guarda e altera estado</w:t>
+      </w:r>
+      <w:r>
+        <w:rPr>
+          <w:rFonts w:ascii="Arial" w:hAnsi="Arial" w:cs="Arial"/>
+          <w:sz w:val="24"/>
+          <w:szCs w:val="24"/>
+        </w:rPr>
+        <w:t>. Geralmente a segunda palavra define a funcionalidade, sendo as vezes não tão claro.</w:t>
+      </w:r>
+    </w:p>
+    <w:p>
+      <w:pPr>
+        <w:tabs>
+          <w:tab w:val="left" w:pos="2500"/>
+        </w:tabs>
+        <w:ind w:left="360"/>
+        <w:jc w:val="both"/>
+        <w:rPr>
+          <w:rFonts w:ascii="Arial" w:hAnsi="Arial" w:cs="Arial"/>
+          <w:sz w:val="24"/>
+          <w:szCs w:val="24"/>
+        </w:rPr>
+      </w:pPr>
+      <w:r>
+        <w:rPr>
+          <w:rFonts w:ascii="Arial" w:hAnsi="Arial" w:cs="Arial"/>
+          <w:sz w:val="24"/>
+          <w:szCs w:val="24"/>
+        </w:rPr>
+        <w:t xml:space="preserve">Podemos criar os próprios </w:t>
+      </w:r>
+      <w:proofErr w:type="spellStart"/>
+      <w:r>
+        <w:rPr>
+          <w:rFonts w:ascii="Arial" w:hAnsi="Arial" w:cs="Arial"/>
+          <w:sz w:val="24"/>
+          <w:szCs w:val="24"/>
+        </w:rPr>
+        <w:t>hooks</w:t>
+      </w:r>
+      <w:proofErr w:type="spellEnd"/>
+      <w:r>
+        <w:rPr>
+          <w:rFonts w:ascii="Arial" w:hAnsi="Arial" w:cs="Arial"/>
+          <w:sz w:val="24"/>
+          <w:szCs w:val="24"/>
+        </w:rPr>
+        <w:t xml:space="preserve">, esta ação chama-se </w:t>
+      </w:r>
+      <w:proofErr w:type="spellStart"/>
+      <w:r>
+        <w:rPr>
+          <w:rFonts w:ascii="Arial" w:hAnsi="Arial" w:cs="Arial"/>
+          <w:b/>
+          <w:bCs/>
+          <w:sz w:val="24"/>
+          <w:szCs w:val="24"/>
+        </w:rPr>
+        <w:t>custom</w:t>
+      </w:r>
+      <w:proofErr w:type="spellEnd"/>
+      <w:r>
+        <w:rPr>
+          <w:rFonts w:ascii="Arial" w:hAnsi="Arial" w:cs="Arial"/>
+          <w:sz w:val="24"/>
+          <w:szCs w:val="24"/>
+        </w:rPr>
+        <w:t xml:space="preserve"> </w:t>
+      </w:r>
+      <w:proofErr w:type="spellStart"/>
+      <w:r>
+        <w:rPr>
+          <w:rFonts w:ascii="Arial" w:hAnsi="Arial" w:cs="Arial"/>
+          <w:b/>
+          <w:bCs/>
+          <w:sz w:val="24"/>
+          <w:szCs w:val="24"/>
+        </w:rPr>
+        <w:t>hook</w:t>
+      </w:r>
+      <w:proofErr w:type="spellEnd"/>
+      <w:r>
+        <w:rPr>
+          <w:rFonts w:ascii="Arial" w:hAnsi="Arial" w:cs="Arial"/>
+          <w:sz w:val="24"/>
+          <w:szCs w:val="24"/>
+        </w:rPr>
+        <w:t>;</w:t>
+      </w:r>
+    </w:p>
+    <w:p>
+      <w:pPr>
+        <w:tabs>
+          <w:tab w:val="left" w:pos="2500"/>
+        </w:tabs>
+        <w:ind w:left="360"/>
+        <w:jc w:val="both"/>
+        <w:rPr>
+          <w:rFonts w:ascii="Arial" w:hAnsi="Arial" w:cs="Arial"/>
+          <w:sz w:val="24"/>
+          <w:szCs w:val="24"/>
+        </w:rPr>
+      </w:pPr>
+      <w:r>
+        <w:rPr>
+          <w:rFonts w:ascii="Arial" w:hAnsi="Arial" w:cs="Arial"/>
+          <w:sz w:val="24"/>
+          <w:szCs w:val="24"/>
+        </w:rPr>
+        <w:t xml:space="preserve">Os </w:t>
+      </w:r>
+      <w:proofErr w:type="spellStart"/>
+      <w:r>
+        <w:rPr>
+          <w:rFonts w:ascii="Arial" w:hAnsi="Arial" w:cs="Arial"/>
+          <w:sz w:val="24"/>
+          <w:szCs w:val="24"/>
+        </w:rPr>
+        <w:t>hooks</w:t>
+      </w:r>
+      <w:proofErr w:type="spellEnd"/>
+      <w:r>
+        <w:rPr>
+          <w:rFonts w:ascii="Arial" w:hAnsi="Arial" w:cs="Arial"/>
+          <w:sz w:val="24"/>
+          <w:szCs w:val="24"/>
+        </w:rPr>
+        <w:t xml:space="preserve"> </w:t>
+      </w:r>
+      <w:r>
+        <w:rPr>
+          <w:rFonts w:ascii="Arial" w:hAnsi="Arial" w:cs="Arial"/>
+          <w:b/>
+          <w:bCs/>
+          <w:sz w:val="24"/>
+          <w:szCs w:val="24"/>
+        </w:rPr>
+        <w:t>precisam ser importados</w:t>
+      </w:r>
+      <w:r>
+        <w:rPr>
+          <w:rFonts w:ascii="Arial" w:hAnsi="Arial" w:cs="Arial"/>
+          <w:sz w:val="24"/>
+          <w:szCs w:val="24"/>
+        </w:rPr>
+        <w:t>;</w:t>
+      </w:r>
+    </w:p>
+    <w:p>
+      <w:pPr>
+        <w:tabs>
+          <w:tab w:val="left" w:pos="2500"/>
+        </w:tabs>
+        <w:ind w:left="360"/>
+        <w:jc w:val="both"/>
+        <w:rPr>
+          <w:rFonts w:ascii="Arial" w:hAnsi="Arial" w:cs="Arial"/>
+          <w:sz w:val="24"/>
+          <w:szCs w:val="24"/>
+        </w:rPr>
+      </w:pPr>
+      <w:r>
+        <w:rPr>
+          <w:rFonts w:ascii="Arial" w:hAnsi="Arial" w:cs="Arial"/>
+          <w:sz w:val="24"/>
+          <w:szCs w:val="24"/>
+        </w:rPr>
+        <w:t>Geralmente úteis em todas as aplicações, ao longo do curso serão utilizados diversos do mesmo</w:t>
+      </w:r>
+      <w:r>
+        <w:rPr>
+          <w:rFonts w:ascii="Arial" w:hAnsi="Arial" w:cs="Arial"/>
+          <w:sz w:val="24"/>
+          <w:szCs w:val="24"/>
+        </w:rPr>
+        <w:t>;</w:t>
+      </w:r>
+    </w:p>
+    <w:p>
+      <w:pPr>
+        <w:tabs>
+          <w:tab w:val="left" w:pos="2500"/>
+        </w:tabs>
+        <w:ind w:left="360"/>
+        <w:jc w:val="both"/>
+        <w:rPr>
+          <w:rFonts w:ascii="Arial" w:hAnsi="Arial" w:cs="Arial"/>
+          <w:sz w:val="24"/>
+          <w:szCs w:val="24"/>
+        </w:rPr>
+      </w:pPr>
+      <w:r>
+        <w:rPr>
+          <w:rFonts w:ascii="Arial" w:hAnsi="Arial" w:cs="Arial"/>
+          <w:sz w:val="24"/>
+          <w:szCs w:val="24"/>
+        </w:rPr>
+        <w:t xml:space="preserve">Um exemplo de Hook muito utilizado seria o </w:t>
+      </w:r>
+      <w:proofErr w:type="spellStart"/>
+      <w:r>
+        <w:rPr>
+          <w:rFonts w:ascii="Arial" w:hAnsi="Arial" w:cs="Arial"/>
+          <w:sz w:val="24"/>
+          <w:szCs w:val="24"/>
+        </w:rPr>
+        <w:t>fetch</w:t>
+      </w:r>
+      <w:proofErr w:type="spellEnd"/>
+      <w:r>
+        <w:rPr>
+          <w:rFonts w:ascii="Arial" w:hAnsi="Arial" w:cs="Arial"/>
+          <w:sz w:val="24"/>
+          <w:szCs w:val="24"/>
+        </w:rPr>
+        <w:t>.</w:t>
+      </w:r>
     </w:p>
     <w:sectPr>
       <w:pgSz w:w="11906" w:h="16838"/>
@@ -12208,6 +12946,92 @@
     </w:lvl>
   </w:abstractNum>
   <w:abstractNum w:abstractNumId="5" w15:restartNumberingAfterBreak="0">
+    <w:nsid w:val="38BA6616"/>
+    <w:multiLevelType w:val="hybridMultilevel"/>
+    <w:tmpl w:val="31ECA2FA"/>
+    <w:lvl w:ilvl="0" w:tplc="0416000F">
+      <w:start w:val="1"/>
+      <w:numFmt w:val="decimal"/>
+      <w:lvlText w:val="%1."/>
+      <w:lvlJc w:val="left"/>
+      <w:pPr>
+        <w:ind w:left="1080" w:hanging="360"/>
+      </w:pPr>
+    </w:lvl>
+    <w:lvl w:ilvl="1" w:tplc="04160019" w:tentative="1">
+      <w:start w:val="1"/>
+      <w:numFmt w:val="lowerLetter"/>
+      <w:lvlText w:val="%2."/>
+      <w:lvlJc w:val="left"/>
+      <w:pPr>
+        <w:ind w:left="1800" w:hanging="360"/>
+      </w:pPr>
+    </w:lvl>
+    <w:lvl w:ilvl="2" w:tplc="0416001B" w:tentative="1">
+      <w:start w:val="1"/>
+      <w:numFmt w:val="lowerRoman"/>
+      <w:lvlText w:val="%3."/>
+      <w:lvlJc w:val="right"/>
+      <w:pPr>
+        <w:ind w:left="2520" w:hanging="180"/>
+      </w:pPr>
+    </w:lvl>
+    <w:lvl w:ilvl="3" w:tplc="0416000F" w:tentative="1">
+      <w:start w:val="1"/>
+      <w:numFmt w:val="decimal"/>
+      <w:lvlText w:val="%4."/>
+      <w:lvlJc w:val="left"/>
+      <w:pPr>
+        <w:ind w:left="3240" w:hanging="360"/>
+      </w:pPr>
+    </w:lvl>
+    <w:lvl w:ilvl="4" w:tplc="04160019" w:tentative="1">
+      <w:start w:val="1"/>
+      <w:numFmt w:val="lowerLetter"/>
+      <w:lvlText w:val="%5."/>
+      <w:lvlJc w:val="left"/>
+      <w:pPr>
+        <w:ind w:left="3960" w:hanging="360"/>
+      </w:pPr>
+    </w:lvl>
+    <w:lvl w:ilvl="5" w:tplc="0416001B" w:tentative="1">
+      <w:start w:val="1"/>
+      <w:numFmt w:val="lowerRoman"/>
+      <w:lvlText w:val="%6."/>
+      <w:lvlJc w:val="right"/>
+      <w:pPr>
+        <w:ind w:left="4680" w:hanging="180"/>
+      </w:pPr>
+    </w:lvl>
+    <w:lvl w:ilvl="6" w:tplc="0416000F" w:tentative="1">
+      <w:start w:val="1"/>
+      <w:numFmt w:val="decimal"/>
+      <w:lvlText w:val="%7."/>
+      <w:lvlJc w:val="left"/>
+      <w:pPr>
+        <w:ind w:left="5400" w:hanging="360"/>
+      </w:pPr>
+    </w:lvl>
+    <w:lvl w:ilvl="7" w:tplc="04160019" w:tentative="1">
+      <w:start w:val="1"/>
+      <w:numFmt w:val="lowerLetter"/>
+      <w:lvlText w:val="%8."/>
+      <w:lvlJc w:val="left"/>
+      <w:pPr>
+        <w:ind w:left="6120" w:hanging="360"/>
+      </w:pPr>
+    </w:lvl>
+    <w:lvl w:ilvl="8" w:tplc="0416001B" w:tentative="1">
+      <w:start w:val="1"/>
+      <w:numFmt w:val="lowerRoman"/>
+      <w:lvlText w:val="%9."/>
+      <w:lvlJc w:val="right"/>
+      <w:pPr>
+        <w:ind w:left="6840" w:hanging="180"/>
+      </w:pPr>
+    </w:lvl>
+  </w:abstractNum>
+  <w:abstractNum w:abstractNumId="6" w15:restartNumberingAfterBreak="0">
     <w:nsid w:val="3AA920A9"/>
     <w:multiLevelType w:val="hybridMultilevel"/>
     <w:tmpl w:val="43929AF6"/>
@@ -12293,7 +13117,7 @@
       </w:pPr>
     </w:lvl>
   </w:abstractNum>
-  <w:abstractNum w:abstractNumId="6" w15:restartNumberingAfterBreak="0">
+  <w:abstractNum w:abstractNumId="7" w15:restartNumberingAfterBreak="0">
     <w:nsid w:val="3DEF3F93"/>
     <w:multiLevelType w:val="hybridMultilevel"/>
     <w:tmpl w:val="6E646380"/>
@@ -12379,7 +13203,7 @@
       </w:pPr>
     </w:lvl>
   </w:abstractNum>
-  <w:abstractNum w:abstractNumId="7" w15:restartNumberingAfterBreak="0">
+  <w:abstractNum w:abstractNumId="8" w15:restartNumberingAfterBreak="0">
     <w:nsid w:val="3FE45A20"/>
     <w:multiLevelType w:val="hybridMultilevel"/>
     <w:tmpl w:val="A3FCA67E"/>
@@ -12465,7 +13289,7 @@
       </w:pPr>
     </w:lvl>
   </w:abstractNum>
-  <w:abstractNum w:abstractNumId="8" w15:restartNumberingAfterBreak="0">
+  <w:abstractNum w:abstractNumId="9" w15:restartNumberingAfterBreak="0">
     <w:nsid w:val="421968E6"/>
     <w:multiLevelType w:val="multilevel"/>
     <w:tmpl w:val="87FAF658"/>
@@ -12583,7 +13407,7 @@
       </w:rPr>
     </w:lvl>
   </w:abstractNum>
-  <w:abstractNum w:abstractNumId="9" w15:restartNumberingAfterBreak="0">
+  <w:abstractNum w:abstractNumId="10" w15:restartNumberingAfterBreak="0">
     <w:nsid w:val="46D516F2"/>
     <w:multiLevelType w:val="hybridMultilevel"/>
     <w:tmpl w:val="F94A4B86"/>
@@ -12669,7 +13493,7 @@
       </w:pPr>
     </w:lvl>
   </w:abstractNum>
-  <w:abstractNum w:abstractNumId="10" w15:restartNumberingAfterBreak="0">
+  <w:abstractNum w:abstractNumId="11" w15:restartNumberingAfterBreak="0">
     <w:nsid w:val="4D377E2E"/>
     <w:multiLevelType w:val="multilevel"/>
     <w:tmpl w:val="F392B076"/>
@@ -12782,7 +13606,7 @@
       </w:pPr>
     </w:lvl>
   </w:abstractNum>
-  <w:abstractNum w:abstractNumId="11" w15:restartNumberingAfterBreak="0">
+  <w:abstractNum w:abstractNumId="12" w15:restartNumberingAfterBreak="0">
     <w:nsid w:val="4DC40F7C"/>
     <w:multiLevelType w:val="hybridMultilevel"/>
     <w:tmpl w:val="8EA8398C"/>
@@ -12868,7 +13692,7 @@
       </w:pPr>
     </w:lvl>
   </w:abstractNum>
-  <w:abstractNum w:abstractNumId="12" w15:restartNumberingAfterBreak="0">
+  <w:abstractNum w:abstractNumId="13" w15:restartNumberingAfterBreak="0">
     <w:nsid w:val="50A63AE6"/>
     <w:multiLevelType w:val="hybridMultilevel"/>
     <w:tmpl w:val="8E14F95C"/>
@@ -12954,7 +13778,7 @@
       </w:pPr>
     </w:lvl>
   </w:abstractNum>
-  <w:abstractNum w:abstractNumId="13" w15:restartNumberingAfterBreak="0">
+  <w:abstractNum w:abstractNumId="14" w15:restartNumberingAfterBreak="0">
     <w:nsid w:val="58DE7BF2"/>
     <w:multiLevelType w:val="multilevel"/>
     <w:tmpl w:val="87FAF658"/>
@@ -13072,7 +13896,7 @@
       </w:rPr>
     </w:lvl>
   </w:abstractNum>
-  <w:abstractNum w:abstractNumId="14" w15:restartNumberingAfterBreak="0">
+  <w:abstractNum w:abstractNumId="15" w15:restartNumberingAfterBreak="0">
     <w:nsid w:val="61D62A97"/>
     <w:multiLevelType w:val="multilevel"/>
     <w:tmpl w:val="4030FEF0"/>
@@ -13185,7 +14009,7 @@
       </w:rPr>
     </w:lvl>
   </w:abstractNum>
-  <w:abstractNum w:abstractNumId="15" w15:restartNumberingAfterBreak="0">
+  <w:abstractNum w:abstractNumId="16" w15:restartNumberingAfterBreak="0">
     <w:nsid w:val="665E7924"/>
     <w:multiLevelType w:val="hybridMultilevel"/>
     <w:tmpl w:val="4A96CCB0"/>
@@ -13271,7 +14095,7 @@
       </w:pPr>
     </w:lvl>
   </w:abstractNum>
-  <w:abstractNum w:abstractNumId="16" w15:restartNumberingAfterBreak="0">
+  <w:abstractNum w:abstractNumId="17" w15:restartNumberingAfterBreak="0">
     <w:nsid w:val="6C95600C"/>
     <w:multiLevelType w:val="multilevel"/>
     <w:tmpl w:val="87FAF658"/>
@@ -13389,7 +14213,7 @@
       </w:rPr>
     </w:lvl>
   </w:abstractNum>
-  <w:abstractNum w:abstractNumId="17" w15:restartNumberingAfterBreak="0">
+  <w:abstractNum w:abstractNumId="18" w15:restartNumberingAfterBreak="0">
     <w:nsid w:val="6F851F36"/>
     <w:multiLevelType w:val="hybridMultilevel"/>
     <w:tmpl w:val="1BD4F392"/>
@@ -13475,7 +14299,7 @@
       </w:pPr>
     </w:lvl>
   </w:abstractNum>
-  <w:abstractNum w:abstractNumId="18" w15:restartNumberingAfterBreak="0">
+  <w:abstractNum w:abstractNumId="19" w15:restartNumberingAfterBreak="0">
     <w:nsid w:val="6FCD59D3"/>
     <w:multiLevelType w:val="hybridMultilevel"/>
     <w:tmpl w:val="96FCE1A2"/>
@@ -13561,7 +14385,7 @@
       </w:pPr>
     </w:lvl>
   </w:abstractNum>
-  <w:abstractNum w:abstractNumId="19" w15:restartNumberingAfterBreak="0">
+  <w:abstractNum w:abstractNumId="20" w15:restartNumberingAfterBreak="0">
     <w:nsid w:val="72E21393"/>
     <w:multiLevelType w:val="multilevel"/>
     <w:tmpl w:val="87FAF658"/>
@@ -13679,7 +14503,7 @@
       </w:rPr>
     </w:lvl>
   </w:abstractNum>
-  <w:abstractNum w:abstractNumId="20" w15:restartNumberingAfterBreak="0">
+  <w:abstractNum w:abstractNumId="21" w15:restartNumberingAfterBreak="0">
     <w:nsid w:val="75D240C7"/>
     <w:multiLevelType w:val="hybridMultilevel"/>
     <w:tmpl w:val="A14A01CC"/>
@@ -13765,7 +14589,7 @@
       </w:pPr>
     </w:lvl>
   </w:abstractNum>
-  <w:abstractNum w:abstractNumId="21" w15:restartNumberingAfterBreak="0">
+  <w:abstractNum w:abstractNumId="22" w15:restartNumberingAfterBreak="0">
     <w:nsid w:val="76AD278E"/>
     <w:multiLevelType w:val="multilevel"/>
     <w:tmpl w:val="87FAF658"/>
@@ -13884,70 +14708,73 @@
     </w:lvl>
   </w:abstractNum>
   <w:num w:numId="1" w16cid:durableId="1130899854">
-    <w:abstractNumId w:val="13"/>
+    <w:abstractNumId w:val="14"/>
   </w:num>
   <w:num w:numId="2" w16cid:durableId="701634951">
-    <w:abstractNumId w:val="19"/>
+    <w:abstractNumId w:val="20"/>
   </w:num>
   <w:num w:numId="3" w16cid:durableId="1473055340">
-    <w:abstractNumId w:val="21"/>
+    <w:abstractNumId w:val="22"/>
   </w:num>
   <w:num w:numId="4" w16cid:durableId="2078043526">
-    <w:abstractNumId w:val="16"/>
+    <w:abstractNumId w:val="17"/>
   </w:num>
   <w:num w:numId="5" w16cid:durableId="1024943112">
-    <w:abstractNumId w:val="8"/>
+    <w:abstractNumId w:val="9"/>
   </w:num>
   <w:num w:numId="6" w16cid:durableId="1474711704">
     <w:abstractNumId w:val="1"/>
   </w:num>
   <w:num w:numId="7" w16cid:durableId="1301689682">
-    <w:abstractNumId w:val="11"/>
+    <w:abstractNumId w:val="12"/>
   </w:num>
   <w:num w:numId="8" w16cid:durableId="396981081">
     <w:abstractNumId w:val="2"/>
   </w:num>
   <w:num w:numId="9" w16cid:durableId="2144419712">
+    <w:abstractNumId w:val="8"/>
+  </w:num>
+  <w:num w:numId="10" w16cid:durableId="1472400896">
+    <w:abstractNumId w:val="13"/>
+  </w:num>
+  <w:num w:numId="11" w16cid:durableId="1308827541">
     <w:abstractNumId w:val="7"/>
   </w:num>
-  <w:num w:numId="10" w16cid:durableId="1472400896">
-    <w:abstractNumId w:val="12"/>
-  </w:num>
-  <w:num w:numId="11" w16cid:durableId="1308827541">
-    <w:abstractNumId w:val="6"/>
-  </w:num>
   <w:num w:numId="12" w16cid:durableId="1278105625">
-    <w:abstractNumId w:val="20"/>
+    <w:abstractNumId w:val="21"/>
   </w:num>
   <w:num w:numId="13" w16cid:durableId="1887137018">
-    <w:abstractNumId w:val="17"/>
+    <w:abstractNumId w:val="18"/>
   </w:num>
   <w:num w:numId="14" w16cid:durableId="337080556">
-    <w:abstractNumId w:val="18"/>
+    <w:abstractNumId w:val="19"/>
   </w:num>
   <w:num w:numId="15" w16cid:durableId="538973913">
-    <w:abstractNumId w:val="9"/>
+    <w:abstractNumId w:val="10"/>
   </w:num>
   <w:num w:numId="16" w16cid:durableId="2084062770">
-    <w:abstractNumId w:val="14"/>
+    <w:abstractNumId w:val="15"/>
   </w:num>
   <w:num w:numId="17" w16cid:durableId="1678968090">
-    <w:abstractNumId w:val="10"/>
+    <w:abstractNumId w:val="11"/>
   </w:num>
   <w:num w:numId="18" w16cid:durableId="468941766">
     <w:abstractNumId w:val="0"/>
   </w:num>
   <w:num w:numId="19" w16cid:durableId="1381785178">
-    <w:abstractNumId w:val="15"/>
+    <w:abstractNumId w:val="16"/>
   </w:num>
   <w:num w:numId="20" w16cid:durableId="620189676">
     <w:abstractNumId w:val="3"/>
   </w:num>
   <w:num w:numId="21" w16cid:durableId="2105955471">
-    <w:abstractNumId w:val="5"/>
+    <w:abstractNumId w:val="6"/>
   </w:num>
   <w:num w:numId="22" w16cid:durableId="1973709133">
     <w:abstractNumId w:val="4"/>
+  </w:num>
+  <w:num w:numId="23" w16cid:durableId="670791852">
+    <w:abstractNumId w:val="5"/>
   </w:num>
 </w:numbering>
 </file>

--- a/React.docx
+++ b/React.docx
@@ -12393,7 +12393,25 @@
           <w:sz w:val="24"/>
           <w:szCs w:val="24"/>
         </w:rPr>
-        <w:t xml:space="preserve">Um exemplo de Hook muito utilizado seria o </w:t>
+        <w:t xml:space="preserve">Um exemplo de </w:t>
+      </w:r>
+      <w:proofErr w:type="spellStart"/>
+      <w:r>
+        <w:rPr>
+          <w:rFonts w:ascii="Arial" w:hAnsi="Arial" w:cs="Arial"/>
+          <w:sz w:val="24"/>
+          <w:szCs w:val="24"/>
+        </w:rPr>
+        <w:t>hook</w:t>
+      </w:r>
+      <w:proofErr w:type="spellEnd"/>
+      <w:r>
+        <w:rPr>
+          <w:rFonts w:ascii="Arial" w:hAnsi="Arial" w:cs="Arial"/>
+          <w:sz w:val="24"/>
+          <w:szCs w:val="24"/>
+        </w:rPr>
+        <w:t xml:space="preserve"> muito utilizado seria o </w:t>
       </w:r>
       <w:proofErr w:type="spellStart"/>
       <w:r>
@@ -12412,6 +12430,170 @@
           <w:szCs w:val="24"/>
         </w:rPr>
         <w:t>.</w:t>
+      </w:r>
+    </w:p>
+    <w:p>
+      <w:pPr>
+        <w:tabs>
+          <w:tab w:val="left" w:pos="2500"/>
+        </w:tabs>
+        <w:ind w:left="360"/>
+        <w:jc w:val="both"/>
+        <w:rPr>
+          <w:rFonts w:ascii="Arial" w:hAnsi="Arial" w:cs="Arial"/>
+          <w:b/>
+          <w:bCs/>
+          <w:sz w:val="24"/>
+          <w:szCs w:val="24"/>
+        </w:rPr>
+      </w:pPr>
+      <w:proofErr w:type="spellStart"/>
+      <w:r>
+        <w:rPr>
+          <w:rFonts w:ascii="Arial" w:hAnsi="Arial" w:cs="Arial"/>
+          <w:b/>
+          <w:bCs/>
+          <w:sz w:val="24"/>
+          <w:szCs w:val="24"/>
+        </w:rPr>
+        <w:t>useState</w:t>
+      </w:r>
+      <w:proofErr w:type="spellEnd"/>
+      <w:r>
+        <w:rPr>
+          <w:rFonts w:ascii="Arial" w:hAnsi="Arial" w:cs="Arial"/>
+          <w:b/>
+          <w:bCs/>
+          <w:sz w:val="24"/>
+          <w:szCs w:val="24"/>
+        </w:rPr>
+        <w:t xml:space="preserve"> </w:t>
+      </w:r>
+      <w:proofErr w:type="spellStart"/>
+      <w:r>
+        <w:rPr>
+          <w:rFonts w:ascii="Arial" w:hAnsi="Arial" w:cs="Arial"/>
+          <w:b/>
+          <w:bCs/>
+          <w:sz w:val="24"/>
+          <w:szCs w:val="24"/>
+        </w:rPr>
+        <w:t>hook</w:t>
+      </w:r>
+      <w:proofErr w:type="spellEnd"/>
+    </w:p>
+    <w:p>
+      <w:pPr>
+        <w:tabs>
+          <w:tab w:val="left" w:pos="2500"/>
+        </w:tabs>
+        <w:ind w:left="360"/>
+        <w:jc w:val="both"/>
+        <w:rPr>
+          <w:rFonts w:ascii="Arial" w:hAnsi="Arial" w:cs="Arial"/>
+          <w:sz w:val="24"/>
+          <w:szCs w:val="24"/>
+        </w:rPr>
+      </w:pPr>
+      <w:r>
+        <w:rPr>
+          <w:rFonts w:ascii="Arial" w:hAnsi="Arial" w:cs="Arial"/>
+          <w:sz w:val="24"/>
+          <w:szCs w:val="24"/>
+        </w:rPr>
+        <w:t>Um dos mais utilizados;</w:t>
+      </w:r>
+    </w:p>
+    <w:p>
+      <w:pPr>
+        <w:tabs>
+          <w:tab w:val="left" w:pos="2500"/>
+        </w:tabs>
+        <w:ind w:left="360"/>
+        <w:jc w:val="both"/>
+        <w:rPr>
+          <w:rFonts w:ascii="Arial" w:hAnsi="Arial" w:cs="Arial"/>
+          <w:sz w:val="24"/>
+          <w:szCs w:val="24"/>
+        </w:rPr>
+      </w:pPr>
+      <w:proofErr w:type="spellStart"/>
+      <w:r>
+        <w:rPr>
+          <w:rFonts w:ascii="Arial" w:hAnsi="Arial" w:cs="Arial"/>
+          <w:sz w:val="24"/>
+          <w:szCs w:val="24"/>
+        </w:rPr>
+        <w:t>Função:gerenciar</w:t>
+      </w:r>
+      <w:proofErr w:type="spellEnd"/>
+      <w:r>
+        <w:rPr>
+          <w:rFonts w:ascii="Arial" w:hAnsi="Arial" w:cs="Arial"/>
+          <w:sz w:val="24"/>
+          <w:szCs w:val="24"/>
+        </w:rPr>
+        <w:t xml:space="preserve"> estado de algum dado, variáveis não funcionam corretamente, o componente não </w:t>
+      </w:r>
+      <w:proofErr w:type="spellStart"/>
+      <w:r>
+        <w:rPr>
+          <w:rFonts w:ascii="Arial" w:hAnsi="Arial" w:cs="Arial"/>
+          <w:sz w:val="24"/>
+          <w:szCs w:val="24"/>
+        </w:rPr>
+        <w:t>re-renderiza</w:t>
+      </w:r>
+      <w:proofErr w:type="spellEnd"/>
+      <w:r>
+        <w:rPr>
+          <w:rFonts w:ascii="Arial" w:hAnsi="Arial" w:cs="Arial"/>
+          <w:sz w:val="24"/>
+          <w:szCs w:val="24"/>
+        </w:rPr>
+        <w:t>;</w:t>
+      </w:r>
+    </w:p>
+    <w:p>
+      <w:pPr>
+        <w:tabs>
+          <w:tab w:val="left" w:pos="2500"/>
+        </w:tabs>
+        <w:ind w:left="360"/>
+        <w:jc w:val="both"/>
+        <w:rPr>
+          <w:rFonts w:ascii="Arial" w:hAnsi="Arial" w:cs="Arial"/>
+          <w:sz w:val="24"/>
+          <w:szCs w:val="24"/>
+        </w:rPr>
+      </w:pPr>
+      <w:r>
+        <w:rPr>
+          <w:rFonts w:ascii="Arial" w:hAnsi="Arial" w:cs="Arial"/>
+          <w:sz w:val="24"/>
+          <w:szCs w:val="24"/>
+        </w:rPr>
+        <w:t xml:space="preserve">Para guardar um dado, define-se o nome da variável e para alterar utiliza-se </w:t>
+      </w:r>
+      <w:proofErr w:type="spellStart"/>
+      <w:r>
+        <w:rPr>
+          <w:rFonts w:ascii="Arial" w:hAnsi="Arial" w:cs="Arial"/>
+          <w:b/>
+          <w:bCs/>
+          <w:sz w:val="24"/>
+          <w:szCs w:val="24"/>
+        </w:rPr>
+        <w:t>setNome</w:t>
+      </w:r>
+      <w:proofErr w:type="spellEnd"/>
+      <w:r>
+        <w:rPr>
+          <w:rFonts w:ascii="Arial" w:hAnsi="Arial" w:cs="Arial"/>
+          <w:sz w:val="24"/>
+          <w:szCs w:val="24"/>
+        </w:rPr>
+        <w:t>, onde nome é o nome do dado.</w:t>
       </w:r>
     </w:p>
     <w:sectPr>

--- a/React.docx
+++ b/React.docx
@@ -12596,6 +12596,315 @@
         <w:t>, onde nome é o nome do dado.</w:t>
       </w:r>
     </w:p>
+    <w:p>
+      <w:pPr>
+        <w:tabs>
+          <w:tab w:val="left" w:pos="2500"/>
+        </w:tabs>
+        <w:ind w:left="360"/>
+        <w:jc w:val="both"/>
+        <w:rPr>
+          <w:rFonts w:ascii="Arial" w:hAnsi="Arial" w:cs="Arial"/>
+          <w:sz w:val="24"/>
+          <w:szCs w:val="24"/>
+        </w:rPr>
+      </w:pPr>
+    </w:p>
+    <w:p>
+      <w:pPr>
+        <w:pStyle w:val="PargrafodaLista"/>
+        <w:numPr>
+          <w:ilvl w:val="2"/>
+          <w:numId w:val="22"/>
+        </w:numPr>
+        <w:tabs>
+          <w:tab w:val="left" w:pos="2500"/>
+        </w:tabs>
+        <w:jc w:val="both"/>
+        <w:rPr>
+          <w:rFonts w:ascii="Arial" w:hAnsi="Arial" w:cs="Arial"/>
+          <w:b/>
+          <w:bCs/>
+          <w:sz w:val="24"/>
+          <w:szCs w:val="24"/>
+        </w:rPr>
+      </w:pPr>
+      <w:r>
+        <w:rPr>
+          <w:rFonts w:ascii="Arial" w:hAnsi="Arial" w:cs="Arial"/>
+          <w:b/>
+          <w:bCs/>
+          <w:sz w:val="24"/>
+          <w:szCs w:val="24"/>
+        </w:rPr>
+        <w:lastRenderedPageBreak/>
+        <w:t>Renderização de listas</w:t>
+      </w:r>
+    </w:p>
+    <w:p>
+      <w:pPr>
+        <w:tabs>
+          <w:tab w:val="left" w:pos="2500"/>
+        </w:tabs>
+        <w:ind w:left="360"/>
+        <w:jc w:val="both"/>
+        <w:rPr>
+          <w:rFonts w:ascii="Arial" w:hAnsi="Arial" w:cs="Arial"/>
+          <w:b/>
+          <w:bCs/>
+          <w:sz w:val="24"/>
+          <w:szCs w:val="24"/>
+        </w:rPr>
+      </w:pPr>
+    </w:p>
+    <w:p>
+      <w:pPr>
+        <w:tabs>
+          <w:tab w:val="left" w:pos="2500"/>
+        </w:tabs>
+        <w:ind w:left="360"/>
+        <w:jc w:val="both"/>
+        <w:rPr>
+          <w:rFonts w:ascii="Arial" w:hAnsi="Arial" w:cs="Arial"/>
+          <w:sz w:val="24"/>
+          <w:szCs w:val="24"/>
+        </w:rPr>
+      </w:pPr>
+      <w:r>
+        <w:rPr>
+          <w:rFonts w:ascii="Arial" w:hAnsi="Arial" w:cs="Arial"/>
+          <w:sz w:val="24"/>
+          <w:szCs w:val="24"/>
+        </w:rPr>
+        <w:t xml:space="preserve">Ação comum: renderizar listas de dados no </w:t>
+      </w:r>
+      <w:proofErr w:type="spellStart"/>
+      <w:r>
+        <w:rPr>
+          <w:rFonts w:ascii="Arial" w:hAnsi="Arial" w:cs="Arial"/>
+          <w:sz w:val="24"/>
+          <w:szCs w:val="24"/>
+        </w:rPr>
+        <w:t>template</w:t>
+      </w:r>
+      <w:proofErr w:type="spellEnd"/>
+      <w:r>
+        <w:rPr>
+          <w:rFonts w:ascii="Arial" w:hAnsi="Arial" w:cs="Arial"/>
+          <w:sz w:val="24"/>
+          <w:szCs w:val="24"/>
+        </w:rPr>
+        <w:t>;</w:t>
+      </w:r>
+    </w:p>
+    <w:p>
+      <w:pPr>
+        <w:tabs>
+          <w:tab w:val="left" w:pos="2500"/>
+        </w:tabs>
+        <w:ind w:left="360"/>
+        <w:jc w:val="both"/>
+        <w:rPr>
+          <w:rFonts w:ascii="Arial" w:hAnsi="Arial" w:cs="Arial"/>
+          <w:sz w:val="24"/>
+          <w:szCs w:val="24"/>
+        </w:rPr>
+      </w:pPr>
+      <w:r>
+        <w:rPr>
+          <w:rFonts w:ascii="Arial" w:hAnsi="Arial" w:cs="Arial"/>
+          <w:sz w:val="24"/>
+          <w:szCs w:val="24"/>
+        </w:rPr>
+        <w:t>Faz-se isso com dados do tipo arr</w:t>
+      </w:r>
+      <w:proofErr w:type="spellStart"/>
+      <w:r>
+        <w:rPr>
+          <w:rFonts w:ascii="Arial" w:hAnsi="Arial" w:cs="Arial"/>
+          <w:sz w:val="24"/>
+          <w:szCs w:val="24"/>
+        </w:rPr>
+        <w:t>ay</w:t>
+      </w:r>
+      <w:proofErr w:type="spellEnd"/>
+      <w:r>
+        <w:rPr>
+          <w:rFonts w:ascii="Arial" w:hAnsi="Arial" w:cs="Arial"/>
+          <w:sz w:val="24"/>
+          <w:szCs w:val="24"/>
+        </w:rPr>
+        <w:t>;</w:t>
+      </w:r>
+    </w:p>
+    <w:p>
+      <w:pPr>
+        <w:tabs>
+          <w:tab w:val="left" w:pos="2500"/>
+        </w:tabs>
+        <w:ind w:left="360"/>
+        <w:jc w:val="both"/>
+        <w:rPr>
+          <w:rFonts w:ascii="Arial" w:hAnsi="Arial" w:cs="Arial"/>
+          <w:sz w:val="24"/>
+          <w:szCs w:val="24"/>
+        </w:rPr>
+      </w:pPr>
+      <w:r>
+        <w:rPr>
+          <w:rFonts w:ascii="Arial" w:hAnsi="Arial" w:cs="Arial"/>
+          <w:sz w:val="24"/>
+          <w:szCs w:val="24"/>
+        </w:rPr>
+        <w:t xml:space="preserve">Utiliza-se </w:t>
+      </w:r>
+      <w:r>
+        <w:rPr>
+          <w:rFonts w:ascii="Arial" w:hAnsi="Arial" w:cs="Arial"/>
+          <w:b/>
+          <w:bCs/>
+          <w:sz w:val="24"/>
+          <w:szCs w:val="24"/>
+        </w:rPr>
+        <w:t xml:space="preserve">método </w:t>
+      </w:r>
+      <w:proofErr w:type="spellStart"/>
+      <w:r>
+        <w:rPr>
+          <w:rFonts w:ascii="Arial" w:hAnsi="Arial" w:cs="Arial"/>
+          <w:b/>
+          <w:bCs/>
+          <w:sz w:val="24"/>
+          <w:szCs w:val="24"/>
+        </w:rPr>
+        <w:t>map</w:t>
+      </w:r>
+      <w:proofErr w:type="spellEnd"/>
+      <w:r>
+        <w:rPr>
+          <w:rFonts w:ascii="Arial" w:hAnsi="Arial" w:cs="Arial"/>
+          <w:sz w:val="24"/>
+          <w:szCs w:val="24"/>
+        </w:rPr>
+        <w:t xml:space="preserve"> para nos </w:t>
+      </w:r>
+      <w:proofErr w:type="gramStart"/>
+      <w:r>
+        <w:rPr>
+          <w:rFonts w:ascii="Arial" w:hAnsi="Arial" w:cs="Arial"/>
+          <w:sz w:val="24"/>
+          <w:szCs w:val="24"/>
+        </w:rPr>
+        <w:t>auxiliar(</w:t>
+      </w:r>
+      <w:proofErr w:type="gramEnd"/>
+      <w:r>
+        <w:rPr>
+          <w:rFonts w:ascii="Arial" w:hAnsi="Arial" w:cs="Arial"/>
+          <w:sz w:val="24"/>
+          <w:szCs w:val="24"/>
+        </w:rPr>
+        <w:t xml:space="preserve">Javascript puro, não tem a ver com </w:t>
+      </w:r>
+      <w:proofErr w:type="spellStart"/>
+      <w:r>
+        <w:rPr>
+          <w:rFonts w:ascii="Arial" w:hAnsi="Arial" w:cs="Arial"/>
+          <w:sz w:val="24"/>
+          <w:szCs w:val="24"/>
+        </w:rPr>
+        <w:t>react</w:t>
+      </w:r>
+      <w:proofErr w:type="spellEnd"/>
+      <w:r>
+        <w:rPr>
+          <w:rFonts w:ascii="Arial" w:hAnsi="Arial" w:cs="Arial"/>
+          <w:sz w:val="24"/>
+          <w:szCs w:val="24"/>
+        </w:rPr>
+        <w:t>);</w:t>
+      </w:r>
+    </w:p>
+    <w:p>
+      <w:pPr>
+        <w:tabs>
+          <w:tab w:val="left" w:pos="2500"/>
+        </w:tabs>
+        <w:ind w:left="360"/>
+        <w:jc w:val="both"/>
+        <w:rPr>
+          <w:rFonts w:ascii="Arial" w:hAnsi="Arial" w:cs="Arial"/>
+          <w:sz w:val="24"/>
+          <w:szCs w:val="24"/>
+        </w:rPr>
+      </w:pPr>
+      <w:r>
+        <w:rPr>
+          <w:rFonts w:ascii="Arial" w:hAnsi="Arial" w:cs="Arial"/>
+          <w:sz w:val="24"/>
+          <w:szCs w:val="24"/>
+        </w:rPr>
+        <w:t>Além dos dados, pode-se inserir JSX em cada interação.</w:t>
+      </w:r>
+    </w:p>
+    <w:p>
+      <w:pPr>
+        <w:tabs>
+          <w:tab w:val="left" w:pos="2500"/>
+        </w:tabs>
+        <w:ind w:left="360"/>
+        <w:jc w:val="both"/>
+        <w:rPr>
+          <w:rFonts w:ascii="Arial" w:hAnsi="Arial" w:cs="Arial"/>
+          <w:sz w:val="24"/>
+          <w:szCs w:val="24"/>
+        </w:rPr>
+      </w:pPr>
+      <w:r>
+        <w:rPr>
+          <w:rFonts w:ascii="Arial" w:hAnsi="Arial" w:cs="Arial"/>
+          <w:sz w:val="24"/>
+          <w:szCs w:val="24"/>
+        </w:rPr>
+        <w:t>.</w:t>
+      </w:r>
+      <w:proofErr w:type="spellStart"/>
+      <w:r>
+        <w:rPr>
+          <w:rFonts w:ascii="Arial" w:hAnsi="Arial" w:cs="Arial"/>
+          <w:sz w:val="24"/>
+          <w:szCs w:val="24"/>
+        </w:rPr>
+        <w:t>map</w:t>
+      </w:r>
+      <w:proofErr w:type="spellEnd"/>
+      <w:r>
+        <w:rPr>
+          <w:rFonts w:ascii="Arial" w:hAnsi="Arial" w:cs="Arial"/>
+          <w:sz w:val="24"/>
+          <w:szCs w:val="24"/>
+        </w:rPr>
+        <w:t xml:space="preserve"> – método nativo de JS, utilizado </w:t>
+      </w:r>
+      <w:proofErr w:type="spellStart"/>
+      <w:r>
+        <w:rPr>
+          <w:rFonts w:ascii="Arial" w:hAnsi="Arial" w:cs="Arial"/>
+          <w:sz w:val="24"/>
+          <w:szCs w:val="24"/>
+        </w:rPr>
+        <w:t>paraa</w:t>
+      </w:r>
+      <w:proofErr w:type="spellEnd"/>
+      <w:r>
+        <w:rPr>
+          <w:rFonts w:ascii="Arial" w:hAnsi="Arial" w:cs="Arial"/>
+          <w:sz w:val="24"/>
+          <w:szCs w:val="24"/>
+        </w:rPr>
+        <w:t xml:space="preserve"> a manipulação de dados dentro de arrays.</w:t>
+      </w:r>
+    </w:p>
     <w:sectPr>
       <w:pgSz w:w="11906" w:h="16838"/>
       <w:pgMar w:top="1417" w:right="1701" w:bottom="1417" w:left="1701" w:header="708" w:footer="708" w:gutter="0"/>
@@ -12840,6 +13149,92 @@
     </w:lvl>
   </w:abstractNum>
   <w:abstractNum w:abstractNumId="2" w15:restartNumberingAfterBreak="0">
+    <w:nsid w:val="284227FA"/>
+    <w:multiLevelType w:val="hybridMultilevel"/>
+    <w:tmpl w:val="A2540AAE"/>
+    <w:lvl w:ilvl="0" w:tplc="0416000F">
+      <w:start w:val="1"/>
+      <w:numFmt w:val="decimal"/>
+      <w:lvlText w:val="%1."/>
+      <w:lvlJc w:val="left"/>
+      <w:pPr>
+        <w:ind w:left="1080" w:hanging="360"/>
+      </w:pPr>
+    </w:lvl>
+    <w:lvl w:ilvl="1" w:tplc="04160019" w:tentative="1">
+      <w:start w:val="1"/>
+      <w:numFmt w:val="lowerLetter"/>
+      <w:lvlText w:val="%2."/>
+      <w:lvlJc w:val="left"/>
+      <w:pPr>
+        <w:ind w:left="1800" w:hanging="360"/>
+      </w:pPr>
+    </w:lvl>
+    <w:lvl w:ilvl="2" w:tplc="0416001B" w:tentative="1">
+      <w:start w:val="1"/>
+      <w:numFmt w:val="lowerRoman"/>
+      <w:lvlText w:val="%3."/>
+      <w:lvlJc w:val="right"/>
+      <w:pPr>
+        <w:ind w:left="2520" w:hanging="180"/>
+      </w:pPr>
+    </w:lvl>
+    <w:lvl w:ilvl="3" w:tplc="0416000F" w:tentative="1">
+      <w:start w:val="1"/>
+      <w:numFmt w:val="decimal"/>
+      <w:lvlText w:val="%4."/>
+      <w:lvlJc w:val="left"/>
+      <w:pPr>
+        <w:ind w:left="3240" w:hanging="360"/>
+      </w:pPr>
+    </w:lvl>
+    <w:lvl w:ilvl="4" w:tplc="04160019" w:tentative="1">
+      <w:start w:val="1"/>
+      <w:numFmt w:val="lowerLetter"/>
+      <w:lvlText w:val="%5."/>
+      <w:lvlJc w:val="left"/>
+      <w:pPr>
+        <w:ind w:left="3960" w:hanging="360"/>
+      </w:pPr>
+    </w:lvl>
+    <w:lvl w:ilvl="5" w:tplc="0416001B" w:tentative="1">
+      <w:start w:val="1"/>
+      <w:numFmt w:val="lowerRoman"/>
+      <w:lvlText w:val="%6."/>
+      <w:lvlJc w:val="right"/>
+      <w:pPr>
+        <w:ind w:left="4680" w:hanging="180"/>
+      </w:pPr>
+    </w:lvl>
+    <w:lvl w:ilvl="6" w:tplc="0416000F" w:tentative="1">
+      <w:start w:val="1"/>
+      <w:numFmt w:val="decimal"/>
+      <w:lvlText w:val="%7."/>
+      <w:lvlJc w:val="left"/>
+      <w:pPr>
+        <w:ind w:left="5400" w:hanging="360"/>
+      </w:pPr>
+    </w:lvl>
+    <w:lvl w:ilvl="7" w:tplc="04160019" w:tentative="1">
+      <w:start w:val="1"/>
+      <w:numFmt w:val="lowerLetter"/>
+      <w:lvlText w:val="%8."/>
+      <w:lvlJc w:val="left"/>
+      <w:pPr>
+        <w:ind w:left="6120" w:hanging="360"/>
+      </w:pPr>
+    </w:lvl>
+    <w:lvl w:ilvl="8" w:tplc="0416001B" w:tentative="1">
+      <w:start w:val="1"/>
+      <w:numFmt w:val="lowerRoman"/>
+      <w:lvlText w:val="%9."/>
+      <w:lvlJc w:val="right"/>
+      <w:pPr>
+        <w:ind w:left="6840" w:hanging="180"/>
+      </w:pPr>
+    </w:lvl>
+  </w:abstractNum>
+  <w:abstractNum w:abstractNumId="3" w15:restartNumberingAfterBreak="0">
     <w:nsid w:val="2B0A47F5"/>
     <w:multiLevelType w:val="hybridMultilevel"/>
     <w:tmpl w:val="FD7E538C"/>
@@ -12928,7 +13323,7 @@
       </w:pPr>
     </w:lvl>
   </w:abstractNum>
-  <w:abstractNum w:abstractNumId="3" w15:restartNumberingAfterBreak="0">
+  <w:abstractNum w:abstractNumId="4" w15:restartNumberingAfterBreak="0">
     <w:nsid w:val="2FBC0906"/>
     <w:multiLevelType w:val="hybridMultilevel"/>
     <w:tmpl w:val="C73E51AE"/>
@@ -13014,7 +13409,7 @@
       </w:pPr>
     </w:lvl>
   </w:abstractNum>
-  <w:abstractNum w:abstractNumId="4" w15:restartNumberingAfterBreak="0">
+  <w:abstractNum w:abstractNumId="5" w15:restartNumberingAfterBreak="0">
     <w:nsid w:val="34A55E39"/>
     <w:multiLevelType w:val="multilevel"/>
     <w:tmpl w:val="DE04D0E2"/>
@@ -13127,7 +13522,7 @@
       </w:rPr>
     </w:lvl>
   </w:abstractNum>
-  <w:abstractNum w:abstractNumId="5" w15:restartNumberingAfterBreak="0">
+  <w:abstractNum w:abstractNumId="6" w15:restartNumberingAfterBreak="0">
     <w:nsid w:val="38BA6616"/>
     <w:multiLevelType w:val="hybridMultilevel"/>
     <w:tmpl w:val="31ECA2FA"/>
@@ -13213,7 +13608,7 @@
       </w:pPr>
     </w:lvl>
   </w:abstractNum>
-  <w:abstractNum w:abstractNumId="6" w15:restartNumberingAfterBreak="0">
+  <w:abstractNum w:abstractNumId="7" w15:restartNumberingAfterBreak="0">
     <w:nsid w:val="3AA920A9"/>
     <w:multiLevelType w:val="hybridMultilevel"/>
     <w:tmpl w:val="43929AF6"/>
@@ -13299,7 +13694,7 @@
       </w:pPr>
     </w:lvl>
   </w:abstractNum>
-  <w:abstractNum w:abstractNumId="7" w15:restartNumberingAfterBreak="0">
+  <w:abstractNum w:abstractNumId="8" w15:restartNumberingAfterBreak="0">
     <w:nsid w:val="3DEF3F93"/>
     <w:multiLevelType w:val="hybridMultilevel"/>
     <w:tmpl w:val="6E646380"/>
@@ -13385,7 +13780,7 @@
       </w:pPr>
     </w:lvl>
   </w:abstractNum>
-  <w:abstractNum w:abstractNumId="8" w15:restartNumberingAfterBreak="0">
+  <w:abstractNum w:abstractNumId="9" w15:restartNumberingAfterBreak="0">
     <w:nsid w:val="3FE45A20"/>
     <w:multiLevelType w:val="hybridMultilevel"/>
     <w:tmpl w:val="A3FCA67E"/>
@@ -13471,7 +13866,7 @@
       </w:pPr>
     </w:lvl>
   </w:abstractNum>
-  <w:abstractNum w:abstractNumId="9" w15:restartNumberingAfterBreak="0">
+  <w:abstractNum w:abstractNumId="10" w15:restartNumberingAfterBreak="0">
     <w:nsid w:val="421968E6"/>
     <w:multiLevelType w:val="multilevel"/>
     <w:tmpl w:val="87FAF658"/>
@@ -13589,7 +13984,7 @@
       </w:rPr>
     </w:lvl>
   </w:abstractNum>
-  <w:abstractNum w:abstractNumId="10" w15:restartNumberingAfterBreak="0">
+  <w:abstractNum w:abstractNumId="11" w15:restartNumberingAfterBreak="0">
     <w:nsid w:val="46D516F2"/>
     <w:multiLevelType w:val="hybridMultilevel"/>
     <w:tmpl w:val="F94A4B86"/>
@@ -13675,7 +14070,7 @@
       </w:pPr>
     </w:lvl>
   </w:abstractNum>
-  <w:abstractNum w:abstractNumId="11" w15:restartNumberingAfterBreak="0">
+  <w:abstractNum w:abstractNumId="12" w15:restartNumberingAfterBreak="0">
     <w:nsid w:val="4D377E2E"/>
     <w:multiLevelType w:val="multilevel"/>
     <w:tmpl w:val="F392B076"/>
@@ -13788,7 +14183,7 @@
       </w:pPr>
     </w:lvl>
   </w:abstractNum>
-  <w:abstractNum w:abstractNumId="12" w15:restartNumberingAfterBreak="0">
+  <w:abstractNum w:abstractNumId="13" w15:restartNumberingAfterBreak="0">
     <w:nsid w:val="4DC40F7C"/>
     <w:multiLevelType w:val="hybridMultilevel"/>
     <w:tmpl w:val="8EA8398C"/>
@@ -13874,7 +14269,7 @@
       </w:pPr>
     </w:lvl>
   </w:abstractNum>
-  <w:abstractNum w:abstractNumId="13" w15:restartNumberingAfterBreak="0">
+  <w:abstractNum w:abstractNumId="14" w15:restartNumberingAfterBreak="0">
     <w:nsid w:val="50A63AE6"/>
     <w:multiLevelType w:val="hybridMultilevel"/>
     <w:tmpl w:val="8E14F95C"/>
@@ -13960,7 +14355,7 @@
       </w:pPr>
     </w:lvl>
   </w:abstractNum>
-  <w:abstractNum w:abstractNumId="14" w15:restartNumberingAfterBreak="0">
+  <w:abstractNum w:abstractNumId="15" w15:restartNumberingAfterBreak="0">
     <w:nsid w:val="58DE7BF2"/>
     <w:multiLevelType w:val="multilevel"/>
     <w:tmpl w:val="87FAF658"/>
@@ -14078,7 +14473,7 @@
       </w:rPr>
     </w:lvl>
   </w:abstractNum>
-  <w:abstractNum w:abstractNumId="15" w15:restartNumberingAfterBreak="0">
+  <w:abstractNum w:abstractNumId="16" w15:restartNumberingAfterBreak="0">
     <w:nsid w:val="61D62A97"/>
     <w:multiLevelType w:val="multilevel"/>
     <w:tmpl w:val="4030FEF0"/>
@@ -14191,7 +14586,7 @@
       </w:rPr>
     </w:lvl>
   </w:abstractNum>
-  <w:abstractNum w:abstractNumId="16" w15:restartNumberingAfterBreak="0">
+  <w:abstractNum w:abstractNumId="17" w15:restartNumberingAfterBreak="0">
     <w:nsid w:val="665E7924"/>
     <w:multiLevelType w:val="hybridMultilevel"/>
     <w:tmpl w:val="4A96CCB0"/>
@@ -14277,7 +14672,7 @@
       </w:pPr>
     </w:lvl>
   </w:abstractNum>
-  <w:abstractNum w:abstractNumId="17" w15:restartNumberingAfterBreak="0">
+  <w:abstractNum w:abstractNumId="18" w15:restartNumberingAfterBreak="0">
     <w:nsid w:val="6C95600C"/>
     <w:multiLevelType w:val="multilevel"/>
     <w:tmpl w:val="87FAF658"/>
@@ -14395,7 +14790,7 @@
       </w:rPr>
     </w:lvl>
   </w:abstractNum>
-  <w:abstractNum w:abstractNumId="18" w15:restartNumberingAfterBreak="0">
+  <w:abstractNum w:abstractNumId="19" w15:restartNumberingAfterBreak="0">
     <w:nsid w:val="6F851F36"/>
     <w:multiLevelType w:val="hybridMultilevel"/>
     <w:tmpl w:val="1BD4F392"/>
@@ -14481,7 +14876,7 @@
       </w:pPr>
     </w:lvl>
   </w:abstractNum>
-  <w:abstractNum w:abstractNumId="19" w15:restartNumberingAfterBreak="0">
+  <w:abstractNum w:abstractNumId="20" w15:restartNumberingAfterBreak="0">
     <w:nsid w:val="6FCD59D3"/>
     <w:multiLevelType w:val="hybridMultilevel"/>
     <w:tmpl w:val="96FCE1A2"/>
@@ -14567,7 +14962,7 @@
       </w:pPr>
     </w:lvl>
   </w:abstractNum>
-  <w:abstractNum w:abstractNumId="20" w15:restartNumberingAfterBreak="0">
+  <w:abstractNum w:abstractNumId="21" w15:restartNumberingAfterBreak="0">
     <w:nsid w:val="72E21393"/>
     <w:multiLevelType w:val="multilevel"/>
     <w:tmpl w:val="87FAF658"/>
@@ -14685,7 +15080,7 @@
       </w:rPr>
     </w:lvl>
   </w:abstractNum>
-  <w:abstractNum w:abstractNumId="21" w15:restartNumberingAfterBreak="0">
+  <w:abstractNum w:abstractNumId="22" w15:restartNumberingAfterBreak="0">
     <w:nsid w:val="75D240C7"/>
     <w:multiLevelType w:val="hybridMultilevel"/>
     <w:tmpl w:val="A14A01CC"/>
@@ -14771,7 +15166,7 @@
       </w:pPr>
     </w:lvl>
   </w:abstractNum>
-  <w:abstractNum w:abstractNumId="22" w15:restartNumberingAfterBreak="0">
+  <w:abstractNum w:abstractNumId="23" w15:restartNumberingAfterBreak="0">
     <w:nsid w:val="76AD278E"/>
     <w:multiLevelType w:val="multilevel"/>
     <w:tmpl w:val="87FAF658"/>
@@ -14889,74 +15284,193 @@
       </w:rPr>
     </w:lvl>
   </w:abstractNum>
+  <w:abstractNum w:abstractNumId="24" w15:restartNumberingAfterBreak="0">
+    <w:nsid w:val="7DE34EDE"/>
+    <w:multiLevelType w:val="multilevel"/>
+    <w:tmpl w:val="9BDCE460"/>
+    <w:lvl w:ilvl="0">
+      <w:start w:val="3"/>
+      <w:numFmt w:val="decimal"/>
+      <w:lvlText w:val="%1"/>
+      <w:lvlJc w:val="left"/>
+      <w:pPr>
+        <w:ind w:left="360" w:hanging="360"/>
+      </w:pPr>
+      <w:rPr>
+        <w:rFonts w:hint="default"/>
+      </w:rPr>
+    </w:lvl>
+    <w:lvl w:ilvl="1">
+      <w:start w:val="1"/>
+      <w:numFmt w:val="decimal"/>
+      <w:lvlText w:val="%1.%2"/>
+      <w:lvlJc w:val="left"/>
+      <w:pPr>
+        <w:ind w:left="1080" w:hanging="360"/>
+      </w:pPr>
+      <w:rPr>
+        <w:rFonts w:hint="default"/>
+      </w:rPr>
+    </w:lvl>
+    <w:lvl w:ilvl="2">
+      <w:start w:val="1"/>
+      <w:numFmt w:val="decimal"/>
+      <w:lvlText w:val="%1.%2.%3"/>
+      <w:lvlJc w:val="left"/>
+      <w:pPr>
+        <w:ind w:left="2160" w:hanging="720"/>
+      </w:pPr>
+      <w:rPr>
+        <w:rFonts w:hint="default"/>
+      </w:rPr>
+    </w:lvl>
+    <w:lvl w:ilvl="3">
+      <w:start w:val="1"/>
+      <w:numFmt w:val="decimal"/>
+      <w:lvlText w:val="%1.%2.%3.%4"/>
+      <w:lvlJc w:val="left"/>
+      <w:pPr>
+        <w:ind w:left="3240" w:hanging="1080"/>
+      </w:pPr>
+      <w:rPr>
+        <w:rFonts w:hint="default"/>
+      </w:rPr>
+    </w:lvl>
+    <w:lvl w:ilvl="4">
+      <w:start w:val="1"/>
+      <w:numFmt w:val="decimal"/>
+      <w:lvlText w:val="%1.%2.%3.%4.%5"/>
+      <w:lvlJc w:val="left"/>
+      <w:pPr>
+        <w:ind w:left="3960" w:hanging="1080"/>
+      </w:pPr>
+      <w:rPr>
+        <w:rFonts w:hint="default"/>
+      </w:rPr>
+    </w:lvl>
+    <w:lvl w:ilvl="5">
+      <w:start w:val="1"/>
+      <w:numFmt w:val="decimal"/>
+      <w:lvlText w:val="%1.%2.%3.%4.%5.%6"/>
+      <w:lvlJc w:val="left"/>
+      <w:pPr>
+        <w:ind w:left="5040" w:hanging="1440"/>
+      </w:pPr>
+      <w:rPr>
+        <w:rFonts w:hint="default"/>
+      </w:rPr>
+    </w:lvl>
+    <w:lvl w:ilvl="6">
+      <w:start w:val="1"/>
+      <w:numFmt w:val="decimal"/>
+      <w:lvlText w:val="%1.%2.%3.%4.%5.%6.%7"/>
+      <w:lvlJc w:val="left"/>
+      <w:pPr>
+        <w:ind w:left="5760" w:hanging="1440"/>
+      </w:pPr>
+      <w:rPr>
+        <w:rFonts w:hint="default"/>
+      </w:rPr>
+    </w:lvl>
+    <w:lvl w:ilvl="7">
+      <w:start w:val="1"/>
+      <w:numFmt w:val="decimal"/>
+      <w:lvlText w:val="%1.%2.%3.%4.%5.%6.%7.%8"/>
+      <w:lvlJc w:val="left"/>
+      <w:pPr>
+        <w:ind w:left="6840" w:hanging="1800"/>
+      </w:pPr>
+      <w:rPr>
+        <w:rFonts w:hint="default"/>
+      </w:rPr>
+    </w:lvl>
+    <w:lvl w:ilvl="8">
+      <w:start w:val="1"/>
+      <w:numFmt w:val="decimal"/>
+      <w:lvlText w:val="%1.%2.%3.%4.%5.%6.%7.%8.%9"/>
+      <w:lvlJc w:val="left"/>
+      <w:pPr>
+        <w:ind w:left="7560" w:hanging="1800"/>
+      </w:pPr>
+      <w:rPr>
+        <w:rFonts w:hint="default"/>
+      </w:rPr>
+    </w:lvl>
+  </w:abstractNum>
   <w:num w:numId="1" w16cid:durableId="1130899854">
-    <w:abstractNumId w:val="14"/>
+    <w:abstractNumId w:val="15"/>
   </w:num>
   <w:num w:numId="2" w16cid:durableId="701634951">
-    <w:abstractNumId w:val="20"/>
+    <w:abstractNumId w:val="21"/>
   </w:num>
   <w:num w:numId="3" w16cid:durableId="1473055340">
-    <w:abstractNumId w:val="22"/>
+    <w:abstractNumId w:val="23"/>
   </w:num>
   <w:num w:numId="4" w16cid:durableId="2078043526">
-    <w:abstractNumId w:val="17"/>
+    <w:abstractNumId w:val="18"/>
   </w:num>
   <w:num w:numId="5" w16cid:durableId="1024943112">
-    <w:abstractNumId w:val="9"/>
+    <w:abstractNumId w:val="10"/>
   </w:num>
   <w:num w:numId="6" w16cid:durableId="1474711704">
     <w:abstractNumId w:val="1"/>
   </w:num>
   <w:num w:numId="7" w16cid:durableId="1301689682">
-    <w:abstractNumId w:val="12"/>
+    <w:abstractNumId w:val="13"/>
   </w:num>
   <w:num w:numId="8" w16cid:durableId="396981081">
-    <w:abstractNumId w:val="2"/>
+    <w:abstractNumId w:val="3"/>
   </w:num>
   <w:num w:numId="9" w16cid:durableId="2144419712">
+    <w:abstractNumId w:val="9"/>
+  </w:num>
+  <w:num w:numId="10" w16cid:durableId="1472400896">
+    <w:abstractNumId w:val="14"/>
+  </w:num>
+  <w:num w:numId="11" w16cid:durableId="1308827541">
     <w:abstractNumId w:val="8"/>
   </w:num>
-  <w:num w:numId="10" w16cid:durableId="1472400896">
-    <w:abstractNumId w:val="13"/>
-  </w:num>
-  <w:num w:numId="11" w16cid:durableId="1308827541">
-    <w:abstractNumId w:val="7"/>
-  </w:num>
   <w:num w:numId="12" w16cid:durableId="1278105625">
-    <w:abstractNumId w:val="21"/>
+    <w:abstractNumId w:val="22"/>
   </w:num>
   <w:num w:numId="13" w16cid:durableId="1887137018">
-    <w:abstractNumId w:val="18"/>
+    <w:abstractNumId w:val="19"/>
   </w:num>
   <w:num w:numId="14" w16cid:durableId="337080556">
-    <w:abstractNumId w:val="19"/>
+    <w:abstractNumId w:val="20"/>
   </w:num>
   <w:num w:numId="15" w16cid:durableId="538973913">
-    <w:abstractNumId w:val="10"/>
+    <w:abstractNumId w:val="11"/>
   </w:num>
   <w:num w:numId="16" w16cid:durableId="2084062770">
-    <w:abstractNumId w:val="15"/>
+    <w:abstractNumId w:val="16"/>
   </w:num>
   <w:num w:numId="17" w16cid:durableId="1678968090">
-    <w:abstractNumId w:val="11"/>
+    <w:abstractNumId w:val="12"/>
   </w:num>
   <w:num w:numId="18" w16cid:durableId="468941766">
     <w:abstractNumId w:val="0"/>
   </w:num>
   <w:num w:numId="19" w16cid:durableId="1381785178">
-    <w:abstractNumId w:val="16"/>
+    <w:abstractNumId w:val="17"/>
   </w:num>
   <w:num w:numId="20" w16cid:durableId="620189676">
-    <w:abstractNumId w:val="3"/>
+    <w:abstractNumId w:val="4"/>
   </w:num>
   <w:num w:numId="21" w16cid:durableId="2105955471">
+    <w:abstractNumId w:val="7"/>
+  </w:num>
+  <w:num w:numId="22" w16cid:durableId="1973709133">
+    <w:abstractNumId w:val="5"/>
+  </w:num>
+  <w:num w:numId="23" w16cid:durableId="670791852">
     <w:abstractNumId w:val="6"/>
   </w:num>
-  <w:num w:numId="22" w16cid:durableId="1973709133">
-    <w:abstractNumId w:val="4"/>
+  <w:num w:numId="24" w16cid:durableId="105274888">
+    <w:abstractNumId w:val="2"/>
   </w:num>
-  <w:num w:numId="23" w16cid:durableId="670791852">
-    <w:abstractNumId w:val="5"/>
+  <w:num w:numId="25" w16cid:durableId="1840148485">
+    <w:abstractNumId w:val="24"/>
   </w:num>
 </w:numbering>
 </file>

--- a/React.docx
+++ b/React.docx
@@ -5680,25 +5680,7 @@
           <w:sz w:val="24"/>
           <w:szCs w:val="24"/>
         </w:rPr>
-        <w:t xml:space="preserve"> </w:t>
-      </w:r>
-      <w:proofErr w:type="gramStart"/>
-      <w:r>
-        <w:rPr>
-          <w:rFonts w:ascii="Arial" w:hAnsi="Arial" w:cs="Arial"/>
-          <w:sz w:val="24"/>
-          <w:szCs w:val="24"/>
-        </w:rPr>
-        <w:t>e também</w:t>
-      </w:r>
-      <w:proofErr w:type="gramEnd"/>
-      <w:r>
-        <w:rPr>
-          <w:rFonts w:ascii="Arial" w:hAnsi="Arial" w:cs="Arial"/>
-          <w:sz w:val="24"/>
-          <w:szCs w:val="24"/>
-        </w:rPr>
-        <w:t xml:space="preserve"> </w:t>
+        <w:t xml:space="preserve"> e também </w:t>
       </w:r>
       <w:r>
         <w:rPr>
@@ -6450,20 +6432,7 @@
           <w:lang w:eastAsia="pt-BR"/>
           <w14:ligatures w14:val="none"/>
         </w:rPr>
-        <w:t xml:space="preserve">, tudo </w:t>
-      </w:r>
-      <w:proofErr w:type="gramStart"/>
-      <w:r>
-        <w:rPr>
-          <w:rFonts w:ascii="Consolas" w:eastAsia="Times New Roman" w:hAnsi="Consolas" w:cs="Times New Roman"/>
-          <w:color w:val="D4D4D4"/>
-          <w:kern w:val="0"/>
-          <w:sz w:val="21"/>
-          <w:szCs w:val="21"/>
-          <w:lang w:eastAsia="pt-BR"/>
-          <w14:ligatures w14:val="none"/>
-        </w:rPr>
-        <w:t>bem?</w:t>
+        <w:t>, tudo bem?</w:t>
       </w:r>
       <w:r>
         <w:rPr>
@@ -6475,20 +6444,7 @@
           <w:lang w:eastAsia="pt-BR"/>
           <w14:ligatures w14:val="none"/>
         </w:rPr>
-        <w:t>&lt;</w:t>
-      </w:r>
-      <w:proofErr w:type="gramEnd"/>
-      <w:r>
-        <w:rPr>
-          <w:rFonts w:ascii="Consolas" w:eastAsia="Times New Roman" w:hAnsi="Consolas" w:cs="Times New Roman"/>
-          <w:color w:val="808080"/>
-          <w:kern w:val="0"/>
-          <w:sz w:val="21"/>
-          <w:szCs w:val="21"/>
-          <w:lang w:eastAsia="pt-BR"/>
-          <w14:ligatures w14:val="none"/>
-        </w:rPr>
-        <w:t>/</w:t>
+        <w:t>&lt;/</w:t>
       </w:r>
       <w:r>
         <w:rPr>
@@ -6602,7 +6558,6 @@
         <w:t>{</w:t>
       </w:r>
       <w:proofErr w:type="spellStart"/>
-      <w:proofErr w:type="gramStart"/>
       <w:r>
         <w:rPr>
           <w:rFonts w:ascii="Consolas" w:eastAsia="Times New Roman" w:hAnsi="Consolas" w:cs="Times New Roman"/>
@@ -6662,20 +6617,7 @@
           <w:lang w:eastAsia="pt-BR"/>
           <w14:ligatures w14:val="none"/>
         </w:rPr>
-        <w:t>&lt;</w:t>
-      </w:r>
-      <w:proofErr w:type="gramEnd"/>
-      <w:r>
-        <w:rPr>
-          <w:rFonts w:ascii="Consolas" w:eastAsia="Times New Roman" w:hAnsi="Consolas" w:cs="Times New Roman"/>
-          <w:color w:val="808080"/>
-          <w:kern w:val="0"/>
-          <w:sz w:val="21"/>
-          <w:szCs w:val="21"/>
-          <w:lang w:eastAsia="pt-BR"/>
-          <w14:ligatures w14:val="none"/>
-        </w:rPr>
-        <w:t>/</w:t>
+        <w:t>&lt;/</w:t>
       </w:r>
       <w:r>
         <w:rPr>
@@ -6752,7 +6694,6 @@
         </w:rPr>
         <w:t>p</w:t>
       </w:r>
-      <w:proofErr w:type="gramStart"/>
       <w:r>
         <w:rPr>
           <w:rFonts w:ascii="Consolas" w:eastAsia="Times New Roman" w:hAnsi="Consolas" w:cs="Times New Roman"/>
@@ -6777,7 +6718,6 @@
         </w:rPr>
         <w:t>{</w:t>
       </w:r>
-      <w:proofErr w:type="gramEnd"/>
       <w:r>
         <w:rPr>
           <w:rFonts w:ascii="Consolas" w:eastAsia="Times New Roman" w:hAnsi="Consolas" w:cs="Times New Roman"/>
@@ -6913,7 +6853,6 @@
         </w:rPr>
         <w:t>p</w:t>
       </w:r>
-      <w:proofErr w:type="gramStart"/>
       <w:r>
         <w:rPr>
           <w:rFonts w:ascii="Consolas" w:eastAsia="Times New Roman" w:hAnsi="Consolas" w:cs="Times New Roman"/>
@@ -6938,7 +6877,6 @@
         </w:rPr>
         <w:t>{</w:t>
       </w:r>
-      <w:proofErr w:type="gramEnd"/>
       <w:r>
         <w:rPr>
           <w:rFonts w:ascii="Consolas" w:eastAsia="Times New Roman" w:hAnsi="Consolas" w:cs="Times New Roman"/>
@@ -7617,7 +7555,6 @@
         </w:rPr>
         <w:t xml:space="preserve"> </w:t>
       </w:r>
-      <w:proofErr w:type="gramStart"/>
       <w:r>
         <w:rPr>
           <w:rFonts w:ascii="Consolas" w:eastAsia="Times New Roman" w:hAnsi="Consolas" w:cs="Times New Roman"/>
@@ -7631,7 +7568,6 @@
         <w:t>"./</w:t>
       </w:r>
       <w:proofErr w:type="spellStart"/>
-      <w:proofErr w:type="gramEnd"/>
       <w:r>
         <w:rPr>
           <w:rFonts w:ascii="Consolas" w:eastAsia="Times New Roman" w:hAnsi="Consolas" w:cs="Times New Roman"/>
@@ -8891,7 +8827,6 @@
         </w:rPr>
         <w:t xml:space="preserve"> </w:t>
       </w:r>
-      <w:proofErr w:type="gramStart"/>
       <w:r>
         <w:rPr>
           <w:rFonts w:ascii="Consolas" w:eastAsia="Times New Roman" w:hAnsi="Consolas" w:cs="Times New Roman"/>
@@ -8914,20 +8849,7 @@
           <w:lang w:eastAsia="pt-BR"/>
           <w14:ligatures w14:val="none"/>
         </w:rPr>
-        <w:t>(</w:t>
-      </w:r>
-      <w:proofErr w:type="gramEnd"/>
-      <w:r>
-        <w:rPr>
-          <w:rFonts w:ascii="Consolas" w:eastAsia="Times New Roman" w:hAnsi="Consolas" w:cs="Times New Roman"/>
-          <w:color w:val="D4D4D4"/>
-          <w:kern w:val="0"/>
-          <w:sz w:val="21"/>
-          <w:szCs w:val="21"/>
-          <w:lang w:eastAsia="pt-BR"/>
-          <w14:ligatures w14:val="none"/>
-        </w:rPr>
-        <w:t>) {</w:t>
+        <w:t>() {</w:t>
       </w:r>
     </w:p>
     <w:p>
@@ -9686,25 +9608,7 @@
           <w:sz w:val="24"/>
           <w:szCs w:val="24"/>
         </w:rPr>
-        <w:t xml:space="preserve">As funções geralmente </w:t>
-      </w:r>
-      <w:proofErr w:type="gramStart"/>
-      <w:r>
-        <w:rPr>
-          <w:rFonts w:ascii="Arial" w:hAnsi="Arial" w:cs="Arial"/>
-          <w:sz w:val="24"/>
-          <w:szCs w:val="24"/>
-        </w:rPr>
-        <w:t>tem</w:t>
-      </w:r>
-      <w:proofErr w:type="gramEnd"/>
-      <w:r>
-        <w:rPr>
-          <w:rFonts w:ascii="Arial" w:hAnsi="Arial" w:cs="Arial"/>
-          <w:sz w:val="24"/>
-          <w:szCs w:val="24"/>
-        </w:rPr>
-        <w:t xml:space="preserve"> o padrão </w:t>
+        <w:t xml:space="preserve">As funções geralmente tem o padrão </w:t>
       </w:r>
       <w:proofErr w:type="spellStart"/>
       <w:r>
@@ -9760,7 +9664,6 @@
         <w:t xml:space="preserve"> - Click, </w:t>
       </w:r>
       <w:proofErr w:type="spellStart"/>
-      <w:proofErr w:type="gramStart"/>
       <w:r>
         <w:rPr>
           <w:rFonts w:ascii="Arial" w:hAnsi="Arial" w:cs="Arial"/>
@@ -9778,7 +9681,6 @@
         </w:rPr>
         <w:t>, etc.</w:t>
       </w:r>
-      <w:proofErr w:type="gramEnd"/>
     </w:p>
     <w:p>
       <w:pPr>
@@ -10274,7 +10176,6 @@
         </w:rPr>
         <w:t xml:space="preserve"> </w:t>
       </w:r>
-      <w:proofErr w:type="gramStart"/>
       <w:r>
         <w:rPr>
           <w:rStyle w:val="pun"/>
@@ -10303,18 +10204,7 @@
           <w:sz w:val="18"/>
           <w:szCs w:val="18"/>
         </w:rPr>
-        <w:t>'</w:t>
-      </w:r>
-      <w:proofErr w:type="gramEnd"/>
-      <w:r>
-        <w:rPr>
-          <w:rStyle w:val="str"/>
-          <w:rFonts w:ascii="Consolas" w:hAnsi="Consolas"/>
-          <w:color w:val="2D907F"/>
-          <w:sz w:val="18"/>
-          <w:szCs w:val="18"/>
-        </w:rPr>
-        <w:t>x'</w:t>
+        <w:t>'x'</w:t>
       </w:r>
       <w:r>
         <w:rPr>
@@ -10433,18 +10323,7 @@
           <w:sz w:val="18"/>
           <w:szCs w:val="18"/>
         </w:rPr>
-        <w:t xml:space="preserve"> </w:t>
-      </w:r>
-      <w:proofErr w:type="gramStart"/>
-      <w:r>
-        <w:rPr>
-          <w:rStyle w:val="pln"/>
-          <w:rFonts w:ascii="Consolas" w:hAnsi="Consolas"/>
-          <w:color w:val="1C1D1F"/>
-          <w:sz w:val="18"/>
-          <w:szCs w:val="18"/>
-        </w:rPr>
-        <w:t>isso</w:t>
+        <w:t xml:space="preserve"> isso</w:t>
       </w:r>
       <w:r>
         <w:rPr>
@@ -10454,18 +10333,7 @@
           <w:sz w:val="18"/>
           <w:szCs w:val="18"/>
         </w:rPr>
-        <w:t>!&lt;</w:t>
-      </w:r>
-      <w:proofErr w:type="gramEnd"/>
-      <w:r>
-        <w:rPr>
-          <w:rStyle w:val="pun"/>
-          <w:rFonts w:ascii="Consolas" w:hAnsi="Consolas"/>
-          <w:color w:val="1C1D1F"/>
-          <w:sz w:val="18"/>
-          <w:szCs w:val="18"/>
-        </w:rPr>
-        <w:t>/</w:t>
+        <w:t>!&lt;/</w:t>
       </w:r>
       <w:r>
         <w:rPr>
@@ -10653,18 +10521,7 @@
           <w:sz w:val="18"/>
           <w:szCs w:val="18"/>
         </w:rPr>
-        <w:t xml:space="preserve">m posso renderizar </w:t>
-      </w:r>
-      <w:proofErr w:type="gramStart"/>
-      <w:r>
-        <w:rPr>
-          <w:rStyle w:val="pln"/>
-          <w:rFonts w:ascii="Consolas" w:hAnsi="Consolas"/>
-          <w:color w:val="1C1D1F"/>
-          <w:sz w:val="18"/>
-          <w:szCs w:val="18"/>
-        </w:rPr>
-        <w:t>isso</w:t>
+        <w:t>m posso renderizar isso</w:t>
       </w:r>
       <w:r>
         <w:rPr>
@@ -10674,18 +10531,7 @@
           <w:sz w:val="18"/>
           <w:szCs w:val="18"/>
         </w:rPr>
-        <w:t>!&lt;</w:t>
-      </w:r>
-      <w:proofErr w:type="gramEnd"/>
-      <w:r>
-        <w:rPr>
-          <w:rStyle w:val="pun"/>
-          <w:rFonts w:ascii="Consolas" w:hAnsi="Consolas"/>
-          <w:color w:val="1C1D1F"/>
-          <w:sz w:val="18"/>
-          <w:szCs w:val="18"/>
-        </w:rPr>
-        <w:t>/</w:t>
+        <w:t>!&lt;/</w:t>
       </w:r>
       <w:r>
         <w:rPr>
@@ -12716,16 +12562,16 @@
           <w:sz w:val="24"/>
           <w:szCs w:val="24"/>
         </w:rPr>
-        <w:t>Faz-se isso com dados do tipo arr</w:t>
-      </w:r>
-      <w:proofErr w:type="spellStart"/>
-      <w:r>
-        <w:rPr>
-          <w:rFonts w:ascii="Arial" w:hAnsi="Arial" w:cs="Arial"/>
-          <w:sz w:val="24"/>
-          <w:szCs w:val="24"/>
-        </w:rPr>
-        <w:t>ay</w:t>
+        <w:t xml:space="preserve">Faz-se isso com dados do tipo </w:t>
+      </w:r>
+      <w:proofErr w:type="spellStart"/>
+      <w:r>
+        <w:rPr>
+          <w:rFonts w:ascii="Arial" w:hAnsi="Arial" w:cs="Arial"/>
+          <w:sz w:val="24"/>
+          <w:szCs w:val="24"/>
+        </w:rPr>
+        <w:t>array</w:t>
       </w:r>
       <w:proofErr w:type="spellEnd"/>
       <w:r>
@@ -12786,25 +12632,7 @@
           <w:sz w:val="24"/>
           <w:szCs w:val="24"/>
         </w:rPr>
-        <w:t xml:space="preserve"> para nos </w:t>
-      </w:r>
-      <w:proofErr w:type="gramStart"/>
-      <w:r>
-        <w:rPr>
-          <w:rFonts w:ascii="Arial" w:hAnsi="Arial" w:cs="Arial"/>
-          <w:sz w:val="24"/>
-          <w:szCs w:val="24"/>
-        </w:rPr>
-        <w:t>auxiliar(</w:t>
-      </w:r>
-      <w:proofErr w:type="gramEnd"/>
-      <w:r>
-        <w:rPr>
-          <w:rFonts w:ascii="Arial" w:hAnsi="Arial" w:cs="Arial"/>
-          <w:sz w:val="24"/>
-          <w:szCs w:val="24"/>
-        </w:rPr>
-        <w:t xml:space="preserve">Javascript puro, não tem a ver com </w:t>
+        <w:t xml:space="preserve"> para nos auxiliar(Javascript puro, não tem a ver com </w:t>
       </w:r>
       <w:proofErr w:type="spellStart"/>
       <w:r>
@@ -12902,8 +12730,2989 @@
           <w:sz w:val="24"/>
           <w:szCs w:val="24"/>
         </w:rPr>
-        <w:t xml:space="preserve"> a manipulação de dados dentro de arrays.</w:t>
-      </w:r>
+        <w:t xml:space="preserve"> a manipulação de dados dentro de </w:t>
+      </w:r>
+      <w:proofErr w:type="spellStart"/>
+      <w:r>
+        <w:rPr>
+          <w:rFonts w:ascii="Arial" w:hAnsi="Arial" w:cs="Arial"/>
+          <w:sz w:val="24"/>
+          <w:szCs w:val="24"/>
+        </w:rPr>
+        <w:t>arrays</w:t>
+      </w:r>
+      <w:proofErr w:type="spellEnd"/>
+      <w:r>
+        <w:rPr>
+          <w:rFonts w:ascii="Arial" w:hAnsi="Arial" w:cs="Arial"/>
+          <w:sz w:val="24"/>
+          <w:szCs w:val="24"/>
+        </w:rPr>
+        <w:t>.</w:t>
+      </w:r>
+    </w:p>
+    <w:p>
+      <w:pPr>
+        <w:tabs>
+          <w:tab w:val="left" w:pos="2500"/>
+        </w:tabs>
+        <w:ind w:left="360"/>
+        <w:jc w:val="both"/>
+        <w:rPr>
+          <w:rFonts w:ascii="Arial" w:hAnsi="Arial" w:cs="Arial"/>
+          <w:sz w:val="24"/>
+          <w:szCs w:val="24"/>
+        </w:rPr>
+      </w:pPr>
+    </w:p>
+    <w:p>
+      <w:pPr>
+        <w:pStyle w:val="PargrafodaLista"/>
+        <w:numPr>
+          <w:ilvl w:val="2"/>
+          <w:numId w:val="22"/>
+        </w:numPr>
+        <w:tabs>
+          <w:tab w:val="left" w:pos="2500"/>
+        </w:tabs>
+        <w:jc w:val="both"/>
+        <w:rPr>
+          <w:rFonts w:ascii="Arial" w:hAnsi="Arial" w:cs="Arial"/>
+          <w:b/>
+          <w:bCs/>
+          <w:sz w:val="24"/>
+          <w:szCs w:val="24"/>
+        </w:rPr>
+      </w:pPr>
+      <w:r>
+        <w:rPr>
+          <w:rFonts w:ascii="Arial" w:hAnsi="Arial" w:cs="Arial"/>
+          <w:b/>
+          <w:bCs/>
+          <w:sz w:val="24"/>
+          <w:szCs w:val="24"/>
+        </w:rPr>
+        <w:t xml:space="preserve">A propriedade </w:t>
+      </w:r>
+      <w:proofErr w:type="spellStart"/>
+      <w:r>
+        <w:rPr>
+          <w:rFonts w:ascii="Arial" w:hAnsi="Arial" w:cs="Arial"/>
+          <w:b/>
+          <w:bCs/>
+          <w:sz w:val="24"/>
+          <w:szCs w:val="24"/>
+        </w:rPr>
+        <w:t>key</w:t>
+      </w:r>
+      <w:proofErr w:type="spellEnd"/>
+    </w:p>
+    <w:p>
+      <w:pPr>
+        <w:tabs>
+          <w:tab w:val="left" w:pos="2500"/>
+        </w:tabs>
+        <w:ind w:left="360"/>
+        <w:jc w:val="both"/>
+        <w:rPr>
+          <w:rFonts w:ascii="Arial" w:hAnsi="Arial" w:cs="Arial"/>
+          <w:b/>
+          <w:bCs/>
+          <w:sz w:val="24"/>
+          <w:szCs w:val="24"/>
+        </w:rPr>
+      </w:pPr>
+    </w:p>
+    <w:p>
+      <w:pPr>
+        <w:tabs>
+          <w:tab w:val="left" w:pos="2500"/>
+        </w:tabs>
+        <w:ind w:left="360"/>
+        <w:jc w:val="both"/>
+        <w:rPr>
+          <w:rFonts w:ascii="Arial" w:hAnsi="Arial" w:cs="Arial"/>
+          <w:sz w:val="24"/>
+          <w:szCs w:val="24"/>
+        </w:rPr>
+      </w:pPr>
+      <w:r>
+        <w:rPr>
+          <w:rFonts w:ascii="Arial" w:hAnsi="Arial" w:cs="Arial"/>
+          <w:sz w:val="24"/>
+          <w:szCs w:val="24"/>
+        </w:rPr>
+        <w:t>Obrigatória na renderização de listas;</w:t>
+      </w:r>
+    </w:p>
+    <w:p>
+      <w:pPr>
+        <w:tabs>
+          <w:tab w:val="left" w:pos="2500"/>
+        </w:tabs>
+        <w:ind w:left="360"/>
+        <w:jc w:val="both"/>
+        <w:rPr>
+          <w:rFonts w:ascii="Arial" w:hAnsi="Arial" w:cs="Arial"/>
+          <w:sz w:val="24"/>
+          <w:szCs w:val="24"/>
+        </w:rPr>
+      </w:pPr>
+      <w:r>
+        <w:rPr>
+          <w:rFonts w:ascii="Arial" w:hAnsi="Arial" w:cs="Arial"/>
+          <w:sz w:val="24"/>
+          <w:szCs w:val="24"/>
+        </w:rPr>
+        <w:t xml:space="preserve">Alterar listas sem essa propriedade gera </w:t>
+      </w:r>
+      <w:proofErr w:type="spellStart"/>
+      <w:r>
+        <w:rPr>
+          <w:rFonts w:ascii="Arial" w:hAnsi="Arial" w:cs="Arial"/>
+          <w:b/>
+          <w:bCs/>
+          <w:sz w:val="24"/>
+          <w:szCs w:val="24"/>
+        </w:rPr>
+        <w:t>warning</w:t>
+      </w:r>
+      <w:proofErr w:type="spellEnd"/>
+      <w:r>
+        <w:rPr>
+          <w:rFonts w:ascii="Arial" w:hAnsi="Arial" w:cs="Arial"/>
+          <w:b/>
+          <w:bCs/>
+          <w:sz w:val="24"/>
+          <w:szCs w:val="24"/>
+        </w:rPr>
+        <w:t>(não é um erro, pois não para a execução do código, mas precisa ser resolvido)</w:t>
+      </w:r>
+      <w:r>
+        <w:rPr>
+          <w:rFonts w:ascii="Arial" w:hAnsi="Arial" w:cs="Arial"/>
+          <w:sz w:val="24"/>
+          <w:szCs w:val="24"/>
+        </w:rPr>
+        <w:t xml:space="preserve"> que pode ser verificado no console;</w:t>
+      </w:r>
+    </w:p>
+    <w:p>
+      <w:pPr>
+        <w:tabs>
+          <w:tab w:val="left" w:pos="2500"/>
+        </w:tabs>
+        <w:ind w:left="360"/>
+        <w:jc w:val="both"/>
+        <w:rPr>
+          <w:rFonts w:ascii="Arial" w:hAnsi="Arial" w:cs="Arial"/>
+          <w:sz w:val="24"/>
+          <w:szCs w:val="24"/>
+        </w:rPr>
+      </w:pPr>
+      <w:r>
+        <w:rPr>
+          <w:rFonts w:ascii="Arial" w:hAnsi="Arial" w:cs="Arial"/>
+          <w:sz w:val="24"/>
+          <w:szCs w:val="24"/>
+        </w:rPr>
+        <w:t xml:space="preserve">O </w:t>
+      </w:r>
+      <w:proofErr w:type="spellStart"/>
+      <w:r>
+        <w:rPr>
+          <w:rFonts w:ascii="Arial" w:hAnsi="Arial" w:cs="Arial"/>
+          <w:sz w:val="24"/>
+          <w:szCs w:val="24"/>
+        </w:rPr>
+        <w:t>React</w:t>
+      </w:r>
+      <w:proofErr w:type="spellEnd"/>
+      <w:r>
+        <w:rPr>
+          <w:rFonts w:ascii="Arial" w:hAnsi="Arial" w:cs="Arial"/>
+          <w:sz w:val="24"/>
+          <w:szCs w:val="24"/>
+        </w:rPr>
+        <w:t xml:space="preserve"> precisa de uma chave única em cada um dos itens </w:t>
+      </w:r>
+      <w:proofErr w:type="spellStart"/>
+      <w:r>
+        <w:rPr>
+          <w:rFonts w:ascii="Arial" w:hAnsi="Arial" w:cs="Arial"/>
+          <w:sz w:val="24"/>
+          <w:szCs w:val="24"/>
+        </w:rPr>
+        <w:t>interados</w:t>
+      </w:r>
+      <w:proofErr w:type="spellEnd"/>
+      <w:r>
+        <w:rPr>
+          <w:rFonts w:ascii="Arial" w:hAnsi="Arial" w:cs="Arial"/>
+          <w:sz w:val="24"/>
+          <w:szCs w:val="24"/>
+        </w:rPr>
+        <w:t>, normalmente é um ID, mas nem sempre existe esse dado;</w:t>
+      </w:r>
+    </w:p>
+    <w:p>
+      <w:pPr>
+        <w:tabs>
+          <w:tab w:val="left" w:pos="2500"/>
+        </w:tabs>
+        <w:ind w:left="360"/>
+        <w:jc w:val="both"/>
+        <w:rPr>
+          <w:rFonts w:ascii="Arial" w:hAnsi="Arial" w:cs="Arial"/>
+          <w:sz w:val="24"/>
+          <w:szCs w:val="24"/>
+        </w:rPr>
+      </w:pPr>
+      <w:r>
+        <w:rPr>
+          <w:rFonts w:ascii="Arial" w:hAnsi="Arial" w:cs="Arial"/>
+          <w:sz w:val="24"/>
+          <w:szCs w:val="24"/>
+        </w:rPr>
+        <w:t>Serve como ajuda na renderização de componente</w:t>
+      </w:r>
+      <w:r>
+        <w:rPr>
+          <w:rFonts w:ascii="Arial" w:hAnsi="Arial" w:cs="Arial"/>
+          <w:sz w:val="24"/>
+          <w:szCs w:val="24"/>
+        </w:rPr>
+        <w:t xml:space="preserve">, por exemplo, quando algum item daquela lista mudar, ele consegue se achar facilmente, fazer a alteração onde é necessário, sem alterar outros nós no HTML , fazendo assim uma </w:t>
+      </w:r>
+      <w:proofErr w:type="spellStart"/>
+      <w:r>
+        <w:rPr>
+          <w:rFonts w:ascii="Arial" w:hAnsi="Arial" w:cs="Arial"/>
+          <w:sz w:val="24"/>
+          <w:szCs w:val="24"/>
+        </w:rPr>
+        <w:t>re-renderização</w:t>
+      </w:r>
+      <w:proofErr w:type="spellEnd"/>
+      <w:r>
+        <w:rPr>
+          <w:rFonts w:ascii="Arial" w:hAnsi="Arial" w:cs="Arial"/>
+          <w:sz w:val="24"/>
+          <w:szCs w:val="24"/>
+        </w:rPr>
+        <w:t xml:space="preserve"> inteligente do HTML</w:t>
+      </w:r>
+      <w:r>
+        <w:rPr>
+          <w:rFonts w:ascii="Arial" w:hAnsi="Arial" w:cs="Arial"/>
+          <w:sz w:val="24"/>
+          <w:szCs w:val="24"/>
+        </w:rPr>
+        <w:t>;</w:t>
+      </w:r>
+    </w:p>
+    <w:p>
+      <w:pPr>
+        <w:tabs>
+          <w:tab w:val="left" w:pos="2500"/>
+        </w:tabs>
+        <w:ind w:left="360"/>
+        <w:jc w:val="both"/>
+        <w:rPr>
+          <w:rFonts w:ascii="Arial" w:hAnsi="Arial" w:cs="Arial"/>
+          <w:sz w:val="24"/>
+          <w:szCs w:val="24"/>
+        </w:rPr>
+      </w:pPr>
+      <w:r>
+        <w:rPr>
+          <w:rFonts w:ascii="Arial" w:hAnsi="Arial" w:cs="Arial"/>
+          <w:sz w:val="24"/>
+          <w:szCs w:val="24"/>
+        </w:rPr>
+        <w:t xml:space="preserve">Geralmente há um </w:t>
+      </w:r>
+      <w:proofErr w:type="spellStart"/>
+      <w:r>
+        <w:rPr>
+          <w:rFonts w:ascii="Arial" w:hAnsi="Arial" w:cs="Arial"/>
+          <w:sz w:val="24"/>
+          <w:szCs w:val="24"/>
+        </w:rPr>
+        <w:t>array</w:t>
+      </w:r>
+      <w:proofErr w:type="spellEnd"/>
+      <w:r>
+        <w:rPr>
+          <w:rFonts w:ascii="Arial" w:hAnsi="Arial" w:cs="Arial"/>
+          <w:sz w:val="24"/>
+          <w:szCs w:val="24"/>
+        </w:rPr>
+        <w:t xml:space="preserve"> de objetos, e pode-se colocar </w:t>
+      </w:r>
+      <w:proofErr w:type="spellStart"/>
+      <w:r>
+        <w:rPr>
+          <w:rFonts w:ascii="Arial" w:hAnsi="Arial" w:cs="Arial"/>
+          <w:sz w:val="24"/>
+          <w:szCs w:val="24"/>
+        </w:rPr>
+        <w:t>key</w:t>
+      </w:r>
+      <w:proofErr w:type="spellEnd"/>
+      <w:r>
+        <w:rPr>
+          <w:rFonts w:ascii="Arial" w:hAnsi="Arial" w:cs="Arial"/>
+          <w:sz w:val="24"/>
+          <w:szCs w:val="24"/>
+        </w:rPr>
+        <w:t xml:space="preserve"> como alguma </w:t>
+      </w:r>
+      <w:r>
+        <w:rPr>
+          <w:rFonts w:ascii="Arial" w:hAnsi="Arial" w:cs="Arial"/>
+          <w:b/>
+          <w:bCs/>
+          <w:sz w:val="24"/>
+          <w:szCs w:val="24"/>
+        </w:rPr>
+        <w:t>chave única</w:t>
+      </w:r>
+      <w:r>
+        <w:rPr>
+          <w:rFonts w:ascii="Arial" w:hAnsi="Arial" w:cs="Arial"/>
+          <w:sz w:val="24"/>
+          <w:szCs w:val="24"/>
+        </w:rPr>
+        <w:t xml:space="preserve">, como o </w:t>
+      </w:r>
+      <w:r>
+        <w:rPr>
+          <w:rFonts w:ascii="Arial" w:hAnsi="Arial" w:cs="Arial"/>
+          <w:b/>
+          <w:bCs/>
+          <w:sz w:val="24"/>
+          <w:szCs w:val="24"/>
+        </w:rPr>
+        <w:t>ID</w:t>
+      </w:r>
+      <w:r>
+        <w:rPr>
+          <w:rFonts w:ascii="Arial" w:hAnsi="Arial" w:cs="Arial"/>
+          <w:sz w:val="24"/>
+          <w:szCs w:val="24"/>
+        </w:rPr>
+        <w:t xml:space="preserve"> de algum dado;</w:t>
+      </w:r>
+    </w:p>
+    <w:p>
+      <w:pPr>
+        <w:tabs>
+          <w:tab w:val="left" w:pos="2500"/>
+        </w:tabs>
+        <w:ind w:left="360"/>
+        <w:jc w:val="both"/>
+        <w:rPr>
+          <w:rFonts w:ascii="Arial" w:hAnsi="Arial" w:cs="Arial"/>
+          <w:sz w:val="24"/>
+          <w:szCs w:val="24"/>
+        </w:rPr>
+      </w:pPr>
+      <w:r>
+        <w:rPr>
+          <w:rFonts w:ascii="Arial" w:hAnsi="Arial" w:cs="Arial"/>
+          <w:sz w:val="24"/>
+          <w:szCs w:val="24"/>
+        </w:rPr>
+        <w:t xml:space="preserve">Em último caso, devemos utilizar o index do método </w:t>
+      </w:r>
+      <w:proofErr w:type="spellStart"/>
+      <w:r>
+        <w:rPr>
+          <w:rFonts w:ascii="Arial" w:hAnsi="Arial" w:cs="Arial"/>
+          <w:sz w:val="24"/>
+          <w:szCs w:val="24"/>
+        </w:rPr>
+        <w:t>map</w:t>
+      </w:r>
+      <w:proofErr w:type="spellEnd"/>
+      <w:r>
+        <w:rPr>
+          <w:rFonts w:ascii="Arial" w:hAnsi="Arial" w:cs="Arial"/>
+          <w:sz w:val="24"/>
+          <w:szCs w:val="24"/>
+        </w:rPr>
+        <w:t>, não sendo muito prático. Pois, pode haver exclusão de elementos, alterando assim o índice</w:t>
+      </w:r>
+      <w:r>
+        <w:rPr>
+          <w:rFonts w:ascii="Arial" w:hAnsi="Arial" w:cs="Arial"/>
+          <w:sz w:val="24"/>
+          <w:szCs w:val="24"/>
+          <w:u w:val="single"/>
+        </w:rPr>
+        <w:t xml:space="preserve"> </w:t>
+      </w:r>
+      <w:r>
+        <w:rPr>
+          <w:rFonts w:ascii="Arial" w:hAnsi="Arial" w:cs="Arial"/>
+          <w:sz w:val="24"/>
+          <w:szCs w:val="24"/>
+        </w:rPr>
+        <w:t xml:space="preserve">por ser baseado em </w:t>
+      </w:r>
+      <w:proofErr w:type="spellStart"/>
+      <w:r>
+        <w:rPr>
+          <w:rFonts w:ascii="Arial" w:hAnsi="Arial" w:cs="Arial"/>
+          <w:sz w:val="24"/>
+          <w:szCs w:val="24"/>
+        </w:rPr>
+        <w:t>array</w:t>
+      </w:r>
+      <w:proofErr w:type="spellEnd"/>
+      <w:r>
+        <w:rPr>
+          <w:rFonts w:ascii="Arial" w:hAnsi="Arial" w:cs="Arial"/>
+          <w:sz w:val="24"/>
+          <w:szCs w:val="24"/>
+        </w:rPr>
+        <w:t xml:space="preserve"> e não em itens únicos. Pode haver diversos problemas, então o ideal é não usá-lo.</w:t>
+      </w:r>
+    </w:p>
+    <w:p>
+      <w:pPr>
+        <w:shd w:val="clear" w:color="auto" w:fill="1E1E1E"/>
+        <w:spacing w:after="0" w:line="285" w:lineRule="atLeast"/>
+        <w:rPr>
+          <w:rFonts w:ascii="Consolas" w:eastAsia="Times New Roman" w:hAnsi="Consolas" w:cs="Times New Roman"/>
+          <w:color w:val="D4D4D4"/>
+          <w:kern w:val="0"/>
+          <w:sz w:val="21"/>
+          <w:szCs w:val="21"/>
+          <w:lang w:eastAsia="pt-BR"/>
+          <w14:ligatures w14:val="none"/>
+        </w:rPr>
+      </w:pPr>
+      <w:r>
+        <w:rPr>
+          <w:rFonts w:ascii="Consolas" w:eastAsia="Times New Roman" w:hAnsi="Consolas" w:cs="Times New Roman"/>
+          <w:color w:val="808080"/>
+          <w:kern w:val="0"/>
+          <w:sz w:val="21"/>
+          <w:szCs w:val="21"/>
+          <w:lang w:eastAsia="pt-BR"/>
+          <w14:ligatures w14:val="none"/>
+        </w:rPr>
+        <w:t>&lt;</w:t>
+      </w:r>
+      <w:proofErr w:type="spellStart"/>
+      <w:r>
+        <w:rPr>
+          <w:rFonts w:ascii="Consolas" w:eastAsia="Times New Roman" w:hAnsi="Consolas" w:cs="Times New Roman"/>
+          <w:color w:val="569CD6"/>
+          <w:kern w:val="0"/>
+          <w:sz w:val="21"/>
+          <w:szCs w:val="21"/>
+          <w:lang w:eastAsia="pt-BR"/>
+          <w14:ligatures w14:val="none"/>
+        </w:rPr>
+        <w:t>div</w:t>
+      </w:r>
+      <w:proofErr w:type="spellEnd"/>
+      <w:r>
+        <w:rPr>
+          <w:rFonts w:ascii="Consolas" w:eastAsia="Times New Roman" w:hAnsi="Consolas" w:cs="Times New Roman"/>
+          <w:color w:val="808080"/>
+          <w:kern w:val="0"/>
+          <w:sz w:val="21"/>
+          <w:szCs w:val="21"/>
+          <w:lang w:eastAsia="pt-BR"/>
+          <w14:ligatures w14:val="none"/>
+        </w:rPr>
+        <w:t>&gt;</w:t>
+      </w:r>
+    </w:p>
+    <w:p>
+      <w:pPr>
+        <w:shd w:val="clear" w:color="auto" w:fill="1E1E1E"/>
+        <w:spacing w:after="0" w:line="285" w:lineRule="atLeast"/>
+        <w:rPr>
+          <w:rFonts w:ascii="Consolas" w:eastAsia="Times New Roman" w:hAnsi="Consolas" w:cs="Times New Roman"/>
+          <w:color w:val="D4D4D4"/>
+          <w:kern w:val="0"/>
+          <w:sz w:val="21"/>
+          <w:szCs w:val="21"/>
+          <w:lang w:eastAsia="pt-BR"/>
+          <w14:ligatures w14:val="none"/>
+        </w:rPr>
+      </w:pPr>
+      <w:r>
+        <w:rPr>
+          <w:rFonts w:ascii="Consolas" w:eastAsia="Times New Roman" w:hAnsi="Consolas" w:cs="Times New Roman"/>
+          <w:color w:val="D4D4D4"/>
+          <w:kern w:val="0"/>
+          <w:sz w:val="21"/>
+          <w:szCs w:val="21"/>
+          <w:lang w:eastAsia="pt-BR"/>
+          <w14:ligatures w14:val="none"/>
+        </w:rPr>
+        <w:t xml:space="preserve">      </w:t>
+      </w:r>
+      <w:r>
+        <w:rPr>
+          <w:rFonts w:ascii="Consolas" w:eastAsia="Times New Roman" w:hAnsi="Consolas" w:cs="Times New Roman"/>
+          <w:color w:val="808080"/>
+          <w:kern w:val="0"/>
+          <w:sz w:val="21"/>
+          <w:szCs w:val="21"/>
+          <w:lang w:eastAsia="pt-BR"/>
+          <w14:ligatures w14:val="none"/>
+        </w:rPr>
+        <w:t>&lt;</w:t>
+      </w:r>
+      <w:proofErr w:type="spellStart"/>
+      <w:r>
+        <w:rPr>
+          <w:rFonts w:ascii="Consolas" w:eastAsia="Times New Roman" w:hAnsi="Consolas" w:cs="Times New Roman"/>
+          <w:color w:val="569CD6"/>
+          <w:kern w:val="0"/>
+          <w:sz w:val="21"/>
+          <w:szCs w:val="21"/>
+          <w:lang w:eastAsia="pt-BR"/>
+          <w14:ligatures w14:val="none"/>
+        </w:rPr>
+        <w:t>ul</w:t>
+      </w:r>
+      <w:proofErr w:type="spellEnd"/>
+      <w:r>
+        <w:rPr>
+          <w:rFonts w:ascii="Consolas" w:eastAsia="Times New Roman" w:hAnsi="Consolas" w:cs="Times New Roman"/>
+          <w:color w:val="808080"/>
+          <w:kern w:val="0"/>
+          <w:sz w:val="21"/>
+          <w:szCs w:val="21"/>
+          <w:lang w:eastAsia="pt-BR"/>
+          <w14:ligatures w14:val="none"/>
+        </w:rPr>
+        <w:t>&gt;</w:t>
+      </w:r>
+    </w:p>
+    <w:p>
+      <w:pPr>
+        <w:shd w:val="clear" w:color="auto" w:fill="1E1E1E"/>
+        <w:spacing w:after="0" w:line="285" w:lineRule="atLeast"/>
+        <w:rPr>
+          <w:rFonts w:ascii="Consolas" w:eastAsia="Times New Roman" w:hAnsi="Consolas" w:cs="Times New Roman"/>
+          <w:color w:val="D4D4D4"/>
+          <w:kern w:val="0"/>
+          <w:sz w:val="21"/>
+          <w:szCs w:val="21"/>
+          <w:lang w:eastAsia="pt-BR"/>
+          <w14:ligatures w14:val="none"/>
+        </w:rPr>
+      </w:pPr>
+      <w:r>
+        <w:rPr>
+          <w:rFonts w:ascii="Consolas" w:eastAsia="Times New Roman" w:hAnsi="Consolas" w:cs="Times New Roman"/>
+          <w:color w:val="D4D4D4"/>
+          <w:kern w:val="0"/>
+          <w:sz w:val="21"/>
+          <w:szCs w:val="21"/>
+          <w:lang w:eastAsia="pt-BR"/>
+          <w14:ligatures w14:val="none"/>
+        </w:rPr>
+        <w:t xml:space="preserve">        </w:t>
+      </w:r>
+      <w:r>
+        <w:rPr>
+          <w:rFonts w:ascii="Consolas" w:eastAsia="Times New Roman" w:hAnsi="Consolas" w:cs="Times New Roman"/>
+          <w:color w:val="569CD6"/>
+          <w:kern w:val="0"/>
+          <w:sz w:val="21"/>
+          <w:szCs w:val="21"/>
+          <w:lang w:eastAsia="pt-BR"/>
+          <w14:ligatures w14:val="none"/>
+        </w:rPr>
+        <w:t>{</w:t>
+      </w:r>
+      <w:proofErr w:type="spellStart"/>
+      <w:proofErr w:type="gramStart"/>
+      <w:r>
+        <w:rPr>
+          <w:rFonts w:ascii="Consolas" w:eastAsia="Times New Roman" w:hAnsi="Consolas" w:cs="Times New Roman"/>
+          <w:color w:val="4FC1FF"/>
+          <w:kern w:val="0"/>
+          <w:sz w:val="21"/>
+          <w:szCs w:val="21"/>
+          <w:lang w:eastAsia="pt-BR"/>
+          <w14:ligatures w14:val="none"/>
+        </w:rPr>
+        <w:t>list</w:t>
+      </w:r>
+      <w:r>
+        <w:rPr>
+          <w:rFonts w:ascii="Consolas" w:eastAsia="Times New Roman" w:hAnsi="Consolas" w:cs="Times New Roman"/>
+          <w:color w:val="D4D4D4"/>
+          <w:kern w:val="0"/>
+          <w:sz w:val="21"/>
+          <w:szCs w:val="21"/>
+          <w:lang w:eastAsia="pt-BR"/>
+          <w14:ligatures w14:val="none"/>
+        </w:rPr>
+        <w:t>.</w:t>
+      </w:r>
+      <w:r>
+        <w:rPr>
+          <w:rFonts w:ascii="Consolas" w:eastAsia="Times New Roman" w:hAnsi="Consolas" w:cs="Times New Roman"/>
+          <w:color w:val="DCDCAA"/>
+          <w:kern w:val="0"/>
+          <w:sz w:val="21"/>
+          <w:szCs w:val="21"/>
+          <w:lang w:eastAsia="pt-BR"/>
+          <w14:ligatures w14:val="none"/>
+        </w:rPr>
+        <w:t>map</w:t>
+      </w:r>
+      <w:proofErr w:type="spellEnd"/>
+      <w:r>
+        <w:rPr>
+          <w:rFonts w:ascii="Consolas" w:eastAsia="Times New Roman" w:hAnsi="Consolas" w:cs="Times New Roman"/>
+          <w:color w:val="D4D4D4"/>
+          <w:kern w:val="0"/>
+          <w:sz w:val="21"/>
+          <w:szCs w:val="21"/>
+          <w:lang w:eastAsia="pt-BR"/>
+          <w14:ligatures w14:val="none"/>
+        </w:rPr>
+        <w:t>(</w:t>
+      </w:r>
+      <w:proofErr w:type="gramEnd"/>
+      <w:r>
+        <w:rPr>
+          <w:rFonts w:ascii="Consolas" w:eastAsia="Times New Roman" w:hAnsi="Consolas" w:cs="Times New Roman"/>
+          <w:color w:val="D4D4D4"/>
+          <w:kern w:val="0"/>
+          <w:sz w:val="21"/>
+          <w:szCs w:val="21"/>
+          <w:lang w:eastAsia="pt-BR"/>
+          <w14:ligatures w14:val="none"/>
+        </w:rPr>
+        <w:t>(</w:t>
+      </w:r>
+      <w:r>
+        <w:rPr>
+          <w:rFonts w:ascii="Consolas" w:eastAsia="Times New Roman" w:hAnsi="Consolas" w:cs="Times New Roman"/>
+          <w:color w:val="9CDCFE"/>
+          <w:kern w:val="0"/>
+          <w:sz w:val="21"/>
+          <w:szCs w:val="21"/>
+          <w:lang w:eastAsia="pt-BR"/>
+          <w14:ligatures w14:val="none"/>
+        </w:rPr>
+        <w:t>item</w:t>
+      </w:r>
+      <w:r>
+        <w:rPr>
+          <w:rFonts w:ascii="Consolas" w:eastAsia="Times New Roman" w:hAnsi="Consolas" w:cs="Times New Roman"/>
+          <w:color w:val="D4D4D4"/>
+          <w:kern w:val="0"/>
+          <w:sz w:val="21"/>
+          <w:szCs w:val="21"/>
+          <w:lang w:eastAsia="pt-BR"/>
+          <w14:ligatures w14:val="none"/>
+        </w:rPr>
+        <w:t xml:space="preserve">, </w:t>
+      </w:r>
+      <w:r>
+        <w:rPr>
+          <w:rFonts w:ascii="Consolas" w:eastAsia="Times New Roman" w:hAnsi="Consolas" w:cs="Times New Roman"/>
+          <w:color w:val="9CDCFE"/>
+          <w:kern w:val="0"/>
+          <w:sz w:val="21"/>
+          <w:szCs w:val="21"/>
+          <w:lang w:eastAsia="pt-BR"/>
+          <w14:ligatures w14:val="none"/>
+        </w:rPr>
+        <w:t>i</w:t>
+      </w:r>
+      <w:r>
+        <w:rPr>
+          <w:rFonts w:ascii="Consolas" w:eastAsia="Times New Roman" w:hAnsi="Consolas" w:cs="Times New Roman"/>
+          <w:color w:val="D4D4D4"/>
+          <w:kern w:val="0"/>
+          <w:sz w:val="21"/>
+          <w:szCs w:val="21"/>
+          <w:lang w:eastAsia="pt-BR"/>
+          <w14:ligatures w14:val="none"/>
+        </w:rPr>
+        <w:t xml:space="preserve">) </w:t>
+      </w:r>
+      <w:r>
+        <w:rPr>
+          <w:rFonts w:ascii="Consolas" w:eastAsia="Times New Roman" w:hAnsi="Consolas" w:cs="Times New Roman"/>
+          <w:color w:val="569CD6"/>
+          <w:kern w:val="0"/>
+          <w:sz w:val="21"/>
+          <w:szCs w:val="21"/>
+          <w:lang w:eastAsia="pt-BR"/>
+          <w14:ligatures w14:val="none"/>
+        </w:rPr>
+        <w:t>=&gt;</w:t>
+      </w:r>
+      <w:r>
+        <w:rPr>
+          <w:rFonts w:ascii="Consolas" w:eastAsia="Times New Roman" w:hAnsi="Consolas" w:cs="Times New Roman"/>
+          <w:color w:val="D4D4D4"/>
+          <w:kern w:val="0"/>
+          <w:sz w:val="21"/>
+          <w:szCs w:val="21"/>
+          <w:lang w:eastAsia="pt-BR"/>
+          <w14:ligatures w14:val="none"/>
+        </w:rPr>
+        <w:t xml:space="preserve"> (</w:t>
+      </w:r>
+    </w:p>
+    <w:p>
+      <w:pPr>
+        <w:shd w:val="clear" w:color="auto" w:fill="1E1E1E"/>
+        <w:spacing w:after="0" w:line="285" w:lineRule="atLeast"/>
+        <w:rPr>
+          <w:rFonts w:ascii="Consolas" w:eastAsia="Times New Roman" w:hAnsi="Consolas" w:cs="Times New Roman"/>
+          <w:color w:val="D4D4D4"/>
+          <w:kern w:val="0"/>
+          <w:sz w:val="21"/>
+          <w:szCs w:val="21"/>
+          <w:lang w:eastAsia="pt-BR"/>
+          <w14:ligatures w14:val="none"/>
+        </w:rPr>
+      </w:pPr>
+      <w:r>
+        <w:rPr>
+          <w:rFonts w:ascii="Consolas" w:eastAsia="Times New Roman" w:hAnsi="Consolas" w:cs="Times New Roman"/>
+          <w:color w:val="D4D4D4"/>
+          <w:kern w:val="0"/>
+          <w:sz w:val="21"/>
+          <w:szCs w:val="21"/>
+          <w:lang w:eastAsia="pt-BR"/>
+          <w14:ligatures w14:val="none"/>
+        </w:rPr>
+        <w:t xml:space="preserve">          </w:t>
+      </w:r>
+      <w:r>
+        <w:rPr>
+          <w:rFonts w:ascii="Consolas" w:eastAsia="Times New Roman" w:hAnsi="Consolas" w:cs="Times New Roman"/>
+          <w:color w:val="808080"/>
+          <w:kern w:val="0"/>
+          <w:sz w:val="21"/>
+          <w:szCs w:val="21"/>
+          <w:lang w:eastAsia="pt-BR"/>
+          <w14:ligatures w14:val="none"/>
+        </w:rPr>
+        <w:t>&lt;</w:t>
+      </w:r>
+      <w:r>
+        <w:rPr>
+          <w:rFonts w:ascii="Consolas" w:eastAsia="Times New Roman" w:hAnsi="Consolas" w:cs="Times New Roman"/>
+          <w:color w:val="569CD6"/>
+          <w:kern w:val="0"/>
+          <w:sz w:val="21"/>
+          <w:szCs w:val="21"/>
+          <w:lang w:eastAsia="pt-BR"/>
+          <w14:ligatures w14:val="none"/>
+        </w:rPr>
+        <w:t>li</w:t>
+      </w:r>
+      <w:r>
+        <w:rPr>
+          <w:rFonts w:ascii="Consolas" w:eastAsia="Times New Roman" w:hAnsi="Consolas" w:cs="Times New Roman"/>
+          <w:color w:val="D4D4D4"/>
+          <w:kern w:val="0"/>
+          <w:sz w:val="21"/>
+          <w:szCs w:val="21"/>
+          <w:lang w:eastAsia="pt-BR"/>
+          <w14:ligatures w14:val="none"/>
+        </w:rPr>
+        <w:t xml:space="preserve"> </w:t>
+      </w:r>
+      <w:proofErr w:type="spellStart"/>
+      <w:r>
+        <w:rPr>
+          <w:rFonts w:ascii="Consolas" w:eastAsia="Times New Roman" w:hAnsi="Consolas" w:cs="Times New Roman"/>
+          <w:color w:val="9CDCFE"/>
+          <w:kern w:val="0"/>
+          <w:sz w:val="21"/>
+          <w:szCs w:val="21"/>
+          <w:lang w:eastAsia="pt-BR"/>
+          <w14:ligatures w14:val="none"/>
+        </w:rPr>
+        <w:t>key</w:t>
+      </w:r>
+      <w:proofErr w:type="spellEnd"/>
+      <w:r>
+        <w:rPr>
+          <w:rFonts w:ascii="Consolas" w:eastAsia="Times New Roman" w:hAnsi="Consolas" w:cs="Times New Roman"/>
+          <w:color w:val="D4D4D4"/>
+          <w:kern w:val="0"/>
+          <w:sz w:val="21"/>
+          <w:szCs w:val="21"/>
+          <w:lang w:eastAsia="pt-BR"/>
+          <w14:ligatures w14:val="none"/>
+        </w:rPr>
+        <w:t>=</w:t>
+      </w:r>
+      <w:r>
+        <w:rPr>
+          <w:rFonts w:ascii="Consolas" w:eastAsia="Times New Roman" w:hAnsi="Consolas" w:cs="Times New Roman"/>
+          <w:color w:val="569CD6"/>
+          <w:kern w:val="0"/>
+          <w:sz w:val="21"/>
+          <w:szCs w:val="21"/>
+          <w:lang w:eastAsia="pt-BR"/>
+          <w14:ligatures w14:val="none"/>
+        </w:rPr>
+        <w:t>{</w:t>
+      </w:r>
+      <w:r>
+        <w:rPr>
+          <w:rFonts w:ascii="Consolas" w:eastAsia="Times New Roman" w:hAnsi="Consolas" w:cs="Times New Roman"/>
+          <w:color w:val="9CDCFE"/>
+          <w:kern w:val="0"/>
+          <w:sz w:val="21"/>
+          <w:szCs w:val="21"/>
+          <w:lang w:eastAsia="pt-BR"/>
+          <w14:ligatures w14:val="none"/>
+        </w:rPr>
+        <w:t>i</w:t>
+      </w:r>
+      <w:r>
+        <w:rPr>
+          <w:rFonts w:ascii="Consolas" w:eastAsia="Times New Roman" w:hAnsi="Consolas" w:cs="Times New Roman"/>
+          <w:color w:val="569CD6"/>
+          <w:kern w:val="0"/>
+          <w:sz w:val="21"/>
+          <w:szCs w:val="21"/>
+          <w:lang w:eastAsia="pt-BR"/>
+          <w14:ligatures w14:val="none"/>
+        </w:rPr>
+        <w:t>}</w:t>
+      </w:r>
+      <w:r>
+        <w:rPr>
+          <w:rFonts w:ascii="Consolas" w:eastAsia="Times New Roman" w:hAnsi="Consolas" w:cs="Times New Roman"/>
+          <w:color w:val="808080"/>
+          <w:kern w:val="0"/>
+          <w:sz w:val="21"/>
+          <w:szCs w:val="21"/>
+          <w:lang w:eastAsia="pt-BR"/>
+          <w14:ligatures w14:val="none"/>
+        </w:rPr>
+        <w:t>&gt;</w:t>
+      </w:r>
+      <w:r>
+        <w:rPr>
+          <w:rFonts w:ascii="Consolas" w:eastAsia="Times New Roman" w:hAnsi="Consolas" w:cs="Times New Roman"/>
+          <w:color w:val="569CD6"/>
+          <w:kern w:val="0"/>
+          <w:sz w:val="21"/>
+          <w:szCs w:val="21"/>
+          <w:lang w:eastAsia="pt-BR"/>
+          <w14:ligatures w14:val="none"/>
+        </w:rPr>
+        <w:t>{</w:t>
+      </w:r>
+      <w:r>
+        <w:rPr>
+          <w:rFonts w:ascii="Consolas" w:eastAsia="Times New Roman" w:hAnsi="Consolas" w:cs="Times New Roman"/>
+          <w:color w:val="9CDCFE"/>
+          <w:kern w:val="0"/>
+          <w:sz w:val="21"/>
+          <w:szCs w:val="21"/>
+          <w:lang w:eastAsia="pt-BR"/>
+          <w14:ligatures w14:val="none"/>
+        </w:rPr>
+        <w:t>item</w:t>
+      </w:r>
+      <w:r>
+        <w:rPr>
+          <w:rFonts w:ascii="Consolas" w:eastAsia="Times New Roman" w:hAnsi="Consolas" w:cs="Times New Roman"/>
+          <w:color w:val="569CD6"/>
+          <w:kern w:val="0"/>
+          <w:sz w:val="21"/>
+          <w:szCs w:val="21"/>
+          <w:lang w:eastAsia="pt-BR"/>
+          <w14:ligatures w14:val="none"/>
+        </w:rPr>
+        <w:t>}</w:t>
+      </w:r>
+      <w:r>
+        <w:rPr>
+          <w:rFonts w:ascii="Consolas" w:eastAsia="Times New Roman" w:hAnsi="Consolas" w:cs="Times New Roman"/>
+          <w:color w:val="808080"/>
+          <w:kern w:val="0"/>
+          <w:sz w:val="21"/>
+          <w:szCs w:val="21"/>
+          <w:lang w:eastAsia="pt-BR"/>
+          <w14:ligatures w14:val="none"/>
+        </w:rPr>
+        <w:t>&lt;/</w:t>
+      </w:r>
+      <w:r>
+        <w:rPr>
+          <w:rFonts w:ascii="Consolas" w:eastAsia="Times New Roman" w:hAnsi="Consolas" w:cs="Times New Roman"/>
+          <w:color w:val="569CD6"/>
+          <w:kern w:val="0"/>
+          <w:sz w:val="21"/>
+          <w:szCs w:val="21"/>
+          <w:lang w:eastAsia="pt-BR"/>
+          <w14:ligatures w14:val="none"/>
+        </w:rPr>
+        <w:t>li</w:t>
+      </w:r>
+      <w:r>
+        <w:rPr>
+          <w:rFonts w:ascii="Consolas" w:eastAsia="Times New Roman" w:hAnsi="Consolas" w:cs="Times New Roman"/>
+          <w:color w:val="808080"/>
+          <w:kern w:val="0"/>
+          <w:sz w:val="21"/>
+          <w:szCs w:val="21"/>
+          <w:lang w:eastAsia="pt-BR"/>
+          <w14:ligatures w14:val="none"/>
+        </w:rPr>
+        <w:t>&gt;</w:t>
+      </w:r>
+    </w:p>
+    <w:p>
+      <w:pPr>
+        <w:shd w:val="clear" w:color="auto" w:fill="1E1E1E"/>
+        <w:spacing w:after="0" w:line="285" w:lineRule="atLeast"/>
+        <w:rPr>
+          <w:rFonts w:ascii="Consolas" w:eastAsia="Times New Roman" w:hAnsi="Consolas" w:cs="Times New Roman"/>
+          <w:color w:val="D4D4D4"/>
+          <w:kern w:val="0"/>
+          <w:sz w:val="21"/>
+          <w:szCs w:val="21"/>
+          <w:lang w:eastAsia="pt-BR"/>
+          <w14:ligatures w14:val="none"/>
+        </w:rPr>
+      </w:pPr>
+      <w:r>
+        <w:rPr>
+          <w:rFonts w:ascii="Consolas" w:eastAsia="Times New Roman" w:hAnsi="Consolas" w:cs="Times New Roman"/>
+          <w:color w:val="D4D4D4"/>
+          <w:kern w:val="0"/>
+          <w:sz w:val="21"/>
+          <w:szCs w:val="21"/>
+          <w:lang w:eastAsia="pt-BR"/>
+          <w14:ligatures w14:val="none"/>
+        </w:rPr>
+        <w:t>        ))</w:t>
+      </w:r>
+      <w:r>
+        <w:rPr>
+          <w:rFonts w:ascii="Consolas" w:eastAsia="Times New Roman" w:hAnsi="Consolas" w:cs="Times New Roman"/>
+          <w:color w:val="569CD6"/>
+          <w:kern w:val="0"/>
+          <w:sz w:val="21"/>
+          <w:szCs w:val="21"/>
+          <w:lang w:eastAsia="pt-BR"/>
+          <w14:ligatures w14:val="none"/>
+        </w:rPr>
+        <w:t>}</w:t>
+      </w:r>
+    </w:p>
+    <w:p>
+      <w:pPr>
+        <w:shd w:val="clear" w:color="auto" w:fill="1E1E1E"/>
+        <w:spacing w:after="0" w:line="285" w:lineRule="atLeast"/>
+        <w:rPr>
+          <w:rFonts w:ascii="Consolas" w:eastAsia="Times New Roman" w:hAnsi="Consolas" w:cs="Times New Roman"/>
+          <w:color w:val="D4D4D4"/>
+          <w:kern w:val="0"/>
+          <w:sz w:val="21"/>
+          <w:szCs w:val="21"/>
+          <w:lang w:eastAsia="pt-BR"/>
+          <w14:ligatures w14:val="none"/>
+        </w:rPr>
+      </w:pPr>
+      <w:r>
+        <w:rPr>
+          <w:rFonts w:ascii="Consolas" w:eastAsia="Times New Roman" w:hAnsi="Consolas" w:cs="Times New Roman"/>
+          <w:color w:val="D4D4D4"/>
+          <w:kern w:val="0"/>
+          <w:sz w:val="21"/>
+          <w:szCs w:val="21"/>
+          <w:lang w:eastAsia="pt-BR"/>
+          <w14:ligatures w14:val="none"/>
+        </w:rPr>
+        <w:t xml:space="preserve">      </w:t>
+      </w:r>
+      <w:r>
+        <w:rPr>
+          <w:rFonts w:ascii="Consolas" w:eastAsia="Times New Roman" w:hAnsi="Consolas" w:cs="Times New Roman"/>
+          <w:color w:val="808080"/>
+          <w:kern w:val="0"/>
+          <w:sz w:val="21"/>
+          <w:szCs w:val="21"/>
+          <w:lang w:eastAsia="pt-BR"/>
+          <w14:ligatures w14:val="none"/>
+        </w:rPr>
+        <w:t>&lt;/</w:t>
+      </w:r>
+      <w:proofErr w:type="spellStart"/>
+      <w:r>
+        <w:rPr>
+          <w:rFonts w:ascii="Consolas" w:eastAsia="Times New Roman" w:hAnsi="Consolas" w:cs="Times New Roman"/>
+          <w:color w:val="569CD6"/>
+          <w:kern w:val="0"/>
+          <w:sz w:val="21"/>
+          <w:szCs w:val="21"/>
+          <w:lang w:eastAsia="pt-BR"/>
+          <w14:ligatures w14:val="none"/>
+        </w:rPr>
+        <w:t>ul</w:t>
+      </w:r>
+      <w:proofErr w:type="spellEnd"/>
+      <w:r>
+        <w:rPr>
+          <w:rFonts w:ascii="Consolas" w:eastAsia="Times New Roman" w:hAnsi="Consolas" w:cs="Times New Roman"/>
+          <w:color w:val="808080"/>
+          <w:kern w:val="0"/>
+          <w:sz w:val="21"/>
+          <w:szCs w:val="21"/>
+          <w:lang w:eastAsia="pt-BR"/>
+          <w14:ligatures w14:val="none"/>
+        </w:rPr>
+        <w:t>&gt;</w:t>
+      </w:r>
+    </w:p>
+    <w:p>
+      <w:pPr>
+        <w:shd w:val="clear" w:color="auto" w:fill="1E1E1E"/>
+        <w:spacing w:after="0" w:line="285" w:lineRule="atLeast"/>
+        <w:rPr>
+          <w:rFonts w:ascii="Consolas" w:eastAsia="Times New Roman" w:hAnsi="Consolas" w:cs="Times New Roman"/>
+          <w:color w:val="D4D4D4"/>
+          <w:kern w:val="0"/>
+          <w:sz w:val="21"/>
+          <w:szCs w:val="21"/>
+          <w:lang w:eastAsia="pt-BR"/>
+          <w14:ligatures w14:val="none"/>
+        </w:rPr>
+      </w:pPr>
+      <w:r>
+        <w:rPr>
+          <w:rFonts w:ascii="Consolas" w:eastAsia="Times New Roman" w:hAnsi="Consolas" w:cs="Times New Roman"/>
+          <w:color w:val="D4D4D4"/>
+          <w:kern w:val="0"/>
+          <w:sz w:val="21"/>
+          <w:szCs w:val="21"/>
+          <w:lang w:eastAsia="pt-BR"/>
+          <w14:ligatures w14:val="none"/>
+        </w:rPr>
+        <w:t xml:space="preserve">      </w:t>
+      </w:r>
+      <w:r>
+        <w:rPr>
+          <w:rFonts w:ascii="Consolas" w:eastAsia="Times New Roman" w:hAnsi="Consolas" w:cs="Times New Roman"/>
+          <w:color w:val="808080"/>
+          <w:kern w:val="0"/>
+          <w:sz w:val="21"/>
+          <w:szCs w:val="21"/>
+          <w:lang w:eastAsia="pt-BR"/>
+          <w14:ligatures w14:val="none"/>
+        </w:rPr>
+        <w:t>&lt;</w:t>
+      </w:r>
+      <w:proofErr w:type="spellStart"/>
+      <w:r>
+        <w:rPr>
+          <w:rFonts w:ascii="Consolas" w:eastAsia="Times New Roman" w:hAnsi="Consolas" w:cs="Times New Roman"/>
+          <w:color w:val="569CD6"/>
+          <w:kern w:val="0"/>
+          <w:sz w:val="21"/>
+          <w:szCs w:val="21"/>
+          <w:lang w:eastAsia="pt-BR"/>
+          <w14:ligatures w14:val="none"/>
+        </w:rPr>
+        <w:t>ul</w:t>
+      </w:r>
+      <w:proofErr w:type="spellEnd"/>
+      <w:r>
+        <w:rPr>
+          <w:rFonts w:ascii="Consolas" w:eastAsia="Times New Roman" w:hAnsi="Consolas" w:cs="Times New Roman"/>
+          <w:color w:val="808080"/>
+          <w:kern w:val="0"/>
+          <w:sz w:val="21"/>
+          <w:szCs w:val="21"/>
+          <w:lang w:eastAsia="pt-BR"/>
+          <w14:ligatures w14:val="none"/>
+        </w:rPr>
+        <w:t>&gt;</w:t>
+      </w:r>
+    </w:p>
+    <w:p>
+      <w:pPr>
+        <w:shd w:val="clear" w:color="auto" w:fill="1E1E1E"/>
+        <w:spacing w:after="0" w:line="285" w:lineRule="atLeast"/>
+        <w:rPr>
+          <w:rFonts w:ascii="Consolas" w:eastAsia="Times New Roman" w:hAnsi="Consolas" w:cs="Times New Roman"/>
+          <w:color w:val="D4D4D4"/>
+          <w:kern w:val="0"/>
+          <w:sz w:val="21"/>
+          <w:szCs w:val="21"/>
+          <w:lang w:eastAsia="pt-BR"/>
+          <w14:ligatures w14:val="none"/>
+        </w:rPr>
+      </w:pPr>
+      <w:r>
+        <w:rPr>
+          <w:rFonts w:ascii="Consolas" w:eastAsia="Times New Roman" w:hAnsi="Consolas" w:cs="Times New Roman"/>
+          <w:color w:val="D4D4D4"/>
+          <w:kern w:val="0"/>
+          <w:sz w:val="21"/>
+          <w:szCs w:val="21"/>
+          <w:lang w:eastAsia="pt-BR"/>
+          <w14:ligatures w14:val="none"/>
+        </w:rPr>
+        <w:t xml:space="preserve">        </w:t>
+      </w:r>
+      <w:r>
+        <w:rPr>
+          <w:rFonts w:ascii="Consolas" w:eastAsia="Times New Roman" w:hAnsi="Consolas" w:cs="Times New Roman"/>
+          <w:color w:val="569CD6"/>
+          <w:kern w:val="0"/>
+          <w:sz w:val="21"/>
+          <w:szCs w:val="21"/>
+          <w:lang w:eastAsia="pt-BR"/>
+          <w14:ligatures w14:val="none"/>
+        </w:rPr>
+        <w:t>{</w:t>
+      </w:r>
+      <w:proofErr w:type="spellStart"/>
+      <w:r>
+        <w:rPr>
+          <w:rFonts w:ascii="Consolas" w:eastAsia="Times New Roman" w:hAnsi="Consolas" w:cs="Times New Roman"/>
+          <w:color w:val="4FC1FF"/>
+          <w:kern w:val="0"/>
+          <w:sz w:val="21"/>
+          <w:szCs w:val="21"/>
+          <w:lang w:eastAsia="pt-BR"/>
+          <w14:ligatures w14:val="none"/>
+        </w:rPr>
+        <w:t>users</w:t>
+      </w:r>
+      <w:r>
+        <w:rPr>
+          <w:rFonts w:ascii="Consolas" w:eastAsia="Times New Roman" w:hAnsi="Consolas" w:cs="Times New Roman"/>
+          <w:color w:val="D4D4D4"/>
+          <w:kern w:val="0"/>
+          <w:sz w:val="21"/>
+          <w:szCs w:val="21"/>
+          <w:lang w:eastAsia="pt-BR"/>
+          <w14:ligatures w14:val="none"/>
+        </w:rPr>
+        <w:t>.</w:t>
+      </w:r>
+      <w:r>
+        <w:rPr>
+          <w:rFonts w:ascii="Consolas" w:eastAsia="Times New Roman" w:hAnsi="Consolas" w:cs="Times New Roman"/>
+          <w:color w:val="DCDCAA"/>
+          <w:kern w:val="0"/>
+          <w:sz w:val="21"/>
+          <w:szCs w:val="21"/>
+          <w:lang w:eastAsia="pt-BR"/>
+          <w14:ligatures w14:val="none"/>
+        </w:rPr>
+        <w:t>map</w:t>
+      </w:r>
+      <w:proofErr w:type="spellEnd"/>
+      <w:r>
+        <w:rPr>
+          <w:rFonts w:ascii="Consolas" w:eastAsia="Times New Roman" w:hAnsi="Consolas" w:cs="Times New Roman"/>
+          <w:color w:val="D4D4D4"/>
+          <w:kern w:val="0"/>
+          <w:sz w:val="21"/>
+          <w:szCs w:val="21"/>
+          <w:lang w:eastAsia="pt-BR"/>
+          <w14:ligatures w14:val="none"/>
+        </w:rPr>
+        <w:t>((</w:t>
+      </w:r>
+      <w:proofErr w:type="spellStart"/>
+      <w:r>
+        <w:rPr>
+          <w:rFonts w:ascii="Consolas" w:eastAsia="Times New Roman" w:hAnsi="Consolas" w:cs="Times New Roman"/>
+          <w:color w:val="9CDCFE"/>
+          <w:kern w:val="0"/>
+          <w:sz w:val="21"/>
+          <w:szCs w:val="21"/>
+          <w:lang w:eastAsia="pt-BR"/>
+          <w14:ligatures w14:val="none"/>
+        </w:rPr>
+        <w:t>user</w:t>
+      </w:r>
+      <w:proofErr w:type="spellEnd"/>
+      <w:r>
+        <w:rPr>
+          <w:rFonts w:ascii="Consolas" w:eastAsia="Times New Roman" w:hAnsi="Consolas" w:cs="Times New Roman"/>
+          <w:color w:val="D4D4D4"/>
+          <w:kern w:val="0"/>
+          <w:sz w:val="21"/>
+          <w:szCs w:val="21"/>
+          <w:lang w:eastAsia="pt-BR"/>
+          <w14:ligatures w14:val="none"/>
+        </w:rPr>
+        <w:t xml:space="preserve">) </w:t>
+      </w:r>
+      <w:r>
+        <w:rPr>
+          <w:rFonts w:ascii="Consolas" w:eastAsia="Times New Roman" w:hAnsi="Consolas" w:cs="Times New Roman"/>
+          <w:color w:val="569CD6"/>
+          <w:kern w:val="0"/>
+          <w:sz w:val="21"/>
+          <w:szCs w:val="21"/>
+          <w:lang w:eastAsia="pt-BR"/>
+          <w14:ligatures w14:val="none"/>
+        </w:rPr>
+        <w:t>=&gt;</w:t>
+      </w:r>
+      <w:r>
+        <w:rPr>
+          <w:rFonts w:ascii="Consolas" w:eastAsia="Times New Roman" w:hAnsi="Consolas" w:cs="Times New Roman"/>
+          <w:color w:val="D4D4D4"/>
+          <w:kern w:val="0"/>
+          <w:sz w:val="21"/>
+          <w:szCs w:val="21"/>
+          <w:lang w:eastAsia="pt-BR"/>
+          <w14:ligatures w14:val="none"/>
+        </w:rPr>
+        <w:t xml:space="preserve"> (</w:t>
+      </w:r>
+    </w:p>
+    <w:p>
+      <w:pPr>
+        <w:shd w:val="clear" w:color="auto" w:fill="1E1E1E"/>
+        <w:spacing w:after="0" w:line="285" w:lineRule="atLeast"/>
+        <w:rPr>
+          <w:rFonts w:ascii="Consolas" w:eastAsia="Times New Roman" w:hAnsi="Consolas" w:cs="Times New Roman"/>
+          <w:color w:val="D4D4D4"/>
+          <w:kern w:val="0"/>
+          <w:sz w:val="21"/>
+          <w:szCs w:val="21"/>
+          <w:lang w:eastAsia="pt-BR"/>
+          <w14:ligatures w14:val="none"/>
+        </w:rPr>
+      </w:pPr>
+      <w:r>
+        <w:rPr>
+          <w:rFonts w:ascii="Consolas" w:eastAsia="Times New Roman" w:hAnsi="Consolas" w:cs="Times New Roman"/>
+          <w:color w:val="D4D4D4"/>
+          <w:kern w:val="0"/>
+          <w:sz w:val="21"/>
+          <w:szCs w:val="21"/>
+          <w:lang w:eastAsia="pt-BR"/>
+          <w14:ligatures w14:val="none"/>
+        </w:rPr>
+        <w:t xml:space="preserve">          </w:t>
+      </w:r>
+      <w:r>
+        <w:rPr>
+          <w:rFonts w:ascii="Consolas" w:eastAsia="Times New Roman" w:hAnsi="Consolas" w:cs="Times New Roman"/>
+          <w:color w:val="808080"/>
+          <w:kern w:val="0"/>
+          <w:sz w:val="21"/>
+          <w:szCs w:val="21"/>
+          <w:lang w:eastAsia="pt-BR"/>
+          <w14:ligatures w14:val="none"/>
+        </w:rPr>
+        <w:t>&lt;</w:t>
+      </w:r>
+      <w:r>
+        <w:rPr>
+          <w:rFonts w:ascii="Consolas" w:eastAsia="Times New Roman" w:hAnsi="Consolas" w:cs="Times New Roman"/>
+          <w:color w:val="569CD6"/>
+          <w:kern w:val="0"/>
+          <w:sz w:val="21"/>
+          <w:szCs w:val="21"/>
+          <w:lang w:eastAsia="pt-BR"/>
+          <w14:ligatures w14:val="none"/>
+        </w:rPr>
+        <w:t>li</w:t>
+      </w:r>
+      <w:r>
+        <w:rPr>
+          <w:rFonts w:ascii="Consolas" w:eastAsia="Times New Roman" w:hAnsi="Consolas" w:cs="Times New Roman"/>
+          <w:color w:val="D4D4D4"/>
+          <w:kern w:val="0"/>
+          <w:sz w:val="21"/>
+          <w:szCs w:val="21"/>
+          <w:lang w:eastAsia="pt-BR"/>
+          <w14:ligatures w14:val="none"/>
+        </w:rPr>
+        <w:t xml:space="preserve"> </w:t>
+      </w:r>
+      <w:proofErr w:type="spellStart"/>
+      <w:r>
+        <w:rPr>
+          <w:rFonts w:ascii="Consolas" w:eastAsia="Times New Roman" w:hAnsi="Consolas" w:cs="Times New Roman"/>
+          <w:color w:val="9CDCFE"/>
+          <w:kern w:val="0"/>
+          <w:sz w:val="21"/>
+          <w:szCs w:val="21"/>
+          <w:lang w:eastAsia="pt-BR"/>
+          <w14:ligatures w14:val="none"/>
+        </w:rPr>
+        <w:t>key</w:t>
+      </w:r>
+      <w:proofErr w:type="spellEnd"/>
+      <w:r>
+        <w:rPr>
+          <w:rFonts w:ascii="Consolas" w:eastAsia="Times New Roman" w:hAnsi="Consolas" w:cs="Times New Roman"/>
+          <w:color w:val="D4D4D4"/>
+          <w:kern w:val="0"/>
+          <w:sz w:val="21"/>
+          <w:szCs w:val="21"/>
+          <w:lang w:eastAsia="pt-BR"/>
+          <w14:ligatures w14:val="none"/>
+        </w:rPr>
+        <w:t>=</w:t>
+      </w:r>
+      <w:r>
+        <w:rPr>
+          <w:rFonts w:ascii="Consolas" w:eastAsia="Times New Roman" w:hAnsi="Consolas" w:cs="Times New Roman"/>
+          <w:color w:val="569CD6"/>
+          <w:kern w:val="0"/>
+          <w:sz w:val="21"/>
+          <w:szCs w:val="21"/>
+          <w:lang w:eastAsia="pt-BR"/>
+          <w14:ligatures w14:val="none"/>
+        </w:rPr>
+        <w:t>{</w:t>
+      </w:r>
+      <w:r>
+        <w:rPr>
+          <w:rFonts w:ascii="Consolas" w:eastAsia="Times New Roman" w:hAnsi="Consolas" w:cs="Times New Roman"/>
+          <w:color w:val="9CDCFE"/>
+          <w:kern w:val="0"/>
+          <w:sz w:val="21"/>
+          <w:szCs w:val="21"/>
+          <w:lang w:eastAsia="pt-BR"/>
+          <w14:ligatures w14:val="none"/>
+        </w:rPr>
+        <w:t>user</w:t>
+      </w:r>
+      <w:r>
+        <w:rPr>
+          <w:rFonts w:ascii="Consolas" w:eastAsia="Times New Roman" w:hAnsi="Consolas" w:cs="Times New Roman"/>
+          <w:color w:val="D4D4D4"/>
+          <w:kern w:val="0"/>
+          <w:sz w:val="21"/>
+          <w:szCs w:val="21"/>
+          <w:lang w:eastAsia="pt-BR"/>
+          <w14:ligatures w14:val="none"/>
+        </w:rPr>
+        <w:t>.</w:t>
+      </w:r>
+      <w:r>
+        <w:rPr>
+          <w:rFonts w:ascii="Consolas" w:eastAsia="Times New Roman" w:hAnsi="Consolas" w:cs="Times New Roman"/>
+          <w:color w:val="9CDCFE"/>
+          <w:kern w:val="0"/>
+          <w:sz w:val="21"/>
+          <w:szCs w:val="21"/>
+          <w:lang w:eastAsia="pt-BR"/>
+          <w14:ligatures w14:val="none"/>
+        </w:rPr>
+        <w:t>id</w:t>
+      </w:r>
+      <w:r>
+        <w:rPr>
+          <w:rFonts w:ascii="Consolas" w:eastAsia="Times New Roman" w:hAnsi="Consolas" w:cs="Times New Roman"/>
+          <w:color w:val="569CD6"/>
+          <w:kern w:val="0"/>
+          <w:sz w:val="21"/>
+          <w:szCs w:val="21"/>
+          <w:lang w:eastAsia="pt-BR"/>
+          <w14:ligatures w14:val="none"/>
+        </w:rPr>
+        <w:t>}</w:t>
+      </w:r>
+      <w:r>
+        <w:rPr>
+          <w:rFonts w:ascii="Consolas" w:eastAsia="Times New Roman" w:hAnsi="Consolas" w:cs="Times New Roman"/>
+          <w:color w:val="808080"/>
+          <w:kern w:val="0"/>
+          <w:sz w:val="21"/>
+          <w:szCs w:val="21"/>
+          <w:lang w:eastAsia="pt-BR"/>
+          <w14:ligatures w14:val="none"/>
+        </w:rPr>
+        <w:t>&gt;</w:t>
+      </w:r>
+      <w:r>
+        <w:rPr>
+          <w:rFonts w:ascii="Consolas" w:eastAsia="Times New Roman" w:hAnsi="Consolas" w:cs="Times New Roman"/>
+          <w:color w:val="569CD6"/>
+          <w:kern w:val="0"/>
+          <w:sz w:val="21"/>
+          <w:szCs w:val="21"/>
+          <w:lang w:eastAsia="pt-BR"/>
+          <w14:ligatures w14:val="none"/>
+        </w:rPr>
+        <w:t>{</w:t>
+      </w:r>
+      <w:r>
+        <w:rPr>
+          <w:rFonts w:ascii="Consolas" w:eastAsia="Times New Roman" w:hAnsi="Consolas" w:cs="Times New Roman"/>
+          <w:color w:val="9CDCFE"/>
+          <w:kern w:val="0"/>
+          <w:sz w:val="21"/>
+          <w:szCs w:val="21"/>
+          <w:lang w:eastAsia="pt-BR"/>
+          <w14:ligatures w14:val="none"/>
+        </w:rPr>
+        <w:t>user</w:t>
+      </w:r>
+      <w:r>
+        <w:rPr>
+          <w:rFonts w:ascii="Consolas" w:eastAsia="Times New Roman" w:hAnsi="Consolas" w:cs="Times New Roman"/>
+          <w:color w:val="D4D4D4"/>
+          <w:kern w:val="0"/>
+          <w:sz w:val="21"/>
+          <w:szCs w:val="21"/>
+          <w:lang w:eastAsia="pt-BR"/>
+          <w14:ligatures w14:val="none"/>
+        </w:rPr>
+        <w:t>.</w:t>
+      </w:r>
+      <w:r>
+        <w:rPr>
+          <w:rFonts w:ascii="Consolas" w:eastAsia="Times New Roman" w:hAnsi="Consolas" w:cs="Times New Roman"/>
+          <w:color w:val="9CDCFE"/>
+          <w:kern w:val="0"/>
+          <w:sz w:val="21"/>
+          <w:szCs w:val="21"/>
+          <w:lang w:eastAsia="pt-BR"/>
+          <w14:ligatures w14:val="none"/>
+        </w:rPr>
+        <w:t>name</w:t>
+      </w:r>
+      <w:r>
+        <w:rPr>
+          <w:rFonts w:ascii="Consolas" w:eastAsia="Times New Roman" w:hAnsi="Consolas" w:cs="Times New Roman"/>
+          <w:color w:val="569CD6"/>
+          <w:kern w:val="0"/>
+          <w:sz w:val="21"/>
+          <w:szCs w:val="21"/>
+          <w:lang w:eastAsia="pt-BR"/>
+          <w14:ligatures w14:val="none"/>
+        </w:rPr>
+        <w:t>}</w:t>
+      </w:r>
+      <w:r>
+        <w:rPr>
+          <w:rFonts w:ascii="Consolas" w:eastAsia="Times New Roman" w:hAnsi="Consolas" w:cs="Times New Roman"/>
+          <w:color w:val="D4D4D4"/>
+          <w:kern w:val="0"/>
+          <w:sz w:val="21"/>
+          <w:szCs w:val="21"/>
+          <w:lang w:eastAsia="pt-BR"/>
+          <w14:ligatures w14:val="none"/>
+        </w:rPr>
+        <w:t xml:space="preserve"> - </w:t>
+      </w:r>
+      <w:r>
+        <w:rPr>
+          <w:rFonts w:ascii="Consolas" w:eastAsia="Times New Roman" w:hAnsi="Consolas" w:cs="Times New Roman"/>
+          <w:color w:val="569CD6"/>
+          <w:kern w:val="0"/>
+          <w:sz w:val="21"/>
+          <w:szCs w:val="21"/>
+          <w:lang w:eastAsia="pt-BR"/>
+          <w14:ligatures w14:val="none"/>
+        </w:rPr>
+        <w:t>{</w:t>
+      </w:r>
+      <w:proofErr w:type="spellStart"/>
+      <w:proofErr w:type="gramStart"/>
+      <w:r>
+        <w:rPr>
+          <w:rFonts w:ascii="Consolas" w:eastAsia="Times New Roman" w:hAnsi="Consolas" w:cs="Times New Roman"/>
+          <w:color w:val="9CDCFE"/>
+          <w:kern w:val="0"/>
+          <w:sz w:val="21"/>
+          <w:szCs w:val="21"/>
+          <w:lang w:eastAsia="pt-BR"/>
+          <w14:ligatures w14:val="none"/>
+        </w:rPr>
+        <w:t>user</w:t>
+      </w:r>
+      <w:r>
+        <w:rPr>
+          <w:rFonts w:ascii="Consolas" w:eastAsia="Times New Roman" w:hAnsi="Consolas" w:cs="Times New Roman"/>
+          <w:color w:val="D4D4D4"/>
+          <w:kern w:val="0"/>
+          <w:sz w:val="21"/>
+          <w:szCs w:val="21"/>
+          <w:lang w:eastAsia="pt-BR"/>
+          <w14:ligatures w14:val="none"/>
+        </w:rPr>
+        <w:t>.</w:t>
+      </w:r>
+      <w:r>
+        <w:rPr>
+          <w:rFonts w:ascii="Consolas" w:eastAsia="Times New Roman" w:hAnsi="Consolas" w:cs="Times New Roman"/>
+          <w:color w:val="9CDCFE"/>
+          <w:kern w:val="0"/>
+          <w:sz w:val="21"/>
+          <w:szCs w:val="21"/>
+          <w:lang w:eastAsia="pt-BR"/>
+          <w14:ligatures w14:val="none"/>
+        </w:rPr>
+        <w:t>age</w:t>
+      </w:r>
+      <w:proofErr w:type="spellEnd"/>
+      <w:r>
+        <w:rPr>
+          <w:rFonts w:ascii="Consolas" w:eastAsia="Times New Roman" w:hAnsi="Consolas" w:cs="Times New Roman"/>
+          <w:color w:val="569CD6"/>
+          <w:kern w:val="0"/>
+          <w:sz w:val="21"/>
+          <w:szCs w:val="21"/>
+          <w:lang w:eastAsia="pt-BR"/>
+          <w14:ligatures w14:val="none"/>
+        </w:rPr>
+        <w:t>}</w:t>
+      </w:r>
+      <w:r>
+        <w:rPr>
+          <w:rFonts w:ascii="Consolas" w:eastAsia="Times New Roman" w:hAnsi="Consolas" w:cs="Times New Roman"/>
+          <w:color w:val="808080"/>
+          <w:kern w:val="0"/>
+          <w:sz w:val="21"/>
+          <w:szCs w:val="21"/>
+          <w:lang w:eastAsia="pt-BR"/>
+          <w14:ligatures w14:val="none"/>
+        </w:rPr>
+        <w:t>&lt;</w:t>
+      </w:r>
+      <w:proofErr w:type="gramEnd"/>
+      <w:r>
+        <w:rPr>
+          <w:rFonts w:ascii="Consolas" w:eastAsia="Times New Roman" w:hAnsi="Consolas" w:cs="Times New Roman"/>
+          <w:color w:val="808080"/>
+          <w:kern w:val="0"/>
+          <w:sz w:val="21"/>
+          <w:szCs w:val="21"/>
+          <w:lang w:eastAsia="pt-BR"/>
+          <w14:ligatures w14:val="none"/>
+        </w:rPr>
+        <w:t>/</w:t>
+      </w:r>
+      <w:r>
+        <w:rPr>
+          <w:rFonts w:ascii="Consolas" w:eastAsia="Times New Roman" w:hAnsi="Consolas" w:cs="Times New Roman"/>
+          <w:color w:val="569CD6"/>
+          <w:kern w:val="0"/>
+          <w:sz w:val="21"/>
+          <w:szCs w:val="21"/>
+          <w:lang w:eastAsia="pt-BR"/>
+          <w14:ligatures w14:val="none"/>
+        </w:rPr>
+        <w:t>li</w:t>
+      </w:r>
+      <w:r>
+        <w:rPr>
+          <w:rFonts w:ascii="Consolas" w:eastAsia="Times New Roman" w:hAnsi="Consolas" w:cs="Times New Roman"/>
+          <w:color w:val="808080"/>
+          <w:kern w:val="0"/>
+          <w:sz w:val="21"/>
+          <w:szCs w:val="21"/>
+          <w:lang w:eastAsia="pt-BR"/>
+          <w14:ligatures w14:val="none"/>
+        </w:rPr>
+        <w:t>&gt;</w:t>
+      </w:r>
+    </w:p>
+    <w:p>
+      <w:pPr>
+        <w:shd w:val="clear" w:color="auto" w:fill="1E1E1E"/>
+        <w:spacing w:after="0" w:line="285" w:lineRule="atLeast"/>
+        <w:rPr>
+          <w:rFonts w:ascii="Consolas" w:eastAsia="Times New Roman" w:hAnsi="Consolas" w:cs="Times New Roman"/>
+          <w:color w:val="D4D4D4"/>
+          <w:kern w:val="0"/>
+          <w:sz w:val="21"/>
+          <w:szCs w:val="21"/>
+          <w:lang w:eastAsia="pt-BR"/>
+          <w14:ligatures w14:val="none"/>
+        </w:rPr>
+      </w:pPr>
+      <w:r>
+        <w:rPr>
+          <w:rFonts w:ascii="Consolas" w:eastAsia="Times New Roman" w:hAnsi="Consolas" w:cs="Times New Roman"/>
+          <w:color w:val="D4D4D4"/>
+          <w:kern w:val="0"/>
+          <w:sz w:val="21"/>
+          <w:szCs w:val="21"/>
+          <w:lang w:eastAsia="pt-BR"/>
+          <w14:ligatures w14:val="none"/>
+        </w:rPr>
+        <w:t>        ))</w:t>
+      </w:r>
+      <w:r>
+        <w:rPr>
+          <w:rFonts w:ascii="Consolas" w:eastAsia="Times New Roman" w:hAnsi="Consolas" w:cs="Times New Roman"/>
+          <w:color w:val="569CD6"/>
+          <w:kern w:val="0"/>
+          <w:sz w:val="21"/>
+          <w:szCs w:val="21"/>
+          <w:lang w:eastAsia="pt-BR"/>
+          <w14:ligatures w14:val="none"/>
+        </w:rPr>
+        <w:t>}</w:t>
+      </w:r>
+    </w:p>
+    <w:p>
+      <w:pPr>
+        <w:shd w:val="clear" w:color="auto" w:fill="1E1E1E"/>
+        <w:spacing w:after="0" w:line="285" w:lineRule="atLeast"/>
+        <w:rPr>
+          <w:rFonts w:ascii="Consolas" w:eastAsia="Times New Roman" w:hAnsi="Consolas" w:cs="Times New Roman"/>
+          <w:color w:val="D4D4D4"/>
+          <w:kern w:val="0"/>
+          <w:sz w:val="21"/>
+          <w:szCs w:val="21"/>
+          <w:lang w:eastAsia="pt-BR"/>
+          <w14:ligatures w14:val="none"/>
+        </w:rPr>
+      </w:pPr>
+      <w:r>
+        <w:rPr>
+          <w:rFonts w:ascii="Consolas" w:eastAsia="Times New Roman" w:hAnsi="Consolas" w:cs="Times New Roman"/>
+          <w:color w:val="D4D4D4"/>
+          <w:kern w:val="0"/>
+          <w:sz w:val="21"/>
+          <w:szCs w:val="21"/>
+          <w:lang w:eastAsia="pt-BR"/>
+          <w14:ligatures w14:val="none"/>
+        </w:rPr>
+        <w:lastRenderedPageBreak/>
+        <w:t xml:space="preserve">      </w:t>
+      </w:r>
+      <w:r>
+        <w:rPr>
+          <w:rFonts w:ascii="Consolas" w:eastAsia="Times New Roman" w:hAnsi="Consolas" w:cs="Times New Roman"/>
+          <w:color w:val="808080"/>
+          <w:kern w:val="0"/>
+          <w:sz w:val="21"/>
+          <w:szCs w:val="21"/>
+          <w:lang w:eastAsia="pt-BR"/>
+          <w14:ligatures w14:val="none"/>
+        </w:rPr>
+        <w:t>&lt;/</w:t>
+      </w:r>
+      <w:proofErr w:type="spellStart"/>
+      <w:r>
+        <w:rPr>
+          <w:rFonts w:ascii="Consolas" w:eastAsia="Times New Roman" w:hAnsi="Consolas" w:cs="Times New Roman"/>
+          <w:color w:val="569CD6"/>
+          <w:kern w:val="0"/>
+          <w:sz w:val="21"/>
+          <w:szCs w:val="21"/>
+          <w:lang w:eastAsia="pt-BR"/>
+          <w14:ligatures w14:val="none"/>
+        </w:rPr>
+        <w:t>ul</w:t>
+      </w:r>
+      <w:proofErr w:type="spellEnd"/>
+      <w:r>
+        <w:rPr>
+          <w:rFonts w:ascii="Consolas" w:eastAsia="Times New Roman" w:hAnsi="Consolas" w:cs="Times New Roman"/>
+          <w:color w:val="808080"/>
+          <w:kern w:val="0"/>
+          <w:sz w:val="21"/>
+          <w:szCs w:val="21"/>
+          <w:lang w:eastAsia="pt-BR"/>
+          <w14:ligatures w14:val="none"/>
+        </w:rPr>
+        <w:t>&gt;</w:t>
+      </w:r>
+    </w:p>
+    <w:p>
+      <w:pPr>
+        <w:shd w:val="clear" w:color="auto" w:fill="1E1E1E"/>
+        <w:spacing w:after="0" w:line="285" w:lineRule="atLeast"/>
+        <w:rPr>
+          <w:rFonts w:ascii="Consolas" w:eastAsia="Times New Roman" w:hAnsi="Consolas" w:cs="Times New Roman"/>
+          <w:color w:val="D4D4D4"/>
+          <w:kern w:val="0"/>
+          <w:sz w:val="21"/>
+          <w:szCs w:val="21"/>
+          <w:lang w:eastAsia="pt-BR"/>
+          <w14:ligatures w14:val="none"/>
+        </w:rPr>
+      </w:pPr>
+      <w:r>
+        <w:rPr>
+          <w:rFonts w:ascii="Consolas" w:eastAsia="Times New Roman" w:hAnsi="Consolas" w:cs="Times New Roman"/>
+          <w:color w:val="D4D4D4"/>
+          <w:kern w:val="0"/>
+          <w:sz w:val="21"/>
+          <w:szCs w:val="21"/>
+          <w:lang w:eastAsia="pt-BR"/>
+          <w14:ligatures w14:val="none"/>
+        </w:rPr>
+        <w:t xml:space="preserve">    </w:t>
+      </w:r>
+      <w:r>
+        <w:rPr>
+          <w:rFonts w:ascii="Consolas" w:eastAsia="Times New Roman" w:hAnsi="Consolas" w:cs="Times New Roman"/>
+          <w:color w:val="808080"/>
+          <w:kern w:val="0"/>
+          <w:sz w:val="21"/>
+          <w:szCs w:val="21"/>
+          <w:lang w:eastAsia="pt-BR"/>
+          <w14:ligatures w14:val="none"/>
+        </w:rPr>
+        <w:t>&lt;/</w:t>
+      </w:r>
+      <w:proofErr w:type="spellStart"/>
+      <w:r>
+        <w:rPr>
+          <w:rFonts w:ascii="Consolas" w:eastAsia="Times New Roman" w:hAnsi="Consolas" w:cs="Times New Roman"/>
+          <w:color w:val="569CD6"/>
+          <w:kern w:val="0"/>
+          <w:sz w:val="21"/>
+          <w:szCs w:val="21"/>
+          <w:lang w:eastAsia="pt-BR"/>
+          <w14:ligatures w14:val="none"/>
+        </w:rPr>
+        <w:t>div</w:t>
+      </w:r>
+      <w:proofErr w:type="spellEnd"/>
+      <w:r>
+        <w:rPr>
+          <w:rFonts w:ascii="Consolas" w:eastAsia="Times New Roman" w:hAnsi="Consolas" w:cs="Times New Roman"/>
+          <w:color w:val="808080"/>
+          <w:kern w:val="0"/>
+          <w:sz w:val="21"/>
+          <w:szCs w:val="21"/>
+          <w:lang w:eastAsia="pt-BR"/>
+          <w14:ligatures w14:val="none"/>
+        </w:rPr>
+        <w:t>&gt;</w:t>
+      </w:r>
+    </w:p>
+    <w:p>
+      <w:pPr>
+        <w:shd w:val="clear" w:color="auto" w:fill="1E1E1E"/>
+        <w:spacing w:after="0" w:line="285" w:lineRule="atLeast"/>
+        <w:rPr>
+          <w:rFonts w:ascii="Consolas" w:eastAsia="Times New Roman" w:hAnsi="Consolas" w:cs="Times New Roman"/>
+          <w:color w:val="D4D4D4"/>
+          <w:kern w:val="0"/>
+          <w:sz w:val="21"/>
+          <w:szCs w:val="21"/>
+          <w:lang w:eastAsia="pt-BR"/>
+          <w14:ligatures w14:val="none"/>
+        </w:rPr>
+      </w:pPr>
+      <w:r>
+        <w:rPr>
+          <w:rFonts w:ascii="Consolas" w:eastAsia="Times New Roman" w:hAnsi="Consolas" w:cs="Times New Roman"/>
+          <w:color w:val="D4D4D4"/>
+          <w:kern w:val="0"/>
+          <w:sz w:val="21"/>
+          <w:szCs w:val="21"/>
+          <w:lang w:eastAsia="pt-BR"/>
+          <w14:ligatures w14:val="none"/>
+        </w:rPr>
+        <w:t>  )</w:t>
+      </w:r>
+    </w:p>
+    <w:p>
+      <w:pPr>
+        <w:tabs>
+          <w:tab w:val="left" w:pos="2500"/>
+        </w:tabs>
+        <w:ind w:left="360"/>
+        <w:jc w:val="both"/>
+        <w:rPr>
+          <w:rFonts w:ascii="Arial" w:hAnsi="Arial" w:cs="Arial"/>
+          <w:sz w:val="24"/>
+          <w:szCs w:val="24"/>
+        </w:rPr>
+      </w:pPr>
+    </w:p>
+    <w:p>
+      <w:pPr>
+        <w:shd w:val="clear" w:color="auto" w:fill="1E1E1E"/>
+        <w:spacing w:after="0" w:line="285" w:lineRule="atLeast"/>
+        <w:rPr>
+          <w:rFonts w:ascii="Consolas" w:eastAsia="Times New Roman" w:hAnsi="Consolas" w:cs="Times New Roman"/>
+          <w:color w:val="D4D4D4"/>
+          <w:kern w:val="0"/>
+          <w:sz w:val="21"/>
+          <w:szCs w:val="21"/>
+          <w:lang w:eastAsia="pt-BR"/>
+          <w14:ligatures w14:val="none"/>
+        </w:rPr>
+      </w:pPr>
+      <w:proofErr w:type="spellStart"/>
+      <w:r>
+        <w:rPr>
+          <w:rFonts w:ascii="Consolas" w:eastAsia="Times New Roman" w:hAnsi="Consolas" w:cs="Times New Roman"/>
+          <w:color w:val="569CD6"/>
+          <w:kern w:val="0"/>
+          <w:sz w:val="21"/>
+          <w:szCs w:val="21"/>
+          <w:lang w:eastAsia="pt-BR"/>
+          <w14:ligatures w14:val="none"/>
+        </w:rPr>
+        <w:t>const</w:t>
+      </w:r>
+      <w:proofErr w:type="spellEnd"/>
+      <w:r>
+        <w:rPr>
+          <w:rFonts w:ascii="Consolas" w:eastAsia="Times New Roman" w:hAnsi="Consolas" w:cs="Times New Roman"/>
+          <w:color w:val="D4D4D4"/>
+          <w:kern w:val="0"/>
+          <w:sz w:val="21"/>
+          <w:szCs w:val="21"/>
+          <w:lang w:eastAsia="pt-BR"/>
+          <w14:ligatures w14:val="none"/>
+        </w:rPr>
+        <w:t xml:space="preserve"> </w:t>
+      </w:r>
+      <w:proofErr w:type="spellStart"/>
+      <w:r>
+        <w:rPr>
+          <w:rFonts w:ascii="Consolas" w:eastAsia="Times New Roman" w:hAnsi="Consolas" w:cs="Times New Roman"/>
+          <w:color w:val="DCDCAA"/>
+          <w:kern w:val="0"/>
+          <w:sz w:val="21"/>
+          <w:szCs w:val="21"/>
+          <w:lang w:eastAsia="pt-BR"/>
+          <w14:ligatures w14:val="none"/>
+        </w:rPr>
+        <w:t>ListRender</w:t>
+      </w:r>
+      <w:proofErr w:type="spellEnd"/>
+      <w:r>
+        <w:rPr>
+          <w:rFonts w:ascii="Consolas" w:eastAsia="Times New Roman" w:hAnsi="Consolas" w:cs="Times New Roman"/>
+          <w:color w:val="D4D4D4"/>
+          <w:kern w:val="0"/>
+          <w:sz w:val="21"/>
+          <w:szCs w:val="21"/>
+          <w:lang w:eastAsia="pt-BR"/>
+          <w14:ligatures w14:val="none"/>
+        </w:rPr>
+        <w:t xml:space="preserve"> = () </w:t>
+      </w:r>
+      <w:r>
+        <w:rPr>
+          <w:rFonts w:ascii="Consolas" w:eastAsia="Times New Roman" w:hAnsi="Consolas" w:cs="Times New Roman"/>
+          <w:color w:val="569CD6"/>
+          <w:kern w:val="0"/>
+          <w:sz w:val="21"/>
+          <w:szCs w:val="21"/>
+          <w:lang w:eastAsia="pt-BR"/>
+          <w14:ligatures w14:val="none"/>
+        </w:rPr>
+        <w:t>=&gt;</w:t>
+      </w:r>
+      <w:r>
+        <w:rPr>
+          <w:rFonts w:ascii="Consolas" w:eastAsia="Times New Roman" w:hAnsi="Consolas" w:cs="Times New Roman"/>
+          <w:color w:val="D4D4D4"/>
+          <w:kern w:val="0"/>
+          <w:sz w:val="21"/>
+          <w:szCs w:val="21"/>
+          <w:lang w:eastAsia="pt-BR"/>
+          <w14:ligatures w14:val="none"/>
+        </w:rPr>
+        <w:t xml:space="preserve"> {</w:t>
+      </w:r>
+    </w:p>
+    <w:p>
+      <w:pPr>
+        <w:shd w:val="clear" w:color="auto" w:fill="1E1E1E"/>
+        <w:spacing w:after="0" w:line="285" w:lineRule="atLeast"/>
+        <w:rPr>
+          <w:rFonts w:ascii="Consolas" w:eastAsia="Times New Roman" w:hAnsi="Consolas" w:cs="Times New Roman"/>
+          <w:color w:val="D4D4D4"/>
+          <w:kern w:val="0"/>
+          <w:sz w:val="21"/>
+          <w:szCs w:val="21"/>
+          <w:lang w:eastAsia="pt-BR"/>
+          <w14:ligatures w14:val="none"/>
+        </w:rPr>
+      </w:pPr>
+      <w:r>
+        <w:rPr>
+          <w:rFonts w:ascii="Consolas" w:eastAsia="Times New Roman" w:hAnsi="Consolas" w:cs="Times New Roman"/>
+          <w:color w:val="D4D4D4"/>
+          <w:kern w:val="0"/>
+          <w:sz w:val="21"/>
+          <w:szCs w:val="21"/>
+          <w:lang w:eastAsia="pt-BR"/>
+          <w14:ligatures w14:val="none"/>
+        </w:rPr>
+        <w:t xml:space="preserve">  </w:t>
+      </w:r>
+      <w:proofErr w:type="spellStart"/>
+      <w:r>
+        <w:rPr>
+          <w:rFonts w:ascii="Consolas" w:eastAsia="Times New Roman" w:hAnsi="Consolas" w:cs="Times New Roman"/>
+          <w:color w:val="569CD6"/>
+          <w:kern w:val="0"/>
+          <w:sz w:val="21"/>
+          <w:szCs w:val="21"/>
+          <w:lang w:eastAsia="pt-BR"/>
+          <w14:ligatures w14:val="none"/>
+        </w:rPr>
+        <w:t>const</w:t>
+      </w:r>
+      <w:proofErr w:type="spellEnd"/>
+      <w:r>
+        <w:rPr>
+          <w:rFonts w:ascii="Consolas" w:eastAsia="Times New Roman" w:hAnsi="Consolas" w:cs="Times New Roman"/>
+          <w:color w:val="D4D4D4"/>
+          <w:kern w:val="0"/>
+          <w:sz w:val="21"/>
+          <w:szCs w:val="21"/>
+          <w:lang w:eastAsia="pt-BR"/>
+          <w14:ligatures w14:val="none"/>
+        </w:rPr>
+        <w:t xml:space="preserve"> [</w:t>
+      </w:r>
+      <w:proofErr w:type="spellStart"/>
+      <w:r>
+        <w:rPr>
+          <w:rFonts w:ascii="Consolas" w:eastAsia="Times New Roman" w:hAnsi="Consolas" w:cs="Times New Roman"/>
+          <w:color w:val="4FC1FF"/>
+          <w:kern w:val="0"/>
+          <w:sz w:val="21"/>
+          <w:szCs w:val="21"/>
+          <w:lang w:eastAsia="pt-BR"/>
+          <w14:ligatures w14:val="none"/>
+        </w:rPr>
+        <w:t>list</w:t>
+      </w:r>
+      <w:proofErr w:type="spellEnd"/>
+      <w:r>
+        <w:rPr>
+          <w:rFonts w:ascii="Consolas" w:eastAsia="Times New Roman" w:hAnsi="Consolas" w:cs="Times New Roman"/>
+          <w:color w:val="D4D4D4"/>
+          <w:kern w:val="0"/>
+          <w:sz w:val="21"/>
+          <w:szCs w:val="21"/>
+          <w:lang w:eastAsia="pt-BR"/>
+          <w14:ligatures w14:val="none"/>
+        </w:rPr>
+        <w:t xml:space="preserve">] = </w:t>
+      </w:r>
+      <w:proofErr w:type="spellStart"/>
+      <w:proofErr w:type="gramStart"/>
+      <w:r>
+        <w:rPr>
+          <w:rFonts w:ascii="Consolas" w:eastAsia="Times New Roman" w:hAnsi="Consolas" w:cs="Times New Roman"/>
+          <w:color w:val="DCDCAA"/>
+          <w:kern w:val="0"/>
+          <w:sz w:val="21"/>
+          <w:szCs w:val="21"/>
+          <w:lang w:eastAsia="pt-BR"/>
+          <w14:ligatures w14:val="none"/>
+        </w:rPr>
+        <w:t>useState</w:t>
+      </w:r>
+      <w:proofErr w:type="spellEnd"/>
+      <w:r>
+        <w:rPr>
+          <w:rFonts w:ascii="Consolas" w:eastAsia="Times New Roman" w:hAnsi="Consolas" w:cs="Times New Roman"/>
+          <w:color w:val="D4D4D4"/>
+          <w:kern w:val="0"/>
+          <w:sz w:val="21"/>
+          <w:szCs w:val="21"/>
+          <w:lang w:eastAsia="pt-BR"/>
+          <w14:ligatures w14:val="none"/>
+        </w:rPr>
+        <w:t>(</w:t>
+      </w:r>
+      <w:proofErr w:type="gramEnd"/>
+      <w:r>
+        <w:rPr>
+          <w:rFonts w:ascii="Consolas" w:eastAsia="Times New Roman" w:hAnsi="Consolas" w:cs="Times New Roman"/>
+          <w:color w:val="D4D4D4"/>
+          <w:kern w:val="0"/>
+          <w:sz w:val="21"/>
+          <w:szCs w:val="21"/>
+          <w:lang w:eastAsia="pt-BR"/>
+          <w14:ligatures w14:val="none"/>
+        </w:rPr>
+        <w:t>[</w:t>
+      </w:r>
+      <w:r>
+        <w:rPr>
+          <w:rFonts w:ascii="Consolas" w:eastAsia="Times New Roman" w:hAnsi="Consolas" w:cs="Times New Roman"/>
+          <w:color w:val="CE9178"/>
+          <w:kern w:val="0"/>
+          <w:sz w:val="21"/>
+          <w:szCs w:val="21"/>
+          <w:lang w:eastAsia="pt-BR"/>
+          <w14:ligatures w14:val="none"/>
+        </w:rPr>
+        <w:t>"Matheus"</w:t>
+      </w:r>
+      <w:r>
+        <w:rPr>
+          <w:rFonts w:ascii="Consolas" w:eastAsia="Times New Roman" w:hAnsi="Consolas" w:cs="Times New Roman"/>
+          <w:color w:val="D4D4D4"/>
+          <w:kern w:val="0"/>
+          <w:sz w:val="21"/>
+          <w:szCs w:val="21"/>
+          <w:lang w:eastAsia="pt-BR"/>
+          <w14:ligatures w14:val="none"/>
+        </w:rPr>
+        <w:t xml:space="preserve">, </w:t>
+      </w:r>
+      <w:r>
+        <w:rPr>
+          <w:rFonts w:ascii="Consolas" w:eastAsia="Times New Roman" w:hAnsi="Consolas" w:cs="Times New Roman"/>
+          <w:color w:val="CE9178"/>
+          <w:kern w:val="0"/>
+          <w:sz w:val="21"/>
+          <w:szCs w:val="21"/>
+          <w:lang w:eastAsia="pt-BR"/>
+          <w14:ligatures w14:val="none"/>
+        </w:rPr>
+        <w:t>"Pedro"</w:t>
+      </w:r>
+      <w:r>
+        <w:rPr>
+          <w:rFonts w:ascii="Consolas" w:eastAsia="Times New Roman" w:hAnsi="Consolas" w:cs="Times New Roman"/>
+          <w:color w:val="D4D4D4"/>
+          <w:kern w:val="0"/>
+          <w:sz w:val="21"/>
+          <w:szCs w:val="21"/>
+          <w:lang w:eastAsia="pt-BR"/>
+          <w14:ligatures w14:val="none"/>
+        </w:rPr>
+        <w:t xml:space="preserve">, </w:t>
+      </w:r>
+      <w:r>
+        <w:rPr>
+          <w:rFonts w:ascii="Consolas" w:eastAsia="Times New Roman" w:hAnsi="Consolas" w:cs="Times New Roman"/>
+          <w:color w:val="CE9178"/>
+          <w:kern w:val="0"/>
+          <w:sz w:val="21"/>
+          <w:szCs w:val="21"/>
+          <w:lang w:eastAsia="pt-BR"/>
+          <w14:ligatures w14:val="none"/>
+        </w:rPr>
+        <w:t>"</w:t>
+      </w:r>
+      <w:proofErr w:type="spellStart"/>
+      <w:r>
+        <w:rPr>
+          <w:rFonts w:ascii="Consolas" w:eastAsia="Times New Roman" w:hAnsi="Consolas" w:cs="Times New Roman"/>
+          <w:color w:val="CE9178"/>
+          <w:kern w:val="0"/>
+          <w:sz w:val="21"/>
+          <w:szCs w:val="21"/>
+          <w:lang w:eastAsia="pt-BR"/>
+          <w14:ligatures w14:val="none"/>
+        </w:rPr>
+        <w:t>Josias"</w:t>
+      </w:r>
+      <w:r>
+        <w:rPr>
+          <w:rFonts w:ascii="Consolas" w:eastAsia="Times New Roman" w:hAnsi="Consolas" w:cs="Times New Roman"/>
+          <w:color w:val="D4D4D4"/>
+          <w:kern w:val="0"/>
+          <w:sz w:val="21"/>
+          <w:szCs w:val="21"/>
+          <w:lang w:eastAsia="pt-BR"/>
+          <w14:ligatures w14:val="none"/>
+        </w:rPr>
+        <w:t>,</w:t>
+      </w:r>
+      <w:r>
+        <w:rPr>
+          <w:rFonts w:ascii="Consolas" w:eastAsia="Times New Roman" w:hAnsi="Consolas" w:cs="Times New Roman"/>
+          <w:color w:val="CE9178"/>
+          <w:kern w:val="0"/>
+          <w:sz w:val="21"/>
+          <w:szCs w:val="21"/>
+          <w:lang w:eastAsia="pt-BR"/>
+          <w14:ligatures w14:val="none"/>
+        </w:rPr>
+        <w:t>"Maria</w:t>
+      </w:r>
+      <w:proofErr w:type="spellEnd"/>
+      <w:r>
+        <w:rPr>
+          <w:rFonts w:ascii="Consolas" w:eastAsia="Times New Roman" w:hAnsi="Consolas" w:cs="Times New Roman"/>
+          <w:color w:val="CE9178"/>
+          <w:kern w:val="0"/>
+          <w:sz w:val="21"/>
+          <w:szCs w:val="21"/>
+          <w:lang w:eastAsia="pt-BR"/>
+          <w14:ligatures w14:val="none"/>
+        </w:rPr>
+        <w:t>"</w:t>
+      </w:r>
+      <w:r>
+        <w:rPr>
+          <w:rFonts w:ascii="Consolas" w:eastAsia="Times New Roman" w:hAnsi="Consolas" w:cs="Times New Roman"/>
+          <w:color w:val="D4D4D4"/>
+          <w:kern w:val="0"/>
+          <w:sz w:val="21"/>
+          <w:szCs w:val="21"/>
+          <w:lang w:eastAsia="pt-BR"/>
+          <w14:ligatures w14:val="none"/>
+        </w:rPr>
+        <w:t>])</w:t>
+      </w:r>
+    </w:p>
+    <w:p>
+      <w:pPr>
+        <w:shd w:val="clear" w:color="auto" w:fill="1E1E1E"/>
+        <w:spacing w:after="0" w:line="285" w:lineRule="atLeast"/>
+        <w:rPr>
+          <w:rFonts w:ascii="Consolas" w:eastAsia="Times New Roman" w:hAnsi="Consolas" w:cs="Times New Roman"/>
+          <w:color w:val="D4D4D4"/>
+          <w:kern w:val="0"/>
+          <w:sz w:val="21"/>
+          <w:szCs w:val="21"/>
+          <w:lang w:eastAsia="pt-BR"/>
+          <w14:ligatures w14:val="none"/>
+        </w:rPr>
+      </w:pPr>
+    </w:p>
+    <w:p>
+      <w:pPr>
+        <w:shd w:val="clear" w:color="auto" w:fill="1E1E1E"/>
+        <w:spacing w:after="0" w:line="285" w:lineRule="atLeast"/>
+        <w:rPr>
+          <w:rFonts w:ascii="Consolas" w:eastAsia="Times New Roman" w:hAnsi="Consolas" w:cs="Times New Roman"/>
+          <w:color w:val="D4D4D4"/>
+          <w:kern w:val="0"/>
+          <w:sz w:val="21"/>
+          <w:szCs w:val="21"/>
+          <w:lang w:eastAsia="pt-BR"/>
+          <w14:ligatures w14:val="none"/>
+        </w:rPr>
+      </w:pPr>
+      <w:r>
+        <w:rPr>
+          <w:rFonts w:ascii="Consolas" w:eastAsia="Times New Roman" w:hAnsi="Consolas" w:cs="Times New Roman"/>
+          <w:color w:val="D4D4D4"/>
+          <w:kern w:val="0"/>
+          <w:sz w:val="21"/>
+          <w:szCs w:val="21"/>
+          <w:lang w:eastAsia="pt-BR"/>
+          <w14:ligatures w14:val="none"/>
+        </w:rPr>
+        <w:t xml:space="preserve">  </w:t>
+      </w:r>
+      <w:proofErr w:type="spellStart"/>
+      <w:r>
+        <w:rPr>
+          <w:rFonts w:ascii="Consolas" w:eastAsia="Times New Roman" w:hAnsi="Consolas" w:cs="Times New Roman"/>
+          <w:color w:val="569CD6"/>
+          <w:kern w:val="0"/>
+          <w:sz w:val="21"/>
+          <w:szCs w:val="21"/>
+          <w:lang w:eastAsia="pt-BR"/>
+          <w14:ligatures w14:val="none"/>
+        </w:rPr>
+        <w:t>const</w:t>
+      </w:r>
+      <w:proofErr w:type="spellEnd"/>
+      <w:r>
+        <w:rPr>
+          <w:rFonts w:ascii="Consolas" w:eastAsia="Times New Roman" w:hAnsi="Consolas" w:cs="Times New Roman"/>
+          <w:color w:val="D4D4D4"/>
+          <w:kern w:val="0"/>
+          <w:sz w:val="21"/>
+          <w:szCs w:val="21"/>
+          <w:lang w:eastAsia="pt-BR"/>
+          <w14:ligatures w14:val="none"/>
+        </w:rPr>
+        <w:t xml:space="preserve"> [</w:t>
+      </w:r>
+      <w:proofErr w:type="spellStart"/>
+      <w:r>
+        <w:rPr>
+          <w:rFonts w:ascii="Consolas" w:eastAsia="Times New Roman" w:hAnsi="Consolas" w:cs="Times New Roman"/>
+          <w:color w:val="4FC1FF"/>
+          <w:kern w:val="0"/>
+          <w:sz w:val="21"/>
+          <w:szCs w:val="21"/>
+          <w:lang w:eastAsia="pt-BR"/>
+          <w14:ligatures w14:val="none"/>
+        </w:rPr>
+        <w:t>users</w:t>
+      </w:r>
+      <w:proofErr w:type="spellEnd"/>
+      <w:r>
+        <w:rPr>
+          <w:rFonts w:ascii="Consolas" w:eastAsia="Times New Roman" w:hAnsi="Consolas" w:cs="Times New Roman"/>
+          <w:color w:val="D4D4D4"/>
+          <w:kern w:val="0"/>
+          <w:sz w:val="21"/>
+          <w:szCs w:val="21"/>
+          <w:lang w:eastAsia="pt-BR"/>
+          <w14:ligatures w14:val="none"/>
+        </w:rPr>
+        <w:t xml:space="preserve">] = </w:t>
+      </w:r>
+      <w:proofErr w:type="spellStart"/>
+      <w:proofErr w:type="gramStart"/>
+      <w:r>
+        <w:rPr>
+          <w:rFonts w:ascii="Consolas" w:eastAsia="Times New Roman" w:hAnsi="Consolas" w:cs="Times New Roman"/>
+          <w:color w:val="DCDCAA"/>
+          <w:kern w:val="0"/>
+          <w:sz w:val="21"/>
+          <w:szCs w:val="21"/>
+          <w:lang w:eastAsia="pt-BR"/>
+          <w14:ligatures w14:val="none"/>
+        </w:rPr>
+        <w:t>useState</w:t>
+      </w:r>
+      <w:proofErr w:type="spellEnd"/>
+      <w:r>
+        <w:rPr>
+          <w:rFonts w:ascii="Consolas" w:eastAsia="Times New Roman" w:hAnsi="Consolas" w:cs="Times New Roman"/>
+          <w:color w:val="D4D4D4"/>
+          <w:kern w:val="0"/>
+          <w:sz w:val="21"/>
+          <w:szCs w:val="21"/>
+          <w:lang w:eastAsia="pt-BR"/>
+          <w14:ligatures w14:val="none"/>
+        </w:rPr>
+        <w:t>(</w:t>
+      </w:r>
+      <w:proofErr w:type="gramEnd"/>
+      <w:r>
+        <w:rPr>
+          <w:rFonts w:ascii="Consolas" w:eastAsia="Times New Roman" w:hAnsi="Consolas" w:cs="Times New Roman"/>
+          <w:color w:val="D4D4D4"/>
+          <w:kern w:val="0"/>
+          <w:sz w:val="21"/>
+          <w:szCs w:val="21"/>
+          <w:lang w:eastAsia="pt-BR"/>
+          <w14:ligatures w14:val="none"/>
+        </w:rPr>
+        <w:t>[</w:t>
+      </w:r>
+    </w:p>
+    <w:p>
+      <w:pPr>
+        <w:shd w:val="clear" w:color="auto" w:fill="1E1E1E"/>
+        <w:spacing w:after="0" w:line="285" w:lineRule="atLeast"/>
+        <w:rPr>
+          <w:rFonts w:ascii="Consolas" w:eastAsia="Times New Roman" w:hAnsi="Consolas" w:cs="Times New Roman"/>
+          <w:color w:val="D4D4D4"/>
+          <w:kern w:val="0"/>
+          <w:sz w:val="21"/>
+          <w:szCs w:val="21"/>
+          <w:lang w:eastAsia="pt-BR"/>
+          <w14:ligatures w14:val="none"/>
+        </w:rPr>
+      </w:pPr>
+      <w:r>
+        <w:rPr>
+          <w:rFonts w:ascii="Consolas" w:eastAsia="Times New Roman" w:hAnsi="Consolas" w:cs="Times New Roman"/>
+          <w:color w:val="D4D4D4"/>
+          <w:kern w:val="0"/>
+          <w:sz w:val="21"/>
+          <w:szCs w:val="21"/>
+          <w:lang w:eastAsia="pt-BR"/>
+          <w14:ligatures w14:val="none"/>
+        </w:rPr>
+        <w:t xml:space="preserve">    </w:t>
+      </w:r>
+      <w:proofErr w:type="gramStart"/>
+      <w:r>
+        <w:rPr>
+          <w:rFonts w:ascii="Consolas" w:eastAsia="Times New Roman" w:hAnsi="Consolas" w:cs="Times New Roman"/>
+          <w:color w:val="D4D4D4"/>
+          <w:kern w:val="0"/>
+          <w:sz w:val="21"/>
+          <w:szCs w:val="21"/>
+          <w:lang w:eastAsia="pt-BR"/>
+          <w14:ligatures w14:val="none"/>
+        </w:rPr>
+        <w:t xml:space="preserve">{ </w:t>
+      </w:r>
+      <w:r>
+        <w:rPr>
+          <w:rFonts w:ascii="Consolas" w:eastAsia="Times New Roman" w:hAnsi="Consolas" w:cs="Times New Roman"/>
+          <w:color w:val="9CDCFE"/>
+          <w:kern w:val="0"/>
+          <w:sz w:val="21"/>
+          <w:szCs w:val="21"/>
+          <w:lang w:eastAsia="pt-BR"/>
+          <w14:ligatures w14:val="none"/>
+        </w:rPr>
+        <w:t>id</w:t>
+      </w:r>
+      <w:proofErr w:type="gramEnd"/>
+      <w:r>
+        <w:rPr>
+          <w:rFonts w:ascii="Consolas" w:eastAsia="Times New Roman" w:hAnsi="Consolas" w:cs="Times New Roman"/>
+          <w:color w:val="9CDCFE"/>
+          <w:kern w:val="0"/>
+          <w:sz w:val="21"/>
+          <w:szCs w:val="21"/>
+          <w:lang w:eastAsia="pt-BR"/>
+          <w14:ligatures w14:val="none"/>
+        </w:rPr>
+        <w:t>:</w:t>
+      </w:r>
+      <w:r>
+        <w:rPr>
+          <w:rFonts w:ascii="Consolas" w:eastAsia="Times New Roman" w:hAnsi="Consolas" w:cs="Times New Roman"/>
+          <w:color w:val="D4D4D4"/>
+          <w:kern w:val="0"/>
+          <w:sz w:val="21"/>
+          <w:szCs w:val="21"/>
+          <w:lang w:eastAsia="pt-BR"/>
+          <w14:ligatures w14:val="none"/>
+        </w:rPr>
+        <w:t xml:space="preserve"> </w:t>
+      </w:r>
+      <w:r>
+        <w:rPr>
+          <w:rFonts w:ascii="Consolas" w:eastAsia="Times New Roman" w:hAnsi="Consolas" w:cs="Times New Roman"/>
+          <w:color w:val="B5CEA8"/>
+          <w:kern w:val="0"/>
+          <w:sz w:val="21"/>
+          <w:szCs w:val="21"/>
+          <w:lang w:eastAsia="pt-BR"/>
+          <w14:ligatures w14:val="none"/>
+        </w:rPr>
+        <w:t>1</w:t>
+      </w:r>
+      <w:r>
+        <w:rPr>
+          <w:rFonts w:ascii="Consolas" w:eastAsia="Times New Roman" w:hAnsi="Consolas" w:cs="Times New Roman"/>
+          <w:color w:val="D4D4D4"/>
+          <w:kern w:val="0"/>
+          <w:sz w:val="21"/>
+          <w:szCs w:val="21"/>
+          <w:lang w:eastAsia="pt-BR"/>
+          <w14:ligatures w14:val="none"/>
+        </w:rPr>
+        <w:t xml:space="preserve">, </w:t>
+      </w:r>
+      <w:proofErr w:type="spellStart"/>
+      <w:r>
+        <w:rPr>
+          <w:rFonts w:ascii="Consolas" w:eastAsia="Times New Roman" w:hAnsi="Consolas" w:cs="Times New Roman"/>
+          <w:color w:val="9CDCFE"/>
+          <w:kern w:val="0"/>
+          <w:sz w:val="21"/>
+          <w:szCs w:val="21"/>
+          <w:lang w:eastAsia="pt-BR"/>
+          <w14:ligatures w14:val="none"/>
+        </w:rPr>
+        <w:t>name</w:t>
+      </w:r>
+      <w:proofErr w:type="spellEnd"/>
+      <w:r>
+        <w:rPr>
+          <w:rFonts w:ascii="Consolas" w:eastAsia="Times New Roman" w:hAnsi="Consolas" w:cs="Times New Roman"/>
+          <w:color w:val="9CDCFE"/>
+          <w:kern w:val="0"/>
+          <w:sz w:val="21"/>
+          <w:szCs w:val="21"/>
+          <w:lang w:eastAsia="pt-BR"/>
+          <w14:ligatures w14:val="none"/>
+        </w:rPr>
+        <w:t>:</w:t>
+      </w:r>
+      <w:r>
+        <w:rPr>
+          <w:rFonts w:ascii="Consolas" w:eastAsia="Times New Roman" w:hAnsi="Consolas" w:cs="Times New Roman"/>
+          <w:color w:val="D4D4D4"/>
+          <w:kern w:val="0"/>
+          <w:sz w:val="21"/>
+          <w:szCs w:val="21"/>
+          <w:lang w:eastAsia="pt-BR"/>
+          <w14:ligatures w14:val="none"/>
+        </w:rPr>
+        <w:t xml:space="preserve"> </w:t>
+      </w:r>
+      <w:r>
+        <w:rPr>
+          <w:rFonts w:ascii="Consolas" w:eastAsia="Times New Roman" w:hAnsi="Consolas" w:cs="Times New Roman"/>
+          <w:color w:val="CE9178"/>
+          <w:kern w:val="0"/>
+          <w:sz w:val="21"/>
+          <w:szCs w:val="21"/>
+          <w:lang w:eastAsia="pt-BR"/>
+          <w14:ligatures w14:val="none"/>
+        </w:rPr>
+        <w:t>"Matheus"</w:t>
+      </w:r>
+      <w:r>
+        <w:rPr>
+          <w:rFonts w:ascii="Consolas" w:eastAsia="Times New Roman" w:hAnsi="Consolas" w:cs="Times New Roman"/>
+          <w:color w:val="D4D4D4"/>
+          <w:kern w:val="0"/>
+          <w:sz w:val="21"/>
+          <w:szCs w:val="21"/>
+          <w:lang w:eastAsia="pt-BR"/>
+          <w14:ligatures w14:val="none"/>
+        </w:rPr>
+        <w:t xml:space="preserve">, </w:t>
+      </w:r>
+      <w:r>
+        <w:rPr>
+          <w:rFonts w:ascii="Consolas" w:eastAsia="Times New Roman" w:hAnsi="Consolas" w:cs="Times New Roman"/>
+          <w:color w:val="9CDCFE"/>
+          <w:kern w:val="0"/>
+          <w:sz w:val="21"/>
+          <w:szCs w:val="21"/>
+          <w:lang w:eastAsia="pt-BR"/>
+          <w14:ligatures w14:val="none"/>
+        </w:rPr>
+        <w:t>age:</w:t>
+      </w:r>
+      <w:r>
+        <w:rPr>
+          <w:rFonts w:ascii="Consolas" w:eastAsia="Times New Roman" w:hAnsi="Consolas" w:cs="Times New Roman"/>
+          <w:color w:val="D4D4D4"/>
+          <w:kern w:val="0"/>
+          <w:sz w:val="21"/>
+          <w:szCs w:val="21"/>
+          <w:lang w:eastAsia="pt-BR"/>
+          <w14:ligatures w14:val="none"/>
+        </w:rPr>
+        <w:t xml:space="preserve"> </w:t>
+      </w:r>
+      <w:r>
+        <w:rPr>
+          <w:rFonts w:ascii="Consolas" w:eastAsia="Times New Roman" w:hAnsi="Consolas" w:cs="Times New Roman"/>
+          <w:color w:val="B5CEA8"/>
+          <w:kern w:val="0"/>
+          <w:sz w:val="21"/>
+          <w:szCs w:val="21"/>
+          <w:lang w:eastAsia="pt-BR"/>
+          <w14:ligatures w14:val="none"/>
+        </w:rPr>
+        <w:t>31</w:t>
+      </w:r>
+      <w:r>
+        <w:rPr>
+          <w:rFonts w:ascii="Consolas" w:eastAsia="Times New Roman" w:hAnsi="Consolas" w:cs="Times New Roman"/>
+          <w:color w:val="D4D4D4"/>
+          <w:kern w:val="0"/>
+          <w:sz w:val="21"/>
+          <w:szCs w:val="21"/>
+          <w:lang w:eastAsia="pt-BR"/>
+          <w14:ligatures w14:val="none"/>
+        </w:rPr>
+        <w:t xml:space="preserve"> },</w:t>
+      </w:r>
+    </w:p>
+    <w:p>
+      <w:pPr>
+        <w:shd w:val="clear" w:color="auto" w:fill="1E1E1E"/>
+        <w:spacing w:after="0" w:line="285" w:lineRule="atLeast"/>
+        <w:rPr>
+          <w:rFonts w:ascii="Consolas" w:eastAsia="Times New Roman" w:hAnsi="Consolas" w:cs="Times New Roman"/>
+          <w:color w:val="D4D4D4"/>
+          <w:kern w:val="0"/>
+          <w:sz w:val="21"/>
+          <w:szCs w:val="21"/>
+          <w:lang w:eastAsia="pt-BR"/>
+          <w14:ligatures w14:val="none"/>
+        </w:rPr>
+      </w:pPr>
+      <w:r>
+        <w:rPr>
+          <w:rFonts w:ascii="Consolas" w:eastAsia="Times New Roman" w:hAnsi="Consolas" w:cs="Times New Roman"/>
+          <w:color w:val="D4D4D4"/>
+          <w:kern w:val="0"/>
+          <w:sz w:val="21"/>
+          <w:szCs w:val="21"/>
+          <w:lang w:eastAsia="pt-BR"/>
+          <w14:ligatures w14:val="none"/>
+        </w:rPr>
+        <w:t xml:space="preserve">    </w:t>
+      </w:r>
+      <w:proofErr w:type="gramStart"/>
+      <w:r>
+        <w:rPr>
+          <w:rFonts w:ascii="Consolas" w:eastAsia="Times New Roman" w:hAnsi="Consolas" w:cs="Times New Roman"/>
+          <w:color w:val="D4D4D4"/>
+          <w:kern w:val="0"/>
+          <w:sz w:val="21"/>
+          <w:szCs w:val="21"/>
+          <w:lang w:eastAsia="pt-BR"/>
+          <w14:ligatures w14:val="none"/>
+        </w:rPr>
+        <w:t xml:space="preserve">{ </w:t>
+      </w:r>
+      <w:r>
+        <w:rPr>
+          <w:rFonts w:ascii="Consolas" w:eastAsia="Times New Roman" w:hAnsi="Consolas" w:cs="Times New Roman"/>
+          <w:color w:val="9CDCFE"/>
+          <w:kern w:val="0"/>
+          <w:sz w:val="21"/>
+          <w:szCs w:val="21"/>
+          <w:lang w:eastAsia="pt-BR"/>
+          <w14:ligatures w14:val="none"/>
+        </w:rPr>
+        <w:t>id</w:t>
+      </w:r>
+      <w:proofErr w:type="gramEnd"/>
+      <w:r>
+        <w:rPr>
+          <w:rFonts w:ascii="Consolas" w:eastAsia="Times New Roman" w:hAnsi="Consolas" w:cs="Times New Roman"/>
+          <w:color w:val="9CDCFE"/>
+          <w:kern w:val="0"/>
+          <w:sz w:val="21"/>
+          <w:szCs w:val="21"/>
+          <w:lang w:eastAsia="pt-BR"/>
+          <w14:ligatures w14:val="none"/>
+        </w:rPr>
+        <w:t>:</w:t>
+      </w:r>
+      <w:r>
+        <w:rPr>
+          <w:rFonts w:ascii="Consolas" w:eastAsia="Times New Roman" w:hAnsi="Consolas" w:cs="Times New Roman"/>
+          <w:color w:val="D4D4D4"/>
+          <w:kern w:val="0"/>
+          <w:sz w:val="21"/>
+          <w:szCs w:val="21"/>
+          <w:lang w:eastAsia="pt-BR"/>
+          <w14:ligatures w14:val="none"/>
+        </w:rPr>
+        <w:t xml:space="preserve"> </w:t>
+      </w:r>
+      <w:r>
+        <w:rPr>
+          <w:rFonts w:ascii="Consolas" w:eastAsia="Times New Roman" w:hAnsi="Consolas" w:cs="Times New Roman"/>
+          <w:color w:val="B5CEA8"/>
+          <w:kern w:val="0"/>
+          <w:sz w:val="21"/>
+          <w:szCs w:val="21"/>
+          <w:lang w:eastAsia="pt-BR"/>
+          <w14:ligatures w14:val="none"/>
+        </w:rPr>
+        <w:t>72378423</w:t>
+      </w:r>
+      <w:r>
+        <w:rPr>
+          <w:rFonts w:ascii="Consolas" w:eastAsia="Times New Roman" w:hAnsi="Consolas" w:cs="Times New Roman"/>
+          <w:color w:val="D4D4D4"/>
+          <w:kern w:val="0"/>
+          <w:sz w:val="21"/>
+          <w:szCs w:val="21"/>
+          <w:lang w:eastAsia="pt-BR"/>
+          <w14:ligatures w14:val="none"/>
+        </w:rPr>
+        <w:t xml:space="preserve">, </w:t>
+      </w:r>
+      <w:proofErr w:type="spellStart"/>
+      <w:r>
+        <w:rPr>
+          <w:rFonts w:ascii="Consolas" w:eastAsia="Times New Roman" w:hAnsi="Consolas" w:cs="Times New Roman"/>
+          <w:color w:val="9CDCFE"/>
+          <w:kern w:val="0"/>
+          <w:sz w:val="21"/>
+          <w:szCs w:val="21"/>
+          <w:lang w:eastAsia="pt-BR"/>
+          <w14:ligatures w14:val="none"/>
+        </w:rPr>
+        <w:t>name</w:t>
+      </w:r>
+      <w:proofErr w:type="spellEnd"/>
+      <w:r>
+        <w:rPr>
+          <w:rFonts w:ascii="Consolas" w:eastAsia="Times New Roman" w:hAnsi="Consolas" w:cs="Times New Roman"/>
+          <w:color w:val="9CDCFE"/>
+          <w:kern w:val="0"/>
+          <w:sz w:val="21"/>
+          <w:szCs w:val="21"/>
+          <w:lang w:eastAsia="pt-BR"/>
+          <w14:ligatures w14:val="none"/>
+        </w:rPr>
+        <w:t>:</w:t>
+      </w:r>
+      <w:r>
+        <w:rPr>
+          <w:rFonts w:ascii="Consolas" w:eastAsia="Times New Roman" w:hAnsi="Consolas" w:cs="Times New Roman"/>
+          <w:color w:val="D4D4D4"/>
+          <w:kern w:val="0"/>
+          <w:sz w:val="21"/>
+          <w:szCs w:val="21"/>
+          <w:lang w:eastAsia="pt-BR"/>
+          <w14:ligatures w14:val="none"/>
+        </w:rPr>
+        <w:t xml:space="preserve"> </w:t>
+      </w:r>
+      <w:r>
+        <w:rPr>
+          <w:rFonts w:ascii="Consolas" w:eastAsia="Times New Roman" w:hAnsi="Consolas" w:cs="Times New Roman"/>
+          <w:color w:val="CE9178"/>
+          <w:kern w:val="0"/>
+          <w:sz w:val="21"/>
+          <w:szCs w:val="21"/>
+          <w:lang w:eastAsia="pt-BR"/>
+          <w14:ligatures w14:val="none"/>
+        </w:rPr>
+        <w:t>"João"</w:t>
+      </w:r>
+      <w:r>
+        <w:rPr>
+          <w:rFonts w:ascii="Consolas" w:eastAsia="Times New Roman" w:hAnsi="Consolas" w:cs="Times New Roman"/>
+          <w:color w:val="D4D4D4"/>
+          <w:kern w:val="0"/>
+          <w:sz w:val="21"/>
+          <w:szCs w:val="21"/>
+          <w:lang w:eastAsia="pt-BR"/>
+          <w14:ligatures w14:val="none"/>
+        </w:rPr>
+        <w:t xml:space="preserve">, </w:t>
+      </w:r>
+      <w:r>
+        <w:rPr>
+          <w:rFonts w:ascii="Consolas" w:eastAsia="Times New Roman" w:hAnsi="Consolas" w:cs="Times New Roman"/>
+          <w:color w:val="9CDCFE"/>
+          <w:kern w:val="0"/>
+          <w:sz w:val="21"/>
+          <w:szCs w:val="21"/>
+          <w:lang w:eastAsia="pt-BR"/>
+          <w14:ligatures w14:val="none"/>
+        </w:rPr>
+        <w:t>age:</w:t>
+      </w:r>
+      <w:r>
+        <w:rPr>
+          <w:rFonts w:ascii="Consolas" w:eastAsia="Times New Roman" w:hAnsi="Consolas" w:cs="Times New Roman"/>
+          <w:color w:val="D4D4D4"/>
+          <w:kern w:val="0"/>
+          <w:sz w:val="21"/>
+          <w:szCs w:val="21"/>
+          <w:lang w:eastAsia="pt-BR"/>
+          <w14:ligatures w14:val="none"/>
+        </w:rPr>
+        <w:t xml:space="preserve"> </w:t>
+      </w:r>
+      <w:r>
+        <w:rPr>
+          <w:rFonts w:ascii="Consolas" w:eastAsia="Times New Roman" w:hAnsi="Consolas" w:cs="Times New Roman"/>
+          <w:color w:val="B5CEA8"/>
+          <w:kern w:val="0"/>
+          <w:sz w:val="21"/>
+          <w:szCs w:val="21"/>
+          <w:lang w:eastAsia="pt-BR"/>
+          <w14:ligatures w14:val="none"/>
+        </w:rPr>
+        <w:t>28</w:t>
+      </w:r>
+      <w:r>
+        <w:rPr>
+          <w:rFonts w:ascii="Consolas" w:eastAsia="Times New Roman" w:hAnsi="Consolas" w:cs="Times New Roman"/>
+          <w:color w:val="D4D4D4"/>
+          <w:kern w:val="0"/>
+          <w:sz w:val="21"/>
+          <w:szCs w:val="21"/>
+          <w:lang w:eastAsia="pt-BR"/>
+          <w14:ligatures w14:val="none"/>
+        </w:rPr>
+        <w:t xml:space="preserve"> },</w:t>
+      </w:r>
+    </w:p>
+    <w:p>
+      <w:pPr>
+        <w:shd w:val="clear" w:color="auto" w:fill="1E1E1E"/>
+        <w:spacing w:after="0" w:line="285" w:lineRule="atLeast"/>
+        <w:rPr>
+          <w:rFonts w:ascii="Consolas" w:eastAsia="Times New Roman" w:hAnsi="Consolas" w:cs="Times New Roman"/>
+          <w:color w:val="D4D4D4"/>
+          <w:kern w:val="0"/>
+          <w:sz w:val="21"/>
+          <w:szCs w:val="21"/>
+          <w:lang w:eastAsia="pt-BR"/>
+          <w14:ligatures w14:val="none"/>
+        </w:rPr>
+      </w:pPr>
+      <w:r>
+        <w:rPr>
+          <w:rFonts w:ascii="Consolas" w:eastAsia="Times New Roman" w:hAnsi="Consolas" w:cs="Times New Roman"/>
+          <w:color w:val="D4D4D4"/>
+          <w:kern w:val="0"/>
+          <w:sz w:val="21"/>
+          <w:szCs w:val="21"/>
+          <w:lang w:eastAsia="pt-BR"/>
+          <w14:ligatures w14:val="none"/>
+        </w:rPr>
+        <w:t xml:space="preserve">    </w:t>
+      </w:r>
+      <w:proofErr w:type="gramStart"/>
+      <w:r>
+        <w:rPr>
+          <w:rFonts w:ascii="Consolas" w:eastAsia="Times New Roman" w:hAnsi="Consolas" w:cs="Times New Roman"/>
+          <w:color w:val="D4D4D4"/>
+          <w:kern w:val="0"/>
+          <w:sz w:val="21"/>
+          <w:szCs w:val="21"/>
+          <w:lang w:eastAsia="pt-BR"/>
+          <w14:ligatures w14:val="none"/>
+        </w:rPr>
+        <w:t xml:space="preserve">{ </w:t>
+      </w:r>
+      <w:r>
+        <w:rPr>
+          <w:rFonts w:ascii="Consolas" w:eastAsia="Times New Roman" w:hAnsi="Consolas" w:cs="Times New Roman"/>
+          <w:color w:val="9CDCFE"/>
+          <w:kern w:val="0"/>
+          <w:sz w:val="21"/>
+          <w:szCs w:val="21"/>
+          <w:lang w:eastAsia="pt-BR"/>
+          <w14:ligatures w14:val="none"/>
+        </w:rPr>
+        <w:t>id</w:t>
+      </w:r>
+      <w:proofErr w:type="gramEnd"/>
+      <w:r>
+        <w:rPr>
+          <w:rFonts w:ascii="Consolas" w:eastAsia="Times New Roman" w:hAnsi="Consolas" w:cs="Times New Roman"/>
+          <w:color w:val="9CDCFE"/>
+          <w:kern w:val="0"/>
+          <w:sz w:val="21"/>
+          <w:szCs w:val="21"/>
+          <w:lang w:eastAsia="pt-BR"/>
+          <w14:ligatures w14:val="none"/>
+        </w:rPr>
+        <w:t>:</w:t>
+      </w:r>
+      <w:r>
+        <w:rPr>
+          <w:rFonts w:ascii="Consolas" w:eastAsia="Times New Roman" w:hAnsi="Consolas" w:cs="Times New Roman"/>
+          <w:color w:val="D4D4D4"/>
+          <w:kern w:val="0"/>
+          <w:sz w:val="21"/>
+          <w:szCs w:val="21"/>
+          <w:lang w:eastAsia="pt-BR"/>
+          <w14:ligatures w14:val="none"/>
+        </w:rPr>
+        <w:t xml:space="preserve"> </w:t>
+      </w:r>
+      <w:r>
+        <w:rPr>
+          <w:rFonts w:ascii="Consolas" w:eastAsia="Times New Roman" w:hAnsi="Consolas" w:cs="Times New Roman"/>
+          <w:color w:val="B5CEA8"/>
+          <w:kern w:val="0"/>
+          <w:sz w:val="21"/>
+          <w:szCs w:val="21"/>
+          <w:lang w:eastAsia="pt-BR"/>
+          <w14:ligatures w14:val="none"/>
+        </w:rPr>
+        <w:t>8328823</w:t>
+      </w:r>
+      <w:r>
+        <w:rPr>
+          <w:rFonts w:ascii="Consolas" w:eastAsia="Times New Roman" w:hAnsi="Consolas" w:cs="Times New Roman"/>
+          <w:color w:val="D4D4D4"/>
+          <w:kern w:val="0"/>
+          <w:sz w:val="21"/>
+          <w:szCs w:val="21"/>
+          <w:lang w:eastAsia="pt-BR"/>
+          <w14:ligatures w14:val="none"/>
+        </w:rPr>
+        <w:t xml:space="preserve">, </w:t>
+      </w:r>
+      <w:proofErr w:type="spellStart"/>
+      <w:r>
+        <w:rPr>
+          <w:rFonts w:ascii="Consolas" w:eastAsia="Times New Roman" w:hAnsi="Consolas" w:cs="Times New Roman"/>
+          <w:color w:val="9CDCFE"/>
+          <w:kern w:val="0"/>
+          <w:sz w:val="21"/>
+          <w:szCs w:val="21"/>
+          <w:lang w:eastAsia="pt-BR"/>
+          <w14:ligatures w14:val="none"/>
+        </w:rPr>
+        <w:t>name</w:t>
+      </w:r>
+      <w:proofErr w:type="spellEnd"/>
+      <w:r>
+        <w:rPr>
+          <w:rFonts w:ascii="Consolas" w:eastAsia="Times New Roman" w:hAnsi="Consolas" w:cs="Times New Roman"/>
+          <w:color w:val="9CDCFE"/>
+          <w:kern w:val="0"/>
+          <w:sz w:val="21"/>
+          <w:szCs w:val="21"/>
+          <w:lang w:eastAsia="pt-BR"/>
+          <w14:ligatures w14:val="none"/>
+        </w:rPr>
+        <w:t>:</w:t>
+      </w:r>
+      <w:r>
+        <w:rPr>
+          <w:rFonts w:ascii="Consolas" w:eastAsia="Times New Roman" w:hAnsi="Consolas" w:cs="Times New Roman"/>
+          <w:color w:val="D4D4D4"/>
+          <w:kern w:val="0"/>
+          <w:sz w:val="21"/>
+          <w:szCs w:val="21"/>
+          <w:lang w:eastAsia="pt-BR"/>
+          <w14:ligatures w14:val="none"/>
+        </w:rPr>
+        <w:t xml:space="preserve"> </w:t>
+      </w:r>
+      <w:r>
+        <w:rPr>
+          <w:rFonts w:ascii="Consolas" w:eastAsia="Times New Roman" w:hAnsi="Consolas" w:cs="Times New Roman"/>
+          <w:color w:val="CE9178"/>
+          <w:kern w:val="0"/>
+          <w:sz w:val="21"/>
+          <w:szCs w:val="21"/>
+          <w:lang w:eastAsia="pt-BR"/>
+          <w14:ligatures w14:val="none"/>
+        </w:rPr>
+        <w:t>"Pedro"</w:t>
+      </w:r>
+      <w:r>
+        <w:rPr>
+          <w:rFonts w:ascii="Consolas" w:eastAsia="Times New Roman" w:hAnsi="Consolas" w:cs="Times New Roman"/>
+          <w:color w:val="D4D4D4"/>
+          <w:kern w:val="0"/>
+          <w:sz w:val="21"/>
+          <w:szCs w:val="21"/>
+          <w:lang w:eastAsia="pt-BR"/>
+          <w14:ligatures w14:val="none"/>
+        </w:rPr>
+        <w:t xml:space="preserve">, </w:t>
+      </w:r>
+      <w:r>
+        <w:rPr>
+          <w:rFonts w:ascii="Consolas" w:eastAsia="Times New Roman" w:hAnsi="Consolas" w:cs="Times New Roman"/>
+          <w:color w:val="9CDCFE"/>
+          <w:kern w:val="0"/>
+          <w:sz w:val="21"/>
+          <w:szCs w:val="21"/>
+          <w:lang w:eastAsia="pt-BR"/>
+          <w14:ligatures w14:val="none"/>
+        </w:rPr>
+        <w:t>age:</w:t>
+      </w:r>
+      <w:r>
+        <w:rPr>
+          <w:rFonts w:ascii="Consolas" w:eastAsia="Times New Roman" w:hAnsi="Consolas" w:cs="Times New Roman"/>
+          <w:color w:val="D4D4D4"/>
+          <w:kern w:val="0"/>
+          <w:sz w:val="21"/>
+          <w:szCs w:val="21"/>
+          <w:lang w:eastAsia="pt-BR"/>
+          <w14:ligatures w14:val="none"/>
+        </w:rPr>
+        <w:t xml:space="preserve"> </w:t>
+      </w:r>
+      <w:r>
+        <w:rPr>
+          <w:rFonts w:ascii="Consolas" w:eastAsia="Times New Roman" w:hAnsi="Consolas" w:cs="Times New Roman"/>
+          <w:color w:val="B5CEA8"/>
+          <w:kern w:val="0"/>
+          <w:sz w:val="21"/>
+          <w:szCs w:val="21"/>
+          <w:lang w:eastAsia="pt-BR"/>
+          <w14:ligatures w14:val="none"/>
+        </w:rPr>
+        <w:t>44</w:t>
+      </w:r>
+      <w:r>
+        <w:rPr>
+          <w:rFonts w:ascii="Consolas" w:eastAsia="Times New Roman" w:hAnsi="Consolas" w:cs="Times New Roman"/>
+          <w:color w:val="D4D4D4"/>
+          <w:kern w:val="0"/>
+          <w:sz w:val="21"/>
+          <w:szCs w:val="21"/>
+          <w:lang w:eastAsia="pt-BR"/>
+          <w14:ligatures w14:val="none"/>
+        </w:rPr>
+        <w:t xml:space="preserve"> },</w:t>
+      </w:r>
+    </w:p>
+    <w:p>
+      <w:pPr>
+        <w:shd w:val="clear" w:color="auto" w:fill="1E1E1E"/>
+        <w:spacing w:after="0" w:line="285" w:lineRule="atLeast"/>
+        <w:rPr>
+          <w:rFonts w:ascii="Consolas" w:eastAsia="Times New Roman" w:hAnsi="Consolas" w:cs="Times New Roman"/>
+          <w:color w:val="D4D4D4"/>
+          <w:kern w:val="0"/>
+          <w:sz w:val="21"/>
+          <w:szCs w:val="21"/>
+          <w:lang w:eastAsia="pt-BR"/>
+          <w14:ligatures w14:val="none"/>
+        </w:rPr>
+      </w:pPr>
+      <w:r>
+        <w:rPr>
+          <w:rFonts w:ascii="Consolas" w:eastAsia="Times New Roman" w:hAnsi="Consolas" w:cs="Times New Roman"/>
+          <w:color w:val="D4D4D4"/>
+          <w:kern w:val="0"/>
+          <w:sz w:val="21"/>
+          <w:szCs w:val="21"/>
+          <w:lang w:eastAsia="pt-BR"/>
+          <w14:ligatures w14:val="none"/>
+        </w:rPr>
+        <w:t>  ])</w:t>
+      </w:r>
+    </w:p>
+    <w:p>
+      <w:pPr>
+        <w:tabs>
+          <w:tab w:val="left" w:pos="2500"/>
+        </w:tabs>
+        <w:ind w:left="360"/>
+        <w:jc w:val="both"/>
+        <w:rPr>
+          <w:rFonts w:ascii="Arial" w:hAnsi="Arial" w:cs="Arial"/>
+          <w:sz w:val="24"/>
+          <w:szCs w:val="24"/>
+        </w:rPr>
+      </w:pPr>
+    </w:p>
+    <w:p>
+      <w:pPr>
+        <w:tabs>
+          <w:tab w:val="left" w:pos="2500"/>
+        </w:tabs>
+        <w:ind w:left="360"/>
+        <w:jc w:val="both"/>
+        <w:rPr>
+          <w:rFonts w:ascii="Arial" w:hAnsi="Arial" w:cs="Arial"/>
+          <w:sz w:val="24"/>
+          <w:szCs w:val="24"/>
+        </w:rPr>
+      </w:pPr>
+    </w:p>
+    <w:p>
+      <w:pPr>
+        <w:tabs>
+          <w:tab w:val="left" w:pos="2500"/>
+        </w:tabs>
+        <w:ind w:left="360"/>
+        <w:jc w:val="both"/>
+        <w:rPr>
+          <w:rFonts w:ascii="Arial" w:hAnsi="Arial" w:cs="Arial"/>
+          <w:sz w:val="24"/>
+          <w:szCs w:val="24"/>
+        </w:rPr>
+      </w:pPr>
     </w:p>
     <w:sectPr>
       <w:pgSz w:w="11906" w:h="16838"/>

--- a/React.docx
+++ b/React.docx
@@ -817,25 +817,7 @@
           <w:sz w:val="24"/>
           <w:szCs w:val="24"/>
         </w:rPr>
-        <w:t xml:space="preserve">Framework: segue maneira de criar aplicação para ter sucesso, já </w:t>
-      </w:r>
-      <w:proofErr w:type="gramStart"/>
-      <w:r>
-        <w:rPr>
-          <w:rFonts w:ascii="Arial" w:hAnsi="Arial" w:cs="Arial"/>
-          <w:sz w:val="24"/>
-          <w:szCs w:val="24"/>
-        </w:rPr>
-        <w:t>têm-se</w:t>
-      </w:r>
-      <w:proofErr w:type="gramEnd"/>
-      <w:r>
-        <w:rPr>
-          <w:rFonts w:ascii="Arial" w:hAnsi="Arial" w:cs="Arial"/>
-          <w:sz w:val="24"/>
-          <w:szCs w:val="24"/>
-        </w:rPr>
-        <w:t xml:space="preserve"> a estrutura pronta.</w:t>
+        <w:t>Framework: segue maneira de criar aplicação para ter sucesso, já têm-se a estrutura pronta.</w:t>
       </w:r>
     </w:p>
     <w:p>
@@ -1398,25 +1380,7 @@
           <w:sz w:val="24"/>
           <w:szCs w:val="24"/>
         </w:rPr>
-        <w:t xml:space="preserve">A maioria dos projetos que serão criados em Node, </w:t>
-      </w:r>
-      <w:proofErr w:type="gramStart"/>
-      <w:r>
-        <w:rPr>
-          <w:rFonts w:ascii="Arial" w:hAnsi="Arial" w:cs="Arial"/>
-          <w:sz w:val="24"/>
-          <w:szCs w:val="24"/>
-        </w:rPr>
-        <w:t>estarão sendo</w:t>
-      </w:r>
-      <w:proofErr w:type="gramEnd"/>
-      <w:r>
-        <w:rPr>
-          <w:rFonts w:ascii="Arial" w:hAnsi="Arial" w:cs="Arial"/>
-          <w:sz w:val="24"/>
-          <w:szCs w:val="24"/>
-        </w:rPr>
-        <w:t xml:space="preserve"> iniciados, gerenciados pelo </w:t>
+        <w:t xml:space="preserve">A maioria dos projetos que serão criados em Node, estarão sendo iniciados, gerenciados pelo </w:t>
       </w:r>
       <w:proofErr w:type="spellStart"/>
       <w:r>
@@ -1575,36 +1539,16 @@
           <w:sz w:val="24"/>
           <w:szCs w:val="24"/>
         </w:rPr>
-        <w:t>node_</w:t>
-      </w:r>
-      <w:proofErr w:type="gramStart"/>
-      <w:r>
-        <w:rPr>
-          <w:rFonts w:ascii="Arial" w:hAnsi="Arial" w:cs="Arial"/>
-          <w:b/>
-          <w:bCs/>
-          <w:sz w:val="24"/>
-          <w:szCs w:val="24"/>
-        </w:rPr>
-        <w:t>modules</w:t>
-      </w:r>
-      <w:proofErr w:type="spellEnd"/>
-      <w:r>
-        <w:rPr>
-          <w:rFonts w:ascii="Arial" w:hAnsi="Arial" w:cs="Arial"/>
-          <w:sz w:val="24"/>
-          <w:szCs w:val="24"/>
-        </w:rPr>
-        <w:t>(</w:t>
-      </w:r>
-      <w:proofErr w:type="gramEnd"/>
-      <w:r>
-        <w:rPr>
-          <w:rFonts w:ascii="Arial" w:hAnsi="Arial" w:cs="Arial"/>
-          <w:sz w:val="24"/>
-          <w:szCs w:val="24"/>
-        </w:rPr>
-        <w:t>padrão de todo projeto Node);</w:t>
+        <w:t>node_modules</w:t>
+      </w:r>
+      <w:proofErr w:type="spellEnd"/>
+      <w:r>
+        <w:rPr>
+          <w:rFonts w:ascii="Arial" w:hAnsi="Arial" w:cs="Arial"/>
+          <w:sz w:val="24"/>
+          <w:szCs w:val="24"/>
+        </w:rPr>
+        <w:t>(padrão de todo projeto Node);</w:t>
       </w:r>
     </w:p>
     <w:p>
@@ -1728,23 +1672,13 @@
         <w:lastRenderedPageBreak/>
         <w:t xml:space="preserve">- </w:t>
       </w:r>
-      <w:proofErr w:type="gramStart"/>
-      <w:r>
-        <w:rPr>
-          <w:rFonts w:ascii="Arial" w:hAnsi="Arial" w:cs="Arial"/>
-          <w:sz w:val="24"/>
-          <w:szCs w:val="24"/>
-        </w:rPr>
-        <w:t>será</w:t>
-      </w:r>
-      <w:proofErr w:type="gramEnd"/>
-      <w:r>
-        <w:rPr>
-          <w:rFonts w:ascii="Arial" w:hAnsi="Arial" w:cs="Arial"/>
-          <w:sz w:val="24"/>
-          <w:szCs w:val="24"/>
-        </w:rPr>
-        <w:t xml:space="preserve"> baixado um arquivo .</w:t>
+      <w:r>
+        <w:rPr>
+          <w:rFonts w:ascii="Arial" w:hAnsi="Arial" w:cs="Arial"/>
+          <w:sz w:val="24"/>
+          <w:szCs w:val="24"/>
+        </w:rPr>
+        <w:t>será baixado um arquivo .</w:t>
       </w:r>
       <w:proofErr w:type="spellStart"/>
       <w:r>
@@ -1785,7 +1719,6 @@
         <w:t xml:space="preserve">- </w:t>
       </w:r>
       <w:proofErr w:type="spellStart"/>
-      <w:proofErr w:type="gramStart"/>
       <w:r>
         <w:rPr>
           <w:rFonts w:ascii="Arial" w:hAnsi="Arial" w:cs="Arial"/>
@@ -1797,7 +1730,6 @@
         <w:t>npm</w:t>
       </w:r>
       <w:proofErr w:type="spellEnd"/>
-      <w:proofErr w:type="gramEnd"/>
       <w:r>
         <w:rPr>
           <w:rFonts w:ascii="Arial" w:hAnsi="Arial" w:cs="Arial"/>
@@ -1990,7 +1922,6 @@
         <w:t xml:space="preserve">- Executor de scripts do Node: </w:t>
       </w:r>
       <w:proofErr w:type="spellStart"/>
-      <w:proofErr w:type="gramStart"/>
       <w:r>
         <w:rPr>
           <w:rFonts w:ascii="Arial" w:hAnsi="Arial" w:cs="Arial"/>
@@ -2006,16 +1937,7 @@
           <w:sz w:val="24"/>
           <w:szCs w:val="24"/>
         </w:rPr>
-        <w:t>(</w:t>
-      </w:r>
-      <w:proofErr w:type="gramEnd"/>
-      <w:r>
-        <w:rPr>
-          <w:rFonts w:ascii="Arial" w:hAnsi="Arial" w:cs="Arial"/>
-          <w:sz w:val="24"/>
-          <w:szCs w:val="24"/>
-        </w:rPr>
-        <w:t>x vem de executar);</w:t>
+        <w:t>(x vem de executar);</w:t>
       </w:r>
     </w:p>
     <w:p>
@@ -2122,7 +2044,6 @@
         <w:t xml:space="preserve">- </w:t>
       </w:r>
       <w:proofErr w:type="spellStart"/>
-      <w:proofErr w:type="gramStart"/>
       <w:r>
         <w:rPr>
           <w:rFonts w:ascii="Arial" w:hAnsi="Arial" w:cs="Arial"/>
@@ -2132,7 +2053,6 @@
         <w:t>npm</w:t>
       </w:r>
       <w:proofErr w:type="spellEnd"/>
-      <w:proofErr w:type="gramEnd"/>
       <w:r>
         <w:rPr>
           <w:rFonts w:ascii="Arial" w:hAnsi="Arial" w:cs="Arial"/>
@@ -2406,9 +2326,8 @@
           <w:sz w:val="24"/>
           <w:szCs w:val="24"/>
         </w:rPr>
-        <w:t xml:space="preserve">outra forma de criação de uma </w:t>
-      </w:r>
-      <w:proofErr w:type="gramStart"/>
+        <w:t>outra forma de criação de uma aplicação</w:t>
+      </w:r>
       <w:r>
         <w:rPr>
           <w:rFonts w:ascii="Arial" w:hAnsi="Arial" w:cs="Arial"/>
@@ -2419,32 +2338,7 @@
           <w:sz w:val="24"/>
           <w:szCs w:val="24"/>
         </w:rPr>
-        <w:t>aplicação</w:t>
-      </w:r>
-      <w:r>
-        <w:rPr>
-          <w:rFonts w:ascii="Arial" w:hAnsi="Arial" w:cs="Arial"/>
-          <w:b/>
-          <w:bCs/>
-          <w:i/>
-          <w:iCs/>
-          <w:sz w:val="24"/>
-          <w:szCs w:val="24"/>
-        </w:rPr>
-        <w:t>(</w:t>
-      </w:r>
-      <w:proofErr w:type="gramEnd"/>
-      <w:r>
-        <w:rPr>
-          <w:rFonts w:ascii="Arial" w:hAnsi="Arial" w:cs="Arial"/>
-          <w:b/>
-          <w:bCs/>
-          <w:i/>
-          <w:iCs/>
-          <w:sz w:val="24"/>
-          <w:szCs w:val="24"/>
-        </w:rPr>
-        <w:t>mais ágil)</w:t>
+        <w:t>(mais ágil)</w:t>
       </w:r>
     </w:p>
     <w:p>
@@ -2756,27 +2650,15 @@
         <w:t xml:space="preserve">- </w:t>
       </w:r>
       <w:proofErr w:type="spellStart"/>
-      <w:proofErr w:type="gramStart"/>
-      <w:r>
-        <w:rPr>
-          <w:rFonts w:ascii="Arial" w:hAnsi="Arial" w:cs="Arial"/>
-          <w:b/>
-          <w:bCs/>
-          <w:sz w:val="24"/>
-          <w:szCs w:val="24"/>
-        </w:rPr>
-        <w:t>node</w:t>
-      </w:r>
-      <w:proofErr w:type="gramEnd"/>
-      <w:r>
-        <w:rPr>
-          <w:rFonts w:ascii="Arial" w:hAnsi="Arial" w:cs="Arial"/>
-          <w:b/>
-          <w:bCs/>
-          <w:sz w:val="24"/>
-          <w:szCs w:val="24"/>
-        </w:rPr>
-        <w:t>_modules</w:t>
+      <w:r>
+        <w:rPr>
+          <w:rFonts w:ascii="Arial" w:hAnsi="Arial" w:cs="Arial"/>
+          <w:b/>
+          <w:bCs/>
+          <w:sz w:val="24"/>
+          <w:szCs w:val="24"/>
+        </w:rPr>
+        <w:t>node_modules</w:t>
       </w:r>
       <w:proofErr w:type="spellEnd"/>
       <w:r>
@@ -2821,7 +2703,6 @@
         <w:t xml:space="preserve">- </w:t>
       </w:r>
       <w:proofErr w:type="spellStart"/>
-      <w:proofErr w:type="gramStart"/>
       <w:r>
         <w:rPr>
           <w:rFonts w:ascii="Arial" w:hAnsi="Arial" w:cs="Arial"/>
@@ -2833,7 +2714,6 @@
         <w:t>public</w:t>
       </w:r>
       <w:proofErr w:type="spellEnd"/>
-      <w:proofErr w:type="gramEnd"/>
       <w:r>
         <w:rPr>
           <w:rFonts w:ascii="Arial" w:hAnsi="Arial" w:cs="Arial"/>
@@ -2914,7 +2794,6 @@
         <w:t xml:space="preserve"> </w:t>
       </w:r>
       <w:proofErr w:type="spellStart"/>
-      <w:proofErr w:type="gramStart"/>
       <w:r>
         <w:rPr>
           <w:rFonts w:ascii="Arial" w:hAnsi="Arial" w:cs="Arial"/>
@@ -2926,7 +2805,6 @@
         <w:t>src</w:t>
       </w:r>
       <w:proofErr w:type="spellEnd"/>
-      <w:proofErr w:type="gramEnd"/>
       <w:r>
         <w:rPr>
           <w:rFonts w:ascii="Arial" w:hAnsi="Arial" w:cs="Arial"/>
@@ -3019,7 +2897,6 @@
         <w:t xml:space="preserve">- </w:t>
       </w:r>
       <w:proofErr w:type="spellStart"/>
-      <w:proofErr w:type="gramStart"/>
       <w:r>
         <w:rPr>
           <w:rFonts w:ascii="Arial" w:hAnsi="Arial" w:cs="Arial"/>
@@ -3031,7 +2908,6 @@
         <w:t>src</w:t>
       </w:r>
       <w:proofErr w:type="spellEnd"/>
-      <w:proofErr w:type="gramEnd"/>
       <w:r>
         <w:rPr>
           <w:rFonts w:ascii="Arial" w:hAnsi="Arial" w:cs="Arial"/>
@@ -3138,7 +3014,6 @@
         <w:t xml:space="preserve">- </w:t>
       </w:r>
       <w:proofErr w:type="spellStart"/>
-      <w:proofErr w:type="gramStart"/>
       <w:r>
         <w:rPr>
           <w:rFonts w:ascii="Arial" w:hAnsi="Arial" w:cs="Arial"/>
@@ -3150,7 +3025,6 @@
         <w:t>src</w:t>
       </w:r>
       <w:proofErr w:type="spellEnd"/>
-      <w:proofErr w:type="gramEnd"/>
       <w:r>
         <w:rPr>
           <w:rFonts w:ascii="Arial" w:hAnsi="Arial" w:cs="Arial"/>
@@ -4436,21 +4310,9 @@
           <w:sz w:val="24"/>
           <w:szCs w:val="24"/>
         </w:rPr>
-        <w:t xml:space="preserve"> </w:t>
-      </w:r>
-      <w:proofErr w:type="gramStart"/>
-      <w:r>
-        <w:rPr>
-          <w:rFonts w:ascii="Arial" w:hAnsi="Arial" w:cs="Arial"/>
-          <w:b/>
-          <w:bCs/>
-          <w:sz w:val="24"/>
-          <w:szCs w:val="24"/>
-        </w:rPr>
-        <w:t>‘./</w:t>
-      </w:r>
-      <w:proofErr w:type="spellStart"/>
-      <w:proofErr w:type="gramEnd"/>
+        <w:t xml:space="preserve"> ‘./</w:t>
+      </w:r>
+      <w:proofErr w:type="spellStart"/>
       <w:r>
         <w:rPr>
           <w:rFonts w:ascii="Arial" w:hAnsi="Arial" w:cs="Arial"/>
@@ -4720,7 +4582,6 @@
         </w:rPr>
         <w:t xml:space="preserve"> </w:t>
       </w:r>
-      <w:proofErr w:type="gramStart"/>
       <w:r>
         <w:rPr>
           <w:rFonts w:ascii="Consolas" w:eastAsia="Times New Roman" w:hAnsi="Consolas" w:cs="Times New Roman"/>
@@ -4734,7 +4595,6 @@
         <w:t>'./</w:t>
       </w:r>
       <w:proofErr w:type="spellStart"/>
-      <w:proofErr w:type="gramEnd"/>
       <w:r>
         <w:rPr>
           <w:rFonts w:ascii="Consolas" w:eastAsia="Times New Roman" w:hAnsi="Consolas" w:cs="Times New Roman"/>
@@ -5509,27 +5369,15 @@
         </w:rPr>
         <w:t xml:space="preserve">Já no JSX: </w:t>
       </w:r>
-      <w:proofErr w:type="gramStart"/>
-      <w:r>
-        <w:rPr>
-          <w:rFonts w:ascii="Arial" w:hAnsi="Arial" w:cs="Arial"/>
-          <w:b/>
-          <w:bCs/>
-          <w:sz w:val="24"/>
-          <w:szCs w:val="24"/>
-        </w:rPr>
-        <w:t>{/*Algum</w:t>
-      </w:r>
-      <w:proofErr w:type="gramEnd"/>
-      <w:r>
-        <w:rPr>
-          <w:rFonts w:ascii="Arial" w:hAnsi="Arial" w:cs="Arial"/>
-          <w:b/>
-          <w:bCs/>
-          <w:sz w:val="24"/>
-          <w:szCs w:val="24"/>
-        </w:rPr>
-        <w:t xml:space="preserve"> </w:t>
+      <w:r>
+        <w:rPr>
+          <w:rFonts w:ascii="Arial" w:hAnsi="Arial" w:cs="Arial"/>
+          <w:b/>
+          <w:bCs/>
+          <w:sz w:val="24"/>
+          <w:szCs w:val="24"/>
+        </w:rPr>
+        <w:t xml:space="preserve">{/*Algum </w:t>
       </w:r>
       <w:proofErr w:type="spellStart"/>
       <w:r>
@@ -13337,7 +13185,6 @@
         <w:t>{</w:t>
       </w:r>
       <w:proofErr w:type="spellStart"/>
-      <w:proofErr w:type="gramStart"/>
       <w:r>
         <w:rPr>
           <w:rFonts w:ascii="Consolas" w:eastAsia="Times New Roman" w:hAnsi="Consolas" w:cs="Times New Roman"/>
@@ -13385,20 +13232,7 @@
           <w:lang w:eastAsia="pt-BR"/>
           <w14:ligatures w14:val="none"/>
         </w:rPr>
-        <w:t>(</w:t>
-      </w:r>
-      <w:proofErr w:type="gramEnd"/>
-      <w:r>
-        <w:rPr>
-          <w:rFonts w:ascii="Consolas" w:eastAsia="Times New Roman" w:hAnsi="Consolas" w:cs="Times New Roman"/>
-          <w:color w:val="D4D4D4"/>
-          <w:kern w:val="0"/>
-          <w:sz w:val="21"/>
-          <w:szCs w:val="21"/>
-          <w:lang w:eastAsia="pt-BR"/>
-          <w14:ligatures w14:val="none"/>
-        </w:rPr>
-        <w:t>(</w:t>
+        <w:t>((</w:t>
       </w:r>
       <w:r>
         <w:rPr>
@@ -14235,7 +14069,6 @@
         <w:t>{</w:t>
       </w:r>
       <w:proofErr w:type="spellStart"/>
-      <w:proofErr w:type="gramStart"/>
       <w:r>
         <w:rPr>
           <w:rFonts w:ascii="Consolas" w:eastAsia="Times New Roman" w:hAnsi="Consolas" w:cs="Times New Roman"/>
@@ -14295,20 +14128,7 @@
           <w:lang w:eastAsia="pt-BR"/>
           <w14:ligatures w14:val="none"/>
         </w:rPr>
-        <w:t>&lt;</w:t>
-      </w:r>
-      <w:proofErr w:type="gramEnd"/>
-      <w:r>
-        <w:rPr>
-          <w:rFonts w:ascii="Consolas" w:eastAsia="Times New Roman" w:hAnsi="Consolas" w:cs="Times New Roman"/>
-          <w:color w:val="808080"/>
-          <w:kern w:val="0"/>
-          <w:sz w:val="21"/>
-          <w:szCs w:val="21"/>
-          <w:lang w:eastAsia="pt-BR"/>
-          <w14:ligatures w14:val="none"/>
-        </w:rPr>
-        <w:t>/</w:t>
+        <w:t>&lt;/</w:t>
       </w:r>
       <w:r>
         <w:rPr>
@@ -14716,7 +14536,6 @@
         <w:t xml:space="preserve">] = </w:t>
       </w:r>
       <w:proofErr w:type="spellStart"/>
-      <w:proofErr w:type="gramStart"/>
       <w:r>
         <w:rPr>
           <w:rFonts w:ascii="Consolas" w:eastAsia="Times New Roman" w:hAnsi="Consolas" w:cs="Times New Roman"/>
@@ -14740,20 +14559,7 @@
           <w:lang w:eastAsia="pt-BR"/>
           <w14:ligatures w14:val="none"/>
         </w:rPr>
-        <w:t>(</w:t>
-      </w:r>
-      <w:proofErr w:type="gramEnd"/>
-      <w:r>
-        <w:rPr>
-          <w:rFonts w:ascii="Consolas" w:eastAsia="Times New Roman" w:hAnsi="Consolas" w:cs="Times New Roman"/>
-          <w:color w:val="D4D4D4"/>
-          <w:kern w:val="0"/>
-          <w:sz w:val="21"/>
-          <w:szCs w:val="21"/>
-          <w:lang w:eastAsia="pt-BR"/>
-          <w14:ligatures w14:val="none"/>
-        </w:rPr>
-        <w:t>[</w:t>
+        <w:t>([</w:t>
       </w:r>
       <w:r>
         <w:rPr>
@@ -14972,7 +14778,6 @@
         <w:t xml:space="preserve">] = </w:t>
       </w:r>
       <w:proofErr w:type="spellStart"/>
-      <w:proofErr w:type="gramStart"/>
       <w:r>
         <w:rPr>
           <w:rFonts w:ascii="Consolas" w:eastAsia="Times New Roman" w:hAnsi="Consolas" w:cs="Times New Roman"/>
@@ -14996,20 +14801,7 @@
           <w:lang w:eastAsia="pt-BR"/>
           <w14:ligatures w14:val="none"/>
         </w:rPr>
-        <w:t>(</w:t>
-      </w:r>
-      <w:proofErr w:type="gramEnd"/>
-      <w:r>
-        <w:rPr>
-          <w:rFonts w:ascii="Consolas" w:eastAsia="Times New Roman" w:hAnsi="Consolas" w:cs="Times New Roman"/>
-          <w:color w:val="D4D4D4"/>
-          <w:kern w:val="0"/>
-          <w:sz w:val="21"/>
-          <w:szCs w:val="21"/>
-          <w:lang w:eastAsia="pt-BR"/>
-          <w14:ligatures w14:val="none"/>
-        </w:rPr>
-        <w:t>[</w:t>
+        <w:t>([</w:t>
       </w:r>
     </w:p>
     <w:p>
@@ -15036,20 +14828,7 @@
           <w:lang w:eastAsia="pt-BR"/>
           <w14:ligatures w14:val="none"/>
         </w:rPr>
-        <w:t xml:space="preserve">    </w:t>
-      </w:r>
-      <w:proofErr w:type="gramStart"/>
-      <w:r>
-        <w:rPr>
-          <w:rFonts w:ascii="Consolas" w:eastAsia="Times New Roman" w:hAnsi="Consolas" w:cs="Times New Roman"/>
-          <w:color w:val="D4D4D4"/>
-          <w:kern w:val="0"/>
-          <w:sz w:val="21"/>
-          <w:szCs w:val="21"/>
-          <w:lang w:eastAsia="pt-BR"/>
-          <w14:ligatures w14:val="none"/>
-        </w:rPr>
-        <w:t xml:space="preserve">{ </w:t>
+        <w:t xml:space="preserve">    { </w:t>
       </w:r>
       <w:r>
         <w:rPr>
@@ -15061,20 +14840,7 @@
           <w:lang w:eastAsia="pt-BR"/>
           <w14:ligatures w14:val="none"/>
         </w:rPr>
-        <w:t>id</w:t>
-      </w:r>
-      <w:proofErr w:type="gramEnd"/>
-      <w:r>
-        <w:rPr>
-          <w:rFonts w:ascii="Consolas" w:eastAsia="Times New Roman" w:hAnsi="Consolas" w:cs="Times New Roman"/>
-          <w:color w:val="9CDCFE"/>
-          <w:kern w:val="0"/>
-          <w:sz w:val="21"/>
-          <w:szCs w:val="21"/>
-          <w:lang w:eastAsia="pt-BR"/>
-          <w14:ligatures w14:val="none"/>
-        </w:rPr>
-        <w:t>:</w:t>
+        <w:t>id:</w:t>
       </w:r>
       <w:r>
         <w:rPr>
@@ -15247,20 +15013,7 @@
           <w:lang w:eastAsia="pt-BR"/>
           <w14:ligatures w14:val="none"/>
         </w:rPr>
-        <w:t xml:space="preserve">    </w:t>
-      </w:r>
-      <w:proofErr w:type="gramStart"/>
-      <w:r>
-        <w:rPr>
-          <w:rFonts w:ascii="Consolas" w:eastAsia="Times New Roman" w:hAnsi="Consolas" w:cs="Times New Roman"/>
-          <w:color w:val="D4D4D4"/>
-          <w:kern w:val="0"/>
-          <w:sz w:val="21"/>
-          <w:szCs w:val="21"/>
-          <w:lang w:eastAsia="pt-BR"/>
-          <w14:ligatures w14:val="none"/>
-        </w:rPr>
-        <w:t xml:space="preserve">{ </w:t>
+        <w:t xml:space="preserve">    { </w:t>
       </w:r>
       <w:r>
         <w:rPr>
@@ -15272,20 +15025,7 @@
           <w:lang w:eastAsia="pt-BR"/>
           <w14:ligatures w14:val="none"/>
         </w:rPr>
-        <w:t>id</w:t>
-      </w:r>
-      <w:proofErr w:type="gramEnd"/>
-      <w:r>
-        <w:rPr>
-          <w:rFonts w:ascii="Consolas" w:eastAsia="Times New Roman" w:hAnsi="Consolas" w:cs="Times New Roman"/>
-          <w:color w:val="9CDCFE"/>
-          <w:kern w:val="0"/>
-          <w:sz w:val="21"/>
-          <w:szCs w:val="21"/>
-          <w:lang w:eastAsia="pt-BR"/>
-          <w14:ligatures w14:val="none"/>
-        </w:rPr>
-        <w:t>:</w:t>
+        <w:t>id:</w:t>
       </w:r>
       <w:r>
         <w:rPr>
@@ -15458,20 +15198,7 @@
           <w:lang w:eastAsia="pt-BR"/>
           <w14:ligatures w14:val="none"/>
         </w:rPr>
-        <w:t xml:space="preserve">    </w:t>
-      </w:r>
-      <w:proofErr w:type="gramStart"/>
-      <w:r>
-        <w:rPr>
-          <w:rFonts w:ascii="Consolas" w:eastAsia="Times New Roman" w:hAnsi="Consolas" w:cs="Times New Roman"/>
-          <w:color w:val="D4D4D4"/>
-          <w:kern w:val="0"/>
-          <w:sz w:val="21"/>
-          <w:szCs w:val="21"/>
-          <w:lang w:eastAsia="pt-BR"/>
-          <w14:ligatures w14:val="none"/>
-        </w:rPr>
-        <w:t xml:space="preserve">{ </w:t>
+        <w:t xml:space="preserve">    { </w:t>
       </w:r>
       <w:r>
         <w:rPr>
@@ -15483,20 +15210,7 @@
           <w:lang w:eastAsia="pt-BR"/>
           <w14:ligatures w14:val="none"/>
         </w:rPr>
-        <w:t>id</w:t>
-      </w:r>
-      <w:proofErr w:type="gramEnd"/>
-      <w:r>
-        <w:rPr>
-          <w:rFonts w:ascii="Consolas" w:eastAsia="Times New Roman" w:hAnsi="Consolas" w:cs="Times New Roman"/>
-          <w:color w:val="9CDCFE"/>
-          <w:kern w:val="0"/>
-          <w:sz w:val="21"/>
-          <w:szCs w:val="21"/>
-          <w:lang w:eastAsia="pt-BR"/>
-          <w14:ligatures w14:val="none"/>
-        </w:rPr>
-        <w:t>:</w:t>
+        <w:t>id:</w:t>
       </w:r>
       <w:r>
         <w:rPr>
@@ -15688,6 +15402,60 @@
     </w:p>
     <w:p>
       <w:pPr>
+        <w:pStyle w:val="PargrafodaLista"/>
+        <w:numPr>
+          <w:ilvl w:val="2"/>
+          <w:numId w:val="22"/>
+        </w:numPr>
+        <w:tabs>
+          <w:tab w:val="left" w:pos="2500"/>
+        </w:tabs>
+        <w:jc w:val="both"/>
+        <w:rPr>
+          <w:rFonts w:ascii="Arial" w:hAnsi="Arial" w:cs="Arial"/>
+          <w:b/>
+          <w:bCs/>
+          <w:sz w:val="24"/>
+          <w:szCs w:val="24"/>
+        </w:rPr>
+      </w:pPr>
+      <w:proofErr w:type="spellStart"/>
+      <w:r>
+        <w:rPr>
+          <w:rFonts w:ascii="Arial" w:hAnsi="Arial" w:cs="Arial"/>
+          <w:b/>
+          <w:bCs/>
+          <w:sz w:val="24"/>
+          <w:szCs w:val="24"/>
+        </w:rPr>
+        <w:t>Previous</w:t>
+      </w:r>
+      <w:proofErr w:type="spellEnd"/>
+      <w:r>
+        <w:rPr>
+          <w:rFonts w:ascii="Arial" w:hAnsi="Arial" w:cs="Arial"/>
+          <w:b/>
+          <w:bCs/>
+          <w:sz w:val="24"/>
+          <w:szCs w:val="24"/>
+        </w:rPr>
+        <w:t xml:space="preserve"> </w:t>
+      </w:r>
+      <w:proofErr w:type="spellStart"/>
+      <w:r>
+        <w:rPr>
+          <w:rFonts w:ascii="Arial" w:hAnsi="Arial" w:cs="Arial"/>
+          <w:b/>
+          <w:bCs/>
+          <w:sz w:val="24"/>
+          <w:szCs w:val="24"/>
+        </w:rPr>
+        <w:t>State</w:t>
+      </w:r>
+      <w:proofErr w:type="spellEnd"/>
+    </w:p>
+    <w:p>
+      <w:pPr>
         <w:tabs>
           <w:tab w:val="left" w:pos="2500"/>
         </w:tabs>
@@ -15695,10 +15463,114 @@
         <w:jc w:val="both"/>
         <w:rPr>
           <w:rFonts w:ascii="Arial" w:hAnsi="Arial" w:cs="Arial"/>
-          <w:sz w:val="24"/>
-          <w:szCs w:val="24"/>
-        </w:rPr>
-      </w:pPr>
+          <w:b/>
+          <w:bCs/>
+          <w:sz w:val="24"/>
+          <w:szCs w:val="24"/>
+        </w:rPr>
+      </w:pPr>
+    </w:p>
+    <w:p>
+      <w:pPr>
+        <w:tabs>
+          <w:tab w:val="left" w:pos="2500"/>
+        </w:tabs>
+        <w:ind w:left="360"/>
+        <w:jc w:val="both"/>
+        <w:rPr>
+          <w:rFonts w:ascii="Arial" w:hAnsi="Arial" w:cs="Arial"/>
+          <w:sz w:val="24"/>
+          <w:szCs w:val="24"/>
+        </w:rPr>
+      </w:pPr>
+      <w:r>
+        <w:rPr>
+          <w:rFonts w:ascii="Arial" w:hAnsi="Arial" w:cs="Arial"/>
+          <w:sz w:val="24"/>
+          <w:szCs w:val="24"/>
+        </w:rPr>
+        <w:t>Um recurso que nos permite pegar o valor original de um dado dentro de um set de dado;</w:t>
+      </w:r>
+    </w:p>
+    <w:p>
+      <w:pPr>
+        <w:tabs>
+          <w:tab w:val="left" w:pos="2500"/>
+        </w:tabs>
+        <w:ind w:left="360"/>
+        <w:jc w:val="both"/>
+        <w:rPr>
+          <w:rFonts w:ascii="Arial" w:hAnsi="Arial" w:cs="Arial"/>
+          <w:sz w:val="24"/>
+          <w:szCs w:val="24"/>
+        </w:rPr>
+      </w:pPr>
+      <w:r>
+        <w:rPr>
+          <w:rFonts w:ascii="Arial" w:hAnsi="Arial" w:cs="Arial"/>
+          <w:sz w:val="24"/>
+          <w:szCs w:val="24"/>
+        </w:rPr>
+        <w:t>Muito utilizado para modificar listas, pois têm-se o valor antigo e transforma-se em um novo valor;</w:t>
+      </w:r>
+    </w:p>
+    <w:p>
+      <w:pPr>
+        <w:tabs>
+          <w:tab w:val="left" w:pos="2500"/>
+        </w:tabs>
+        <w:ind w:left="360"/>
+        <w:jc w:val="both"/>
+        <w:rPr>
+          <w:rFonts w:ascii="Arial" w:hAnsi="Arial" w:cs="Arial"/>
+          <w:sz w:val="24"/>
+          <w:szCs w:val="24"/>
+        </w:rPr>
+      </w:pPr>
+      <w:r>
+        <w:rPr>
+          <w:rFonts w:ascii="Arial" w:hAnsi="Arial" w:cs="Arial"/>
+          <w:sz w:val="24"/>
+          <w:szCs w:val="24"/>
+        </w:rPr>
+        <w:t xml:space="preserve">O primeiro argumento de um set sempre será o </w:t>
+      </w:r>
+      <w:proofErr w:type="spellStart"/>
+      <w:r>
+        <w:rPr>
+          <w:rFonts w:ascii="Arial" w:hAnsi="Arial" w:cs="Arial"/>
+          <w:sz w:val="24"/>
+          <w:szCs w:val="24"/>
+        </w:rPr>
+        <w:t>previous</w:t>
+      </w:r>
+      <w:proofErr w:type="spellEnd"/>
+      <w:r>
+        <w:rPr>
+          <w:rFonts w:ascii="Arial" w:hAnsi="Arial" w:cs="Arial"/>
+          <w:sz w:val="24"/>
+          <w:szCs w:val="24"/>
+        </w:rPr>
+        <w:t xml:space="preserve"> </w:t>
+      </w:r>
+      <w:proofErr w:type="spellStart"/>
+      <w:r>
+        <w:rPr>
+          <w:rFonts w:ascii="Arial" w:hAnsi="Arial" w:cs="Arial"/>
+          <w:sz w:val="24"/>
+          <w:szCs w:val="24"/>
+        </w:rPr>
+        <w:t>state</w:t>
+      </w:r>
+      <w:proofErr w:type="spellEnd"/>
+      <w:r>
+        <w:rPr>
+          <w:rFonts w:ascii="Arial" w:hAnsi="Arial" w:cs="Arial"/>
+          <w:sz w:val="24"/>
+          <w:szCs w:val="24"/>
+        </w:rPr>
+        <w:t>.</w:t>
+      </w:r>
     </w:p>
     <w:p>
       <w:pPr>
@@ -15727,6 +15599,92 @@
 <file path=word/numbering.xml><?xml version="1.0" encoding="utf-8"?>
 <w:numbering xmlns:wpc="http://schemas.microsoft.com/office/word/2010/wordprocessingCanvas" xmlns:cx="http://schemas.microsoft.com/office/drawing/2014/chartex" xmlns:cx1="http://schemas.microsoft.com/office/drawing/2015/9/8/chartex" xmlns:cx2="http://schemas.microsoft.com/office/drawing/2015/10/21/chartex" xmlns:cx3="http://schemas.microsoft.com/office/drawing/2016/5/9/chartex" xmlns:cx4="http://schemas.microsoft.com/office/drawing/2016/5/10/chartex" xmlns:cx5="http://schemas.microsoft.com/office/drawing/2016/5/11/chartex" xmlns:cx6="http://schemas.microsoft.com/office/drawing/2016/5/12/chartex" xmlns:cx7="http://schemas.microsoft.com/office/drawing/2016/5/13/chartex" xmlns:cx8="http://schemas.microsoft.com/office/drawing/2016/5/14/chartex" xmlns:mc="http://schemas.openxmlformats.org/markup-compatibility/2006" xmlns:aink="http://schemas.microsoft.com/office/drawing/2016/ink" xmlns:am3d="http://schemas.microsoft.com/office/drawing/2017/model3d" xmlns:o="urn:schemas-microsoft-com:office:office" xmlns:oel="http://schemas.microsoft.com/office/2019/extlst" xmlns:r="http://schemas.openxmlformats.org/officeDocument/2006/relationships" xmlns:m="http://schemas.openxmlformats.org/officeDocument/2006/math" xmlns:v="urn:schemas-microsoft-com:vml" xmlns:wp14="http://schemas.microsoft.com/office/word/2010/wordprocessingDrawing" xmlns:wp="http://schemas.openxmlformats.org/drawingml/2006/wordprocessingDrawing" xmlns:w10="urn:schemas-microsoft-com:office:word" xmlns:w="http://schemas.openxmlformats.org/wordprocessingml/2006/main" xmlns:w14="http://schemas.microsoft.com/office/word/2010/wordml" xmlns:w15="http://schemas.microsoft.com/office/word/2012/wordml" xmlns:w16cex="http://schemas.microsoft.com/office/word/2018/wordml/cex" xmlns:w16cid="http://schemas.microsoft.com/office/word/2016/wordml/cid" xmlns:w16="http://schemas.microsoft.com/office/word/2018/wordml" xmlns:w16du="http://schemas.microsoft.com/office/word/2023/wordml/word16du" xmlns:w16sdtdh="http://schemas.microsoft.com/office/word/2020/wordml/sdtdatahash" xmlns:w16se="http://schemas.microsoft.com/office/word/2015/wordml/symex" xmlns:wpg="http://schemas.microsoft.com/office/word/2010/wordprocessingGroup" xmlns:wpi="http://schemas.microsoft.com/office/word/2010/wordprocessingInk" xmlns:wne="http://schemas.microsoft.com/office/word/2006/wordml" xmlns:wps="http://schemas.microsoft.com/office/word/2010/wordprocessingShape" mc:Ignorable="w14 w15 w16se w16cid w16 w16cex w16sdtdh wp14">
   <w:abstractNum w:abstractNumId="0" w15:restartNumberingAfterBreak="0">
+    <w:nsid w:val="0F8E7AF5"/>
+    <w:multiLevelType w:val="hybridMultilevel"/>
+    <w:tmpl w:val="D1DA197A"/>
+    <w:lvl w:ilvl="0" w:tplc="0416000F">
+      <w:start w:val="1"/>
+      <w:numFmt w:val="decimal"/>
+      <w:lvlText w:val="%1."/>
+      <w:lvlJc w:val="left"/>
+      <w:pPr>
+        <w:ind w:left="720" w:hanging="360"/>
+      </w:pPr>
+    </w:lvl>
+    <w:lvl w:ilvl="1" w:tplc="04160019" w:tentative="1">
+      <w:start w:val="1"/>
+      <w:numFmt w:val="lowerLetter"/>
+      <w:lvlText w:val="%2."/>
+      <w:lvlJc w:val="left"/>
+      <w:pPr>
+        <w:ind w:left="1440" w:hanging="360"/>
+      </w:pPr>
+    </w:lvl>
+    <w:lvl w:ilvl="2" w:tplc="0416001B" w:tentative="1">
+      <w:start w:val="1"/>
+      <w:numFmt w:val="lowerRoman"/>
+      <w:lvlText w:val="%3."/>
+      <w:lvlJc w:val="right"/>
+      <w:pPr>
+        <w:ind w:left="2160" w:hanging="180"/>
+      </w:pPr>
+    </w:lvl>
+    <w:lvl w:ilvl="3" w:tplc="0416000F" w:tentative="1">
+      <w:start w:val="1"/>
+      <w:numFmt w:val="decimal"/>
+      <w:lvlText w:val="%4."/>
+      <w:lvlJc w:val="left"/>
+      <w:pPr>
+        <w:ind w:left="2880" w:hanging="360"/>
+      </w:pPr>
+    </w:lvl>
+    <w:lvl w:ilvl="4" w:tplc="04160019" w:tentative="1">
+      <w:start w:val="1"/>
+      <w:numFmt w:val="lowerLetter"/>
+      <w:lvlText w:val="%5."/>
+      <w:lvlJc w:val="left"/>
+      <w:pPr>
+        <w:ind w:left="3600" w:hanging="360"/>
+      </w:pPr>
+    </w:lvl>
+    <w:lvl w:ilvl="5" w:tplc="0416001B" w:tentative="1">
+      <w:start w:val="1"/>
+      <w:numFmt w:val="lowerRoman"/>
+      <w:lvlText w:val="%6."/>
+      <w:lvlJc w:val="right"/>
+      <w:pPr>
+        <w:ind w:left="4320" w:hanging="180"/>
+      </w:pPr>
+    </w:lvl>
+    <w:lvl w:ilvl="6" w:tplc="0416000F" w:tentative="1">
+      <w:start w:val="1"/>
+      <w:numFmt w:val="decimal"/>
+      <w:lvlText w:val="%7."/>
+      <w:lvlJc w:val="left"/>
+      <w:pPr>
+        <w:ind w:left="5040" w:hanging="360"/>
+      </w:pPr>
+    </w:lvl>
+    <w:lvl w:ilvl="7" w:tplc="04160019" w:tentative="1">
+      <w:start w:val="1"/>
+      <w:numFmt w:val="lowerLetter"/>
+      <w:lvlText w:val="%8."/>
+      <w:lvlJc w:val="left"/>
+      <w:pPr>
+        <w:ind w:left="5760" w:hanging="360"/>
+      </w:pPr>
+    </w:lvl>
+    <w:lvl w:ilvl="8" w:tplc="0416001B" w:tentative="1">
+      <w:start w:val="1"/>
+      <w:numFmt w:val="lowerRoman"/>
+      <w:lvlText w:val="%9."/>
+      <w:lvlJc w:val="right"/>
+      <w:pPr>
+        <w:ind w:left="6480" w:hanging="180"/>
+      </w:pPr>
+    </w:lvl>
+  </w:abstractNum>
+  <w:abstractNum w:abstractNumId="1" w15:restartNumberingAfterBreak="0">
     <w:nsid w:val="11174800"/>
     <w:multiLevelType w:val="multilevel"/>
     <w:tmpl w:val="DFD6D182"/>
@@ -15839,7 +15797,7 @@
       </w:pPr>
     </w:lvl>
   </w:abstractNum>
-  <w:abstractNum w:abstractNumId="1" w15:restartNumberingAfterBreak="0">
+  <w:abstractNum w:abstractNumId="2" w15:restartNumberingAfterBreak="0">
     <w:nsid w:val="1CD12A91"/>
     <w:multiLevelType w:val="multilevel"/>
     <w:tmpl w:val="87FAF658"/>
@@ -15957,7 +15915,7 @@
       </w:rPr>
     </w:lvl>
   </w:abstractNum>
-  <w:abstractNum w:abstractNumId="2" w15:restartNumberingAfterBreak="0">
+  <w:abstractNum w:abstractNumId="3" w15:restartNumberingAfterBreak="0">
     <w:nsid w:val="284227FA"/>
     <w:multiLevelType w:val="hybridMultilevel"/>
     <w:tmpl w:val="A2540AAE"/>
@@ -16043,7 +16001,7 @@
       </w:pPr>
     </w:lvl>
   </w:abstractNum>
-  <w:abstractNum w:abstractNumId="3" w15:restartNumberingAfterBreak="0">
+  <w:abstractNum w:abstractNumId="4" w15:restartNumberingAfterBreak="0">
     <w:nsid w:val="2B0A47F5"/>
     <w:multiLevelType w:val="hybridMultilevel"/>
     <w:tmpl w:val="FD7E538C"/>
@@ -16132,7 +16090,7 @@
       </w:pPr>
     </w:lvl>
   </w:abstractNum>
-  <w:abstractNum w:abstractNumId="4" w15:restartNumberingAfterBreak="0">
+  <w:abstractNum w:abstractNumId="5" w15:restartNumberingAfterBreak="0">
     <w:nsid w:val="2FBC0906"/>
     <w:multiLevelType w:val="hybridMultilevel"/>
     <w:tmpl w:val="C73E51AE"/>
@@ -16218,7 +16176,7 @@
       </w:pPr>
     </w:lvl>
   </w:abstractNum>
-  <w:abstractNum w:abstractNumId="5" w15:restartNumberingAfterBreak="0">
+  <w:abstractNum w:abstractNumId="6" w15:restartNumberingAfterBreak="0">
     <w:nsid w:val="34A55E39"/>
     <w:multiLevelType w:val="multilevel"/>
     <w:tmpl w:val="DE04D0E2"/>
@@ -16331,7 +16289,7 @@
       </w:rPr>
     </w:lvl>
   </w:abstractNum>
-  <w:abstractNum w:abstractNumId="6" w15:restartNumberingAfterBreak="0">
+  <w:abstractNum w:abstractNumId="7" w15:restartNumberingAfterBreak="0">
     <w:nsid w:val="38BA6616"/>
     <w:multiLevelType w:val="hybridMultilevel"/>
     <w:tmpl w:val="31ECA2FA"/>
@@ -16417,7 +16375,7 @@
       </w:pPr>
     </w:lvl>
   </w:abstractNum>
-  <w:abstractNum w:abstractNumId="7" w15:restartNumberingAfterBreak="0">
+  <w:abstractNum w:abstractNumId="8" w15:restartNumberingAfterBreak="0">
     <w:nsid w:val="3AA920A9"/>
     <w:multiLevelType w:val="hybridMultilevel"/>
     <w:tmpl w:val="43929AF6"/>
@@ -16503,7 +16461,7 @@
       </w:pPr>
     </w:lvl>
   </w:abstractNum>
-  <w:abstractNum w:abstractNumId="8" w15:restartNumberingAfterBreak="0">
+  <w:abstractNum w:abstractNumId="9" w15:restartNumberingAfterBreak="0">
     <w:nsid w:val="3DEF3F93"/>
     <w:multiLevelType w:val="hybridMultilevel"/>
     <w:tmpl w:val="6E646380"/>
@@ -16589,7 +16547,7 @@
       </w:pPr>
     </w:lvl>
   </w:abstractNum>
-  <w:abstractNum w:abstractNumId="9" w15:restartNumberingAfterBreak="0">
+  <w:abstractNum w:abstractNumId="10" w15:restartNumberingAfterBreak="0">
     <w:nsid w:val="3FE45A20"/>
     <w:multiLevelType w:val="hybridMultilevel"/>
     <w:tmpl w:val="A3FCA67E"/>
@@ -16675,7 +16633,7 @@
       </w:pPr>
     </w:lvl>
   </w:abstractNum>
-  <w:abstractNum w:abstractNumId="10" w15:restartNumberingAfterBreak="0">
+  <w:abstractNum w:abstractNumId="11" w15:restartNumberingAfterBreak="0">
     <w:nsid w:val="421968E6"/>
     <w:multiLevelType w:val="multilevel"/>
     <w:tmpl w:val="87FAF658"/>
@@ -16793,7 +16751,7 @@
       </w:rPr>
     </w:lvl>
   </w:abstractNum>
-  <w:abstractNum w:abstractNumId="11" w15:restartNumberingAfterBreak="0">
+  <w:abstractNum w:abstractNumId="12" w15:restartNumberingAfterBreak="0">
     <w:nsid w:val="46D516F2"/>
     <w:multiLevelType w:val="hybridMultilevel"/>
     <w:tmpl w:val="F94A4B86"/>
@@ -16879,7 +16837,7 @@
       </w:pPr>
     </w:lvl>
   </w:abstractNum>
-  <w:abstractNum w:abstractNumId="12" w15:restartNumberingAfterBreak="0">
+  <w:abstractNum w:abstractNumId="13" w15:restartNumberingAfterBreak="0">
     <w:nsid w:val="4D377E2E"/>
     <w:multiLevelType w:val="multilevel"/>
     <w:tmpl w:val="F392B076"/>
@@ -16992,7 +16950,7 @@
       </w:pPr>
     </w:lvl>
   </w:abstractNum>
-  <w:abstractNum w:abstractNumId="13" w15:restartNumberingAfterBreak="0">
+  <w:abstractNum w:abstractNumId="14" w15:restartNumberingAfterBreak="0">
     <w:nsid w:val="4DC40F7C"/>
     <w:multiLevelType w:val="hybridMultilevel"/>
     <w:tmpl w:val="8EA8398C"/>
@@ -17078,7 +17036,7 @@
       </w:pPr>
     </w:lvl>
   </w:abstractNum>
-  <w:abstractNum w:abstractNumId="14" w15:restartNumberingAfterBreak="0">
+  <w:abstractNum w:abstractNumId="15" w15:restartNumberingAfterBreak="0">
     <w:nsid w:val="50A63AE6"/>
     <w:multiLevelType w:val="hybridMultilevel"/>
     <w:tmpl w:val="8E14F95C"/>
@@ -17164,7 +17122,7 @@
       </w:pPr>
     </w:lvl>
   </w:abstractNum>
-  <w:abstractNum w:abstractNumId="15" w15:restartNumberingAfterBreak="0">
+  <w:abstractNum w:abstractNumId="16" w15:restartNumberingAfterBreak="0">
     <w:nsid w:val="58DE7BF2"/>
     <w:multiLevelType w:val="multilevel"/>
     <w:tmpl w:val="87FAF658"/>
@@ -17282,7 +17240,7 @@
       </w:rPr>
     </w:lvl>
   </w:abstractNum>
-  <w:abstractNum w:abstractNumId="16" w15:restartNumberingAfterBreak="0">
+  <w:abstractNum w:abstractNumId="17" w15:restartNumberingAfterBreak="0">
     <w:nsid w:val="61D62A97"/>
     <w:multiLevelType w:val="multilevel"/>
     <w:tmpl w:val="4030FEF0"/>
@@ -17395,7 +17353,7 @@
       </w:rPr>
     </w:lvl>
   </w:abstractNum>
-  <w:abstractNum w:abstractNumId="17" w15:restartNumberingAfterBreak="0">
+  <w:abstractNum w:abstractNumId="18" w15:restartNumberingAfterBreak="0">
     <w:nsid w:val="665E7924"/>
     <w:multiLevelType w:val="hybridMultilevel"/>
     <w:tmpl w:val="4A96CCB0"/>
@@ -17481,7 +17439,120 @@
       </w:pPr>
     </w:lvl>
   </w:abstractNum>
-  <w:abstractNum w:abstractNumId="18" w15:restartNumberingAfterBreak="0">
+  <w:abstractNum w:abstractNumId="19" w15:restartNumberingAfterBreak="0">
+    <w:nsid w:val="69CC7734"/>
+    <w:multiLevelType w:val="multilevel"/>
+    <w:tmpl w:val="C95EC098"/>
+    <w:lvl w:ilvl="0">
+      <w:start w:val="3"/>
+      <w:numFmt w:val="decimal"/>
+      <w:lvlText w:val="%1"/>
+      <w:lvlJc w:val="left"/>
+      <w:pPr>
+        <w:ind w:left="360" w:hanging="360"/>
+      </w:pPr>
+      <w:rPr>
+        <w:rFonts w:hint="default"/>
+      </w:rPr>
+    </w:lvl>
+    <w:lvl w:ilvl="1">
+      <w:start w:val="1"/>
+      <w:numFmt w:val="decimal"/>
+      <w:lvlText w:val="%1.%2"/>
+      <w:lvlJc w:val="left"/>
+      <w:pPr>
+        <w:ind w:left="720" w:hanging="360"/>
+      </w:pPr>
+      <w:rPr>
+        <w:rFonts w:hint="default"/>
+      </w:rPr>
+    </w:lvl>
+    <w:lvl w:ilvl="2">
+      <w:start w:val="1"/>
+      <w:numFmt w:val="decimal"/>
+      <w:lvlText w:val="%1.%2.%3"/>
+      <w:lvlJc w:val="left"/>
+      <w:pPr>
+        <w:ind w:left="1440" w:hanging="720"/>
+      </w:pPr>
+      <w:rPr>
+        <w:rFonts w:hint="default"/>
+      </w:rPr>
+    </w:lvl>
+    <w:lvl w:ilvl="3">
+      <w:start w:val="1"/>
+      <w:numFmt w:val="decimal"/>
+      <w:lvlText w:val="%1.%2.%3.%4"/>
+      <w:lvlJc w:val="left"/>
+      <w:pPr>
+        <w:ind w:left="2160" w:hanging="1080"/>
+      </w:pPr>
+      <w:rPr>
+        <w:rFonts w:hint="default"/>
+      </w:rPr>
+    </w:lvl>
+    <w:lvl w:ilvl="4">
+      <w:start w:val="1"/>
+      <w:numFmt w:val="decimal"/>
+      <w:lvlText w:val="%1.%2.%3.%4.%5"/>
+      <w:lvlJc w:val="left"/>
+      <w:pPr>
+        <w:ind w:left="2520" w:hanging="1080"/>
+      </w:pPr>
+      <w:rPr>
+        <w:rFonts w:hint="default"/>
+      </w:rPr>
+    </w:lvl>
+    <w:lvl w:ilvl="5">
+      <w:start w:val="1"/>
+      <w:numFmt w:val="decimal"/>
+      <w:lvlText w:val="%1.%2.%3.%4.%5.%6"/>
+      <w:lvlJc w:val="left"/>
+      <w:pPr>
+        <w:ind w:left="3240" w:hanging="1440"/>
+      </w:pPr>
+      <w:rPr>
+        <w:rFonts w:hint="default"/>
+      </w:rPr>
+    </w:lvl>
+    <w:lvl w:ilvl="6">
+      <w:start w:val="1"/>
+      <w:numFmt w:val="decimal"/>
+      <w:lvlText w:val="%1.%2.%3.%4.%5.%6.%7"/>
+      <w:lvlJc w:val="left"/>
+      <w:pPr>
+        <w:ind w:left="3600" w:hanging="1440"/>
+      </w:pPr>
+      <w:rPr>
+        <w:rFonts w:hint="default"/>
+      </w:rPr>
+    </w:lvl>
+    <w:lvl w:ilvl="7">
+      <w:start w:val="1"/>
+      <w:numFmt w:val="decimal"/>
+      <w:lvlText w:val="%1.%2.%3.%4.%5.%6.%7.%8"/>
+      <w:lvlJc w:val="left"/>
+      <w:pPr>
+        <w:ind w:left="4320" w:hanging="1800"/>
+      </w:pPr>
+      <w:rPr>
+        <w:rFonts w:hint="default"/>
+      </w:rPr>
+    </w:lvl>
+    <w:lvl w:ilvl="8">
+      <w:start w:val="1"/>
+      <w:numFmt w:val="decimal"/>
+      <w:lvlText w:val="%1.%2.%3.%4.%5.%6.%7.%8.%9"/>
+      <w:lvlJc w:val="left"/>
+      <w:pPr>
+        <w:ind w:left="4680" w:hanging="1800"/>
+      </w:pPr>
+      <w:rPr>
+        <w:rFonts w:hint="default"/>
+      </w:rPr>
+    </w:lvl>
+  </w:abstractNum>
+  <w:abstractNum w:abstractNumId="20" w15:restartNumberingAfterBreak="0">
     <w:nsid w:val="6C95600C"/>
     <w:multiLevelType w:val="multilevel"/>
     <w:tmpl w:val="87FAF658"/>
@@ -17599,7 +17670,7 @@
       </w:rPr>
     </w:lvl>
   </w:abstractNum>
-  <w:abstractNum w:abstractNumId="19" w15:restartNumberingAfterBreak="0">
+  <w:abstractNum w:abstractNumId="21" w15:restartNumberingAfterBreak="0">
     <w:nsid w:val="6F851F36"/>
     <w:multiLevelType w:val="hybridMultilevel"/>
     <w:tmpl w:val="1BD4F392"/>
@@ -17685,7 +17756,7 @@
       </w:pPr>
     </w:lvl>
   </w:abstractNum>
-  <w:abstractNum w:abstractNumId="20" w15:restartNumberingAfterBreak="0">
+  <w:abstractNum w:abstractNumId="22" w15:restartNumberingAfterBreak="0">
     <w:nsid w:val="6FCD59D3"/>
     <w:multiLevelType w:val="hybridMultilevel"/>
     <w:tmpl w:val="96FCE1A2"/>
@@ -17771,7 +17842,7 @@
       </w:pPr>
     </w:lvl>
   </w:abstractNum>
-  <w:abstractNum w:abstractNumId="21" w15:restartNumberingAfterBreak="0">
+  <w:abstractNum w:abstractNumId="23" w15:restartNumberingAfterBreak="0">
     <w:nsid w:val="72E21393"/>
     <w:multiLevelType w:val="multilevel"/>
     <w:tmpl w:val="87FAF658"/>
@@ -17889,7 +17960,7 @@
       </w:rPr>
     </w:lvl>
   </w:abstractNum>
-  <w:abstractNum w:abstractNumId="22" w15:restartNumberingAfterBreak="0">
+  <w:abstractNum w:abstractNumId="24" w15:restartNumberingAfterBreak="0">
     <w:nsid w:val="75D240C7"/>
     <w:multiLevelType w:val="hybridMultilevel"/>
     <w:tmpl w:val="A14A01CC"/>
@@ -17975,7 +18046,7 @@
       </w:pPr>
     </w:lvl>
   </w:abstractNum>
-  <w:abstractNum w:abstractNumId="23" w15:restartNumberingAfterBreak="0">
+  <w:abstractNum w:abstractNumId="25" w15:restartNumberingAfterBreak="0">
     <w:nsid w:val="76AD278E"/>
     <w:multiLevelType w:val="multilevel"/>
     <w:tmpl w:val="87FAF658"/>
@@ -18093,7 +18164,7 @@
       </w:rPr>
     </w:lvl>
   </w:abstractNum>
-  <w:abstractNum w:abstractNumId="24" w15:restartNumberingAfterBreak="0">
+  <w:abstractNum w:abstractNumId="26" w15:restartNumberingAfterBreak="0">
     <w:nsid w:val="7DE34EDE"/>
     <w:multiLevelType w:val="multilevel"/>
     <w:tmpl w:val="9BDCE460"/>
@@ -18207,79 +18278,85 @@
     </w:lvl>
   </w:abstractNum>
   <w:num w:numId="1" w16cid:durableId="1130899854">
+    <w:abstractNumId w:val="16"/>
+  </w:num>
+  <w:num w:numId="2" w16cid:durableId="701634951">
+    <w:abstractNumId w:val="23"/>
+  </w:num>
+  <w:num w:numId="3" w16cid:durableId="1473055340">
+    <w:abstractNumId w:val="25"/>
+  </w:num>
+  <w:num w:numId="4" w16cid:durableId="2078043526">
+    <w:abstractNumId w:val="20"/>
+  </w:num>
+  <w:num w:numId="5" w16cid:durableId="1024943112">
+    <w:abstractNumId w:val="11"/>
+  </w:num>
+  <w:num w:numId="6" w16cid:durableId="1474711704">
+    <w:abstractNumId w:val="2"/>
+  </w:num>
+  <w:num w:numId="7" w16cid:durableId="1301689682">
+    <w:abstractNumId w:val="14"/>
+  </w:num>
+  <w:num w:numId="8" w16cid:durableId="396981081">
+    <w:abstractNumId w:val="4"/>
+  </w:num>
+  <w:num w:numId="9" w16cid:durableId="2144419712">
+    <w:abstractNumId w:val="10"/>
+  </w:num>
+  <w:num w:numId="10" w16cid:durableId="1472400896">
     <w:abstractNumId w:val="15"/>
   </w:num>
-  <w:num w:numId="2" w16cid:durableId="701634951">
+  <w:num w:numId="11" w16cid:durableId="1308827541">
+    <w:abstractNumId w:val="9"/>
+  </w:num>
+  <w:num w:numId="12" w16cid:durableId="1278105625">
+    <w:abstractNumId w:val="24"/>
+  </w:num>
+  <w:num w:numId="13" w16cid:durableId="1887137018">
     <w:abstractNumId w:val="21"/>
   </w:num>
-  <w:num w:numId="3" w16cid:durableId="1473055340">
-    <w:abstractNumId w:val="23"/>
+  <w:num w:numId="14" w16cid:durableId="337080556">
+    <w:abstractNumId w:val="22"/>
   </w:num>
-  <w:num w:numId="4" w16cid:durableId="2078043526">
+  <w:num w:numId="15" w16cid:durableId="538973913">
+    <w:abstractNumId w:val="12"/>
+  </w:num>
+  <w:num w:numId="16" w16cid:durableId="2084062770">
+    <w:abstractNumId w:val="17"/>
+  </w:num>
+  <w:num w:numId="17" w16cid:durableId="1678968090">
+    <w:abstractNumId w:val="13"/>
+  </w:num>
+  <w:num w:numId="18" w16cid:durableId="468941766">
+    <w:abstractNumId w:val="1"/>
+  </w:num>
+  <w:num w:numId="19" w16cid:durableId="1381785178">
     <w:abstractNumId w:val="18"/>
   </w:num>
-  <w:num w:numId="5" w16cid:durableId="1024943112">
-    <w:abstractNumId w:val="10"/>
+  <w:num w:numId="20" w16cid:durableId="620189676">
+    <w:abstractNumId w:val="5"/>
   </w:num>
-  <w:num w:numId="6" w16cid:durableId="1474711704">
-    <w:abstractNumId w:val="1"/>
+  <w:num w:numId="21" w16cid:durableId="2105955471">
+    <w:abstractNumId w:val="8"/>
   </w:num>
-  <w:num w:numId="7" w16cid:durableId="1301689682">
-    <w:abstractNumId w:val="13"/>
+  <w:num w:numId="22" w16cid:durableId="1973709133">
+    <w:abstractNumId w:val="6"/>
   </w:num>
-  <w:num w:numId="8" w16cid:durableId="396981081">
+  <w:num w:numId="23" w16cid:durableId="670791852">
+    <w:abstractNumId w:val="7"/>
+  </w:num>
+  <w:num w:numId="24" w16cid:durableId="105274888">
     <w:abstractNumId w:val="3"/>
   </w:num>
-  <w:num w:numId="9" w16cid:durableId="2144419712">
-    <w:abstractNumId w:val="9"/>
+  <w:num w:numId="25" w16cid:durableId="1840148485">
+    <w:abstractNumId w:val="26"/>
   </w:num>
-  <w:num w:numId="10" w16cid:durableId="1472400896">
-    <w:abstractNumId w:val="14"/>
-  </w:num>
-  <w:num w:numId="11" w16cid:durableId="1308827541">
-    <w:abstractNumId w:val="8"/>
-  </w:num>
-  <w:num w:numId="12" w16cid:durableId="1278105625">
-    <w:abstractNumId w:val="22"/>
-  </w:num>
-  <w:num w:numId="13" w16cid:durableId="1887137018">
-    <w:abstractNumId w:val="19"/>
-  </w:num>
-  <w:num w:numId="14" w16cid:durableId="337080556">
-    <w:abstractNumId w:val="20"/>
-  </w:num>
-  <w:num w:numId="15" w16cid:durableId="538973913">
-    <w:abstractNumId w:val="11"/>
-  </w:num>
-  <w:num w:numId="16" w16cid:durableId="2084062770">
-    <w:abstractNumId w:val="16"/>
-  </w:num>
-  <w:num w:numId="17" w16cid:durableId="1678968090">
-    <w:abstractNumId w:val="12"/>
-  </w:num>
-  <w:num w:numId="18" w16cid:durableId="468941766">
+  <w:num w:numId="26" w16cid:durableId="1707679075">
     <w:abstractNumId w:val="0"/>
   </w:num>
-  <w:num w:numId="19" w16cid:durableId="1381785178">
-    <w:abstractNumId w:val="17"/>
-  </w:num>
-  <w:num w:numId="20" w16cid:durableId="620189676">
-    <w:abstractNumId w:val="4"/>
-  </w:num>
-  <w:num w:numId="21" w16cid:durableId="2105955471">
-    <w:abstractNumId w:val="7"/>
-  </w:num>
-  <w:num w:numId="22" w16cid:durableId="1973709133">
-    <w:abstractNumId w:val="5"/>
-  </w:num>
-  <w:num w:numId="23" w16cid:durableId="670791852">
-    <w:abstractNumId w:val="6"/>
-  </w:num>
-  <w:num w:numId="24" w16cid:durableId="105274888">
-    <w:abstractNumId w:val="2"/>
-  </w:num>
-  <w:num w:numId="25" w16cid:durableId="1840148485">
-    <w:abstractNumId w:val="24"/>
+  <w:num w:numId="27" w16cid:durableId="98918951">
+    <w:abstractNumId w:val="19"/>
   </w:num>
 </w:numbering>
 </file>

--- a/React.docx
+++ b/React.docx
@@ -3885,7 +3885,7 @@
           <w:szCs w:val="24"/>
         </w:rPr>
       </w:pPr>
-      <w:hyperlink r:id="rId5" w:history="1">
+      <w:hyperlink r:id="rId8" w:history="1">
         <w:r>
           <w:rPr>
             <w:rStyle w:val="Hyperlink"/>
@@ -3932,7 +3932,7 @@
           <w:szCs w:val="24"/>
         </w:rPr>
       </w:pPr>
-      <w:hyperlink r:id="rId6" w:history="1">
+      <w:hyperlink r:id="rId9" w:history="1">
         <w:r>
           <w:rPr>
             <w:rStyle w:val="Hyperlink"/>
@@ -7307,7 +7307,7 @@
                     </pic:cNvPicPr>
                   </pic:nvPicPr>
                   <pic:blipFill>
-                    <a:blip r:embed="rId7">
+                    <a:blip r:embed="rId10">
                       <a:extLst>
                         <a:ext uri="{28A0092B-C50C-407E-A947-70E740481C1C}">
                           <a14:useLocalDpi xmlns:a14="http://schemas.microsoft.com/office/drawing/2010/main" val="0"/>
@@ -25045,9 +25045,9 @@
           <w:szCs w:val="24"/>
           <w:lang w:eastAsia="pt-BR"/>
         </w:rPr>
-        <w:t xml:space="preserve">, um exemplo, uma checagem não teria que ser feita em todas as </w:t>
-      </w:r>
-      <w:proofErr w:type="spellStart"/>
+        <w:t xml:space="preserve">, </w:t>
+      </w:r>
+      <w:proofErr w:type="gramStart"/>
       <w:r>
         <w:rPr>
           <w:rFonts w:ascii="Arial" w:hAnsi="Arial" w:cs="Arial"/>
@@ -25056,6 +25056,28 @@
           <w:szCs w:val="24"/>
           <w:lang w:eastAsia="pt-BR"/>
         </w:rPr>
+        <w:t>um exemplo, uma checagem não teria</w:t>
+      </w:r>
+      <w:proofErr w:type="gramEnd"/>
+      <w:r>
+        <w:rPr>
+          <w:rFonts w:ascii="Arial" w:hAnsi="Arial" w:cs="Arial"/>
+          <w:color w:val="000000" w:themeColor="text1"/>
+          <w:sz w:val="24"/>
+          <w:szCs w:val="24"/>
+          <w:lang w:eastAsia="pt-BR"/>
+        </w:rPr>
+        <w:t xml:space="preserve"> que ser feita em todas as </w:t>
+      </w:r>
+      <w:proofErr w:type="spellStart"/>
+      <w:r>
+        <w:rPr>
+          <w:rFonts w:ascii="Arial" w:hAnsi="Arial" w:cs="Arial"/>
+          <w:color w:val="000000" w:themeColor="text1"/>
+          <w:sz w:val="24"/>
+          <w:szCs w:val="24"/>
+          <w:lang w:eastAsia="pt-BR"/>
+        </w:rPr>
         <w:t>divs</w:t>
       </w:r>
       <w:proofErr w:type="spellEnd"/>
@@ -25098,6 +25120,4338 @@
           <w:lang w:eastAsia="pt-BR"/>
         </w:rPr>
         <w:t>.</w:t>
+      </w:r>
+    </w:p>
+    <w:p>
+      <w:pPr>
+        <w:tabs>
+          <w:tab w:val="left" w:pos="3206"/>
+        </w:tabs>
+        <w:jc w:val="both"/>
+        <w:rPr>
+          <w:rFonts w:ascii="Arial" w:hAnsi="Arial" w:cs="Arial"/>
+          <w:b/>
+          <w:bCs/>
+          <w:color w:val="000000" w:themeColor="text1"/>
+          <w:sz w:val="24"/>
+          <w:szCs w:val="24"/>
+          <w:lang w:eastAsia="pt-BR"/>
+        </w:rPr>
+      </w:pPr>
+    </w:p>
+    <w:p>
+      <w:pPr>
+        <w:tabs>
+          <w:tab w:val="left" w:pos="3206"/>
+        </w:tabs>
+        <w:jc w:val="both"/>
+        <w:rPr>
+          <w:rFonts w:ascii="Arial" w:hAnsi="Arial" w:cs="Arial"/>
+          <w:b/>
+          <w:bCs/>
+          <w:color w:val="000000" w:themeColor="text1"/>
+          <w:sz w:val="24"/>
+          <w:szCs w:val="24"/>
+          <w:lang w:eastAsia="pt-BR"/>
+        </w:rPr>
+      </w:pPr>
+      <w:r>
+        <w:rPr>
+          <w:rFonts w:ascii="Arial" w:hAnsi="Arial" w:cs="Arial"/>
+          <w:b/>
+          <w:bCs/>
+          <w:color w:val="000000" w:themeColor="text1"/>
+          <w:sz w:val="24"/>
+          <w:szCs w:val="24"/>
+          <w:lang w:eastAsia="pt-BR"/>
+        </w:rPr>
+        <w:t>Componente</w:t>
+      </w:r>
+    </w:p>
+    <w:p>
+      <w:pPr>
+        <w:shd w:val="clear" w:color="auto" w:fill="1E1E1E"/>
+        <w:spacing w:after="0" w:line="285" w:lineRule="atLeast"/>
+        <w:rPr>
+          <w:rFonts w:ascii="Consolas" w:eastAsia="Times New Roman" w:hAnsi="Consolas" w:cs="Times New Roman"/>
+          <w:color w:val="D4D4D4"/>
+          <w:kern w:val="0"/>
+          <w:sz w:val="21"/>
+          <w:szCs w:val="21"/>
+          <w:lang w:eastAsia="pt-BR"/>
+          <w14:ligatures w14:val="none"/>
+        </w:rPr>
+      </w:pPr>
+      <w:proofErr w:type="spellStart"/>
+      <w:r>
+        <w:rPr>
+          <w:rFonts w:ascii="Consolas" w:eastAsia="Times New Roman" w:hAnsi="Consolas" w:cs="Times New Roman"/>
+          <w:color w:val="569CD6"/>
+          <w:kern w:val="0"/>
+          <w:sz w:val="21"/>
+          <w:szCs w:val="21"/>
+          <w:lang w:eastAsia="pt-BR"/>
+          <w14:ligatures w14:val="none"/>
+        </w:rPr>
+        <w:t>const</w:t>
+      </w:r>
+      <w:proofErr w:type="spellEnd"/>
+      <w:r>
+        <w:rPr>
+          <w:rFonts w:ascii="Consolas" w:eastAsia="Times New Roman" w:hAnsi="Consolas" w:cs="Times New Roman"/>
+          <w:color w:val="D4D4D4"/>
+          <w:kern w:val="0"/>
+          <w:sz w:val="21"/>
+          <w:szCs w:val="21"/>
+          <w:lang w:eastAsia="pt-BR"/>
+          <w14:ligatures w14:val="none"/>
+        </w:rPr>
+        <w:t xml:space="preserve"> </w:t>
+      </w:r>
+      <w:proofErr w:type="spellStart"/>
+      <w:r>
+        <w:rPr>
+          <w:rFonts w:ascii="Consolas" w:eastAsia="Times New Roman" w:hAnsi="Consolas" w:cs="Times New Roman"/>
+          <w:color w:val="DCDCAA"/>
+          <w:kern w:val="0"/>
+          <w:sz w:val="21"/>
+          <w:szCs w:val="21"/>
+          <w:lang w:eastAsia="pt-BR"/>
+          <w14:ligatures w14:val="none"/>
+        </w:rPr>
+        <w:t>CarDetails</w:t>
+      </w:r>
+      <w:proofErr w:type="spellEnd"/>
+      <w:r>
+        <w:rPr>
+          <w:rFonts w:ascii="Consolas" w:eastAsia="Times New Roman" w:hAnsi="Consolas" w:cs="Times New Roman"/>
+          <w:color w:val="D4D4D4"/>
+          <w:kern w:val="0"/>
+          <w:sz w:val="21"/>
+          <w:szCs w:val="21"/>
+          <w:lang w:eastAsia="pt-BR"/>
+          <w14:ligatures w14:val="none"/>
+        </w:rPr>
+        <w:t xml:space="preserve"> = ({</w:t>
+      </w:r>
+      <w:proofErr w:type="spellStart"/>
+      <w:r>
+        <w:rPr>
+          <w:rFonts w:ascii="Consolas" w:eastAsia="Times New Roman" w:hAnsi="Consolas" w:cs="Times New Roman"/>
+          <w:color w:val="9CDCFE"/>
+          <w:kern w:val="0"/>
+          <w:sz w:val="21"/>
+          <w:szCs w:val="21"/>
+          <w:lang w:eastAsia="pt-BR"/>
+          <w14:ligatures w14:val="none"/>
+        </w:rPr>
+        <w:t>brand</w:t>
+      </w:r>
+      <w:proofErr w:type="spellEnd"/>
+      <w:r>
+        <w:rPr>
+          <w:rFonts w:ascii="Consolas" w:eastAsia="Times New Roman" w:hAnsi="Consolas" w:cs="Times New Roman"/>
+          <w:color w:val="D4D4D4"/>
+          <w:kern w:val="0"/>
+          <w:sz w:val="21"/>
+          <w:szCs w:val="21"/>
+          <w:lang w:eastAsia="pt-BR"/>
+          <w14:ligatures w14:val="none"/>
+        </w:rPr>
+        <w:t xml:space="preserve">, </w:t>
+      </w:r>
+      <w:r>
+        <w:rPr>
+          <w:rFonts w:ascii="Consolas" w:eastAsia="Times New Roman" w:hAnsi="Consolas" w:cs="Times New Roman"/>
+          <w:color w:val="9CDCFE"/>
+          <w:kern w:val="0"/>
+          <w:sz w:val="21"/>
+          <w:szCs w:val="21"/>
+          <w:lang w:eastAsia="pt-BR"/>
+          <w14:ligatures w14:val="none"/>
+        </w:rPr>
+        <w:t>km</w:t>
+      </w:r>
+      <w:r>
+        <w:rPr>
+          <w:rFonts w:ascii="Consolas" w:eastAsia="Times New Roman" w:hAnsi="Consolas" w:cs="Times New Roman"/>
+          <w:color w:val="D4D4D4"/>
+          <w:kern w:val="0"/>
+          <w:sz w:val="21"/>
+          <w:szCs w:val="21"/>
+          <w:lang w:eastAsia="pt-BR"/>
+          <w14:ligatures w14:val="none"/>
+        </w:rPr>
+        <w:t xml:space="preserve">, </w:t>
+      </w:r>
+      <w:r>
+        <w:rPr>
+          <w:rFonts w:ascii="Consolas" w:eastAsia="Times New Roman" w:hAnsi="Consolas" w:cs="Times New Roman"/>
+          <w:color w:val="9CDCFE"/>
+          <w:kern w:val="0"/>
+          <w:sz w:val="21"/>
+          <w:szCs w:val="21"/>
+          <w:lang w:eastAsia="pt-BR"/>
+          <w14:ligatures w14:val="none"/>
+        </w:rPr>
+        <w:t>color</w:t>
+      </w:r>
+      <w:r>
+        <w:rPr>
+          <w:rFonts w:ascii="Consolas" w:eastAsia="Times New Roman" w:hAnsi="Consolas" w:cs="Times New Roman"/>
+          <w:color w:val="D4D4D4"/>
+          <w:kern w:val="0"/>
+          <w:sz w:val="21"/>
+          <w:szCs w:val="21"/>
+          <w:lang w:eastAsia="pt-BR"/>
+          <w14:ligatures w14:val="none"/>
+        </w:rPr>
+        <w:t xml:space="preserve">, </w:t>
+      </w:r>
+      <w:proofErr w:type="spellStart"/>
+      <w:r>
+        <w:rPr>
+          <w:rFonts w:ascii="Consolas" w:eastAsia="Times New Roman" w:hAnsi="Consolas" w:cs="Times New Roman"/>
+          <w:color w:val="9CDCFE"/>
+          <w:kern w:val="0"/>
+          <w:sz w:val="21"/>
+          <w:szCs w:val="21"/>
+          <w:lang w:eastAsia="pt-BR"/>
+          <w14:ligatures w14:val="none"/>
+        </w:rPr>
+        <w:t>newCar</w:t>
+      </w:r>
+      <w:proofErr w:type="spellEnd"/>
+      <w:r>
+        <w:rPr>
+          <w:rFonts w:ascii="Consolas" w:eastAsia="Times New Roman" w:hAnsi="Consolas" w:cs="Times New Roman"/>
+          <w:color w:val="D4D4D4"/>
+          <w:kern w:val="0"/>
+          <w:sz w:val="21"/>
+          <w:szCs w:val="21"/>
+          <w:lang w:eastAsia="pt-BR"/>
+          <w14:ligatures w14:val="none"/>
+        </w:rPr>
+        <w:t xml:space="preserve">}) </w:t>
+      </w:r>
+      <w:r>
+        <w:rPr>
+          <w:rFonts w:ascii="Consolas" w:eastAsia="Times New Roman" w:hAnsi="Consolas" w:cs="Times New Roman"/>
+          <w:color w:val="569CD6"/>
+          <w:kern w:val="0"/>
+          <w:sz w:val="21"/>
+          <w:szCs w:val="21"/>
+          <w:lang w:eastAsia="pt-BR"/>
+          <w14:ligatures w14:val="none"/>
+        </w:rPr>
+        <w:t>=&gt;</w:t>
+      </w:r>
+      <w:r>
+        <w:rPr>
+          <w:rFonts w:ascii="Consolas" w:eastAsia="Times New Roman" w:hAnsi="Consolas" w:cs="Times New Roman"/>
+          <w:color w:val="D4D4D4"/>
+          <w:kern w:val="0"/>
+          <w:sz w:val="21"/>
+          <w:szCs w:val="21"/>
+          <w:lang w:eastAsia="pt-BR"/>
+          <w14:ligatures w14:val="none"/>
+        </w:rPr>
+        <w:t xml:space="preserve"> {</w:t>
+      </w:r>
+    </w:p>
+    <w:p>
+      <w:pPr>
+        <w:shd w:val="clear" w:color="auto" w:fill="1E1E1E"/>
+        <w:spacing w:after="0" w:line="285" w:lineRule="atLeast"/>
+        <w:rPr>
+          <w:rFonts w:ascii="Consolas" w:eastAsia="Times New Roman" w:hAnsi="Consolas" w:cs="Times New Roman"/>
+          <w:color w:val="D4D4D4"/>
+          <w:kern w:val="0"/>
+          <w:sz w:val="21"/>
+          <w:szCs w:val="21"/>
+          <w:lang w:eastAsia="pt-BR"/>
+          <w14:ligatures w14:val="none"/>
+        </w:rPr>
+      </w:pPr>
+      <w:r>
+        <w:rPr>
+          <w:rFonts w:ascii="Consolas" w:eastAsia="Times New Roman" w:hAnsi="Consolas" w:cs="Times New Roman"/>
+          <w:color w:val="D4D4D4"/>
+          <w:kern w:val="0"/>
+          <w:sz w:val="21"/>
+          <w:szCs w:val="21"/>
+          <w:lang w:eastAsia="pt-BR"/>
+          <w14:ligatures w14:val="none"/>
+        </w:rPr>
+        <w:lastRenderedPageBreak/>
+        <w:t xml:space="preserve">    </w:t>
+      </w:r>
+      <w:proofErr w:type="spellStart"/>
+      <w:r>
+        <w:rPr>
+          <w:rFonts w:ascii="Consolas" w:eastAsia="Times New Roman" w:hAnsi="Consolas" w:cs="Times New Roman"/>
+          <w:color w:val="C586C0"/>
+          <w:kern w:val="0"/>
+          <w:sz w:val="21"/>
+          <w:szCs w:val="21"/>
+          <w:lang w:eastAsia="pt-BR"/>
+          <w14:ligatures w14:val="none"/>
+        </w:rPr>
+        <w:t>return</w:t>
+      </w:r>
+      <w:proofErr w:type="spellEnd"/>
+      <w:r>
+        <w:rPr>
+          <w:rFonts w:ascii="Consolas" w:eastAsia="Times New Roman" w:hAnsi="Consolas" w:cs="Times New Roman"/>
+          <w:color w:val="D4D4D4"/>
+          <w:kern w:val="0"/>
+          <w:sz w:val="21"/>
+          <w:szCs w:val="21"/>
+          <w:lang w:eastAsia="pt-BR"/>
+          <w14:ligatures w14:val="none"/>
+        </w:rPr>
+        <w:t xml:space="preserve"> (</w:t>
+      </w:r>
+    </w:p>
+    <w:p>
+      <w:pPr>
+        <w:shd w:val="clear" w:color="auto" w:fill="1E1E1E"/>
+        <w:spacing w:after="0" w:line="285" w:lineRule="atLeast"/>
+        <w:rPr>
+          <w:rFonts w:ascii="Consolas" w:eastAsia="Times New Roman" w:hAnsi="Consolas" w:cs="Times New Roman"/>
+          <w:color w:val="D4D4D4"/>
+          <w:kern w:val="0"/>
+          <w:sz w:val="21"/>
+          <w:szCs w:val="21"/>
+          <w:lang w:eastAsia="pt-BR"/>
+          <w14:ligatures w14:val="none"/>
+        </w:rPr>
+      </w:pPr>
+      <w:r>
+        <w:rPr>
+          <w:rFonts w:ascii="Consolas" w:eastAsia="Times New Roman" w:hAnsi="Consolas" w:cs="Times New Roman"/>
+          <w:color w:val="D4D4D4"/>
+          <w:kern w:val="0"/>
+          <w:sz w:val="21"/>
+          <w:szCs w:val="21"/>
+          <w:lang w:eastAsia="pt-BR"/>
+          <w14:ligatures w14:val="none"/>
+        </w:rPr>
+        <w:t xml:space="preserve">        </w:t>
+      </w:r>
+      <w:r>
+        <w:rPr>
+          <w:rFonts w:ascii="Consolas" w:eastAsia="Times New Roman" w:hAnsi="Consolas" w:cs="Times New Roman"/>
+          <w:color w:val="808080"/>
+          <w:kern w:val="0"/>
+          <w:sz w:val="21"/>
+          <w:szCs w:val="21"/>
+          <w:lang w:eastAsia="pt-BR"/>
+          <w14:ligatures w14:val="none"/>
+        </w:rPr>
+        <w:t>&lt;</w:t>
+      </w:r>
+      <w:proofErr w:type="spellStart"/>
+      <w:r>
+        <w:rPr>
+          <w:rFonts w:ascii="Consolas" w:eastAsia="Times New Roman" w:hAnsi="Consolas" w:cs="Times New Roman"/>
+          <w:color w:val="569CD6"/>
+          <w:kern w:val="0"/>
+          <w:sz w:val="21"/>
+          <w:szCs w:val="21"/>
+          <w:lang w:eastAsia="pt-BR"/>
+          <w14:ligatures w14:val="none"/>
+        </w:rPr>
+        <w:t>div</w:t>
+      </w:r>
+      <w:proofErr w:type="spellEnd"/>
+      <w:r>
+        <w:rPr>
+          <w:rFonts w:ascii="Consolas" w:eastAsia="Times New Roman" w:hAnsi="Consolas" w:cs="Times New Roman"/>
+          <w:color w:val="808080"/>
+          <w:kern w:val="0"/>
+          <w:sz w:val="21"/>
+          <w:szCs w:val="21"/>
+          <w:lang w:eastAsia="pt-BR"/>
+          <w14:ligatures w14:val="none"/>
+        </w:rPr>
+        <w:t>&gt;</w:t>
+      </w:r>
+    </w:p>
+    <w:p>
+      <w:pPr>
+        <w:shd w:val="clear" w:color="auto" w:fill="1E1E1E"/>
+        <w:spacing w:after="0" w:line="285" w:lineRule="atLeast"/>
+        <w:rPr>
+          <w:rFonts w:ascii="Consolas" w:eastAsia="Times New Roman" w:hAnsi="Consolas" w:cs="Times New Roman"/>
+          <w:color w:val="D4D4D4"/>
+          <w:kern w:val="0"/>
+          <w:sz w:val="21"/>
+          <w:szCs w:val="21"/>
+          <w:lang w:eastAsia="pt-BR"/>
+          <w14:ligatures w14:val="none"/>
+        </w:rPr>
+      </w:pPr>
+      <w:r>
+        <w:rPr>
+          <w:rFonts w:ascii="Consolas" w:eastAsia="Times New Roman" w:hAnsi="Consolas" w:cs="Times New Roman"/>
+          <w:color w:val="D4D4D4"/>
+          <w:kern w:val="0"/>
+          <w:sz w:val="21"/>
+          <w:szCs w:val="21"/>
+          <w:lang w:eastAsia="pt-BR"/>
+          <w14:ligatures w14:val="none"/>
+        </w:rPr>
+        <w:t xml:space="preserve">            </w:t>
+      </w:r>
+      <w:r>
+        <w:rPr>
+          <w:rFonts w:ascii="Consolas" w:eastAsia="Times New Roman" w:hAnsi="Consolas" w:cs="Times New Roman"/>
+          <w:color w:val="808080"/>
+          <w:kern w:val="0"/>
+          <w:sz w:val="21"/>
+          <w:szCs w:val="21"/>
+          <w:lang w:eastAsia="pt-BR"/>
+          <w14:ligatures w14:val="none"/>
+        </w:rPr>
+        <w:t>&lt;</w:t>
+      </w:r>
+      <w:r>
+        <w:rPr>
+          <w:rFonts w:ascii="Consolas" w:eastAsia="Times New Roman" w:hAnsi="Consolas" w:cs="Times New Roman"/>
+          <w:color w:val="569CD6"/>
+          <w:kern w:val="0"/>
+          <w:sz w:val="21"/>
+          <w:szCs w:val="21"/>
+          <w:lang w:eastAsia="pt-BR"/>
+          <w14:ligatures w14:val="none"/>
+        </w:rPr>
+        <w:t>h2</w:t>
+      </w:r>
+      <w:r>
+        <w:rPr>
+          <w:rFonts w:ascii="Consolas" w:eastAsia="Times New Roman" w:hAnsi="Consolas" w:cs="Times New Roman"/>
+          <w:color w:val="808080"/>
+          <w:kern w:val="0"/>
+          <w:sz w:val="21"/>
+          <w:szCs w:val="21"/>
+          <w:lang w:eastAsia="pt-BR"/>
+          <w14:ligatures w14:val="none"/>
+        </w:rPr>
+        <w:t>&gt;</w:t>
+      </w:r>
+      <w:r>
+        <w:rPr>
+          <w:rFonts w:ascii="Consolas" w:eastAsia="Times New Roman" w:hAnsi="Consolas" w:cs="Times New Roman"/>
+          <w:color w:val="D4D4D4"/>
+          <w:kern w:val="0"/>
+          <w:sz w:val="21"/>
+          <w:szCs w:val="21"/>
+          <w:lang w:eastAsia="pt-BR"/>
+          <w14:ligatures w14:val="none"/>
+        </w:rPr>
+        <w:t>Detalhes do carro</w:t>
+      </w:r>
+      <w:r>
+        <w:rPr>
+          <w:rFonts w:ascii="Consolas" w:eastAsia="Times New Roman" w:hAnsi="Consolas" w:cs="Times New Roman"/>
+          <w:color w:val="808080"/>
+          <w:kern w:val="0"/>
+          <w:sz w:val="21"/>
+          <w:szCs w:val="21"/>
+          <w:lang w:eastAsia="pt-BR"/>
+          <w14:ligatures w14:val="none"/>
+        </w:rPr>
+        <w:t>&lt;/</w:t>
+      </w:r>
+      <w:r>
+        <w:rPr>
+          <w:rFonts w:ascii="Consolas" w:eastAsia="Times New Roman" w:hAnsi="Consolas" w:cs="Times New Roman"/>
+          <w:color w:val="569CD6"/>
+          <w:kern w:val="0"/>
+          <w:sz w:val="21"/>
+          <w:szCs w:val="21"/>
+          <w:lang w:eastAsia="pt-BR"/>
+          <w14:ligatures w14:val="none"/>
+        </w:rPr>
+        <w:t>h2</w:t>
+      </w:r>
+      <w:r>
+        <w:rPr>
+          <w:rFonts w:ascii="Consolas" w:eastAsia="Times New Roman" w:hAnsi="Consolas" w:cs="Times New Roman"/>
+          <w:color w:val="808080"/>
+          <w:kern w:val="0"/>
+          <w:sz w:val="21"/>
+          <w:szCs w:val="21"/>
+          <w:lang w:eastAsia="pt-BR"/>
+          <w14:ligatures w14:val="none"/>
+        </w:rPr>
+        <w:t>&gt;</w:t>
+      </w:r>
+    </w:p>
+    <w:p>
+      <w:pPr>
+        <w:shd w:val="clear" w:color="auto" w:fill="1E1E1E"/>
+        <w:spacing w:after="0" w:line="285" w:lineRule="atLeast"/>
+        <w:rPr>
+          <w:rFonts w:ascii="Consolas" w:eastAsia="Times New Roman" w:hAnsi="Consolas" w:cs="Times New Roman"/>
+          <w:color w:val="D4D4D4"/>
+          <w:kern w:val="0"/>
+          <w:sz w:val="21"/>
+          <w:szCs w:val="21"/>
+          <w:lang w:eastAsia="pt-BR"/>
+          <w14:ligatures w14:val="none"/>
+        </w:rPr>
+      </w:pPr>
+      <w:r>
+        <w:rPr>
+          <w:rFonts w:ascii="Consolas" w:eastAsia="Times New Roman" w:hAnsi="Consolas" w:cs="Times New Roman"/>
+          <w:color w:val="D4D4D4"/>
+          <w:kern w:val="0"/>
+          <w:sz w:val="21"/>
+          <w:szCs w:val="21"/>
+          <w:lang w:eastAsia="pt-BR"/>
+          <w14:ligatures w14:val="none"/>
+        </w:rPr>
+        <w:t xml:space="preserve">            </w:t>
+      </w:r>
+      <w:r>
+        <w:rPr>
+          <w:rFonts w:ascii="Consolas" w:eastAsia="Times New Roman" w:hAnsi="Consolas" w:cs="Times New Roman"/>
+          <w:color w:val="808080"/>
+          <w:kern w:val="0"/>
+          <w:sz w:val="21"/>
+          <w:szCs w:val="21"/>
+          <w:lang w:eastAsia="pt-BR"/>
+          <w14:ligatures w14:val="none"/>
+        </w:rPr>
+        <w:t>&lt;</w:t>
+      </w:r>
+      <w:proofErr w:type="spellStart"/>
+      <w:r>
+        <w:rPr>
+          <w:rFonts w:ascii="Consolas" w:eastAsia="Times New Roman" w:hAnsi="Consolas" w:cs="Times New Roman"/>
+          <w:color w:val="569CD6"/>
+          <w:kern w:val="0"/>
+          <w:sz w:val="21"/>
+          <w:szCs w:val="21"/>
+          <w:lang w:eastAsia="pt-BR"/>
+          <w14:ligatures w14:val="none"/>
+        </w:rPr>
+        <w:t>ul</w:t>
+      </w:r>
+      <w:proofErr w:type="spellEnd"/>
+      <w:r>
+        <w:rPr>
+          <w:rFonts w:ascii="Consolas" w:eastAsia="Times New Roman" w:hAnsi="Consolas" w:cs="Times New Roman"/>
+          <w:color w:val="808080"/>
+          <w:kern w:val="0"/>
+          <w:sz w:val="21"/>
+          <w:szCs w:val="21"/>
+          <w:lang w:eastAsia="pt-BR"/>
+          <w14:ligatures w14:val="none"/>
+        </w:rPr>
+        <w:t>&gt;</w:t>
+      </w:r>
+    </w:p>
+    <w:p>
+      <w:pPr>
+        <w:shd w:val="clear" w:color="auto" w:fill="1E1E1E"/>
+        <w:spacing w:after="0" w:line="285" w:lineRule="atLeast"/>
+        <w:rPr>
+          <w:rFonts w:ascii="Consolas" w:eastAsia="Times New Roman" w:hAnsi="Consolas" w:cs="Times New Roman"/>
+          <w:color w:val="D4D4D4"/>
+          <w:kern w:val="0"/>
+          <w:sz w:val="21"/>
+          <w:szCs w:val="21"/>
+          <w:lang w:eastAsia="pt-BR"/>
+          <w14:ligatures w14:val="none"/>
+        </w:rPr>
+      </w:pPr>
+      <w:r>
+        <w:rPr>
+          <w:rFonts w:ascii="Consolas" w:eastAsia="Times New Roman" w:hAnsi="Consolas" w:cs="Times New Roman"/>
+          <w:color w:val="D4D4D4"/>
+          <w:kern w:val="0"/>
+          <w:sz w:val="21"/>
+          <w:szCs w:val="21"/>
+          <w:lang w:eastAsia="pt-BR"/>
+          <w14:ligatures w14:val="none"/>
+        </w:rPr>
+        <w:t xml:space="preserve">                </w:t>
+      </w:r>
+      <w:r>
+        <w:rPr>
+          <w:rFonts w:ascii="Consolas" w:eastAsia="Times New Roman" w:hAnsi="Consolas" w:cs="Times New Roman"/>
+          <w:color w:val="808080"/>
+          <w:kern w:val="0"/>
+          <w:sz w:val="21"/>
+          <w:szCs w:val="21"/>
+          <w:lang w:eastAsia="pt-BR"/>
+          <w14:ligatures w14:val="none"/>
+        </w:rPr>
+        <w:t>&lt;</w:t>
+      </w:r>
+      <w:r>
+        <w:rPr>
+          <w:rFonts w:ascii="Consolas" w:eastAsia="Times New Roman" w:hAnsi="Consolas" w:cs="Times New Roman"/>
+          <w:color w:val="569CD6"/>
+          <w:kern w:val="0"/>
+          <w:sz w:val="21"/>
+          <w:szCs w:val="21"/>
+          <w:lang w:eastAsia="pt-BR"/>
+          <w14:ligatures w14:val="none"/>
+        </w:rPr>
+        <w:t>li</w:t>
+      </w:r>
+      <w:r>
+        <w:rPr>
+          <w:rFonts w:ascii="Consolas" w:eastAsia="Times New Roman" w:hAnsi="Consolas" w:cs="Times New Roman"/>
+          <w:color w:val="808080"/>
+          <w:kern w:val="0"/>
+          <w:sz w:val="21"/>
+          <w:szCs w:val="21"/>
+          <w:lang w:eastAsia="pt-BR"/>
+          <w14:ligatures w14:val="none"/>
+        </w:rPr>
+        <w:t>&gt;</w:t>
+      </w:r>
+      <w:r>
+        <w:rPr>
+          <w:rFonts w:ascii="Consolas" w:eastAsia="Times New Roman" w:hAnsi="Consolas" w:cs="Times New Roman"/>
+          <w:color w:val="D4D4D4"/>
+          <w:kern w:val="0"/>
+          <w:sz w:val="21"/>
+          <w:szCs w:val="21"/>
+          <w:lang w:eastAsia="pt-BR"/>
+          <w14:ligatures w14:val="none"/>
+        </w:rPr>
+        <w:t xml:space="preserve">Marca: </w:t>
+      </w:r>
+      <w:r>
+        <w:rPr>
+          <w:rFonts w:ascii="Consolas" w:eastAsia="Times New Roman" w:hAnsi="Consolas" w:cs="Times New Roman"/>
+          <w:color w:val="569CD6"/>
+          <w:kern w:val="0"/>
+          <w:sz w:val="21"/>
+          <w:szCs w:val="21"/>
+          <w:lang w:eastAsia="pt-BR"/>
+          <w14:ligatures w14:val="none"/>
+        </w:rPr>
+        <w:t>{</w:t>
+      </w:r>
+      <w:proofErr w:type="spellStart"/>
+      <w:r>
+        <w:rPr>
+          <w:rFonts w:ascii="Consolas" w:eastAsia="Times New Roman" w:hAnsi="Consolas" w:cs="Times New Roman"/>
+          <w:color w:val="9CDCFE"/>
+          <w:kern w:val="0"/>
+          <w:sz w:val="21"/>
+          <w:szCs w:val="21"/>
+          <w:lang w:eastAsia="pt-BR"/>
+          <w14:ligatures w14:val="none"/>
+        </w:rPr>
+        <w:t>brand</w:t>
+      </w:r>
+      <w:proofErr w:type="spellEnd"/>
+      <w:r>
+        <w:rPr>
+          <w:rFonts w:ascii="Consolas" w:eastAsia="Times New Roman" w:hAnsi="Consolas" w:cs="Times New Roman"/>
+          <w:color w:val="569CD6"/>
+          <w:kern w:val="0"/>
+          <w:sz w:val="21"/>
+          <w:szCs w:val="21"/>
+          <w:lang w:eastAsia="pt-BR"/>
+          <w14:ligatures w14:val="none"/>
+        </w:rPr>
+        <w:t>}</w:t>
+      </w:r>
+      <w:r>
+        <w:rPr>
+          <w:rFonts w:ascii="Consolas" w:eastAsia="Times New Roman" w:hAnsi="Consolas" w:cs="Times New Roman"/>
+          <w:color w:val="808080"/>
+          <w:kern w:val="0"/>
+          <w:sz w:val="21"/>
+          <w:szCs w:val="21"/>
+          <w:lang w:eastAsia="pt-BR"/>
+          <w14:ligatures w14:val="none"/>
+        </w:rPr>
+        <w:t>&lt;/</w:t>
+      </w:r>
+      <w:r>
+        <w:rPr>
+          <w:rFonts w:ascii="Consolas" w:eastAsia="Times New Roman" w:hAnsi="Consolas" w:cs="Times New Roman"/>
+          <w:color w:val="569CD6"/>
+          <w:kern w:val="0"/>
+          <w:sz w:val="21"/>
+          <w:szCs w:val="21"/>
+          <w:lang w:eastAsia="pt-BR"/>
+          <w14:ligatures w14:val="none"/>
+        </w:rPr>
+        <w:t>li</w:t>
+      </w:r>
+      <w:r>
+        <w:rPr>
+          <w:rFonts w:ascii="Consolas" w:eastAsia="Times New Roman" w:hAnsi="Consolas" w:cs="Times New Roman"/>
+          <w:color w:val="808080"/>
+          <w:kern w:val="0"/>
+          <w:sz w:val="21"/>
+          <w:szCs w:val="21"/>
+          <w:lang w:eastAsia="pt-BR"/>
+          <w14:ligatures w14:val="none"/>
+        </w:rPr>
+        <w:t>&gt;</w:t>
+      </w:r>
+    </w:p>
+    <w:p>
+      <w:pPr>
+        <w:shd w:val="clear" w:color="auto" w:fill="1E1E1E"/>
+        <w:spacing w:after="0" w:line="285" w:lineRule="atLeast"/>
+        <w:rPr>
+          <w:rFonts w:ascii="Consolas" w:eastAsia="Times New Roman" w:hAnsi="Consolas" w:cs="Times New Roman"/>
+          <w:color w:val="D4D4D4"/>
+          <w:kern w:val="0"/>
+          <w:sz w:val="21"/>
+          <w:szCs w:val="21"/>
+          <w:lang w:eastAsia="pt-BR"/>
+          <w14:ligatures w14:val="none"/>
+        </w:rPr>
+      </w:pPr>
+      <w:r>
+        <w:rPr>
+          <w:rFonts w:ascii="Consolas" w:eastAsia="Times New Roman" w:hAnsi="Consolas" w:cs="Times New Roman"/>
+          <w:color w:val="D4D4D4"/>
+          <w:kern w:val="0"/>
+          <w:sz w:val="21"/>
+          <w:szCs w:val="21"/>
+          <w:lang w:eastAsia="pt-BR"/>
+          <w14:ligatures w14:val="none"/>
+        </w:rPr>
+        <w:t xml:space="preserve">                </w:t>
+      </w:r>
+      <w:r>
+        <w:rPr>
+          <w:rFonts w:ascii="Consolas" w:eastAsia="Times New Roman" w:hAnsi="Consolas" w:cs="Times New Roman"/>
+          <w:color w:val="808080"/>
+          <w:kern w:val="0"/>
+          <w:sz w:val="21"/>
+          <w:szCs w:val="21"/>
+          <w:lang w:eastAsia="pt-BR"/>
+          <w14:ligatures w14:val="none"/>
+        </w:rPr>
+        <w:t>&lt;</w:t>
+      </w:r>
+      <w:r>
+        <w:rPr>
+          <w:rFonts w:ascii="Consolas" w:eastAsia="Times New Roman" w:hAnsi="Consolas" w:cs="Times New Roman"/>
+          <w:color w:val="569CD6"/>
+          <w:kern w:val="0"/>
+          <w:sz w:val="21"/>
+          <w:szCs w:val="21"/>
+          <w:lang w:eastAsia="pt-BR"/>
+          <w14:ligatures w14:val="none"/>
+        </w:rPr>
+        <w:t>li</w:t>
+      </w:r>
+      <w:r>
+        <w:rPr>
+          <w:rFonts w:ascii="Consolas" w:eastAsia="Times New Roman" w:hAnsi="Consolas" w:cs="Times New Roman"/>
+          <w:color w:val="808080"/>
+          <w:kern w:val="0"/>
+          <w:sz w:val="21"/>
+          <w:szCs w:val="21"/>
+          <w:lang w:eastAsia="pt-BR"/>
+          <w14:ligatures w14:val="none"/>
+        </w:rPr>
+        <w:t>&gt;</w:t>
+      </w:r>
+      <w:r>
+        <w:rPr>
+          <w:rFonts w:ascii="Consolas" w:eastAsia="Times New Roman" w:hAnsi="Consolas" w:cs="Times New Roman"/>
+          <w:color w:val="D4D4D4"/>
+          <w:kern w:val="0"/>
+          <w:sz w:val="21"/>
+          <w:szCs w:val="21"/>
+          <w:lang w:eastAsia="pt-BR"/>
+          <w14:ligatures w14:val="none"/>
+        </w:rPr>
+        <w:t xml:space="preserve">KM: </w:t>
+      </w:r>
+      <w:r>
+        <w:rPr>
+          <w:rFonts w:ascii="Consolas" w:eastAsia="Times New Roman" w:hAnsi="Consolas" w:cs="Times New Roman"/>
+          <w:color w:val="569CD6"/>
+          <w:kern w:val="0"/>
+          <w:sz w:val="21"/>
+          <w:szCs w:val="21"/>
+          <w:lang w:eastAsia="pt-BR"/>
+          <w14:ligatures w14:val="none"/>
+        </w:rPr>
+        <w:t>{</w:t>
+      </w:r>
+      <w:r>
+        <w:rPr>
+          <w:rFonts w:ascii="Consolas" w:eastAsia="Times New Roman" w:hAnsi="Consolas" w:cs="Times New Roman"/>
+          <w:color w:val="9CDCFE"/>
+          <w:kern w:val="0"/>
+          <w:sz w:val="21"/>
+          <w:szCs w:val="21"/>
+          <w:lang w:eastAsia="pt-BR"/>
+          <w14:ligatures w14:val="none"/>
+        </w:rPr>
+        <w:t>km</w:t>
+      </w:r>
+      <w:r>
+        <w:rPr>
+          <w:rFonts w:ascii="Consolas" w:eastAsia="Times New Roman" w:hAnsi="Consolas" w:cs="Times New Roman"/>
+          <w:color w:val="569CD6"/>
+          <w:kern w:val="0"/>
+          <w:sz w:val="21"/>
+          <w:szCs w:val="21"/>
+          <w:lang w:eastAsia="pt-BR"/>
+          <w14:ligatures w14:val="none"/>
+        </w:rPr>
+        <w:t>}</w:t>
+      </w:r>
+      <w:r>
+        <w:rPr>
+          <w:rFonts w:ascii="Consolas" w:eastAsia="Times New Roman" w:hAnsi="Consolas" w:cs="Times New Roman"/>
+          <w:color w:val="808080"/>
+          <w:kern w:val="0"/>
+          <w:sz w:val="21"/>
+          <w:szCs w:val="21"/>
+          <w:lang w:eastAsia="pt-BR"/>
+          <w14:ligatures w14:val="none"/>
+        </w:rPr>
+        <w:t>&lt;/</w:t>
+      </w:r>
+      <w:r>
+        <w:rPr>
+          <w:rFonts w:ascii="Consolas" w:eastAsia="Times New Roman" w:hAnsi="Consolas" w:cs="Times New Roman"/>
+          <w:color w:val="569CD6"/>
+          <w:kern w:val="0"/>
+          <w:sz w:val="21"/>
+          <w:szCs w:val="21"/>
+          <w:lang w:eastAsia="pt-BR"/>
+          <w14:ligatures w14:val="none"/>
+        </w:rPr>
+        <w:t>li</w:t>
+      </w:r>
+      <w:r>
+        <w:rPr>
+          <w:rFonts w:ascii="Consolas" w:eastAsia="Times New Roman" w:hAnsi="Consolas" w:cs="Times New Roman"/>
+          <w:color w:val="808080"/>
+          <w:kern w:val="0"/>
+          <w:sz w:val="21"/>
+          <w:szCs w:val="21"/>
+          <w:lang w:eastAsia="pt-BR"/>
+          <w14:ligatures w14:val="none"/>
+        </w:rPr>
+        <w:t>&gt;</w:t>
+      </w:r>
+    </w:p>
+    <w:p>
+      <w:pPr>
+        <w:shd w:val="clear" w:color="auto" w:fill="1E1E1E"/>
+        <w:spacing w:after="0" w:line="285" w:lineRule="atLeast"/>
+        <w:rPr>
+          <w:rFonts w:ascii="Consolas" w:eastAsia="Times New Roman" w:hAnsi="Consolas" w:cs="Times New Roman"/>
+          <w:color w:val="D4D4D4"/>
+          <w:kern w:val="0"/>
+          <w:sz w:val="21"/>
+          <w:szCs w:val="21"/>
+          <w:lang w:eastAsia="pt-BR"/>
+          <w14:ligatures w14:val="none"/>
+        </w:rPr>
+      </w:pPr>
+      <w:r>
+        <w:rPr>
+          <w:rFonts w:ascii="Consolas" w:eastAsia="Times New Roman" w:hAnsi="Consolas" w:cs="Times New Roman"/>
+          <w:color w:val="D4D4D4"/>
+          <w:kern w:val="0"/>
+          <w:sz w:val="21"/>
+          <w:szCs w:val="21"/>
+          <w:lang w:eastAsia="pt-BR"/>
+          <w14:ligatures w14:val="none"/>
+        </w:rPr>
+        <w:t xml:space="preserve">                </w:t>
+      </w:r>
+      <w:r>
+        <w:rPr>
+          <w:rFonts w:ascii="Consolas" w:eastAsia="Times New Roman" w:hAnsi="Consolas" w:cs="Times New Roman"/>
+          <w:color w:val="808080"/>
+          <w:kern w:val="0"/>
+          <w:sz w:val="21"/>
+          <w:szCs w:val="21"/>
+          <w:lang w:eastAsia="pt-BR"/>
+          <w14:ligatures w14:val="none"/>
+        </w:rPr>
+        <w:t>&lt;</w:t>
+      </w:r>
+      <w:r>
+        <w:rPr>
+          <w:rFonts w:ascii="Consolas" w:eastAsia="Times New Roman" w:hAnsi="Consolas" w:cs="Times New Roman"/>
+          <w:color w:val="569CD6"/>
+          <w:kern w:val="0"/>
+          <w:sz w:val="21"/>
+          <w:szCs w:val="21"/>
+          <w:lang w:eastAsia="pt-BR"/>
+          <w14:ligatures w14:val="none"/>
+        </w:rPr>
+        <w:t>li</w:t>
+      </w:r>
+      <w:r>
+        <w:rPr>
+          <w:rFonts w:ascii="Consolas" w:eastAsia="Times New Roman" w:hAnsi="Consolas" w:cs="Times New Roman"/>
+          <w:color w:val="808080"/>
+          <w:kern w:val="0"/>
+          <w:sz w:val="21"/>
+          <w:szCs w:val="21"/>
+          <w:lang w:eastAsia="pt-BR"/>
+          <w14:ligatures w14:val="none"/>
+        </w:rPr>
+        <w:t>&gt;</w:t>
+      </w:r>
+      <w:r>
+        <w:rPr>
+          <w:rFonts w:ascii="Consolas" w:eastAsia="Times New Roman" w:hAnsi="Consolas" w:cs="Times New Roman"/>
+          <w:color w:val="D4D4D4"/>
+          <w:kern w:val="0"/>
+          <w:sz w:val="21"/>
+          <w:szCs w:val="21"/>
+          <w:lang w:eastAsia="pt-BR"/>
+          <w14:ligatures w14:val="none"/>
+        </w:rPr>
+        <w:t xml:space="preserve">Cor: </w:t>
+      </w:r>
+      <w:r>
+        <w:rPr>
+          <w:rFonts w:ascii="Consolas" w:eastAsia="Times New Roman" w:hAnsi="Consolas" w:cs="Times New Roman"/>
+          <w:color w:val="569CD6"/>
+          <w:kern w:val="0"/>
+          <w:sz w:val="21"/>
+          <w:szCs w:val="21"/>
+          <w:lang w:eastAsia="pt-BR"/>
+          <w14:ligatures w14:val="none"/>
+        </w:rPr>
+        <w:t>{</w:t>
+      </w:r>
+      <w:r>
+        <w:rPr>
+          <w:rFonts w:ascii="Consolas" w:eastAsia="Times New Roman" w:hAnsi="Consolas" w:cs="Times New Roman"/>
+          <w:color w:val="9CDCFE"/>
+          <w:kern w:val="0"/>
+          <w:sz w:val="21"/>
+          <w:szCs w:val="21"/>
+          <w:lang w:eastAsia="pt-BR"/>
+          <w14:ligatures w14:val="none"/>
+        </w:rPr>
+        <w:t>color</w:t>
+      </w:r>
+      <w:r>
+        <w:rPr>
+          <w:rFonts w:ascii="Consolas" w:eastAsia="Times New Roman" w:hAnsi="Consolas" w:cs="Times New Roman"/>
+          <w:color w:val="569CD6"/>
+          <w:kern w:val="0"/>
+          <w:sz w:val="21"/>
+          <w:szCs w:val="21"/>
+          <w:lang w:eastAsia="pt-BR"/>
+          <w14:ligatures w14:val="none"/>
+        </w:rPr>
+        <w:t>}</w:t>
+      </w:r>
+      <w:r>
+        <w:rPr>
+          <w:rFonts w:ascii="Consolas" w:eastAsia="Times New Roman" w:hAnsi="Consolas" w:cs="Times New Roman"/>
+          <w:color w:val="808080"/>
+          <w:kern w:val="0"/>
+          <w:sz w:val="21"/>
+          <w:szCs w:val="21"/>
+          <w:lang w:eastAsia="pt-BR"/>
+          <w14:ligatures w14:val="none"/>
+        </w:rPr>
+        <w:t>&lt;/</w:t>
+      </w:r>
+      <w:r>
+        <w:rPr>
+          <w:rFonts w:ascii="Consolas" w:eastAsia="Times New Roman" w:hAnsi="Consolas" w:cs="Times New Roman"/>
+          <w:color w:val="569CD6"/>
+          <w:kern w:val="0"/>
+          <w:sz w:val="21"/>
+          <w:szCs w:val="21"/>
+          <w:lang w:eastAsia="pt-BR"/>
+          <w14:ligatures w14:val="none"/>
+        </w:rPr>
+        <w:t>li</w:t>
+      </w:r>
+      <w:r>
+        <w:rPr>
+          <w:rFonts w:ascii="Consolas" w:eastAsia="Times New Roman" w:hAnsi="Consolas" w:cs="Times New Roman"/>
+          <w:color w:val="808080"/>
+          <w:kern w:val="0"/>
+          <w:sz w:val="21"/>
+          <w:szCs w:val="21"/>
+          <w:lang w:eastAsia="pt-BR"/>
+          <w14:ligatures w14:val="none"/>
+        </w:rPr>
+        <w:t>&gt;</w:t>
+      </w:r>
+    </w:p>
+    <w:p>
+      <w:pPr>
+        <w:shd w:val="clear" w:color="auto" w:fill="1E1E1E"/>
+        <w:spacing w:after="0" w:line="285" w:lineRule="atLeast"/>
+        <w:rPr>
+          <w:rFonts w:ascii="Consolas" w:eastAsia="Times New Roman" w:hAnsi="Consolas" w:cs="Times New Roman"/>
+          <w:color w:val="D4D4D4"/>
+          <w:kern w:val="0"/>
+          <w:sz w:val="21"/>
+          <w:szCs w:val="21"/>
+          <w:lang w:eastAsia="pt-BR"/>
+          <w14:ligatures w14:val="none"/>
+        </w:rPr>
+      </w:pPr>
+      <w:r>
+        <w:rPr>
+          <w:rFonts w:ascii="Consolas" w:eastAsia="Times New Roman" w:hAnsi="Consolas" w:cs="Times New Roman"/>
+          <w:color w:val="D4D4D4"/>
+          <w:kern w:val="0"/>
+          <w:sz w:val="21"/>
+          <w:szCs w:val="21"/>
+          <w:lang w:eastAsia="pt-BR"/>
+          <w14:ligatures w14:val="none"/>
+        </w:rPr>
+        <w:t xml:space="preserve">            </w:t>
+      </w:r>
+      <w:r>
+        <w:rPr>
+          <w:rFonts w:ascii="Consolas" w:eastAsia="Times New Roman" w:hAnsi="Consolas" w:cs="Times New Roman"/>
+          <w:color w:val="808080"/>
+          <w:kern w:val="0"/>
+          <w:sz w:val="21"/>
+          <w:szCs w:val="21"/>
+          <w:lang w:eastAsia="pt-BR"/>
+          <w14:ligatures w14:val="none"/>
+        </w:rPr>
+        <w:t>&lt;/</w:t>
+      </w:r>
+      <w:proofErr w:type="spellStart"/>
+      <w:r>
+        <w:rPr>
+          <w:rFonts w:ascii="Consolas" w:eastAsia="Times New Roman" w:hAnsi="Consolas" w:cs="Times New Roman"/>
+          <w:color w:val="569CD6"/>
+          <w:kern w:val="0"/>
+          <w:sz w:val="21"/>
+          <w:szCs w:val="21"/>
+          <w:lang w:eastAsia="pt-BR"/>
+          <w14:ligatures w14:val="none"/>
+        </w:rPr>
+        <w:t>ul</w:t>
+      </w:r>
+      <w:proofErr w:type="spellEnd"/>
+      <w:r>
+        <w:rPr>
+          <w:rFonts w:ascii="Consolas" w:eastAsia="Times New Roman" w:hAnsi="Consolas" w:cs="Times New Roman"/>
+          <w:color w:val="808080"/>
+          <w:kern w:val="0"/>
+          <w:sz w:val="21"/>
+          <w:szCs w:val="21"/>
+          <w:lang w:eastAsia="pt-BR"/>
+          <w14:ligatures w14:val="none"/>
+        </w:rPr>
+        <w:t>&gt;</w:t>
+      </w:r>
+    </w:p>
+    <w:p>
+      <w:pPr>
+        <w:shd w:val="clear" w:color="auto" w:fill="1E1E1E"/>
+        <w:spacing w:after="0" w:line="285" w:lineRule="atLeast"/>
+        <w:rPr>
+          <w:rFonts w:ascii="Consolas" w:eastAsia="Times New Roman" w:hAnsi="Consolas" w:cs="Times New Roman"/>
+          <w:color w:val="D4D4D4"/>
+          <w:kern w:val="0"/>
+          <w:sz w:val="21"/>
+          <w:szCs w:val="21"/>
+          <w:lang w:eastAsia="pt-BR"/>
+          <w14:ligatures w14:val="none"/>
+        </w:rPr>
+      </w:pPr>
+      <w:r>
+        <w:rPr>
+          <w:rFonts w:ascii="Consolas" w:eastAsia="Times New Roman" w:hAnsi="Consolas" w:cs="Times New Roman"/>
+          <w:color w:val="D4D4D4"/>
+          <w:kern w:val="0"/>
+          <w:sz w:val="21"/>
+          <w:szCs w:val="21"/>
+          <w:lang w:eastAsia="pt-BR"/>
+          <w14:ligatures w14:val="none"/>
+        </w:rPr>
+        <w:t xml:space="preserve">            </w:t>
+      </w:r>
+      <w:r>
+        <w:rPr>
+          <w:rFonts w:ascii="Consolas" w:eastAsia="Times New Roman" w:hAnsi="Consolas" w:cs="Times New Roman"/>
+          <w:color w:val="569CD6"/>
+          <w:kern w:val="0"/>
+          <w:sz w:val="21"/>
+          <w:szCs w:val="21"/>
+          <w:lang w:eastAsia="pt-BR"/>
+          <w14:ligatures w14:val="none"/>
+        </w:rPr>
+        <w:t>{</w:t>
+      </w:r>
+      <w:proofErr w:type="spellStart"/>
+      <w:r>
+        <w:rPr>
+          <w:rFonts w:ascii="Consolas" w:eastAsia="Times New Roman" w:hAnsi="Consolas" w:cs="Times New Roman"/>
+          <w:color w:val="9CDCFE"/>
+          <w:kern w:val="0"/>
+          <w:sz w:val="21"/>
+          <w:szCs w:val="21"/>
+          <w:lang w:eastAsia="pt-BR"/>
+          <w14:ligatures w14:val="none"/>
+        </w:rPr>
+        <w:t>newCar</w:t>
+      </w:r>
+      <w:proofErr w:type="spellEnd"/>
+      <w:r>
+        <w:rPr>
+          <w:rFonts w:ascii="Consolas" w:eastAsia="Times New Roman" w:hAnsi="Consolas" w:cs="Times New Roman"/>
+          <w:color w:val="D4D4D4"/>
+          <w:kern w:val="0"/>
+          <w:sz w:val="21"/>
+          <w:szCs w:val="21"/>
+          <w:lang w:eastAsia="pt-BR"/>
+          <w14:ligatures w14:val="none"/>
+        </w:rPr>
+        <w:t xml:space="preserve"> &amp;&amp; </w:t>
+      </w:r>
+      <w:r>
+        <w:rPr>
+          <w:rFonts w:ascii="Consolas" w:eastAsia="Times New Roman" w:hAnsi="Consolas" w:cs="Times New Roman"/>
+          <w:color w:val="808080"/>
+          <w:kern w:val="0"/>
+          <w:sz w:val="21"/>
+          <w:szCs w:val="21"/>
+          <w:lang w:eastAsia="pt-BR"/>
+          <w14:ligatures w14:val="none"/>
+        </w:rPr>
+        <w:t>&lt;</w:t>
+      </w:r>
+      <w:r>
+        <w:rPr>
+          <w:rFonts w:ascii="Consolas" w:eastAsia="Times New Roman" w:hAnsi="Consolas" w:cs="Times New Roman"/>
+          <w:color w:val="569CD6"/>
+          <w:kern w:val="0"/>
+          <w:sz w:val="21"/>
+          <w:szCs w:val="21"/>
+          <w:lang w:eastAsia="pt-BR"/>
+          <w14:ligatures w14:val="none"/>
+        </w:rPr>
+        <w:t>p</w:t>
+      </w:r>
+      <w:r>
+        <w:rPr>
+          <w:rFonts w:ascii="Consolas" w:eastAsia="Times New Roman" w:hAnsi="Consolas" w:cs="Times New Roman"/>
+          <w:color w:val="808080"/>
+          <w:kern w:val="0"/>
+          <w:sz w:val="21"/>
+          <w:szCs w:val="21"/>
+          <w:lang w:eastAsia="pt-BR"/>
+          <w14:ligatures w14:val="none"/>
+        </w:rPr>
+        <w:t>&gt;</w:t>
+      </w:r>
+      <w:r>
+        <w:rPr>
+          <w:rFonts w:ascii="Consolas" w:eastAsia="Times New Roman" w:hAnsi="Consolas" w:cs="Times New Roman"/>
+          <w:color w:val="D4D4D4"/>
+          <w:kern w:val="0"/>
+          <w:sz w:val="21"/>
+          <w:szCs w:val="21"/>
+          <w:lang w:eastAsia="pt-BR"/>
+          <w14:ligatures w14:val="none"/>
+        </w:rPr>
+        <w:t xml:space="preserve">Este carro é </w:t>
+      </w:r>
+      <w:proofErr w:type="gramStart"/>
+      <w:r>
+        <w:rPr>
+          <w:rFonts w:ascii="Consolas" w:eastAsia="Times New Roman" w:hAnsi="Consolas" w:cs="Times New Roman"/>
+          <w:color w:val="D4D4D4"/>
+          <w:kern w:val="0"/>
+          <w:sz w:val="21"/>
+          <w:szCs w:val="21"/>
+          <w:lang w:eastAsia="pt-BR"/>
+          <w14:ligatures w14:val="none"/>
+        </w:rPr>
+        <w:t>novo!</w:t>
+      </w:r>
+      <w:r>
+        <w:rPr>
+          <w:rFonts w:ascii="Consolas" w:eastAsia="Times New Roman" w:hAnsi="Consolas" w:cs="Times New Roman"/>
+          <w:color w:val="808080"/>
+          <w:kern w:val="0"/>
+          <w:sz w:val="21"/>
+          <w:szCs w:val="21"/>
+          <w:lang w:eastAsia="pt-BR"/>
+          <w14:ligatures w14:val="none"/>
+        </w:rPr>
+        <w:t>&lt;</w:t>
+      </w:r>
+      <w:proofErr w:type="gramEnd"/>
+      <w:r>
+        <w:rPr>
+          <w:rFonts w:ascii="Consolas" w:eastAsia="Times New Roman" w:hAnsi="Consolas" w:cs="Times New Roman"/>
+          <w:color w:val="808080"/>
+          <w:kern w:val="0"/>
+          <w:sz w:val="21"/>
+          <w:szCs w:val="21"/>
+          <w:lang w:eastAsia="pt-BR"/>
+          <w14:ligatures w14:val="none"/>
+        </w:rPr>
+        <w:t>/</w:t>
+      </w:r>
+      <w:r>
+        <w:rPr>
+          <w:rFonts w:ascii="Consolas" w:eastAsia="Times New Roman" w:hAnsi="Consolas" w:cs="Times New Roman"/>
+          <w:color w:val="569CD6"/>
+          <w:kern w:val="0"/>
+          <w:sz w:val="21"/>
+          <w:szCs w:val="21"/>
+          <w:lang w:eastAsia="pt-BR"/>
+          <w14:ligatures w14:val="none"/>
+        </w:rPr>
+        <w:t>p</w:t>
+      </w:r>
+      <w:r>
+        <w:rPr>
+          <w:rFonts w:ascii="Consolas" w:eastAsia="Times New Roman" w:hAnsi="Consolas" w:cs="Times New Roman"/>
+          <w:color w:val="808080"/>
+          <w:kern w:val="0"/>
+          <w:sz w:val="21"/>
+          <w:szCs w:val="21"/>
+          <w:lang w:eastAsia="pt-BR"/>
+          <w14:ligatures w14:val="none"/>
+        </w:rPr>
+        <w:t>&gt;</w:t>
+      </w:r>
+      <w:r>
+        <w:rPr>
+          <w:rFonts w:ascii="Consolas" w:eastAsia="Times New Roman" w:hAnsi="Consolas" w:cs="Times New Roman"/>
+          <w:color w:val="569CD6"/>
+          <w:kern w:val="0"/>
+          <w:sz w:val="21"/>
+          <w:szCs w:val="21"/>
+          <w:lang w:eastAsia="pt-BR"/>
+          <w14:ligatures w14:val="none"/>
+        </w:rPr>
+        <w:t>}</w:t>
+      </w:r>
+    </w:p>
+    <w:p>
+      <w:pPr>
+        <w:shd w:val="clear" w:color="auto" w:fill="1E1E1E"/>
+        <w:spacing w:after="0" w:line="285" w:lineRule="atLeast"/>
+        <w:rPr>
+          <w:rFonts w:ascii="Consolas" w:eastAsia="Times New Roman" w:hAnsi="Consolas" w:cs="Times New Roman"/>
+          <w:color w:val="D4D4D4"/>
+          <w:kern w:val="0"/>
+          <w:sz w:val="21"/>
+          <w:szCs w:val="21"/>
+          <w:lang w:eastAsia="pt-BR"/>
+          <w14:ligatures w14:val="none"/>
+        </w:rPr>
+      </w:pPr>
+      <w:r>
+        <w:rPr>
+          <w:rFonts w:ascii="Consolas" w:eastAsia="Times New Roman" w:hAnsi="Consolas" w:cs="Times New Roman"/>
+          <w:color w:val="D4D4D4"/>
+          <w:kern w:val="0"/>
+          <w:sz w:val="21"/>
+          <w:szCs w:val="21"/>
+          <w:lang w:eastAsia="pt-BR"/>
+          <w14:ligatures w14:val="none"/>
+        </w:rPr>
+        <w:t xml:space="preserve">        </w:t>
+      </w:r>
+      <w:r>
+        <w:rPr>
+          <w:rFonts w:ascii="Consolas" w:eastAsia="Times New Roman" w:hAnsi="Consolas" w:cs="Times New Roman"/>
+          <w:color w:val="808080"/>
+          <w:kern w:val="0"/>
+          <w:sz w:val="21"/>
+          <w:szCs w:val="21"/>
+          <w:lang w:eastAsia="pt-BR"/>
+          <w14:ligatures w14:val="none"/>
+        </w:rPr>
+        <w:t>&lt;/</w:t>
+      </w:r>
+      <w:proofErr w:type="spellStart"/>
+      <w:r>
+        <w:rPr>
+          <w:rFonts w:ascii="Consolas" w:eastAsia="Times New Roman" w:hAnsi="Consolas" w:cs="Times New Roman"/>
+          <w:color w:val="569CD6"/>
+          <w:kern w:val="0"/>
+          <w:sz w:val="21"/>
+          <w:szCs w:val="21"/>
+          <w:lang w:eastAsia="pt-BR"/>
+          <w14:ligatures w14:val="none"/>
+        </w:rPr>
+        <w:t>div</w:t>
+      </w:r>
+      <w:proofErr w:type="spellEnd"/>
+      <w:r>
+        <w:rPr>
+          <w:rFonts w:ascii="Consolas" w:eastAsia="Times New Roman" w:hAnsi="Consolas" w:cs="Times New Roman"/>
+          <w:color w:val="808080"/>
+          <w:kern w:val="0"/>
+          <w:sz w:val="21"/>
+          <w:szCs w:val="21"/>
+          <w:lang w:eastAsia="pt-BR"/>
+          <w14:ligatures w14:val="none"/>
+        </w:rPr>
+        <w:t>&gt;</w:t>
+      </w:r>
+    </w:p>
+    <w:p>
+      <w:pPr>
+        <w:shd w:val="clear" w:color="auto" w:fill="1E1E1E"/>
+        <w:spacing w:after="0" w:line="285" w:lineRule="atLeast"/>
+        <w:rPr>
+          <w:rFonts w:ascii="Consolas" w:eastAsia="Times New Roman" w:hAnsi="Consolas" w:cs="Times New Roman"/>
+          <w:color w:val="D4D4D4"/>
+          <w:kern w:val="0"/>
+          <w:sz w:val="21"/>
+          <w:szCs w:val="21"/>
+          <w:lang w:eastAsia="pt-BR"/>
+          <w14:ligatures w14:val="none"/>
+        </w:rPr>
+      </w:pPr>
+      <w:r>
+        <w:rPr>
+          <w:rFonts w:ascii="Consolas" w:eastAsia="Times New Roman" w:hAnsi="Consolas" w:cs="Times New Roman"/>
+          <w:color w:val="D4D4D4"/>
+          <w:kern w:val="0"/>
+          <w:sz w:val="21"/>
+          <w:szCs w:val="21"/>
+          <w:lang w:eastAsia="pt-BR"/>
+          <w14:ligatures w14:val="none"/>
+        </w:rPr>
+        <w:t>    )</w:t>
+      </w:r>
+    </w:p>
+    <w:p>
+      <w:pPr>
+        <w:shd w:val="clear" w:color="auto" w:fill="1E1E1E"/>
+        <w:spacing w:after="0" w:line="285" w:lineRule="atLeast"/>
+        <w:rPr>
+          <w:rFonts w:ascii="Consolas" w:eastAsia="Times New Roman" w:hAnsi="Consolas" w:cs="Times New Roman"/>
+          <w:color w:val="D4D4D4"/>
+          <w:kern w:val="0"/>
+          <w:sz w:val="21"/>
+          <w:szCs w:val="21"/>
+          <w:lang w:eastAsia="pt-BR"/>
+          <w14:ligatures w14:val="none"/>
+        </w:rPr>
+      </w:pPr>
+      <w:r>
+        <w:rPr>
+          <w:rFonts w:ascii="Consolas" w:eastAsia="Times New Roman" w:hAnsi="Consolas" w:cs="Times New Roman"/>
+          <w:color w:val="D4D4D4"/>
+          <w:kern w:val="0"/>
+          <w:sz w:val="21"/>
+          <w:szCs w:val="21"/>
+          <w:lang w:eastAsia="pt-BR"/>
+          <w14:ligatures w14:val="none"/>
+        </w:rPr>
+        <w:t>}</w:t>
+      </w:r>
+    </w:p>
+    <w:p>
+      <w:pPr>
+        <w:tabs>
+          <w:tab w:val="left" w:pos="3206"/>
+        </w:tabs>
+        <w:jc w:val="both"/>
+        <w:rPr>
+          <w:rFonts w:ascii="Arial" w:hAnsi="Arial" w:cs="Arial"/>
+          <w:color w:val="000000" w:themeColor="text1"/>
+          <w:sz w:val="24"/>
+          <w:szCs w:val="24"/>
+          <w:lang w:eastAsia="pt-BR"/>
+        </w:rPr>
+      </w:pPr>
+    </w:p>
+    <w:p>
+      <w:pPr>
+        <w:tabs>
+          <w:tab w:val="left" w:pos="3206"/>
+        </w:tabs>
+        <w:jc w:val="both"/>
+        <w:rPr>
+          <w:rFonts w:ascii="Arial" w:hAnsi="Arial" w:cs="Arial"/>
+          <w:b/>
+          <w:bCs/>
+          <w:color w:val="000000" w:themeColor="text1"/>
+          <w:sz w:val="24"/>
+          <w:szCs w:val="24"/>
+          <w:lang w:eastAsia="pt-BR"/>
+        </w:rPr>
+      </w:pPr>
+      <w:r>
+        <w:rPr>
+          <w:rFonts w:ascii="Arial" w:hAnsi="Arial" w:cs="Arial"/>
+          <w:b/>
+          <w:bCs/>
+          <w:color w:val="000000" w:themeColor="text1"/>
+          <w:sz w:val="24"/>
+          <w:szCs w:val="24"/>
+          <w:lang w:eastAsia="pt-BR"/>
+        </w:rPr>
+        <w:t>Reaproveitamento</w:t>
+      </w:r>
+    </w:p>
+    <w:p>
+      <w:pPr>
+        <w:shd w:val="clear" w:color="auto" w:fill="1E1E1E"/>
+        <w:spacing w:after="0" w:line="285" w:lineRule="atLeast"/>
+        <w:rPr>
+          <w:rFonts w:ascii="Consolas" w:eastAsia="Times New Roman" w:hAnsi="Consolas" w:cs="Times New Roman"/>
+          <w:color w:val="D4D4D4"/>
+          <w:kern w:val="0"/>
+          <w:sz w:val="21"/>
+          <w:szCs w:val="21"/>
+          <w:lang w:eastAsia="pt-BR"/>
+          <w14:ligatures w14:val="none"/>
+        </w:rPr>
+      </w:pPr>
+      <w:r>
+        <w:rPr>
+          <w:rFonts w:ascii="Consolas" w:eastAsia="Times New Roman" w:hAnsi="Consolas" w:cs="Times New Roman"/>
+          <w:color w:val="D4D4D4"/>
+          <w:kern w:val="0"/>
+          <w:sz w:val="21"/>
+          <w:szCs w:val="21"/>
+          <w:lang w:eastAsia="pt-BR"/>
+          <w14:ligatures w14:val="none"/>
+        </w:rPr>
+        <w:t xml:space="preserve">      </w:t>
+      </w:r>
+      <w:r>
+        <w:rPr>
+          <w:rFonts w:ascii="Consolas" w:eastAsia="Times New Roman" w:hAnsi="Consolas" w:cs="Times New Roman"/>
+          <w:color w:val="808080"/>
+          <w:kern w:val="0"/>
+          <w:sz w:val="21"/>
+          <w:szCs w:val="21"/>
+          <w:lang w:eastAsia="pt-BR"/>
+          <w14:ligatures w14:val="none"/>
+        </w:rPr>
+        <w:t>&lt;</w:t>
+      </w:r>
+      <w:proofErr w:type="spellStart"/>
+      <w:r>
+        <w:rPr>
+          <w:rFonts w:ascii="Consolas" w:eastAsia="Times New Roman" w:hAnsi="Consolas" w:cs="Times New Roman"/>
+          <w:color w:val="4EC9B0"/>
+          <w:kern w:val="0"/>
+          <w:sz w:val="21"/>
+          <w:szCs w:val="21"/>
+          <w:lang w:eastAsia="pt-BR"/>
+          <w14:ligatures w14:val="none"/>
+        </w:rPr>
+        <w:t>CarDetails</w:t>
+      </w:r>
+      <w:proofErr w:type="spellEnd"/>
+      <w:r>
+        <w:rPr>
+          <w:rFonts w:ascii="Consolas" w:eastAsia="Times New Roman" w:hAnsi="Consolas" w:cs="Times New Roman"/>
+          <w:color w:val="D4D4D4"/>
+          <w:kern w:val="0"/>
+          <w:sz w:val="21"/>
+          <w:szCs w:val="21"/>
+          <w:lang w:eastAsia="pt-BR"/>
+          <w14:ligatures w14:val="none"/>
+        </w:rPr>
+        <w:t xml:space="preserve"> </w:t>
+      </w:r>
+      <w:proofErr w:type="spellStart"/>
+      <w:r>
+        <w:rPr>
+          <w:rFonts w:ascii="Consolas" w:eastAsia="Times New Roman" w:hAnsi="Consolas" w:cs="Times New Roman"/>
+          <w:color w:val="9CDCFE"/>
+          <w:kern w:val="0"/>
+          <w:sz w:val="21"/>
+          <w:szCs w:val="21"/>
+          <w:lang w:eastAsia="pt-BR"/>
+          <w14:ligatures w14:val="none"/>
+        </w:rPr>
+        <w:t>brand</w:t>
+      </w:r>
+      <w:proofErr w:type="spellEnd"/>
+      <w:r>
+        <w:rPr>
+          <w:rFonts w:ascii="Consolas" w:eastAsia="Times New Roman" w:hAnsi="Consolas" w:cs="Times New Roman"/>
+          <w:color w:val="D4D4D4"/>
+          <w:kern w:val="0"/>
+          <w:sz w:val="21"/>
+          <w:szCs w:val="21"/>
+          <w:lang w:eastAsia="pt-BR"/>
+          <w14:ligatures w14:val="none"/>
+        </w:rPr>
+        <w:t>=</w:t>
+      </w:r>
+      <w:r>
+        <w:rPr>
+          <w:rFonts w:ascii="Consolas" w:eastAsia="Times New Roman" w:hAnsi="Consolas" w:cs="Times New Roman"/>
+          <w:color w:val="CE9178"/>
+          <w:kern w:val="0"/>
+          <w:sz w:val="21"/>
+          <w:szCs w:val="21"/>
+          <w:lang w:eastAsia="pt-BR"/>
+          <w14:ligatures w14:val="none"/>
+        </w:rPr>
+        <w:t>"VW"</w:t>
+      </w:r>
+      <w:r>
+        <w:rPr>
+          <w:rFonts w:ascii="Consolas" w:eastAsia="Times New Roman" w:hAnsi="Consolas" w:cs="Times New Roman"/>
+          <w:color w:val="D4D4D4"/>
+          <w:kern w:val="0"/>
+          <w:sz w:val="21"/>
+          <w:szCs w:val="21"/>
+          <w:lang w:eastAsia="pt-BR"/>
+          <w14:ligatures w14:val="none"/>
+        </w:rPr>
+        <w:t xml:space="preserve"> </w:t>
+      </w:r>
+      <w:r>
+        <w:rPr>
+          <w:rFonts w:ascii="Consolas" w:eastAsia="Times New Roman" w:hAnsi="Consolas" w:cs="Times New Roman"/>
+          <w:color w:val="9CDCFE"/>
+          <w:kern w:val="0"/>
+          <w:sz w:val="21"/>
+          <w:szCs w:val="21"/>
+          <w:lang w:eastAsia="pt-BR"/>
+          <w14:ligatures w14:val="none"/>
+        </w:rPr>
+        <w:t>km</w:t>
+      </w:r>
+      <w:proofErr w:type="gramStart"/>
+      <w:r>
+        <w:rPr>
+          <w:rFonts w:ascii="Consolas" w:eastAsia="Times New Roman" w:hAnsi="Consolas" w:cs="Times New Roman"/>
+          <w:color w:val="D4D4D4"/>
+          <w:kern w:val="0"/>
+          <w:sz w:val="21"/>
+          <w:szCs w:val="21"/>
+          <w:lang w:eastAsia="pt-BR"/>
+          <w14:ligatures w14:val="none"/>
+        </w:rPr>
+        <w:t>=</w:t>
+      </w:r>
+      <w:r>
+        <w:rPr>
+          <w:rFonts w:ascii="Consolas" w:eastAsia="Times New Roman" w:hAnsi="Consolas" w:cs="Times New Roman"/>
+          <w:color w:val="569CD6"/>
+          <w:kern w:val="0"/>
+          <w:sz w:val="21"/>
+          <w:szCs w:val="21"/>
+          <w:lang w:eastAsia="pt-BR"/>
+          <w14:ligatures w14:val="none"/>
+        </w:rPr>
+        <w:t>{</w:t>
+      </w:r>
+      <w:proofErr w:type="gramEnd"/>
+      <w:r>
+        <w:rPr>
+          <w:rFonts w:ascii="Consolas" w:eastAsia="Times New Roman" w:hAnsi="Consolas" w:cs="Times New Roman"/>
+          <w:color w:val="B5CEA8"/>
+          <w:kern w:val="0"/>
+          <w:sz w:val="21"/>
+          <w:szCs w:val="21"/>
+          <w:lang w:eastAsia="pt-BR"/>
+          <w14:ligatures w14:val="none"/>
+        </w:rPr>
+        <w:t>100000</w:t>
+      </w:r>
+      <w:r>
+        <w:rPr>
+          <w:rFonts w:ascii="Consolas" w:eastAsia="Times New Roman" w:hAnsi="Consolas" w:cs="Times New Roman"/>
+          <w:color w:val="569CD6"/>
+          <w:kern w:val="0"/>
+          <w:sz w:val="21"/>
+          <w:szCs w:val="21"/>
+          <w:lang w:eastAsia="pt-BR"/>
+          <w14:ligatures w14:val="none"/>
+        </w:rPr>
+        <w:t>}</w:t>
+      </w:r>
+      <w:r>
+        <w:rPr>
+          <w:rFonts w:ascii="Consolas" w:eastAsia="Times New Roman" w:hAnsi="Consolas" w:cs="Times New Roman"/>
+          <w:color w:val="D4D4D4"/>
+          <w:kern w:val="0"/>
+          <w:sz w:val="21"/>
+          <w:szCs w:val="21"/>
+          <w:lang w:eastAsia="pt-BR"/>
+          <w14:ligatures w14:val="none"/>
+        </w:rPr>
+        <w:t xml:space="preserve"> </w:t>
+      </w:r>
+      <w:r>
+        <w:rPr>
+          <w:rFonts w:ascii="Consolas" w:eastAsia="Times New Roman" w:hAnsi="Consolas" w:cs="Times New Roman"/>
+          <w:color w:val="9CDCFE"/>
+          <w:kern w:val="0"/>
+          <w:sz w:val="21"/>
+          <w:szCs w:val="21"/>
+          <w:lang w:eastAsia="pt-BR"/>
+          <w14:ligatures w14:val="none"/>
+        </w:rPr>
+        <w:t>color</w:t>
+      </w:r>
+      <w:r>
+        <w:rPr>
+          <w:rFonts w:ascii="Consolas" w:eastAsia="Times New Roman" w:hAnsi="Consolas" w:cs="Times New Roman"/>
+          <w:color w:val="D4D4D4"/>
+          <w:kern w:val="0"/>
+          <w:sz w:val="21"/>
+          <w:szCs w:val="21"/>
+          <w:lang w:eastAsia="pt-BR"/>
+          <w14:ligatures w14:val="none"/>
+        </w:rPr>
+        <w:t>=</w:t>
+      </w:r>
+      <w:r>
+        <w:rPr>
+          <w:rFonts w:ascii="Consolas" w:eastAsia="Times New Roman" w:hAnsi="Consolas" w:cs="Times New Roman"/>
+          <w:color w:val="CE9178"/>
+          <w:kern w:val="0"/>
+          <w:sz w:val="21"/>
+          <w:szCs w:val="21"/>
+          <w:lang w:eastAsia="pt-BR"/>
+          <w14:ligatures w14:val="none"/>
+        </w:rPr>
+        <w:t>"Azul"</w:t>
+      </w:r>
+      <w:r>
+        <w:rPr>
+          <w:rFonts w:ascii="Consolas" w:eastAsia="Times New Roman" w:hAnsi="Consolas" w:cs="Times New Roman"/>
+          <w:color w:val="D4D4D4"/>
+          <w:kern w:val="0"/>
+          <w:sz w:val="21"/>
+          <w:szCs w:val="21"/>
+          <w:lang w:eastAsia="pt-BR"/>
+          <w14:ligatures w14:val="none"/>
+        </w:rPr>
+        <w:t xml:space="preserve"> </w:t>
+      </w:r>
+      <w:proofErr w:type="spellStart"/>
+      <w:r>
+        <w:rPr>
+          <w:rFonts w:ascii="Consolas" w:eastAsia="Times New Roman" w:hAnsi="Consolas" w:cs="Times New Roman"/>
+          <w:color w:val="9CDCFE"/>
+          <w:kern w:val="0"/>
+          <w:sz w:val="21"/>
+          <w:szCs w:val="21"/>
+          <w:lang w:eastAsia="pt-BR"/>
+          <w14:ligatures w14:val="none"/>
+        </w:rPr>
+        <w:t>newCar</w:t>
+      </w:r>
+      <w:proofErr w:type="spellEnd"/>
+      <w:r>
+        <w:rPr>
+          <w:rFonts w:ascii="Consolas" w:eastAsia="Times New Roman" w:hAnsi="Consolas" w:cs="Times New Roman"/>
+          <w:color w:val="D4D4D4"/>
+          <w:kern w:val="0"/>
+          <w:sz w:val="21"/>
+          <w:szCs w:val="21"/>
+          <w:lang w:eastAsia="pt-BR"/>
+          <w14:ligatures w14:val="none"/>
+        </w:rPr>
+        <w:t>=</w:t>
+      </w:r>
+      <w:r>
+        <w:rPr>
+          <w:rFonts w:ascii="Consolas" w:eastAsia="Times New Roman" w:hAnsi="Consolas" w:cs="Times New Roman"/>
+          <w:color w:val="569CD6"/>
+          <w:kern w:val="0"/>
+          <w:sz w:val="21"/>
+          <w:szCs w:val="21"/>
+          <w:lang w:eastAsia="pt-BR"/>
+          <w14:ligatures w14:val="none"/>
+        </w:rPr>
+        <w:t>{false}</w:t>
+      </w:r>
+      <w:r>
+        <w:rPr>
+          <w:rFonts w:ascii="Consolas" w:eastAsia="Times New Roman" w:hAnsi="Consolas" w:cs="Times New Roman"/>
+          <w:color w:val="D4D4D4"/>
+          <w:kern w:val="0"/>
+          <w:sz w:val="21"/>
+          <w:szCs w:val="21"/>
+          <w:lang w:eastAsia="pt-BR"/>
+          <w14:ligatures w14:val="none"/>
+        </w:rPr>
+        <w:t xml:space="preserve"> </w:t>
+      </w:r>
+      <w:r>
+        <w:rPr>
+          <w:rFonts w:ascii="Consolas" w:eastAsia="Times New Roman" w:hAnsi="Consolas" w:cs="Times New Roman"/>
+          <w:color w:val="808080"/>
+          <w:kern w:val="0"/>
+          <w:sz w:val="21"/>
+          <w:szCs w:val="21"/>
+          <w:lang w:eastAsia="pt-BR"/>
+          <w14:ligatures w14:val="none"/>
+        </w:rPr>
+        <w:t>/&gt;</w:t>
+      </w:r>
+    </w:p>
+    <w:p>
+      <w:pPr>
+        <w:shd w:val="clear" w:color="auto" w:fill="1E1E1E"/>
+        <w:spacing w:after="0" w:line="285" w:lineRule="atLeast"/>
+        <w:rPr>
+          <w:rFonts w:ascii="Consolas" w:eastAsia="Times New Roman" w:hAnsi="Consolas" w:cs="Times New Roman"/>
+          <w:color w:val="D4D4D4"/>
+          <w:kern w:val="0"/>
+          <w:sz w:val="21"/>
+          <w:szCs w:val="21"/>
+          <w:lang w:eastAsia="pt-BR"/>
+          <w14:ligatures w14:val="none"/>
+        </w:rPr>
+      </w:pPr>
+      <w:r>
+        <w:rPr>
+          <w:rFonts w:ascii="Consolas" w:eastAsia="Times New Roman" w:hAnsi="Consolas" w:cs="Times New Roman"/>
+          <w:color w:val="D4D4D4"/>
+          <w:kern w:val="0"/>
+          <w:sz w:val="21"/>
+          <w:szCs w:val="21"/>
+          <w:lang w:eastAsia="pt-BR"/>
+          <w14:ligatures w14:val="none"/>
+        </w:rPr>
+        <w:t xml:space="preserve">      </w:t>
+      </w:r>
+      <w:r>
+        <w:rPr>
+          <w:rFonts w:ascii="Consolas" w:eastAsia="Times New Roman" w:hAnsi="Consolas" w:cs="Times New Roman"/>
+          <w:color w:val="569CD6"/>
+          <w:kern w:val="0"/>
+          <w:sz w:val="21"/>
+          <w:szCs w:val="21"/>
+          <w:lang w:eastAsia="pt-BR"/>
+          <w14:ligatures w14:val="none"/>
+        </w:rPr>
+        <w:t>{</w:t>
+      </w:r>
+      <w:r>
+        <w:rPr>
+          <w:rFonts w:ascii="Consolas" w:eastAsia="Times New Roman" w:hAnsi="Consolas" w:cs="Times New Roman"/>
+          <w:color w:val="6A9955"/>
+          <w:kern w:val="0"/>
+          <w:sz w:val="21"/>
+          <w:szCs w:val="21"/>
+          <w:lang w:eastAsia="pt-BR"/>
+          <w14:ligatures w14:val="none"/>
+        </w:rPr>
+        <w:t>/* reaproveitando */</w:t>
+      </w:r>
+      <w:r>
+        <w:rPr>
+          <w:rFonts w:ascii="Consolas" w:eastAsia="Times New Roman" w:hAnsi="Consolas" w:cs="Times New Roman"/>
+          <w:color w:val="569CD6"/>
+          <w:kern w:val="0"/>
+          <w:sz w:val="21"/>
+          <w:szCs w:val="21"/>
+          <w:lang w:eastAsia="pt-BR"/>
+          <w14:ligatures w14:val="none"/>
+        </w:rPr>
+        <w:t>}</w:t>
+      </w:r>
+    </w:p>
+    <w:p>
+      <w:pPr>
+        <w:shd w:val="clear" w:color="auto" w:fill="1E1E1E"/>
+        <w:spacing w:after="0" w:line="285" w:lineRule="atLeast"/>
+        <w:rPr>
+          <w:rFonts w:ascii="Consolas" w:eastAsia="Times New Roman" w:hAnsi="Consolas" w:cs="Times New Roman"/>
+          <w:color w:val="D4D4D4"/>
+          <w:kern w:val="0"/>
+          <w:sz w:val="21"/>
+          <w:szCs w:val="21"/>
+          <w:lang w:eastAsia="pt-BR"/>
+          <w14:ligatures w14:val="none"/>
+        </w:rPr>
+      </w:pPr>
+      <w:r>
+        <w:rPr>
+          <w:rFonts w:ascii="Consolas" w:eastAsia="Times New Roman" w:hAnsi="Consolas" w:cs="Times New Roman"/>
+          <w:color w:val="D4D4D4"/>
+          <w:kern w:val="0"/>
+          <w:sz w:val="21"/>
+          <w:szCs w:val="21"/>
+          <w:lang w:eastAsia="pt-BR"/>
+          <w14:ligatures w14:val="none"/>
+        </w:rPr>
+        <w:t xml:space="preserve">      </w:t>
+      </w:r>
+      <w:r>
+        <w:rPr>
+          <w:rFonts w:ascii="Consolas" w:eastAsia="Times New Roman" w:hAnsi="Consolas" w:cs="Times New Roman"/>
+          <w:color w:val="808080"/>
+          <w:kern w:val="0"/>
+          <w:sz w:val="21"/>
+          <w:szCs w:val="21"/>
+          <w:lang w:eastAsia="pt-BR"/>
+          <w14:ligatures w14:val="none"/>
+        </w:rPr>
+        <w:t>&lt;</w:t>
+      </w:r>
+      <w:proofErr w:type="spellStart"/>
+      <w:r>
+        <w:rPr>
+          <w:rFonts w:ascii="Consolas" w:eastAsia="Times New Roman" w:hAnsi="Consolas" w:cs="Times New Roman"/>
+          <w:color w:val="4EC9B0"/>
+          <w:kern w:val="0"/>
+          <w:sz w:val="21"/>
+          <w:szCs w:val="21"/>
+          <w:lang w:eastAsia="pt-BR"/>
+          <w14:ligatures w14:val="none"/>
+        </w:rPr>
+        <w:t>CarDetails</w:t>
+      </w:r>
+      <w:proofErr w:type="spellEnd"/>
+      <w:r>
+        <w:rPr>
+          <w:rFonts w:ascii="Consolas" w:eastAsia="Times New Roman" w:hAnsi="Consolas" w:cs="Times New Roman"/>
+          <w:color w:val="D4D4D4"/>
+          <w:kern w:val="0"/>
+          <w:sz w:val="21"/>
+          <w:szCs w:val="21"/>
+          <w:lang w:eastAsia="pt-BR"/>
+          <w14:ligatures w14:val="none"/>
+        </w:rPr>
+        <w:t xml:space="preserve"> </w:t>
+      </w:r>
+      <w:proofErr w:type="spellStart"/>
+      <w:r>
+        <w:rPr>
+          <w:rFonts w:ascii="Consolas" w:eastAsia="Times New Roman" w:hAnsi="Consolas" w:cs="Times New Roman"/>
+          <w:color w:val="9CDCFE"/>
+          <w:kern w:val="0"/>
+          <w:sz w:val="21"/>
+          <w:szCs w:val="21"/>
+          <w:lang w:eastAsia="pt-BR"/>
+          <w14:ligatures w14:val="none"/>
+        </w:rPr>
+        <w:t>brand</w:t>
+      </w:r>
+      <w:proofErr w:type="spellEnd"/>
+      <w:r>
+        <w:rPr>
+          <w:rFonts w:ascii="Consolas" w:eastAsia="Times New Roman" w:hAnsi="Consolas" w:cs="Times New Roman"/>
+          <w:color w:val="D4D4D4"/>
+          <w:kern w:val="0"/>
+          <w:sz w:val="21"/>
+          <w:szCs w:val="21"/>
+          <w:lang w:eastAsia="pt-BR"/>
+          <w14:ligatures w14:val="none"/>
+        </w:rPr>
+        <w:t>=</w:t>
+      </w:r>
+      <w:r>
+        <w:rPr>
+          <w:rFonts w:ascii="Consolas" w:eastAsia="Times New Roman" w:hAnsi="Consolas" w:cs="Times New Roman"/>
+          <w:color w:val="CE9178"/>
+          <w:kern w:val="0"/>
+          <w:sz w:val="21"/>
+          <w:szCs w:val="21"/>
+          <w:lang w:eastAsia="pt-BR"/>
+          <w14:ligatures w14:val="none"/>
+        </w:rPr>
+        <w:t>"Ford"</w:t>
+      </w:r>
+      <w:r>
+        <w:rPr>
+          <w:rFonts w:ascii="Consolas" w:eastAsia="Times New Roman" w:hAnsi="Consolas" w:cs="Times New Roman"/>
+          <w:color w:val="D4D4D4"/>
+          <w:kern w:val="0"/>
+          <w:sz w:val="21"/>
+          <w:szCs w:val="21"/>
+          <w:lang w:eastAsia="pt-BR"/>
+          <w14:ligatures w14:val="none"/>
+        </w:rPr>
+        <w:t xml:space="preserve"> </w:t>
+      </w:r>
+      <w:r>
+        <w:rPr>
+          <w:rFonts w:ascii="Consolas" w:eastAsia="Times New Roman" w:hAnsi="Consolas" w:cs="Times New Roman"/>
+          <w:color w:val="9CDCFE"/>
+          <w:kern w:val="0"/>
+          <w:sz w:val="21"/>
+          <w:szCs w:val="21"/>
+          <w:lang w:eastAsia="pt-BR"/>
+          <w14:ligatures w14:val="none"/>
+        </w:rPr>
+        <w:t>color</w:t>
+      </w:r>
+      <w:r>
+        <w:rPr>
+          <w:rFonts w:ascii="Consolas" w:eastAsia="Times New Roman" w:hAnsi="Consolas" w:cs="Times New Roman"/>
+          <w:color w:val="D4D4D4"/>
+          <w:kern w:val="0"/>
+          <w:sz w:val="21"/>
+          <w:szCs w:val="21"/>
+          <w:lang w:eastAsia="pt-BR"/>
+          <w14:ligatures w14:val="none"/>
+        </w:rPr>
+        <w:t>=</w:t>
+      </w:r>
+      <w:r>
+        <w:rPr>
+          <w:rFonts w:ascii="Consolas" w:eastAsia="Times New Roman" w:hAnsi="Consolas" w:cs="Times New Roman"/>
+          <w:color w:val="CE9178"/>
+          <w:kern w:val="0"/>
+          <w:sz w:val="21"/>
+          <w:szCs w:val="21"/>
+          <w:lang w:eastAsia="pt-BR"/>
+          <w14:ligatures w14:val="none"/>
+        </w:rPr>
+        <w:t>"Vermelha"</w:t>
+      </w:r>
+      <w:r>
+        <w:rPr>
+          <w:rFonts w:ascii="Consolas" w:eastAsia="Times New Roman" w:hAnsi="Consolas" w:cs="Times New Roman"/>
+          <w:color w:val="D4D4D4"/>
+          <w:kern w:val="0"/>
+          <w:sz w:val="21"/>
+          <w:szCs w:val="21"/>
+          <w:lang w:eastAsia="pt-BR"/>
+          <w14:ligatures w14:val="none"/>
+        </w:rPr>
+        <w:t xml:space="preserve"> </w:t>
+      </w:r>
+      <w:r>
+        <w:rPr>
+          <w:rFonts w:ascii="Consolas" w:eastAsia="Times New Roman" w:hAnsi="Consolas" w:cs="Times New Roman"/>
+          <w:color w:val="9CDCFE"/>
+          <w:kern w:val="0"/>
+          <w:sz w:val="21"/>
+          <w:szCs w:val="21"/>
+          <w:lang w:eastAsia="pt-BR"/>
+          <w14:ligatures w14:val="none"/>
+        </w:rPr>
+        <w:t>hm</w:t>
+      </w:r>
+      <w:proofErr w:type="gramStart"/>
+      <w:r>
+        <w:rPr>
+          <w:rFonts w:ascii="Consolas" w:eastAsia="Times New Roman" w:hAnsi="Consolas" w:cs="Times New Roman"/>
+          <w:color w:val="D4D4D4"/>
+          <w:kern w:val="0"/>
+          <w:sz w:val="21"/>
+          <w:szCs w:val="21"/>
+          <w:lang w:eastAsia="pt-BR"/>
+          <w14:ligatures w14:val="none"/>
+        </w:rPr>
+        <w:t>=</w:t>
+      </w:r>
+      <w:r>
+        <w:rPr>
+          <w:rFonts w:ascii="Consolas" w:eastAsia="Times New Roman" w:hAnsi="Consolas" w:cs="Times New Roman"/>
+          <w:color w:val="569CD6"/>
+          <w:kern w:val="0"/>
+          <w:sz w:val="21"/>
+          <w:szCs w:val="21"/>
+          <w:lang w:eastAsia="pt-BR"/>
+          <w14:ligatures w14:val="none"/>
+        </w:rPr>
+        <w:t>{</w:t>
+      </w:r>
+      <w:proofErr w:type="gramEnd"/>
+      <w:r>
+        <w:rPr>
+          <w:rFonts w:ascii="Consolas" w:eastAsia="Times New Roman" w:hAnsi="Consolas" w:cs="Times New Roman"/>
+          <w:color w:val="B5CEA8"/>
+          <w:kern w:val="0"/>
+          <w:sz w:val="21"/>
+          <w:szCs w:val="21"/>
+          <w:lang w:eastAsia="pt-BR"/>
+          <w14:ligatures w14:val="none"/>
+        </w:rPr>
+        <w:t>0</w:t>
+      </w:r>
+      <w:r>
+        <w:rPr>
+          <w:rFonts w:ascii="Consolas" w:eastAsia="Times New Roman" w:hAnsi="Consolas" w:cs="Times New Roman"/>
+          <w:color w:val="569CD6"/>
+          <w:kern w:val="0"/>
+          <w:sz w:val="21"/>
+          <w:szCs w:val="21"/>
+          <w:lang w:eastAsia="pt-BR"/>
+          <w14:ligatures w14:val="none"/>
+        </w:rPr>
+        <w:t>}</w:t>
+      </w:r>
+      <w:r>
+        <w:rPr>
+          <w:rFonts w:ascii="Consolas" w:eastAsia="Times New Roman" w:hAnsi="Consolas" w:cs="Times New Roman"/>
+          <w:color w:val="D4D4D4"/>
+          <w:kern w:val="0"/>
+          <w:sz w:val="21"/>
+          <w:szCs w:val="21"/>
+          <w:lang w:eastAsia="pt-BR"/>
+          <w14:ligatures w14:val="none"/>
+        </w:rPr>
+        <w:t xml:space="preserve"> </w:t>
+      </w:r>
+      <w:proofErr w:type="spellStart"/>
+      <w:r>
+        <w:rPr>
+          <w:rFonts w:ascii="Consolas" w:eastAsia="Times New Roman" w:hAnsi="Consolas" w:cs="Times New Roman"/>
+          <w:color w:val="9CDCFE"/>
+          <w:kern w:val="0"/>
+          <w:sz w:val="21"/>
+          <w:szCs w:val="21"/>
+          <w:lang w:eastAsia="pt-BR"/>
+          <w14:ligatures w14:val="none"/>
+        </w:rPr>
+        <w:t>newCar</w:t>
+      </w:r>
+      <w:proofErr w:type="spellEnd"/>
+      <w:r>
+        <w:rPr>
+          <w:rFonts w:ascii="Consolas" w:eastAsia="Times New Roman" w:hAnsi="Consolas" w:cs="Times New Roman"/>
+          <w:color w:val="D4D4D4"/>
+          <w:kern w:val="0"/>
+          <w:sz w:val="21"/>
+          <w:szCs w:val="21"/>
+          <w:lang w:eastAsia="pt-BR"/>
+          <w14:ligatures w14:val="none"/>
+        </w:rPr>
+        <w:t>=</w:t>
+      </w:r>
+      <w:r>
+        <w:rPr>
+          <w:rFonts w:ascii="Consolas" w:eastAsia="Times New Roman" w:hAnsi="Consolas" w:cs="Times New Roman"/>
+          <w:color w:val="569CD6"/>
+          <w:kern w:val="0"/>
+          <w:sz w:val="21"/>
+          <w:szCs w:val="21"/>
+          <w:lang w:eastAsia="pt-BR"/>
+          <w14:ligatures w14:val="none"/>
+        </w:rPr>
+        <w:t>{</w:t>
+      </w:r>
+      <w:proofErr w:type="spellStart"/>
+      <w:r>
+        <w:rPr>
+          <w:rFonts w:ascii="Consolas" w:eastAsia="Times New Roman" w:hAnsi="Consolas" w:cs="Times New Roman"/>
+          <w:color w:val="569CD6"/>
+          <w:kern w:val="0"/>
+          <w:sz w:val="21"/>
+          <w:szCs w:val="21"/>
+          <w:lang w:eastAsia="pt-BR"/>
+          <w14:ligatures w14:val="none"/>
+        </w:rPr>
+        <w:t>true</w:t>
+      </w:r>
+      <w:proofErr w:type="spellEnd"/>
+      <w:r>
+        <w:rPr>
+          <w:rFonts w:ascii="Consolas" w:eastAsia="Times New Roman" w:hAnsi="Consolas" w:cs="Times New Roman"/>
+          <w:color w:val="569CD6"/>
+          <w:kern w:val="0"/>
+          <w:sz w:val="21"/>
+          <w:szCs w:val="21"/>
+          <w:lang w:eastAsia="pt-BR"/>
+          <w14:ligatures w14:val="none"/>
+        </w:rPr>
+        <w:t>}</w:t>
+      </w:r>
+      <w:r>
+        <w:rPr>
+          <w:rFonts w:ascii="Consolas" w:eastAsia="Times New Roman" w:hAnsi="Consolas" w:cs="Times New Roman"/>
+          <w:color w:val="D4D4D4"/>
+          <w:kern w:val="0"/>
+          <w:sz w:val="21"/>
+          <w:szCs w:val="21"/>
+          <w:lang w:eastAsia="pt-BR"/>
+          <w14:ligatures w14:val="none"/>
+        </w:rPr>
+        <w:t xml:space="preserve"> </w:t>
+      </w:r>
+      <w:r>
+        <w:rPr>
+          <w:rFonts w:ascii="Consolas" w:eastAsia="Times New Roman" w:hAnsi="Consolas" w:cs="Times New Roman"/>
+          <w:color w:val="808080"/>
+          <w:kern w:val="0"/>
+          <w:sz w:val="21"/>
+          <w:szCs w:val="21"/>
+          <w:lang w:eastAsia="pt-BR"/>
+          <w14:ligatures w14:val="none"/>
+        </w:rPr>
+        <w:t>/&gt;</w:t>
+      </w:r>
+    </w:p>
+    <w:p>
+      <w:pPr>
+        <w:shd w:val="clear" w:color="auto" w:fill="1E1E1E"/>
+        <w:spacing w:after="0" w:line="285" w:lineRule="atLeast"/>
+        <w:rPr>
+          <w:rFonts w:ascii="Consolas" w:eastAsia="Times New Roman" w:hAnsi="Consolas" w:cs="Times New Roman"/>
+          <w:color w:val="D4D4D4"/>
+          <w:kern w:val="0"/>
+          <w:sz w:val="21"/>
+          <w:szCs w:val="21"/>
+          <w:lang w:eastAsia="pt-BR"/>
+          <w14:ligatures w14:val="none"/>
+        </w:rPr>
+      </w:pPr>
+      <w:r>
+        <w:rPr>
+          <w:rFonts w:ascii="Consolas" w:eastAsia="Times New Roman" w:hAnsi="Consolas" w:cs="Times New Roman"/>
+          <w:color w:val="D4D4D4"/>
+          <w:kern w:val="0"/>
+          <w:sz w:val="21"/>
+          <w:szCs w:val="21"/>
+          <w:lang w:eastAsia="pt-BR"/>
+          <w14:ligatures w14:val="none"/>
+        </w:rPr>
+        <w:t xml:space="preserve">      </w:t>
+      </w:r>
+      <w:r>
+        <w:rPr>
+          <w:rFonts w:ascii="Consolas" w:eastAsia="Times New Roman" w:hAnsi="Consolas" w:cs="Times New Roman"/>
+          <w:color w:val="808080"/>
+          <w:kern w:val="0"/>
+          <w:sz w:val="21"/>
+          <w:szCs w:val="21"/>
+          <w:lang w:eastAsia="pt-BR"/>
+          <w14:ligatures w14:val="none"/>
+        </w:rPr>
+        <w:t>&lt;</w:t>
+      </w:r>
+      <w:proofErr w:type="spellStart"/>
+      <w:r>
+        <w:rPr>
+          <w:rFonts w:ascii="Consolas" w:eastAsia="Times New Roman" w:hAnsi="Consolas" w:cs="Times New Roman"/>
+          <w:color w:val="4EC9B0"/>
+          <w:kern w:val="0"/>
+          <w:sz w:val="21"/>
+          <w:szCs w:val="21"/>
+          <w:lang w:eastAsia="pt-BR"/>
+          <w14:ligatures w14:val="none"/>
+        </w:rPr>
+        <w:t>CarDetails</w:t>
+      </w:r>
+      <w:proofErr w:type="spellEnd"/>
+      <w:r>
+        <w:rPr>
+          <w:rFonts w:ascii="Consolas" w:eastAsia="Times New Roman" w:hAnsi="Consolas" w:cs="Times New Roman"/>
+          <w:color w:val="D4D4D4"/>
+          <w:kern w:val="0"/>
+          <w:sz w:val="21"/>
+          <w:szCs w:val="21"/>
+          <w:lang w:eastAsia="pt-BR"/>
+          <w14:ligatures w14:val="none"/>
+        </w:rPr>
+        <w:t xml:space="preserve"> </w:t>
+      </w:r>
+      <w:proofErr w:type="spellStart"/>
+      <w:r>
+        <w:rPr>
+          <w:rFonts w:ascii="Consolas" w:eastAsia="Times New Roman" w:hAnsi="Consolas" w:cs="Times New Roman"/>
+          <w:color w:val="9CDCFE"/>
+          <w:kern w:val="0"/>
+          <w:sz w:val="21"/>
+          <w:szCs w:val="21"/>
+          <w:lang w:eastAsia="pt-BR"/>
+          <w14:ligatures w14:val="none"/>
+        </w:rPr>
+        <w:t>brand</w:t>
+      </w:r>
+      <w:proofErr w:type="spellEnd"/>
+      <w:r>
+        <w:rPr>
+          <w:rFonts w:ascii="Consolas" w:eastAsia="Times New Roman" w:hAnsi="Consolas" w:cs="Times New Roman"/>
+          <w:color w:val="D4D4D4"/>
+          <w:kern w:val="0"/>
+          <w:sz w:val="21"/>
+          <w:szCs w:val="21"/>
+          <w:lang w:eastAsia="pt-BR"/>
+          <w14:ligatures w14:val="none"/>
+        </w:rPr>
+        <w:t>=</w:t>
+      </w:r>
+      <w:r>
+        <w:rPr>
+          <w:rFonts w:ascii="Consolas" w:eastAsia="Times New Roman" w:hAnsi="Consolas" w:cs="Times New Roman"/>
+          <w:color w:val="CE9178"/>
+          <w:kern w:val="0"/>
+          <w:sz w:val="21"/>
+          <w:szCs w:val="21"/>
+          <w:lang w:eastAsia="pt-BR"/>
+          <w14:ligatures w14:val="none"/>
+        </w:rPr>
+        <w:t>"Fiat"</w:t>
+      </w:r>
+      <w:r>
+        <w:rPr>
+          <w:rFonts w:ascii="Consolas" w:eastAsia="Times New Roman" w:hAnsi="Consolas" w:cs="Times New Roman"/>
+          <w:color w:val="D4D4D4"/>
+          <w:kern w:val="0"/>
+          <w:sz w:val="21"/>
+          <w:szCs w:val="21"/>
+          <w:lang w:eastAsia="pt-BR"/>
+          <w14:ligatures w14:val="none"/>
+        </w:rPr>
+        <w:t xml:space="preserve"> </w:t>
+      </w:r>
+      <w:r>
+        <w:rPr>
+          <w:rFonts w:ascii="Consolas" w:eastAsia="Times New Roman" w:hAnsi="Consolas" w:cs="Times New Roman"/>
+          <w:color w:val="9CDCFE"/>
+          <w:kern w:val="0"/>
+          <w:sz w:val="21"/>
+          <w:szCs w:val="21"/>
+          <w:lang w:eastAsia="pt-BR"/>
+          <w14:ligatures w14:val="none"/>
+        </w:rPr>
+        <w:t>color</w:t>
+      </w:r>
+      <w:r>
+        <w:rPr>
+          <w:rFonts w:ascii="Consolas" w:eastAsia="Times New Roman" w:hAnsi="Consolas" w:cs="Times New Roman"/>
+          <w:color w:val="D4D4D4"/>
+          <w:kern w:val="0"/>
+          <w:sz w:val="21"/>
+          <w:szCs w:val="21"/>
+          <w:lang w:eastAsia="pt-BR"/>
+          <w14:ligatures w14:val="none"/>
+        </w:rPr>
+        <w:t>=</w:t>
+      </w:r>
+      <w:r>
+        <w:rPr>
+          <w:rFonts w:ascii="Consolas" w:eastAsia="Times New Roman" w:hAnsi="Consolas" w:cs="Times New Roman"/>
+          <w:color w:val="CE9178"/>
+          <w:kern w:val="0"/>
+          <w:sz w:val="21"/>
+          <w:szCs w:val="21"/>
+          <w:lang w:eastAsia="pt-BR"/>
+          <w14:ligatures w14:val="none"/>
+        </w:rPr>
+        <w:t>"Branco"</w:t>
+      </w:r>
+      <w:r>
+        <w:rPr>
+          <w:rFonts w:ascii="Consolas" w:eastAsia="Times New Roman" w:hAnsi="Consolas" w:cs="Times New Roman"/>
+          <w:color w:val="D4D4D4"/>
+          <w:kern w:val="0"/>
+          <w:sz w:val="21"/>
+          <w:szCs w:val="21"/>
+          <w:lang w:eastAsia="pt-BR"/>
+          <w14:ligatures w14:val="none"/>
+        </w:rPr>
+        <w:t xml:space="preserve"> </w:t>
+      </w:r>
+      <w:r>
+        <w:rPr>
+          <w:rFonts w:ascii="Consolas" w:eastAsia="Times New Roman" w:hAnsi="Consolas" w:cs="Times New Roman"/>
+          <w:color w:val="9CDCFE"/>
+          <w:kern w:val="0"/>
+          <w:sz w:val="21"/>
+          <w:szCs w:val="21"/>
+          <w:lang w:eastAsia="pt-BR"/>
+          <w14:ligatures w14:val="none"/>
+        </w:rPr>
+        <w:t>hm</w:t>
+      </w:r>
+      <w:proofErr w:type="gramStart"/>
+      <w:r>
+        <w:rPr>
+          <w:rFonts w:ascii="Consolas" w:eastAsia="Times New Roman" w:hAnsi="Consolas" w:cs="Times New Roman"/>
+          <w:color w:val="D4D4D4"/>
+          <w:kern w:val="0"/>
+          <w:sz w:val="21"/>
+          <w:szCs w:val="21"/>
+          <w:lang w:eastAsia="pt-BR"/>
+          <w14:ligatures w14:val="none"/>
+        </w:rPr>
+        <w:t>=</w:t>
+      </w:r>
+      <w:r>
+        <w:rPr>
+          <w:rFonts w:ascii="Consolas" w:eastAsia="Times New Roman" w:hAnsi="Consolas" w:cs="Times New Roman"/>
+          <w:color w:val="569CD6"/>
+          <w:kern w:val="0"/>
+          <w:sz w:val="21"/>
+          <w:szCs w:val="21"/>
+          <w:lang w:eastAsia="pt-BR"/>
+          <w14:ligatures w14:val="none"/>
+        </w:rPr>
+        <w:t>{</w:t>
+      </w:r>
+      <w:proofErr w:type="gramEnd"/>
+      <w:r>
+        <w:rPr>
+          <w:rFonts w:ascii="Consolas" w:eastAsia="Times New Roman" w:hAnsi="Consolas" w:cs="Times New Roman"/>
+          <w:color w:val="B5CEA8"/>
+          <w:kern w:val="0"/>
+          <w:sz w:val="21"/>
+          <w:szCs w:val="21"/>
+          <w:lang w:eastAsia="pt-BR"/>
+          <w14:ligatures w14:val="none"/>
+        </w:rPr>
+        <w:t>4500</w:t>
+      </w:r>
+      <w:r>
+        <w:rPr>
+          <w:rFonts w:ascii="Consolas" w:eastAsia="Times New Roman" w:hAnsi="Consolas" w:cs="Times New Roman"/>
+          <w:color w:val="569CD6"/>
+          <w:kern w:val="0"/>
+          <w:sz w:val="21"/>
+          <w:szCs w:val="21"/>
+          <w:lang w:eastAsia="pt-BR"/>
+          <w14:ligatures w14:val="none"/>
+        </w:rPr>
+        <w:t>}</w:t>
+      </w:r>
+      <w:r>
+        <w:rPr>
+          <w:rFonts w:ascii="Consolas" w:eastAsia="Times New Roman" w:hAnsi="Consolas" w:cs="Times New Roman"/>
+          <w:color w:val="D4D4D4"/>
+          <w:kern w:val="0"/>
+          <w:sz w:val="21"/>
+          <w:szCs w:val="21"/>
+          <w:lang w:eastAsia="pt-BR"/>
+          <w14:ligatures w14:val="none"/>
+        </w:rPr>
+        <w:t xml:space="preserve"> </w:t>
+      </w:r>
+      <w:proofErr w:type="spellStart"/>
+      <w:r>
+        <w:rPr>
+          <w:rFonts w:ascii="Consolas" w:eastAsia="Times New Roman" w:hAnsi="Consolas" w:cs="Times New Roman"/>
+          <w:color w:val="9CDCFE"/>
+          <w:kern w:val="0"/>
+          <w:sz w:val="21"/>
+          <w:szCs w:val="21"/>
+          <w:lang w:eastAsia="pt-BR"/>
+          <w14:ligatures w14:val="none"/>
+        </w:rPr>
+        <w:t>newCar</w:t>
+      </w:r>
+      <w:proofErr w:type="spellEnd"/>
+      <w:r>
+        <w:rPr>
+          <w:rFonts w:ascii="Consolas" w:eastAsia="Times New Roman" w:hAnsi="Consolas" w:cs="Times New Roman"/>
+          <w:color w:val="D4D4D4"/>
+          <w:kern w:val="0"/>
+          <w:sz w:val="21"/>
+          <w:szCs w:val="21"/>
+          <w:lang w:eastAsia="pt-BR"/>
+          <w14:ligatures w14:val="none"/>
+        </w:rPr>
+        <w:t>=</w:t>
+      </w:r>
+      <w:r>
+        <w:rPr>
+          <w:rFonts w:ascii="Consolas" w:eastAsia="Times New Roman" w:hAnsi="Consolas" w:cs="Times New Roman"/>
+          <w:color w:val="569CD6"/>
+          <w:kern w:val="0"/>
+          <w:sz w:val="21"/>
+          <w:szCs w:val="21"/>
+          <w:lang w:eastAsia="pt-BR"/>
+          <w14:ligatures w14:val="none"/>
+        </w:rPr>
+        <w:t>{false}</w:t>
+      </w:r>
+      <w:r>
+        <w:rPr>
+          <w:rFonts w:ascii="Consolas" w:eastAsia="Times New Roman" w:hAnsi="Consolas" w:cs="Times New Roman"/>
+          <w:color w:val="D4D4D4"/>
+          <w:kern w:val="0"/>
+          <w:sz w:val="21"/>
+          <w:szCs w:val="21"/>
+          <w:lang w:eastAsia="pt-BR"/>
+          <w14:ligatures w14:val="none"/>
+        </w:rPr>
+        <w:t xml:space="preserve"> </w:t>
+      </w:r>
+      <w:r>
+        <w:rPr>
+          <w:rFonts w:ascii="Consolas" w:eastAsia="Times New Roman" w:hAnsi="Consolas" w:cs="Times New Roman"/>
+          <w:color w:val="808080"/>
+          <w:kern w:val="0"/>
+          <w:sz w:val="21"/>
+          <w:szCs w:val="21"/>
+          <w:lang w:eastAsia="pt-BR"/>
+          <w14:ligatures w14:val="none"/>
+        </w:rPr>
+        <w:t>/&gt;</w:t>
+      </w:r>
+    </w:p>
+    <w:p>
+      <w:pPr>
+        <w:tabs>
+          <w:tab w:val="left" w:pos="3206"/>
+        </w:tabs>
+        <w:jc w:val="both"/>
+        <w:rPr>
+          <w:rFonts w:ascii="Arial" w:hAnsi="Arial" w:cs="Arial"/>
+          <w:color w:val="000000" w:themeColor="text1"/>
+          <w:sz w:val="24"/>
+          <w:szCs w:val="24"/>
+          <w:lang w:eastAsia="pt-BR"/>
+        </w:rPr>
+      </w:pPr>
+    </w:p>
+    <w:p>
+      <w:pPr>
+        <w:pStyle w:val="PargrafodaLista"/>
+        <w:numPr>
+          <w:ilvl w:val="2"/>
+          <w:numId w:val="29"/>
+        </w:numPr>
+        <w:tabs>
+          <w:tab w:val="left" w:pos="3206"/>
+        </w:tabs>
+        <w:jc w:val="both"/>
+        <w:rPr>
+          <w:rFonts w:ascii="Arial" w:hAnsi="Arial" w:cs="Arial"/>
+          <w:color w:val="000000" w:themeColor="text1"/>
+          <w:sz w:val="24"/>
+          <w:szCs w:val="24"/>
+          <w:lang w:eastAsia="pt-BR"/>
+        </w:rPr>
+      </w:pPr>
+      <w:r>
+        <w:rPr>
+          <w:rFonts w:ascii="Arial" w:hAnsi="Arial" w:cs="Arial"/>
+          <w:b/>
+          <w:bCs/>
+          <w:color w:val="000000" w:themeColor="text1"/>
+          <w:sz w:val="24"/>
+          <w:szCs w:val="24"/>
+          <w:lang w:eastAsia="pt-BR"/>
+        </w:rPr>
+        <w:t>Reutilização com loop</w:t>
+      </w:r>
+    </w:p>
+    <w:p>
+      <w:pPr>
+        <w:tabs>
+          <w:tab w:val="left" w:pos="3206"/>
+        </w:tabs>
+        <w:jc w:val="both"/>
+        <w:rPr>
+          <w:rFonts w:ascii="Arial" w:hAnsi="Arial" w:cs="Arial"/>
+          <w:color w:val="000000" w:themeColor="text1"/>
+          <w:sz w:val="24"/>
+          <w:szCs w:val="24"/>
+          <w:lang w:eastAsia="pt-BR"/>
+        </w:rPr>
+      </w:pPr>
+    </w:p>
+    <w:p>
+      <w:pPr>
+        <w:tabs>
+          <w:tab w:val="left" w:pos="3206"/>
+        </w:tabs>
+        <w:jc w:val="both"/>
+        <w:rPr>
+          <w:rFonts w:ascii="Arial" w:hAnsi="Arial" w:cs="Arial"/>
+          <w:color w:val="000000" w:themeColor="text1"/>
+          <w:sz w:val="24"/>
+          <w:szCs w:val="24"/>
+          <w:lang w:eastAsia="pt-BR"/>
+        </w:rPr>
+      </w:pPr>
+      <w:r>
+        <w:rPr>
+          <w:rFonts w:ascii="Arial" w:hAnsi="Arial" w:cs="Arial"/>
+          <w:color w:val="000000" w:themeColor="text1"/>
+          <w:sz w:val="24"/>
+          <w:szCs w:val="24"/>
+          <w:lang w:eastAsia="pt-BR"/>
+        </w:rPr>
+        <w:t xml:space="preserve">Os </w:t>
+      </w:r>
+      <w:proofErr w:type="spellStart"/>
+      <w:r>
+        <w:rPr>
+          <w:rFonts w:ascii="Arial" w:hAnsi="Arial" w:cs="Arial"/>
+          <w:color w:val="000000" w:themeColor="text1"/>
+          <w:sz w:val="24"/>
+          <w:szCs w:val="24"/>
+          <w:lang w:eastAsia="pt-BR"/>
+        </w:rPr>
+        <w:t>arrays</w:t>
+      </w:r>
+      <w:proofErr w:type="spellEnd"/>
+      <w:r>
+        <w:rPr>
+          <w:rFonts w:ascii="Arial" w:hAnsi="Arial" w:cs="Arial"/>
+          <w:color w:val="000000" w:themeColor="text1"/>
+          <w:sz w:val="24"/>
+          <w:szCs w:val="24"/>
+          <w:lang w:eastAsia="pt-BR"/>
+        </w:rPr>
+        <w:t xml:space="preserve"> de dados podem ter muitos itens também, sendo assim, é correto utilizar uma </w:t>
+      </w:r>
+      <w:r>
+        <w:rPr>
+          <w:rFonts w:ascii="Arial" w:hAnsi="Arial" w:cs="Arial"/>
+          <w:b/>
+          <w:bCs/>
+          <w:i/>
+          <w:iCs/>
+          <w:color w:val="000000" w:themeColor="text1"/>
+          <w:sz w:val="24"/>
+          <w:szCs w:val="24"/>
+          <w:lang w:eastAsia="pt-BR"/>
+        </w:rPr>
+        <w:t>estrutura de loop(</w:t>
+      </w:r>
+      <w:proofErr w:type="spellStart"/>
+      <w:r>
+        <w:rPr>
+          <w:rFonts w:ascii="Arial" w:hAnsi="Arial" w:cs="Arial"/>
+          <w:b/>
+          <w:bCs/>
+          <w:i/>
+          <w:iCs/>
+          <w:color w:val="000000" w:themeColor="text1"/>
+          <w:sz w:val="24"/>
+          <w:szCs w:val="24"/>
+          <w:lang w:eastAsia="pt-BR"/>
+        </w:rPr>
+        <w:t>map</w:t>
+      </w:r>
+      <w:proofErr w:type="spellEnd"/>
+      <w:r>
+        <w:rPr>
+          <w:rFonts w:ascii="Arial" w:hAnsi="Arial" w:cs="Arial"/>
+          <w:b/>
+          <w:bCs/>
+          <w:i/>
+          <w:iCs/>
+          <w:color w:val="000000" w:themeColor="text1"/>
+          <w:sz w:val="24"/>
+          <w:szCs w:val="24"/>
+          <w:lang w:eastAsia="pt-BR"/>
+        </w:rPr>
+        <w:t>)</w:t>
+      </w:r>
+      <w:r>
+        <w:rPr>
+          <w:rFonts w:ascii="Arial" w:hAnsi="Arial" w:cs="Arial"/>
+          <w:color w:val="000000" w:themeColor="text1"/>
+          <w:sz w:val="24"/>
+          <w:szCs w:val="24"/>
+          <w:lang w:eastAsia="pt-BR"/>
+        </w:rPr>
+        <w:t xml:space="preserve"> para a sua exibição;</w:t>
+      </w:r>
+    </w:p>
+    <w:p>
+      <w:pPr>
+        <w:tabs>
+          <w:tab w:val="left" w:pos="3206"/>
+        </w:tabs>
+        <w:jc w:val="both"/>
+        <w:rPr>
+          <w:rFonts w:ascii="Arial" w:hAnsi="Arial" w:cs="Arial"/>
+          <w:color w:val="000000" w:themeColor="text1"/>
+          <w:sz w:val="24"/>
+          <w:szCs w:val="24"/>
+          <w:lang w:eastAsia="pt-BR"/>
+        </w:rPr>
+      </w:pPr>
+      <w:r>
+        <w:rPr>
+          <w:rFonts w:ascii="Arial" w:hAnsi="Arial" w:cs="Arial"/>
+          <w:color w:val="000000" w:themeColor="text1"/>
+          <w:sz w:val="24"/>
+          <w:szCs w:val="24"/>
+          <w:lang w:eastAsia="pt-BR"/>
+        </w:rPr>
+        <w:t xml:space="preserve">E com isso, concilia-se os três conceitos: renderização de listas, reaproveitamento de componentes e </w:t>
+      </w:r>
+      <w:proofErr w:type="spellStart"/>
+      <w:r>
+        <w:rPr>
+          <w:rFonts w:ascii="Arial" w:hAnsi="Arial" w:cs="Arial"/>
+          <w:color w:val="000000" w:themeColor="text1"/>
+          <w:sz w:val="24"/>
+          <w:szCs w:val="24"/>
+          <w:lang w:eastAsia="pt-BR"/>
+        </w:rPr>
+        <w:t>props</w:t>
+      </w:r>
+      <w:proofErr w:type="spellEnd"/>
+      <w:r>
+        <w:rPr>
+          <w:rFonts w:ascii="Arial" w:hAnsi="Arial" w:cs="Arial"/>
+          <w:color w:val="000000" w:themeColor="text1"/>
+          <w:sz w:val="24"/>
+          <w:szCs w:val="24"/>
+          <w:lang w:eastAsia="pt-BR"/>
+        </w:rPr>
+        <w:t>.</w:t>
+      </w:r>
+    </w:p>
+    <w:p>
+      <w:pPr>
+        <w:tabs>
+          <w:tab w:val="left" w:pos="3206"/>
+        </w:tabs>
+        <w:jc w:val="both"/>
+        <w:rPr>
+          <w:rFonts w:ascii="Arial" w:hAnsi="Arial" w:cs="Arial"/>
+          <w:b/>
+          <w:bCs/>
+          <w:color w:val="000000" w:themeColor="text1"/>
+          <w:sz w:val="24"/>
+          <w:szCs w:val="24"/>
+          <w:lang w:eastAsia="pt-BR"/>
+        </w:rPr>
+      </w:pPr>
+      <w:proofErr w:type="spellStart"/>
+      <w:r>
+        <w:rPr>
+          <w:rFonts w:ascii="Arial" w:hAnsi="Arial" w:cs="Arial"/>
+          <w:b/>
+          <w:bCs/>
+          <w:color w:val="000000" w:themeColor="text1"/>
+          <w:sz w:val="24"/>
+          <w:szCs w:val="24"/>
+          <w:lang w:eastAsia="pt-BR"/>
+        </w:rPr>
+        <w:t>Function</w:t>
+      </w:r>
+      <w:proofErr w:type="spellEnd"/>
+      <w:r>
+        <w:rPr>
+          <w:rFonts w:ascii="Arial" w:hAnsi="Arial" w:cs="Arial"/>
+          <w:b/>
+          <w:bCs/>
+          <w:color w:val="000000" w:themeColor="text1"/>
+          <w:sz w:val="24"/>
+          <w:szCs w:val="24"/>
+          <w:lang w:eastAsia="pt-BR"/>
+        </w:rPr>
+        <w:t xml:space="preserve"> App</w:t>
+      </w:r>
+    </w:p>
+    <w:p>
+      <w:pPr>
+        <w:shd w:val="clear" w:color="auto" w:fill="1E1E1E"/>
+        <w:spacing w:after="0" w:line="285" w:lineRule="atLeast"/>
+        <w:rPr>
+          <w:rFonts w:ascii="Consolas" w:eastAsia="Times New Roman" w:hAnsi="Consolas" w:cs="Times New Roman"/>
+          <w:color w:val="D4D4D4"/>
+          <w:kern w:val="0"/>
+          <w:sz w:val="21"/>
+          <w:szCs w:val="21"/>
+          <w:lang w:eastAsia="pt-BR"/>
+          <w14:ligatures w14:val="none"/>
+        </w:rPr>
+      </w:pPr>
+      <w:r>
+        <w:rPr>
+          <w:rFonts w:ascii="Consolas" w:eastAsia="Times New Roman" w:hAnsi="Consolas" w:cs="Times New Roman"/>
+          <w:color w:val="D4D4D4"/>
+          <w:kern w:val="0"/>
+          <w:sz w:val="21"/>
+          <w:szCs w:val="21"/>
+          <w:lang w:eastAsia="pt-BR"/>
+          <w14:ligatures w14:val="none"/>
+        </w:rPr>
+        <w:t xml:space="preserve">  </w:t>
+      </w:r>
+      <w:proofErr w:type="spellStart"/>
+      <w:r>
+        <w:rPr>
+          <w:rFonts w:ascii="Consolas" w:eastAsia="Times New Roman" w:hAnsi="Consolas" w:cs="Times New Roman"/>
+          <w:color w:val="569CD6"/>
+          <w:kern w:val="0"/>
+          <w:sz w:val="21"/>
+          <w:szCs w:val="21"/>
+          <w:lang w:eastAsia="pt-BR"/>
+          <w14:ligatures w14:val="none"/>
+        </w:rPr>
+        <w:t>const</w:t>
+      </w:r>
+      <w:proofErr w:type="spellEnd"/>
+      <w:r>
+        <w:rPr>
+          <w:rFonts w:ascii="Consolas" w:eastAsia="Times New Roman" w:hAnsi="Consolas" w:cs="Times New Roman"/>
+          <w:color w:val="D4D4D4"/>
+          <w:kern w:val="0"/>
+          <w:sz w:val="21"/>
+          <w:szCs w:val="21"/>
+          <w:lang w:eastAsia="pt-BR"/>
+          <w14:ligatures w14:val="none"/>
+        </w:rPr>
+        <w:t xml:space="preserve"> </w:t>
+      </w:r>
+      <w:proofErr w:type="spellStart"/>
+      <w:r>
+        <w:rPr>
+          <w:rFonts w:ascii="Consolas" w:eastAsia="Times New Roman" w:hAnsi="Consolas" w:cs="Times New Roman"/>
+          <w:color w:val="4FC1FF"/>
+          <w:kern w:val="0"/>
+          <w:sz w:val="21"/>
+          <w:szCs w:val="21"/>
+          <w:lang w:eastAsia="pt-BR"/>
+          <w14:ligatures w14:val="none"/>
+        </w:rPr>
+        <w:t>cars</w:t>
+      </w:r>
+      <w:proofErr w:type="spellEnd"/>
+      <w:r>
+        <w:rPr>
+          <w:rFonts w:ascii="Consolas" w:eastAsia="Times New Roman" w:hAnsi="Consolas" w:cs="Times New Roman"/>
+          <w:color w:val="D4D4D4"/>
+          <w:kern w:val="0"/>
+          <w:sz w:val="21"/>
+          <w:szCs w:val="21"/>
+          <w:lang w:eastAsia="pt-BR"/>
+          <w14:ligatures w14:val="none"/>
+        </w:rPr>
+        <w:t xml:space="preserve"> = [</w:t>
+      </w:r>
+    </w:p>
+    <w:p>
+      <w:pPr>
+        <w:shd w:val="clear" w:color="auto" w:fill="1E1E1E"/>
+        <w:spacing w:after="0" w:line="285" w:lineRule="atLeast"/>
+        <w:rPr>
+          <w:rFonts w:ascii="Consolas" w:eastAsia="Times New Roman" w:hAnsi="Consolas" w:cs="Times New Roman"/>
+          <w:color w:val="D4D4D4"/>
+          <w:kern w:val="0"/>
+          <w:sz w:val="21"/>
+          <w:szCs w:val="21"/>
+          <w:lang w:eastAsia="pt-BR"/>
+          <w14:ligatures w14:val="none"/>
+        </w:rPr>
+      </w:pPr>
+      <w:r>
+        <w:rPr>
+          <w:rFonts w:ascii="Consolas" w:eastAsia="Times New Roman" w:hAnsi="Consolas" w:cs="Times New Roman"/>
+          <w:color w:val="D4D4D4"/>
+          <w:kern w:val="0"/>
+          <w:sz w:val="21"/>
+          <w:szCs w:val="21"/>
+          <w:lang w:eastAsia="pt-BR"/>
+          <w14:ligatures w14:val="none"/>
+        </w:rPr>
+        <w:t>    {</w:t>
+      </w:r>
+      <w:r>
+        <w:rPr>
+          <w:rFonts w:ascii="Consolas" w:eastAsia="Times New Roman" w:hAnsi="Consolas" w:cs="Times New Roman"/>
+          <w:color w:val="9CDCFE"/>
+          <w:kern w:val="0"/>
+          <w:sz w:val="21"/>
+          <w:szCs w:val="21"/>
+          <w:lang w:eastAsia="pt-BR"/>
+          <w14:ligatures w14:val="none"/>
+        </w:rPr>
+        <w:t>id:</w:t>
+      </w:r>
+      <w:r>
+        <w:rPr>
+          <w:rFonts w:ascii="Consolas" w:eastAsia="Times New Roman" w:hAnsi="Consolas" w:cs="Times New Roman"/>
+          <w:color w:val="B5CEA8"/>
+          <w:kern w:val="0"/>
+          <w:sz w:val="21"/>
+          <w:szCs w:val="21"/>
+          <w:lang w:eastAsia="pt-BR"/>
+          <w14:ligatures w14:val="none"/>
+        </w:rPr>
+        <w:t>1</w:t>
+      </w:r>
+      <w:r>
+        <w:rPr>
+          <w:rFonts w:ascii="Consolas" w:eastAsia="Times New Roman" w:hAnsi="Consolas" w:cs="Times New Roman"/>
+          <w:color w:val="D4D4D4"/>
+          <w:kern w:val="0"/>
+          <w:sz w:val="21"/>
+          <w:szCs w:val="21"/>
+          <w:lang w:eastAsia="pt-BR"/>
+          <w14:ligatures w14:val="none"/>
+        </w:rPr>
+        <w:t xml:space="preserve">, </w:t>
+      </w:r>
+      <w:proofErr w:type="spellStart"/>
+      <w:r>
+        <w:rPr>
+          <w:rFonts w:ascii="Consolas" w:eastAsia="Times New Roman" w:hAnsi="Consolas" w:cs="Times New Roman"/>
+          <w:color w:val="9CDCFE"/>
+          <w:kern w:val="0"/>
+          <w:sz w:val="21"/>
+          <w:szCs w:val="21"/>
+          <w:lang w:eastAsia="pt-BR"/>
+          <w14:ligatures w14:val="none"/>
+        </w:rPr>
+        <w:t>brand</w:t>
+      </w:r>
+      <w:proofErr w:type="spellEnd"/>
+      <w:r>
+        <w:rPr>
+          <w:rFonts w:ascii="Consolas" w:eastAsia="Times New Roman" w:hAnsi="Consolas" w:cs="Times New Roman"/>
+          <w:color w:val="9CDCFE"/>
+          <w:kern w:val="0"/>
+          <w:sz w:val="21"/>
+          <w:szCs w:val="21"/>
+          <w:lang w:eastAsia="pt-BR"/>
+          <w14:ligatures w14:val="none"/>
+        </w:rPr>
+        <w:t>:</w:t>
+      </w:r>
+      <w:r>
+        <w:rPr>
+          <w:rFonts w:ascii="Consolas" w:eastAsia="Times New Roman" w:hAnsi="Consolas" w:cs="Times New Roman"/>
+          <w:color w:val="CE9178"/>
+          <w:kern w:val="0"/>
+          <w:sz w:val="21"/>
+          <w:szCs w:val="21"/>
+          <w:lang w:eastAsia="pt-BR"/>
+          <w14:ligatures w14:val="none"/>
+        </w:rPr>
+        <w:t>"Ferrari"</w:t>
+      </w:r>
+      <w:r>
+        <w:rPr>
+          <w:rFonts w:ascii="Consolas" w:eastAsia="Times New Roman" w:hAnsi="Consolas" w:cs="Times New Roman"/>
+          <w:color w:val="D4D4D4"/>
+          <w:kern w:val="0"/>
+          <w:sz w:val="21"/>
+          <w:szCs w:val="21"/>
+          <w:lang w:eastAsia="pt-BR"/>
+          <w14:ligatures w14:val="none"/>
+        </w:rPr>
+        <w:t xml:space="preserve">, </w:t>
+      </w:r>
+      <w:proofErr w:type="spellStart"/>
+      <w:r>
+        <w:rPr>
+          <w:rFonts w:ascii="Consolas" w:eastAsia="Times New Roman" w:hAnsi="Consolas" w:cs="Times New Roman"/>
+          <w:color w:val="9CDCFE"/>
+          <w:kern w:val="0"/>
+          <w:sz w:val="21"/>
+          <w:szCs w:val="21"/>
+          <w:lang w:eastAsia="pt-BR"/>
+          <w14:ligatures w14:val="none"/>
+        </w:rPr>
+        <w:t>color:</w:t>
+      </w:r>
+      <w:r>
+        <w:rPr>
+          <w:rFonts w:ascii="Consolas" w:eastAsia="Times New Roman" w:hAnsi="Consolas" w:cs="Times New Roman"/>
+          <w:color w:val="CE9178"/>
+          <w:kern w:val="0"/>
+          <w:sz w:val="21"/>
+          <w:szCs w:val="21"/>
+          <w:lang w:eastAsia="pt-BR"/>
+          <w14:ligatures w14:val="none"/>
+        </w:rPr>
+        <w:t>"Amarela</w:t>
+      </w:r>
+      <w:proofErr w:type="spellEnd"/>
+      <w:r>
+        <w:rPr>
+          <w:rFonts w:ascii="Consolas" w:eastAsia="Times New Roman" w:hAnsi="Consolas" w:cs="Times New Roman"/>
+          <w:color w:val="CE9178"/>
+          <w:kern w:val="0"/>
+          <w:sz w:val="21"/>
+          <w:szCs w:val="21"/>
+          <w:lang w:eastAsia="pt-BR"/>
+          <w14:ligatures w14:val="none"/>
+        </w:rPr>
+        <w:t>"</w:t>
+      </w:r>
+      <w:r>
+        <w:rPr>
+          <w:rFonts w:ascii="Consolas" w:eastAsia="Times New Roman" w:hAnsi="Consolas" w:cs="Times New Roman"/>
+          <w:color w:val="D4D4D4"/>
+          <w:kern w:val="0"/>
+          <w:sz w:val="21"/>
+          <w:szCs w:val="21"/>
+          <w:lang w:eastAsia="pt-BR"/>
+          <w14:ligatures w14:val="none"/>
+        </w:rPr>
+        <w:t xml:space="preserve">, </w:t>
+      </w:r>
+      <w:proofErr w:type="spellStart"/>
+      <w:r>
+        <w:rPr>
+          <w:rFonts w:ascii="Consolas" w:eastAsia="Times New Roman" w:hAnsi="Consolas" w:cs="Times New Roman"/>
+          <w:color w:val="9CDCFE"/>
+          <w:kern w:val="0"/>
+          <w:sz w:val="21"/>
+          <w:szCs w:val="21"/>
+          <w:lang w:eastAsia="pt-BR"/>
+          <w14:ligatures w14:val="none"/>
+        </w:rPr>
+        <w:t>newCar:</w:t>
+      </w:r>
+      <w:r>
+        <w:rPr>
+          <w:rFonts w:ascii="Consolas" w:eastAsia="Times New Roman" w:hAnsi="Consolas" w:cs="Times New Roman"/>
+          <w:color w:val="569CD6"/>
+          <w:kern w:val="0"/>
+          <w:sz w:val="21"/>
+          <w:szCs w:val="21"/>
+          <w:lang w:eastAsia="pt-BR"/>
+          <w14:ligatures w14:val="none"/>
+        </w:rPr>
+        <w:t>true</w:t>
+      </w:r>
+      <w:proofErr w:type="spellEnd"/>
+      <w:r>
+        <w:rPr>
+          <w:rFonts w:ascii="Consolas" w:eastAsia="Times New Roman" w:hAnsi="Consolas" w:cs="Times New Roman"/>
+          <w:color w:val="D4D4D4"/>
+          <w:kern w:val="0"/>
+          <w:sz w:val="21"/>
+          <w:szCs w:val="21"/>
+          <w:lang w:eastAsia="pt-BR"/>
+          <w14:ligatures w14:val="none"/>
+        </w:rPr>
+        <w:t xml:space="preserve">, </w:t>
+      </w:r>
+      <w:r>
+        <w:rPr>
+          <w:rFonts w:ascii="Consolas" w:eastAsia="Times New Roman" w:hAnsi="Consolas" w:cs="Times New Roman"/>
+          <w:color w:val="9CDCFE"/>
+          <w:kern w:val="0"/>
+          <w:sz w:val="21"/>
+          <w:szCs w:val="21"/>
+          <w:lang w:eastAsia="pt-BR"/>
+          <w14:ligatures w14:val="none"/>
+        </w:rPr>
+        <w:t>km:</w:t>
+      </w:r>
+      <w:r>
+        <w:rPr>
+          <w:rFonts w:ascii="Consolas" w:eastAsia="Times New Roman" w:hAnsi="Consolas" w:cs="Times New Roman"/>
+          <w:color w:val="B5CEA8"/>
+          <w:kern w:val="0"/>
+          <w:sz w:val="21"/>
+          <w:szCs w:val="21"/>
+          <w:lang w:eastAsia="pt-BR"/>
+          <w14:ligatures w14:val="none"/>
+        </w:rPr>
+        <w:t>0</w:t>
+      </w:r>
+      <w:r>
+        <w:rPr>
+          <w:rFonts w:ascii="Consolas" w:eastAsia="Times New Roman" w:hAnsi="Consolas" w:cs="Times New Roman"/>
+          <w:color w:val="D4D4D4"/>
+          <w:kern w:val="0"/>
+          <w:sz w:val="21"/>
+          <w:szCs w:val="21"/>
+          <w:lang w:eastAsia="pt-BR"/>
+          <w14:ligatures w14:val="none"/>
+        </w:rPr>
+        <w:t>},</w:t>
+      </w:r>
+    </w:p>
+    <w:p>
+      <w:pPr>
+        <w:shd w:val="clear" w:color="auto" w:fill="1E1E1E"/>
+        <w:spacing w:after="0" w:line="285" w:lineRule="atLeast"/>
+        <w:rPr>
+          <w:rFonts w:ascii="Consolas" w:eastAsia="Times New Roman" w:hAnsi="Consolas" w:cs="Times New Roman"/>
+          <w:color w:val="D4D4D4"/>
+          <w:kern w:val="0"/>
+          <w:sz w:val="21"/>
+          <w:szCs w:val="21"/>
+          <w:lang w:eastAsia="pt-BR"/>
+          <w14:ligatures w14:val="none"/>
+        </w:rPr>
+      </w:pPr>
+      <w:r>
+        <w:rPr>
+          <w:rFonts w:ascii="Consolas" w:eastAsia="Times New Roman" w:hAnsi="Consolas" w:cs="Times New Roman"/>
+          <w:color w:val="D4D4D4"/>
+          <w:kern w:val="0"/>
+          <w:sz w:val="21"/>
+          <w:szCs w:val="21"/>
+          <w:lang w:eastAsia="pt-BR"/>
+          <w14:ligatures w14:val="none"/>
+        </w:rPr>
+        <w:t>    {</w:t>
+      </w:r>
+      <w:r>
+        <w:rPr>
+          <w:rFonts w:ascii="Consolas" w:eastAsia="Times New Roman" w:hAnsi="Consolas" w:cs="Times New Roman"/>
+          <w:color w:val="9CDCFE"/>
+          <w:kern w:val="0"/>
+          <w:sz w:val="21"/>
+          <w:szCs w:val="21"/>
+          <w:lang w:eastAsia="pt-BR"/>
+          <w14:ligatures w14:val="none"/>
+        </w:rPr>
+        <w:t>id:</w:t>
+      </w:r>
+      <w:r>
+        <w:rPr>
+          <w:rFonts w:ascii="Consolas" w:eastAsia="Times New Roman" w:hAnsi="Consolas" w:cs="Times New Roman"/>
+          <w:color w:val="B5CEA8"/>
+          <w:kern w:val="0"/>
+          <w:sz w:val="21"/>
+          <w:szCs w:val="21"/>
+          <w:lang w:eastAsia="pt-BR"/>
+          <w14:ligatures w14:val="none"/>
+        </w:rPr>
+        <w:t>2</w:t>
+      </w:r>
+      <w:r>
+        <w:rPr>
+          <w:rFonts w:ascii="Consolas" w:eastAsia="Times New Roman" w:hAnsi="Consolas" w:cs="Times New Roman"/>
+          <w:color w:val="D4D4D4"/>
+          <w:kern w:val="0"/>
+          <w:sz w:val="21"/>
+          <w:szCs w:val="21"/>
+          <w:lang w:eastAsia="pt-BR"/>
+          <w14:ligatures w14:val="none"/>
+        </w:rPr>
+        <w:t xml:space="preserve">, </w:t>
+      </w:r>
+      <w:proofErr w:type="spellStart"/>
+      <w:r>
+        <w:rPr>
+          <w:rFonts w:ascii="Consolas" w:eastAsia="Times New Roman" w:hAnsi="Consolas" w:cs="Times New Roman"/>
+          <w:color w:val="9CDCFE"/>
+          <w:kern w:val="0"/>
+          <w:sz w:val="21"/>
+          <w:szCs w:val="21"/>
+          <w:lang w:eastAsia="pt-BR"/>
+          <w14:ligatures w14:val="none"/>
+        </w:rPr>
+        <w:t>brand</w:t>
+      </w:r>
+      <w:proofErr w:type="spellEnd"/>
+      <w:r>
+        <w:rPr>
+          <w:rFonts w:ascii="Consolas" w:eastAsia="Times New Roman" w:hAnsi="Consolas" w:cs="Times New Roman"/>
+          <w:color w:val="9CDCFE"/>
+          <w:kern w:val="0"/>
+          <w:sz w:val="21"/>
+          <w:szCs w:val="21"/>
+          <w:lang w:eastAsia="pt-BR"/>
+          <w14:ligatures w14:val="none"/>
+        </w:rPr>
+        <w:t>:</w:t>
+      </w:r>
+      <w:r>
+        <w:rPr>
+          <w:rFonts w:ascii="Consolas" w:eastAsia="Times New Roman" w:hAnsi="Consolas" w:cs="Times New Roman"/>
+          <w:color w:val="CE9178"/>
+          <w:kern w:val="0"/>
+          <w:sz w:val="21"/>
+          <w:szCs w:val="21"/>
+          <w:lang w:eastAsia="pt-BR"/>
+          <w14:ligatures w14:val="none"/>
+        </w:rPr>
+        <w:t>"KIA"</w:t>
+      </w:r>
+      <w:r>
+        <w:rPr>
+          <w:rFonts w:ascii="Consolas" w:eastAsia="Times New Roman" w:hAnsi="Consolas" w:cs="Times New Roman"/>
+          <w:color w:val="D4D4D4"/>
+          <w:kern w:val="0"/>
+          <w:sz w:val="21"/>
+          <w:szCs w:val="21"/>
+          <w:lang w:eastAsia="pt-BR"/>
+          <w14:ligatures w14:val="none"/>
+        </w:rPr>
+        <w:t xml:space="preserve">, </w:t>
+      </w:r>
+      <w:proofErr w:type="spellStart"/>
+      <w:r>
+        <w:rPr>
+          <w:rFonts w:ascii="Consolas" w:eastAsia="Times New Roman" w:hAnsi="Consolas" w:cs="Times New Roman"/>
+          <w:color w:val="9CDCFE"/>
+          <w:kern w:val="0"/>
+          <w:sz w:val="21"/>
+          <w:szCs w:val="21"/>
+          <w:lang w:eastAsia="pt-BR"/>
+          <w14:ligatures w14:val="none"/>
+        </w:rPr>
+        <w:t>color:</w:t>
+      </w:r>
+      <w:r>
+        <w:rPr>
+          <w:rFonts w:ascii="Consolas" w:eastAsia="Times New Roman" w:hAnsi="Consolas" w:cs="Times New Roman"/>
+          <w:color w:val="CE9178"/>
+          <w:kern w:val="0"/>
+          <w:sz w:val="21"/>
+          <w:szCs w:val="21"/>
+          <w:lang w:eastAsia="pt-BR"/>
+          <w14:ligatures w14:val="none"/>
+        </w:rPr>
+        <w:t>"Branco</w:t>
+      </w:r>
+      <w:proofErr w:type="spellEnd"/>
+      <w:r>
+        <w:rPr>
+          <w:rFonts w:ascii="Consolas" w:eastAsia="Times New Roman" w:hAnsi="Consolas" w:cs="Times New Roman"/>
+          <w:color w:val="CE9178"/>
+          <w:kern w:val="0"/>
+          <w:sz w:val="21"/>
+          <w:szCs w:val="21"/>
+          <w:lang w:eastAsia="pt-BR"/>
+          <w14:ligatures w14:val="none"/>
+        </w:rPr>
+        <w:t>"</w:t>
+      </w:r>
+      <w:r>
+        <w:rPr>
+          <w:rFonts w:ascii="Consolas" w:eastAsia="Times New Roman" w:hAnsi="Consolas" w:cs="Times New Roman"/>
+          <w:color w:val="D4D4D4"/>
+          <w:kern w:val="0"/>
+          <w:sz w:val="21"/>
+          <w:szCs w:val="21"/>
+          <w:lang w:eastAsia="pt-BR"/>
+          <w14:ligatures w14:val="none"/>
+        </w:rPr>
+        <w:t xml:space="preserve">, </w:t>
+      </w:r>
+      <w:proofErr w:type="spellStart"/>
+      <w:r>
+        <w:rPr>
+          <w:rFonts w:ascii="Consolas" w:eastAsia="Times New Roman" w:hAnsi="Consolas" w:cs="Times New Roman"/>
+          <w:color w:val="9CDCFE"/>
+          <w:kern w:val="0"/>
+          <w:sz w:val="21"/>
+          <w:szCs w:val="21"/>
+          <w:lang w:eastAsia="pt-BR"/>
+          <w14:ligatures w14:val="none"/>
+        </w:rPr>
+        <w:t>newCar:</w:t>
+      </w:r>
+      <w:r>
+        <w:rPr>
+          <w:rFonts w:ascii="Consolas" w:eastAsia="Times New Roman" w:hAnsi="Consolas" w:cs="Times New Roman"/>
+          <w:color w:val="569CD6"/>
+          <w:kern w:val="0"/>
+          <w:sz w:val="21"/>
+          <w:szCs w:val="21"/>
+          <w:lang w:eastAsia="pt-BR"/>
+          <w14:ligatures w14:val="none"/>
+        </w:rPr>
+        <w:t>false</w:t>
+      </w:r>
+      <w:proofErr w:type="spellEnd"/>
+      <w:r>
+        <w:rPr>
+          <w:rFonts w:ascii="Consolas" w:eastAsia="Times New Roman" w:hAnsi="Consolas" w:cs="Times New Roman"/>
+          <w:color w:val="D4D4D4"/>
+          <w:kern w:val="0"/>
+          <w:sz w:val="21"/>
+          <w:szCs w:val="21"/>
+          <w:lang w:eastAsia="pt-BR"/>
+          <w14:ligatures w14:val="none"/>
+        </w:rPr>
+        <w:t xml:space="preserve">, </w:t>
+      </w:r>
+      <w:r>
+        <w:rPr>
+          <w:rFonts w:ascii="Consolas" w:eastAsia="Times New Roman" w:hAnsi="Consolas" w:cs="Times New Roman"/>
+          <w:color w:val="9CDCFE"/>
+          <w:kern w:val="0"/>
+          <w:sz w:val="21"/>
+          <w:szCs w:val="21"/>
+          <w:lang w:eastAsia="pt-BR"/>
+          <w14:ligatures w14:val="none"/>
+        </w:rPr>
+        <w:t>km:</w:t>
+      </w:r>
+      <w:r>
+        <w:rPr>
+          <w:rFonts w:ascii="Consolas" w:eastAsia="Times New Roman" w:hAnsi="Consolas" w:cs="Times New Roman"/>
+          <w:color w:val="B5CEA8"/>
+          <w:kern w:val="0"/>
+          <w:sz w:val="21"/>
+          <w:szCs w:val="21"/>
+          <w:lang w:eastAsia="pt-BR"/>
+          <w14:ligatures w14:val="none"/>
+        </w:rPr>
+        <w:t>3443</w:t>
+      </w:r>
+      <w:r>
+        <w:rPr>
+          <w:rFonts w:ascii="Consolas" w:eastAsia="Times New Roman" w:hAnsi="Consolas" w:cs="Times New Roman"/>
+          <w:color w:val="D4D4D4"/>
+          <w:kern w:val="0"/>
+          <w:sz w:val="21"/>
+          <w:szCs w:val="21"/>
+          <w:lang w:eastAsia="pt-BR"/>
+          <w14:ligatures w14:val="none"/>
+        </w:rPr>
+        <w:t>},</w:t>
+      </w:r>
+    </w:p>
+    <w:p>
+      <w:pPr>
+        <w:shd w:val="clear" w:color="auto" w:fill="1E1E1E"/>
+        <w:spacing w:after="0" w:line="285" w:lineRule="atLeast"/>
+        <w:rPr>
+          <w:rFonts w:ascii="Consolas" w:eastAsia="Times New Roman" w:hAnsi="Consolas" w:cs="Times New Roman"/>
+          <w:color w:val="D4D4D4"/>
+          <w:kern w:val="0"/>
+          <w:sz w:val="21"/>
+          <w:szCs w:val="21"/>
+          <w:lang w:eastAsia="pt-BR"/>
+          <w14:ligatures w14:val="none"/>
+        </w:rPr>
+      </w:pPr>
+      <w:r>
+        <w:rPr>
+          <w:rFonts w:ascii="Consolas" w:eastAsia="Times New Roman" w:hAnsi="Consolas" w:cs="Times New Roman"/>
+          <w:color w:val="D4D4D4"/>
+          <w:kern w:val="0"/>
+          <w:sz w:val="21"/>
+          <w:szCs w:val="21"/>
+          <w:lang w:eastAsia="pt-BR"/>
+          <w14:ligatures w14:val="none"/>
+        </w:rPr>
+        <w:t>    {</w:t>
+      </w:r>
+      <w:r>
+        <w:rPr>
+          <w:rFonts w:ascii="Consolas" w:eastAsia="Times New Roman" w:hAnsi="Consolas" w:cs="Times New Roman"/>
+          <w:color w:val="9CDCFE"/>
+          <w:kern w:val="0"/>
+          <w:sz w:val="21"/>
+          <w:szCs w:val="21"/>
+          <w:lang w:eastAsia="pt-BR"/>
+          <w14:ligatures w14:val="none"/>
+        </w:rPr>
+        <w:t>id:</w:t>
+      </w:r>
+      <w:r>
+        <w:rPr>
+          <w:rFonts w:ascii="Consolas" w:eastAsia="Times New Roman" w:hAnsi="Consolas" w:cs="Times New Roman"/>
+          <w:color w:val="B5CEA8"/>
+          <w:kern w:val="0"/>
+          <w:sz w:val="21"/>
+          <w:szCs w:val="21"/>
+          <w:lang w:eastAsia="pt-BR"/>
+          <w14:ligatures w14:val="none"/>
+        </w:rPr>
+        <w:t>3</w:t>
+      </w:r>
+      <w:r>
+        <w:rPr>
+          <w:rFonts w:ascii="Consolas" w:eastAsia="Times New Roman" w:hAnsi="Consolas" w:cs="Times New Roman"/>
+          <w:color w:val="D4D4D4"/>
+          <w:kern w:val="0"/>
+          <w:sz w:val="21"/>
+          <w:szCs w:val="21"/>
+          <w:lang w:eastAsia="pt-BR"/>
+          <w14:ligatures w14:val="none"/>
+        </w:rPr>
+        <w:t xml:space="preserve">, </w:t>
+      </w:r>
+      <w:proofErr w:type="spellStart"/>
+      <w:r>
+        <w:rPr>
+          <w:rFonts w:ascii="Consolas" w:eastAsia="Times New Roman" w:hAnsi="Consolas" w:cs="Times New Roman"/>
+          <w:color w:val="9CDCFE"/>
+          <w:kern w:val="0"/>
+          <w:sz w:val="21"/>
+          <w:szCs w:val="21"/>
+          <w:lang w:eastAsia="pt-BR"/>
+          <w14:ligatures w14:val="none"/>
+        </w:rPr>
+        <w:t>brand</w:t>
+      </w:r>
+      <w:proofErr w:type="spellEnd"/>
+      <w:r>
+        <w:rPr>
+          <w:rFonts w:ascii="Consolas" w:eastAsia="Times New Roman" w:hAnsi="Consolas" w:cs="Times New Roman"/>
+          <w:color w:val="9CDCFE"/>
+          <w:kern w:val="0"/>
+          <w:sz w:val="21"/>
+          <w:szCs w:val="21"/>
+          <w:lang w:eastAsia="pt-BR"/>
+          <w14:ligatures w14:val="none"/>
+        </w:rPr>
+        <w:t>:</w:t>
+      </w:r>
+      <w:r>
+        <w:rPr>
+          <w:rFonts w:ascii="Consolas" w:eastAsia="Times New Roman" w:hAnsi="Consolas" w:cs="Times New Roman"/>
+          <w:color w:val="CE9178"/>
+          <w:kern w:val="0"/>
+          <w:sz w:val="21"/>
+          <w:szCs w:val="21"/>
+          <w:lang w:eastAsia="pt-BR"/>
+          <w14:ligatures w14:val="none"/>
+        </w:rPr>
+        <w:t>"Renault"</w:t>
+      </w:r>
+      <w:r>
+        <w:rPr>
+          <w:rFonts w:ascii="Consolas" w:eastAsia="Times New Roman" w:hAnsi="Consolas" w:cs="Times New Roman"/>
+          <w:color w:val="D4D4D4"/>
+          <w:kern w:val="0"/>
+          <w:sz w:val="21"/>
+          <w:szCs w:val="21"/>
+          <w:lang w:eastAsia="pt-BR"/>
+          <w14:ligatures w14:val="none"/>
+        </w:rPr>
+        <w:t xml:space="preserve">, </w:t>
+      </w:r>
+      <w:proofErr w:type="spellStart"/>
+      <w:r>
+        <w:rPr>
+          <w:rFonts w:ascii="Consolas" w:eastAsia="Times New Roman" w:hAnsi="Consolas" w:cs="Times New Roman"/>
+          <w:color w:val="9CDCFE"/>
+          <w:kern w:val="0"/>
+          <w:sz w:val="21"/>
+          <w:szCs w:val="21"/>
+          <w:lang w:eastAsia="pt-BR"/>
+          <w14:ligatures w14:val="none"/>
+        </w:rPr>
+        <w:t>color:</w:t>
+      </w:r>
+      <w:r>
+        <w:rPr>
+          <w:rFonts w:ascii="Consolas" w:eastAsia="Times New Roman" w:hAnsi="Consolas" w:cs="Times New Roman"/>
+          <w:color w:val="CE9178"/>
+          <w:kern w:val="0"/>
+          <w:sz w:val="21"/>
+          <w:szCs w:val="21"/>
+          <w:lang w:eastAsia="pt-BR"/>
+          <w14:ligatures w14:val="none"/>
+        </w:rPr>
+        <w:t>"Azul</w:t>
+      </w:r>
+      <w:proofErr w:type="spellEnd"/>
+      <w:r>
+        <w:rPr>
+          <w:rFonts w:ascii="Consolas" w:eastAsia="Times New Roman" w:hAnsi="Consolas" w:cs="Times New Roman"/>
+          <w:color w:val="CE9178"/>
+          <w:kern w:val="0"/>
+          <w:sz w:val="21"/>
+          <w:szCs w:val="21"/>
+          <w:lang w:eastAsia="pt-BR"/>
+          <w14:ligatures w14:val="none"/>
+        </w:rPr>
+        <w:t>"</w:t>
+      </w:r>
+      <w:r>
+        <w:rPr>
+          <w:rFonts w:ascii="Consolas" w:eastAsia="Times New Roman" w:hAnsi="Consolas" w:cs="Times New Roman"/>
+          <w:color w:val="D4D4D4"/>
+          <w:kern w:val="0"/>
+          <w:sz w:val="21"/>
+          <w:szCs w:val="21"/>
+          <w:lang w:eastAsia="pt-BR"/>
+          <w14:ligatures w14:val="none"/>
+        </w:rPr>
+        <w:t xml:space="preserve">, </w:t>
+      </w:r>
+      <w:proofErr w:type="spellStart"/>
+      <w:r>
+        <w:rPr>
+          <w:rFonts w:ascii="Consolas" w:eastAsia="Times New Roman" w:hAnsi="Consolas" w:cs="Times New Roman"/>
+          <w:color w:val="9CDCFE"/>
+          <w:kern w:val="0"/>
+          <w:sz w:val="21"/>
+          <w:szCs w:val="21"/>
+          <w:lang w:eastAsia="pt-BR"/>
+          <w14:ligatures w14:val="none"/>
+        </w:rPr>
+        <w:t>newCar:</w:t>
+      </w:r>
+      <w:r>
+        <w:rPr>
+          <w:rFonts w:ascii="Consolas" w:eastAsia="Times New Roman" w:hAnsi="Consolas" w:cs="Times New Roman"/>
+          <w:color w:val="569CD6"/>
+          <w:kern w:val="0"/>
+          <w:sz w:val="21"/>
+          <w:szCs w:val="21"/>
+          <w:lang w:eastAsia="pt-BR"/>
+          <w14:ligatures w14:val="none"/>
+        </w:rPr>
+        <w:t>false</w:t>
+      </w:r>
+      <w:proofErr w:type="spellEnd"/>
+      <w:r>
+        <w:rPr>
+          <w:rFonts w:ascii="Consolas" w:eastAsia="Times New Roman" w:hAnsi="Consolas" w:cs="Times New Roman"/>
+          <w:color w:val="D4D4D4"/>
+          <w:kern w:val="0"/>
+          <w:sz w:val="21"/>
+          <w:szCs w:val="21"/>
+          <w:lang w:eastAsia="pt-BR"/>
+          <w14:ligatures w14:val="none"/>
+        </w:rPr>
+        <w:t xml:space="preserve">, </w:t>
+      </w:r>
+      <w:r>
+        <w:rPr>
+          <w:rFonts w:ascii="Consolas" w:eastAsia="Times New Roman" w:hAnsi="Consolas" w:cs="Times New Roman"/>
+          <w:color w:val="9CDCFE"/>
+          <w:kern w:val="0"/>
+          <w:sz w:val="21"/>
+          <w:szCs w:val="21"/>
+          <w:lang w:eastAsia="pt-BR"/>
+          <w14:ligatures w14:val="none"/>
+        </w:rPr>
+        <w:t>km:</w:t>
+      </w:r>
+      <w:r>
+        <w:rPr>
+          <w:rFonts w:ascii="Consolas" w:eastAsia="Times New Roman" w:hAnsi="Consolas" w:cs="Times New Roman"/>
+          <w:color w:val="B5CEA8"/>
+          <w:kern w:val="0"/>
+          <w:sz w:val="21"/>
+          <w:szCs w:val="21"/>
+          <w:lang w:eastAsia="pt-BR"/>
+          <w14:ligatures w14:val="none"/>
+        </w:rPr>
+        <w:t>234</w:t>
+      </w:r>
+      <w:r>
+        <w:rPr>
+          <w:rFonts w:ascii="Consolas" w:eastAsia="Times New Roman" w:hAnsi="Consolas" w:cs="Times New Roman"/>
+          <w:color w:val="D4D4D4"/>
+          <w:kern w:val="0"/>
+          <w:sz w:val="21"/>
+          <w:szCs w:val="21"/>
+          <w:lang w:eastAsia="pt-BR"/>
+          <w14:ligatures w14:val="none"/>
+        </w:rPr>
+        <w:t>},</w:t>
+      </w:r>
+    </w:p>
+    <w:p>
+      <w:pPr>
+        <w:shd w:val="clear" w:color="auto" w:fill="1E1E1E"/>
+        <w:spacing w:after="0" w:line="285" w:lineRule="atLeast"/>
+        <w:rPr>
+          <w:rFonts w:ascii="Consolas" w:eastAsia="Times New Roman" w:hAnsi="Consolas" w:cs="Times New Roman"/>
+          <w:color w:val="D4D4D4"/>
+          <w:kern w:val="0"/>
+          <w:sz w:val="21"/>
+          <w:szCs w:val="21"/>
+          <w:lang w:eastAsia="pt-BR"/>
+          <w14:ligatures w14:val="none"/>
+        </w:rPr>
+      </w:pPr>
+      <w:r>
+        <w:rPr>
+          <w:rFonts w:ascii="Consolas" w:eastAsia="Times New Roman" w:hAnsi="Consolas" w:cs="Times New Roman"/>
+          <w:color w:val="D4D4D4"/>
+          <w:kern w:val="0"/>
+          <w:sz w:val="21"/>
+          <w:szCs w:val="21"/>
+          <w:lang w:eastAsia="pt-BR"/>
+          <w14:ligatures w14:val="none"/>
+        </w:rPr>
+        <w:t>]</w:t>
+      </w:r>
+    </w:p>
+    <w:p>
+      <w:pPr>
+        <w:tabs>
+          <w:tab w:val="left" w:pos="3206"/>
+        </w:tabs>
+        <w:jc w:val="both"/>
+        <w:rPr>
+          <w:rFonts w:ascii="Arial" w:hAnsi="Arial" w:cs="Arial"/>
+          <w:color w:val="000000" w:themeColor="text1"/>
+          <w:sz w:val="24"/>
+          <w:szCs w:val="24"/>
+          <w:lang w:eastAsia="pt-BR"/>
+        </w:rPr>
+      </w:pPr>
+    </w:p>
+    <w:p>
+      <w:pPr>
+        <w:tabs>
+          <w:tab w:val="left" w:pos="3206"/>
+        </w:tabs>
+        <w:jc w:val="both"/>
+        <w:rPr>
+          <w:rFonts w:ascii="Arial" w:hAnsi="Arial" w:cs="Arial"/>
+          <w:b/>
+          <w:bCs/>
+          <w:color w:val="000000" w:themeColor="text1"/>
+          <w:sz w:val="24"/>
+          <w:szCs w:val="24"/>
+          <w:lang w:eastAsia="pt-BR"/>
+        </w:rPr>
+      </w:pPr>
+      <w:proofErr w:type="spellStart"/>
+      <w:r>
+        <w:rPr>
+          <w:rFonts w:ascii="Arial" w:hAnsi="Arial" w:cs="Arial"/>
+          <w:b/>
+          <w:bCs/>
+          <w:color w:val="000000" w:themeColor="text1"/>
+          <w:sz w:val="24"/>
+          <w:szCs w:val="24"/>
+          <w:lang w:eastAsia="pt-BR"/>
+        </w:rPr>
+        <w:t>return</w:t>
+      </w:r>
+      <w:proofErr w:type="spellEnd"/>
+    </w:p>
+    <w:p>
+      <w:pPr>
+        <w:shd w:val="clear" w:color="auto" w:fill="1E1E1E"/>
+        <w:spacing w:line="285" w:lineRule="atLeast"/>
+        <w:rPr>
+          <w:rFonts w:ascii="Consolas" w:eastAsia="Times New Roman" w:hAnsi="Consolas" w:cs="Times New Roman"/>
+          <w:color w:val="D4D4D4"/>
+          <w:kern w:val="0"/>
+          <w:sz w:val="21"/>
+          <w:szCs w:val="21"/>
+          <w:lang w:eastAsia="pt-BR"/>
+          <w14:ligatures w14:val="none"/>
+        </w:rPr>
+      </w:pPr>
+      <w:r>
+        <w:rPr>
+          <w:rFonts w:ascii="Arial" w:hAnsi="Arial" w:cs="Arial"/>
+          <w:color w:val="000000" w:themeColor="text1"/>
+          <w:sz w:val="24"/>
+          <w:szCs w:val="24"/>
+          <w:lang w:eastAsia="pt-BR"/>
+        </w:rPr>
+        <w:t xml:space="preserve"> </w:t>
+      </w:r>
+      <w:r>
+        <w:rPr>
+          <w:rFonts w:ascii="Consolas" w:eastAsia="Times New Roman" w:hAnsi="Consolas" w:cs="Times New Roman"/>
+          <w:color w:val="D4D4D4"/>
+          <w:kern w:val="0"/>
+          <w:sz w:val="21"/>
+          <w:szCs w:val="21"/>
+          <w:lang w:eastAsia="pt-BR"/>
+          <w14:ligatures w14:val="none"/>
+        </w:rPr>
+        <w:t xml:space="preserve">      </w:t>
+      </w:r>
+      <w:r>
+        <w:rPr>
+          <w:rFonts w:ascii="Consolas" w:eastAsia="Times New Roman" w:hAnsi="Consolas" w:cs="Times New Roman"/>
+          <w:color w:val="569CD6"/>
+          <w:kern w:val="0"/>
+          <w:sz w:val="21"/>
+          <w:szCs w:val="21"/>
+          <w:lang w:eastAsia="pt-BR"/>
+          <w14:ligatures w14:val="none"/>
+        </w:rPr>
+        <w:t>{</w:t>
+      </w:r>
+      <w:r>
+        <w:rPr>
+          <w:rFonts w:ascii="Consolas" w:eastAsia="Times New Roman" w:hAnsi="Consolas" w:cs="Times New Roman"/>
+          <w:color w:val="6A9955"/>
+          <w:kern w:val="0"/>
+          <w:sz w:val="21"/>
+          <w:szCs w:val="21"/>
+          <w:lang w:eastAsia="pt-BR"/>
+          <w14:ligatures w14:val="none"/>
+        </w:rPr>
+        <w:t xml:space="preserve">/* </w:t>
+      </w:r>
+      <w:proofErr w:type="spellStart"/>
+      <w:r>
+        <w:rPr>
+          <w:rFonts w:ascii="Consolas" w:eastAsia="Times New Roman" w:hAnsi="Consolas" w:cs="Times New Roman"/>
+          <w:color w:val="6A9955"/>
+          <w:kern w:val="0"/>
+          <w:sz w:val="21"/>
+          <w:szCs w:val="21"/>
+          <w:lang w:eastAsia="pt-BR"/>
+          <w14:ligatures w14:val="none"/>
+        </w:rPr>
+        <w:t>lop</w:t>
+      </w:r>
+      <w:proofErr w:type="spellEnd"/>
+      <w:r>
+        <w:rPr>
+          <w:rFonts w:ascii="Consolas" w:eastAsia="Times New Roman" w:hAnsi="Consolas" w:cs="Times New Roman"/>
+          <w:color w:val="6A9955"/>
+          <w:kern w:val="0"/>
+          <w:sz w:val="21"/>
+          <w:szCs w:val="21"/>
+          <w:lang w:eastAsia="pt-BR"/>
+          <w14:ligatures w14:val="none"/>
+        </w:rPr>
+        <w:t xml:space="preserve"> em </w:t>
+      </w:r>
+      <w:proofErr w:type="spellStart"/>
+      <w:r>
+        <w:rPr>
+          <w:rFonts w:ascii="Consolas" w:eastAsia="Times New Roman" w:hAnsi="Consolas" w:cs="Times New Roman"/>
+          <w:color w:val="6A9955"/>
+          <w:kern w:val="0"/>
+          <w:sz w:val="21"/>
+          <w:szCs w:val="21"/>
+          <w:lang w:eastAsia="pt-BR"/>
+          <w14:ligatures w14:val="none"/>
+        </w:rPr>
+        <w:t>array</w:t>
+      </w:r>
+      <w:proofErr w:type="spellEnd"/>
+      <w:r>
+        <w:rPr>
+          <w:rFonts w:ascii="Consolas" w:eastAsia="Times New Roman" w:hAnsi="Consolas" w:cs="Times New Roman"/>
+          <w:color w:val="6A9955"/>
+          <w:kern w:val="0"/>
+          <w:sz w:val="21"/>
+          <w:szCs w:val="21"/>
+          <w:lang w:eastAsia="pt-BR"/>
+          <w14:ligatures w14:val="none"/>
+        </w:rPr>
+        <w:t xml:space="preserve"> de objetos */</w:t>
+      </w:r>
+      <w:r>
+        <w:rPr>
+          <w:rFonts w:ascii="Consolas" w:eastAsia="Times New Roman" w:hAnsi="Consolas" w:cs="Times New Roman"/>
+          <w:color w:val="569CD6"/>
+          <w:kern w:val="0"/>
+          <w:sz w:val="21"/>
+          <w:szCs w:val="21"/>
+          <w:lang w:eastAsia="pt-BR"/>
+          <w14:ligatures w14:val="none"/>
+        </w:rPr>
+        <w:t>}</w:t>
+      </w:r>
+    </w:p>
+    <w:p>
+      <w:pPr>
+        <w:shd w:val="clear" w:color="auto" w:fill="1E1E1E"/>
+        <w:spacing w:after="0" w:line="285" w:lineRule="atLeast"/>
+        <w:rPr>
+          <w:rFonts w:ascii="Consolas" w:eastAsia="Times New Roman" w:hAnsi="Consolas" w:cs="Times New Roman"/>
+          <w:color w:val="D4D4D4"/>
+          <w:kern w:val="0"/>
+          <w:sz w:val="21"/>
+          <w:szCs w:val="21"/>
+          <w:lang w:eastAsia="pt-BR"/>
+          <w14:ligatures w14:val="none"/>
+        </w:rPr>
+      </w:pPr>
+      <w:r>
+        <w:rPr>
+          <w:rFonts w:ascii="Consolas" w:eastAsia="Times New Roman" w:hAnsi="Consolas" w:cs="Times New Roman"/>
+          <w:color w:val="D4D4D4"/>
+          <w:kern w:val="0"/>
+          <w:sz w:val="21"/>
+          <w:szCs w:val="21"/>
+          <w:lang w:eastAsia="pt-BR"/>
+          <w14:ligatures w14:val="none"/>
+        </w:rPr>
+        <w:t xml:space="preserve">      </w:t>
+      </w:r>
+      <w:r>
+        <w:rPr>
+          <w:rFonts w:ascii="Consolas" w:eastAsia="Times New Roman" w:hAnsi="Consolas" w:cs="Times New Roman"/>
+          <w:color w:val="569CD6"/>
+          <w:kern w:val="0"/>
+          <w:sz w:val="21"/>
+          <w:szCs w:val="21"/>
+          <w:lang w:eastAsia="pt-BR"/>
+          <w14:ligatures w14:val="none"/>
+        </w:rPr>
+        <w:t>{</w:t>
+      </w:r>
+      <w:proofErr w:type="spellStart"/>
+      <w:r>
+        <w:rPr>
+          <w:rFonts w:ascii="Consolas" w:eastAsia="Times New Roman" w:hAnsi="Consolas" w:cs="Times New Roman"/>
+          <w:color w:val="4FC1FF"/>
+          <w:kern w:val="0"/>
+          <w:sz w:val="21"/>
+          <w:szCs w:val="21"/>
+          <w:lang w:eastAsia="pt-BR"/>
+          <w14:ligatures w14:val="none"/>
+        </w:rPr>
+        <w:t>cars</w:t>
+      </w:r>
+      <w:r>
+        <w:rPr>
+          <w:rFonts w:ascii="Consolas" w:eastAsia="Times New Roman" w:hAnsi="Consolas" w:cs="Times New Roman"/>
+          <w:color w:val="D4D4D4"/>
+          <w:kern w:val="0"/>
+          <w:sz w:val="21"/>
+          <w:szCs w:val="21"/>
+          <w:lang w:eastAsia="pt-BR"/>
+          <w14:ligatures w14:val="none"/>
+        </w:rPr>
+        <w:t>.</w:t>
+      </w:r>
+      <w:r>
+        <w:rPr>
+          <w:rFonts w:ascii="Consolas" w:eastAsia="Times New Roman" w:hAnsi="Consolas" w:cs="Times New Roman"/>
+          <w:color w:val="DCDCAA"/>
+          <w:kern w:val="0"/>
+          <w:sz w:val="21"/>
+          <w:szCs w:val="21"/>
+          <w:lang w:eastAsia="pt-BR"/>
+          <w14:ligatures w14:val="none"/>
+        </w:rPr>
+        <w:t>map</w:t>
+      </w:r>
+      <w:proofErr w:type="spellEnd"/>
+      <w:r>
+        <w:rPr>
+          <w:rFonts w:ascii="Consolas" w:eastAsia="Times New Roman" w:hAnsi="Consolas" w:cs="Times New Roman"/>
+          <w:color w:val="D4D4D4"/>
+          <w:kern w:val="0"/>
+          <w:sz w:val="21"/>
+          <w:szCs w:val="21"/>
+          <w:lang w:eastAsia="pt-BR"/>
+          <w14:ligatures w14:val="none"/>
+        </w:rPr>
+        <w:t>((</w:t>
+      </w:r>
+      <w:proofErr w:type="spellStart"/>
+      <w:r>
+        <w:rPr>
+          <w:rFonts w:ascii="Consolas" w:eastAsia="Times New Roman" w:hAnsi="Consolas" w:cs="Times New Roman"/>
+          <w:color w:val="9CDCFE"/>
+          <w:kern w:val="0"/>
+          <w:sz w:val="21"/>
+          <w:szCs w:val="21"/>
+          <w:lang w:eastAsia="pt-BR"/>
+          <w14:ligatures w14:val="none"/>
+        </w:rPr>
+        <w:t>car</w:t>
+      </w:r>
+      <w:proofErr w:type="spellEnd"/>
+      <w:r>
+        <w:rPr>
+          <w:rFonts w:ascii="Consolas" w:eastAsia="Times New Roman" w:hAnsi="Consolas" w:cs="Times New Roman"/>
+          <w:color w:val="D4D4D4"/>
+          <w:kern w:val="0"/>
+          <w:sz w:val="21"/>
+          <w:szCs w:val="21"/>
+          <w:lang w:eastAsia="pt-BR"/>
+          <w14:ligatures w14:val="none"/>
+        </w:rPr>
+        <w:t xml:space="preserve">) </w:t>
+      </w:r>
+      <w:r>
+        <w:rPr>
+          <w:rFonts w:ascii="Consolas" w:eastAsia="Times New Roman" w:hAnsi="Consolas" w:cs="Times New Roman"/>
+          <w:color w:val="569CD6"/>
+          <w:kern w:val="0"/>
+          <w:sz w:val="21"/>
+          <w:szCs w:val="21"/>
+          <w:lang w:eastAsia="pt-BR"/>
+          <w14:ligatures w14:val="none"/>
+        </w:rPr>
+        <w:t>=&gt;</w:t>
+      </w:r>
+      <w:r>
+        <w:rPr>
+          <w:rFonts w:ascii="Consolas" w:eastAsia="Times New Roman" w:hAnsi="Consolas" w:cs="Times New Roman"/>
+          <w:color w:val="D4D4D4"/>
+          <w:kern w:val="0"/>
+          <w:sz w:val="21"/>
+          <w:szCs w:val="21"/>
+          <w:lang w:eastAsia="pt-BR"/>
+          <w14:ligatures w14:val="none"/>
+        </w:rPr>
+        <w:t xml:space="preserve"> (</w:t>
+      </w:r>
+    </w:p>
+    <w:p>
+      <w:pPr>
+        <w:shd w:val="clear" w:color="auto" w:fill="1E1E1E"/>
+        <w:spacing w:after="0" w:line="285" w:lineRule="atLeast"/>
+        <w:rPr>
+          <w:rFonts w:ascii="Consolas" w:eastAsia="Times New Roman" w:hAnsi="Consolas" w:cs="Times New Roman"/>
+          <w:color w:val="D4D4D4"/>
+          <w:kern w:val="0"/>
+          <w:sz w:val="21"/>
+          <w:szCs w:val="21"/>
+          <w:lang w:eastAsia="pt-BR"/>
+          <w14:ligatures w14:val="none"/>
+        </w:rPr>
+      </w:pPr>
+      <w:r>
+        <w:rPr>
+          <w:rFonts w:ascii="Consolas" w:eastAsia="Times New Roman" w:hAnsi="Consolas" w:cs="Times New Roman"/>
+          <w:color w:val="D4D4D4"/>
+          <w:kern w:val="0"/>
+          <w:sz w:val="21"/>
+          <w:szCs w:val="21"/>
+          <w:lang w:eastAsia="pt-BR"/>
+          <w14:ligatures w14:val="none"/>
+        </w:rPr>
+        <w:t xml:space="preserve">        </w:t>
+      </w:r>
+      <w:r>
+        <w:rPr>
+          <w:rFonts w:ascii="Consolas" w:eastAsia="Times New Roman" w:hAnsi="Consolas" w:cs="Times New Roman"/>
+          <w:color w:val="808080"/>
+          <w:kern w:val="0"/>
+          <w:sz w:val="21"/>
+          <w:szCs w:val="21"/>
+          <w:lang w:eastAsia="pt-BR"/>
+          <w14:ligatures w14:val="none"/>
+        </w:rPr>
+        <w:t>&lt;</w:t>
+      </w:r>
+      <w:proofErr w:type="spellStart"/>
+      <w:r>
+        <w:rPr>
+          <w:rFonts w:ascii="Consolas" w:eastAsia="Times New Roman" w:hAnsi="Consolas" w:cs="Times New Roman"/>
+          <w:color w:val="4EC9B0"/>
+          <w:kern w:val="0"/>
+          <w:sz w:val="21"/>
+          <w:szCs w:val="21"/>
+          <w:lang w:eastAsia="pt-BR"/>
+          <w14:ligatures w14:val="none"/>
+        </w:rPr>
+        <w:t>CarDetails</w:t>
+      </w:r>
+      <w:proofErr w:type="spellEnd"/>
+      <w:r>
+        <w:rPr>
+          <w:rFonts w:ascii="Consolas" w:eastAsia="Times New Roman" w:hAnsi="Consolas" w:cs="Times New Roman"/>
+          <w:color w:val="D4D4D4"/>
+          <w:kern w:val="0"/>
+          <w:sz w:val="21"/>
+          <w:szCs w:val="21"/>
+          <w:lang w:eastAsia="pt-BR"/>
+          <w14:ligatures w14:val="none"/>
+        </w:rPr>
+        <w:t xml:space="preserve"> </w:t>
+      </w:r>
+    </w:p>
+    <w:p>
+      <w:pPr>
+        <w:shd w:val="clear" w:color="auto" w:fill="1E1E1E"/>
+        <w:spacing w:after="0" w:line="285" w:lineRule="atLeast"/>
+        <w:rPr>
+          <w:rFonts w:ascii="Consolas" w:eastAsia="Times New Roman" w:hAnsi="Consolas" w:cs="Times New Roman"/>
+          <w:color w:val="D4D4D4"/>
+          <w:kern w:val="0"/>
+          <w:sz w:val="21"/>
+          <w:szCs w:val="21"/>
+          <w:lang w:eastAsia="pt-BR"/>
+          <w14:ligatures w14:val="none"/>
+        </w:rPr>
+      </w:pPr>
+      <w:r>
+        <w:rPr>
+          <w:rFonts w:ascii="Consolas" w:eastAsia="Times New Roman" w:hAnsi="Consolas" w:cs="Times New Roman"/>
+          <w:color w:val="D4D4D4"/>
+          <w:kern w:val="0"/>
+          <w:sz w:val="21"/>
+          <w:szCs w:val="21"/>
+          <w:lang w:eastAsia="pt-BR"/>
+          <w14:ligatures w14:val="none"/>
+        </w:rPr>
+        <w:t xml:space="preserve">        </w:t>
+      </w:r>
+      <w:proofErr w:type="spellStart"/>
+      <w:r>
+        <w:rPr>
+          <w:rFonts w:ascii="Consolas" w:eastAsia="Times New Roman" w:hAnsi="Consolas" w:cs="Times New Roman"/>
+          <w:color w:val="9CDCFE"/>
+          <w:kern w:val="0"/>
+          <w:sz w:val="21"/>
+          <w:szCs w:val="21"/>
+          <w:lang w:eastAsia="pt-BR"/>
+          <w14:ligatures w14:val="none"/>
+        </w:rPr>
+        <w:t>brand</w:t>
+      </w:r>
+      <w:proofErr w:type="spellEnd"/>
+      <w:r>
+        <w:rPr>
+          <w:rFonts w:ascii="Consolas" w:eastAsia="Times New Roman" w:hAnsi="Consolas" w:cs="Times New Roman"/>
+          <w:color w:val="D4D4D4"/>
+          <w:kern w:val="0"/>
+          <w:sz w:val="21"/>
+          <w:szCs w:val="21"/>
+          <w:lang w:eastAsia="pt-BR"/>
+          <w14:ligatures w14:val="none"/>
+        </w:rPr>
+        <w:t>=</w:t>
+      </w:r>
+      <w:r>
+        <w:rPr>
+          <w:rFonts w:ascii="Consolas" w:eastAsia="Times New Roman" w:hAnsi="Consolas" w:cs="Times New Roman"/>
+          <w:color w:val="569CD6"/>
+          <w:kern w:val="0"/>
+          <w:sz w:val="21"/>
+          <w:szCs w:val="21"/>
+          <w:lang w:eastAsia="pt-BR"/>
+          <w14:ligatures w14:val="none"/>
+        </w:rPr>
+        <w:t>{</w:t>
+      </w:r>
+      <w:proofErr w:type="spellStart"/>
+      <w:proofErr w:type="gramStart"/>
+      <w:r>
+        <w:rPr>
+          <w:rFonts w:ascii="Consolas" w:eastAsia="Times New Roman" w:hAnsi="Consolas" w:cs="Times New Roman"/>
+          <w:color w:val="9CDCFE"/>
+          <w:kern w:val="0"/>
+          <w:sz w:val="21"/>
+          <w:szCs w:val="21"/>
+          <w:lang w:eastAsia="pt-BR"/>
+          <w14:ligatures w14:val="none"/>
+        </w:rPr>
+        <w:t>car</w:t>
+      </w:r>
+      <w:r>
+        <w:rPr>
+          <w:rFonts w:ascii="Consolas" w:eastAsia="Times New Roman" w:hAnsi="Consolas" w:cs="Times New Roman"/>
+          <w:color w:val="D4D4D4"/>
+          <w:kern w:val="0"/>
+          <w:sz w:val="21"/>
+          <w:szCs w:val="21"/>
+          <w:lang w:eastAsia="pt-BR"/>
+          <w14:ligatures w14:val="none"/>
+        </w:rPr>
+        <w:t>.</w:t>
+      </w:r>
+      <w:r>
+        <w:rPr>
+          <w:rFonts w:ascii="Consolas" w:eastAsia="Times New Roman" w:hAnsi="Consolas" w:cs="Times New Roman"/>
+          <w:color w:val="9CDCFE"/>
+          <w:kern w:val="0"/>
+          <w:sz w:val="21"/>
+          <w:szCs w:val="21"/>
+          <w:lang w:eastAsia="pt-BR"/>
+          <w14:ligatures w14:val="none"/>
+        </w:rPr>
+        <w:t>brand</w:t>
+      </w:r>
+      <w:proofErr w:type="spellEnd"/>
+      <w:proofErr w:type="gramEnd"/>
+      <w:r>
+        <w:rPr>
+          <w:rFonts w:ascii="Consolas" w:eastAsia="Times New Roman" w:hAnsi="Consolas" w:cs="Times New Roman"/>
+          <w:color w:val="569CD6"/>
+          <w:kern w:val="0"/>
+          <w:sz w:val="21"/>
+          <w:szCs w:val="21"/>
+          <w:lang w:eastAsia="pt-BR"/>
+          <w14:ligatures w14:val="none"/>
+        </w:rPr>
+        <w:t>}</w:t>
+      </w:r>
+    </w:p>
+    <w:p>
+      <w:pPr>
+        <w:shd w:val="clear" w:color="auto" w:fill="1E1E1E"/>
+        <w:spacing w:after="0" w:line="285" w:lineRule="atLeast"/>
+        <w:rPr>
+          <w:rFonts w:ascii="Consolas" w:eastAsia="Times New Roman" w:hAnsi="Consolas" w:cs="Times New Roman"/>
+          <w:color w:val="D4D4D4"/>
+          <w:kern w:val="0"/>
+          <w:sz w:val="21"/>
+          <w:szCs w:val="21"/>
+          <w:lang w:eastAsia="pt-BR"/>
+          <w14:ligatures w14:val="none"/>
+        </w:rPr>
+      </w:pPr>
+      <w:r>
+        <w:rPr>
+          <w:rFonts w:ascii="Consolas" w:eastAsia="Times New Roman" w:hAnsi="Consolas" w:cs="Times New Roman"/>
+          <w:color w:val="D4D4D4"/>
+          <w:kern w:val="0"/>
+          <w:sz w:val="21"/>
+          <w:szCs w:val="21"/>
+          <w:lang w:eastAsia="pt-BR"/>
+          <w14:ligatures w14:val="none"/>
+        </w:rPr>
+        <w:t xml:space="preserve">        </w:t>
+      </w:r>
+      <w:r>
+        <w:rPr>
+          <w:rFonts w:ascii="Consolas" w:eastAsia="Times New Roman" w:hAnsi="Consolas" w:cs="Times New Roman"/>
+          <w:color w:val="9CDCFE"/>
+          <w:kern w:val="0"/>
+          <w:sz w:val="21"/>
+          <w:szCs w:val="21"/>
+          <w:lang w:eastAsia="pt-BR"/>
+          <w14:ligatures w14:val="none"/>
+        </w:rPr>
+        <w:t>color</w:t>
+      </w:r>
+      <w:r>
+        <w:rPr>
+          <w:rFonts w:ascii="Consolas" w:eastAsia="Times New Roman" w:hAnsi="Consolas" w:cs="Times New Roman"/>
+          <w:color w:val="D4D4D4"/>
+          <w:kern w:val="0"/>
+          <w:sz w:val="21"/>
+          <w:szCs w:val="21"/>
+          <w:lang w:eastAsia="pt-BR"/>
+          <w14:ligatures w14:val="none"/>
+        </w:rPr>
+        <w:t>=</w:t>
+      </w:r>
+      <w:r>
+        <w:rPr>
+          <w:rFonts w:ascii="Consolas" w:eastAsia="Times New Roman" w:hAnsi="Consolas" w:cs="Times New Roman"/>
+          <w:color w:val="569CD6"/>
+          <w:kern w:val="0"/>
+          <w:sz w:val="21"/>
+          <w:szCs w:val="21"/>
+          <w:lang w:eastAsia="pt-BR"/>
+          <w14:ligatures w14:val="none"/>
+        </w:rPr>
+        <w:t>{</w:t>
+      </w:r>
+      <w:proofErr w:type="spellStart"/>
+      <w:proofErr w:type="gramStart"/>
+      <w:r>
+        <w:rPr>
+          <w:rFonts w:ascii="Consolas" w:eastAsia="Times New Roman" w:hAnsi="Consolas" w:cs="Times New Roman"/>
+          <w:color w:val="9CDCFE"/>
+          <w:kern w:val="0"/>
+          <w:sz w:val="21"/>
+          <w:szCs w:val="21"/>
+          <w:lang w:eastAsia="pt-BR"/>
+          <w14:ligatures w14:val="none"/>
+        </w:rPr>
+        <w:t>car</w:t>
+      </w:r>
+      <w:r>
+        <w:rPr>
+          <w:rFonts w:ascii="Consolas" w:eastAsia="Times New Roman" w:hAnsi="Consolas" w:cs="Times New Roman"/>
+          <w:color w:val="D4D4D4"/>
+          <w:kern w:val="0"/>
+          <w:sz w:val="21"/>
+          <w:szCs w:val="21"/>
+          <w:lang w:eastAsia="pt-BR"/>
+          <w14:ligatures w14:val="none"/>
+        </w:rPr>
+        <w:t>.</w:t>
+      </w:r>
+      <w:r>
+        <w:rPr>
+          <w:rFonts w:ascii="Consolas" w:eastAsia="Times New Roman" w:hAnsi="Consolas" w:cs="Times New Roman"/>
+          <w:color w:val="9CDCFE"/>
+          <w:kern w:val="0"/>
+          <w:sz w:val="21"/>
+          <w:szCs w:val="21"/>
+          <w:lang w:eastAsia="pt-BR"/>
+          <w14:ligatures w14:val="none"/>
+        </w:rPr>
+        <w:t>color</w:t>
+      </w:r>
+      <w:proofErr w:type="spellEnd"/>
+      <w:proofErr w:type="gramEnd"/>
+      <w:r>
+        <w:rPr>
+          <w:rFonts w:ascii="Consolas" w:eastAsia="Times New Roman" w:hAnsi="Consolas" w:cs="Times New Roman"/>
+          <w:color w:val="569CD6"/>
+          <w:kern w:val="0"/>
+          <w:sz w:val="21"/>
+          <w:szCs w:val="21"/>
+          <w:lang w:eastAsia="pt-BR"/>
+          <w14:ligatures w14:val="none"/>
+        </w:rPr>
+        <w:t>}</w:t>
+      </w:r>
+    </w:p>
+    <w:p>
+      <w:pPr>
+        <w:shd w:val="clear" w:color="auto" w:fill="1E1E1E"/>
+        <w:spacing w:after="0" w:line="285" w:lineRule="atLeast"/>
+        <w:rPr>
+          <w:rFonts w:ascii="Consolas" w:eastAsia="Times New Roman" w:hAnsi="Consolas" w:cs="Times New Roman"/>
+          <w:color w:val="D4D4D4"/>
+          <w:kern w:val="0"/>
+          <w:sz w:val="21"/>
+          <w:szCs w:val="21"/>
+          <w:lang w:eastAsia="pt-BR"/>
+          <w14:ligatures w14:val="none"/>
+        </w:rPr>
+      </w:pPr>
+      <w:r>
+        <w:rPr>
+          <w:rFonts w:ascii="Consolas" w:eastAsia="Times New Roman" w:hAnsi="Consolas" w:cs="Times New Roman"/>
+          <w:color w:val="D4D4D4"/>
+          <w:kern w:val="0"/>
+          <w:sz w:val="21"/>
+          <w:szCs w:val="21"/>
+          <w:lang w:eastAsia="pt-BR"/>
+          <w14:ligatures w14:val="none"/>
+        </w:rPr>
+        <w:t xml:space="preserve">        </w:t>
+      </w:r>
+      <w:r>
+        <w:rPr>
+          <w:rFonts w:ascii="Consolas" w:eastAsia="Times New Roman" w:hAnsi="Consolas" w:cs="Times New Roman"/>
+          <w:color w:val="9CDCFE"/>
+          <w:kern w:val="0"/>
+          <w:sz w:val="21"/>
+          <w:szCs w:val="21"/>
+          <w:lang w:eastAsia="pt-BR"/>
+          <w14:ligatures w14:val="none"/>
+        </w:rPr>
+        <w:t>km</w:t>
+      </w:r>
+      <w:r>
+        <w:rPr>
+          <w:rFonts w:ascii="Consolas" w:eastAsia="Times New Roman" w:hAnsi="Consolas" w:cs="Times New Roman"/>
+          <w:color w:val="D4D4D4"/>
+          <w:kern w:val="0"/>
+          <w:sz w:val="21"/>
+          <w:szCs w:val="21"/>
+          <w:lang w:eastAsia="pt-BR"/>
+          <w14:ligatures w14:val="none"/>
+        </w:rPr>
+        <w:t>=</w:t>
+      </w:r>
+      <w:r>
+        <w:rPr>
+          <w:rFonts w:ascii="Consolas" w:eastAsia="Times New Roman" w:hAnsi="Consolas" w:cs="Times New Roman"/>
+          <w:color w:val="569CD6"/>
+          <w:kern w:val="0"/>
+          <w:sz w:val="21"/>
+          <w:szCs w:val="21"/>
+          <w:lang w:eastAsia="pt-BR"/>
+          <w14:ligatures w14:val="none"/>
+        </w:rPr>
+        <w:t>{</w:t>
+      </w:r>
+      <w:r>
+        <w:rPr>
+          <w:rFonts w:ascii="Consolas" w:eastAsia="Times New Roman" w:hAnsi="Consolas" w:cs="Times New Roman"/>
+          <w:color w:val="9CDCFE"/>
+          <w:kern w:val="0"/>
+          <w:sz w:val="21"/>
+          <w:szCs w:val="21"/>
+          <w:lang w:eastAsia="pt-BR"/>
+          <w14:ligatures w14:val="none"/>
+        </w:rPr>
+        <w:t>car</w:t>
+      </w:r>
+      <w:r>
+        <w:rPr>
+          <w:rFonts w:ascii="Consolas" w:eastAsia="Times New Roman" w:hAnsi="Consolas" w:cs="Times New Roman"/>
+          <w:color w:val="D4D4D4"/>
+          <w:kern w:val="0"/>
+          <w:sz w:val="21"/>
+          <w:szCs w:val="21"/>
+          <w:lang w:eastAsia="pt-BR"/>
+          <w14:ligatures w14:val="none"/>
+        </w:rPr>
+        <w:t>.</w:t>
+      </w:r>
+      <w:r>
+        <w:rPr>
+          <w:rFonts w:ascii="Consolas" w:eastAsia="Times New Roman" w:hAnsi="Consolas" w:cs="Times New Roman"/>
+          <w:color w:val="9CDCFE"/>
+          <w:kern w:val="0"/>
+          <w:sz w:val="21"/>
+          <w:szCs w:val="21"/>
+          <w:lang w:eastAsia="pt-BR"/>
+          <w14:ligatures w14:val="none"/>
+        </w:rPr>
+        <w:t>km</w:t>
+      </w:r>
+      <w:r>
+        <w:rPr>
+          <w:rFonts w:ascii="Consolas" w:eastAsia="Times New Roman" w:hAnsi="Consolas" w:cs="Times New Roman"/>
+          <w:color w:val="569CD6"/>
+          <w:kern w:val="0"/>
+          <w:sz w:val="21"/>
+          <w:szCs w:val="21"/>
+          <w:lang w:eastAsia="pt-BR"/>
+          <w14:ligatures w14:val="none"/>
+        </w:rPr>
+        <w:t>}</w:t>
+      </w:r>
+    </w:p>
+    <w:p>
+      <w:pPr>
+        <w:shd w:val="clear" w:color="auto" w:fill="1E1E1E"/>
+        <w:spacing w:after="0" w:line="285" w:lineRule="atLeast"/>
+        <w:rPr>
+          <w:rFonts w:ascii="Consolas" w:eastAsia="Times New Roman" w:hAnsi="Consolas" w:cs="Times New Roman"/>
+          <w:color w:val="D4D4D4"/>
+          <w:kern w:val="0"/>
+          <w:sz w:val="21"/>
+          <w:szCs w:val="21"/>
+          <w:lang w:eastAsia="pt-BR"/>
+          <w14:ligatures w14:val="none"/>
+        </w:rPr>
+      </w:pPr>
+      <w:r>
+        <w:rPr>
+          <w:rFonts w:ascii="Consolas" w:eastAsia="Times New Roman" w:hAnsi="Consolas" w:cs="Times New Roman"/>
+          <w:color w:val="D4D4D4"/>
+          <w:kern w:val="0"/>
+          <w:sz w:val="21"/>
+          <w:szCs w:val="21"/>
+          <w:lang w:eastAsia="pt-BR"/>
+          <w14:ligatures w14:val="none"/>
+        </w:rPr>
+        <w:t xml:space="preserve">        </w:t>
+      </w:r>
+      <w:proofErr w:type="spellStart"/>
+      <w:r>
+        <w:rPr>
+          <w:rFonts w:ascii="Consolas" w:eastAsia="Times New Roman" w:hAnsi="Consolas" w:cs="Times New Roman"/>
+          <w:color w:val="9CDCFE"/>
+          <w:kern w:val="0"/>
+          <w:sz w:val="21"/>
+          <w:szCs w:val="21"/>
+          <w:lang w:eastAsia="pt-BR"/>
+          <w14:ligatures w14:val="none"/>
+        </w:rPr>
+        <w:t>newCar</w:t>
+      </w:r>
+      <w:proofErr w:type="spellEnd"/>
+      <w:r>
+        <w:rPr>
+          <w:rFonts w:ascii="Consolas" w:eastAsia="Times New Roman" w:hAnsi="Consolas" w:cs="Times New Roman"/>
+          <w:color w:val="D4D4D4"/>
+          <w:kern w:val="0"/>
+          <w:sz w:val="21"/>
+          <w:szCs w:val="21"/>
+          <w:lang w:eastAsia="pt-BR"/>
+          <w14:ligatures w14:val="none"/>
+        </w:rPr>
+        <w:t>=</w:t>
+      </w:r>
+      <w:r>
+        <w:rPr>
+          <w:rFonts w:ascii="Consolas" w:eastAsia="Times New Roman" w:hAnsi="Consolas" w:cs="Times New Roman"/>
+          <w:color w:val="569CD6"/>
+          <w:kern w:val="0"/>
+          <w:sz w:val="21"/>
+          <w:szCs w:val="21"/>
+          <w:lang w:eastAsia="pt-BR"/>
+          <w14:ligatures w14:val="none"/>
+        </w:rPr>
+        <w:t>{</w:t>
+      </w:r>
+      <w:proofErr w:type="spellStart"/>
+      <w:proofErr w:type="gramStart"/>
+      <w:r>
+        <w:rPr>
+          <w:rFonts w:ascii="Consolas" w:eastAsia="Times New Roman" w:hAnsi="Consolas" w:cs="Times New Roman"/>
+          <w:color w:val="9CDCFE"/>
+          <w:kern w:val="0"/>
+          <w:sz w:val="21"/>
+          <w:szCs w:val="21"/>
+          <w:lang w:eastAsia="pt-BR"/>
+          <w14:ligatures w14:val="none"/>
+        </w:rPr>
+        <w:t>car</w:t>
+      </w:r>
+      <w:r>
+        <w:rPr>
+          <w:rFonts w:ascii="Consolas" w:eastAsia="Times New Roman" w:hAnsi="Consolas" w:cs="Times New Roman"/>
+          <w:color w:val="D4D4D4"/>
+          <w:kern w:val="0"/>
+          <w:sz w:val="21"/>
+          <w:szCs w:val="21"/>
+          <w:lang w:eastAsia="pt-BR"/>
+          <w14:ligatures w14:val="none"/>
+        </w:rPr>
+        <w:t>.</w:t>
+      </w:r>
+      <w:r>
+        <w:rPr>
+          <w:rFonts w:ascii="Consolas" w:eastAsia="Times New Roman" w:hAnsi="Consolas" w:cs="Times New Roman"/>
+          <w:color w:val="9CDCFE"/>
+          <w:kern w:val="0"/>
+          <w:sz w:val="21"/>
+          <w:szCs w:val="21"/>
+          <w:lang w:eastAsia="pt-BR"/>
+          <w14:ligatures w14:val="none"/>
+        </w:rPr>
+        <w:t>newCar</w:t>
+      </w:r>
+      <w:proofErr w:type="spellEnd"/>
+      <w:proofErr w:type="gramEnd"/>
+      <w:r>
+        <w:rPr>
+          <w:rFonts w:ascii="Consolas" w:eastAsia="Times New Roman" w:hAnsi="Consolas" w:cs="Times New Roman"/>
+          <w:color w:val="569CD6"/>
+          <w:kern w:val="0"/>
+          <w:sz w:val="21"/>
+          <w:szCs w:val="21"/>
+          <w:lang w:eastAsia="pt-BR"/>
+          <w14:ligatures w14:val="none"/>
+        </w:rPr>
+        <w:t>}</w:t>
+      </w:r>
+      <w:r>
+        <w:rPr>
+          <w:rFonts w:ascii="Consolas" w:eastAsia="Times New Roman" w:hAnsi="Consolas" w:cs="Times New Roman"/>
+          <w:color w:val="808080"/>
+          <w:kern w:val="0"/>
+          <w:sz w:val="21"/>
+          <w:szCs w:val="21"/>
+          <w:lang w:eastAsia="pt-BR"/>
+          <w14:ligatures w14:val="none"/>
+        </w:rPr>
+        <w:t>/&gt;</w:t>
+      </w:r>
+    </w:p>
+    <w:p>
+      <w:pPr>
+        <w:shd w:val="clear" w:color="auto" w:fill="1E1E1E"/>
+        <w:spacing w:after="0" w:line="285" w:lineRule="atLeast"/>
+        <w:rPr>
+          <w:rFonts w:ascii="Consolas" w:eastAsia="Times New Roman" w:hAnsi="Consolas" w:cs="Times New Roman"/>
+          <w:color w:val="D4D4D4"/>
+          <w:kern w:val="0"/>
+          <w:sz w:val="21"/>
+          <w:szCs w:val="21"/>
+          <w:lang w:eastAsia="pt-BR"/>
+          <w14:ligatures w14:val="none"/>
+        </w:rPr>
+      </w:pPr>
+      <w:r>
+        <w:rPr>
+          <w:rFonts w:ascii="Consolas" w:eastAsia="Times New Roman" w:hAnsi="Consolas" w:cs="Times New Roman"/>
+          <w:color w:val="D4D4D4"/>
+          <w:kern w:val="0"/>
+          <w:sz w:val="21"/>
+          <w:szCs w:val="21"/>
+          <w:lang w:eastAsia="pt-BR"/>
+          <w14:ligatures w14:val="none"/>
+        </w:rPr>
+        <w:t>      ))</w:t>
+      </w:r>
+      <w:r>
+        <w:rPr>
+          <w:rFonts w:ascii="Consolas" w:eastAsia="Times New Roman" w:hAnsi="Consolas" w:cs="Times New Roman"/>
+          <w:color w:val="569CD6"/>
+          <w:kern w:val="0"/>
+          <w:sz w:val="21"/>
+          <w:szCs w:val="21"/>
+          <w:lang w:eastAsia="pt-BR"/>
+          <w14:ligatures w14:val="none"/>
+        </w:rPr>
+        <w:t>}</w:t>
       </w:r>
     </w:p>
     <w:p>
@@ -25123,6 +29477,56 @@
     </w:sectPr>
   </w:body>
 </w:document>
+</file>
+
+<file path=word/endnotes.xml><?xml version="1.0" encoding="utf-8"?>
+<w:endnotes xmlns:wpc="http://schemas.microsoft.com/office/word/2010/wordprocessingCanvas" xmlns:cx="http://schemas.microsoft.com/office/drawing/2014/chartex" xmlns:cx1="http://schemas.microsoft.com/office/drawing/2015/9/8/chartex" xmlns:cx2="http://schemas.microsoft.com/office/drawing/2015/10/21/chartex" xmlns:cx3="http://schemas.microsoft.com/office/drawing/2016/5/9/chartex" xmlns:cx4="http://schemas.microsoft.com/office/drawing/2016/5/10/chartex" xmlns:cx5="http://schemas.microsoft.com/office/drawing/2016/5/11/chartex" xmlns:cx6="http://schemas.microsoft.com/office/drawing/2016/5/12/chartex" xmlns:cx7="http://schemas.microsoft.com/office/drawing/2016/5/13/chartex" xmlns:cx8="http://schemas.microsoft.com/office/drawing/2016/5/14/chartex" xmlns:mc="http://schemas.openxmlformats.org/markup-compatibility/2006" xmlns:aink="http://schemas.microsoft.com/office/drawing/2016/ink" xmlns:am3d="http://schemas.microsoft.com/office/drawing/2017/model3d" xmlns:o="urn:schemas-microsoft-com:office:office" xmlns:oel="http://schemas.microsoft.com/office/2019/extlst" xmlns:r="http://schemas.openxmlformats.org/officeDocument/2006/relationships" xmlns:m="http://schemas.openxmlformats.org/officeDocument/2006/math" xmlns:v="urn:schemas-microsoft-com:vml" xmlns:wp14="http://schemas.microsoft.com/office/word/2010/wordprocessingDrawing" xmlns:wp="http://schemas.openxmlformats.org/drawingml/2006/wordprocessingDrawing" xmlns:w10="urn:schemas-microsoft-com:office:word" xmlns:w="http://schemas.openxmlformats.org/wordprocessingml/2006/main" xmlns:w14="http://schemas.microsoft.com/office/word/2010/wordml" xmlns:w15="http://schemas.microsoft.com/office/word/2012/wordml" xmlns:w16cex="http://schemas.microsoft.com/office/word/2018/wordml/cex" xmlns:w16cid="http://schemas.microsoft.com/office/word/2016/wordml/cid" xmlns:w16="http://schemas.microsoft.com/office/word/2018/wordml" xmlns:w16du="http://schemas.microsoft.com/office/word/2023/wordml/word16du" xmlns:w16sdtdh="http://schemas.microsoft.com/office/word/2020/wordml/sdtdatahash" xmlns:w16se="http://schemas.microsoft.com/office/word/2015/wordml/symex" xmlns:wpg="http://schemas.microsoft.com/office/word/2010/wordprocessingGroup" xmlns:wpi="http://schemas.microsoft.com/office/word/2010/wordprocessingInk" xmlns:wne="http://schemas.microsoft.com/office/word/2006/wordml" xmlns:wps="http://schemas.microsoft.com/office/word/2010/wordprocessingShape" mc:Ignorable="w14 w15 w16se w16cid w16 w16cex w16sdtdh wp14">
+  <w:endnote w:type="separator" w:id="-1">
+    <w:p>
+      <w:pPr>
+        <w:spacing w:after="0" w:line="240" w:lineRule="auto"/>
+      </w:pPr>
+      <w:r>
+        <w:separator/>
+      </w:r>
+    </w:p>
+  </w:endnote>
+  <w:endnote w:type="continuationSeparator" w:id="0">
+    <w:p>
+      <w:pPr>
+        <w:spacing w:after="0" w:line="240" w:lineRule="auto"/>
+      </w:pPr>
+      <w:r>
+        <w:continuationSeparator/>
+      </w:r>
+    </w:p>
+  </w:endnote>
+</w:endnotes>
+</file>
+
+<file path=word/footnotes.xml><?xml version="1.0" encoding="utf-8"?>
+<w:footnotes xmlns:wpc="http://schemas.microsoft.com/office/word/2010/wordprocessingCanvas" xmlns:cx="http://schemas.microsoft.com/office/drawing/2014/chartex" xmlns:cx1="http://schemas.microsoft.com/office/drawing/2015/9/8/chartex" xmlns:cx2="http://schemas.microsoft.com/office/drawing/2015/10/21/chartex" xmlns:cx3="http://schemas.microsoft.com/office/drawing/2016/5/9/chartex" xmlns:cx4="http://schemas.microsoft.com/office/drawing/2016/5/10/chartex" xmlns:cx5="http://schemas.microsoft.com/office/drawing/2016/5/11/chartex" xmlns:cx6="http://schemas.microsoft.com/office/drawing/2016/5/12/chartex" xmlns:cx7="http://schemas.microsoft.com/office/drawing/2016/5/13/chartex" xmlns:cx8="http://schemas.microsoft.com/office/drawing/2016/5/14/chartex" xmlns:mc="http://schemas.openxmlformats.org/markup-compatibility/2006" xmlns:aink="http://schemas.microsoft.com/office/drawing/2016/ink" xmlns:am3d="http://schemas.microsoft.com/office/drawing/2017/model3d" xmlns:o="urn:schemas-microsoft-com:office:office" xmlns:oel="http://schemas.microsoft.com/office/2019/extlst" xmlns:r="http://schemas.openxmlformats.org/officeDocument/2006/relationships" xmlns:m="http://schemas.openxmlformats.org/officeDocument/2006/math" xmlns:v="urn:schemas-microsoft-com:vml" xmlns:wp14="http://schemas.microsoft.com/office/word/2010/wordprocessingDrawing" xmlns:wp="http://schemas.openxmlformats.org/drawingml/2006/wordprocessingDrawing" xmlns:w10="urn:schemas-microsoft-com:office:word" xmlns:w="http://schemas.openxmlformats.org/wordprocessingml/2006/main" xmlns:w14="http://schemas.microsoft.com/office/word/2010/wordml" xmlns:w15="http://schemas.microsoft.com/office/word/2012/wordml" xmlns:w16cex="http://schemas.microsoft.com/office/word/2018/wordml/cex" xmlns:w16cid="http://schemas.microsoft.com/office/word/2016/wordml/cid" xmlns:w16="http://schemas.microsoft.com/office/word/2018/wordml" xmlns:w16du="http://schemas.microsoft.com/office/word/2023/wordml/word16du" xmlns:w16sdtdh="http://schemas.microsoft.com/office/word/2020/wordml/sdtdatahash" xmlns:w16se="http://schemas.microsoft.com/office/word/2015/wordml/symex" xmlns:wpg="http://schemas.microsoft.com/office/word/2010/wordprocessingGroup" xmlns:wpi="http://schemas.microsoft.com/office/word/2010/wordprocessingInk" xmlns:wne="http://schemas.microsoft.com/office/word/2006/wordml" xmlns:wps="http://schemas.microsoft.com/office/word/2010/wordprocessingShape" mc:Ignorable="w14 w15 w16se w16cid w16 w16cex w16sdtdh wp14">
+  <w:footnote w:type="separator" w:id="-1">
+    <w:p>
+      <w:pPr>
+        <w:spacing w:after="0" w:line="240" w:lineRule="auto"/>
+      </w:pPr>
+      <w:r>
+        <w:separator/>
+      </w:r>
+    </w:p>
+  </w:footnote>
+  <w:footnote w:type="continuationSeparator" w:id="0">
+    <w:p>
+      <w:pPr>
+        <w:spacing w:after="0" w:line="240" w:lineRule="auto"/>
+      </w:pPr>
+      <w:r>
+        <w:continuationSeparator/>
+      </w:r>
+    </w:p>
+  </w:footnote>
+</w:footnotes>
 </file>
 
 <file path=word/numbering.xml><?xml version="1.0" encoding="utf-8"?>
@@ -26950,7 +31354,7 @@
   <w:abstractNum w:abstractNumId="19" w15:restartNumberingAfterBreak="0">
     <w:nsid w:val="5F087391"/>
     <w:multiLevelType w:val="multilevel"/>
-    <w:tmpl w:val="B43007A2"/>
+    <w:tmpl w:val="B15C9878"/>
     <w:lvl w:ilvl="0">
       <w:start w:val="3"/>
       <w:numFmt w:val="decimal"/>
@@ -26985,6 +31389,8 @@
       </w:pPr>
       <w:rPr>
         <w:rFonts w:hint="default"/>
+        <w:b/>
+        <w:bCs/>
       </w:rPr>
     </w:lvl>
     <w:lvl w:ilvl="3">
@@ -27174,6 +31580,96 @@
     </w:lvl>
   </w:abstractNum>
   <w:abstractNum w:abstractNumId="21" w15:restartNumberingAfterBreak="0">
+    <w:nsid w:val="6584411D"/>
+    <w:multiLevelType w:val="hybridMultilevel"/>
+    <w:tmpl w:val="D99AAC02"/>
+    <w:lvl w:ilvl="0" w:tplc="6388D87A">
+      <w:start w:val="1"/>
+      <w:numFmt w:val="decimal"/>
+      <w:lvlText w:val="%1."/>
+      <w:lvlJc w:val="left"/>
+      <w:pPr>
+        <w:ind w:left="720" w:hanging="360"/>
+      </w:pPr>
+      <w:rPr>
+        <w:b/>
+        <w:bCs/>
+      </w:rPr>
+    </w:lvl>
+    <w:lvl w:ilvl="1" w:tplc="04160019" w:tentative="1">
+      <w:start w:val="1"/>
+      <w:numFmt w:val="lowerLetter"/>
+      <w:lvlText w:val="%2."/>
+      <w:lvlJc w:val="left"/>
+      <w:pPr>
+        <w:ind w:left="1440" w:hanging="360"/>
+      </w:pPr>
+    </w:lvl>
+    <w:lvl w:ilvl="2" w:tplc="0416001B" w:tentative="1">
+      <w:start w:val="1"/>
+      <w:numFmt w:val="lowerRoman"/>
+      <w:lvlText w:val="%3."/>
+      <w:lvlJc w:val="right"/>
+      <w:pPr>
+        <w:ind w:left="2160" w:hanging="180"/>
+      </w:pPr>
+    </w:lvl>
+    <w:lvl w:ilvl="3" w:tplc="0416000F" w:tentative="1">
+      <w:start w:val="1"/>
+      <w:numFmt w:val="decimal"/>
+      <w:lvlText w:val="%4."/>
+      <w:lvlJc w:val="left"/>
+      <w:pPr>
+        <w:ind w:left="2880" w:hanging="360"/>
+      </w:pPr>
+    </w:lvl>
+    <w:lvl w:ilvl="4" w:tplc="04160019" w:tentative="1">
+      <w:start w:val="1"/>
+      <w:numFmt w:val="lowerLetter"/>
+      <w:lvlText w:val="%5."/>
+      <w:lvlJc w:val="left"/>
+      <w:pPr>
+        <w:ind w:left="3600" w:hanging="360"/>
+      </w:pPr>
+    </w:lvl>
+    <w:lvl w:ilvl="5" w:tplc="0416001B" w:tentative="1">
+      <w:start w:val="1"/>
+      <w:numFmt w:val="lowerRoman"/>
+      <w:lvlText w:val="%6."/>
+      <w:lvlJc w:val="right"/>
+      <w:pPr>
+        <w:ind w:left="4320" w:hanging="180"/>
+      </w:pPr>
+    </w:lvl>
+    <w:lvl w:ilvl="6" w:tplc="0416000F" w:tentative="1">
+      <w:start w:val="1"/>
+      <w:numFmt w:val="decimal"/>
+      <w:lvlText w:val="%7."/>
+      <w:lvlJc w:val="left"/>
+      <w:pPr>
+        <w:ind w:left="5040" w:hanging="360"/>
+      </w:pPr>
+    </w:lvl>
+    <w:lvl w:ilvl="7" w:tplc="04160019" w:tentative="1">
+      <w:start w:val="1"/>
+      <w:numFmt w:val="lowerLetter"/>
+      <w:lvlText w:val="%8."/>
+      <w:lvlJc w:val="left"/>
+      <w:pPr>
+        <w:ind w:left="5760" w:hanging="360"/>
+      </w:pPr>
+    </w:lvl>
+    <w:lvl w:ilvl="8" w:tplc="0416001B" w:tentative="1">
+      <w:start w:val="1"/>
+      <w:numFmt w:val="lowerRoman"/>
+      <w:lvlText w:val="%9."/>
+      <w:lvlJc w:val="right"/>
+      <w:pPr>
+        <w:ind w:left="6480" w:hanging="180"/>
+      </w:pPr>
+    </w:lvl>
+  </w:abstractNum>
+  <w:abstractNum w:abstractNumId="22" w15:restartNumberingAfterBreak="0">
     <w:nsid w:val="665E7924"/>
     <w:multiLevelType w:val="hybridMultilevel"/>
     <w:tmpl w:val="4A96CCB0"/>
@@ -27259,7 +31755,7 @@
       </w:pPr>
     </w:lvl>
   </w:abstractNum>
-  <w:abstractNum w:abstractNumId="22" w15:restartNumberingAfterBreak="0">
+  <w:abstractNum w:abstractNumId="23" w15:restartNumberingAfterBreak="0">
     <w:nsid w:val="69CC7734"/>
     <w:multiLevelType w:val="multilevel"/>
     <w:tmpl w:val="C95EC098"/>
@@ -27372,7 +31868,7 @@
       </w:rPr>
     </w:lvl>
   </w:abstractNum>
-  <w:abstractNum w:abstractNumId="23" w15:restartNumberingAfterBreak="0">
+  <w:abstractNum w:abstractNumId="24" w15:restartNumberingAfterBreak="0">
     <w:nsid w:val="6C95600C"/>
     <w:multiLevelType w:val="multilevel"/>
     <w:tmpl w:val="87FAF658"/>
@@ -27490,7 +31986,7 @@
       </w:rPr>
     </w:lvl>
   </w:abstractNum>
-  <w:abstractNum w:abstractNumId="24" w15:restartNumberingAfterBreak="0">
+  <w:abstractNum w:abstractNumId="25" w15:restartNumberingAfterBreak="0">
     <w:nsid w:val="6F851F36"/>
     <w:multiLevelType w:val="hybridMultilevel"/>
     <w:tmpl w:val="1BD4F392"/>
@@ -27576,7 +32072,7 @@
       </w:pPr>
     </w:lvl>
   </w:abstractNum>
-  <w:abstractNum w:abstractNumId="25" w15:restartNumberingAfterBreak="0">
+  <w:abstractNum w:abstractNumId="26" w15:restartNumberingAfterBreak="0">
     <w:nsid w:val="6FCD59D3"/>
     <w:multiLevelType w:val="hybridMultilevel"/>
     <w:tmpl w:val="96FCE1A2"/>
@@ -27662,7 +32158,7 @@
       </w:pPr>
     </w:lvl>
   </w:abstractNum>
-  <w:abstractNum w:abstractNumId="26" w15:restartNumberingAfterBreak="0">
+  <w:abstractNum w:abstractNumId="27" w15:restartNumberingAfterBreak="0">
     <w:nsid w:val="72E21393"/>
     <w:multiLevelType w:val="multilevel"/>
     <w:tmpl w:val="87FAF658"/>
@@ -27780,7 +32276,7 @@
       </w:rPr>
     </w:lvl>
   </w:abstractNum>
-  <w:abstractNum w:abstractNumId="27" w15:restartNumberingAfterBreak="0">
+  <w:abstractNum w:abstractNumId="28" w15:restartNumberingAfterBreak="0">
     <w:nsid w:val="75D240C7"/>
     <w:multiLevelType w:val="hybridMultilevel"/>
     <w:tmpl w:val="A14A01CC"/>
@@ -27866,7 +32362,7 @@
       </w:pPr>
     </w:lvl>
   </w:abstractNum>
-  <w:abstractNum w:abstractNumId="28" w15:restartNumberingAfterBreak="0">
+  <w:abstractNum w:abstractNumId="29" w15:restartNumberingAfterBreak="0">
     <w:nsid w:val="76AD278E"/>
     <w:multiLevelType w:val="multilevel"/>
     <w:tmpl w:val="87FAF658"/>
@@ -27984,7 +32480,7 @@
       </w:rPr>
     </w:lvl>
   </w:abstractNum>
-  <w:abstractNum w:abstractNumId="29" w15:restartNumberingAfterBreak="0">
+  <w:abstractNum w:abstractNumId="30" w15:restartNumberingAfterBreak="0">
     <w:nsid w:val="7DE34EDE"/>
     <w:multiLevelType w:val="multilevel"/>
     <w:tmpl w:val="9BDCE460"/>
@@ -28101,13 +32597,13 @@
     <w:abstractNumId w:val="18"/>
   </w:num>
   <w:num w:numId="2" w16cid:durableId="701634951">
-    <w:abstractNumId w:val="26"/>
+    <w:abstractNumId w:val="27"/>
   </w:num>
   <w:num w:numId="3" w16cid:durableId="1473055340">
-    <w:abstractNumId w:val="28"/>
+    <w:abstractNumId w:val="29"/>
   </w:num>
   <w:num w:numId="4" w16cid:durableId="2078043526">
-    <w:abstractNumId w:val="23"/>
+    <w:abstractNumId w:val="24"/>
   </w:num>
   <w:num w:numId="5" w16cid:durableId="1024943112">
     <w:abstractNumId w:val="13"/>
@@ -28131,13 +32627,13 @@
     <w:abstractNumId w:val="11"/>
   </w:num>
   <w:num w:numId="12" w16cid:durableId="1278105625">
-    <w:abstractNumId w:val="27"/>
+    <w:abstractNumId w:val="28"/>
   </w:num>
   <w:num w:numId="13" w16cid:durableId="1887137018">
-    <w:abstractNumId w:val="24"/>
+    <w:abstractNumId w:val="25"/>
   </w:num>
   <w:num w:numId="14" w16cid:durableId="337080556">
-    <w:abstractNumId w:val="25"/>
+    <w:abstractNumId w:val="26"/>
   </w:num>
   <w:num w:numId="15" w16cid:durableId="538973913">
     <w:abstractNumId w:val="14"/>
@@ -28152,7 +32648,7 @@
     <w:abstractNumId w:val="1"/>
   </w:num>
   <w:num w:numId="19" w16cid:durableId="1381785178">
-    <w:abstractNumId w:val="21"/>
+    <w:abstractNumId w:val="22"/>
   </w:num>
   <w:num w:numId="20" w16cid:durableId="620189676">
     <w:abstractNumId w:val="6"/>
@@ -28170,13 +32666,13 @@
     <w:abstractNumId w:val="4"/>
   </w:num>
   <w:num w:numId="25" w16cid:durableId="1840148485">
-    <w:abstractNumId w:val="29"/>
+    <w:abstractNumId w:val="30"/>
   </w:num>
   <w:num w:numId="26" w16cid:durableId="1707679075">
     <w:abstractNumId w:val="0"/>
   </w:num>
   <w:num w:numId="27" w16cid:durableId="98918951">
-    <w:abstractNumId w:val="22"/>
+    <w:abstractNumId w:val="23"/>
   </w:num>
   <w:num w:numId="28" w16cid:durableId="809983483">
     <w:abstractNumId w:val="3"/>
@@ -28186,6 +32682,9 @@
   </w:num>
   <w:num w:numId="30" w16cid:durableId="2140613435">
     <w:abstractNumId w:val="8"/>
+  </w:num>
+  <w:num w:numId="31" w16cid:durableId="111823335">
+    <w:abstractNumId w:val="21"/>
   </w:num>
 </w:numbering>
 </file>
@@ -28808,6 +33307,50 @@
       <w14:ligatures w14:val="none"/>
     </w:rPr>
   </w:style>
+  <w:style w:type="paragraph" w:styleId="Cabealho">
+    <w:name w:val="header"/>
+    <w:basedOn w:val="Normal"/>
+    <w:link w:val="CabealhoChar"/>
+    <w:uiPriority w:val="99"/>
+    <w:unhideWhenUsed/>
+    <w:rsid w:val="00B4250B"/>
+    <w:pPr>
+      <w:tabs>
+        <w:tab w:val="center" w:pos="4252"/>
+        <w:tab w:val="right" w:pos="8504"/>
+      </w:tabs>
+      <w:spacing w:after="0" w:line="240" w:lineRule="auto"/>
+    </w:pPr>
+  </w:style>
+  <w:style w:type="character" w:customStyle="1" w:styleId="CabealhoChar">
+    <w:name w:val="Cabeçalho Char"/>
+    <w:basedOn w:val="Fontepargpadro"/>
+    <w:link w:val="Cabealho"/>
+    <w:uiPriority w:val="99"/>
+    <w:rsid w:val="00B4250B"/>
+  </w:style>
+  <w:style w:type="paragraph" w:styleId="Rodap">
+    <w:name w:val="footer"/>
+    <w:basedOn w:val="Normal"/>
+    <w:link w:val="RodapChar"/>
+    <w:uiPriority w:val="99"/>
+    <w:unhideWhenUsed/>
+    <w:rsid w:val="00B4250B"/>
+    <w:pPr>
+      <w:tabs>
+        <w:tab w:val="center" w:pos="4252"/>
+        <w:tab w:val="right" w:pos="8504"/>
+      </w:tabs>
+      <w:spacing w:after="0" w:line="240" w:lineRule="auto"/>
+    </w:pPr>
+  </w:style>
+  <w:style w:type="character" w:customStyle="1" w:styleId="RodapChar">
+    <w:name w:val="Rodapé Char"/>
+    <w:basedOn w:val="Fontepargpadro"/>
+    <w:link w:val="Rodap"/>
+    <w:uiPriority w:val="99"/>
+    <w:rsid w:val="00B4250B"/>
+  </w:style>
 </w:styles>
 </file>
 
@@ -29104,4 +33647,16 @@
     </a:ext>
   </a:extLst>
 </a:theme>
+</file>
+
+<file path=customXml/item1.xml><?xml version="1.0" encoding="utf-8"?>
+<b:Sources xmlns:b="http://schemas.openxmlformats.org/officeDocument/2006/bibliography" xmlns="http://schemas.openxmlformats.org/officeDocument/2006/bibliography" SelectedStyle="\APASixthEditionOfficeOnline.xsl" StyleName="APA" Version="6"/>
+</file>
+
+<file path=customXml/itemProps1.xml><?xml version="1.0" encoding="utf-8"?>
+<ds:datastoreItem xmlns:ds="http://schemas.openxmlformats.org/officeDocument/2006/customXml" ds:itemID="{085CC172-2B1C-4C62-87F6-63496274E186}">
+  <ds:schemaRefs>
+    <ds:schemaRef ds:uri="http://schemas.openxmlformats.org/officeDocument/2006/bibliography"/>
+  </ds:schemaRefs>
+</ds:datastoreItem>
 </file>
--- a/React.docx
+++ b/React.docx
@@ -29469,6 +29469,400 @@
         </w:rPr>
       </w:pPr>
     </w:p>
+    <w:p>
+      <w:pPr>
+        <w:pStyle w:val="PargrafodaLista"/>
+        <w:numPr>
+          <w:ilvl w:val="2"/>
+          <w:numId w:val="29"/>
+        </w:numPr>
+        <w:tabs>
+          <w:tab w:val="left" w:pos="3206"/>
+        </w:tabs>
+        <w:jc w:val="both"/>
+        <w:rPr>
+          <w:rFonts w:ascii="Arial" w:hAnsi="Arial" w:cs="Arial"/>
+          <w:b/>
+          <w:bCs/>
+          <w:color w:val="000000" w:themeColor="text1"/>
+          <w:sz w:val="24"/>
+          <w:szCs w:val="24"/>
+          <w:lang w:eastAsia="pt-BR"/>
+        </w:rPr>
+      </w:pPr>
+      <w:proofErr w:type="spellStart"/>
+      <w:r>
+        <w:rPr>
+          <w:rFonts w:ascii="Arial" w:hAnsi="Arial" w:cs="Arial"/>
+          <w:b/>
+          <w:bCs/>
+          <w:color w:val="000000" w:themeColor="text1"/>
+          <w:sz w:val="24"/>
+          <w:szCs w:val="24"/>
+          <w:lang w:eastAsia="pt-BR"/>
+        </w:rPr>
+        <w:lastRenderedPageBreak/>
+        <w:t>React</w:t>
+      </w:r>
+      <w:proofErr w:type="spellEnd"/>
+      <w:r>
+        <w:rPr>
+          <w:rFonts w:ascii="Arial" w:hAnsi="Arial" w:cs="Arial"/>
+          <w:b/>
+          <w:bCs/>
+          <w:color w:val="000000" w:themeColor="text1"/>
+          <w:sz w:val="24"/>
+          <w:szCs w:val="24"/>
+          <w:lang w:eastAsia="pt-BR"/>
+        </w:rPr>
+        <w:t xml:space="preserve"> </w:t>
+      </w:r>
+      <w:proofErr w:type="spellStart"/>
+      <w:r>
+        <w:rPr>
+          <w:rFonts w:ascii="Arial" w:hAnsi="Arial" w:cs="Arial"/>
+          <w:b/>
+          <w:bCs/>
+          <w:color w:val="000000" w:themeColor="text1"/>
+          <w:sz w:val="24"/>
+          <w:szCs w:val="24"/>
+          <w:lang w:eastAsia="pt-BR"/>
+        </w:rPr>
+        <w:t>Fragments</w:t>
+      </w:r>
+      <w:proofErr w:type="spellEnd"/>
+    </w:p>
+    <w:p>
+      <w:pPr>
+        <w:tabs>
+          <w:tab w:val="left" w:pos="3206"/>
+        </w:tabs>
+        <w:jc w:val="both"/>
+        <w:rPr>
+          <w:rFonts w:ascii="Arial" w:hAnsi="Arial" w:cs="Arial"/>
+          <w:b/>
+          <w:bCs/>
+          <w:color w:val="000000" w:themeColor="text1"/>
+          <w:sz w:val="24"/>
+          <w:szCs w:val="24"/>
+          <w:lang w:eastAsia="pt-BR"/>
+        </w:rPr>
+      </w:pPr>
+    </w:p>
+    <w:p>
+      <w:pPr>
+        <w:tabs>
+          <w:tab w:val="left" w:pos="3206"/>
+        </w:tabs>
+        <w:jc w:val="both"/>
+        <w:rPr>
+          <w:rFonts w:ascii="Arial" w:hAnsi="Arial" w:cs="Arial"/>
+          <w:color w:val="000000" w:themeColor="text1"/>
+          <w:sz w:val="24"/>
+          <w:szCs w:val="24"/>
+          <w:lang w:eastAsia="pt-BR"/>
+        </w:rPr>
+      </w:pPr>
+      <w:r>
+        <w:rPr>
+          <w:rFonts w:ascii="Arial" w:hAnsi="Arial" w:cs="Arial"/>
+          <w:color w:val="000000" w:themeColor="text1"/>
+          <w:sz w:val="24"/>
+          <w:szCs w:val="24"/>
+          <w:lang w:eastAsia="pt-BR"/>
+        </w:rPr>
+        <w:t>São interessantes para quando é necessário ter mais de um elemento pai em um componente;</w:t>
+      </w:r>
+    </w:p>
+    <w:p>
+      <w:pPr>
+        <w:tabs>
+          <w:tab w:val="left" w:pos="3206"/>
+        </w:tabs>
+        <w:jc w:val="both"/>
+        <w:rPr>
+          <w:rFonts w:ascii="Arial" w:hAnsi="Arial" w:cs="Arial"/>
+          <w:color w:val="000000" w:themeColor="text1"/>
+          <w:sz w:val="24"/>
+          <w:szCs w:val="24"/>
+          <w:lang w:eastAsia="pt-BR"/>
+        </w:rPr>
+      </w:pPr>
+      <w:r>
+        <w:rPr>
+          <w:rFonts w:ascii="Arial" w:hAnsi="Arial" w:cs="Arial"/>
+          <w:color w:val="000000" w:themeColor="text1"/>
+          <w:sz w:val="24"/>
+          <w:szCs w:val="24"/>
+          <w:lang w:eastAsia="pt-BR"/>
+        </w:rPr>
+        <w:t xml:space="preserve">Criamos uma </w:t>
+      </w:r>
+      <w:proofErr w:type="spellStart"/>
+      <w:r>
+        <w:rPr>
+          <w:rFonts w:ascii="Arial" w:hAnsi="Arial" w:cs="Arial"/>
+          <w:color w:val="000000" w:themeColor="text1"/>
+          <w:sz w:val="24"/>
+          <w:szCs w:val="24"/>
+          <w:lang w:eastAsia="pt-BR"/>
+        </w:rPr>
+        <w:t>tag</w:t>
+      </w:r>
+      <w:proofErr w:type="spellEnd"/>
+      <w:r>
+        <w:rPr>
+          <w:rFonts w:ascii="Arial" w:hAnsi="Arial" w:cs="Arial"/>
+          <w:color w:val="000000" w:themeColor="text1"/>
+          <w:sz w:val="24"/>
+          <w:szCs w:val="24"/>
+          <w:lang w:eastAsia="pt-BR"/>
+        </w:rPr>
+        <w:t xml:space="preserve"> vazia: </w:t>
+      </w:r>
+      <w:r>
+        <w:rPr>
+          <w:rFonts w:ascii="Arial" w:hAnsi="Arial" w:cs="Arial"/>
+          <w:b/>
+          <w:bCs/>
+          <w:color w:val="000000" w:themeColor="text1"/>
+          <w:sz w:val="24"/>
+          <w:szCs w:val="24"/>
+          <w:lang w:eastAsia="pt-BR"/>
+        </w:rPr>
+        <w:t>&lt;&gt;</w:t>
+      </w:r>
+      <w:r>
+        <w:rPr>
+          <w:rFonts w:ascii="Arial" w:hAnsi="Arial" w:cs="Arial"/>
+          <w:color w:val="000000" w:themeColor="text1"/>
+          <w:sz w:val="24"/>
+          <w:szCs w:val="24"/>
+          <w:lang w:eastAsia="pt-BR"/>
+        </w:rPr>
+        <w:t xml:space="preserve"> ... </w:t>
+      </w:r>
+      <w:r>
+        <w:rPr>
+          <w:rFonts w:ascii="Arial" w:hAnsi="Arial" w:cs="Arial"/>
+          <w:b/>
+          <w:bCs/>
+          <w:color w:val="000000" w:themeColor="text1"/>
+          <w:sz w:val="24"/>
+          <w:szCs w:val="24"/>
+          <w:lang w:eastAsia="pt-BR"/>
+        </w:rPr>
+        <w:t>&lt;/&gt;</w:t>
+      </w:r>
+      <w:r>
+        <w:rPr>
+          <w:rFonts w:ascii="Arial" w:hAnsi="Arial" w:cs="Arial"/>
+          <w:color w:val="000000" w:themeColor="text1"/>
+          <w:sz w:val="24"/>
+          <w:szCs w:val="24"/>
+          <w:lang w:eastAsia="pt-BR"/>
+        </w:rPr>
+        <w:t xml:space="preserve">, isso não é possível em HTML e dentro dessas </w:t>
+      </w:r>
+      <w:proofErr w:type="spellStart"/>
+      <w:r>
+        <w:rPr>
+          <w:rFonts w:ascii="Arial" w:hAnsi="Arial" w:cs="Arial"/>
+          <w:color w:val="000000" w:themeColor="text1"/>
+          <w:sz w:val="24"/>
+          <w:szCs w:val="24"/>
+          <w:lang w:eastAsia="pt-BR"/>
+        </w:rPr>
+        <w:t>tags</w:t>
+      </w:r>
+      <w:proofErr w:type="spellEnd"/>
+      <w:r>
+        <w:rPr>
+          <w:rFonts w:ascii="Arial" w:hAnsi="Arial" w:cs="Arial"/>
+          <w:color w:val="000000" w:themeColor="text1"/>
+          <w:sz w:val="24"/>
+          <w:szCs w:val="24"/>
+          <w:lang w:eastAsia="pt-BR"/>
+        </w:rPr>
+        <w:t xml:space="preserve"> pode haver diversos elementos, ela </w:t>
+      </w:r>
+      <w:r>
+        <w:rPr>
+          <w:rFonts w:ascii="Arial" w:hAnsi="Arial" w:cs="Arial"/>
+          <w:b/>
+          <w:bCs/>
+          <w:color w:val="000000" w:themeColor="text1"/>
+          <w:sz w:val="24"/>
+          <w:szCs w:val="24"/>
+          <w:lang w:eastAsia="pt-BR"/>
+        </w:rPr>
+        <w:t>serve como um elemento pai</w:t>
+      </w:r>
+      <w:r>
+        <w:rPr>
+          <w:rFonts w:ascii="Arial" w:hAnsi="Arial" w:cs="Arial"/>
+          <w:color w:val="000000" w:themeColor="text1"/>
+          <w:sz w:val="24"/>
+          <w:szCs w:val="24"/>
+          <w:lang w:eastAsia="pt-BR"/>
+        </w:rPr>
+        <w:t>, não alterando a estrutura HTML</w:t>
+      </w:r>
+      <w:r>
+        <w:rPr>
+          <w:rFonts w:ascii="Arial" w:hAnsi="Arial" w:cs="Arial"/>
+          <w:color w:val="000000" w:themeColor="text1"/>
+          <w:sz w:val="24"/>
+          <w:szCs w:val="24"/>
+          <w:lang w:eastAsia="pt-BR"/>
+        </w:rPr>
+        <w:t>;</w:t>
+      </w:r>
+    </w:p>
+    <w:p>
+      <w:pPr>
+        <w:tabs>
+          <w:tab w:val="left" w:pos="3206"/>
+        </w:tabs>
+        <w:jc w:val="both"/>
+        <w:rPr>
+          <w:rFonts w:ascii="Arial" w:hAnsi="Arial" w:cs="Arial"/>
+          <w:color w:val="000000" w:themeColor="text1"/>
+          <w:sz w:val="24"/>
+          <w:szCs w:val="24"/>
+          <w:u w:val="single"/>
+          <w:lang w:eastAsia="pt-BR"/>
+        </w:rPr>
+      </w:pPr>
+      <w:r>
+        <w:rPr>
+          <w:rFonts w:ascii="Arial" w:hAnsi="Arial" w:cs="Arial"/>
+          <w:color w:val="000000" w:themeColor="text1"/>
+          <w:sz w:val="24"/>
+          <w:szCs w:val="24"/>
+          <w:lang w:eastAsia="pt-BR"/>
+        </w:rPr>
+        <w:t xml:space="preserve">O </w:t>
+      </w:r>
+      <w:proofErr w:type="spellStart"/>
+      <w:r>
+        <w:rPr>
+          <w:rFonts w:ascii="Arial" w:hAnsi="Arial" w:cs="Arial"/>
+          <w:color w:val="000000" w:themeColor="text1"/>
+          <w:sz w:val="24"/>
+          <w:szCs w:val="24"/>
+          <w:lang w:eastAsia="pt-BR"/>
+        </w:rPr>
+        <w:t>Fragment</w:t>
+      </w:r>
+      <w:proofErr w:type="spellEnd"/>
+      <w:r>
+        <w:rPr>
+          <w:rFonts w:ascii="Arial" w:hAnsi="Arial" w:cs="Arial"/>
+          <w:color w:val="000000" w:themeColor="text1"/>
+          <w:sz w:val="24"/>
+          <w:szCs w:val="24"/>
+          <w:lang w:eastAsia="pt-BR"/>
+        </w:rPr>
+        <w:t xml:space="preserve"> ajuda quando um elemento HTML pai é desnecessário, usando-o aparece apenas oque é de nosso interesse.</w:t>
+      </w:r>
+    </w:p>
+    <w:p>
+      <w:pPr>
+        <w:tabs>
+          <w:tab w:val="left" w:pos="3206"/>
+        </w:tabs>
+        <w:jc w:val="both"/>
+        <w:rPr>
+          <w:rFonts w:ascii="Arial" w:hAnsi="Arial" w:cs="Arial"/>
+          <w:color w:val="000000" w:themeColor="text1"/>
+          <w:sz w:val="24"/>
+          <w:szCs w:val="24"/>
+          <w:u w:val="single"/>
+          <w:lang w:eastAsia="pt-BR"/>
+        </w:rPr>
+      </w:pPr>
+    </w:p>
+    <w:p>
+      <w:pPr>
+        <w:tabs>
+          <w:tab w:val="left" w:pos="3206"/>
+        </w:tabs>
+        <w:jc w:val="both"/>
+        <w:rPr>
+          <w:rFonts w:ascii="Arial" w:hAnsi="Arial" w:cs="Arial"/>
+          <w:color w:val="000000" w:themeColor="text1"/>
+          <w:sz w:val="24"/>
+          <w:szCs w:val="24"/>
+          <w:u w:val="single"/>
+          <w:lang w:eastAsia="pt-BR"/>
+        </w:rPr>
+      </w:pPr>
+    </w:p>
+    <w:p>
+      <w:pPr>
+        <w:tabs>
+          <w:tab w:val="left" w:pos="3206"/>
+        </w:tabs>
+        <w:jc w:val="both"/>
+        <w:rPr>
+          <w:rFonts w:ascii="Arial" w:hAnsi="Arial" w:cs="Arial"/>
+          <w:b/>
+          <w:bCs/>
+          <w:i/>
+          <w:iCs/>
+          <w:color w:val="000000" w:themeColor="text1"/>
+          <w:sz w:val="24"/>
+          <w:szCs w:val="24"/>
+          <w:u w:val="single"/>
+          <w:lang w:eastAsia="pt-BR"/>
+        </w:rPr>
+      </w:pPr>
+      <w:r>
+        <w:rPr>
+          <w:rFonts w:ascii="Arial" w:hAnsi="Arial" w:cs="Arial"/>
+          <w:b/>
+          <w:bCs/>
+          <w:i/>
+          <w:iCs/>
+          <w:color w:val="000000" w:themeColor="text1"/>
+          <w:sz w:val="24"/>
+          <w:szCs w:val="24"/>
+          <w:lang w:eastAsia="pt-BR"/>
+        </w:rPr>
+        <w:t xml:space="preserve">A resolução de </w:t>
+      </w:r>
+      <w:proofErr w:type="spellStart"/>
+      <w:r>
+        <w:rPr>
+          <w:rFonts w:ascii="Arial" w:hAnsi="Arial" w:cs="Arial"/>
+          <w:b/>
+          <w:bCs/>
+          <w:i/>
+          <w:iCs/>
+          <w:color w:val="000000" w:themeColor="text1"/>
+          <w:sz w:val="24"/>
+          <w:szCs w:val="24"/>
+          <w:lang w:eastAsia="pt-BR"/>
+        </w:rPr>
+        <w:t>warning’s</w:t>
+      </w:r>
+      <w:proofErr w:type="spellEnd"/>
+      <w:r>
+        <w:rPr>
+          <w:rFonts w:ascii="Arial" w:hAnsi="Arial" w:cs="Arial"/>
+          <w:b/>
+          <w:bCs/>
+          <w:i/>
+          <w:iCs/>
+          <w:color w:val="000000" w:themeColor="text1"/>
+          <w:sz w:val="24"/>
+          <w:szCs w:val="24"/>
+          <w:lang w:eastAsia="pt-BR"/>
+        </w:rPr>
+        <w:t xml:space="preserve"> é necessária, por mais que não altere nada no código e nem na execução, para uma melhor performance.</w:t>
+      </w:r>
+    </w:p>
     <w:sectPr>
       <w:pgSz w:w="11906" w:h="16838"/>
       <w:pgMar w:top="1417" w:right="1701" w:bottom="1417" w:left="1701" w:header="708" w:footer="708" w:gutter="0"/>
@@ -29532,6 +29926,92 @@
 <file path=word/numbering.xml><?xml version="1.0" encoding="utf-8"?>
 <w:numbering xmlns:wpc="http://schemas.microsoft.com/office/word/2010/wordprocessingCanvas" xmlns:cx="http://schemas.microsoft.com/office/drawing/2014/chartex" xmlns:cx1="http://schemas.microsoft.com/office/drawing/2015/9/8/chartex" xmlns:cx2="http://schemas.microsoft.com/office/drawing/2015/10/21/chartex" xmlns:cx3="http://schemas.microsoft.com/office/drawing/2016/5/9/chartex" xmlns:cx4="http://schemas.microsoft.com/office/drawing/2016/5/10/chartex" xmlns:cx5="http://schemas.microsoft.com/office/drawing/2016/5/11/chartex" xmlns:cx6="http://schemas.microsoft.com/office/drawing/2016/5/12/chartex" xmlns:cx7="http://schemas.microsoft.com/office/drawing/2016/5/13/chartex" xmlns:cx8="http://schemas.microsoft.com/office/drawing/2016/5/14/chartex" xmlns:mc="http://schemas.openxmlformats.org/markup-compatibility/2006" xmlns:aink="http://schemas.microsoft.com/office/drawing/2016/ink" xmlns:am3d="http://schemas.microsoft.com/office/drawing/2017/model3d" xmlns:o="urn:schemas-microsoft-com:office:office" xmlns:oel="http://schemas.microsoft.com/office/2019/extlst" xmlns:r="http://schemas.openxmlformats.org/officeDocument/2006/relationships" xmlns:m="http://schemas.openxmlformats.org/officeDocument/2006/math" xmlns:v="urn:schemas-microsoft-com:vml" xmlns:wp14="http://schemas.microsoft.com/office/word/2010/wordprocessingDrawing" xmlns:wp="http://schemas.openxmlformats.org/drawingml/2006/wordprocessingDrawing" xmlns:w10="urn:schemas-microsoft-com:office:word" xmlns:w="http://schemas.openxmlformats.org/wordprocessingml/2006/main" xmlns:w14="http://schemas.microsoft.com/office/word/2010/wordml" xmlns:w15="http://schemas.microsoft.com/office/word/2012/wordml" xmlns:w16cex="http://schemas.microsoft.com/office/word/2018/wordml/cex" xmlns:w16cid="http://schemas.microsoft.com/office/word/2016/wordml/cid" xmlns:w16="http://schemas.microsoft.com/office/word/2018/wordml" xmlns:w16du="http://schemas.microsoft.com/office/word/2023/wordml/word16du" xmlns:w16sdtdh="http://schemas.microsoft.com/office/word/2020/wordml/sdtdatahash" xmlns:w16se="http://schemas.microsoft.com/office/word/2015/wordml/symex" xmlns:wpg="http://schemas.microsoft.com/office/word/2010/wordprocessingGroup" xmlns:wpi="http://schemas.microsoft.com/office/word/2010/wordprocessingInk" xmlns:wne="http://schemas.microsoft.com/office/word/2006/wordml" xmlns:wps="http://schemas.microsoft.com/office/word/2010/wordprocessingShape" mc:Ignorable="w14 w15 w16se w16cid w16 w16cex w16sdtdh wp14">
   <w:abstractNum w:abstractNumId="0" w15:restartNumberingAfterBreak="0">
+    <w:nsid w:val="0A660ACD"/>
+    <w:multiLevelType w:val="hybridMultilevel"/>
+    <w:tmpl w:val="F940C0B0"/>
+    <w:lvl w:ilvl="0" w:tplc="0416000F">
+      <w:start w:val="1"/>
+      <w:numFmt w:val="decimal"/>
+      <w:lvlText w:val="%1."/>
+      <w:lvlJc w:val="left"/>
+      <w:pPr>
+        <w:ind w:left="720" w:hanging="360"/>
+      </w:pPr>
+    </w:lvl>
+    <w:lvl w:ilvl="1" w:tplc="04160019" w:tentative="1">
+      <w:start w:val="1"/>
+      <w:numFmt w:val="lowerLetter"/>
+      <w:lvlText w:val="%2."/>
+      <w:lvlJc w:val="left"/>
+      <w:pPr>
+        <w:ind w:left="1440" w:hanging="360"/>
+      </w:pPr>
+    </w:lvl>
+    <w:lvl w:ilvl="2" w:tplc="0416001B" w:tentative="1">
+      <w:start w:val="1"/>
+      <w:numFmt w:val="lowerRoman"/>
+      <w:lvlText w:val="%3."/>
+      <w:lvlJc w:val="right"/>
+      <w:pPr>
+        <w:ind w:left="2160" w:hanging="180"/>
+      </w:pPr>
+    </w:lvl>
+    <w:lvl w:ilvl="3" w:tplc="0416000F" w:tentative="1">
+      <w:start w:val="1"/>
+      <w:numFmt w:val="decimal"/>
+      <w:lvlText w:val="%4."/>
+      <w:lvlJc w:val="left"/>
+      <w:pPr>
+        <w:ind w:left="2880" w:hanging="360"/>
+      </w:pPr>
+    </w:lvl>
+    <w:lvl w:ilvl="4" w:tplc="04160019" w:tentative="1">
+      <w:start w:val="1"/>
+      <w:numFmt w:val="lowerLetter"/>
+      <w:lvlText w:val="%5."/>
+      <w:lvlJc w:val="left"/>
+      <w:pPr>
+        <w:ind w:left="3600" w:hanging="360"/>
+      </w:pPr>
+    </w:lvl>
+    <w:lvl w:ilvl="5" w:tplc="0416001B" w:tentative="1">
+      <w:start w:val="1"/>
+      <w:numFmt w:val="lowerRoman"/>
+      <w:lvlText w:val="%6."/>
+      <w:lvlJc w:val="right"/>
+      <w:pPr>
+        <w:ind w:left="4320" w:hanging="180"/>
+      </w:pPr>
+    </w:lvl>
+    <w:lvl w:ilvl="6" w:tplc="0416000F" w:tentative="1">
+      <w:start w:val="1"/>
+      <w:numFmt w:val="decimal"/>
+      <w:lvlText w:val="%7."/>
+      <w:lvlJc w:val="left"/>
+      <w:pPr>
+        <w:ind w:left="5040" w:hanging="360"/>
+      </w:pPr>
+    </w:lvl>
+    <w:lvl w:ilvl="7" w:tplc="04160019" w:tentative="1">
+      <w:start w:val="1"/>
+      <w:numFmt w:val="lowerLetter"/>
+      <w:lvlText w:val="%8."/>
+      <w:lvlJc w:val="left"/>
+      <w:pPr>
+        <w:ind w:left="5760" w:hanging="360"/>
+      </w:pPr>
+    </w:lvl>
+    <w:lvl w:ilvl="8" w:tplc="0416001B" w:tentative="1">
+      <w:start w:val="1"/>
+      <w:numFmt w:val="lowerRoman"/>
+      <w:lvlText w:val="%9."/>
+      <w:lvlJc w:val="right"/>
+      <w:pPr>
+        <w:ind w:left="6480" w:hanging="180"/>
+      </w:pPr>
+    </w:lvl>
+  </w:abstractNum>
+  <w:abstractNum w:abstractNumId="1" w15:restartNumberingAfterBreak="0">
     <w:nsid w:val="0F8E7AF5"/>
     <w:multiLevelType w:val="hybridMultilevel"/>
     <w:tmpl w:val="D1DA197A"/>
@@ -29617,7 +30097,7 @@
       </w:pPr>
     </w:lvl>
   </w:abstractNum>
-  <w:abstractNum w:abstractNumId="1" w15:restartNumberingAfterBreak="0">
+  <w:abstractNum w:abstractNumId="2" w15:restartNumberingAfterBreak="0">
     <w:nsid w:val="11174800"/>
     <w:multiLevelType w:val="multilevel"/>
     <w:tmpl w:val="DFD6D182"/>
@@ -29730,7 +30210,7 @@
       </w:pPr>
     </w:lvl>
   </w:abstractNum>
-  <w:abstractNum w:abstractNumId="2" w15:restartNumberingAfterBreak="0">
+  <w:abstractNum w:abstractNumId="3" w15:restartNumberingAfterBreak="0">
     <w:nsid w:val="1CD12A91"/>
     <w:multiLevelType w:val="multilevel"/>
     <w:tmpl w:val="87FAF658"/>
@@ -29848,7 +30328,7 @@
       </w:rPr>
     </w:lvl>
   </w:abstractNum>
-  <w:abstractNum w:abstractNumId="3" w15:restartNumberingAfterBreak="0">
+  <w:abstractNum w:abstractNumId="4" w15:restartNumberingAfterBreak="0">
     <w:nsid w:val="25670F9C"/>
     <w:multiLevelType w:val="hybridMultilevel"/>
     <w:tmpl w:val="87DA3B12"/>
@@ -29938,7 +30418,7 @@
       </w:pPr>
     </w:lvl>
   </w:abstractNum>
-  <w:abstractNum w:abstractNumId="4" w15:restartNumberingAfterBreak="0">
+  <w:abstractNum w:abstractNumId="5" w15:restartNumberingAfterBreak="0">
     <w:nsid w:val="284227FA"/>
     <w:multiLevelType w:val="hybridMultilevel"/>
     <w:tmpl w:val="A2540AAE"/>
@@ -30024,7 +30504,7 @@
       </w:pPr>
     </w:lvl>
   </w:abstractNum>
-  <w:abstractNum w:abstractNumId="5" w15:restartNumberingAfterBreak="0">
+  <w:abstractNum w:abstractNumId="6" w15:restartNumberingAfterBreak="0">
     <w:nsid w:val="2B0A47F5"/>
     <w:multiLevelType w:val="hybridMultilevel"/>
     <w:tmpl w:val="FD7E538C"/>
@@ -30113,7 +30593,7 @@
       </w:pPr>
     </w:lvl>
   </w:abstractNum>
-  <w:abstractNum w:abstractNumId="6" w15:restartNumberingAfterBreak="0">
+  <w:abstractNum w:abstractNumId="7" w15:restartNumberingAfterBreak="0">
     <w:nsid w:val="2FBC0906"/>
     <w:multiLevelType w:val="hybridMultilevel"/>
     <w:tmpl w:val="C73E51AE"/>
@@ -30199,7 +30679,7 @@
       </w:pPr>
     </w:lvl>
   </w:abstractNum>
-  <w:abstractNum w:abstractNumId="7" w15:restartNumberingAfterBreak="0">
+  <w:abstractNum w:abstractNumId="8" w15:restartNumberingAfterBreak="0">
     <w:nsid w:val="34A55E39"/>
     <w:multiLevelType w:val="multilevel"/>
     <w:tmpl w:val="CDA01E50"/>
@@ -30314,7 +30794,7 @@
       </w:rPr>
     </w:lvl>
   </w:abstractNum>
-  <w:abstractNum w:abstractNumId="8" w15:restartNumberingAfterBreak="0">
+  <w:abstractNum w:abstractNumId="9" w15:restartNumberingAfterBreak="0">
     <w:nsid w:val="35BB124F"/>
     <w:multiLevelType w:val="hybridMultilevel"/>
     <w:tmpl w:val="3EB4D030"/>
@@ -30400,7 +30880,7 @@
       </w:pPr>
     </w:lvl>
   </w:abstractNum>
-  <w:abstractNum w:abstractNumId="9" w15:restartNumberingAfterBreak="0">
+  <w:abstractNum w:abstractNumId="10" w15:restartNumberingAfterBreak="0">
     <w:nsid w:val="38BA6616"/>
     <w:multiLevelType w:val="hybridMultilevel"/>
     <w:tmpl w:val="31ECA2FA"/>
@@ -30486,7 +30966,7 @@
       </w:pPr>
     </w:lvl>
   </w:abstractNum>
-  <w:abstractNum w:abstractNumId="10" w15:restartNumberingAfterBreak="0">
+  <w:abstractNum w:abstractNumId="11" w15:restartNumberingAfterBreak="0">
     <w:nsid w:val="3AA920A9"/>
     <w:multiLevelType w:val="hybridMultilevel"/>
     <w:tmpl w:val="43929AF6"/>
@@ -30572,7 +31052,7 @@
       </w:pPr>
     </w:lvl>
   </w:abstractNum>
-  <w:abstractNum w:abstractNumId="11" w15:restartNumberingAfterBreak="0">
+  <w:abstractNum w:abstractNumId="12" w15:restartNumberingAfterBreak="0">
     <w:nsid w:val="3DEF3F93"/>
     <w:multiLevelType w:val="hybridMultilevel"/>
     <w:tmpl w:val="6E646380"/>
@@ -30658,7 +31138,7 @@
       </w:pPr>
     </w:lvl>
   </w:abstractNum>
-  <w:abstractNum w:abstractNumId="12" w15:restartNumberingAfterBreak="0">
+  <w:abstractNum w:abstractNumId="13" w15:restartNumberingAfterBreak="0">
     <w:nsid w:val="3FE45A20"/>
     <w:multiLevelType w:val="hybridMultilevel"/>
     <w:tmpl w:val="A3FCA67E"/>
@@ -30744,7 +31224,7 @@
       </w:pPr>
     </w:lvl>
   </w:abstractNum>
-  <w:abstractNum w:abstractNumId="13" w15:restartNumberingAfterBreak="0">
+  <w:abstractNum w:abstractNumId="14" w15:restartNumberingAfterBreak="0">
     <w:nsid w:val="421968E6"/>
     <w:multiLevelType w:val="multilevel"/>
     <w:tmpl w:val="87FAF658"/>
@@ -30862,7 +31342,7 @@
       </w:rPr>
     </w:lvl>
   </w:abstractNum>
-  <w:abstractNum w:abstractNumId="14" w15:restartNumberingAfterBreak="0">
+  <w:abstractNum w:abstractNumId="15" w15:restartNumberingAfterBreak="0">
     <w:nsid w:val="46D516F2"/>
     <w:multiLevelType w:val="hybridMultilevel"/>
     <w:tmpl w:val="F94A4B86"/>
@@ -30948,7 +31428,7 @@
       </w:pPr>
     </w:lvl>
   </w:abstractNum>
-  <w:abstractNum w:abstractNumId="15" w15:restartNumberingAfterBreak="0">
+  <w:abstractNum w:abstractNumId="16" w15:restartNumberingAfterBreak="0">
     <w:nsid w:val="4D377E2E"/>
     <w:multiLevelType w:val="multilevel"/>
     <w:tmpl w:val="F392B076"/>
@@ -31061,7 +31541,7 @@
       </w:pPr>
     </w:lvl>
   </w:abstractNum>
-  <w:abstractNum w:abstractNumId="16" w15:restartNumberingAfterBreak="0">
+  <w:abstractNum w:abstractNumId="17" w15:restartNumberingAfterBreak="0">
     <w:nsid w:val="4DC40F7C"/>
     <w:multiLevelType w:val="hybridMultilevel"/>
     <w:tmpl w:val="8EA8398C"/>
@@ -31147,7 +31627,7 @@
       </w:pPr>
     </w:lvl>
   </w:abstractNum>
-  <w:abstractNum w:abstractNumId="17" w15:restartNumberingAfterBreak="0">
+  <w:abstractNum w:abstractNumId="18" w15:restartNumberingAfterBreak="0">
     <w:nsid w:val="50A63AE6"/>
     <w:multiLevelType w:val="hybridMultilevel"/>
     <w:tmpl w:val="8E14F95C"/>
@@ -31233,7 +31713,7 @@
       </w:pPr>
     </w:lvl>
   </w:abstractNum>
-  <w:abstractNum w:abstractNumId="18" w15:restartNumberingAfterBreak="0">
+  <w:abstractNum w:abstractNumId="19" w15:restartNumberingAfterBreak="0">
     <w:nsid w:val="58DE7BF2"/>
     <w:multiLevelType w:val="multilevel"/>
     <w:tmpl w:val="87FAF658"/>
@@ -31351,7 +31831,7 @@
       </w:rPr>
     </w:lvl>
   </w:abstractNum>
-  <w:abstractNum w:abstractNumId="19" w15:restartNumberingAfterBreak="0">
+  <w:abstractNum w:abstractNumId="20" w15:restartNumberingAfterBreak="0">
     <w:nsid w:val="5F087391"/>
     <w:multiLevelType w:val="multilevel"/>
     <w:tmpl w:val="B15C9878"/>
@@ -31466,7 +31946,7 @@
       </w:rPr>
     </w:lvl>
   </w:abstractNum>
-  <w:abstractNum w:abstractNumId="20" w15:restartNumberingAfterBreak="0">
+  <w:abstractNum w:abstractNumId="21" w15:restartNumberingAfterBreak="0">
     <w:nsid w:val="61D62A97"/>
     <w:multiLevelType w:val="multilevel"/>
     <w:tmpl w:val="4030FEF0"/>
@@ -31579,7 +32059,7 @@
       </w:rPr>
     </w:lvl>
   </w:abstractNum>
-  <w:abstractNum w:abstractNumId="21" w15:restartNumberingAfterBreak="0">
+  <w:abstractNum w:abstractNumId="22" w15:restartNumberingAfterBreak="0">
     <w:nsid w:val="6584411D"/>
     <w:multiLevelType w:val="hybridMultilevel"/>
     <w:tmpl w:val="D99AAC02"/>
@@ -31669,7 +32149,7 @@
       </w:pPr>
     </w:lvl>
   </w:abstractNum>
-  <w:abstractNum w:abstractNumId="22" w15:restartNumberingAfterBreak="0">
+  <w:abstractNum w:abstractNumId="23" w15:restartNumberingAfterBreak="0">
     <w:nsid w:val="665E7924"/>
     <w:multiLevelType w:val="hybridMultilevel"/>
     <w:tmpl w:val="4A96CCB0"/>
@@ -31755,7 +32235,7 @@
       </w:pPr>
     </w:lvl>
   </w:abstractNum>
-  <w:abstractNum w:abstractNumId="23" w15:restartNumberingAfterBreak="0">
+  <w:abstractNum w:abstractNumId="24" w15:restartNumberingAfterBreak="0">
     <w:nsid w:val="69CC7734"/>
     <w:multiLevelType w:val="multilevel"/>
     <w:tmpl w:val="C95EC098"/>
@@ -31868,7 +32348,7 @@
       </w:rPr>
     </w:lvl>
   </w:abstractNum>
-  <w:abstractNum w:abstractNumId="24" w15:restartNumberingAfterBreak="0">
+  <w:abstractNum w:abstractNumId="25" w15:restartNumberingAfterBreak="0">
     <w:nsid w:val="6C95600C"/>
     <w:multiLevelType w:val="multilevel"/>
     <w:tmpl w:val="87FAF658"/>
@@ -31986,7 +32466,7 @@
       </w:rPr>
     </w:lvl>
   </w:abstractNum>
-  <w:abstractNum w:abstractNumId="25" w15:restartNumberingAfterBreak="0">
+  <w:abstractNum w:abstractNumId="26" w15:restartNumberingAfterBreak="0">
     <w:nsid w:val="6F851F36"/>
     <w:multiLevelType w:val="hybridMultilevel"/>
     <w:tmpl w:val="1BD4F392"/>
@@ -32072,7 +32552,7 @@
       </w:pPr>
     </w:lvl>
   </w:abstractNum>
-  <w:abstractNum w:abstractNumId="26" w15:restartNumberingAfterBreak="0">
+  <w:abstractNum w:abstractNumId="27" w15:restartNumberingAfterBreak="0">
     <w:nsid w:val="6FCD59D3"/>
     <w:multiLevelType w:val="hybridMultilevel"/>
     <w:tmpl w:val="96FCE1A2"/>
@@ -32158,7 +32638,7 @@
       </w:pPr>
     </w:lvl>
   </w:abstractNum>
-  <w:abstractNum w:abstractNumId="27" w15:restartNumberingAfterBreak="0">
+  <w:abstractNum w:abstractNumId="28" w15:restartNumberingAfterBreak="0">
     <w:nsid w:val="72E21393"/>
     <w:multiLevelType w:val="multilevel"/>
     <w:tmpl w:val="87FAF658"/>
@@ -32276,7 +32756,7 @@
       </w:rPr>
     </w:lvl>
   </w:abstractNum>
-  <w:abstractNum w:abstractNumId="28" w15:restartNumberingAfterBreak="0">
+  <w:abstractNum w:abstractNumId="29" w15:restartNumberingAfterBreak="0">
     <w:nsid w:val="75D240C7"/>
     <w:multiLevelType w:val="hybridMultilevel"/>
     <w:tmpl w:val="A14A01CC"/>
@@ -32362,7 +32842,7 @@
       </w:pPr>
     </w:lvl>
   </w:abstractNum>
-  <w:abstractNum w:abstractNumId="29" w15:restartNumberingAfterBreak="0">
+  <w:abstractNum w:abstractNumId="30" w15:restartNumberingAfterBreak="0">
     <w:nsid w:val="76AD278E"/>
     <w:multiLevelType w:val="multilevel"/>
     <w:tmpl w:val="87FAF658"/>
@@ -32480,7 +32960,7 @@
       </w:rPr>
     </w:lvl>
   </w:abstractNum>
-  <w:abstractNum w:abstractNumId="30" w15:restartNumberingAfterBreak="0">
+  <w:abstractNum w:abstractNumId="31" w15:restartNumberingAfterBreak="0">
     <w:nsid w:val="7DE34EDE"/>
     <w:multiLevelType w:val="multilevel"/>
     <w:tmpl w:val="9BDCE460"/>
@@ -32594,97 +33074,100 @@
     </w:lvl>
   </w:abstractNum>
   <w:num w:numId="1" w16cid:durableId="1130899854">
+    <w:abstractNumId w:val="19"/>
+  </w:num>
+  <w:num w:numId="2" w16cid:durableId="701634951">
+    <w:abstractNumId w:val="28"/>
+  </w:num>
+  <w:num w:numId="3" w16cid:durableId="1473055340">
+    <w:abstractNumId w:val="30"/>
+  </w:num>
+  <w:num w:numId="4" w16cid:durableId="2078043526">
+    <w:abstractNumId w:val="25"/>
+  </w:num>
+  <w:num w:numId="5" w16cid:durableId="1024943112">
+    <w:abstractNumId w:val="14"/>
+  </w:num>
+  <w:num w:numId="6" w16cid:durableId="1474711704">
+    <w:abstractNumId w:val="3"/>
+  </w:num>
+  <w:num w:numId="7" w16cid:durableId="1301689682">
+    <w:abstractNumId w:val="17"/>
+  </w:num>
+  <w:num w:numId="8" w16cid:durableId="396981081">
+    <w:abstractNumId w:val="6"/>
+  </w:num>
+  <w:num w:numId="9" w16cid:durableId="2144419712">
+    <w:abstractNumId w:val="13"/>
+  </w:num>
+  <w:num w:numId="10" w16cid:durableId="1472400896">
     <w:abstractNumId w:val="18"/>
   </w:num>
-  <w:num w:numId="2" w16cid:durableId="701634951">
+  <w:num w:numId="11" w16cid:durableId="1308827541">
+    <w:abstractNumId w:val="12"/>
+  </w:num>
+  <w:num w:numId="12" w16cid:durableId="1278105625">
+    <w:abstractNumId w:val="29"/>
+  </w:num>
+  <w:num w:numId="13" w16cid:durableId="1887137018">
+    <w:abstractNumId w:val="26"/>
+  </w:num>
+  <w:num w:numId="14" w16cid:durableId="337080556">
     <w:abstractNumId w:val="27"/>
   </w:num>
-  <w:num w:numId="3" w16cid:durableId="1473055340">
-    <w:abstractNumId w:val="29"/>
+  <w:num w:numId="15" w16cid:durableId="538973913">
+    <w:abstractNumId w:val="15"/>
   </w:num>
-  <w:num w:numId="4" w16cid:durableId="2078043526">
+  <w:num w:numId="16" w16cid:durableId="2084062770">
+    <w:abstractNumId w:val="21"/>
+  </w:num>
+  <w:num w:numId="17" w16cid:durableId="1678968090">
+    <w:abstractNumId w:val="16"/>
+  </w:num>
+  <w:num w:numId="18" w16cid:durableId="468941766">
+    <w:abstractNumId w:val="2"/>
+  </w:num>
+  <w:num w:numId="19" w16cid:durableId="1381785178">
+    <w:abstractNumId w:val="23"/>
+  </w:num>
+  <w:num w:numId="20" w16cid:durableId="620189676">
+    <w:abstractNumId w:val="7"/>
+  </w:num>
+  <w:num w:numId="21" w16cid:durableId="2105955471">
+    <w:abstractNumId w:val="11"/>
+  </w:num>
+  <w:num w:numId="22" w16cid:durableId="1973709133">
+    <w:abstractNumId w:val="8"/>
+  </w:num>
+  <w:num w:numId="23" w16cid:durableId="670791852">
+    <w:abstractNumId w:val="10"/>
+  </w:num>
+  <w:num w:numId="24" w16cid:durableId="105274888">
+    <w:abstractNumId w:val="5"/>
+  </w:num>
+  <w:num w:numId="25" w16cid:durableId="1840148485">
+    <w:abstractNumId w:val="31"/>
+  </w:num>
+  <w:num w:numId="26" w16cid:durableId="1707679075">
+    <w:abstractNumId w:val="1"/>
+  </w:num>
+  <w:num w:numId="27" w16cid:durableId="98918951">
     <w:abstractNumId w:val="24"/>
   </w:num>
-  <w:num w:numId="5" w16cid:durableId="1024943112">
-    <w:abstractNumId w:val="13"/>
+  <w:num w:numId="28" w16cid:durableId="809983483">
+    <w:abstractNumId w:val="4"/>
   </w:num>
-  <w:num w:numId="6" w16cid:durableId="1474711704">
-    <w:abstractNumId w:val="2"/>
-  </w:num>
-  <w:num w:numId="7" w16cid:durableId="1301689682">
-    <w:abstractNumId w:val="16"/>
-  </w:num>
-  <w:num w:numId="8" w16cid:durableId="396981081">
-    <w:abstractNumId w:val="5"/>
-  </w:num>
-  <w:num w:numId="9" w16cid:durableId="2144419712">
-    <w:abstractNumId w:val="12"/>
-  </w:num>
-  <w:num w:numId="10" w16cid:durableId="1472400896">
-    <w:abstractNumId w:val="17"/>
-  </w:num>
-  <w:num w:numId="11" w16cid:durableId="1308827541">
-    <w:abstractNumId w:val="11"/>
-  </w:num>
-  <w:num w:numId="12" w16cid:durableId="1278105625">
-    <w:abstractNumId w:val="28"/>
-  </w:num>
-  <w:num w:numId="13" w16cid:durableId="1887137018">
-    <w:abstractNumId w:val="25"/>
-  </w:num>
-  <w:num w:numId="14" w16cid:durableId="337080556">
-    <w:abstractNumId w:val="26"/>
-  </w:num>
-  <w:num w:numId="15" w16cid:durableId="538973913">
-    <w:abstractNumId w:val="14"/>
-  </w:num>
-  <w:num w:numId="16" w16cid:durableId="2084062770">
+  <w:num w:numId="29" w16cid:durableId="549076882">
     <w:abstractNumId w:val="20"/>
   </w:num>
-  <w:num w:numId="17" w16cid:durableId="1678968090">
-    <w:abstractNumId w:val="15"/>
+  <w:num w:numId="30" w16cid:durableId="2140613435">
+    <w:abstractNumId w:val="9"/>
   </w:num>
-  <w:num w:numId="18" w16cid:durableId="468941766">
-    <w:abstractNumId w:val="1"/>
-  </w:num>
-  <w:num w:numId="19" w16cid:durableId="1381785178">
+  <w:num w:numId="31" w16cid:durableId="111823335">
     <w:abstractNumId w:val="22"/>
   </w:num>
-  <w:num w:numId="20" w16cid:durableId="620189676">
-    <w:abstractNumId w:val="6"/>
-  </w:num>
-  <w:num w:numId="21" w16cid:durableId="2105955471">
-    <w:abstractNumId w:val="10"/>
-  </w:num>
-  <w:num w:numId="22" w16cid:durableId="1973709133">
-    <w:abstractNumId w:val="7"/>
-  </w:num>
-  <w:num w:numId="23" w16cid:durableId="670791852">
-    <w:abstractNumId w:val="9"/>
-  </w:num>
-  <w:num w:numId="24" w16cid:durableId="105274888">
-    <w:abstractNumId w:val="4"/>
-  </w:num>
-  <w:num w:numId="25" w16cid:durableId="1840148485">
-    <w:abstractNumId w:val="30"/>
-  </w:num>
-  <w:num w:numId="26" w16cid:durableId="1707679075">
+  <w:num w:numId="32" w16cid:durableId="534391667">
     <w:abstractNumId w:val="0"/>
-  </w:num>
-  <w:num w:numId="27" w16cid:durableId="98918951">
-    <w:abstractNumId w:val="23"/>
-  </w:num>
-  <w:num w:numId="28" w16cid:durableId="809983483">
-    <w:abstractNumId w:val="3"/>
-  </w:num>
-  <w:num w:numId="29" w16cid:durableId="549076882">
-    <w:abstractNumId w:val="19"/>
-  </w:num>
-  <w:num w:numId="30" w16cid:durableId="2140613435">
-    <w:abstractNumId w:val="8"/>
-  </w:num>
-  <w:num w:numId="31" w16cid:durableId="111823335">
-    <w:abstractNumId w:val="21"/>
   </w:num>
 </w:numbering>
 </file>

--- a/React.docx
+++ b/React.docx
@@ -29814,7 +29814,6 @@
           <w:color w:val="000000" w:themeColor="text1"/>
           <w:sz w:val="24"/>
           <w:szCs w:val="24"/>
-          <w:u w:val="single"/>
           <w:lang w:eastAsia="pt-BR"/>
         </w:rPr>
       </w:pPr>
@@ -29862,6 +29861,1939 @@
         </w:rPr>
         <w:t xml:space="preserve"> é necessária, por mais que não altere nada no código e nem na execução, para uma melhor performance.</w:t>
       </w:r>
+    </w:p>
+    <w:p>
+      <w:pPr>
+        <w:tabs>
+          <w:tab w:val="left" w:pos="3206"/>
+        </w:tabs>
+        <w:jc w:val="both"/>
+        <w:rPr>
+          <w:rFonts w:ascii="Arial" w:hAnsi="Arial" w:cs="Arial"/>
+          <w:b/>
+          <w:bCs/>
+          <w:i/>
+          <w:iCs/>
+          <w:color w:val="000000" w:themeColor="text1"/>
+          <w:sz w:val="24"/>
+          <w:szCs w:val="24"/>
+          <w:lang w:eastAsia="pt-BR"/>
+        </w:rPr>
+      </w:pPr>
+    </w:p>
+    <w:p>
+      <w:pPr>
+        <w:pStyle w:val="PargrafodaLista"/>
+        <w:numPr>
+          <w:ilvl w:val="2"/>
+          <w:numId w:val="29"/>
+        </w:numPr>
+        <w:tabs>
+          <w:tab w:val="left" w:pos="3206"/>
+        </w:tabs>
+        <w:jc w:val="both"/>
+        <w:rPr>
+          <w:rFonts w:ascii="Arial" w:hAnsi="Arial" w:cs="Arial"/>
+          <w:b/>
+          <w:bCs/>
+          <w:color w:val="000000" w:themeColor="text1"/>
+          <w:sz w:val="24"/>
+          <w:szCs w:val="24"/>
+          <w:lang w:eastAsia="pt-BR"/>
+        </w:rPr>
+      </w:pPr>
+      <w:proofErr w:type="spellStart"/>
+      <w:r>
+        <w:rPr>
+          <w:rFonts w:ascii="Arial" w:hAnsi="Arial" w:cs="Arial"/>
+          <w:b/>
+          <w:bCs/>
+          <w:color w:val="000000" w:themeColor="text1"/>
+          <w:sz w:val="24"/>
+          <w:szCs w:val="24"/>
+          <w:lang w:eastAsia="pt-BR"/>
+        </w:rPr>
+        <w:t>Children</w:t>
+      </w:r>
+      <w:proofErr w:type="spellEnd"/>
+      <w:r>
+        <w:rPr>
+          <w:rFonts w:ascii="Arial" w:hAnsi="Arial" w:cs="Arial"/>
+          <w:b/>
+          <w:bCs/>
+          <w:color w:val="000000" w:themeColor="text1"/>
+          <w:sz w:val="24"/>
+          <w:szCs w:val="24"/>
+          <w:lang w:eastAsia="pt-BR"/>
+        </w:rPr>
+        <w:t xml:space="preserve"> </w:t>
+      </w:r>
+      <w:proofErr w:type="spellStart"/>
+      <w:r>
+        <w:rPr>
+          <w:rFonts w:ascii="Arial" w:hAnsi="Arial" w:cs="Arial"/>
+          <w:b/>
+          <w:bCs/>
+          <w:color w:val="000000" w:themeColor="text1"/>
+          <w:sz w:val="24"/>
+          <w:szCs w:val="24"/>
+          <w:lang w:eastAsia="pt-BR"/>
+        </w:rPr>
+        <w:t>prop</w:t>
+      </w:r>
+      <w:proofErr w:type="spellEnd"/>
+    </w:p>
+    <w:p>
+      <w:pPr>
+        <w:tabs>
+          <w:tab w:val="left" w:pos="3206"/>
+        </w:tabs>
+        <w:jc w:val="both"/>
+        <w:rPr>
+          <w:rFonts w:ascii="Arial" w:hAnsi="Arial" w:cs="Arial"/>
+          <w:b/>
+          <w:bCs/>
+          <w:color w:val="000000" w:themeColor="text1"/>
+          <w:sz w:val="24"/>
+          <w:szCs w:val="24"/>
+          <w:u w:val="single"/>
+          <w:lang w:eastAsia="pt-BR"/>
+        </w:rPr>
+      </w:pPr>
+    </w:p>
+    <w:p>
+      <w:pPr>
+        <w:tabs>
+          <w:tab w:val="left" w:pos="3206"/>
+        </w:tabs>
+        <w:jc w:val="both"/>
+        <w:rPr>
+          <w:rFonts w:ascii="Arial" w:hAnsi="Arial" w:cs="Arial"/>
+          <w:color w:val="000000" w:themeColor="text1"/>
+          <w:sz w:val="24"/>
+          <w:szCs w:val="24"/>
+          <w:lang w:eastAsia="pt-BR"/>
+        </w:rPr>
+      </w:pPr>
+      <w:r>
+        <w:rPr>
+          <w:rFonts w:ascii="Arial" w:hAnsi="Arial" w:cs="Arial"/>
+          <w:color w:val="000000" w:themeColor="text1"/>
+          <w:sz w:val="24"/>
+          <w:szCs w:val="24"/>
+          <w:lang w:eastAsia="pt-BR"/>
+        </w:rPr>
+        <w:t xml:space="preserve">Recurso utilizado quando o componente precisa ter JSX dentro </w:t>
+      </w:r>
+      <w:proofErr w:type="gramStart"/>
+      <w:r>
+        <w:rPr>
+          <w:rFonts w:ascii="Arial" w:hAnsi="Arial" w:cs="Arial"/>
+          <w:color w:val="000000" w:themeColor="text1"/>
+          <w:sz w:val="24"/>
+          <w:szCs w:val="24"/>
+          <w:lang w:eastAsia="pt-BR"/>
+        </w:rPr>
+        <w:t>dele(</w:t>
+      </w:r>
+      <w:proofErr w:type="gramEnd"/>
+      <w:r>
+        <w:rPr>
+          <w:rFonts w:ascii="Arial" w:hAnsi="Arial" w:cs="Arial"/>
+          <w:color w:val="000000" w:themeColor="text1"/>
+          <w:sz w:val="24"/>
+          <w:szCs w:val="24"/>
+          <w:lang w:eastAsia="pt-BR"/>
+        </w:rPr>
+        <w:t xml:space="preserve">como se fosse uma </w:t>
+      </w:r>
+      <w:proofErr w:type="spellStart"/>
+      <w:r>
+        <w:rPr>
+          <w:rFonts w:ascii="Arial" w:hAnsi="Arial" w:cs="Arial"/>
+          <w:color w:val="000000" w:themeColor="text1"/>
+          <w:sz w:val="24"/>
+          <w:szCs w:val="24"/>
+          <w:lang w:eastAsia="pt-BR"/>
+        </w:rPr>
+        <w:t>tag</w:t>
+      </w:r>
+      <w:proofErr w:type="spellEnd"/>
+      <w:r>
+        <w:rPr>
+          <w:rFonts w:ascii="Arial" w:hAnsi="Arial" w:cs="Arial"/>
+          <w:color w:val="000000" w:themeColor="text1"/>
+          <w:sz w:val="24"/>
+          <w:szCs w:val="24"/>
+          <w:lang w:eastAsia="pt-BR"/>
+        </w:rPr>
+        <w:t xml:space="preserve"> de </w:t>
+      </w:r>
+      <w:proofErr w:type="spellStart"/>
+      <w:r>
+        <w:rPr>
+          <w:rFonts w:ascii="Arial" w:hAnsi="Arial" w:cs="Arial"/>
+          <w:color w:val="000000" w:themeColor="text1"/>
+          <w:sz w:val="24"/>
+          <w:szCs w:val="24"/>
+          <w:lang w:eastAsia="pt-BR"/>
+        </w:rPr>
+        <w:t>div</w:t>
+      </w:r>
+      <w:proofErr w:type="spellEnd"/>
+      <w:r>
+        <w:rPr>
+          <w:rFonts w:ascii="Arial" w:hAnsi="Arial" w:cs="Arial"/>
+          <w:color w:val="000000" w:themeColor="text1"/>
+          <w:sz w:val="24"/>
+          <w:szCs w:val="24"/>
+          <w:lang w:eastAsia="pt-BR"/>
+        </w:rPr>
+        <w:t xml:space="preserve"> que abraça outros componentes, HTML ou JSX), se a </w:t>
+      </w:r>
+      <w:proofErr w:type="spellStart"/>
+      <w:r>
+        <w:rPr>
+          <w:rFonts w:ascii="Arial" w:hAnsi="Arial" w:cs="Arial"/>
+          <w:color w:val="000000" w:themeColor="text1"/>
+          <w:sz w:val="24"/>
+          <w:szCs w:val="24"/>
+          <w:lang w:eastAsia="pt-BR"/>
+        </w:rPr>
+        <w:t>tag</w:t>
+      </w:r>
+      <w:proofErr w:type="spellEnd"/>
+      <w:r>
+        <w:rPr>
+          <w:rFonts w:ascii="Arial" w:hAnsi="Arial" w:cs="Arial"/>
+          <w:color w:val="000000" w:themeColor="text1"/>
+          <w:sz w:val="24"/>
+          <w:szCs w:val="24"/>
+          <w:lang w:eastAsia="pt-BR"/>
+        </w:rPr>
+        <w:t xml:space="preserve"> </w:t>
+      </w:r>
+      <w:proofErr w:type="spellStart"/>
+      <w:r>
+        <w:rPr>
+          <w:rFonts w:ascii="Arial" w:hAnsi="Arial" w:cs="Arial"/>
+          <w:color w:val="000000" w:themeColor="text1"/>
+          <w:sz w:val="24"/>
+          <w:szCs w:val="24"/>
+          <w:lang w:eastAsia="pt-BR"/>
+        </w:rPr>
+        <w:t>children</w:t>
+      </w:r>
+      <w:proofErr w:type="spellEnd"/>
+      <w:r>
+        <w:rPr>
+          <w:rFonts w:ascii="Arial" w:hAnsi="Arial" w:cs="Arial"/>
+          <w:color w:val="000000" w:themeColor="text1"/>
+          <w:sz w:val="24"/>
+          <w:szCs w:val="24"/>
+          <w:lang w:eastAsia="pt-BR"/>
+        </w:rPr>
+        <w:t xml:space="preserve"> não for utilizada, o conteúdo </w:t>
+      </w:r>
+      <w:proofErr w:type="spellStart"/>
+      <w:r>
+        <w:rPr>
+          <w:rFonts w:ascii="Arial" w:hAnsi="Arial" w:cs="Arial"/>
+          <w:color w:val="000000" w:themeColor="text1"/>
+          <w:sz w:val="24"/>
+          <w:szCs w:val="24"/>
+          <w:lang w:eastAsia="pt-BR"/>
+        </w:rPr>
+        <w:t>html</w:t>
+      </w:r>
+      <w:proofErr w:type="spellEnd"/>
+      <w:r>
+        <w:rPr>
+          <w:rFonts w:ascii="Arial" w:hAnsi="Arial" w:cs="Arial"/>
+          <w:color w:val="000000" w:themeColor="text1"/>
+          <w:sz w:val="24"/>
+          <w:szCs w:val="24"/>
+          <w:lang w:eastAsia="pt-BR"/>
+        </w:rPr>
+        <w:t xml:space="preserve"> será simplesmente ignorado;</w:t>
+      </w:r>
+    </w:p>
+    <w:p>
+      <w:pPr>
+        <w:tabs>
+          <w:tab w:val="left" w:pos="3206"/>
+        </w:tabs>
+        <w:jc w:val="both"/>
+        <w:rPr>
+          <w:rFonts w:ascii="Arial" w:hAnsi="Arial" w:cs="Arial"/>
+          <w:color w:val="000000" w:themeColor="text1"/>
+          <w:sz w:val="24"/>
+          <w:szCs w:val="24"/>
+          <w:lang w:eastAsia="pt-BR"/>
+        </w:rPr>
+      </w:pPr>
+      <w:r>
+        <w:rPr>
+          <w:rFonts w:ascii="Arial" w:hAnsi="Arial" w:cs="Arial"/>
+          <w:color w:val="000000" w:themeColor="text1"/>
+          <w:sz w:val="24"/>
+          <w:szCs w:val="24"/>
+          <w:lang w:eastAsia="pt-BR"/>
+        </w:rPr>
+        <w:t>Esse JSX vem do componente pai, há uma diferença na hierarquia pois está sendo importado um componente que está utilizando JSX com outro componente que está no componente pai;</w:t>
+      </w:r>
+    </w:p>
+    <w:p>
+      <w:pPr>
+        <w:tabs>
+          <w:tab w:val="left" w:pos="3206"/>
+        </w:tabs>
+        <w:jc w:val="both"/>
+        <w:rPr>
+          <w:rFonts w:ascii="Arial" w:hAnsi="Arial" w:cs="Arial"/>
+          <w:color w:val="000000" w:themeColor="text1"/>
+          <w:sz w:val="24"/>
+          <w:szCs w:val="24"/>
+          <w:lang w:eastAsia="pt-BR"/>
+        </w:rPr>
+      </w:pPr>
+      <w:r>
+        <w:rPr>
+          <w:rFonts w:ascii="Arial" w:hAnsi="Arial" w:cs="Arial"/>
+          <w:color w:val="000000" w:themeColor="text1"/>
+          <w:sz w:val="24"/>
+          <w:szCs w:val="24"/>
+          <w:lang w:eastAsia="pt-BR"/>
+        </w:rPr>
+        <w:t xml:space="preserve">Logo, componente que tem a propriedade </w:t>
+      </w:r>
+      <w:proofErr w:type="spellStart"/>
+      <w:r>
+        <w:rPr>
+          <w:rFonts w:ascii="Arial" w:hAnsi="Arial" w:cs="Arial"/>
+          <w:b/>
+          <w:bCs/>
+          <w:color w:val="000000" w:themeColor="text1"/>
+          <w:sz w:val="24"/>
+          <w:szCs w:val="24"/>
+          <w:lang w:eastAsia="pt-BR"/>
+        </w:rPr>
+        <w:t>children</w:t>
+      </w:r>
+      <w:proofErr w:type="spellEnd"/>
+      <w:r>
+        <w:rPr>
+          <w:rFonts w:ascii="Arial" w:hAnsi="Arial" w:cs="Arial"/>
+          <w:color w:val="000000" w:themeColor="text1"/>
+          <w:sz w:val="24"/>
+          <w:szCs w:val="24"/>
+          <w:lang w:eastAsia="pt-BR"/>
+        </w:rPr>
+        <w:t xml:space="preserve">, age como </w:t>
+      </w:r>
+      <w:r>
+        <w:rPr>
+          <w:rFonts w:ascii="Arial" w:hAnsi="Arial" w:cs="Arial"/>
+          <w:b/>
+          <w:bCs/>
+          <w:color w:val="000000" w:themeColor="text1"/>
+          <w:sz w:val="24"/>
+          <w:szCs w:val="24"/>
+          <w:lang w:eastAsia="pt-BR"/>
+        </w:rPr>
+        <w:t>container</w:t>
+      </w:r>
+      <w:r>
+        <w:rPr>
+          <w:rFonts w:ascii="Arial" w:hAnsi="Arial" w:cs="Arial"/>
+          <w:color w:val="000000" w:themeColor="text1"/>
+          <w:sz w:val="24"/>
+          <w:szCs w:val="24"/>
+          <w:lang w:eastAsia="pt-BR"/>
+        </w:rPr>
+        <w:t>, abraçando os elementos;</w:t>
+      </w:r>
+    </w:p>
+    <w:p>
+      <w:pPr>
+        <w:tabs>
+          <w:tab w:val="left" w:pos="3206"/>
+        </w:tabs>
+        <w:jc w:val="both"/>
+        <w:rPr>
+          <w:rFonts w:ascii="Arial" w:hAnsi="Arial" w:cs="Arial"/>
+          <w:color w:val="000000" w:themeColor="text1"/>
+          <w:sz w:val="24"/>
+          <w:szCs w:val="24"/>
+          <w:lang w:eastAsia="pt-BR"/>
+        </w:rPr>
+      </w:pPr>
+      <w:proofErr w:type="spellStart"/>
+      <w:r>
+        <w:rPr>
+          <w:rFonts w:ascii="Arial" w:hAnsi="Arial" w:cs="Arial"/>
+          <w:color w:val="000000" w:themeColor="text1"/>
+          <w:sz w:val="24"/>
+          <w:szCs w:val="24"/>
+          <w:lang w:eastAsia="pt-BR"/>
+        </w:rPr>
+        <w:t>Children</w:t>
+      </w:r>
+      <w:proofErr w:type="spellEnd"/>
+      <w:r>
+        <w:rPr>
+          <w:rFonts w:ascii="Arial" w:hAnsi="Arial" w:cs="Arial"/>
+          <w:color w:val="000000" w:themeColor="text1"/>
+          <w:sz w:val="24"/>
+          <w:szCs w:val="24"/>
+          <w:lang w:eastAsia="pt-BR"/>
+        </w:rPr>
+        <w:t xml:space="preserve"> é considerada uma </w:t>
+      </w:r>
+      <w:proofErr w:type="spellStart"/>
+      <w:r>
+        <w:rPr>
+          <w:rFonts w:ascii="Arial" w:hAnsi="Arial" w:cs="Arial"/>
+          <w:b/>
+          <w:bCs/>
+          <w:color w:val="000000" w:themeColor="text1"/>
+          <w:sz w:val="24"/>
+          <w:szCs w:val="24"/>
+          <w:lang w:eastAsia="pt-BR"/>
+        </w:rPr>
+        <w:t>prop</w:t>
+      </w:r>
+      <w:proofErr w:type="spellEnd"/>
+      <w:r>
+        <w:rPr>
+          <w:rFonts w:ascii="Arial" w:hAnsi="Arial" w:cs="Arial"/>
+          <w:b/>
+          <w:bCs/>
+          <w:color w:val="000000" w:themeColor="text1"/>
+          <w:sz w:val="24"/>
+          <w:szCs w:val="24"/>
+          <w:lang w:eastAsia="pt-BR"/>
+        </w:rPr>
+        <w:t xml:space="preserve"> do componente</w:t>
+      </w:r>
+      <w:r>
+        <w:rPr>
+          <w:rFonts w:ascii="Arial" w:hAnsi="Arial" w:cs="Arial"/>
+          <w:color w:val="000000" w:themeColor="text1"/>
+          <w:sz w:val="24"/>
+          <w:szCs w:val="24"/>
+          <w:lang w:eastAsia="pt-BR"/>
+        </w:rPr>
+        <w:t>.</w:t>
+      </w:r>
+    </w:p>
+    <w:p>
+      <w:pPr>
+        <w:tabs>
+          <w:tab w:val="left" w:pos="3206"/>
+        </w:tabs>
+        <w:jc w:val="both"/>
+        <w:rPr>
+          <w:rFonts w:ascii="Arial" w:hAnsi="Arial" w:cs="Arial"/>
+          <w:b/>
+          <w:bCs/>
+          <w:color w:val="000000" w:themeColor="text1"/>
+          <w:sz w:val="24"/>
+          <w:szCs w:val="24"/>
+          <w:lang w:eastAsia="pt-BR"/>
+        </w:rPr>
+      </w:pPr>
+      <w:r>
+        <w:rPr>
+          <w:rFonts w:ascii="Arial" w:hAnsi="Arial" w:cs="Arial"/>
+          <w:b/>
+          <w:bCs/>
+          <w:color w:val="000000" w:themeColor="text1"/>
+          <w:sz w:val="24"/>
+          <w:szCs w:val="24"/>
+          <w:lang w:eastAsia="pt-BR"/>
+        </w:rPr>
+        <w:t>Container.js</w:t>
+      </w:r>
+    </w:p>
+    <w:p>
+      <w:pPr>
+        <w:shd w:val="clear" w:color="auto" w:fill="1E1E1E"/>
+        <w:spacing w:after="0" w:line="285" w:lineRule="atLeast"/>
+        <w:rPr>
+          <w:rFonts w:ascii="Consolas" w:eastAsia="Times New Roman" w:hAnsi="Consolas" w:cs="Times New Roman"/>
+          <w:color w:val="D4D4D4"/>
+          <w:kern w:val="0"/>
+          <w:sz w:val="21"/>
+          <w:szCs w:val="21"/>
+          <w:lang w:eastAsia="pt-BR"/>
+          <w14:ligatures w14:val="none"/>
+        </w:rPr>
+      </w:pPr>
+      <w:proofErr w:type="spellStart"/>
+      <w:r>
+        <w:rPr>
+          <w:rFonts w:ascii="Consolas" w:eastAsia="Times New Roman" w:hAnsi="Consolas" w:cs="Times New Roman"/>
+          <w:color w:val="569CD6"/>
+          <w:kern w:val="0"/>
+          <w:sz w:val="21"/>
+          <w:szCs w:val="21"/>
+          <w:lang w:eastAsia="pt-BR"/>
+          <w14:ligatures w14:val="none"/>
+        </w:rPr>
+        <w:t>const</w:t>
+      </w:r>
+      <w:proofErr w:type="spellEnd"/>
+      <w:r>
+        <w:rPr>
+          <w:rFonts w:ascii="Consolas" w:eastAsia="Times New Roman" w:hAnsi="Consolas" w:cs="Times New Roman"/>
+          <w:color w:val="D4D4D4"/>
+          <w:kern w:val="0"/>
+          <w:sz w:val="21"/>
+          <w:szCs w:val="21"/>
+          <w:lang w:eastAsia="pt-BR"/>
+          <w14:ligatures w14:val="none"/>
+        </w:rPr>
+        <w:t xml:space="preserve"> </w:t>
+      </w:r>
+      <w:r>
+        <w:rPr>
+          <w:rFonts w:ascii="Consolas" w:eastAsia="Times New Roman" w:hAnsi="Consolas" w:cs="Times New Roman"/>
+          <w:color w:val="DCDCAA"/>
+          <w:kern w:val="0"/>
+          <w:sz w:val="21"/>
+          <w:szCs w:val="21"/>
+          <w:lang w:eastAsia="pt-BR"/>
+          <w14:ligatures w14:val="none"/>
+        </w:rPr>
+        <w:t>Container</w:t>
+      </w:r>
+      <w:r>
+        <w:rPr>
+          <w:rFonts w:ascii="Consolas" w:eastAsia="Times New Roman" w:hAnsi="Consolas" w:cs="Times New Roman"/>
+          <w:color w:val="D4D4D4"/>
+          <w:kern w:val="0"/>
+          <w:sz w:val="21"/>
+          <w:szCs w:val="21"/>
+          <w:lang w:eastAsia="pt-BR"/>
+          <w14:ligatures w14:val="none"/>
+        </w:rPr>
+        <w:t xml:space="preserve"> = ({</w:t>
+      </w:r>
+      <w:proofErr w:type="spellStart"/>
+      <w:r>
+        <w:rPr>
+          <w:rFonts w:ascii="Consolas" w:eastAsia="Times New Roman" w:hAnsi="Consolas" w:cs="Times New Roman"/>
+          <w:color w:val="9CDCFE"/>
+          <w:kern w:val="0"/>
+          <w:sz w:val="21"/>
+          <w:szCs w:val="21"/>
+          <w:lang w:eastAsia="pt-BR"/>
+          <w14:ligatures w14:val="none"/>
+        </w:rPr>
+        <w:t>children</w:t>
+      </w:r>
+      <w:proofErr w:type="spellEnd"/>
+      <w:r>
+        <w:rPr>
+          <w:rFonts w:ascii="Consolas" w:eastAsia="Times New Roman" w:hAnsi="Consolas" w:cs="Times New Roman"/>
+          <w:color w:val="D4D4D4"/>
+          <w:kern w:val="0"/>
+          <w:sz w:val="21"/>
+          <w:szCs w:val="21"/>
+          <w:lang w:eastAsia="pt-BR"/>
+          <w14:ligatures w14:val="none"/>
+        </w:rPr>
+        <w:t xml:space="preserve">, </w:t>
+      </w:r>
+      <w:proofErr w:type="spellStart"/>
+      <w:r>
+        <w:rPr>
+          <w:rFonts w:ascii="Consolas" w:eastAsia="Times New Roman" w:hAnsi="Consolas" w:cs="Times New Roman"/>
+          <w:color w:val="9CDCFE"/>
+          <w:kern w:val="0"/>
+          <w:sz w:val="21"/>
+          <w:szCs w:val="21"/>
+          <w:lang w:eastAsia="pt-BR"/>
+          <w14:ligatures w14:val="none"/>
+        </w:rPr>
+        <w:t>myValue</w:t>
+      </w:r>
+      <w:proofErr w:type="spellEnd"/>
+      <w:r>
+        <w:rPr>
+          <w:rFonts w:ascii="Consolas" w:eastAsia="Times New Roman" w:hAnsi="Consolas" w:cs="Times New Roman"/>
+          <w:color w:val="D4D4D4"/>
+          <w:kern w:val="0"/>
+          <w:sz w:val="21"/>
+          <w:szCs w:val="21"/>
+          <w:lang w:eastAsia="pt-BR"/>
+          <w14:ligatures w14:val="none"/>
+        </w:rPr>
+        <w:t xml:space="preserve">}) </w:t>
+      </w:r>
+      <w:r>
+        <w:rPr>
+          <w:rFonts w:ascii="Consolas" w:eastAsia="Times New Roman" w:hAnsi="Consolas" w:cs="Times New Roman"/>
+          <w:color w:val="569CD6"/>
+          <w:kern w:val="0"/>
+          <w:sz w:val="21"/>
+          <w:szCs w:val="21"/>
+          <w:lang w:eastAsia="pt-BR"/>
+          <w14:ligatures w14:val="none"/>
+        </w:rPr>
+        <w:t>=&gt;</w:t>
+      </w:r>
+      <w:r>
+        <w:rPr>
+          <w:rFonts w:ascii="Consolas" w:eastAsia="Times New Roman" w:hAnsi="Consolas" w:cs="Times New Roman"/>
+          <w:color w:val="D4D4D4"/>
+          <w:kern w:val="0"/>
+          <w:sz w:val="21"/>
+          <w:szCs w:val="21"/>
+          <w:lang w:eastAsia="pt-BR"/>
+          <w14:ligatures w14:val="none"/>
+        </w:rPr>
+        <w:t xml:space="preserve"> {</w:t>
+      </w:r>
+    </w:p>
+    <w:p>
+      <w:pPr>
+        <w:shd w:val="clear" w:color="auto" w:fill="1E1E1E"/>
+        <w:spacing w:after="0" w:line="285" w:lineRule="atLeast"/>
+        <w:rPr>
+          <w:rFonts w:ascii="Consolas" w:eastAsia="Times New Roman" w:hAnsi="Consolas" w:cs="Times New Roman"/>
+          <w:color w:val="D4D4D4"/>
+          <w:kern w:val="0"/>
+          <w:sz w:val="21"/>
+          <w:szCs w:val="21"/>
+          <w:lang w:eastAsia="pt-BR"/>
+          <w14:ligatures w14:val="none"/>
+        </w:rPr>
+      </w:pPr>
+      <w:r>
+        <w:rPr>
+          <w:rFonts w:ascii="Consolas" w:eastAsia="Times New Roman" w:hAnsi="Consolas" w:cs="Times New Roman"/>
+          <w:color w:val="D4D4D4"/>
+          <w:kern w:val="0"/>
+          <w:sz w:val="21"/>
+          <w:szCs w:val="21"/>
+          <w:lang w:eastAsia="pt-BR"/>
+          <w14:ligatures w14:val="none"/>
+        </w:rPr>
+        <w:t xml:space="preserve">  </w:t>
+      </w:r>
+      <w:proofErr w:type="spellStart"/>
+      <w:r>
+        <w:rPr>
+          <w:rFonts w:ascii="Consolas" w:eastAsia="Times New Roman" w:hAnsi="Consolas" w:cs="Times New Roman"/>
+          <w:color w:val="C586C0"/>
+          <w:kern w:val="0"/>
+          <w:sz w:val="21"/>
+          <w:szCs w:val="21"/>
+          <w:lang w:eastAsia="pt-BR"/>
+          <w14:ligatures w14:val="none"/>
+        </w:rPr>
+        <w:t>return</w:t>
+      </w:r>
+      <w:proofErr w:type="spellEnd"/>
+      <w:r>
+        <w:rPr>
+          <w:rFonts w:ascii="Consolas" w:eastAsia="Times New Roman" w:hAnsi="Consolas" w:cs="Times New Roman"/>
+          <w:color w:val="D4D4D4"/>
+          <w:kern w:val="0"/>
+          <w:sz w:val="21"/>
+          <w:szCs w:val="21"/>
+          <w:lang w:eastAsia="pt-BR"/>
+          <w14:ligatures w14:val="none"/>
+        </w:rPr>
+        <w:t xml:space="preserve"> (</w:t>
+      </w:r>
+    </w:p>
+    <w:p>
+      <w:pPr>
+        <w:shd w:val="clear" w:color="auto" w:fill="1E1E1E"/>
+        <w:spacing w:after="0" w:line="285" w:lineRule="atLeast"/>
+        <w:rPr>
+          <w:rFonts w:ascii="Consolas" w:eastAsia="Times New Roman" w:hAnsi="Consolas" w:cs="Times New Roman"/>
+          <w:color w:val="D4D4D4"/>
+          <w:kern w:val="0"/>
+          <w:sz w:val="21"/>
+          <w:szCs w:val="21"/>
+          <w:lang w:eastAsia="pt-BR"/>
+          <w14:ligatures w14:val="none"/>
+        </w:rPr>
+      </w:pPr>
+      <w:r>
+        <w:rPr>
+          <w:rFonts w:ascii="Consolas" w:eastAsia="Times New Roman" w:hAnsi="Consolas" w:cs="Times New Roman"/>
+          <w:color w:val="D4D4D4"/>
+          <w:kern w:val="0"/>
+          <w:sz w:val="21"/>
+          <w:szCs w:val="21"/>
+          <w:lang w:eastAsia="pt-BR"/>
+          <w14:ligatures w14:val="none"/>
+        </w:rPr>
+        <w:t xml:space="preserve">    </w:t>
+      </w:r>
+      <w:r>
+        <w:rPr>
+          <w:rFonts w:ascii="Consolas" w:eastAsia="Times New Roman" w:hAnsi="Consolas" w:cs="Times New Roman"/>
+          <w:color w:val="808080"/>
+          <w:kern w:val="0"/>
+          <w:sz w:val="21"/>
+          <w:szCs w:val="21"/>
+          <w:lang w:eastAsia="pt-BR"/>
+          <w14:ligatures w14:val="none"/>
+        </w:rPr>
+        <w:t>&lt;</w:t>
+      </w:r>
+      <w:proofErr w:type="spellStart"/>
+      <w:r>
+        <w:rPr>
+          <w:rFonts w:ascii="Consolas" w:eastAsia="Times New Roman" w:hAnsi="Consolas" w:cs="Times New Roman"/>
+          <w:color w:val="569CD6"/>
+          <w:kern w:val="0"/>
+          <w:sz w:val="21"/>
+          <w:szCs w:val="21"/>
+          <w:lang w:eastAsia="pt-BR"/>
+          <w14:ligatures w14:val="none"/>
+        </w:rPr>
+        <w:t>div</w:t>
+      </w:r>
+      <w:proofErr w:type="spellEnd"/>
+      <w:r>
+        <w:rPr>
+          <w:rFonts w:ascii="Consolas" w:eastAsia="Times New Roman" w:hAnsi="Consolas" w:cs="Times New Roman"/>
+          <w:color w:val="808080"/>
+          <w:kern w:val="0"/>
+          <w:sz w:val="21"/>
+          <w:szCs w:val="21"/>
+          <w:lang w:eastAsia="pt-BR"/>
+          <w14:ligatures w14:val="none"/>
+        </w:rPr>
+        <w:t>&gt;</w:t>
+      </w:r>
+    </w:p>
+    <w:p>
+      <w:pPr>
+        <w:shd w:val="clear" w:color="auto" w:fill="1E1E1E"/>
+        <w:spacing w:after="0" w:line="285" w:lineRule="atLeast"/>
+        <w:rPr>
+          <w:rFonts w:ascii="Consolas" w:eastAsia="Times New Roman" w:hAnsi="Consolas" w:cs="Times New Roman"/>
+          <w:color w:val="D4D4D4"/>
+          <w:kern w:val="0"/>
+          <w:sz w:val="21"/>
+          <w:szCs w:val="21"/>
+          <w:lang w:eastAsia="pt-BR"/>
+          <w14:ligatures w14:val="none"/>
+        </w:rPr>
+      </w:pPr>
+      <w:r>
+        <w:rPr>
+          <w:rFonts w:ascii="Consolas" w:eastAsia="Times New Roman" w:hAnsi="Consolas" w:cs="Times New Roman"/>
+          <w:color w:val="D4D4D4"/>
+          <w:kern w:val="0"/>
+          <w:sz w:val="21"/>
+          <w:szCs w:val="21"/>
+          <w:lang w:eastAsia="pt-BR"/>
+          <w14:ligatures w14:val="none"/>
+        </w:rPr>
+        <w:t xml:space="preserve">      </w:t>
+      </w:r>
+      <w:r>
+        <w:rPr>
+          <w:rFonts w:ascii="Consolas" w:eastAsia="Times New Roman" w:hAnsi="Consolas" w:cs="Times New Roman"/>
+          <w:color w:val="808080"/>
+          <w:kern w:val="0"/>
+          <w:sz w:val="21"/>
+          <w:szCs w:val="21"/>
+          <w:lang w:eastAsia="pt-BR"/>
+          <w14:ligatures w14:val="none"/>
+        </w:rPr>
+        <w:t>&lt;</w:t>
+      </w:r>
+      <w:r>
+        <w:rPr>
+          <w:rFonts w:ascii="Consolas" w:eastAsia="Times New Roman" w:hAnsi="Consolas" w:cs="Times New Roman"/>
+          <w:color w:val="569CD6"/>
+          <w:kern w:val="0"/>
+          <w:sz w:val="21"/>
+          <w:szCs w:val="21"/>
+          <w:lang w:eastAsia="pt-BR"/>
+          <w14:ligatures w14:val="none"/>
+        </w:rPr>
+        <w:t>h2</w:t>
+      </w:r>
+      <w:r>
+        <w:rPr>
+          <w:rFonts w:ascii="Consolas" w:eastAsia="Times New Roman" w:hAnsi="Consolas" w:cs="Times New Roman"/>
+          <w:color w:val="808080"/>
+          <w:kern w:val="0"/>
+          <w:sz w:val="21"/>
+          <w:szCs w:val="21"/>
+          <w:lang w:eastAsia="pt-BR"/>
+          <w14:ligatures w14:val="none"/>
+        </w:rPr>
+        <w:t>&gt;</w:t>
+      </w:r>
+      <w:r>
+        <w:rPr>
+          <w:rFonts w:ascii="Consolas" w:eastAsia="Times New Roman" w:hAnsi="Consolas" w:cs="Times New Roman"/>
+          <w:color w:val="D4D4D4"/>
+          <w:kern w:val="0"/>
+          <w:sz w:val="21"/>
+          <w:szCs w:val="21"/>
+          <w:lang w:eastAsia="pt-BR"/>
+          <w14:ligatures w14:val="none"/>
+        </w:rPr>
+        <w:t>Este é o título do container</w:t>
+      </w:r>
+      <w:r>
+        <w:rPr>
+          <w:rFonts w:ascii="Consolas" w:eastAsia="Times New Roman" w:hAnsi="Consolas" w:cs="Times New Roman"/>
+          <w:color w:val="808080"/>
+          <w:kern w:val="0"/>
+          <w:sz w:val="21"/>
+          <w:szCs w:val="21"/>
+          <w:lang w:eastAsia="pt-BR"/>
+          <w14:ligatures w14:val="none"/>
+        </w:rPr>
+        <w:t>&lt;/</w:t>
+      </w:r>
+      <w:r>
+        <w:rPr>
+          <w:rFonts w:ascii="Consolas" w:eastAsia="Times New Roman" w:hAnsi="Consolas" w:cs="Times New Roman"/>
+          <w:color w:val="569CD6"/>
+          <w:kern w:val="0"/>
+          <w:sz w:val="21"/>
+          <w:szCs w:val="21"/>
+          <w:lang w:eastAsia="pt-BR"/>
+          <w14:ligatures w14:val="none"/>
+        </w:rPr>
+        <w:t>h2</w:t>
+      </w:r>
+      <w:r>
+        <w:rPr>
+          <w:rFonts w:ascii="Consolas" w:eastAsia="Times New Roman" w:hAnsi="Consolas" w:cs="Times New Roman"/>
+          <w:color w:val="808080"/>
+          <w:kern w:val="0"/>
+          <w:sz w:val="21"/>
+          <w:szCs w:val="21"/>
+          <w:lang w:eastAsia="pt-BR"/>
+          <w14:ligatures w14:val="none"/>
+        </w:rPr>
+        <w:t>&gt;</w:t>
+      </w:r>
+    </w:p>
+    <w:p>
+      <w:pPr>
+        <w:shd w:val="clear" w:color="auto" w:fill="1E1E1E"/>
+        <w:spacing w:after="0" w:line="285" w:lineRule="atLeast"/>
+        <w:rPr>
+          <w:rFonts w:ascii="Consolas" w:eastAsia="Times New Roman" w:hAnsi="Consolas" w:cs="Times New Roman"/>
+          <w:color w:val="D4D4D4"/>
+          <w:kern w:val="0"/>
+          <w:sz w:val="21"/>
+          <w:szCs w:val="21"/>
+          <w:lang w:eastAsia="pt-BR"/>
+          <w14:ligatures w14:val="none"/>
+        </w:rPr>
+      </w:pPr>
+      <w:r>
+        <w:rPr>
+          <w:rFonts w:ascii="Consolas" w:eastAsia="Times New Roman" w:hAnsi="Consolas" w:cs="Times New Roman"/>
+          <w:color w:val="D4D4D4"/>
+          <w:kern w:val="0"/>
+          <w:sz w:val="21"/>
+          <w:szCs w:val="21"/>
+          <w:lang w:eastAsia="pt-BR"/>
+          <w14:ligatures w14:val="none"/>
+        </w:rPr>
+        <w:t xml:space="preserve">      </w:t>
+      </w:r>
+      <w:r>
+        <w:rPr>
+          <w:rFonts w:ascii="Consolas" w:eastAsia="Times New Roman" w:hAnsi="Consolas" w:cs="Times New Roman"/>
+          <w:color w:val="569CD6"/>
+          <w:kern w:val="0"/>
+          <w:sz w:val="21"/>
+          <w:szCs w:val="21"/>
+          <w:lang w:eastAsia="pt-BR"/>
+          <w14:ligatures w14:val="none"/>
+        </w:rPr>
+        <w:t>{</w:t>
+      </w:r>
+      <w:proofErr w:type="spellStart"/>
+      <w:r>
+        <w:rPr>
+          <w:rFonts w:ascii="Consolas" w:eastAsia="Times New Roman" w:hAnsi="Consolas" w:cs="Times New Roman"/>
+          <w:color w:val="9CDCFE"/>
+          <w:kern w:val="0"/>
+          <w:sz w:val="21"/>
+          <w:szCs w:val="21"/>
+          <w:lang w:eastAsia="pt-BR"/>
+          <w14:ligatures w14:val="none"/>
+        </w:rPr>
+        <w:t>children</w:t>
+      </w:r>
+      <w:proofErr w:type="spellEnd"/>
+      <w:r>
+        <w:rPr>
+          <w:rFonts w:ascii="Consolas" w:eastAsia="Times New Roman" w:hAnsi="Consolas" w:cs="Times New Roman"/>
+          <w:color w:val="569CD6"/>
+          <w:kern w:val="0"/>
+          <w:sz w:val="21"/>
+          <w:szCs w:val="21"/>
+          <w:lang w:eastAsia="pt-BR"/>
+          <w14:ligatures w14:val="none"/>
+        </w:rPr>
+        <w:t>}</w:t>
+      </w:r>
+    </w:p>
+    <w:p>
+      <w:pPr>
+        <w:shd w:val="clear" w:color="auto" w:fill="1E1E1E"/>
+        <w:spacing w:after="0" w:line="285" w:lineRule="atLeast"/>
+        <w:rPr>
+          <w:rFonts w:ascii="Consolas" w:eastAsia="Times New Roman" w:hAnsi="Consolas" w:cs="Times New Roman"/>
+          <w:color w:val="D4D4D4"/>
+          <w:kern w:val="0"/>
+          <w:sz w:val="21"/>
+          <w:szCs w:val="21"/>
+          <w:lang w:eastAsia="pt-BR"/>
+          <w14:ligatures w14:val="none"/>
+        </w:rPr>
+      </w:pPr>
+      <w:r>
+        <w:rPr>
+          <w:rFonts w:ascii="Consolas" w:eastAsia="Times New Roman" w:hAnsi="Consolas" w:cs="Times New Roman"/>
+          <w:color w:val="D4D4D4"/>
+          <w:kern w:val="0"/>
+          <w:sz w:val="21"/>
+          <w:szCs w:val="21"/>
+          <w:lang w:eastAsia="pt-BR"/>
+          <w14:ligatures w14:val="none"/>
+        </w:rPr>
+        <w:t xml:space="preserve">      </w:t>
+      </w:r>
+      <w:r>
+        <w:rPr>
+          <w:rFonts w:ascii="Consolas" w:eastAsia="Times New Roman" w:hAnsi="Consolas" w:cs="Times New Roman"/>
+          <w:color w:val="808080"/>
+          <w:kern w:val="0"/>
+          <w:sz w:val="21"/>
+          <w:szCs w:val="21"/>
+          <w:lang w:eastAsia="pt-BR"/>
+          <w14:ligatures w14:val="none"/>
+        </w:rPr>
+        <w:t>&lt;</w:t>
+      </w:r>
+      <w:r>
+        <w:rPr>
+          <w:rFonts w:ascii="Consolas" w:eastAsia="Times New Roman" w:hAnsi="Consolas" w:cs="Times New Roman"/>
+          <w:color w:val="569CD6"/>
+          <w:kern w:val="0"/>
+          <w:sz w:val="21"/>
+          <w:szCs w:val="21"/>
+          <w:lang w:eastAsia="pt-BR"/>
+          <w14:ligatures w14:val="none"/>
+        </w:rPr>
+        <w:t>p</w:t>
+      </w:r>
+      <w:r>
+        <w:rPr>
+          <w:rFonts w:ascii="Consolas" w:eastAsia="Times New Roman" w:hAnsi="Consolas" w:cs="Times New Roman"/>
+          <w:color w:val="808080"/>
+          <w:kern w:val="0"/>
+          <w:sz w:val="21"/>
+          <w:szCs w:val="21"/>
+          <w:lang w:eastAsia="pt-BR"/>
+          <w14:ligatures w14:val="none"/>
+        </w:rPr>
+        <w:t>&gt;</w:t>
+      </w:r>
+      <w:r>
+        <w:rPr>
+          <w:rFonts w:ascii="Consolas" w:eastAsia="Times New Roman" w:hAnsi="Consolas" w:cs="Times New Roman"/>
+          <w:color w:val="D4D4D4"/>
+          <w:kern w:val="0"/>
+          <w:sz w:val="21"/>
+          <w:szCs w:val="21"/>
+          <w:lang w:eastAsia="pt-BR"/>
+          <w14:ligatures w14:val="none"/>
+        </w:rPr>
+        <w:t xml:space="preserve">O valor é: </w:t>
+      </w:r>
+      <w:r>
+        <w:rPr>
+          <w:rFonts w:ascii="Consolas" w:eastAsia="Times New Roman" w:hAnsi="Consolas" w:cs="Times New Roman"/>
+          <w:color w:val="569CD6"/>
+          <w:kern w:val="0"/>
+          <w:sz w:val="21"/>
+          <w:szCs w:val="21"/>
+          <w:lang w:eastAsia="pt-BR"/>
+          <w14:ligatures w14:val="none"/>
+        </w:rPr>
+        <w:t>{</w:t>
+      </w:r>
+      <w:proofErr w:type="spellStart"/>
+      <w:r>
+        <w:rPr>
+          <w:rFonts w:ascii="Consolas" w:eastAsia="Times New Roman" w:hAnsi="Consolas" w:cs="Times New Roman"/>
+          <w:color w:val="9CDCFE"/>
+          <w:kern w:val="0"/>
+          <w:sz w:val="21"/>
+          <w:szCs w:val="21"/>
+          <w:lang w:eastAsia="pt-BR"/>
+          <w14:ligatures w14:val="none"/>
+        </w:rPr>
+        <w:t>myValue</w:t>
+      </w:r>
+      <w:proofErr w:type="spellEnd"/>
+      <w:r>
+        <w:rPr>
+          <w:rFonts w:ascii="Consolas" w:eastAsia="Times New Roman" w:hAnsi="Consolas" w:cs="Times New Roman"/>
+          <w:color w:val="569CD6"/>
+          <w:kern w:val="0"/>
+          <w:sz w:val="21"/>
+          <w:szCs w:val="21"/>
+          <w:lang w:eastAsia="pt-BR"/>
+          <w14:ligatures w14:val="none"/>
+        </w:rPr>
+        <w:t>}</w:t>
+      </w:r>
+      <w:r>
+        <w:rPr>
+          <w:rFonts w:ascii="Consolas" w:eastAsia="Times New Roman" w:hAnsi="Consolas" w:cs="Times New Roman"/>
+          <w:color w:val="808080"/>
+          <w:kern w:val="0"/>
+          <w:sz w:val="21"/>
+          <w:szCs w:val="21"/>
+          <w:lang w:eastAsia="pt-BR"/>
+          <w14:ligatures w14:val="none"/>
+        </w:rPr>
+        <w:t>&lt;/</w:t>
+      </w:r>
+      <w:r>
+        <w:rPr>
+          <w:rFonts w:ascii="Consolas" w:eastAsia="Times New Roman" w:hAnsi="Consolas" w:cs="Times New Roman"/>
+          <w:color w:val="569CD6"/>
+          <w:kern w:val="0"/>
+          <w:sz w:val="21"/>
+          <w:szCs w:val="21"/>
+          <w:lang w:eastAsia="pt-BR"/>
+          <w14:ligatures w14:val="none"/>
+        </w:rPr>
+        <w:t>p</w:t>
+      </w:r>
+      <w:r>
+        <w:rPr>
+          <w:rFonts w:ascii="Consolas" w:eastAsia="Times New Roman" w:hAnsi="Consolas" w:cs="Times New Roman"/>
+          <w:color w:val="808080"/>
+          <w:kern w:val="0"/>
+          <w:sz w:val="21"/>
+          <w:szCs w:val="21"/>
+          <w:lang w:eastAsia="pt-BR"/>
+          <w14:ligatures w14:val="none"/>
+        </w:rPr>
+        <w:t>&gt;</w:t>
+      </w:r>
+    </w:p>
+    <w:p>
+      <w:pPr>
+        <w:shd w:val="clear" w:color="auto" w:fill="1E1E1E"/>
+        <w:spacing w:after="0" w:line="285" w:lineRule="atLeast"/>
+        <w:rPr>
+          <w:rFonts w:ascii="Consolas" w:eastAsia="Times New Roman" w:hAnsi="Consolas" w:cs="Times New Roman"/>
+          <w:color w:val="D4D4D4"/>
+          <w:kern w:val="0"/>
+          <w:sz w:val="21"/>
+          <w:szCs w:val="21"/>
+          <w:lang w:eastAsia="pt-BR"/>
+          <w14:ligatures w14:val="none"/>
+        </w:rPr>
+      </w:pPr>
+      <w:r>
+        <w:rPr>
+          <w:rFonts w:ascii="Consolas" w:eastAsia="Times New Roman" w:hAnsi="Consolas" w:cs="Times New Roman"/>
+          <w:color w:val="D4D4D4"/>
+          <w:kern w:val="0"/>
+          <w:sz w:val="21"/>
+          <w:szCs w:val="21"/>
+          <w:lang w:eastAsia="pt-BR"/>
+          <w14:ligatures w14:val="none"/>
+        </w:rPr>
+        <w:t xml:space="preserve">    </w:t>
+      </w:r>
+      <w:r>
+        <w:rPr>
+          <w:rFonts w:ascii="Consolas" w:eastAsia="Times New Roman" w:hAnsi="Consolas" w:cs="Times New Roman"/>
+          <w:color w:val="808080"/>
+          <w:kern w:val="0"/>
+          <w:sz w:val="21"/>
+          <w:szCs w:val="21"/>
+          <w:lang w:eastAsia="pt-BR"/>
+          <w14:ligatures w14:val="none"/>
+        </w:rPr>
+        <w:t>&lt;/</w:t>
+      </w:r>
+      <w:proofErr w:type="spellStart"/>
+      <w:r>
+        <w:rPr>
+          <w:rFonts w:ascii="Consolas" w:eastAsia="Times New Roman" w:hAnsi="Consolas" w:cs="Times New Roman"/>
+          <w:color w:val="569CD6"/>
+          <w:kern w:val="0"/>
+          <w:sz w:val="21"/>
+          <w:szCs w:val="21"/>
+          <w:lang w:eastAsia="pt-BR"/>
+          <w14:ligatures w14:val="none"/>
+        </w:rPr>
+        <w:t>div</w:t>
+      </w:r>
+      <w:proofErr w:type="spellEnd"/>
+      <w:r>
+        <w:rPr>
+          <w:rFonts w:ascii="Consolas" w:eastAsia="Times New Roman" w:hAnsi="Consolas" w:cs="Times New Roman"/>
+          <w:color w:val="808080"/>
+          <w:kern w:val="0"/>
+          <w:sz w:val="21"/>
+          <w:szCs w:val="21"/>
+          <w:lang w:eastAsia="pt-BR"/>
+          <w14:ligatures w14:val="none"/>
+        </w:rPr>
+        <w:t>&gt;</w:t>
+      </w:r>
+    </w:p>
+    <w:p>
+      <w:pPr>
+        <w:shd w:val="clear" w:color="auto" w:fill="1E1E1E"/>
+        <w:spacing w:after="0" w:line="285" w:lineRule="atLeast"/>
+        <w:rPr>
+          <w:rFonts w:ascii="Consolas" w:eastAsia="Times New Roman" w:hAnsi="Consolas" w:cs="Times New Roman"/>
+          <w:color w:val="D4D4D4"/>
+          <w:kern w:val="0"/>
+          <w:sz w:val="21"/>
+          <w:szCs w:val="21"/>
+          <w:lang w:eastAsia="pt-BR"/>
+          <w14:ligatures w14:val="none"/>
+        </w:rPr>
+      </w:pPr>
+      <w:r>
+        <w:rPr>
+          <w:rFonts w:ascii="Consolas" w:eastAsia="Times New Roman" w:hAnsi="Consolas" w:cs="Times New Roman"/>
+          <w:color w:val="D4D4D4"/>
+          <w:kern w:val="0"/>
+          <w:sz w:val="21"/>
+          <w:szCs w:val="21"/>
+          <w:lang w:eastAsia="pt-BR"/>
+          <w14:ligatures w14:val="none"/>
+        </w:rPr>
+        <w:t>  )</w:t>
+      </w:r>
+    </w:p>
+    <w:p>
+      <w:pPr>
+        <w:shd w:val="clear" w:color="auto" w:fill="1E1E1E"/>
+        <w:spacing w:after="0" w:line="285" w:lineRule="atLeast"/>
+        <w:rPr>
+          <w:rFonts w:ascii="Consolas" w:eastAsia="Times New Roman" w:hAnsi="Consolas" w:cs="Times New Roman"/>
+          <w:color w:val="D4D4D4"/>
+          <w:kern w:val="0"/>
+          <w:sz w:val="21"/>
+          <w:szCs w:val="21"/>
+          <w:lang w:eastAsia="pt-BR"/>
+          <w14:ligatures w14:val="none"/>
+        </w:rPr>
+      </w:pPr>
+      <w:r>
+        <w:rPr>
+          <w:rFonts w:ascii="Consolas" w:eastAsia="Times New Roman" w:hAnsi="Consolas" w:cs="Times New Roman"/>
+          <w:color w:val="D4D4D4"/>
+          <w:kern w:val="0"/>
+          <w:sz w:val="21"/>
+          <w:szCs w:val="21"/>
+          <w:lang w:eastAsia="pt-BR"/>
+          <w14:ligatures w14:val="none"/>
+        </w:rPr>
+        <w:t>}</w:t>
+      </w:r>
+    </w:p>
+    <w:p>
+      <w:pPr>
+        <w:tabs>
+          <w:tab w:val="left" w:pos="3206"/>
+        </w:tabs>
+        <w:jc w:val="both"/>
+        <w:rPr>
+          <w:rFonts w:ascii="Arial" w:hAnsi="Arial" w:cs="Arial"/>
+          <w:color w:val="000000" w:themeColor="text1"/>
+          <w:sz w:val="24"/>
+          <w:szCs w:val="24"/>
+          <w:lang w:eastAsia="pt-BR"/>
+        </w:rPr>
+      </w:pPr>
+    </w:p>
+    <w:p>
+      <w:pPr>
+        <w:tabs>
+          <w:tab w:val="left" w:pos="3206"/>
+        </w:tabs>
+        <w:jc w:val="both"/>
+        <w:rPr>
+          <w:rFonts w:ascii="Arial" w:hAnsi="Arial" w:cs="Arial"/>
+          <w:b/>
+          <w:bCs/>
+          <w:color w:val="000000" w:themeColor="text1"/>
+          <w:sz w:val="24"/>
+          <w:szCs w:val="24"/>
+          <w:lang w:eastAsia="pt-BR"/>
+        </w:rPr>
+      </w:pPr>
+      <w:r>
+        <w:rPr>
+          <w:rFonts w:ascii="Arial" w:hAnsi="Arial" w:cs="Arial"/>
+          <w:b/>
+          <w:bCs/>
+          <w:color w:val="000000" w:themeColor="text1"/>
+          <w:sz w:val="24"/>
+          <w:szCs w:val="24"/>
+          <w:lang w:eastAsia="pt-BR"/>
+        </w:rPr>
+        <w:t>App.js</w:t>
+      </w:r>
+    </w:p>
+    <w:p>
+      <w:pPr>
+        <w:shd w:val="clear" w:color="auto" w:fill="1E1E1E"/>
+        <w:spacing w:after="0" w:line="285" w:lineRule="atLeast"/>
+        <w:rPr>
+          <w:rFonts w:ascii="Consolas" w:eastAsia="Times New Roman" w:hAnsi="Consolas" w:cs="Times New Roman"/>
+          <w:color w:val="D4D4D4"/>
+          <w:kern w:val="0"/>
+          <w:sz w:val="21"/>
+          <w:szCs w:val="21"/>
+          <w:lang w:eastAsia="pt-BR"/>
+          <w14:ligatures w14:val="none"/>
+        </w:rPr>
+      </w:pPr>
+      <w:r>
+        <w:rPr>
+          <w:rFonts w:ascii="Consolas" w:eastAsia="Times New Roman" w:hAnsi="Consolas" w:cs="Times New Roman"/>
+          <w:color w:val="569CD6"/>
+          <w:kern w:val="0"/>
+          <w:sz w:val="21"/>
+          <w:szCs w:val="21"/>
+          <w:lang w:eastAsia="pt-BR"/>
+          <w14:ligatures w14:val="none"/>
+        </w:rPr>
+        <w:lastRenderedPageBreak/>
+        <w:t>{</w:t>
+      </w:r>
+      <w:r>
+        <w:rPr>
+          <w:rFonts w:ascii="Consolas" w:eastAsia="Times New Roman" w:hAnsi="Consolas" w:cs="Times New Roman"/>
+          <w:color w:val="6A9955"/>
+          <w:kern w:val="0"/>
+          <w:sz w:val="21"/>
+          <w:szCs w:val="21"/>
+          <w:lang w:eastAsia="pt-BR"/>
+          <w14:ligatures w14:val="none"/>
+        </w:rPr>
+        <w:t xml:space="preserve">/* </w:t>
+      </w:r>
+      <w:proofErr w:type="spellStart"/>
+      <w:r>
+        <w:rPr>
+          <w:rFonts w:ascii="Consolas" w:eastAsia="Times New Roman" w:hAnsi="Consolas" w:cs="Times New Roman"/>
+          <w:color w:val="6A9955"/>
+          <w:kern w:val="0"/>
+          <w:sz w:val="21"/>
+          <w:szCs w:val="21"/>
+          <w:lang w:eastAsia="pt-BR"/>
+          <w14:ligatures w14:val="none"/>
+        </w:rPr>
+        <w:t>children</w:t>
+      </w:r>
+      <w:proofErr w:type="spellEnd"/>
+      <w:r>
+        <w:rPr>
+          <w:rFonts w:ascii="Consolas" w:eastAsia="Times New Roman" w:hAnsi="Consolas" w:cs="Times New Roman"/>
+          <w:color w:val="6A9955"/>
+          <w:kern w:val="0"/>
+          <w:sz w:val="21"/>
+          <w:szCs w:val="21"/>
+          <w:lang w:eastAsia="pt-BR"/>
+          <w14:ligatures w14:val="none"/>
+        </w:rPr>
+        <w:t xml:space="preserve"> */</w:t>
+      </w:r>
+      <w:r>
+        <w:rPr>
+          <w:rFonts w:ascii="Consolas" w:eastAsia="Times New Roman" w:hAnsi="Consolas" w:cs="Times New Roman"/>
+          <w:color w:val="569CD6"/>
+          <w:kern w:val="0"/>
+          <w:sz w:val="21"/>
+          <w:szCs w:val="21"/>
+          <w:lang w:eastAsia="pt-BR"/>
+          <w14:ligatures w14:val="none"/>
+        </w:rPr>
+        <w:t>}</w:t>
+      </w:r>
+    </w:p>
+    <w:p>
+      <w:pPr>
+        <w:shd w:val="clear" w:color="auto" w:fill="1E1E1E"/>
+        <w:spacing w:after="0" w:line="285" w:lineRule="atLeast"/>
+        <w:rPr>
+          <w:rFonts w:ascii="Consolas" w:eastAsia="Times New Roman" w:hAnsi="Consolas" w:cs="Times New Roman"/>
+          <w:color w:val="D4D4D4"/>
+          <w:kern w:val="0"/>
+          <w:sz w:val="21"/>
+          <w:szCs w:val="21"/>
+          <w:lang w:eastAsia="pt-BR"/>
+          <w14:ligatures w14:val="none"/>
+        </w:rPr>
+      </w:pPr>
+      <w:r>
+        <w:rPr>
+          <w:rFonts w:ascii="Consolas" w:eastAsia="Times New Roman" w:hAnsi="Consolas" w:cs="Times New Roman"/>
+          <w:color w:val="D4D4D4"/>
+          <w:kern w:val="0"/>
+          <w:sz w:val="21"/>
+          <w:szCs w:val="21"/>
+          <w:lang w:eastAsia="pt-BR"/>
+          <w14:ligatures w14:val="none"/>
+        </w:rPr>
+        <w:t xml:space="preserve">      </w:t>
+      </w:r>
+      <w:r>
+        <w:rPr>
+          <w:rFonts w:ascii="Consolas" w:eastAsia="Times New Roman" w:hAnsi="Consolas" w:cs="Times New Roman"/>
+          <w:color w:val="808080"/>
+          <w:kern w:val="0"/>
+          <w:sz w:val="21"/>
+          <w:szCs w:val="21"/>
+          <w:lang w:eastAsia="pt-BR"/>
+          <w14:ligatures w14:val="none"/>
+        </w:rPr>
+        <w:t>&lt;</w:t>
+      </w:r>
+      <w:r>
+        <w:rPr>
+          <w:rFonts w:ascii="Consolas" w:eastAsia="Times New Roman" w:hAnsi="Consolas" w:cs="Times New Roman"/>
+          <w:color w:val="4EC9B0"/>
+          <w:kern w:val="0"/>
+          <w:sz w:val="21"/>
+          <w:szCs w:val="21"/>
+          <w:lang w:eastAsia="pt-BR"/>
+          <w14:ligatures w14:val="none"/>
+        </w:rPr>
+        <w:t>Container</w:t>
+      </w:r>
+      <w:r>
+        <w:rPr>
+          <w:rFonts w:ascii="Consolas" w:eastAsia="Times New Roman" w:hAnsi="Consolas" w:cs="Times New Roman"/>
+          <w:color w:val="D4D4D4"/>
+          <w:kern w:val="0"/>
+          <w:sz w:val="21"/>
+          <w:szCs w:val="21"/>
+          <w:lang w:eastAsia="pt-BR"/>
+          <w14:ligatures w14:val="none"/>
+        </w:rPr>
+        <w:t xml:space="preserve"> </w:t>
+      </w:r>
+      <w:proofErr w:type="spellStart"/>
+      <w:r>
+        <w:rPr>
+          <w:rFonts w:ascii="Consolas" w:eastAsia="Times New Roman" w:hAnsi="Consolas" w:cs="Times New Roman"/>
+          <w:color w:val="9CDCFE"/>
+          <w:kern w:val="0"/>
+          <w:sz w:val="21"/>
+          <w:szCs w:val="21"/>
+          <w:lang w:eastAsia="pt-BR"/>
+          <w14:ligatures w14:val="none"/>
+        </w:rPr>
+        <w:t>myValue</w:t>
+      </w:r>
+      <w:proofErr w:type="spellEnd"/>
+      <w:r>
+        <w:rPr>
+          <w:rFonts w:ascii="Consolas" w:eastAsia="Times New Roman" w:hAnsi="Consolas" w:cs="Times New Roman"/>
+          <w:color w:val="D4D4D4"/>
+          <w:kern w:val="0"/>
+          <w:sz w:val="21"/>
+          <w:szCs w:val="21"/>
+          <w:lang w:eastAsia="pt-BR"/>
+          <w14:ligatures w14:val="none"/>
+        </w:rPr>
+        <w:t>=</w:t>
+      </w:r>
+      <w:r>
+        <w:rPr>
+          <w:rFonts w:ascii="Consolas" w:eastAsia="Times New Roman" w:hAnsi="Consolas" w:cs="Times New Roman"/>
+          <w:color w:val="CE9178"/>
+          <w:kern w:val="0"/>
+          <w:sz w:val="21"/>
+          <w:szCs w:val="21"/>
+          <w:lang w:eastAsia="pt-BR"/>
+          <w14:ligatures w14:val="none"/>
+        </w:rPr>
+        <w:t>"</w:t>
+      </w:r>
+      <w:proofErr w:type="spellStart"/>
+      <w:r>
+        <w:rPr>
+          <w:rFonts w:ascii="Consolas" w:eastAsia="Times New Roman" w:hAnsi="Consolas" w:cs="Times New Roman"/>
+          <w:color w:val="CE9178"/>
+          <w:kern w:val="0"/>
+          <w:sz w:val="21"/>
+          <w:szCs w:val="21"/>
+          <w:lang w:eastAsia="pt-BR"/>
+          <w14:ligatures w14:val="none"/>
+        </w:rPr>
+        <w:t>testing</w:t>
+      </w:r>
+      <w:proofErr w:type="spellEnd"/>
+      <w:r>
+        <w:rPr>
+          <w:rFonts w:ascii="Consolas" w:eastAsia="Times New Roman" w:hAnsi="Consolas" w:cs="Times New Roman"/>
+          <w:color w:val="CE9178"/>
+          <w:kern w:val="0"/>
+          <w:sz w:val="21"/>
+          <w:szCs w:val="21"/>
+          <w:lang w:eastAsia="pt-BR"/>
+          <w14:ligatures w14:val="none"/>
+        </w:rPr>
+        <w:t>"</w:t>
+      </w:r>
+      <w:r>
+        <w:rPr>
+          <w:rFonts w:ascii="Consolas" w:eastAsia="Times New Roman" w:hAnsi="Consolas" w:cs="Times New Roman"/>
+          <w:color w:val="808080"/>
+          <w:kern w:val="0"/>
+          <w:sz w:val="21"/>
+          <w:szCs w:val="21"/>
+          <w:lang w:eastAsia="pt-BR"/>
+          <w14:ligatures w14:val="none"/>
+        </w:rPr>
+        <w:t>&gt;</w:t>
+      </w:r>
+    </w:p>
+    <w:p>
+      <w:pPr>
+        <w:shd w:val="clear" w:color="auto" w:fill="1E1E1E"/>
+        <w:spacing w:after="0" w:line="285" w:lineRule="atLeast"/>
+        <w:rPr>
+          <w:rFonts w:ascii="Consolas" w:eastAsia="Times New Roman" w:hAnsi="Consolas" w:cs="Times New Roman"/>
+          <w:color w:val="D4D4D4"/>
+          <w:kern w:val="0"/>
+          <w:sz w:val="21"/>
+          <w:szCs w:val="21"/>
+          <w:lang w:eastAsia="pt-BR"/>
+          <w14:ligatures w14:val="none"/>
+        </w:rPr>
+      </w:pPr>
+      <w:r>
+        <w:rPr>
+          <w:rFonts w:ascii="Consolas" w:eastAsia="Times New Roman" w:hAnsi="Consolas" w:cs="Times New Roman"/>
+          <w:color w:val="D4D4D4"/>
+          <w:kern w:val="0"/>
+          <w:sz w:val="21"/>
+          <w:szCs w:val="21"/>
+          <w:lang w:eastAsia="pt-BR"/>
+          <w14:ligatures w14:val="none"/>
+        </w:rPr>
+        <w:t xml:space="preserve">        </w:t>
+      </w:r>
+      <w:r>
+        <w:rPr>
+          <w:rFonts w:ascii="Consolas" w:eastAsia="Times New Roman" w:hAnsi="Consolas" w:cs="Times New Roman"/>
+          <w:color w:val="808080"/>
+          <w:kern w:val="0"/>
+          <w:sz w:val="21"/>
+          <w:szCs w:val="21"/>
+          <w:lang w:eastAsia="pt-BR"/>
+          <w14:ligatures w14:val="none"/>
+        </w:rPr>
+        <w:t>&lt;</w:t>
+      </w:r>
+      <w:r>
+        <w:rPr>
+          <w:rFonts w:ascii="Consolas" w:eastAsia="Times New Roman" w:hAnsi="Consolas" w:cs="Times New Roman"/>
+          <w:color w:val="569CD6"/>
+          <w:kern w:val="0"/>
+          <w:sz w:val="21"/>
+          <w:szCs w:val="21"/>
+          <w:lang w:eastAsia="pt-BR"/>
+          <w14:ligatures w14:val="none"/>
+        </w:rPr>
+        <w:t>p</w:t>
+      </w:r>
+      <w:r>
+        <w:rPr>
+          <w:rFonts w:ascii="Consolas" w:eastAsia="Times New Roman" w:hAnsi="Consolas" w:cs="Times New Roman"/>
+          <w:color w:val="808080"/>
+          <w:kern w:val="0"/>
+          <w:sz w:val="21"/>
+          <w:szCs w:val="21"/>
+          <w:lang w:eastAsia="pt-BR"/>
+          <w14:ligatures w14:val="none"/>
+        </w:rPr>
+        <w:t>&gt;&lt;</w:t>
+      </w:r>
+      <w:proofErr w:type="spellStart"/>
+      <w:r>
+        <w:rPr>
+          <w:rFonts w:ascii="Consolas" w:eastAsia="Times New Roman" w:hAnsi="Consolas" w:cs="Times New Roman"/>
+          <w:color w:val="569CD6"/>
+          <w:kern w:val="0"/>
+          <w:sz w:val="21"/>
+          <w:szCs w:val="21"/>
+          <w:lang w:eastAsia="pt-BR"/>
+          <w14:ligatures w14:val="none"/>
+        </w:rPr>
+        <w:t>strong</w:t>
+      </w:r>
+      <w:proofErr w:type="spellEnd"/>
+      <w:r>
+        <w:rPr>
+          <w:rFonts w:ascii="Consolas" w:eastAsia="Times New Roman" w:hAnsi="Consolas" w:cs="Times New Roman"/>
+          <w:color w:val="808080"/>
+          <w:kern w:val="0"/>
+          <w:sz w:val="21"/>
+          <w:szCs w:val="21"/>
+          <w:lang w:eastAsia="pt-BR"/>
+          <w14:ligatures w14:val="none"/>
+        </w:rPr>
+        <w:t>&gt;</w:t>
+      </w:r>
+      <w:r>
+        <w:rPr>
+          <w:rFonts w:ascii="Consolas" w:eastAsia="Times New Roman" w:hAnsi="Consolas" w:cs="Times New Roman"/>
+          <w:color w:val="D4D4D4"/>
+          <w:kern w:val="0"/>
+          <w:sz w:val="21"/>
+          <w:szCs w:val="21"/>
+          <w:lang w:eastAsia="pt-BR"/>
+          <w14:ligatures w14:val="none"/>
+        </w:rPr>
+        <w:t>E este é o conteúdo</w:t>
+      </w:r>
+      <w:r>
+        <w:rPr>
+          <w:rFonts w:ascii="Consolas" w:eastAsia="Times New Roman" w:hAnsi="Consolas" w:cs="Times New Roman"/>
+          <w:color w:val="808080"/>
+          <w:kern w:val="0"/>
+          <w:sz w:val="21"/>
+          <w:szCs w:val="21"/>
+          <w:lang w:eastAsia="pt-BR"/>
+          <w14:ligatures w14:val="none"/>
+        </w:rPr>
+        <w:t>&lt;/</w:t>
+      </w:r>
+      <w:proofErr w:type="spellStart"/>
+      <w:r>
+        <w:rPr>
+          <w:rFonts w:ascii="Consolas" w:eastAsia="Times New Roman" w:hAnsi="Consolas" w:cs="Times New Roman"/>
+          <w:color w:val="569CD6"/>
+          <w:kern w:val="0"/>
+          <w:sz w:val="21"/>
+          <w:szCs w:val="21"/>
+          <w:lang w:eastAsia="pt-BR"/>
+          <w14:ligatures w14:val="none"/>
+        </w:rPr>
+        <w:t>strong</w:t>
+      </w:r>
+      <w:proofErr w:type="spellEnd"/>
+      <w:r>
+        <w:rPr>
+          <w:rFonts w:ascii="Consolas" w:eastAsia="Times New Roman" w:hAnsi="Consolas" w:cs="Times New Roman"/>
+          <w:color w:val="808080"/>
+          <w:kern w:val="0"/>
+          <w:sz w:val="21"/>
+          <w:szCs w:val="21"/>
+          <w:lang w:eastAsia="pt-BR"/>
+          <w14:ligatures w14:val="none"/>
+        </w:rPr>
+        <w:t>&gt;&lt;/</w:t>
+      </w:r>
+      <w:r>
+        <w:rPr>
+          <w:rFonts w:ascii="Consolas" w:eastAsia="Times New Roman" w:hAnsi="Consolas" w:cs="Times New Roman"/>
+          <w:color w:val="569CD6"/>
+          <w:kern w:val="0"/>
+          <w:sz w:val="21"/>
+          <w:szCs w:val="21"/>
+          <w:lang w:eastAsia="pt-BR"/>
+          <w14:ligatures w14:val="none"/>
+        </w:rPr>
+        <w:t>p</w:t>
+      </w:r>
+      <w:r>
+        <w:rPr>
+          <w:rFonts w:ascii="Consolas" w:eastAsia="Times New Roman" w:hAnsi="Consolas" w:cs="Times New Roman"/>
+          <w:color w:val="808080"/>
+          <w:kern w:val="0"/>
+          <w:sz w:val="21"/>
+          <w:szCs w:val="21"/>
+          <w:lang w:eastAsia="pt-BR"/>
+          <w14:ligatures w14:val="none"/>
+        </w:rPr>
+        <w:t>&gt;</w:t>
+      </w:r>
+    </w:p>
+    <w:p>
+      <w:pPr>
+        <w:shd w:val="clear" w:color="auto" w:fill="1E1E1E"/>
+        <w:spacing w:after="0" w:line="285" w:lineRule="atLeast"/>
+        <w:rPr>
+          <w:rFonts w:ascii="Consolas" w:eastAsia="Times New Roman" w:hAnsi="Consolas" w:cs="Times New Roman"/>
+          <w:color w:val="D4D4D4"/>
+          <w:kern w:val="0"/>
+          <w:sz w:val="21"/>
+          <w:szCs w:val="21"/>
+          <w:lang w:eastAsia="pt-BR"/>
+          <w14:ligatures w14:val="none"/>
+        </w:rPr>
+      </w:pPr>
+      <w:r>
+        <w:rPr>
+          <w:rFonts w:ascii="Consolas" w:eastAsia="Times New Roman" w:hAnsi="Consolas" w:cs="Times New Roman"/>
+          <w:color w:val="D4D4D4"/>
+          <w:kern w:val="0"/>
+          <w:sz w:val="21"/>
+          <w:szCs w:val="21"/>
+          <w:lang w:eastAsia="pt-BR"/>
+          <w14:ligatures w14:val="none"/>
+        </w:rPr>
+        <w:t xml:space="preserve">      </w:t>
+      </w:r>
+      <w:r>
+        <w:rPr>
+          <w:rFonts w:ascii="Consolas" w:eastAsia="Times New Roman" w:hAnsi="Consolas" w:cs="Times New Roman"/>
+          <w:color w:val="808080"/>
+          <w:kern w:val="0"/>
+          <w:sz w:val="21"/>
+          <w:szCs w:val="21"/>
+          <w:lang w:eastAsia="pt-BR"/>
+          <w14:ligatures w14:val="none"/>
+        </w:rPr>
+        <w:t>&lt;/</w:t>
+      </w:r>
+      <w:r>
+        <w:rPr>
+          <w:rFonts w:ascii="Consolas" w:eastAsia="Times New Roman" w:hAnsi="Consolas" w:cs="Times New Roman"/>
+          <w:color w:val="4EC9B0"/>
+          <w:kern w:val="0"/>
+          <w:sz w:val="21"/>
+          <w:szCs w:val="21"/>
+          <w:lang w:eastAsia="pt-BR"/>
+          <w14:ligatures w14:val="none"/>
+        </w:rPr>
+        <w:t>Container</w:t>
+      </w:r>
+      <w:r>
+        <w:rPr>
+          <w:rFonts w:ascii="Consolas" w:eastAsia="Times New Roman" w:hAnsi="Consolas" w:cs="Times New Roman"/>
+          <w:color w:val="808080"/>
+          <w:kern w:val="0"/>
+          <w:sz w:val="21"/>
+          <w:szCs w:val="21"/>
+          <w:lang w:eastAsia="pt-BR"/>
+          <w14:ligatures w14:val="none"/>
+        </w:rPr>
+        <w:t>&gt;&lt;</w:t>
+      </w:r>
+      <w:r>
+        <w:rPr>
+          <w:rFonts w:ascii="Consolas" w:eastAsia="Times New Roman" w:hAnsi="Consolas" w:cs="Times New Roman"/>
+          <w:color w:val="4EC9B0"/>
+          <w:kern w:val="0"/>
+          <w:sz w:val="21"/>
+          <w:szCs w:val="21"/>
+          <w:lang w:eastAsia="pt-BR"/>
+          <w14:ligatures w14:val="none"/>
+        </w:rPr>
+        <w:t>Container</w:t>
+      </w:r>
+      <w:r>
+        <w:rPr>
+          <w:rFonts w:ascii="Consolas" w:eastAsia="Times New Roman" w:hAnsi="Consolas" w:cs="Times New Roman"/>
+          <w:color w:val="D4D4D4"/>
+          <w:kern w:val="0"/>
+          <w:sz w:val="21"/>
+          <w:szCs w:val="21"/>
+          <w:lang w:eastAsia="pt-BR"/>
+          <w14:ligatures w14:val="none"/>
+        </w:rPr>
+        <w:t xml:space="preserve"> </w:t>
+      </w:r>
+      <w:proofErr w:type="spellStart"/>
+      <w:r>
+        <w:rPr>
+          <w:rFonts w:ascii="Consolas" w:eastAsia="Times New Roman" w:hAnsi="Consolas" w:cs="Times New Roman"/>
+          <w:color w:val="9CDCFE"/>
+          <w:kern w:val="0"/>
+          <w:sz w:val="21"/>
+          <w:szCs w:val="21"/>
+          <w:lang w:eastAsia="pt-BR"/>
+          <w14:ligatures w14:val="none"/>
+        </w:rPr>
+        <w:t>myValue</w:t>
+      </w:r>
+      <w:proofErr w:type="spellEnd"/>
+      <w:r>
+        <w:rPr>
+          <w:rFonts w:ascii="Consolas" w:eastAsia="Times New Roman" w:hAnsi="Consolas" w:cs="Times New Roman"/>
+          <w:color w:val="D4D4D4"/>
+          <w:kern w:val="0"/>
+          <w:sz w:val="21"/>
+          <w:szCs w:val="21"/>
+          <w:lang w:eastAsia="pt-BR"/>
+          <w14:ligatures w14:val="none"/>
+        </w:rPr>
+        <w:t>=</w:t>
+      </w:r>
+      <w:r>
+        <w:rPr>
+          <w:rFonts w:ascii="Consolas" w:eastAsia="Times New Roman" w:hAnsi="Consolas" w:cs="Times New Roman"/>
+          <w:color w:val="CE9178"/>
+          <w:kern w:val="0"/>
+          <w:sz w:val="21"/>
+          <w:szCs w:val="21"/>
+          <w:lang w:eastAsia="pt-BR"/>
+          <w14:ligatures w14:val="none"/>
+        </w:rPr>
+        <w:t>"</w:t>
+      </w:r>
+      <w:proofErr w:type="spellStart"/>
+      <w:r>
+        <w:rPr>
+          <w:rFonts w:ascii="Consolas" w:eastAsia="Times New Roman" w:hAnsi="Consolas" w:cs="Times New Roman"/>
+          <w:color w:val="CE9178"/>
+          <w:kern w:val="0"/>
+          <w:sz w:val="21"/>
+          <w:szCs w:val="21"/>
+          <w:lang w:eastAsia="pt-BR"/>
+          <w14:ligatures w14:val="none"/>
+        </w:rPr>
+        <w:t>testing</w:t>
+      </w:r>
+      <w:proofErr w:type="spellEnd"/>
+      <w:r>
+        <w:rPr>
+          <w:rFonts w:ascii="Consolas" w:eastAsia="Times New Roman" w:hAnsi="Consolas" w:cs="Times New Roman"/>
+          <w:color w:val="CE9178"/>
+          <w:kern w:val="0"/>
+          <w:sz w:val="21"/>
+          <w:szCs w:val="21"/>
+          <w:lang w:eastAsia="pt-BR"/>
+          <w14:ligatures w14:val="none"/>
+        </w:rPr>
+        <w:t xml:space="preserve"> 2"</w:t>
+      </w:r>
+      <w:r>
+        <w:rPr>
+          <w:rFonts w:ascii="Consolas" w:eastAsia="Times New Roman" w:hAnsi="Consolas" w:cs="Times New Roman"/>
+          <w:color w:val="808080"/>
+          <w:kern w:val="0"/>
+          <w:sz w:val="21"/>
+          <w:szCs w:val="21"/>
+          <w:lang w:eastAsia="pt-BR"/>
+          <w14:ligatures w14:val="none"/>
+        </w:rPr>
+        <w:t>&gt;</w:t>
+      </w:r>
+    </w:p>
+    <w:p>
+      <w:pPr>
+        <w:shd w:val="clear" w:color="auto" w:fill="1E1E1E"/>
+        <w:spacing w:after="0" w:line="285" w:lineRule="atLeast"/>
+        <w:rPr>
+          <w:rFonts w:ascii="Consolas" w:eastAsia="Times New Roman" w:hAnsi="Consolas" w:cs="Times New Roman"/>
+          <w:color w:val="D4D4D4"/>
+          <w:kern w:val="0"/>
+          <w:sz w:val="21"/>
+          <w:szCs w:val="21"/>
+          <w:lang w:eastAsia="pt-BR"/>
+          <w14:ligatures w14:val="none"/>
+        </w:rPr>
+      </w:pPr>
+      <w:r>
+        <w:rPr>
+          <w:rFonts w:ascii="Consolas" w:eastAsia="Times New Roman" w:hAnsi="Consolas" w:cs="Times New Roman"/>
+          <w:color w:val="D4D4D4"/>
+          <w:kern w:val="0"/>
+          <w:sz w:val="21"/>
+          <w:szCs w:val="21"/>
+          <w:lang w:eastAsia="pt-BR"/>
+          <w14:ligatures w14:val="none"/>
+        </w:rPr>
+        <w:t xml:space="preserve">        </w:t>
+      </w:r>
+      <w:r>
+        <w:rPr>
+          <w:rFonts w:ascii="Consolas" w:eastAsia="Times New Roman" w:hAnsi="Consolas" w:cs="Times New Roman"/>
+          <w:color w:val="808080"/>
+          <w:kern w:val="0"/>
+          <w:sz w:val="21"/>
+          <w:szCs w:val="21"/>
+          <w:lang w:eastAsia="pt-BR"/>
+          <w14:ligatures w14:val="none"/>
+        </w:rPr>
+        <w:t>&lt;</w:t>
+      </w:r>
+      <w:r>
+        <w:rPr>
+          <w:rFonts w:ascii="Consolas" w:eastAsia="Times New Roman" w:hAnsi="Consolas" w:cs="Times New Roman"/>
+          <w:color w:val="569CD6"/>
+          <w:kern w:val="0"/>
+          <w:sz w:val="21"/>
+          <w:szCs w:val="21"/>
+          <w:lang w:eastAsia="pt-BR"/>
+          <w14:ligatures w14:val="none"/>
+        </w:rPr>
+        <w:t>h5</w:t>
+      </w:r>
+      <w:r>
+        <w:rPr>
+          <w:rFonts w:ascii="Consolas" w:eastAsia="Times New Roman" w:hAnsi="Consolas" w:cs="Times New Roman"/>
+          <w:color w:val="808080"/>
+          <w:kern w:val="0"/>
+          <w:sz w:val="21"/>
+          <w:szCs w:val="21"/>
+          <w:lang w:eastAsia="pt-BR"/>
+          <w14:ligatures w14:val="none"/>
+        </w:rPr>
+        <w:t>&gt;</w:t>
+      </w:r>
+      <w:r>
+        <w:rPr>
+          <w:rFonts w:ascii="Consolas" w:eastAsia="Times New Roman" w:hAnsi="Consolas" w:cs="Times New Roman"/>
+          <w:color w:val="D4D4D4"/>
+          <w:kern w:val="0"/>
+          <w:sz w:val="21"/>
+          <w:szCs w:val="21"/>
+          <w:lang w:eastAsia="pt-BR"/>
+          <w14:ligatures w14:val="none"/>
+        </w:rPr>
+        <w:t>Testando o container</w:t>
+      </w:r>
+      <w:r>
+        <w:rPr>
+          <w:rFonts w:ascii="Consolas" w:eastAsia="Times New Roman" w:hAnsi="Consolas" w:cs="Times New Roman"/>
+          <w:color w:val="808080"/>
+          <w:kern w:val="0"/>
+          <w:sz w:val="21"/>
+          <w:szCs w:val="21"/>
+          <w:lang w:eastAsia="pt-BR"/>
+          <w14:ligatures w14:val="none"/>
+        </w:rPr>
+        <w:t>&lt;/</w:t>
+      </w:r>
+      <w:r>
+        <w:rPr>
+          <w:rFonts w:ascii="Consolas" w:eastAsia="Times New Roman" w:hAnsi="Consolas" w:cs="Times New Roman"/>
+          <w:color w:val="569CD6"/>
+          <w:kern w:val="0"/>
+          <w:sz w:val="21"/>
+          <w:szCs w:val="21"/>
+          <w:lang w:eastAsia="pt-BR"/>
+          <w14:ligatures w14:val="none"/>
+        </w:rPr>
+        <w:t>h5</w:t>
+      </w:r>
+      <w:r>
+        <w:rPr>
+          <w:rFonts w:ascii="Consolas" w:eastAsia="Times New Roman" w:hAnsi="Consolas" w:cs="Times New Roman"/>
+          <w:color w:val="808080"/>
+          <w:kern w:val="0"/>
+          <w:sz w:val="21"/>
+          <w:szCs w:val="21"/>
+          <w:lang w:eastAsia="pt-BR"/>
+          <w14:ligatures w14:val="none"/>
+        </w:rPr>
+        <w:t>&gt;</w:t>
+      </w:r>
+    </w:p>
+    <w:p>
+      <w:pPr>
+        <w:shd w:val="clear" w:color="auto" w:fill="1E1E1E"/>
+        <w:spacing w:after="0" w:line="285" w:lineRule="atLeast"/>
+        <w:rPr>
+          <w:rFonts w:ascii="Consolas" w:eastAsia="Times New Roman" w:hAnsi="Consolas" w:cs="Times New Roman"/>
+          <w:color w:val="D4D4D4"/>
+          <w:kern w:val="0"/>
+          <w:sz w:val="21"/>
+          <w:szCs w:val="21"/>
+          <w:lang w:eastAsia="pt-BR"/>
+          <w14:ligatures w14:val="none"/>
+        </w:rPr>
+      </w:pPr>
+      <w:r>
+        <w:rPr>
+          <w:rFonts w:ascii="Consolas" w:eastAsia="Times New Roman" w:hAnsi="Consolas" w:cs="Times New Roman"/>
+          <w:color w:val="D4D4D4"/>
+          <w:kern w:val="0"/>
+          <w:sz w:val="21"/>
+          <w:szCs w:val="21"/>
+          <w:lang w:eastAsia="pt-BR"/>
+          <w14:ligatures w14:val="none"/>
+        </w:rPr>
+        <w:t xml:space="preserve">      </w:t>
+      </w:r>
+      <w:r>
+        <w:rPr>
+          <w:rFonts w:ascii="Consolas" w:eastAsia="Times New Roman" w:hAnsi="Consolas" w:cs="Times New Roman"/>
+          <w:color w:val="808080"/>
+          <w:kern w:val="0"/>
+          <w:sz w:val="21"/>
+          <w:szCs w:val="21"/>
+          <w:lang w:eastAsia="pt-BR"/>
+          <w14:ligatures w14:val="none"/>
+        </w:rPr>
+        <w:t>&lt;/</w:t>
+      </w:r>
+      <w:r>
+        <w:rPr>
+          <w:rFonts w:ascii="Consolas" w:eastAsia="Times New Roman" w:hAnsi="Consolas" w:cs="Times New Roman"/>
+          <w:color w:val="4EC9B0"/>
+          <w:kern w:val="0"/>
+          <w:sz w:val="21"/>
+          <w:szCs w:val="21"/>
+          <w:lang w:eastAsia="pt-BR"/>
+          <w14:ligatures w14:val="none"/>
+        </w:rPr>
+        <w:t>Container</w:t>
+      </w:r>
+      <w:r>
+        <w:rPr>
+          <w:rFonts w:ascii="Consolas" w:eastAsia="Times New Roman" w:hAnsi="Consolas" w:cs="Times New Roman"/>
+          <w:color w:val="808080"/>
+          <w:kern w:val="0"/>
+          <w:sz w:val="21"/>
+          <w:szCs w:val="21"/>
+          <w:lang w:eastAsia="pt-BR"/>
+          <w14:ligatures w14:val="none"/>
+        </w:rPr>
+        <w:t>&gt;</w:t>
+      </w:r>
+    </w:p>
+    <w:p>
+      <w:pPr>
+        <w:tabs>
+          <w:tab w:val="left" w:pos="3206"/>
+        </w:tabs>
+        <w:jc w:val="both"/>
+        <w:rPr>
+          <w:rFonts w:ascii="Arial" w:hAnsi="Arial" w:cs="Arial"/>
+          <w:color w:val="000000" w:themeColor="text1"/>
+          <w:sz w:val="24"/>
+          <w:szCs w:val="24"/>
+          <w:lang w:eastAsia="pt-BR"/>
+        </w:rPr>
+      </w:pPr>
     </w:p>
     <w:sectPr>
       <w:pgSz w:w="11906" w:h="16838"/>
@@ -31429,6 +33361,92 @@
     </w:lvl>
   </w:abstractNum>
   <w:abstractNum w:abstractNumId="16" w15:restartNumberingAfterBreak="0">
+    <w:nsid w:val="4A030DAE"/>
+    <w:multiLevelType w:val="hybridMultilevel"/>
+    <w:tmpl w:val="1586259E"/>
+    <w:lvl w:ilvl="0" w:tplc="0416000F">
+      <w:start w:val="1"/>
+      <w:numFmt w:val="decimal"/>
+      <w:lvlText w:val="%1."/>
+      <w:lvlJc w:val="left"/>
+      <w:pPr>
+        <w:ind w:left="720" w:hanging="360"/>
+      </w:pPr>
+    </w:lvl>
+    <w:lvl w:ilvl="1" w:tplc="04160019" w:tentative="1">
+      <w:start w:val="1"/>
+      <w:numFmt w:val="lowerLetter"/>
+      <w:lvlText w:val="%2."/>
+      <w:lvlJc w:val="left"/>
+      <w:pPr>
+        <w:ind w:left="1440" w:hanging="360"/>
+      </w:pPr>
+    </w:lvl>
+    <w:lvl w:ilvl="2" w:tplc="0416001B" w:tentative="1">
+      <w:start w:val="1"/>
+      <w:numFmt w:val="lowerRoman"/>
+      <w:lvlText w:val="%3."/>
+      <w:lvlJc w:val="right"/>
+      <w:pPr>
+        <w:ind w:left="2160" w:hanging="180"/>
+      </w:pPr>
+    </w:lvl>
+    <w:lvl w:ilvl="3" w:tplc="0416000F" w:tentative="1">
+      <w:start w:val="1"/>
+      <w:numFmt w:val="decimal"/>
+      <w:lvlText w:val="%4."/>
+      <w:lvlJc w:val="left"/>
+      <w:pPr>
+        <w:ind w:left="2880" w:hanging="360"/>
+      </w:pPr>
+    </w:lvl>
+    <w:lvl w:ilvl="4" w:tplc="04160019" w:tentative="1">
+      <w:start w:val="1"/>
+      <w:numFmt w:val="lowerLetter"/>
+      <w:lvlText w:val="%5."/>
+      <w:lvlJc w:val="left"/>
+      <w:pPr>
+        <w:ind w:left="3600" w:hanging="360"/>
+      </w:pPr>
+    </w:lvl>
+    <w:lvl w:ilvl="5" w:tplc="0416001B" w:tentative="1">
+      <w:start w:val="1"/>
+      <w:numFmt w:val="lowerRoman"/>
+      <w:lvlText w:val="%6."/>
+      <w:lvlJc w:val="right"/>
+      <w:pPr>
+        <w:ind w:left="4320" w:hanging="180"/>
+      </w:pPr>
+    </w:lvl>
+    <w:lvl w:ilvl="6" w:tplc="0416000F" w:tentative="1">
+      <w:start w:val="1"/>
+      <w:numFmt w:val="decimal"/>
+      <w:lvlText w:val="%7."/>
+      <w:lvlJc w:val="left"/>
+      <w:pPr>
+        <w:ind w:left="5040" w:hanging="360"/>
+      </w:pPr>
+    </w:lvl>
+    <w:lvl w:ilvl="7" w:tplc="04160019" w:tentative="1">
+      <w:start w:val="1"/>
+      <w:numFmt w:val="lowerLetter"/>
+      <w:lvlText w:val="%8."/>
+      <w:lvlJc w:val="left"/>
+      <w:pPr>
+        <w:ind w:left="5760" w:hanging="360"/>
+      </w:pPr>
+    </w:lvl>
+    <w:lvl w:ilvl="8" w:tplc="0416001B" w:tentative="1">
+      <w:start w:val="1"/>
+      <w:numFmt w:val="lowerRoman"/>
+      <w:lvlText w:val="%9."/>
+      <w:lvlJc w:val="right"/>
+      <w:pPr>
+        <w:ind w:left="6480" w:hanging="180"/>
+      </w:pPr>
+    </w:lvl>
+  </w:abstractNum>
+  <w:abstractNum w:abstractNumId="17" w15:restartNumberingAfterBreak="0">
     <w:nsid w:val="4D377E2E"/>
     <w:multiLevelType w:val="multilevel"/>
     <w:tmpl w:val="F392B076"/>
@@ -31541,7 +33559,7 @@
       </w:pPr>
     </w:lvl>
   </w:abstractNum>
-  <w:abstractNum w:abstractNumId="17" w15:restartNumberingAfterBreak="0">
+  <w:abstractNum w:abstractNumId="18" w15:restartNumberingAfterBreak="0">
     <w:nsid w:val="4DC40F7C"/>
     <w:multiLevelType w:val="hybridMultilevel"/>
     <w:tmpl w:val="8EA8398C"/>
@@ -31627,7 +33645,7 @@
       </w:pPr>
     </w:lvl>
   </w:abstractNum>
-  <w:abstractNum w:abstractNumId="18" w15:restartNumberingAfterBreak="0">
+  <w:abstractNum w:abstractNumId="19" w15:restartNumberingAfterBreak="0">
     <w:nsid w:val="50A63AE6"/>
     <w:multiLevelType w:val="hybridMultilevel"/>
     <w:tmpl w:val="8E14F95C"/>
@@ -31713,7 +33731,7 @@
       </w:pPr>
     </w:lvl>
   </w:abstractNum>
-  <w:abstractNum w:abstractNumId="19" w15:restartNumberingAfterBreak="0">
+  <w:abstractNum w:abstractNumId="20" w15:restartNumberingAfterBreak="0">
     <w:nsid w:val="58DE7BF2"/>
     <w:multiLevelType w:val="multilevel"/>
     <w:tmpl w:val="87FAF658"/>
@@ -31831,7 +33849,7 @@
       </w:rPr>
     </w:lvl>
   </w:abstractNum>
-  <w:abstractNum w:abstractNumId="20" w15:restartNumberingAfterBreak="0">
+  <w:abstractNum w:abstractNumId="21" w15:restartNumberingAfterBreak="0">
     <w:nsid w:val="5F087391"/>
     <w:multiLevelType w:val="multilevel"/>
     <w:tmpl w:val="B15C9878"/>
@@ -31946,7 +33964,7 @@
       </w:rPr>
     </w:lvl>
   </w:abstractNum>
-  <w:abstractNum w:abstractNumId="21" w15:restartNumberingAfterBreak="0">
+  <w:abstractNum w:abstractNumId="22" w15:restartNumberingAfterBreak="0">
     <w:nsid w:val="61D62A97"/>
     <w:multiLevelType w:val="multilevel"/>
     <w:tmpl w:val="4030FEF0"/>
@@ -32059,7 +34077,7 @@
       </w:rPr>
     </w:lvl>
   </w:abstractNum>
-  <w:abstractNum w:abstractNumId="22" w15:restartNumberingAfterBreak="0">
+  <w:abstractNum w:abstractNumId="23" w15:restartNumberingAfterBreak="0">
     <w:nsid w:val="6584411D"/>
     <w:multiLevelType w:val="hybridMultilevel"/>
     <w:tmpl w:val="D99AAC02"/>
@@ -32149,7 +34167,7 @@
       </w:pPr>
     </w:lvl>
   </w:abstractNum>
-  <w:abstractNum w:abstractNumId="23" w15:restartNumberingAfterBreak="0">
+  <w:abstractNum w:abstractNumId="24" w15:restartNumberingAfterBreak="0">
     <w:nsid w:val="665E7924"/>
     <w:multiLevelType w:val="hybridMultilevel"/>
     <w:tmpl w:val="4A96CCB0"/>
@@ -32235,7 +34253,7 @@
       </w:pPr>
     </w:lvl>
   </w:abstractNum>
-  <w:abstractNum w:abstractNumId="24" w15:restartNumberingAfterBreak="0">
+  <w:abstractNum w:abstractNumId="25" w15:restartNumberingAfterBreak="0">
     <w:nsid w:val="69CC7734"/>
     <w:multiLevelType w:val="multilevel"/>
     <w:tmpl w:val="C95EC098"/>
@@ -32348,7 +34366,7 @@
       </w:rPr>
     </w:lvl>
   </w:abstractNum>
-  <w:abstractNum w:abstractNumId="25" w15:restartNumberingAfterBreak="0">
+  <w:abstractNum w:abstractNumId="26" w15:restartNumberingAfterBreak="0">
     <w:nsid w:val="6C95600C"/>
     <w:multiLevelType w:val="multilevel"/>
     <w:tmpl w:val="87FAF658"/>
@@ -32466,7 +34484,7 @@
       </w:rPr>
     </w:lvl>
   </w:abstractNum>
-  <w:abstractNum w:abstractNumId="26" w15:restartNumberingAfterBreak="0">
+  <w:abstractNum w:abstractNumId="27" w15:restartNumberingAfterBreak="0">
     <w:nsid w:val="6F851F36"/>
     <w:multiLevelType w:val="hybridMultilevel"/>
     <w:tmpl w:val="1BD4F392"/>
@@ -32552,7 +34570,7 @@
       </w:pPr>
     </w:lvl>
   </w:abstractNum>
-  <w:abstractNum w:abstractNumId="27" w15:restartNumberingAfterBreak="0">
+  <w:abstractNum w:abstractNumId="28" w15:restartNumberingAfterBreak="0">
     <w:nsid w:val="6FCD59D3"/>
     <w:multiLevelType w:val="hybridMultilevel"/>
     <w:tmpl w:val="96FCE1A2"/>
@@ -32638,7 +34656,7 @@
       </w:pPr>
     </w:lvl>
   </w:abstractNum>
-  <w:abstractNum w:abstractNumId="28" w15:restartNumberingAfterBreak="0">
+  <w:abstractNum w:abstractNumId="29" w15:restartNumberingAfterBreak="0">
     <w:nsid w:val="72E21393"/>
     <w:multiLevelType w:val="multilevel"/>
     <w:tmpl w:val="87FAF658"/>
@@ -32756,7 +34774,7 @@
       </w:rPr>
     </w:lvl>
   </w:abstractNum>
-  <w:abstractNum w:abstractNumId="29" w15:restartNumberingAfterBreak="0">
+  <w:abstractNum w:abstractNumId="30" w15:restartNumberingAfterBreak="0">
     <w:nsid w:val="75D240C7"/>
     <w:multiLevelType w:val="hybridMultilevel"/>
     <w:tmpl w:val="A14A01CC"/>
@@ -32842,7 +34860,7 @@
       </w:pPr>
     </w:lvl>
   </w:abstractNum>
-  <w:abstractNum w:abstractNumId="30" w15:restartNumberingAfterBreak="0">
+  <w:abstractNum w:abstractNumId="31" w15:restartNumberingAfterBreak="0">
     <w:nsid w:val="76AD278E"/>
     <w:multiLevelType w:val="multilevel"/>
     <w:tmpl w:val="87FAF658"/>
@@ -32960,7 +34978,7 @@
       </w:rPr>
     </w:lvl>
   </w:abstractNum>
-  <w:abstractNum w:abstractNumId="31" w15:restartNumberingAfterBreak="0">
+  <w:abstractNum w:abstractNumId="32" w15:restartNumberingAfterBreak="0">
     <w:nsid w:val="7DE34EDE"/>
     <w:multiLevelType w:val="multilevel"/>
     <w:tmpl w:val="9BDCE460"/>
@@ -33074,16 +35092,16 @@
     </w:lvl>
   </w:abstractNum>
   <w:num w:numId="1" w16cid:durableId="1130899854">
-    <w:abstractNumId w:val="19"/>
+    <w:abstractNumId w:val="20"/>
   </w:num>
   <w:num w:numId="2" w16cid:durableId="701634951">
-    <w:abstractNumId w:val="28"/>
+    <w:abstractNumId w:val="29"/>
   </w:num>
   <w:num w:numId="3" w16cid:durableId="1473055340">
-    <w:abstractNumId w:val="30"/>
+    <w:abstractNumId w:val="31"/>
   </w:num>
   <w:num w:numId="4" w16cid:durableId="2078043526">
-    <w:abstractNumId w:val="25"/>
+    <w:abstractNumId w:val="26"/>
   </w:num>
   <w:num w:numId="5" w16cid:durableId="1024943112">
     <w:abstractNumId w:val="14"/>
@@ -33092,7 +35110,7 @@
     <w:abstractNumId w:val="3"/>
   </w:num>
   <w:num w:numId="7" w16cid:durableId="1301689682">
-    <w:abstractNumId w:val="17"/>
+    <w:abstractNumId w:val="18"/>
   </w:num>
   <w:num w:numId="8" w16cid:durableId="396981081">
     <w:abstractNumId w:val="6"/>
@@ -33101,34 +35119,34 @@
     <w:abstractNumId w:val="13"/>
   </w:num>
   <w:num w:numId="10" w16cid:durableId="1472400896">
-    <w:abstractNumId w:val="18"/>
+    <w:abstractNumId w:val="19"/>
   </w:num>
   <w:num w:numId="11" w16cid:durableId="1308827541">
     <w:abstractNumId w:val="12"/>
   </w:num>
   <w:num w:numId="12" w16cid:durableId="1278105625">
-    <w:abstractNumId w:val="29"/>
+    <w:abstractNumId w:val="30"/>
   </w:num>
   <w:num w:numId="13" w16cid:durableId="1887137018">
-    <w:abstractNumId w:val="26"/>
+    <w:abstractNumId w:val="27"/>
   </w:num>
   <w:num w:numId="14" w16cid:durableId="337080556">
-    <w:abstractNumId w:val="27"/>
+    <w:abstractNumId w:val="28"/>
   </w:num>
   <w:num w:numId="15" w16cid:durableId="538973913">
     <w:abstractNumId w:val="15"/>
   </w:num>
   <w:num w:numId="16" w16cid:durableId="2084062770">
-    <w:abstractNumId w:val="21"/>
+    <w:abstractNumId w:val="22"/>
   </w:num>
   <w:num w:numId="17" w16cid:durableId="1678968090">
-    <w:abstractNumId w:val="16"/>
+    <w:abstractNumId w:val="17"/>
   </w:num>
   <w:num w:numId="18" w16cid:durableId="468941766">
     <w:abstractNumId w:val="2"/>
   </w:num>
   <w:num w:numId="19" w16cid:durableId="1381785178">
-    <w:abstractNumId w:val="23"/>
+    <w:abstractNumId w:val="24"/>
   </w:num>
   <w:num w:numId="20" w16cid:durableId="620189676">
     <w:abstractNumId w:val="7"/>
@@ -33146,28 +35164,31 @@
     <w:abstractNumId w:val="5"/>
   </w:num>
   <w:num w:numId="25" w16cid:durableId="1840148485">
-    <w:abstractNumId w:val="31"/>
+    <w:abstractNumId w:val="32"/>
   </w:num>
   <w:num w:numId="26" w16cid:durableId="1707679075">
     <w:abstractNumId w:val="1"/>
   </w:num>
   <w:num w:numId="27" w16cid:durableId="98918951">
-    <w:abstractNumId w:val="24"/>
+    <w:abstractNumId w:val="25"/>
   </w:num>
   <w:num w:numId="28" w16cid:durableId="809983483">
     <w:abstractNumId w:val="4"/>
   </w:num>
   <w:num w:numId="29" w16cid:durableId="549076882">
-    <w:abstractNumId w:val="20"/>
+    <w:abstractNumId w:val="21"/>
   </w:num>
   <w:num w:numId="30" w16cid:durableId="2140613435">
     <w:abstractNumId w:val="9"/>
   </w:num>
   <w:num w:numId="31" w16cid:durableId="111823335">
-    <w:abstractNumId w:val="22"/>
+    <w:abstractNumId w:val="23"/>
   </w:num>
   <w:num w:numId="32" w16cid:durableId="534391667">
     <w:abstractNumId w:val="0"/>
+  </w:num>
+  <w:num w:numId="33" w16cid:durableId="668795488">
+    <w:abstractNumId w:val="16"/>
   </w:num>
 </w:numbering>
 </file>

--- a/React.docx
+++ b/React.docx
@@ -31795,6 +31795,1398 @@
         </w:rPr>
       </w:pPr>
     </w:p>
+    <w:p>
+      <w:pPr>
+        <w:pStyle w:val="PargrafodaLista"/>
+        <w:numPr>
+          <w:ilvl w:val="2"/>
+          <w:numId w:val="29"/>
+        </w:numPr>
+        <w:tabs>
+          <w:tab w:val="left" w:pos="3206"/>
+        </w:tabs>
+        <w:jc w:val="both"/>
+        <w:rPr>
+          <w:rFonts w:ascii="Arial" w:hAnsi="Arial" w:cs="Arial"/>
+          <w:b/>
+          <w:bCs/>
+          <w:color w:val="000000" w:themeColor="text1"/>
+          <w:sz w:val="24"/>
+          <w:szCs w:val="24"/>
+          <w:lang w:eastAsia="pt-BR"/>
+        </w:rPr>
+      </w:pPr>
+      <w:r>
+        <w:rPr>
+          <w:rFonts w:ascii="Arial" w:hAnsi="Arial" w:cs="Arial"/>
+          <w:b/>
+          <w:bCs/>
+          <w:color w:val="000000" w:themeColor="text1"/>
+          <w:sz w:val="24"/>
+          <w:szCs w:val="24"/>
+          <w:lang w:eastAsia="pt-BR"/>
+        </w:rPr>
+        <w:t xml:space="preserve">Funções em </w:t>
+      </w:r>
+      <w:proofErr w:type="spellStart"/>
+      <w:r>
+        <w:rPr>
+          <w:rFonts w:ascii="Arial" w:hAnsi="Arial" w:cs="Arial"/>
+          <w:b/>
+          <w:bCs/>
+          <w:color w:val="000000" w:themeColor="text1"/>
+          <w:sz w:val="24"/>
+          <w:szCs w:val="24"/>
+          <w:lang w:eastAsia="pt-BR"/>
+        </w:rPr>
+        <w:t>props</w:t>
+      </w:r>
+      <w:proofErr w:type="spellEnd"/>
+    </w:p>
+    <w:p>
+      <w:pPr>
+        <w:tabs>
+          <w:tab w:val="left" w:pos="3206"/>
+        </w:tabs>
+        <w:jc w:val="both"/>
+        <w:rPr>
+          <w:rFonts w:ascii="Arial" w:hAnsi="Arial" w:cs="Arial"/>
+          <w:b/>
+          <w:bCs/>
+          <w:color w:val="000000" w:themeColor="text1"/>
+          <w:sz w:val="24"/>
+          <w:szCs w:val="24"/>
+          <w:lang w:eastAsia="pt-BR"/>
+        </w:rPr>
+      </w:pPr>
+    </w:p>
+    <w:p>
+      <w:pPr>
+        <w:tabs>
+          <w:tab w:val="left" w:pos="3206"/>
+        </w:tabs>
+        <w:jc w:val="both"/>
+        <w:rPr>
+          <w:rFonts w:ascii="Arial" w:hAnsi="Arial" w:cs="Arial"/>
+          <w:color w:val="000000" w:themeColor="text1"/>
+          <w:sz w:val="24"/>
+          <w:szCs w:val="24"/>
+          <w:lang w:eastAsia="pt-BR"/>
+        </w:rPr>
+      </w:pPr>
+      <w:r>
+        <w:rPr>
+          <w:rFonts w:ascii="Arial" w:hAnsi="Arial" w:cs="Arial"/>
+          <w:color w:val="000000" w:themeColor="text1"/>
+          <w:sz w:val="24"/>
+          <w:szCs w:val="24"/>
+          <w:lang w:eastAsia="pt-BR"/>
+        </w:rPr>
+        <w:t xml:space="preserve">As funções podem ser passadas para as </w:t>
+      </w:r>
+      <w:proofErr w:type="spellStart"/>
+      <w:r>
+        <w:rPr>
+          <w:rFonts w:ascii="Arial" w:hAnsi="Arial" w:cs="Arial"/>
+          <w:color w:val="000000" w:themeColor="text1"/>
+          <w:sz w:val="24"/>
+          <w:szCs w:val="24"/>
+          <w:lang w:eastAsia="pt-BR"/>
+        </w:rPr>
+        <w:t>props</w:t>
+      </w:r>
+      <w:proofErr w:type="spellEnd"/>
+      <w:r>
+        <w:rPr>
+          <w:rFonts w:ascii="Arial" w:hAnsi="Arial" w:cs="Arial"/>
+          <w:color w:val="000000" w:themeColor="text1"/>
+          <w:sz w:val="24"/>
+          <w:szCs w:val="24"/>
+          <w:lang w:eastAsia="pt-BR"/>
+        </w:rPr>
+        <w:t xml:space="preserve"> normalmente, logo, não há diferenciações de valores nas funções. Basta criar a função no componente pai e </w:t>
+      </w:r>
+      <w:r>
+        <w:rPr>
+          <w:rFonts w:ascii="Arial" w:hAnsi="Arial" w:cs="Arial"/>
+          <w:b/>
+          <w:bCs/>
+          <w:color w:val="000000" w:themeColor="text1"/>
+          <w:sz w:val="24"/>
+          <w:szCs w:val="24"/>
+          <w:lang w:eastAsia="pt-BR"/>
+        </w:rPr>
+        <w:t xml:space="preserve">enviar como </w:t>
+      </w:r>
+      <w:proofErr w:type="spellStart"/>
+      <w:r>
+        <w:rPr>
+          <w:rFonts w:ascii="Arial" w:hAnsi="Arial" w:cs="Arial"/>
+          <w:b/>
+          <w:bCs/>
+          <w:color w:val="000000" w:themeColor="text1"/>
+          <w:sz w:val="24"/>
+          <w:szCs w:val="24"/>
+          <w:lang w:eastAsia="pt-BR"/>
+        </w:rPr>
+        <w:t>prop</w:t>
+      </w:r>
+      <w:proofErr w:type="spellEnd"/>
+      <w:r>
+        <w:rPr>
+          <w:rFonts w:ascii="Arial" w:hAnsi="Arial" w:cs="Arial"/>
+          <w:color w:val="000000" w:themeColor="text1"/>
+          <w:sz w:val="24"/>
+          <w:szCs w:val="24"/>
+          <w:lang w:eastAsia="pt-BR"/>
+        </w:rPr>
+        <w:t xml:space="preserve"> para o componente</w:t>
+      </w:r>
+      <w:r>
+        <w:rPr>
+          <w:rFonts w:ascii="Arial" w:hAnsi="Arial" w:cs="Arial"/>
+          <w:color w:val="000000" w:themeColor="text1"/>
+          <w:sz w:val="24"/>
+          <w:szCs w:val="24"/>
+          <w:lang w:eastAsia="pt-BR"/>
+        </w:rPr>
+        <w:t>;</w:t>
+      </w:r>
+    </w:p>
+    <w:p>
+      <w:pPr>
+        <w:tabs>
+          <w:tab w:val="left" w:pos="3206"/>
+        </w:tabs>
+        <w:jc w:val="both"/>
+        <w:rPr>
+          <w:rFonts w:ascii="Arial" w:hAnsi="Arial" w:cs="Arial"/>
+          <w:color w:val="000000" w:themeColor="text1"/>
+          <w:sz w:val="24"/>
+          <w:szCs w:val="24"/>
+          <w:lang w:eastAsia="pt-BR"/>
+        </w:rPr>
+      </w:pPr>
+      <w:r>
+        <w:rPr>
+          <w:rFonts w:ascii="Arial" w:hAnsi="Arial" w:cs="Arial"/>
+          <w:color w:val="000000" w:themeColor="text1"/>
+          <w:sz w:val="24"/>
+          <w:szCs w:val="24"/>
+          <w:lang w:eastAsia="pt-BR"/>
+        </w:rPr>
+        <w:t>No componente filho ela pode ser ativada por um evento, por exemplo.</w:t>
+      </w:r>
+    </w:p>
+    <w:p>
+      <w:pPr>
+        <w:tabs>
+          <w:tab w:val="left" w:pos="3206"/>
+        </w:tabs>
+        <w:jc w:val="both"/>
+        <w:rPr>
+          <w:rFonts w:ascii="Arial" w:hAnsi="Arial" w:cs="Arial"/>
+          <w:color w:val="000000" w:themeColor="text1"/>
+          <w:sz w:val="24"/>
+          <w:szCs w:val="24"/>
+          <w:lang w:eastAsia="pt-BR"/>
+        </w:rPr>
+      </w:pPr>
+    </w:p>
+    <w:p>
+      <w:pPr>
+        <w:tabs>
+          <w:tab w:val="left" w:pos="3206"/>
+        </w:tabs>
+        <w:jc w:val="both"/>
+        <w:rPr>
+          <w:rFonts w:ascii="Arial" w:hAnsi="Arial" w:cs="Arial"/>
+          <w:b/>
+          <w:bCs/>
+          <w:color w:val="000000" w:themeColor="text1"/>
+          <w:sz w:val="24"/>
+          <w:szCs w:val="24"/>
+          <w:lang w:eastAsia="pt-BR"/>
+        </w:rPr>
+      </w:pPr>
+      <w:r>
+        <w:rPr>
+          <w:rFonts w:ascii="Arial" w:hAnsi="Arial" w:cs="Arial"/>
+          <w:b/>
+          <w:bCs/>
+          <w:color w:val="000000" w:themeColor="text1"/>
+          <w:sz w:val="24"/>
+          <w:szCs w:val="24"/>
+          <w:lang w:eastAsia="pt-BR"/>
+        </w:rPr>
+        <w:t>ExecuteFunction.js</w:t>
+      </w:r>
+    </w:p>
+    <w:p>
+      <w:pPr>
+        <w:shd w:val="clear" w:color="auto" w:fill="1E1E1E"/>
+        <w:spacing w:after="0" w:line="285" w:lineRule="atLeast"/>
+        <w:rPr>
+          <w:rFonts w:ascii="Consolas" w:eastAsia="Times New Roman" w:hAnsi="Consolas" w:cs="Times New Roman"/>
+          <w:color w:val="D4D4D4"/>
+          <w:kern w:val="0"/>
+          <w:sz w:val="21"/>
+          <w:szCs w:val="21"/>
+          <w:lang w:eastAsia="pt-BR"/>
+          <w14:ligatures w14:val="none"/>
+        </w:rPr>
+      </w:pPr>
+      <w:proofErr w:type="spellStart"/>
+      <w:r>
+        <w:rPr>
+          <w:rFonts w:ascii="Consolas" w:eastAsia="Times New Roman" w:hAnsi="Consolas" w:cs="Times New Roman"/>
+          <w:color w:val="569CD6"/>
+          <w:kern w:val="0"/>
+          <w:sz w:val="21"/>
+          <w:szCs w:val="21"/>
+          <w:lang w:eastAsia="pt-BR"/>
+          <w14:ligatures w14:val="none"/>
+        </w:rPr>
+        <w:t>const</w:t>
+      </w:r>
+      <w:proofErr w:type="spellEnd"/>
+      <w:r>
+        <w:rPr>
+          <w:rFonts w:ascii="Consolas" w:eastAsia="Times New Roman" w:hAnsi="Consolas" w:cs="Times New Roman"/>
+          <w:color w:val="D4D4D4"/>
+          <w:kern w:val="0"/>
+          <w:sz w:val="21"/>
+          <w:szCs w:val="21"/>
+          <w:lang w:eastAsia="pt-BR"/>
+          <w14:ligatures w14:val="none"/>
+        </w:rPr>
+        <w:t xml:space="preserve"> </w:t>
+      </w:r>
+      <w:proofErr w:type="spellStart"/>
+      <w:r>
+        <w:rPr>
+          <w:rFonts w:ascii="Consolas" w:eastAsia="Times New Roman" w:hAnsi="Consolas" w:cs="Times New Roman"/>
+          <w:color w:val="DCDCAA"/>
+          <w:kern w:val="0"/>
+          <w:sz w:val="21"/>
+          <w:szCs w:val="21"/>
+          <w:lang w:eastAsia="pt-BR"/>
+          <w14:ligatures w14:val="none"/>
+        </w:rPr>
+        <w:t>ExecuteFunction</w:t>
+      </w:r>
+      <w:proofErr w:type="spellEnd"/>
+      <w:r>
+        <w:rPr>
+          <w:rFonts w:ascii="Consolas" w:eastAsia="Times New Roman" w:hAnsi="Consolas" w:cs="Times New Roman"/>
+          <w:color w:val="D4D4D4"/>
+          <w:kern w:val="0"/>
+          <w:sz w:val="21"/>
+          <w:szCs w:val="21"/>
+          <w:lang w:eastAsia="pt-BR"/>
+          <w14:ligatures w14:val="none"/>
+        </w:rPr>
+        <w:t xml:space="preserve"> = ({</w:t>
+      </w:r>
+      <w:proofErr w:type="spellStart"/>
+      <w:r>
+        <w:rPr>
+          <w:rFonts w:ascii="Consolas" w:eastAsia="Times New Roman" w:hAnsi="Consolas" w:cs="Times New Roman"/>
+          <w:color w:val="9CDCFE"/>
+          <w:kern w:val="0"/>
+          <w:sz w:val="21"/>
+          <w:szCs w:val="21"/>
+          <w:lang w:eastAsia="pt-BR"/>
+          <w14:ligatures w14:val="none"/>
+        </w:rPr>
+        <w:t>myFunction</w:t>
+      </w:r>
+      <w:proofErr w:type="spellEnd"/>
+      <w:r>
+        <w:rPr>
+          <w:rFonts w:ascii="Consolas" w:eastAsia="Times New Roman" w:hAnsi="Consolas" w:cs="Times New Roman"/>
+          <w:color w:val="D4D4D4"/>
+          <w:kern w:val="0"/>
+          <w:sz w:val="21"/>
+          <w:szCs w:val="21"/>
+          <w:lang w:eastAsia="pt-BR"/>
+          <w14:ligatures w14:val="none"/>
+        </w:rPr>
+        <w:t xml:space="preserve">}) </w:t>
+      </w:r>
+      <w:r>
+        <w:rPr>
+          <w:rFonts w:ascii="Consolas" w:eastAsia="Times New Roman" w:hAnsi="Consolas" w:cs="Times New Roman"/>
+          <w:color w:val="569CD6"/>
+          <w:kern w:val="0"/>
+          <w:sz w:val="21"/>
+          <w:szCs w:val="21"/>
+          <w:lang w:eastAsia="pt-BR"/>
+          <w14:ligatures w14:val="none"/>
+        </w:rPr>
+        <w:t>=&gt;</w:t>
+      </w:r>
+      <w:r>
+        <w:rPr>
+          <w:rFonts w:ascii="Consolas" w:eastAsia="Times New Roman" w:hAnsi="Consolas" w:cs="Times New Roman"/>
+          <w:color w:val="D4D4D4"/>
+          <w:kern w:val="0"/>
+          <w:sz w:val="21"/>
+          <w:szCs w:val="21"/>
+          <w:lang w:eastAsia="pt-BR"/>
+          <w14:ligatures w14:val="none"/>
+        </w:rPr>
+        <w:t xml:space="preserve"> {</w:t>
+      </w:r>
+    </w:p>
+    <w:p>
+      <w:pPr>
+        <w:shd w:val="clear" w:color="auto" w:fill="1E1E1E"/>
+        <w:spacing w:after="0" w:line="285" w:lineRule="atLeast"/>
+        <w:rPr>
+          <w:rFonts w:ascii="Consolas" w:eastAsia="Times New Roman" w:hAnsi="Consolas" w:cs="Times New Roman"/>
+          <w:color w:val="D4D4D4"/>
+          <w:kern w:val="0"/>
+          <w:sz w:val="21"/>
+          <w:szCs w:val="21"/>
+          <w:lang w:eastAsia="pt-BR"/>
+          <w14:ligatures w14:val="none"/>
+        </w:rPr>
+      </w:pPr>
+      <w:r>
+        <w:rPr>
+          <w:rFonts w:ascii="Consolas" w:eastAsia="Times New Roman" w:hAnsi="Consolas" w:cs="Times New Roman"/>
+          <w:color w:val="D4D4D4"/>
+          <w:kern w:val="0"/>
+          <w:sz w:val="21"/>
+          <w:szCs w:val="21"/>
+          <w:lang w:eastAsia="pt-BR"/>
+          <w14:ligatures w14:val="none"/>
+        </w:rPr>
+        <w:t xml:space="preserve">  </w:t>
+      </w:r>
+      <w:proofErr w:type="spellStart"/>
+      <w:r>
+        <w:rPr>
+          <w:rFonts w:ascii="Consolas" w:eastAsia="Times New Roman" w:hAnsi="Consolas" w:cs="Times New Roman"/>
+          <w:color w:val="C586C0"/>
+          <w:kern w:val="0"/>
+          <w:sz w:val="21"/>
+          <w:szCs w:val="21"/>
+          <w:lang w:eastAsia="pt-BR"/>
+          <w14:ligatures w14:val="none"/>
+        </w:rPr>
+        <w:t>return</w:t>
+      </w:r>
+      <w:proofErr w:type="spellEnd"/>
+      <w:r>
+        <w:rPr>
+          <w:rFonts w:ascii="Consolas" w:eastAsia="Times New Roman" w:hAnsi="Consolas" w:cs="Times New Roman"/>
+          <w:color w:val="D4D4D4"/>
+          <w:kern w:val="0"/>
+          <w:sz w:val="21"/>
+          <w:szCs w:val="21"/>
+          <w:lang w:eastAsia="pt-BR"/>
+          <w14:ligatures w14:val="none"/>
+        </w:rPr>
+        <w:t xml:space="preserve"> (</w:t>
+      </w:r>
+    </w:p>
+    <w:p>
+      <w:pPr>
+        <w:shd w:val="clear" w:color="auto" w:fill="1E1E1E"/>
+        <w:spacing w:after="0" w:line="285" w:lineRule="atLeast"/>
+        <w:rPr>
+          <w:rFonts w:ascii="Consolas" w:eastAsia="Times New Roman" w:hAnsi="Consolas" w:cs="Times New Roman"/>
+          <w:color w:val="D4D4D4"/>
+          <w:kern w:val="0"/>
+          <w:sz w:val="21"/>
+          <w:szCs w:val="21"/>
+          <w:lang w:eastAsia="pt-BR"/>
+          <w14:ligatures w14:val="none"/>
+        </w:rPr>
+      </w:pPr>
+      <w:r>
+        <w:rPr>
+          <w:rFonts w:ascii="Consolas" w:eastAsia="Times New Roman" w:hAnsi="Consolas" w:cs="Times New Roman"/>
+          <w:color w:val="D4D4D4"/>
+          <w:kern w:val="0"/>
+          <w:sz w:val="21"/>
+          <w:szCs w:val="21"/>
+          <w:lang w:eastAsia="pt-BR"/>
+          <w14:ligatures w14:val="none"/>
+        </w:rPr>
+        <w:t xml:space="preserve">    </w:t>
+      </w:r>
+      <w:r>
+        <w:rPr>
+          <w:rFonts w:ascii="Consolas" w:eastAsia="Times New Roman" w:hAnsi="Consolas" w:cs="Times New Roman"/>
+          <w:color w:val="808080"/>
+          <w:kern w:val="0"/>
+          <w:sz w:val="21"/>
+          <w:szCs w:val="21"/>
+          <w:lang w:eastAsia="pt-BR"/>
+          <w14:ligatures w14:val="none"/>
+        </w:rPr>
+        <w:t>&lt;</w:t>
+      </w:r>
+      <w:proofErr w:type="spellStart"/>
+      <w:r>
+        <w:rPr>
+          <w:rFonts w:ascii="Consolas" w:eastAsia="Times New Roman" w:hAnsi="Consolas" w:cs="Times New Roman"/>
+          <w:color w:val="569CD6"/>
+          <w:kern w:val="0"/>
+          <w:sz w:val="21"/>
+          <w:szCs w:val="21"/>
+          <w:lang w:eastAsia="pt-BR"/>
+          <w14:ligatures w14:val="none"/>
+        </w:rPr>
+        <w:t>div</w:t>
+      </w:r>
+      <w:proofErr w:type="spellEnd"/>
+      <w:r>
+        <w:rPr>
+          <w:rFonts w:ascii="Consolas" w:eastAsia="Times New Roman" w:hAnsi="Consolas" w:cs="Times New Roman"/>
+          <w:color w:val="808080"/>
+          <w:kern w:val="0"/>
+          <w:sz w:val="21"/>
+          <w:szCs w:val="21"/>
+          <w:lang w:eastAsia="pt-BR"/>
+          <w14:ligatures w14:val="none"/>
+        </w:rPr>
+        <w:t>&gt;</w:t>
+      </w:r>
+    </w:p>
+    <w:p>
+      <w:pPr>
+        <w:shd w:val="clear" w:color="auto" w:fill="1E1E1E"/>
+        <w:spacing w:after="0" w:line="285" w:lineRule="atLeast"/>
+        <w:rPr>
+          <w:rFonts w:ascii="Consolas" w:eastAsia="Times New Roman" w:hAnsi="Consolas" w:cs="Times New Roman"/>
+          <w:color w:val="D4D4D4"/>
+          <w:kern w:val="0"/>
+          <w:sz w:val="21"/>
+          <w:szCs w:val="21"/>
+          <w:lang w:eastAsia="pt-BR"/>
+          <w14:ligatures w14:val="none"/>
+        </w:rPr>
+      </w:pPr>
+      <w:r>
+        <w:rPr>
+          <w:rFonts w:ascii="Consolas" w:eastAsia="Times New Roman" w:hAnsi="Consolas" w:cs="Times New Roman"/>
+          <w:color w:val="D4D4D4"/>
+          <w:kern w:val="0"/>
+          <w:sz w:val="21"/>
+          <w:szCs w:val="21"/>
+          <w:lang w:eastAsia="pt-BR"/>
+          <w14:ligatures w14:val="none"/>
+        </w:rPr>
+        <w:t xml:space="preserve">        </w:t>
+      </w:r>
+      <w:r>
+        <w:rPr>
+          <w:rFonts w:ascii="Consolas" w:eastAsia="Times New Roman" w:hAnsi="Consolas" w:cs="Times New Roman"/>
+          <w:color w:val="808080"/>
+          <w:kern w:val="0"/>
+          <w:sz w:val="21"/>
+          <w:szCs w:val="21"/>
+          <w:lang w:eastAsia="pt-BR"/>
+          <w14:ligatures w14:val="none"/>
+        </w:rPr>
+        <w:t>&lt;</w:t>
+      </w:r>
+      <w:proofErr w:type="spellStart"/>
+      <w:r>
+        <w:rPr>
+          <w:rFonts w:ascii="Consolas" w:eastAsia="Times New Roman" w:hAnsi="Consolas" w:cs="Times New Roman"/>
+          <w:color w:val="569CD6"/>
+          <w:kern w:val="0"/>
+          <w:sz w:val="21"/>
+          <w:szCs w:val="21"/>
+          <w:lang w:eastAsia="pt-BR"/>
+          <w14:ligatures w14:val="none"/>
+        </w:rPr>
+        <w:t>button</w:t>
+      </w:r>
+      <w:proofErr w:type="spellEnd"/>
+      <w:r>
+        <w:rPr>
+          <w:rFonts w:ascii="Consolas" w:eastAsia="Times New Roman" w:hAnsi="Consolas" w:cs="Times New Roman"/>
+          <w:color w:val="D4D4D4"/>
+          <w:kern w:val="0"/>
+          <w:sz w:val="21"/>
+          <w:szCs w:val="21"/>
+          <w:lang w:eastAsia="pt-BR"/>
+          <w14:ligatures w14:val="none"/>
+        </w:rPr>
+        <w:t xml:space="preserve"> </w:t>
+      </w:r>
+      <w:proofErr w:type="spellStart"/>
+      <w:r>
+        <w:rPr>
+          <w:rFonts w:ascii="Consolas" w:eastAsia="Times New Roman" w:hAnsi="Consolas" w:cs="Times New Roman"/>
+          <w:color w:val="9CDCFE"/>
+          <w:kern w:val="0"/>
+          <w:sz w:val="21"/>
+          <w:szCs w:val="21"/>
+          <w:lang w:eastAsia="pt-BR"/>
+          <w14:ligatures w14:val="none"/>
+        </w:rPr>
+        <w:t>onClick</w:t>
+      </w:r>
+      <w:proofErr w:type="spellEnd"/>
+      <w:r>
+        <w:rPr>
+          <w:rFonts w:ascii="Consolas" w:eastAsia="Times New Roman" w:hAnsi="Consolas" w:cs="Times New Roman"/>
+          <w:color w:val="D4D4D4"/>
+          <w:kern w:val="0"/>
+          <w:sz w:val="21"/>
+          <w:szCs w:val="21"/>
+          <w:lang w:eastAsia="pt-BR"/>
+          <w14:ligatures w14:val="none"/>
+        </w:rPr>
+        <w:t>=</w:t>
+      </w:r>
+      <w:r>
+        <w:rPr>
+          <w:rFonts w:ascii="Consolas" w:eastAsia="Times New Roman" w:hAnsi="Consolas" w:cs="Times New Roman"/>
+          <w:color w:val="569CD6"/>
+          <w:kern w:val="0"/>
+          <w:sz w:val="21"/>
+          <w:szCs w:val="21"/>
+          <w:lang w:eastAsia="pt-BR"/>
+          <w14:ligatures w14:val="none"/>
+        </w:rPr>
+        <w:t>{</w:t>
+      </w:r>
+      <w:proofErr w:type="spellStart"/>
+      <w:r>
+        <w:rPr>
+          <w:rFonts w:ascii="Consolas" w:eastAsia="Times New Roman" w:hAnsi="Consolas" w:cs="Times New Roman"/>
+          <w:color w:val="9CDCFE"/>
+          <w:kern w:val="0"/>
+          <w:sz w:val="21"/>
+          <w:szCs w:val="21"/>
+          <w:lang w:eastAsia="pt-BR"/>
+          <w14:ligatures w14:val="none"/>
+        </w:rPr>
+        <w:t>myFunction</w:t>
+      </w:r>
+      <w:proofErr w:type="spellEnd"/>
+      <w:r>
+        <w:rPr>
+          <w:rFonts w:ascii="Consolas" w:eastAsia="Times New Roman" w:hAnsi="Consolas" w:cs="Times New Roman"/>
+          <w:color w:val="569CD6"/>
+          <w:kern w:val="0"/>
+          <w:sz w:val="21"/>
+          <w:szCs w:val="21"/>
+          <w:lang w:eastAsia="pt-BR"/>
+          <w14:ligatures w14:val="none"/>
+        </w:rPr>
+        <w:t>}</w:t>
+      </w:r>
+      <w:r>
+        <w:rPr>
+          <w:rFonts w:ascii="Consolas" w:eastAsia="Times New Roman" w:hAnsi="Consolas" w:cs="Times New Roman"/>
+          <w:color w:val="808080"/>
+          <w:kern w:val="0"/>
+          <w:sz w:val="21"/>
+          <w:szCs w:val="21"/>
+          <w:lang w:eastAsia="pt-BR"/>
+          <w14:ligatures w14:val="none"/>
+        </w:rPr>
+        <w:t>&gt;</w:t>
+      </w:r>
+      <w:r>
+        <w:rPr>
+          <w:rFonts w:ascii="Consolas" w:eastAsia="Times New Roman" w:hAnsi="Consolas" w:cs="Times New Roman"/>
+          <w:color w:val="D4D4D4"/>
+          <w:kern w:val="0"/>
+          <w:sz w:val="21"/>
+          <w:szCs w:val="21"/>
+          <w:lang w:eastAsia="pt-BR"/>
+          <w14:ligatures w14:val="none"/>
+        </w:rPr>
+        <w:t xml:space="preserve">Clique aqui para executar a </w:t>
+      </w:r>
+      <w:proofErr w:type="gramStart"/>
+      <w:r>
+        <w:rPr>
+          <w:rFonts w:ascii="Consolas" w:eastAsia="Times New Roman" w:hAnsi="Consolas" w:cs="Times New Roman"/>
+          <w:color w:val="D4D4D4"/>
+          <w:kern w:val="0"/>
+          <w:sz w:val="21"/>
+          <w:szCs w:val="21"/>
+          <w:lang w:eastAsia="pt-BR"/>
+          <w14:ligatures w14:val="none"/>
+        </w:rPr>
+        <w:t>função!</w:t>
+      </w:r>
+      <w:r>
+        <w:rPr>
+          <w:rFonts w:ascii="Consolas" w:eastAsia="Times New Roman" w:hAnsi="Consolas" w:cs="Times New Roman"/>
+          <w:color w:val="808080"/>
+          <w:kern w:val="0"/>
+          <w:sz w:val="21"/>
+          <w:szCs w:val="21"/>
+          <w:lang w:eastAsia="pt-BR"/>
+          <w14:ligatures w14:val="none"/>
+        </w:rPr>
+        <w:t>&lt;</w:t>
+      </w:r>
+      <w:proofErr w:type="gramEnd"/>
+      <w:r>
+        <w:rPr>
+          <w:rFonts w:ascii="Consolas" w:eastAsia="Times New Roman" w:hAnsi="Consolas" w:cs="Times New Roman"/>
+          <w:color w:val="808080"/>
+          <w:kern w:val="0"/>
+          <w:sz w:val="21"/>
+          <w:szCs w:val="21"/>
+          <w:lang w:eastAsia="pt-BR"/>
+          <w14:ligatures w14:val="none"/>
+        </w:rPr>
+        <w:t>/</w:t>
+      </w:r>
+      <w:proofErr w:type="spellStart"/>
+      <w:r>
+        <w:rPr>
+          <w:rFonts w:ascii="Consolas" w:eastAsia="Times New Roman" w:hAnsi="Consolas" w:cs="Times New Roman"/>
+          <w:color w:val="569CD6"/>
+          <w:kern w:val="0"/>
+          <w:sz w:val="21"/>
+          <w:szCs w:val="21"/>
+          <w:lang w:eastAsia="pt-BR"/>
+          <w14:ligatures w14:val="none"/>
+        </w:rPr>
+        <w:t>button</w:t>
+      </w:r>
+      <w:proofErr w:type="spellEnd"/>
+      <w:r>
+        <w:rPr>
+          <w:rFonts w:ascii="Consolas" w:eastAsia="Times New Roman" w:hAnsi="Consolas" w:cs="Times New Roman"/>
+          <w:color w:val="808080"/>
+          <w:kern w:val="0"/>
+          <w:sz w:val="21"/>
+          <w:szCs w:val="21"/>
+          <w:lang w:eastAsia="pt-BR"/>
+          <w14:ligatures w14:val="none"/>
+        </w:rPr>
+        <w:t>&gt;</w:t>
+      </w:r>
+    </w:p>
+    <w:p>
+      <w:pPr>
+        <w:shd w:val="clear" w:color="auto" w:fill="1E1E1E"/>
+        <w:spacing w:after="0" w:line="285" w:lineRule="atLeast"/>
+        <w:rPr>
+          <w:rFonts w:ascii="Consolas" w:eastAsia="Times New Roman" w:hAnsi="Consolas" w:cs="Times New Roman"/>
+          <w:color w:val="D4D4D4"/>
+          <w:kern w:val="0"/>
+          <w:sz w:val="21"/>
+          <w:szCs w:val="21"/>
+          <w:lang w:eastAsia="pt-BR"/>
+          <w14:ligatures w14:val="none"/>
+        </w:rPr>
+      </w:pPr>
+      <w:r>
+        <w:rPr>
+          <w:rFonts w:ascii="Consolas" w:eastAsia="Times New Roman" w:hAnsi="Consolas" w:cs="Times New Roman"/>
+          <w:color w:val="D4D4D4"/>
+          <w:kern w:val="0"/>
+          <w:sz w:val="21"/>
+          <w:szCs w:val="21"/>
+          <w:lang w:eastAsia="pt-BR"/>
+          <w14:ligatures w14:val="none"/>
+        </w:rPr>
+        <w:t xml:space="preserve">    </w:t>
+      </w:r>
+      <w:r>
+        <w:rPr>
+          <w:rFonts w:ascii="Consolas" w:eastAsia="Times New Roman" w:hAnsi="Consolas" w:cs="Times New Roman"/>
+          <w:color w:val="808080"/>
+          <w:kern w:val="0"/>
+          <w:sz w:val="21"/>
+          <w:szCs w:val="21"/>
+          <w:lang w:eastAsia="pt-BR"/>
+          <w14:ligatures w14:val="none"/>
+        </w:rPr>
+        <w:t>&lt;/</w:t>
+      </w:r>
+      <w:proofErr w:type="spellStart"/>
+      <w:r>
+        <w:rPr>
+          <w:rFonts w:ascii="Consolas" w:eastAsia="Times New Roman" w:hAnsi="Consolas" w:cs="Times New Roman"/>
+          <w:color w:val="569CD6"/>
+          <w:kern w:val="0"/>
+          <w:sz w:val="21"/>
+          <w:szCs w:val="21"/>
+          <w:lang w:eastAsia="pt-BR"/>
+          <w14:ligatures w14:val="none"/>
+        </w:rPr>
+        <w:t>div</w:t>
+      </w:r>
+      <w:proofErr w:type="spellEnd"/>
+      <w:r>
+        <w:rPr>
+          <w:rFonts w:ascii="Consolas" w:eastAsia="Times New Roman" w:hAnsi="Consolas" w:cs="Times New Roman"/>
+          <w:color w:val="808080"/>
+          <w:kern w:val="0"/>
+          <w:sz w:val="21"/>
+          <w:szCs w:val="21"/>
+          <w:lang w:eastAsia="pt-BR"/>
+          <w14:ligatures w14:val="none"/>
+        </w:rPr>
+        <w:t>&gt;</w:t>
+      </w:r>
+    </w:p>
+    <w:p>
+      <w:pPr>
+        <w:shd w:val="clear" w:color="auto" w:fill="1E1E1E"/>
+        <w:spacing w:after="0" w:line="285" w:lineRule="atLeast"/>
+        <w:rPr>
+          <w:rFonts w:ascii="Consolas" w:eastAsia="Times New Roman" w:hAnsi="Consolas" w:cs="Times New Roman"/>
+          <w:color w:val="D4D4D4"/>
+          <w:kern w:val="0"/>
+          <w:sz w:val="21"/>
+          <w:szCs w:val="21"/>
+          <w:lang w:eastAsia="pt-BR"/>
+          <w14:ligatures w14:val="none"/>
+        </w:rPr>
+      </w:pPr>
+      <w:r>
+        <w:rPr>
+          <w:rFonts w:ascii="Consolas" w:eastAsia="Times New Roman" w:hAnsi="Consolas" w:cs="Times New Roman"/>
+          <w:color w:val="D4D4D4"/>
+          <w:kern w:val="0"/>
+          <w:sz w:val="21"/>
+          <w:szCs w:val="21"/>
+          <w:lang w:eastAsia="pt-BR"/>
+          <w14:ligatures w14:val="none"/>
+        </w:rPr>
+        <w:t>  )</w:t>
+      </w:r>
+    </w:p>
+    <w:p>
+      <w:pPr>
+        <w:shd w:val="clear" w:color="auto" w:fill="1E1E1E"/>
+        <w:spacing w:after="0" w:line="285" w:lineRule="atLeast"/>
+        <w:rPr>
+          <w:rFonts w:ascii="Consolas" w:eastAsia="Times New Roman" w:hAnsi="Consolas" w:cs="Times New Roman"/>
+          <w:color w:val="D4D4D4"/>
+          <w:kern w:val="0"/>
+          <w:sz w:val="21"/>
+          <w:szCs w:val="21"/>
+          <w:lang w:eastAsia="pt-BR"/>
+          <w14:ligatures w14:val="none"/>
+        </w:rPr>
+      </w:pPr>
+      <w:r>
+        <w:rPr>
+          <w:rFonts w:ascii="Consolas" w:eastAsia="Times New Roman" w:hAnsi="Consolas" w:cs="Times New Roman"/>
+          <w:color w:val="D4D4D4"/>
+          <w:kern w:val="0"/>
+          <w:sz w:val="21"/>
+          <w:szCs w:val="21"/>
+          <w:lang w:eastAsia="pt-BR"/>
+          <w14:ligatures w14:val="none"/>
+        </w:rPr>
+        <w:t>}</w:t>
+      </w:r>
+    </w:p>
+    <w:p>
+      <w:pPr>
+        <w:tabs>
+          <w:tab w:val="left" w:pos="3206"/>
+        </w:tabs>
+        <w:jc w:val="both"/>
+        <w:rPr>
+          <w:rFonts w:ascii="Arial" w:hAnsi="Arial" w:cs="Arial"/>
+          <w:b/>
+          <w:bCs/>
+          <w:color w:val="000000" w:themeColor="text1"/>
+          <w:sz w:val="24"/>
+          <w:szCs w:val="24"/>
+          <w:lang w:eastAsia="pt-BR"/>
+        </w:rPr>
+      </w:pPr>
+    </w:p>
+    <w:p>
+      <w:pPr>
+        <w:tabs>
+          <w:tab w:val="left" w:pos="1966"/>
+        </w:tabs>
+        <w:jc w:val="both"/>
+        <w:rPr>
+          <w:rFonts w:ascii="Arial" w:hAnsi="Arial" w:cs="Arial"/>
+          <w:b/>
+          <w:bCs/>
+          <w:color w:val="000000" w:themeColor="text1"/>
+          <w:sz w:val="24"/>
+          <w:szCs w:val="24"/>
+          <w:lang w:eastAsia="pt-BR"/>
+        </w:rPr>
+      </w:pPr>
+      <w:r>
+        <w:rPr>
+          <w:rFonts w:ascii="Arial" w:hAnsi="Arial" w:cs="Arial"/>
+          <w:b/>
+          <w:bCs/>
+          <w:color w:val="000000" w:themeColor="text1"/>
+          <w:sz w:val="24"/>
+          <w:szCs w:val="24"/>
+          <w:lang w:eastAsia="pt-BR"/>
+        </w:rPr>
+        <w:t xml:space="preserve">App.js - </w:t>
+      </w:r>
+      <w:proofErr w:type="spellStart"/>
+      <w:r>
+        <w:rPr>
+          <w:rFonts w:ascii="Arial" w:hAnsi="Arial" w:cs="Arial"/>
+          <w:b/>
+          <w:bCs/>
+          <w:color w:val="000000" w:themeColor="text1"/>
+          <w:sz w:val="24"/>
+          <w:szCs w:val="24"/>
+          <w:lang w:eastAsia="pt-BR"/>
+        </w:rPr>
+        <w:t>function</w:t>
+      </w:r>
+      <w:proofErr w:type="spellEnd"/>
+    </w:p>
+    <w:p>
+      <w:pPr>
+        <w:shd w:val="clear" w:color="auto" w:fill="1E1E1E"/>
+        <w:spacing w:after="0" w:line="285" w:lineRule="atLeast"/>
+        <w:rPr>
+          <w:rFonts w:ascii="Consolas" w:eastAsia="Times New Roman" w:hAnsi="Consolas" w:cs="Times New Roman"/>
+          <w:color w:val="D4D4D4"/>
+          <w:kern w:val="0"/>
+          <w:sz w:val="21"/>
+          <w:szCs w:val="21"/>
+          <w:lang w:eastAsia="pt-BR"/>
+          <w14:ligatures w14:val="none"/>
+        </w:rPr>
+      </w:pPr>
+      <w:r>
+        <w:rPr>
+          <w:rFonts w:ascii="Consolas" w:eastAsia="Times New Roman" w:hAnsi="Consolas" w:cs="Times New Roman"/>
+          <w:color w:val="D4D4D4"/>
+          <w:kern w:val="0"/>
+          <w:sz w:val="21"/>
+          <w:szCs w:val="21"/>
+          <w:lang w:eastAsia="pt-BR"/>
+          <w14:ligatures w14:val="none"/>
+        </w:rPr>
+        <w:t xml:space="preserve">  </w:t>
+      </w:r>
+      <w:proofErr w:type="spellStart"/>
+      <w:r>
+        <w:rPr>
+          <w:rFonts w:ascii="Consolas" w:eastAsia="Times New Roman" w:hAnsi="Consolas" w:cs="Times New Roman"/>
+          <w:color w:val="569CD6"/>
+          <w:kern w:val="0"/>
+          <w:sz w:val="21"/>
+          <w:szCs w:val="21"/>
+          <w:lang w:eastAsia="pt-BR"/>
+          <w14:ligatures w14:val="none"/>
+        </w:rPr>
+        <w:t>function</w:t>
+      </w:r>
+      <w:proofErr w:type="spellEnd"/>
+      <w:r>
+        <w:rPr>
+          <w:rFonts w:ascii="Consolas" w:eastAsia="Times New Roman" w:hAnsi="Consolas" w:cs="Times New Roman"/>
+          <w:color w:val="D4D4D4"/>
+          <w:kern w:val="0"/>
+          <w:sz w:val="21"/>
+          <w:szCs w:val="21"/>
+          <w:lang w:eastAsia="pt-BR"/>
+          <w14:ligatures w14:val="none"/>
+        </w:rPr>
+        <w:t xml:space="preserve"> </w:t>
+      </w:r>
+      <w:proofErr w:type="spellStart"/>
+      <w:proofErr w:type="gramStart"/>
+      <w:r>
+        <w:rPr>
+          <w:rFonts w:ascii="Consolas" w:eastAsia="Times New Roman" w:hAnsi="Consolas" w:cs="Times New Roman"/>
+          <w:color w:val="DCDCAA"/>
+          <w:kern w:val="0"/>
+          <w:sz w:val="21"/>
+          <w:szCs w:val="21"/>
+          <w:lang w:eastAsia="pt-BR"/>
+          <w14:ligatures w14:val="none"/>
+        </w:rPr>
+        <w:t>showMessage</w:t>
+      </w:r>
+      <w:proofErr w:type="spellEnd"/>
+      <w:r>
+        <w:rPr>
+          <w:rFonts w:ascii="Consolas" w:eastAsia="Times New Roman" w:hAnsi="Consolas" w:cs="Times New Roman"/>
+          <w:color w:val="D4D4D4"/>
+          <w:kern w:val="0"/>
+          <w:sz w:val="21"/>
+          <w:szCs w:val="21"/>
+          <w:lang w:eastAsia="pt-BR"/>
+          <w14:ligatures w14:val="none"/>
+        </w:rPr>
+        <w:t>(</w:t>
+      </w:r>
+      <w:proofErr w:type="gramEnd"/>
+      <w:r>
+        <w:rPr>
+          <w:rFonts w:ascii="Consolas" w:eastAsia="Times New Roman" w:hAnsi="Consolas" w:cs="Times New Roman"/>
+          <w:color w:val="D4D4D4"/>
+          <w:kern w:val="0"/>
+          <w:sz w:val="21"/>
+          <w:szCs w:val="21"/>
+          <w:lang w:eastAsia="pt-BR"/>
+          <w14:ligatures w14:val="none"/>
+        </w:rPr>
+        <w:t>) {</w:t>
+      </w:r>
+    </w:p>
+    <w:p>
+      <w:pPr>
+        <w:shd w:val="clear" w:color="auto" w:fill="1E1E1E"/>
+        <w:spacing w:after="0" w:line="285" w:lineRule="atLeast"/>
+        <w:rPr>
+          <w:rFonts w:ascii="Consolas" w:eastAsia="Times New Roman" w:hAnsi="Consolas" w:cs="Times New Roman"/>
+          <w:color w:val="D4D4D4"/>
+          <w:kern w:val="0"/>
+          <w:sz w:val="21"/>
+          <w:szCs w:val="21"/>
+          <w:lang w:eastAsia="pt-BR"/>
+          <w14:ligatures w14:val="none"/>
+        </w:rPr>
+      </w:pPr>
+      <w:r>
+        <w:rPr>
+          <w:rFonts w:ascii="Consolas" w:eastAsia="Times New Roman" w:hAnsi="Consolas" w:cs="Times New Roman"/>
+          <w:color w:val="D4D4D4"/>
+          <w:kern w:val="0"/>
+          <w:sz w:val="21"/>
+          <w:szCs w:val="21"/>
+          <w:lang w:eastAsia="pt-BR"/>
+          <w14:ligatures w14:val="none"/>
+        </w:rPr>
+        <w:t xml:space="preserve">    </w:t>
+      </w:r>
+      <w:proofErr w:type="gramStart"/>
+      <w:r>
+        <w:rPr>
+          <w:rFonts w:ascii="Consolas" w:eastAsia="Times New Roman" w:hAnsi="Consolas" w:cs="Times New Roman"/>
+          <w:color w:val="9CDCFE"/>
+          <w:kern w:val="0"/>
+          <w:sz w:val="21"/>
+          <w:szCs w:val="21"/>
+          <w:lang w:eastAsia="pt-BR"/>
+          <w14:ligatures w14:val="none"/>
+        </w:rPr>
+        <w:t>console</w:t>
+      </w:r>
+      <w:r>
+        <w:rPr>
+          <w:rFonts w:ascii="Consolas" w:eastAsia="Times New Roman" w:hAnsi="Consolas" w:cs="Times New Roman"/>
+          <w:color w:val="D4D4D4"/>
+          <w:kern w:val="0"/>
+          <w:sz w:val="21"/>
+          <w:szCs w:val="21"/>
+          <w:lang w:eastAsia="pt-BR"/>
+          <w14:ligatures w14:val="none"/>
+        </w:rPr>
+        <w:t>.</w:t>
+      </w:r>
+      <w:r>
+        <w:rPr>
+          <w:rFonts w:ascii="Consolas" w:eastAsia="Times New Roman" w:hAnsi="Consolas" w:cs="Times New Roman"/>
+          <w:color w:val="DCDCAA"/>
+          <w:kern w:val="0"/>
+          <w:sz w:val="21"/>
+          <w:szCs w:val="21"/>
+          <w:lang w:eastAsia="pt-BR"/>
+          <w14:ligatures w14:val="none"/>
+        </w:rPr>
+        <w:t>log</w:t>
+      </w:r>
+      <w:r>
+        <w:rPr>
+          <w:rFonts w:ascii="Consolas" w:eastAsia="Times New Roman" w:hAnsi="Consolas" w:cs="Times New Roman"/>
+          <w:color w:val="D4D4D4"/>
+          <w:kern w:val="0"/>
+          <w:sz w:val="21"/>
+          <w:szCs w:val="21"/>
+          <w:lang w:eastAsia="pt-BR"/>
+          <w14:ligatures w14:val="none"/>
+        </w:rPr>
+        <w:t>(</w:t>
+      </w:r>
+      <w:proofErr w:type="gramEnd"/>
+      <w:r>
+        <w:rPr>
+          <w:rFonts w:ascii="Consolas" w:eastAsia="Times New Roman" w:hAnsi="Consolas" w:cs="Times New Roman"/>
+          <w:color w:val="CE9178"/>
+          <w:kern w:val="0"/>
+          <w:sz w:val="21"/>
+          <w:szCs w:val="21"/>
+          <w:lang w:eastAsia="pt-BR"/>
+          <w14:ligatures w14:val="none"/>
+        </w:rPr>
+        <w:t>'Evento do componente pai'</w:t>
+      </w:r>
+      <w:r>
+        <w:rPr>
+          <w:rFonts w:ascii="Consolas" w:eastAsia="Times New Roman" w:hAnsi="Consolas" w:cs="Times New Roman"/>
+          <w:color w:val="D4D4D4"/>
+          <w:kern w:val="0"/>
+          <w:sz w:val="21"/>
+          <w:szCs w:val="21"/>
+          <w:lang w:eastAsia="pt-BR"/>
+          <w14:ligatures w14:val="none"/>
+        </w:rPr>
+        <w:t>)</w:t>
+      </w:r>
+    </w:p>
+    <w:p>
+      <w:pPr>
+        <w:shd w:val="clear" w:color="auto" w:fill="1E1E1E"/>
+        <w:spacing w:after="0" w:line="285" w:lineRule="atLeast"/>
+        <w:rPr>
+          <w:rFonts w:ascii="Consolas" w:eastAsia="Times New Roman" w:hAnsi="Consolas" w:cs="Times New Roman"/>
+          <w:color w:val="D4D4D4"/>
+          <w:kern w:val="0"/>
+          <w:sz w:val="21"/>
+          <w:szCs w:val="21"/>
+          <w:lang w:eastAsia="pt-BR"/>
+          <w14:ligatures w14:val="none"/>
+        </w:rPr>
+      </w:pPr>
+      <w:r>
+        <w:rPr>
+          <w:rFonts w:ascii="Consolas" w:eastAsia="Times New Roman" w:hAnsi="Consolas" w:cs="Times New Roman"/>
+          <w:color w:val="D4D4D4"/>
+          <w:kern w:val="0"/>
+          <w:sz w:val="21"/>
+          <w:szCs w:val="21"/>
+          <w:lang w:eastAsia="pt-BR"/>
+          <w14:ligatures w14:val="none"/>
+        </w:rPr>
+        <w:t>  }</w:t>
+      </w:r>
+    </w:p>
+    <w:p>
+      <w:pPr>
+        <w:shd w:val="clear" w:color="auto" w:fill="1E1E1E"/>
+        <w:spacing w:after="0" w:line="285" w:lineRule="atLeast"/>
+        <w:rPr>
+          <w:rFonts w:ascii="Consolas" w:eastAsia="Times New Roman" w:hAnsi="Consolas" w:cs="Times New Roman"/>
+          <w:color w:val="D4D4D4"/>
+          <w:kern w:val="0"/>
+          <w:sz w:val="21"/>
+          <w:szCs w:val="21"/>
+          <w:lang w:eastAsia="pt-BR"/>
+          <w14:ligatures w14:val="none"/>
+        </w:rPr>
+      </w:pPr>
+    </w:p>
+    <w:p>
+      <w:pPr>
+        <w:tabs>
+          <w:tab w:val="left" w:pos="1966"/>
+        </w:tabs>
+        <w:jc w:val="both"/>
+        <w:rPr>
+          <w:rFonts w:ascii="Arial" w:hAnsi="Arial" w:cs="Arial"/>
+          <w:b/>
+          <w:bCs/>
+          <w:color w:val="000000" w:themeColor="text1"/>
+          <w:sz w:val="24"/>
+          <w:szCs w:val="24"/>
+          <w:lang w:eastAsia="pt-BR"/>
+        </w:rPr>
+      </w:pPr>
+    </w:p>
+    <w:p>
+      <w:pPr>
+        <w:tabs>
+          <w:tab w:val="left" w:pos="1966"/>
+        </w:tabs>
+        <w:jc w:val="both"/>
+        <w:rPr>
+          <w:rFonts w:ascii="Arial" w:hAnsi="Arial" w:cs="Arial"/>
+          <w:b/>
+          <w:bCs/>
+          <w:color w:val="000000" w:themeColor="text1"/>
+          <w:sz w:val="24"/>
+          <w:szCs w:val="24"/>
+          <w:lang w:eastAsia="pt-BR"/>
+        </w:rPr>
+      </w:pPr>
+      <w:r>
+        <w:rPr>
+          <w:rFonts w:ascii="Arial" w:hAnsi="Arial" w:cs="Arial"/>
+          <w:b/>
+          <w:bCs/>
+          <w:color w:val="000000" w:themeColor="text1"/>
+          <w:sz w:val="24"/>
+          <w:szCs w:val="24"/>
+          <w:lang w:eastAsia="pt-BR"/>
+        </w:rPr>
+        <w:t>App.js</w:t>
+      </w:r>
+      <w:r>
+        <w:rPr>
+          <w:rFonts w:ascii="Arial" w:hAnsi="Arial" w:cs="Arial"/>
+          <w:b/>
+          <w:bCs/>
+          <w:color w:val="000000" w:themeColor="text1"/>
+          <w:sz w:val="24"/>
+          <w:szCs w:val="24"/>
+          <w:lang w:eastAsia="pt-BR"/>
+        </w:rPr>
+        <w:t xml:space="preserve"> - </w:t>
+      </w:r>
+      <w:proofErr w:type="spellStart"/>
+      <w:r>
+        <w:rPr>
+          <w:rFonts w:ascii="Arial" w:hAnsi="Arial" w:cs="Arial"/>
+          <w:b/>
+          <w:bCs/>
+          <w:color w:val="000000" w:themeColor="text1"/>
+          <w:sz w:val="24"/>
+          <w:szCs w:val="24"/>
+          <w:lang w:eastAsia="pt-BR"/>
+        </w:rPr>
+        <w:t>return</w:t>
+      </w:r>
+      <w:proofErr w:type="spellEnd"/>
+    </w:p>
+    <w:p>
+      <w:pPr>
+        <w:shd w:val="clear" w:color="auto" w:fill="1E1E1E"/>
+        <w:spacing w:after="0" w:line="285" w:lineRule="atLeast"/>
+        <w:rPr>
+          <w:rFonts w:ascii="Consolas" w:eastAsia="Times New Roman" w:hAnsi="Consolas" w:cs="Times New Roman"/>
+          <w:color w:val="D4D4D4"/>
+          <w:kern w:val="0"/>
+          <w:sz w:val="21"/>
+          <w:szCs w:val="21"/>
+          <w:lang w:eastAsia="pt-BR"/>
+          <w14:ligatures w14:val="none"/>
+        </w:rPr>
+      </w:pPr>
+      <w:r>
+        <w:rPr>
+          <w:rFonts w:ascii="Consolas" w:eastAsia="Times New Roman" w:hAnsi="Consolas" w:cs="Times New Roman"/>
+          <w:color w:val="569CD6"/>
+          <w:kern w:val="0"/>
+          <w:sz w:val="21"/>
+          <w:szCs w:val="21"/>
+          <w:lang w:eastAsia="pt-BR"/>
+          <w14:ligatures w14:val="none"/>
+        </w:rPr>
+        <w:t>{</w:t>
+      </w:r>
+      <w:r>
+        <w:rPr>
+          <w:rFonts w:ascii="Consolas" w:eastAsia="Times New Roman" w:hAnsi="Consolas" w:cs="Times New Roman"/>
+          <w:color w:val="6A9955"/>
+          <w:kern w:val="0"/>
+          <w:sz w:val="21"/>
+          <w:szCs w:val="21"/>
+          <w:lang w:eastAsia="pt-BR"/>
+          <w14:ligatures w14:val="none"/>
+        </w:rPr>
+        <w:t>/* executar função */</w:t>
+      </w:r>
+      <w:r>
+        <w:rPr>
+          <w:rFonts w:ascii="Consolas" w:eastAsia="Times New Roman" w:hAnsi="Consolas" w:cs="Times New Roman"/>
+          <w:color w:val="569CD6"/>
+          <w:kern w:val="0"/>
+          <w:sz w:val="21"/>
+          <w:szCs w:val="21"/>
+          <w:lang w:eastAsia="pt-BR"/>
+          <w14:ligatures w14:val="none"/>
+        </w:rPr>
+        <w:t>}</w:t>
+      </w:r>
+    </w:p>
+    <w:p>
+      <w:pPr>
+        <w:shd w:val="clear" w:color="auto" w:fill="1E1E1E"/>
+        <w:spacing w:after="0" w:line="285" w:lineRule="atLeast"/>
+        <w:rPr>
+          <w:rFonts w:ascii="Consolas" w:eastAsia="Times New Roman" w:hAnsi="Consolas" w:cs="Times New Roman"/>
+          <w:color w:val="D4D4D4"/>
+          <w:kern w:val="0"/>
+          <w:sz w:val="21"/>
+          <w:szCs w:val="21"/>
+          <w:lang w:eastAsia="pt-BR"/>
+          <w14:ligatures w14:val="none"/>
+        </w:rPr>
+      </w:pPr>
+      <w:r>
+        <w:rPr>
+          <w:rFonts w:ascii="Consolas" w:eastAsia="Times New Roman" w:hAnsi="Consolas" w:cs="Times New Roman"/>
+          <w:color w:val="D4D4D4"/>
+          <w:kern w:val="0"/>
+          <w:sz w:val="21"/>
+          <w:szCs w:val="21"/>
+          <w:lang w:eastAsia="pt-BR"/>
+          <w14:ligatures w14:val="none"/>
+        </w:rPr>
+        <w:t xml:space="preserve">      </w:t>
+      </w:r>
+      <w:r>
+        <w:rPr>
+          <w:rFonts w:ascii="Consolas" w:eastAsia="Times New Roman" w:hAnsi="Consolas" w:cs="Times New Roman"/>
+          <w:color w:val="808080"/>
+          <w:kern w:val="0"/>
+          <w:sz w:val="21"/>
+          <w:szCs w:val="21"/>
+          <w:lang w:eastAsia="pt-BR"/>
+          <w14:ligatures w14:val="none"/>
+        </w:rPr>
+        <w:t>&lt;</w:t>
+      </w:r>
+      <w:proofErr w:type="spellStart"/>
+      <w:r>
+        <w:rPr>
+          <w:rFonts w:ascii="Consolas" w:eastAsia="Times New Roman" w:hAnsi="Consolas" w:cs="Times New Roman"/>
+          <w:color w:val="4EC9B0"/>
+          <w:kern w:val="0"/>
+          <w:sz w:val="21"/>
+          <w:szCs w:val="21"/>
+          <w:lang w:eastAsia="pt-BR"/>
+          <w14:ligatures w14:val="none"/>
+        </w:rPr>
+        <w:t>ExecuteFunction</w:t>
+      </w:r>
+      <w:proofErr w:type="spellEnd"/>
+      <w:r>
+        <w:rPr>
+          <w:rFonts w:ascii="Consolas" w:eastAsia="Times New Roman" w:hAnsi="Consolas" w:cs="Times New Roman"/>
+          <w:color w:val="D4D4D4"/>
+          <w:kern w:val="0"/>
+          <w:sz w:val="21"/>
+          <w:szCs w:val="21"/>
+          <w:lang w:eastAsia="pt-BR"/>
+          <w14:ligatures w14:val="none"/>
+        </w:rPr>
+        <w:t xml:space="preserve"> </w:t>
+      </w:r>
+      <w:proofErr w:type="spellStart"/>
+      <w:r>
+        <w:rPr>
+          <w:rFonts w:ascii="Consolas" w:eastAsia="Times New Roman" w:hAnsi="Consolas" w:cs="Times New Roman"/>
+          <w:color w:val="9CDCFE"/>
+          <w:kern w:val="0"/>
+          <w:sz w:val="21"/>
+          <w:szCs w:val="21"/>
+          <w:lang w:eastAsia="pt-BR"/>
+          <w14:ligatures w14:val="none"/>
+        </w:rPr>
+        <w:t>myFunction</w:t>
+      </w:r>
+      <w:proofErr w:type="spellEnd"/>
+      <w:r>
+        <w:rPr>
+          <w:rFonts w:ascii="Consolas" w:eastAsia="Times New Roman" w:hAnsi="Consolas" w:cs="Times New Roman"/>
+          <w:color w:val="D4D4D4"/>
+          <w:kern w:val="0"/>
+          <w:sz w:val="21"/>
+          <w:szCs w:val="21"/>
+          <w:lang w:eastAsia="pt-BR"/>
+          <w14:ligatures w14:val="none"/>
+        </w:rPr>
+        <w:t>=</w:t>
+      </w:r>
+      <w:r>
+        <w:rPr>
+          <w:rFonts w:ascii="Consolas" w:eastAsia="Times New Roman" w:hAnsi="Consolas" w:cs="Times New Roman"/>
+          <w:color w:val="569CD6"/>
+          <w:kern w:val="0"/>
+          <w:sz w:val="21"/>
+          <w:szCs w:val="21"/>
+          <w:lang w:eastAsia="pt-BR"/>
+          <w14:ligatures w14:val="none"/>
+        </w:rPr>
+        <w:t>{</w:t>
+      </w:r>
+      <w:proofErr w:type="spellStart"/>
+      <w:r>
+        <w:rPr>
+          <w:rFonts w:ascii="Consolas" w:eastAsia="Times New Roman" w:hAnsi="Consolas" w:cs="Times New Roman"/>
+          <w:color w:val="DCDCAA"/>
+          <w:kern w:val="0"/>
+          <w:sz w:val="21"/>
+          <w:szCs w:val="21"/>
+          <w:lang w:eastAsia="pt-BR"/>
+          <w14:ligatures w14:val="none"/>
+        </w:rPr>
+        <w:t>showMessage</w:t>
+      </w:r>
+      <w:proofErr w:type="spellEnd"/>
+      <w:r>
+        <w:rPr>
+          <w:rFonts w:ascii="Consolas" w:eastAsia="Times New Roman" w:hAnsi="Consolas" w:cs="Times New Roman"/>
+          <w:color w:val="569CD6"/>
+          <w:kern w:val="0"/>
+          <w:sz w:val="21"/>
+          <w:szCs w:val="21"/>
+          <w:lang w:eastAsia="pt-BR"/>
+          <w14:ligatures w14:val="none"/>
+        </w:rPr>
+        <w:t>}</w:t>
+      </w:r>
+      <w:r>
+        <w:rPr>
+          <w:rFonts w:ascii="Consolas" w:eastAsia="Times New Roman" w:hAnsi="Consolas" w:cs="Times New Roman"/>
+          <w:color w:val="808080"/>
+          <w:kern w:val="0"/>
+          <w:sz w:val="21"/>
+          <w:szCs w:val="21"/>
+          <w:lang w:eastAsia="pt-BR"/>
+          <w14:ligatures w14:val="none"/>
+        </w:rPr>
+        <w:t>/&gt;</w:t>
+      </w:r>
+    </w:p>
+    <w:p>
+      <w:pPr>
+        <w:tabs>
+          <w:tab w:val="left" w:pos="3206"/>
+        </w:tabs>
+        <w:jc w:val="both"/>
+        <w:rPr>
+          <w:rFonts w:ascii="Arial" w:hAnsi="Arial" w:cs="Arial"/>
+          <w:b/>
+          <w:bCs/>
+          <w:color w:val="000000" w:themeColor="text1"/>
+          <w:sz w:val="24"/>
+          <w:szCs w:val="24"/>
+          <w:lang w:eastAsia="pt-BR"/>
+        </w:rPr>
+      </w:pPr>
+    </w:p>
+    <w:p>
+      <w:pPr>
+        <w:tabs>
+          <w:tab w:val="left" w:pos="3206"/>
+        </w:tabs>
+        <w:jc w:val="both"/>
+        <w:rPr>
+          <w:rFonts w:ascii="Arial" w:hAnsi="Arial" w:cs="Arial"/>
+          <w:b/>
+          <w:bCs/>
+          <w:color w:val="000000" w:themeColor="text1"/>
+          <w:sz w:val="24"/>
+          <w:szCs w:val="24"/>
+          <w:lang w:eastAsia="pt-BR"/>
+        </w:rPr>
+      </w:pPr>
+    </w:p>
     <w:sectPr>
       <w:pgSz w:w="11906" w:h="16838"/>
       <w:pgMar w:top="1417" w:right="1701" w:bottom="1417" w:left="1701" w:header="708" w:footer="708" w:gutter="0"/>
@@ -33071,6 +34463,92 @@
     </w:lvl>
   </w:abstractNum>
   <w:abstractNum w:abstractNumId="13" w15:restartNumberingAfterBreak="0">
+    <w:nsid w:val="3F53250A"/>
+    <w:multiLevelType w:val="hybridMultilevel"/>
+    <w:tmpl w:val="33D03198"/>
+    <w:lvl w:ilvl="0" w:tplc="0416000F">
+      <w:start w:val="1"/>
+      <w:numFmt w:val="decimal"/>
+      <w:lvlText w:val="%1."/>
+      <w:lvlJc w:val="left"/>
+      <w:pPr>
+        <w:ind w:left="720" w:hanging="360"/>
+      </w:pPr>
+    </w:lvl>
+    <w:lvl w:ilvl="1" w:tplc="04160019" w:tentative="1">
+      <w:start w:val="1"/>
+      <w:numFmt w:val="lowerLetter"/>
+      <w:lvlText w:val="%2."/>
+      <w:lvlJc w:val="left"/>
+      <w:pPr>
+        <w:ind w:left="1440" w:hanging="360"/>
+      </w:pPr>
+    </w:lvl>
+    <w:lvl w:ilvl="2" w:tplc="0416001B" w:tentative="1">
+      <w:start w:val="1"/>
+      <w:numFmt w:val="lowerRoman"/>
+      <w:lvlText w:val="%3."/>
+      <w:lvlJc w:val="right"/>
+      <w:pPr>
+        <w:ind w:left="2160" w:hanging="180"/>
+      </w:pPr>
+    </w:lvl>
+    <w:lvl w:ilvl="3" w:tplc="0416000F" w:tentative="1">
+      <w:start w:val="1"/>
+      <w:numFmt w:val="decimal"/>
+      <w:lvlText w:val="%4."/>
+      <w:lvlJc w:val="left"/>
+      <w:pPr>
+        <w:ind w:left="2880" w:hanging="360"/>
+      </w:pPr>
+    </w:lvl>
+    <w:lvl w:ilvl="4" w:tplc="04160019" w:tentative="1">
+      <w:start w:val="1"/>
+      <w:numFmt w:val="lowerLetter"/>
+      <w:lvlText w:val="%5."/>
+      <w:lvlJc w:val="left"/>
+      <w:pPr>
+        <w:ind w:left="3600" w:hanging="360"/>
+      </w:pPr>
+    </w:lvl>
+    <w:lvl w:ilvl="5" w:tplc="0416001B" w:tentative="1">
+      <w:start w:val="1"/>
+      <w:numFmt w:val="lowerRoman"/>
+      <w:lvlText w:val="%6."/>
+      <w:lvlJc w:val="right"/>
+      <w:pPr>
+        <w:ind w:left="4320" w:hanging="180"/>
+      </w:pPr>
+    </w:lvl>
+    <w:lvl w:ilvl="6" w:tplc="0416000F" w:tentative="1">
+      <w:start w:val="1"/>
+      <w:numFmt w:val="decimal"/>
+      <w:lvlText w:val="%7."/>
+      <w:lvlJc w:val="left"/>
+      <w:pPr>
+        <w:ind w:left="5040" w:hanging="360"/>
+      </w:pPr>
+    </w:lvl>
+    <w:lvl w:ilvl="7" w:tplc="04160019" w:tentative="1">
+      <w:start w:val="1"/>
+      <w:numFmt w:val="lowerLetter"/>
+      <w:lvlText w:val="%8."/>
+      <w:lvlJc w:val="left"/>
+      <w:pPr>
+        <w:ind w:left="5760" w:hanging="360"/>
+      </w:pPr>
+    </w:lvl>
+    <w:lvl w:ilvl="8" w:tplc="0416001B" w:tentative="1">
+      <w:start w:val="1"/>
+      <w:numFmt w:val="lowerRoman"/>
+      <w:lvlText w:val="%9."/>
+      <w:lvlJc w:val="right"/>
+      <w:pPr>
+        <w:ind w:left="6480" w:hanging="180"/>
+      </w:pPr>
+    </w:lvl>
+  </w:abstractNum>
+  <w:abstractNum w:abstractNumId="14" w15:restartNumberingAfterBreak="0">
     <w:nsid w:val="3FE45A20"/>
     <w:multiLevelType w:val="hybridMultilevel"/>
     <w:tmpl w:val="A3FCA67E"/>
@@ -33156,7 +34634,7 @@
       </w:pPr>
     </w:lvl>
   </w:abstractNum>
-  <w:abstractNum w:abstractNumId="14" w15:restartNumberingAfterBreak="0">
+  <w:abstractNum w:abstractNumId="15" w15:restartNumberingAfterBreak="0">
     <w:nsid w:val="421968E6"/>
     <w:multiLevelType w:val="multilevel"/>
     <w:tmpl w:val="87FAF658"/>
@@ -33274,7 +34752,7 @@
       </w:rPr>
     </w:lvl>
   </w:abstractNum>
-  <w:abstractNum w:abstractNumId="15" w15:restartNumberingAfterBreak="0">
+  <w:abstractNum w:abstractNumId="16" w15:restartNumberingAfterBreak="0">
     <w:nsid w:val="46D516F2"/>
     <w:multiLevelType w:val="hybridMultilevel"/>
     <w:tmpl w:val="F94A4B86"/>
@@ -33360,7 +34838,97 @@
       </w:pPr>
     </w:lvl>
   </w:abstractNum>
-  <w:abstractNum w:abstractNumId="16" w15:restartNumberingAfterBreak="0">
+  <w:abstractNum w:abstractNumId="17" w15:restartNumberingAfterBreak="0">
+    <w:nsid w:val="480A7302"/>
+    <w:multiLevelType w:val="hybridMultilevel"/>
+    <w:tmpl w:val="AA52B662"/>
+    <w:lvl w:ilvl="0" w:tplc="80142858">
+      <w:start w:val="1"/>
+      <w:numFmt w:val="decimal"/>
+      <w:lvlText w:val="%1."/>
+      <w:lvlJc w:val="left"/>
+      <w:pPr>
+        <w:ind w:left="720" w:hanging="360"/>
+      </w:pPr>
+      <w:rPr>
+        <w:b/>
+        <w:bCs/>
+      </w:rPr>
+    </w:lvl>
+    <w:lvl w:ilvl="1" w:tplc="04160019" w:tentative="1">
+      <w:start w:val="1"/>
+      <w:numFmt w:val="lowerLetter"/>
+      <w:lvlText w:val="%2."/>
+      <w:lvlJc w:val="left"/>
+      <w:pPr>
+        <w:ind w:left="1440" w:hanging="360"/>
+      </w:pPr>
+    </w:lvl>
+    <w:lvl w:ilvl="2" w:tplc="0416001B" w:tentative="1">
+      <w:start w:val="1"/>
+      <w:numFmt w:val="lowerRoman"/>
+      <w:lvlText w:val="%3."/>
+      <w:lvlJc w:val="right"/>
+      <w:pPr>
+        <w:ind w:left="2160" w:hanging="180"/>
+      </w:pPr>
+    </w:lvl>
+    <w:lvl w:ilvl="3" w:tplc="0416000F" w:tentative="1">
+      <w:start w:val="1"/>
+      <w:numFmt w:val="decimal"/>
+      <w:lvlText w:val="%4."/>
+      <w:lvlJc w:val="left"/>
+      <w:pPr>
+        <w:ind w:left="2880" w:hanging="360"/>
+      </w:pPr>
+    </w:lvl>
+    <w:lvl w:ilvl="4" w:tplc="04160019" w:tentative="1">
+      <w:start w:val="1"/>
+      <w:numFmt w:val="lowerLetter"/>
+      <w:lvlText w:val="%5."/>
+      <w:lvlJc w:val="left"/>
+      <w:pPr>
+        <w:ind w:left="3600" w:hanging="360"/>
+      </w:pPr>
+    </w:lvl>
+    <w:lvl w:ilvl="5" w:tplc="0416001B" w:tentative="1">
+      <w:start w:val="1"/>
+      <w:numFmt w:val="lowerRoman"/>
+      <w:lvlText w:val="%6."/>
+      <w:lvlJc w:val="right"/>
+      <w:pPr>
+        <w:ind w:left="4320" w:hanging="180"/>
+      </w:pPr>
+    </w:lvl>
+    <w:lvl w:ilvl="6" w:tplc="0416000F" w:tentative="1">
+      <w:start w:val="1"/>
+      <w:numFmt w:val="decimal"/>
+      <w:lvlText w:val="%7."/>
+      <w:lvlJc w:val="left"/>
+      <w:pPr>
+        <w:ind w:left="5040" w:hanging="360"/>
+      </w:pPr>
+    </w:lvl>
+    <w:lvl w:ilvl="7" w:tplc="04160019" w:tentative="1">
+      <w:start w:val="1"/>
+      <w:numFmt w:val="lowerLetter"/>
+      <w:lvlText w:val="%8."/>
+      <w:lvlJc w:val="left"/>
+      <w:pPr>
+        <w:ind w:left="5760" w:hanging="360"/>
+      </w:pPr>
+    </w:lvl>
+    <w:lvl w:ilvl="8" w:tplc="0416001B" w:tentative="1">
+      <w:start w:val="1"/>
+      <w:numFmt w:val="lowerRoman"/>
+      <w:lvlText w:val="%9."/>
+      <w:lvlJc w:val="right"/>
+      <w:pPr>
+        <w:ind w:left="6480" w:hanging="180"/>
+      </w:pPr>
+    </w:lvl>
+  </w:abstractNum>
+  <w:abstractNum w:abstractNumId="18" w15:restartNumberingAfterBreak="0">
     <w:nsid w:val="4A030DAE"/>
     <w:multiLevelType w:val="hybridMultilevel"/>
     <w:tmpl w:val="1586259E"/>
@@ -33446,7 +35014,7 @@
       </w:pPr>
     </w:lvl>
   </w:abstractNum>
-  <w:abstractNum w:abstractNumId="17" w15:restartNumberingAfterBreak="0">
+  <w:abstractNum w:abstractNumId="19" w15:restartNumberingAfterBreak="0">
     <w:nsid w:val="4D377E2E"/>
     <w:multiLevelType w:val="multilevel"/>
     <w:tmpl w:val="F392B076"/>
@@ -33559,7 +35127,7 @@
       </w:pPr>
     </w:lvl>
   </w:abstractNum>
-  <w:abstractNum w:abstractNumId="18" w15:restartNumberingAfterBreak="0">
+  <w:abstractNum w:abstractNumId="20" w15:restartNumberingAfterBreak="0">
     <w:nsid w:val="4DC40F7C"/>
     <w:multiLevelType w:val="hybridMultilevel"/>
     <w:tmpl w:val="8EA8398C"/>
@@ -33645,7 +35213,7 @@
       </w:pPr>
     </w:lvl>
   </w:abstractNum>
-  <w:abstractNum w:abstractNumId="19" w15:restartNumberingAfterBreak="0">
+  <w:abstractNum w:abstractNumId="21" w15:restartNumberingAfterBreak="0">
     <w:nsid w:val="50A63AE6"/>
     <w:multiLevelType w:val="hybridMultilevel"/>
     <w:tmpl w:val="8E14F95C"/>
@@ -33731,7 +35299,7 @@
       </w:pPr>
     </w:lvl>
   </w:abstractNum>
-  <w:abstractNum w:abstractNumId="20" w15:restartNumberingAfterBreak="0">
+  <w:abstractNum w:abstractNumId="22" w15:restartNumberingAfterBreak="0">
     <w:nsid w:val="58DE7BF2"/>
     <w:multiLevelType w:val="multilevel"/>
     <w:tmpl w:val="87FAF658"/>
@@ -33849,7 +35417,7 @@
       </w:rPr>
     </w:lvl>
   </w:abstractNum>
-  <w:abstractNum w:abstractNumId="21" w15:restartNumberingAfterBreak="0">
+  <w:abstractNum w:abstractNumId="23" w15:restartNumberingAfterBreak="0">
     <w:nsid w:val="5F087391"/>
     <w:multiLevelType w:val="multilevel"/>
     <w:tmpl w:val="B15C9878"/>
@@ -33964,7 +35532,7 @@
       </w:rPr>
     </w:lvl>
   </w:abstractNum>
-  <w:abstractNum w:abstractNumId="22" w15:restartNumberingAfterBreak="0">
+  <w:abstractNum w:abstractNumId="24" w15:restartNumberingAfterBreak="0">
     <w:nsid w:val="61D62A97"/>
     <w:multiLevelType w:val="multilevel"/>
     <w:tmpl w:val="4030FEF0"/>
@@ -34077,7 +35645,7 @@
       </w:rPr>
     </w:lvl>
   </w:abstractNum>
-  <w:abstractNum w:abstractNumId="23" w15:restartNumberingAfterBreak="0">
+  <w:abstractNum w:abstractNumId="25" w15:restartNumberingAfterBreak="0">
     <w:nsid w:val="6584411D"/>
     <w:multiLevelType w:val="hybridMultilevel"/>
     <w:tmpl w:val="D99AAC02"/>
@@ -34167,7 +35735,7 @@
       </w:pPr>
     </w:lvl>
   </w:abstractNum>
-  <w:abstractNum w:abstractNumId="24" w15:restartNumberingAfterBreak="0">
+  <w:abstractNum w:abstractNumId="26" w15:restartNumberingAfterBreak="0">
     <w:nsid w:val="665E7924"/>
     <w:multiLevelType w:val="hybridMultilevel"/>
     <w:tmpl w:val="4A96CCB0"/>
@@ -34253,7 +35821,7 @@
       </w:pPr>
     </w:lvl>
   </w:abstractNum>
-  <w:abstractNum w:abstractNumId="25" w15:restartNumberingAfterBreak="0">
+  <w:abstractNum w:abstractNumId="27" w15:restartNumberingAfterBreak="0">
     <w:nsid w:val="69CC7734"/>
     <w:multiLevelType w:val="multilevel"/>
     <w:tmpl w:val="C95EC098"/>
@@ -34366,7 +35934,7 @@
       </w:rPr>
     </w:lvl>
   </w:abstractNum>
-  <w:abstractNum w:abstractNumId="26" w15:restartNumberingAfterBreak="0">
+  <w:abstractNum w:abstractNumId="28" w15:restartNumberingAfterBreak="0">
     <w:nsid w:val="6C95600C"/>
     <w:multiLevelType w:val="multilevel"/>
     <w:tmpl w:val="87FAF658"/>
@@ -34484,7 +36052,97 @@
       </w:rPr>
     </w:lvl>
   </w:abstractNum>
-  <w:abstractNum w:abstractNumId="27" w15:restartNumberingAfterBreak="0">
+  <w:abstractNum w:abstractNumId="29" w15:restartNumberingAfterBreak="0">
+    <w:nsid w:val="6E5864E5"/>
+    <w:multiLevelType w:val="hybridMultilevel"/>
+    <w:tmpl w:val="F6CCB8C8"/>
+    <w:lvl w:ilvl="0" w:tplc="80142858">
+      <w:start w:val="1"/>
+      <w:numFmt w:val="decimal"/>
+      <w:lvlText w:val="%1."/>
+      <w:lvlJc w:val="left"/>
+      <w:pPr>
+        <w:ind w:left="720" w:hanging="360"/>
+      </w:pPr>
+      <w:rPr>
+        <w:b/>
+        <w:bCs/>
+      </w:rPr>
+    </w:lvl>
+    <w:lvl w:ilvl="1" w:tplc="04160019" w:tentative="1">
+      <w:start w:val="1"/>
+      <w:numFmt w:val="lowerLetter"/>
+      <w:lvlText w:val="%2."/>
+      <w:lvlJc w:val="left"/>
+      <w:pPr>
+        <w:ind w:left="1440" w:hanging="360"/>
+      </w:pPr>
+    </w:lvl>
+    <w:lvl w:ilvl="2" w:tplc="0416001B" w:tentative="1">
+      <w:start w:val="1"/>
+      <w:numFmt w:val="lowerRoman"/>
+      <w:lvlText w:val="%3."/>
+      <w:lvlJc w:val="right"/>
+      <w:pPr>
+        <w:ind w:left="2160" w:hanging="180"/>
+      </w:pPr>
+    </w:lvl>
+    <w:lvl w:ilvl="3" w:tplc="0416000F" w:tentative="1">
+      <w:start w:val="1"/>
+      <w:numFmt w:val="decimal"/>
+      <w:lvlText w:val="%4."/>
+      <w:lvlJc w:val="left"/>
+      <w:pPr>
+        <w:ind w:left="2880" w:hanging="360"/>
+      </w:pPr>
+    </w:lvl>
+    <w:lvl w:ilvl="4" w:tplc="04160019" w:tentative="1">
+      <w:start w:val="1"/>
+      <w:numFmt w:val="lowerLetter"/>
+      <w:lvlText w:val="%5."/>
+      <w:lvlJc w:val="left"/>
+      <w:pPr>
+        <w:ind w:left="3600" w:hanging="360"/>
+      </w:pPr>
+    </w:lvl>
+    <w:lvl w:ilvl="5" w:tplc="0416001B" w:tentative="1">
+      <w:start w:val="1"/>
+      <w:numFmt w:val="lowerRoman"/>
+      <w:lvlText w:val="%6."/>
+      <w:lvlJc w:val="right"/>
+      <w:pPr>
+        <w:ind w:left="4320" w:hanging="180"/>
+      </w:pPr>
+    </w:lvl>
+    <w:lvl w:ilvl="6" w:tplc="0416000F" w:tentative="1">
+      <w:start w:val="1"/>
+      <w:numFmt w:val="decimal"/>
+      <w:lvlText w:val="%7."/>
+      <w:lvlJc w:val="left"/>
+      <w:pPr>
+        <w:ind w:left="5040" w:hanging="360"/>
+      </w:pPr>
+    </w:lvl>
+    <w:lvl w:ilvl="7" w:tplc="04160019" w:tentative="1">
+      <w:start w:val="1"/>
+      <w:numFmt w:val="lowerLetter"/>
+      <w:lvlText w:val="%8."/>
+      <w:lvlJc w:val="left"/>
+      <w:pPr>
+        <w:ind w:left="5760" w:hanging="360"/>
+      </w:pPr>
+    </w:lvl>
+    <w:lvl w:ilvl="8" w:tplc="0416001B" w:tentative="1">
+      <w:start w:val="1"/>
+      <w:numFmt w:val="lowerRoman"/>
+      <w:lvlText w:val="%9."/>
+      <w:lvlJc w:val="right"/>
+      <w:pPr>
+        <w:ind w:left="6480" w:hanging="180"/>
+      </w:pPr>
+    </w:lvl>
+  </w:abstractNum>
+  <w:abstractNum w:abstractNumId="30" w15:restartNumberingAfterBreak="0">
     <w:nsid w:val="6F851F36"/>
     <w:multiLevelType w:val="hybridMultilevel"/>
     <w:tmpl w:val="1BD4F392"/>
@@ -34570,7 +36228,7 @@
       </w:pPr>
     </w:lvl>
   </w:abstractNum>
-  <w:abstractNum w:abstractNumId="28" w15:restartNumberingAfterBreak="0">
+  <w:abstractNum w:abstractNumId="31" w15:restartNumberingAfterBreak="0">
     <w:nsid w:val="6FCD59D3"/>
     <w:multiLevelType w:val="hybridMultilevel"/>
     <w:tmpl w:val="96FCE1A2"/>
@@ -34656,7 +36314,7 @@
       </w:pPr>
     </w:lvl>
   </w:abstractNum>
-  <w:abstractNum w:abstractNumId="29" w15:restartNumberingAfterBreak="0">
+  <w:abstractNum w:abstractNumId="32" w15:restartNumberingAfterBreak="0">
     <w:nsid w:val="72E21393"/>
     <w:multiLevelType w:val="multilevel"/>
     <w:tmpl w:val="87FAF658"/>
@@ -34774,7 +36432,7 @@
       </w:rPr>
     </w:lvl>
   </w:abstractNum>
-  <w:abstractNum w:abstractNumId="30" w15:restartNumberingAfterBreak="0">
+  <w:abstractNum w:abstractNumId="33" w15:restartNumberingAfterBreak="0">
     <w:nsid w:val="75D240C7"/>
     <w:multiLevelType w:val="hybridMultilevel"/>
     <w:tmpl w:val="A14A01CC"/>
@@ -34860,7 +36518,7 @@
       </w:pPr>
     </w:lvl>
   </w:abstractNum>
-  <w:abstractNum w:abstractNumId="31" w15:restartNumberingAfterBreak="0">
+  <w:abstractNum w:abstractNumId="34" w15:restartNumberingAfterBreak="0">
     <w:nsid w:val="76AD278E"/>
     <w:multiLevelType w:val="multilevel"/>
     <w:tmpl w:val="87FAF658"/>
@@ -34978,7 +36636,7 @@
       </w:rPr>
     </w:lvl>
   </w:abstractNum>
-  <w:abstractNum w:abstractNumId="32" w15:restartNumberingAfterBreak="0">
+  <w:abstractNum w:abstractNumId="35" w15:restartNumberingAfterBreak="0">
     <w:nsid w:val="7DE34EDE"/>
     <w:multiLevelType w:val="multilevel"/>
     <w:tmpl w:val="9BDCE460"/>
@@ -35092,61 +36750,61 @@
     </w:lvl>
   </w:abstractNum>
   <w:num w:numId="1" w16cid:durableId="1130899854">
-    <w:abstractNumId w:val="20"/>
+    <w:abstractNumId w:val="22"/>
   </w:num>
   <w:num w:numId="2" w16cid:durableId="701634951">
-    <w:abstractNumId w:val="29"/>
+    <w:abstractNumId w:val="32"/>
   </w:num>
   <w:num w:numId="3" w16cid:durableId="1473055340">
-    <w:abstractNumId w:val="31"/>
+    <w:abstractNumId w:val="34"/>
   </w:num>
   <w:num w:numId="4" w16cid:durableId="2078043526">
-    <w:abstractNumId w:val="26"/>
+    <w:abstractNumId w:val="28"/>
   </w:num>
   <w:num w:numId="5" w16cid:durableId="1024943112">
-    <w:abstractNumId w:val="14"/>
+    <w:abstractNumId w:val="15"/>
   </w:num>
   <w:num w:numId="6" w16cid:durableId="1474711704">
     <w:abstractNumId w:val="3"/>
   </w:num>
   <w:num w:numId="7" w16cid:durableId="1301689682">
-    <w:abstractNumId w:val="18"/>
+    <w:abstractNumId w:val="20"/>
   </w:num>
   <w:num w:numId="8" w16cid:durableId="396981081">
     <w:abstractNumId w:val="6"/>
   </w:num>
   <w:num w:numId="9" w16cid:durableId="2144419712">
-    <w:abstractNumId w:val="13"/>
+    <w:abstractNumId w:val="14"/>
   </w:num>
   <w:num w:numId="10" w16cid:durableId="1472400896">
-    <w:abstractNumId w:val="19"/>
+    <w:abstractNumId w:val="21"/>
   </w:num>
   <w:num w:numId="11" w16cid:durableId="1308827541">
     <w:abstractNumId w:val="12"/>
   </w:num>
   <w:num w:numId="12" w16cid:durableId="1278105625">
+    <w:abstractNumId w:val="33"/>
+  </w:num>
+  <w:num w:numId="13" w16cid:durableId="1887137018">
     <w:abstractNumId w:val="30"/>
   </w:num>
-  <w:num w:numId="13" w16cid:durableId="1887137018">
-    <w:abstractNumId w:val="27"/>
-  </w:num>
   <w:num w:numId="14" w16cid:durableId="337080556">
-    <w:abstractNumId w:val="28"/>
+    <w:abstractNumId w:val="31"/>
   </w:num>
   <w:num w:numId="15" w16cid:durableId="538973913">
-    <w:abstractNumId w:val="15"/>
+    <w:abstractNumId w:val="16"/>
   </w:num>
   <w:num w:numId="16" w16cid:durableId="2084062770">
-    <w:abstractNumId w:val="22"/>
+    <w:abstractNumId w:val="24"/>
   </w:num>
   <w:num w:numId="17" w16cid:durableId="1678968090">
-    <w:abstractNumId w:val="17"/>
+    <w:abstractNumId w:val="19"/>
   </w:num>
   <w:num w:numId="18" w16cid:durableId="468941766">
     <w:abstractNumId w:val="2"/>
   </w:num>
   <w:num w:numId="19" w16cid:durableId="1381785178">
-    <w:abstractNumId w:val="24"/>
+    <w:abstractNumId w:val="26"/>
   </w:num>
   <w:num w:numId="20" w16cid:durableId="620189676">
     <w:abstractNumId w:val="7"/>
@@ -35164,31 +36822,40 @@
     <w:abstractNumId w:val="5"/>
   </w:num>
   <w:num w:numId="25" w16cid:durableId="1840148485">
-    <w:abstractNumId w:val="32"/>
+    <w:abstractNumId w:val="35"/>
   </w:num>
   <w:num w:numId="26" w16cid:durableId="1707679075">
     <w:abstractNumId w:val="1"/>
   </w:num>
   <w:num w:numId="27" w16cid:durableId="98918951">
-    <w:abstractNumId w:val="25"/>
+    <w:abstractNumId w:val="27"/>
   </w:num>
   <w:num w:numId="28" w16cid:durableId="809983483">
     <w:abstractNumId w:val="4"/>
   </w:num>
   <w:num w:numId="29" w16cid:durableId="549076882">
-    <w:abstractNumId w:val="21"/>
+    <w:abstractNumId w:val="23"/>
   </w:num>
   <w:num w:numId="30" w16cid:durableId="2140613435">
     <w:abstractNumId w:val="9"/>
   </w:num>
   <w:num w:numId="31" w16cid:durableId="111823335">
-    <w:abstractNumId w:val="23"/>
+    <w:abstractNumId w:val="25"/>
   </w:num>
   <w:num w:numId="32" w16cid:durableId="534391667">
     <w:abstractNumId w:val="0"/>
   </w:num>
   <w:num w:numId="33" w16cid:durableId="668795488">
-    <w:abstractNumId w:val="16"/>
+    <w:abstractNumId w:val="18"/>
+  </w:num>
+  <w:num w:numId="34" w16cid:durableId="147789496">
+    <w:abstractNumId w:val="17"/>
+  </w:num>
+  <w:num w:numId="35" w16cid:durableId="1724282960">
+    <w:abstractNumId w:val="29"/>
+  </w:num>
+  <w:num w:numId="36" w16cid:durableId="927231214">
+    <w:abstractNumId w:val="13"/>
   </w:num>
 </w:numbering>
 </file>

--- a/React.docx
+++ b/React.docx
@@ -19974,10 +19974,913 @@
     <w:p>
       <w:pPr>
         <w:pStyle w:val="SemEspaamento"/>
-        <w:rPr>
-          <w:rFonts w:ascii="Arial" w:hAnsi="Arial" w:cs="Arial"/>
-          <w:b/>
-          <w:bCs/>
+        <w:numPr>
+          <w:ilvl w:val="0"/>
+          <w:numId w:val="18"/>
+        </w:numPr>
+        <w:rPr>
+          <w:rFonts w:ascii="Arial" w:hAnsi="Arial" w:cs="Arial"/>
+          <w:b/>
+          <w:bCs/>
+          <w:sz w:val="24"/>
+          <w:szCs w:val="24"/>
+        </w:rPr>
+      </w:pPr>
+      <w:proofErr w:type="spellStart"/>
+      <w:r>
+        <w:rPr>
+          <w:rFonts w:ascii="Arial" w:hAnsi="Arial" w:cs="Arial"/>
+          <w:b/>
+          <w:bCs/>
+          <w:sz w:val="24"/>
+          <w:szCs w:val="24"/>
+        </w:rPr>
+        <w:lastRenderedPageBreak/>
+        <w:t>React</w:t>
+      </w:r>
+      <w:proofErr w:type="spellEnd"/>
+      <w:r>
+        <w:rPr>
+          <w:rFonts w:ascii="Arial" w:hAnsi="Arial" w:cs="Arial"/>
+          <w:b/>
+          <w:bCs/>
+          <w:sz w:val="24"/>
+          <w:szCs w:val="24"/>
+        </w:rPr>
+        <w:t xml:space="preserve"> e CSS</w:t>
+      </w:r>
+    </w:p>
+    <w:p>
+      <w:pPr>
+        <w:pStyle w:val="SemEspaamento"/>
+        <w:ind w:left="360"/>
+        <w:rPr>
+          <w:rFonts w:ascii="Arial" w:hAnsi="Arial" w:cs="Arial"/>
+          <w:b/>
+          <w:bCs/>
+          <w:sz w:val="24"/>
+          <w:szCs w:val="24"/>
+        </w:rPr>
+      </w:pPr>
+    </w:p>
+    <w:p>
+      <w:pPr>
+        <w:pStyle w:val="SemEspaamento"/>
+        <w:rPr>
+          <w:rFonts w:ascii="Arial" w:hAnsi="Arial" w:cs="Arial"/>
+          <w:b/>
+          <w:bCs/>
+          <w:sz w:val="24"/>
+          <w:szCs w:val="24"/>
+        </w:rPr>
+      </w:pPr>
+    </w:p>
+    <w:p>
+      <w:pPr>
+        <w:pStyle w:val="SemEspaamento"/>
+        <w:numPr>
+          <w:ilvl w:val="2"/>
+          <w:numId w:val="30"/>
+        </w:numPr>
+        <w:rPr>
+          <w:rFonts w:ascii="Arial" w:hAnsi="Arial" w:cs="Arial"/>
+          <w:b/>
+          <w:bCs/>
+          <w:sz w:val="24"/>
+          <w:szCs w:val="24"/>
+        </w:rPr>
+      </w:pPr>
+      <w:r>
+        <w:rPr>
+          <w:rFonts w:ascii="Arial" w:hAnsi="Arial" w:cs="Arial"/>
+          <w:b/>
+          <w:bCs/>
+          <w:sz w:val="24"/>
+          <w:szCs w:val="24"/>
+        </w:rPr>
+        <w:t>CSS global</w:t>
+      </w:r>
+    </w:p>
+    <w:p>
+      <w:pPr>
+        <w:pStyle w:val="SemEspaamento"/>
+        <w:rPr>
+          <w:rFonts w:ascii="Arial" w:hAnsi="Arial" w:cs="Arial"/>
+          <w:b/>
+          <w:bCs/>
+          <w:sz w:val="24"/>
+          <w:szCs w:val="24"/>
+        </w:rPr>
+      </w:pPr>
+    </w:p>
+    <w:p>
+      <w:pPr>
+        <w:pStyle w:val="SemEspaamento"/>
+        <w:rPr>
+          <w:rFonts w:ascii="Arial" w:hAnsi="Arial" w:cs="Arial"/>
+          <w:sz w:val="24"/>
+          <w:szCs w:val="24"/>
+        </w:rPr>
+      </w:pPr>
+      <w:r>
+        <w:rPr>
+          <w:rFonts w:ascii="Arial" w:hAnsi="Arial" w:cs="Arial"/>
+          <w:sz w:val="24"/>
+          <w:szCs w:val="24"/>
+        </w:rPr>
+        <w:t>É utilizado para estilizar diversos elementos em comum ou fazer um reset no CSS;</w:t>
+      </w:r>
+    </w:p>
+    <w:p>
+      <w:pPr>
+        <w:pStyle w:val="SemEspaamento"/>
+        <w:rPr>
+          <w:rFonts w:ascii="Arial" w:hAnsi="Arial" w:cs="Arial"/>
+          <w:sz w:val="24"/>
+          <w:szCs w:val="24"/>
+        </w:rPr>
+      </w:pPr>
+      <w:r>
+        <w:rPr>
+          <w:rFonts w:ascii="Arial" w:hAnsi="Arial" w:cs="Arial"/>
+          <w:sz w:val="24"/>
+          <w:szCs w:val="24"/>
+        </w:rPr>
+        <w:t xml:space="preserve">Utiliza-se o arquivo </w:t>
+      </w:r>
+      <w:r>
+        <w:rPr>
+          <w:rFonts w:ascii="Arial" w:hAnsi="Arial" w:cs="Arial"/>
+          <w:b/>
+          <w:bCs/>
+          <w:sz w:val="24"/>
+          <w:szCs w:val="24"/>
+        </w:rPr>
+        <w:t>index.css</w:t>
+      </w:r>
+      <w:r>
+        <w:rPr>
+          <w:rFonts w:ascii="Arial" w:hAnsi="Arial" w:cs="Arial"/>
+          <w:sz w:val="24"/>
+          <w:szCs w:val="24"/>
+        </w:rPr>
+        <w:t xml:space="preserve"> na pasta </w:t>
+      </w:r>
+      <w:proofErr w:type="spellStart"/>
+      <w:r>
+        <w:rPr>
+          <w:rFonts w:ascii="Arial" w:hAnsi="Arial" w:cs="Arial"/>
+          <w:b/>
+          <w:bCs/>
+          <w:sz w:val="24"/>
+          <w:szCs w:val="24"/>
+        </w:rPr>
+        <w:t>src</w:t>
+      </w:r>
+      <w:proofErr w:type="spellEnd"/>
+      <w:r>
+        <w:rPr>
+          <w:rFonts w:ascii="Arial" w:hAnsi="Arial" w:cs="Arial"/>
+          <w:sz w:val="24"/>
+          <w:szCs w:val="24"/>
+        </w:rPr>
+        <w:t>.</w:t>
+      </w:r>
+    </w:p>
+    <w:p>
+      <w:pPr>
+        <w:pStyle w:val="SemEspaamento"/>
+        <w:rPr>
+          <w:rFonts w:ascii="Arial" w:hAnsi="Arial" w:cs="Arial"/>
+          <w:sz w:val="24"/>
+          <w:szCs w:val="24"/>
+        </w:rPr>
+      </w:pPr>
+    </w:p>
+    <w:p>
+      <w:pPr>
+        <w:pStyle w:val="SemEspaamento"/>
+        <w:numPr>
+          <w:ilvl w:val="2"/>
+          <w:numId w:val="30"/>
+        </w:numPr>
+        <w:rPr>
+          <w:rFonts w:ascii="Arial" w:hAnsi="Arial" w:cs="Arial"/>
+          <w:sz w:val="24"/>
+          <w:szCs w:val="24"/>
+        </w:rPr>
+      </w:pPr>
+      <w:r>
+        <w:rPr>
+          <w:rFonts w:ascii="Arial" w:hAnsi="Arial" w:cs="Arial"/>
+          <w:b/>
+          <w:bCs/>
+          <w:sz w:val="24"/>
+          <w:szCs w:val="24"/>
+        </w:rPr>
+        <w:t>CSS de Componente</w:t>
+      </w:r>
+    </w:p>
+    <w:p>
+      <w:pPr>
+        <w:pStyle w:val="SemEspaamento"/>
+        <w:rPr>
+          <w:rFonts w:ascii="Arial" w:hAnsi="Arial" w:cs="Arial"/>
+          <w:b/>
+          <w:bCs/>
+          <w:sz w:val="24"/>
+          <w:szCs w:val="24"/>
+        </w:rPr>
+      </w:pPr>
+    </w:p>
+    <w:p>
+      <w:pPr>
+        <w:pStyle w:val="SemEspaamento"/>
+        <w:rPr>
+          <w:rFonts w:ascii="Arial" w:hAnsi="Arial" w:cs="Arial"/>
+          <w:sz w:val="24"/>
+          <w:szCs w:val="24"/>
+        </w:rPr>
+      </w:pPr>
+      <w:r>
+        <w:rPr>
+          <w:rFonts w:ascii="Arial" w:hAnsi="Arial" w:cs="Arial"/>
+          <w:sz w:val="24"/>
+          <w:szCs w:val="24"/>
+        </w:rPr>
+        <w:t>Utilizado para um componente específico;</w:t>
+      </w:r>
+    </w:p>
+    <w:p>
+      <w:pPr>
+        <w:pStyle w:val="SemEspaamento"/>
+        <w:rPr>
+          <w:rFonts w:ascii="Arial" w:hAnsi="Arial" w:cs="Arial"/>
+          <w:sz w:val="24"/>
+          <w:szCs w:val="24"/>
+        </w:rPr>
+      </w:pPr>
+      <w:r>
+        <w:rPr>
+          <w:rFonts w:ascii="Arial" w:hAnsi="Arial" w:cs="Arial"/>
+          <w:sz w:val="24"/>
+          <w:szCs w:val="24"/>
+        </w:rPr>
+        <w:t>Geralmente é criado um arquivo com o mesmo nome do componente e este é importado no componente, um exemplo seria o App.js com o App.css;</w:t>
+      </w:r>
+    </w:p>
+    <w:p>
+      <w:pPr>
+        <w:pStyle w:val="SemEspaamento"/>
+        <w:rPr>
+          <w:rFonts w:ascii="Arial" w:hAnsi="Arial" w:cs="Arial"/>
+          <w:sz w:val="24"/>
+          <w:szCs w:val="24"/>
+        </w:rPr>
+      </w:pPr>
+      <w:proofErr w:type="spellStart"/>
+      <w:r>
+        <w:rPr>
+          <w:rFonts w:ascii="Arial" w:hAnsi="Arial" w:cs="Arial"/>
+          <w:sz w:val="24"/>
+          <w:szCs w:val="24"/>
+        </w:rPr>
+        <w:t>Estte</w:t>
+      </w:r>
+      <w:proofErr w:type="spellEnd"/>
+      <w:r>
+        <w:rPr>
+          <w:rFonts w:ascii="Arial" w:hAnsi="Arial" w:cs="Arial"/>
+          <w:sz w:val="24"/>
+          <w:szCs w:val="24"/>
+        </w:rPr>
+        <w:t xml:space="preserve"> método não é </w:t>
+      </w:r>
+      <w:proofErr w:type="spellStart"/>
+      <w:proofErr w:type="gramStart"/>
+      <w:r>
+        <w:rPr>
+          <w:rFonts w:ascii="Arial" w:hAnsi="Arial" w:cs="Arial"/>
+          <w:sz w:val="24"/>
+          <w:szCs w:val="24"/>
+        </w:rPr>
+        <w:t>scoped</w:t>
+      </w:r>
+      <w:proofErr w:type="spellEnd"/>
+      <w:r>
+        <w:rPr>
+          <w:rFonts w:ascii="Arial" w:hAnsi="Arial" w:cs="Arial"/>
+          <w:sz w:val="24"/>
+          <w:szCs w:val="24"/>
+        </w:rPr>
+        <w:t>(</w:t>
+      </w:r>
+      <w:proofErr w:type="gramEnd"/>
+      <w:r>
+        <w:rPr>
+          <w:rFonts w:ascii="Arial" w:hAnsi="Arial" w:cs="Arial"/>
+          <w:sz w:val="24"/>
+          <w:szCs w:val="24"/>
+        </w:rPr>
+        <w:t>com escopo), logo, o CSS vaza para outros componentes se houver uma regra de colisão;</w:t>
+      </w:r>
+    </w:p>
+    <w:p>
+      <w:pPr>
+        <w:pStyle w:val="SemEspaamento"/>
+        <w:rPr>
+          <w:rFonts w:ascii="Arial" w:hAnsi="Arial" w:cs="Arial"/>
+          <w:sz w:val="24"/>
+          <w:szCs w:val="24"/>
+        </w:rPr>
+      </w:pPr>
+      <w:r>
+        <w:rPr>
+          <w:rFonts w:ascii="Arial" w:hAnsi="Arial" w:cs="Arial"/>
+          <w:sz w:val="24"/>
+          <w:szCs w:val="24"/>
+        </w:rPr>
+        <w:t xml:space="preserve">O </w:t>
+      </w:r>
+      <w:proofErr w:type="spellStart"/>
+      <w:r>
+        <w:rPr>
+          <w:rFonts w:ascii="Arial" w:hAnsi="Arial" w:cs="Arial"/>
+          <w:sz w:val="24"/>
+          <w:szCs w:val="24"/>
+        </w:rPr>
+        <w:t>React</w:t>
+      </w:r>
+      <w:proofErr w:type="spellEnd"/>
+      <w:r>
+        <w:rPr>
+          <w:rFonts w:ascii="Arial" w:hAnsi="Arial" w:cs="Arial"/>
+          <w:sz w:val="24"/>
+          <w:szCs w:val="24"/>
+        </w:rPr>
+        <w:t xml:space="preserve"> cria um exemplo dessa técnica com App.css.</w:t>
+      </w:r>
+    </w:p>
+    <w:p>
+      <w:pPr>
+        <w:pStyle w:val="SemEspaamento"/>
+        <w:rPr>
+          <w:rFonts w:ascii="Arial" w:hAnsi="Arial" w:cs="Arial"/>
+          <w:sz w:val="24"/>
+          <w:szCs w:val="24"/>
+        </w:rPr>
+      </w:pPr>
+    </w:p>
+    <w:p>
+      <w:pPr>
+        <w:pStyle w:val="SemEspaamento"/>
+        <w:rPr>
+          <w:b/>
+          <w:bCs/>
+          <w:lang w:eastAsia="pt-BR"/>
+        </w:rPr>
+      </w:pPr>
+      <w:r>
+        <w:rPr>
+          <w:b/>
+          <w:bCs/>
+          <w:lang w:eastAsia="pt-BR"/>
+        </w:rPr>
+        <w:t>MyComponent.</w:t>
+      </w:r>
+      <w:r>
+        <w:rPr>
+          <w:b/>
+          <w:bCs/>
+          <w:lang w:eastAsia="pt-BR"/>
+        </w:rPr>
+        <w:t>js</w:t>
+      </w:r>
+    </w:p>
+    <w:p>
+      <w:pPr>
+        <w:pStyle w:val="SemEspaamento"/>
+        <w:rPr>
+          <w:highlight w:val="lightGray"/>
+          <w:lang w:eastAsia="pt-BR"/>
+        </w:rPr>
+      </w:pPr>
+      <w:proofErr w:type="spellStart"/>
+      <w:r>
+        <w:rPr>
+          <w:highlight w:val="lightGray"/>
+          <w:lang w:eastAsia="pt-BR"/>
+        </w:rPr>
+        <w:t>const</w:t>
+      </w:r>
+      <w:proofErr w:type="spellEnd"/>
+      <w:r>
+        <w:rPr>
+          <w:highlight w:val="lightGray"/>
+          <w:lang w:eastAsia="pt-BR"/>
+        </w:rPr>
+        <w:t xml:space="preserve"> </w:t>
+      </w:r>
+      <w:proofErr w:type="spellStart"/>
+      <w:r>
+        <w:rPr>
+          <w:highlight w:val="lightGray"/>
+          <w:lang w:eastAsia="pt-BR"/>
+        </w:rPr>
+        <w:t>MyComponent</w:t>
+      </w:r>
+      <w:proofErr w:type="spellEnd"/>
+      <w:r>
+        <w:rPr>
+          <w:highlight w:val="lightGray"/>
+          <w:lang w:eastAsia="pt-BR"/>
+        </w:rPr>
+        <w:t xml:space="preserve"> = () =&gt; {</w:t>
+      </w:r>
+    </w:p>
+    <w:p>
+      <w:pPr>
+        <w:pStyle w:val="SemEspaamento"/>
+        <w:rPr>
+          <w:highlight w:val="lightGray"/>
+          <w:lang w:eastAsia="pt-BR"/>
+        </w:rPr>
+      </w:pPr>
+      <w:r>
+        <w:rPr>
+          <w:highlight w:val="lightGray"/>
+          <w:lang w:eastAsia="pt-BR"/>
+        </w:rPr>
+        <w:t xml:space="preserve">  </w:t>
+      </w:r>
+      <w:proofErr w:type="spellStart"/>
+      <w:r>
+        <w:rPr>
+          <w:highlight w:val="lightGray"/>
+          <w:lang w:eastAsia="pt-BR"/>
+        </w:rPr>
+        <w:t>return</w:t>
+      </w:r>
+      <w:proofErr w:type="spellEnd"/>
+      <w:r>
+        <w:rPr>
+          <w:highlight w:val="lightGray"/>
+          <w:lang w:eastAsia="pt-BR"/>
+        </w:rPr>
+        <w:t xml:space="preserve"> (</w:t>
+      </w:r>
+    </w:p>
+    <w:p>
+      <w:pPr>
+        <w:pStyle w:val="SemEspaamento"/>
+        <w:rPr>
+          <w:highlight w:val="lightGray"/>
+          <w:lang w:eastAsia="pt-BR"/>
+        </w:rPr>
+      </w:pPr>
+      <w:r>
+        <w:rPr>
+          <w:highlight w:val="lightGray"/>
+          <w:lang w:eastAsia="pt-BR"/>
+        </w:rPr>
+        <w:t>    &lt;</w:t>
+      </w:r>
+      <w:proofErr w:type="spellStart"/>
+      <w:r>
+        <w:rPr>
+          <w:highlight w:val="lightGray"/>
+          <w:lang w:eastAsia="pt-BR"/>
+        </w:rPr>
+        <w:t>div</w:t>
+      </w:r>
+      <w:proofErr w:type="spellEnd"/>
+      <w:r>
+        <w:rPr>
+          <w:highlight w:val="lightGray"/>
+          <w:lang w:eastAsia="pt-BR"/>
+        </w:rPr>
+        <w:t>&gt;</w:t>
+      </w:r>
+    </w:p>
+    <w:p>
+      <w:pPr>
+        <w:pStyle w:val="SemEspaamento"/>
+        <w:rPr>
+          <w:highlight w:val="lightGray"/>
+          <w:lang w:eastAsia="pt-BR"/>
+        </w:rPr>
+      </w:pPr>
+      <w:r>
+        <w:rPr>
+          <w:highlight w:val="lightGray"/>
+          <w:lang w:eastAsia="pt-BR"/>
+        </w:rPr>
+        <w:t xml:space="preserve">        &lt;h1&gt;CSS de </w:t>
+      </w:r>
+      <w:proofErr w:type="spellStart"/>
+      <w:r>
+        <w:rPr>
+          <w:highlight w:val="lightGray"/>
+          <w:lang w:eastAsia="pt-BR"/>
+        </w:rPr>
+        <w:t>Component</w:t>
+      </w:r>
+      <w:proofErr w:type="spellEnd"/>
+      <w:r>
+        <w:rPr>
+          <w:highlight w:val="lightGray"/>
+          <w:lang w:eastAsia="pt-BR"/>
+        </w:rPr>
+        <w:t>&lt;/h1&gt;</w:t>
+      </w:r>
+    </w:p>
+    <w:p>
+      <w:pPr>
+        <w:pStyle w:val="SemEspaamento"/>
+        <w:rPr>
+          <w:highlight w:val="lightGray"/>
+          <w:lang w:eastAsia="pt-BR"/>
+        </w:rPr>
+      </w:pPr>
+      <w:r>
+        <w:rPr>
+          <w:highlight w:val="lightGray"/>
+          <w:lang w:eastAsia="pt-BR"/>
+        </w:rPr>
+        <w:t>        &lt;p&gt;Este é o parágrafo do componente&lt;/p&gt;</w:t>
+      </w:r>
+    </w:p>
+    <w:p>
+      <w:pPr>
+        <w:pStyle w:val="SemEspaamento"/>
+        <w:rPr>
+          <w:highlight w:val="lightGray"/>
+          <w:lang w:eastAsia="pt-BR"/>
+        </w:rPr>
+      </w:pPr>
+      <w:r>
+        <w:rPr>
+          <w:highlight w:val="lightGray"/>
+          <w:lang w:eastAsia="pt-BR"/>
+        </w:rPr>
+        <w:t xml:space="preserve">        &lt;p </w:t>
+      </w:r>
+      <w:proofErr w:type="spellStart"/>
+      <w:r>
+        <w:rPr>
+          <w:highlight w:val="lightGray"/>
+          <w:lang w:eastAsia="pt-BR"/>
+        </w:rPr>
+        <w:t>className</w:t>
+      </w:r>
+      <w:proofErr w:type="spellEnd"/>
+      <w:r>
+        <w:rPr>
+          <w:highlight w:val="lightGray"/>
+          <w:lang w:eastAsia="pt-BR"/>
+        </w:rPr>
+        <w:t>="</w:t>
+      </w:r>
+      <w:proofErr w:type="spellStart"/>
+      <w:r>
+        <w:rPr>
+          <w:highlight w:val="lightGray"/>
+          <w:lang w:eastAsia="pt-BR"/>
+        </w:rPr>
+        <w:t>my-comp-paragraph</w:t>
+      </w:r>
+      <w:proofErr w:type="spellEnd"/>
+      <w:r>
+        <w:rPr>
+          <w:highlight w:val="lightGray"/>
+          <w:lang w:eastAsia="pt-BR"/>
+        </w:rPr>
+        <w:t xml:space="preserve">"&gt;Este </w:t>
+      </w:r>
+      <w:proofErr w:type="spellStart"/>
+      <w:r>
+        <w:rPr>
+          <w:highlight w:val="lightGray"/>
+          <w:lang w:eastAsia="pt-BR"/>
+        </w:rPr>
+        <w:t>tb</w:t>
+      </w:r>
+      <w:proofErr w:type="spellEnd"/>
+      <w:r>
+        <w:rPr>
+          <w:highlight w:val="lightGray"/>
+          <w:lang w:eastAsia="pt-BR"/>
+        </w:rPr>
+        <w:t xml:space="preserve"> é do componente&lt;/p&gt;</w:t>
+      </w:r>
+    </w:p>
+    <w:p>
+      <w:pPr>
+        <w:pStyle w:val="SemEspaamento"/>
+        <w:rPr>
+          <w:highlight w:val="lightGray"/>
+          <w:lang w:eastAsia="pt-BR"/>
+        </w:rPr>
+      </w:pPr>
+      <w:r>
+        <w:rPr>
+          <w:highlight w:val="lightGray"/>
+          <w:lang w:eastAsia="pt-BR"/>
+        </w:rPr>
+        <w:t>    &lt;/</w:t>
+      </w:r>
+      <w:proofErr w:type="spellStart"/>
+      <w:r>
+        <w:rPr>
+          <w:highlight w:val="lightGray"/>
+          <w:lang w:eastAsia="pt-BR"/>
+        </w:rPr>
+        <w:t>div</w:t>
+      </w:r>
+      <w:proofErr w:type="spellEnd"/>
+      <w:r>
+        <w:rPr>
+          <w:highlight w:val="lightGray"/>
+          <w:lang w:eastAsia="pt-BR"/>
+        </w:rPr>
+        <w:t>&gt;</w:t>
+      </w:r>
+    </w:p>
+    <w:p>
+      <w:pPr>
+        <w:pStyle w:val="SemEspaamento"/>
+        <w:rPr>
+          <w:highlight w:val="lightGray"/>
+          <w:lang w:eastAsia="pt-BR"/>
+        </w:rPr>
+      </w:pPr>
+      <w:r>
+        <w:rPr>
+          <w:highlight w:val="lightGray"/>
+          <w:lang w:eastAsia="pt-BR"/>
+        </w:rPr>
+        <w:t>  )</w:t>
+      </w:r>
+    </w:p>
+    <w:p>
+      <w:pPr>
+        <w:pStyle w:val="SemEspaamento"/>
+        <w:rPr>
+          <w:lang w:eastAsia="pt-BR"/>
+        </w:rPr>
+      </w:pPr>
+      <w:r>
+        <w:rPr>
+          <w:highlight w:val="lightGray"/>
+          <w:lang w:eastAsia="pt-BR"/>
+        </w:rPr>
+        <w:t>}</w:t>
+      </w:r>
+    </w:p>
+    <w:p>
+      <w:pPr>
+        <w:pStyle w:val="SemEspaamento"/>
+        <w:rPr>
+          <w:lang w:eastAsia="pt-BR"/>
+        </w:rPr>
+      </w:pPr>
+    </w:p>
+    <w:p>
+      <w:pPr>
+        <w:pStyle w:val="SemEspaamento"/>
+        <w:rPr>
+          <w:b/>
+          <w:bCs/>
+          <w:lang w:eastAsia="pt-BR"/>
+        </w:rPr>
+      </w:pPr>
+      <w:r>
+        <w:rPr>
+          <w:b/>
+          <w:bCs/>
+          <w:lang w:eastAsia="pt-BR"/>
+        </w:rPr>
+        <w:t>MyComponent.css</w:t>
+      </w:r>
+    </w:p>
+    <w:p>
+      <w:pPr>
+        <w:pStyle w:val="SemEspaamento"/>
+        <w:rPr>
+          <w:highlight w:val="lightGray"/>
+          <w:lang w:eastAsia="pt-BR"/>
+        </w:rPr>
+      </w:pPr>
+      <w:proofErr w:type="gramStart"/>
+      <w:r>
+        <w:rPr>
+          <w:highlight w:val="lightGray"/>
+          <w:lang w:eastAsia="pt-BR"/>
+        </w:rPr>
+        <w:t>p{</w:t>
+      </w:r>
+      <w:proofErr w:type="gramEnd"/>
+    </w:p>
+    <w:p>
+      <w:pPr>
+        <w:pStyle w:val="SemEspaamento"/>
+        <w:rPr>
+          <w:highlight w:val="lightGray"/>
+          <w:lang w:eastAsia="pt-BR"/>
+        </w:rPr>
+      </w:pPr>
+      <w:r>
+        <w:rPr>
+          <w:highlight w:val="lightGray"/>
+          <w:lang w:eastAsia="pt-BR"/>
+        </w:rPr>
+        <w:t xml:space="preserve">    color: </w:t>
+      </w:r>
+      <w:proofErr w:type="spellStart"/>
+      <w:r>
+        <w:rPr>
+          <w:highlight w:val="lightGray"/>
+          <w:lang w:eastAsia="pt-BR"/>
+        </w:rPr>
+        <w:t>green</w:t>
+      </w:r>
+      <w:proofErr w:type="spellEnd"/>
+      <w:r>
+        <w:rPr>
+          <w:highlight w:val="lightGray"/>
+          <w:lang w:eastAsia="pt-BR"/>
+        </w:rPr>
+        <w:t>;</w:t>
+      </w:r>
+    </w:p>
+    <w:p>
+      <w:pPr>
+        <w:pStyle w:val="SemEspaamento"/>
+        <w:rPr>
+          <w:highlight w:val="lightGray"/>
+          <w:lang w:eastAsia="pt-BR"/>
+        </w:rPr>
+      </w:pPr>
+      <w:r>
+        <w:rPr>
+          <w:highlight w:val="lightGray"/>
+          <w:lang w:eastAsia="pt-BR"/>
+        </w:rPr>
+        <w:t>    background-color: #000;</w:t>
+      </w:r>
+    </w:p>
+    <w:p>
+      <w:pPr>
+        <w:pStyle w:val="SemEspaamento"/>
+        <w:rPr>
+          <w:highlight w:val="lightGray"/>
+          <w:lang w:eastAsia="pt-BR"/>
+        </w:rPr>
+      </w:pPr>
+      <w:r>
+        <w:rPr>
+          <w:highlight w:val="lightGray"/>
+          <w:lang w:eastAsia="pt-BR"/>
+        </w:rPr>
+        <w:t>}</w:t>
+      </w:r>
+    </w:p>
+    <w:p>
+      <w:pPr>
+        <w:pStyle w:val="SemEspaamento"/>
+        <w:rPr>
+          <w:highlight w:val="lightGray"/>
+          <w:lang w:eastAsia="pt-BR"/>
+        </w:rPr>
+      </w:pPr>
+    </w:p>
+    <w:p>
+      <w:pPr>
+        <w:pStyle w:val="SemEspaamento"/>
+        <w:rPr>
+          <w:highlight w:val="lightGray"/>
+          <w:lang w:eastAsia="pt-BR"/>
+        </w:rPr>
+      </w:pPr>
+      <w:r>
+        <w:rPr>
+          <w:highlight w:val="lightGray"/>
+          <w:lang w:eastAsia="pt-BR"/>
+        </w:rPr>
+        <w:t>.</w:t>
+      </w:r>
+      <w:proofErr w:type="spellStart"/>
+      <w:r>
+        <w:rPr>
+          <w:highlight w:val="lightGray"/>
+          <w:lang w:eastAsia="pt-BR"/>
+        </w:rPr>
+        <w:t>my-comp-</w:t>
+      </w:r>
+      <w:proofErr w:type="gramStart"/>
+      <w:r>
+        <w:rPr>
+          <w:highlight w:val="lightGray"/>
+          <w:lang w:eastAsia="pt-BR"/>
+        </w:rPr>
+        <w:t>paragraph</w:t>
+      </w:r>
+      <w:proofErr w:type="spellEnd"/>
+      <w:r>
+        <w:rPr>
+          <w:highlight w:val="lightGray"/>
+          <w:lang w:eastAsia="pt-BR"/>
+        </w:rPr>
+        <w:t>{</w:t>
+      </w:r>
+      <w:proofErr w:type="gramEnd"/>
+    </w:p>
+    <w:p>
+      <w:pPr>
+        <w:pStyle w:val="SemEspaamento"/>
+        <w:rPr>
+          <w:highlight w:val="lightGray"/>
+          <w:lang w:eastAsia="pt-BR"/>
+        </w:rPr>
+      </w:pPr>
+      <w:r>
+        <w:rPr>
+          <w:highlight w:val="lightGray"/>
+          <w:lang w:eastAsia="pt-BR"/>
+        </w:rPr>
+        <w:t>    color: #000;</w:t>
+      </w:r>
+    </w:p>
+    <w:p>
+      <w:pPr>
+        <w:pStyle w:val="SemEspaamento"/>
+        <w:rPr>
+          <w:highlight w:val="lightGray"/>
+          <w:lang w:eastAsia="pt-BR"/>
+        </w:rPr>
+      </w:pPr>
+      <w:r>
+        <w:rPr>
+          <w:highlight w:val="lightGray"/>
+          <w:lang w:eastAsia="pt-BR"/>
+        </w:rPr>
+        <w:t xml:space="preserve">    background-color: </w:t>
+      </w:r>
+      <w:proofErr w:type="spellStart"/>
+      <w:r>
+        <w:rPr>
+          <w:highlight w:val="lightGray"/>
+          <w:lang w:eastAsia="pt-BR"/>
+        </w:rPr>
+        <w:t>gold</w:t>
+      </w:r>
+      <w:proofErr w:type="spellEnd"/>
+      <w:r>
+        <w:rPr>
+          <w:highlight w:val="lightGray"/>
+          <w:lang w:eastAsia="pt-BR"/>
+        </w:rPr>
+        <w:t>;</w:t>
+      </w:r>
+    </w:p>
+    <w:p>
+      <w:pPr>
+        <w:pStyle w:val="SemEspaamento"/>
+        <w:rPr>
+          <w:lang w:eastAsia="pt-BR"/>
+        </w:rPr>
+      </w:pPr>
+      <w:r>
+        <w:rPr>
+          <w:highlight w:val="lightGray"/>
+          <w:lang w:eastAsia="pt-BR"/>
+        </w:rPr>
+        <w:t>}</w:t>
+      </w:r>
+    </w:p>
+    <w:p>
+      <w:pPr>
+        <w:pStyle w:val="SemEspaamento"/>
+        <w:rPr>
+          <w:lang w:eastAsia="pt-BR"/>
+        </w:rPr>
+      </w:pPr>
+    </w:p>
+    <w:p>
+      <w:pPr>
+        <w:pStyle w:val="SemEspaamento"/>
+        <w:rPr>
+          <w:rFonts w:ascii="Arial" w:hAnsi="Arial" w:cs="Arial"/>
+          <w:sz w:val="24"/>
+          <w:szCs w:val="24"/>
+        </w:rPr>
+      </w:pPr>
+    </w:p>
+    <w:p>
+      <w:pPr>
+        <w:pStyle w:val="SemEspaamento"/>
+        <w:rPr>
+          <w:rFonts w:ascii="Arial" w:hAnsi="Arial" w:cs="Arial"/>
           <w:sz w:val="24"/>
           <w:szCs w:val="24"/>
         </w:rPr>
@@ -21635,6 +22538,123 @@
     </w:lvl>
   </w:abstractNum>
   <w:abstractNum w:abstractNumId="17" w15:restartNumberingAfterBreak="0">
+    <w:nsid w:val="53F765C0"/>
+    <w:multiLevelType w:val="multilevel"/>
+    <w:tmpl w:val="8C62FEF0"/>
+    <w:lvl w:ilvl="0">
+      <w:start w:val="4"/>
+      <w:numFmt w:val="decimal"/>
+      <w:lvlText w:val="%1"/>
+      <w:lvlJc w:val="left"/>
+      <w:pPr>
+        <w:ind w:left="360" w:hanging="360"/>
+      </w:pPr>
+      <w:rPr>
+        <w:rFonts w:hint="default"/>
+        <w:b/>
+        <w:bCs/>
+      </w:rPr>
+    </w:lvl>
+    <w:lvl w:ilvl="1">
+      <w:start w:val="1"/>
+      <w:numFmt w:val="decimal"/>
+      <w:lvlText w:val="%1.%2"/>
+      <w:lvlJc w:val="left"/>
+      <w:pPr>
+        <w:ind w:left="720" w:hanging="360"/>
+      </w:pPr>
+      <w:rPr>
+        <w:rFonts w:hint="default"/>
+      </w:rPr>
+    </w:lvl>
+    <w:lvl w:ilvl="2">
+      <w:start w:val="1"/>
+      <w:numFmt w:val="decimal"/>
+      <w:lvlText w:val="%1.%2.%3"/>
+      <w:lvlJc w:val="left"/>
+      <w:pPr>
+        <w:ind w:left="1440" w:hanging="720"/>
+      </w:pPr>
+      <w:rPr>
+        <w:rFonts w:hint="default"/>
+        <w:b/>
+        <w:bCs/>
+      </w:rPr>
+    </w:lvl>
+    <w:lvl w:ilvl="3">
+      <w:start w:val="1"/>
+      <w:numFmt w:val="decimal"/>
+      <w:lvlText w:val="%1.%2.%3.%4"/>
+      <w:lvlJc w:val="left"/>
+      <w:pPr>
+        <w:ind w:left="2160" w:hanging="1080"/>
+      </w:pPr>
+      <w:rPr>
+        <w:rFonts w:hint="default"/>
+      </w:rPr>
+    </w:lvl>
+    <w:lvl w:ilvl="4">
+      <w:start w:val="1"/>
+      <w:numFmt w:val="decimal"/>
+      <w:lvlText w:val="%1.%2.%3.%4.%5"/>
+      <w:lvlJc w:val="left"/>
+      <w:pPr>
+        <w:ind w:left="2520" w:hanging="1080"/>
+      </w:pPr>
+      <w:rPr>
+        <w:rFonts w:hint="default"/>
+      </w:rPr>
+    </w:lvl>
+    <w:lvl w:ilvl="5">
+      <w:start w:val="1"/>
+      <w:numFmt w:val="decimal"/>
+      <w:lvlText w:val="%1.%2.%3.%4.%5.%6"/>
+      <w:lvlJc w:val="left"/>
+      <w:pPr>
+        <w:ind w:left="3240" w:hanging="1440"/>
+      </w:pPr>
+      <w:rPr>
+        <w:rFonts w:hint="default"/>
+      </w:rPr>
+    </w:lvl>
+    <w:lvl w:ilvl="6">
+      <w:start w:val="1"/>
+      <w:numFmt w:val="decimal"/>
+      <w:lvlText w:val="%1.%2.%3.%4.%5.%6.%7"/>
+      <w:lvlJc w:val="left"/>
+      <w:pPr>
+        <w:ind w:left="3600" w:hanging="1440"/>
+      </w:pPr>
+      <w:rPr>
+        <w:rFonts w:hint="default"/>
+      </w:rPr>
+    </w:lvl>
+    <w:lvl w:ilvl="7">
+      <w:start w:val="1"/>
+      <w:numFmt w:val="decimal"/>
+      <w:lvlText w:val="%1.%2.%3.%4.%5.%6.%7.%8"/>
+      <w:lvlJc w:val="left"/>
+      <w:pPr>
+        <w:ind w:left="4320" w:hanging="1800"/>
+      </w:pPr>
+      <w:rPr>
+        <w:rFonts w:hint="default"/>
+      </w:rPr>
+    </w:lvl>
+    <w:lvl w:ilvl="8">
+      <w:start w:val="1"/>
+      <w:numFmt w:val="decimal"/>
+      <w:lvlText w:val="%1.%2.%3.%4.%5.%6.%7.%8.%9"/>
+      <w:lvlJc w:val="left"/>
+      <w:pPr>
+        <w:ind w:left="4680" w:hanging="1800"/>
+      </w:pPr>
+      <w:rPr>
+        <w:rFonts w:hint="default"/>
+      </w:rPr>
+    </w:lvl>
+  </w:abstractNum>
+  <w:abstractNum w:abstractNumId="18" w15:restartNumberingAfterBreak="0">
     <w:nsid w:val="58DE7BF2"/>
     <w:multiLevelType w:val="multilevel"/>
     <w:tmpl w:val="87FAF658"/>
@@ -21752,7 +22772,7 @@
       </w:rPr>
     </w:lvl>
   </w:abstractNum>
-  <w:abstractNum w:abstractNumId="18" w15:restartNumberingAfterBreak="0">
+  <w:abstractNum w:abstractNumId="19" w15:restartNumberingAfterBreak="0">
     <w:nsid w:val="61D62A97"/>
     <w:multiLevelType w:val="multilevel"/>
     <w:tmpl w:val="4030FEF0"/>
@@ -21865,7 +22885,7 @@
       </w:rPr>
     </w:lvl>
   </w:abstractNum>
-  <w:abstractNum w:abstractNumId="19" w15:restartNumberingAfterBreak="0">
+  <w:abstractNum w:abstractNumId="20" w15:restartNumberingAfterBreak="0">
     <w:nsid w:val="62D1316D"/>
     <w:multiLevelType w:val="hybridMultilevel"/>
     <w:tmpl w:val="E1F4E680"/>
@@ -21951,7 +22971,7 @@
       </w:pPr>
     </w:lvl>
   </w:abstractNum>
-  <w:abstractNum w:abstractNumId="20" w15:restartNumberingAfterBreak="0">
+  <w:abstractNum w:abstractNumId="21" w15:restartNumberingAfterBreak="0">
     <w:nsid w:val="665E7924"/>
     <w:multiLevelType w:val="hybridMultilevel"/>
     <w:tmpl w:val="4A96CCB0"/>
@@ -22037,7 +23057,7 @@
       </w:pPr>
     </w:lvl>
   </w:abstractNum>
-  <w:abstractNum w:abstractNumId="21" w15:restartNumberingAfterBreak="0">
+  <w:abstractNum w:abstractNumId="22" w15:restartNumberingAfterBreak="0">
     <w:nsid w:val="69CC7734"/>
     <w:multiLevelType w:val="multilevel"/>
     <w:tmpl w:val="C95EC098"/>
@@ -22150,7 +23170,7 @@
       </w:rPr>
     </w:lvl>
   </w:abstractNum>
-  <w:abstractNum w:abstractNumId="22" w15:restartNumberingAfterBreak="0">
+  <w:abstractNum w:abstractNumId="23" w15:restartNumberingAfterBreak="0">
     <w:nsid w:val="6C95600C"/>
     <w:multiLevelType w:val="multilevel"/>
     <w:tmpl w:val="87FAF658"/>
@@ -22268,7 +23288,7 @@
       </w:rPr>
     </w:lvl>
   </w:abstractNum>
-  <w:abstractNum w:abstractNumId="23" w15:restartNumberingAfterBreak="0">
+  <w:abstractNum w:abstractNumId="24" w15:restartNumberingAfterBreak="0">
     <w:nsid w:val="6F851F36"/>
     <w:multiLevelType w:val="hybridMultilevel"/>
     <w:tmpl w:val="1BD4F392"/>
@@ -22354,7 +23374,7 @@
       </w:pPr>
     </w:lvl>
   </w:abstractNum>
-  <w:abstractNum w:abstractNumId="24" w15:restartNumberingAfterBreak="0">
+  <w:abstractNum w:abstractNumId="25" w15:restartNumberingAfterBreak="0">
     <w:nsid w:val="6FCD59D3"/>
     <w:multiLevelType w:val="hybridMultilevel"/>
     <w:tmpl w:val="96FCE1A2"/>
@@ -22440,7 +23460,7 @@
       </w:pPr>
     </w:lvl>
   </w:abstractNum>
-  <w:abstractNum w:abstractNumId="25" w15:restartNumberingAfterBreak="0">
+  <w:abstractNum w:abstractNumId="26" w15:restartNumberingAfterBreak="0">
     <w:nsid w:val="72E21393"/>
     <w:multiLevelType w:val="multilevel"/>
     <w:tmpl w:val="87FAF658"/>
@@ -22558,7 +23578,7 @@
       </w:rPr>
     </w:lvl>
   </w:abstractNum>
-  <w:abstractNum w:abstractNumId="26" w15:restartNumberingAfterBreak="0">
+  <w:abstractNum w:abstractNumId="27" w15:restartNumberingAfterBreak="0">
     <w:nsid w:val="75D240C7"/>
     <w:multiLevelType w:val="hybridMultilevel"/>
     <w:tmpl w:val="A14A01CC"/>
@@ -22644,7 +23664,7 @@
       </w:pPr>
     </w:lvl>
   </w:abstractNum>
-  <w:abstractNum w:abstractNumId="27" w15:restartNumberingAfterBreak="0">
+  <w:abstractNum w:abstractNumId="28" w15:restartNumberingAfterBreak="0">
     <w:nsid w:val="76AD278E"/>
     <w:multiLevelType w:val="multilevel"/>
     <w:tmpl w:val="87FAF658"/>
@@ -22762,7 +23782,7 @@
       </w:rPr>
     </w:lvl>
   </w:abstractNum>
-  <w:abstractNum w:abstractNumId="28" w15:restartNumberingAfterBreak="0">
+  <w:abstractNum w:abstractNumId="29" w15:restartNumberingAfterBreak="0">
     <w:nsid w:val="7DE34EDE"/>
     <w:multiLevelType w:val="multilevel"/>
     <w:tmpl w:val="9BDCE460"/>
@@ -22876,16 +23896,16 @@
     </w:lvl>
   </w:abstractNum>
   <w:num w:numId="1" w16cid:durableId="1130899854">
-    <w:abstractNumId w:val="17"/>
+    <w:abstractNumId w:val="18"/>
   </w:num>
   <w:num w:numId="2" w16cid:durableId="701634951">
-    <w:abstractNumId w:val="25"/>
+    <w:abstractNumId w:val="26"/>
   </w:num>
   <w:num w:numId="3" w16cid:durableId="1473055340">
-    <w:abstractNumId w:val="27"/>
+    <w:abstractNumId w:val="28"/>
   </w:num>
   <w:num w:numId="4" w16cid:durableId="2078043526">
-    <w:abstractNumId w:val="22"/>
+    <w:abstractNumId w:val="23"/>
   </w:num>
   <w:num w:numId="5" w16cid:durableId="1024943112">
     <w:abstractNumId w:val="12"/>
@@ -22909,19 +23929,19 @@
     <w:abstractNumId w:val="10"/>
   </w:num>
   <w:num w:numId="12" w16cid:durableId="1278105625">
-    <w:abstractNumId w:val="26"/>
+    <w:abstractNumId w:val="27"/>
   </w:num>
   <w:num w:numId="13" w16cid:durableId="1887137018">
-    <w:abstractNumId w:val="23"/>
+    <w:abstractNumId w:val="24"/>
   </w:num>
   <w:num w:numId="14" w16cid:durableId="337080556">
-    <w:abstractNumId w:val="24"/>
+    <w:abstractNumId w:val="25"/>
   </w:num>
   <w:num w:numId="15" w16cid:durableId="538973913">
     <w:abstractNumId w:val="13"/>
   </w:num>
   <w:num w:numId="16" w16cid:durableId="2084062770">
-    <w:abstractNumId w:val="18"/>
+    <w:abstractNumId w:val="19"/>
   </w:num>
   <w:num w:numId="17" w16cid:durableId="1678968090">
     <w:abstractNumId w:val="14"/>
@@ -22930,7 +23950,7 @@
     <w:abstractNumId w:val="1"/>
   </w:num>
   <w:num w:numId="19" w16cid:durableId="1381785178">
-    <w:abstractNumId w:val="20"/>
+    <w:abstractNumId w:val="21"/>
   </w:num>
   <w:num w:numId="20" w16cid:durableId="620189676">
     <w:abstractNumId w:val="5"/>
@@ -22948,19 +23968,22 @@
     <w:abstractNumId w:val="3"/>
   </w:num>
   <w:num w:numId="25" w16cid:durableId="1840148485">
-    <w:abstractNumId w:val="28"/>
+    <w:abstractNumId w:val="29"/>
   </w:num>
   <w:num w:numId="26" w16cid:durableId="1707679075">
     <w:abstractNumId w:val="0"/>
   </w:num>
   <w:num w:numId="27" w16cid:durableId="98918951">
-    <w:abstractNumId w:val="21"/>
+    <w:abstractNumId w:val="22"/>
   </w:num>
   <w:num w:numId="28" w16cid:durableId="1257980417">
-    <w:abstractNumId w:val="19"/>
+    <w:abstractNumId w:val="20"/>
   </w:num>
   <w:num w:numId="29" w16cid:durableId="1793595204">
     <w:abstractNumId w:val="9"/>
+  </w:num>
+  <w:num w:numId="30" w16cid:durableId="313334060">
+    <w:abstractNumId w:val="17"/>
   </w:num>
 </w:numbering>
 </file>

--- a/React.docx
+++ b/React.docx
@@ -16527,6 +16527,7 @@
     </w:p>
     <w:p>
       <w:pPr>
+        <w:spacing w:line="360" w:lineRule="auto"/>
         <w:rPr>
           <w:rFonts w:ascii="Arial" w:hAnsi="Arial" w:cs="Arial"/>
           <w:sz w:val="24"/>
@@ -16563,6 +16564,7 @@
     </w:p>
     <w:p>
       <w:pPr>
+        <w:spacing w:line="360" w:lineRule="auto"/>
         <w:jc w:val="both"/>
         <w:rPr>
           <w:rFonts w:ascii="Arial" w:hAnsi="Arial" w:cs="Arial"/>
@@ -16581,6 +16583,7 @@
     </w:p>
     <w:p>
       <w:pPr>
+        <w:spacing w:line="360" w:lineRule="auto"/>
         <w:jc w:val="both"/>
         <w:rPr>
           <w:rFonts w:ascii="Arial" w:hAnsi="Arial" w:cs="Arial"/>
@@ -16599,6 +16602,7 @@
     </w:p>
     <w:p>
       <w:pPr>
+        <w:spacing w:line="360" w:lineRule="auto"/>
         <w:jc w:val="both"/>
         <w:rPr>
           <w:rFonts w:ascii="Arial" w:hAnsi="Arial" w:cs="Arial"/>
@@ -16921,6 +16925,7 @@
     </w:p>
     <w:p>
       <w:pPr>
+        <w:spacing w:line="360" w:lineRule="auto"/>
         <w:jc w:val="both"/>
         <w:rPr>
           <w:rFonts w:ascii="Arial" w:hAnsi="Arial" w:cs="Arial"/>
@@ -16963,6 +16968,7 @@
     </w:p>
     <w:p>
       <w:pPr>
+        <w:spacing w:line="360" w:lineRule="auto"/>
         <w:jc w:val="both"/>
         <w:rPr>
           <w:rFonts w:ascii="Arial" w:hAnsi="Arial" w:cs="Arial"/>
@@ -16983,16 +16989,18 @@
     </w:p>
     <w:p>
       <w:pPr>
-        <w:jc w:val="both"/>
-        <w:rPr>
-          <w:rFonts w:ascii="Arial" w:hAnsi="Arial" w:cs="Arial"/>
-          <w:sz w:val="24"/>
-          <w:szCs w:val="24"/>
-        </w:rPr>
-      </w:pPr>
-    </w:p>
-    <w:p>
-      <w:pPr>
+        <w:spacing w:line="360" w:lineRule="auto"/>
+        <w:jc w:val="both"/>
+        <w:rPr>
+          <w:rFonts w:ascii="Arial" w:hAnsi="Arial" w:cs="Arial"/>
+          <w:sz w:val="24"/>
+          <w:szCs w:val="24"/>
+        </w:rPr>
+      </w:pPr>
+    </w:p>
+    <w:p>
+      <w:pPr>
+        <w:spacing w:line="360" w:lineRule="auto"/>
         <w:jc w:val="both"/>
         <w:rPr>
           <w:rFonts w:ascii="Arial" w:hAnsi="Arial" w:cs="Arial"/>
@@ -17100,6 +17108,7 @@
         <w:tabs>
           <w:tab w:val="left" w:pos="2500"/>
         </w:tabs>
+        <w:spacing w:line="360" w:lineRule="auto"/>
         <w:jc w:val="both"/>
         <w:rPr>
           <w:rFonts w:ascii="Arial" w:hAnsi="Arial" w:cs="Arial"/>
@@ -17146,16 +17155,18 @@
     </w:p>
     <w:p>
       <w:pPr>
-        <w:jc w:val="both"/>
-        <w:rPr>
-          <w:rFonts w:ascii="Arial" w:hAnsi="Arial" w:cs="Arial"/>
-          <w:sz w:val="24"/>
-          <w:szCs w:val="24"/>
-        </w:rPr>
-      </w:pPr>
-    </w:p>
-    <w:p>
-      <w:pPr>
+        <w:spacing w:line="360" w:lineRule="auto"/>
+        <w:jc w:val="both"/>
+        <w:rPr>
+          <w:rFonts w:ascii="Arial" w:hAnsi="Arial" w:cs="Arial"/>
+          <w:sz w:val="24"/>
+          <w:szCs w:val="24"/>
+        </w:rPr>
+      </w:pPr>
+    </w:p>
+    <w:p>
+      <w:pPr>
+        <w:spacing w:line="360" w:lineRule="auto"/>
         <w:jc w:val="both"/>
         <w:rPr>
           <w:rFonts w:ascii="Arial" w:hAnsi="Arial" w:cs="Arial"/>
@@ -17171,6 +17182,7 @@
           <w:sz w:val="24"/>
           <w:szCs w:val="24"/>
         </w:rPr>
+        <w:lastRenderedPageBreak/>
         <w:t xml:space="preserve">Muito comum a passagem de mais de uma </w:t>
       </w:r>
       <w:proofErr w:type="spellStart"/>
@@ -17485,7 +17497,6 @@
           <w:sz w:val="24"/>
           <w:szCs w:val="24"/>
         </w:rPr>
-        <w:lastRenderedPageBreak/>
         <w:t>Assim </w:t>
       </w:r>
       <w:r>
@@ -17602,6 +17613,7 @@
     </w:p>
     <w:p>
       <w:pPr>
+        <w:spacing w:line="360" w:lineRule="auto"/>
         <w:jc w:val="both"/>
         <w:rPr>
           <w:rFonts w:ascii="Arial" w:hAnsi="Arial" w:cs="Arial"/>
@@ -17615,6 +17627,7 @@
     </w:p>
     <w:p>
       <w:pPr>
+        <w:spacing w:line="360" w:lineRule="auto"/>
         <w:jc w:val="both"/>
         <w:rPr>
           <w:rFonts w:ascii="Arial" w:hAnsi="Arial" w:cs="Arial"/>
@@ -17671,6 +17684,7 @@
     </w:p>
     <w:p>
       <w:pPr>
+        <w:spacing w:line="360" w:lineRule="auto"/>
         <w:jc w:val="both"/>
         <w:rPr>
           <w:rFonts w:ascii="Arial" w:hAnsi="Arial" w:cs="Arial"/>
@@ -17707,6 +17721,7 @@
     </w:p>
     <w:p>
       <w:pPr>
+        <w:spacing w:line="360" w:lineRule="auto"/>
         <w:jc w:val="both"/>
         <w:rPr>
           <w:rFonts w:ascii="Arial" w:hAnsi="Arial" w:cs="Arial"/>
@@ -18179,16 +18194,18 @@
     </w:p>
     <w:p>
       <w:pPr>
-        <w:jc w:val="both"/>
-        <w:rPr>
-          <w:rFonts w:ascii="Arial" w:hAnsi="Arial" w:cs="Arial"/>
-          <w:sz w:val="24"/>
-          <w:szCs w:val="24"/>
-        </w:rPr>
-      </w:pPr>
-    </w:p>
-    <w:p>
-      <w:pPr>
+        <w:spacing w:line="360" w:lineRule="auto"/>
+        <w:jc w:val="both"/>
+        <w:rPr>
+          <w:rFonts w:ascii="Arial" w:hAnsi="Arial" w:cs="Arial"/>
+          <w:sz w:val="24"/>
+          <w:szCs w:val="24"/>
+        </w:rPr>
+      </w:pPr>
+    </w:p>
+    <w:p>
+      <w:pPr>
+        <w:spacing w:line="360" w:lineRule="auto"/>
         <w:jc w:val="both"/>
         <w:rPr>
           <w:rFonts w:ascii="Arial" w:hAnsi="Arial" w:cs="Arial"/>
@@ -18271,6 +18288,7 @@
     </w:p>
     <w:p>
       <w:pPr>
+        <w:spacing w:line="360" w:lineRule="auto"/>
         <w:jc w:val="both"/>
         <w:rPr>
           <w:rFonts w:ascii="Arial" w:hAnsi="Arial" w:cs="Arial"/>
@@ -18326,7 +18344,6 @@
           <w:rFonts w:ascii="Roboto" w:hAnsi="Roboto"/>
           <w:color w:val="1C1D1F"/>
         </w:rPr>
-        <w:lastRenderedPageBreak/>
         <w:t>Function</w:t>
       </w:r>
       <w:proofErr w:type="spellEnd"/>
@@ -18719,6 +18736,7 @@
     </w:p>
     <w:p>
       <w:pPr>
+        <w:spacing w:line="360" w:lineRule="auto"/>
         <w:jc w:val="both"/>
         <w:rPr>
           <w:rFonts w:ascii="Arial" w:hAnsi="Arial" w:cs="Arial"/>
@@ -18737,6 +18755,7 @@
     </w:p>
     <w:p>
       <w:pPr>
+        <w:spacing w:line="360" w:lineRule="auto"/>
         <w:jc w:val="both"/>
         <w:rPr>
           <w:rFonts w:ascii="Arial" w:hAnsi="Arial" w:cs="Arial"/>
@@ -18845,6 +18864,7 @@
     </w:p>
     <w:p>
       <w:pPr>
+        <w:spacing w:line="360" w:lineRule="auto"/>
         <w:jc w:val="both"/>
         <w:rPr>
           <w:rFonts w:ascii="Arial" w:hAnsi="Arial" w:cs="Arial"/>
@@ -18899,6 +18919,7 @@
     </w:p>
     <w:p>
       <w:pPr>
+        <w:spacing w:line="360" w:lineRule="auto"/>
         <w:jc w:val="both"/>
         <w:rPr>
           <w:rFonts w:ascii="Arial" w:hAnsi="Arial" w:cs="Arial"/>
@@ -18910,7 +18931,7 @@
     <w:p>
       <w:pPr>
         <w:pStyle w:val="NormalWeb"/>
-        <w:spacing w:before="0" w:beforeAutospacing="0" w:after="0" w:afterAutospacing="0"/>
+        <w:spacing w:before="0" w:beforeAutospacing="0" w:after="0" w:afterAutospacing="0" w:line="360" w:lineRule="auto"/>
         <w:jc w:val="both"/>
         <w:rPr>
           <w:rFonts w:ascii="Arial" w:hAnsi="Arial" w:cs="Arial"/>
@@ -18923,6 +18944,7 @@
           <w:b/>
           <w:bCs/>
         </w:rPr>
+        <w:lastRenderedPageBreak/>
         <w:t xml:space="preserve">A resolução de </w:t>
       </w:r>
       <w:proofErr w:type="spellStart"/>
@@ -19022,6 +19044,7 @@
     <w:p>
       <w:pPr>
         <w:pStyle w:val="NormalWeb"/>
+        <w:spacing w:line="360" w:lineRule="auto"/>
         <w:jc w:val="both"/>
         <w:rPr>
           <w:rFonts w:ascii="Arial" w:hAnsi="Arial" w:cs="Arial"/>
@@ -19121,6 +19144,7 @@
     <w:p>
       <w:pPr>
         <w:pStyle w:val="NormalWeb"/>
+        <w:spacing w:line="360" w:lineRule="auto"/>
         <w:jc w:val="both"/>
         <w:rPr>
           <w:rFonts w:ascii="Arial" w:hAnsi="Arial" w:cs="Arial"/>
@@ -19136,7 +19160,7 @@
     <w:p>
       <w:pPr>
         <w:pStyle w:val="NormalWeb"/>
-        <w:spacing w:before="0" w:after="0"/>
+        <w:spacing w:before="0" w:after="0" w:line="360" w:lineRule="auto"/>
         <w:jc w:val="both"/>
         <w:rPr>
           <w:rFonts w:ascii="Arial" w:hAnsi="Arial" w:cs="Arial"/>
@@ -19180,18 +19204,17 @@
     <w:p>
       <w:pPr>
         <w:pStyle w:val="NormalWeb"/>
-        <w:spacing w:before="0" w:after="0"/>
-        <w:jc w:val="both"/>
-        <w:rPr>
-          <w:rFonts w:ascii="Arial" w:hAnsi="Arial" w:cs="Arial"/>
-        </w:rPr>
-      </w:pPr>
-      <w:proofErr w:type="spellStart"/>
-      <w:r>
-        <w:rPr>
-          <w:rFonts w:ascii="Arial" w:hAnsi="Arial" w:cs="Arial"/>
-        </w:rPr>
-        <w:lastRenderedPageBreak/>
+        <w:spacing w:before="0" w:after="0" w:line="360" w:lineRule="auto"/>
+        <w:jc w:val="both"/>
+        <w:rPr>
+          <w:rFonts w:ascii="Arial" w:hAnsi="Arial" w:cs="Arial"/>
+        </w:rPr>
+      </w:pPr>
+      <w:proofErr w:type="spellStart"/>
+      <w:r>
+        <w:rPr>
+          <w:rFonts w:ascii="Arial" w:hAnsi="Arial" w:cs="Arial"/>
+        </w:rPr>
         <w:t>Children</w:t>
       </w:r>
       <w:proofErr w:type="spellEnd"/>
@@ -19570,19 +19593,21 @@
     </w:p>
     <w:p>
       <w:pPr>
-        <w:jc w:val="both"/>
-        <w:rPr>
-          <w:rFonts w:ascii="Arial" w:hAnsi="Arial" w:cs="Arial"/>
-          <w:sz w:val="24"/>
-          <w:szCs w:val="24"/>
-        </w:rPr>
-      </w:pPr>
-      <w:r>
-        <w:rPr>
-          <w:rFonts w:ascii="Arial" w:hAnsi="Arial" w:cs="Arial"/>
-          <w:sz w:val="24"/>
-          <w:szCs w:val="24"/>
-        </w:rPr>
+        <w:spacing w:line="360" w:lineRule="auto"/>
+        <w:jc w:val="both"/>
+        <w:rPr>
+          <w:rFonts w:ascii="Arial" w:hAnsi="Arial" w:cs="Arial"/>
+          <w:sz w:val="24"/>
+          <w:szCs w:val="24"/>
+        </w:rPr>
+      </w:pPr>
+      <w:r>
+        <w:rPr>
+          <w:rFonts w:ascii="Arial" w:hAnsi="Arial" w:cs="Arial"/>
+          <w:sz w:val="24"/>
+          <w:szCs w:val="24"/>
+        </w:rPr>
+        <w:lastRenderedPageBreak/>
         <w:t xml:space="preserve">As funções podem ser passadas para as </w:t>
       </w:r>
       <w:proofErr w:type="spellStart"/>
@@ -19636,6 +19661,7 @@
     </w:p>
     <w:p>
       <w:pPr>
+        <w:spacing w:line="360" w:lineRule="auto"/>
         <w:jc w:val="both"/>
         <w:rPr>
           <w:rFonts w:ascii="Arial" w:hAnsi="Arial" w:cs="Arial"/>
@@ -19995,7 +20021,6 @@
           <w:sz w:val="24"/>
           <w:szCs w:val="24"/>
         </w:rPr>
-        <w:lastRenderedPageBreak/>
         <w:t>React</w:t>
       </w:r>
       <w:proofErr w:type="spellEnd"/>
@@ -20076,6 +20101,7 @@
     <w:p>
       <w:pPr>
         <w:pStyle w:val="SemEspaamento"/>
+        <w:spacing w:line="360" w:lineRule="auto"/>
         <w:rPr>
           <w:rFonts w:ascii="Arial" w:hAnsi="Arial" w:cs="Arial"/>
           <w:sz w:val="24"/>
@@ -20094,6 +20120,7 @@
     <w:p>
       <w:pPr>
         <w:pStyle w:val="SemEspaamento"/>
+        <w:spacing w:line="360" w:lineRule="auto"/>
         <w:rPr>
           <w:rFonts w:ascii="Arial" w:hAnsi="Arial" w:cs="Arial"/>
           <w:sz w:val="24"/>
@@ -20150,6 +20177,7 @@
     <w:p>
       <w:pPr>
         <w:pStyle w:val="SemEspaamento"/>
+        <w:spacing w:line="360" w:lineRule="auto"/>
         <w:rPr>
           <w:rFonts w:ascii="Arial" w:hAnsi="Arial" w:cs="Arial"/>
           <w:sz w:val="24"/>
@@ -20164,6 +20192,7 @@
           <w:ilvl w:val="2"/>
           <w:numId w:val="30"/>
         </w:numPr>
+        <w:spacing w:line="360" w:lineRule="auto"/>
         <w:rPr>
           <w:rFonts w:ascii="Arial" w:hAnsi="Arial" w:cs="Arial"/>
           <w:sz w:val="24"/>
@@ -20184,6 +20213,7 @@
     <w:p>
       <w:pPr>
         <w:pStyle w:val="SemEspaamento"/>
+        <w:spacing w:line="360" w:lineRule="auto"/>
         <w:rPr>
           <w:rFonts w:ascii="Arial" w:hAnsi="Arial" w:cs="Arial"/>
           <w:b/>
@@ -20196,6 +20226,7 @@
     <w:p>
       <w:pPr>
         <w:pStyle w:val="SemEspaamento"/>
+        <w:spacing w:line="360" w:lineRule="auto"/>
         <w:rPr>
           <w:rFonts w:ascii="Arial" w:hAnsi="Arial" w:cs="Arial"/>
           <w:sz w:val="24"/>
@@ -20214,6 +20245,7 @@
     <w:p>
       <w:pPr>
         <w:pStyle w:val="SemEspaamento"/>
+        <w:spacing w:line="360" w:lineRule="auto"/>
         <w:rPr>
           <w:rFonts w:ascii="Arial" w:hAnsi="Arial" w:cs="Arial"/>
           <w:sz w:val="24"/>
@@ -20232,6 +20264,7 @@
     <w:p>
       <w:pPr>
         <w:pStyle w:val="SemEspaamento"/>
+        <w:spacing w:line="360" w:lineRule="auto"/>
         <w:rPr>
           <w:rFonts w:ascii="Arial" w:hAnsi="Arial" w:cs="Arial"/>
           <w:sz w:val="24"/>
@@ -20288,6 +20321,7 @@
     <w:p>
       <w:pPr>
         <w:pStyle w:val="SemEspaamento"/>
+        <w:spacing w:line="360" w:lineRule="auto"/>
         <w:rPr>
           <w:rFonts w:ascii="Arial" w:hAnsi="Arial" w:cs="Arial"/>
           <w:sz w:val="24"/>
@@ -20869,22 +20903,245 @@
     <w:p>
       <w:pPr>
         <w:pStyle w:val="SemEspaamento"/>
-        <w:rPr>
-          <w:rFonts w:ascii="Arial" w:hAnsi="Arial" w:cs="Arial"/>
-          <w:sz w:val="24"/>
-          <w:szCs w:val="24"/>
-        </w:rPr>
-      </w:pPr>
+        <w:numPr>
+          <w:ilvl w:val="2"/>
+          <w:numId w:val="30"/>
+        </w:numPr>
+        <w:rPr>
+          <w:rFonts w:ascii="Arial" w:hAnsi="Arial" w:cs="Arial"/>
+          <w:b/>
+          <w:bCs/>
+          <w:sz w:val="24"/>
+          <w:szCs w:val="24"/>
+        </w:rPr>
+      </w:pPr>
+      <w:proofErr w:type="spellStart"/>
+      <w:r>
+        <w:rPr>
+          <w:rFonts w:ascii="Arial" w:hAnsi="Arial" w:cs="Arial"/>
+          <w:b/>
+          <w:bCs/>
+          <w:sz w:val="24"/>
+          <w:szCs w:val="24"/>
+        </w:rPr>
+        <w:t>Inline</w:t>
+      </w:r>
+      <w:proofErr w:type="spellEnd"/>
+      <w:r>
+        <w:rPr>
+          <w:rFonts w:ascii="Arial" w:hAnsi="Arial" w:cs="Arial"/>
+          <w:b/>
+          <w:bCs/>
+          <w:sz w:val="24"/>
+          <w:szCs w:val="24"/>
+        </w:rPr>
+        <w:t xml:space="preserve"> </w:t>
+      </w:r>
+      <w:proofErr w:type="spellStart"/>
+      <w:r>
+        <w:rPr>
+          <w:rFonts w:ascii="Arial" w:hAnsi="Arial" w:cs="Arial"/>
+          <w:b/>
+          <w:bCs/>
+          <w:sz w:val="24"/>
+          <w:szCs w:val="24"/>
+        </w:rPr>
+        <w:t>style</w:t>
+      </w:r>
+      <w:proofErr w:type="spellEnd"/>
     </w:p>
     <w:p>
       <w:pPr>
         <w:pStyle w:val="SemEspaamento"/>
-        <w:rPr>
-          <w:rFonts w:ascii="Arial" w:hAnsi="Arial" w:cs="Arial"/>
-          <w:sz w:val="24"/>
-          <w:szCs w:val="24"/>
-        </w:rPr>
-      </w:pPr>
+        <w:spacing w:line="360" w:lineRule="auto"/>
+        <w:rPr>
+          <w:rFonts w:ascii="Arial" w:hAnsi="Arial" w:cs="Arial"/>
+          <w:b/>
+          <w:bCs/>
+          <w:sz w:val="24"/>
+          <w:szCs w:val="24"/>
+        </w:rPr>
+      </w:pPr>
+    </w:p>
+    <w:p>
+      <w:pPr>
+        <w:pStyle w:val="SemEspaamento"/>
+        <w:spacing w:line="360" w:lineRule="auto"/>
+        <w:rPr>
+          <w:rFonts w:ascii="Arial" w:hAnsi="Arial" w:cs="Arial"/>
+          <w:sz w:val="24"/>
+          <w:szCs w:val="24"/>
+        </w:rPr>
+      </w:pPr>
+      <w:r>
+        <w:rPr>
+          <w:rFonts w:ascii="Arial" w:hAnsi="Arial" w:cs="Arial"/>
+          <w:sz w:val="24"/>
+          <w:szCs w:val="24"/>
+        </w:rPr>
+        <w:t>Igual ao do CSS;</w:t>
+      </w:r>
+    </w:p>
+    <w:p>
+      <w:pPr>
+        <w:pStyle w:val="SemEspaamento"/>
+        <w:spacing w:line="360" w:lineRule="auto"/>
+        <w:rPr>
+          <w:rFonts w:ascii="Arial" w:hAnsi="Arial" w:cs="Arial"/>
+          <w:sz w:val="24"/>
+          <w:szCs w:val="24"/>
+        </w:rPr>
+      </w:pPr>
+      <w:r>
+        <w:rPr>
+          <w:rFonts w:ascii="Arial" w:hAnsi="Arial" w:cs="Arial"/>
+          <w:sz w:val="24"/>
+          <w:szCs w:val="24"/>
+        </w:rPr>
+        <w:t xml:space="preserve">Há uma </w:t>
+      </w:r>
+      <w:proofErr w:type="spellStart"/>
+      <w:r>
+        <w:rPr>
+          <w:rFonts w:ascii="Arial" w:hAnsi="Arial" w:cs="Arial"/>
+          <w:sz w:val="24"/>
+          <w:szCs w:val="24"/>
+        </w:rPr>
+        <w:t>tag</w:t>
+      </w:r>
+      <w:proofErr w:type="spellEnd"/>
+      <w:r>
+        <w:rPr>
+          <w:rFonts w:ascii="Arial" w:hAnsi="Arial" w:cs="Arial"/>
+          <w:sz w:val="24"/>
+          <w:szCs w:val="24"/>
+        </w:rPr>
+        <w:t xml:space="preserve"> no </w:t>
+      </w:r>
+      <w:r>
+        <w:rPr>
+          <w:rFonts w:ascii="Arial" w:hAnsi="Arial" w:cs="Arial"/>
+          <w:b/>
+          <w:bCs/>
+          <w:sz w:val="24"/>
+          <w:szCs w:val="24"/>
+        </w:rPr>
+        <w:t xml:space="preserve">atributo </w:t>
+      </w:r>
+      <w:proofErr w:type="spellStart"/>
+      <w:r>
+        <w:rPr>
+          <w:rFonts w:ascii="Arial" w:hAnsi="Arial" w:cs="Arial"/>
+          <w:b/>
+          <w:bCs/>
+          <w:sz w:val="24"/>
+          <w:szCs w:val="24"/>
+        </w:rPr>
+        <w:t>style</w:t>
+      </w:r>
+      <w:proofErr w:type="spellEnd"/>
+      <w:r>
+        <w:rPr>
+          <w:rFonts w:ascii="Arial" w:hAnsi="Arial" w:cs="Arial"/>
+          <w:b/>
+          <w:bCs/>
+          <w:sz w:val="24"/>
+          <w:szCs w:val="24"/>
+        </w:rPr>
+        <w:t xml:space="preserve"> </w:t>
+      </w:r>
+      <w:r>
+        <w:rPr>
+          <w:rFonts w:ascii="Arial" w:hAnsi="Arial" w:cs="Arial"/>
+          <w:sz w:val="24"/>
+          <w:szCs w:val="24"/>
+        </w:rPr>
+        <w:t>que permite a aplicação de regras diretamente a um elemento;</w:t>
+      </w:r>
+    </w:p>
+    <w:p>
+      <w:pPr>
+        <w:pStyle w:val="SemEspaamento"/>
+        <w:spacing w:line="360" w:lineRule="auto"/>
+        <w:rPr>
+          <w:rFonts w:ascii="Arial" w:hAnsi="Arial" w:cs="Arial"/>
+          <w:sz w:val="24"/>
+          <w:szCs w:val="24"/>
+        </w:rPr>
+      </w:pPr>
+      <w:r>
+        <w:rPr>
+          <w:rFonts w:ascii="Arial" w:hAnsi="Arial" w:cs="Arial"/>
+          <w:sz w:val="24"/>
+          <w:szCs w:val="24"/>
+        </w:rPr>
+        <w:t xml:space="preserve">Deve-se optar por outras maneiras de </w:t>
+      </w:r>
+      <w:proofErr w:type="spellStart"/>
+      <w:r>
+        <w:rPr>
+          <w:rFonts w:ascii="Arial" w:hAnsi="Arial" w:cs="Arial"/>
+          <w:sz w:val="24"/>
+          <w:szCs w:val="24"/>
+        </w:rPr>
+        <w:t>css</w:t>
+      </w:r>
+      <w:proofErr w:type="spellEnd"/>
+      <w:r>
+        <w:rPr>
+          <w:rFonts w:ascii="Arial" w:hAnsi="Arial" w:cs="Arial"/>
+          <w:sz w:val="24"/>
+          <w:szCs w:val="24"/>
+        </w:rPr>
+        <w:t xml:space="preserve">, pois o </w:t>
+      </w:r>
+      <w:proofErr w:type="spellStart"/>
+      <w:r>
+        <w:rPr>
+          <w:rFonts w:ascii="Arial" w:hAnsi="Arial" w:cs="Arial"/>
+          <w:sz w:val="24"/>
+          <w:szCs w:val="24"/>
+        </w:rPr>
+        <w:t>inline</w:t>
+      </w:r>
+      <w:proofErr w:type="spellEnd"/>
+      <w:r>
+        <w:rPr>
+          <w:rFonts w:ascii="Arial" w:hAnsi="Arial" w:cs="Arial"/>
+          <w:sz w:val="24"/>
+          <w:szCs w:val="24"/>
+        </w:rPr>
+        <w:t xml:space="preserve"> pode dificultar a manutenção ou deixar o código imprevisível em certas situações</w:t>
+      </w:r>
+      <w:r>
+        <w:rPr>
+          <w:rFonts w:ascii="Arial" w:hAnsi="Arial" w:cs="Arial"/>
+          <w:sz w:val="24"/>
+          <w:szCs w:val="24"/>
+        </w:rPr>
+        <w:t>;</w:t>
+      </w:r>
+    </w:p>
+    <w:p>
+      <w:pPr>
+        <w:pStyle w:val="SemEspaamento"/>
+        <w:spacing w:line="360" w:lineRule="auto"/>
+        <w:rPr>
+          <w:rFonts w:ascii="Arial" w:hAnsi="Arial" w:cs="Arial"/>
+          <w:b/>
+          <w:bCs/>
+          <w:sz w:val="24"/>
+          <w:szCs w:val="24"/>
+        </w:rPr>
+      </w:pPr>
+      <w:r>
+        <w:rPr>
+          <w:rFonts w:ascii="Arial" w:hAnsi="Arial" w:cs="Arial"/>
+          <w:sz w:val="24"/>
+          <w:szCs w:val="24"/>
+        </w:rPr>
+        <w:t>Acaba “poluindo a codificação”.</w:t>
+      </w:r>
     </w:p>
     <w:sectPr>
       <w:pgSz w:w="11906" w:h="16838"/>

--- a/React.docx
+++ b/React.docx
@@ -21128,8 +21128,6 @@
         <w:spacing w:line="360" w:lineRule="auto"/>
         <w:rPr>
           <w:rFonts w:ascii="Arial" w:hAnsi="Arial" w:cs="Arial"/>
-          <w:b/>
-          <w:bCs/>
           <w:sz w:val="24"/>
           <w:szCs w:val="24"/>
         </w:rPr>
@@ -21142,6 +21140,225 @@
         </w:rPr>
         <w:t>Acaba “poluindo a codificação”.</w:t>
       </w:r>
+    </w:p>
+    <w:p>
+      <w:pPr>
+        <w:pStyle w:val="SemEspaamento"/>
+        <w:spacing w:line="360" w:lineRule="auto"/>
+        <w:rPr>
+          <w:rFonts w:ascii="Arial" w:hAnsi="Arial" w:cs="Arial"/>
+          <w:sz w:val="24"/>
+          <w:szCs w:val="24"/>
+        </w:rPr>
+      </w:pPr>
+    </w:p>
+    <w:p>
+      <w:pPr>
+        <w:pStyle w:val="SemEspaamento"/>
+        <w:numPr>
+          <w:ilvl w:val="2"/>
+          <w:numId w:val="30"/>
+        </w:numPr>
+        <w:spacing w:line="360" w:lineRule="auto"/>
+        <w:rPr>
+          <w:rFonts w:ascii="Arial" w:hAnsi="Arial" w:cs="Arial"/>
+          <w:b/>
+          <w:bCs/>
+          <w:sz w:val="24"/>
+          <w:szCs w:val="24"/>
+        </w:rPr>
+      </w:pPr>
+      <w:proofErr w:type="spellStart"/>
+      <w:r>
+        <w:rPr>
+          <w:rFonts w:ascii="Arial" w:hAnsi="Arial" w:cs="Arial"/>
+          <w:b/>
+          <w:bCs/>
+          <w:sz w:val="24"/>
+          <w:szCs w:val="24"/>
+        </w:rPr>
+        <w:t>Inline</w:t>
+      </w:r>
+      <w:proofErr w:type="spellEnd"/>
+      <w:r>
+        <w:rPr>
+          <w:rFonts w:ascii="Arial" w:hAnsi="Arial" w:cs="Arial"/>
+          <w:b/>
+          <w:bCs/>
+          <w:sz w:val="24"/>
+          <w:szCs w:val="24"/>
+        </w:rPr>
+        <w:t xml:space="preserve"> </w:t>
+      </w:r>
+      <w:proofErr w:type="spellStart"/>
+      <w:r>
+        <w:rPr>
+          <w:rFonts w:ascii="Arial" w:hAnsi="Arial" w:cs="Arial"/>
+          <w:b/>
+          <w:bCs/>
+          <w:sz w:val="24"/>
+          <w:szCs w:val="24"/>
+        </w:rPr>
+        <w:t>Style</w:t>
+      </w:r>
+      <w:proofErr w:type="spellEnd"/>
+      <w:r>
+        <w:rPr>
+          <w:rFonts w:ascii="Arial" w:hAnsi="Arial" w:cs="Arial"/>
+          <w:b/>
+          <w:bCs/>
+          <w:sz w:val="24"/>
+          <w:szCs w:val="24"/>
+        </w:rPr>
+        <w:t xml:space="preserve"> Dinâmico</w:t>
+      </w:r>
+    </w:p>
+    <w:p>
+      <w:pPr>
+        <w:pStyle w:val="SemEspaamento"/>
+        <w:spacing w:line="360" w:lineRule="auto"/>
+        <w:rPr>
+          <w:rFonts w:ascii="Arial" w:hAnsi="Arial" w:cs="Arial"/>
+          <w:b/>
+          <w:bCs/>
+          <w:sz w:val="24"/>
+          <w:szCs w:val="24"/>
+        </w:rPr>
+      </w:pPr>
+    </w:p>
+    <w:p>
+      <w:pPr>
+        <w:pStyle w:val="SemEspaamento"/>
+        <w:spacing w:line="360" w:lineRule="auto"/>
+        <w:rPr>
+          <w:rFonts w:ascii="Arial" w:hAnsi="Arial" w:cs="Arial"/>
+          <w:sz w:val="24"/>
+          <w:szCs w:val="24"/>
+        </w:rPr>
+      </w:pPr>
+      <w:r>
+        <w:rPr>
+          <w:rFonts w:ascii="Arial" w:hAnsi="Arial" w:cs="Arial"/>
+          <w:sz w:val="24"/>
+          <w:szCs w:val="24"/>
+        </w:rPr>
+        <w:t xml:space="preserve">O CSS dinâmico </w:t>
+      </w:r>
+      <w:proofErr w:type="spellStart"/>
+      <w:r>
+        <w:rPr>
+          <w:rFonts w:ascii="Arial" w:hAnsi="Arial" w:cs="Arial"/>
+          <w:sz w:val="24"/>
+          <w:szCs w:val="24"/>
+        </w:rPr>
+        <w:t>inline</w:t>
+      </w:r>
+      <w:proofErr w:type="spellEnd"/>
+      <w:r>
+        <w:rPr>
+          <w:rFonts w:ascii="Arial" w:hAnsi="Arial" w:cs="Arial"/>
+          <w:sz w:val="24"/>
+          <w:szCs w:val="24"/>
+        </w:rPr>
+        <w:t xml:space="preserve"> aplica o estilo baseado em uma condicional;</w:t>
+      </w:r>
+    </w:p>
+    <w:p>
+      <w:pPr>
+        <w:pStyle w:val="SemEspaamento"/>
+        <w:spacing w:line="360" w:lineRule="auto"/>
+        <w:rPr>
+          <w:rFonts w:ascii="Arial" w:hAnsi="Arial" w:cs="Arial"/>
+          <w:sz w:val="24"/>
+          <w:szCs w:val="24"/>
+        </w:rPr>
+      </w:pPr>
+      <w:r>
+        <w:rPr>
+          <w:rFonts w:ascii="Arial" w:hAnsi="Arial" w:cs="Arial"/>
+          <w:b/>
+          <w:bCs/>
+          <w:sz w:val="24"/>
+          <w:szCs w:val="24"/>
+        </w:rPr>
+        <w:t>Insere-se</w:t>
+      </w:r>
+      <w:r>
+        <w:rPr>
+          <w:rFonts w:ascii="Arial" w:hAnsi="Arial" w:cs="Arial"/>
+          <w:sz w:val="24"/>
+          <w:szCs w:val="24"/>
+        </w:rPr>
+        <w:t xml:space="preserve"> no atributo um </w:t>
+      </w:r>
+      <w:proofErr w:type="spellStart"/>
+      <w:r>
+        <w:rPr>
+          <w:rFonts w:ascii="Arial" w:hAnsi="Arial" w:cs="Arial"/>
+          <w:b/>
+          <w:bCs/>
+          <w:sz w:val="24"/>
+          <w:szCs w:val="24"/>
+        </w:rPr>
+        <w:t>if</w:t>
+      </w:r>
+      <w:proofErr w:type="spellEnd"/>
+      <w:r>
+        <w:rPr>
+          <w:rFonts w:ascii="Arial" w:hAnsi="Arial" w:cs="Arial"/>
+          <w:sz w:val="24"/>
+          <w:szCs w:val="24"/>
+        </w:rPr>
+        <w:t xml:space="preserve"> </w:t>
+      </w:r>
+      <w:r>
+        <w:rPr>
+          <w:rFonts w:ascii="Arial" w:hAnsi="Arial" w:cs="Arial"/>
+          <w:b/>
+          <w:bCs/>
+          <w:sz w:val="24"/>
+          <w:szCs w:val="24"/>
+        </w:rPr>
+        <w:t>ternário</w:t>
+      </w:r>
+      <w:r>
+        <w:rPr>
+          <w:rFonts w:ascii="Arial" w:hAnsi="Arial" w:cs="Arial"/>
+          <w:sz w:val="24"/>
+          <w:szCs w:val="24"/>
+        </w:rPr>
+        <w:t>;</w:t>
+      </w:r>
+    </w:p>
+    <w:p>
+      <w:pPr>
+        <w:pStyle w:val="SemEspaamento"/>
+        <w:spacing w:line="360" w:lineRule="auto"/>
+        <w:rPr>
+          <w:rFonts w:ascii="Arial" w:hAnsi="Arial" w:cs="Arial"/>
+          <w:sz w:val="24"/>
+          <w:szCs w:val="24"/>
+        </w:rPr>
+      </w:pPr>
+      <w:r>
+        <w:rPr>
+          <w:rFonts w:ascii="Arial" w:hAnsi="Arial" w:cs="Arial"/>
+          <w:sz w:val="24"/>
+          <w:szCs w:val="24"/>
+        </w:rPr>
+        <w:t>Dependendo da condição pode-se mudar que regras de estilo um elemento recebe.</w:t>
+      </w:r>
+    </w:p>
+    <w:p>
+      <w:pPr>
+        <w:pStyle w:val="SemEspaamento"/>
+        <w:spacing w:line="360" w:lineRule="auto"/>
+        <w:rPr>
+          <w:rFonts w:ascii="Arial" w:hAnsi="Arial" w:cs="Arial"/>
+          <w:sz w:val="24"/>
+          <w:szCs w:val="24"/>
+        </w:rPr>
+      </w:pPr>
     </w:p>
     <w:sectPr>
       <w:pgSz w:w="11906" w:h="16838"/>

--- a/React.docx
+++ b/React.docx
@@ -20880,6 +20880,7 @@
     <w:p>
       <w:pPr>
         <w:pStyle w:val="SemEspaamento"/>
+        <w:jc w:val="both"/>
         <w:rPr>
           <w:lang w:eastAsia="pt-BR"/>
         </w:rPr>
@@ -20895,6 +20896,7 @@
     <w:p>
       <w:pPr>
         <w:pStyle w:val="SemEspaamento"/>
+        <w:jc w:val="both"/>
         <w:rPr>
           <w:lang w:eastAsia="pt-BR"/>
         </w:rPr>
@@ -20907,6 +20909,7 @@
           <w:ilvl w:val="2"/>
           <w:numId w:val="30"/>
         </w:numPr>
+        <w:jc w:val="both"/>
         <w:rPr>
           <w:rFonts w:ascii="Arial" w:hAnsi="Arial" w:cs="Arial"/>
           <w:b/>
@@ -20954,6 +20957,7 @@
       <w:pPr>
         <w:pStyle w:val="SemEspaamento"/>
         <w:spacing w:line="360" w:lineRule="auto"/>
+        <w:jc w:val="both"/>
         <w:rPr>
           <w:rFonts w:ascii="Arial" w:hAnsi="Arial" w:cs="Arial"/>
           <w:b/>
@@ -20967,6 +20971,7 @@
       <w:pPr>
         <w:pStyle w:val="SemEspaamento"/>
         <w:spacing w:line="360" w:lineRule="auto"/>
+        <w:jc w:val="both"/>
         <w:rPr>
           <w:rFonts w:ascii="Arial" w:hAnsi="Arial" w:cs="Arial"/>
           <w:sz w:val="24"/>
@@ -20986,6 +20991,7 @@
       <w:pPr>
         <w:pStyle w:val="SemEspaamento"/>
         <w:spacing w:line="360" w:lineRule="auto"/>
+        <w:jc w:val="both"/>
         <w:rPr>
           <w:rFonts w:ascii="Arial" w:hAnsi="Arial" w:cs="Arial"/>
           <w:sz w:val="24"/>
@@ -21063,6 +21069,7 @@
       <w:pPr>
         <w:pStyle w:val="SemEspaamento"/>
         <w:spacing w:line="360" w:lineRule="auto"/>
+        <w:jc w:val="both"/>
         <w:rPr>
           <w:rFonts w:ascii="Arial" w:hAnsi="Arial" w:cs="Arial"/>
           <w:sz w:val="24"/>
@@ -21126,6 +21133,7 @@
       <w:pPr>
         <w:pStyle w:val="SemEspaamento"/>
         <w:spacing w:line="360" w:lineRule="auto"/>
+        <w:jc w:val="both"/>
         <w:rPr>
           <w:rFonts w:ascii="Arial" w:hAnsi="Arial" w:cs="Arial"/>
           <w:sz w:val="24"/>
@@ -21145,6 +21153,7 @@
       <w:pPr>
         <w:pStyle w:val="SemEspaamento"/>
         <w:spacing w:line="360" w:lineRule="auto"/>
+        <w:jc w:val="both"/>
         <w:rPr>
           <w:rFonts w:ascii="Arial" w:hAnsi="Arial" w:cs="Arial"/>
           <w:sz w:val="24"/>
@@ -21160,6 +21169,7 @@
           <w:numId w:val="30"/>
         </w:numPr>
         <w:spacing w:line="360" w:lineRule="auto"/>
+        <w:jc w:val="both"/>
         <w:rPr>
           <w:rFonts w:ascii="Arial" w:hAnsi="Arial" w:cs="Arial"/>
           <w:b/>
@@ -21217,6 +21227,7 @@
       <w:pPr>
         <w:pStyle w:val="SemEspaamento"/>
         <w:spacing w:line="360" w:lineRule="auto"/>
+        <w:jc w:val="both"/>
         <w:rPr>
           <w:rFonts w:ascii="Arial" w:hAnsi="Arial" w:cs="Arial"/>
           <w:b/>
@@ -21230,6 +21241,7 @@
       <w:pPr>
         <w:pStyle w:val="SemEspaamento"/>
         <w:spacing w:line="360" w:lineRule="auto"/>
+        <w:jc w:val="both"/>
         <w:rPr>
           <w:rFonts w:ascii="Arial" w:hAnsi="Arial" w:cs="Arial"/>
           <w:sz w:val="24"/>
@@ -21267,6 +21279,7 @@
       <w:pPr>
         <w:pStyle w:val="SemEspaamento"/>
         <w:spacing w:line="360" w:lineRule="auto"/>
+        <w:jc w:val="both"/>
         <w:rPr>
           <w:rFonts w:ascii="Arial" w:hAnsi="Arial" w:cs="Arial"/>
           <w:sz w:val="24"/>
@@ -21334,6 +21347,7 @@
       <w:pPr>
         <w:pStyle w:val="SemEspaamento"/>
         <w:spacing w:line="360" w:lineRule="auto"/>
+        <w:jc w:val="both"/>
         <w:rPr>
           <w:rFonts w:ascii="Arial" w:hAnsi="Arial" w:cs="Arial"/>
           <w:sz w:val="24"/>
@@ -21353,8 +21367,1390 @@
       <w:pPr>
         <w:pStyle w:val="SemEspaamento"/>
         <w:spacing w:line="360" w:lineRule="auto"/>
-        <w:rPr>
-          <w:rFonts w:ascii="Arial" w:hAnsi="Arial" w:cs="Arial"/>
+        <w:jc w:val="both"/>
+        <w:rPr>
+          <w:rFonts w:ascii="Arial" w:hAnsi="Arial" w:cs="Arial"/>
+          <w:sz w:val="24"/>
+          <w:szCs w:val="24"/>
+        </w:rPr>
+      </w:pPr>
+    </w:p>
+    <w:p>
+      <w:pPr>
+        <w:pStyle w:val="SemEspaamento"/>
+        <w:numPr>
+          <w:ilvl w:val="2"/>
+          <w:numId w:val="30"/>
+        </w:numPr>
+        <w:spacing w:line="360" w:lineRule="auto"/>
+        <w:jc w:val="both"/>
+        <w:rPr>
+          <w:rFonts w:ascii="Arial" w:hAnsi="Arial" w:cs="Arial"/>
+          <w:b/>
+          <w:bCs/>
+          <w:sz w:val="24"/>
+          <w:szCs w:val="24"/>
+        </w:rPr>
+      </w:pPr>
+      <w:r>
+        <w:rPr>
+          <w:rFonts w:ascii="Arial" w:hAnsi="Arial" w:cs="Arial"/>
+          <w:b/>
+          <w:bCs/>
+          <w:sz w:val="24"/>
+          <w:szCs w:val="24"/>
+        </w:rPr>
+        <w:t>Classes Dinâmicas</w:t>
+      </w:r>
+    </w:p>
+    <w:p>
+      <w:pPr>
+        <w:pStyle w:val="SemEspaamento"/>
+        <w:spacing w:line="360" w:lineRule="auto"/>
+        <w:jc w:val="both"/>
+        <w:rPr>
+          <w:rFonts w:ascii="Arial" w:hAnsi="Arial" w:cs="Arial"/>
+          <w:b/>
+          <w:bCs/>
+          <w:sz w:val="24"/>
+          <w:szCs w:val="24"/>
+        </w:rPr>
+      </w:pPr>
+    </w:p>
+    <w:p>
+      <w:pPr>
+        <w:pStyle w:val="SemEspaamento"/>
+        <w:spacing w:line="360" w:lineRule="auto"/>
+        <w:rPr>
+          <w:rFonts w:ascii="Arial" w:hAnsi="Arial" w:cs="Arial"/>
+          <w:sz w:val="24"/>
+          <w:szCs w:val="24"/>
+        </w:rPr>
+      </w:pPr>
+      <w:r>
+        <w:rPr>
+          <w:rFonts w:ascii="Arial" w:hAnsi="Arial" w:cs="Arial"/>
+          <w:sz w:val="24"/>
+          <w:szCs w:val="24"/>
+        </w:rPr>
+        <w:t>Pode-se aplicar lógica para mudar a classe de um elemento;</w:t>
+      </w:r>
+    </w:p>
+    <w:p>
+      <w:pPr>
+        <w:pStyle w:val="SemEspaamento"/>
+        <w:spacing w:line="360" w:lineRule="auto"/>
+        <w:rPr>
+          <w:rFonts w:ascii="Arial" w:hAnsi="Arial" w:cs="Arial"/>
+          <w:sz w:val="24"/>
+          <w:szCs w:val="24"/>
+        </w:rPr>
+      </w:pPr>
+      <w:r>
+        <w:rPr>
+          <w:rFonts w:ascii="Arial" w:hAnsi="Arial" w:cs="Arial"/>
+          <w:sz w:val="24"/>
+          <w:szCs w:val="24"/>
+        </w:rPr>
+        <w:lastRenderedPageBreak/>
+        <w:t xml:space="preserve">Utiliza-se o </w:t>
+      </w:r>
+      <w:proofErr w:type="spellStart"/>
+      <w:r>
+        <w:rPr>
+          <w:rFonts w:ascii="Arial" w:hAnsi="Arial" w:cs="Arial"/>
+          <w:sz w:val="24"/>
+          <w:szCs w:val="24"/>
+        </w:rPr>
+        <w:t>if</w:t>
+      </w:r>
+      <w:proofErr w:type="spellEnd"/>
+      <w:r>
+        <w:rPr>
+          <w:rFonts w:ascii="Arial" w:hAnsi="Arial" w:cs="Arial"/>
+          <w:sz w:val="24"/>
+          <w:szCs w:val="24"/>
+        </w:rPr>
+        <w:t xml:space="preserve"> ternário;</w:t>
+      </w:r>
+    </w:p>
+    <w:p>
+      <w:pPr>
+        <w:pStyle w:val="SemEspaamento"/>
+        <w:spacing w:line="360" w:lineRule="auto"/>
+        <w:rPr>
+          <w:rFonts w:ascii="Arial" w:hAnsi="Arial" w:cs="Arial"/>
+          <w:sz w:val="24"/>
+          <w:szCs w:val="24"/>
+        </w:rPr>
+      </w:pPr>
+      <w:r>
+        <w:rPr>
+          <w:rFonts w:ascii="Arial" w:hAnsi="Arial" w:cs="Arial"/>
+          <w:sz w:val="24"/>
+          <w:szCs w:val="24"/>
+        </w:rPr>
+        <w:t xml:space="preserve">É mais interessante que o CSS </w:t>
+      </w:r>
+      <w:proofErr w:type="spellStart"/>
+      <w:r>
+        <w:rPr>
+          <w:rFonts w:ascii="Arial" w:hAnsi="Arial" w:cs="Arial"/>
+          <w:sz w:val="24"/>
+          <w:szCs w:val="24"/>
+        </w:rPr>
+        <w:t>inline</w:t>
+      </w:r>
+      <w:proofErr w:type="spellEnd"/>
+      <w:r>
+        <w:rPr>
+          <w:rFonts w:ascii="Arial" w:hAnsi="Arial" w:cs="Arial"/>
+          <w:sz w:val="24"/>
+          <w:szCs w:val="24"/>
+        </w:rPr>
+        <w:t xml:space="preserve">, pois as classes estão isoladas no </w:t>
+      </w:r>
+      <w:proofErr w:type="spellStart"/>
+      <w:r>
+        <w:rPr>
+          <w:rFonts w:ascii="Arial" w:hAnsi="Arial" w:cs="Arial"/>
+          <w:sz w:val="24"/>
+          <w:szCs w:val="24"/>
+        </w:rPr>
+        <w:t>css</w:t>
+      </w:r>
+      <w:proofErr w:type="spellEnd"/>
+      <w:r>
+        <w:rPr>
+          <w:rFonts w:ascii="Arial" w:hAnsi="Arial" w:cs="Arial"/>
+          <w:sz w:val="24"/>
+          <w:szCs w:val="24"/>
+        </w:rPr>
+        <w:t>, resolvendo problemas de organização do código.</w:t>
+      </w:r>
+    </w:p>
+    <w:p>
+      <w:pPr>
+        <w:pStyle w:val="SemEspaamento"/>
+        <w:spacing w:line="360" w:lineRule="auto"/>
+        <w:rPr>
+          <w:rFonts w:ascii="Arial" w:hAnsi="Arial" w:cs="Arial"/>
+          <w:b/>
+          <w:bCs/>
+          <w:sz w:val="24"/>
+          <w:szCs w:val="24"/>
+        </w:rPr>
+      </w:pPr>
+      <w:r>
+        <w:rPr>
+          <w:rFonts w:ascii="Arial" w:hAnsi="Arial" w:cs="Arial"/>
+          <w:b/>
+          <w:bCs/>
+          <w:sz w:val="24"/>
+          <w:szCs w:val="24"/>
+        </w:rPr>
+        <w:t>App.js</w:t>
+      </w:r>
+    </w:p>
+    <w:p>
+      <w:pPr>
+        <w:shd w:val="clear" w:color="auto" w:fill="1E1E1E"/>
+        <w:spacing w:after="0" w:line="285" w:lineRule="atLeast"/>
+        <w:rPr>
+          <w:rFonts w:ascii="Consolas" w:eastAsia="Times New Roman" w:hAnsi="Consolas" w:cs="Times New Roman"/>
+          <w:color w:val="D4D4D4"/>
+          <w:kern w:val="0"/>
+          <w:sz w:val="21"/>
+          <w:szCs w:val="21"/>
+          <w:lang w:eastAsia="pt-BR"/>
+          <w14:ligatures w14:val="none"/>
+        </w:rPr>
+      </w:pPr>
+      <w:r>
+        <w:rPr>
+          <w:rFonts w:ascii="Consolas" w:eastAsia="Times New Roman" w:hAnsi="Consolas" w:cs="Times New Roman"/>
+          <w:color w:val="D4D4D4"/>
+          <w:kern w:val="0"/>
+          <w:sz w:val="21"/>
+          <w:szCs w:val="21"/>
+          <w:lang w:eastAsia="pt-BR"/>
+          <w14:ligatures w14:val="none"/>
+        </w:rPr>
+        <w:t xml:space="preserve">  </w:t>
+      </w:r>
+      <w:proofErr w:type="spellStart"/>
+      <w:r>
+        <w:rPr>
+          <w:rFonts w:ascii="Consolas" w:eastAsia="Times New Roman" w:hAnsi="Consolas" w:cs="Times New Roman"/>
+          <w:color w:val="569CD6"/>
+          <w:kern w:val="0"/>
+          <w:sz w:val="21"/>
+          <w:szCs w:val="21"/>
+          <w:lang w:eastAsia="pt-BR"/>
+          <w14:ligatures w14:val="none"/>
+        </w:rPr>
+        <w:t>const</w:t>
+      </w:r>
+      <w:proofErr w:type="spellEnd"/>
+      <w:r>
+        <w:rPr>
+          <w:rFonts w:ascii="Consolas" w:eastAsia="Times New Roman" w:hAnsi="Consolas" w:cs="Times New Roman"/>
+          <w:color w:val="D4D4D4"/>
+          <w:kern w:val="0"/>
+          <w:sz w:val="21"/>
+          <w:szCs w:val="21"/>
+          <w:lang w:eastAsia="pt-BR"/>
+          <w14:ligatures w14:val="none"/>
+        </w:rPr>
+        <w:t xml:space="preserve"> </w:t>
+      </w:r>
+      <w:proofErr w:type="spellStart"/>
+      <w:r>
+        <w:rPr>
+          <w:rFonts w:ascii="Consolas" w:eastAsia="Times New Roman" w:hAnsi="Consolas" w:cs="Times New Roman"/>
+          <w:color w:val="4FC1FF"/>
+          <w:kern w:val="0"/>
+          <w:sz w:val="21"/>
+          <w:szCs w:val="21"/>
+          <w:lang w:eastAsia="pt-BR"/>
+          <w14:ligatures w14:val="none"/>
+        </w:rPr>
+        <w:t>redTitle</w:t>
+      </w:r>
+      <w:proofErr w:type="spellEnd"/>
+      <w:r>
+        <w:rPr>
+          <w:rFonts w:ascii="Consolas" w:eastAsia="Times New Roman" w:hAnsi="Consolas" w:cs="Times New Roman"/>
+          <w:color w:val="D4D4D4"/>
+          <w:kern w:val="0"/>
+          <w:sz w:val="21"/>
+          <w:szCs w:val="21"/>
+          <w:lang w:eastAsia="pt-BR"/>
+          <w14:ligatures w14:val="none"/>
+        </w:rPr>
+        <w:t xml:space="preserve"> = </w:t>
+      </w:r>
+      <w:proofErr w:type="spellStart"/>
+      <w:r>
+        <w:rPr>
+          <w:rFonts w:ascii="Consolas" w:eastAsia="Times New Roman" w:hAnsi="Consolas" w:cs="Times New Roman"/>
+          <w:color w:val="569CD6"/>
+          <w:kern w:val="0"/>
+          <w:sz w:val="21"/>
+          <w:szCs w:val="21"/>
+          <w:lang w:eastAsia="pt-BR"/>
+          <w14:ligatures w14:val="none"/>
+        </w:rPr>
+        <w:t>true</w:t>
+      </w:r>
+      <w:proofErr w:type="spellEnd"/>
+    </w:p>
+    <w:p>
+      <w:pPr>
+        <w:pStyle w:val="SemEspaamento"/>
+        <w:spacing w:line="360" w:lineRule="auto"/>
+        <w:rPr>
+          <w:rFonts w:ascii="Arial" w:hAnsi="Arial" w:cs="Arial"/>
+          <w:sz w:val="24"/>
+          <w:szCs w:val="24"/>
+        </w:rPr>
+      </w:pPr>
+    </w:p>
+    <w:p>
+      <w:pPr>
+        <w:shd w:val="clear" w:color="auto" w:fill="1E1E1E"/>
+        <w:spacing w:after="0" w:line="285" w:lineRule="atLeast"/>
+        <w:rPr>
+          <w:rFonts w:ascii="Consolas" w:eastAsia="Times New Roman" w:hAnsi="Consolas" w:cs="Times New Roman"/>
+          <w:color w:val="D4D4D4"/>
+          <w:kern w:val="0"/>
+          <w:sz w:val="21"/>
+          <w:szCs w:val="21"/>
+          <w:lang w:eastAsia="pt-BR"/>
+          <w14:ligatures w14:val="none"/>
+        </w:rPr>
+      </w:pPr>
+      <w:r>
+        <w:rPr>
+          <w:rFonts w:ascii="Consolas" w:eastAsia="Times New Roman" w:hAnsi="Consolas" w:cs="Times New Roman"/>
+          <w:color w:val="569CD6"/>
+          <w:kern w:val="0"/>
+          <w:sz w:val="21"/>
+          <w:szCs w:val="21"/>
+          <w:lang w:eastAsia="pt-BR"/>
+          <w14:ligatures w14:val="none"/>
+        </w:rPr>
+        <w:t>{</w:t>
+      </w:r>
+      <w:r>
+        <w:rPr>
+          <w:rFonts w:ascii="Consolas" w:eastAsia="Times New Roman" w:hAnsi="Consolas" w:cs="Times New Roman"/>
+          <w:color w:val="6A9955"/>
+          <w:kern w:val="0"/>
+          <w:sz w:val="21"/>
+          <w:szCs w:val="21"/>
+          <w:lang w:eastAsia="pt-BR"/>
+          <w14:ligatures w14:val="none"/>
+        </w:rPr>
+        <w:t>/* Classe dinâmica */</w:t>
+      </w:r>
+      <w:r>
+        <w:rPr>
+          <w:rFonts w:ascii="Consolas" w:eastAsia="Times New Roman" w:hAnsi="Consolas" w:cs="Times New Roman"/>
+          <w:color w:val="569CD6"/>
+          <w:kern w:val="0"/>
+          <w:sz w:val="21"/>
+          <w:szCs w:val="21"/>
+          <w:lang w:eastAsia="pt-BR"/>
+          <w14:ligatures w14:val="none"/>
+        </w:rPr>
+        <w:t>}</w:t>
+      </w:r>
+    </w:p>
+    <w:p>
+      <w:pPr>
+        <w:shd w:val="clear" w:color="auto" w:fill="1E1E1E"/>
+        <w:spacing w:after="0" w:line="285" w:lineRule="atLeast"/>
+        <w:rPr>
+          <w:rFonts w:ascii="Consolas" w:eastAsia="Times New Roman" w:hAnsi="Consolas" w:cs="Times New Roman"/>
+          <w:color w:val="D4D4D4"/>
+          <w:kern w:val="0"/>
+          <w:sz w:val="21"/>
+          <w:szCs w:val="21"/>
+          <w:lang w:eastAsia="pt-BR"/>
+          <w14:ligatures w14:val="none"/>
+        </w:rPr>
+      </w:pPr>
+      <w:r>
+        <w:rPr>
+          <w:rFonts w:ascii="Consolas" w:eastAsia="Times New Roman" w:hAnsi="Consolas" w:cs="Times New Roman"/>
+          <w:color w:val="D4D4D4"/>
+          <w:kern w:val="0"/>
+          <w:sz w:val="21"/>
+          <w:szCs w:val="21"/>
+          <w:lang w:eastAsia="pt-BR"/>
+          <w14:ligatures w14:val="none"/>
+        </w:rPr>
+        <w:t xml:space="preserve">        </w:t>
+      </w:r>
+      <w:r>
+        <w:rPr>
+          <w:rFonts w:ascii="Consolas" w:eastAsia="Times New Roman" w:hAnsi="Consolas" w:cs="Times New Roman"/>
+          <w:color w:val="808080"/>
+          <w:kern w:val="0"/>
+          <w:sz w:val="21"/>
+          <w:szCs w:val="21"/>
+          <w:lang w:eastAsia="pt-BR"/>
+          <w14:ligatures w14:val="none"/>
+        </w:rPr>
+        <w:t>&lt;</w:t>
+      </w:r>
+      <w:r>
+        <w:rPr>
+          <w:rFonts w:ascii="Consolas" w:eastAsia="Times New Roman" w:hAnsi="Consolas" w:cs="Times New Roman"/>
+          <w:color w:val="569CD6"/>
+          <w:kern w:val="0"/>
+          <w:sz w:val="21"/>
+          <w:szCs w:val="21"/>
+          <w:lang w:eastAsia="pt-BR"/>
+          <w14:ligatures w14:val="none"/>
+        </w:rPr>
+        <w:t>h2</w:t>
+      </w:r>
+      <w:r>
+        <w:rPr>
+          <w:rFonts w:ascii="Consolas" w:eastAsia="Times New Roman" w:hAnsi="Consolas" w:cs="Times New Roman"/>
+          <w:color w:val="D4D4D4"/>
+          <w:kern w:val="0"/>
+          <w:sz w:val="21"/>
+          <w:szCs w:val="21"/>
+          <w:lang w:eastAsia="pt-BR"/>
+          <w14:ligatures w14:val="none"/>
+        </w:rPr>
+        <w:t xml:space="preserve"> </w:t>
+      </w:r>
+      <w:proofErr w:type="spellStart"/>
+      <w:r>
+        <w:rPr>
+          <w:rFonts w:ascii="Consolas" w:eastAsia="Times New Roman" w:hAnsi="Consolas" w:cs="Times New Roman"/>
+          <w:color w:val="9CDCFE"/>
+          <w:kern w:val="0"/>
+          <w:sz w:val="21"/>
+          <w:szCs w:val="21"/>
+          <w:lang w:eastAsia="pt-BR"/>
+          <w14:ligatures w14:val="none"/>
+        </w:rPr>
+        <w:t>className</w:t>
+      </w:r>
+      <w:proofErr w:type="spellEnd"/>
+      <w:proofErr w:type="gramStart"/>
+      <w:r>
+        <w:rPr>
+          <w:rFonts w:ascii="Consolas" w:eastAsia="Times New Roman" w:hAnsi="Consolas" w:cs="Times New Roman"/>
+          <w:color w:val="D4D4D4"/>
+          <w:kern w:val="0"/>
+          <w:sz w:val="21"/>
+          <w:szCs w:val="21"/>
+          <w:lang w:eastAsia="pt-BR"/>
+          <w14:ligatures w14:val="none"/>
+        </w:rPr>
+        <w:t>=</w:t>
+      </w:r>
+      <w:r>
+        <w:rPr>
+          <w:rFonts w:ascii="Consolas" w:eastAsia="Times New Roman" w:hAnsi="Consolas" w:cs="Times New Roman"/>
+          <w:color w:val="569CD6"/>
+          <w:kern w:val="0"/>
+          <w:sz w:val="21"/>
+          <w:szCs w:val="21"/>
+          <w:lang w:eastAsia="pt-BR"/>
+          <w14:ligatures w14:val="none"/>
+        </w:rPr>
+        <w:t>{</w:t>
+      </w:r>
+      <w:proofErr w:type="spellStart"/>
+      <w:proofErr w:type="gramEnd"/>
+      <w:r>
+        <w:rPr>
+          <w:rFonts w:ascii="Consolas" w:eastAsia="Times New Roman" w:hAnsi="Consolas" w:cs="Times New Roman"/>
+          <w:color w:val="4FC1FF"/>
+          <w:kern w:val="0"/>
+          <w:sz w:val="21"/>
+          <w:szCs w:val="21"/>
+          <w:lang w:eastAsia="pt-BR"/>
+          <w14:ligatures w14:val="none"/>
+        </w:rPr>
+        <w:t>redTitle</w:t>
+      </w:r>
+      <w:proofErr w:type="spellEnd"/>
+      <w:r>
+        <w:rPr>
+          <w:rFonts w:ascii="Consolas" w:eastAsia="Times New Roman" w:hAnsi="Consolas" w:cs="Times New Roman"/>
+          <w:color w:val="D4D4D4"/>
+          <w:kern w:val="0"/>
+          <w:sz w:val="21"/>
+          <w:szCs w:val="21"/>
+          <w:lang w:eastAsia="pt-BR"/>
+          <w14:ligatures w14:val="none"/>
+        </w:rPr>
+        <w:t xml:space="preserve"> ? </w:t>
+      </w:r>
+      <w:r>
+        <w:rPr>
+          <w:rFonts w:ascii="Consolas" w:eastAsia="Times New Roman" w:hAnsi="Consolas" w:cs="Times New Roman"/>
+          <w:color w:val="CE9178"/>
+          <w:kern w:val="0"/>
+          <w:sz w:val="21"/>
+          <w:szCs w:val="21"/>
+          <w:lang w:eastAsia="pt-BR"/>
+          <w14:ligatures w14:val="none"/>
+        </w:rPr>
+        <w:t>"</w:t>
+      </w:r>
+      <w:proofErr w:type="spellStart"/>
+      <w:r>
+        <w:rPr>
+          <w:rFonts w:ascii="Consolas" w:eastAsia="Times New Roman" w:hAnsi="Consolas" w:cs="Times New Roman"/>
+          <w:color w:val="CE9178"/>
+          <w:kern w:val="0"/>
+          <w:sz w:val="21"/>
+          <w:szCs w:val="21"/>
+          <w:lang w:eastAsia="pt-BR"/>
+          <w14:ligatures w14:val="none"/>
+        </w:rPr>
+        <w:t>red-title</w:t>
+      </w:r>
+      <w:proofErr w:type="spellEnd"/>
+      <w:proofErr w:type="gramStart"/>
+      <w:r>
+        <w:rPr>
+          <w:rFonts w:ascii="Consolas" w:eastAsia="Times New Roman" w:hAnsi="Consolas" w:cs="Times New Roman"/>
+          <w:color w:val="CE9178"/>
+          <w:kern w:val="0"/>
+          <w:sz w:val="21"/>
+          <w:szCs w:val="21"/>
+          <w:lang w:eastAsia="pt-BR"/>
+          <w14:ligatures w14:val="none"/>
+        </w:rPr>
+        <w:t>"</w:t>
+      </w:r>
+      <w:r>
+        <w:rPr>
+          <w:rFonts w:ascii="Consolas" w:eastAsia="Times New Roman" w:hAnsi="Consolas" w:cs="Times New Roman"/>
+          <w:color w:val="D4D4D4"/>
+          <w:kern w:val="0"/>
+          <w:sz w:val="21"/>
+          <w:szCs w:val="21"/>
+          <w:lang w:eastAsia="pt-BR"/>
+          <w14:ligatures w14:val="none"/>
+        </w:rPr>
+        <w:t xml:space="preserve"> :</w:t>
+      </w:r>
+      <w:proofErr w:type="gramEnd"/>
+      <w:r>
+        <w:rPr>
+          <w:rFonts w:ascii="Consolas" w:eastAsia="Times New Roman" w:hAnsi="Consolas" w:cs="Times New Roman"/>
+          <w:color w:val="D4D4D4"/>
+          <w:kern w:val="0"/>
+          <w:sz w:val="21"/>
+          <w:szCs w:val="21"/>
+          <w:lang w:eastAsia="pt-BR"/>
+          <w14:ligatures w14:val="none"/>
+        </w:rPr>
+        <w:t xml:space="preserve"> </w:t>
+      </w:r>
+      <w:r>
+        <w:rPr>
+          <w:rFonts w:ascii="Consolas" w:eastAsia="Times New Roman" w:hAnsi="Consolas" w:cs="Times New Roman"/>
+          <w:color w:val="CE9178"/>
+          <w:kern w:val="0"/>
+          <w:sz w:val="21"/>
+          <w:szCs w:val="21"/>
+          <w:lang w:eastAsia="pt-BR"/>
+          <w14:ligatures w14:val="none"/>
+        </w:rPr>
+        <w:t>"</w:t>
+      </w:r>
+      <w:proofErr w:type="spellStart"/>
+      <w:r>
+        <w:rPr>
+          <w:rFonts w:ascii="Consolas" w:eastAsia="Times New Roman" w:hAnsi="Consolas" w:cs="Times New Roman"/>
+          <w:color w:val="CE9178"/>
+          <w:kern w:val="0"/>
+          <w:sz w:val="21"/>
+          <w:szCs w:val="21"/>
+          <w:lang w:eastAsia="pt-BR"/>
+          <w14:ligatures w14:val="none"/>
+        </w:rPr>
+        <w:t>title</w:t>
+      </w:r>
+      <w:proofErr w:type="spellEnd"/>
+      <w:r>
+        <w:rPr>
+          <w:rFonts w:ascii="Consolas" w:eastAsia="Times New Roman" w:hAnsi="Consolas" w:cs="Times New Roman"/>
+          <w:color w:val="CE9178"/>
+          <w:kern w:val="0"/>
+          <w:sz w:val="21"/>
+          <w:szCs w:val="21"/>
+          <w:lang w:eastAsia="pt-BR"/>
+          <w14:ligatures w14:val="none"/>
+        </w:rPr>
+        <w:t>"</w:t>
+      </w:r>
+      <w:r>
+        <w:rPr>
+          <w:rFonts w:ascii="Consolas" w:eastAsia="Times New Roman" w:hAnsi="Consolas" w:cs="Times New Roman"/>
+          <w:color w:val="569CD6"/>
+          <w:kern w:val="0"/>
+          <w:sz w:val="21"/>
+          <w:szCs w:val="21"/>
+          <w:lang w:eastAsia="pt-BR"/>
+          <w14:ligatures w14:val="none"/>
+        </w:rPr>
+        <w:t>}</w:t>
+      </w:r>
+      <w:r>
+        <w:rPr>
+          <w:rFonts w:ascii="Consolas" w:eastAsia="Times New Roman" w:hAnsi="Consolas" w:cs="Times New Roman"/>
+          <w:color w:val="808080"/>
+          <w:kern w:val="0"/>
+          <w:sz w:val="21"/>
+          <w:szCs w:val="21"/>
+          <w:lang w:eastAsia="pt-BR"/>
+          <w14:ligatures w14:val="none"/>
+        </w:rPr>
+        <w:t>&gt;</w:t>
+      </w:r>
+      <w:r>
+        <w:rPr>
+          <w:rFonts w:ascii="Consolas" w:eastAsia="Times New Roman" w:hAnsi="Consolas" w:cs="Times New Roman"/>
+          <w:color w:val="D4D4D4"/>
+          <w:kern w:val="0"/>
+          <w:sz w:val="21"/>
+          <w:szCs w:val="21"/>
+          <w:lang w:eastAsia="pt-BR"/>
+          <w14:ligatures w14:val="none"/>
+        </w:rPr>
+        <w:t>Este título terá classe dinâmica</w:t>
+      </w:r>
+      <w:r>
+        <w:rPr>
+          <w:rFonts w:ascii="Consolas" w:eastAsia="Times New Roman" w:hAnsi="Consolas" w:cs="Times New Roman"/>
+          <w:color w:val="808080"/>
+          <w:kern w:val="0"/>
+          <w:sz w:val="21"/>
+          <w:szCs w:val="21"/>
+          <w:lang w:eastAsia="pt-BR"/>
+          <w14:ligatures w14:val="none"/>
+        </w:rPr>
+        <w:t>&lt;/</w:t>
+      </w:r>
+      <w:r>
+        <w:rPr>
+          <w:rFonts w:ascii="Consolas" w:eastAsia="Times New Roman" w:hAnsi="Consolas" w:cs="Times New Roman"/>
+          <w:color w:val="569CD6"/>
+          <w:kern w:val="0"/>
+          <w:sz w:val="21"/>
+          <w:szCs w:val="21"/>
+          <w:lang w:eastAsia="pt-BR"/>
+          <w14:ligatures w14:val="none"/>
+        </w:rPr>
+        <w:t>h2</w:t>
+      </w:r>
+      <w:r>
+        <w:rPr>
+          <w:rFonts w:ascii="Consolas" w:eastAsia="Times New Roman" w:hAnsi="Consolas" w:cs="Times New Roman"/>
+          <w:color w:val="808080"/>
+          <w:kern w:val="0"/>
+          <w:sz w:val="21"/>
+          <w:szCs w:val="21"/>
+          <w:lang w:eastAsia="pt-BR"/>
+          <w14:ligatures w14:val="none"/>
+        </w:rPr>
+        <w:t>&gt;</w:t>
+      </w:r>
+    </w:p>
+    <w:p>
+      <w:pPr>
+        <w:pStyle w:val="SemEspaamento"/>
+        <w:spacing w:line="360" w:lineRule="auto"/>
+        <w:rPr>
+          <w:rFonts w:ascii="Arial" w:hAnsi="Arial" w:cs="Arial"/>
+          <w:sz w:val="24"/>
+          <w:szCs w:val="24"/>
+        </w:rPr>
+      </w:pPr>
+    </w:p>
+    <w:p>
+      <w:pPr>
+        <w:pStyle w:val="SemEspaamento"/>
+        <w:spacing w:line="360" w:lineRule="auto"/>
+        <w:rPr>
+          <w:rFonts w:ascii="Arial" w:hAnsi="Arial" w:cs="Arial"/>
+          <w:b/>
+          <w:bCs/>
+          <w:sz w:val="24"/>
+          <w:szCs w:val="24"/>
+        </w:rPr>
+      </w:pPr>
+      <w:r>
+        <w:rPr>
+          <w:rFonts w:ascii="Arial" w:hAnsi="Arial" w:cs="Arial"/>
+          <w:b/>
+          <w:bCs/>
+          <w:sz w:val="24"/>
+          <w:szCs w:val="24"/>
+        </w:rPr>
+        <w:t>Index.css</w:t>
+      </w:r>
+    </w:p>
+    <w:p>
+      <w:pPr>
+        <w:shd w:val="clear" w:color="auto" w:fill="1E1E1E"/>
+        <w:spacing w:after="0" w:line="285" w:lineRule="atLeast"/>
+        <w:rPr>
+          <w:rFonts w:ascii="Consolas" w:eastAsia="Times New Roman" w:hAnsi="Consolas" w:cs="Times New Roman"/>
+          <w:color w:val="D4D4D4"/>
+          <w:kern w:val="0"/>
+          <w:sz w:val="21"/>
+          <w:szCs w:val="21"/>
+          <w:lang w:eastAsia="pt-BR"/>
+          <w14:ligatures w14:val="none"/>
+        </w:rPr>
+      </w:pPr>
+      <w:proofErr w:type="gramStart"/>
+      <w:r>
+        <w:rPr>
+          <w:rFonts w:ascii="Consolas" w:eastAsia="Times New Roman" w:hAnsi="Consolas" w:cs="Times New Roman"/>
+          <w:color w:val="D7BA7D"/>
+          <w:kern w:val="0"/>
+          <w:sz w:val="21"/>
+          <w:szCs w:val="21"/>
+          <w:lang w:eastAsia="pt-BR"/>
+          <w14:ligatures w14:val="none"/>
+        </w:rPr>
+        <w:t>.</w:t>
+      </w:r>
+      <w:proofErr w:type="spellStart"/>
+      <w:r>
+        <w:rPr>
+          <w:rFonts w:ascii="Consolas" w:eastAsia="Times New Roman" w:hAnsi="Consolas" w:cs="Times New Roman"/>
+          <w:color w:val="D7BA7D"/>
+          <w:kern w:val="0"/>
+          <w:sz w:val="21"/>
+          <w:szCs w:val="21"/>
+          <w:lang w:eastAsia="pt-BR"/>
+          <w14:ligatures w14:val="none"/>
+        </w:rPr>
+        <w:t>red</w:t>
+      </w:r>
+      <w:proofErr w:type="gramEnd"/>
+      <w:r>
+        <w:rPr>
+          <w:rFonts w:ascii="Consolas" w:eastAsia="Times New Roman" w:hAnsi="Consolas" w:cs="Times New Roman"/>
+          <w:color w:val="D7BA7D"/>
+          <w:kern w:val="0"/>
+          <w:sz w:val="21"/>
+          <w:szCs w:val="21"/>
+          <w:lang w:eastAsia="pt-BR"/>
+          <w14:ligatures w14:val="none"/>
+        </w:rPr>
+        <w:t>-title</w:t>
+      </w:r>
+      <w:proofErr w:type="spellEnd"/>
+      <w:r>
+        <w:rPr>
+          <w:rFonts w:ascii="Consolas" w:eastAsia="Times New Roman" w:hAnsi="Consolas" w:cs="Times New Roman"/>
+          <w:color w:val="D4D4D4"/>
+          <w:kern w:val="0"/>
+          <w:sz w:val="21"/>
+          <w:szCs w:val="21"/>
+          <w:lang w:eastAsia="pt-BR"/>
+          <w14:ligatures w14:val="none"/>
+        </w:rPr>
+        <w:t>{</w:t>
+      </w:r>
+    </w:p>
+    <w:p>
+      <w:pPr>
+        <w:shd w:val="clear" w:color="auto" w:fill="1E1E1E"/>
+        <w:spacing w:after="0" w:line="285" w:lineRule="atLeast"/>
+        <w:rPr>
+          <w:rFonts w:ascii="Consolas" w:eastAsia="Times New Roman" w:hAnsi="Consolas" w:cs="Times New Roman"/>
+          <w:color w:val="D4D4D4"/>
+          <w:kern w:val="0"/>
+          <w:sz w:val="21"/>
+          <w:szCs w:val="21"/>
+          <w:lang w:eastAsia="pt-BR"/>
+          <w14:ligatures w14:val="none"/>
+        </w:rPr>
+      </w:pPr>
+      <w:r>
+        <w:rPr>
+          <w:rFonts w:ascii="Consolas" w:eastAsia="Times New Roman" w:hAnsi="Consolas" w:cs="Times New Roman"/>
+          <w:color w:val="D4D4D4"/>
+          <w:kern w:val="0"/>
+          <w:sz w:val="21"/>
+          <w:szCs w:val="21"/>
+          <w:lang w:eastAsia="pt-BR"/>
+          <w14:ligatures w14:val="none"/>
+        </w:rPr>
+        <w:t xml:space="preserve">  </w:t>
+      </w:r>
+      <w:r>
+        <w:rPr>
+          <w:rFonts w:ascii="Consolas" w:eastAsia="Times New Roman" w:hAnsi="Consolas" w:cs="Times New Roman"/>
+          <w:color w:val="9CDCFE"/>
+          <w:kern w:val="0"/>
+          <w:sz w:val="21"/>
+          <w:szCs w:val="21"/>
+          <w:lang w:eastAsia="pt-BR"/>
+          <w14:ligatures w14:val="none"/>
+        </w:rPr>
+        <w:t>background-color</w:t>
+      </w:r>
+      <w:r>
+        <w:rPr>
+          <w:rFonts w:ascii="Consolas" w:eastAsia="Times New Roman" w:hAnsi="Consolas" w:cs="Times New Roman"/>
+          <w:color w:val="D4D4D4"/>
+          <w:kern w:val="0"/>
+          <w:sz w:val="21"/>
+          <w:szCs w:val="21"/>
+          <w:lang w:eastAsia="pt-BR"/>
+          <w14:ligatures w14:val="none"/>
+        </w:rPr>
+        <w:t xml:space="preserve">: </w:t>
+      </w:r>
+      <w:r>
+        <w:rPr>
+          <w:rFonts w:ascii="Consolas" w:eastAsia="Times New Roman" w:hAnsi="Consolas" w:cs="Times New Roman"/>
+          <w:color w:val="CE9178"/>
+          <w:kern w:val="0"/>
+          <w:sz w:val="21"/>
+          <w:szCs w:val="21"/>
+          <w:lang w:eastAsia="pt-BR"/>
+          <w14:ligatures w14:val="none"/>
+        </w:rPr>
+        <w:t>#000</w:t>
+      </w:r>
+      <w:r>
+        <w:rPr>
+          <w:rFonts w:ascii="Consolas" w:eastAsia="Times New Roman" w:hAnsi="Consolas" w:cs="Times New Roman"/>
+          <w:color w:val="D4D4D4"/>
+          <w:kern w:val="0"/>
+          <w:sz w:val="21"/>
+          <w:szCs w:val="21"/>
+          <w:lang w:eastAsia="pt-BR"/>
+          <w14:ligatures w14:val="none"/>
+        </w:rPr>
+        <w:t>;</w:t>
+      </w:r>
+    </w:p>
+    <w:p>
+      <w:pPr>
+        <w:shd w:val="clear" w:color="auto" w:fill="1E1E1E"/>
+        <w:spacing w:after="0" w:line="285" w:lineRule="atLeast"/>
+        <w:rPr>
+          <w:rFonts w:ascii="Consolas" w:eastAsia="Times New Roman" w:hAnsi="Consolas" w:cs="Times New Roman"/>
+          <w:color w:val="D4D4D4"/>
+          <w:kern w:val="0"/>
+          <w:sz w:val="21"/>
+          <w:szCs w:val="21"/>
+          <w:lang w:eastAsia="pt-BR"/>
+          <w14:ligatures w14:val="none"/>
+        </w:rPr>
+      </w:pPr>
+      <w:r>
+        <w:rPr>
+          <w:rFonts w:ascii="Consolas" w:eastAsia="Times New Roman" w:hAnsi="Consolas" w:cs="Times New Roman"/>
+          <w:color w:val="D4D4D4"/>
+          <w:kern w:val="0"/>
+          <w:sz w:val="21"/>
+          <w:szCs w:val="21"/>
+          <w:lang w:eastAsia="pt-BR"/>
+          <w14:ligatures w14:val="none"/>
+        </w:rPr>
+        <w:t xml:space="preserve">  </w:t>
+      </w:r>
+      <w:r>
+        <w:rPr>
+          <w:rFonts w:ascii="Consolas" w:eastAsia="Times New Roman" w:hAnsi="Consolas" w:cs="Times New Roman"/>
+          <w:color w:val="9CDCFE"/>
+          <w:kern w:val="0"/>
+          <w:sz w:val="21"/>
+          <w:szCs w:val="21"/>
+          <w:lang w:eastAsia="pt-BR"/>
+          <w14:ligatures w14:val="none"/>
+        </w:rPr>
+        <w:t>color</w:t>
+      </w:r>
+      <w:r>
+        <w:rPr>
+          <w:rFonts w:ascii="Consolas" w:eastAsia="Times New Roman" w:hAnsi="Consolas" w:cs="Times New Roman"/>
+          <w:color w:val="D4D4D4"/>
+          <w:kern w:val="0"/>
+          <w:sz w:val="21"/>
+          <w:szCs w:val="21"/>
+          <w:lang w:eastAsia="pt-BR"/>
+          <w14:ligatures w14:val="none"/>
+        </w:rPr>
+        <w:t xml:space="preserve">: </w:t>
+      </w:r>
+      <w:proofErr w:type="spellStart"/>
+      <w:r>
+        <w:rPr>
+          <w:rFonts w:ascii="Consolas" w:eastAsia="Times New Roman" w:hAnsi="Consolas" w:cs="Times New Roman"/>
+          <w:color w:val="CE9178"/>
+          <w:kern w:val="0"/>
+          <w:sz w:val="21"/>
+          <w:szCs w:val="21"/>
+          <w:lang w:eastAsia="pt-BR"/>
+          <w14:ligatures w14:val="none"/>
+        </w:rPr>
+        <w:t>red</w:t>
+      </w:r>
+      <w:proofErr w:type="spellEnd"/>
+      <w:r>
+        <w:rPr>
+          <w:rFonts w:ascii="Consolas" w:eastAsia="Times New Roman" w:hAnsi="Consolas" w:cs="Times New Roman"/>
+          <w:color w:val="D4D4D4"/>
+          <w:kern w:val="0"/>
+          <w:sz w:val="21"/>
+          <w:szCs w:val="21"/>
+          <w:lang w:eastAsia="pt-BR"/>
+          <w14:ligatures w14:val="none"/>
+        </w:rPr>
+        <w:t>;</w:t>
+      </w:r>
+    </w:p>
+    <w:p>
+      <w:pPr>
+        <w:shd w:val="clear" w:color="auto" w:fill="1E1E1E"/>
+        <w:spacing w:after="0" w:line="285" w:lineRule="atLeast"/>
+        <w:rPr>
+          <w:rFonts w:ascii="Consolas" w:eastAsia="Times New Roman" w:hAnsi="Consolas" w:cs="Times New Roman"/>
+          <w:color w:val="D4D4D4"/>
+          <w:kern w:val="0"/>
+          <w:sz w:val="21"/>
+          <w:szCs w:val="21"/>
+          <w:lang w:eastAsia="pt-BR"/>
+          <w14:ligatures w14:val="none"/>
+        </w:rPr>
+      </w:pPr>
+      <w:r>
+        <w:rPr>
+          <w:rFonts w:ascii="Consolas" w:eastAsia="Times New Roman" w:hAnsi="Consolas" w:cs="Times New Roman"/>
+          <w:color w:val="D4D4D4"/>
+          <w:kern w:val="0"/>
+          <w:sz w:val="21"/>
+          <w:szCs w:val="21"/>
+          <w:lang w:eastAsia="pt-BR"/>
+          <w14:ligatures w14:val="none"/>
+        </w:rPr>
+        <w:t xml:space="preserve">  </w:t>
+      </w:r>
+      <w:proofErr w:type="spellStart"/>
+      <w:r>
+        <w:rPr>
+          <w:rFonts w:ascii="Consolas" w:eastAsia="Times New Roman" w:hAnsi="Consolas" w:cs="Times New Roman"/>
+          <w:color w:val="9CDCFE"/>
+          <w:kern w:val="0"/>
+          <w:sz w:val="21"/>
+          <w:szCs w:val="21"/>
+          <w:lang w:eastAsia="pt-BR"/>
+          <w14:ligatures w14:val="none"/>
+        </w:rPr>
+        <w:t>padding</w:t>
+      </w:r>
+      <w:proofErr w:type="spellEnd"/>
+      <w:r>
+        <w:rPr>
+          <w:rFonts w:ascii="Consolas" w:eastAsia="Times New Roman" w:hAnsi="Consolas" w:cs="Times New Roman"/>
+          <w:color w:val="D4D4D4"/>
+          <w:kern w:val="0"/>
+          <w:sz w:val="21"/>
+          <w:szCs w:val="21"/>
+          <w:lang w:eastAsia="pt-BR"/>
+          <w14:ligatures w14:val="none"/>
+        </w:rPr>
+        <w:t xml:space="preserve">: </w:t>
+      </w:r>
+      <w:r>
+        <w:rPr>
+          <w:rFonts w:ascii="Consolas" w:eastAsia="Times New Roman" w:hAnsi="Consolas" w:cs="Times New Roman"/>
+          <w:color w:val="B5CEA8"/>
+          <w:kern w:val="0"/>
+          <w:sz w:val="21"/>
+          <w:szCs w:val="21"/>
+          <w:lang w:eastAsia="pt-BR"/>
+          <w14:ligatures w14:val="none"/>
+        </w:rPr>
+        <w:t>15px</w:t>
+      </w:r>
+      <w:r>
+        <w:rPr>
+          <w:rFonts w:ascii="Consolas" w:eastAsia="Times New Roman" w:hAnsi="Consolas" w:cs="Times New Roman"/>
+          <w:color w:val="D4D4D4"/>
+          <w:kern w:val="0"/>
+          <w:sz w:val="21"/>
+          <w:szCs w:val="21"/>
+          <w:lang w:eastAsia="pt-BR"/>
+          <w14:ligatures w14:val="none"/>
+        </w:rPr>
+        <w:t>;</w:t>
+      </w:r>
+    </w:p>
+    <w:p>
+      <w:pPr>
+        <w:shd w:val="clear" w:color="auto" w:fill="1E1E1E"/>
+        <w:spacing w:after="0" w:line="285" w:lineRule="atLeast"/>
+        <w:rPr>
+          <w:rFonts w:ascii="Consolas" w:eastAsia="Times New Roman" w:hAnsi="Consolas" w:cs="Times New Roman"/>
+          <w:color w:val="D4D4D4"/>
+          <w:kern w:val="0"/>
+          <w:sz w:val="21"/>
+          <w:szCs w:val="21"/>
+          <w:lang w:eastAsia="pt-BR"/>
+          <w14:ligatures w14:val="none"/>
+        </w:rPr>
+      </w:pPr>
+      <w:r>
+        <w:rPr>
+          <w:rFonts w:ascii="Consolas" w:eastAsia="Times New Roman" w:hAnsi="Consolas" w:cs="Times New Roman"/>
+          <w:color w:val="D4D4D4"/>
+          <w:kern w:val="0"/>
+          <w:sz w:val="21"/>
+          <w:szCs w:val="21"/>
+          <w:lang w:eastAsia="pt-BR"/>
+          <w14:ligatures w14:val="none"/>
+        </w:rPr>
+        <w:t xml:space="preserve">  </w:t>
+      </w:r>
+      <w:proofErr w:type="spellStart"/>
+      <w:r>
+        <w:rPr>
+          <w:rFonts w:ascii="Consolas" w:eastAsia="Times New Roman" w:hAnsi="Consolas" w:cs="Times New Roman"/>
+          <w:color w:val="9CDCFE"/>
+          <w:kern w:val="0"/>
+          <w:sz w:val="21"/>
+          <w:szCs w:val="21"/>
+          <w:lang w:eastAsia="pt-BR"/>
+          <w14:ligatures w14:val="none"/>
+        </w:rPr>
+        <w:t>border</w:t>
+      </w:r>
+      <w:proofErr w:type="spellEnd"/>
+      <w:r>
+        <w:rPr>
+          <w:rFonts w:ascii="Consolas" w:eastAsia="Times New Roman" w:hAnsi="Consolas" w:cs="Times New Roman"/>
+          <w:color w:val="D4D4D4"/>
+          <w:kern w:val="0"/>
+          <w:sz w:val="21"/>
+          <w:szCs w:val="21"/>
+          <w:lang w:eastAsia="pt-BR"/>
+          <w14:ligatures w14:val="none"/>
+        </w:rPr>
+        <w:t xml:space="preserve">: </w:t>
+      </w:r>
+      <w:r>
+        <w:rPr>
+          <w:rFonts w:ascii="Consolas" w:eastAsia="Times New Roman" w:hAnsi="Consolas" w:cs="Times New Roman"/>
+          <w:color w:val="B5CEA8"/>
+          <w:kern w:val="0"/>
+          <w:sz w:val="21"/>
+          <w:szCs w:val="21"/>
+          <w:lang w:eastAsia="pt-BR"/>
+          <w14:ligatures w14:val="none"/>
+        </w:rPr>
+        <w:t>5px</w:t>
+      </w:r>
+      <w:r>
+        <w:rPr>
+          <w:rFonts w:ascii="Consolas" w:eastAsia="Times New Roman" w:hAnsi="Consolas" w:cs="Times New Roman"/>
+          <w:color w:val="D4D4D4"/>
+          <w:kern w:val="0"/>
+          <w:sz w:val="21"/>
+          <w:szCs w:val="21"/>
+          <w:lang w:eastAsia="pt-BR"/>
+          <w14:ligatures w14:val="none"/>
+        </w:rPr>
+        <w:t xml:space="preserve"> </w:t>
+      </w:r>
+      <w:proofErr w:type="spellStart"/>
+      <w:r>
+        <w:rPr>
+          <w:rFonts w:ascii="Consolas" w:eastAsia="Times New Roman" w:hAnsi="Consolas" w:cs="Times New Roman"/>
+          <w:color w:val="CE9178"/>
+          <w:kern w:val="0"/>
+          <w:sz w:val="21"/>
+          <w:szCs w:val="21"/>
+          <w:lang w:eastAsia="pt-BR"/>
+          <w14:ligatures w14:val="none"/>
+        </w:rPr>
+        <w:t>solid</w:t>
+      </w:r>
+      <w:proofErr w:type="spellEnd"/>
+      <w:r>
+        <w:rPr>
+          <w:rFonts w:ascii="Consolas" w:eastAsia="Times New Roman" w:hAnsi="Consolas" w:cs="Times New Roman"/>
+          <w:color w:val="D4D4D4"/>
+          <w:kern w:val="0"/>
+          <w:sz w:val="21"/>
+          <w:szCs w:val="21"/>
+          <w:lang w:eastAsia="pt-BR"/>
+          <w14:ligatures w14:val="none"/>
+        </w:rPr>
+        <w:t xml:space="preserve"> </w:t>
+      </w:r>
+      <w:proofErr w:type="spellStart"/>
+      <w:r>
+        <w:rPr>
+          <w:rFonts w:ascii="Consolas" w:eastAsia="Times New Roman" w:hAnsi="Consolas" w:cs="Times New Roman"/>
+          <w:color w:val="CE9178"/>
+          <w:kern w:val="0"/>
+          <w:sz w:val="21"/>
+          <w:szCs w:val="21"/>
+          <w:lang w:eastAsia="pt-BR"/>
+          <w14:ligatures w14:val="none"/>
+        </w:rPr>
+        <w:t>red</w:t>
+      </w:r>
+      <w:proofErr w:type="spellEnd"/>
+      <w:r>
+        <w:rPr>
+          <w:rFonts w:ascii="Consolas" w:eastAsia="Times New Roman" w:hAnsi="Consolas" w:cs="Times New Roman"/>
+          <w:color w:val="D4D4D4"/>
+          <w:kern w:val="0"/>
+          <w:sz w:val="21"/>
+          <w:szCs w:val="21"/>
+          <w:lang w:eastAsia="pt-BR"/>
+          <w14:ligatures w14:val="none"/>
+        </w:rPr>
+        <w:t>;</w:t>
+      </w:r>
+    </w:p>
+    <w:p>
+      <w:pPr>
+        <w:shd w:val="clear" w:color="auto" w:fill="1E1E1E"/>
+        <w:spacing w:after="0" w:line="285" w:lineRule="atLeast"/>
+        <w:rPr>
+          <w:rFonts w:ascii="Consolas" w:eastAsia="Times New Roman" w:hAnsi="Consolas" w:cs="Times New Roman"/>
+          <w:color w:val="D4D4D4"/>
+          <w:kern w:val="0"/>
+          <w:sz w:val="21"/>
+          <w:szCs w:val="21"/>
+          <w:lang w:eastAsia="pt-BR"/>
+          <w14:ligatures w14:val="none"/>
+        </w:rPr>
+      </w:pPr>
+      <w:r>
+        <w:rPr>
+          <w:rFonts w:ascii="Consolas" w:eastAsia="Times New Roman" w:hAnsi="Consolas" w:cs="Times New Roman"/>
+          <w:color w:val="D4D4D4"/>
+          <w:kern w:val="0"/>
+          <w:sz w:val="21"/>
+          <w:szCs w:val="21"/>
+          <w:lang w:eastAsia="pt-BR"/>
+          <w14:ligatures w14:val="none"/>
+        </w:rPr>
+        <w:t>}</w:t>
+      </w:r>
+    </w:p>
+    <w:p>
+      <w:pPr>
+        <w:shd w:val="clear" w:color="auto" w:fill="1E1E1E"/>
+        <w:spacing w:after="0" w:line="285" w:lineRule="atLeast"/>
+        <w:rPr>
+          <w:rFonts w:ascii="Consolas" w:eastAsia="Times New Roman" w:hAnsi="Consolas" w:cs="Times New Roman"/>
+          <w:color w:val="D4D4D4"/>
+          <w:kern w:val="0"/>
+          <w:sz w:val="21"/>
+          <w:szCs w:val="21"/>
+          <w:lang w:eastAsia="pt-BR"/>
+          <w14:ligatures w14:val="none"/>
+        </w:rPr>
+      </w:pPr>
+    </w:p>
+    <w:p>
+      <w:pPr>
+        <w:shd w:val="clear" w:color="auto" w:fill="1E1E1E"/>
+        <w:spacing w:after="0" w:line="285" w:lineRule="atLeast"/>
+        <w:rPr>
+          <w:rFonts w:ascii="Consolas" w:eastAsia="Times New Roman" w:hAnsi="Consolas" w:cs="Times New Roman"/>
+          <w:color w:val="D4D4D4"/>
+          <w:kern w:val="0"/>
+          <w:sz w:val="21"/>
+          <w:szCs w:val="21"/>
+          <w:lang w:eastAsia="pt-BR"/>
+          <w14:ligatures w14:val="none"/>
+        </w:rPr>
+      </w:pPr>
+      <w:proofErr w:type="gramStart"/>
+      <w:r>
+        <w:rPr>
+          <w:rFonts w:ascii="Consolas" w:eastAsia="Times New Roman" w:hAnsi="Consolas" w:cs="Times New Roman"/>
+          <w:color w:val="D7BA7D"/>
+          <w:kern w:val="0"/>
+          <w:sz w:val="21"/>
+          <w:szCs w:val="21"/>
+          <w:lang w:eastAsia="pt-BR"/>
+          <w14:ligatures w14:val="none"/>
+        </w:rPr>
+        <w:t>.</w:t>
+      </w:r>
+      <w:proofErr w:type="spellStart"/>
+      <w:r>
+        <w:rPr>
+          <w:rFonts w:ascii="Consolas" w:eastAsia="Times New Roman" w:hAnsi="Consolas" w:cs="Times New Roman"/>
+          <w:color w:val="D7BA7D"/>
+          <w:kern w:val="0"/>
+          <w:sz w:val="21"/>
+          <w:szCs w:val="21"/>
+          <w:lang w:eastAsia="pt-BR"/>
+          <w14:ligatures w14:val="none"/>
+        </w:rPr>
+        <w:t>title</w:t>
+      </w:r>
+      <w:proofErr w:type="spellEnd"/>
+      <w:proofErr w:type="gramEnd"/>
+      <w:r>
+        <w:rPr>
+          <w:rFonts w:ascii="Consolas" w:eastAsia="Times New Roman" w:hAnsi="Consolas" w:cs="Times New Roman"/>
+          <w:color w:val="D4D4D4"/>
+          <w:kern w:val="0"/>
+          <w:sz w:val="21"/>
+          <w:szCs w:val="21"/>
+          <w:lang w:eastAsia="pt-BR"/>
+          <w14:ligatures w14:val="none"/>
+        </w:rPr>
+        <w:t>{</w:t>
+      </w:r>
+    </w:p>
+    <w:p>
+      <w:pPr>
+        <w:shd w:val="clear" w:color="auto" w:fill="1E1E1E"/>
+        <w:spacing w:after="0" w:line="285" w:lineRule="atLeast"/>
+        <w:rPr>
+          <w:rFonts w:ascii="Consolas" w:eastAsia="Times New Roman" w:hAnsi="Consolas" w:cs="Times New Roman"/>
+          <w:color w:val="D4D4D4"/>
+          <w:kern w:val="0"/>
+          <w:sz w:val="21"/>
+          <w:szCs w:val="21"/>
+          <w:lang w:eastAsia="pt-BR"/>
+          <w14:ligatures w14:val="none"/>
+        </w:rPr>
+      </w:pPr>
+      <w:r>
+        <w:rPr>
+          <w:rFonts w:ascii="Consolas" w:eastAsia="Times New Roman" w:hAnsi="Consolas" w:cs="Times New Roman"/>
+          <w:color w:val="D4D4D4"/>
+          <w:kern w:val="0"/>
+          <w:sz w:val="21"/>
+          <w:szCs w:val="21"/>
+          <w:lang w:eastAsia="pt-BR"/>
+          <w14:ligatures w14:val="none"/>
+        </w:rPr>
+        <w:t xml:space="preserve">  </w:t>
+      </w:r>
+      <w:r>
+        <w:rPr>
+          <w:rFonts w:ascii="Consolas" w:eastAsia="Times New Roman" w:hAnsi="Consolas" w:cs="Times New Roman"/>
+          <w:color w:val="9CDCFE"/>
+          <w:kern w:val="0"/>
+          <w:sz w:val="21"/>
+          <w:szCs w:val="21"/>
+          <w:lang w:eastAsia="pt-BR"/>
+          <w14:ligatures w14:val="none"/>
+        </w:rPr>
+        <w:t>background-color</w:t>
+      </w:r>
+      <w:r>
+        <w:rPr>
+          <w:rFonts w:ascii="Consolas" w:eastAsia="Times New Roman" w:hAnsi="Consolas" w:cs="Times New Roman"/>
+          <w:color w:val="D4D4D4"/>
+          <w:kern w:val="0"/>
+          <w:sz w:val="21"/>
+          <w:szCs w:val="21"/>
+          <w:lang w:eastAsia="pt-BR"/>
+          <w14:ligatures w14:val="none"/>
+        </w:rPr>
+        <w:t xml:space="preserve">: </w:t>
+      </w:r>
+      <w:r>
+        <w:rPr>
+          <w:rFonts w:ascii="Consolas" w:eastAsia="Times New Roman" w:hAnsi="Consolas" w:cs="Times New Roman"/>
+          <w:color w:val="CE9178"/>
+          <w:kern w:val="0"/>
+          <w:sz w:val="21"/>
+          <w:szCs w:val="21"/>
+          <w:lang w:eastAsia="pt-BR"/>
+          <w14:ligatures w14:val="none"/>
+        </w:rPr>
+        <w:t>#000</w:t>
+      </w:r>
+      <w:r>
+        <w:rPr>
+          <w:rFonts w:ascii="Consolas" w:eastAsia="Times New Roman" w:hAnsi="Consolas" w:cs="Times New Roman"/>
+          <w:color w:val="D4D4D4"/>
+          <w:kern w:val="0"/>
+          <w:sz w:val="21"/>
+          <w:szCs w:val="21"/>
+          <w:lang w:eastAsia="pt-BR"/>
+          <w14:ligatures w14:val="none"/>
+        </w:rPr>
+        <w:t>;</w:t>
+      </w:r>
+    </w:p>
+    <w:p>
+      <w:pPr>
+        <w:shd w:val="clear" w:color="auto" w:fill="1E1E1E"/>
+        <w:spacing w:after="0" w:line="285" w:lineRule="atLeast"/>
+        <w:rPr>
+          <w:rFonts w:ascii="Consolas" w:eastAsia="Times New Roman" w:hAnsi="Consolas" w:cs="Times New Roman"/>
+          <w:color w:val="D4D4D4"/>
+          <w:kern w:val="0"/>
+          <w:sz w:val="21"/>
+          <w:szCs w:val="21"/>
+          <w:lang w:eastAsia="pt-BR"/>
+          <w14:ligatures w14:val="none"/>
+        </w:rPr>
+      </w:pPr>
+      <w:r>
+        <w:rPr>
+          <w:rFonts w:ascii="Consolas" w:eastAsia="Times New Roman" w:hAnsi="Consolas" w:cs="Times New Roman"/>
+          <w:color w:val="D4D4D4"/>
+          <w:kern w:val="0"/>
+          <w:sz w:val="21"/>
+          <w:szCs w:val="21"/>
+          <w:lang w:eastAsia="pt-BR"/>
+          <w14:ligatures w14:val="none"/>
+        </w:rPr>
+        <w:t xml:space="preserve">  </w:t>
+      </w:r>
+      <w:r>
+        <w:rPr>
+          <w:rFonts w:ascii="Consolas" w:eastAsia="Times New Roman" w:hAnsi="Consolas" w:cs="Times New Roman"/>
+          <w:color w:val="9CDCFE"/>
+          <w:kern w:val="0"/>
+          <w:sz w:val="21"/>
+          <w:szCs w:val="21"/>
+          <w:lang w:eastAsia="pt-BR"/>
+          <w14:ligatures w14:val="none"/>
+        </w:rPr>
+        <w:t>color</w:t>
+      </w:r>
+      <w:r>
+        <w:rPr>
+          <w:rFonts w:ascii="Consolas" w:eastAsia="Times New Roman" w:hAnsi="Consolas" w:cs="Times New Roman"/>
+          <w:color w:val="D4D4D4"/>
+          <w:kern w:val="0"/>
+          <w:sz w:val="21"/>
+          <w:szCs w:val="21"/>
+          <w:lang w:eastAsia="pt-BR"/>
+          <w14:ligatures w14:val="none"/>
+        </w:rPr>
+        <w:t xml:space="preserve">: </w:t>
+      </w:r>
+      <w:r>
+        <w:rPr>
+          <w:rFonts w:ascii="Consolas" w:eastAsia="Times New Roman" w:hAnsi="Consolas" w:cs="Times New Roman"/>
+          <w:color w:val="CE9178"/>
+          <w:kern w:val="0"/>
+          <w:sz w:val="21"/>
+          <w:szCs w:val="21"/>
+          <w:lang w:eastAsia="pt-BR"/>
+          <w14:ligatures w14:val="none"/>
+        </w:rPr>
+        <w:t>#fff</w:t>
+      </w:r>
+      <w:r>
+        <w:rPr>
+          <w:rFonts w:ascii="Consolas" w:eastAsia="Times New Roman" w:hAnsi="Consolas" w:cs="Times New Roman"/>
+          <w:color w:val="D4D4D4"/>
+          <w:kern w:val="0"/>
+          <w:sz w:val="21"/>
+          <w:szCs w:val="21"/>
+          <w:lang w:eastAsia="pt-BR"/>
+          <w14:ligatures w14:val="none"/>
+        </w:rPr>
+        <w:t>;</w:t>
+      </w:r>
+    </w:p>
+    <w:p>
+      <w:pPr>
+        <w:shd w:val="clear" w:color="auto" w:fill="1E1E1E"/>
+        <w:spacing w:after="0" w:line="285" w:lineRule="atLeast"/>
+        <w:rPr>
+          <w:rFonts w:ascii="Consolas" w:eastAsia="Times New Roman" w:hAnsi="Consolas" w:cs="Times New Roman"/>
+          <w:color w:val="D4D4D4"/>
+          <w:kern w:val="0"/>
+          <w:sz w:val="21"/>
+          <w:szCs w:val="21"/>
+          <w:lang w:eastAsia="pt-BR"/>
+          <w14:ligatures w14:val="none"/>
+        </w:rPr>
+      </w:pPr>
+      <w:r>
+        <w:rPr>
+          <w:rFonts w:ascii="Consolas" w:eastAsia="Times New Roman" w:hAnsi="Consolas" w:cs="Times New Roman"/>
+          <w:color w:val="D4D4D4"/>
+          <w:kern w:val="0"/>
+          <w:sz w:val="21"/>
+          <w:szCs w:val="21"/>
+          <w:lang w:eastAsia="pt-BR"/>
+          <w14:ligatures w14:val="none"/>
+        </w:rPr>
+        <w:t>}</w:t>
+      </w:r>
+    </w:p>
+    <w:p>
+      <w:pPr>
+        <w:pStyle w:val="SemEspaamento"/>
+        <w:spacing w:line="360" w:lineRule="auto"/>
+        <w:rPr>
+          <w:rFonts w:ascii="Arial" w:hAnsi="Arial" w:cs="Arial"/>
+          <w:b/>
+          <w:bCs/>
           <w:sz w:val="24"/>
           <w:szCs w:val="24"/>
         </w:rPr>

--- a/React.docx
+++ b/React.docx
@@ -22755,6 +22755,144 @@
           <w:szCs w:val="24"/>
         </w:rPr>
       </w:pPr>
+    </w:p>
+    <w:p>
+      <w:pPr>
+        <w:pStyle w:val="SemEspaamento"/>
+        <w:numPr>
+          <w:ilvl w:val="2"/>
+          <w:numId w:val="30"/>
+        </w:numPr>
+        <w:spacing w:line="360" w:lineRule="auto"/>
+        <w:jc w:val="both"/>
+        <w:rPr>
+          <w:rFonts w:ascii="Arial" w:hAnsi="Arial" w:cs="Arial"/>
+          <w:b/>
+          <w:bCs/>
+          <w:sz w:val="24"/>
+          <w:szCs w:val="24"/>
+        </w:rPr>
+      </w:pPr>
+      <w:r>
+        <w:rPr>
+          <w:rFonts w:ascii="Arial" w:hAnsi="Arial" w:cs="Arial"/>
+          <w:b/>
+          <w:bCs/>
+          <w:sz w:val="24"/>
+          <w:szCs w:val="24"/>
+        </w:rPr>
+        <w:t>CSS Modules</w:t>
+      </w:r>
+    </w:p>
+    <w:p>
+      <w:pPr>
+        <w:pStyle w:val="SemEspaamento"/>
+        <w:spacing w:line="360" w:lineRule="auto"/>
+        <w:jc w:val="both"/>
+        <w:rPr>
+          <w:rFonts w:ascii="Arial" w:hAnsi="Arial" w:cs="Arial"/>
+          <w:b/>
+          <w:bCs/>
+          <w:sz w:val="24"/>
+          <w:szCs w:val="24"/>
+        </w:rPr>
+      </w:pPr>
+    </w:p>
+    <w:p>
+      <w:pPr>
+        <w:pStyle w:val="SemEspaamento"/>
+        <w:spacing w:line="360" w:lineRule="auto"/>
+        <w:jc w:val="both"/>
+        <w:rPr>
+          <w:rFonts w:ascii="Arial" w:hAnsi="Arial" w:cs="Arial"/>
+          <w:sz w:val="24"/>
+          <w:szCs w:val="24"/>
+        </w:rPr>
+      </w:pPr>
+      <w:r>
+        <w:rPr>
+          <w:rFonts w:ascii="Arial" w:hAnsi="Arial" w:cs="Arial"/>
+          <w:sz w:val="24"/>
+          <w:szCs w:val="24"/>
+        </w:rPr>
+        <w:t xml:space="preserve">Recurso de CSS </w:t>
+      </w:r>
+      <w:proofErr w:type="spellStart"/>
+      <w:r>
+        <w:rPr>
+          <w:rFonts w:ascii="Arial" w:hAnsi="Arial" w:cs="Arial"/>
+          <w:sz w:val="24"/>
+          <w:szCs w:val="24"/>
+        </w:rPr>
+        <w:t>scoped</w:t>
+      </w:r>
+      <w:proofErr w:type="spellEnd"/>
+      <w:r>
+        <w:rPr>
+          <w:rFonts w:ascii="Arial" w:hAnsi="Arial" w:cs="Arial"/>
+          <w:sz w:val="24"/>
+          <w:szCs w:val="24"/>
+        </w:rPr>
+        <w:t>, ou seja, será exclusivo do componente;</w:t>
+      </w:r>
+    </w:p>
+    <w:p>
+      <w:pPr>
+        <w:pStyle w:val="SemEspaamento"/>
+        <w:spacing w:line="360" w:lineRule="auto"/>
+        <w:jc w:val="both"/>
+        <w:rPr>
+          <w:rFonts w:ascii="Arial" w:hAnsi="Arial" w:cs="Arial"/>
+          <w:sz w:val="24"/>
+          <w:szCs w:val="24"/>
+        </w:rPr>
+      </w:pPr>
+      <w:r>
+        <w:rPr>
+          <w:rFonts w:ascii="Arial" w:hAnsi="Arial" w:cs="Arial"/>
+          <w:sz w:val="24"/>
+          <w:szCs w:val="24"/>
+        </w:rPr>
+        <w:t xml:space="preserve">Nome do arquivo: </w:t>
+      </w:r>
+      <w:r>
+        <w:rPr>
+          <w:rFonts w:ascii="Arial" w:hAnsi="Arial" w:cs="Arial"/>
+          <w:b/>
+          <w:bCs/>
+          <w:sz w:val="24"/>
+          <w:szCs w:val="24"/>
+        </w:rPr>
+        <w:t>Componente.module.css</w:t>
+      </w:r>
+      <w:r>
+        <w:rPr>
+          <w:rFonts w:ascii="Arial" w:hAnsi="Arial" w:cs="Arial"/>
+          <w:sz w:val="24"/>
+          <w:szCs w:val="24"/>
+        </w:rPr>
+        <w:t>;</w:t>
+      </w:r>
+    </w:p>
+    <w:p>
+      <w:pPr>
+        <w:pStyle w:val="SemEspaamento"/>
+        <w:spacing w:line="360" w:lineRule="auto"/>
+        <w:jc w:val="both"/>
+        <w:rPr>
+          <w:rFonts w:ascii="Arial" w:hAnsi="Arial" w:cs="Arial"/>
+          <w:sz w:val="24"/>
+          <w:szCs w:val="24"/>
+        </w:rPr>
+      </w:pPr>
+      <w:r>
+        <w:rPr>
+          <w:rFonts w:ascii="Arial" w:hAnsi="Arial" w:cs="Arial"/>
+          <w:sz w:val="24"/>
+          <w:szCs w:val="24"/>
+        </w:rPr>
+        <w:t>Precisa ser importado no componente.</w:t>
+      </w:r>
     </w:p>
     <w:sectPr>
       <w:pgSz w:w="11906" w:h="16838"/>

--- a/React.docx
+++ b/React.docx
@@ -817,25 +817,7 @@
           <w:sz w:val="24"/>
           <w:szCs w:val="24"/>
         </w:rPr>
-        <w:t xml:space="preserve">Framework: segue maneira de criar aplicação para ter sucesso, já </w:t>
-      </w:r>
-      <w:proofErr w:type="gramStart"/>
-      <w:r>
-        <w:rPr>
-          <w:rFonts w:ascii="Arial" w:hAnsi="Arial" w:cs="Arial"/>
-          <w:sz w:val="24"/>
-          <w:szCs w:val="24"/>
-        </w:rPr>
-        <w:t>têm-se</w:t>
-      </w:r>
-      <w:proofErr w:type="gramEnd"/>
-      <w:r>
-        <w:rPr>
-          <w:rFonts w:ascii="Arial" w:hAnsi="Arial" w:cs="Arial"/>
-          <w:sz w:val="24"/>
-          <w:szCs w:val="24"/>
-        </w:rPr>
-        <w:t xml:space="preserve"> a estrutura pronta.</w:t>
+        <w:t>Framework: segue maneira de criar aplicação para ter sucesso, já têm-se a estrutura pronta.</w:t>
       </w:r>
     </w:p>
     <w:p>
@@ -1398,25 +1380,7 @@
           <w:sz w:val="24"/>
           <w:szCs w:val="24"/>
         </w:rPr>
-        <w:t xml:space="preserve">A maioria dos projetos que serão criados em Node, </w:t>
-      </w:r>
-      <w:proofErr w:type="gramStart"/>
-      <w:r>
-        <w:rPr>
-          <w:rFonts w:ascii="Arial" w:hAnsi="Arial" w:cs="Arial"/>
-          <w:sz w:val="24"/>
-          <w:szCs w:val="24"/>
-        </w:rPr>
-        <w:t>estarão sendo</w:t>
-      </w:r>
-      <w:proofErr w:type="gramEnd"/>
-      <w:r>
-        <w:rPr>
-          <w:rFonts w:ascii="Arial" w:hAnsi="Arial" w:cs="Arial"/>
-          <w:sz w:val="24"/>
-          <w:szCs w:val="24"/>
-        </w:rPr>
-        <w:t xml:space="preserve"> iniciados, gerenciados pelo </w:t>
+        <w:t xml:space="preserve">A maioria dos projetos que serão criados em Node, estarão sendo iniciados, gerenciados pelo </w:t>
       </w:r>
       <w:proofErr w:type="spellStart"/>
       <w:r>
@@ -1575,36 +1539,16 @@
           <w:sz w:val="24"/>
           <w:szCs w:val="24"/>
         </w:rPr>
-        <w:t>node_</w:t>
-      </w:r>
-      <w:proofErr w:type="gramStart"/>
-      <w:r>
-        <w:rPr>
-          <w:rFonts w:ascii="Arial" w:hAnsi="Arial" w:cs="Arial"/>
-          <w:b/>
-          <w:bCs/>
-          <w:sz w:val="24"/>
-          <w:szCs w:val="24"/>
-        </w:rPr>
-        <w:t>modules</w:t>
-      </w:r>
-      <w:proofErr w:type="spellEnd"/>
-      <w:r>
-        <w:rPr>
-          <w:rFonts w:ascii="Arial" w:hAnsi="Arial" w:cs="Arial"/>
-          <w:sz w:val="24"/>
-          <w:szCs w:val="24"/>
-        </w:rPr>
-        <w:t>(</w:t>
-      </w:r>
-      <w:proofErr w:type="gramEnd"/>
-      <w:r>
-        <w:rPr>
-          <w:rFonts w:ascii="Arial" w:hAnsi="Arial" w:cs="Arial"/>
-          <w:sz w:val="24"/>
-          <w:szCs w:val="24"/>
-        </w:rPr>
-        <w:t>padrão de todo projeto Node);</w:t>
+        <w:t>node_modules</w:t>
+      </w:r>
+      <w:proofErr w:type="spellEnd"/>
+      <w:r>
+        <w:rPr>
+          <w:rFonts w:ascii="Arial" w:hAnsi="Arial" w:cs="Arial"/>
+          <w:sz w:val="24"/>
+          <w:szCs w:val="24"/>
+        </w:rPr>
+        <w:t>(padrão de todo projeto Node);</w:t>
       </w:r>
     </w:p>
     <w:p>
@@ -1728,23 +1672,13 @@
         <w:lastRenderedPageBreak/>
         <w:t xml:space="preserve">- </w:t>
       </w:r>
-      <w:proofErr w:type="gramStart"/>
-      <w:r>
-        <w:rPr>
-          <w:rFonts w:ascii="Arial" w:hAnsi="Arial" w:cs="Arial"/>
-          <w:sz w:val="24"/>
-          <w:szCs w:val="24"/>
-        </w:rPr>
-        <w:t>será</w:t>
-      </w:r>
-      <w:proofErr w:type="gramEnd"/>
-      <w:r>
-        <w:rPr>
-          <w:rFonts w:ascii="Arial" w:hAnsi="Arial" w:cs="Arial"/>
-          <w:sz w:val="24"/>
-          <w:szCs w:val="24"/>
-        </w:rPr>
-        <w:t xml:space="preserve"> baixado um arquivo .</w:t>
+      <w:r>
+        <w:rPr>
+          <w:rFonts w:ascii="Arial" w:hAnsi="Arial" w:cs="Arial"/>
+          <w:sz w:val="24"/>
+          <w:szCs w:val="24"/>
+        </w:rPr>
+        <w:t>será baixado um arquivo .</w:t>
       </w:r>
       <w:proofErr w:type="spellStart"/>
       <w:r>
@@ -1785,7 +1719,6 @@
         <w:t xml:space="preserve">- </w:t>
       </w:r>
       <w:proofErr w:type="spellStart"/>
-      <w:proofErr w:type="gramStart"/>
       <w:r>
         <w:rPr>
           <w:rFonts w:ascii="Arial" w:hAnsi="Arial" w:cs="Arial"/>
@@ -1797,7 +1730,6 @@
         <w:t>npm</w:t>
       </w:r>
       <w:proofErr w:type="spellEnd"/>
-      <w:proofErr w:type="gramEnd"/>
       <w:r>
         <w:rPr>
           <w:rFonts w:ascii="Arial" w:hAnsi="Arial" w:cs="Arial"/>
@@ -1990,7 +1922,6 @@
         <w:t xml:space="preserve">- Executor de scripts do Node: </w:t>
       </w:r>
       <w:proofErr w:type="spellStart"/>
-      <w:proofErr w:type="gramStart"/>
       <w:r>
         <w:rPr>
           <w:rFonts w:ascii="Arial" w:hAnsi="Arial" w:cs="Arial"/>
@@ -2006,16 +1937,7 @@
           <w:sz w:val="24"/>
           <w:szCs w:val="24"/>
         </w:rPr>
-        <w:t>(</w:t>
-      </w:r>
-      <w:proofErr w:type="gramEnd"/>
-      <w:r>
-        <w:rPr>
-          <w:rFonts w:ascii="Arial" w:hAnsi="Arial" w:cs="Arial"/>
-          <w:sz w:val="24"/>
-          <w:szCs w:val="24"/>
-        </w:rPr>
-        <w:t>x vem de executar);</w:t>
+        <w:t>(x vem de executar);</w:t>
       </w:r>
     </w:p>
     <w:p>
@@ -2122,7 +2044,6 @@
         <w:t xml:space="preserve">- </w:t>
       </w:r>
       <w:proofErr w:type="spellStart"/>
-      <w:proofErr w:type="gramStart"/>
       <w:r>
         <w:rPr>
           <w:rFonts w:ascii="Arial" w:hAnsi="Arial" w:cs="Arial"/>
@@ -2132,7 +2053,6 @@
         <w:t>npm</w:t>
       </w:r>
       <w:proofErr w:type="spellEnd"/>
-      <w:proofErr w:type="gramEnd"/>
       <w:r>
         <w:rPr>
           <w:rFonts w:ascii="Arial" w:hAnsi="Arial" w:cs="Arial"/>
@@ -2406,9 +2326,8 @@
           <w:sz w:val="24"/>
           <w:szCs w:val="24"/>
         </w:rPr>
-        <w:t xml:space="preserve">outra forma de criação de uma </w:t>
-      </w:r>
-      <w:proofErr w:type="gramStart"/>
+        <w:t>outra forma de criação de uma aplicação</w:t>
+      </w:r>
       <w:r>
         <w:rPr>
           <w:rFonts w:ascii="Arial" w:hAnsi="Arial" w:cs="Arial"/>
@@ -2419,32 +2338,7 @@
           <w:sz w:val="24"/>
           <w:szCs w:val="24"/>
         </w:rPr>
-        <w:t>aplicação</w:t>
-      </w:r>
-      <w:r>
-        <w:rPr>
-          <w:rFonts w:ascii="Arial" w:hAnsi="Arial" w:cs="Arial"/>
-          <w:b/>
-          <w:bCs/>
-          <w:i/>
-          <w:iCs/>
-          <w:sz w:val="24"/>
-          <w:szCs w:val="24"/>
-        </w:rPr>
-        <w:t>(</w:t>
-      </w:r>
-      <w:proofErr w:type="gramEnd"/>
-      <w:r>
-        <w:rPr>
-          <w:rFonts w:ascii="Arial" w:hAnsi="Arial" w:cs="Arial"/>
-          <w:b/>
-          <w:bCs/>
-          <w:i/>
-          <w:iCs/>
-          <w:sz w:val="24"/>
-          <w:szCs w:val="24"/>
-        </w:rPr>
-        <w:t>mais ágil)</w:t>
+        <w:t>(mais ágil)</w:t>
       </w:r>
     </w:p>
     <w:p>
@@ -2756,27 +2650,15 @@
         <w:t xml:space="preserve">- </w:t>
       </w:r>
       <w:proofErr w:type="spellStart"/>
-      <w:proofErr w:type="gramStart"/>
-      <w:r>
-        <w:rPr>
-          <w:rFonts w:ascii="Arial" w:hAnsi="Arial" w:cs="Arial"/>
-          <w:b/>
-          <w:bCs/>
-          <w:sz w:val="24"/>
-          <w:szCs w:val="24"/>
-        </w:rPr>
-        <w:t>node</w:t>
-      </w:r>
-      <w:proofErr w:type="gramEnd"/>
-      <w:r>
-        <w:rPr>
-          <w:rFonts w:ascii="Arial" w:hAnsi="Arial" w:cs="Arial"/>
-          <w:b/>
-          <w:bCs/>
-          <w:sz w:val="24"/>
-          <w:szCs w:val="24"/>
-        </w:rPr>
-        <w:t>_modules</w:t>
+      <w:r>
+        <w:rPr>
+          <w:rFonts w:ascii="Arial" w:hAnsi="Arial" w:cs="Arial"/>
+          <w:b/>
+          <w:bCs/>
+          <w:sz w:val="24"/>
+          <w:szCs w:val="24"/>
+        </w:rPr>
+        <w:t>node_modules</w:t>
       </w:r>
       <w:proofErr w:type="spellEnd"/>
       <w:r>
@@ -2821,7 +2703,6 @@
         <w:t xml:space="preserve">- </w:t>
       </w:r>
       <w:proofErr w:type="spellStart"/>
-      <w:proofErr w:type="gramStart"/>
       <w:r>
         <w:rPr>
           <w:rFonts w:ascii="Arial" w:hAnsi="Arial" w:cs="Arial"/>
@@ -2833,7 +2714,6 @@
         <w:t>public</w:t>
       </w:r>
       <w:proofErr w:type="spellEnd"/>
-      <w:proofErr w:type="gramEnd"/>
       <w:r>
         <w:rPr>
           <w:rFonts w:ascii="Arial" w:hAnsi="Arial" w:cs="Arial"/>
@@ -2914,7 +2794,6 @@
         <w:t xml:space="preserve"> </w:t>
       </w:r>
       <w:proofErr w:type="spellStart"/>
-      <w:proofErr w:type="gramStart"/>
       <w:r>
         <w:rPr>
           <w:rFonts w:ascii="Arial" w:hAnsi="Arial" w:cs="Arial"/>
@@ -2926,7 +2805,6 @@
         <w:t>src</w:t>
       </w:r>
       <w:proofErr w:type="spellEnd"/>
-      <w:proofErr w:type="gramEnd"/>
       <w:r>
         <w:rPr>
           <w:rFonts w:ascii="Arial" w:hAnsi="Arial" w:cs="Arial"/>
@@ -3019,7 +2897,6 @@
         <w:t xml:space="preserve">- </w:t>
       </w:r>
       <w:proofErr w:type="spellStart"/>
-      <w:proofErr w:type="gramStart"/>
       <w:r>
         <w:rPr>
           <w:rFonts w:ascii="Arial" w:hAnsi="Arial" w:cs="Arial"/>
@@ -3031,7 +2908,6 @@
         <w:t>src</w:t>
       </w:r>
       <w:proofErr w:type="spellEnd"/>
-      <w:proofErr w:type="gramEnd"/>
       <w:r>
         <w:rPr>
           <w:rFonts w:ascii="Arial" w:hAnsi="Arial" w:cs="Arial"/>
@@ -3138,7 +3014,6 @@
         <w:t xml:space="preserve">- </w:t>
       </w:r>
       <w:proofErr w:type="spellStart"/>
-      <w:proofErr w:type="gramStart"/>
       <w:r>
         <w:rPr>
           <w:rFonts w:ascii="Arial" w:hAnsi="Arial" w:cs="Arial"/>
@@ -3150,7 +3025,6 @@
         <w:t>src</w:t>
       </w:r>
       <w:proofErr w:type="spellEnd"/>
-      <w:proofErr w:type="gramEnd"/>
       <w:r>
         <w:rPr>
           <w:rFonts w:ascii="Arial" w:hAnsi="Arial" w:cs="Arial"/>
@@ -4436,21 +4310,9 @@
           <w:sz w:val="24"/>
           <w:szCs w:val="24"/>
         </w:rPr>
-        <w:t xml:space="preserve"> </w:t>
-      </w:r>
-      <w:proofErr w:type="gramStart"/>
-      <w:r>
-        <w:rPr>
-          <w:rFonts w:ascii="Arial" w:hAnsi="Arial" w:cs="Arial"/>
-          <w:b/>
-          <w:bCs/>
-          <w:sz w:val="24"/>
-          <w:szCs w:val="24"/>
-        </w:rPr>
-        <w:t>‘./</w:t>
-      </w:r>
-      <w:proofErr w:type="spellStart"/>
-      <w:proofErr w:type="gramEnd"/>
+        <w:t xml:space="preserve"> ‘./</w:t>
+      </w:r>
+      <w:proofErr w:type="spellStart"/>
       <w:r>
         <w:rPr>
           <w:rFonts w:ascii="Arial" w:hAnsi="Arial" w:cs="Arial"/>
@@ -4720,7 +4582,6 @@
         </w:rPr>
         <w:t xml:space="preserve"> </w:t>
       </w:r>
-      <w:proofErr w:type="gramStart"/>
       <w:r>
         <w:rPr>
           <w:rFonts w:ascii="Consolas" w:eastAsia="Times New Roman" w:hAnsi="Consolas" w:cs="Times New Roman"/>
@@ -4734,7 +4595,6 @@
         <w:t>'./</w:t>
       </w:r>
       <w:proofErr w:type="spellStart"/>
-      <w:proofErr w:type="gramEnd"/>
       <w:r>
         <w:rPr>
           <w:rFonts w:ascii="Consolas" w:eastAsia="Times New Roman" w:hAnsi="Consolas" w:cs="Times New Roman"/>
@@ -5509,27 +5369,15 @@
         </w:rPr>
         <w:t xml:space="preserve">Já no JSX: </w:t>
       </w:r>
-      <w:proofErr w:type="gramStart"/>
-      <w:r>
-        <w:rPr>
-          <w:rFonts w:ascii="Arial" w:hAnsi="Arial" w:cs="Arial"/>
-          <w:b/>
-          <w:bCs/>
-          <w:sz w:val="24"/>
-          <w:szCs w:val="24"/>
-        </w:rPr>
-        <w:t>{/*Algum</w:t>
-      </w:r>
-      <w:proofErr w:type="gramEnd"/>
-      <w:r>
-        <w:rPr>
-          <w:rFonts w:ascii="Arial" w:hAnsi="Arial" w:cs="Arial"/>
-          <w:b/>
-          <w:bCs/>
-          <w:sz w:val="24"/>
-          <w:szCs w:val="24"/>
-        </w:rPr>
-        <w:t xml:space="preserve"> </w:t>
+      <w:r>
+        <w:rPr>
+          <w:rFonts w:ascii="Arial" w:hAnsi="Arial" w:cs="Arial"/>
+          <w:b/>
+          <w:bCs/>
+          <w:sz w:val="24"/>
+          <w:szCs w:val="24"/>
+        </w:rPr>
+        <w:t xml:space="preserve">{/*Algum </w:t>
       </w:r>
       <w:proofErr w:type="spellStart"/>
       <w:r>
@@ -5680,25 +5528,7 @@
           <w:sz w:val="24"/>
           <w:szCs w:val="24"/>
         </w:rPr>
-        <w:t xml:space="preserve"> </w:t>
-      </w:r>
-      <w:proofErr w:type="gramStart"/>
-      <w:r>
-        <w:rPr>
-          <w:rFonts w:ascii="Arial" w:hAnsi="Arial" w:cs="Arial"/>
-          <w:sz w:val="24"/>
-          <w:szCs w:val="24"/>
-        </w:rPr>
-        <w:t>e também</w:t>
-      </w:r>
-      <w:proofErr w:type="gramEnd"/>
-      <w:r>
-        <w:rPr>
-          <w:rFonts w:ascii="Arial" w:hAnsi="Arial" w:cs="Arial"/>
-          <w:sz w:val="24"/>
-          <w:szCs w:val="24"/>
-        </w:rPr>
-        <w:t xml:space="preserve"> </w:t>
+        <w:t xml:space="preserve"> e também </w:t>
       </w:r>
       <w:r>
         <w:rPr>
@@ -6450,20 +6280,7 @@
           <w:lang w:eastAsia="pt-BR"/>
           <w14:ligatures w14:val="none"/>
         </w:rPr>
-        <w:t xml:space="preserve">, tudo </w:t>
-      </w:r>
-      <w:proofErr w:type="gramStart"/>
-      <w:r>
-        <w:rPr>
-          <w:rFonts w:ascii="Consolas" w:eastAsia="Times New Roman" w:hAnsi="Consolas" w:cs="Times New Roman"/>
-          <w:color w:val="D4D4D4"/>
-          <w:kern w:val="0"/>
-          <w:sz w:val="21"/>
-          <w:szCs w:val="21"/>
-          <w:lang w:eastAsia="pt-BR"/>
-          <w14:ligatures w14:val="none"/>
-        </w:rPr>
-        <w:t>bem?</w:t>
+        <w:t>, tudo bem?</w:t>
       </w:r>
       <w:r>
         <w:rPr>
@@ -6475,20 +6292,7 @@
           <w:lang w:eastAsia="pt-BR"/>
           <w14:ligatures w14:val="none"/>
         </w:rPr>
-        <w:t>&lt;</w:t>
-      </w:r>
-      <w:proofErr w:type="gramEnd"/>
-      <w:r>
-        <w:rPr>
-          <w:rFonts w:ascii="Consolas" w:eastAsia="Times New Roman" w:hAnsi="Consolas" w:cs="Times New Roman"/>
-          <w:color w:val="808080"/>
-          <w:kern w:val="0"/>
-          <w:sz w:val="21"/>
-          <w:szCs w:val="21"/>
-          <w:lang w:eastAsia="pt-BR"/>
-          <w14:ligatures w14:val="none"/>
-        </w:rPr>
-        <w:t>/</w:t>
+        <w:t>&lt;/</w:t>
       </w:r>
       <w:r>
         <w:rPr>
@@ -6602,7 +6406,6 @@
         <w:t>{</w:t>
       </w:r>
       <w:proofErr w:type="spellStart"/>
-      <w:proofErr w:type="gramStart"/>
       <w:r>
         <w:rPr>
           <w:rFonts w:ascii="Consolas" w:eastAsia="Times New Roman" w:hAnsi="Consolas" w:cs="Times New Roman"/>
@@ -6662,20 +6465,7 @@
           <w:lang w:eastAsia="pt-BR"/>
           <w14:ligatures w14:val="none"/>
         </w:rPr>
-        <w:t>&lt;</w:t>
-      </w:r>
-      <w:proofErr w:type="gramEnd"/>
-      <w:r>
-        <w:rPr>
-          <w:rFonts w:ascii="Consolas" w:eastAsia="Times New Roman" w:hAnsi="Consolas" w:cs="Times New Roman"/>
-          <w:color w:val="808080"/>
-          <w:kern w:val="0"/>
-          <w:sz w:val="21"/>
-          <w:szCs w:val="21"/>
-          <w:lang w:eastAsia="pt-BR"/>
-          <w14:ligatures w14:val="none"/>
-        </w:rPr>
-        <w:t>/</w:t>
+        <w:t>&lt;/</w:t>
       </w:r>
       <w:r>
         <w:rPr>
@@ -6752,7 +6542,6 @@
         </w:rPr>
         <w:t>p</w:t>
       </w:r>
-      <w:proofErr w:type="gramStart"/>
       <w:r>
         <w:rPr>
           <w:rFonts w:ascii="Consolas" w:eastAsia="Times New Roman" w:hAnsi="Consolas" w:cs="Times New Roman"/>
@@ -6777,7 +6566,6 @@
         </w:rPr>
         <w:t>{</w:t>
       </w:r>
-      <w:proofErr w:type="gramEnd"/>
       <w:r>
         <w:rPr>
           <w:rFonts w:ascii="Consolas" w:eastAsia="Times New Roman" w:hAnsi="Consolas" w:cs="Times New Roman"/>
@@ -6913,7 +6701,6 @@
         </w:rPr>
         <w:t>p</w:t>
       </w:r>
-      <w:proofErr w:type="gramStart"/>
       <w:r>
         <w:rPr>
           <w:rFonts w:ascii="Consolas" w:eastAsia="Times New Roman" w:hAnsi="Consolas" w:cs="Times New Roman"/>
@@ -6938,7 +6725,6 @@
         </w:rPr>
         <w:t>{</w:t>
       </w:r>
-      <w:proofErr w:type="gramEnd"/>
       <w:r>
         <w:rPr>
           <w:rFonts w:ascii="Consolas" w:eastAsia="Times New Roman" w:hAnsi="Consolas" w:cs="Times New Roman"/>
@@ -7617,7 +7403,6 @@
         </w:rPr>
         <w:t xml:space="preserve"> </w:t>
       </w:r>
-      <w:proofErr w:type="gramStart"/>
       <w:r>
         <w:rPr>
           <w:rFonts w:ascii="Consolas" w:eastAsia="Times New Roman" w:hAnsi="Consolas" w:cs="Times New Roman"/>
@@ -7631,7 +7416,6 @@
         <w:t>"./</w:t>
       </w:r>
       <w:proofErr w:type="spellStart"/>
-      <w:proofErr w:type="gramEnd"/>
       <w:r>
         <w:rPr>
           <w:rFonts w:ascii="Consolas" w:eastAsia="Times New Roman" w:hAnsi="Consolas" w:cs="Times New Roman"/>
@@ -8891,7 +8675,6 @@
         </w:rPr>
         <w:t xml:space="preserve"> </w:t>
       </w:r>
-      <w:proofErr w:type="gramStart"/>
       <w:r>
         <w:rPr>
           <w:rFonts w:ascii="Consolas" w:eastAsia="Times New Roman" w:hAnsi="Consolas" w:cs="Times New Roman"/>
@@ -8914,20 +8697,7 @@
           <w:lang w:eastAsia="pt-BR"/>
           <w14:ligatures w14:val="none"/>
         </w:rPr>
-        <w:t>(</w:t>
-      </w:r>
-      <w:proofErr w:type="gramEnd"/>
-      <w:r>
-        <w:rPr>
-          <w:rFonts w:ascii="Consolas" w:eastAsia="Times New Roman" w:hAnsi="Consolas" w:cs="Times New Roman"/>
-          <w:color w:val="D4D4D4"/>
-          <w:kern w:val="0"/>
-          <w:sz w:val="21"/>
-          <w:szCs w:val="21"/>
-          <w:lang w:eastAsia="pt-BR"/>
-          <w14:ligatures w14:val="none"/>
-        </w:rPr>
-        <w:t>) {</w:t>
+        <w:t>() {</w:t>
       </w:r>
     </w:p>
     <w:p>
@@ -9686,25 +9456,7 @@
           <w:sz w:val="24"/>
           <w:szCs w:val="24"/>
         </w:rPr>
-        <w:t xml:space="preserve">As funções geralmente </w:t>
-      </w:r>
-      <w:proofErr w:type="gramStart"/>
-      <w:r>
-        <w:rPr>
-          <w:rFonts w:ascii="Arial" w:hAnsi="Arial" w:cs="Arial"/>
-          <w:sz w:val="24"/>
-          <w:szCs w:val="24"/>
-        </w:rPr>
-        <w:t>tem</w:t>
-      </w:r>
-      <w:proofErr w:type="gramEnd"/>
-      <w:r>
-        <w:rPr>
-          <w:rFonts w:ascii="Arial" w:hAnsi="Arial" w:cs="Arial"/>
-          <w:sz w:val="24"/>
-          <w:szCs w:val="24"/>
-        </w:rPr>
-        <w:t xml:space="preserve"> o padrão </w:t>
+        <w:t xml:space="preserve">As funções geralmente tem o padrão </w:t>
       </w:r>
       <w:proofErr w:type="spellStart"/>
       <w:r>
@@ -9760,7 +9512,6 @@
         <w:t xml:space="preserve"> - Click, </w:t>
       </w:r>
       <w:proofErr w:type="spellStart"/>
-      <w:proofErr w:type="gramStart"/>
       <w:r>
         <w:rPr>
           <w:rFonts w:ascii="Arial" w:hAnsi="Arial" w:cs="Arial"/>
@@ -9778,7 +9529,6 @@
         </w:rPr>
         <w:t>, etc.</w:t>
       </w:r>
-      <w:proofErr w:type="gramEnd"/>
     </w:p>
     <w:p>
       <w:pPr>
@@ -10274,7 +10024,6 @@
         </w:rPr>
         <w:t xml:space="preserve"> </w:t>
       </w:r>
-      <w:proofErr w:type="gramStart"/>
       <w:r>
         <w:rPr>
           <w:rStyle w:val="pun"/>
@@ -10303,18 +10052,7 @@
           <w:sz w:val="18"/>
           <w:szCs w:val="18"/>
         </w:rPr>
-        <w:t>'</w:t>
-      </w:r>
-      <w:proofErr w:type="gramEnd"/>
-      <w:r>
-        <w:rPr>
-          <w:rStyle w:val="str"/>
-          <w:rFonts w:ascii="Consolas" w:hAnsi="Consolas"/>
-          <w:color w:val="2D907F"/>
-          <w:sz w:val="18"/>
-          <w:szCs w:val="18"/>
-        </w:rPr>
-        <w:t>x'</w:t>
+        <w:t>'x'</w:t>
       </w:r>
       <w:r>
         <w:rPr>
@@ -10433,18 +10171,7 @@
           <w:sz w:val="18"/>
           <w:szCs w:val="18"/>
         </w:rPr>
-        <w:t xml:space="preserve"> </w:t>
-      </w:r>
-      <w:proofErr w:type="gramStart"/>
-      <w:r>
-        <w:rPr>
-          <w:rStyle w:val="pln"/>
-          <w:rFonts w:ascii="Consolas" w:hAnsi="Consolas"/>
-          <w:color w:val="1C1D1F"/>
-          <w:sz w:val="18"/>
-          <w:szCs w:val="18"/>
-        </w:rPr>
-        <w:t>isso</w:t>
+        <w:t xml:space="preserve"> isso</w:t>
       </w:r>
       <w:r>
         <w:rPr>
@@ -10454,18 +10181,7 @@
           <w:sz w:val="18"/>
           <w:szCs w:val="18"/>
         </w:rPr>
-        <w:t>!&lt;</w:t>
-      </w:r>
-      <w:proofErr w:type="gramEnd"/>
-      <w:r>
-        <w:rPr>
-          <w:rStyle w:val="pun"/>
-          <w:rFonts w:ascii="Consolas" w:hAnsi="Consolas"/>
-          <w:color w:val="1C1D1F"/>
-          <w:sz w:val="18"/>
-          <w:szCs w:val="18"/>
-        </w:rPr>
-        <w:t>/</w:t>
+        <w:t>!&lt;/</w:t>
       </w:r>
       <w:r>
         <w:rPr>
@@ -10653,18 +10369,7 @@
           <w:sz w:val="18"/>
           <w:szCs w:val="18"/>
         </w:rPr>
-        <w:t xml:space="preserve">m posso renderizar </w:t>
-      </w:r>
-      <w:proofErr w:type="gramStart"/>
-      <w:r>
-        <w:rPr>
-          <w:rStyle w:val="pln"/>
-          <w:rFonts w:ascii="Consolas" w:hAnsi="Consolas"/>
-          <w:color w:val="1C1D1F"/>
-          <w:sz w:val="18"/>
-          <w:szCs w:val="18"/>
-        </w:rPr>
-        <w:t>isso</w:t>
+        <w:t>m posso renderizar isso</w:t>
       </w:r>
       <w:r>
         <w:rPr>
@@ -10674,18 +10379,7 @@
           <w:sz w:val="18"/>
           <w:szCs w:val="18"/>
         </w:rPr>
-        <w:t>!&lt;</w:t>
-      </w:r>
-      <w:proofErr w:type="gramEnd"/>
-      <w:r>
-        <w:rPr>
-          <w:rStyle w:val="pun"/>
-          <w:rFonts w:ascii="Consolas" w:hAnsi="Consolas"/>
-          <w:color w:val="1C1D1F"/>
-          <w:sz w:val="18"/>
-          <w:szCs w:val="18"/>
-        </w:rPr>
-        <w:t>/</w:t>
+        <w:t>!&lt;/</w:t>
       </w:r>
       <w:r>
         <w:rPr>
@@ -12804,25 +12498,7 @@
           <w:sz w:val="24"/>
           <w:szCs w:val="24"/>
         </w:rPr>
-        <w:t xml:space="preserve"> para nos </w:t>
-      </w:r>
-      <w:proofErr w:type="gramStart"/>
-      <w:r>
-        <w:rPr>
-          <w:rFonts w:ascii="Arial" w:hAnsi="Arial" w:cs="Arial"/>
-          <w:sz w:val="24"/>
-          <w:szCs w:val="24"/>
-        </w:rPr>
-        <w:t>auxiliar(</w:t>
-      </w:r>
-      <w:proofErr w:type="gramEnd"/>
-      <w:r>
-        <w:rPr>
-          <w:rFonts w:ascii="Arial" w:hAnsi="Arial" w:cs="Arial"/>
-          <w:sz w:val="24"/>
-          <w:szCs w:val="24"/>
-        </w:rPr>
-        <w:t xml:space="preserve">Javascript puro, não tem a ver com </w:t>
+        <w:t xml:space="preserve"> para nos auxiliar(Javascript puro, não tem a ver com </w:t>
       </w:r>
       <w:proofErr w:type="spellStart"/>
       <w:r>
@@ -12878,7 +12554,6 @@
           <w:szCs w:val="24"/>
         </w:rPr>
       </w:pPr>
-      <w:proofErr w:type="gramStart"/>
       <w:r>
         <w:rPr>
           <w:rFonts w:ascii="Arial" w:hAnsi="Arial" w:cs="Arial"/>
@@ -12897,7 +12572,6 @@
         <w:t>map</w:t>
       </w:r>
       <w:proofErr w:type="spellEnd"/>
-      <w:proofErr w:type="gramEnd"/>
       <w:r>
         <w:rPr>
           <w:rFonts w:ascii="Arial" w:hAnsi="Arial" w:cs="Arial"/>
@@ -13059,7 +12733,6 @@
         <w:t xml:space="preserve">Alterar listas sem essa propriedade gera </w:t>
       </w:r>
       <w:proofErr w:type="spellStart"/>
-      <w:proofErr w:type="gramStart"/>
       <w:r>
         <w:rPr>
           <w:rFonts w:ascii="Arial" w:hAnsi="Arial" w:cs="Arial"/>
@@ -13079,18 +12752,7 @@
           <w:sz w:val="24"/>
           <w:szCs w:val="24"/>
         </w:rPr>
-        <w:t>(</w:t>
-      </w:r>
-      <w:proofErr w:type="gramEnd"/>
-      <w:r>
-        <w:rPr>
-          <w:rFonts w:ascii="Arial" w:hAnsi="Arial" w:cs="Arial"/>
-          <w:b/>
-          <w:bCs/>
-          <w:sz w:val="24"/>
-          <w:szCs w:val="24"/>
-        </w:rPr>
-        <w:t>não é um erro, pois não para a execução do código, mas precisa ser resolvido)</w:t>
+        <w:t>(não é um erro, pois não para a execução do código, mas precisa ser resolvido)</w:t>
       </w:r>
       <w:r>
         <w:rPr>
@@ -13186,25 +12848,7 @@
           <w:sz w:val="24"/>
           <w:szCs w:val="24"/>
         </w:rPr>
-        <w:t xml:space="preserve">, por exemplo, quando algum item daquela lista mudar, ele consegue se achar facilmente, fazer a alteração onde é necessário, sem alterar outros nós no </w:t>
-      </w:r>
-      <w:proofErr w:type="gramStart"/>
-      <w:r>
-        <w:rPr>
-          <w:rFonts w:ascii="Arial" w:hAnsi="Arial" w:cs="Arial"/>
-          <w:sz w:val="24"/>
-          <w:szCs w:val="24"/>
-        </w:rPr>
-        <w:t>HTML ,</w:t>
-      </w:r>
-      <w:proofErr w:type="gramEnd"/>
-      <w:r>
-        <w:rPr>
-          <w:rFonts w:ascii="Arial" w:hAnsi="Arial" w:cs="Arial"/>
-          <w:sz w:val="24"/>
-          <w:szCs w:val="24"/>
-        </w:rPr>
-        <w:t xml:space="preserve"> fazendo assim uma </w:t>
+        <w:t xml:space="preserve">, por exemplo, quando algum item daquela lista mudar, ele consegue se achar facilmente, fazer a alteração onde é necessário, sem alterar outros nós no HTML , fazendo assim uma </w:t>
       </w:r>
       <w:proofErr w:type="spellStart"/>
       <w:r>
@@ -13399,25 +13043,7 @@
           <w:sz w:val="24"/>
           <w:szCs w:val="24"/>
         </w:rPr>
-        <w:t xml:space="preserve"> e não em itens únicos. Pode haver diversos problemas, então o ideal é não </w:t>
-      </w:r>
-      <w:proofErr w:type="gramStart"/>
-      <w:r>
-        <w:rPr>
-          <w:rFonts w:ascii="Arial" w:hAnsi="Arial" w:cs="Arial"/>
-          <w:sz w:val="24"/>
-          <w:szCs w:val="24"/>
-        </w:rPr>
-        <w:t>usá-lo</w:t>
-      </w:r>
-      <w:proofErr w:type="gramEnd"/>
-      <w:r>
-        <w:rPr>
-          <w:rFonts w:ascii="Arial" w:hAnsi="Arial" w:cs="Arial"/>
-          <w:sz w:val="24"/>
-          <w:szCs w:val="24"/>
-        </w:rPr>
-        <w:t>.</w:t>
+        <w:t xml:space="preserve"> e não em itens únicos. Pode haver diversos problemas, então o ideal é não usá-lo.</w:t>
       </w:r>
     </w:p>
     <w:p>
@@ -13577,7 +13203,6 @@
         <w:t>{</w:t>
       </w:r>
       <w:proofErr w:type="spellStart"/>
-      <w:proofErr w:type="gramStart"/>
       <w:r>
         <w:rPr>
           <w:rFonts w:ascii="Consolas" w:eastAsia="Times New Roman" w:hAnsi="Consolas" w:cs="Times New Roman"/>
@@ -13625,20 +13250,7 @@
           <w:lang w:eastAsia="pt-BR"/>
           <w14:ligatures w14:val="none"/>
         </w:rPr>
-        <w:t>(</w:t>
-      </w:r>
-      <w:proofErr w:type="gramEnd"/>
-      <w:r>
-        <w:rPr>
-          <w:rFonts w:ascii="Consolas" w:eastAsia="Times New Roman" w:hAnsi="Consolas" w:cs="Times New Roman"/>
-          <w:color w:val="D4D4D4"/>
-          <w:kern w:val="0"/>
-          <w:sz w:val="21"/>
-          <w:szCs w:val="21"/>
-          <w:lang w:eastAsia="pt-BR"/>
-          <w14:ligatures w14:val="none"/>
-        </w:rPr>
-        <w:t>(</w:t>
+        <w:t>((</w:t>
       </w:r>
       <w:r>
         <w:rPr>
@@ -14475,7 +14087,6 @@
         <w:t>{</w:t>
       </w:r>
       <w:proofErr w:type="spellStart"/>
-      <w:proofErr w:type="gramStart"/>
       <w:r>
         <w:rPr>
           <w:rFonts w:ascii="Consolas" w:eastAsia="Times New Roman" w:hAnsi="Consolas" w:cs="Times New Roman"/>
@@ -14535,20 +14146,7 @@
           <w:lang w:eastAsia="pt-BR"/>
           <w14:ligatures w14:val="none"/>
         </w:rPr>
-        <w:t>&lt;</w:t>
-      </w:r>
-      <w:proofErr w:type="gramEnd"/>
-      <w:r>
-        <w:rPr>
-          <w:rFonts w:ascii="Consolas" w:eastAsia="Times New Roman" w:hAnsi="Consolas" w:cs="Times New Roman"/>
-          <w:color w:val="808080"/>
-          <w:kern w:val="0"/>
-          <w:sz w:val="21"/>
-          <w:szCs w:val="21"/>
-          <w:lang w:eastAsia="pt-BR"/>
-          <w14:ligatures w14:val="none"/>
-        </w:rPr>
-        <w:t>/</w:t>
+        <w:t>&lt;/</w:t>
       </w:r>
       <w:r>
         <w:rPr>
@@ -14956,7 +14554,6 @@
         <w:t xml:space="preserve">] = </w:t>
       </w:r>
       <w:proofErr w:type="spellStart"/>
-      <w:proofErr w:type="gramStart"/>
       <w:r>
         <w:rPr>
           <w:rFonts w:ascii="Consolas" w:eastAsia="Times New Roman" w:hAnsi="Consolas" w:cs="Times New Roman"/>
@@ -14980,20 +14577,7 @@
           <w:lang w:eastAsia="pt-BR"/>
           <w14:ligatures w14:val="none"/>
         </w:rPr>
-        <w:t>(</w:t>
-      </w:r>
-      <w:proofErr w:type="gramEnd"/>
-      <w:r>
-        <w:rPr>
-          <w:rFonts w:ascii="Consolas" w:eastAsia="Times New Roman" w:hAnsi="Consolas" w:cs="Times New Roman"/>
-          <w:color w:val="D4D4D4"/>
-          <w:kern w:val="0"/>
-          <w:sz w:val="21"/>
-          <w:szCs w:val="21"/>
-          <w:lang w:eastAsia="pt-BR"/>
-          <w14:ligatures w14:val="none"/>
-        </w:rPr>
-        <w:t>[</w:t>
+        <w:t>([</w:t>
       </w:r>
       <w:r>
         <w:rPr>
@@ -15212,7 +14796,6 @@
         <w:t xml:space="preserve">] = </w:t>
       </w:r>
       <w:proofErr w:type="spellStart"/>
-      <w:proofErr w:type="gramStart"/>
       <w:r>
         <w:rPr>
           <w:rFonts w:ascii="Consolas" w:eastAsia="Times New Roman" w:hAnsi="Consolas" w:cs="Times New Roman"/>
@@ -15236,20 +14819,7 @@
           <w:lang w:eastAsia="pt-BR"/>
           <w14:ligatures w14:val="none"/>
         </w:rPr>
-        <w:t>(</w:t>
-      </w:r>
-      <w:proofErr w:type="gramEnd"/>
-      <w:r>
-        <w:rPr>
-          <w:rFonts w:ascii="Consolas" w:eastAsia="Times New Roman" w:hAnsi="Consolas" w:cs="Times New Roman"/>
-          <w:color w:val="D4D4D4"/>
-          <w:kern w:val="0"/>
-          <w:sz w:val="21"/>
-          <w:szCs w:val="21"/>
-          <w:lang w:eastAsia="pt-BR"/>
-          <w14:ligatures w14:val="none"/>
-        </w:rPr>
-        <w:t>[</w:t>
+        <w:t>([</w:t>
       </w:r>
     </w:p>
     <w:p>
@@ -15276,20 +14846,7 @@
           <w:lang w:eastAsia="pt-BR"/>
           <w14:ligatures w14:val="none"/>
         </w:rPr>
-        <w:t xml:space="preserve">    </w:t>
-      </w:r>
-      <w:proofErr w:type="gramStart"/>
-      <w:r>
-        <w:rPr>
-          <w:rFonts w:ascii="Consolas" w:eastAsia="Times New Roman" w:hAnsi="Consolas" w:cs="Times New Roman"/>
-          <w:color w:val="D4D4D4"/>
-          <w:kern w:val="0"/>
-          <w:sz w:val="21"/>
-          <w:szCs w:val="21"/>
-          <w:lang w:eastAsia="pt-BR"/>
-          <w14:ligatures w14:val="none"/>
-        </w:rPr>
-        <w:t xml:space="preserve">{ </w:t>
+        <w:t xml:space="preserve">    { </w:t>
       </w:r>
       <w:r>
         <w:rPr>
@@ -15301,20 +14858,7 @@
           <w:lang w:eastAsia="pt-BR"/>
           <w14:ligatures w14:val="none"/>
         </w:rPr>
-        <w:t>id</w:t>
-      </w:r>
-      <w:proofErr w:type="gramEnd"/>
-      <w:r>
-        <w:rPr>
-          <w:rFonts w:ascii="Consolas" w:eastAsia="Times New Roman" w:hAnsi="Consolas" w:cs="Times New Roman"/>
-          <w:color w:val="9CDCFE"/>
-          <w:kern w:val="0"/>
-          <w:sz w:val="21"/>
-          <w:szCs w:val="21"/>
-          <w:lang w:eastAsia="pt-BR"/>
-          <w14:ligatures w14:val="none"/>
-        </w:rPr>
-        <w:t>:</w:t>
+        <w:t>id:</w:t>
       </w:r>
       <w:r>
         <w:rPr>
@@ -15487,20 +15031,7 @@
           <w:lang w:eastAsia="pt-BR"/>
           <w14:ligatures w14:val="none"/>
         </w:rPr>
-        <w:t xml:space="preserve">    </w:t>
-      </w:r>
-      <w:proofErr w:type="gramStart"/>
-      <w:r>
-        <w:rPr>
-          <w:rFonts w:ascii="Consolas" w:eastAsia="Times New Roman" w:hAnsi="Consolas" w:cs="Times New Roman"/>
-          <w:color w:val="D4D4D4"/>
-          <w:kern w:val="0"/>
-          <w:sz w:val="21"/>
-          <w:szCs w:val="21"/>
-          <w:lang w:eastAsia="pt-BR"/>
-          <w14:ligatures w14:val="none"/>
-        </w:rPr>
-        <w:t xml:space="preserve">{ </w:t>
+        <w:t xml:space="preserve">    { </w:t>
       </w:r>
       <w:r>
         <w:rPr>
@@ -15512,20 +15043,7 @@
           <w:lang w:eastAsia="pt-BR"/>
           <w14:ligatures w14:val="none"/>
         </w:rPr>
-        <w:t>id</w:t>
-      </w:r>
-      <w:proofErr w:type="gramEnd"/>
-      <w:r>
-        <w:rPr>
-          <w:rFonts w:ascii="Consolas" w:eastAsia="Times New Roman" w:hAnsi="Consolas" w:cs="Times New Roman"/>
-          <w:color w:val="9CDCFE"/>
-          <w:kern w:val="0"/>
-          <w:sz w:val="21"/>
-          <w:szCs w:val="21"/>
-          <w:lang w:eastAsia="pt-BR"/>
-          <w14:ligatures w14:val="none"/>
-        </w:rPr>
-        <w:t>:</w:t>
+        <w:t>id:</w:t>
       </w:r>
       <w:r>
         <w:rPr>
@@ -15698,20 +15216,7 @@
           <w:lang w:eastAsia="pt-BR"/>
           <w14:ligatures w14:val="none"/>
         </w:rPr>
-        <w:t xml:space="preserve">    </w:t>
-      </w:r>
-      <w:proofErr w:type="gramStart"/>
-      <w:r>
-        <w:rPr>
-          <w:rFonts w:ascii="Consolas" w:eastAsia="Times New Roman" w:hAnsi="Consolas" w:cs="Times New Roman"/>
-          <w:color w:val="D4D4D4"/>
-          <w:kern w:val="0"/>
-          <w:sz w:val="21"/>
-          <w:szCs w:val="21"/>
-          <w:lang w:eastAsia="pt-BR"/>
-          <w14:ligatures w14:val="none"/>
-        </w:rPr>
-        <w:t xml:space="preserve">{ </w:t>
+        <w:t xml:space="preserve">    { </w:t>
       </w:r>
       <w:r>
         <w:rPr>
@@ -15723,20 +15228,7 @@
           <w:lang w:eastAsia="pt-BR"/>
           <w14:ligatures w14:val="none"/>
         </w:rPr>
-        <w:t>id</w:t>
-      </w:r>
-      <w:proofErr w:type="gramEnd"/>
-      <w:r>
-        <w:rPr>
-          <w:rFonts w:ascii="Consolas" w:eastAsia="Times New Roman" w:hAnsi="Consolas" w:cs="Times New Roman"/>
-          <w:color w:val="9CDCFE"/>
-          <w:kern w:val="0"/>
-          <w:sz w:val="21"/>
-          <w:szCs w:val="21"/>
-          <w:lang w:eastAsia="pt-BR"/>
-          <w14:ligatures w14:val="none"/>
-        </w:rPr>
-        <w:t>:</w:t>
+        <w:t>id:</w:t>
       </w:r>
       <w:r>
         <w:rPr>
@@ -16459,25 +15951,7 @@
           <w:sz w:val="24"/>
           <w:szCs w:val="24"/>
         </w:rPr>
-        <w:t>: condição? bloco</w:t>
-      </w:r>
-      <w:proofErr w:type="gramStart"/>
-      <w:r>
-        <w:rPr>
-          <w:rFonts w:ascii="Arial" w:hAnsi="Arial" w:cs="Arial"/>
-          <w:sz w:val="24"/>
-          <w:szCs w:val="24"/>
-        </w:rPr>
-        <w:t>1 :</w:t>
-      </w:r>
-      <w:proofErr w:type="gramEnd"/>
-      <w:r>
-        <w:rPr>
-          <w:rFonts w:ascii="Arial" w:hAnsi="Arial" w:cs="Arial"/>
-          <w:sz w:val="24"/>
-          <w:szCs w:val="24"/>
-        </w:rPr>
-        <w:t xml:space="preserve"> bloco2.</w:t>
+        <w:t>: condição? bloco1 : bloco2.</w:t>
       </w:r>
     </w:p>
     <w:p>
@@ -16634,25 +16108,7 @@
           <w:sz w:val="24"/>
           <w:szCs w:val="24"/>
         </w:rPr>
-        <w:t xml:space="preserve"> vem em um objeto no argumento da função do componente: cria-se um componente </w:t>
-      </w:r>
-      <w:proofErr w:type="gramStart"/>
-      <w:r>
-        <w:rPr>
-          <w:rFonts w:ascii="Arial" w:hAnsi="Arial" w:cs="Arial"/>
-          <w:sz w:val="24"/>
-          <w:szCs w:val="24"/>
-        </w:rPr>
-        <w:t>pra</w:t>
-      </w:r>
-      <w:proofErr w:type="gramEnd"/>
-      <w:r>
-        <w:rPr>
-          <w:rFonts w:ascii="Arial" w:hAnsi="Arial" w:cs="Arial"/>
-          <w:sz w:val="24"/>
-          <w:szCs w:val="24"/>
-        </w:rPr>
-        <w:t xml:space="preserve"> função, até então vazio, ali as </w:t>
+        <w:t xml:space="preserve"> vem em um objeto no argumento da função do componente: cria-se um componente pra função, até então vazio, ali as </w:t>
       </w:r>
       <w:proofErr w:type="spellStart"/>
       <w:r>
@@ -16851,15 +16307,7 @@
         <w:pStyle w:val="SemEspaamento"/>
       </w:pPr>
       <w:r>
-        <w:t>&lt;h2&gt;O nome do usuário: {</w:t>
-      </w:r>
-      <w:proofErr w:type="gramStart"/>
-      <w:r>
-        <w:t>props.name}&lt;</w:t>
-      </w:r>
-      <w:proofErr w:type="gramEnd"/>
-      <w:r>
-        <w:t>/h2&gt;</w:t>
+        <w:t>&lt;h2&gt;O nome do usuário: {props.name}&lt;/h2&gt;</w:t>
       </w:r>
     </w:p>
     <w:p>
@@ -17458,7 +16906,6 @@
         <w:t>({</w:t>
       </w:r>
       <w:proofErr w:type="spellStart"/>
-      <w:proofErr w:type="gramStart"/>
       <w:r>
         <w:rPr>
           <w:rFonts w:ascii="Arial" w:hAnsi="Arial" w:cs="Arial"/>
@@ -17469,7 +16916,6 @@
         <w:t>name,age</w:t>
       </w:r>
       <w:proofErr w:type="spellEnd"/>
-      <w:proofErr w:type="gramEnd"/>
       <w:r>
         <w:rPr>
           <w:rFonts w:ascii="Arial" w:hAnsi="Arial" w:cs="Arial"/>
@@ -17519,7 +16965,6 @@
         <w:t> mais utilizar </w:t>
       </w:r>
       <w:proofErr w:type="spellStart"/>
-      <w:proofErr w:type="gramStart"/>
       <w:r>
         <w:rPr>
           <w:rStyle w:val="Forte"/>
@@ -17531,7 +16976,6 @@
         <w:t>props.AlgumaCoisa</w:t>
       </w:r>
       <w:proofErr w:type="spellEnd"/>
-      <w:proofErr w:type="gramEnd"/>
       <w:r>
         <w:rPr>
           <w:rFonts w:ascii="Arial" w:hAnsi="Arial" w:cs="Arial"/>
@@ -17735,25 +17179,7 @@
           <w:sz w:val="24"/>
           <w:szCs w:val="24"/>
         </w:rPr>
-        <w:t xml:space="preserve">Muda-se apenas os valores dos componentes, </w:t>
-      </w:r>
-      <w:proofErr w:type="gramStart"/>
-      <w:r>
-        <w:rPr>
-          <w:rFonts w:ascii="Arial" w:hAnsi="Arial" w:cs="Arial"/>
-          <w:sz w:val="24"/>
-          <w:szCs w:val="24"/>
-        </w:rPr>
-        <w:t>um exemplo, uma checagem não teria</w:t>
-      </w:r>
-      <w:proofErr w:type="gramEnd"/>
-      <w:r>
-        <w:rPr>
-          <w:rFonts w:ascii="Arial" w:hAnsi="Arial" w:cs="Arial"/>
-          <w:sz w:val="24"/>
-          <w:szCs w:val="24"/>
-        </w:rPr>
-        <w:t xml:space="preserve"> que ser feita em todas as </w:t>
+        <w:t xml:space="preserve">Muda-se apenas os valores dos componentes, um exemplo, uma checagem não teria que ser feita em todas as </w:t>
       </w:r>
       <w:proofErr w:type="spellStart"/>
       <w:r>
@@ -17948,15 +17374,7 @@
       </w:r>
       <w:proofErr w:type="spellEnd"/>
       <w:r>
-        <w:t xml:space="preserve"> &amp;&amp; &lt;p&gt;Este carro é </w:t>
-      </w:r>
-      <w:proofErr w:type="gramStart"/>
-      <w:r>
-        <w:t>novo!&lt;</w:t>
-      </w:r>
-      <w:proofErr w:type="gramEnd"/>
-      <w:r>
-        <w:t>/p&gt;}</w:t>
+        <w:t xml:space="preserve"> &amp;&amp; &lt;p&gt;Este carro é novo!&lt;/p&gt;}</w:t>
       </w:r>
     </w:p>
     <w:p>
@@ -18025,23 +17443,63 @@
       </w:r>
       <w:proofErr w:type="spellEnd"/>
       <w:r>
-        <w:t>="VW" km</w:t>
-      </w:r>
-      <w:proofErr w:type="gramStart"/>
+        <w:t xml:space="preserve">="VW" km={100000} color="Azul" </w:t>
+      </w:r>
+      <w:proofErr w:type="spellStart"/>
+      <w:r>
+        <w:t>newCar</w:t>
+      </w:r>
+      <w:proofErr w:type="spellEnd"/>
+      <w:r>
+        <w:t>={false} /&gt;</w:t>
+      </w:r>
+    </w:p>
+    <w:p>
+      <w:pPr>
+        <w:pStyle w:val="SemEspaamento"/>
+      </w:pPr>
+      <w:r>
+        <w:t>{/* reaproveitando */}</w:t>
+      </w:r>
+    </w:p>
+    <w:p>
+      <w:pPr>
+        <w:pStyle w:val="SemEspaamento"/>
+      </w:pPr>
+      <w:r>
+        <w:t>&lt;</w:t>
+      </w:r>
+      <w:proofErr w:type="spellStart"/>
+      <w:r>
+        <w:t>CarDetails</w:t>
+      </w:r>
+      <w:proofErr w:type="spellEnd"/>
+      <w:r>
+        <w:t xml:space="preserve"> </w:t>
+      </w:r>
+      <w:proofErr w:type="spellStart"/>
+      <w:r>
+        <w:t>brand</w:t>
+      </w:r>
+      <w:proofErr w:type="spellEnd"/>
+      <w:r>
+        <w:t xml:space="preserve">="Ford" color="Vermelha" hm={0} </w:t>
+      </w:r>
+      <w:proofErr w:type="spellStart"/>
+      <w:r>
+        <w:t>newCar</w:t>
+      </w:r>
+      <w:proofErr w:type="spellEnd"/>
       <w:r>
         <w:t>={</w:t>
       </w:r>
-      <w:proofErr w:type="gramEnd"/>
-      <w:r>
-        <w:t xml:space="preserve">100000} color="Azul" </w:t>
-      </w:r>
-      <w:proofErr w:type="spellStart"/>
-      <w:r>
-        <w:t>newCar</w:t>
-      </w:r>
-      <w:proofErr w:type="spellEnd"/>
-      <w:r>
-        <w:t>={false} /&gt;</w:t>
+      <w:proofErr w:type="spellStart"/>
+      <w:r>
+        <w:t>true</w:t>
+      </w:r>
+      <w:proofErr w:type="spellEnd"/>
+      <w:r>
+        <w:t>} /&gt;</w:t>
       </w:r>
     </w:p>
     <w:p>
@@ -18049,14 +17507,6 @@
         <w:pStyle w:val="SemEspaamento"/>
       </w:pPr>
       <w:r>
-        <w:t>{/* reaproveitando */}</w:t>
-      </w:r>
-    </w:p>
-    <w:p>
-      <w:pPr>
-        <w:pStyle w:val="SemEspaamento"/>
-      </w:pPr>
-      <w:r>
         <w:t>&lt;</w:t>
       </w:r>
       <w:proofErr w:type="spellStart"/>
@@ -18073,63 +17523,7 @@
       </w:r>
       <w:proofErr w:type="spellEnd"/>
       <w:r>
-        <w:t>="Ford" color="Vermelha" hm</w:t>
-      </w:r>
-      <w:proofErr w:type="gramStart"/>
-      <w:r>
-        <w:t>={</w:t>
-      </w:r>
-      <w:proofErr w:type="gramEnd"/>
-      <w:r>
-        <w:t xml:space="preserve">0} </w:t>
-      </w:r>
-      <w:proofErr w:type="spellStart"/>
-      <w:r>
-        <w:t>newCar</w:t>
-      </w:r>
-      <w:proofErr w:type="spellEnd"/>
-      <w:r>
-        <w:t>={</w:t>
-      </w:r>
-      <w:proofErr w:type="spellStart"/>
-      <w:r>
-        <w:t>true</w:t>
-      </w:r>
-      <w:proofErr w:type="spellEnd"/>
-      <w:r>
-        <w:t>} /&gt;</w:t>
-      </w:r>
-    </w:p>
-    <w:p>
-      <w:pPr>
-        <w:pStyle w:val="SemEspaamento"/>
-      </w:pPr>
-      <w:r>
-        <w:t>&lt;</w:t>
-      </w:r>
-      <w:proofErr w:type="spellStart"/>
-      <w:r>
-        <w:t>CarDetails</w:t>
-      </w:r>
-      <w:proofErr w:type="spellEnd"/>
-      <w:r>
-        <w:t xml:space="preserve"> </w:t>
-      </w:r>
-      <w:proofErr w:type="spellStart"/>
-      <w:r>
-        <w:t>brand</w:t>
-      </w:r>
-      <w:proofErr w:type="spellEnd"/>
-      <w:r>
-        <w:t>="Fiat" color="Branco" hm</w:t>
-      </w:r>
-      <w:proofErr w:type="gramStart"/>
-      <w:r>
-        <w:t>={</w:t>
-      </w:r>
-      <w:proofErr w:type="gramEnd"/>
-      <w:r>
-        <w:t xml:space="preserve">4500} </w:t>
+        <w:t xml:space="preserve">="Fiat" color="Branco" hm={4500} </w:t>
       </w:r>
       <w:proofErr w:type="spellStart"/>
       <w:r>
@@ -18575,12 +17969,10 @@
         <w:t>={</w:t>
       </w:r>
       <w:proofErr w:type="spellStart"/>
-      <w:proofErr w:type="gramStart"/>
       <w:r>
         <w:t>car.brand</w:t>
       </w:r>
       <w:proofErr w:type="spellEnd"/>
-      <w:proofErr w:type="gramEnd"/>
       <w:r>
         <w:t>}</w:t>
       </w:r>
@@ -18593,12 +17985,10 @@
         <w:t>color={</w:t>
       </w:r>
       <w:proofErr w:type="spellStart"/>
-      <w:proofErr w:type="gramStart"/>
       <w:r>
         <w:t>car.color</w:t>
       </w:r>
       <w:proofErr w:type="spellEnd"/>
-      <w:proofErr w:type="gramEnd"/>
       <w:r>
         <w:t>}</w:t>
       </w:r>
@@ -18624,12 +18014,10 @@
         <w:t>={</w:t>
       </w:r>
       <w:proofErr w:type="spellStart"/>
-      <w:proofErr w:type="gramStart"/>
       <w:r>
         <w:t>car.newCar</w:t>
       </w:r>
       <w:proofErr w:type="spellEnd"/>
-      <w:proofErr w:type="gramEnd"/>
       <w:r>
         <w:t>}/&gt;</w:t>
       </w:r>
@@ -19054,21 +18442,7 @@
         <w:rPr>
           <w:rFonts w:ascii="Arial" w:hAnsi="Arial" w:cs="Arial"/>
         </w:rPr>
-        <w:t xml:space="preserve">Recurso utilizado quando o componente precisa ter JSX dentro </w:t>
-      </w:r>
-      <w:proofErr w:type="gramStart"/>
-      <w:r>
-        <w:rPr>
-          <w:rFonts w:ascii="Arial" w:hAnsi="Arial" w:cs="Arial"/>
-        </w:rPr>
-        <w:t>dele(</w:t>
-      </w:r>
-      <w:proofErr w:type="gramEnd"/>
-      <w:r>
-        <w:rPr>
-          <w:rFonts w:ascii="Arial" w:hAnsi="Arial" w:cs="Arial"/>
-        </w:rPr>
-        <w:t xml:space="preserve">como se fosse uma </w:t>
+        <w:t xml:space="preserve">Recurso utilizado quando o componente precisa ter JSX dentro dele(como se fosse uma </w:t>
       </w:r>
       <w:proofErr w:type="spellStart"/>
       <w:r>
@@ -19788,15 +19162,7 @@
       </w:r>
       <w:proofErr w:type="spellEnd"/>
       <w:r>
-        <w:t xml:space="preserve">}&gt;Clique aqui para executar a </w:t>
-      </w:r>
-      <w:proofErr w:type="gramStart"/>
-      <w:r>
-        <w:t>função!&lt;</w:t>
-      </w:r>
-      <w:proofErr w:type="gramEnd"/>
-      <w:r>
-        <w:t>/</w:t>
+        <w:t>}&gt;Clique aqui para executar a função!&lt;/</w:t>
       </w:r>
       <w:proofErr w:type="spellStart"/>
       <w:r>
@@ -19880,30 +19246,20 @@
         <w:t xml:space="preserve"> </w:t>
       </w:r>
       <w:proofErr w:type="spellStart"/>
-      <w:proofErr w:type="gramStart"/>
       <w:r>
         <w:t>showMessage</w:t>
       </w:r>
       <w:proofErr w:type="spellEnd"/>
       <w:r>
-        <w:t>(</w:t>
-      </w:r>
-      <w:proofErr w:type="gramEnd"/>
-      <w:r>
-        <w:t>) {</w:t>
+        <w:t>() {</w:t>
       </w:r>
     </w:p>
     <w:p>
       <w:pPr>
         <w:pStyle w:val="SemEspaamento"/>
       </w:pPr>
-      <w:proofErr w:type="gramStart"/>
-      <w:r>
-        <w:t>console.log(</w:t>
-      </w:r>
-      <w:proofErr w:type="gramEnd"/>
-      <w:r>
-        <w:t>'Evento do componente pai')</w:t>
+      <w:r>
+        <w:t>console.log('Evento do componente pai')</w:t>
       </w:r>
     </w:p>
     <w:p>
@@ -20271,26 +19627,15 @@
           <w:szCs w:val="24"/>
         </w:rPr>
       </w:pPr>
-      <w:proofErr w:type="spellStart"/>
-      <w:r>
-        <w:rPr>
-          <w:rFonts w:ascii="Arial" w:hAnsi="Arial" w:cs="Arial"/>
-          <w:sz w:val="24"/>
-          <w:szCs w:val="24"/>
-        </w:rPr>
-        <w:t>Estte</w:t>
-      </w:r>
-      <w:proofErr w:type="spellEnd"/>
-      <w:r>
-        <w:rPr>
-          <w:rFonts w:ascii="Arial" w:hAnsi="Arial" w:cs="Arial"/>
-          <w:sz w:val="24"/>
-          <w:szCs w:val="24"/>
-        </w:rPr>
-        <w:t xml:space="preserve"> método não é </w:t>
-      </w:r>
-      <w:proofErr w:type="spellStart"/>
-      <w:proofErr w:type="gramStart"/>
+      <w:r>
+        <w:rPr>
+          <w:rFonts w:ascii="Arial" w:hAnsi="Arial" w:cs="Arial"/>
+          <w:sz w:val="24"/>
+          <w:szCs w:val="24"/>
+        </w:rPr>
+        <w:t xml:space="preserve">Este método não é </w:t>
+      </w:r>
+      <w:proofErr w:type="spellStart"/>
       <w:r>
         <w:rPr>
           <w:rFonts w:ascii="Arial" w:hAnsi="Arial" w:cs="Arial"/>
@@ -20306,16 +19651,15 @@
           <w:sz w:val="24"/>
           <w:szCs w:val="24"/>
         </w:rPr>
-        <w:t>(</w:t>
-      </w:r>
-      <w:proofErr w:type="gramEnd"/>
-      <w:r>
-        <w:rPr>
-          <w:rFonts w:ascii="Arial" w:hAnsi="Arial" w:cs="Arial"/>
-          <w:sz w:val="24"/>
-          <w:szCs w:val="24"/>
-        </w:rPr>
-        <w:t>com escopo), logo, o CSS vaza para outros componentes se houver uma regra de colisão;</w:t>
+        <w:t xml:space="preserve"> </w:t>
+      </w:r>
+      <w:r>
+        <w:rPr>
+          <w:rFonts w:ascii="Arial" w:hAnsi="Arial" w:cs="Arial"/>
+          <w:sz w:val="24"/>
+          <w:szCs w:val="24"/>
+        </w:rPr>
+        <w:t>(com escopo), logo, o CSS vaza para outros componentes se houver uma regra de colisão;</w:t>
       </w:r>
     </w:p>
     <w:p>
@@ -20705,7 +20049,6 @@
           <w:lang w:eastAsia="pt-BR"/>
         </w:rPr>
       </w:pPr>
-      <w:proofErr w:type="gramStart"/>
       <w:r>
         <w:rPr>
           <w:highlight w:val="lightGray"/>
@@ -20713,7 +20056,6 @@
         </w:rPr>
         <w:t>p{</w:t>
       </w:r>
-      <w:proofErr w:type="gramEnd"/>
     </w:p>
     <w:p>
       <w:pPr>
@@ -20809,25 +20151,16 @@
           <w:highlight w:val="lightGray"/>
           <w:lang w:eastAsia="pt-BR"/>
         </w:rPr>
-        <w:t>my-comp-</w:t>
-      </w:r>
-      <w:proofErr w:type="gramStart"/>
+        <w:t>my-comp-paragraph</w:t>
+      </w:r>
+      <w:proofErr w:type="spellEnd"/>
       <w:r>
         <w:rPr>
           <w:highlight w:val="lightGray"/>
           <w:lang w:eastAsia="pt-BR"/>
         </w:rPr>
-        <w:t>paragraph</w:t>
-      </w:r>
-      <w:proofErr w:type="spellEnd"/>
-      <w:r>
-        <w:rPr>
-          <w:highlight w:val="lightGray"/>
-          <w:lang w:eastAsia="pt-BR"/>
-        </w:rPr>
         <w:t>{</w:t>
       </w:r>
-      <w:proofErr w:type="gramEnd"/>
     </w:p>
     <w:p>
       <w:pPr>
@@ -21783,7 +21116,6 @@
         <w:t>className</w:t>
       </w:r>
       <w:proofErr w:type="spellEnd"/>
-      <w:proofErr w:type="gramStart"/>
       <w:r>
         <w:rPr>
           <w:rFonts w:ascii="Consolas" w:eastAsia="Times New Roman" w:hAnsi="Consolas" w:cs="Times New Roman"/>
@@ -21809,7 +21141,6 @@
         <w:t>{</w:t>
       </w:r>
       <w:proofErr w:type="spellStart"/>
-      <w:proofErr w:type="gramEnd"/>
       <w:r>
         <w:rPr>
           <w:rFonts w:ascii="Consolas" w:eastAsia="Times New Roman" w:hAnsi="Consolas" w:cs="Times New Roman"/>
@@ -21861,7 +21192,6 @@
         <w:t>red-title</w:t>
       </w:r>
       <w:proofErr w:type="spellEnd"/>
-      <w:proofErr w:type="gramStart"/>
       <w:r>
         <w:rPr>
           <w:rFonts w:ascii="Consolas" w:eastAsia="Times New Roman" w:hAnsi="Consolas" w:cs="Times New Roman"/>
@@ -21884,20 +21214,7 @@
           <w:lang w:eastAsia="pt-BR"/>
           <w14:ligatures w14:val="none"/>
         </w:rPr>
-        <w:t xml:space="preserve"> :</w:t>
-      </w:r>
-      <w:proofErr w:type="gramEnd"/>
-      <w:r>
-        <w:rPr>
-          <w:rFonts w:ascii="Consolas" w:eastAsia="Times New Roman" w:hAnsi="Consolas" w:cs="Times New Roman"/>
-          <w:color w:val="D4D4D4"/>
-          <w:kern w:val="0"/>
-          <w:sz w:val="21"/>
-          <w:szCs w:val="21"/>
-          <w:lang w:eastAsia="pt-BR"/>
-          <w14:ligatures w14:val="none"/>
-        </w:rPr>
-        <w:t xml:space="preserve"> </w:t>
+        <w:t xml:space="preserve"> : </w:t>
       </w:r>
       <w:r>
         <w:rPr>
@@ -22058,7 +21375,6 @@
           <w14:ligatures w14:val="none"/>
         </w:rPr>
       </w:pPr>
-      <w:proofErr w:type="gramStart"/>
       <w:r>
         <w:rPr>
           <w:rFonts w:ascii="Consolas" w:eastAsia="Times New Roman" w:hAnsi="Consolas" w:cs="Times New Roman"/>
@@ -22082,20 +21398,7 @@
           <w:lang w:eastAsia="pt-BR"/>
           <w14:ligatures w14:val="none"/>
         </w:rPr>
-        <w:t>red</w:t>
-      </w:r>
-      <w:proofErr w:type="gramEnd"/>
-      <w:r>
-        <w:rPr>
-          <w:rFonts w:ascii="Consolas" w:eastAsia="Times New Roman" w:hAnsi="Consolas" w:cs="Times New Roman"/>
-          <w:color w:val="D7BA7D"/>
-          <w:kern w:val="0"/>
-          <w:sz w:val="21"/>
-          <w:szCs w:val="21"/>
-          <w:lang w:eastAsia="pt-BR"/>
-          <w14:ligatures w14:val="none"/>
-        </w:rPr>
-        <w:t>-title</w:t>
+        <w:t>red-title</w:t>
       </w:r>
       <w:proofErr w:type="spellEnd"/>
       <w:r>
@@ -22525,7 +21828,6 @@
           <w14:ligatures w14:val="none"/>
         </w:rPr>
       </w:pPr>
-      <w:proofErr w:type="gramStart"/>
       <w:r>
         <w:rPr>
           <w:rFonts w:ascii="Consolas" w:eastAsia="Times New Roman" w:hAnsi="Consolas" w:cs="Times New Roman"/>
@@ -22552,7 +21854,6 @@
         <w:t>title</w:t>
       </w:r>
       <w:proofErr w:type="spellEnd"/>
-      <w:proofErr w:type="gramEnd"/>
       <w:r>
         <w:rPr>
           <w:rFonts w:ascii="Consolas" w:eastAsia="Times New Roman" w:hAnsi="Consolas" w:cs="Times New Roman"/>

--- a/React.docx
+++ b/React.docx
@@ -817,7 +817,25 @@
           <w:sz w:val="24"/>
           <w:szCs w:val="24"/>
         </w:rPr>
-        <w:t>Framework: segue maneira de criar aplicação para ter sucesso, já têm-se a estrutura pronta.</w:t>
+        <w:t xml:space="preserve">Framework: segue maneira de criar aplicação para ter sucesso, já </w:t>
+      </w:r>
+      <w:proofErr w:type="gramStart"/>
+      <w:r>
+        <w:rPr>
+          <w:rFonts w:ascii="Arial" w:hAnsi="Arial" w:cs="Arial"/>
+          <w:sz w:val="24"/>
+          <w:szCs w:val="24"/>
+        </w:rPr>
+        <w:t>têm-se</w:t>
+      </w:r>
+      <w:proofErr w:type="gramEnd"/>
+      <w:r>
+        <w:rPr>
+          <w:rFonts w:ascii="Arial" w:hAnsi="Arial" w:cs="Arial"/>
+          <w:sz w:val="24"/>
+          <w:szCs w:val="24"/>
+        </w:rPr>
+        <w:t xml:space="preserve"> a estrutura pronta.</w:t>
       </w:r>
     </w:p>
     <w:p>
@@ -1380,7 +1398,25 @@
           <w:sz w:val="24"/>
           <w:szCs w:val="24"/>
         </w:rPr>
-        <w:t xml:space="preserve">A maioria dos projetos que serão criados em Node, estarão sendo iniciados, gerenciados pelo </w:t>
+        <w:t xml:space="preserve">A maioria dos projetos que serão criados em Node, </w:t>
+      </w:r>
+      <w:proofErr w:type="gramStart"/>
+      <w:r>
+        <w:rPr>
+          <w:rFonts w:ascii="Arial" w:hAnsi="Arial" w:cs="Arial"/>
+          <w:sz w:val="24"/>
+          <w:szCs w:val="24"/>
+        </w:rPr>
+        <w:t>estarão sendo</w:t>
+      </w:r>
+      <w:proofErr w:type="gramEnd"/>
+      <w:r>
+        <w:rPr>
+          <w:rFonts w:ascii="Arial" w:hAnsi="Arial" w:cs="Arial"/>
+          <w:sz w:val="24"/>
+          <w:szCs w:val="24"/>
+        </w:rPr>
+        <w:t xml:space="preserve"> iniciados, gerenciados pelo </w:t>
       </w:r>
       <w:proofErr w:type="spellStart"/>
       <w:r>
@@ -1539,16 +1575,36 @@
           <w:sz w:val="24"/>
           <w:szCs w:val="24"/>
         </w:rPr>
-        <w:t>node_modules</w:t>
-      </w:r>
-      <w:proofErr w:type="spellEnd"/>
-      <w:r>
-        <w:rPr>
-          <w:rFonts w:ascii="Arial" w:hAnsi="Arial" w:cs="Arial"/>
-          <w:sz w:val="24"/>
-          <w:szCs w:val="24"/>
-        </w:rPr>
-        <w:t>(padrão de todo projeto Node);</w:t>
+        <w:t>node_</w:t>
+      </w:r>
+      <w:proofErr w:type="gramStart"/>
+      <w:r>
+        <w:rPr>
+          <w:rFonts w:ascii="Arial" w:hAnsi="Arial" w:cs="Arial"/>
+          <w:b/>
+          <w:bCs/>
+          <w:sz w:val="24"/>
+          <w:szCs w:val="24"/>
+        </w:rPr>
+        <w:t>modules</w:t>
+      </w:r>
+      <w:proofErr w:type="spellEnd"/>
+      <w:r>
+        <w:rPr>
+          <w:rFonts w:ascii="Arial" w:hAnsi="Arial" w:cs="Arial"/>
+          <w:sz w:val="24"/>
+          <w:szCs w:val="24"/>
+        </w:rPr>
+        <w:t>(</w:t>
+      </w:r>
+      <w:proofErr w:type="gramEnd"/>
+      <w:r>
+        <w:rPr>
+          <w:rFonts w:ascii="Arial" w:hAnsi="Arial" w:cs="Arial"/>
+          <w:sz w:val="24"/>
+          <w:szCs w:val="24"/>
+        </w:rPr>
+        <w:t>padrão de todo projeto Node);</w:t>
       </w:r>
     </w:p>
     <w:p>
@@ -1672,13 +1728,23 @@
         <w:lastRenderedPageBreak/>
         <w:t xml:space="preserve">- </w:t>
       </w:r>
-      <w:r>
-        <w:rPr>
-          <w:rFonts w:ascii="Arial" w:hAnsi="Arial" w:cs="Arial"/>
-          <w:sz w:val="24"/>
-          <w:szCs w:val="24"/>
-        </w:rPr>
-        <w:t>será baixado um arquivo .</w:t>
+      <w:proofErr w:type="gramStart"/>
+      <w:r>
+        <w:rPr>
+          <w:rFonts w:ascii="Arial" w:hAnsi="Arial" w:cs="Arial"/>
+          <w:sz w:val="24"/>
+          <w:szCs w:val="24"/>
+        </w:rPr>
+        <w:t>será</w:t>
+      </w:r>
+      <w:proofErr w:type="gramEnd"/>
+      <w:r>
+        <w:rPr>
+          <w:rFonts w:ascii="Arial" w:hAnsi="Arial" w:cs="Arial"/>
+          <w:sz w:val="24"/>
+          <w:szCs w:val="24"/>
+        </w:rPr>
+        <w:t xml:space="preserve"> baixado um arquivo .</w:t>
       </w:r>
       <w:proofErr w:type="spellStart"/>
       <w:r>
@@ -1719,6 +1785,7 @@
         <w:t xml:space="preserve">- </w:t>
       </w:r>
       <w:proofErr w:type="spellStart"/>
+      <w:proofErr w:type="gramStart"/>
       <w:r>
         <w:rPr>
           <w:rFonts w:ascii="Arial" w:hAnsi="Arial" w:cs="Arial"/>
@@ -1730,6 +1797,7 @@
         <w:t>npm</w:t>
       </w:r>
       <w:proofErr w:type="spellEnd"/>
+      <w:proofErr w:type="gramEnd"/>
       <w:r>
         <w:rPr>
           <w:rFonts w:ascii="Arial" w:hAnsi="Arial" w:cs="Arial"/>
@@ -1922,6 +1990,7 @@
         <w:t xml:space="preserve">- Executor de scripts do Node: </w:t>
       </w:r>
       <w:proofErr w:type="spellStart"/>
+      <w:proofErr w:type="gramStart"/>
       <w:r>
         <w:rPr>
           <w:rFonts w:ascii="Arial" w:hAnsi="Arial" w:cs="Arial"/>
@@ -1937,7 +2006,16 @@
           <w:sz w:val="24"/>
           <w:szCs w:val="24"/>
         </w:rPr>
-        <w:t>(x vem de executar);</w:t>
+        <w:t>(</w:t>
+      </w:r>
+      <w:proofErr w:type="gramEnd"/>
+      <w:r>
+        <w:rPr>
+          <w:rFonts w:ascii="Arial" w:hAnsi="Arial" w:cs="Arial"/>
+          <w:sz w:val="24"/>
+          <w:szCs w:val="24"/>
+        </w:rPr>
+        <w:t>x vem de executar);</w:t>
       </w:r>
     </w:p>
     <w:p>
@@ -2044,6 +2122,7 @@
         <w:t xml:space="preserve">- </w:t>
       </w:r>
       <w:proofErr w:type="spellStart"/>
+      <w:proofErr w:type="gramStart"/>
       <w:r>
         <w:rPr>
           <w:rFonts w:ascii="Arial" w:hAnsi="Arial" w:cs="Arial"/>
@@ -2053,6 +2132,7 @@
         <w:t>npm</w:t>
       </w:r>
       <w:proofErr w:type="spellEnd"/>
+      <w:proofErr w:type="gramEnd"/>
       <w:r>
         <w:rPr>
           <w:rFonts w:ascii="Arial" w:hAnsi="Arial" w:cs="Arial"/>
@@ -2326,8 +2406,9 @@
           <w:sz w:val="24"/>
           <w:szCs w:val="24"/>
         </w:rPr>
-        <w:t>outra forma de criação de uma aplicação</w:t>
-      </w:r>
+        <w:t xml:space="preserve">outra forma de criação de uma </w:t>
+      </w:r>
+      <w:proofErr w:type="gramStart"/>
       <w:r>
         <w:rPr>
           <w:rFonts w:ascii="Arial" w:hAnsi="Arial" w:cs="Arial"/>
@@ -2338,7 +2419,32 @@
           <w:sz w:val="24"/>
           <w:szCs w:val="24"/>
         </w:rPr>
-        <w:t>(mais ágil)</w:t>
+        <w:t>aplicação</w:t>
+      </w:r>
+      <w:r>
+        <w:rPr>
+          <w:rFonts w:ascii="Arial" w:hAnsi="Arial" w:cs="Arial"/>
+          <w:b/>
+          <w:bCs/>
+          <w:i/>
+          <w:iCs/>
+          <w:sz w:val="24"/>
+          <w:szCs w:val="24"/>
+        </w:rPr>
+        <w:t>(</w:t>
+      </w:r>
+      <w:proofErr w:type="gramEnd"/>
+      <w:r>
+        <w:rPr>
+          <w:rFonts w:ascii="Arial" w:hAnsi="Arial" w:cs="Arial"/>
+          <w:b/>
+          <w:bCs/>
+          <w:i/>
+          <w:iCs/>
+          <w:sz w:val="24"/>
+          <w:szCs w:val="24"/>
+        </w:rPr>
+        <w:t>mais ágil)</w:t>
       </w:r>
     </w:p>
     <w:p>
@@ -2650,15 +2756,27 @@
         <w:t xml:space="preserve">- </w:t>
       </w:r>
       <w:proofErr w:type="spellStart"/>
-      <w:r>
-        <w:rPr>
-          <w:rFonts w:ascii="Arial" w:hAnsi="Arial" w:cs="Arial"/>
-          <w:b/>
-          <w:bCs/>
-          <w:sz w:val="24"/>
-          <w:szCs w:val="24"/>
-        </w:rPr>
-        <w:t>node_modules</w:t>
+      <w:proofErr w:type="gramStart"/>
+      <w:r>
+        <w:rPr>
+          <w:rFonts w:ascii="Arial" w:hAnsi="Arial" w:cs="Arial"/>
+          <w:b/>
+          <w:bCs/>
+          <w:sz w:val="24"/>
+          <w:szCs w:val="24"/>
+        </w:rPr>
+        <w:t>node</w:t>
+      </w:r>
+      <w:proofErr w:type="gramEnd"/>
+      <w:r>
+        <w:rPr>
+          <w:rFonts w:ascii="Arial" w:hAnsi="Arial" w:cs="Arial"/>
+          <w:b/>
+          <w:bCs/>
+          <w:sz w:val="24"/>
+          <w:szCs w:val="24"/>
+        </w:rPr>
+        <w:t>_modules</w:t>
       </w:r>
       <w:proofErr w:type="spellEnd"/>
       <w:r>
@@ -2703,6 +2821,7 @@
         <w:t xml:space="preserve">- </w:t>
       </w:r>
       <w:proofErr w:type="spellStart"/>
+      <w:proofErr w:type="gramStart"/>
       <w:r>
         <w:rPr>
           <w:rFonts w:ascii="Arial" w:hAnsi="Arial" w:cs="Arial"/>
@@ -2714,6 +2833,7 @@
         <w:t>public</w:t>
       </w:r>
       <w:proofErr w:type="spellEnd"/>
+      <w:proofErr w:type="gramEnd"/>
       <w:r>
         <w:rPr>
           <w:rFonts w:ascii="Arial" w:hAnsi="Arial" w:cs="Arial"/>
@@ -2794,6 +2914,7 @@
         <w:t xml:space="preserve"> </w:t>
       </w:r>
       <w:proofErr w:type="spellStart"/>
+      <w:proofErr w:type="gramStart"/>
       <w:r>
         <w:rPr>
           <w:rFonts w:ascii="Arial" w:hAnsi="Arial" w:cs="Arial"/>
@@ -2805,6 +2926,7 @@
         <w:t>src</w:t>
       </w:r>
       <w:proofErr w:type="spellEnd"/>
+      <w:proofErr w:type="gramEnd"/>
       <w:r>
         <w:rPr>
           <w:rFonts w:ascii="Arial" w:hAnsi="Arial" w:cs="Arial"/>
@@ -2897,6 +3019,7 @@
         <w:t xml:space="preserve">- </w:t>
       </w:r>
       <w:proofErr w:type="spellStart"/>
+      <w:proofErr w:type="gramStart"/>
       <w:r>
         <w:rPr>
           <w:rFonts w:ascii="Arial" w:hAnsi="Arial" w:cs="Arial"/>
@@ -2908,6 +3031,7 @@
         <w:t>src</w:t>
       </w:r>
       <w:proofErr w:type="spellEnd"/>
+      <w:proofErr w:type="gramEnd"/>
       <w:r>
         <w:rPr>
           <w:rFonts w:ascii="Arial" w:hAnsi="Arial" w:cs="Arial"/>
@@ -3014,6 +3138,7 @@
         <w:t xml:space="preserve">- </w:t>
       </w:r>
       <w:proofErr w:type="spellStart"/>
+      <w:proofErr w:type="gramStart"/>
       <w:r>
         <w:rPr>
           <w:rFonts w:ascii="Arial" w:hAnsi="Arial" w:cs="Arial"/>
@@ -3025,6 +3150,7 @@
         <w:t>src</w:t>
       </w:r>
       <w:proofErr w:type="spellEnd"/>
+      <w:proofErr w:type="gramEnd"/>
       <w:r>
         <w:rPr>
           <w:rFonts w:ascii="Arial" w:hAnsi="Arial" w:cs="Arial"/>
@@ -4310,9 +4436,21 @@
           <w:sz w:val="24"/>
           <w:szCs w:val="24"/>
         </w:rPr>
-        <w:t xml:space="preserve"> ‘./</w:t>
-      </w:r>
-      <w:proofErr w:type="spellStart"/>
+        <w:t xml:space="preserve"> </w:t>
+      </w:r>
+      <w:proofErr w:type="gramStart"/>
+      <w:r>
+        <w:rPr>
+          <w:rFonts w:ascii="Arial" w:hAnsi="Arial" w:cs="Arial"/>
+          <w:b/>
+          <w:bCs/>
+          <w:sz w:val="24"/>
+          <w:szCs w:val="24"/>
+        </w:rPr>
+        <w:t>‘./</w:t>
+      </w:r>
+      <w:proofErr w:type="spellStart"/>
+      <w:proofErr w:type="gramEnd"/>
       <w:r>
         <w:rPr>
           <w:rFonts w:ascii="Arial" w:hAnsi="Arial" w:cs="Arial"/>
@@ -4582,6 +4720,7 @@
         </w:rPr>
         <w:t xml:space="preserve"> </w:t>
       </w:r>
+      <w:proofErr w:type="gramStart"/>
       <w:r>
         <w:rPr>
           <w:rFonts w:ascii="Consolas" w:eastAsia="Times New Roman" w:hAnsi="Consolas" w:cs="Times New Roman"/>
@@ -4595,6 +4734,7 @@
         <w:t>'./</w:t>
       </w:r>
       <w:proofErr w:type="spellStart"/>
+      <w:proofErr w:type="gramEnd"/>
       <w:r>
         <w:rPr>
           <w:rFonts w:ascii="Consolas" w:eastAsia="Times New Roman" w:hAnsi="Consolas" w:cs="Times New Roman"/>
@@ -5369,15 +5509,27 @@
         </w:rPr>
         <w:t xml:space="preserve">Já no JSX: </w:t>
       </w:r>
-      <w:r>
-        <w:rPr>
-          <w:rFonts w:ascii="Arial" w:hAnsi="Arial" w:cs="Arial"/>
-          <w:b/>
-          <w:bCs/>
-          <w:sz w:val="24"/>
-          <w:szCs w:val="24"/>
-        </w:rPr>
-        <w:t xml:space="preserve">{/*Algum </w:t>
+      <w:proofErr w:type="gramStart"/>
+      <w:r>
+        <w:rPr>
+          <w:rFonts w:ascii="Arial" w:hAnsi="Arial" w:cs="Arial"/>
+          <w:b/>
+          <w:bCs/>
+          <w:sz w:val="24"/>
+          <w:szCs w:val="24"/>
+        </w:rPr>
+        <w:t>{/*Algum</w:t>
+      </w:r>
+      <w:proofErr w:type="gramEnd"/>
+      <w:r>
+        <w:rPr>
+          <w:rFonts w:ascii="Arial" w:hAnsi="Arial" w:cs="Arial"/>
+          <w:b/>
+          <w:bCs/>
+          <w:sz w:val="24"/>
+          <w:szCs w:val="24"/>
+        </w:rPr>
+        <w:t xml:space="preserve"> </w:t>
       </w:r>
       <w:proofErr w:type="spellStart"/>
       <w:r>
@@ -5528,7 +5680,25 @@
           <w:sz w:val="24"/>
           <w:szCs w:val="24"/>
         </w:rPr>
-        <w:t xml:space="preserve"> e também </w:t>
+        <w:t xml:space="preserve"> </w:t>
+      </w:r>
+      <w:proofErr w:type="gramStart"/>
+      <w:r>
+        <w:rPr>
+          <w:rFonts w:ascii="Arial" w:hAnsi="Arial" w:cs="Arial"/>
+          <w:sz w:val="24"/>
+          <w:szCs w:val="24"/>
+        </w:rPr>
+        <w:t>e também</w:t>
+      </w:r>
+      <w:proofErr w:type="gramEnd"/>
+      <w:r>
+        <w:rPr>
+          <w:rFonts w:ascii="Arial" w:hAnsi="Arial" w:cs="Arial"/>
+          <w:sz w:val="24"/>
+          <w:szCs w:val="24"/>
+        </w:rPr>
+        <w:t xml:space="preserve"> </w:t>
       </w:r>
       <w:r>
         <w:rPr>
@@ -6280,7 +6450,20 @@
           <w:lang w:eastAsia="pt-BR"/>
           <w14:ligatures w14:val="none"/>
         </w:rPr>
-        <w:t>, tudo bem?</w:t>
+        <w:t xml:space="preserve">, tudo </w:t>
+      </w:r>
+      <w:proofErr w:type="gramStart"/>
+      <w:r>
+        <w:rPr>
+          <w:rFonts w:ascii="Consolas" w:eastAsia="Times New Roman" w:hAnsi="Consolas" w:cs="Times New Roman"/>
+          <w:color w:val="D4D4D4"/>
+          <w:kern w:val="0"/>
+          <w:sz w:val="21"/>
+          <w:szCs w:val="21"/>
+          <w:lang w:eastAsia="pt-BR"/>
+          <w14:ligatures w14:val="none"/>
+        </w:rPr>
+        <w:t>bem?</w:t>
       </w:r>
       <w:r>
         <w:rPr>
@@ -6292,7 +6475,20 @@
           <w:lang w:eastAsia="pt-BR"/>
           <w14:ligatures w14:val="none"/>
         </w:rPr>
-        <w:t>&lt;/</w:t>
+        <w:t>&lt;</w:t>
+      </w:r>
+      <w:proofErr w:type="gramEnd"/>
+      <w:r>
+        <w:rPr>
+          <w:rFonts w:ascii="Consolas" w:eastAsia="Times New Roman" w:hAnsi="Consolas" w:cs="Times New Roman"/>
+          <w:color w:val="808080"/>
+          <w:kern w:val="0"/>
+          <w:sz w:val="21"/>
+          <w:szCs w:val="21"/>
+          <w:lang w:eastAsia="pt-BR"/>
+          <w14:ligatures w14:val="none"/>
+        </w:rPr>
+        <w:t>/</w:t>
       </w:r>
       <w:r>
         <w:rPr>
@@ -6406,6 +6602,7 @@
         <w:t>{</w:t>
       </w:r>
       <w:proofErr w:type="spellStart"/>
+      <w:proofErr w:type="gramStart"/>
       <w:r>
         <w:rPr>
           <w:rFonts w:ascii="Consolas" w:eastAsia="Times New Roman" w:hAnsi="Consolas" w:cs="Times New Roman"/>
@@ -6465,7 +6662,20 @@
           <w:lang w:eastAsia="pt-BR"/>
           <w14:ligatures w14:val="none"/>
         </w:rPr>
-        <w:t>&lt;/</w:t>
+        <w:t>&lt;</w:t>
+      </w:r>
+      <w:proofErr w:type="gramEnd"/>
+      <w:r>
+        <w:rPr>
+          <w:rFonts w:ascii="Consolas" w:eastAsia="Times New Roman" w:hAnsi="Consolas" w:cs="Times New Roman"/>
+          <w:color w:val="808080"/>
+          <w:kern w:val="0"/>
+          <w:sz w:val="21"/>
+          <w:szCs w:val="21"/>
+          <w:lang w:eastAsia="pt-BR"/>
+          <w14:ligatures w14:val="none"/>
+        </w:rPr>
+        <w:t>/</w:t>
       </w:r>
       <w:r>
         <w:rPr>
@@ -6542,6 +6752,7 @@
         </w:rPr>
         <w:t>p</w:t>
       </w:r>
+      <w:proofErr w:type="gramStart"/>
       <w:r>
         <w:rPr>
           <w:rFonts w:ascii="Consolas" w:eastAsia="Times New Roman" w:hAnsi="Consolas" w:cs="Times New Roman"/>
@@ -6566,6 +6777,7 @@
         </w:rPr>
         <w:t>{</w:t>
       </w:r>
+      <w:proofErr w:type="gramEnd"/>
       <w:r>
         <w:rPr>
           <w:rFonts w:ascii="Consolas" w:eastAsia="Times New Roman" w:hAnsi="Consolas" w:cs="Times New Roman"/>
@@ -6701,6 +6913,7 @@
         </w:rPr>
         <w:t>p</w:t>
       </w:r>
+      <w:proofErr w:type="gramStart"/>
       <w:r>
         <w:rPr>
           <w:rFonts w:ascii="Consolas" w:eastAsia="Times New Roman" w:hAnsi="Consolas" w:cs="Times New Roman"/>
@@ -6725,6 +6938,7 @@
         </w:rPr>
         <w:t>{</w:t>
       </w:r>
+      <w:proofErr w:type="gramEnd"/>
       <w:r>
         <w:rPr>
           <w:rFonts w:ascii="Consolas" w:eastAsia="Times New Roman" w:hAnsi="Consolas" w:cs="Times New Roman"/>
@@ -7403,6 +7617,7 @@
         </w:rPr>
         <w:t xml:space="preserve"> </w:t>
       </w:r>
+      <w:proofErr w:type="gramStart"/>
       <w:r>
         <w:rPr>
           <w:rFonts w:ascii="Consolas" w:eastAsia="Times New Roman" w:hAnsi="Consolas" w:cs="Times New Roman"/>
@@ -7416,6 +7631,7 @@
         <w:t>"./</w:t>
       </w:r>
       <w:proofErr w:type="spellStart"/>
+      <w:proofErr w:type="gramEnd"/>
       <w:r>
         <w:rPr>
           <w:rFonts w:ascii="Consolas" w:eastAsia="Times New Roman" w:hAnsi="Consolas" w:cs="Times New Roman"/>
@@ -8675,6 +8891,7 @@
         </w:rPr>
         <w:t xml:space="preserve"> </w:t>
       </w:r>
+      <w:proofErr w:type="gramStart"/>
       <w:r>
         <w:rPr>
           <w:rFonts w:ascii="Consolas" w:eastAsia="Times New Roman" w:hAnsi="Consolas" w:cs="Times New Roman"/>
@@ -8697,7 +8914,20 @@
           <w:lang w:eastAsia="pt-BR"/>
           <w14:ligatures w14:val="none"/>
         </w:rPr>
-        <w:t>() {</w:t>
+        <w:t>(</w:t>
+      </w:r>
+      <w:proofErr w:type="gramEnd"/>
+      <w:r>
+        <w:rPr>
+          <w:rFonts w:ascii="Consolas" w:eastAsia="Times New Roman" w:hAnsi="Consolas" w:cs="Times New Roman"/>
+          <w:color w:val="D4D4D4"/>
+          <w:kern w:val="0"/>
+          <w:sz w:val="21"/>
+          <w:szCs w:val="21"/>
+          <w:lang w:eastAsia="pt-BR"/>
+          <w14:ligatures w14:val="none"/>
+        </w:rPr>
+        <w:t>) {</w:t>
       </w:r>
     </w:p>
     <w:p>
@@ -9456,7 +9686,25 @@
           <w:sz w:val="24"/>
           <w:szCs w:val="24"/>
         </w:rPr>
-        <w:t xml:space="preserve">As funções geralmente tem o padrão </w:t>
+        <w:t xml:space="preserve">As funções geralmente </w:t>
+      </w:r>
+      <w:proofErr w:type="gramStart"/>
+      <w:r>
+        <w:rPr>
+          <w:rFonts w:ascii="Arial" w:hAnsi="Arial" w:cs="Arial"/>
+          <w:sz w:val="24"/>
+          <w:szCs w:val="24"/>
+        </w:rPr>
+        <w:t>tem</w:t>
+      </w:r>
+      <w:proofErr w:type="gramEnd"/>
+      <w:r>
+        <w:rPr>
+          <w:rFonts w:ascii="Arial" w:hAnsi="Arial" w:cs="Arial"/>
+          <w:sz w:val="24"/>
+          <w:szCs w:val="24"/>
+        </w:rPr>
+        <w:t xml:space="preserve"> o padrão </w:t>
       </w:r>
       <w:proofErr w:type="spellStart"/>
       <w:r>
@@ -9512,6 +9760,7 @@
         <w:t xml:space="preserve"> - Click, </w:t>
       </w:r>
       <w:proofErr w:type="spellStart"/>
+      <w:proofErr w:type="gramStart"/>
       <w:r>
         <w:rPr>
           <w:rFonts w:ascii="Arial" w:hAnsi="Arial" w:cs="Arial"/>
@@ -9529,6 +9778,7 @@
         </w:rPr>
         <w:t>, etc.</w:t>
       </w:r>
+      <w:proofErr w:type="gramEnd"/>
     </w:p>
     <w:p>
       <w:pPr>
@@ -10024,6 +10274,7 @@
         </w:rPr>
         <w:t xml:space="preserve"> </w:t>
       </w:r>
+      <w:proofErr w:type="gramStart"/>
       <w:r>
         <w:rPr>
           <w:rStyle w:val="pun"/>
@@ -10052,7 +10303,18 @@
           <w:sz w:val="18"/>
           <w:szCs w:val="18"/>
         </w:rPr>
-        <w:t>'x'</w:t>
+        <w:t>'</w:t>
+      </w:r>
+      <w:proofErr w:type="gramEnd"/>
+      <w:r>
+        <w:rPr>
+          <w:rStyle w:val="str"/>
+          <w:rFonts w:ascii="Consolas" w:hAnsi="Consolas"/>
+          <w:color w:val="2D907F"/>
+          <w:sz w:val="18"/>
+          <w:szCs w:val="18"/>
+        </w:rPr>
+        <w:t>x'</w:t>
       </w:r>
       <w:r>
         <w:rPr>
@@ -10171,7 +10433,18 @@
           <w:sz w:val="18"/>
           <w:szCs w:val="18"/>
         </w:rPr>
-        <w:t xml:space="preserve"> isso</w:t>
+        <w:t xml:space="preserve"> </w:t>
+      </w:r>
+      <w:proofErr w:type="gramStart"/>
+      <w:r>
+        <w:rPr>
+          <w:rStyle w:val="pln"/>
+          <w:rFonts w:ascii="Consolas" w:hAnsi="Consolas"/>
+          <w:color w:val="1C1D1F"/>
+          <w:sz w:val="18"/>
+          <w:szCs w:val="18"/>
+        </w:rPr>
+        <w:t>isso</w:t>
       </w:r>
       <w:r>
         <w:rPr>
@@ -10181,7 +10454,18 @@
           <w:sz w:val="18"/>
           <w:szCs w:val="18"/>
         </w:rPr>
-        <w:t>!&lt;/</w:t>
+        <w:t>!&lt;</w:t>
+      </w:r>
+      <w:proofErr w:type="gramEnd"/>
+      <w:r>
+        <w:rPr>
+          <w:rStyle w:val="pun"/>
+          <w:rFonts w:ascii="Consolas" w:hAnsi="Consolas"/>
+          <w:color w:val="1C1D1F"/>
+          <w:sz w:val="18"/>
+          <w:szCs w:val="18"/>
+        </w:rPr>
+        <w:t>/</w:t>
       </w:r>
       <w:r>
         <w:rPr>
@@ -10369,7 +10653,18 @@
           <w:sz w:val="18"/>
           <w:szCs w:val="18"/>
         </w:rPr>
-        <w:t>m posso renderizar isso</w:t>
+        <w:t xml:space="preserve">m posso renderizar </w:t>
+      </w:r>
+      <w:proofErr w:type="gramStart"/>
+      <w:r>
+        <w:rPr>
+          <w:rStyle w:val="pln"/>
+          <w:rFonts w:ascii="Consolas" w:hAnsi="Consolas"/>
+          <w:color w:val="1C1D1F"/>
+          <w:sz w:val="18"/>
+          <w:szCs w:val="18"/>
+        </w:rPr>
+        <w:t>isso</w:t>
       </w:r>
       <w:r>
         <w:rPr>
@@ -10379,7 +10674,18 @@
           <w:sz w:val="18"/>
           <w:szCs w:val="18"/>
         </w:rPr>
-        <w:t>!&lt;/</w:t>
+        <w:t>!&lt;</w:t>
+      </w:r>
+      <w:proofErr w:type="gramEnd"/>
+      <w:r>
+        <w:rPr>
+          <w:rStyle w:val="pun"/>
+          <w:rFonts w:ascii="Consolas" w:hAnsi="Consolas"/>
+          <w:color w:val="1C1D1F"/>
+          <w:sz w:val="18"/>
+          <w:szCs w:val="18"/>
+        </w:rPr>
+        <w:t>/</w:t>
       </w:r>
       <w:r>
         <w:rPr>
@@ -12498,7 +12804,25 @@
           <w:sz w:val="24"/>
           <w:szCs w:val="24"/>
         </w:rPr>
-        <w:t xml:space="preserve"> para nos auxiliar(Javascript puro, não tem a ver com </w:t>
+        <w:t xml:space="preserve"> para nos </w:t>
+      </w:r>
+      <w:proofErr w:type="gramStart"/>
+      <w:r>
+        <w:rPr>
+          <w:rFonts w:ascii="Arial" w:hAnsi="Arial" w:cs="Arial"/>
+          <w:sz w:val="24"/>
+          <w:szCs w:val="24"/>
+        </w:rPr>
+        <w:t>auxiliar(</w:t>
+      </w:r>
+      <w:proofErr w:type="gramEnd"/>
+      <w:r>
+        <w:rPr>
+          <w:rFonts w:ascii="Arial" w:hAnsi="Arial" w:cs="Arial"/>
+          <w:sz w:val="24"/>
+          <w:szCs w:val="24"/>
+        </w:rPr>
+        <w:t xml:space="preserve">Javascript puro, não tem a ver com </w:t>
       </w:r>
       <w:proofErr w:type="spellStart"/>
       <w:r>
@@ -12554,6 +12878,7 @@
           <w:szCs w:val="24"/>
         </w:rPr>
       </w:pPr>
+      <w:proofErr w:type="gramStart"/>
       <w:r>
         <w:rPr>
           <w:rFonts w:ascii="Arial" w:hAnsi="Arial" w:cs="Arial"/>
@@ -12572,6 +12897,7 @@
         <w:t>map</w:t>
       </w:r>
       <w:proofErr w:type="spellEnd"/>
+      <w:proofErr w:type="gramEnd"/>
       <w:r>
         <w:rPr>
           <w:rFonts w:ascii="Arial" w:hAnsi="Arial" w:cs="Arial"/>
@@ -12733,6 +13059,7 @@
         <w:t xml:space="preserve">Alterar listas sem essa propriedade gera </w:t>
       </w:r>
       <w:proofErr w:type="spellStart"/>
+      <w:proofErr w:type="gramStart"/>
       <w:r>
         <w:rPr>
           <w:rFonts w:ascii="Arial" w:hAnsi="Arial" w:cs="Arial"/>
@@ -12752,7 +13079,18 @@
           <w:sz w:val="24"/>
           <w:szCs w:val="24"/>
         </w:rPr>
-        <w:t>(não é um erro, pois não para a execução do código, mas precisa ser resolvido)</w:t>
+        <w:t>(</w:t>
+      </w:r>
+      <w:proofErr w:type="gramEnd"/>
+      <w:r>
+        <w:rPr>
+          <w:rFonts w:ascii="Arial" w:hAnsi="Arial" w:cs="Arial"/>
+          <w:b/>
+          <w:bCs/>
+          <w:sz w:val="24"/>
+          <w:szCs w:val="24"/>
+        </w:rPr>
+        <w:t>não é um erro, pois não para a execução do código, mas precisa ser resolvido)</w:t>
       </w:r>
       <w:r>
         <w:rPr>
@@ -12848,7 +13186,25 @@
           <w:sz w:val="24"/>
           <w:szCs w:val="24"/>
         </w:rPr>
-        <w:t xml:space="preserve">, por exemplo, quando algum item daquela lista mudar, ele consegue se achar facilmente, fazer a alteração onde é necessário, sem alterar outros nós no HTML , fazendo assim uma </w:t>
+        <w:t xml:space="preserve">, por exemplo, quando algum item daquela lista mudar, ele consegue se achar facilmente, fazer a alteração onde é necessário, sem alterar outros nós no </w:t>
+      </w:r>
+      <w:proofErr w:type="gramStart"/>
+      <w:r>
+        <w:rPr>
+          <w:rFonts w:ascii="Arial" w:hAnsi="Arial" w:cs="Arial"/>
+          <w:sz w:val="24"/>
+          <w:szCs w:val="24"/>
+        </w:rPr>
+        <w:t>HTML ,</w:t>
+      </w:r>
+      <w:proofErr w:type="gramEnd"/>
+      <w:r>
+        <w:rPr>
+          <w:rFonts w:ascii="Arial" w:hAnsi="Arial" w:cs="Arial"/>
+          <w:sz w:val="24"/>
+          <w:szCs w:val="24"/>
+        </w:rPr>
+        <w:t xml:space="preserve"> fazendo assim uma </w:t>
       </w:r>
       <w:proofErr w:type="spellStart"/>
       <w:r>
@@ -13043,7 +13399,25 @@
           <w:sz w:val="24"/>
           <w:szCs w:val="24"/>
         </w:rPr>
-        <w:t xml:space="preserve"> e não em itens únicos. Pode haver diversos problemas, então o ideal é não usá-lo.</w:t>
+        <w:t xml:space="preserve"> e não em itens únicos. Pode haver diversos problemas, então o ideal é não </w:t>
+      </w:r>
+      <w:proofErr w:type="gramStart"/>
+      <w:r>
+        <w:rPr>
+          <w:rFonts w:ascii="Arial" w:hAnsi="Arial" w:cs="Arial"/>
+          <w:sz w:val="24"/>
+          <w:szCs w:val="24"/>
+        </w:rPr>
+        <w:t>usá-lo</w:t>
+      </w:r>
+      <w:proofErr w:type="gramEnd"/>
+      <w:r>
+        <w:rPr>
+          <w:rFonts w:ascii="Arial" w:hAnsi="Arial" w:cs="Arial"/>
+          <w:sz w:val="24"/>
+          <w:szCs w:val="24"/>
+        </w:rPr>
+        <w:t>.</w:t>
       </w:r>
     </w:p>
     <w:p>
@@ -13203,6 +13577,7 @@
         <w:t>{</w:t>
       </w:r>
       <w:proofErr w:type="spellStart"/>
+      <w:proofErr w:type="gramStart"/>
       <w:r>
         <w:rPr>
           <w:rFonts w:ascii="Consolas" w:eastAsia="Times New Roman" w:hAnsi="Consolas" w:cs="Times New Roman"/>
@@ -13250,7 +13625,20 @@
           <w:lang w:eastAsia="pt-BR"/>
           <w14:ligatures w14:val="none"/>
         </w:rPr>
-        <w:t>((</w:t>
+        <w:t>(</w:t>
+      </w:r>
+      <w:proofErr w:type="gramEnd"/>
+      <w:r>
+        <w:rPr>
+          <w:rFonts w:ascii="Consolas" w:eastAsia="Times New Roman" w:hAnsi="Consolas" w:cs="Times New Roman"/>
+          <w:color w:val="D4D4D4"/>
+          <w:kern w:val="0"/>
+          <w:sz w:val="21"/>
+          <w:szCs w:val="21"/>
+          <w:lang w:eastAsia="pt-BR"/>
+          <w14:ligatures w14:val="none"/>
+        </w:rPr>
+        <w:t>(</w:t>
       </w:r>
       <w:r>
         <w:rPr>
@@ -14087,6 +14475,7 @@
         <w:t>{</w:t>
       </w:r>
       <w:proofErr w:type="spellStart"/>
+      <w:proofErr w:type="gramStart"/>
       <w:r>
         <w:rPr>
           <w:rFonts w:ascii="Consolas" w:eastAsia="Times New Roman" w:hAnsi="Consolas" w:cs="Times New Roman"/>
@@ -14146,7 +14535,20 @@
           <w:lang w:eastAsia="pt-BR"/>
           <w14:ligatures w14:val="none"/>
         </w:rPr>
-        <w:t>&lt;/</w:t>
+        <w:t>&lt;</w:t>
+      </w:r>
+      <w:proofErr w:type="gramEnd"/>
+      <w:r>
+        <w:rPr>
+          <w:rFonts w:ascii="Consolas" w:eastAsia="Times New Roman" w:hAnsi="Consolas" w:cs="Times New Roman"/>
+          <w:color w:val="808080"/>
+          <w:kern w:val="0"/>
+          <w:sz w:val="21"/>
+          <w:szCs w:val="21"/>
+          <w:lang w:eastAsia="pt-BR"/>
+          <w14:ligatures w14:val="none"/>
+        </w:rPr>
+        <w:t>/</w:t>
       </w:r>
       <w:r>
         <w:rPr>
@@ -14554,6 +14956,7 @@
         <w:t xml:space="preserve">] = </w:t>
       </w:r>
       <w:proofErr w:type="spellStart"/>
+      <w:proofErr w:type="gramStart"/>
       <w:r>
         <w:rPr>
           <w:rFonts w:ascii="Consolas" w:eastAsia="Times New Roman" w:hAnsi="Consolas" w:cs="Times New Roman"/>
@@ -14577,7 +14980,20 @@
           <w:lang w:eastAsia="pt-BR"/>
           <w14:ligatures w14:val="none"/>
         </w:rPr>
-        <w:t>([</w:t>
+        <w:t>(</w:t>
+      </w:r>
+      <w:proofErr w:type="gramEnd"/>
+      <w:r>
+        <w:rPr>
+          <w:rFonts w:ascii="Consolas" w:eastAsia="Times New Roman" w:hAnsi="Consolas" w:cs="Times New Roman"/>
+          <w:color w:val="D4D4D4"/>
+          <w:kern w:val="0"/>
+          <w:sz w:val="21"/>
+          <w:szCs w:val="21"/>
+          <w:lang w:eastAsia="pt-BR"/>
+          <w14:ligatures w14:val="none"/>
+        </w:rPr>
+        <w:t>[</w:t>
       </w:r>
       <w:r>
         <w:rPr>
@@ -14796,6 +15212,7 @@
         <w:t xml:space="preserve">] = </w:t>
       </w:r>
       <w:proofErr w:type="spellStart"/>
+      <w:proofErr w:type="gramStart"/>
       <w:r>
         <w:rPr>
           <w:rFonts w:ascii="Consolas" w:eastAsia="Times New Roman" w:hAnsi="Consolas" w:cs="Times New Roman"/>
@@ -14819,7 +15236,20 @@
           <w:lang w:eastAsia="pt-BR"/>
           <w14:ligatures w14:val="none"/>
         </w:rPr>
-        <w:t>([</w:t>
+        <w:t>(</w:t>
+      </w:r>
+      <w:proofErr w:type="gramEnd"/>
+      <w:r>
+        <w:rPr>
+          <w:rFonts w:ascii="Consolas" w:eastAsia="Times New Roman" w:hAnsi="Consolas" w:cs="Times New Roman"/>
+          <w:color w:val="D4D4D4"/>
+          <w:kern w:val="0"/>
+          <w:sz w:val="21"/>
+          <w:szCs w:val="21"/>
+          <w:lang w:eastAsia="pt-BR"/>
+          <w14:ligatures w14:val="none"/>
+        </w:rPr>
+        <w:t>[</w:t>
       </w:r>
     </w:p>
     <w:p>
@@ -14846,7 +15276,20 @@
           <w:lang w:eastAsia="pt-BR"/>
           <w14:ligatures w14:val="none"/>
         </w:rPr>
-        <w:t xml:space="preserve">    { </w:t>
+        <w:t xml:space="preserve">    </w:t>
+      </w:r>
+      <w:proofErr w:type="gramStart"/>
+      <w:r>
+        <w:rPr>
+          <w:rFonts w:ascii="Consolas" w:eastAsia="Times New Roman" w:hAnsi="Consolas" w:cs="Times New Roman"/>
+          <w:color w:val="D4D4D4"/>
+          <w:kern w:val="0"/>
+          <w:sz w:val="21"/>
+          <w:szCs w:val="21"/>
+          <w:lang w:eastAsia="pt-BR"/>
+          <w14:ligatures w14:val="none"/>
+        </w:rPr>
+        <w:t xml:space="preserve">{ </w:t>
       </w:r>
       <w:r>
         <w:rPr>
@@ -14858,7 +15301,20 @@
           <w:lang w:eastAsia="pt-BR"/>
           <w14:ligatures w14:val="none"/>
         </w:rPr>
-        <w:t>id:</w:t>
+        <w:t>id</w:t>
+      </w:r>
+      <w:proofErr w:type="gramEnd"/>
+      <w:r>
+        <w:rPr>
+          <w:rFonts w:ascii="Consolas" w:eastAsia="Times New Roman" w:hAnsi="Consolas" w:cs="Times New Roman"/>
+          <w:color w:val="9CDCFE"/>
+          <w:kern w:val="0"/>
+          <w:sz w:val="21"/>
+          <w:szCs w:val="21"/>
+          <w:lang w:eastAsia="pt-BR"/>
+          <w14:ligatures w14:val="none"/>
+        </w:rPr>
+        <w:t>:</w:t>
       </w:r>
       <w:r>
         <w:rPr>
@@ -15031,7 +15487,20 @@
           <w:lang w:eastAsia="pt-BR"/>
           <w14:ligatures w14:val="none"/>
         </w:rPr>
-        <w:t xml:space="preserve">    { </w:t>
+        <w:t xml:space="preserve">    </w:t>
+      </w:r>
+      <w:proofErr w:type="gramStart"/>
+      <w:r>
+        <w:rPr>
+          <w:rFonts w:ascii="Consolas" w:eastAsia="Times New Roman" w:hAnsi="Consolas" w:cs="Times New Roman"/>
+          <w:color w:val="D4D4D4"/>
+          <w:kern w:val="0"/>
+          <w:sz w:val="21"/>
+          <w:szCs w:val="21"/>
+          <w:lang w:eastAsia="pt-BR"/>
+          <w14:ligatures w14:val="none"/>
+        </w:rPr>
+        <w:t xml:space="preserve">{ </w:t>
       </w:r>
       <w:r>
         <w:rPr>
@@ -15043,7 +15512,20 @@
           <w:lang w:eastAsia="pt-BR"/>
           <w14:ligatures w14:val="none"/>
         </w:rPr>
-        <w:t>id:</w:t>
+        <w:t>id</w:t>
+      </w:r>
+      <w:proofErr w:type="gramEnd"/>
+      <w:r>
+        <w:rPr>
+          <w:rFonts w:ascii="Consolas" w:eastAsia="Times New Roman" w:hAnsi="Consolas" w:cs="Times New Roman"/>
+          <w:color w:val="9CDCFE"/>
+          <w:kern w:val="0"/>
+          <w:sz w:val="21"/>
+          <w:szCs w:val="21"/>
+          <w:lang w:eastAsia="pt-BR"/>
+          <w14:ligatures w14:val="none"/>
+        </w:rPr>
+        <w:t>:</w:t>
       </w:r>
       <w:r>
         <w:rPr>
@@ -15216,7 +15698,20 @@
           <w:lang w:eastAsia="pt-BR"/>
           <w14:ligatures w14:val="none"/>
         </w:rPr>
-        <w:t xml:space="preserve">    { </w:t>
+        <w:t xml:space="preserve">    </w:t>
+      </w:r>
+      <w:proofErr w:type="gramStart"/>
+      <w:r>
+        <w:rPr>
+          <w:rFonts w:ascii="Consolas" w:eastAsia="Times New Roman" w:hAnsi="Consolas" w:cs="Times New Roman"/>
+          <w:color w:val="D4D4D4"/>
+          <w:kern w:val="0"/>
+          <w:sz w:val="21"/>
+          <w:szCs w:val="21"/>
+          <w:lang w:eastAsia="pt-BR"/>
+          <w14:ligatures w14:val="none"/>
+        </w:rPr>
+        <w:t xml:space="preserve">{ </w:t>
       </w:r>
       <w:r>
         <w:rPr>
@@ -15228,7 +15723,20 @@
           <w:lang w:eastAsia="pt-BR"/>
           <w14:ligatures w14:val="none"/>
         </w:rPr>
-        <w:t>id:</w:t>
+        <w:t>id</w:t>
+      </w:r>
+      <w:proofErr w:type="gramEnd"/>
+      <w:r>
+        <w:rPr>
+          <w:rFonts w:ascii="Consolas" w:eastAsia="Times New Roman" w:hAnsi="Consolas" w:cs="Times New Roman"/>
+          <w:color w:val="9CDCFE"/>
+          <w:kern w:val="0"/>
+          <w:sz w:val="21"/>
+          <w:szCs w:val="21"/>
+          <w:lang w:eastAsia="pt-BR"/>
+          <w14:ligatures w14:val="none"/>
+        </w:rPr>
+        <w:t>:</w:t>
       </w:r>
       <w:r>
         <w:rPr>
@@ -15629,64 +16137,212 @@
           <w:rFonts w:ascii="Roboto" w:hAnsi="Roboto"/>
           <w:color w:val="1C1D1F"/>
         </w:rPr>
-        <w:t>Renderização</w:t>
-      </w:r>
+        <w:t>Renderização condicional</w:t>
+      </w:r>
+    </w:p>
+    <w:p>
+      <w:pPr>
+        <w:rPr>
+          <w:rFonts w:ascii="Arial" w:hAnsi="Arial" w:cs="Arial"/>
+          <w:sz w:val="24"/>
+          <w:szCs w:val="24"/>
+        </w:rPr>
+      </w:pPr>
+    </w:p>
+    <w:p>
+      <w:pPr>
+        <w:rPr>
+          <w:rFonts w:ascii="Arial" w:hAnsi="Arial" w:cs="Arial"/>
+          <w:sz w:val="24"/>
+          <w:szCs w:val="24"/>
+        </w:rPr>
+      </w:pPr>
+      <w:r>
+        <w:rPr>
+          <w:rFonts w:ascii="Arial" w:hAnsi="Arial" w:cs="Arial"/>
+          <w:sz w:val="24"/>
+          <w:szCs w:val="24"/>
+        </w:rPr>
+        <w:t xml:space="preserve">Quando imprimimos uma parte do </w:t>
+      </w:r>
+      <w:proofErr w:type="spellStart"/>
+      <w:r>
+        <w:rPr>
+          <w:rFonts w:ascii="Arial" w:hAnsi="Arial" w:cs="Arial"/>
+          <w:sz w:val="24"/>
+          <w:szCs w:val="24"/>
+        </w:rPr>
+        <w:t>template</w:t>
+      </w:r>
+      <w:proofErr w:type="spellEnd"/>
+      <w:r>
+        <w:rPr>
+          <w:rFonts w:ascii="Arial" w:hAnsi="Arial" w:cs="Arial"/>
+          <w:sz w:val="24"/>
+          <w:szCs w:val="24"/>
+        </w:rPr>
+        <w:t xml:space="preserve"> baseado em uma condição(</w:t>
+      </w:r>
+      <w:proofErr w:type="spellStart"/>
+      <w:r>
+        <w:rPr>
+          <w:rFonts w:ascii="Arial" w:hAnsi="Arial" w:cs="Arial"/>
+          <w:sz w:val="24"/>
+          <w:szCs w:val="24"/>
+        </w:rPr>
+        <w:t>if</w:t>
+      </w:r>
+      <w:proofErr w:type="spellEnd"/>
+      <w:r>
+        <w:rPr>
+          <w:rFonts w:ascii="Arial" w:hAnsi="Arial" w:cs="Arial"/>
+          <w:sz w:val="24"/>
+          <w:szCs w:val="24"/>
+        </w:rPr>
+        <w:t>/</w:t>
+      </w:r>
+      <w:proofErr w:type="spellStart"/>
+      <w:r>
+        <w:rPr>
+          <w:rFonts w:ascii="Arial" w:hAnsi="Arial" w:cs="Arial"/>
+          <w:sz w:val="24"/>
+          <w:szCs w:val="24"/>
+        </w:rPr>
+        <w:t>else</w:t>
+      </w:r>
+      <w:proofErr w:type="spellEnd"/>
+      <w:r>
+        <w:rPr>
+          <w:rFonts w:ascii="Arial" w:hAnsi="Arial" w:cs="Arial"/>
+          <w:sz w:val="24"/>
+          <w:szCs w:val="24"/>
+        </w:rPr>
+        <w:t>);</w:t>
+      </w:r>
+    </w:p>
+    <w:p>
+      <w:pPr>
+        <w:rPr>
+          <w:rFonts w:ascii="Arial" w:hAnsi="Arial" w:cs="Arial"/>
+          <w:sz w:val="24"/>
+          <w:szCs w:val="24"/>
+        </w:rPr>
+      </w:pPr>
+      <w:r>
+        <w:rPr>
+          <w:rFonts w:ascii="Arial" w:hAnsi="Arial" w:cs="Arial"/>
+          <w:sz w:val="24"/>
+          <w:szCs w:val="24"/>
+        </w:rPr>
+        <w:t xml:space="preserve">Ou seja, utilizando uma checagem com </w:t>
+      </w:r>
+      <w:proofErr w:type="spellStart"/>
+      <w:r>
+        <w:rPr>
+          <w:rFonts w:ascii="Arial" w:hAnsi="Arial" w:cs="Arial"/>
+          <w:sz w:val="24"/>
+          <w:szCs w:val="24"/>
+        </w:rPr>
+        <w:t>if</w:t>
+      </w:r>
+      <w:proofErr w:type="spellEnd"/>
+      <w:r>
+        <w:rPr>
+          <w:rFonts w:ascii="Arial" w:hAnsi="Arial" w:cs="Arial"/>
+          <w:sz w:val="24"/>
+          <w:szCs w:val="24"/>
+        </w:rPr>
+        <w:t>;</w:t>
+      </w:r>
+    </w:p>
+    <w:p>
+      <w:pPr>
+        <w:rPr>
+          <w:rFonts w:ascii="Arial" w:hAnsi="Arial" w:cs="Arial"/>
+          <w:sz w:val="24"/>
+          <w:szCs w:val="24"/>
+        </w:rPr>
+      </w:pPr>
+      <w:r>
+        <w:rPr>
+          <w:rFonts w:ascii="Arial" w:hAnsi="Arial" w:cs="Arial"/>
+          <w:sz w:val="24"/>
+          <w:szCs w:val="24"/>
+        </w:rPr>
+        <w:t>Interessante em algumas situações, um exemplo: usuário autenticado/não autenticado.</w:t>
+      </w:r>
+    </w:p>
+    <w:p>
+      <w:pPr>
+        <w:rPr>
+          <w:rFonts w:ascii="Arial" w:hAnsi="Arial" w:cs="Arial"/>
+          <w:sz w:val="24"/>
+          <w:szCs w:val="24"/>
+        </w:rPr>
+      </w:pPr>
+    </w:p>
+    <w:p>
+      <w:pPr>
+        <w:rPr>
+          <w:rFonts w:ascii="Arial" w:hAnsi="Arial" w:cs="Arial"/>
+          <w:sz w:val="24"/>
+          <w:szCs w:val="24"/>
+        </w:rPr>
+      </w:pPr>
       <w:r>
         <w:rPr>
           <w:rStyle w:val="Forte"/>
-          <w:rFonts w:ascii="Roboto" w:hAnsi="Roboto"/>
+          <w:rFonts w:ascii="Arial" w:hAnsi="Arial" w:cs="Arial"/>
           <w:color w:val="1C1D1F"/>
-        </w:rPr>
-        <w:t xml:space="preserve"> condicional</w:t>
-      </w:r>
-    </w:p>
-    <w:p>
-      <w:pPr>
-        <w:rPr>
-          <w:rFonts w:ascii="Arial" w:hAnsi="Arial" w:cs="Arial"/>
-          <w:sz w:val="24"/>
-          <w:szCs w:val="24"/>
-        </w:rPr>
-      </w:pPr>
-    </w:p>
-    <w:p>
-      <w:pPr>
-        <w:rPr>
-          <w:rFonts w:ascii="Arial" w:hAnsi="Arial" w:cs="Arial"/>
-          <w:sz w:val="24"/>
-          <w:szCs w:val="24"/>
-        </w:rPr>
-      </w:pPr>
-      <w:r>
-        <w:rPr>
-          <w:rFonts w:ascii="Arial" w:hAnsi="Arial" w:cs="Arial"/>
-          <w:sz w:val="24"/>
-          <w:szCs w:val="24"/>
-        </w:rPr>
-        <w:t xml:space="preserve">Quando imprimimos uma parte do </w:t>
-      </w:r>
-      <w:proofErr w:type="spellStart"/>
-      <w:r>
-        <w:rPr>
-          <w:rFonts w:ascii="Arial" w:hAnsi="Arial" w:cs="Arial"/>
-          <w:sz w:val="24"/>
-          <w:szCs w:val="24"/>
-        </w:rPr>
-        <w:t>template</w:t>
-      </w:r>
-      <w:proofErr w:type="spellEnd"/>
-      <w:r>
-        <w:rPr>
-          <w:rFonts w:ascii="Arial" w:hAnsi="Arial" w:cs="Arial"/>
-          <w:sz w:val="24"/>
-          <w:szCs w:val="24"/>
-        </w:rPr>
-        <w:t xml:space="preserve"> baseado em uma condição(</w:t>
-      </w:r>
-      <w:proofErr w:type="spellStart"/>
-      <w:r>
-        <w:rPr>
-          <w:rFonts w:ascii="Arial" w:hAnsi="Arial" w:cs="Arial"/>
+          <w:sz w:val="24"/>
+          <w:szCs w:val="24"/>
+        </w:rPr>
+        <w:t xml:space="preserve">Adicionando um </w:t>
+      </w:r>
+      <w:proofErr w:type="spellStart"/>
+      <w:r>
+        <w:rPr>
+          <w:rStyle w:val="Forte"/>
+          <w:rFonts w:ascii="Arial" w:hAnsi="Arial" w:cs="Arial"/>
+          <w:color w:val="1C1D1F"/>
+          <w:sz w:val="24"/>
+          <w:szCs w:val="24"/>
+        </w:rPr>
+        <w:t>else</w:t>
+      </w:r>
+      <w:proofErr w:type="spellEnd"/>
+    </w:p>
+    <w:p>
+      <w:pPr>
+        <w:rPr>
+          <w:rFonts w:ascii="Arial" w:hAnsi="Arial" w:cs="Arial"/>
+          <w:sz w:val="24"/>
+          <w:szCs w:val="24"/>
+        </w:rPr>
+      </w:pPr>
+    </w:p>
+    <w:p>
+      <w:pPr>
+        <w:rPr>
+          <w:rFonts w:ascii="Arial" w:hAnsi="Arial" w:cs="Arial"/>
+          <w:sz w:val="24"/>
+          <w:szCs w:val="24"/>
+        </w:rPr>
+      </w:pPr>
+      <w:r>
+        <w:rPr>
+          <w:rFonts w:ascii="Arial" w:hAnsi="Arial" w:cs="Arial"/>
+          <w:sz w:val="24"/>
+          <w:szCs w:val="24"/>
+        </w:rPr>
+        <w:t>É possível realizar um </w:t>
+      </w:r>
+      <w:proofErr w:type="spellStart"/>
+      <w:r>
+        <w:rPr>
+          <w:rStyle w:val="Forte"/>
+          <w:rFonts w:ascii="Arial" w:hAnsi="Arial" w:cs="Arial"/>
+          <w:color w:val="1C1D1F"/>
           <w:sz w:val="24"/>
           <w:szCs w:val="24"/>
         </w:rPr>
@@ -15695,7 +16351,9 @@
       <w:proofErr w:type="spellEnd"/>
       <w:r>
         <w:rPr>
-          <w:rFonts w:ascii="Arial" w:hAnsi="Arial" w:cs="Arial"/>
+          <w:rStyle w:val="Forte"/>
+          <w:rFonts w:ascii="Arial" w:hAnsi="Arial" w:cs="Arial"/>
+          <w:color w:val="1C1D1F"/>
           <w:sz w:val="24"/>
           <w:szCs w:val="24"/>
         </w:rPr>
@@ -15704,7 +16362,9 @@
       <w:proofErr w:type="spellStart"/>
       <w:r>
         <w:rPr>
-          <w:rFonts w:ascii="Arial" w:hAnsi="Arial" w:cs="Arial"/>
+          <w:rStyle w:val="Forte"/>
+          <w:rFonts w:ascii="Arial" w:hAnsi="Arial" w:cs="Arial"/>
+          <w:color w:val="1C1D1F"/>
           <w:sz w:val="24"/>
           <w:szCs w:val="24"/>
         </w:rPr>
@@ -15717,29 +16377,31 @@
           <w:sz w:val="24"/>
           <w:szCs w:val="24"/>
         </w:rPr>
-        <w:t>);</w:t>
-      </w:r>
-    </w:p>
-    <w:p>
-      <w:pPr>
-        <w:rPr>
-          <w:rFonts w:ascii="Arial" w:hAnsi="Arial" w:cs="Arial"/>
-          <w:sz w:val="24"/>
-          <w:szCs w:val="24"/>
-        </w:rPr>
-      </w:pPr>
-      <w:r>
-        <w:rPr>
-          <w:rFonts w:ascii="Arial" w:hAnsi="Arial" w:cs="Arial"/>
-          <w:sz w:val="24"/>
-          <w:szCs w:val="24"/>
-        </w:rPr>
-        <w:t xml:space="preserve">Ou seja, utilizando uma checagem com </w:t>
-      </w:r>
-      <w:proofErr w:type="spellStart"/>
-      <w:r>
-        <w:rPr>
-          <w:rFonts w:ascii="Arial" w:hAnsi="Arial" w:cs="Arial"/>
+        <w:t> no JSX;</w:t>
+      </w:r>
+    </w:p>
+    <w:p>
+      <w:pPr>
+        <w:rPr>
+          <w:rFonts w:ascii="Arial" w:hAnsi="Arial" w:cs="Arial"/>
+          <w:sz w:val="24"/>
+          <w:szCs w:val="24"/>
+        </w:rPr>
+      </w:pPr>
+      <w:r>
+        <w:rPr>
+          <w:rFonts w:ascii="Arial" w:hAnsi="Arial" w:cs="Arial"/>
+          <w:sz w:val="24"/>
+          <w:szCs w:val="24"/>
+        </w:rPr>
+        <w:t>Aqui, usa-se o </w:t>
+      </w:r>
+      <w:proofErr w:type="spellStart"/>
+      <w:r>
+        <w:rPr>
+          <w:rStyle w:val="Forte"/>
+          <w:rFonts w:ascii="Arial" w:hAnsi="Arial" w:cs="Arial"/>
+          <w:color w:val="1C1D1F"/>
           <w:sz w:val="24"/>
           <w:szCs w:val="24"/>
         </w:rPr>
@@ -15748,6 +16410,16 @@
       <w:proofErr w:type="spellEnd"/>
       <w:r>
         <w:rPr>
+          <w:rStyle w:val="Forte"/>
+          <w:rFonts w:ascii="Arial" w:hAnsi="Arial" w:cs="Arial"/>
+          <w:color w:val="1C1D1F"/>
+          <w:sz w:val="24"/>
+          <w:szCs w:val="24"/>
+        </w:rPr>
+        <w:t xml:space="preserve"> ternário</w:t>
+      </w:r>
+      <w:r>
+        <w:rPr>
           <w:rFonts w:ascii="Arial" w:hAnsi="Arial" w:cs="Arial"/>
           <w:sz w:val="24"/>
           <w:szCs w:val="24"/>
@@ -15763,178 +16435,6 @@
           <w:szCs w:val="24"/>
         </w:rPr>
       </w:pPr>
-      <w:r>
-        <w:rPr>
-          <w:rFonts w:ascii="Arial" w:hAnsi="Arial" w:cs="Arial"/>
-          <w:sz w:val="24"/>
-          <w:szCs w:val="24"/>
-        </w:rPr>
-        <w:t>Interessante em algumas situações, um exemplo: usuário autenticado/não autenticado.</w:t>
-      </w:r>
-    </w:p>
-    <w:p>
-      <w:pPr>
-        <w:rPr>
-          <w:rFonts w:ascii="Arial" w:hAnsi="Arial" w:cs="Arial"/>
-          <w:sz w:val="24"/>
-          <w:szCs w:val="24"/>
-        </w:rPr>
-      </w:pPr>
-    </w:p>
-    <w:p>
-      <w:pPr>
-        <w:rPr>
-          <w:rFonts w:ascii="Arial" w:hAnsi="Arial" w:cs="Arial"/>
-          <w:sz w:val="24"/>
-          <w:szCs w:val="24"/>
-        </w:rPr>
-      </w:pPr>
-      <w:r>
-        <w:rPr>
-          <w:rStyle w:val="Forte"/>
-          <w:rFonts w:ascii="Arial" w:hAnsi="Arial" w:cs="Arial"/>
-          <w:color w:val="1C1D1F"/>
-          <w:sz w:val="24"/>
-          <w:szCs w:val="24"/>
-        </w:rPr>
-        <w:t xml:space="preserve">Adicionando um </w:t>
-      </w:r>
-      <w:proofErr w:type="spellStart"/>
-      <w:r>
-        <w:rPr>
-          <w:rStyle w:val="Forte"/>
-          <w:rFonts w:ascii="Arial" w:hAnsi="Arial" w:cs="Arial"/>
-          <w:color w:val="1C1D1F"/>
-          <w:sz w:val="24"/>
-          <w:szCs w:val="24"/>
-        </w:rPr>
-        <w:t>else</w:t>
-      </w:r>
-      <w:proofErr w:type="spellEnd"/>
-    </w:p>
-    <w:p>
-      <w:pPr>
-        <w:rPr>
-          <w:rFonts w:ascii="Arial" w:hAnsi="Arial" w:cs="Arial"/>
-          <w:sz w:val="24"/>
-          <w:szCs w:val="24"/>
-        </w:rPr>
-      </w:pPr>
-    </w:p>
-    <w:p>
-      <w:pPr>
-        <w:rPr>
-          <w:rFonts w:ascii="Arial" w:hAnsi="Arial" w:cs="Arial"/>
-          <w:sz w:val="24"/>
-          <w:szCs w:val="24"/>
-        </w:rPr>
-      </w:pPr>
-      <w:r>
-        <w:rPr>
-          <w:rFonts w:ascii="Arial" w:hAnsi="Arial" w:cs="Arial"/>
-          <w:sz w:val="24"/>
-          <w:szCs w:val="24"/>
-        </w:rPr>
-        <w:t>É possível realizar um </w:t>
-      </w:r>
-      <w:proofErr w:type="spellStart"/>
-      <w:r>
-        <w:rPr>
-          <w:rStyle w:val="Forte"/>
-          <w:rFonts w:ascii="Arial" w:hAnsi="Arial" w:cs="Arial"/>
-          <w:color w:val="1C1D1F"/>
-          <w:sz w:val="24"/>
-          <w:szCs w:val="24"/>
-        </w:rPr>
-        <w:t>if</w:t>
-      </w:r>
-      <w:proofErr w:type="spellEnd"/>
-      <w:r>
-        <w:rPr>
-          <w:rStyle w:val="Forte"/>
-          <w:rFonts w:ascii="Arial" w:hAnsi="Arial" w:cs="Arial"/>
-          <w:color w:val="1C1D1F"/>
-          <w:sz w:val="24"/>
-          <w:szCs w:val="24"/>
-        </w:rPr>
-        <w:t>/</w:t>
-      </w:r>
-      <w:proofErr w:type="spellStart"/>
-      <w:r>
-        <w:rPr>
-          <w:rStyle w:val="Forte"/>
-          <w:rFonts w:ascii="Arial" w:hAnsi="Arial" w:cs="Arial"/>
-          <w:color w:val="1C1D1F"/>
-          <w:sz w:val="24"/>
-          <w:szCs w:val="24"/>
-        </w:rPr>
-        <w:t>else</w:t>
-      </w:r>
-      <w:proofErr w:type="spellEnd"/>
-      <w:r>
-        <w:rPr>
-          <w:rFonts w:ascii="Arial" w:hAnsi="Arial" w:cs="Arial"/>
-          <w:sz w:val="24"/>
-          <w:szCs w:val="24"/>
-        </w:rPr>
-        <w:t> no JSX;</w:t>
-      </w:r>
-    </w:p>
-    <w:p>
-      <w:pPr>
-        <w:rPr>
-          <w:rFonts w:ascii="Arial" w:hAnsi="Arial" w:cs="Arial"/>
-          <w:sz w:val="24"/>
-          <w:szCs w:val="24"/>
-        </w:rPr>
-      </w:pPr>
-      <w:r>
-        <w:rPr>
-          <w:rFonts w:ascii="Arial" w:hAnsi="Arial" w:cs="Arial"/>
-          <w:sz w:val="24"/>
-          <w:szCs w:val="24"/>
-        </w:rPr>
-        <w:t>Aqui, usa-se o </w:t>
-      </w:r>
-      <w:proofErr w:type="spellStart"/>
-      <w:r>
-        <w:rPr>
-          <w:rStyle w:val="Forte"/>
-          <w:rFonts w:ascii="Arial" w:hAnsi="Arial" w:cs="Arial"/>
-          <w:color w:val="1C1D1F"/>
-          <w:sz w:val="24"/>
-          <w:szCs w:val="24"/>
-        </w:rPr>
-        <w:t>if</w:t>
-      </w:r>
-      <w:proofErr w:type="spellEnd"/>
-      <w:r>
-        <w:rPr>
-          <w:rStyle w:val="Forte"/>
-          <w:rFonts w:ascii="Arial" w:hAnsi="Arial" w:cs="Arial"/>
-          <w:color w:val="1C1D1F"/>
-          <w:sz w:val="24"/>
-          <w:szCs w:val="24"/>
-        </w:rPr>
-        <w:t xml:space="preserve"> ternário</w:t>
-      </w:r>
-      <w:r>
-        <w:rPr>
-          <w:rFonts w:ascii="Arial" w:hAnsi="Arial" w:cs="Arial"/>
-          <w:sz w:val="24"/>
-          <w:szCs w:val="24"/>
-        </w:rPr>
-        <w:t>;</w:t>
-      </w:r>
-    </w:p>
-    <w:p>
-      <w:pPr>
-        <w:rPr>
-          <w:rFonts w:ascii="Arial" w:hAnsi="Arial" w:cs="Arial"/>
-          <w:sz w:val="24"/>
-          <w:szCs w:val="24"/>
-        </w:rPr>
-      </w:pPr>
       <w:proofErr w:type="spellStart"/>
       <w:r>
         <w:rPr>
@@ -15951,7 +16451,25 @@
           <w:sz w:val="24"/>
           <w:szCs w:val="24"/>
         </w:rPr>
-        <w:t>: condição? bloco1 : bloco2.</w:t>
+        <w:t>: condição? bloco</w:t>
+      </w:r>
+      <w:proofErr w:type="gramStart"/>
+      <w:r>
+        <w:rPr>
+          <w:rFonts w:ascii="Arial" w:hAnsi="Arial" w:cs="Arial"/>
+          <w:sz w:val="24"/>
+          <w:szCs w:val="24"/>
+        </w:rPr>
+        <w:t>1 :</w:t>
+      </w:r>
+      <w:proofErr w:type="gramEnd"/>
+      <w:r>
+        <w:rPr>
+          <w:rFonts w:ascii="Arial" w:hAnsi="Arial" w:cs="Arial"/>
+          <w:sz w:val="24"/>
+          <w:szCs w:val="24"/>
+        </w:rPr>
+        <w:t xml:space="preserve"> bloco2.</w:t>
       </w:r>
     </w:p>
     <w:p>
@@ -16108,7 +16626,25 @@
           <w:sz w:val="24"/>
           <w:szCs w:val="24"/>
         </w:rPr>
-        <w:t xml:space="preserve"> vem em um objeto no argumento da função do componente: cria-se um componente pra função, até então vazio, ali as </w:t>
+        <w:t xml:space="preserve"> vem em um objeto no argumento da função do componente: cria-se um componente </w:t>
+      </w:r>
+      <w:proofErr w:type="gramStart"/>
+      <w:r>
+        <w:rPr>
+          <w:rFonts w:ascii="Arial" w:hAnsi="Arial" w:cs="Arial"/>
+          <w:sz w:val="24"/>
+          <w:szCs w:val="24"/>
+        </w:rPr>
+        <w:t>pra</w:t>
+      </w:r>
+      <w:proofErr w:type="gramEnd"/>
+      <w:r>
+        <w:rPr>
+          <w:rFonts w:ascii="Arial" w:hAnsi="Arial" w:cs="Arial"/>
+          <w:sz w:val="24"/>
+          <w:szCs w:val="24"/>
+        </w:rPr>
+        <w:t xml:space="preserve"> função, até então vazio, ali as </w:t>
       </w:r>
       <w:proofErr w:type="spellStart"/>
       <w:r>
@@ -16307,7 +16843,15 @@
         <w:pStyle w:val="SemEspaamento"/>
       </w:pPr>
       <w:r>
-        <w:t>&lt;h2&gt;O nome do usuário: {props.name}&lt;/h2&gt;</w:t>
+        <w:t>&lt;h2&gt;O nome do usuário: {</w:t>
+      </w:r>
+      <w:proofErr w:type="gramStart"/>
+      <w:r>
+        <w:t>props.name}&lt;</w:t>
+      </w:r>
+      <w:proofErr w:type="gramEnd"/>
+      <w:r>
+        <w:t>/h2&gt;</w:t>
       </w:r>
     </w:p>
     <w:p>
@@ -16906,6 +17450,7 @@
         <w:t>({</w:t>
       </w:r>
       <w:proofErr w:type="spellStart"/>
+      <w:proofErr w:type="gramStart"/>
       <w:r>
         <w:rPr>
           <w:rFonts w:ascii="Arial" w:hAnsi="Arial" w:cs="Arial"/>
@@ -16916,6 +17461,7 @@
         <w:t>name,age</w:t>
       </w:r>
       <w:proofErr w:type="spellEnd"/>
+      <w:proofErr w:type="gramEnd"/>
       <w:r>
         <w:rPr>
           <w:rFonts w:ascii="Arial" w:hAnsi="Arial" w:cs="Arial"/>
@@ -16965,6 +17511,7 @@
         <w:t> mais utilizar </w:t>
       </w:r>
       <w:proofErr w:type="spellStart"/>
+      <w:proofErr w:type="gramStart"/>
       <w:r>
         <w:rPr>
           <w:rStyle w:val="Forte"/>
@@ -16976,6 +17523,7 @@
         <w:t>props.AlgumaCoisa</w:t>
       </w:r>
       <w:proofErr w:type="spellEnd"/>
+      <w:proofErr w:type="gramEnd"/>
       <w:r>
         <w:rPr>
           <w:rFonts w:ascii="Arial" w:hAnsi="Arial" w:cs="Arial"/>
@@ -17179,7 +17727,25 @@
           <w:sz w:val="24"/>
           <w:szCs w:val="24"/>
         </w:rPr>
-        <w:t xml:space="preserve">Muda-se apenas os valores dos componentes, um exemplo, uma checagem não teria que ser feita em todas as </w:t>
+        <w:t xml:space="preserve">Muda-se apenas os valores dos componentes, </w:t>
+      </w:r>
+      <w:proofErr w:type="gramStart"/>
+      <w:r>
+        <w:rPr>
+          <w:rFonts w:ascii="Arial" w:hAnsi="Arial" w:cs="Arial"/>
+          <w:sz w:val="24"/>
+          <w:szCs w:val="24"/>
+        </w:rPr>
+        <w:t>um exemplo, uma checagem não teria</w:t>
+      </w:r>
+      <w:proofErr w:type="gramEnd"/>
+      <w:r>
+        <w:rPr>
+          <w:rFonts w:ascii="Arial" w:hAnsi="Arial" w:cs="Arial"/>
+          <w:sz w:val="24"/>
+          <w:szCs w:val="24"/>
+        </w:rPr>
+        <w:t xml:space="preserve"> que ser feita em todas as </w:t>
       </w:r>
       <w:proofErr w:type="spellStart"/>
       <w:r>
@@ -17374,7 +17940,15 @@
       </w:r>
       <w:proofErr w:type="spellEnd"/>
       <w:r>
-        <w:t xml:space="preserve"> &amp;&amp; &lt;p&gt;Este carro é novo!&lt;/p&gt;}</w:t>
+        <w:t xml:space="preserve"> &amp;&amp; &lt;p&gt;Este carro é </w:t>
+      </w:r>
+      <w:proofErr w:type="gramStart"/>
+      <w:r>
+        <w:t>novo!&lt;</w:t>
+      </w:r>
+      <w:proofErr w:type="gramEnd"/>
+      <w:r>
+        <w:t>/p&gt;}</w:t>
       </w:r>
     </w:p>
     <w:p>
@@ -17443,7 +18017,15 @@
       </w:r>
       <w:proofErr w:type="spellEnd"/>
       <w:r>
-        <w:t xml:space="preserve">="VW" km={100000} color="Azul" </w:t>
+        <w:t>="VW" km</w:t>
+      </w:r>
+      <w:proofErr w:type="gramStart"/>
+      <w:r>
+        <w:t>={</w:t>
+      </w:r>
+      <w:proofErr w:type="gramEnd"/>
+      <w:r>
+        <w:t xml:space="preserve">100000} color="Azul" </w:t>
       </w:r>
       <w:proofErr w:type="spellStart"/>
       <w:r>
@@ -17483,7 +18065,15 @@
       </w:r>
       <w:proofErr w:type="spellEnd"/>
       <w:r>
-        <w:t xml:space="preserve">="Ford" color="Vermelha" hm={0} </w:t>
+        <w:t>="Ford" color="Vermelha" hm</w:t>
+      </w:r>
+      <w:proofErr w:type="gramStart"/>
+      <w:r>
+        <w:t>={</w:t>
+      </w:r>
+      <w:proofErr w:type="gramEnd"/>
+      <w:r>
+        <w:t xml:space="preserve">0} </w:t>
       </w:r>
       <w:proofErr w:type="spellStart"/>
       <w:r>
@@ -17523,7 +18113,15 @@
       </w:r>
       <w:proofErr w:type="spellEnd"/>
       <w:r>
-        <w:t xml:space="preserve">="Fiat" color="Branco" hm={4500} </w:t>
+        <w:t>="Fiat" color="Branco" hm</w:t>
+      </w:r>
+      <w:proofErr w:type="gramStart"/>
+      <w:r>
+        <w:t>={</w:t>
+      </w:r>
+      <w:proofErr w:type="gramEnd"/>
+      <w:r>
+        <w:t xml:space="preserve">4500} </w:t>
       </w:r>
       <w:proofErr w:type="spellStart"/>
       <w:r>
@@ -17969,10 +18567,12 @@
         <w:t>={</w:t>
       </w:r>
       <w:proofErr w:type="spellStart"/>
+      <w:proofErr w:type="gramStart"/>
       <w:r>
         <w:t>car.brand</w:t>
       </w:r>
       <w:proofErr w:type="spellEnd"/>
+      <w:proofErr w:type="gramEnd"/>
       <w:r>
         <w:t>}</w:t>
       </w:r>
@@ -17985,10 +18585,12 @@
         <w:t>color={</w:t>
       </w:r>
       <w:proofErr w:type="spellStart"/>
+      <w:proofErr w:type="gramStart"/>
       <w:r>
         <w:t>car.color</w:t>
       </w:r>
       <w:proofErr w:type="spellEnd"/>
+      <w:proofErr w:type="gramEnd"/>
       <w:r>
         <w:t>}</w:t>
       </w:r>
@@ -18014,10 +18616,12 @@
         <w:t>={</w:t>
       </w:r>
       <w:proofErr w:type="spellStart"/>
+      <w:proofErr w:type="gramStart"/>
       <w:r>
         <w:t>car.newCar</w:t>
       </w:r>
       <w:proofErr w:type="spellEnd"/>
+      <w:proofErr w:type="gramEnd"/>
       <w:r>
         <w:t>}/&gt;</w:t>
       </w:r>
@@ -18442,7 +19046,21 @@
         <w:rPr>
           <w:rFonts w:ascii="Arial" w:hAnsi="Arial" w:cs="Arial"/>
         </w:rPr>
-        <w:t xml:space="preserve">Recurso utilizado quando o componente precisa ter JSX dentro dele(como se fosse uma </w:t>
+        <w:t xml:space="preserve">Recurso utilizado quando o componente precisa ter JSX dentro </w:t>
+      </w:r>
+      <w:proofErr w:type="gramStart"/>
+      <w:r>
+        <w:rPr>
+          <w:rFonts w:ascii="Arial" w:hAnsi="Arial" w:cs="Arial"/>
+        </w:rPr>
+        <w:t>dele(</w:t>
+      </w:r>
+      <w:proofErr w:type="gramEnd"/>
+      <w:r>
+        <w:rPr>
+          <w:rFonts w:ascii="Arial" w:hAnsi="Arial" w:cs="Arial"/>
+        </w:rPr>
+        <w:t xml:space="preserve">como se fosse uma </w:t>
       </w:r>
       <w:proofErr w:type="spellStart"/>
       <w:r>
@@ -19162,7 +19780,15 @@
       </w:r>
       <w:proofErr w:type="spellEnd"/>
       <w:r>
-        <w:t>}&gt;Clique aqui para executar a função!&lt;/</w:t>
+        <w:t xml:space="preserve">}&gt;Clique aqui para executar a </w:t>
+      </w:r>
+      <w:proofErr w:type="gramStart"/>
+      <w:r>
+        <w:t>função!&lt;</w:t>
+      </w:r>
+      <w:proofErr w:type="gramEnd"/>
+      <w:r>
+        <w:t>/</w:t>
       </w:r>
       <w:proofErr w:type="spellStart"/>
       <w:r>
@@ -19246,20 +19872,30 @@
         <w:t xml:space="preserve"> </w:t>
       </w:r>
       <w:proofErr w:type="spellStart"/>
+      <w:proofErr w:type="gramStart"/>
       <w:r>
         <w:t>showMessage</w:t>
       </w:r>
       <w:proofErr w:type="spellEnd"/>
       <w:r>
-        <w:t>() {</w:t>
+        <w:t>(</w:t>
+      </w:r>
+      <w:proofErr w:type="gramEnd"/>
+      <w:r>
+        <w:t>) {</w:t>
       </w:r>
     </w:p>
     <w:p>
       <w:pPr>
         <w:pStyle w:val="SemEspaamento"/>
       </w:pPr>
-      <w:r>
-        <w:t>console.log('Evento do componente pai')</w:t>
+      <w:proofErr w:type="gramStart"/>
+      <w:r>
+        <w:t>console.log(</w:t>
+      </w:r>
+      <w:proofErr w:type="gramEnd"/>
+      <w:r>
+        <w:t>'Evento do componente pai')</w:t>
       </w:r>
     </w:p>
     <w:p>
@@ -19724,15 +20360,7 @@
           <w:bCs/>
           <w:lang w:eastAsia="pt-BR"/>
         </w:rPr>
-        <w:t>MyComponent.</w:t>
-      </w:r>
-      <w:r>
-        <w:rPr>
-          <w:b/>
-          <w:bCs/>
-          <w:lang w:eastAsia="pt-BR"/>
-        </w:rPr>
-        <w:t>js</w:t>
+        <w:t>MyComponent.js</w:t>
       </w:r>
     </w:p>
     <w:p>
@@ -20049,6 +20677,7 @@
           <w:lang w:eastAsia="pt-BR"/>
         </w:rPr>
       </w:pPr>
+      <w:proofErr w:type="gramStart"/>
       <w:r>
         <w:rPr>
           <w:highlight w:val="lightGray"/>
@@ -20056,6 +20685,7 @@
         </w:rPr>
         <w:t>p{</w:t>
       </w:r>
+      <w:proofErr w:type="gramEnd"/>
     </w:p>
     <w:p>
       <w:pPr>
@@ -20151,16 +20781,25 @@
           <w:highlight w:val="lightGray"/>
           <w:lang w:eastAsia="pt-BR"/>
         </w:rPr>
-        <w:t>my-comp-paragraph</w:t>
-      </w:r>
-      <w:proofErr w:type="spellEnd"/>
+        <w:t>my-comp-</w:t>
+      </w:r>
+      <w:proofErr w:type="gramStart"/>
       <w:r>
         <w:rPr>
           <w:highlight w:val="lightGray"/>
           <w:lang w:eastAsia="pt-BR"/>
         </w:rPr>
+        <w:t>paragraph</w:t>
+      </w:r>
+      <w:proofErr w:type="spellEnd"/>
+      <w:r>
+        <w:rPr>
+          <w:highlight w:val="lightGray"/>
+          <w:lang w:eastAsia="pt-BR"/>
+        </w:rPr>
         <w:t>{</w:t>
       </w:r>
+      <w:proofErr w:type="gramEnd"/>
     </w:p>
     <w:p>
       <w:pPr>
@@ -21116,6 +21755,7 @@
         <w:t>className</w:t>
       </w:r>
       <w:proofErr w:type="spellEnd"/>
+      <w:proofErr w:type="gramStart"/>
       <w:r>
         <w:rPr>
           <w:rFonts w:ascii="Consolas" w:eastAsia="Times New Roman" w:hAnsi="Consolas" w:cs="Times New Roman"/>
@@ -21141,6 +21781,7 @@
         <w:t>{</w:t>
       </w:r>
       <w:proofErr w:type="spellStart"/>
+      <w:proofErr w:type="gramEnd"/>
       <w:r>
         <w:rPr>
           <w:rFonts w:ascii="Consolas" w:eastAsia="Times New Roman" w:hAnsi="Consolas" w:cs="Times New Roman"/>
@@ -21192,6 +21833,7 @@
         <w:t>red-title</w:t>
       </w:r>
       <w:proofErr w:type="spellEnd"/>
+      <w:proofErr w:type="gramStart"/>
       <w:r>
         <w:rPr>
           <w:rFonts w:ascii="Consolas" w:eastAsia="Times New Roman" w:hAnsi="Consolas" w:cs="Times New Roman"/>
@@ -21214,7 +21856,20 @@
           <w:lang w:eastAsia="pt-BR"/>
           <w14:ligatures w14:val="none"/>
         </w:rPr>
-        <w:t xml:space="preserve"> : </w:t>
+        <w:t xml:space="preserve"> :</w:t>
+      </w:r>
+      <w:proofErr w:type="gramEnd"/>
+      <w:r>
+        <w:rPr>
+          <w:rFonts w:ascii="Consolas" w:eastAsia="Times New Roman" w:hAnsi="Consolas" w:cs="Times New Roman"/>
+          <w:color w:val="D4D4D4"/>
+          <w:kern w:val="0"/>
+          <w:sz w:val="21"/>
+          <w:szCs w:val="21"/>
+          <w:lang w:eastAsia="pt-BR"/>
+          <w14:ligatures w14:val="none"/>
+        </w:rPr>
+        <w:t xml:space="preserve"> </w:t>
       </w:r>
       <w:r>
         <w:rPr>
@@ -21375,6 +22030,7 @@
           <w14:ligatures w14:val="none"/>
         </w:rPr>
       </w:pPr>
+      <w:proofErr w:type="gramStart"/>
       <w:r>
         <w:rPr>
           <w:rFonts w:ascii="Consolas" w:eastAsia="Times New Roman" w:hAnsi="Consolas" w:cs="Times New Roman"/>
@@ -21398,7 +22054,20 @@
           <w:lang w:eastAsia="pt-BR"/>
           <w14:ligatures w14:val="none"/>
         </w:rPr>
-        <w:t>red-title</w:t>
+        <w:t>red</w:t>
+      </w:r>
+      <w:proofErr w:type="gramEnd"/>
+      <w:r>
+        <w:rPr>
+          <w:rFonts w:ascii="Consolas" w:eastAsia="Times New Roman" w:hAnsi="Consolas" w:cs="Times New Roman"/>
+          <w:color w:val="D7BA7D"/>
+          <w:kern w:val="0"/>
+          <w:sz w:val="21"/>
+          <w:szCs w:val="21"/>
+          <w:lang w:eastAsia="pt-BR"/>
+          <w14:ligatures w14:val="none"/>
+        </w:rPr>
+        <w:t>-title</w:t>
       </w:r>
       <w:proofErr w:type="spellEnd"/>
       <w:r>
@@ -21828,6 +22497,7 @@
           <w14:ligatures w14:val="none"/>
         </w:rPr>
       </w:pPr>
+      <w:proofErr w:type="gramStart"/>
       <w:r>
         <w:rPr>
           <w:rFonts w:ascii="Consolas" w:eastAsia="Times New Roman" w:hAnsi="Consolas" w:cs="Times New Roman"/>
@@ -21854,6 +22524,7 @@
         <w:t>title</w:t>
       </w:r>
       <w:proofErr w:type="spellEnd"/>
+      <w:proofErr w:type="gramEnd"/>
       <w:r>
         <w:rPr>
           <w:rFonts w:ascii="Consolas" w:eastAsia="Times New Roman" w:hAnsi="Consolas" w:cs="Times New Roman"/>
@@ -22194,6 +22865,542 @@
         </w:rPr>
         <w:t>Precisa ser importado no componente.</w:t>
       </w:r>
+    </w:p>
+    <w:p>
+      <w:pPr>
+        <w:pStyle w:val="SemEspaamento"/>
+        <w:spacing w:line="360" w:lineRule="auto"/>
+        <w:jc w:val="both"/>
+        <w:rPr>
+          <w:rFonts w:ascii="Arial" w:hAnsi="Arial" w:cs="Arial"/>
+          <w:sz w:val="24"/>
+          <w:szCs w:val="24"/>
+        </w:rPr>
+      </w:pPr>
+    </w:p>
+    <w:p>
+      <w:pPr>
+        <w:pStyle w:val="SemEspaamento"/>
+        <w:numPr>
+          <w:ilvl w:val="0"/>
+          <w:numId w:val="18"/>
+        </w:numPr>
+        <w:spacing w:line="360" w:lineRule="auto"/>
+        <w:jc w:val="both"/>
+        <w:rPr>
+          <w:rFonts w:ascii="Arial" w:hAnsi="Arial" w:cs="Arial"/>
+          <w:b/>
+          <w:bCs/>
+          <w:sz w:val="24"/>
+          <w:szCs w:val="24"/>
+        </w:rPr>
+      </w:pPr>
+      <w:r>
+        <w:rPr>
+          <w:rFonts w:ascii="Arial" w:hAnsi="Arial" w:cs="Arial"/>
+          <w:b/>
+          <w:bCs/>
+          <w:sz w:val="24"/>
+          <w:szCs w:val="24"/>
+        </w:rPr>
+        <w:t>Formulário</w:t>
+      </w:r>
+    </w:p>
+    <w:p>
+      <w:pPr>
+        <w:pStyle w:val="SemEspaamento"/>
+        <w:spacing w:line="360" w:lineRule="auto"/>
+        <w:jc w:val="both"/>
+        <w:rPr>
+          <w:rFonts w:ascii="Arial" w:hAnsi="Arial" w:cs="Arial"/>
+          <w:b/>
+          <w:bCs/>
+          <w:sz w:val="24"/>
+          <w:szCs w:val="24"/>
+        </w:rPr>
+      </w:pPr>
+    </w:p>
+    <w:p>
+      <w:pPr>
+        <w:pStyle w:val="SemEspaamento"/>
+        <w:spacing w:line="360" w:lineRule="auto"/>
+        <w:jc w:val="both"/>
+        <w:rPr>
+          <w:rFonts w:ascii="Arial" w:hAnsi="Arial" w:cs="Arial"/>
+          <w:b/>
+          <w:bCs/>
+          <w:sz w:val="24"/>
+          <w:szCs w:val="24"/>
+        </w:rPr>
+      </w:pPr>
+      <w:r>
+        <w:rPr>
+          <w:rFonts w:ascii="Arial" w:hAnsi="Arial" w:cs="Arial"/>
+          <w:b/>
+          <w:bCs/>
+          <w:sz w:val="24"/>
+          <w:szCs w:val="24"/>
+        </w:rPr>
+        <w:t>5.1.1</w:t>
+      </w:r>
+      <w:r>
+        <w:rPr>
+          <w:rFonts w:ascii="Arial" w:hAnsi="Arial" w:cs="Arial"/>
+          <w:b/>
+          <w:bCs/>
+          <w:sz w:val="24"/>
+          <w:szCs w:val="24"/>
+        </w:rPr>
+        <w:tab/>
+        <w:t>Criando Formulários</w:t>
+      </w:r>
+    </w:p>
+    <w:p>
+      <w:pPr>
+        <w:pStyle w:val="SemEspaamento"/>
+        <w:spacing w:line="360" w:lineRule="auto"/>
+        <w:jc w:val="both"/>
+        <w:rPr>
+          <w:rFonts w:ascii="Arial" w:hAnsi="Arial" w:cs="Arial"/>
+          <w:b/>
+          <w:bCs/>
+          <w:sz w:val="24"/>
+          <w:szCs w:val="24"/>
+        </w:rPr>
+      </w:pPr>
+    </w:p>
+    <w:p>
+      <w:pPr>
+        <w:pStyle w:val="SemEspaamento"/>
+        <w:spacing w:line="360" w:lineRule="auto"/>
+        <w:jc w:val="both"/>
+        <w:rPr>
+          <w:rFonts w:ascii="Arial" w:hAnsi="Arial" w:cs="Arial"/>
+          <w:sz w:val="24"/>
+          <w:szCs w:val="24"/>
+        </w:rPr>
+      </w:pPr>
+      <w:r>
+        <w:rPr>
+          <w:rFonts w:ascii="Arial" w:hAnsi="Arial" w:cs="Arial"/>
+          <w:sz w:val="24"/>
+          <w:szCs w:val="24"/>
+        </w:rPr>
+        <w:t xml:space="preserve">Utiliza-se a </w:t>
+      </w:r>
+      <w:proofErr w:type="spellStart"/>
+      <w:r>
+        <w:rPr>
+          <w:rFonts w:ascii="Arial" w:hAnsi="Arial" w:cs="Arial"/>
+          <w:b/>
+          <w:bCs/>
+          <w:sz w:val="24"/>
+          <w:szCs w:val="24"/>
+        </w:rPr>
+        <w:t>tag</w:t>
+      </w:r>
+      <w:proofErr w:type="spellEnd"/>
+      <w:r>
+        <w:rPr>
+          <w:rFonts w:ascii="Arial" w:hAnsi="Arial" w:cs="Arial"/>
+          <w:b/>
+          <w:bCs/>
+          <w:sz w:val="24"/>
+          <w:szCs w:val="24"/>
+        </w:rPr>
+        <w:t xml:space="preserve"> </w:t>
+      </w:r>
+      <w:proofErr w:type="spellStart"/>
+      <w:r>
+        <w:rPr>
+          <w:rFonts w:ascii="Arial" w:hAnsi="Arial" w:cs="Arial"/>
+          <w:b/>
+          <w:bCs/>
+          <w:sz w:val="24"/>
+          <w:szCs w:val="24"/>
+        </w:rPr>
+        <w:t>Form</w:t>
+      </w:r>
+      <w:proofErr w:type="spellEnd"/>
+      <w:r>
+        <w:rPr>
+          <w:rFonts w:ascii="Arial" w:hAnsi="Arial" w:cs="Arial"/>
+          <w:sz w:val="24"/>
+          <w:szCs w:val="24"/>
+        </w:rPr>
+        <w:t>;</w:t>
+      </w:r>
+    </w:p>
+    <w:p>
+      <w:pPr>
+        <w:pStyle w:val="SemEspaamento"/>
+        <w:spacing w:line="360" w:lineRule="auto"/>
+        <w:jc w:val="both"/>
+        <w:rPr>
+          <w:rFonts w:ascii="Arial" w:hAnsi="Arial" w:cs="Arial"/>
+          <w:sz w:val="24"/>
+          <w:szCs w:val="24"/>
+        </w:rPr>
+      </w:pPr>
+      <w:proofErr w:type="spellStart"/>
+      <w:r>
+        <w:rPr>
+          <w:rFonts w:ascii="Arial" w:hAnsi="Arial" w:cs="Arial"/>
+          <w:b/>
+          <w:bCs/>
+          <w:sz w:val="24"/>
+          <w:szCs w:val="24"/>
+        </w:rPr>
+        <w:t>htmlFor</w:t>
+      </w:r>
+      <w:proofErr w:type="spellEnd"/>
+      <w:r>
+        <w:rPr>
+          <w:rFonts w:ascii="Arial" w:hAnsi="Arial" w:cs="Arial"/>
+          <w:sz w:val="24"/>
+          <w:szCs w:val="24"/>
+        </w:rPr>
+        <w:t xml:space="preserve"> de </w:t>
+      </w:r>
+      <w:proofErr w:type="spellStart"/>
+      <w:r>
+        <w:rPr>
+          <w:rFonts w:ascii="Arial" w:hAnsi="Arial" w:cs="Arial"/>
+          <w:sz w:val="24"/>
+          <w:szCs w:val="24"/>
+        </w:rPr>
+        <w:t>label</w:t>
+      </w:r>
+      <w:proofErr w:type="spellEnd"/>
+      <w:r>
+        <w:rPr>
+          <w:rFonts w:ascii="Arial" w:hAnsi="Arial" w:cs="Arial"/>
+          <w:sz w:val="24"/>
+          <w:szCs w:val="24"/>
+        </w:rPr>
+        <w:t xml:space="preserve"> recebe o mesmo valor que o </w:t>
+      </w:r>
+      <w:r>
+        <w:rPr>
+          <w:rFonts w:ascii="Arial" w:hAnsi="Arial" w:cs="Arial"/>
+          <w:b/>
+          <w:bCs/>
+          <w:sz w:val="24"/>
+          <w:szCs w:val="24"/>
+        </w:rPr>
+        <w:t>nome</w:t>
+      </w:r>
+      <w:r>
+        <w:rPr>
+          <w:rFonts w:ascii="Arial" w:hAnsi="Arial" w:cs="Arial"/>
+          <w:sz w:val="24"/>
+          <w:szCs w:val="24"/>
+        </w:rPr>
+        <w:t xml:space="preserve"> do input;</w:t>
+      </w:r>
+    </w:p>
+    <w:p>
+      <w:pPr>
+        <w:pStyle w:val="SemEspaamento"/>
+        <w:spacing w:line="360" w:lineRule="auto"/>
+        <w:jc w:val="both"/>
+        <w:rPr>
+          <w:rFonts w:ascii="Arial" w:hAnsi="Arial" w:cs="Arial"/>
+          <w:sz w:val="24"/>
+          <w:szCs w:val="24"/>
+        </w:rPr>
+      </w:pPr>
+      <w:r>
+        <w:rPr>
+          <w:rFonts w:ascii="Arial" w:hAnsi="Arial" w:cs="Arial"/>
+          <w:sz w:val="24"/>
+          <w:szCs w:val="24"/>
+        </w:rPr>
+        <w:t xml:space="preserve">Processamento feito de forma </w:t>
+      </w:r>
+      <w:proofErr w:type="spellStart"/>
+      <w:r>
+        <w:rPr>
+          <w:rFonts w:ascii="Arial" w:hAnsi="Arial" w:cs="Arial"/>
+          <w:sz w:val="24"/>
+          <w:szCs w:val="24"/>
+        </w:rPr>
+        <w:t>assíncriona</w:t>
+      </w:r>
+      <w:proofErr w:type="spellEnd"/>
+      <w:r>
+        <w:rPr>
+          <w:rFonts w:ascii="Arial" w:hAnsi="Arial" w:cs="Arial"/>
+          <w:sz w:val="24"/>
+          <w:szCs w:val="24"/>
+        </w:rPr>
+        <w:t xml:space="preserve"> </w:t>
+      </w:r>
+      <w:r>
+        <w:rPr>
+          <w:rFonts w:ascii="Arial" w:hAnsi="Arial" w:cs="Arial"/>
+          <w:sz w:val="24"/>
+          <w:szCs w:val="24"/>
+        </w:rPr>
+        <w:t>–</w:t>
+      </w:r>
+      <w:r>
+        <w:rPr>
+          <w:rFonts w:ascii="Arial" w:hAnsi="Arial" w:cs="Arial"/>
+          <w:sz w:val="24"/>
+          <w:szCs w:val="24"/>
+        </w:rPr>
+        <w:t xml:space="preserve"> </w:t>
+      </w:r>
+      <w:proofErr w:type="spellStart"/>
+      <w:r>
+        <w:rPr>
+          <w:rFonts w:ascii="Arial" w:hAnsi="Arial" w:cs="Arial"/>
+          <w:sz w:val="24"/>
+          <w:szCs w:val="24"/>
+        </w:rPr>
+        <w:t>action</w:t>
+      </w:r>
+      <w:proofErr w:type="spellEnd"/>
+      <w:r>
+        <w:rPr>
+          <w:rFonts w:ascii="Arial" w:hAnsi="Arial" w:cs="Arial"/>
+          <w:sz w:val="24"/>
+          <w:szCs w:val="24"/>
+        </w:rPr>
+        <w:t xml:space="preserve"> não será utilizado</w:t>
+      </w:r>
+      <w:r>
+        <w:rPr>
+          <w:rFonts w:ascii="Arial" w:hAnsi="Arial" w:cs="Arial"/>
+          <w:sz w:val="24"/>
+          <w:szCs w:val="24"/>
+        </w:rPr>
+        <w:t>.</w:t>
+      </w:r>
+    </w:p>
+    <w:p>
+      <w:pPr>
+        <w:pStyle w:val="SemEspaamento"/>
+        <w:spacing w:line="360" w:lineRule="auto"/>
+        <w:jc w:val="both"/>
+        <w:rPr>
+          <w:rFonts w:ascii="Arial" w:hAnsi="Arial" w:cs="Arial"/>
+          <w:sz w:val="24"/>
+          <w:szCs w:val="24"/>
+        </w:rPr>
+      </w:pPr>
+    </w:p>
+    <w:p>
+      <w:pPr>
+        <w:pStyle w:val="SemEspaamento"/>
+        <w:spacing w:line="360" w:lineRule="auto"/>
+        <w:jc w:val="both"/>
+        <w:rPr>
+          <w:rFonts w:ascii="Arial" w:hAnsi="Arial" w:cs="Arial"/>
+          <w:sz w:val="24"/>
+          <w:szCs w:val="24"/>
+        </w:rPr>
+      </w:pPr>
+    </w:p>
+    <w:p>
+      <w:pPr>
+        <w:pStyle w:val="SemEspaamento"/>
+        <w:numPr>
+          <w:ilvl w:val="2"/>
+          <w:numId w:val="35"/>
+        </w:numPr>
+        <w:spacing w:line="360" w:lineRule="auto"/>
+        <w:jc w:val="both"/>
+        <w:rPr>
+          <w:rFonts w:ascii="Arial" w:hAnsi="Arial" w:cs="Arial"/>
+          <w:b/>
+          <w:bCs/>
+          <w:sz w:val="24"/>
+          <w:szCs w:val="24"/>
+        </w:rPr>
+      </w:pPr>
+      <w:proofErr w:type="spellStart"/>
+      <w:r>
+        <w:rPr>
+          <w:rFonts w:ascii="Arial" w:hAnsi="Arial" w:cs="Arial"/>
+          <w:b/>
+          <w:bCs/>
+          <w:sz w:val="24"/>
+          <w:szCs w:val="24"/>
+        </w:rPr>
+        <w:lastRenderedPageBreak/>
+        <w:t>Label</w:t>
+      </w:r>
+      <w:proofErr w:type="spellEnd"/>
+      <w:r>
+        <w:rPr>
+          <w:rFonts w:ascii="Arial" w:hAnsi="Arial" w:cs="Arial"/>
+          <w:b/>
+          <w:bCs/>
+          <w:sz w:val="24"/>
+          <w:szCs w:val="24"/>
+        </w:rPr>
+        <w:t xml:space="preserve"> envolvendo o input</w:t>
+      </w:r>
+    </w:p>
+    <w:p>
+      <w:pPr>
+        <w:pStyle w:val="SemEspaamento"/>
+        <w:spacing w:line="360" w:lineRule="auto"/>
+        <w:jc w:val="both"/>
+        <w:rPr>
+          <w:rFonts w:ascii="Arial" w:hAnsi="Arial" w:cs="Arial"/>
+          <w:b/>
+          <w:bCs/>
+          <w:sz w:val="24"/>
+          <w:szCs w:val="24"/>
+        </w:rPr>
+      </w:pPr>
+    </w:p>
+    <w:p>
+      <w:pPr>
+        <w:pStyle w:val="SemEspaamento"/>
+        <w:spacing w:line="360" w:lineRule="auto"/>
+        <w:jc w:val="both"/>
+        <w:rPr>
+          <w:rFonts w:ascii="Arial" w:hAnsi="Arial" w:cs="Arial"/>
+          <w:sz w:val="24"/>
+          <w:szCs w:val="24"/>
+        </w:rPr>
+      </w:pPr>
+      <w:r>
+        <w:rPr>
+          <w:rFonts w:ascii="Arial" w:hAnsi="Arial" w:cs="Arial"/>
+          <w:sz w:val="24"/>
+          <w:szCs w:val="24"/>
+        </w:rPr>
+        <w:t xml:space="preserve">Um padrão comum dentro do </w:t>
+      </w:r>
+      <w:proofErr w:type="spellStart"/>
+      <w:r>
+        <w:rPr>
+          <w:rFonts w:ascii="Arial" w:hAnsi="Arial" w:cs="Arial"/>
+          <w:sz w:val="24"/>
+          <w:szCs w:val="24"/>
+        </w:rPr>
+        <w:t>React</w:t>
+      </w:r>
+      <w:proofErr w:type="spellEnd"/>
+      <w:r>
+        <w:rPr>
+          <w:rFonts w:ascii="Arial" w:hAnsi="Arial" w:cs="Arial"/>
+          <w:sz w:val="24"/>
+          <w:szCs w:val="24"/>
+        </w:rPr>
+        <w:t xml:space="preserve"> é a </w:t>
+      </w:r>
+      <w:proofErr w:type="spellStart"/>
+      <w:r>
+        <w:rPr>
+          <w:rFonts w:ascii="Arial" w:hAnsi="Arial" w:cs="Arial"/>
+          <w:sz w:val="24"/>
+          <w:szCs w:val="24"/>
+        </w:rPr>
+        <w:t>tag</w:t>
+      </w:r>
+      <w:proofErr w:type="spellEnd"/>
+      <w:r>
+        <w:rPr>
+          <w:rFonts w:ascii="Arial" w:hAnsi="Arial" w:cs="Arial"/>
+          <w:sz w:val="24"/>
+          <w:szCs w:val="24"/>
+        </w:rPr>
+        <w:t xml:space="preserve"> </w:t>
+      </w:r>
+      <w:proofErr w:type="spellStart"/>
+      <w:r>
+        <w:rPr>
+          <w:rFonts w:ascii="Arial" w:hAnsi="Arial" w:cs="Arial"/>
+          <w:sz w:val="24"/>
+          <w:szCs w:val="24"/>
+        </w:rPr>
+        <w:t>label</w:t>
+      </w:r>
+      <w:proofErr w:type="spellEnd"/>
+      <w:r>
+        <w:rPr>
+          <w:rFonts w:ascii="Arial" w:hAnsi="Arial" w:cs="Arial"/>
+          <w:sz w:val="24"/>
+          <w:szCs w:val="24"/>
+        </w:rPr>
+        <w:t xml:space="preserve"> envolvendo o input;</w:t>
+      </w:r>
+    </w:p>
+    <w:p>
+      <w:pPr>
+        <w:pStyle w:val="SemEspaamento"/>
+        <w:spacing w:line="360" w:lineRule="auto"/>
+        <w:jc w:val="both"/>
+        <w:rPr>
+          <w:rFonts w:ascii="Arial" w:hAnsi="Arial" w:cs="Arial"/>
+          <w:sz w:val="24"/>
+          <w:szCs w:val="24"/>
+        </w:rPr>
+      </w:pPr>
+      <w:r>
+        <w:rPr>
+          <w:rFonts w:ascii="Arial" w:hAnsi="Arial" w:cs="Arial"/>
+          <w:sz w:val="24"/>
+          <w:szCs w:val="24"/>
+        </w:rPr>
+        <w:t xml:space="preserve">Assim, atributo for se </w:t>
+      </w:r>
+      <w:proofErr w:type="gramStart"/>
+      <w:r>
+        <w:rPr>
+          <w:rFonts w:ascii="Arial" w:hAnsi="Arial" w:cs="Arial"/>
+          <w:sz w:val="24"/>
+          <w:szCs w:val="24"/>
+        </w:rPr>
+        <w:t>torna</w:t>
+      </w:r>
+      <w:proofErr w:type="gramEnd"/>
+      <w:r>
+        <w:rPr>
+          <w:rFonts w:ascii="Arial" w:hAnsi="Arial" w:cs="Arial"/>
+          <w:sz w:val="24"/>
+          <w:szCs w:val="24"/>
+        </w:rPr>
+        <w:t xml:space="preserve"> opcional, tendo assim, menos linhas de código;</w:t>
+      </w:r>
+    </w:p>
+    <w:p>
+      <w:pPr>
+        <w:pStyle w:val="SemEspaamento"/>
+        <w:spacing w:line="360" w:lineRule="auto"/>
+        <w:jc w:val="both"/>
+        <w:rPr>
+          <w:rFonts w:ascii="Arial" w:hAnsi="Arial" w:cs="Arial"/>
+          <w:sz w:val="24"/>
+          <w:szCs w:val="24"/>
+        </w:rPr>
+      </w:pPr>
+      <w:r>
+        <w:rPr>
+          <w:rFonts w:ascii="Arial" w:hAnsi="Arial" w:cs="Arial"/>
+          <w:sz w:val="24"/>
+          <w:szCs w:val="24"/>
+        </w:rPr>
+        <w:t>Simplifica estrutura HTML, sem perder a semântica.</w:t>
+      </w:r>
+    </w:p>
+    <w:p>
+      <w:pPr>
+        <w:pStyle w:val="SemEspaamento"/>
+        <w:spacing w:line="360" w:lineRule="auto"/>
+        <w:jc w:val="both"/>
+        <w:rPr>
+          <w:rFonts w:ascii="Arial" w:hAnsi="Arial" w:cs="Arial"/>
+          <w:sz w:val="24"/>
+          <w:szCs w:val="24"/>
+        </w:rPr>
+      </w:pPr>
     </w:p>
     <w:sectPr>
       <w:pgSz w:w="11906" w:h="16838"/>
@@ -22987,6 +24194,119 @@
     </w:lvl>
   </w:abstractNum>
   <w:abstractNum w:abstractNumId="8" w15:restartNumberingAfterBreak="0">
+    <w:nsid w:val="399D784B"/>
+    <w:multiLevelType w:val="multilevel"/>
+    <w:tmpl w:val="E12E3C3C"/>
+    <w:lvl w:ilvl="0">
+      <w:start w:val="5"/>
+      <w:numFmt w:val="decimal"/>
+      <w:lvlText w:val="%1"/>
+      <w:lvlJc w:val="left"/>
+      <w:pPr>
+        <w:ind w:left="525" w:hanging="525"/>
+      </w:pPr>
+      <w:rPr>
+        <w:rFonts w:hint="default"/>
+      </w:rPr>
+    </w:lvl>
+    <w:lvl w:ilvl="1">
+      <w:start w:val="1"/>
+      <w:numFmt w:val="decimal"/>
+      <w:lvlText w:val="%1.%2"/>
+      <w:lvlJc w:val="left"/>
+      <w:pPr>
+        <w:ind w:left="705" w:hanging="525"/>
+      </w:pPr>
+      <w:rPr>
+        <w:rFonts w:hint="default"/>
+      </w:rPr>
+    </w:lvl>
+    <w:lvl w:ilvl="2">
+      <w:start w:val="1"/>
+      <w:numFmt w:val="decimal"/>
+      <w:lvlText w:val="%1.%2.%3"/>
+      <w:lvlJc w:val="left"/>
+      <w:pPr>
+        <w:ind w:left="1080" w:hanging="720"/>
+      </w:pPr>
+      <w:rPr>
+        <w:rFonts w:hint="default"/>
+      </w:rPr>
+    </w:lvl>
+    <w:lvl w:ilvl="3">
+      <w:start w:val="1"/>
+      <w:numFmt w:val="decimal"/>
+      <w:lvlText w:val="%1.%2.%3.%4"/>
+      <w:lvlJc w:val="left"/>
+      <w:pPr>
+        <w:ind w:left="1620" w:hanging="1080"/>
+      </w:pPr>
+      <w:rPr>
+        <w:rFonts w:hint="default"/>
+      </w:rPr>
+    </w:lvl>
+    <w:lvl w:ilvl="4">
+      <w:start w:val="1"/>
+      <w:numFmt w:val="decimal"/>
+      <w:lvlText w:val="%1.%2.%3.%4.%5"/>
+      <w:lvlJc w:val="left"/>
+      <w:pPr>
+        <w:ind w:left="1800" w:hanging="1080"/>
+      </w:pPr>
+      <w:rPr>
+        <w:rFonts w:hint="default"/>
+      </w:rPr>
+    </w:lvl>
+    <w:lvl w:ilvl="5">
+      <w:start w:val="1"/>
+      <w:numFmt w:val="decimal"/>
+      <w:lvlText w:val="%1.%2.%3.%4.%5.%6"/>
+      <w:lvlJc w:val="left"/>
+      <w:pPr>
+        <w:ind w:left="2340" w:hanging="1440"/>
+      </w:pPr>
+      <w:rPr>
+        <w:rFonts w:hint="default"/>
+      </w:rPr>
+    </w:lvl>
+    <w:lvl w:ilvl="6">
+      <w:start w:val="1"/>
+      <w:numFmt w:val="decimal"/>
+      <w:lvlText w:val="%1.%2.%3.%4.%5.%6.%7"/>
+      <w:lvlJc w:val="left"/>
+      <w:pPr>
+        <w:ind w:left="2520" w:hanging="1440"/>
+      </w:pPr>
+      <w:rPr>
+        <w:rFonts w:hint="default"/>
+      </w:rPr>
+    </w:lvl>
+    <w:lvl w:ilvl="7">
+      <w:start w:val="1"/>
+      <w:numFmt w:val="decimal"/>
+      <w:lvlText w:val="%1.%2.%3.%4.%5.%6.%7.%8"/>
+      <w:lvlJc w:val="left"/>
+      <w:pPr>
+        <w:ind w:left="3060" w:hanging="1800"/>
+      </w:pPr>
+      <w:rPr>
+        <w:rFonts w:hint="default"/>
+      </w:rPr>
+    </w:lvl>
+    <w:lvl w:ilvl="8">
+      <w:start w:val="1"/>
+      <w:numFmt w:val="decimal"/>
+      <w:lvlText w:val="%1.%2.%3.%4.%5.%6.%7.%8.%9"/>
+      <w:lvlJc w:val="left"/>
+      <w:pPr>
+        <w:ind w:left="3240" w:hanging="1800"/>
+      </w:pPr>
+      <w:rPr>
+        <w:rFonts w:hint="default"/>
+      </w:rPr>
+    </w:lvl>
+  </w:abstractNum>
+  <w:abstractNum w:abstractNumId="9" w15:restartNumberingAfterBreak="0">
     <w:nsid w:val="3AA920A9"/>
     <w:multiLevelType w:val="hybridMultilevel"/>
     <w:tmpl w:val="43929AF6"/>
@@ -23072,7 +24392,7 @@
       </w:pPr>
     </w:lvl>
   </w:abstractNum>
-  <w:abstractNum w:abstractNumId="9" w15:restartNumberingAfterBreak="0">
+  <w:abstractNum w:abstractNumId="10" w15:restartNumberingAfterBreak="0">
     <w:nsid w:val="3B445538"/>
     <w:multiLevelType w:val="multilevel"/>
     <w:tmpl w:val="F63CEB70"/>
@@ -23185,7 +24505,7 @@
       </w:rPr>
     </w:lvl>
   </w:abstractNum>
-  <w:abstractNum w:abstractNumId="10" w15:restartNumberingAfterBreak="0">
+  <w:abstractNum w:abstractNumId="11" w15:restartNumberingAfterBreak="0">
     <w:nsid w:val="3DEF3F93"/>
     <w:multiLevelType w:val="hybridMultilevel"/>
     <w:tmpl w:val="6E646380"/>
@@ -23271,7 +24591,7 @@
       </w:pPr>
     </w:lvl>
   </w:abstractNum>
-  <w:abstractNum w:abstractNumId="11" w15:restartNumberingAfterBreak="0">
+  <w:abstractNum w:abstractNumId="12" w15:restartNumberingAfterBreak="0">
     <w:nsid w:val="3FE45A20"/>
     <w:multiLevelType w:val="hybridMultilevel"/>
     <w:tmpl w:val="A3FCA67E"/>
@@ -23357,7 +24677,7 @@
       </w:pPr>
     </w:lvl>
   </w:abstractNum>
-  <w:abstractNum w:abstractNumId="12" w15:restartNumberingAfterBreak="0">
+  <w:abstractNum w:abstractNumId="13" w15:restartNumberingAfterBreak="0">
     <w:nsid w:val="421968E6"/>
     <w:multiLevelType w:val="multilevel"/>
     <w:tmpl w:val="87FAF658"/>
@@ -23475,7 +24795,7 @@
       </w:rPr>
     </w:lvl>
   </w:abstractNum>
-  <w:abstractNum w:abstractNumId="13" w15:restartNumberingAfterBreak="0">
+  <w:abstractNum w:abstractNumId="14" w15:restartNumberingAfterBreak="0">
     <w:nsid w:val="46D516F2"/>
     <w:multiLevelType w:val="hybridMultilevel"/>
     <w:tmpl w:val="F94A4B86"/>
@@ -23561,7 +24881,7 @@
       </w:pPr>
     </w:lvl>
   </w:abstractNum>
-  <w:abstractNum w:abstractNumId="14" w15:restartNumberingAfterBreak="0">
+  <w:abstractNum w:abstractNumId="15" w15:restartNumberingAfterBreak="0">
     <w:nsid w:val="4D377E2E"/>
     <w:multiLevelType w:val="multilevel"/>
     <w:tmpl w:val="F392B076"/>
@@ -23674,7 +24994,7 @@
       </w:pPr>
     </w:lvl>
   </w:abstractNum>
-  <w:abstractNum w:abstractNumId="15" w15:restartNumberingAfterBreak="0">
+  <w:abstractNum w:abstractNumId="16" w15:restartNumberingAfterBreak="0">
     <w:nsid w:val="4DC40F7C"/>
     <w:multiLevelType w:val="hybridMultilevel"/>
     <w:tmpl w:val="8EA8398C"/>
@@ -23760,7 +25080,7 @@
       </w:pPr>
     </w:lvl>
   </w:abstractNum>
-  <w:abstractNum w:abstractNumId="16" w15:restartNumberingAfterBreak="0">
+  <w:abstractNum w:abstractNumId="17" w15:restartNumberingAfterBreak="0">
     <w:nsid w:val="50A63AE6"/>
     <w:multiLevelType w:val="hybridMultilevel"/>
     <w:tmpl w:val="8E14F95C"/>
@@ -23846,7 +25166,7 @@
       </w:pPr>
     </w:lvl>
   </w:abstractNum>
-  <w:abstractNum w:abstractNumId="17" w15:restartNumberingAfterBreak="0">
+  <w:abstractNum w:abstractNumId="18" w15:restartNumberingAfterBreak="0">
     <w:nsid w:val="53F765C0"/>
     <w:multiLevelType w:val="multilevel"/>
     <w:tmpl w:val="8C62FEF0"/>
@@ -23963,7 +25283,7 @@
       </w:rPr>
     </w:lvl>
   </w:abstractNum>
-  <w:abstractNum w:abstractNumId="18" w15:restartNumberingAfterBreak="0">
+  <w:abstractNum w:abstractNumId="19" w15:restartNumberingAfterBreak="0">
     <w:nsid w:val="58DE7BF2"/>
     <w:multiLevelType w:val="multilevel"/>
     <w:tmpl w:val="87FAF658"/>
@@ -24081,7 +25401,233 @@
       </w:rPr>
     </w:lvl>
   </w:abstractNum>
-  <w:abstractNum w:abstractNumId="19" w15:restartNumberingAfterBreak="0">
+  <w:abstractNum w:abstractNumId="20" w15:restartNumberingAfterBreak="0">
+    <w:nsid w:val="59433A6C"/>
+    <w:multiLevelType w:val="multilevel"/>
+    <w:tmpl w:val="E12E3C3C"/>
+    <w:lvl w:ilvl="0">
+      <w:start w:val="5"/>
+      <w:numFmt w:val="decimal"/>
+      <w:lvlText w:val="%1"/>
+      <w:lvlJc w:val="left"/>
+      <w:pPr>
+        <w:ind w:left="525" w:hanging="525"/>
+      </w:pPr>
+      <w:rPr>
+        <w:rFonts w:hint="default"/>
+      </w:rPr>
+    </w:lvl>
+    <w:lvl w:ilvl="1">
+      <w:start w:val="1"/>
+      <w:numFmt w:val="decimal"/>
+      <w:lvlText w:val="%1.%2"/>
+      <w:lvlJc w:val="left"/>
+      <w:pPr>
+        <w:ind w:left="705" w:hanging="525"/>
+      </w:pPr>
+      <w:rPr>
+        <w:rFonts w:hint="default"/>
+      </w:rPr>
+    </w:lvl>
+    <w:lvl w:ilvl="2">
+      <w:start w:val="1"/>
+      <w:numFmt w:val="decimal"/>
+      <w:lvlText w:val="%1.%2.%3"/>
+      <w:lvlJc w:val="left"/>
+      <w:pPr>
+        <w:ind w:left="1080" w:hanging="720"/>
+      </w:pPr>
+      <w:rPr>
+        <w:rFonts w:hint="default"/>
+      </w:rPr>
+    </w:lvl>
+    <w:lvl w:ilvl="3">
+      <w:start w:val="1"/>
+      <w:numFmt w:val="decimal"/>
+      <w:lvlText w:val="%1.%2.%3.%4"/>
+      <w:lvlJc w:val="left"/>
+      <w:pPr>
+        <w:ind w:left="1620" w:hanging="1080"/>
+      </w:pPr>
+      <w:rPr>
+        <w:rFonts w:hint="default"/>
+      </w:rPr>
+    </w:lvl>
+    <w:lvl w:ilvl="4">
+      <w:start w:val="1"/>
+      <w:numFmt w:val="decimal"/>
+      <w:lvlText w:val="%1.%2.%3.%4.%5"/>
+      <w:lvlJc w:val="left"/>
+      <w:pPr>
+        <w:ind w:left="1800" w:hanging="1080"/>
+      </w:pPr>
+      <w:rPr>
+        <w:rFonts w:hint="default"/>
+      </w:rPr>
+    </w:lvl>
+    <w:lvl w:ilvl="5">
+      <w:start w:val="1"/>
+      <w:numFmt w:val="decimal"/>
+      <w:lvlText w:val="%1.%2.%3.%4.%5.%6"/>
+      <w:lvlJc w:val="left"/>
+      <w:pPr>
+        <w:ind w:left="2340" w:hanging="1440"/>
+      </w:pPr>
+      <w:rPr>
+        <w:rFonts w:hint="default"/>
+      </w:rPr>
+    </w:lvl>
+    <w:lvl w:ilvl="6">
+      <w:start w:val="1"/>
+      <w:numFmt w:val="decimal"/>
+      <w:lvlText w:val="%1.%2.%3.%4.%5.%6.%7"/>
+      <w:lvlJc w:val="left"/>
+      <w:pPr>
+        <w:ind w:left="2520" w:hanging="1440"/>
+      </w:pPr>
+      <w:rPr>
+        <w:rFonts w:hint="default"/>
+      </w:rPr>
+    </w:lvl>
+    <w:lvl w:ilvl="7">
+      <w:start w:val="1"/>
+      <w:numFmt w:val="decimal"/>
+      <w:lvlText w:val="%1.%2.%3.%4.%5.%6.%7.%8"/>
+      <w:lvlJc w:val="left"/>
+      <w:pPr>
+        <w:ind w:left="3060" w:hanging="1800"/>
+      </w:pPr>
+      <w:rPr>
+        <w:rFonts w:hint="default"/>
+      </w:rPr>
+    </w:lvl>
+    <w:lvl w:ilvl="8">
+      <w:start w:val="1"/>
+      <w:numFmt w:val="decimal"/>
+      <w:lvlText w:val="%1.%2.%3.%4.%5.%6.%7.%8.%9"/>
+      <w:lvlJc w:val="left"/>
+      <w:pPr>
+        <w:ind w:left="3240" w:hanging="1800"/>
+      </w:pPr>
+      <w:rPr>
+        <w:rFonts w:hint="default"/>
+      </w:rPr>
+    </w:lvl>
+  </w:abstractNum>
+  <w:abstractNum w:abstractNumId="21" w15:restartNumberingAfterBreak="0">
+    <w:nsid w:val="60C0018E"/>
+    <w:multiLevelType w:val="multilevel"/>
+    <w:tmpl w:val="CAA0DC82"/>
+    <w:lvl w:ilvl="0">
+      <w:start w:val="5"/>
+      <w:numFmt w:val="decimal"/>
+      <w:lvlText w:val="%1"/>
+      <w:lvlJc w:val="left"/>
+      <w:pPr>
+        <w:ind w:left="525" w:hanging="525"/>
+      </w:pPr>
+      <w:rPr>
+        <w:rFonts w:hint="default"/>
+      </w:rPr>
+    </w:lvl>
+    <w:lvl w:ilvl="1">
+      <w:start w:val="1"/>
+      <w:numFmt w:val="decimal"/>
+      <w:lvlText w:val="%1.%2"/>
+      <w:lvlJc w:val="left"/>
+      <w:pPr>
+        <w:ind w:left="525" w:hanging="525"/>
+      </w:pPr>
+      <w:rPr>
+        <w:rFonts w:hint="default"/>
+      </w:rPr>
+    </w:lvl>
+    <w:lvl w:ilvl="2">
+      <w:start w:val="2"/>
+      <w:numFmt w:val="decimal"/>
+      <w:lvlText w:val="%1.%2.%3"/>
+      <w:lvlJc w:val="left"/>
+      <w:pPr>
+        <w:ind w:left="720" w:hanging="720"/>
+      </w:pPr>
+      <w:rPr>
+        <w:rFonts w:hint="default"/>
+      </w:rPr>
+    </w:lvl>
+    <w:lvl w:ilvl="3">
+      <w:start w:val="1"/>
+      <w:numFmt w:val="decimal"/>
+      <w:lvlText w:val="%1.%2.%3.%4"/>
+      <w:lvlJc w:val="left"/>
+      <w:pPr>
+        <w:ind w:left="1080" w:hanging="1080"/>
+      </w:pPr>
+      <w:rPr>
+        <w:rFonts w:hint="default"/>
+      </w:rPr>
+    </w:lvl>
+    <w:lvl w:ilvl="4">
+      <w:start w:val="1"/>
+      <w:numFmt w:val="decimal"/>
+      <w:lvlText w:val="%1.%2.%3.%4.%5"/>
+      <w:lvlJc w:val="left"/>
+      <w:pPr>
+        <w:ind w:left="1080" w:hanging="1080"/>
+      </w:pPr>
+      <w:rPr>
+        <w:rFonts w:hint="default"/>
+      </w:rPr>
+    </w:lvl>
+    <w:lvl w:ilvl="5">
+      <w:start w:val="1"/>
+      <w:numFmt w:val="decimal"/>
+      <w:lvlText w:val="%1.%2.%3.%4.%5.%6"/>
+      <w:lvlJc w:val="left"/>
+      <w:pPr>
+        <w:ind w:left="1440" w:hanging="1440"/>
+      </w:pPr>
+      <w:rPr>
+        <w:rFonts w:hint="default"/>
+      </w:rPr>
+    </w:lvl>
+    <w:lvl w:ilvl="6">
+      <w:start w:val="1"/>
+      <w:numFmt w:val="decimal"/>
+      <w:lvlText w:val="%1.%2.%3.%4.%5.%6.%7"/>
+      <w:lvlJc w:val="left"/>
+      <w:pPr>
+        <w:ind w:left="1440" w:hanging="1440"/>
+      </w:pPr>
+      <w:rPr>
+        <w:rFonts w:hint="default"/>
+      </w:rPr>
+    </w:lvl>
+    <w:lvl w:ilvl="7">
+      <w:start w:val="1"/>
+      <w:numFmt w:val="decimal"/>
+      <w:lvlText w:val="%1.%2.%3.%4.%5.%6.%7.%8"/>
+      <w:lvlJc w:val="left"/>
+      <w:pPr>
+        <w:ind w:left="1800" w:hanging="1800"/>
+      </w:pPr>
+      <w:rPr>
+        <w:rFonts w:hint="default"/>
+      </w:rPr>
+    </w:lvl>
+    <w:lvl w:ilvl="8">
+      <w:start w:val="1"/>
+      <w:numFmt w:val="decimal"/>
+      <w:lvlText w:val="%1.%2.%3.%4.%5.%6.%7.%8.%9"/>
+      <w:lvlJc w:val="left"/>
+      <w:pPr>
+        <w:ind w:left="1800" w:hanging="1800"/>
+      </w:pPr>
+      <w:rPr>
+        <w:rFonts w:hint="default"/>
+      </w:rPr>
+    </w:lvl>
+  </w:abstractNum>
+  <w:abstractNum w:abstractNumId="22" w15:restartNumberingAfterBreak="0">
     <w:nsid w:val="61D62A97"/>
     <w:multiLevelType w:val="multilevel"/>
     <w:tmpl w:val="4030FEF0"/>
@@ -24194,7 +25740,7 @@
       </w:rPr>
     </w:lvl>
   </w:abstractNum>
-  <w:abstractNum w:abstractNumId="20" w15:restartNumberingAfterBreak="0">
+  <w:abstractNum w:abstractNumId="23" w15:restartNumberingAfterBreak="0">
     <w:nsid w:val="62D1316D"/>
     <w:multiLevelType w:val="hybridMultilevel"/>
     <w:tmpl w:val="E1F4E680"/>
@@ -24280,7 +25826,120 @@
       </w:pPr>
     </w:lvl>
   </w:abstractNum>
-  <w:abstractNum w:abstractNumId="21" w15:restartNumberingAfterBreak="0">
+  <w:abstractNum w:abstractNumId="24" w15:restartNumberingAfterBreak="0">
+    <w:nsid w:val="63950DF5"/>
+    <w:multiLevelType w:val="multilevel"/>
+    <w:tmpl w:val="E12E3C3C"/>
+    <w:lvl w:ilvl="0">
+      <w:start w:val="5"/>
+      <w:numFmt w:val="decimal"/>
+      <w:lvlText w:val="%1"/>
+      <w:lvlJc w:val="left"/>
+      <w:pPr>
+        <w:ind w:left="525" w:hanging="525"/>
+      </w:pPr>
+      <w:rPr>
+        <w:rFonts w:hint="default"/>
+      </w:rPr>
+    </w:lvl>
+    <w:lvl w:ilvl="1">
+      <w:start w:val="1"/>
+      <w:numFmt w:val="decimal"/>
+      <w:lvlText w:val="%1.%2"/>
+      <w:lvlJc w:val="left"/>
+      <w:pPr>
+        <w:ind w:left="705" w:hanging="525"/>
+      </w:pPr>
+      <w:rPr>
+        <w:rFonts w:hint="default"/>
+      </w:rPr>
+    </w:lvl>
+    <w:lvl w:ilvl="2">
+      <w:start w:val="1"/>
+      <w:numFmt w:val="decimal"/>
+      <w:lvlText w:val="%1.%2.%3"/>
+      <w:lvlJc w:val="left"/>
+      <w:pPr>
+        <w:ind w:left="1080" w:hanging="720"/>
+      </w:pPr>
+      <w:rPr>
+        <w:rFonts w:hint="default"/>
+      </w:rPr>
+    </w:lvl>
+    <w:lvl w:ilvl="3">
+      <w:start w:val="1"/>
+      <w:numFmt w:val="decimal"/>
+      <w:lvlText w:val="%1.%2.%3.%4"/>
+      <w:lvlJc w:val="left"/>
+      <w:pPr>
+        <w:ind w:left="1620" w:hanging="1080"/>
+      </w:pPr>
+      <w:rPr>
+        <w:rFonts w:hint="default"/>
+      </w:rPr>
+    </w:lvl>
+    <w:lvl w:ilvl="4">
+      <w:start w:val="1"/>
+      <w:numFmt w:val="decimal"/>
+      <w:lvlText w:val="%1.%2.%3.%4.%5"/>
+      <w:lvlJc w:val="left"/>
+      <w:pPr>
+        <w:ind w:left="1800" w:hanging="1080"/>
+      </w:pPr>
+      <w:rPr>
+        <w:rFonts w:hint="default"/>
+      </w:rPr>
+    </w:lvl>
+    <w:lvl w:ilvl="5">
+      <w:start w:val="1"/>
+      <w:numFmt w:val="decimal"/>
+      <w:lvlText w:val="%1.%2.%3.%4.%5.%6"/>
+      <w:lvlJc w:val="left"/>
+      <w:pPr>
+        <w:ind w:left="2340" w:hanging="1440"/>
+      </w:pPr>
+      <w:rPr>
+        <w:rFonts w:hint="default"/>
+      </w:rPr>
+    </w:lvl>
+    <w:lvl w:ilvl="6">
+      <w:start w:val="1"/>
+      <w:numFmt w:val="decimal"/>
+      <w:lvlText w:val="%1.%2.%3.%4.%5.%6.%7"/>
+      <w:lvlJc w:val="left"/>
+      <w:pPr>
+        <w:ind w:left="2520" w:hanging="1440"/>
+      </w:pPr>
+      <w:rPr>
+        <w:rFonts w:hint="default"/>
+      </w:rPr>
+    </w:lvl>
+    <w:lvl w:ilvl="7">
+      <w:start w:val="1"/>
+      <w:numFmt w:val="decimal"/>
+      <w:lvlText w:val="%1.%2.%3.%4.%5.%6.%7.%8"/>
+      <w:lvlJc w:val="left"/>
+      <w:pPr>
+        <w:ind w:left="3060" w:hanging="1800"/>
+      </w:pPr>
+      <w:rPr>
+        <w:rFonts w:hint="default"/>
+      </w:rPr>
+    </w:lvl>
+    <w:lvl w:ilvl="8">
+      <w:start w:val="1"/>
+      <w:numFmt w:val="decimal"/>
+      <w:lvlText w:val="%1.%2.%3.%4.%5.%6.%7.%8.%9"/>
+      <w:lvlJc w:val="left"/>
+      <w:pPr>
+        <w:ind w:left="3240" w:hanging="1800"/>
+      </w:pPr>
+      <w:rPr>
+        <w:rFonts w:hint="default"/>
+      </w:rPr>
+    </w:lvl>
+  </w:abstractNum>
+  <w:abstractNum w:abstractNumId="25" w15:restartNumberingAfterBreak="0">
     <w:nsid w:val="665E7924"/>
     <w:multiLevelType w:val="hybridMultilevel"/>
     <w:tmpl w:val="4A96CCB0"/>
@@ -24366,7 +26025,7 @@
       </w:pPr>
     </w:lvl>
   </w:abstractNum>
-  <w:abstractNum w:abstractNumId="22" w15:restartNumberingAfterBreak="0">
+  <w:abstractNum w:abstractNumId="26" w15:restartNumberingAfterBreak="0">
     <w:nsid w:val="69CC7734"/>
     <w:multiLevelType w:val="multilevel"/>
     <w:tmpl w:val="C95EC098"/>
@@ -24479,7 +26138,7 @@
       </w:rPr>
     </w:lvl>
   </w:abstractNum>
-  <w:abstractNum w:abstractNumId="23" w15:restartNumberingAfterBreak="0">
+  <w:abstractNum w:abstractNumId="27" w15:restartNumberingAfterBreak="0">
     <w:nsid w:val="6C95600C"/>
     <w:multiLevelType w:val="multilevel"/>
     <w:tmpl w:val="87FAF658"/>
@@ -24597,7 +26256,7 @@
       </w:rPr>
     </w:lvl>
   </w:abstractNum>
-  <w:abstractNum w:abstractNumId="24" w15:restartNumberingAfterBreak="0">
+  <w:abstractNum w:abstractNumId="28" w15:restartNumberingAfterBreak="0">
     <w:nsid w:val="6F851F36"/>
     <w:multiLevelType w:val="hybridMultilevel"/>
     <w:tmpl w:val="1BD4F392"/>
@@ -24683,7 +26342,7 @@
       </w:pPr>
     </w:lvl>
   </w:abstractNum>
-  <w:abstractNum w:abstractNumId="25" w15:restartNumberingAfterBreak="0">
+  <w:abstractNum w:abstractNumId="29" w15:restartNumberingAfterBreak="0">
     <w:nsid w:val="6FCD59D3"/>
     <w:multiLevelType w:val="hybridMultilevel"/>
     <w:tmpl w:val="96FCE1A2"/>
@@ -24769,7 +26428,7 @@
       </w:pPr>
     </w:lvl>
   </w:abstractNum>
-  <w:abstractNum w:abstractNumId="26" w15:restartNumberingAfterBreak="0">
+  <w:abstractNum w:abstractNumId="30" w15:restartNumberingAfterBreak="0">
     <w:nsid w:val="72E21393"/>
     <w:multiLevelType w:val="multilevel"/>
     <w:tmpl w:val="87FAF658"/>
@@ -24887,7 +26546,7 @@
       </w:rPr>
     </w:lvl>
   </w:abstractNum>
-  <w:abstractNum w:abstractNumId="27" w15:restartNumberingAfterBreak="0">
+  <w:abstractNum w:abstractNumId="31" w15:restartNumberingAfterBreak="0">
     <w:nsid w:val="75D240C7"/>
     <w:multiLevelType w:val="hybridMultilevel"/>
     <w:tmpl w:val="A14A01CC"/>
@@ -24973,7 +26632,7 @@
       </w:pPr>
     </w:lvl>
   </w:abstractNum>
-  <w:abstractNum w:abstractNumId="28" w15:restartNumberingAfterBreak="0">
+  <w:abstractNum w:abstractNumId="32" w15:restartNumberingAfterBreak="0">
     <w:nsid w:val="76AD278E"/>
     <w:multiLevelType w:val="multilevel"/>
     <w:tmpl w:val="87FAF658"/>
@@ -25091,7 +26750,93 @@
       </w:rPr>
     </w:lvl>
   </w:abstractNum>
-  <w:abstractNum w:abstractNumId="29" w15:restartNumberingAfterBreak="0">
+  <w:abstractNum w:abstractNumId="33" w15:restartNumberingAfterBreak="0">
+    <w:nsid w:val="7D5335CD"/>
+    <w:multiLevelType w:val="hybridMultilevel"/>
+    <w:tmpl w:val="65A62FC6"/>
+    <w:lvl w:ilvl="0" w:tplc="0416000F">
+      <w:start w:val="1"/>
+      <w:numFmt w:val="decimal"/>
+      <w:lvlText w:val="%1."/>
+      <w:lvlJc w:val="left"/>
+      <w:pPr>
+        <w:ind w:left="720" w:hanging="360"/>
+      </w:pPr>
+    </w:lvl>
+    <w:lvl w:ilvl="1" w:tplc="04160019" w:tentative="1">
+      <w:start w:val="1"/>
+      <w:numFmt w:val="lowerLetter"/>
+      <w:lvlText w:val="%2."/>
+      <w:lvlJc w:val="left"/>
+      <w:pPr>
+        <w:ind w:left="1440" w:hanging="360"/>
+      </w:pPr>
+    </w:lvl>
+    <w:lvl w:ilvl="2" w:tplc="0416001B" w:tentative="1">
+      <w:start w:val="1"/>
+      <w:numFmt w:val="lowerRoman"/>
+      <w:lvlText w:val="%3."/>
+      <w:lvlJc w:val="right"/>
+      <w:pPr>
+        <w:ind w:left="2160" w:hanging="180"/>
+      </w:pPr>
+    </w:lvl>
+    <w:lvl w:ilvl="3" w:tplc="0416000F" w:tentative="1">
+      <w:start w:val="1"/>
+      <w:numFmt w:val="decimal"/>
+      <w:lvlText w:val="%4."/>
+      <w:lvlJc w:val="left"/>
+      <w:pPr>
+        <w:ind w:left="2880" w:hanging="360"/>
+      </w:pPr>
+    </w:lvl>
+    <w:lvl w:ilvl="4" w:tplc="04160019" w:tentative="1">
+      <w:start w:val="1"/>
+      <w:numFmt w:val="lowerLetter"/>
+      <w:lvlText w:val="%5."/>
+      <w:lvlJc w:val="left"/>
+      <w:pPr>
+        <w:ind w:left="3600" w:hanging="360"/>
+      </w:pPr>
+    </w:lvl>
+    <w:lvl w:ilvl="5" w:tplc="0416001B" w:tentative="1">
+      <w:start w:val="1"/>
+      <w:numFmt w:val="lowerRoman"/>
+      <w:lvlText w:val="%6."/>
+      <w:lvlJc w:val="right"/>
+      <w:pPr>
+        <w:ind w:left="4320" w:hanging="180"/>
+      </w:pPr>
+    </w:lvl>
+    <w:lvl w:ilvl="6" w:tplc="0416000F" w:tentative="1">
+      <w:start w:val="1"/>
+      <w:numFmt w:val="decimal"/>
+      <w:lvlText w:val="%7."/>
+      <w:lvlJc w:val="left"/>
+      <w:pPr>
+        <w:ind w:left="5040" w:hanging="360"/>
+      </w:pPr>
+    </w:lvl>
+    <w:lvl w:ilvl="7" w:tplc="04160019" w:tentative="1">
+      <w:start w:val="1"/>
+      <w:numFmt w:val="lowerLetter"/>
+      <w:lvlText w:val="%8."/>
+      <w:lvlJc w:val="left"/>
+      <w:pPr>
+        <w:ind w:left="5760" w:hanging="360"/>
+      </w:pPr>
+    </w:lvl>
+    <w:lvl w:ilvl="8" w:tplc="0416001B" w:tentative="1">
+      <w:start w:val="1"/>
+      <w:numFmt w:val="lowerRoman"/>
+      <w:lvlText w:val="%9."/>
+      <w:lvlJc w:val="right"/>
+      <w:pPr>
+        <w:ind w:left="6480" w:hanging="180"/>
+      </w:pPr>
+    </w:lvl>
+  </w:abstractNum>
+  <w:abstractNum w:abstractNumId="34" w15:restartNumberingAfterBreak="0">
     <w:nsid w:val="7DE34EDE"/>
     <w:multiLevelType w:val="multilevel"/>
     <w:tmpl w:val="9BDCE460"/>
@@ -25205,67 +26950,67 @@
     </w:lvl>
   </w:abstractNum>
   <w:num w:numId="1" w16cid:durableId="1130899854">
-    <w:abstractNumId w:val="18"/>
+    <w:abstractNumId w:val="19"/>
   </w:num>
   <w:num w:numId="2" w16cid:durableId="701634951">
-    <w:abstractNumId w:val="26"/>
+    <w:abstractNumId w:val="30"/>
   </w:num>
   <w:num w:numId="3" w16cid:durableId="1473055340">
-    <w:abstractNumId w:val="28"/>
+    <w:abstractNumId w:val="32"/>
   </w:num>
   <w:num w:numId="4" w16cid:durableId="2078043526">
-    <w:abstractNumId w:val="23"/>
+    <w:abstractNumId w:val="27"/>
   </w:num>
   <w:num w:numId="5" w16cid:durableId="1024943112">
-    <w:abstractNumId w:val="12"/>
+    <w:abstractNumId w:val="13"/>
   </w:num>
   <w:num w:numId="6" w16cid:durableId="1474711704">
     <w:abstractNumId w:val="2"/>
   </w:num>
   <w:num w:numId="7" w16cid:durableId="1301689682">
-    <w:abstractNumId w:val="15"/>
+    <w:abstractNumId w:val="16"/>
   </w:num>
   <w:num w:numId="8" w16cid:durableId="396981081">
     <w:abstractNumId w:val="4"/>
   </w:num>
   <w:num w:numId="9" w16cid:durableId="2144419712">
+    <w:abstractNumId w:val="12"/>
+  </w:num>
+  <w:num w:numId="10" w16cid:durableId="1472400896">
+    <w:abstractNumId w:val="17"/>
+  </w:num>
+  <w:num w:numId="11" w16cid:durableId="1308827541">
     <w:abstractNumId w:val="11"/>
   </w:num>
-  <w:num w:numId="10" w16cid:durableId="1472400896">
-    <w:abstractNumId w:val="16"/>
-  </w:num>
-  <w:num w:numId="11" w16cid:durableId="1308827541">
-    <w:abstractNumId w:val="10"/>
-  </w:num>
   <w:num w:numId="12" w16cid:durableId="1278105625">
-    <w:abstractNumId w:val="27"/>
+    <w:abstractNumId w:val="31"/>
   </w:num>
   <w:num w:numId="13" w16cid:durableId="1887137018">
-    <w:abstractNumId w:val="24"/>
+    <w:abstractNumId w:val="28"/>
   </w:num>
   <w:num w:numId="14" w16cid:durableId="337080556">
-    <w:abstractNumId w:val="25"/>
+    <w:abstractNumId w:val="29"/>
   </w:num>
   <w:num w:numId="15" w16cid:durableId="538973913">
-    <w:abstractNumId w:val="13"/>
+    <w:abstractNumId w:val="14"/>
   </w:num>
   <w:num w:numId="16" w16cid:durableId="2084062770">
-    <w:abstractNumId w:val="19"/>
+    <w:abstractNumId w:val="22"/>
   </w:num>
   <w:num w:numId="17" w16cid:durableId="1678968090">
-    <w:abstractNumId w:val="14"/>
+    <w:abstractNumId w:val="15"/>
   </w:num>
   <w:num w:numId="18" w16cid:durableId="468941766">
     <w:abstractNumId w:val="1"/>
   </w:num>
   <w:num w:numId="19" w16cid:durableId="1381785178">
-    <w:abstractNumId w:val="21"/>
+    <w:abstractNumId w:val="25"/>
   </w:num>
   <w:num w:numId="20" w16cid:durableId="620189676">
     <w:abstractNumId w:val="5"/>
   </w:num>
   <w:num w:numId="21" w16cid:durableId="2105955471">
-    <w:abstractNumId w:val="8"/>
+    <w:abstractNumId w:val="9"/>
   </w:num>
   <w:num w:numId="22" w16cid:durableId="1973709133">
     <w:abstractNumId w:val="6"/>
@@ -25277,22 +27022,37 @@
     <w:abstractNumId w:val="3"/>
   </w:num>
   <w:num w:numId="25" w16cid:durableId="1840148485">
-    <w:abstractNumId w:val="29"/>
+    <w:abstractNumId w:val="34"/>
   </w:num>
   <w:num w:numId="26" w16cid:durableId="1707679075">
     <w:abstractNumId w:val="0"/>
   </w:num>
   <w:num w:numId="27" w16cid:durableId="98918951">
-    <w:abstractNumId w:val="22"/>
+    <w:abstractNumId w:val="26"/>
   </w:num>
   <w:num w:numId="28" w16cid:durableId="1257980417">
+    <w:abstractNumId w:val="23"/>
+  </w:num>
+  <w:num w:numId="29" w16cid:durableId="1793595204">
+    <w:abstractNumId w:val="10"/>
+  </w:num>
+  <w:num w:numId="30" w16cid:durableId="313334060">
+    <w:abstractNumId w:val="18"/>
+  </w:num>
+  <w:num w:numId="31" w16cid:durableId="815337539">
+    <w:abstractNumId w:val="33"/>
+  </w:num>
+  <w:num w:numId="32" w16cid:durableId="565534497">
     <w:abstractNumId w:val="20"/>
   </w:num>
-  <w:num w:numId="29" w16cid:durableId="1793595204">
-    <w:abstractNumId w:val="9"/>
+  <w:num w:numId="33" w16cid:durableId="60256826">
+    <w:abstractNumId w:val="24"/>
   </w:num>
-  <w:num w:numId="30" w16cid:durableId="313334060">
-    <w:abstractNumId w:val="17"/>
+  <w:num w:numId="34" w16cid:durableId="2142071229">
+    <w:abstractNumId w:val="8"/>
+  </w:num>
+  <w:num w:numId="35" w16cid:durableId="277222671">
+    <w:abstractNumId w:val="21"/>
   </w:num>
 </w:numbering>
 </file>
@@ -26462,20 +28222,20 @@
 </file>
 
 <file path=customXml/item2.xml><?xml version="1.0" encoding="utf-8"?>
-<p:properties xmlns:p="http://schemas.microsoft.com/office/2006/metadata/properties" xmlns:xsi="http://www.w3.org/2001/XMLSchema-instance" xmlns:pc="http://schemas.microsoft.com/office/infopath/2007/PartnerControls">
-  <documentManagement>
-    <_activity xmlns="a6a908a5-3788-4601-9e28-17a5043b19ff" xsi:nil="true"/>
-  </documentManagement>
-</p:properties>
-</file>
-
-<file path=customXml/item3.xml><?xml version="1.0" encoding="utf-8"?>
 <?mso-contentType ?>
 <FormTemplates xmlns="http://schemas.microsoft.com/sharepoint/v3/contenttype/forms">
   <Display>DocumentLibraryForm</Display>
   <Edit>DocumentLibraryForm</Edit>
   <New>DocumentLibraryForm</New>
 </FormTemplates>
+</file>
+
+<file path=customXml/item3.xml><?xml version="1.0" encoding="utf-8"?>
+<p:properties xmlns:p="http://schemas.microsoft.com/office/2006/metadata/properties" xmlns:xsi="http://www.w3.org/2001/XMLSchema-instance" xmlns:pc="http://schemas.microsoft.com/office/infopath/2007/PartnerControls">
+  <documentManagement>
+    <_activity xmlns="a6a908a5-3788-4601-9e28-17a5043b19ff" xsi:nil="true"/>
+  </documentManagement>
+</p:properties>
 </file>
 
 <file path=customXml/itemProps1.xml><?xml version="1.0" encoding="utf-8"?>
@@ -26498,6 +28258,14 @@
 </file>
 
 <file path=customXml/itemProps2.xml><?xml version="1.0" encoding="utf-8"?>
+<ds:datastoreItem xmlns:ds="http://schemas.openxmlformats.org/officeDocument/2006/customXml" ds:itemID="{819D994F-A344-4F26-B9C5-114BA44A37C3}">
+  <ds:schemaRefs>
+    <ds:schemaRef ds:uri="http://schemas.microsoft.com/sharepoint/v3/contenttype/forms"/>
+  </ds:schemaRefs>
+</ds:datastoreItem>
+</file>
+
+<file path=customXml/itemProps3.xml><?xml version="1.0" encoding="utf-8"?>
 <ds:datastoreItem xmlns:ds="http://schemas.openxmlformats.org/officeDocument/2006/customXml" ds:itemID="{87EA65C6-4825-40D9-8D90-47BFCCDB80B8}">
   <ds:schemaRefs>
     <ds:schemaRef ds:uri="http://schemas.microsoft.com/office/2006/metadata/properties"/>
@@ -26505,12 +28273,4 @@
     <ds:schemaRef ds:uri="a6a908a5-3788-4601-9e28-17a5043b19ff"/>
   </ds:schemaRefs>
 </ds:datastoreItem>
-</file>
-
-<file path=customXml/itemProps3.xml><?xml version="1.0" encoding="utf-8"?>
-<ds:datastoreItem xmlns:ds="http://schemas.openxmlformats.org/officeDocument/2006/customXml" ds:itemID="{819D994F-A344-4F26-B9C5-114BA44A37C3}">
-  <ds:schemaRefs>
-    <ds:schemaRef ds:uri="http://schemas.microsoft.com/sharepoint/v3/contenttype/forms"/>
-  </ds:schemaRefs>
-</ds:datastoreItem>
 </file>
--- a/React.docx
+++ b/React.docx
@@ -23389,6 +23389,228 @@
         </w:rPr>
         <w:t>Simplifica estrutura HTML, sem perder a semântica.</w:t>
       </w:r>
+    </w:p>
+    <w:p>
+      <w:pPr>
+        <w:pStyle w:val="SemEspaamento"/>
+        <w:spacing w:line="360" w:lineRule="auto"/>
+        <w:jc w:val="both"/>
+        <w:rPr>
+          <w:rFonts w:ascii="Arial" w:hAnsi="Arial" w:cs="Arial"/>
+          <w:sz w:val="24"/>
+          <w:szCs w:val="24"/>
+        </w:rPr>
+      </w:pPr>
+    </w:p>
+    <w:p>
+      <w:pPr>
+        <w:pStyle w:val="SemEspaamento"/>
+        <w:numPr>
+          <w:ilvl w:val="2"/>
+          <w:numId w:val="35"/>
+        </w:numPr>
+        <w:spacing w:line="360" w:lineRule="auto"/>
+        <w:jc w:val="both"/>
+        <w:rPr>
+          <w:rFonts w:ascii="Arial" w:hAnsi="Arial" w:cs="Arial"/>
+          <w:b/>
+          <w:bCs/>
+          <w:sz w:val="24"/>
+          <w:szCs w:val="24"/>
+        </w:rPr>
+      </w:pPr>
+      <w:r>
+        <w:rPr>
+          <w:rFonts w:ascii="Arial" w:hAnsi="Arial" w:cs="Arial"/>
+          <w:b/>
+          <w:bCs/>
+          <w:sz w:val="24"/>
+          <w:szCs w:val="24"/>
+        </w:rPr>
+        <w:t>Manipulação de valores</w:t>
+      </w:r>
+    </w:p>
+    <w:p>
+      <w:pPr>
+        <w:pStyle w:val="SemEspaamento"/>
+        <w:spacing w:line="360" w:lineRule="auto"/>
+        <w:jc w:val="both"/>
+        <w:rPr>
+          <w:rFonts w:ascii="Arial" w:hAnsi="Arial" w:cs="Arial"/>
+          <w:b/>
+          <w:bCs/>
+          <w:sz w:val="24"/>
+          <w:szCs w:val="24"/>
+        </w:rPr>
+      </w:pPr>
+    </w:p>
+    <w:p>
+      <w:pPr>
+        <w:pStyle w:val="SemEspaamento"/>
+        <w:spacing w:line="360" w:lineRule="auto"/>
+        <w:jc w:val="both"/>
+        <w:rPr>
+          <w:rFonts w:ascii="Arial" w:hAnsi="Arial" w:cs="Arial"/>
+          <w:sz w:val="24"/>
+          <w:szCs w:val="24"/>
+        </w:rPr>
+      </w:pPr>
+      <w:r>
+        <w:rPr>
+          <w:rFonts w:ascii="Arial" w:hAnsi="Arial" w:cs="Arial"/>
+          <w:sz w:val="24"/>
+          <w:szCs w:val="24"/>
+        </w:rPr>
+        <w:t xml:space="preserve">Utiliza-se o </w:t>
+      </w:r>
+      <w:proofErr w:type="spellStart"/>
+      <w:r>
+        <w:rPr>
+          <w:rFonts w:ascii="Arial" w:hAnsi="Arial" w:cs="Arial"/>
+          <w:b/>
+          <w:bCs/>
+          <w:sz w:val="24"/>
+          <w:szCs w:val="24"/>
+        </w:rPr>
+        <w:t>hook</w:t>
+      </w:r>
+      <w:proofErr w:type="spellEnd"/>
+      <w:r>
+        <w:rPr>
+          <w:rFonts w:ascii="Arial" w:hAnsi="Arial" w:cs="Arial"/>
+          <w:sz w:val="24"/>
+          <w:szCs w:val="24"/>
+        </w:rPr>
+        <w:t xml:space="preserve"> </w:t>
+      </w:r>
+      <w:proofErr w:type="spellStart"/>
+      <w:r>
+        <w:rPr>
+          <w:rFonts w:ascii="Arial" w:hAnsi="Arial" w:cs="Arial"/>
+          <w:b/>
+          <w:bCs/>
+          <w:sz w:val="24"/>
+          <w:szCs w:val="24"/>
+        </w:rPr>
+        <w:t>useState</w:t>
+      </w:r>
+      <w:proofErr w:type="spellEnd"/>
+      <w:r>
+        <w:rPr>
+          <w:rFonts w:ascii="Arial" w:hAnsi="Arial" w:cs="Arial"/>
+          <w:sz w:val="24"/>
+          <w:szCs w:val="24"/>
+        </w:rPr>
+        <w:t>;</w:t>
+      </w:r>
+    </w:p>
+    <w:p>
+      <w:pPr>
+        <w:pStyle w:val="SemEspaamento"/>
+        <w:spacing w:line="360" w:lineRule="auto"/>
+        <w:jc w:val="both"/>
+        <w:rPr>
+          <w:rFonts w:ascii="Arial" w:hAnsi="Arial" w:cs="Arial"/>
+          <w:sz w:val="24"/>
+          <w:szCs w:val="24"/>
+        </w:rPr>
+      </w:pPr>
+      <w:r>
+        <w:rPr>
+          <w:rFonts w:ascii="Arial" w:hAnsi="Arial" w:cs="Arial"/>
+          <w:sz w:val="24"/>
+          <w:szCs w:val="24"/>
+        </w:rPr>
+        <w:t xml:space="preserve">Com, será possível armazenar na variável e utilizar o </w:t>
+      </w:r>
+      <w:r>
+        <w:rPr>
+          <w:rFonts w:ascii="Arial" w:hAnsi="Arial" w:cs="Arial"/>
+          <w:b/>
+          <w:bCs/>
+          <w:sz w:val="24"/>
+          <w:szCs w:val="24"/>
+        </w:rPr>
+        <w:t>set</w:t>
+      </w:r>
+      <w:r>
+        <w:rPr>
+          <w:rFonts w:ascii="Arial" w:hAnsi="Arial" w:cs="Arial"/>
+          <w:sz w:val="24"/>
+          <w:szCs w:val="24"/>
+        </w:rPr>
+        <w:t xml:space="preserve"> para alterar o valor;</w:t>
+      </w:r>
+    </w:p>
+    <w:p>
+      <w:pPr>
+        <w:pStyle w:val="SemEspaamento"/>
+        <w:spacing w:line="360" w:lineRule="auto"/>
+        <w:jc w:val="both"/>
+        <w:rPr>
+          <w:rFonts w:ascii="Arial" w:hAnsi="Arial" w:cs="Arial"/>
+          <w:sz w:val="24"/>
+          <w:szCs w:val="24"/>
+        </w:rPr>
+      </w:pPr>
+      <w:r>
+        <w:rPr>
+          <w:rFonts w:ascii="Arial" w:hAnsi="Arial" w:cs="Arial"/>
+          <w:sz w:val="24"/>
+          <w:szCs w:val="24"/>
+        </w:rPr>
+        <w:t xml:space="preserve">Criação de função para alterar valor no evento </w:t>
+      </w:r>
+      <w:proofErr w:type="spellStart"/>
+      <w:r>
+        <w:rPr>
+          <w:rFonts w:ascii="Arial" w:hAnsi="Arial" w:cs="Arial"/>
+          <w:sz w:val="24"/>
+          <w:szCs w:val="24"/>
+        </w:rPr>
+        <w:t>onChange</w:t>
+      </w:r>
+      <w:proofErr w:type="spellEnd"/>
+      <w:r>
+        <w:rPr>
+          <w:rFonts w:ascii="Arial" w:hAnsi="Arial" w:cs="Arial"/>
+          <w:sz w:val="24"/>
+          <w:szCs w:val="24"/>
+        </w:rPr>
+        <w:t xml:space="preserve"> (acontece a cada vez que uma tecla é pressionada no input);</w:t>
+      </w:r>
+    </w:p>
+    <w:p>
+      <w:pPr>
+        <w:pStyle w:val="SemEspaamento"/>
+        <w:spacing w:line="360" w:lineRule="auto"/>
+        <w:jc w:val="both"/>
+        <w:rPr>
+          <w:rFonts w:ascii="Arial" w:hAnsi="Arial" w:cs="Arial"/>
+          <w:sz w:val="24"/>
+          <w:szCs w:val="24"/>
+        </w:rPr>
+      </w:pPr>
+      <w:r>
+        <w:rPr>
+          <w:rFonts w:ascii="Arial" w:hAnsi="Arial" w:cs="Arial"/>
+          <w:sz w:val="24"/>
+          <w:szCs w:val="24"/>
+        </w:rPr>
+        <w:t>Código ficará mais fácil de trabalhar nas próximas etapas, como: envio de dados para BD e validação.</w:t>
+      </w:r>
+    </w:p>
+    <w:p>
+      <w:pPr>
+        <w:pStyle w:val="SemEspaamento"/>
+        <w:spacing w:line="360" w:lineRule="auto"/>
+        <w:jc w:val="both"/>
+        <w:rPr>
+          <w:rFonts w:ascii="Arial" w:hAnsi="Arial" w:cs="Arial"/>
+          <w:sz w:val="24"/>
+          <w:szCs w:val="24"/>
+        </w:rPr>
+      </w:pPr>
     </w:p>
     <w:p>
       <w:pPr>

--- a/React.docx
+++ b/React.docx
@@ -23615,6 +23615,136 @@
     <w:p>
       <w:pPr>
         <w:pStyle w:val="SemEspaamento"/>
+        <w:numPr>
+          <w:ilvl w:val="2"/>
+          <w:numId w:val="35"/>
+        </w:numPr>
+        <w:spacing w:line="360" w:lineRule="auto"/>
+        <w:jc w:val="both"/>
+        <w:rPr>
+          <w:rFonts w:ascii="Arial" w:hAnsi="Arial" w:cs="Arial"/>
+          <w:sz w:val="24"/>
+          <w:szCs w:val="24"/>
+        </w:rPr>
+      </w:pPr>
+      <w:r>
+        <w:rPr>
+          <w:rFonts w:ascii="Arial" w:hAnsi="Arial" w:cs="Arial"/>
+          <w:b/>
+          <w:bCs/>
+          <w:sz w:val="24"/>
+          <w:szCs w:val="24"/>
+        </w:rPr>
+        <w:t>Simplificando a manipulação dos dados</w:t>
+      </w:r>
+    </w:p>
+    <w:p>
+      <w:pPr>
+        <w:pStyle w:val="SemEspaamento"/>
+        <w:spacing w:line="360" w:lineRule="auto"/>
+        <w:jc w:val="both"/>
+        <w:rPr>
+          <w:rFonts w:ascii="Arial" w:hAnsi="Arial" w:cs="Arial"/>
+          <w:b/>
+          <w:bCs/>
+          <w:sz w:val="24"/>
+          <w:szCs w:val="24"/>
+        </w:rPr>
+      </w:pPr>
+    </w:p>
+    <w:p>
+      <w:pPr>
+        <w:pStyle w:val="SemEspaamento"/>
+        <w:spacing w:line="360" w:lineRule="auto"/>
+        <w:jc w:val="both"/>
+        <w:rPr>
+          <w:rFonts w:ascii="Arial" w:hAnsi="Arial" w:cs="Arial"/>
+          <w:sz w:val="24"/>
+          <w:szCs w:val="24"/>
+        </w:rPr>
+      </w:pPr>
+      <w:r>
+        <w:rPr>
+          <w:rFonts w:ascii="Arial" w:hAnsi="Arial" w:cs="Arial"/>
+          <w:sz w:val="24"/>
+          <w:szCs w:val="24"/>
+        </w:rPr>
+        <w:t>Quando há muitos inputs pode ser realizada a manipulação de forma mais simples;</w:t>
+      </w:r>
+    </w:p>
+    <w:p>
+      <w:pPr>
+        <w:pStyle w:val="SemEspaamento"/>
+        <w:spacing w:line="360" w:lineRule="auto"/>
+        <w:jc w:val="both"/>
+        <w:rPr>
+          <w:rFonts w:ascii="Arial" w:hAnsi="Arial" w:cs="Arial"/>
+          <w:sz w:val="24"/>
+          <w:szCs w:val="24"/>
+        </w:rPr>
+      </w:pPr>
+      <w:r>
+        <w:rPr>
+          <w:rFonts w:ascii="Arial" w:hAnsi="Arial" w:cs="Arial"/>
+          <w:sz w:val="24"/>
+          <w:szCs w:val="24"/>
+        </w:rPr>
+        <w:t xml:space="preserve">Basicamente cria-se uma </w:t>
+      </w:r>
+      <w:r>
+        <w:rPr>
+          <w:rFonts w:ascii="Arial" w:hAnsi="Arial" w:cs="Arial"/>
+          <w:b/>
+          <w:bCs/>
+          <w:sz w:val="24"/>
+          <w:szCs w:val="24"/>
+        </w:rPr>
+        <w:t xml:space="preserve">função </w:t>
+      </w:r>
+      <w:proofErr w:type="spellStart"/>
+      <w:r>
+        <w:rPr>
+          <w:rFonts w:ascii="Arial" w:hAnsi="Arial" w:cs="Arial"/>
+          <w:b/>
+          <w:bCs/>
+          <w:sz w:val="24"/>
+          <w:szCs w:val="24"/>
+        </w:rPr>
+        <w:t>inline</w:t>
+      </w:r>
+      <w:proofErr w:type="spellEnd"/>
+      <w:r>
+        <w:rPr>
+          <w:rFonts w:ascii="Arial" w:hAnsi="Arial" w:cs="Arial"/>
+          <w:sz w:val="24"/>
+          <w:szCs w:val="24"/>
+        </w:rPr>
+        <w:t xml:space="preserve"> no </w:t>
+      </w:r>
+      <w:proofErr w:type="spellStart"/>
+      <w:r>
+        <w:rPr>
+          <w:rFonts w:ascii="Arial" w:hAnsi="Arial" w:cs="Arial"/>
+          <w:b/>
+          <w:bCs/>
+          <w:sz w:val="24"/>
+          <w:szCs w:val="24"/>
+        </w:rPr>
+        <w:t>onChange</w:t>
+      </w:r>
+      <w:proofErr w:type="spellEnd"/>
+      <w:r>
+        <w:rPr>
+          <w:rFonts w:ascii="Arial" w:hAnsi="Arial" w:cs="Arial"/>
+          <w:sz w:val="24"/>
+          <w:szCs w:val="24"/>
+        </w:rPr>
+        <w:t>;</w:t>
+      </w:r>
+    </w:p>
+    <w:p>
+      <w:pPr>
+        <w:pStyle w:val="SemEspaamento"/>
         <w:spacing w:line="360" w:lineRule="auto"/>
         <w:jc w:val="both"/>
         <w:rPr>
@@ -25739,7 +25869,7 @@
   <w:abstractNum w:abstractNumId="21" w15:restartNumberingAfterBreak="0">
     <w:nsid w:val="60C0018E"/>
     <w:multiLevelType w:val="multilevel"/>
-    <w:tmpl w:val="CAA0DC82"/>
+    <w:tmpl w:val="61C8ABB0"/>
     <w:lvl w:ilvl="0">
       <w:start w:val="5"/>
       <w:numFmt w:val="decimal"/>
@@ -25750,6 +25880,8 @@
       </w:pPr>
       <w:rPr>
         <w:rFonts w:hint="default"/>
+        <w:b/>
+        <w:bCs/>
       </w:rPr>
     </w:lvl>
     <w:lvl w:ilvl="1">
@@ -25774,6 +25906,8 @@
       </w:pPr>
       <w:rPr>
         <w:rFonts w:hint="default"/>
+        <w:b/>
+        <w:bCs/>
       </w:rPr>
     </w:lvl>
     <w:lvl w:ilvl="3">

--- a/React.docx
+++ b/React.docx
@@ -23753,6 +23753,257 @@
           <w:szCs w:val="24"/>
         </w:rPr>
       </w:pPr>
+      <w:r>
+        <w:rPr>
+          <w:rFonts w:ascii="Arial" w:hAnsi="Arial" w:cs="Arial"/>
+          <w:sz w:val="24"/>
+          <w:szCs w:val="24"/>
+        </w:rPr>
+        <w:t xml:space="preserve">Vai alterar o valor do </w:t>
+      </w:r>
+      <w:proofErr w:type="spellStart"/>
+      <w:r>
+        <w:rPr>
+          <w:rFonts w:ascii="Arial" w:hAnsi="Arial" w:cs="Arial"/>
+          <w:sz w:val="24"/>
+          <w:szCs w:val="24"/>
+        </w:rPr>
+        <w:t>state</w:t>
+      </w:r>
+      <w:proofErr w:type="spellEnd"/>
+      <w:r>
+        <w:rPr>
+          <w:rFonts w:ascii="Arial" w:hAnsi="Arial" w:cs="Arial"/>
+          <w:sz w:val="24"/>
+          <w:szCs w:val="24"/>
+        </w:rPr>
+        <w:t xml:space="preserve">, com um método set, da mesma forma e a </w:t>
+      </w:r>
+      <w:r>
+        <w:rPr>
+          <w:rFonts w:ascii="Arial" w:hAnsi="Arial" w:cs="Arial"/>
+          <w:sz w:val="24"/>
+          <w:szCs w:val="24"/>
+        </w:rPr>
+        <w:t>f</w:t>
+      </w:r>
+      <w:r>
+        <w:rPr>
+          <w:rFonts w:ascii="Arial" w:hAnsi="Arial" w:cs="Arial"/>
+          <w:sz w:val="24"/>
+          <w:szCs w:val="24"/>
+        </w:rPr>
+        <w:t>unção isolada.</w:t>
+      </w:r>
+    </w:p>
+    <w:p>
+      <w:pPr>
+        <w:pStyle w:val="SemEspaamento"/>
+        <w:spacing w:line="360" w:lineRule="auto"/>
+        <w:jc w:val="both"/>
+        <w:rPr>
+          <w:rFonts w:ascii="Arial" w:hAnsi="Arial" w:cs="Arial"/>
+          <w:sz w:val="24"/>
+          <w:szCs w:val="24"/>
+        </w:rPr>
+      </w:pPr>
+    </w:p>
+    <w:p>
+      <w:pPr>
+        <w:pStyle w:val="SemEspaamento"/>
+        <w:numPr>
+          <w:ilvl w:val="2"/>
+          <w:numId w:val="36"/>
+        </w:numPr>
+        <w:spacing w:line="360" w:lineRule="auto"/>
+        <w:jc w:val="both"/>
+        <w:rPr>
+          <w:rFonts w:ascii="Arial" w:hAnsi="Arial" w:cs="Arial"/>
+          <w:b/>
+          <w:bCs/>
+          <w:sz w:val="24"/>
+          <w:szCs w:val="24"/>
+        </w:rPr>
+      </w:pPr>
+      <w:r>
+        <w:rPr>
+          <w:rFonts w:ascii="Arial" w:hAnsi="Arial" w:cs="Arial"/>
+          <w:b/>
+          <w:bCs/>
+          <w:sz w:val="24"/>
+          <w:szCs w:val="24"/>
+        </w:rPr>
+        <w:t>Envio de formulário</w:t>
+      </w:r>
+    </w:p>
+    <w:p>
+      <w:pPr>
+        <w:pStyle w:val="SemEspaamento"/>
+        <w:spacing w:line="360" w:lineRule="auto"/>
+        <w:jc w:val="both"/>
+        <w:rPr>
+          <w:rFonts w:ascii="Arial" w:hAnsi="Arial" w:cs="Arial"/>
+          <w:b/>
+          <w:bCs/>
+          <w:sz w:val="24"/>
+          <w:szCs w:val="24"/>
+        </w:rPr>
+      </w:pPr>
+    </w:p>
+    <w:p>
+      <w:pPr>
+        <w:pStyle w:val="SemEspaamento"/>
+        <w:spacing w:line="360" w:lineRule="auto"/>
+        <w:jc w:val="both"/>
+        <w:rPr>
+          <w:rFonts w:ascii="Arial" w:hAnsi="Arial" w:cs="Arial"/>
+          <w:sz w:val="24"/>
+          <w:szCs w:val="24"/>
+        </w:rPr>
+      </w:pPr>
+      <w:r>
+        <w:rPr>
+          <w:rFonts w:ascii="Arial" w:hAnsi="Arial" w:cs="Arial"/>
+          <w:sz w:val="24"/>
+          <w:szCs w:val="24"/>
+        </w:rPr>
+        <w:t xml:space="preserve">Enviar um formulário – evento </w:t>
+      </w:r>
+      <w:proofErr w:type="spellStart"/>
+      <w:r>
+        <w:rPr>
+          <w:rFonts w:ascii="Arial" w:hAnsi="Arial" w:cs="Arial"/>
+          <w:sz w:val="24"/>
+          <w:szCs w:val="24"/>
+        </w:rPr>
+        <w:t>onSubmit</w:t>
+      </w:r>
+      <w:proofErr w:type="spellEnd"/>
+      <w:r>
+        <w:rPr>
+          <w:rFonts w:ascii="Arial" w:hAnsi="Arial" w:cs="Arial"/>
+          <w:sz w:val="24"/>
+          <w:szCs w:val="24"/>
+        </w:rPr>
+        <w:t>;</w:t>
+      </w:r>
+    </w:p>
+    <w:p>
+      <w:pPr>
+        <w:pStyle w:val="SemEspaamento"/>
+        <w:spacing w:line="360" w:lineRule="auto"/>
+        <w:jc w:val="both"/>
+        <w:rPr>
+          <w:rFonts w:ascii="Arial" w:hAnsi="Arial" w:cs="Arial"/>
+          <w:sz w:val="24"/>
+          <w:szCs w:val="24"/>
+        </w:rPr>
+      </w:pPr>
+      <w:proofErr w:type="gramStart"/>
+      <w:r>
+        <w:rPr>
+          <w:rFonts w:ascii="Arial" w:hAnsi="Arial" w:cs="Arial"/>
+          <w:sz w:val="24"/>
+          <w:szCs w:val="24"/>
+        </w:rPr>
+        <w:t>O mesmo</w:t>
+      </w:r>
+      <w:proofErr w:type="gramEnd"/>
+      <w:r>
+        <w:rPr>
+          <w:rFonts w:ascii="Arial" w:hAnsi="Arial" w:cs="Arial"/>
+          <w:sz w:val="24"/>
+          <w:szCs w:val="24"/>
+        </w:rPr>
+        <w:t xml:space="preserve"> chamará a função e nesta deve-se parar a submissão com o </w:t>
+      </w:r>
+      <w:proofErr w:type="spellStart"/>
+      <w:r>
+        <w:rPr>
+          <w:rFonts w:ascii="Arial" w:hAnsi="Arial" w:cs="Arial"/>
+          <w:b/>
+          <w:bCs/>
+          <w:sz w:val="24"/>
+          <w:szCs w:val="24"/>
+        </w:rPr>
+        <w:t>preventDefault</w:t>
+      </w:r>
+      <w:proofErr w:type="spellEnd"/>
+      <w:r>
+        <w:rPr>
+          <w:rFonts w:ascii="Arial" w:hAnsi="Arial" w:cs="Arial"/>
+          <w:sz w:val="24"/>
+          <w:szCs w:val="24"/>
+        </w:rPr>
+        <w:t>;</w:t>
+      </w:r>
+    </w:p>
+    <w:p>
+      <w:pPr>
+        <w:pStyle w:val="SemEspaamento"/>
+        <w:spacing w:line="360" w:lineRule="auto"/>
+        <w:jc w:val="both"/>
+        <w:rPr>
+          <w:rFonts w:ascii="Arial" w:hAnsi="Arial" w:cs="Arial"/>
+          <w:sz w:val="24"/>
+          <w:szCs w:val="24"/>
+        </w:rPr>
+      </w:pPr>
+      <w:r>
+        <w:rPr>
+          <w:rFonts w:ascii="Arial" w:hAnsi="Arial" w:cs="Arial"/>
+          <w:sz w:val="24"/>
+          <w:szCs w:val="24"/>
+        </w:rPr>
+        <w:t xml:space="preserve">Nesta etapa podemos realizar validações, envio de formulários para o servidor, reset de </w:t>
+      </w:r>
+      <w:proofErr w:type="spellStart"/>
+      <w:r>
+        <w:rPr>
+          <w:rFonts w:ascii="Arial" w:hAnsi="Arial" w:cs="Arial"/>
+          <w:sz w:val="24"/>
+          <w:szCs w:val="24"/>
+        </w:rPr>
+        <w:t>form</w:t>
+      </w:r>
+      <w:proofErr w:type="spellEnd"/>
+      <w:r>
+        <w:rPr>
+          <w:rFonts w:ascii="Arial" w:hAnsi="Arial" w:cs="Arial"/>
+          <w:sz w:val="24"/>
+          <w:szCs w:val="24"/>
+        </w:rPr>
+        <w:t xml:space="preserve"> entre outras ações que podem ser feitas. </w:t>
+      </w:r>
+    </w:p>
+    <w:p>
+      <w:pPr>
+        <w:pStyle w:val="Pr-formataoHTML"/>
+        <w:pBdr>
+          <w:top w:val="single" w:sz="2" w:space="0" w:color="D9D9E3"/>
+          <w:left w:val="single" w:sz="2" w:space="0" w:color="D9D9E3"/>
+          <w:bottom w:val="single" w:sz="2" w:space="0" w:color="D9D9E3"/>
+          <w:right w:val="single" w:sz="2" w:space="0" w:color="D9D9E3"/>
+        </w:pBdr>
+        <w:rPr>
+          <w:rFonts w:ascii="Arial" w:hAnsi="Arial" w:cs="Arial"/>
+          <w:vanish/>
+          <w:sz w:val="16"/>
+          <w:szCs w:val="16"/>
+        </w:rPr>
+      </w:pPr>
+    </w:p>
+    <w:p>
+      <w:pPr>
+        <w:pStyle w:val="SemEspaamento"/>
+        <w:spacing w:line="360" w:lineRule="auto"/>
+        <w:jc w:val="both"/>
+        <w:rPr>
+          <w:rFonts w:ascii="Arial" w:hAnsi="Arial" w:cs="Arial"/>
+          <w:sz w:val="24"/>
+          <w:szCs w:val="24"/>
+        </w:rPr>
+      </w:pPr>
     </w:p>
     <w:sectPr>
       <w:pgSz w:w="11906" w:h="16838"/>
@@ -25234,6 +25485,119 @@
     </w:lvl>
   </w:abstractNum>
   <w:abstractNum w:abstractNumId="15" w15:restartNumberingAfterBreak="0">
+    <w:nsid w:val="4A252682"/>
+    <w:multiLevelType w:val="multilevel"/>
+    <w:tmpl w:val="E91EDCF8"/>
+    <w:lvl w:ilvl="0">
+      <w:start w:val="3"/>
+      <w:numFmt w:val="decimal"/>
+      <w:lvlText w:val="%1"/>
+      <w:lvlJc w:val="left"/>
+      <w:pPr>
+        <w:ind w:left="525" w:hanging="525"/>
+      </w:pPr>
+      <w:rPr>
+        <w:rFonts w:hint="default"/>
+      </w:rPr>
+    </w:lvl>
+    <w:lvl w:ilvl="1">
+      <w:start w:val="1"/>
+      <w:numFmt w:val="decimal"/>
+      <w:lvlText w:val="%1.%2"/>
+      <w:lvlJc w:val="left"/>
+      <w:pPr>
+        <w:ind w:left="525" w:hanging="525"/>
+      </w:pPr>
+      <w:rPr>
+        <w:rFonts w:hint="default"/>
+      </w:rPr>
+    </w:lvl>
+    <w:lvl w:ilvl="2">
+      <w:start w:val="5"/>
+      <w:numFmt w:val="decimal"/>
+      <w:lvlText w:val="%1.%2.%3"/>
+      <w:lvlJc w:val="left"/>
+      <w:pPr>
+        <w:ind w:left="720" w:hanging="720"/>
+      </w:pPr>
+      <w:rPr>
+        <w:rFonts w:hint="default"/>
+      </w:rPr>
+    </w:lvl>
+    <w:lvl w:ilvl="3">
+      <w:start w:val="1"/>
+      <w:numFmt w:val="decimal"/>
+      <w:lvlText w:val="%1.%2.%3.%4"/>
+      <w:lvlJc w:val="left"/>
+      <w:pPr>
+        <w:ind w:left="1080" w:hanging="1080"/>
+      </w:pPr>
+      <w:rPr>
+        <w:rFonts w:hint="default"/>
+      </w:rPr>
+    </w:lvl>
+    <w:lvl w:ilvl="4">
+      <w:start w:val="1"/>
+      <w:numFmt w:val="decimal"/>
+      <w:lvlText w:val="%1.%2.%3.%4.%5"/>
+      <w:lvlJc w:val="left"/>
+      <w:pPr>
+        <w:ind w:left="1080" w:hanging="1080"/>
+      </w:pPr>
+      <w:rPr>
+        <w:rFonts w:hint="default"/>
+      </w:rPr>
+    </w:lvl>
+    <w:lvl w:ilvl="5">
+      <w:start w:val="1"/>
+      <w:numFmt w:val="decimal"/>
+      <w:lvlText w:val="%1.%2.%3.%4.%5.%6"/>
+      <w:lvlJc w:val="left"/>
+      <w:pPr>
+        <w:ind w:left="1440" w:hanging="1440"/>
+      </w:pPr>
+      <w:rPr>
+        <w:rFonts w:hint="default"/>
+      </w:rPr>
+    </w:lvl>
+    <w:lvl w:ilvl="6">
+      <w:start w:val="1"/>
+      <w:numFmt w:val="decimal"/>
+      <w:lvlText w:val="%1.%2.%3.%4.%5.%6.%7"/>
+      <w:lvlJc w:val="left"/>
+      <w:pPr>
+        <w:ind w:left="1440" w:hanging="1440"/>
+      </w:pPr>
+      <w:rPr>
+        <w:rFonts w:hint="default"/>
+      </w:rPr>
+    </w:lvl>
+    <w:lvl w:ilvl="7">
+      <w:start w:val="1"/>
+      <w:numFmt w:val="decimal"/>
+      <w:lvlText w:val="%1.%2.%3.%4.%5.%6.%7.%8"/>
+      <w:lvlJc w:val="left"/>
+      <w:pPr>
+        <w:ind w:left="1800" w:hanging="1800"/>
+      </w:pPr>
+      <w:rPr>
+        <w:rFonts w:hint="default"/>
+      </w:rPr>
+    </w:lvl>
+    <w:lvl w:ilvl="8">
+      <w:start w:val="1"/>
+      <w:numFmt w:val="decimal"/>
+      <w:lvlText w:val="%1.%2.%3.%4.%5.%6.%7.%8.%9"/>
+      <w:lvlJc w:val="left"/>
+      <w:pPr>
+        <w:ind w:left="1800" w:hanging="1800"/>
+      </w:pPr>
+      <w:rPr>
+        <w:rFonts w:hint="default"/>
+      </w:rPr>
+    </w:lvl>
+  </w:abstractNum>
+  <w:abstractNum w:abstractNumId="16" w15:restartNumberingAfterBreak="0">
     <w:nsid w:val="4D377E2E"/>
     <w:multiLevelType w:val="multilevel"/>
     <w:tmpl w:val="F392B076"/>
@@ -25346,7 +25710,7 @@
       </w:pPr>
     </w:lvl>
   </w:abstractNum>
-  <w:abstractNum w:abstractNumId="16" w15:restartNumberingAfterBreak="0">
+  <w:abstractNum w:abstractNumId="17" w15:restartNumberingAfterBreak="0">
     <w:nsid w:val="4DC40F7C"/>
     <w:multiLevelType w:val="hybridMultilevel"/>
     <w:tmpl w:val="8EA8398C"/>
@@ -25432,7 +25796,7 @@
       </w:pPr>
     </w:lvl>
   </w:abstractNum>
-  <w:abstractNum w:abstractNumId="17" w15:restartNumberingAfterBreak="0">
+  <w:abstractNum w:abstractNumId="18" w15:restartNumberingAfterBreak="0">
     <w:nsid w:val="50A63AE6"/>
     <w:multiLevelType w:val="hybridMultilevel"/>
     <w:tmpl w:val="8E14F95C"/>
@@ -25518,7 +25882,7 @@
       </w:pPr>
     </w:lvl>
   </w:abstractNum>
-  <w:abstractNum w:abstractNumId="18" w15:restartNumberingAfterBreak="0">
+  <w:abstractNum w:abstractNumId="19" w15:restartNumberingAfterBreak="0">
     <w:nsid w:val="53F765C0"/>
     <w:multiLevelType w:val="multilevel"/>
     <w:tmpl w:val="8C62FEF0"/>
@@ -25635,7 +25999,7 @@
       </w:rPr>
     </w:lvl>
   </w:abstractNum>
-  <w:abstractNum w:abstractNumId="19" w15:restartNumberingAfterBreak="0">
+  <w:abstractNum w:abstractNumId="20" w15:restartNumberingAfterBreak="0">
     <w:nsid w:val="58DE7BF2"/>
     <w:multiLevelType w:val="multilevel"/>
     <w:tmpl w:val="87FAF658"/>
@@ -25753,7 +26117,7 @@
       </w:rPr>
     </w:lvl>
   </w:abstractNum>
-  <w:abstractNum w:abstractNumId="20" w15:restartNumberingAfterBreak="0">
+  <w:abstractNum w:abstractNumId="21" w15:restartNumberingAfterBreak="0">
     <w:nsid w:val="59433A6C"/>
     <w:multiLevelType w:val="multilevel"/>
     <w:tmpl w:val="E12E3C3C"/>
@@ -25866,7 +26230,7 @@
       </w:rPr>
     </w:lvl>
   </w:abstractNum>
-  <w:abstractNum w:abstractNumId="21" w15:restartNumberingAfterBreak="0">
+  <w:abstractNum w:abstractNumId="22" w15:restartNumberingAfterBreak="0">
     <w:nsid w:val="60C0018E"/>
     <w:multiLevelType w:val="multilevel"/>
     <w:tmpl w:val="61C8ABB0"/>
@@ -25983,7 +26347,7 @@
       </w:rPr>
     </w:lvl>
   </w:abstractNum>
-  <w:abstractNum w:abstractNumId="22" w15:restartNumberingAfterBreak="0">
+  <w:abstractNum w:abstractNumId="23" w15:restartNumberingAfterBreak="0">
     <w:nsid w:val="61D62A97"/>
     <w:multiLevelType w:val="multilevel"/>
     <w:tmpl w:val="4030FEF0"/>
@@ -26096,7 +26460,7 @@
       </w:rPr>
     </w:lvl>
   </w:abstractNum>
-  <w:abstractNum w:abstractNumId="23" w15:restartNumberingAfterBreak="0">
+  <w:abstractNum w:abstractNumId="24" w15:restartNumberingAfterBreak="0">
     <w:nsid w:val="62D1316D"/>
     <w:multiLevelType w:val="hybridMultilevel"/>
     <w:tmpl w:val="E1F4E680"/>
@@ -26182,7 +26546,7 @@
       </w:pPr>
     </w:lvl>
   </w:abstractNum>
-  <w:abstractNum w:abstractNumId="24" w15:restartNumberingAfterBreak="0">
+  <w:abstractNum w:abstractNumId="25" w15:restartNumberingAfterBreak="0">
     <w:nsid w:val="63950DF5"/>
     <w:multiLevelType w:val="multilevel"/>
     <w:tmpl w:val="E12E3C3C"/>
@@ -26295,7 +26659,7 @@
       </w:rPr>
     </w:lvl>
   </w:abstractNum>
-  <w:abstractNum w:abstractNumId="25" w15:restartNumberingAfterBreak="0">
+  <w:abstractNum w:abstractNumId="26" w15:restartNumberingAfterBreak="0">
     <w:nsid w:val="665E7924"/>
     <w:multiLevelType w:val="hybridMultilevel"/>
     <w:tmpl w:val="4A96CCB0"/>
@@ -26381,7 +26745,7 @@
       </w:pPr>
     </w:lvl>
   </w:abstractNum>
-  <w:abstractNum w:abstractNumId="26" w15:restartNumberingAfterBreak="0">
+  <w:abstractNum w:abstractNumId="27" w15:restartNumberingAfterBreak="0">
     <w:nsid w:val="69CC7734"/>
     <w:multiLevelType w:val="multilevel"/>
     <w:tmpl w:val="C95EC098"/>
@@ -26494,7 +26858,7 @@
       </w:rPr>
     </w:lvl>
   </w:abstractNum>
-  <w:abstractNum w:abstractNumId="27" w15:restartNumberingAfterBreak="0">
+  <w:abstractNum w:abstractNumId="28" w15:restartNumberingAfterBreak="0">
     <w:nsid w:val="6C95600C"/>
     <w:multiLevelType w:val="multilevel"/>
     <w:tmpl w:val="87FAF658"/>
@@ -26612,7 +26976,7 @@
       </w:rPr>
     </w:lvl>
   </w:abstractNum>
-  <w:abstractNum w:abstractNumId="28" w15:restartNumberingAfterBreak="0">
+  <w:abstractNum w:abstractNumId="29" w15:restartNumberingAfterBreak="0">
     <w:nsid w:val="6F851F36"/>
     <w:multiLevelType w:val="hybridMultilevel"/>
     <w:tmpl w:val="1BD4F392"/>
@@ -26698,7 +27062,7 @@
       </w:pPr>
     </w:lvl>
   </w:abstractNum>
-  <w:abstractNum w:abstractNumId="29" w15:restartNumberingAfterBreak="0">
+  <w:abstractNum w:abstractNumId="30" w15:restartNumberingAfterBreak="0">
     <w:nsid w:val="6FCD59D3"/>
     <w:multiLevelType w:val="hybridMultilevel"/>
     <w:tmpl w:val="96FCE1A2"/>
@@ -26784,7 +27148,7 @@
       </w:pPr>
     </w:lvl>
   </w:abstractNum>
-  <w:abstractNum w:abstractNumId="30" w15:restartNumberingAfterBreak="0">
+  <w:abstractNum w:abstractNumId="31" w15:restartNumberingAfterBreak="0">
     <w:nsid w:val="72E21393"/>
     <w:multiLevelType w:val="multilevel"/>
     <w:tmpl w:val="87FAF658"/>
@@ -26902,7 +27266,7 @@
       </w:rPr>
     </w:lvl>
   </w:abstractNum>
-  <w:abstractNum w:abstractNumId="31" w15:restartNumberingAfterBreak="0">
+  <w:abstractNum w:abstractNumId="32" w15:restartNumberingAfterBreak="0">
     <w:nsid w:val="75D240C7"/>
     <w:multiLevelType w:val="hybridMultilevel"/>
     <w:tmpl w:val="A14A01CC"/>
@@ -26988,7 +27352,7 @@
       </w:pPr>
     </w:lvl>
   </w:abstractNum>
-  <w:abstractNum w:abstractNumId="32" w15:restartNumberingAfterBreak="0">
+  <w:abstractNum w:abstractNumId="33" w15:restartNumberingAfterBreak="0">
     <w:nsid w:val="76AD278E"/>
     <w:multiLevelType w:val="multilevel"/>
     <w:tmpl w:val="87FAF658"/>
@@ -27106,7 +27470,7 @@
       </w:rPr>
     </w:lvl>
   </w:abstractNum>
-  <w:abstractNum w:abstractNumId="33" w15:restartNumberingAfterBreak="0">
+  <w:abstractNum w:abstractNumId="34" w15:restartNumberingAfterBreak="0">
     <w:nsid w:val="7D5335CD"/>
     <w:multiLevelType w:val="hybridMultilevel"/>
     <w:tmpl w:val="65A62FC6"/>
@@ -27192,7 +27556,7 @@
       </w:pPr>
     </w:lvl>
   </w:abstractNum>
-  <w:abstractNum w:abstractNumId="34" w15:restartNumberingAfterBreak="0">
+  <w:abstractNum w:abstractNumId="35" w15:restartNumberingAfterBreak="0">
     <w:nsid w:val="7DE34EDE"/>
     <w:multiLevelType w:val="multilevel"/>
     <w:tmpl w:val="9BDCE460"/>
@@ -27306,16 +27670,16 @@
     </w:lvl>
   </w:abstractNum>
   <w:num w:numId="1" w16cid:durableId="1130899854">
-    <w:abstractNumId w:val="19"/>
+    <w:abstractNumId w:val="20"/>
   </w:num>
   <w:num w:numId="2" w16cid:durableId="701634951">
-    <w:abstractNumId w:val="30"/>
+    <w:abstractNumId w:val="31"/>
   </w:num>
   <w:num w:numId="3" w16cid:durableId="1473055340">
-    <w:abstractNumId w:val="32"/>
+    <w:abstractNumId w:val="33"/>
   </w:num>
   <w:num w:numId="4" w16cid:durableId="2078043526">
-    <w:abstractNumId w:val="27"/>
+    <w:abstractNumId w:val="28"/>
   </w:num>
   <w:num w:numId="5" w16cid:durableId="1024943112">
     <w:abstractNumId w:val="13"/>
@@ -27324,7 +27688,7 @@
     <w:abstractNumId w:val="2"/>
   </w:num>
   <w:num w:numId="7" w16cid:durableId="1301689682">
-    <w:abstractNumId w:val="16"/>
+    <w:abstractNumId w:val="17"/>
   </w:num>
   <w:num w:numId="8" w16cid:durableId="396981081">
     <w:abstractNumId w:val="4"/>
@@ -27333,34 +27697,34 @@
     <w:abstractNumId w:val="12"/>
   </w:num>
   <w:num w:numId="10" w16cid:durableId="1472400896">
-    <w:abstractNumId w:val="17"/>
+    <w:abstractNumId w:val="18"/>
   </w:num>
   <w:num w:numId="11" w16cid:durableId="1308827541">
     <w:abstractNumId w:val="11"/>
   </w:num>
   <w:num w:numId="12" w16cid:durableId="1278105625">
-    <w:abstractNumId w:val="31"/>
+    <w:abstractNumId w:val="32"/>
   </w:num>
   <w:num w:numId="13" w16cid:durableId="1887137018">
-    <w:abstractNumId w:val="28"/>
+    <w:abstractNumId w:val="29"/>
   </w:num>
   <w:num w:numId="14" w16cid:durableId="337080556">
-    <w:abstractNumId w:val="29"/>
+    <w:abstractNumId w:val="30"/>
   </w:num>
   <w:num w:numId="15" w16cid:durableId="538973913">
     <w:abstractNumId w:val="14"/>
   </w:num>
   <w:num w:numId="16" w16cid:durableId="2084062770">
-    <w:abstractNumId w:val="22"/>
+    <w:abstractNumId w:val="23"/>
   </w:num>
   <w:num w:numId="17" w16cid:durableId="1678968090">
-    <w:abstractNumId w:val="15"/>
+    <w:abstractNumId w:val="16"/>
   </w:num>
   <w:num w:numId="18" w16cid:durableId="468941766">
     <w:abstractNumId w:val="1"/>
   </w:num>
   <w:num w:numId="19" w16cid:durableId="1381785178">
-    <w:abstractNumId w:val="25"/>
+    <w:abstractNumId w:val="26"/>
   </w:num>
   <w:num w:numId="20" w16cid:durableId="620189676">
     <w:abstractNumId w:val="5"/>
@@ -27378,37 +27742,40 @@
     <w:abstractNumId w:val="3"/>
   </w:num>
   <w:num w:numId="25" w16cid:durableId="1840148485">
-    <w:abstractNumId w:val="34"/>
+    <w:abstractNumId w:val="35"/>
   </w:num>
   <w:num w:numId="26" w16cid:durableId="1707679075">
     <w:abstractNumId w:val="0"/>
   </w:num>
   <w:num w:numId="27" w16cid:durableId="98918951">
-    <w:abstractNumId w:val="26"/>
+    <w:abstractNumId w:val="27"/>
   </w:num>
   <w:num w:numId="28" w16cid:durableId="1257980417">
-    <w:abstractNumId w:val="23"/>
+    <w:abstractNumId w:val="24"/>
   </w:num>
   <w:num w:numId="29" w16cid:durableId="1793595204">
     <w:abstractNumId w:val="10"/>
   </w:num>
   <w:num w:numId="30" w16cid:durableId="313334060">
-    <w:abstractNumId w:val="18"/>
+    <w:abstractNumId w:val="19"/>
   </w:num>
   <w:num w:numId="31" w16cid:durableId="815337539">
-    <w:abstractNumId w:val="33"/>
+    <w:abstractNumId w:val="34"/>
   </w:num>
   <w:num w:numId="32" w16cid:durableId="565534497">
-    <w:abstractNumId w:val="20"/>
+    <w:abstractNumId w:val="21"/>
   </w:num>
   <w:num w:numId="33" w16cid:durableId="60256826">
-    <w:abstractNumId w:val="24"/>
+    <w:abstractNumId w:val="25"/>
   </w:num>
   <w:num w:numId="34" w16cid:durableId="2142071229">
     <w:abstractNumId w:val="8"/>
   </w:num>
   <w:num w:numId="35" w16cid:durableId="277222671">
-    <w:abstractNumId w:val="21"/>
+    <w:abstractNumId w:val="22"/>
+  </w:num>
+  <w:num w:numId="36" w16cid:durableId="1423064997">
+    <w:abstractNumId w:val="15"/>
   </w:num>
 </w:numbering>
 </file>
@@ -28062,6 +28429,164 @@
       <w:iCs/>
     </w:rPr>
   </w:style>
+  <w:style w:type="paragraph" w:styleId="Pr-formataoHTML">
+    <w:name w:val="HTML Preformatted"/>
+    <w:basedOn w:val="Normal"/>
+    <w:link w:val="Pr-formataoHTMLChar"/>
+    <w:uiPriority w:val="99"/>
+    <w:unhideWhenUsed/>
+    <w:rsid w:val="0040269B"/>
+    <w:pPr>
+      <w:tabs>
+        <w:tab w:val="left" w:pos="916"/>
+        <w:tab w:val="left" w:pos="1832"/>
+        <w:tab w:val="left" w:pos="2748"/>
+        <w:tab w:val="left" w:pos="3664"/>
+        <w:tab w:val="left" w:pos="4580"/>
+        <w:tab w:val="left" w:pos="5496"/>
+        <w:tab w:val="left" w:pos="6412"/>
+        <w:tab w:val="left" w:pos="7328"/>
+        <w:tab w:val="left" w:pos="8244"/>
+        <w:tab w:val="left" w:pos="9160"/>
+        <w:tab w:val="left" w:pos="10076"/>
+        <w:tab w:val="left" w:pos="10992"/>
+        <w:tab w:val="left" w:pos="11908"/>
+        <w:tab w:val="left" w:pos="12824"/>
+        <w:tab w:val="left" w:pos="13740"/>
+        <w:tab w:val="left" w:pos="14656"/>
+      </w:tabs>
+      <w:spacing w:after="0" w:line="240" w:lineRule="auto"/>
+    </w:pPr>
+    <w:rPr>
+      <w:rFonts w:ascii="Courier New" w:eastAsia="Times New Roman" w:hAnsi="Courier New" w:cs="Courier New"/>
+      <w:kern w:val="0"/>
+      <w:sz w:val="20"/>
+      <w:szCs w:val="20"/>
+      <w:lang w:eastAsia="pt-BR"/>
+      <w14:ligatures w14:val="none"/>
+    </w:rPr>
+  </w:style>
+  <w:style w:type="character" w:customStyle="1" w:styleId="Pr-formataoHTMLChar">
+    <w:name w:val="Pré-formatação HTML Char"/>
+    <w:basedOn w:val="Fontepargpadro"/>
+    <w:link w:val="Pr-formataoHTML"/>
+    <w:uiPriority w:val="99"/>
+    <w:rsid w:val="0040269B"/>
+    <w:rPr>
+      <w:rFonts w:ascii="Courier New" w:eastAsia="Times New Roman" w:hAnsi="Courier New" w:cs="Courier New"/>
+      <w:kern w:val="0"/>
+      <w:sz w:val="20"/>
+      <w:szCs w:val="20"/>
+      <w:lang w:eastAsia="pt-BR"/>
+      <w14:ligatures w14:val="none"/>
+    </w:rPr>
+  </w:style>
+  <w:style w:type="character" w:styleId="CdigoHTML">
+    <w:name w:val="HTML Code"/>
+    <w:basedOn w:val="Fontepargpadro"/>
+    <w:uiPriority w:val="99"/>
+    <w:semiHidden/>
+    <w:unhideWhenUsed/>
+    <w:rsid w:val="0040269B"/>
+    <w:rPr>
+      <w:rFonts w:ascii="Courier New" w:eastAsia="Times New Roman" w:hAnsi="Courier New" w:cs="Courier New"/>
+      <w:sz w:val="20"/>
+      <w:szCs w:val="20"/>
+    </w:rPr>
+  </w:style>
+  <w:style w:type="character" w:customStyle="1" w:styleId="hljs-comment">
+    <w:name w:val="hljs-comment"/>
+    <w:basedOn w:val="Fontepargpadro"/>
+    <w:rsid w:val="0040269B"/>
+  </w:style>
+  <w:style w:type="paragraph" w:styleId="Partesuperior-zdoformulrio">
+    <w:name w:val="HTML Top of Form"/>
+    <w:basedOn w:val="Normal"/>
+    <w:next w:val="Normal"/>
+    <w:link w:val="Partesuperior-zdoformulrioChar"/>
+    <w:hidden/>
+    <w:uiPriority w:val="99"/>
+    <w:semiHidden/>
+    <w:unhideWhenUsed/>
+    <w:rsid w:val="0040269B"/>
+    <w:pPr>
+      <w:pBdr>
+        <w:bottom w:val="single" w:sz="6" w:space="1" w:color="auto"/>
+      </w:pBdr>
+      <w:spacing w:after="0" w:line="240" w:lineRule="auto"/>
+      <w:jc w:val="center"/>
+    </w:pPr>
+    <w:rPr>
+      <w:rFonts w:ascii="Arial" w:eastAsia="Times New Roman" w:hAnsi="Arial" w:cs="Arial"/>
+      <w:vanish/>
+      <w:kern w:val="0"/>
+      <w:sz w:val="16"/>
+      <w:szCs w:val="16"/>
+      <w:lang w:eastAsia="pt-BR"/>
+      <w14:ligatures w14:val="none"/>
+    </w:rPr>
+  </w:style>
+  <w:style w:type="character" w:customStyle="1" w:styleId="Partesuperior-zdoformulrioChar">
+    <w:name w:val="Parte superior-z do formulário Char"/>
+    <w:basedOn w:val="Fontepargpadro"/>
+    <w:link w:val="Partesuperior-zdoformulrio"/>
+    <w:uiPriority w:val="99"/>
+    <w:semiHidden/>
+    <w:rsid w:val="0040269B"/>
+    <w:rPr>
+      <w:rFonts w:ascii="Arial" w:eastAsia="Times New Roman" w:hAnsi="Arial" w:cs="Arial"/>
+      <w:vanish/>
+      <w:kern w:val="0"/>
+      <w:sz w:val="16"/>
+      <w:szCs w:val="16"/>
+      <w:lang w:eastAsia="pt-BR"/>
+      <w14:ligatures w14:val="none"/>
+    </w:rPr>
+  </w:style>
+  <w:style w:type="paragraph" w:styleId="Parteinferiordoformulrio">
+    <w:name w:val="HTML Bottom of Form"/>
+    <w:basedOn w:val="Normal"/>
+    <w:next w:val="Normal"/>
+    <w:link w:val="ParteinferiordoformulrioChar"/>
+    <w:hidden/>
+    <w:uiPriority w:val="99"/>
+    <w:semiHidden/>
+    <w:unhideWhenUsed/>
+    <w:rsid w:val="0040269B"/>
+    <w:pPr>
+      <w:pBdr>
+        <w:top w:val="single" w:sz="6" w:space="1" w:color="auto"/>
+      </w:pBdr>
+      <w:spacing w:after="0" w:line="240" w:lineRule="auto"/>
+      <w:jc w:val="center"/>
+    </w:pPr>
+    <w:rPr>
+      <w:rFonts w:ascii="Arial" w:eastAsia="Times New Roman" w:hAnsi="Arial" w:cs="Arial"/>
+      <w:vanish/>
+      <w:kern w:val="0"/>
+      <w:sz w:val="16"/>
+      <w:szCs w:val="16"/>
+      <w:lang w:eastAsia="pt-BR"/>
+      <w14:ligatures w14:val="none"/>
+    </w:rPr>
+  </w:style>
+  <w:style w:type="character" w:customStyle="1" w:styleId="ParteinferiordoformulrioChar">
+    <w:name w:val="Parte inferior do formulário Char"/>
+    <w:basedOn w:val="Fontepargpadro"/>
+    <w:link w:val="Parteinferiordoformulrio"/>
+    <w:uiPriority w:val="99"/>
+    <w:semiHidden/>
+    <w:rsid w:val="0040269B"/>
+    <w:rPr>
+      <w:rFonts w:ascii="Arial" w:eastAsia="Times New Roman" w:hAnsi="Arial" w:cs="Arial"/>
+      <w:vanish/>
+      <w:kern w:val="0"/>
+      <w:sz w:val="16"/>
+      <w:szCs w:val="16"/>
+      <w:lang w:eastAsia="pt-BR"/>
+      <w14:ligatures w14:val="none"/>
+    </w:rPr>
+  </w:style>
 </w:styles>
 </file>
 

--- a/React.docx
+++ b/React.docx
@@ -23975,6 +23975,324 @@
         </w:rPr>
         <w:t xml:space="preserve"> entre outras ações que podem ser feitas. </w:t>
       </w:r>
+    </w:p>
+    <w:p>
+      <w:pPr>
+        <w:pStyle w:val="SemEspaamento"/>
+        <w:spacing w:line="360" w:lineRule="auto"/>
+        <w:jc w:val="both"/>
+        <w:rPr>
+          <w:rFonts w:ascii="Arial" w:hAnsi="Arial" w:cs="Arial"/>
+          <w:sz w:val="24"/>
+          <w:szCs w:val="24"/>
+        </w:rPr>
+      </w:pPr>
+    </w:p>
+    <w:p>
+      <w:pPr>
+        <w:pStyle w:val="SemEspaamento"/>
+      </w:pPr>
+      <w:r>
+        <w:t> {/*</w:t>
+      </w:r>
+      <w:proofErr w:type="spellStart"/>
+      <w:r>
+        <w:t>onSubmit</w:t>
+      </w:r>
+      <w:proofErr w:type="spellEnd"/>
+      <w:r>
+        <w:t xml:space="preserve"> - pega evento de submissão do </w:t>
+      </w:r>
+      <w:proofErr w:type="spellStart"/>
+      <w:r>
+        <w:t>form</w:t>
+      </w:r>
+      <w:proofErr w:type="spellEnd"/>
+      <w:r>
+        <w:t>*/}</w:t>
+      </w:r>
+    </w:p>
+    <w:p>
+      <w:pPr>
+        <w:pStyle w:val="SemEspaamento"/>
+      </w:pPr>
+      <w:r>
+        <w:t>{/*</w:t>
+      </w:r>
+      <w:proofErr w:type="spellStart"/>
+      <w:r>
+        <w:t>handleSubmit</w:t>
+      </w:r>
+      <w:proofErr w:type="spellEnd"/>
+      <w:r>
+        <w:t xml:space="preserve"> - função para processar envio */}</w:t>
+      </w:r>
+    </w:p>
+    <w:p>
+      <w:pPr>
+        <w:pStyle w:val="SemEspaamento"/>
+      </w:pPr>
+      <w:r>
+        <w:t>//</w:t>
+      </w:r>
+      <w:proofErr w:type="spellStart"/>
+      <w:r>
+        <w:t>preventDefault</w:t>
+      </w:r>
+      <w:proofErr w:type="spellEnd"/>
+      <w:r>
+        <w:t xml:space="preserve"> - para o envio, </w:t>
+      </w:r>
+      <w:proofErr w:type="spellStart"/>
+      <w:r>
+        <w:t>form</w:t>
+      </w:r>
+      <w:proofErr w:type="spellEnd"/>
+      <w:r>
+        <w:t xml:space="preserve"> não recarrega a pág.</w:t>
+      </w:r>
+    </w:p>
+    <w:p>
+      <w:pPr>
+        <w:pStyle w:val="SemEspaamento"/>
+      </w:pPr>
+    </w:p>
+    <w:p>
+      <w:pPr>
+        <w:pStyle w:val="SemEspaamento"/>
+        <w:numPr>
+          <w:ilvl w:val="2"/>
+          <w:numId w:val="36"/>
+        </w:numPr>
+        <w:jc w:val="both"/>
+        <w:rPr>
+          <w:rFonts w:ascii="Arial" w:hAnsi="Arial" w:cs="Arial"/>
+          <w:b/>
+          <w:bCs/>
+          <w:sz w:val="24"/>
+          <w:szCs w:val="24"/>
+        </w:rPr>
+      </w:pPr>
+      <w:proofErr w:type="spellStart"/>
+      <w:r>
+        <w:rPr>
+          <w:rFonts w:ascii="Arial" w:hAnsi="Arial" w:cs="Arial"/>
+          <w:b/>
+          <w:bCs/>
+          <w:sz w:val="24"/>
+          <w:szCs w:val="24"/>
+        </w:rPr>
+        <w:lastRenderedPageBreak/>
+        <w:t>Controlled</w:t>
+      </w:r>
+      <w:proofErr w:type="spellEnd"/>
+      <w:r>
+        <w:rPr>
+          <w:rFonts w:ascii="Arial" w:hAnsi="Arial" w:cs="Arial"/>
+          <w:b/>
+          <w:bCs/>
+          <w:sz w:val="24"/>
+          <w:szCs w:val="24"/>
+        </w:rPr>
+        <w:t xml:space="preserve"> Inputs</w:t>
+      </w:r>
+    </w:p>
+    <w:p>
+      <w:pPr>
+        <w:rPr>
+          <w:rFonts w:ascii="Arial" w:hAnsi="Arial" w:cs="Arial"/>
+          <w:sz w:val="24"/>
+          <w:szCs w:val="24"/>
+        </w:rPr>
+      </w:pPr>
+    </w:p>
+    <w:p>
+      <w:pPr>
+        <w:rPr>
+          <w:rFonts w:ascii="Arial" w:hAnsi="Arial" w:cs="Arial"/>
+          <w:sz w:val="24"/>
+          <w:szCs w:val="24"/>
+        </w:rPr>
+      </w:pPr>
+    </w:p>
+    <w:p>
+      <w:pPr>
+        <w:rPr>
+          <w:rFonts w:ascii="Arial" w:hAnsi="Arial" w:cs="Arial"/>
+          <w:sz w:val="24"/>
+          <w:szCs w:val="24"/>
+        </w:rPr>
+      </w:pPr>
+      <w:r>
+        <w:rPr>
+          <w:rFonts w:ascii="Arial" w:hAnsi="Arial" w:cs="Arial"/>
+          <w:sz w:val="24"/>
+          <w:szCs w:val="24"/>
+        </w:rPr>
+        <w:t xml:space="preserve">Recurso que nos permite mais flexibilidade nos </w:t>
+      </w:r>
+      <w:proofErr w:type="spellStart"/>
+      <w:r>
+        <w:rPr>
+          <w:rFonts w:ascii="Arial" w:hAnsi="Arial" w:cs="Arial"/>
+          <w:sz w:val="24"/>
+          <w:szCs w:val="24"/>
+        </w:rPr>
+        <w:t>forms</w:t>
+      </w:r>
+      <w:proofErr w:type="spellEnd"/>
+      <w:r>
+        <w:rPr>
+          <w:rFonts w:ascii="Arial" w:hAnsi="Arial" w:cs="Arial"/>
+          <w:sz w:val="24"/>
+          <w:szCs w:val="24"/>
+        </w:rPr>
+        <w:t xml:space="preserve"> de </w:t>
+      </w:r>
+      <w:proofErr w:type="spellStart"/>
+      <w:r>
+        <w:rPr>
+          <w:rFonts w:ascii="Arial" w:hAnsi="Arial" w:cs="Arial"/>
+          <w:sz w:val="24"/>
+          <w:szCs w:val="24"/>
+        </w:rPr>
+        <w:t>React</w:t>
+      </w:r>
+      <w:proofErr w:type="spellEnd"/>
+      <w:r>
+        <w:rPr>
+          <w:rFonts w:ascii="Arial" w:hAnsi="Arial" w:cs="Arial"/>
+          <w:sz w:val="24"/>
+          <w:szCs w:val="24"/>
+        </w:rPr>
+        <w:t>;</w:t>
+      </w:r>
+    </w:p>
+    <w:p>
+      <w:pPr>
+        <w:rPr>
+          <w:rFonts w:ascii="Arial" w:hAnsi="Arial" w:cs="Arial"/>
+          <w:sz w:val="24"/>
+          <w:szCs w:val="24"/>
+        </w:rPr>
+      </w:pPr>
+      <w:r>
+        <w:rPr>
+          <w:rFonts w:ascii="Arial" w:hAnsi="Arial" w:cs="Arial"/>
+          <w:sz w:val="24"/>
+          <w:szCs w:val="24"/>
+        </w:rPr>
+        <w:t xml:space="preserve">Precisa igualar o valor ao </w:t>
+      </w:r>
+      <w:proofErr w:type="spellStart"/>
+      <w:r>
+        <w:rPr>
+          <w:rFonts w:ascii="Arial" w:hAnsi="Arial" w:cs="Arial"/>
+          <w:sz w:val="24"/>
+          <w:szCs w:val="24"/>
+        </w:rPr>
+        <w:t>state</w:t>
+      </w:r>
+      <w:proofErr w:type="spellEnd"/>
+      <w:r>
+        <w:rPr>
+          <w:rFonts w:ascii="Arial" w:hAnsi="Arial" w:cs="Arial"/>
+          <w:sz w:val="24"/>
+          <w:szCs w:val="24"/>
+        </w:rPr>
+        <w:t>(</w:t>
+      </w:r>
+      <w:proofErr w:type="spellStart"/>
+      <w:r>
+        <w:rPr>
+          <w:rFonts w:ascii="Arial" w:hAnsi="Arial" w:cs="Arial"/>
+          <w:sz w:val="24"/>
+          <w:szCs w:val="24"/>
+        </w:rPr>
+        <w:t>value</w:t>
+      </w:r>
+      <w:proofErr w:type="spellEnd"/>
+      <w:proofErr w:type="gramStart"/>
+      <w:r>
+        <w:rPr>
+          <w:rFonts w:ascii="Arial" w:hAnsi="Arial" w:cs="Arial"/>
+          <w:sz w:val="24"/>
+          <w:szCs w:val="24"/>
+        </w:rPr>
+        <w:t>=”</w:t>
+      </w:r>
+      <w:proofErr w:type="spellStart"/>
+      <w:r>
+        <w:rPr>
+          <w:rFonts w:ascii="Arial" w:hAnsi="Arial" w:cs="Arial"/>
+          <w:sz w:val="24"/>
+          <w:szCs w:val="24"/>
+        </w:rPr>
+        <w:t>state</w:t>
+      </w:r>
+      <w:proofErr w:type="spellEnd"/>
+      <w:proofErr w:type="gramEnd"/>
+      <w:r>
+        <w:rPr>
+          <w:rFonts w:ascii="Arial" w:hAnsi="Arial" w:cs="Arial"/>
+          <w:sz w:val="24"/>
+          <w:szCs w:val="24"/>
+        </w:rPr>
+        <w:t>”);</w:t>
+      </w:r>
+    </w:p>
+    <w:p>
+      <w:pPr>
+        <w:rPr>
+          <w:rFonts w:ascii="Arial" w:hAnsi="Arial" w:cs="Arial"/>
+          <w:sz w:val="24"/>
+          <w:szCs w:val="24"/>
+        </w:rPr>
+      </w:pPr>
+      <w:r>
+        <w:rPr>
+          <w:rFonts w:ascii="Arial" w:hAnsi="Arial" w:cs="Arial"/>
+          <w:sz w:val="24"/>
+          <w:szCs w:val="24"/>
+        </w:rPr>
+        <w:t xml:space="preserve">Uso muito comum: formulários de edição, que dados vem do </w:t>
+      </w:r>
+      <w:proofErr w:type="spellStart"/>
+      <w:r>
+        <w:rPr>
+          <w:rFonts w:ascii="Arial" w:hAnsi="Arial" w:cs="Arial"/>
+          <w:sz w:val="24"/>
+          <w:szCs w:val="24"/>
+        </w:rPr>
+        <w:t>back-end</w:t>
+      </w:r>
+      <w:proofErr w:type="spellEnd"/>
+      <w:r>
+        <w:rPr>
+          <w:rFonts w:ascii="Arial" w:hAnsi="Arial" w:cs="Arial"/>
+          <w:sz w:val="24"/>
+          <w:szCs w:val="24"/>
+        </w:rPr>
+        <w:t>, preenchimento do input mais facilmente.</w:t>
+      </w:r>
+    </w:p>
+    <w:p>
+      <w:pPr>
+        <w:rPr>
+          <w:rFonts w:ascii="Arial" w:hAnsi="Arial" w:cs="Arial"/>
+          <w:sz w:val="24"/>
+          <w:szCs w:val="24"/>
+        </w:rPr>
+      </w:pPr>
+    </w:p>
+    <w:p>
+      <w:pPr>
+        <w:rPr>
+          <w:rFonts w:ascii="Arial" w:hAnsi="Arial" w:cs="Arial"/>
+          <w:sz w:val="24"/>
+          <w:szCs w:val="24"/>
+        </w:rPr>
+      </w:pPr>
     </w:p>
     <w:p>
       <w:pPr>

--- a/React.docx
+++ b/React.docx
@@ -24280,36 +24280,977 @@
       <w:pPr>
         <w:rPr>
           <w:rFonts w:ascii="Arial" w:hAnsi="Arial" w:cs="Arial"/>
-          <w:sz w:val="24"/>
-          <w:szCs w:val="24"/>
-        </w:rPr>
-      </w:pPr>
-    </w:p>
-    <w:p>
-      <w:pPr>
-        <w:rPr>
-          <w:rFonts w:ascii="Arial" w:hAnsi="Arial" w:cs="Arial"/>
-          <w:sz w:val="24"/>
-          <w:szCs w:val="24"/>
-        </w:rPr>
-      </w:pPr>
-    </w:p>
-    <w:p>
-      <w:pPr>
-        <w:pStyle w:val="Pr-formataoHTML"/>
-        <w:pBdr>
-          <w:top w:val="single" w:sz="2" w:space="0" w:color="D9D9E3"/>
-          <w:left w:val="single" w:sz="2" w:space="0" w:color="D9D9E3"/>
-          <w:bottom w:val="single" w:sz="2" w:space="0" w:color="D9D9E3"/>
-          <w:right w:val="single" w:sz="2" w:space="0" w:color="D9D9E3"/>
-        </w:pBdr>
-        <w:rPr>
-          <w:rFonts w:ascii="Arial" w:hAnsi="Arial" w:cs="Arial"/>
-          <w:vanish/>
-          <w:sz w:val="16"/>
-          <w:szCs w:val="16"/>
-        </w:rPr>
-      </w:pPr>
+          <w:b/>
+          <w:bCs/>
+          <w:sz w:val="24"/>
+          <w:szCs w:val="24"/>
+        </w:rPr>
+      </w:pPr>
+    </w:p>
+    <w:p>
+      <w:pPr>
+        <w:rPr>
+          <w:rFonts w:ascii="Arial" w:hAnsi="Arial" w:cs="Arial"/>
+          <w:b/>
+          <w:bCs/>
+          <w:sz w:val="24"/>
+          <w:szCs w:val="24"/>
+        </w:rPr>
+      </w:pPr>
+      <w:proofErr w:type="spellStart"/>
+      <w:r>
+        <w:rPr>
+          <w:rFonts w:ascii="Arial" w:hAnsi="Arial" w:cs="Arial"/>
+          <w:b/>
+          <w:bCs/>
+          <w:sz w:val="24"/>
+          <w:szCs w:val="24"/>
+        </w:rPr>
+        <w:t>Value</w:t>
+      </w:r>
+      <w:proofErr w:type="spellEnd"/>
+      <w:r>
+        <w:rPr>
+          <w:rFonts w:ascii="Arial" w:hAnsi="Arial" w:cs="Arial"/>
+          <w:b/>
+          <w:bCs/>
+          <w:sz w:val="24"/>
+          <w:szCs w:val="24"/>
+        </w:rPr>
+        <w:t xml:space="preserve"> &lt; input &lt; </w:t>
+      </w:r>
+      <w:proofErr w:type="spellStart"/>
+      <w:r>
+        <w:rPr>
+          <w:rFonts w:ascii="Arial" w:hAnsi="Arial" w:cs="Arial"/>
+          <w:b/>
+          <w:bCs/>
+          <w:sz w:val="24"/>
+          <w:szCs w:val="24"/>
+        </w:rPr>
+        <w:t>MyForm</w:t>
+      </w:r>
+      <w:proofErr w:type="spellEnd"/>
+    </w:p>
+    <w:p>
+      <w:pPr>
+        <w:shd w:val="clear" w:color="auto" w:fill="1E1E1E"/>
+        <w:spacing w:after="0" w:line="285" w:lineRule="atLeast"/>
+        <w:rPr>
+          <w:rFonts w:ascii="Consolas" w:eastAsia="Times New Roman" w:hAnsi="Consolas" w:cs="Times New Roman"/>
+          <w:color w:val="D4D4D4"/>
+          <w:kern w:val="0"/>
+          <w:sz w:val="21"/>
+          <w:szCs w:val="21"/>
+          <w:lang w:eastAsia="pt-BR"/>
+          <w14:ligatures w14:val="none"/>
+        </w:rPr>
+      </w:pPr>
+      <w:proofErr w:type="spellStart"/>
+      <w:r>
+        <w:rPr>
+          <w:rFonts w:ascii="Consolas" w:eastAsia="Times New Roman" w:hAnsi="Consolas" w:cs="Times New Roman"/>
+          <w:color w:val="9CDCFE"/>
+          <w:kern w:val="0"/>
+          <w:sz w:val="21"/>
+          <w:szCs w:val="21"/>
+          <w:lang w:eastAsia="pt-BR"/>
+          <w14:ligatures w14:val="none"/>
+        </w:rPr>
+        <w:t>value</w:t>
+      </w:r>
+      <w:proofErr w:type="spellEnd"/>
+      <w:r>
+        <w:rPr>
+          <w:rFonts w:ascii="Consolas" w:eastAsia="Times New Roman" w:hAnsi="Consolas" w:cs="Times New Roman"/>
+          <w:color w:val="D4D4D4"/>
+          <w:kern w:val="0"/>
+          <w:sz w:val="21"/>
+          <w:szCs w:val="21"/>
+          <w:lang w:eastAsia="pt-BR"/>
+          <w14:ligatures w14:val="none"/>
+        </w:rPr>
+        <w:t>=</w:t>
+      </w:r>
+      <w:r>
+        <w:rPr>
+          <w:rFonts w:ascii="Consolas" w:eastAsia="Times New Roman" w:hAnsi="Consolas" w:cs="Times New Roman"/>
+          <w:color w:val="569CD6"/>
+          <w:kern w:val="0"/>
+          <w:sz w:val="21"/>
+          <w:szCs w:val="21"/>
+          <w:lang w:eastAsia="pt-BR"/>
+          <w14:ligatures w14:val="none"/>
+        </w:rPr>
+        <w:t>{</w:t>
+      </w:r>
+      <w:proofErr w:type="spellStart"/>
+      <w:r>
+        <w:rPr>
+          <w:rFonts w:ascii="Consolas" w:eastAsia="Times New Roman" w:hAnsi="Consolas" w:cs="Times New Roman"/>
+          <w:color w:val="4FC1FF"/>
+          <w:kern w:val="0"/>
+          <w:sz w:val="21"/>
+          <w:szCs w:val="21"/>
+          <w:lang w:eastAsia="pt-BR"/>
+          <w14:ligatures w14:val="none"/>
+        </w:rPr>
+        <w:t>name</w:t>
+      </w:r>
+      <w:proofErr w:type="spellEnd"/>
+      <w:r>
+        <w:rPr>
+          <w:rFonts w:ascii="Consolas" w:eastAsia="Times New Roman" w:hAnsi="Consolas" w:cs="Times New Roman"/>
+          <w:color w:val="569CD6"/>
+          <w:kern w:val="0"/>
+          <w:sz w:val="21"/>
+          <w:szCs w:val="21"/>
+          <w:lang w:eastAsia="pt-BR"/>
+          <w14:ligatures w14:val="none"/>
+        </w:rPr>
+        <w:t>}</w:t>
+      </w:r>
+    </w:p>
+    <w:p>
+      <w:pPr>
+        <w:shd w:val="clear" w:color="auto" w:fill="1E1E1E"/>
+        <w:spacing w:after="0" w:line="285" w:lineRule="atLeast"/>
+        <w:rPr>
+          <w:rFonts w:ascii="Consolas" w:eastAsia="Times New Roman" w:hAnsi="Consolas" w:cs="Times New Roman"/>
+          <w:color w:val="D4D4D4"/>
+          <w:kern w:val="0"/>
+          <w:sz w:val="21"/>
+          <w:szCs w:val="21"/>
+          <w:lang w:eastAsia="pt-BR"/>
+          <w14:ligatures w14:val="none"/>
+        </w:rPr>
+      </w:pPr>
+      <w:proofErr w:type="spellStart"/>
+      <w:r>
+        <w:rPr>
+          <w:rFonts w:ascii="Consolas" w:eastAsia="Times New Roman" w:hAnsi="Consolas" w:cs="Times New Roman"/>
+          <w:color w:val="9CDCFE"/>
+          <w:kern w:val="0"/>
+          <w:sz w:val="21"/>
+          <w:szCs w:val="21"/>
+          <w:lang w:eastAsia="pt-BR"/>
+          <w14:ligatures w14:val="none"/>
+        </w:rPr>
+        <w:t>value</w:t>
+      </w:r>
+      <w:proofErr w:type="spellEnd"/>
+      <w:r>
+        <w:rPr>
+          <w:rFonts w:ascii="Consolas" w:eastAsia="Times New Roman" w:hAnsi="Consolas" w:cs="Times New Roman"/>
+          <w:color w:val="D4D4D4"/>
+          <w:kern w:val="0"/>
+          <w:sz w:val="21"/>
+          <w:szCs w:val="21"/>
+          <w:lang w:eastAsia="pt-BR"/>
+          <w14:ligatures w14:val="none"/>
+        </w:rPr>
+        <w:t>=</w:t>
+      </w:r>
+      <w:r>
+        <w:rPr>
+          <w:rFonts w:ascii="Consolas" w:eastAsia="Times New Roman" w:hAnsi="Consolas" w:cs="Times New Roman"/>
+          <w:color w:val="569CD6"/>
+          <w:kern w:val="0"/>
+          <w:sz w:val="21"/>
+          <w:szCs w:val="21"/>
+          <w:lang w:eastAsia="pt-BR"/>
+          <w14:ligatures w14:val="none"/>
+        </w:rPr>
+        <w:t>{</w:t>
+      </w:r>
+      <w:proofErr w:type="spellStart"/>
+      <w:r>
+        <w:rPr>
+          <w:rFonts w:ascii="Consolas" w:eastAsia="Times New Roman" w:hAnsi="Consolas" w:cs="Times New Roman"/>
+          <w:color w:val="4FC1FF"/>
+          <w:kern w:val="0"/>
+          <w:sz w:val="21"/>
+          <w:szCs w:val="21"/>
+          <w:lang w:eastAsia="pt-BR"/>
+          <w14:ligatures w14:val="none"/>
+        </w:rPr>
+        <w:t>email</w:t>
+      </w:r>
+      <w:proofErr w:type="spellEnd"/>
+      <w:r>
+        <w:rPr>
+          <w:rFonts w:ascii="Consolas" w:eastAsia="Times New Roman" w:hAnsi="Consolas" w:cs="Times New Roman"/>
+          <w:color w:val="569CD6"/>
+          <w:kern w:val="0"/>
+          <w:sz w:val="21"/>
+          <w:szCs w:val="21"/>
+          <w:lang w:eastAsia="pt-BR"/>
+          <w14:ligatures w14:val="none"/>
+        </w:rPr>
+        <w:t>}</w:t>
+      </w:r>
+    </w:p>
+    <w:p>
+      <w:pPr>
+        <w:rPr>
+          <w:rFonts w:ascii="Arial" w:hAnsi="Arial" w:cs="Arial"/>
+          <w:sz w:val="24"/>
+          <w:szCs w:val="24"/>
+        </w:rPr>
+      </w:pPr>
+    </w:p>
+    <w:p>
+      <w:pPr>
+        <w:rPr>
+          <w:rFonts w:ascii="Arial" w:hAnsi="Arial" w:cs="Arial"/>
+          <w:sz w:val="24"/>
+          <w:szCs w:val="24"/>
+        </w:rPr>
+      </w:pPr>
+    </w:p>
+    <w:p>
+      <w:pPr>
+        <w:rPr>
+          <w:rFonts w:ascii="Arial" w:hAnsi="Arial" w:cs="Arial"/>
+          <w:b/>
+          <w:bCs/>
+          <w:sz w:val="24"/>
+          <w:szCs w:val="24"/>
+        </w:rPr>
+      </w:pPr>
+      <w:proofErr w:type="spellStart"/>
+      <w:r>
+        <w:rPr>
+          <w:rFonts w:ascii="Arial" w:hAnsi="Arial" w:cs="Arial"/>
+          <w:b/>
+          <w:bCs/>
+          <w:sz w:val="24"/>
+          <w:szCs w:val="24"/>
+        </w:rPr>
+        <w:t>Component</w:t>
+      </w:r>
+      <w:proofErr w:type="spellEnd"/>
+      <w:r>
+        <w:rPr>
+          <w:rFonts w:ascii="Arial" w:hAnsi="Arial" w:cs="Arial"/>
+          <w:b/>
+          <w:bCs/>
+          <w:sz w:val="24"/>
+          <w:szCs w:val="24"/>
+        </w:rPr>
+        <w:t xml:space="preserve"> </w:t>
+      </w:r>
+      <w:proofErr w:type="spellStart"/>
+      <w:r>
+        <w:rPr>
+          <w:rFonts w:ascii="Arial" w:hAnsi="Arial" w:cs="Arial"/>
+          <w:b/>
+          <w:bCs/>
+          <w:sz w:val="24"/>
+          <w:szCs w:val="24"/>
+        </w:rPr>
+        <w:t>MyForm</w:t>
+      </w:r>
+      <w:proofErr w:type="spellEnd"/>
+    </w:p>
+    <w:p>
+      <w:pPr>
+        <w:shd w:val="clear" w:color="auto" w:fill="1E1E1E"/>
+        <w:spacing w:after="0" w:line="285" w:lineRule="atLeast"/>
+        <w:rPr>
+          <w:rFonts w:ascii="Consolas" w:eastAsia="Times New Roman" w:hAnsi="Consolas" w:cs="Times New Roman"/>
+          <w:color w:val="D4D4D4"/>
+          <w:kern w:val="0"/>
+          <w:sz w:val="21"/>
+          <w:szCs w:val="21"/>
+          <w:lang w:eastAsia="pt-BR"/>
+          <w14:ligatures w14:val="none"/>
+        </w:rPr>
+      </w:pPr>
+      <w:proofErr w:type="spellStart"/>
+      <w:r>
+        <w:rPr>
+          <w:rFonts w:ascii="Consolas" w:eastAsia="Times New Roman" w:hAnsi="Consolas" w:cs="Times New Roman"/>
+          <w:color w:val="569CD6"/>
+          <w:kern w:val="0"/>
+          <w:sz w:val="21"/>
+          <w:szCs w:val="21"/>
+          <w:lang w:eastAsia="pt-BR"/>
+          <w14:ligatures w14:val="none"/>
+        </w:rPr>
+        <w:t>const</w:t>
+      </w:r>
+      <w:proofErr w:type="spellEnd"/>
+      <w:r>
+        <w:rPr>
+          <w:rFonts w:ascii="Consolas" w:eastAsia="Times New Roman" w:hAnsi="Consolas" w:cs="Times New Roman"/>
+          <w:color w:val="D4D4D4"/>
+          <w:kern w:val="0"/>
+          <w:sz w:val="21"/>
+          <w:szCs w:val="21"/>
+          <w:lang w:eastAsia="pt-BR"/>
+          <w14:ligatures w14:val="none"/>
+        </w:rPr>
+        <w:t xml:space="preserve"> </w:t>
+      </w:r>
+      <w:proofErr w:type="spellStart"/>
+      <w:r>
+        <w:rPr>
+          <w:rFonts w:ascii="Consolas" w:eastAsia="Times New Roman" w:hAnsi="Consolas" w:cs="Times New Roman"/>
+          <w:color w:val="DCDCAA"/>
+          <w:kern w:val="0"/>
+          <w:sz w:val="21"/>
+          <w:szCs w:val="21"/>
+          <w:lang w:eastAsia="pt-BR"/>
+          <w14:ligatures w14:val="none"/>
+        </w:rPr>
+        <w:t>MyForm</w:t>
+      </w:r>
+      <w:proofErr w:type="spellEnd"/>
+      <w:r>
+        <w:rPr>
+          <w:rFonts w:ascii="Consolas" w:eastAsia="Times New Roman" w:hAnsi="Consolas" w:cs="Times New Roman"/>
+          <w:color w:val="D4D4D4"/>
+          <w:kern w:val="0"/>
+          <w:sz w:val="21"/>
+          <w:szCs w:val="21"/>
+          <w:lang w:eastAsia="pt-BR"/>
+          <w14:ligatures w14:val="none"/>
+        </w:rPr>
+        <w:t xml:space="preserve"> = </w:t>
+      </w:r>
+      <w:proofErr w:type="gramStart"/>
+      <w:r>
+        <w:rPr>
+          <w:rFonts w:ascii="Consolas" w:eastAsia="Times New Roman" w:hAnsi="Consolas" w:cs="Times New Roman"/>
+          <w:color w:val="D4D4D4"/>
+          <w:kern w:val="0"/>
+          <w:sz w:val="21"/>
+          <w:szCs w:val="21"/>
+          <w:lang w:eastAsia="pt-BR"/>
+          <w14:ligatures w14:val="none"/>
+        </w:rPr>
+        <w:t xml:space="preserve">({ </w:t>
+      </w:r>
+      <w:proofErr w:type="spellStart"/>
+      <w:r>
+        <w:rPr>
+          <w:rFonts w:ascii="Consolas" w:eastAsia="Times New Roman" w:hAnsi="Consolas" w:cs="Times New Roman"/>
+          <w:color w:val="9CDCFE"/>
+          <w:kern w:val="0"/>
+          <w:sz w:val="21"/>
+          <w:szCs w:val="21"/>
+          <w:lang w:eastAsia="pt-BR"/>
+          <w14:ligatures w14:val="none"/>
+        </w:rPr>
+        <w:t>user</w:t>
+      </w:r>
+      <w:proofErr w:type="spellEnd"/>
+      <w:proofErr w:type="gramEnd"/>
+      <w:r>
+        <w:rPr>
+          <w:rFonts w:ascii="Consolas" w:eastAsia="Times New Roman" w:hAnsi="Consolas" w:cs="Times New Roman"/>
+          <w:color w:val="D4D4D4"/>
+          <w:kern w:val="0"/>
+          <w:sz w:val="21"/>
+          <w:szCs w:val="21"/>
+          <w:lang w:eastAsia="pt-BR"/>
+          <w14:ligatures w14:val="none"/>
+        </w:rPr>
+        <w:t xml:space="preserve"> }) </w:t>
+      </w:r>
+      <w:r>
+        <w:rPr>
+          <w:rFonts w:ascii="Consolas" w:eastAsia="Times New Roman" w:hAnsi="Consolas" w:cs="Times New Roman"/>
+          <w:color w:val="569CD6"/>
+          <w:kern w:val="0"/>
+          <w:sz w:val="21"/>
+          <w:szCs w:val="21"/>
+          <w:lang w:eastAsia="pt-BR"/>
+          <w14:ligatures w14:val="none"/>
+        </w:rPr>
+        <w:t>=&gt;</w:t>
+      </w:r>
+      <w:r>
+        <w:rPr>
+          <w:rFonts w:ascii="Consolas" w:eastAsia="Times New Roman" w:hAnsi="Consolas" w:cs="Times New Roman"/>
+          <w:color w:val="D4D4D4"/>
+          <w:kern w:val="0"/>
+          <w:sz w:val="21"/>
+          <w:szCs w:val="21"/>
+          <w:lang w:eastAsia="pt-BR"/>
+          <w14:ligatures w14:val="none"/>
+        </w:rPr>
+        <w:t xml:space="preserve"> {</w:t>
+      </w:r>
+    </w:p>
+    <w:p>
+      <w:pPr>
+        <w:shd w:val="clear" w:color="auto" w:fill="1E1E1E"/>
+        <w:spacing w:after="0" w:line="285" w:lineRule="atLeast"/>
+        <w:rPr>
+          <w:rFonts w:ascii="Consolas" w:eastAsia="Times New Roman" w:hAnsi="Consolas" w:cs="Times New Roman"/>
+          <w:color w:val="D4D4D4"/>
+          <w:kern w:val="0"/>
+          <w:sz w:val="21"/>
+          <w:szCs w:val="21"/>
+          <w:lang w:eastAsia="pt-BR"/>
+          <w14:ligatures w14:val="none"/>
+        </w:rPr>
+      </w:pPr>
+      <w:r>
+        <w:rPr>
+          <w:rFonts w:ascii="Consolas" w:eastAsia="Times New Roman" w:hAnsi="Consolas" w:cs="Times New Roman"/>
+          <w:color w:val="D4D4D4"/>
+          <w:kern w:val="0"/>
+          <w:sz w:val="21"/>
+          <w:szCs w:val="21"/>
+          <w:lang w:eastAsia="pt-BR"/>
+          <w14:ligatures w14:val="none"/>
+        </w:rPr>
+        <w:t xml:space="preserve">  </w:t>
+      </w:r>
+      <w:r>
+        <w:rPr>
+          <w:rFonts w:ascii="Consolas" w:eastAsia="Times New Roman" w:hAnsi="Consolas" w:cs="Times New Roman"/>
+          <w:color w:val="6A9955"/>
+          <w:kern w:val="0"/>
+          <w:sz w:val="21"/>
+          <w:szCs w:val="21"/>
+          <w:lang w:eastAsia="pt-BR"/>
+          <w14:ligatures w14:val="none"/>
+        </w:rPr>
+        <w:t xml:space="preserve">//6 - </w:t>
+      </w:r>
+      <w:proofErr w:type="spellStart"/>
+      <w:r>
+        <w:rPr>
+          <w:rFonts w:ascii="Consolas" w:eastAsia="Times New Roman" w:hAnsi="Consolas" w:cs="Times New Roman"/>
+          <w:color w:val="6A9955"/>
+          <w:kern w:val="0"/>
+          <w:sz w:val="21"/>
+          <w:szCs w:val="21"/>
+          <w:lang w:eastAsia="pt-BR"/>
+          <w14:ligatures w14:val="none"/>
+        </w:rPr>
+        <w:t>controlled</w:t>
+      </w:r>
+      <w:proofErr w:type="spellEnd"/>
+      <w:r>
+        <w:rPr>
+          <w:rFonts w:ascii="Consolas" w:eastAsia="Times New Roman" w:hAnsi="Consolas" w:cs="Times New Roman"/>
+          <w:color w:val="6A9955"/>
+          <w:kern w:val="0"/>
+          <w:sz w:val="21"/>
+          <w:szCs w:val="21"/>
+          <w:lang w:eastAsia="pt-BR"/>
+          <w14:ligatures w14:val="none"/>
+        </w:rPr>
+        <w:t xml:space="preserve"> inputs</w:t>
+      </w:r>
+    </w:p>
+    <w:p>
+      <w:pPr>
+        <w:shd w:val="clear" w:color="auto" w:fill="1E1E1E"/>
+        <w:spacing w:after="0" w:line="285" w:lineRule="atLeast"/>
+        <w:rPr>
+          <w:rFonts w:ascii="Consolas" w:eastAsia="Times New Roman" w:hAnsi="Consolas" w:cs="Times New Roman"/>
+          <w:color w:val="D4D4D4"/>
+          <w:kern w:val="0"/>
+          <w:sz w:val="21"/>
+          <w:szCs w:val="21"/>
+          <w:lang w:eastAsia="pt-BR"/>
+          <w14:ligatures w14:val="none"/>
+        </w:rPr>
+      </w:pPr>
+      <w:r>
+        <w:rPr>
+          <w:rFonts w:ascii="Consolas" w:eastAsia="Times New Roman" w:hAnsi="Consolas" w:cs="Times New Roman"/>
+          <w:color w:val="D4D4D4"/>
+          <w:kern w:val="0"/>
+          <w:sz w:val="21"/>
+          <w:szCs w:val="21"/>
+          <w:lang w:eastAsia="pt-BR"/>
+          <w14:ligatures w14:val="none"/>
+        </w:rPr>
+        <w:t xml:space="preserve">  </w:t>
+      </w:r>
+      <w:r>
+        <w:rPr>
+          <w:rFonts w:ascii="Consolas" w:eastAsia="Times New Roman" w:hAnsi="Consolas" w:cs="Times New Roman"/>
+          <w:color w:val="6A9955"/>
+          <w:kern w:val="0"/>
+          <w:sz w:val="21"/>
+          <w:szCs w:val="21"/>
+          <w:lang w:eastAsia="pt-BR"/>
+          <w14:ligatures w14:val="none"/>
+        </w:rPr>
+        <w:t>// 3 - gerenciamento de dados</w:t>
+      </w:r>
+    </w:p>
+    <w:p>
+      <w:pPr>
+        <w:shd w:val="clear" w:color="auto" w:fill="1E1E1E"/>
+        <w:spacing w:after="0" w:line="285" w:lineRule="atLeast"/>
+        <w:rPr>
+          <w:rFonts w:ascii="Consolas" w:eastAsia="Times New Roman" w:hAnsi="Consolas" w:cs="Times New Roman"/>
+          <w:color w:val="D4D4D4"/>
+          <w:kern w:val="0"/>
+          <w:sz w:val="21"/>
+          <w:szCs w:val="21"/>
+          <w:lang w:eastAsia="pt-BR"/>
+          <w14:ligatures w14:val="none"/>
+        </w:rPr>
+      </w:pPr>
+      <w:r>
+        <w:rPr>
+          <w:rFonts w:ascii="Consolas" w:eastAsia="Times New Roman" w:hAnsi="Consolas" w:cs="Times New Roman"/>
+          <w:color w:val="D4D4D4"/>
+          <w:kern w:val="0"/>
+          <w:sz w:val="21"/>
+          <w:szCs w:val="21"/>
+          <w:lang w:eastAsia="pt-BR"/>
+          <w14:ligatures w14:val="none"/>
+        </w:rPr>
+        <w:t xml:space="preserve">  </w:t>
+      </w:r>
+      <w:proofErr w:type="spellStart"/>
+      <w:r>
+        <w:rPr>
+          <w:rFonts w:ascii="Consolas" w:eastAsia="Times New Roman" w:hAnsi="Consolas" w:cs="Times New Roman"/>
+          <w:color w:val="569CD6"/>
+          <w:kern w:val="0"/>
+          <w:sz w:val="21"/>
+          <w:szCs w:val="21"/>
+          <w:lang w:eastAsia="pt-BR"/>
+          <w14:ligatures w14:val="none"/>
+        </w:rPr>
+        <w:t>const</w:t>
+      </w:r>
+      <w:proofErr w:type="spellEnd"/>
+      <w:r>
+        <w:rPr>
+          <w:rFonts w:ascii="Consolas" w:eastAsia="Times New Roman" w:hAnsi="Consolas" w:cs="Times New Roman"/>
+          <w:color w:val="D4D4D4"/>
+          <w:kern w:val="0"/>
+          <w:sz w:val="21"/>
+          <w:szCs w:val="21"/>
+          <w:lang w:eastAsia="pt-BR"/>
+          <w14:ligatures w14:val="none"/>
+        </w:rPr>
+        <w:t xml:space="preserve"> [</w:t>
+      </w:r>
+      <w:proofErr w:type="spellStart"/>
+      <w:r>
+        <w:rPr>
+          <w:rFonts w:ascii="Consolas" w:eastAsia="Times New Roman" w:hAnsi="Consolas" w:cs="Times New Roman"/>
+          <w:color w:val="4FC1FF"/>
+          <w:kern w:val="0"/>
+          <w:sz w:val="21"/>
+          <w:szCs w:val="21"/>
+          <w:lang w:eastAsia="pt-BR"/>
+          <w14:ligatures w14:val="none"/>
+        </w:rPr>
+        <w:t>name</w:t>
+      </w:r>
+      <w:proofErr w:type="spellEnd"/>
+      <w:r>
+        <w:rPr>
+          <w:rFonts w:ascii="Consolas" w:eastAsia="Times New Roman" w:hAnsi="Consolas" w:cs="Times New Roman"/>
+          <w:color w:val="D4D4D4"/>
+          <w:kern w:val="0"/>
+          <w:sz w:val="21"/>
+          <w:szCs w:val="21"/>
+          <w:lang w:eastAsia="pt-BR"/>
+          <w14:ligatures w14:val="none"/>
+        </w:rPr>
+        <w:t xml:space="preserve">, </w:t>
+      </w:r>
+      <w:proofErr w:type="spellStart"/>
+      <w:r>
+        <w:rPr>
+          <w:rFonts w:ascii="Consolas" w:eastAsia="Times New Roman" w:hAnsi="Consolas" w:cs="Times New Roman"/>
+          <w:color w:val="DCDCAA"/>
+          <w:kern w:val="0"/>
+          <w:sz w:val="21"/>
+          <w:szCs w:val="21"/>
+          <w:lang w:eastAsia="pt-BR"/>
+          <w14:ligatures w14:val="none"/>
+        </w:rPr>
+        <w:t>setName</w:t>
+      </w:r>
+      <w:proofErr w:type="spellEnd"/>
+      <w:r>
+        <w:rPr>
+          <w:rFonts w:ascii="Consolas" w:eastAsia="Times New Roman" w:hAnsi="Consolas" w:cs="Times New Roman"/>
+          <w:color w:val="D4D4D4"/>
+          <w:kern w:val="0"/>
+          <w:sz w:val="21"/>
+          <w:szCs w:val="21"/>
+          <w:lang w:eastAsia="pt-BR"/>
+          <w14:ligatures w14:val="none"/>
+        </w:rPr>
+        <w:t xml:space="preserve">] = </w:t>
+      </w:r>
+      <w:proofErr w:type="spellStart"/>
+      <w:proofErr w:type="gramStart"/>
+      <w:r>
+        <w:rPr>
+          <w:rFonts w:ascii="Consolas" w:eastAsia="Times New Roman" w:hAnsi="Consolas" w:cs="Times New Roman"/>
+          <w:color w:val="DCDCAA"/>
+          <w:kern w:val="0"/>
+          <w:sz w:val="21"/>
+          <w:szCs w:val="21"/>
+          <w:lang w:eastAsia="pt-BR"/>
+          <w14:ligatures w14:val="none"/>
+        </w:rPr>
+        <w:t>useState</w:t>
+      </w:r>
+      <w:proofErr w:type="spellEnd"/>
+      <w:r>
+        <w:rPr>
+          <w:rFonts w:ascii="Consolas" w:eastAsia="Times New Roman" w:hAnsi="Consolas" w:cs="Times New Roman"/>
+          <w:color w:val="D4D4D4"/>
+          <w:kern w:val="0"/>
+          <w:sz w:val="21"/>
+          <w:szCs w:val="21"/>
+          <w:lang w:eastAsia="pt-BR"/>
+          <w14:ligatures w14:val="none"/>
+        </w:rPr>
+        <w:t>(</w:t>
+      </w:r>
+      <w:proofErr w:type="spellStart"/>
+      <w:proofErr w:type="gramEnd"/>
+      <w:r>
+        <w:rPr>
+          <w:rFonts w:ascii="Consolas" w:eastAsia="Times New Roman" w:hAnsi="Consolas" w:cs="Times New Roman"/>
+          <w:color w:val="9CDCFE"/>
+          <w:kern w:val="0"/>
+          <w:sz w:val="21"/>
+          <w:szCs w:val="21"/>
+          <w:lang w:eastAsia="pt-BR"/>
+          <w14:ligatures w14:val="none"/>
+        </w:rPr>
+        <w:t>user</w:t>
+      </w:r>
+      <w:proofErr w:type="spellEnd"/>
+      <w:r>
+        <w:rPr>
+          <w:rFonts w:ascii="Consolas" w:eastAsia="Times New Roman" w:hAnsi="Consolas" w:cs="Times New Roman"/>
+          <w:color w:val="D4D4D4"/>
+          <w:kern w:val="0"/>
+          <w:sz w:val="21"/>
+          <w:szCs w:val="21"/>
+          <w:lang w:eastAsia="pt-BR"/>
+          <w14:ligatures w14:val="none"/>
+        </w:rPr>
+        <w:t xml:space="preserve"> ? </w:t>
+      </w:r>
+      <w:r>
+        <w:rPr>
+          <w:rFonts w:ascii="Consolas" w:eastAsia="Times New Roman" w:hAnsi="Consolas" w:cs="Times New Roman"/>
+          <w:color w:val="9CDCFE"/>
+          <w:kern w:val="0"/>
+          <w:sz w:val="21"/>
+          <w:szCs w:val="21"/>
+          <w:lang w:eastAsia="pt-BR"/>
+          <w14:ligatures w14:val="none"/>
+        </w:rPr>
+        <w:t>user</w:t>
+      </w:r>
+      <w:r>
+        <w:rPr>
+          <w:rFonts w:ascii="Consolas" w:eastAsia="Times New Roman" w:hAnsi="Consolas" w:cs="Times New Roman"/>
+          <w:color w:val="D4D4D4"/>
+          <w:kern w:val="0"/>
+          <w:sz w:val="21"/>
+          <w:szCs w:val="21"/>
+          <w:lang w:eastAsia="pt-BR"/>
+          <w14:ligatures w14:val="none"/>
+        </w:rPr>
+        <w:t>.</w:t>
+      </w:r>
+      <w:r>
+        <w:rPr>
+          <w:rFonts w:ascii="Consolas" w:eastAsia="Times New Roman" w:hAnsi="Consolas" w:cs="Times New Roman"/>
+          <w:color w:val="9CDCFE"/>
+          <w:kern w:val="0"/>
+          <w:sz w:val="21"/>
+          <w:szCs w:val="21"/>
+          <w:lang w:eastAsia="pt-BR"/>
+          <w14:ligatures w14:val="none"/>
+        </w:rPr>
+        <w:t>name</w:t>
+      </w:r>
+      <w:r>
+        <w:rPr>
+          <w:rFonts w:ascii="Consolas" w:eastAsia="Times New Roman" w:hAnsi="Consolas" w:cs="Times New Roman"/>
+          <w:color w:val="D4D4D4"/>
+          <w:kern w:val="0"/>
+          <w:sz w:val="21"/>
+          <w:szCs w:val="21"/>
+          <w:lang w:eastAsia="pt-BR"/>
+          <w14:ligatures w14:val="none"/>
+        </w:rPr>
+        <w:t xml:space="preserve"> : </w:t>
+      </w:r>
+      <w:r>
+        <w:rPr>
+          <w:rFonts w:ascii="Consolas" w:eastAsia="Times New Roman" w:hAnsi="Consolas" w:cs="Times New Roman"/>
+          <w:color w:val="CE9178"/>
+          <w:kern w:val="0"/>
+          <w:sz w:val="21"/>
+          <w:szCs w:val="21"/>
+          <w:lang w:eastAsia="pt-BR"/>
+          <w14:ligatures w14:val="none"/>
+        </w:rPr>
+        <w:t>''</w:t>
+      </w:r>
+      <w:r>
+        <w:rPr>
+          <w:rFonts w:ascii="Consolas" w:eastAsia="Times New Roman" w:hAnsi="Consolas" w:cs="Times New Roman"/>
+          <w:color w:val="D4D4D4"/>
+          <w:kern w:val="0"/>
+          <w:sz w:val="21"/>
+          <w:szCs w:val="21"/>
+          <w:lang w:eastAsia="pt-BR"/>
+          <w14:ligatures w14:val="none"/>
+        </w:rPr>
+        <w:t>)</w:t>
+      </w:r>
+    </w:p>
+    <w:p>
+      <w:pPr>
+        <w:shd w:val="clear" w:color="auto" w:fill="1E1E1E"/>
+        <w:spacing w:after="0" w:line="285" w:lineRule="atLeast"/>
+        <w:rPr>
+          <w:rFonts w:ascii="Consolas" w:eastAsia="Times New Roman" w:hAnsi="Consolas" w:cs="Times New Roman"/>
+          <w:color w:val="D4D4D4"/>
+          <w:kern w:val="0"/>
+          <w:sz w:val="21"/>
+          <w:szCs w:val="21"/>
+          <w:lang w:eastAsia="pt-BR"/>
+          <w14:ligatures w14:val="none"/>
+        </w:rPr>
+      </w:pPr>
+      <w:r>
+        <w:rPr>
+          <w:rFonts w:ascii="Consolas" w:eastAsia="Times New Roman" w:hAnsi="Consolas" w:cs="Times New Roman"/>
+          <w:color w:val="D4D4D4"/>
+          <w:kern w:val="0"/>
+          <w:sz w:val="21"/>
+          <w:szCs w:val="21"/>
+          <w:lang w:eastAsia="pt-BR"/>
+          <w14:ligatures w14:val="none"/>
+        </w:rPr>
+        <w:t xml:space="preserve">  </w:t>
+      </w:r>
+      <w:proofErr w:type="spellStart"/>
+      <w:r>
+        <w:rPr>
+          <w:rFonts w:ascii="Consolas" w:eastAsia="Times New Roman" w:hAnsi="Consolas" w:cs="Times New Roman"/>
+          <w:color w:val="569CD6"/>
+          <w:kern w:val="0"/>
+          <w:sz w:val="21"/>
+          <w:szCs w:val="21"/>
+          <w:lang w:eastAsia="pt-BR"/>
+          <w14:ligatures w14:val="none"/>
+        </w:rPr>
+        <w:t>const</w:t>
+      </w:r>
+      <w:proofErr w:type="spellEnd"/>
+      <w:r>
+        <w:rPr>
+          <w:rFonts w:ascii="Consolas" w:eastAsia="Times New Roman" w:hAnsi="Consolas" w:cs="Times New Roman"/>
+          <w:color w:val="D4D4D4"/>
+          <w:kern w:val="0"/>
+          <w:sz w:val="21"/>
+          <w:szCs w:val="21"/>
+          <w:lang w:eastAsia="pt-BR"/>
+          <w14:ligatures w14:val="none"/>
+        </w:rPr>
+        <w:t xml:space="preserve"> [</w:t>
+      </w:r>
+      <w:proofErr w:type="spellStart"/>
+      <w:r>
+        <w:rPr>
+          <w:rFonts w:ascii="Consolas" w:eastAsia="Times New Roman" w:hAnsi="Consolas" w:cs="Times New Roman"/>
+          <w:color w:val="4FC1FF"/>
+          <w:kern w:val="0"/>
+          <w:sz w:val="21"/>
+          <w:szCs w:val="21"/>
+          <w:lang w:eastAsia="pt-BR"/>
+          <w14:ligatures w14:val="none"/>
+        </w:rPr>
+        <w:t>email</w:t>
+      </w:r>
+      <w:proofErr w:type="spellEnd"/>
+      <w:r>
+        <w:rPr>
+          <w:rFonts w:ascii="Consolas" w:eastAsia="Times New Roman" w:hAnsi="Consolas" w:cs="Times New Roman"/>
+          <w:color w:val="D4D4D4"/>
+          <w:kern w:val="0"/>
+          <w:sz w:val="21"/>
+          <w:szCs w:val="21"/>
+          <w:lang w:eastAsia="pt-BR"/>
+          <w14:ligatures w14:val="none"/>
+        </w:rPr>
+        <w:t xml:space="preserve">, </w:t>
+      </w:r>
+      <w:proofErr w:type="spellStart"/>
+      <w:r>
+        <w:rPr>
+          <w:rFonts w:ascii="Consolas" w:eastAsia="Times New Roman" w:hAnsi="Consolas" w:cs="Times New Roman"/>
+          <w:color w:val="DCDCAA"/>
+          <w:kern w:val="0"/>
+          <w:sz w:val="21"/>
+          <w:szCs w:val="21"/>
+          <w:lang w:eastAsia="pt-BR"/>
+          <w14:ligatures w14:val="none"/>
+        </w:rPr>
+        <w:t>setEmail</w:t>
+      </w:r>
+      <w:proofErr w:type="spellEnd"/>
+      <w:r>
+        <w:rPr>
+          <w:rFonts w:ascii="Consolas" w:eastAsia="Times New Roman" w:hAnsi="Consolas" w:cs="Times New Roman"/>
+          <w:color w:val="D4D4D4"/>
+          <w:kern w:val="0"/>
+          <w:sz w:val="21"/>
+          <w:szCs w:val="21"/>
+          <w:lang w:eastAsia="pt-BR"/>
+          <w14:ligatures w14:val="none"/>
+        </w:rPr>
+        <w:t xml:space="preserve">] = </w:t>
+      </w:r>
+      <w:proofErr w:type="spellStart"/>
+      <w:proofErr w:type="gramStart"/>
+      <w:r>
+        <w:rPr>
+          <w:rFonts w:ascii="Consolas" w:eastAsia="Times New Roman" w:hAnsi="Consolas" w:cs="Times New Roman"/>
+          <w:color w:val="DCDCAA"/>
+          <w:kern w:val="0"/>
+          <w:sz w:val="21"/>
+          <w:szCs w:val="21"/>
+          <w:lang w:eastAsia="pt-BR"/>
+          <w14:ligatures w14:val="none"/>
+        </w:rPr>
+        <w:t>useState</w:t>
+      </w:r>
+      <w:proofErr w:type="spellEnd"/>
+      <w:r>
+        <w:rPr>
+          <w:rFonts w:ascii="Consolas" w:eastAsia="Times New Roman" w:hAnsi="Consolas" w:cs="Times New Roman"/>
+          <w:color w:val="D4D4D4"/>
+          <w:kern w:val="0"/>
+          <w:sz w:val="21"/>
+          <w:szCs w:val="21"/>
+          <w:lang w:eastAsia="pt-BR"/>
+          <w14:ligatures w14:val="none"/>
+        </w:rPr>
+        <w:t>(</w:t>
+      </w:r>
+      <w:proofErr w:type="spellStart"/>
+      <w:proofErr w:type="gramEnd"/>
+      <w:r>
+        <w:rPr>
+          <w:rFonts w:ascii="Consolas" w:eastAsia="Times New Roman" w:hAnsi="Consolas" w:cs="Times New Roman"/>
+          <w:color w:val="9CDCFE"/>
+          <w:kern w:val="0"/>
+          <w:sz w:val="21"/>
+          <w:szCs w:val="21"/>
+          <w:lang w:eastAsia="pt-BR"/>
+          <w14:ligatures w14:val="none"/>
+        </w:rPr>
+        <w:t>user</w:t>
+      </w:r>
+      <w:proofErr w:type="spellEnd"/>
+      <w:r>
+        <w:rPr>
+          <w:rFonts w:ascii="Consolas" w:eastAsia="Times New Roman" w:hAnsi="Consolas" w:cs="Times New Roman"/>
+          <w:color w:val="D4D4D4"/>
+          <w:kern w:val="0"/>
+          <w:sz w:val="21"/>
+          <w:szCs w:val="21"/>
+          <w:lang w:eastAsia="pt-BR"/>
+          <w14:ligatures w14:val="none"/>
+        </w:rPr>
+        <w:t xml:space="preserve"> ? </w:t>
+      </w:r>
+      <w:proofErr w:type="spellStart"/>
+      <w:r>
+        <w:rPr>
+          <w:rFonts w:ascii="Consolas" w:eastAsia="Times New Roman" w:hAnsi="Consolas" w:cs="Times New Roman"/>
+          <w:color w:val="9CDCFE"/>
+          <w:kern w:val="0"/>
+          <w:sz w:val="21"/>
+          <w:szCs w:val="21"/>
+          <w:lang w:eastAsia="pt-BR"/>
+          <w14:ligatures w14:val="none"/>
+        </w:rPr>
+        <w:t>user</w:t>
+      </w:r>
+      <w:r>
+        <w:rPr>
+          <w:rFonts w:ascii="Consolas" w:eastAsia="Times New Roman" w:hAnsi="Consolas" w:cs="Times New Roman"/>
+          <w:color w:val="D4D4D4"/>
+          <w:kern w:val="0"/>
+          <w:sz w:val="21"/>
+          <w:szCs w:val="21"/>
+          <w:lang w:eastAsia="pt-BR"/>
+          <w14:ligatures w14:val="none"/>
+        </w:rPr>
+        <w:t>.</w:t>
+      </w:r>
+      <w:r>
+        <w:rPr>
+          <w:rFonts w:ascii="Consolas" w:eastAsia="Times New Roman" w:hAnsi="Consolas" w:cs="Times New Roman"/>
+          <w:color w:val="9CDCFE"/>
+          <w:kern w:val="0"/>
+          <w:sz w:val="21"/>
+          <w:szCs w:val="21"/>
+          <w:lang w:eastAsia="pt-BR"/>
+          <w14:ligatures w14:val="none"/>
+        </w:rPr>
+        <w:t>email</w:t>
+      </w:r>
+      <w:proofErr w:type="spellEnd"/>
+      <w:r>
+        <w:rPr>
+          <w:rFonts w:ascii="Consolas" w:eastAsia="Times New Roman" w:hAnsi="Consolas" w:cs="Times New Roman"/>
+          <w:color w:val="D4D4D4"/>
+          <w:kern w:val="0"/>
+          <w:sz w:val="21"/>
+          <w:szCs w:val="21"/>
+          <w:lang w:eastAsia="pt-BR"/>
+          <w14:ligatures w14:val="none"/>
+        </w:rPr>
+        <w:t xml:space="preserve"> : </w:t>
+      </w:r>
+      <w:r>
+        <w:rPr>
+          <w:rFonts w:ascii="Consolas" w:eastAsia="Times New Roman" w:hAnsi="Consolas" w:cs="Times New Roman"/>
+          <w:color w:val="CE9178"/>
+          <w:kern w:val="0"/>
+          <w:sz w:val="21"/>
+          <w:szCs w:val="21"/>
+          <w:lang w:eastAsia="pt-BR"/>
+          <w14:ligatures w14:val="none"/>
+        </w:rPr>
+        <w:t>''</w:t>
+      </w:r>
+      <w:r>
+        <w:rPr>
+          <w:rFonts w:ascii="Consolas" w:eastAsia="Times New Roman" w:hAnsi="Consolas" w:cs="Times New Roman"/>
+          <w:color w:val="D4D4D4"/>
+          <w:kern w:val="0"/>
+          <w:sz w:val="21"/>
+          <w:szCs w:val="21"/>
+          <w:lang w:eastAsia="pt-BR"/>
+          <w14:ligatures w14:val="none"/>
+        </w:rPr>
+        <w:t>)</w:t>
+      </w:r>
     </w:p>
     <w:p>
       <w:pPr>
@@ -24320,6 +25261,985 @@
           <w:rFonts w:ascii="Arial" w:hAnsi="Arial" w:cs="Arial"/>
           <w:sz w:val="24"/>
           <w:szCs w:val="24"/>
+        </w:rPr>
+      </w:pPr>
+    </w:p>
+    <w:p>
+      <w:pPr>
+        <w:pStyle w:val="SemEspaamento"/>
+        <w:spacing w:line="360" w:lineRule="auto"/>
+        <w:jc w:val="both"/>
+        <w:rPr>
+          <w:rFonts w:ascii="Arial" w:hAnsi="Arial" w:cs="Arial"/>
+          <w:sz w:val="24"/>
+          <w:szCs w:val="24"/>
+        </w:rPr>
+      </w:pPr>
+    </w:p>
+    <w:p>
+      <w:pPr>
+        <w:pStyle w:val="SemEspaamento"/>
+        <w:numPr>
+          <w:ilvl w:val="2"/>
+          <w:numId w:val="36"/>
+        </w:numPr>
+        <w:spacing w:line="360" w:lineRule="auto"/>
+        <w:jc w:val="both"/>
+        <w:rPr>
+          <w:rFonts w:ascii="Arial" w:hAnsi="Arial" w:cs="Arial"/>
+          <w:b/>
+          <w:bCs/>
+          <w:sz w:val="24"/>
+          <w:szCs w:val="24"/>
+        </w:rPr>
+      </w:pPr>
+      <w:r>
+        <w:rPr>
+          <w:rFonts w:ascii="Arial" w:hAnsi="Arial" w:cs="Arial"/>
+          <w:b/>
+          <w:bCs/>
+          <w:sz w:val="24"/>
+          <w:szCs w:val="24"/>
+        </w:rPr>
+        <w:t>Limpando Formulários</w:t>
+      </w:r>
+    </w:p>
+    <w:p>
+      <w:pPr>
+        <w:pStyle w:val="SemEspaamento"/>
+        <w:spacing w:line="360" w:lineRule="auto"/>
+        <w:jc w:val="both"/>
+        <w:rPr>
+          <w:rFonts w:ascii="Arial" w:hAnsi="Arial" w:cs="Arial"/>
+          <w:b/>
+          <w:bCs/>
+          <w:sz w:val="24"/>
+          <w:szCs w:val="24"/>
+        </w:rPr>
+      </w:pPr>
+    </w:p>
+    <w:p>
+      <w:pPr>
+        <w:pStyle w:val="SemEspaamento"/>
+        <w:spacing w:line="360" w:lineRule="auto"/>
+        <w:jc w:val="both"/>
+        <w:rPr>
+          <w:rFonts w:ascii="Arial" w:hAnsi="Arial" w:cs="Arial"/>
+          <w:sz w:val="24"/>
+          <w:szCs w:val="24"/>
+        </w:rPr>
+      </w:pPr>
+      <w:r>
+        <w:rPr>
+          <w:rFonts w:ascii="Arial" w:hAnsi="Arial" w:cs="Arial"/>
+          <w:sz w:val="24"/>
+          <w:szCs w:val="24"/>
+        </w:rPr>
+        <w:t xml:space="preserve">Com o </w:t>
+      </w:r>
+      <w:proofErr w:type="spellStart"/>
+      <w:r>
+        <w:rPr>
+          <w:rFonts w:ascii="Arial" w:hAnsi="Arial" w:cs="Arial"/>
+          <w:sz w:val="24"/>
+          <w:szCs w:val="24"/>
+        </w:rPr>
+        <w:t>controller</w:t>
+      </w:r>
+      <w:proofErr w:type="spellEnd"/>
+      <w:r>
+        <w:rPr>
+          <w:rFonts w:ascii="Arial" w:hAnsi="Arial" w:cs="Arial"/>
+          <w:sz w:val="24"/>
+          <w:szCs w:val="24"/>
+        </w:rPr>
+        <w:t xml:space="preserve"> fica mais fácil;</w:t>
+      </w:r>
+    </w:p>
+    <w:p>
+      <w:pPr>
+        <w:pStyle w:val="SemEspaamento"/>
+        <w:spacing w:line="360" w:lineRule="auto"/>
+        <w:jc w:val="both"/>
+        <w:rPr>
+          <w:rFonts w:ascii="Arial" w:hAnsi="Arial" w:cs="Arial"/>
+          <w:sz w:val="24"/>
+          <w:szCs w:val="24"/>
+        </w:rPr>
+      </w:pPr>
+      <w:r>
+        <w:rPr>
+          <w:rFonts w:ascii="Arial" w:hAnsi="Arial" w:cs="Arial"/>
+          <w:sz w:val="24"/>
+          <w:szCs w:val="24"/>
+        </w:rPr>
+        <w:t xml:space="preserve">Basta atribuir um valor de uma </w:t>
+      </w:r>
+      <w:proofErr w:type="spellStart"/>
+      <w:r>
+        <w:rPr>
+          <w:rFonts w:ascii="Arial" w:hAnsi="Arial" w:cs="Arial"/>
+          <w:sz w:val="24"/>
+          <w:szCs w:val="24"/>
+        </w:rPr>
+        <w:t>string</w:t>
+      </w:r>
+      <w:proofErr w:type="spellEnd"/>
+      <w:r>
+        <w:rPr>
+          <w:rFonts w:ascii="Arial" w:hAnsi="Arial" w:cs="Arial"/>
+          <w:sz w:val="24"/>
+          <w:szCs w:val="24"/>
+        </w:rPr>
+        <w:t xml:space="preserve"> vazia aos </w:t>
+      </w:r>
+      <w:proofErr w:type="spellStart"/>
+      <w:r>
+        <w:rPr>
+          <w:rFonts w:ascii="Arial" w:hAnsi="Arial" w:cs="Arial"/>
+          <w:sz w:val="24"/>
+          <w:szCs w:val="24"/>
+        </w:rPr>
+        <w:t>states</w:t>
+      </w:r>
+      <w:proofErr w:type="spellEnd"/>
+      <w:r>
+        <w:rPr>
+          <w:rFonts w:ascii="Arial" w:hAnsi="Arial" w:cs="Arial"/>
+          <w:sz w:val="24"/>
+          <w:szCs w:val="24"/>
+        </w:rPr>
+        <w:t>;</w:t>
+      </w:r>
+    </w:p>
+    <w:p>
+      <w:pPr>
+        <w:pStyle w:val="SemEspaamento"/>
+        <w:spacing w:line="360" w:lineRule="auto"/>
+        <w:jc w:val="both"/>
+        <w:rPr>
+          <w:rFonts w:ascii="Arial" w:hAnsi="Arial" w:cs="Arial"/>
+          <w:sz w:val="24"/>
+          <w:szCs w:val="24"/>
+        </w:rPr>
+      </w:pPr>
+      <w:r>
+        <w:rPr>
+          <w:rFonts w:ascii="Arial" w:hAnsi="Arial" w:cs="Arial"/>
+          <w:sz w:val="24"/>
+          <w:szCs w:val="24"/>
+        </w:rPr>
+        <w:t xml:space="preserve">Isso será feito após o envio, em </w:t>
+      </w:r>
+      <w:proofErr w:type="spellStart"/>
+      <w:r>
+        <w:rPr>
+          <w:rFonts w:ascii="Arial" w:hAnsi="Arial" w:cs="Arial"/>
+          <w:sz w:val="24"/>
+          <w:szCs w:val="24"/>
+        </w:rPr>
+        <w:t>forms</w:t>
+      </w:r>
+      <w:proofErr w:type="spellEnd"/>
+      <w:r>
+        <w:rPr>
+          <w:rFonts w:ascii="Arial" w:hAnsi="Arial" w:cs="Arial"/>
+          <w:sz w:val="24"/>
+          <w:szCs w:val="24"/>
+        </w:rPr>
+        <w:t xml:space="preserve"> que o usuário precisa preencher novamente.</w:t>
+      </w:r>
+    </w:p>
+    <w:p>
+      <w:pPr>
+        <w:shd w:val="clear" w:color="auto" w:fill="1E1E1E"/>
+        <w:spacing w:after="0" w:line="285" w:lineRule="atLeast"/>
+        <w:rPr>
+          <w:rFonts w:ascii="Consolas" w:eastAsia="Times New Roman" w:hAnsi="Consolas" w:cs="Times New Roman"/>
+          <w:color w:val="D4D4D4"/>
+          <w:kern w:val="0"/>
+          <w:sz w:val="21"/>
+          <w:szCs w:val="21"/>
+          <w:lang w:eastAsia="pt-BR"/>
+          <w14:ligatures w14:val="none"/>
+        </w:rPr>
+      </w:pPr>
+      <w:proofErr w:type="spellStart"/>
+      <w:r>
+        <w:rPr>
+          <w:rFonts w:ascii="Consolas" w:eastAsia="Times New Roman" w:hAnsi="Consolas" w:cs="Times New Roman"/>
+          <w:color w:val="569CD6"/>
+          <w:kern w:val="0"/>
+          <w:sz w:val="21"/>
+          <w:szCs w:val="21"/>
+          <w:lang w:eastAsia="pt-BR"/>
+          <w14:ligatures w14:val="none"/>
+        </w:rPr>
+        <w:t>const</w:t>
+      </w:r>
+      <w:proofErr w:type="spellEnd"/>
+      <w:r>
+        <w:rPr>
+          <w:rFonts w:ascii="Consolas" w:eastAsia="Times New Roman" w:hAnsi="Consolas" w:cs="Times New Roman"/>
+          <w:color w:val="D4D4D4"/>
+          <w:kern w:val="0"/>
+          <w:sz w:val="21"/>
+          <w:szCs w:val="21"/>
+          <w:lang w:eastAsia="pt-BR"/>
+          <w14:ligatures w14:val="none"/>
+        </w:rPr>
+        <w:t xml:space="preserve"> </w:t>
+      </w:r>
+      <w:proofErr w:type="spellStart"/>
+      <w:r>
+        <w:rPr>
+          <w:rFonts w:ascii="Consolas" w:eastAsia="Times New Roman" w:hAnsi="Consolas" w:cs="Times New Roman"/>
+          <w:color w:val="DCDCAA"/>
+          <w:kern w:val="0"/>
+          <w:sz w:val="21"/>
+          <w:szCs w:val="21"/>
+          <w:lang w:eastAsia="pt-BR"/>
+          <w14:ligatures w14:val="none"/>
+        </w:rPr>
+        <w:t>handleSubmit</w:t>
+      </w:r>
+      <w:proofErr w:type="spellEnd"/>
+      <w:r>
+        <w:rPr>
+          <w:rFonts w:ascii="Consolas" w:eastAsia="Times New Roman" w:hAnsi="Consolas" w:cs="Times New Roman"/>
+          <w:color w:val="D4D4D4"/>
+          <w:kern w:val="0"/>
+          <w:sz w:val="21"/>
+          <w:szCs w:val="21"/>
+          <w:lang w:eastAsia="pt-BR"/>
+          <w14:ligatures w14:val="none"/>
+        </w:rPr>
+        <w:t xml:space="preserve"> = (</w:t>
+      </w:r>
+      <w:r>
+        <w:rPr>
+          <w:rFonts w:ascii="Consolas" w:eastAsia="Times New Roman" w:hAnsi="Consolas" w:cs="Times New Roman"/>
+          <w:color w:val="9CDCFE"/>
+          <w:kern w:val="0"/>
+          <w:sz w:val="21"/>
+          <w:szCs w:val="21"/>
+          <w:lang w:eastAsia="pt-BR"/>
+          <w14:ligatures w14:val="none"/>
+        </w:rPr>
+        <w:t>e</w:t>
+      </w:r>
+      <w:r>
+        <w:rPr>
+          <w:rFonts w:ascii="Consolas" w:eastAsia="Times New Roman" w:hAnsi="Consolas" w:cs="Times New Roman"/>
+          <w:color w:val="D4D4D4"/>
+          <w:kern w:val="0"/>
+          <w:sz w:val="21"/>
+          <w:szCs w:val="21"/>
+          <w:lang w:eastAsia="pt-BR"/>
+          <w14:ligatures w14:val="none"/>
+        </w:rPr>
+        <w:t xml:space="preserve">) </w:t>
+      </w:r>
+      <w:r>
+        <w:rPr>
+          <w:rFonts w:ascii="Consolas" w:eastAsia="Times New Roman" w:hAnsi="Consolas" w:cs="Times New Roman"/>
+          <w:color w:val="569CD6"/>
+          <w:kern w:val="0"/>
+          <w:sz w:val="21"/>
+          <w:szCs w:val="21"/>
+          <w:lang w:eastAsia="pt-BR"/>
+          <w14:ligatures w14:val="none"/>
+        </w:rPr>
+        <w:t>=&gt;</w:t>
+      </w:r>
+      <w:r>
+        <w:rPr>
+          <w:rFonts w:ascii="Consolas" w:eastAsia="Times New Roman" w:hAnsi="Consolas" w:cs="Times New Roman"/>
+          <w:color w:val="D4D4D4"/>
+          <w:kern w:val="0"/>
+          <w:sz w:val="21"/>
+          <w:szCs w:val="21"/>
+          <w:lang w:eastAsia="pt-BR"/>
+          <w14:ligatures w14:val="none"/>
+        </w:rPr>
+        <w:t xml:space="preserve"> {</w:t>
+      </w:r>
+    </w:p>
+    <w:p>
+      <w:pPr>
+        <w:shd w:val="clear" w:color="auto" w:fill="1E1E1E"/>
+        <w:spacing w:after="0" w:line="285" w:lineRule="atLeast"/>
+        <w:rPr>
+          <w:rFonts w:ascii="Consolas" w:eastAsia="Times New Roman" w:hAnsi="Consolas" w:cs="Times New Roman"/>
+          <w:color w:val="D4D4D4"/>
+          <w:kern w:val="0"/>
+          <w:sz w:val="21"/>
+          <w:szCs w:val="21"/>
+          <w:lang w:eastAsia="pt-BR"/>
+          <w14:ligatures w14:val="none"/>
+        </w:rPr>
+      </w:pPr>
+      <w:r>
+        <w:rPr>
+          <w:rFonts w:ascii="Consolas" w:eastAsia="Times New Roman" w:hAnsi="Consolas" w:cs="Times New Roman"/>
+          <w:color w:val="D4D4D4"/>
+          <w:kern w:val="0"/>
+          <w:sz w:val="21"/>
+          <w:szCs w:val="21"/>
+          <w:lang w:eastAsia="pt-BR"/>
+          <w14:ligatures w14:val="none"/>
+        </w:rPr>
+        <w:t xml:space="preserve">    </w:t>
+      </w:r>
+      <w:proofErr w:type="spellStart"/>
+      <w:proofErr w:type="gramStart"/>
+      <w:r>
+        <w:rPr>
+          <w:rFonts w:ascii="Consolas" w:eastAsia="Times New Roman" w:hAnsi="Consolas" w:cs="Times New Roman"/>
+          <w:color w:val="9CDCFE"/>
+          <w:kern w:val="0"/>
+          <w:sz w:val="21"/>
+          <w:szCs w:val="21"/>
+          <w:lang w:eastAsia="pt-BR"/>
+          <w14:ligatures w14:val="none"/>
+        </w:rPr>
+        <w:t>e</w:t>
+      </w:r>
+      <w:r>
+        <w:rPr>
+          <w:rFonts w:ascii="Consolas" w:eastAsia="Times New Roman" w:hAnsi="Consolas" w:cs="Times New Roman"/>
+          <w:color w:val="D4D4D4"/>
+          <w:kern w:val="0"/>
+          <w:sz w:val="21"/>
+          <w:szCs w:val="21"/>
+          <w:lang w:eastAsia="pt-BR"/>
+          <w14:ligatures w14:val="none"/>
+        </w:rPr>
+        <w:t>.</w:t>
+      </w:r>
+      <w:r>
+        <w:rPr>
+          <w:rFonts w:ascii="Consolas" w:eastAsia="Times New Roman" w:hAnsi="Consolas" w:cs="Times New Roman"/>
+          <w:color w:val="DCDCAA"/>
+          <w:kern w:val="0"/>
+          <w:sz w:val="21"/>
+          <w:szCs w:val="21"/>
+          <w:lang w:eastAsia="pt-BR"/>
+          <w14:ligatures w14:val="none"/>
+        </w:rPr>
+        <w:t>preventDefault</w:t>
+      </w:r>
+      <w:proofErr w:type="spellEnd"/>
+      <w:proofErr w:type="gramEnd"/>
+      <w:r>
+        <w:rPr>
+          <w:rFonts w:ascii="Consolas" w:eastAsia="Times New Roman" w:hAnsi="Consolas" w:cs="Times New Roman"/>
+          <w:color w:val="D4D4D4"/>
+          <w:kern w:val="0"/>
+          <w:sz w:val="21"/>
+          <w:szCs w:val="21"/>
+          <w:lang w:eastAsia="pt-BR"/>
+          <w14:ligatures w14:val="none"/>
+        </w:rPr>
+        <w:t>()</w:t>
+      </w:r>
+    </w:p>
+    <w:p>
+      <w:pPr>
+        <w:shd w:val="clear" w:color="auto" w:fill="1E1E1E"/>
+        <w:spacing w:after="0" w:line="285" w:lineRule="atLeast"/>
+        <w:rPr>
+          <w:rFonts w:ascii="Consolas" w:eastAsia="Times New Roman" w:hAnsi="Consolas" w:cs="Times New Roman"/>
+          <w:color w:val="D4D4D4"/>
+          <w:kern w:val="0"/>
+          <w:sz w:val="21"/>
+          <w:szCs w:val="21"/>
+          <w:lang w:eastAsia="pt-BR"/>
+          <w14:ligatures w14:val="none"/>
+        </w:rPr>
+      </w:pPr>
+      <w:r>
+        <w:rPr>
+          <w:rFonts w:ascii="Consolas" w:eastAsia="Times New Roman" w:hAnsi="Consolas" w:cs="Times New Roman"/>
+          <w:color w:val="D4D4D4"/>
+          <w:kern w:val="0"/>
+          <w:sz w:val="21"/>
+          <w:szCs w:val="21"/>
+          <w:lang w:eastAsia="pt-BR"/>
+          <w14:ligatures w14:val="none"/>
+        </w:rPr>
+        <w:t xml:space="preserve">    </w:t>
+      </w:r>
+      <w:r>
+        <w:rPr>
+          <w:rFonts w:ascii="Consolas" w:eastAsia="Times New Roman" w:hAnsi="Consolas" w:cs="Times New Roman"/>
+          <w:color w:val="6A9955"/>
+          <w:kern w:val="0"/>
+          <w:sz w:val="21"/>
+          <w:szCs w:val="21"/>
+          <w:lang w:eastAsia="pt-BR"/>
+          <w14:ligatures w14:val="none"/>
+        </w:rPr>
+        <w:t>//</w:t>
+      </w:r>
+      <w:proofErr w:type="spellStart"/>
+      <w:r>
+        <w:rPr>
+          <w:rFonts w:ascii="Consolas" w:eastAsia="Times New Roman" w:hAnsi="Consolas" w:cs="Times New Roman"/>
+          <w:color w:val="6A9955"/>
+          <w:kern w:val="0"/>
+          <w:sz w:val="21"/>
+          <w:szCs w:val="21"/>
+          <w:lang w:eastAsia="pt-BR"/>
+          <w14:ligatures w14:val="none"/>
+        </w:rPr>
+        <w:t>preventDefault</w:t>
+      </w:r>
+      <w:proofErr w:type="spellEnd"/>
+      <w:r>
+        <w:rPr>
+          <w:rFonts w:ascii="Consolas" w:eastAsia="Times New Roman" w:hAnsi="Consolas" w:cs="Times New Roman"/>
+          <w:color w:val="6A9955"/>
+          <w:kern w:val="0"/>
+          <w:sz w:val="21"/>
+          <w:szCs w:val="21"/>
+          <w:lang w:eastAsia="pt-BR"/>
+          <w14:ligatures w14:val="none"/>
+        </w:rPr>
+        <w:t xml:space="preserve"> - para o envio, </w:t>
+      </w:r>
+      <w:proofErr w:type="spellStart"/>
+      <w:r>
+        <w:rPr>
+          <w:rFonts w:ascii="Consolas" w:eastAsia="Times New Roman" w:hAnsi="Consolas" w:cs="Times New Roman"/>
+          <w:color w:val="6A9955"/>
+          <w:kern w:val="0"/>
+          <w:sz w:val="21"/>
+          <w:szCs w:val="21"/>
+          <w:lang w:eastAsia="pt-BR"/>
+          <w14:ligatures w14:val="none"/>
+        </w:rPr>
+        <w:t>form</w:t>
+      </w:r>
+      <w:proofErr w:type="spellEnd"/>
+      <w:r>
+        <w:rPr>
+          <w:rFonts w:ascii="Consolas" w:eastAsia="Times New Roman" w:hAnsi="Consolas" w:cs="Times New Roman"/>
+          <w:color w:val="6A9955"/>
+          <w:kern w:val="0"/>
+          <w:sz w:val="21"/>
+          <w:szCs w:val="21"/>
+          <w:lang w:eastAsia="pt-BR"/>
+          <w14:ligatures w14:val="none"/>
+        </w:rPr>
+        <w:t xml:space="preserve"> não recarrega a pág.</w:t>
+      </w:r>
+    </w:p>
+    <w:p>
+      <w:pPr>
+        <w:shd w:val="clear" w:color="auto" w:fill="1E1E1E"/>
+        <w:spacing w:after="0" w:line="285" w:lineRule="atLeast"/>
+        <w:rPr>
+          <w:rFonts w:ascii="Consolas" w:eastAsia="Times New Roman" w:hAnsi="Consolas" w:cs="Times New Roman"/>
+          <w:color w:val="D4D4D4"/>
+          <w:kern w:val="0"/>
+          <w:sz w:val="21"/>
+          <w:szCs w:val="21"/>
+          <w:lang w:eastAsia="pt-BR"/>
+          <w14:ligatures w14:val="none"/>
+        </w:rPr>
+      </w:pPr>
+      <w:r>
+        <w:rPr>
+          <w:rFonts w:ascii="Consolas" w:eastAsia="Times New Roman" w:hAnsi="Consolas" w:cs="Times New Roman"/>
+          <w:color w:val="D4D4D4"/>
+          <w:kern w:val="0"/>
+          <w:sz w:val="21"/>
+          <w:szCs w:val="21"/>
+          <w:lang w:eastAsia="pt-BR"/>
+          <w14:ligatures w14:val="none"/>
+        </w:rPr>
+        <w:t xml:space="preserve">    </w:t>
+      </w:r>
+      <w:proofErr w:type="gramStart"/>
+      <w:r>
+        <w:rPr>
+          <w:rFonts w:ascii="Consolas" w:eastAsia="Times New Roman" w:hAnsi="Consolas" w:cs="Times New Roman"/>
+          <w:color w:val="9CDCFE"/>
+          <w:kern w:val="0"/>
+          <w:sz w:val="21"/>
+          <w:szCs w:val="21"/>
+          <w:lang w:eastAsia="pt-BR"/>
+          <w14:ligatures w14:val="none"/>
+        </w:rPr>
+        <w:t>console</w:t>
+      </w:r>
+      <w:r>
+        <w:rPr>
+          <w:rFonts w:ascii="Consolas" w:eastAsia="Times New Roman" w:hAnsi="Consolas" w:cs="Times New Roman"/>
+          <w:color w:val="D4D4D4"/>
+          <w:kern w:val="0"/>
+          <w:sz w:val="21"/>
+          <w:szCs w:val="21"/>
+          <w:lang w:eastAsia="pt-BR"/>
+          <w14:ligatures w14:val="none"/>
+        </w:rPr>
+        <w:t>.</w:t>
+      </w:r>
+      <w:r>
+        <w:rPr>
+          <w:rFonts w:ascii="Consolas" w:eastAsia="Times New Roman" w:hAnsi="Consolas" w:cs="Times New Roman"/>
+          <w:color w:val="DCDCAA"/>
+          <w:kern w:val="0"/>
+          <w:sz w:val="21"/>
+          <w:szCs w:val="21"/>
+          <w:lang w:eastAsia="pt-BR"/>
+          <w14:ligatures w14:val="none"/>
+        </w:rPr>
+        <w:t>log</w:t>
+      </w:r>
+      <w:r>
+        <w:rPr>
+          <w:rFonts w:ascii="Consolas" w:eastAsia="Times New Roman" w:hAnsi="Consolas" w:cs="Times New Roman"/>
+          <w:color w:val="D4D4D4"/>
+          <w:kern w:val="0"/>
+          <w:sz w:val="21"/>
+          <w:szCs w:val="21"/>
+          <w:lang w:eastAsia="pt-BR"/>
+          <w14:ligatures w14:val="none"/>
+        </w:rPr>
+        <w:t>(</w:t>
+      </w:r>
+      <w:proofErr w:type="gramEnd"/>
+      <w:r>
+        <w:rPr>
+          <w:rFonts w:ascii="Consolas" w:eastAsia="Times New Roman" w:hAnsi="Consolas" w:cs="Times New Roman"/>
+          <w:color w:val="CE9178"/>
+          <w:kern w:val="0"/>
+          <w:sz w:val="21"/>
+          <w:szCs w:val="21"/>
+          <w:lang w:eastAsia="pt-BR"/>
+          <w14:ligatures w14:val="none"/>
+        </w:rPr>
+        <w:t xml:space="preserve">"Enviando </w:t>
+      </w:r>
+      <w:proofErr w:type="spellStart"/>
+      <w:r>
+        <w:rPr>
+          <w:rFonts w:ascii="Consolas" w:eastAsia="Times New Roman" w:hAnsi="Consolas" w:cs="Times New Roman"/>
+          <w:color w:val="CE9178"/>
+          <w:kern w:val="0"/>
+          <w:sz w:val="21"/>
+          <w:szCs w:val="21"/>
+          <w:lang w:eastAsia="pt-BR"/>
+          <w14:ligatures w14:val="none"/>
+        </w:rPr>
+        <w:t>form</w:t>
+      </w:r>
+      <w:proofErr w:type="spellEnd"/>
+      <w:r>
+        <w:rPr>
+          <w:rFonts w:ascii="Consolas" w:eastAsia="Times New Roman" w:hAnsi="Consolas" w:cs="Times New Roman"/>
+          <w:color w:val="CE9178"/>
+          <w:kern w:val="0"/>
+          <w:sz w:val="21"/>
+          <w:szCs w:val="21"/>
+          <w:lang w:eastAsia="pt-BR"/>
+          <w14:ligatures w14:val="none"/>
+        </w:rPr>
+        <w:t>"</w:t>
+      </w:r>
+      <w:r>
+        <w:rPr>
+          <w:rFonts w:ascii="Consolas" w:eastAsia="Times New Roman" w:hAnsi="Consolas" w:cs="Times New Roman"/>
+          <w:color w:val="D4D4D4"/>
+          <w:kern w:val="0"/>
+          <w:sz w:val="21"/>
+          <w:szCs w:val="21"/>
+          <w:lang w:eastAsia="pt-BR"/>
+          <w14:ligatures w14:val="none"/>
+        </w:rPr>
+        <w:t>)</w:t>
+      </w:r>
+    </w:p>
+    <w:p>
+      <w:pPr>
+        <w:shd w:val="clear" w:color="auto" w:fill="1E1E1E"/>
+        <w:spacing w:after="0" w:line="285" w:lineRule="atLeast"/>
+        <w:rPr>
+          <w:rFonts w:ascii="Consolas" w:eastAsia="Times New Roman" w:hAnsi="Consolas" w:cs="Times New Roman"/>
+          <w:color w:val="D4D4D4"/>
+          <w:kern w:val="0"/>
+          <w:sz w:val="21"/>
+          <w:szCs w:val="21"/>
+          <w:lang w:eastAsia="pt-BR"/>
+          <w14:ligatures w14:val="none"/>
+        </w:rPr>
+      </w:pPr>
+      <w:r>
+        <w:rPr>
+          <w:rFonts w:ascii="Consolas" w:eastAsia="Times New Roman" w:hAnsi="Consolas" w:cs="Times New Roman"/>
+          <w:color w:val="D4D4D4"/>
+          <w:kern w:val="0"/>
+          <w:sz w:val="21"/>
+          <w:szCs w:val="21"/>
+          <w:lang w:eastAsia="pt-BR"/>
+          <w14:ligatures w14:val="none"/>
+        </w:rPr>
+        <w:t xml:space="preserve">    </w:t>
+      </w:r>
+      <w:proofErr w:type="gramStart"/>
+      <w:r>
+        <w:rPr>
+          <w:rFonts w:ascii="Consolas" w:eastAsia="Times New Roman" w:hAnsi="Consolas" w:cs="Times New Roman"/>
+          <w:color w:val="9CDCFE"/>
+          <w:kern w:val="0"/>
+          <w:sz w:val="21"/>
+          <w:szCs w:val="21"/>
+          <w:lang w:eastAsia="pt-BR"/>
+          <w14:ligatures w14:val="none"/>
+        </w:rPr>
+        <w:t>console</w:t>
+      </w:r>
+      <w:r>
+        <w:rPr>
+          <w:rFonts w:ascii="Consolas" w:eastAsia="Times New Roman" w:hAnsi="Consolas" w:cs="Times New Roman"/>
+          <w:color w:val="D4D4D4"/>
+          <w:kern w:val="0"/>
+          <w:sz w:val="21"/>
+          <w:szCs w:val="21"/>
+          <w:lang w:eastAsia="pt-BR"/>
+          <w14:ligatures w14:val="none"/>
+        </w:rPr>
+        <w:t>.</w:t>
+      </w:r>
+      <w:r>
+        <w:rPr>
+          <w:rFonts w:ascii="Consolas" w:eastAsia="Times New Roman" w:hAnsi="Consolas" w:cs="Times New Roman"/>
+          <w:color w:val="DCDCAA"/>
+          <w:kern w:val="0"/>
+          <w:sz w:val="21"/>
+          <w:szCs w:val="21"/>
+          <w:lang w:eastAsia="pt-BR"/>
+          <w14:ligatures w14:val="none"/>
+        </w:rPr>
+        <w:t>log</w:t>
+      </w:r>
+      <w:r>
+        <w:rPr>
+          <w:rFonts w:ascii="Consolas" w:eastAsia="Times New Roman" w:hAnsi="Consolas" w:cs="Times New Roman"/>
+          <w:color w:val="D4D4D4"/>
+          <w:kern w:val="0"/>
+          <w:sz w:val="21"/>
+          <w:szCs w:val="21"/>
+          <w:lang w:eastAsia="pt-BR"/>
+          <w14:ligatures w14:val="none"/>
+        </w:rPr>
+        <w:t>(</w:t>
+      </w:r>
+      <w:proofErr w:type="spellStart"/>
+      <w:proofErr w:type="gramEnd"/>
+      <w:r>
+        <w:rPr>
+          <w:rFonts w:ascii="Consolas" w:eastAsia="Times New Roman" w:hAnsi="Consolas" w:cs="Times New Roman"/>
+          <w:color w:val="4FC1FF"/>
+          <w:kern w:val="0"/>
+          <w:sz w:val="21"/>
+          <w:szCs w:val="21"/>
+          <w:lang w:eastAsia="pt-BR"/>
+          <w14:ligatures w14:val="none"/>
+        </w:rPr>
+        <w:t>name</w:t>
+      </w:r>
+      <w:proofErr w:type="spellEnd"/>
+      <w:r>
+        <w:rPr>
+          <w:rFonts w:ascii="Consolas" w:eastAsia="Times New Roman" w:hAnsi="Consolas" w:cs="Times New Roman"/>
+          <w:color w:val="D4D4D4"/>
+          <w:kern w:val="0"/>
+          <w:sz w:val="21"/>
+          <w:szCs w:val="21"/>
+          <w:lang w:eastAsia="pt-BR"/>
+          <w14:ligatures w14:val="none"/>
+        </w:rPr>
+        <w:t xml:space="preserve">, </w:t>
+      </w:r>
+      <w:proofErr w:type="spellStart"/>
+      <w:r>
+        <w:rPr>
+          <w:rFonts w:ascii="Consolas" w:eastAsia="Times New Roman" w:hAnsi="Consolas" w:cs="Times New Roman"/>
+          <w:color w:val="4FC1FF"/>
+          <w:kern w:val="0"/>
+          <w:sz w:val="21"/>
+          <w:szCs w:val="21"/>
+          <w:lang w:eastAsia="pt-BR"/>
+          <w14:ligatures w14:val="none"/>
+        </w:rPr>
+        <w:t>email</w:t>
+      </w:r>
+      <w:proofErr w:type="spellEnd"/>
+      <w:r>
+        <w:rPr>
+          <w:rFonts w:ascii="Consolas" w:eastAsia="Times New Roman" w:hAnsi="Consolas" w:cs="Times New Roman"/>
+          <w:color w:val="D4D4D4"/>
+          <w:kern w:val="0"/>
+          <w:sz w:val="21"/>
+          <w:szCs w:val="21"/>
+          <w:lang w:eastAsia="pt-BR"/>
+          <w14:ligatures w14:val="none"/>
+        </w:rPr>
+        <w:t>)</w:t>
+      </w:r>
+    </w:p>
+    <w:p>
+      <w:pPr>
+        <w:shd w:val="clear" w:color="auto" w:fill="1E1E1E"/>
+        <w:spacing w:after="0" w:line="285" w:lineRule="atLeast"/>
+        <w:rPr>
+          <w:rFonts w:ascii="Consolas" w:eastAsia="Times New Roman" w:hAnsi="Consolas" w:cs="Times New Roman"/>
+          <w:color w:val="D4D4D4"/>
+          <w:kern w:val="0"/>
+          <w:sz w:val="21"/>
+          <w:szCs w:val="21"/>
+          <w:lang w:eastAsia="pt-BR"/>
+          <w14:ligatures w14:val="none"/>
+        </w:rPr>
+      </w:pPr>
+    </w:p>
+    <w:p>
+      <w:pPr>
+        <w:shd w:val="clear" w:color="auto" w:fill="1E1E1E"/>
+        <w:spacing w:after="0" w:line="285" w:lineRule="atLeast"/>
+        <w:rPr>
+          <w:rFonts w:ascii="Consolas" w:eastAsia="Times New Roman" w:hAnsi="Consolas" w:cs="Times New Roman"/>
+          <w:color w:val="D4D4D4"/>
+          <w:kern w:val="0"/>
+          <w:sz w:val="21"/>
+          <w:szCs w:val="21"/>
+          <w:lang w:eastAsia="pt-BR"/>
+          <w14:ligatures w14:val="none"/>
+        </w:rPr>
+      </w:pPr>
+      <w:r>
+        <w:rPr>
+          <w:rFonts w:ascii="Consolas" w:eastAsia="Times New Roman" w:hAnsi="Consolas" w:cs="Times New Roman"/>
+          <w:color w:val="D4D4D4"/>
+          <w:kern w:val="0"/>
+          <w:sz w:val="21"/>
+          <w:szCs w:val="21"/>
+          <w:lang w:eastAsia="pt-BR"/>
+          <w14:ligatures w14:val="none"/>
+        </w:rPr>
+        <w:t xml:space="preserve">    </w:t>
+      </w:r>
+      <w:r>
+        <w:rPr>
+          <w:rFonts w:ascii="Consolas" w:eastAsia="Times New Roman" w:hAnsi="Consolas" w:cs="Times New Roman"/>
+          <w:color w:val="6A9955"/>
+          <w:kern w:val="0"/>
+          <w:sz w:val="21"/>
+          <w:szCs w:val="21"/>
+          <w:lang w:eastAsia="pt-BR"/>
+          <w14:ligatures w14:val="none"/>
+        </w:rPr>
+        <w:t>//7 - limpar formulário</w:t>
+      </w:r>
+    </w:p>
+    <w:p>
+      <w:pPr>
+        <w:shd w:val="clear" w:color="auto" w:fill="1E1E1E"/>
+        <w:spacing w:after="0" w:line="285" w:lineRule="atLeast"/>
+        <w:rPr>
+          <w:rFonts w:ascii="Consolas" w:eastAsia="Times New Roman" w:hAnsi="Consolas" w:cs="Times New Roman"/>
+          <w:color w:val="D4D4D4"/>
+          <w:kern w:val="0"/>
+          <w:sz w:val="21"/>
+          <w:szCs w:val="21"/>
+          <w:lang w:eastAsia="pt-BR"/>
+          <w14:ligatures w14:val="none"/>
+        </w:rPr>
+      </w:pPr>
+      <w:r>
+        <w:rPr>
+          <w:rFonts w:ascii="Consolas" w:eastAsia="Times New Roman" w:hAnsi="Consolas" w:cs="Times New Roman"/>
+          <w:color w:val="D4D4D4"/>
+          <w:kern w:val="0"/>
+          <w:sz w:val="21"/>
+          <w:szCs w:val="21"/>
+          <w:lang w:eastAsia="pt-BR"/>
+          <w14:ligatures w14:val="none"/>
+        </w:rPr>
+        <w:t xml:space="preserve">    </w:t>
+      </w:r>
+      <w:proofErr w:type="spellStart"/>
+      <w:proofErr w:type="gramStart"/>
+      <w:r>
+        <w:rPr>
+          <w:rFonts w:ascii="Consolas" w:eastAsia="Times New Roman" w:hAnsi="Consolas" w:cs="Times New Roman"/>
+          <w:color w:val="DCDCAA"/>
+          <w:kern w:val="0"/>
+          <w:sz w:val="21"/>
+          <w:szCs w:val="21"/>
+          <w:lang w:eastAsia="pt-BR"/>
+          <w14:ligatures w14:val="none"/>
+        </w:rPr>
+        <w:t>setName</w:t>
+      </w:r>
+      <w:proofErr w:type="spellEnd"/>
+      <w:r>
+        <w:rPr>
+          <w:rFonts w:ascii="Consolas" w:eastAsia="Times New Roman" w:hAnsi="Consolas" w:cs="Times New Roman"/>
+          <w:color w:val="D4D4D4"/>
+          <w:kern w:val="0"/>
+          <w:sz w:val="21"/>
+          <w:szCs w:val="21"/>
+          <w:lang w:eastAsia="pt-BR"/>
+          <w14:ligatures w14:val="none"/>
+        </w:rPr>
+        <w:t>(</w:t>
+      </w:r>
+      <w:proofErr w:type="gramEnd"/>
+      <w:r>
+        <w:rPr>
+          <w:rFonts w:ascii="Consolas" w:eastAsia="Times New Roman" w:hAnsi="Consolas" w:cs="Times New Roman"/>
+          <w:color w:val="CE9178"/>
+          <w:kern w:val="0"/>
+          <w:sz w:val="21"/>
+          <w:szCs w:val="21"/>
+          <w:lang w:eastAsia="pt-BR"/>
+          <w14:ligatures w14:val="none"/>
+        </w:rPr>
+        <w:t>""</w:t>
+      </w:r>
+      <w:r>
+        <w:rPr>
+          <w:rFonts w:ascii="Consolas" w:eastAsia="Times New Roman" w:hAnsi="Consolas" w:cs="Times New Roman"/>
+          <w:color w:val="D4D4D4"/>
+          <w:kern w:val="0"/>
+          <w:sz w:val="21"/>
+          <w:szCs w:val="21"/>
+          <w:lang w:eastAsia="pt-BR"/>
+          <w14:ligatures w14:val="none"/>
+        </w:rPr>
+        <w:t>)</w:t>
+      </w:r>
+    </w:p>
+    <w:p>
+      <w:pPr>
+        <w:shd w:val="clear" w:color="auto" w:fill="1E1E1E"/>
+        <w:spacing w:after="0" w:line="285" w:lineRule="atLeast"/>
+        <w:rPr>
+          <w:rFonts w:ascii="Consolas" w:eastAsia="Times New Roman" w:hAnsi="Consolas" w:cs="Times New Roman"/>
+          <w:color w:val="D4D4D4"/>
+          <w:kern w:val="0"/>
+          <w:sz w:val="21"/>
+          <w:szCs w:val="21"/>
+          <w:lang w:eastAsia="pt-BR"/>
+          <w14:ligatures w14:val="none"/>
+        </w:rPr>
+      </w:pPr>
+      <w:r>
+        <w:rPr>
+          <w:rFonts w:ascii="Consolas" w:eastAsia="Times New Roman" w:hAnsi="Consolas" w:cs="Times New Roman"/>
+          <w:color w:val="D4D4D4"/>
+          <w:kern w:val="0"/>
+          <w:sz w:val="21"/>
+          <w:szCs w:val="21"/>
+          <w:lang w:eastAsia="pt-BR"/>
+          <w14:ligatures w14:val="none"/>
+        </w:rPr>
+        <w:t xml:space="preserve">    </w:t>
+      </w:r>
+      <w:proofErr w:type="spellStart"/>
+      <w:proofErr w:type="gramStart"/>
+      <w:r>
+        <w:rPr>
+          <w:rFonts w:ascii="Consolas" w:eastAsia="Times New Roman" w:hAnsi="Consolas" w:cs="Times New Roman"/>
+          <w:color w:val="DCDCAA"/>
+          <w:kern w:val="0"/>
+          <w:sz w:val="21"/>
+          <w:szCs w:val="21"/>
+          <w:lang w:eastAsia="pt-BR"/>
+          <w14:ligatures w14:val="none"/>
+        </w:rPr>
+        <w:t>setEmail</w:t>
+      </w:r>
+      <w:proofErr w:type="spellEnd"/>
+      <w:r>
+        <w:rPr>
+          <w:rFonts w:ascii="Consolas" w:eastAsia="Times New Roman" w:hAnsi="Consolas" w:cs="Times New Roman"/>
+          <w:color w:val="D4D4D4"/>
+          <w:kern w:val="0"/>
+          <w:sz w:val="21"/>
+          <w:szCs w:val="21"/>
+          <w:lang w:eastAsia="pt-BR"/>
+          <w14:ligatures w14:val="none"/>
+        </w:rPr>
+        <w:t>(</w:t>
+      </w:r>
+      <w:proofErr w:type="gramEnd"/>
+      <w:r>
+        <w:rPr>
+          <w:rFonts w:ascii="Consolas" w:eastAsia="Times New Roman" w:hAnsi="Consolas" w:cs="Times New Roman"/>
+          <w:color w:val="CE9178"/>
+          <w:kern w:val="0"/>
+          <w:sz w:val="21"/>
+          <w:szCs w:val="21"/>
+          <w:lang w:eastAsia="pt-BR"/>
+          <w14:ligatures w14:val="none"/>
+        </w:rPr>
+        <w:t>""</w:t>
+      </w:r>
+      <w:r>
+        <w:rPr>
+          <w:rFonts w:ascii="Consolas" w:eastAsia="Times New Roman" w:hAnsi="Consolas" w:cs="Times New Roman"/>
+          <w:color w:val="D4D4D4"/>
+          <w:kern w:val="0"/>
+          <w:sz w:val="21"/>
+          <w:szCs w:val="21"/>
+          <w:lang w:eastAsia="pt-BR"/>
+          <w14:ligatures w14:val="none"/>
+        </w:rPr>
+        <w:t>)</w:t>
+      </w:r>
+    </w:p>
+    <w:p>
+      <w:pPr>
+        <w:shd w:val="clear" w:color="auto" w:fill="1E1E1E"/>
+        <w:spacing w:after="0" w:line="285" w:lineRule="atLeast"/>
+        <w:rPr>
+          <w:rFonts w:ascii="Consolas" w:eastAsia="Times New Roman" w:hAnsi="Consolas" w:cs="Times New Roman"/>
+          <w:color w:val="D4D4D4"/>
+          <w:kern w:val="0"/>
+          <w:sz w:val="21"/>
+          <w:szCs w:val="21"/>
+          <w:lang w:eastAsia="pt-BR"/>
+          <w14:ligatures w14:val="none"/>
+        </w:rPr>
+      </w:pPr>
+      <w:r>
+        <w:rPr>
+          <w:rFonts w:ascii="Consolas" w:eastAsia="Times New Roman" w:hAnsi="Consolas" w:cs="Times New Roman"/>
+          <w:color w:val="D4D4D4"/>
+          <w:kern w:val="0"/>
+          <w:sz w:val="21"/>
+          <w:szCs w:val="21"/>
+          <w:lang w:eastAsia="pt-BR"/>
+          <w14:ligatures w14:val="none"/>
+        </w:rPr>
+        <w:t>  }</w:t>
+      </w:r>
+    </w:p>
+    <w:p>
+      <w:pPr>
+        <w:pStyle w:val="SemEspaamento"/>
+        <w:spacing w:line="360" w:lineRule="auto"/>
+        <w:jc w:val="both"/>
+        <w:rPr>
+          <w:rFonts w:ascii="Arial" w:hAnsi="Arial" w:cs="Arial"/>
+          <w:sz w:val="24"/>
+          <w:szCs w:val="24"/>
+          <w:u w:val="single"/>
         </w:rPr>
       </w:pPr>
     </w:p>

--- a/React.docx
+++ b/React.docx
@@ -26242,6 +26242,206 @@
           <w:u w:val="single"/>
         </w:rPr>
       </w:pPr>
+    </w:p>
+    <w:p>
+      <w:pPr>
+        <w:pStyle w:val="SemEspaamento"/>
+        <w:spacing w:line="360" w:lineRule="auto"/>
+        <w:jc w:val="both"/>
+        <w:rPr>
+          <w:rFonts w:ascii="Arial" w:hAnsi="Arial" w:cs="Arial"/>
+          <w:sz w:val="24"/>
+          <w:szCs w:val="24"/>
+          <w:u w:val="single"/>
+        </w:rPr>
+      </w:pPr>
+    </w:p>
+    <w:p>
+      <w:pPr>
+        <w:pStyle w:val="SemEspaamento"/>
+        <w:numPr>
+          <w:ilvl w:val="2"/>
+          <w:numId w:val="36"/>
+        </w:numPr>
+        <w:spacing w:line="360" w:lineRule="auto"/>
+        <w:jc w:val="both"/>
+        <w:rPr>
+          <w:rFonts w:ascii="Arial" w:hAnsi="Arial" w:cs="Arial"/>
+          <w:b/>
+          <w:bCs/>
+          <w:sz w:val="24"/>
+          <w:szCs w:val="24"/>
+        </w:rPr>
+      </w:pPr>
+      <w:r>
+        <w:rPr>
+          <w:rFonts w:ascii="Arial" w:hAnsi="Arial" w:cs="Arial"/>
+          <w:b/>
+          <w:bCs/>
+          <w:sz w:val="24"/>
+          <w:szCs w:val="24"/>
+        </w:rPr>
+        <w:lastRenderedPageBreak/>
+        <w:t xml:space="preserve">Input de </w:t>
+      </w:r>
+      <w:proofErr w:type="spellStart"/>
+      <w:r>
+        <w:rPr>
+          <w:rFonts w:ascii="Arial" w:hAnsi="Arial" w:cs="Arial"/>
+          <w:b/>
+          <w:bCs/>
+          <w:sz w:val="24"/>
+          <w:szCs w:val="24"/>
+        </w:rPr>
+        <w:t>Textarea</w:t>
+      </w:r>
+      <w:proofErr w:type="spellEnd"/>
+    </w:p>
+    <w:p>
+      <w:pPr>
+        <w:pStyle w:val="SemEspaamento"/>
+        <w:spacing w:line="360" w:lineRule="auto"/>
+        <w:jc w:val="both"/>
+        <w:rPr>
+          <w:rFonts w:ascii="Arial" w:hAnsi="Arial" w:cs="Arial"/>
+          <w:b/>
+          <w:bCs/>
+          <w:sz w:val="24"/>
+          <w:szCs w:val="24"/>
+        </w:rPr>
+      </w:pPr>
+    </w:p>
+    <w:p>
+      <w:pPr>
+        <w:pStyle w:val="SemEspaamento"/>
+        <w:spacing w:line="360" w:lineRule="auto"/>
+        <w:jc w:val="both"/>
+        <w:rPr>
+          <w:rFonts w:ascii="Arial" w:hAnsi="Arial" w:cs="Arial"/>
+          <w:sz w:val="24"/>
+          <w:szCs w:val="24"/>
+        </w:rPr>
+      </w:pPr>
+      <w:r>
+        <w:rPr>
+          <w:rFonts w:ascii="Arial" w:hAnsi="Arial" w:cs="Arial"/>
+          <w:sz w:val="24"/>
+          <w:szCs w:val="24"/>
+        </w:rPr>
+        <w:t xml:space="preserve">Pode ser considerado um </w:t>
+      </w:r>
+      <w:r>
+        <w:rPr>
+          <w:rFonts w:ascii="Arial" w:hAnsi="Arial" w:cs="Arial"/>
+          <w:b/>
+          <w:bCs/>
+          <w:sz w:val="24"/>
+          <w:szCs w:val="24"/>
+        </w:rPr>
+        <w:t>input de texto</w:t>
+      </w:r>
+      <w:r>
+        <w:rPr>
+          <w:rFonts w:ascii="Arial" w:hAnsi="Arial" w:cs="Arial"/>
+          <w:sz w:val="24"/>
+          <w:szCs w:val="24"/>
+        </w:rPr>
+        <w:t xml:space="preserve"> normal;</w:t>
+      </w:r>
+    </w:p>
+    <w:p>
+      <w:pPr>
+        <w:pStyle w:val="SemEspaamento"/>
+        <w:spacing w:line="360" w:lineRule="auto"/>
+        <w:jc w:val="both"/>
+        <w:rPr>
+          <w:rFonts w:ascii="Arial" w:hAnsi="Arial" w:cs="Arial"/>
+          <w:sz w:val="24"/>
+          <w:szCs w:val="24"/>
+        </w:rPr>
+      </w:pPr>
+      <w:r>
+        <w:rPr>
+          <w:rFonts w:ascii="Arial" w:hAnsi="Arial" w:cs="Arial"/>
+          <w:sz w:val="24"/>
+          <w:szCs w:val="24"/>
+        </w:rPr>
+        <w:t xml:space="preserve">Alteração do </w:t>
+      </w:r>
+      <w:proofErr w:type="spellStart"/>
+      <w:r>
+        <w:rPr>
+          <w:rFonts w:ascii="Arial" w:hAnsi="Arial" w:cs="Arial"/>
+          <w:sz w:val="24"/>
+          <w:szCs w:val="24"/>
+        </w:rPr>
+        <w:t>state</w:t>
+      </w:r>
+      <w:proofErr w:type="spellEnd"/>
+      <w:r>
+        <w:rPr>
+          <w:rFonts w:ascii="Arial" w:hAnsi="Arial" w:cs="Arial"/>
+          <w:sz w:val="24"/>
+          <w:szCs w:val="24"/>
+        </w:rPr>
+        <w:t xml:space="preserve"> inicial será feita no </w:t>
+      </w:r>
+      <w:proofErr w:type="spellStart"/>
+      <w:r>
+        <w:rPr>
+          <w:rFonts w:ascii="Arial" w:hAnsi="Arial" w:cs="Arial"/>
+          <w:sz w:val="24"/>
+          <w:szCs w:val="24"/>
+        </w:rPr>
+        <w:t>value</w:t>
+      </w:r>
+      <w:proofErr w:type="spellEnd"/>
+      <w:r>
+        <w:rPr>
+          <w:rFonts w:ascii="Arial" w:hAnsi="Arial" w:cs="Arial"/>
+          <w:sz w:val="24"/>
+          <w:szCs w:val="24"/>
+        </w:rPr>
+        <w:t>;</w:t>
+      </w:r>
+    </w:p>
+    <w:p>
+      <w:pPr>
+        <w:pStyle w:val="SemEspaamento"/>
+        <w:spacing w:line="360" w:lineRule="auto"/>
+        <w:jc w:val="both"/>
+        <w:rPr>
+          <w:rFonts w:ascii="Arial" w:hAnsi="Arial" w:cs="Arial"/>
+          <w:sz w:val="24"/>
+          <w:szCs w:val="24"/>
+        </w:rPr>
+      </w:pPr>
+      <w:r>
+        <w:rPr>
+          <w:rFonts w:ascii="Arial" w:hAnsi="Arial" w:cs="Arial"/>
+          <w:sz w:val="24"/>
+          <w:szCs w:val="24"/>
+        </w:rPr>
+        <w:t xml:space="preserve">Event </w:t>
+      </w:r>
+      <w:proofErr w:type="spellStart"/>
+      <w:r>
+        <w:rPr>
+          <w:rFonts w:ascii="Arial" w:hAnsi="Arial" w:cs="Arial"/>
+          <w:sz w:val="24"/>
+          <w:szCs w:val="24"/>
+        </w:rPr>
+        <w:t>onChange</w:t>
+      </w:r>
+      <w:proofErr w:type="spellEnd"/>
+      <w:r>
+        <w:rPr>
+          <w:rFonts w:ascii="Arial" w:hAnsi="Arial" w:cs="Arial"/>
+          <w:sz w:val="24"/>
+          <w:szCs w:val="24"/>
+        </w:rPr>
+        <w:t xml:space="preserve"> para modificar valor do state.</w:t>
+      </w:r>
     </w:p>
     <w:sectPr>
       <w:pgSz w:w="11906" w:h="16838"/>

--- a/React.docx
+++ b/React.docx
@@ -26440,7 +26440,1103 @@
           <w:sz w:val="24"/>
           <w:szCs w:val="24"/>
         </w:rPr>
-        <w:t xml:space="preserve"> para modificar valor do state.</w:t>
+        <w:t xml:space="preserve"> para modificar valor do </w:t>
+      </w:r>
+      <w:proofErr w:type="spellStart"/>
+      <w:r>
+        <w:rPr>
+          <w:rFonts w:ascii="Arial" w:hAnsi="Arial" w:cs="Arial"/>
+          <w:sz w:val="24"/>
+          <w:szCs w:val="24"/>
+        </w:rPr>
+        <w:t>state</w:t>
+      </w:r>
+      <w:proofErr w:type="spellEnd"/>
+      <w:r>
+        <w:rPr>
+          <w:rFonts w:ascii="Arial" w:hAnsi="Arial" w:cs="Arial"/>
+          <w:sz w:val="24"/>
+          <w:szCs w:val="24"/>
+        </w:rPr>
+        <w:t>.</w:t>
+      </w:r>
+    </w:p>
+    <w:p>
+      <w:pPr>
+        <w:shd w:val="clear" w:color="auto" w:fill="1E1E1E"/>
+        <w:spacing w:after="0" w:line="285" w:lineRule="atLeast"/>
+        <w:rPr>
+          <w:rFonts w:ascii="Consolas" w:eastAsia="Times New Roman" w:hAnsi="Consolas" w:cs="Times New Roman"/>
+          <w:color w:val="D4D4D4"/>
+          <w:kern w:val="0"/>
+          <w:sz w:val="21"/>
+          <w:szCs w:val="21"/>
+          <w:lang w:eastAsia="pt-BR"/>
+          <w14:ligatures w14:val="none"/>
+        </w:rPr>
+      </w:pPr>
+      <w:r>
+        <w:rPr>
+          <w:rFonts w:ascii="Consolas" w:eastAsia="Times New Roman" w:hAnsi="Consolas" w:cs="Times New Roman"/>
+          <w:color w:val="D4D4D4"/>
+          <w:kern w:val="0"/>
+          <w:sz w:val="21"/>
+          <w:szCs w:val="21"/>
+          <w:lang w:eastAsia="pt-BR"/>
+          <w14:ligatures w14:val="none"/>
+        </w:rPr>
+        <w:t xml:space="preserve">  </w:t>
+      </w:r>
+      <w:proofErr w:type="spellStart"/>
+      <w:proofErr w:type="gramStart"/>
+      <w:r>
+        <w:rPr>
+          <w:rFonts w:ascii="Consolas" w:eastAsia="Times New Roman" w:hAnsi="Consolas" w:cs="Times New Roman"/>
+          <w:color w:val="569CD6"/>
+          <w:kern w:val="0"/>
+          <w:sz w:val="21"/>
+          <w:szCs w:val="21"/>
+          <w:lang w:eastAsia="pt-BR"/>
+          <w14:ligatures w14:val="none"/>
+        </w:rPr>
+        <w:t>const</w:t>
+      </w:r>
+      <w:proofErr w:type="spellEnd"/>
+      <w:r>
+        <w:rPr>
+          <w:rFonts w:ascii="Consolas" w:eastAsia="Times New Roman" w:hAnsi="Consolas" w:cs="Times New Roman"/>
+          <w:color w:val="D4D4D4"/>
+          <w:kern w:val="0"/>
+          <w:sz w:val="21"/>
+          <w:szCs w:val="21"/>
+          <w:lang w:eastAsia="pt-BR"/>
+          <w14:ligatures w14:val="none"/>
+        </w:rPr>
+        <w:t>[</w:t>
+      </w:r>
+      <w:proofErr w:type="spellStart"/>
+      <w:proofErr w:type="gramEnd"/>
+      <w:r>
+        <w:rPr>
+          <w:rFonts w:ascii="Consolas" w:eastAsia="Times New Roman" w:hAnsi="Consolas" w:cs="Times New Roman"/>
+          <w:color w:val="4FC1FF"/>
+          <w:kern w:val="0"/>
+          <w:sz w:val="21"/>
+          <w:szCs w:val="21"/>
+          <w:lang w:eastAsia="pt-BR"/>
+          <w14:ligatures w14:val="none"/>
+        </w:rPr>
+        <w:t>bio</w:t>
+      </w:r>
+      <w:proofErr w:type="spellEnd"/>
+      <w:r>
+        <w:rPr>
+          <w:rFonts w:ascii="Consolas" w:eastAsia="Times New Roman" w:hAnsi="Consolas" w:cs="Times New Roman"/>
+          <w:color w:val="D4D4D4"/>
+          <w:kern w:val="0"/>
+          <w:sz w:val="21"/>
+          <w:szCs w:val="21"/>
+          <w:lang w:eastAsia="pt-BR"/>
+          <w14:ligatures w14:val="none"/>
+        </w:rPr>
+        <w:t xml:space="preserve">, </w:t>
+      </w:r>
+      <w:proofErr w:type="spellStart"/>
+      <w:r>
+        <w:rPr>
+          <w:rFonts w:ascii="Consolas" w:eastAsia="Times New Roman" w:hAnsi="Consolas" w:cs="Times New Roman"/>
+          <w:color w:val="DCDCAA"/>
+          <w:kern w:val="0"/>
+          <w:sz w:val="21"/>
+          <w:szCs w:val="21"/>
+          <w:lang w:eastAsia="pt-BR"/>
+          <w14:ligatures w14:val="none"/>
+        </w:rPr>
+        <w:t>setBio</w:t>
+      </w:r>
+      <w:proofErr w:type="spellEnd"/>
+      <w:r>
+        <w:rPr>
+          <w:rFonts w:ascii="Consolas" w:eastAsia="Times New Roman" w:hAnsi="Consolas" w:cs="Times New Roman"/>
+          <w:color w:val="D4D4D4"/>
+          <w:kern w:val="0"/>
+          <w:sz w:val="21"/>
+          <w:szCs w:val="21"/>
+          <w:lang w:eastAsia="pt-BR"/>
+          <w14:ligatures w14:val="none"/>
+        </w:rPr>
+        <w:t xml:space="preserve">] = </w:t>
+      </w:r>
+      <w:proofErr w:type="spellStart"/>
+      <w:r>
+        <w:rPr>
+          <w:rFonts w:ascii="Consolas" w:eastAsia="Times New Roman" w:hAnsi="Consolas" w:cs="Times New Roman"/>
+          <w:color w:val="DCDCAA"/>
+          <w:kern w:val="0"/>
+          <w:sz w:val="21"/>
+          <w:szCs w:val="21"/>
+          <w:lang w:eastAsia="pt-BR"/>
+          <w14:ligatures w14:val="none"/>
+        </w:rPr>
+        <w:t>useState</w:t>
+      </w:r>
+      <w:proofErr w:type="spellEnd"/>
+      <w:r>
+        <w:rPr>
+          <w:rFonts w:ascii="Consolas" w:eastAsia="Times New Roman" w:hAnsi="Consolas" w:cs="Times New Roman"/>
+          <w:color w:val="D4D4D4"/>
+          <w:kern w:val="0"/>
+          <w:sz w:val="21"/>
+          <w:szCs w:val="21"/>
+          <w:lang w:eastAsia="pt-BR"/>
+          <w14:ligatures w14:val="none"/>
+        </w:rPr>
+        <w:t>()</w:t>
+      </w:r>
+    </w:p>
+    <w:p>
+      <w:pPr>
+        <w:pStyle w:val="SemEspaamento"/>
+        <w:spacing w:line="360" w:lineRule="auto"/>
+        <w:jc w:val="both"/>
+        <w:rPr>
+          <w:rFonts w:ascii="Arial" w:hAnsi="Arial" w:cs="Arial"/>
+          <w:sz w:val="24"/>
+          <w:szCs w:val="24"/>
+        </w:rPr>
+      </w:pPr>
+    </w:p>
+    <w:p>
+      <w:pPr>
+        <w:shd w:val="clear" w:color="auto" w:fill="1E1E1E"/>
+        <w:spacing w:after="0" w:line="285" w:lineRule="atLeast"/>
+        <w:rPr>
+          <w:rFonts w:ascii="Consolas" w:eastAsia="Times New Roman" w:hAnsi="Consolas" w:cs="Times New Roman"/>
+          <w:color w:val="D4D4D4"/>
+          <w:kern w:val="0"/>
+          <w:sz w:val="21"/>
+          <w:szCs w:val="21"/>
+          <w:lang w:eastAsia="pt-BR"/>
+          <w14:ligatures w14:val="none"/>
+        </w:rPr>
+      </w:pPr>
+      <w:r>
+        <w:rPr>
+          <w:rFonts w:ascii="Consolas" w:eastAsia="Times New Roman" w:hAnsi="Consolas" w:cs="Times New Roman"/>
+          <w:color w:val="D4D4D4"/>
+          <w:kern w:val="0"/>
+          <w:sz w:val="21"/>
+          <w:szCs w:val="21"/>
+          <w:lang w:eastAsia="pt-BR"/>
+          <w14:ligatures w14:val="none"/>
+        </w:rPr>
+        <w:t xml:space="preserve">    </w:t>
+      </w:r>
+      <w:proofErr w:type="gramStart"/>
+      <w:r>
+        <w:rPr>
+          <w:rFonts w:ascii="Consolas" w:eastAsia="Times New Roman" w:hAnsi="Consolas" w:cs="Times New Roman"/>
+          <w:color w:val="9CDCFE"/>
+          <w:kern w:val="0"/>
+          <w:sz w:val="21"/>
+          <w:szCs w:val="21"/>
+          <w:lang w:eastAsia="pt-BR"/>
+          <w14:ligatures w14:val="none"/>
+        </w:rPr>
+        <w:t>console</w:t>
+      </w:r>
+      <w:r>
+        <w:rPr>
+          <w:rFonts w:ascii="Consolas" w:eastAsia="Times New Roman" w:hAnsi="Consolas" w:cs="Times New Roman"/>
+          <w:color w:val="D4D4D4"/>
+          <w:kern w:val="0"/>
+          <w:sz w:val="21"/>
+          <w:szCs w:val="21"/>
+          <w:lang w:eastAsia="pt-BR"/>
+          <w14:ligatures w14:val="none"/>
+        </w:rPr>
+        <w:t>.</w:t>
+      </w:r>
+      <w:r>
+        <w:rPr>
+          <w:rFonts w:ascii="Consolas" w:eastAsia="Times New Roman" w:hAnsi="Consolas" w:cs="Times New Roman"/>
+          <w:color w:val="DCDCAA"/>
+          <w:kern w:val="0"/>
+          <w:sz w:val="21"/>
+          <w:szCs w:val="21"/>
+          <w:lang w:eastAsia="pt-BR"/>
+          <w14:ligatures w14:val="none"/>
+        </w:rPr>
+        <w:t>log</w:t>
+      </w:r>
+      <w:r>
+        <w:rPr>
+          <w:rFonts w:ascii="Consolas" w:eastAsia="Times New Roman" w:hAnsi="Consolas" w:cs="Times New Roman"/>
+          <w:color w:val="D4D4D4"/>
+          <w:kern w:val="0"/>
+          <w:sz w:val="21"/>
+          <w:szCs w:val="21"/>
+          <w:lang w:eastAsia="pt-BR"/>
+          <w14:ligatures w14:val="none"/>
+        </w:rPr>
+        <w:t>(</w:t>
+      </w:r>
+      <w:proofErr w:type="spellStart"/>
+      <w:proofErr w:type="gramEnd"/>
+      <w:r>
+        <w:rPr>
+          <w:rFonts w:ascii="Consolas" w:eastAsia="Times New Roman" w:hAnsi="Consolas" w:cs="Times New Roman"/>
+          <w:color w:val="4FC1FF"/>
+          <w:kern w:val="0"/>
+          <w:sz w:val="21"/>
+          <w:szCs w:val="21"/>
+          <w:lang w:eastAsia="pt-BR"/>
+          <w14:ligatures w14:val="none"/>
+        </w:rPr>
+        <w:t>name</w:t>
+      </w:r>
+      <w:proofErr w:type="spellEnd"/>
+      <w:r>
+        <w:rPr>
+          <w:rFonts w:ascii="Consolas" w:eastAsia="Times New Roman" w:hAnsi="Consolas" w:cs="Times New Roman"/>
+          <w:color w:val="D4D4D4"/>
+          <w:kern w:val="0"/>
+          <w:sz w:val="21"/>
+          <w:szCs w:val="21"/>
+          <w:lang w:eastAsia="pt-BR"/>
+          <w14:ligatures w14:val="none"/>
+        </w:rPr>
+        <w:t xml:space="preserve">, </w:t>
+      </w:r>
+      <w:proofErr w:type="spellStart"/>
+      <w:r>
+        <w:rPr>
+          <w:rFonts w:ascii="Consolas" w:eastAsia="Times New Roman" w:hAnsi="Consolas" w:cs="Times New Roman"/>
+          <w:color w:val="4FC1FF"/>
+          <w:kern w:val="0"/>
+          <w:sz w:val="21"/>
+          <w:szCs w:val="21"/>
+          <w:lang w:eastAsia="pt-BR"/>
+          <w14:ligatures w14:val="none"/>
+        </w:rPr>
+        <w:t>email</w:t>
+      </w:r>
+      <w:proofErr w:type="spellEnd"/>
+      <w:r>
+        <w:rPr>
+          <w:rFonts w:ascii="Consolas" w:eastAsia="Times New Roman" w:hAnsi="Consolas" w:cs="Times New Roman"/>
+          <w:color w:val="D4D4D4"/>
+          <w:kern w:val="0"/>
+          <w:sz w:val="21"/>
+          <w:szCs w:val="21"/>
+          <w:lang w:eastAsia="pt-BR"/>
+          <w14:ligatures w14:val="none"/>
+        </w:rPr>
+        <w:t xml:space="preserve">, </w:t>
+      </w:r>
+      <w:proofErr w:type="spellStart"/>
+      <w:r>
+        <w:rPr>
+          <w:rFonts w:ascii="Consolas" w:eastAsia="Times New Roman" w:hAnsi="Consolas" w:cs="Times New Roman"/>
+          <w:color w:val="4FC1FF"/>
+          <w:kern w:val="0"/>
+          <w:sz w:val="21"/>
+          <w:szCs w:val="21"/>
+          <w:lang w:eastAsia="pt-BR"/>
+          <w14:ligatures w14:val="none"/>
+        </w:rPr>
+        <w:t>bio</w:t>
+      </w:r>
+      <w:proofErr w:type="spellEnd"/>
+      <w:r>
+        <w:rPr>
+          <w:rFonts w:ascii="Consolas" w:eastAsia="Times New Roman" w:hAnsi="Consolas" w:cs="Times New Roman"/>
+          <w:color w:val="D4D4D4"/>
+          <w:kern w:val="0"/>
+          <w:sz w:val="21"/>
+          <w:szCs w:val="21"/>
+          <w:lang w:eastAsia="pt-BR"/>
+          <w14:ligatures w14:val="none"/>
+        </w:rPr>
+        <w:t>)</w:t>
+      </w:r>
+    </w:p>
+    <w:p>
+      <w:pPr>
+        <w:pStyle w:val="SemEspaamento"/>
+        <w:spacing w:line="360" w:lineRule="auto"/>
+        <w:jc w:val="both"/>
+        <w:rPr>
+          <w:rFonts w:ascii="Arial" w:hAnsi="Arial" w:cs="Arial"/>
+          <w:sz w:val="24"/>
+          <w:szCs w:val="24"/>
+        </w:rPr>
+      </w:pPr>
+    </w:p>
+    <w:p>
+      <w:pPr>
+        <w:shd w:val="clear" w:color="auto" w:fill="1E1E1E"/>
+        <w:spacing w:after="0" w:line="285" w:lineRule="atLeast"/>
+        <w:rPr>
+          <w:rFonts w:ascii="Consolas" w:eastAsia="Times New Roman" w:hAnsi="Consolas" w:cs="Times New Roman"/>
+          <w:color w:val="D4D4D4"/>
+          <w:kern w:val="0"/>
+          <w:sz w:val="21"/>
+          <w:szCs w:val="21"/>
+          <w:lang w:eastAsia="pt-BR"/>
+          <w14:ligatures w14:val="none"/>
+        </w:rPr>
+      </w:pPr>
+      <w:r>
+        <w:rPr>
+          <w:rFonts w:ascii="Consolas" w:eastAsia="Times New Roman" w:hAnsi="Consolas" w:cs="Times New Roman"/>
+          <w:color w:val="D4D4D4"/>
+          <w:kern w:val="0"/>
+          <w:sz w:val="21"/>
+          <w:szCs w:val="21"/>
+          <w:lang w:eastAsia="pt-BR"/>
+          <w14:ligatures w14:val="none"/>
+        </w:rPr>
+        <w:t xml:space="preserve">    </w:t>
+      </w:r>
+      <w:proofErr w:type="spellStart"/>
+      <w:proofErr w:type="gramStart"/>
+      <w:r>
+        <w:rPr>
+          <w:rFonts w:ascii="Consolas" w:eastAsia="Times New Roman" w:hAnsi="Consolas" w:cs="Times New Roman"/>
+          <w:color w:val="DCDCAA"/>
+          <w:kern w:val="0"/>
+          <w:sz w:val="21"/>
+          <w:szCs w:val="21"/>
+          <w:lang w:eastAsia="pt-BR"/>
+          <w14:ligatures w14:val="none"/>
+        </w:rPr>
+        <w:t>setBio</w:t>
+      </w:r>
+      <w:proofErr w:type="spellEnd"/>
+      <w:r>
+        <w:rPr>
+          <w:rFonts w:ascii="Consolas" w:eastAsia="Times New Roman" w:hAnsi="Consolas" w:cs="Times New Roman"/>
+          <w:color w:val="D4D4D4"/>
+          <w:kern w:val="0"/>
+          <w:sz w:val="21"/>
+          <w:szCs w:val="21"/>
+          <w:lang w:eastAsia="pt-BR"/>
+          <w14:ligatures w14:val="none"/>
+        </w:rPr>
+        <w:t>(</w:t>
+      </w:r>
+      <w:proofErr w:type="gramEnd"/>
+      <w:r>
+        <w:rPr>
+          <w:rFonts w:ascii="Consolas" w:eastAsia="Times New Roman" w:hAnsi="Consolas" w:cs="Times New Roman"/>
+          <w:color w:val="CE9178"/>
+          <w:kern w:val="0"/>
+          <w:sz w:val="21"/>
+          <w:szCs w:val="21"/>
+          <w:lang w:eastAsia="pt-BR"/>
+          <w14:ligatures w14:val="none"/>
+        </w:rPr>
+        <w:t>""</w:t>
+      </w:r>
+      <w:r>
+        <w:rPr>
+          <w:rFonts w:ascii="Consolas" w:eastAsia="Times New Roman" w:hAnsi="Consolas" w:cs="Times New Roman"/>
+          <w:color w:val="D4D4D4"/>
+          <w:kern w:val="0"/>
+          <w:sz w:val="21"/>
+          <w:szCs w:val="21"/>
+          <w:lang w:eastAsia="pt-BR"/>
+          <w14:ligatures w14:val="none"/>
+        </w:rPr>
+        <w:t>)</w:t>
+      </w:r>
+    </w:p>
+    <w:p>
+      <w:pPr>
+        <w:pStyle w:val="SemEspaamento"/>
+        <w:spacing w:line="360" w:lineRule="auto"/>
+        <w:jc w:val="both"/>
+        <w:rPr>
+          <w:rFonts w:ascii="Arial" w:hAnsi="Arial" w:cs="Arial"/>
+          <w:sz w:val="24"/>
+          <w:szCs w:val="24"/>
+        </w:rPr>
+      </w:pPr>
+    </w:p>
+    <w:p>
+      <w:pPr>
+        <w:shd w:val="clear" w:color="auto" w:fill="1E1E1E"/>
+        <w:spacing w:after="0" w:line="285" w:lineRule="atLeast"/>
+        <w:rPr>
+          <w:rFonts w:ascii="Consolas" w:eastAsia="Times New Roman" w:hAnsi="Consolas" w:cs="Times New Roman"/>
+          <w:color w:val="D4D4D4"/>
+          <w:kern w:val="0"/>
+          <w:sz w:val="21"/>
+          <w:szCs w:val="21"/>
+          <w:lang w:eastAsia="pt-BR"/>
+          <w14:ligatures w14:val="none"/>
+        </w:rPr>
+      </w:pPr>
+      <w:r>
+        <w:rPr>
+          <w:rFonts w:ascii="Consolas" w:eastAsia="Times New Roman" w:hAnsi="Consolas" w:cs="Times New Roman"/>
+          <w:color w:val="D4D4D4"/>
+          <w:kern w:val="0"/>
+          <w:sz w:val="21"/>
+          <w:szCs w:val="21"/>
+          <w:lang w:eastAsia="pt-BR"/>
+          <w14:ligatures w14:val="none"/>
+        </w:rPr>
+        <w:t xml:space="preserve">        </w:t>
+      </w:r>
+      <w:r>
+        <w:rPr>
+          <w:rFonts w:ascii="Consolas" w:eastAsia="Times New Roman" w:hAnsi="Consolas" w:cs="Times New Roman"/>
+          <w:color w:val="808080"/>
+          <w:kern w:val="0"/>
+          <w:sz w:val="21"/>
+          <w:szCs w:val="21"/>
+          <w:lang w:eastAsia="pt-BR"/>
+          <w14:ligatures w14:val="none"/>
+        </w:rPr>
+        <w:t>&lt;</w:t>
+      </w:r>
+      <w:proofErr w:type="spellStart"/>
+      <w:r>
+        <w:rPr>
+          <w:rFonts w:ascii="Consolas" w:eastAsia="Times New Roman" w:hAnsi="Consolas" w:cs="Times New Roman"/>
+          <w:color w:val="569CD6"/>
+          <w:kern w:val="0"/>
+          <w:sz w:val="21"/>
+          <w:szCs w:val="21"/>
+          <w:lang w:eastAsia="pt-BR"/>
+          <w14:ligatures w14:val="none"/>
+        </w:rPr>
+        <w:t>textarea</w:t>
+      </w:r>
+      <w:proofErr w:type="spellEnd"/>
+      <w:r>
+        <w:rPr>
+          <w:rFonts w:ascii="Consolas" w:eastAsia="Times New Roman" w:hAnsi="Consolas" w:cs="Times New Roman"/>
+          <w:color w:val="D4D4D4"/>
+          <w:kern w:val="0"/>
+          <w:sz w:val="21"/>
+          <w:szCs w:val="21"/>
+          <w:lang w:eastAsia="pt-BR"/>
+          <w14:ligatures w14:val="none"/>
+        </w:rPr>
+        <w:t xml:space="preserve"> </w:t>
+      </w:r>
+      <w:proofErr w:type="spellStart"/>
+      <w:r>
+        <w:rPr>
+          <w:rFonts w:ascii="Consolas" w:eastAsia="Times New Roman" w:hAnsi="Consolas" w:cs="Times New Roman"/>
+          <w:color w:val="9CDCFE"/>
+          <w:kern w:val="0"/>
+          <w:sz w:val="21"/>
+          <w:szCs w:val="21"/>
+          <w:lang w:eastAsia="pt-BR"/>
+          <w14:ligatures w14:val="none"/>
+        </w:rPr>
+        <w:t>name</w:t>
+      </w:r>
+      <w:proofErr w:type="spellEnd"/>
+      <w:r>
+        <w:rPr>
+          <w:rFonts w:ascii="Consolas" w:eastAsia="Times New Roman" w:hAnsi="Consolas" w:cs="Times New Roman"/>
+          <w:color w:val="D4D4D4"/>
+          <w:kern w:val="0"/>
+          <w:sz w:val="21"/>
+          <w:szCs w:val="21"/>
+          <w:lang w:eastAsia="pt-BR"/>
+          <w14:ligatures w14:val="none"/>
+        </w:rPr>
+        <w:t>=</w:t>
+      </w:r>
+      <w:r>
+        <w:rPr>
+          <w:rFonts w:ascii="Consolas" w:eastAsia="Times New Roman" w:hAnsi="Consolas" w:cs="Times New Roman"/>
+          <w:color w:val="CE9178"/>
+          <w:kern w:val="0"/>
+          <w:sz w:val="21"/>
+          <w:szCs w:val="21"/>
+          <w:lang w:eastAsia="pt-BR"/>
+          <w14:ligatures w14:val="none"/>
+        </w:rPr>
+        <w:t>"</w:t>
+      </w:r>
+      <w:proofErr w:type="spellStart"/>
+      <w:r>
+        <w:rPr>
+          <w:rFonts w:ascii="Consolas" w:eastAsia="Times New Roman" w:hAnsi="Consolas" w:cs="Times New Roman"/>
+          <w:color w:val="CE9178"/>
+          <w:kern w:val="0"/>
+          <w:sz w:val="21"/>
+          <w:szCs w:val="21"/>
+          <w:lang w:eastAsia="pt-BR"/>
+          <w14:ligatures w14:val="none"/>
+        </w:rPr>
+        <w:t>bio</w:t>
+      </w:r>
+      <w:proofErr w:type="spellEnd"/>
+      <w:r>
+        <w:rPr>
+          <w:rFonts w:ascii="Consolas" w:eastAsia="Times New Roman" w:hAnsi="Consolas" w:cs="Times New Roman"/>
+          <w:color w:val="CE9178"/>
+          <w:kern w:val="0"/>
+          <w:sz w:val="21"/>
+          <w:szCs w:val="21"/>
+          <w:lang w:eastAsia="pt-BR"/>
+          <w14:ligatures w14:val="none"/>
+        </w:rPr>
+        <w:t>"</w:t>
+      </w:r>
+      <w:r>
+        <w:rPr>
+          <w:rFonts w:ascii="Consolas" w:eastAsia="Times New Roman" w:hAnsi="Consolas" w:cs="Times New Roman"/>
+          <w:color w:val="D4D4D4"/>
+          <w:kern w:val="0"/>
+          <w:sz w:val="21"/>
+          <w:szCs w:val="21"/>
+          <w:lang w:eastAsia="pt-BR"/>
+          <w14:ligatures w14:val="none"/>
+        </w:rPr>
+        <w:t xml:space="preserve"> </w:t>
+      </w:r>
+      <w:proofErr w:type="spellStart"/>
+      <w:r>
+        <w:rPr>
+          <w:rFonts w:ascii="Consolas" w:eastAsia="Times New Roman" w:hAnsi="Consolas" w:cs="Times New Roman"/>
+          <w:color w:val="9CDCFE"/>
+          <w:kern w:val="0"/>
+          <w:sz w:val="21"/>
+          <w:szCs w:val="21"/>
+          <w:lang w:eastAsia="pt-BR"/>
+          <w14:ligatures w14:val="none"/>
+        </w:rPr>
+        <w:t>placeholder</w:t>
+      </w:r>
+      <w:proofErr w:type="spellEnd"/>
+      <w:r>
+        <w:rPr>
+          <w:rFonts w:ascii="Consolas" w:eastAsia="Times New Roman" w:hAnsi="Consolas" w:cs="Times New Roman"/>
+          <w:color w:val="D4D4D4"/>
+          <w:kern w:val="0"/>
+          <w:sz w:val="21"/>
+          <w:szCs w:val="21"/>
+          <w:lang w:eastAsia="pt-BR"/>
+          <w14:ligatures w14:val="none"/>
+        </w:rPr>
+        <w:t>=</w:t>
+      </w:r>
+      <w:r>
+        <w:rPr>
+          <w:rFonts w:ascii="Consolas" w:eastAsia="Times New Roman" w:hAnsi="Consolas" w:cs="Times New Roman"/>
+          <w:color w:val="CE9178"/>
+          <w:kern w:val="0"/>
+          <w:sz w:val="21"/>
+          <w:szCs w:val="21"/>
+          <w:lang w:eastAsia="pt-BR"/>
+          <w14:ligatures w14:val="none"/>
+        </w:rPr>
+        <w:t>"Descrição do usuário"</w:t>
+      </w:r>
+      <w:r>
+        <w:rPr>
+          <w:rFonts w:ascii="Consolas" w:eastAsia="Times New Roman" w:hAnsi="Consolas" w:cs="Times New Roman"/>
+          <w:color w:val="D4D4D4"/>
+          <w:kern w:val="0"/>
+          <w:sz w:val="21"/>
+          <w:szCs w:val="21"/>
+          <w:lang w:eastAsia="pt-BR"/>
+          <w14:ligatures w14:val="none"/>
+        </w:rPr>
+        <w:t xml:space="preserve"> </w:t>
+      </w:r>
+      <w:proofErr w:type="spellStart"/>
+      <w:r>
+        <w:rPr>
+          <w:rFonts w:ascii="Consolas" w:eastAsia="Times New Roman" w:hAnsi="Consolas" w:cs="Times New Roman"/>
+          <w:color w:val="9CDCFE"/>
+          <w:kern w:val="0"/>
+          <w:sz w:val="21"/>
+          <w:szCs w:val="21"/>
+          <w:lang w:eastAsia="pt-BR"/>
+          <w14:ligatures w14:val="none"/>
+        </w:rPr>
+        <w:t>onChange</w:t>
+      </w:r>
+      <w:proofErr w:type="spellEnd"/>
+      <w:r>
+        <w:rPr>
+          <w:rFonts w:ascii="Consolas" w:eastAsia="Times New Roman" w:hAnsi="Consolas" w:cs="Times New Roman"/>
+          <w:color w:val="D4D4D4"/>
+          <w:kern w:val="0"/>
+          <w:sz w:val="21"/>
+          <w:szCs w:val="21"/>
+          <w:lang w:eastAsia="pt-BR"/>
+          <w14:ligatures w14:val="none"/>
+        </w:rPr>
+        <w:t>=</w:t>
+      </w:r>
+      <w:r>
+        <w:rPr>
+          <w:rFonts w:ascii="Consolas" w:eastAsia="Times New Roman" w:hAnsi="Consolas" w:cs="Times New Roman"/>
+          <w:color w:val="569CD6"/>
+          <w:kern w:val="0"/>
+          <w:sz w:val="21"/>
+          <w:szCs w:val="21"/>
+          <w:lang w:eastAsia="pt-BR"/>
+          <w14:ligatures w14:val="none"/>
+        </w:rPr>
+        <w:t>{</w:t>
+      </w:r>
+      <w:r>
+        <w:rPr>
+          <w:rFonts w:ascii="Consolas" w:eastAsia="Times New Roman" w:hAnsi="Consolas" w:cs="Times New Roman"/>
+          <w:color w:val="D4D4D4"/>
+          <w:kern w:val="0"/>
+          <w:sz w:val="21"/>
+          <w:szCs w:val="21"/>
+          <w:lang w:eastAsia="pt-BR"/>
+          <w14:ligatures w14:val="none"/>
+        </w:rPr>
+        <w:t>(</w:t>
+      </w:r>
+      <w:r>
+        <w:rPr>
+          <w:rFonts w:ascii="Consolas" w:eastAsia="Times New Roman" w:hAnsi="Consolas" w:cs="Times New Roman"/>
+          <w:color w:val="9CDCFE"/>
+          <w:kern w:val="0"/>
+          <w:sz w:val="21"/>
+          <w:szCs w:val="21"/>
+          <w:lang w:eastAsia="pt-BR"/>
+          <w14:ligatures w14:val="none"/>
+        </w:rPr>
+        <w:t>e</w:t>
+      </w:r>
+      <w:r>
+        <w:rPr>
+          <w:rFonts w:ascii="Consolas" w:eastAsia="Times New Roman" w:hAnsi="Consolas" w:cs="Times New Roman"/>
+          <w:color w:val="D4D4D4"/>
+          <w:kern w:val="0"/>
+          <w:sz w:val="21"/>
+          <w:szCs w:val="21"/>
+          <w:lang w:eastAsia="pt-BR"/>
+          <w14:ligatures w14:val="none"/>
+        </w:rPr>
+        <w:t xml:space="preserve">) </w:t>
+      </w:r>
+      <w:r>
+        <w:rPr>
+          <w:rFonts w:ascii="Consolas" w:eastAsia="Times New Roman" w:hAnsi="Consolas" w:cs="Times New Roman"/>
+          <w:color w:val="569CD6"/>
+          <w:kern w:val="0"/>
+          <w:sz w:val="21"/>
+          <w:szCs w:val="21"/>
+          <w:lang w:eastAsia="pt-BR"/>
+          <w14:ligatures w14:val="none"/>
+        </w:rPr>
+        <w:t>=&gt;</w:t>
+      </w:r>
+      <w:r>
+        <w:rPr>
+          <w:rFonts w:ascii="Consolas" w:eastAsia="Times New Roman" w:hAnsi="Consolas" w:cs="Times New Roman"/>
+          <w:color w:val="D4D4D4"/>
+          <w:kern w:val="0"/>
+          <w:sz w:val="21"/>
+          <w:szCs w:val="21"/>
+          <w:lang w:eastAsia="pt-BR"/>
+          <w14:ligatures w14:val="none"/>
+        </w:rPr>
+        <w:t xml:space="preserve"> </w:t>
+      </w:r>
+      <w:proofErr w:type="spellStart"/>
+      <w:r>
+        <w:rPr>
+          <w:rFonts w:ascii="Consolas" w:eastAsia="Times New Roman" w:hAnsi="Consolas" w:cs="Times New Roman"/>
+          <w:color w:val="DCDCAA"/>
+          <w:kern w:val="0"/>
+          <w:sz w:val="21"/>
+          <w:szCs w:val="21"/>
+          <w:lang w:eastAsia="pt-BR"/>
+          <w14:ligatures w14:val="none"/>
+        </w:rPr>
+        <w:t>setBio</w:t>
+      </w:r>
+      <w:proofErr w:type="spellEnd"/>
+      <w:r>
+        <w:rPr>
+          <w:rFonts w:ascii="Consolas" w:eastAsia="Times New Roman" w:hAnsi="Consolas" w:cs="Times New Roman"/>
+          <w:color w:val="D4D4D4"/>
+          <w:kern w:val="0"/>
+          <w:sz w:val="21"/>
+          <w:szCs w:val="21"/>
+          <w:lang w:eastAsia="pt-BR"/>
+          <w14:ligatures w14:val="none"/>
+        </w:rPr>
+        <w:t>(</w:t>
+      </w:r>
+      <w:proofErr w:type="spellStart"/>
+      <w:proofErr w:type="gramStart"/>
+      <w:r>
+        <w:rPr>
+          <w:rFonts w:ascii="Consolas" w:eastAsia="Times New Roman" w:hAnsi="Consolas" w:cs="Times New Roman"/>
+          <w:color w:val="9CDCFE"/>
+          <w:kern w:val="0"/>
+          <w:sz w:val="21"/>
+          <w:szCs w:val="21"/>
+          <w:lang w:eastAsia="pt-BR"/>
+          <w14:ligatures w14:val="none"/>
+        </w:rPr>
+        <w:t>e</w:t>
+      </w:r>
+      <w:r>
+        <w:rPr>
+          <w:rFonts w:ascii="Consolas" w:eastAsia="Times New Roman" w:hAnsi="Consolas" w:cs="Times New Roman"/>
+          <w:color w:val="D4D4D4"/>
+          <w:kern w:val="0"/>
+          <w:sz w:val="21"/>
+          <w:szCs w:val="21"/>
+          <w:lang w:eastAsia="pt-BR"/>
+          <w14:ligatures w14:val="none"/>
+        </w:rPr>
+        <w:t>.</w:t>
+      </w:r>
+      <w:r>
+        <w:rPr>
+          <w:rFonts w:ascii="Consolas" w:eastAsia="Times New Roman" w:hAnsi="Consolas" w:cs="Times New Roman"/>
+          <w:color w:val="9CDCFE"/>
+          <w:kern w:val="0"/>
+          <w:sz w:val="21"/>
+          <w:szCs w:val="21"/>
+          <w:lang w:eastAsia="pt-BR"/>
+          <w14:ligatures w14:val="none"/>
+        </w:rPr>
+        <w:t>target</w:t>
+      </w:r>
+      <w:proofErr w:type="gramEnd"/>
+      <w:r>
+        <w:rPr>
+          <w:rFonts w:ascii="Consolas" w:eastAsia="Times New Roman" w:hAnsi="Consolas" w:cs="Times New Roman"/>
+          <w:color w:val="D4D4D4"/>
+          <w:kern w:val="0"/>
+          <w:sz w:val="21"/>
+          <w:szCs w:val="21"/>
+          <w:lang w:eastAsia="pt-BR"/>
+          <w14:ligatures w14:val="none"/>
+        </w:rPr>
+        <w:t>.</w:t>
+      </w:r>
+      <w:r>
+        <w:rPr>
+          <w:rFonts w:ascii="Consolas" w:eastAsia="Times New Roman" w:hAnsi="Consolas" w:cs="Times New Roman"/>
+          <w:color w:val="9CDCFE"/>
+          <w:kern w:val="0"/>
+          <w:sz w:val="21"/>
+          <w:szCs w:val="21"/>
+          <w:lang w:eastAsia="pt-BR"/>
+          <w14:ligatures w14:val="none"/>
+        </w:rPr>
+        <w:t>value</w:t>
+      </w:r>
+      <w:proofErr w:type="spellEnd"/>
+      <w:r>
+        <w:rPr>
+          <w:rFonts w:ascii="Consolas" w:eastAsia="Times New Roman" w:hAnsi="Consolas" w:cs="Times New Roman"/>
+          <w:color w:val="D4D4D4"/>
+          <w:kern w:val="0"/>
+          <w:sz w:val="21"/>
+          <w:szCs w:val="21"/>
+          <w:lang w:eastAsia="pt-BR"/>
+          <w14:ligatures w14:val="none"/>
+        </w:rPr>
+        <w:t>)</w:t>
+      </w:r>
+      <w:r>
+        <w:rPr>
+          <w:rFonts w:ascii="Consolas" w:eastAsia="Times New Roman" w:hAnsi="Consolas" w:cs="Times New Roman"/>
+          <w:color w:val="569CD6"/>
+          <w:kern w:val="0"/>
+          <w:sz w:val="21"/>
+          <w:szCs w:val="21"/>
+          <w:lang w:eastAsia="pt-BR"/>
+          <w14:ligatures w14:val="none"/>
+        </w:rPr>
+        <w:t>}</w:t>
+      </w:r>
+      <w:r>
+        <w:rPr>
+          <w:rFonts w:ascii="Consolas" w:eastAsia="Times New Roman" w:hAnsi="Consolas" w:cs="Times New Roman"/>
+          <w:color w:val="D4D4D4"/>
+          <w:kern w:val="0"/>
+          <w:sz w:val="21"/>
+          <w:szCs w:val="21"/>
+          <w:lang w:eastAsia="pt-BR"/>
+          <w14:ligatures w14:val="none"/>
+        </w:rPr>
+        <w:t xml:space="preserve"> </w:t>
+      </w:r>
+      <w:proofErr w:type="spellStart"/>
+      <w:r>
+        <w:rPr>
+          <w:rFonts w:ascii="Consolas" w:eastAsia="Times New Roman" w:hAnsi="Consolas" w:cs="Times New Roman"/>
+          <w:color w:val="9CDCFE"/>
+          <w:kern w:val="0"/>
+          <w:sz w:val="21"/>
+          <w:szCs w:val="21"/>
+          <w:lang w:eastAsia="pt-BR"/>
+          <w14:ligatures w14:val="none"/>
+        </w:rPr>
+        <w:t>value</w:t>
+      </w:r>
+      <w:proofErr w:type="spellEnd"/>
+      <w:r>
+        <w:rPr>
+          <w:rFonts w:ascii="Consolas" w:eastAsia="Times New Roman" w:hAnsi="Consolas" w:cs="Times New Roman"/>
+          <w:color w:val="D4D4D4"/>
+          <w:kern w:val="0"/>
+          <w:sz w:val="21"/>
+          <w:szCs w:val="21"/>
+          <w:lang w:eastAsia="pt-BR"/>
+          <w14:ligatures w14:val="none"/>
+        </w:rPr>
+        <w:t>=</w:t>
+      </w:r>
+      <w:r>
+        <w:rPr>
+          <w:rFonts w:ascii="Consolas" w:eastAsia="Times New Roman" w:hAnsi="Consolas" w:cs="Times New Roman"/>
+          <w:color w:val="569CD6"/>
+          <w:kern w:val="0"/>
+          <w:sz w:val="21"/>
+          <w:szCs w:val="21"/>
+          <w:lang w:eastAsia="pt-BR"/>
+          <w14:ligatures w14:val="none"/>
+        </w:rPr>
+        <w:t>{</w:t>
+      </w:r>
+      <w:proofErr w:type="spellStart"/>
+      <w:r>
+        <w:rPr>
+          <w:rFonts w:ascii="Consolas" w:eastAsia="Times New Roman" w:hAnsi="Consolas" w:cs="Times New Roman"/>
+          <w:color w:val="4FC1FF"/>
+          <w:kern w:val="0"/>
+          <w:sz w:val="21"/>
+          <w:szCs w:val="21"/>
+          <w:lang w:eastAsia="pt-BR"/>
+          <w14:ligatures w14:val="none"/>
+        </w:rPr>
+        <w:t>bio</w:t>
+      </w:r>
+      <w:proofErr w:type="spellEnd"/>
+      <w:r>
+        <w:rPr>
+          <w:rFonts w:ascii="Consolas" w:eastAsia="Times New Roman" w:hAnsi="Consolas" w:cs="Times New Roman"/>
+          <w:color w:val="569CD6"/>
+          <w:kern w:val="0"/>
+          <w:sz w:val="21"/>
+          <w:szCs w:val="21"/>
+          <w:lang w:eastAsia="pt-BR"/>
+          <w14:ligatures w14:val="none"/>
+        </w:rPr>
+        <w:t>}</w:t>
+      </w:r>
+      <w:r>
+        <w:rPr>
+          <w:rFonts w:ascii="Consolas" w:eastAsia="Times New Roman" w:hAnsi="Consolas" w:cs="Times New Roman"/>
+          <w:color w:val="808080"/>
+          <w:kern w:val="0"/>
+          <w:sz w:val="21"/>
+          <w:szCs w:val="21"/>
+          <w:lang w:eastAsia="pt-BR"/>
+          <w14:ligatures w14:val="none"/>
+        </w:rPr>
+        <w:t>&gt;</w:t>
+      </w:r>
+    </w:p>
+    <w:p>
+      <w:pPr>
+        <w:pStyle w:val="SemEspaamento"/>
+        <w:spacing w:line="360" w:lineRule="auto"/>
+        <w:jc w:val="both"/>
+        <w:rPr>
+          <w:rFonts w:ascii="Arial" w:hAnsi="Arial" w:cs="Arial"/>
+          <w:sz w:val="24"/>
+          <w:szCs w:val="24"/>
+        </w:rPr>
+      </w:pPr>
+    </w:p>
+    <w:p>
+      <w:pPr>
+        <w:pStyle w:val="SemEspaamento"/>
+        <w:numPr>
+          <w:ilvl w:val="2"/>
+          <w:numId w:val="36"/>
+        </w:numPr>
+        <w:spacing w:line="360" w:lineRule="auto"/>
+        <w:jc w:val="both"/>
+        <w:rPr>
+          <w:rFonts w:ascii="Arial" w:hAnsi="Arial" w:cs="Arial"/>
+          <w:b/>
+          <w:bCs/>
+          <w:sz w:val="24"/>
+          <w:szCs w:val="24"/>
+        </w:rPr>
+      </w:pPr>
+      <w:r>
+        <w:rPr>
+          <w:rFonts w:ascii="Arial" w:hAnsi="Arial" w:cs="Arial"/>
+          <w:b/>
+          <w:bCs/>
+          <w:sz w:val="24"/>
+          <w:szCs w:val="24"/>
+        </w:rPr>
+        <w:t xml:space="preserve">Input de </w:t>
+      </w:r>
+      <w:proofErr w:type="spellStart"/>
+      <w:r>
+        <w:rPr>
+          <w:rFonts w:ascii="Arial" w:hAnsi="Arial" w:cs="Arial"/>
+          <w:b/>
+          <w:bCs/>
+          <w:sz w:val="24"/>
+          <w:szCs w:val="24"/>
+        </w:rPr>
+        <w:t>Select</w:t>
+      </w:r>
+      <w:proofErr w:type="spellEnd"/>
+    </w:p>
+    <w:p>
+      <w:pPr>
+        <w:pStyle w:val="SemEspaamento"/>
+        <w:spacing w:line="360" w:lineRule="auto"/>
+        <w:jc w:val="both"/>
+        <w:rPr>
+          <w:rFonts w:ascii="Arial" w:hAnsi="Arial" w:cs="Arial"/>
+          <w:b/>
+          <w:bCs/>
+          <w:sz w:val="24"/>
+          <w:szCs w:val="24"/>
+        </w:rPr>
+      </w:pPr>
+    </w:p>
+    <w:p>
+      <w:pPr>
+        <w:pStyle w:val="SemEspaamento"/>
+        <w:spacing w:line="360" w:lineRule="auto"/>
+        <w:jc w:val="both"/>
+        <w:rPr>
+          <w:rFonts w:ascii="Arial" w:hAnsi="Arial" w:cs="Arial"/>
+          <w:sz w:val="24"/>
+          <w:szCs w:val="24"/>
+        </w:rPr>
+      </w:pPr>
+      <w:r>
+        <w:rPr>
+          <w:rFonts w:ascii="Arial" w:hAnsi="Arial" w:cs="Arial"/>
+          <w:sz w:val="24"/>
+          <w:szCs w:val="24"/>
+        </w:rPr>
+        <w:t>Também semelhante aos outros inputs;</w:t>
+      </w:r>
+    </w:p>
+    <w:p>
+      <w:pPr>
+        <w:pStyle w:val="SemEspaamento"/>
+        <w:spacing w:line="360" w:lineRule="auto"/>
+        <w:jc w:val="both"/>
+        <w:rPr>
+          <w:rFonts w:ascii="Arial" w:hAnsi="Arial" w:cs="Arial"/>
+          <w:sz w:val="24"/>
+          <w:szCs w:val="24"/>
+        </w:rPr>
+      </w:pPr>
+      <w:r>
+        <w:rPr>
+          <w:rFonts w:ascii="Arial" w:hAnsi="Arial" w:cs="Arial"/>
+          <w:sz w:val="24"/>
+          <w:szCs w:val="24"/>
+        </w:rPr>
+        <w:t xml:space="preserve">Quando há alteração de valor o evento </w:t>
+      </w:r>
+      <w:proofErr w:type="spellStart"/>
+      <w:r>
+        <w:rPr>
+          <w:rFonts w:ascii="Arial" w:hAnsi="Arial" w:cs="Arial"/>
+          <w:sz w:val="24"/>
+          <w:szCs w:val="24"/>
+        </w:rPr>
+        <w:t>onChange</w:t>
+      </w:r>
+      <w:proofErr w:type="spellEnd"/>
+      <w:r>
+        <w:rPr>
+          <w:rFonts w:ascii="Arial" w:hAnsi="Arial" w:cs="Arial"/>
+          <w:sz w:val="24"/>
+          <w:szCs w:val="24"/>
+        </w:rPr>
+        <w:t xml:space="preserve"> capta isso;</w:t>
+      </w:r>
+    </w:p>
+    <w:p>
+      <w:pPr>
+        <w:pStyle w:val="SemEspaamento"/>
+        <w:spacing w:line="360" w:lineRule="auto"/>
+        <w:jc w:val="both"/>
+        <w:rPr>
+          <w:rFonts w:ascii="Arial" w:hAnsi="Arial" w:cs="Arial"/>
+          <w:sz w:val="24"/>
+          <w:szCs w:val="24"/>
+        </w:rPr>
+      </w:pPr>
+      <w:r>
+        <w:rPr>
+          <w:rFonts w:ascii="Arial" w:hAnsi="Arial" w:cs="Arial"/>
+          <w:sz w:val="24"/>
+          <w:szCs w:val="24"/>
+        </w:rPr>
+        <w:t xml:space="preserve">O </w:t>
+      </w:r>
+      <w:proofErr w:type="spellStart"/>
+      <w:r>
+        <w:rPr>
+          <w:rFonts w:ascii="Arial" w:hAnsi="Arial" w:cs="Arial"/>
+          <w:b/>
+          <w:bCs/>
+          <w:sz w:val="24"/>
+          <w:szCs w:val="24"/>
+        </w:rPr>
+        <w:t>value</w:t>
+      </w:r>
+      <w:proofErr w:type="spellEnd"/>
+      <w:r>
+        <w:rPr>
+          <w:rFonts w:ascii="Arial" w:hAnsi="Arial" w:cs="Arial"/>
+          <w:sz w:val="24"/>
+          <w:szCs w:val="24"/>
+        </w:rPr>
+        <w:t xml:space="preserve"> também pode atribuir qual </w:t>
+      </w:r>
+      <w:proofErr w:type="spellStart"/>
+      <w:r>
+        <w:rPr>
+          <w:rFonts w:ascii="Arial" w:hAnsi="Arial" w:cs="Arial"/>
+          <w:b/>
+          <w:bCs/>
+          <w:sz w:val="24"/>
+          <w:szCs w:val="24"/>
+        </w:rPr>
+        <w:t>option</w:t>
+      </w:r>
+      <w:proofErr w:type="spellEnd"/>
+      <w:r>
+        <w:rPr>
+          <w:rFonts w:ascii="Arial" w:hAnsi="Arial" w:cs="Arial"/>
+          <w:sz w:val="24"/>
+          <w:szCs w:val="24"/>
+        </w:rPr>
+        <w:t xml:space="preserve"> estará selecionada.</w:t>
       </w:r>
     </w:p>
     <w:sectPr>

--- a/React.docx
+++ b/React.docx
@@ -505,25 +505,7 @@
           <w:sz w:val="24"/>
           <w:szCs w:val="24"/>
         </w:rPr>
-        <w:t xml:space="preserve">Framework: segue maneira de criar aplicação para ter sucesso, já </w:t>
-      </w:r>
-      <w:proofErr w:type="gramStart"/>
-      <w:r>
-        <w:rPr>
-          <w:rFonts w:ascii="Arial" w:hAnsi="Arial" w:cs="Arial"/>
-          <w:sz w:val="24"/>
-          <w:szCs w:val="24"/>
-        </w:rPr>
-        <w:t>têm-se</w:t>
-      </w:r>
-      <w:proofErr w:type="gramEnd"/>
-      <w:r>
-        <w:rPr>
-          <w:rFonts w:ascii="Arial" w:hAnsi="Arial" w:cs="Arial"/>
-          <w:sz w:val="24"/>
-          <w:szCs w:val="24"/>
-        </w:rPr>
-        <w:t xml:space="preserve"> a estrutura pronta.</w:t>
+        <w:t>Framework: segue maneira de criar aplicação para ter sucesso, já têm-se a estrutura pronta.</w:t>
       </w:r>
     </w:p>
     <w:p>
@@ -928,25 +910,7 @@
           <w:sz w:val="24"/>
           <w:szCs w:val="24"/>
         </w:rPr>
-        <w:t xml:space="preserve">A maioria dos projetos que serão criados em Node, </w:t>
-      </w:r>
-      <w:proofErr w:type="gramStart"/>
-      <w:r>
-        <w:rPr>
-          <w:rFonts w:ascii="Arial" w:hAnsi="Arial" w:cs="Arial"/>
-          <w:sz w:val="24"/>
-          <w:szCs w:val="24"/>
-        </w:rPr>
-        <w:t>estarão sendo</w:t>
-      </w:r>
-      <w:proofErr w:type="gramEnd"/>
-      <w:r>
-        <w:rPr>
-          <w:rFonts w:ascii="Arial" w:hAnsi="Arial" w:cs="Arial"/>
-          <w:sz w:val="24"/>
-          <w:szCs w:val="24"/>
-        </w:rPr>
-        <w:t xml:space="preserve"> iniciados, gerenciados pelo npm </w:t>
+        <w:t xml:space="preserve">A maioria dos projetos que serão criados em Node, estarão sendo iniciados, gerenciados pelo npm </w:t>
       </w:r>
       <w:r>
         <w:rPr>
@@ -1050,35 +1014,15 @@
           <w:sz w:val="24"/>
           <w:szCs w:val="24"/>
         </w:rPr>
-        <w:t>node_</w:t>
-      </w:r>
-      <w:proofErr w:type="gramStart"/>
-      <w:r>
-        <w:rPr>
-          <w:rFonts w:ascii="Arial" w:hAnsi="Arial" w:cs="Arial"/>
-          <w:b/>
-          <w:bCs/>
-          <w:sz w:val="24"/>
-          <w:szCs w:val="24"/>
-        </w:rPr>
-        <w:t>modules</w:t>
-      </w:r>
-      <w:r>
-        <w:rPr>
-          <w:rFonts w:ascii="Arial" w:hAnsi="Arial" w:cs="Arial"/>
-          <w:sz w:val="24"/>
-          <w:szCs w:val="24"/>
-        </w:rPr>
-        <w:t>(</w:t>
-      </w:r>
-      <w:proofErr w:type="gramEnd"/>
-      <w:r>
-        <w:rPr>
-          <w:rFonts w:ascii="Arial" w:hAnsi="Arial" w:cs="Arial"/>
-          <w:sz w:val="24"/>
-          <w:szCs w:val="24"/>
-        </w:rPr>
-        <w:t>padrão de todo projeto Node);</w:t>
+        <w:t>node_modules</w:t>
+      </w:r>
+      <w:r>
+        <w:rPr>
+          <w:rFonts w:ascii="Arial" w:hAnsi="Arial" w:cs="Arial"/>
+          <w:sz w:val="24"/>
+          <w:szCs w:val="24"/>
+        </w:rPr>
+        <w:t>(padrão de todo projeto Node);</w:t>
       </w:r>
     </w:p>
     <w:p>
@@ -1184,23 +1128,13 @@
         <w:lastRenderedPageBreak/>
         <w:t xml:space="preserve">- </w:t>
       </w:r>
-      <w:proofErr w:type="gramStart"/>
-      <w:r>
-        <w:rPr>
-          <w:rFonts w:ascii="Arial" w:hAnsi="Arial" w:cs="Arial"/>
-          <w:sz w:val="24"/>
-          <w:szCs w:val="24"/>
-        </w:rPr>
-        <w:t>será</w:t>
-      </w:r>
-      <w:proofErr w:type="gramEnd"/>
-      <w:r>
-        <w:rPr>
-          <w:rFonts w:ascii="Arial" w:hAnsi="Arial" w:cs="Arial"/>
-          <w:sz w:val="24"/>
-          <w:szCs w:val="24"/>
-        </w:rPr>
-        <w:t xml:space="preserve"> baixado um arquivo .msi, o instalador;</w:t>
+      <w:r>
+        <w:rPr>
+          <w:rFonts w:ascii="Arial" w:hAnsi="Arial" w:cs="Arial"/>
+          <w:sz w:val="24"/>
+          <w:szCs w:val="24"/>
+        </w:rPr>
+        <w:t>será baixado um arquivo .msi, o instalador;</w:t>
       </w:r>
     </w:p>
     <w:p>
@@ -1222,7 +1156,6 @@
         </w:rPr>
         <w:t xml:space="preserve">- </w:t>
       </w:r>
-      <w:proofErr w:type="gramStart"/>
       <w:r>
         <w:rPr>
           <w:rFonts w:ascii="Arial" w:hAnsi="Arial" w:cs="Arial"/>
@@ -1233,7 +1166,6 @@
         </w:rPr>
         <w:t>npm</w:t>
       </w:r>
-      <w:proofErr w:type="gramEnd"/>
       <w:r>
         <w:rPr>
           <w:rFonts w:ascii="Arial" w:hAnsi="Arial" w:cs="Arial"/>
@@ -1381,25 +1313,7 @@
           <w:sz w:val="24"/>
           <w:szCs w:val="24"/>
         </w:rPr>
-        <w:t xml:space="preserve">- Executor de scripts do Node: </w:t>
-      </w:r>
-      <w:proofErr w:type="gramStart"/>
-      <w:r>
-        <w:rPr>
-          <w:rFonts w:ascii="Arial" w:hAnsi="Arial" w:cs="Arial"/>
-          <w:sz w:val="24"/>
-          <w:szCs w:val="24"/>
-        </w:rPr>
-        <w:t>npx(</w:t>
-      </w:r>
-      <w:proofErr w:type="gramEnd"/>
-      <w:r>
-        <w:rPr>
-          <w:rFonts w:ascii="Arial" w:hAnsi="Arial" w:cs="Arial"/>
-          <w:sz w:val="24"/>
-          <w:szCs w:val="24"/>
-        </w:rPr>
-        <w:t>x vem de executar);</w:t>
+        <w:t>- Executor de scripts do Node: npx(x vem de executar);</w:t>
       </w:r>
     </w:p>
     <w:p>
@@ -1447,25 +1361,7 @@
           <w:sz w:val="24"/>
           <w:szCs w:val="24"/>
         </w:rPr>
-        <w:t xml:space="preserve">- </w:t>
-      </w:r>
-      <w:proofErr w:type="gramStart"/>
-      <w:r>
-        <w:rPr>
-          <w:rFonts w:ascii="Arial" w:hAnsi="Arial" w:cs="Arial"/>
-          <w:sz w:val="24"/>
-          <w:szCs w:val="24"/>
-        </w:rPr>
-        <w:t>npm</w:t>
-      </w:r>
-      <w:proofErr w:type="gramEnd"/>
-      <w:r>
-        <w:rPr>
-          <w:rFonts w:ascii="Arial" w:hAnsi="Arial" w:cs="Arial"/>
-          <w:sz w:val="24"/>
-          <w:szCs w:val="24"/>
-        </w:rPr>
-        <w:t xml:space="preserve"> start – inicia a aplicação.</w:t>
+        <w:t>- npm start – inicia a aplicação.</w:t>
       </w:r>
     </w:p>
     <w:p>
@@ -1620,9 +1516,8 @@
           <w:sz w:val="24"/>
           <w:szCs w:val="24"/>
         </w:rPr>
-        <w:t xml:space="preserve">outra forma de criação de uma </w:t>
-      </w:r>
-      <w:proofErr w:type="gramStart"/>
+        <w:t>outra forma de criação de uma aplicação</w:t>
+      </w:r>
       <w:r>
         <w:rPr>
           <w:rFonts w:ascii="Arial" w:hAnsi="Arial" w:cs="Arial"/>
@@ -1633,32 +1528,7 @@
           <w:sz w:val="24"/>
           <w:szCs w:val="24"/>
         </w:rPr>
-        <w:t>aplicação</w:t>
-      </w:r>
-      <w:r>
-        <w:rPr>
-          <w:rFonts w:ascii="Arial" w:hAnsi="Arial" w:cs="Arial"/>
-          <w:b/>
-          <w:bCs/>
-          <w:i/>
-          <w:iCs/>
-          <w:sz w:val="24"/>
-          <w:szCs w:val="24"/>
-        </w:rPr>
-        <w:t>(</w:t>
-      </w:r>
-      <w:proofErr w:type="gramEnd"/>
-      <w:r>
-        <w:rPr>
-          <w:rFonts w:ascii="Arial" w:hAnsi="Arial" w:cs="Arial"/>
-          <w:b/>
-          <w:bCs/>
-          <w:i/>
-          <w:iCs/>
-          <w:sz w:val="24"/>
-          <w:szCs w:val="24"/>
-        </w:rPr>
-        <w:t>mais ágil)</w:t>
+        <w:t>(mais ágil)</w:t>
       </w:r>
     </w:p>
     <w:p>
@@ -1841,29 +1711,7 @@
           <w:szCs w:val="24"/>
         </w:rPr>
         <w:lastRenderedPageBreak/>
-        <w:t xml:space="preserve">- </w:t>
-      </w:r>
-      <w:proofErr w:type="gramStart"/>
-      <w:r>
-        <w:rPr>
-          <w:rFonts w:ascii="Arial" w:hAnsi="Arial" w:cs="Arial"/>
-          <w:b/>
-          <w:bCs/>
-          <w:sz w:val="24"/>
-          <w:szCs w:val="24"/>
-        </w:rPr>
-        <w:t>node</w:t>
-      </w:r>
-      <w:proofErr w:type="gramEnd"/>
-      <w:r>
-        <w:rPr>
-          <w:rFonts w:ascii="Arial" w:hAnsi="Arial" w:cs="Arial"/>
-          <w:b/>
-          <w:bCs/>
-          <w:sz w:val="24"/>
-          <w:szCs w:val="24"/>
-        </w:rPr>
-        <w:t xml:space="preserve">_modules: </w:t>
+        <w:t xml:space="preserve">- node_modules: </w:t>
       </w:r>
       <w:r>
         <w:rPr>
@@ -1894,29 +1742,7 @@
           <w:sz w:val="24"/>
           <w:szCs w:val="24"/>
         </w:rPr>
-        <w:t xml:space="preserve">- </w:t>
-      </w:r>
-      <w:proofErr w:type="gramStart"/>
-      <w:r>
-        <w:rPr>
-          <w:rFonts w:ascii="Arial" w:hAnsi="Arial" w:cs="Arial"/>
-          <w:b/>
-          <w:bCs/>
-          <w:sz w:val="24"/>
-          <w:szCs w:val="24"/>
-        </w:rPr>
-        <w:t>public</w:t>
-      </w:r>
-      <w:proofErr w:type="gramEnd"/>
-      <w:r>
-        <w:rPr>
-          <w:rFonts w:ascii="Arial" w:hAnsi="Arial" w:cs="Arial"/>
-          <w:b/>
-          <w:bCs/>
-          <w:sz w:val="24"/>
-          <w:szCs w:val="24"/>
-        </w:rPr>
-        <w:t xml:space="preserve">: </w:t>
+        <w:t xml:space="preserve">- public: </w:t>
       </w:r>
       <w:r>
         <w:rPr>
@@ -1959,27 +1785,15 @@
         </w:rPr>
         <w:t xml:space="preserve"> </w:t>
       </w:r>
-      <w:proofErr w:type="gramStart"/>
-      <w:r>
-        <w:rPr>
-          <w:rFonts w:ascii="Arial" w:hAnsi="Arial" w:cs="Arial"/>
-          <w:b/>
-          <w:bCs/>
-          <w:sz w:val="24"/>
-          <w:szCs w:val="24"/>
-        </w:rPr>
-        <w:t>src</w:t>
-      </w:r>
-      <w:proofErr w:type="gramEnd"/>
-      <w:r>
-        <w:rPr>
-          <w:rFonts w:ascii="Arial" w:hAnsi="Arial" w:cs="Arial"/>
-          <w:b/>
-          <w:bCs/>
-          <w:sz w:val="24"/>
-          <w:szCs w:val="24"/>
-        </w:rPr>
-        <w:t xml:space="preserve">: </w:t>
+      <w:r>
+        <w:rPr>
+          <w:rFonts w:ascii="Arial" w:hAnsi="Arial" w:cs="Arial"/>
+          <w:b/>
+          <w:bCs/>
+          <w:sz w:val="24"/>
+          <w:szCs w:val="24"/>
+        </w:rPr>
+        <w:t xml:space="preserve">src: </w:t>
       </w:r>
       <w:r>
         <w:rPr>
@@ -2042,20 +1856,8 @@
           <w:sz w:val="24"/>
           <w:szCs w:val="24"/>
         </w:rPr>
-        <w:t xml:space="preserve">- </w:t>
-      </w:r>
-      <w:proofErr w:type="gramStart"/>
-      <w:r>
-        <w:rPr>
-          <w:rFonts w:ascii="Arial" w:hAnsi="Arial" w:cs="Arial"/>
-          <w:b/>
-          <w:bCs/>
-          <w:sz w:val="24"/>
-          <w:szCs w:val="24"/>
-        </w:rPr>
-        <w:t>src</w:t>
-      </w:r>
-      <w:proofErr w:type="gramEnd"/>
+        <w:t>- src</w:t>
+      </w:r>
       <w:r>
         <w:rPr>
           <w:rFonts w:ascii="Arial" w:hAnsi="Arial" w:cs="Arial"/>
@@ -2141,20 +1943,8 @@
           <w:sz w:val="24"/>
           <w:szCs w:val="24"/>
         </w:rPr>
-        <w:t xml:space="preserve">- </w:t>
-      </w:r>
-      <w:proofErr w:type="gramStart"/>
-      <w:r>
-        <w:rPr>
-          <w:rFonts w:ascii="Arial" w:hAnsi="Arial" w:cs="Arial"/>
-          <w:b/>
-          <w:bCs/>
-          <w:sz w:val="24"/>
-          <w:szCs w:val="24"/>
-        </w:rPr>
-        <w:t>src</w:t>
-      </w:r>
-      <w:proofErr w:type="gramEnd"/>
+        <w:t>- src</w:t>
+      </w:r>
       <w:r>
         <w:rPr>
           <w:rFonts w:ascii="Arial" w:hAnsi="Arial" w:cs="Arial"/>
@@ -3082,29 +2872,7 @@
           <w:sz w:val="24"/>
           <w:szCs w:val="24"/>
         </w:rPr>
-        <w:t xml:space="preserve"> </w:t>
-      </w:r>
-      <w:proofErr w:type="gramStart"/>
-      <w:r>
-        <w:rPr>
-          <w:rFonts w:ascii="Arial" w:hAnsi="Arial" w:cs="Arial"/>
-          <w:b/>
-          <w:bCs/>
-          <w:sz w:val="24"/>
-          <w:szCs w:val="24"/>
-        </w:rPr>
-        <w:t>‘./</w:t>
-      </w:r>
-      <w:proofErr w:type="gramEnd"/>
-      <w:r>
-        <w:rPr>
-          <w:rFonts w:ascii="Arial" w:hAnsi="Arial" w:cs="Arial"/>
-          <w:b/>
-          <w:bCs/>
-          <w:sz w:val="24"/>
-          <w:szCs w:val="24"/>
-        </w:rPr>
-        <w:t>components/nomecomponente’</w:t>
+        <w:t xml:space="preserve"> ‘./components/nomecomponente’</w:t>
       </w:r>
       <w:r>
         <w:rPr>
@@ -3268,7 +3036,6 @@
         </w:rPr>
         <w:t xml:space="preserve"> </w:t>
       </w:r>
-      <w:proofErr w:type="gramStart"/>
       <w:r>
         <w:rPr>
           <w:rFonts w:ascii="Consolas" w:eastAsia="Times New Roman" w:hAnsi="Consolas" w:cs="Times New Roman"/>
@@ -3279,20 +3046,7 @@
           <w:lang w:eastAsia="pt-BR"/>
           <w14:ligatures w14:val="none"/>
         </w:rPr>
-        <w:t>'./</w:t>
-      </w:r>
-      <w:proofErr w:type="gramEnd"/>
-      <w:r>
-        <w:rPr>
-          <w:rFonts w:ascii="Consolas" w:eastAsia="Times New Roman" w:hAnsi="Consolas" w:cs="Times New Roman"/>
-          <w:color w:val="CE9178"/>
-          <w:kern w:val="0"/>
-          <w:sz w:val="21"/>
-          <w:szCs w:val="21"/>
-          <w:lang w:eastAsia="pt-BR"/>
-          <w14:ligatures w14:val="none"/>
-        </w:rPr>
-        <w:t>components/FirstComponent'</w:t>
+        <w:t>'./components/FirstComponent'</w:t>
       </w:r>
       <w:r>
         <w:rPr>
@@ -3897,27 +3651,15 @@
         </w:rPr>
         <w:t xml:space="preserve">Já no JSX: </w:t>
       </w:r>
-      <w:proofErr w:type="gramStart"/>
-      <w:r>
-        <w:rPr>
-          <w:rFonts w:ascii="Arial" w:hAnsi="Arial" w:cs="Arial"/>
-          <w:b/>
-          <w:bCs/>
-          <w:sz w:val="24"/>
-          <w:szCs w:val="24"/>
-        </w:rPr>
-        <w:t>{/*Algum</w:t>
-      </w:r>
-      <w:proofErr w:type="gramEnd"/>
-      <w:r>
-        <w:rPr>
-          <w:rFonts w:ascii="Arial" w:hAnsi="Arial" w:cs="Arial"/>
-          <w:b/>
-          <w:bCs/>
-          <w:sz w:val="24"/>
-          <w:szCs w:val="24"/>
-        </w:rPr>
-        <w:t xml:space="preserve"> coment*/}</w:t>
+      <w:r>
+        <w:rPr>
+          <w:rFonts w:ascii="Arial" w:hAnsi="Arial" w:cs="Arial"/>
+          <w:b/>
+          <w:bCs/>
+          <w:sz w:val="24"/>
+          <w:szCs w:val="24"/>
+        </w:rPr>
+        <w:t>{/*Algum coment*/}</w:t>
       </w:r>
       <w:r>
         <w:rPr>
@@ -4022,25 +3764,7 @@
           <w:sz w:val="24"/>
           <w:szCs w:val="24"/>
         </w:rPr>
-        <w:t xml:space="preserve"> </w:t>
-      </w:r>
-      <w:proofErr w:type="gramStart"/>
-      <w:r>
-        <w:rPr>
-          <w:rFonts w:ascii="Arial" w:hAnsi="Arial" w:cs="Arial"/>
-          <w:sz w:val="24"/>
-          <w:szCs w:val="24"/>
-        </w:rPr>
-        <w:t>e também</w:t>
-      </w:r>
-      <w:proofErr w:type="gramEnd"/>
-      <w:r>
-        <w:rPr>
-          <w:rFonts w:ascii="Arial" w:hAnsi="Arial" w:cs="Arial"/>
-          <w:sz w:val="24"/>
-          <w:szCs w:val="24"/>
-        </w:rPr>
-        <w:t xml:space="preserve"> </w:t>
+        <w:t xml:space="preserve"> e também </w:t>
       </w:r>
       <w:r>
         <w:rPr>
@@ -4690,20 +4414,7 @@
           <w:lang w:eastAsia="pt-BR"/>
           <w14:ligatures w14:val="none"/>
         </w:rPr>
-        <w:t xml:space="preserve">, tudo </w:t>
-      </w:r>
-      <w:proofErr w:type="gramStart"/>
-      <w:r>
-        <w:rPr>
-          <w:rFonts w:ascii="Consolas" w:eastAsia="Times New Roman" w:hAnsi="Consolas" w:cs="Times New Roman"/>
-          <w:color w:val="D4D4D4"/>
-          <w:kern w:val="0"/>
-          <w:sz w:val="21"/>
-          <w:szCs w:val="21"/>
-          <w:lang w:eastAsia="pt-BR"/>
-          <w14:ligatures w14:val="none"/>
-        </w:rPr>
-        <w:t>bem?</w:t>
+        <w:t>, tudo bem?</w:t>
       </w:r>
       <w:r>
         <w:rPr>
@@ -4715,20 +4426,7 @@
           <w:lang w:eastAsia="pt-BR"/>
           <w14:ligatures w14:val="none"/>
         </w:rPr>
-        <w:t>&lt;</w:t>
-      </w:r>
-      <w:proofErr w:type="gramEnd"/>
-      <w:r>
-        <w:rPr>
-          <w:rFonts w:ascii="Consolas" w:eastAsia="Times New Roman" w:hAnsi="Consolas" w:cs="Times New Roman"/>
-          <w:color w:val="808080"/>
-          <w:kern w:val="0"/>
-          <w:sz w:val="21"/>
-          <w:szCs w:val="21"/>
-          <w:lang w:eastAsia="pt-BR"/>
-          <w14:ligatures w14:val="none"/>
-        </w:rPr>
-        <w:t>/</w:t>
+        <w:t>&lt;/</w:t>
       </w:r>
       <w:r>
         <w:rPr>
@@ -4841,7 +4539,6 @@
         </w:rPr>
         <w:t>{</w:t>
       </w:r>
-      <w:proofErr w:type="gramStart"/>
       <w:r>
         <w:rPr>
           <w:rFonts w:ascii="Consolas" w:eastAsia="Times New Roman" w:hAnsi="Consolas" w:cs="Times New Roman"/>
@@ -4900,20 +4597,7 @@
           <w:lang w:eastAsia="pt-BR"/>
           <w14:ligatures w14:val="none"/>
         </w:rPr>
-        <w:t>&lt;</w:t>
-      </w:r>
-      <w:proofErr w:type="gramEnd"/>
-      <w:r>
-        <w:rPr>
-          <w:rFonts w:ascii="Consolas" w:eastAsia="Times New Roman" w:hAnsi="Consolas" w:cs="Times New Roman"/>
-          <w:color w:val="808080"/>
-          <w:kern w:val="0"/>
-          <w:sz w:val="21"/>
-          <w:szCs w:val="21"/>
-          <w:lang w:eastAsia="pt-BR"/>
-          <w14:ligatures w14:val="none"/>
-        </w:rPr>
-        <w:t>/</w:t>
+        <w:t>&lt;/</w:t>
       </w:r>
       <w:r>
         <w:rPr>
@@ -4990,7 +4674,6 @@
         </w:rPr>
         <w:t>p</w:t>
       </w:r>
-      <w:proofErr w:type="gramStart"/>
       <w:r>
         <w:rPr>
           <w:rFonts w:ascii="Consolas" w:eastAsia="Times New Roman" w:hAnsi="Consolas" w:cs="Times New Roman"/>
@@ -5015,7 +4698,6 @@
         </w:rPr>
         <w:t>{</w:t>
       </w:r>
-      <w:proofErr w:type="gramEnd"/>
       <w:r>
         <w:rPr>
           <w:rFonts w:ascii="Consolas" w:eastAsia="Times New Roman" w:hAnsi="Consolas" w:cs="Times New Roman"/>
@@ -5151,7 +4833,6 @@
         </w:rPr>
         <w:t>p</w:t>
       </w:r>
-      <w:proofErr w:type="gramStart"/>
       <w:r>
         <w:rPr>
           <w:rFonts w:ascii="Consolas" w:eastAsia="Times New Roman" w:hAnsi="Consolas" w:cs="Times New Roman"/>
@@ -5176,7 +4857,6 @@
         </w:rPr>
         <w:t>{</w:t>
       </w:r>
-      <w:proofErr w:type="gramEnd"/>
       <w:r>
         <w:rPr>
           <w:rFonts w:ascii="Consolas" w:eastAsia="Times New Roman" w:hAnsi="Consolas" w:cs="Times New Roman"/>
@@ -5821,7 +5501,6 @@
         </w:rPr>
         <w:t xml:space="preserve"> </w:t>
       </w:r>
-      <w:proofErr w:type="gramStart"/>
       <w:r>
         <w:rPr>
           <w:rFonts w:ascii="Consolas" w:eastAsia="Times New Roman" w:hAnsi="Consolas" w:cs="Times New Roman"/>
@@ -5832,20 +5511,7 @@
           <w:lang w:eastAsia="pt-BR"/>
           <w14:ligatures w14:val="none"/>
         </w:rPr>
-        <w:t>"./</w:t>
-      </w:r>
-      <w:proofErr w:type="gramEnd"/>
-      <w:r>
-        <w:rPr>
-          <w:rFonts w:ascii="Consolas" w:eastAsia="Times New Roman" w:hAnsi="Consolas" w:cs="Times New Roman"/>
-          <w:color w:val="CE9178"/>
-          <w:kern w:val="0"/>
-          <w:sz w:val="21"/>
-          <w:szCs w:val="21"/>
-          <w:lang w:eastAsia="pt-BR"/>
-          <w14:ligatures w14:val="none"/>
-        </w:rPr>
-        <w:t>MyComponent"</w:t>
+        <w:t>"./MyComponent"</w:t>
       </w:r>
     </w:p>
     <w:p>
@@ -6965,7 +6631,6 @@
         </w:rPr>
         <w:t xml:space="preserve"> </w:t>
       </w:r>
-      <w:proofErr w:type="gramStart"/>
       <w:r>
         <w:rPr>
           <w:rFonts w:ascii="Consolas" w:eastAsia="Times New Roman" w:hAnsi="Consolas" w:cs="Times New Roman"/>
@@ -6988,20 +6653,7 @@
           <w:lang w:eastAsia="pt-BR"/>
           <w14:ligatures w14:val="none"/>
         </w:rPr>
-        <w:t>(</w:t>
-      </w:r>
-      <w:proofErr w:type="gramEnd"/>
-      <w:r>
-        <w:rPr>
-          <w:rFonts w:ascii="Consolas" w:eastAsia="Times New Roman" w:hAnsi="Consolas" w:cs="Times New Roman"/>
-          <w:color w:val="D4D4D4"/>
-          <w:kern w:val="0"/>
-          <w:sz w:val="21"/>
-          <w:szCs w:val="21"/>
-          <w:lang w:eastAsia="pt-BR"/>
-          <w14:ligatures w14:val="none"/>
-        </w:rPr>
-        <w:t>) {</w:t>
+        <w:t>() {</w:t>
       </w:r>
     </w:p>
     <w:p>
@@ -7680,25 +7332,7 @@
           <w:sz w:val="24"/>
           <w:szCs w:val="24"/>
         </w:rPr>
-        <w:t xml:space="preserve">As funções geralmente </w:t>
-      </w:r>
-      <w:proofErr w:type="gramStart"/>
-      <w:r>
-        <w:rPr>
-          <w:rFonts w:ascii="Arial" w:hAnsi="Arial" w:cs="Arial"/>
-          <w:sz w:val="24"/>
-          <w:szCs w:val="24"/>
-        </w:rPr>
-        <w:t>tem</w:t>
-      </w:r>
-      <w:proofErr w:type="gramEnd"/>
-      <w:r>
-        <w:rPr>
-          <w:rFonts w:ascii="Arial" w:hAnsi="Arial" w:cs="Arial"/>
-          <w:sz w:val="24"/>
-          <w:szCs w:val="24"/>
-        </w:rPr>
-        <w:t xml:space="preserve"> o padrão </w:t>
+        <w:t xml:space="preserve">As funções geralmente tem o padrão </w:t>
       </w:r>
       <w:r>
         <w:rPr>
@@ -7739,16 +7373,7 @@
           <w:sz w:val="24"/>
           <w:szCs w:val="24"/>
         </w:rPr>
-        <w:t xml:space="preserve">AlgumaCoisa - Click, </w:t>
-      </w:r>
-      <w:proofErr w:type="gramStart"/>
-      <w:r>
-        <w:rPr>
-          <w:rFonts w:ascii="Arial" w:hAnsi="Arial" w:cs="Arial"/>
-          <w:sz w:val="24"/>
-          <w:szCs w:val="24"/>
-        </w:rPr>
-        <w:t>Submit</w:t>
+        <w:t>AlgumaCoisa - Click, Submit</w:t>
       </w:r>
       <w:r>
         <w:rPr>
@@ -7758,7 +7383,6 @@
         </w:rPr>
         <w:t>, etc.</w:t>
       </w:r>
-      <w:proofErr w:type="gramEnd"/>
     </w:p>
     <w:p>
       <w:pPr>
@@ -8228,7 +7852,6 @@
         </w:rPr>
         <w:t xml:space="preserve"> </w:t>
       </w:r>
-      <w:proofErr w:type="gramStart"/>
       <w:r>
         <w:rPr>
           <w:rStyle w:val="pun"/>
@@ -8257,18 +7880,7 @@
           <w:sz w:val="18"/>
           <w:szCs w:val="18"/>
         </w:rPr>
-        <w:t>'</w:t>
-      </w:r>
-      <w:proofErr w:type="gramEnd"/>
-      <w:r>
-        <w:rPr>
-          <w:rStyle w:val="str"/>
-          <w:rFonts w:ascii="Consolas" w:hAnsi="Consolas"/>
-          <w:color w:val="2D907F"/>
-          <w:sz w:val="18"/>
-          <w:szCs w:val="18"/>
-        </w:rPr>
-        <w:t>x'</w:t>
+        <w:t>'x'</w:t>
       </w:r>
       <w:r>
         <w:rPr>
@@ -8385,18 +7997,7 @@
           <w:sz w:val="18"/>
           <w:szCs w:val="18"/>
         </w:rPr>
-        <w:t xml:space="preserve"> </w:t>
-      </w:r>
-      <w:proofErr w:type="gramStart"/>
-      <w:r>
-        <w:rPr>
-          <w:rStyle w:val="pln"/>
-          <w:rFonts w:ascii="Consolas" w:hAnsi="Consolas"/>
-          <w:color w:val="1C1D1F"/>
-          <w:sz w:val="18"/>
-          <w:szCs w:val="18"/>
-        </w:rPr>
-        <w:t>isso</w:t>
+        <w:t xml:space="preserve"> isso</w:t>
       </w:r>
       <w:r>
         <w:rPr>
@@ -8406,18 +8007,7 @@
           <w:sz w:val="18"/>
           <w:szCs w:val="18"/>
         </w:rPr>
-        <w:t>!&lt;</w:t>
-      </w:r>
-      <w:proofErr w:type="gramEnd"/>
-      <w:r>
-        <w:rPr>
-          <w:rStyle w:val="pun"/>
-          <w:rFonts w:ascii="Consolas" w:hAnsi="Consolas"/>
-          <w:color w:val="1C1D1F"/>
-          <w:sz w:val="18"/>
-          <w:szCs w:val="18"/>
-        </w:rPr>
-        <w:t>/</w:t>
+        <w:t>!&lt;/</w:t>
       </w:r>
       <w:r>
         <w:rPr>
@@ -8601,18 +8191,7 @@
           <w:sz w:val="18"/>
           <w:szCs w:val="18"/>
         </w:rPr>
-        <w:t xml:space="preserve">m posso renderizar </w:t>
-      </w:r>
-      <w:proofErr w:type="gramStart"/>
-      <w:r>
-        <w:rPr>
-          <w:rStyle w:val="pln"/>
-          <w:rFonts w:ascii="Consolas" w:hAnsi="Consolas"/>
-          <w:color w:val="1C1D1F"/>
-          <w:sz w:val="18"/>
-          <w:szCs w:val="18"/>
-        </w:rPr>
-        <w:t>isso</w:t>
+        <w:t>m posso renderizar isso</w:t>
       </w:r>
       <w:r>
         <w:rPr>
@@ -8622,18 +8201,7 @@
           <w:sz w:val="18"/>
           <w:szCs w:val="18"/>
         </w:rPr>
-        <w:t>!&lt;</w:t>
-      </w:r>
-      <w:proofErr w:type="gramEnd"/>
-      <w:r>
-        <w:rPr>
-          <w:rStyle w:val="pun"/>
-          <w:rFonts w:ascii="Consolas" w:hAnsi="Consolas"/>
-          <w:color w:val="1C1D1F"/>
-          <w:sz w:val="18"/>
-          <w:szCs w:val="18"/>
-        </w:rPr>
-        <w:t>/</w:t>
+        <w:t>!&lt;/</w:t>
       </w:r>
       <w:r>
         <w:rPr>
@@ -10224,25 +9792,7 @@
           <w:sz w:val="24"/>
           <w:szCs w:val="24"/>
         </w:rPr>
-        <w:t xml:space="preserve"> para nos </w:t>
-      </w:r>
-      <w:proofErr w:type="gramStart"/>
-      <w:r>
-        <w:rPr>
-          <w:rFonts w:ascii="Arial" w:hAnsi="Arial" w:cs="Arial"/>
-          <w:sz w:val="24"/>
-          <w:szCs w:val="24"/>
-        </w:rPr>
-        <w:t>auxiliar(</w:t>
-      </w:r>
-      <w:proofErr w:type="gramEnd"/>
-      <w:r>
-        <w:rPr>
-          <w:rFonts w:ascii="Arial" w:hAnsi="Arial" w:cs="Arial"/>
-          <w:sz w:val="24"/>
-          <w:szCs w:val="24"/>
-        </w:rPr>
-        <w:t>Javascript puro, não tem a ver com react);</w:t>
+        <w:t xml:space="preserve"> para nos auxiliar(Javascript puro, não tem a ver com react);</w:t>
       </w:r>
     </w:p>
     <w:p>
@@ -10280,23 +9830,13 @@
           <w:szCs w:val="24"/>
         </w:rPr>
       </w:pPr>
-      <w:proofErr w:type="gramStart"/>
-      <w:r>
-        <w:rPr>
-          <w:rFonts w:ascii="Arial" w:hAnsi="Arial" w:cs="Arial"/>
-          <w:sz w:val="24"/>
-          <w:szCs w:val="24"/>
-        </w:rPr>
-        <w:t>.map</w:t>
-      </w:r>
-      <w:proofErr w:type="gramEnd"/>
-      <w:r>
-        <w:rPr>
-          <w:rFonts w:ascii="Arial" w:hAnsi="Arial" w:cs="Arial"/>
-          <w:sz w:val="24"/>
-          <w:szCs w:val="24"/>
-        </w:rPr>
-        <w:t xml:space="preserve"> – método nativo de JS, utilizado paraa a manipulação de dados dentro de arrays.</w:t>
+      <w:r>
+        <w:rPr>
+          <w:rFonts w:ascii="Arial" w:hAnsi="Arial" w:cs="Arial"/>
+          <w:sz w:val="24"/>
+          <w:szCs w:val="24"/>
+        </w:rPr>
+        <w:t>.map – método nativo de JS, utilizado paraa a manipulação de dados dentro de arrays.</w:t>
       </w:r>
     </w:p>
     <w:p>
@@ -10402,7 +9942,6 @@
         </w:rPr>
         <w:t xml:space="preserve">Alterar listas sem essa propriedade gera </w:t>
       </w:r>
-      <w:proofErr w:type="gramStart"/>
       <w:r>
         <w:rPr>
           <w:rFonts w:ascii="Arial" w:hAnsi="Arial" w:cs="Arial"/>
@@ -10421,18 +9960,7 @@
           <w:sz w:val="24"/>
           <w:szCs w:val="24"/>
         </w:rPr>
-        <w:t>(</w:t>
-      </w:r>
-      <w:proofErr w:type="gramEnd"/>
-      <w:r>
-        <w:rPr>
-          <w:rFonts w:ascii="Arial" w:hAnsi="Arial" w:cs="Arial"/>
-          <w:b/>
-          <w:bCs/>
-          <w:sz w:val="24"/>
-          <w:szCs w:val="24"/>
-        </w:rPr>
-        <w:t>não é um erro, pois não para a execução do código, mas precisa ser resolvido)</w:t>
+        <w:t>(não é um erro, pois não para a execução do código, mas precisa ser resolvido)</w:t>
       </w:r>
       <w:r>
         <w:rPr>
@@ -10492,25 +10020,7 @@
           <w:sz w:val="24"/>
           <w:szCs w:val="24"/>
         </w:rPr>
-        <w:t xml:space="preserve">, por exemplo, quando algum item daquela lista mudar, ele consegue se achar facilmente, fazer a alteração onde é necessário, sem alterar outros nós no </w:t>
-      </w:r>
-      <w:proofErr w:type="gramStart"/>
-      <w:r>
-        <w:rPr>
-          <w:rFonts w:ascii="Arial" w:hAnsi="Arial" w:cs="Arial"/>
-          <w:sz w:val="24"/>
-          <w:szCs w:val="24"/>
-        </w:rPr>
-        <w:t>HTML ,</w:t>
-      </w:r>
-      <w:proofErr w:type="gramEnd"/>
-      <w:r>
-        <w:rPr>
-          <w:rFonts w:ascii="Arial" w:hAnsi="Arial" w:cs="Arial"/>
-          <w:sz w:val="24"/>
-          <w:szCs w:val="24"/>
-        </w:rPr>
-        <w:t xml:space="preserve"> fazendo assim uma re-renderização inteligente do HTML</w:t>
+        <w:t>, por exemplo, quando algum item daquela lista mudar, ele consegue se achar facilmente, fazer a alteração onde é necessário, sem alterar outros nós no HTML , fazendo assim uma re-renderização inteligente do HTML</w:t>
       </w:r>
       <w:r>
         <w:rPr>
@@ -10623,25 +10133,7 @@
           <w:sz w:val="24"/>
           <w:szCs w:val="24"/>
         </w:rPr>
-        <w:t xml:space="preserve">array e não em itens únicos. Pode haver diversos problemas, então o ideal é não </w:t>
-      </w:r>
-      <w:proofErr w:type="gramStart"/>
-      <w:r>
-        <w:rPr>
-          <w:rFonts w:ascii="Arial" w:hAnsi="Arial" w:cs="Arial"/>
-          <w:sz w:val="24"/>
-          <w:szCs w:val="24"/>
-        </w:rPr>
-        <w:t>usá-lo</w:t>
-      </w:r>
-      <w:proofErr w:type="gramEnd"/>
-      <w:r>
-        <w:rPr>
-          <w:rFonts w:ascii="Arial" w:hAnsi="Arial" w:cs="Arial"/>
-          <w:sz w:val="24"/>
-          <w:szCs w:val="24"/>
-        </w:rPr>
-        <w:t>.</w:t>
+        <w:t>array e não em itens únicos. Pode haver diversos problemas, então o ideal é não usá-lo.</w:t>
       </w:r>
     </w:p>
     <w:p>
@@ -10796,7 +10288,6 @@
         </w:rPr>
         <w:t>{</w:t>
       </w:r>
-      <w:proofErr w:type="gramStart"/>
       <w:r>
         <w:rPr>
           <w:rFonts w:ascii="Consolas" w:eastAsia="Times New Roman" w:hAnsi="Consolas" w:cs="Times New Roman"/>
@@ -10843,20 +10334,7 @@
           <w:lang w:eastAsia="pt-BR"/>
           <w14:ligatures w14:val="none"/>
         </w:rPr>
-        <w:t>(</w:t>
-      </w:r>
-      <w:proofErr w:type="gramEnd"/>
-      <w:r>
-        <w:rPr>
-          <w:rFonts w:ascii="Consolas" w:eastAsia="Times New Roman" w:hAnsi="Consolas" w:cs="Times New Roman"/>
-          <w:color w:val="D4D4D4"/>
-          <w:kern w:val="0"/>
-          <w:sz w:val="21"/>
-          <w:szCs w:val="21"/>
-          <w:lang w:eastAsia="pt-BR"/>
-          <w14:ligatures w14:val="none"/>
-        </w:rPr>
-        <w:t>(</w:t>
+        <w:t>((</w:t>
       </w:r>
       <w:r>
         <w:rPr>
@@ -11680,7 +11158,6 @@
         </w:rPr>
         <w:t>{</w:t>
       </w:r>
-      <w:proofErr w:type="gramStart"/>
       <w:r>
         <w:rPr>
           <w:rFonts w:ascii="Consolas" w:eastAsia="Times New Roman" w:hAnsi="Consolas" w:cs="Times New Roman"/>
@@ -11739,20 +11216,7 @@
           <w:lang w:eastAsia="pt-BR"/>
           <w14:ligatures w14:val="none"/>
         </w:rPr>
-        <w:t>&lt;</w:t>
-      </w:r>
-      <w:proofErr w:type="gramEnd"/>
-      <w:r>
-        <w:rPr>
-          <w:rFonts w:ascii="Consolas" w:eastAsia="Times New Roman" w:hAnsi="Consolas" w:cs="Times New Roman"/>
-          <w:color w:val="808080"/>
-          <w:kern w:val="0"/>
-          <w:sz w:val="21"/>
-          <w:szCs w:val="21"/>
-          <w:lang w:eastAsia="pt-BR"/>
-          <w14:ligatures w14:val="none"/>
-        </w:rPr>
-        <w:t>/</w:t>
+        <w:t>&lt;/</w:t>
       </w:r>
       <w:r>
         <w:rPr>
@@ -12147,7 +11611,6 @@
         </w:rPr>
         <w:t xml:space="preserve">] = </w:t>
       </w:r>
-      <w:proofErr w:type="gramStart"/>
       <w:r>
         <w:rPr>
           <w:rFonts w:ascii="Consolas" w:eastAsia="Times New Roman" w:hAnsi="Consolas" w:cs="Times New Roman"/>
@@ -12170,20 +11633,7 @@
           <w:lang w:eastAsia="pt-BR"/>
           <w14:ligatures w14:val="none"/>
         </w:rPr>
-        <w:t>(</w:t>
-      </w:r>
-      <w:proofErr w:type="gramEnd"/>
-      <w:r>
-        <w:rPr>
-          <w:rFonts w:ascii="Consolas" w:eastAsia="Times New Roman" w:hAnsi="Consolas" w:cs="Times New Roman"/>
-          <w:color w:val="D4D4D4"/>
-          <w:kern w:val="0"/>
-          <w:sz w:val="21"/>
-          <w:szCs w:val="21"/>
-          <w:lang w:eastAsia="pt-BR"/>
-          <w14:ligatures w14:val="none"/>
-        </w:rPr>
-        <w:t>[</w:t>
+        <w:t>([</w:t>
       </w:r>
       <w:r>
         <w:rPr>
@@ -12371,7 +11821,6 @@
         </w:rPr>
         <w:t xml:space="preserve">] = </w:t>
       </w:r>
-      <w:proofErr w:type="gramStart"/>
       <w:r>
         <w:rPr>
           <w:rFonts w:ascii="Consolas" w:eastAsia="Times New Roman" w:hAnsi="Consolas" w:cs="Times New Roman"/>
@@ -12394,20 +11843,7 @@
           <w:lang w:eastAsia="pt-BR"/>
           <w14:ligatures w14:val="none"/>
         </w:rPr>
-        <w:t>(</w:t>
-      </w:r>
-      <w:proofErr w:type="gramEnd"/>
-      <w:r>
-        <w:rPr>
-          <w:rFonts w:ascii="Consolas" w:eastAsia="Times New Roman" w:hAnsi="Consolas" w:cs="Times New Roman"/>
-          <w:color w:val="D4D4D4"/>
-          <w:kern w:val="0"/>
-          <w:sz w:val="21"/>
-          <w:szCs w:val="21"/>
-          <w:lang w:eastAsia="pt-BR"/>
-          <w14:ligatures w14:val="none"/>
-        </w:rPr>
-        <w:t>[</w:t>
+        <w:t>([</w:t>
       </w:r>
     </w:p>
     <w:p>
@@ -12434,20 +11870,7 @@
           <w:lang w:eastAsia="pt-BR"/>
           <w14:ligatures w14:val="none"/>
         </w:rPr>
-        <w:t xml:space="preserve">    </w:t>
-      </w:r>
-      <w:proofErr w:type="gramStart"/>
-      <w:r>
-        <w:rPr>
-          <w:rFonts w:ascii="Consolas" w:eastAsia="Times New Roman" w:hAnsi="Consolas" w:cs="Times New Roman"/>
-          <w:color w:val="D4D4D4"/>
-          <w:kern w:val="0"/>
-          <w:sz w:val="21"/>
-          <w:szCs w:val="21"/>
-          <w:lang w:eastAsia="pt-BR"/>
-          <w14:ligatures w14:val="none"/>
-        </w:rPr>
-        <w:t xml:space="preserve">{ </w:t>
+        <w:t xml:space="preserve">    { </w:t>
       </w:r>
       <w:r>
         <w:rPr>
@@ -12459,20 +11882,7 @@
           <w:lang w:eastAsia="pt-BR"/>
           <w14:ligatures w14:val="none"/>
         </w:rPr>
-        <w:t>id</w:t>
-      </w:r>
-      <w:proofErr w:type="gramEnd"/>
-      <w:r>
-        <w:rPr>
-          <w:rFonts w:ascii="Consolas" w:eastAsia="Times New Roman" w:hAnsi="Consolas" w:cs="Times New Roman"/>
-          <w:color w:val="9CDCFE"/>
-          <w:kern w:val="0"/>
-          <w:sz w:val="21"/>
-          <w:szCs w:val="21"/>
-          <w:lang w:eastAsia="pt-BR"/>
-          <w14:ligatures w14:val="none"/>
-        </w:rPr>
-        <w:t>:</w:t>
+        <w:t>id:</w:t>
       </w:r>
       <w:r>
         <w:rPr>
@@ -12631,20 +12041,7 @@
           <w:lang w:eastAsia="pt-BR"/>
           <w14:ligatures w14:val="none"/>
         </w:rPr>
-        <w:t xml:space="preserve">    </w:t>
-      </w:r>
-      <w:proofErr w:type="gramStart"/>
-      <w:r>
-        <w:rPr>
-          <w:rFonts w:ascii="Consolas" w:eastAsia="Times New Roman" w:hAnsi="Consolas" w:cs="Times New Roman"/>
-          <w:color w:val="D4D4D4"/>
-          <w:kern w:val="0"/>
-          <w:sz w:val="21"/>
-          <w:szCs w:val="21"/>
-          <w:lang w:eastAsia="pt-BR"/>
-          <w14:ligatures w14:val="none"/>
-        </w:rPr>
-        <w:t xml:space="preserve">{ </w:t>
+        <w:t xml:space="preserve">    { </w:t>
       </w:r>
       <w:r>
         <w:rPr>
@@ -12656,20 +12053,7 @@
           <w:lang w:eastAsia="pt-BR"/>
           <w14:ligatures w14:val="none"/>
         </w:rPr>
-        <w:t>id</w:t>
-      </w:r>
-      <w:proofErr w:type="gramEnd"/>
-      <w:r>
-        <w:rPr>
-          <w:rFonts w:ascii="Consolas" w:eastAsia="Times New Roman" w:hAnsi="Consolas" w:cs="Times New Roman"/>
-          <w:color w:val="9CDCFE"/>
-          <w:kern w:val="0"/>
-          <w:sz w:val="21"/>
-          <w:szCs w:val="21"/>
-          <w:lang w:eastAsia="pt-BR"/>
-          <w14:ligatures w14:val="none"/>
-        </w:rPr>
-        <w:t>:</w:t>
+        <w:t>id:</w:t>
       </w:r>
       <w:r>
         <w:rPr>
@@ -12828,20 +12212,7 @@
           <w:lang w:eastAsia="pt-BR"/>
           <w14:ligatures w14:val="none"/>
         </w:rPr>
-        <w:t xml:space="preserve">    </w:t>
-      </w:r>
-      <w:proofErr w:type="gramStart"/>
-      <w:r>
-        <w:rPr>
-          <w:rFonts w:ascii="Consolas" w:eastAsia="Times New Roman" w:hAnsi="Consolas" w:cs="Times New Roman"/>
-          <w:color w:val="D4D4D4"/>
-          <w:kern w:val="0"/>
-          <w:sz w:val="21"/>
-          <w:szCs w:val="21"/>
-          <w:lang w:eastAsia="pt-BR"/>
-          <w14:ligatures w14:val="none"/>
-        </w:rPr>
-        <w:t xml:space="preserve">{ </w:t>
+        <w:t xml:space="preserve">    { </w:t>
       </w:r>
       <w:r>
         <w:rPr>
@@ -12853,20 +12224,7 @@
           <w:lang w:eastAsia="pt-BR"/>
           <w14:ligatures w14:val="none"/>
         </w:rPr>
-        <w:t>id</w:t>
-      </w:r>
-      <w:proofErr w:type="gramEnd"/>
-      <w:r>
-        <w:rPr>
-          <w:rFonts w:ascii="Consolas" w:eastAsia="Times New Roman" w:hAnsi="Consolas" w:cs="Times New Roman"/>
-          <w:color w:val="9CDCFE"/>
-          <w:kern w:val="0"/>
-          <w:sz w:val="21"/>
-          <w:szCs w:val="21"/>
-          <w:lang w:eastAsia="pt-BR"/>
-          <w14:ligatures w14:val="none"/>
-        </w:rPr>
-        <w:t>:</w:t>
+        <w:t>id:</w:t>
       </w:r>
       <w:r>
         <w:rPr>
@@ -13377,25 +12735,7 @@
           <w:sz w:val="24"/>
           <w:szCs w:val="24"/>
         </w:rPr>
-        <w:t>Síntaxe: condição? bloco</w:t>
-      </w:r>
-      <w:proofErr w:type="gramStart"/>
-      <w:r>
-        <w:rPr>
-          <w:rFonts w:ascii="Arial" w:hAnsi="Arial" w:cs="Arial"/>
-          <w:sz w:val="24"/>
-          <w:szCs w:val="24"/>
-        </w:rPr>
-        <w:t>1 :</w:t>
-      </w:r>
-      <w:proofErr w:type="gramEnd"/>
-      <w:r>
-        <w:rPr>
-          <w:rFonts w:ascii="Arial" w:hAnsi="Arial" w:cs="Arial"/>
-          <w:sz w:val="24"/>
-          <w:szCs w:val="24"/>
-        </w:rPr>
-        <w:t xml:space="preserve"> bloco2.</w:t>
+        <w:t>Síntaxe: condição? bloco1 : bloco2.</w:t>
       </w:r>
     </w:p>
     <w:p>
@@ -13514,25 +12854,7 @@
           <w:sz w:val="24"/>
           <w:szCs w:val="24"/>
         </w:rPr>
-        <w:t xml:space="preserve">As props vem em um objeto no argumento da função do componente: cria-se um componente </w:t>
-      </w:r>
-      <w:proofErr w:type="gramStart"/>
-      <w:r>
-        <w:rPr>
-          <w:rFonts w:ascii="Arial" w:hAnsi="Arial" w:cs="Arial"/>
-          <w:sz w:val="24"/>
-          <w:szCs w:val="24"/>
-        </w:rPr>
-        <w:t>pra</w:t>
-      </w:r>
-      <w:proofErr w:type="gramEnd"/>
-      <w:r>
-        <w:rPr>
-          <w:rFonts w:ascii="Arial" w:hAnsi="Arial" w:cs="Arial"/>
-          <w:sz w:val="24"/>
-          <w:szCs w:val="24"/>
-        </w:rPr>
-        <w:t xml:space="preserve"> função, até então vazio, ali as props passadas irão.</w:t>
+        <w:t>As props vem em um objeto no argumento da função do componente: cria-se um componente pra função, até então vazio, ali as props passadas irão.</w:t>
       </w:r>
     </w:p>
     <w:p>
@@ -13629,15 +12951,7 @@
         <w:pStyle w:val="SemEspaamento"/>
       </w:pPr>
       <w:r>
-        <w:t>&lt;h2&gt;O nome do usuário: {</w:t>
-      </w:r>
-      <w:proofErr w:type="gramStart"/>
-      <w:r>
-        <w:t>props.name}&lt;</w:t>
-      </w:r>
-      <w:proofErr w:type="gramEnd"/>
-      <w:r>
-        <w:t>/h2&gt;</w:t>
+        <w:t>&lt;h2&gt;O nome do usuário: {props.name}&lt;/h2&gt;</w:t>
       </w:r>
     </w:p>
     <w:p>
@@ -14005,19 +13319,19 @@
           <w:sz w:val="24"/>
           <w:szCs w:val="24"/>
         </w:rPr>
-        <w:t>Podemos fazer desta maneira: MyComponent({</w:t>
-      </w:r>
-      <w:proofErr w:type="gramStart"/>
-      <w:r>
+        <w:t>Podemos fazer desta maneira: MyComponent({name,age})</w:t>
+      </w:r>
+    </w:p>
+    <w:p>
+      <w:pPr>
+        <w:jc w:val="both"/>
         <w:rPr>
           <w:rFonts w:ascii="Arial" w:hAnsi="Arial" w:cs="Arial"/>
           <w:color w:val="1C1D1F"/>
           <w:sz w:val="24"/>
           <w:szCs w:val="24"/>
         </w:rPr>
-        <w:t>name,age</w:t>
-      </w:r>
-      <w:proofErr w:type="gramEnd"/>
+      </w:pPr>
       <w:r>
         <w:rPr>
           <w:rFonts w:ascii="Arial" w:hAnsi="Arial" w:cs="Arial"/>
@@ -14025,19 +13339,18 @@
           <w:sz w:val="24"/>
           <w:szCs w:val="24"/>
         </w:rPr>
-        <w:t>})</w:t>
-      </w:r>
-    </w:p>
-    <w:p>
-      <w:pPr>
-        <w:jc w:val="both"/>
-        <w:rPr>
+        <w:t>Assim </w:t>
+      </w:r>
+      <w:r>
+        <w:rPr>
+          <w:rStyle w:val="Forte"/>
           <w:rFonts w:ascii="Arial" w:hAnsi="Arial" w:cs="Arial"/>
           <w:color w:val="1C1D1F"/>
           <w:sz w:val="24"/>
           <w:szCs w:val="24"/>
         </w:rPr>
-      </w:pPr>
+        <w:t>não precisando</w:t>
+      </w:r>
       <w:r>
         <w:rPr>
           <w:rFonts w:ascii="Arial" w:hAnsi="Arial" w:cs="Arial"/>
@@ -14045,7 +13358,7 @@
           <w:sz w:val="24"/>
           <w:szCs w:val="24"/>
         </w:rPr>
-        <w:t>Assim </w:t>
+        <w:t> mais utilizar </w:t>
       </w:r>
       <w:r>
         <w:rPr>
@@ -14055,29 +13368,8 @@
           <w:sz w:val="24"/>
           <w:szCs w:val="24"/>
         </w:rPr>
-        <w:t>não precisando</w:t>
-      </w:r>
-      <w:r>
-        <w:rPr>
-          <w:rFonts w:ascii="Arial" w:hAnsi="Arial" w:cs="Arial"/>
-          <w:color w:val="1C1D1F"/>
-          <w:sz w:val="24"/>
-          <w:szCs w:val="24"/>
-        </w:rPr>
-        <w:t> mais utilizar </w:t>
-      </w:r>
-      <w:proofErr w:type="gramStart"/>
-      <w:r>
-        <w:rPr>
-          <w:rStyle w:val="Forte"/>
-          <w:rFonts w:ascii="Arial" w:hAnsi="Arial" w:cs="Arial"/>
-          <w:color w:val="1C1D1F"/>
-          <w:sz w:val="24"/>
-          <w:szCs w:val="24"/>
-        </w:rPr>
         <w:t>props.AlgumaCoisa</w:t>
       </w:r>
-      <w:proofErr w:type="gramEnd"/>
       <w:r>
         <w:rPr>
           <w:rFonts w:ascii="Arial" w:hAnsi="Arial" w:cs="Arial"/>
@@ -14261,25 +13553,7 @@
           <w:sz w:val="24"/>
           <w:szCs w:val="24"/>
         </w:rPr>
-        <w:t xml:space="preserve">Muda-se apenas os valores dos componentes, </w:t>
-      </w:r>
-      <w:proofErr w:type="gramStart"/>
-      <w:r>
-        <w:rPr>
-          <w:rFonts w:ascii="Arial" w:hAnsi="Arial" w:cs="Arial"/>
-          <w:sz w:val="24"/>
-          <w:szCs w:val="24"/>
-        </w:rPr>
-        <w:t>um exemplo, uma checagem não teria</w:t>
-      </w:r>
-      <w:proofErr w:type="gramEnd"/>
-      <w:r>
-        <w:rPr>
-          <w:rFonts w:ascii="Arial" w:hAnsi="Arial" w:cs="Arial"/>
-          <w:sz w:val="24"/>
-          <w:szCs w:val="24"/>
-        </w:rPr>
-        <w:t xml:space="preserve"> que ser feita em todas as divs que tivessem imprimindo carros, um exemplo.</w:t>
+        <w:t>Muda-se apenas os valores dos componentes, um exemplo, uma checagem não teria que ser feita em todas as divs que tivessem imprimindo carros, um exemplo.</w:t>
       </w:r>
     </w:p>
     <w:p>
@@ -14382,15 +13656,7 @@
         <w:pStyle w:val="SemEspaamento"/>
       </w:pPr>
       <w:r>
-        <w:t xml:space="preserve">{newCar &amp;&amp; &lt;p&gt;Este carro é </w:t>
-      </w:r>
-      <w:proofErr w:type="gramStart"/>
-      <w:r>
-        <w:t>novo!&lt;</w:t>
-      </w:r>
-      <w:proofErr w:type="gramEnd"/>
-      <w:r>
-        <w:t>/p&gt;}</w:t>
+        <w:t>{newCar &amp;&amp; &lt;p&gt;Este carro é novo!&lt;/p&gt;}</w:t>
       </w:r>
     </w:p>
     <w:p>
@@ -14435,15 +13701,7 @@
         <w:pStyle w:val="SemEspaamento"/>
       </w:pPr>
       <w:r>
-        <w:t>&lt;CarDetails brand="VW" km</w:t>
-      </w:r>
-      <w:proofErr w:type="gramStart"/>
-      <w:r>
-        <w:t>={</w:t>
-      </w:r>
-      <w:proofErr w:type="gramEnd"/>
-      <w:r>
-        <w:t>100000} color="Azul" newCar={false} /&gt;</w:t>
+        <w:t>&lt;CarDetails brand="VW" km={100000} color="Azul" newCar={false} /&gt;</w:t>
       </w:r>
     </w:p>
     <w:p>
@@ -14459,15 +13717,7 @@
         <w:pStyle w:val="SemEspaamento"/>
       </w:pPr>
       <w:r>
-        <w:t>&lt;CarDetails brand="Ford" color="Vermelha" hm</w:t>
-      </w:r>
-      <w:proofErr w:type="gramStart"/>
-      <w:r>
-        <w:t>={</w:t>
-      </w:r>
-      <w:proofErr w:type="gramEnd"/>
-      <w:r>
-        <w:t>0} newCar={true} /&gt;</w:t>
+        <w:t>&lt;CarDetails brand="Ford" color="Vermelha" hm={0} newCar={true} /&gt;</w:t>
       </w:r>
     </w:p>
     <w:p>
@@ -14475,15 +13725,7 @@
         <w:pStyle w:val="SemEspaamento"/>
       </w:pPr>
       <w:r>
-        <w:t>&lt;CarDetails brand="Fiat" color="Branco" hm</w:t>
-      </w:r>
-      <w:proofErr w:type="gramStart"/>
-      <w:r>
-        <w:t>={</w:t>
-      </w:r>
-      <w:proofErr w:type="gramEnd"/>
-      <w:r>
-        <w:t>4500} newCar={false} /&gt;</w:t>
+        <w:t>&lt;CarDetails brand="Fiat" color="Branco" hm={4500} newCar={false} /&gt;</w:t>
       </w:r>
     </w:p>
     <w:p>
@@ -14717,15 +13959,7 @@
         <w:pStyle w:val="SemEspaamento"/>
       </w:pPr>
       <w:r>
-        <w:t>brand={</w:t>
-      </w:r>
-      <w:proofErr w:type="gramStart"/>
-      <w:r>
-        <w:t>car.brand</w:t>
-      </w:r>
-      <w:proofErr w:type="gramEnd"/>
-      <w:r>
-        <w:t>}</w:t>
+        <w:t>brand={car.brand}</w:t>
       </w:r>
     </w:p>
     <w:p>
@@ -14733,15 +13967,7 @@
         <w:pStyle w:val="SemEspaamento"/>
       </w:pPr>
       <w:r>
-        <w:t>color={</w:t>
-      </w:r>
-      <w:proofErr w:type="gramStart"/>
-      <w:r>
-        <w:t>car.color</w:t>
-      </w:r>
-      <w:proofErr w:type="gramEnd"/>
-      <w:r>
-        <w:t>}</w:t>
+        <w:t>color={car.color}</w:t>
       </w:r>
     </w:p>
     <w:p>
@@ -14757,15 +13983,7 @@
         <w:pStyle w:val="SemEspaamento"/>
       </w:pPr>
       <w:r>
-        <w:t>newCar={</w:t>
-      </w:r>
-      <w:proofErr w:type="gramStart"/>
-      <w:r>
-        <w:t>car.newCar</w:t>
-      </w:r>
-      <w:proofErr w:type="gramEnd"/>
-      <w:r>
-        <w:t>}/&gt;</w:t>
+        <w:t>newCar={car.newCar}/&gt;</w:t>
       </w:r>
     </w:p>
     <w:p>
@@ -15060,21 +14278,7 @@
         <w:rPr>
           <w:rFonts w:ascii="Arial" w:hAnsi="Arial" w:cs="Arial"/>
         </w:rPr>
-        <w:t xml:space="preserve">Recurso utilizado quando o componente precisa ter JSX dentro </w:t>
-      </w:r>
-      <w:proofErr w:type="gramStart"/>
-      <w:r>
-        <w:rPr>
-          <w:rFonts w:ascii="Arial" w:hAnsi="Arial" w:cs="Arial"/>
-        </w:rPr>
-        <w:t>dele(</w:t>
-      </w:r>
-      <w:proofErr w:type="gramEnd"/>
-      <w:r>
-        <w:rPr>
-          <w:rFonts w:ascii="Arial" w:hAnsi="Arial" w:cs="Arial"/>
-        </w:rPr>
-        <w:t>como se fosse uma tag de div que abraça outros componentes, HTML ou JSX), se a tag children não for utilizada, o conteúdo html será simplesmente ignorado;</w:t>
+        <w:t>Recurso utilizado quando o componente precisa ter JSX dentro dele(como se fosse uma tag de div que abraça outros componentes, HTML ou JSX), se a tag children não for utilizada, o conteúdo html será simplesmente ignorado;</w:t>
       </w:r>
     </w:p>
     <w:p>
@@ -15491,15 +14695,7 @@
         <w:pStyle w:val="SemEspaamento"/>
       </w:pPr>
       <w:r>
-        <w:t xml:space="preserve">&lt;button onClick={myFunction}&gt;Clique aqui para executar a </w:t>
-      </w:r>
-      <w:proofErr w:type="gramStart"/>
-      <w:r>
-        <w:t>função!&lt;</w:t>
-      </w:r>
-      <w:proofErr w:type="gramEnd"/>
-      <w:r>
-        <w:t>/button&gt;</w:t>
+        <w:t>&lt;button onClick={myFunction}&gt;Clique aqui para executar a função!&lt;/button&gt;</w:t>
       </w:r>
     </w:p>
     <w:p>
@@ -15549,28 +14745,15 @@
         <w:pStyle w:val="SemEspaamento"/>
       </w:pPr>
       <w:r>
-        <w:t xml:space="preserve">function </w:t>
-      </w:r>
-      <w:proofErr w:type="gramStart"/>
-      <w:r>
-        <w:t>showMessage(</w:t>
-      </w:r>
-      <w:proofErr w:type="gramEnd"/>
-      <w:r>
-        <w:t>) {</w:t>
+        <w:t>function showMessage() {</w:t>
       </w:r>
     </w:p>
     <w:p>
       <w:pPr>
         <w:pStyle w:val="SemEspaamento"/>
       </w:pPr>
-      <w:proofErr w:type="gramStart"/>
-      <w:r>
-        <w:t>console.log(</w:t>
-      </w:r>
-      <w:proofErr w:type="gramEnd"/>
-      <w:r>
-        <w:t>'Evento do componente pai')</w:t>
+      <w:r>
+        <w:t>console.log('Evento do componente pai')</w:t>
       </w:r>
     </w:p>
     <w:p>
@@ -16139,7 +15322,6 @@
           <w:lang w:eastAsia="pt-BR"/>
         </w:rPr>
       </w:pPr>
-      <w:proofErr w:type="gramStart"/>
       <w:r>
         <w:rPr>
           <w:highlight w:val="lightGray"/>
@@ -16147,7 +15329,6 @@
         </w:rPr>
         <w:t>p{</w:t>
       </w:r>
-      <w:proofErr w:type="gramEnd"/>
     </w:p>
     <w:p>
       <w:pPr>
@@ -16219,17 +15400,8 @@
           <w:highlight w:val="lightGray"/>
           <w:lang w:eastAsia="pt-BR"/>
         </w:rPr>
-        <w:t>.my-comp-</w:t>
-      </w:r>
-      <w:proofErr w:type="gramStart"/>
-      <w:r>
-        <w:rPr>
-          <w:highlight w:val="lightGray"/>
-          <w:lang w:eastAsia="pt-BR"/>
-        </w:rPr>
-        <w:t>paragraph{</w:t>
-      </w:r>
-      <w:proofErr w:type="gramEnd"/>
+        <w:t>.my-comp-paragraph{</w:t>
+      </w:r>
     </w:p>
     <w:p>
       <w:pPr>
@@ -16963,7 +16135,6 @@
         </w:rPr>
         <w:t>className</w:t>
       </w:r>
-      <w:proofErr w:type="gramStart"/>
       <w:r>
         <w:rPr>
           <w:rFonts w:ascii="Consolas" w:eastAsia="Times New Roman" w:hAnsi="Consolas" w:cs="Times New Roman"/>
@@ -16988,7 +16159,6 @@
         </w:rPr>
         <w:t>{</w:t>
       </w:r>
-      <w:proofErr w:type="gramEnd"/>
       <w:r>
         <w:rPr>
           <w:rFonts w:ascii="Consolas" w:eastAsia="Times New Roman" w:hAnsi="Consolas" w:cs="Times New Roman"/>
@@ -17023,45 +16193,19 @@
           <w:lang w:eastAsia="pt-BR"/>
           <w14:ligatures w14:val="none"/>
         </w:rPr>
-        <w:t>"red-title</w:t>
-      </w:r>
-      <w:proofErr w:type="gramStart"/>
-      <w:r>
-        <w:rPr>
-          <w:rFonts w:ascii="Consolas" w:eastAsia="Times New Roman" w:hAnsi="Consolas" w:cs="Times New Roman"/>
-          <w:color w:val="CE9178"/>
-          <w:kern w:val="0"/>
-          <w:sz w:val="21"/>
-          <w:szCs w:val="21"/>
-          <w:lang w:eastAsia="pt-BR"/>
-          <w14:ligatures w14:val="none"/>
-        </w:rPr>
-        <w:t>"</w:t>
-      </w:r>
-      <w:r>
-        <w:rPr>
-          <w:rFonts w:ascii="Consolas" w:eastAsia="Times New Roman" w:hAnsi="Consolas" w:cs="Times New Roman"/>
-          <w:color w:val="D4D4D4"/>
-          <w:kern w:val="0"/>
-          <w:sz w:val="21"/>
-          <w:szCs w:val="21"/>
-          <w:lang w:eastAsia="pt-BR"/>
-          <w14:ligatures w14:val="none"/>
-        </w:rPr>
-        <w:t xml:space="preserve"> :</w:t>
-      </w:r>
-      <w:proofErr w:type="gramEnd"/>
-      <w:r>
-        <w:rPr>
-          <w:rFonts w:ascii="Consolas" w:eastAsia="Times New Roman" w:hAnsi="Consolas" w:cs="Times New Roman"/>
-          <w:color w:val="D4D4D4"/>
-          <w:kern w:val="0"/>
-          <w:sz w:val="21"/>
-          <w:szCs w:val="21"/>
-          <w:lang w:eastAsia="pt-BR"/>
-          <w14:ligatures w14:val="none"/>
-        </w:rPr>
-        <w:t xml:space="preserve"> </w:t>
+        <w:t>"red-title"</w:t>
+      </w:r>
+      <w:r>
+        <w:rPr>
+          <w:rFonts w:ascii="Consolas" w:eastAsia="Times New Roman" w:hAnsi="Consolas" w:cs="Times New Roman"/>
+          <w:color w:val="D4D4D4"/>
+          <w:kern w:val="0"/>
+          <w:sz w:val="21"/>
+          <w:szCs w:val="21"/>
+          <w:lang w:eastAsia="pt-BR"/>
+          <w14:ligatures w14:val="none"/>
+        </w:rPr>
+        <w:t xml:space="preserve"> : </w:t>
       </w:r>
       <w:r>
         <w:rPr>
@@ -17196,7 +16340,6 @@
           <w14:ligatures w14:val="none"/>
         </w:rPr>
       </w:pPr>
-      <w:proofErr w:type="gramStart"/>
       <w:r>
         <w:rPr>
           <w:rFonts w:ascii="Consolas" w:eastAsia="Times New Roman" w:hAnsi="Consolas" w:cs="Times New Roman"/>
@@ -17207,20 +16350,7 @@
           <w:lang w:eastAsia="pt-BR"/>
           <w14:ligatures w14:val="none"/>
         </w:rPr>
-        <w:t>.red</w:t>
-      </w:r>
-      <w:proofErr w:type="gramEnd"/>
-      <w:r>
-        <w:rPr>
-          <w:rFonts w:ascii="Consolas" w:eastAsia="Times New Roman" w:hAnsi="Consolas" w:cs="Times New Roman"/>
-          <w:color w:val="D7BA7D"/>
-          <w:kern w:val="0"/>
-          <w:sz w:val="21"/>
-          <w:szCs w:val="21"/>
-          <w:lang w:eastAsia="pt-BR"/>
-          <w14:ligatures w14:val="none"/>
-        </w:rPr>
-        <w:t>-title</w:t>
+        <w:t>.red-title</w:t>
       </w:r>
       <w:r>
         <w:rPr>
@@ -17639,7 +16769,6 @@
           <w14:ligatures w14:val="none"/>
         </w:rPr>
       </w:pPr>
-      <w:proofErr w:type="gramStart"/>
       <w:r>
         <w:rPr>
           <w:rFonts w:ascii="Consolas" w:eastAsia="Times New Roman" w:hAnsi="Consolas" w:cs="Times New Roman"/>
@@ -17652,7 +16781,6 @@
         </w:rPr>
         <w:t>.title</w:t>
       </w:r>
-      <w:proofErr w:type="gramEnd"/>
       <w:r>
         <w:rPr>
           <w:rFonts w:ascii="Consolas" w:eastAsia="Times New Roman" w:hAnsi="Consolas" w:cs="Times New Roman"/>
@@ -18321,25 +17449,7 @@
           <w:sz w:val="24"/>
           <w:szCs w:val="24"/>
         </w:rPr>
-        <w:t xml:space="preserve">Assim, atributo for se </w:t>
-      </w:r>
-      <w:proofErr w:type="gramStart"/>
-      <w:r>
-        <w:rPr>
-          <w:rFonts w:ascii="Arial" w:hAnsi="Arial" w:cs="Arial"/>
-          <w:sz w:val="24"/>
-          <w:szCs w:val="24"/>
-        </w:rPr>
-        <w:t>torna</w:t>
-      </w:r>
-      <w:proofErr w:type="gramEnd"/>
-      <w:r>
-        <w:rPr>
-          <w:rFonts w:ascii="Arial" w:hAnsi="Arial" w:cs="Arial"/>
-          <w:sz w:val="24"/>
-          <w:szCs w:val="24"/>
-        </w:rPr>
-        <w:t xml:space="preserve"> opcional, tendo assim, menos linhas de código;</w:t>
+        <w:t>Assim, atributo for se torna opcional, tendo assim, menos linhas de código;</w:t>
       </w:r>
     </w:p>
     <w:p>
@@ -18799,23 +17909,13 @@
           <w:szCs w:val="24"/>
         </w:rPr>
       </w:pPr>
-      <w:proofErr w:type="gramStart"/>
-      <w:r>
-        <w:rPr>
-          <w:rFonts w:ascii="Arial" w:hAnsi="Arial" w:cs="Arial"/>
-          <w:sz w:val="24"/>
-          <w:szCs w:val="24"/>
-        </w:rPr>
-        <w:t>O mesmo</w:t>
-      </w:r>
-      <w:proofErr w:type="gramEnd"/>
-      <w:r>
-        <w:rPr>
-          <w:rFonts w:ascii="Arial" w:hAnsi="Arial" w:cs="Arial"/>
-          <w:sz w:val="24"/>
-          <w:szCs w:val="24"/>
-        </w:rPr>
-        <w:t xml:space="preserve"> chamará a função e nesta deve-se parar a submissão com o </w:t>
+      <w:r>
+        <w:rPr>
+          <w:rFonts w:ascii="Arial" w:hAnsi="Arial" w:cs="Arial"/>
+          <w:sz w:val="24"/>
+          <w:szCs w:val="24"/>
+        </w:rPr>
+        <w:t xml:space="preserve">O mesmo chamará a função e nesta deve-se parar a submissão com o </w:t>
       </w:r>
       <w:r>
         <w:rPr>
@@ -18974,25 +18074,7 @@
           <w:sz w:val="24"/>
           <w:szCs w:val="24"/>
         </w:rPr>
-        <w:t>Precisa igualar o valor ao state(value</w:t>
-      </w:r>
-      <w:proofErr w:type="gramStart"/>
-      <w:r>
-        <w:rPr>
-          <w:rFonts w:ascii="Arial" w:hAnsi="Arial" w:cs="Arial"/>
-          <w:sz w:val="24"/>
-          <w:szCs w:val="24"/>
-        </w:rPr>
-        <w:t>=”state</w:t>
-      </w:r>
-      <w:proofErr w:type="gramEnd"/>
-      <w:r>
-        <w:rPr>
-          <w:rFonts w:ascii="Arial" w:hAnsi="Arial" w:cs="Arial"/>
-          <w:sz w:val="24"/>
-          <w:szCs w:val="24"/>
-        </w:rPr>
-        <w:t>”);</w:t>
+        <w:t>Precisa igualar o valor ao state(value=”state”);</w:t>
       </w:r>
     </w:p>
     <w:p>
@@ -19293,20 +18375,7 @@
           <w:lang w:eastAsia="pt-BR"/>
           <w14:ligatures w14:val="none"/>
         </w:rPr>
-        <w:t xml:space="preserve"> = </w:t>
-      </w:r>
-      <w:proofErr w:type="gramStart"/>
-      <w:r>
-        <w:rPr>
-          <w:rFonts w:ascii="Consolas" w:eastAsia="Times New Roman" w:hAnsi="Consolas" w:cs="Times New Roman"/>
-          <w:color w:val="D4D4D4"/>
-          <w:kern w:val="0"/>
-          <w:sz w:val="21"/>
-          <w:szCs w:val="21"/>
-          <w:lang w:eastAsia="pt-BR"/>
-          <w14:ligatures w14:val="none"/>
-        </w:rPr>
-        <w:t xml:space="preserve">({ </w:t>
+        <w:t xml:space="preserve"> = ({ </w:t>
       </w:r>
       <w:r>
         <w:rPr>
@@ -19320,7 +18389,6 @@
         </w:rPr>
         <w:t>user</w:t>
       </w:r>
-      <w:proofErr w:type="gramEnd"/>
       <w:r>
         <w:rPr>
           <w:rFonts w:ascii="Consolas" w:eastAsia="Times New Roman" w:hAnsi="Consolas" w:cs="Times New Roman"/>
@@ -19534,7 +18602,6 @@
         </w:rPr>
         <w:t xml:space="preserve">] = </w:t>
       </w:r>
-      <w:proofErr w:type="gramStart"/>
       <w:r>
         <w:rPr>
           <w:rFonts w:ascii="Consolas" w:eastAsia="Times New Roman" w:hAnsi="Consolas" w:cs="Times New Roman"/>
@@ -19559,7 +18626,6 @@
         </w:rPr>
         <w:t>(</w:t>
       </w:r>
-      <w:proofErr w:type="gramEnd"/>
       <w:r>
         <w:rPr>
           <w:rFonts w:ascii="Consolas" w:eastAsia="Times New Roman" w:hAnsi="Consolas" w:cs="Times New Roman"/>
@@ -19755,7 +18821,6 @@
         </w:rPr>
         <w:t xml:space="preserve">] = </w:t>
       </w:r>
-      <w:proofErr w:type="gramStart"/>
       <w:r>
         <w:rPr>
           <w:rFonts w:ascii="Consolas" w:eastAsia="Times New Roman" w:hAnsi="Consolas" w:cs="Times New Roman"/>
@@ -19780,7 +18845,6 @@
         </w:rPr>
         <w:t>(</w:t>
       </w:r>
-      <w:proofErr w:type="gramEnd"/>
       <w:r>
         <w:rPr>
           <w:rFonts w:ascii="Consolas" w:eastAsia="Times New Roman" w:hAnsi="Consolas" w:cs="Times New Roman"/>
@@ -20141,7 +19205,6 @@
         </w:rPr>
         <w:t xml:space="preserve">    </w:t>
       </w:r>
-      <w:proofErr w:type="gramStart"/>
       <w:r>
         <w:rPr>
           <w:rFonts w:ascii="Consolas" w:eastAsia="Times New Roman" w:hAnsi="Consolas" w:cs="Times New Roman"/>
@@ -20178,7 +19241,6 @@
         </w:rPr>
         <w:t>preventDefault</w:t>
       </w:r>
-      <w:proofErr w:type="gramEnd"/>
       <w:r>
         <w:rPr>
           <w:rFonts w:ascii="Consolas" w:eastAsia="Times New Roman" w:hAnsi="Consolas" w:cs="Times New Roman"/>
@@ -20257,7 +19319,6 @@
         </w:rPr>
         <w:t xml:space="preserve">    </w:t>
       </w:r>
-      <w:proofErr w:type="gramStart"/>
       <w:r>
         <w:rPr>
           <w:rFonts w:ascii="Consolas" w:eastAsia="Times New Roman" w:hAnsi="Consolas" w:cs="Times New Roman"/>
@@ -20306,7 +19367,6 @@
         </w:rPr>
         <w:t>(</w:t>
       </w:r>
-      <w:proofErr w:type="gramEnd"/>
       <w:r>
         <w:rPr>
           <w:rFonts w:ascii="Consolas" w:eastAsia="Times New Roman" w:hAnsi="Consolas" w:cs="Times New Roman"/>
@@ -20358,7 +19418,6 @@
         </w:rPr>
         <w:t xml:space="preserve">    </w:t>
       </w:r>
-      <w:proofErr w:type="gramStart"/>
       <w:r>
         <w:rPr>
           <w:rFonts w:ascii="Consolas" w:eastAsia="Times New Roman" w:hAnsi="Consolas" w:cs="Times New Roman"/>
@@ -20407,7 +19466,6 @@
         </w:rPr>
         <w:t>(</w:t>
       </w:r>
-      <w:proofErr w:type="gramEnd"/>
       <w:r>
         <w:rPr>
           <w:rFonts w:ascii="Consolas" w:eastAsia="Times New Roman" w:hAnsi="Consolas" w:cs="Times New Roman"/>
@@ -22041,6 +21099,81 @@
           <w:szCs w:val="24"/>
         </w:rPr>
         <w:t>;</w:t>
+      </w:r>
+    </w:p>
+    <w:p>
+      <w:pPr>
+        <w:pStyle w:val="SemEspaamento"/>
+        <w:spacing w:line="360" w:lineRule="auto"/>
+        <w:jc w:val="both"/>
+        <w:rPr>
+          <w:rFonts w:ascii="Arial" w:hAnsi="Arial" w:cs="Arial"/>
+          <w:sz w:val="24"/>
+          <w:szCs w:val="24"/>
+        </w:rPr>
+      </w:pPr>
+    </w:p>
+    <w:p>
+      <w:pPr>
+        <w:pStyle w:val="SemEspaamento"/>
+        <w:numPr>
+          <w:ilvl w:val="2"/>
+          <w:numId w:val="39"/>
+        </w:numPr>
+        <w:spacing w:line="360" w:lineRule="auto"/>
+        <w:jc w:val="both"/>
+        <w:rPr>
+          <w:rFonts w:ascii="Arial" w:hAnsi="Arial" w:cs="Arial"/>
+          <w:b/>
+          <w:bCs/>
+          <w:sz w:val="24"/>
+          <w:szCs w:val="24"/>
+        </w:rPr>
+      </w:pPr>
+      <w:r>
+        <w:rPr>
+          <w:rFonts w:ascii="Arial" w:hAnsi="Arial" w:cs="Arial"/>
+          <w:b/>
+          <w:bCs/>
+          <w:sz w:val="24"/>
+          <w:szCs w:val="24"/>
+        </w:rPr>
+        <w:t xml:space="preserve">  A importância do use Effect</w:t>
+      </w:r>
+    </w:p>
+    <w:p>
+      <w:pPr>
+        <w:pStyle w:val="SemEspaamento"/>
+        <w:spacing w:line="360" w:lineRule="auto"/>
+        <w:jc w:val="both"/>
+        <w:rPr>
+          <w:rFonts w:ascii="Arial" w:hAnsi="Arial" w:cs="Arial"/>
+          <w:b/>
+          <w:bCs/>
+          <w:sz w:val="24"/>
+          <w:szCs w:val="24"/>
+        </w:rPr>
+      </w:pPr>
+    </w:p>
+    <w:p>
+      <w:pPr>
+        <w:pStyle w:val="SemEspaamento"/>
+        <w:spacing w:line="360" w:lineRule="auto"/>
+        <w:jc w:val="both"/>
+        <w:rPr>
+          <w:rFonts w:ascii="Arial" w:hAnsi="Arial" w:cs="Arial"/>
+          <w:sz w:val="24"/>
+          <w:szCs w:val="24"/>
+        </w:rPr>
+      </w:pPr>
+      <w:r>
+        <w:rPr>
+          <w:rFonts w:ascii="Arial" w:hAnsi="Arial" w:cs="Arial"/>
+          <w:sz w:val="24"/>
+          <w:szCs w:val="24"/>
+        </w:rPr>
+        <w:lastRenderedPageBreak/>
+        <w:t>Faz com que determinada ação seja executada apenas uma vez interessante pois os componentes estão sempre se re-renderizando, logo, precisamos ter ações únicas às vezes;</w:t>
       </w:r>
     </w:p>
     <w:p>
@@ -22068,6 +21201,92 @@
 <file path=word/numbering.xml><?xml version="1.0" encoding="utf-8"?>
 <w:numbering xmlns:wpc="http://schemas.microsoft.com/office/word/2010/wordprocessingCanvas" xmlns:cx="http://schemas.microsoft.com/office/drawing/2014/chartex" xmlns:cx1="http://schemas.microsoft.com/office/drawing/2015/9/8/chartex" xmlns:cx2="http://schemas.microsoft.com/office/drawing/2015/10/21/chartex" xmlns:cx3="http://schemas.microsoft.com/office/drawing/2016/5/9/chartex" xmlns:cx4="http://schemas.microsoft.com/office/drawing/2016/5/10/chartex" xmlns:cx5="http://schemas.microsoft.com/office/drawing/2016/5/11/chartex" xmlns:cx6="http://schemas.microsoft.com/office/drawing/2016/5/12/chartex" xmlns:cx7="http://schemas.microsoft.com/office/drawing/2016/5/13/chartex" xmlns:cx8="http://schemas.microsoft.com/office/drawing/2016/5/14/chartex" xmlns:mc="http://schemas.openxmlformats.org/markup-compatibility/2006" xmlns:aink="http://schemas.microsoft.com/office/drawing/2016/ink" xmlns:am3d="http://schemas.microsoft.com/office/drawing/2017/model3d" xmlns:o="urn:schemas-microsoft-com:office:office" xmlns:oel="http://schemas.microsoft.com/office/2019/extlst" xmlns:r="http://schemas.openxmlformats.org/officeDocument/2006/relationships" xmlns:m="http://schemas.openxmlformats.org/officeDocument/2006/math" xmlns:v="urn:schemas-microsoft-com:vml" xmlns:wp14="http://schemas.microsoft.com/office/word/2010/wordprocessingDrawing" xmlns:wp="http://schemas.openxmlformats.org/drawingml/2006/wordprocessingDrawing" xmlns:w10="urn:schemas-microsoft-com:office:word" xmlns:w="http://schemas.openxmlformats.org/wordprocessingml/2006/main" xmlns:w14="http://schemas.microsoft.com/office/word/2010/wordml" xmlns:w15="http://schemas.microsoft.com/office/word/2012/wordml" xmlns:w16cex="http://schemas.microsoft.com/office/word/2018/wordml/cex" xmlns:w16cid="http://schemas.microsoft.com/office/word/2016/wordml/cid" xmlns:w16="http://schemas.microsoft.com/office/word/2018/wordml" xmlns:w16du="http://schemas.microsoft.com/office/word/2023/wordml/word16du" xmlns:w16sdtdh="http://schemas.microsoft.com/office/word/2020/wordml/sdtdatahash" xmlns:w16se="http://schemas.microsoft.com/office/word/2015/wordml/symex" xmlns:wpg="http://schemas.microsoft.com/office/word/2010/wordprocessingGroup" xmlns:wpi="http://schemas.microsoft.com/office/word/2010/wordprocessingInk" xmlns:wne="http://schemas.microsoft.com/office/word/2006/wordml" xmlns:wps="http://schemas.microsoft.com/office/word/2010/wordprocessingShape" mc:Ignorable="w14 w15 w16se w16cid w16 w16cex w16sdtdh wp14">
   <w:abstractNum w:abstractNumId="0" w15:restartNumberingAfterBreak="0">
+    <w:nsid w:val="08F84453"/>
+    <w:multiLevelType w:val="hybridMultilevel"/>
+    <w:tmpl w:val="D61ED94C"/>
+    <w:lvl w:ilvl="0" w:tplc="0416000F">
+      <w:start w:val="1"/>
+      <w:numFmt w:val="decimal"/>
+      <w:lvlText w:val="%1."/>
+      <w:lvlJc w:val="left"/>
+      <w:pPr>
+        <w:ind w:left="720" w:hanging="360"/>
+      </w:pPr>
+    </w:lvl>
+    <w:lvl w:ilvl="1" w:tplc="04160019" w:tentative="1">
+      <w:start w:val="1"/>
+      <w:numFmt w:val="lowerLetter"/>
+      <w:lvlText w:val="%2."/>
+      <w:lvlJc w:val="left"/>
+      <w:pPr>
+        <w:ind w:left="1440" w:hanging="360"/>
+      </w:pPr>
+    </w:lvl>
+    <w:lvl w:ilvl="2" w:tplc="0416001B" w:tentative="1">
+      <w:start w:val="1"/>
+      <w:numFmt w:val="lowerRoman"/>
+      <w:lvlText w:val="%3."/>
+      <w:lvlJc w:val="right"/>
+      <w:pPr>
+        <w:ind w:left="2160" w:hanging="180"/>
+      </w:pPr>
+    </w:lvl>
+    <w:lvl w:ilvl="3" w:tplc="0416000F" w:tentative="1">
+      <w:start w:val="1"/>
+      <w:numFmt w:val="decimal"/>
+      <w:lvlText w:val="%4."/>
+      <w:lvlJc w:val="left"/>
+      <w:pPr>
+        <w:ind w:left="2880" w:hanging="360"/>
+      </w:pPr>
+    </w:lvl>
+    <w:lvl w:ilvl="4" w:tplc="04160019" w:tentative="1">
+      <w:start w:val="1"/>
+      <w:numFmt w:val="lowerLetter"/>
+      <w:lvlText w:val="%5."/>
+      <w:lvlJc w:val="left"/>
+      <w:pPr>
+        <w:ind w:left="3600" w:hanging="360"/>
+      </w:pPr>
+    </w:lvl>
+    <w:lvl w:ilvl="5" w:tplc="0416001B" w:tentative="1">
+      <w:start w:val="1"/>
+      <w:numFmt w:val="lowerRoman"/>
+      <w:lvlText w:val="%6."/>
+      <w:lvlJc w:val="right"/>
+      <w:pPr>
+        <w:ind w:left="4320" w:hanging="180"/>
+      </w:pPr>
+    </w:lvl>
+    <w:lvl w:ilvl="6" w:tplc="0416000F" w:tentative="1">
+      <w:start w:val="1"/>
+      <w:numFmt w:val="decimal"/>
+      <w:lvlText w:val="%7."/>
+      <w:lvlJc w:val="left"/>
+      <w:pPr>
+        <w:ind w:left="5040" w:hanging="360"/>
+      </w:pPr>
+    </w:lvl>
+    <w:lvl w:ilvl="7" w:tplc="04160019" w:tentative="1">
+      <w:start w:val="1"/>
+      <w:numFmt w:val="lowerLetter"/>
+      <w:lvlText w:val="%8."/>
+      <w:lvlJc w:val="left"/>
+      <w:pPr>
+        <w:ind w:left="5760" w:hanging="360"/>
+      </w:pPr>
+    </w:lvl>
+    <w:lvl w:ilvl="8" w:tplc="0416001B" w:tentative="1">
+      <w:start w:val="1"/>
+      <w:numFmt w:val="lowerRoman"/>
+      <w:lvlText w:val="%9."/>
+      <w:lvlJc w:val="right"/>
+      <w:pPr>
+        <w:ind w:left="6480" w:hanging="180"/>
+      </w:pPr>
+    </w:lvl>
+  </w:abstractNum>
+  <w:abstractNum w:abstractNumId="1" w15:restartNumberingAfterBreak="0">
     <w:nsid w:val="0F8E7AF5"/>
     <w:multiLevelType w:val="hybridMultilevel"/>
     <w:tmpl w:val="D1DA197A"/>
@@ -22153,7 +21372,7 @@
       </w:pPr>
     </w:lvl>
   </w:abstractNum>
-  <w:abstractNum w:abstractNumId="1" w15:restartNumberingAfterBreak="0">
+  <w:abstractNum w:abstractNumId="2" w15:restartNumberingAfterBreak="0">
     <w:nsid w:val="11174800"/>
     <w:multiLevelType w:val="multilevel"/>
     <w:tmpl w:val="DFD6D182"/>
@@ -22266,7 +21485,7 @@
       </w:pPr>
     </w:lvl>
   </w:abstractNum>
-  <w:abstractNum w:abstractNumId="2" w15:restartNumberingAfterBreak="0">
+  <w:abstractNum w:abstractNumId="3" w15:restartNumberingAfterBreak="0">
     <w:nsid w:val="1CD12A91"/>
     <w:multiLevelType w:val="multilevel"/>
     <w:tmpl w:val="87FAF658"/>
@@ -22384,7 +21603,7 @@
       </w:rPr>
     </w:lvl>
   </w:abstractNum>
-  <w:abstractNum w:abstractNumId="3" w15:restartNumberingAfterBreak="0">
+  <w:abstractNum w:abstractNumId="4" w15:restartNumberingAfterBreak="0">
     <w:nsid w:val="23967CF4"/>
     <w:multiLevelType w:val="multilevel"/>
     <w:tmpl w:val="F594BCD2"/>
@@ -22497,7 +21716,7 @@
       </w:rPr>
     </w:lvl>
   </w:abstractNum>
-  <w:abstractNum w:abstractNumId="4" w15:restartNumberingAfterBreak="0">
+  <w:abstractNum w:abstractNumId="5" w15:restartNumberingAfterBreak="0">
     <w:nsid w:val="284227FA"/>
     <w:multiLevelType w:val="hybridMultilevel"/>
     <w:tmpl w:val="A2540AAE"/>
@@ -22583,7 +21802,7 @@
       </w:pPr>
     </w:lvl>
   </w:abstractNum>
-  <w:abstractNum w:abstractNumId="5" w15:restartNumberingAfterBreak="0">
+  <w:abstractNum w:abstractNumId="6" w15:restartNumberingAfterBreak="0">
     <w:nsid w:val="2B0A47F5"/>
     <w:multiLevelType w:val="hybridMultilevel"/>
     <w:tmpl w:val="FD7E538C"/>
@@ -22672,7 +21891,7 @@
       </w:pPr>
     </w:lvl>
   </w:abstractNum>
-  <w:abstractNum w:abstractNumId="6" w15:restartNumberingAfterBreak="0">
+  <w:abstractNum w:abstractNumId="7" w15:restartNumberingAfterBreak="0">
     <w:nsid w:val="2FBC0906"/>
     <w:multiLevelType w:val="hybridMultilevel"/>
     <w:tmpl w:val="C73E51AE"/>
@@ -22758,7 +21977,7 @@
       </w:pPr>
     </w:lvl>
   </w:abstractNum>
-  <w:abstractNum w:abstractNumId="7" w15:restartNumberingAfterBreak="0">
+  <w:abstractNum w:abstractNumId="8" w15:restartNumberingAfterBreak="0">
     <w:nsid w:val="34A55E39"/>
     <w:multiLevelType w:val="multilevel"/>
     <w:tmpl w:val="6B3C5DEE"/>
@@ -22873,7 +22092,7 @@
       </w:rPr>
     </w:lvl>
   </w:abstractNum>
-  <w:abstractNum w:abstractNumId="8" w15:restartNumberingAfterBreak="0">
+  <w:abstractNum w:abstractNumId="9" w15:restartNumberingAfterBreak="0">
     <w:nsid w:val="37E92C22"/>
     <w:multiLevelType w:val="hybridMultilevel"/>
     <w:tmpl w:val="A490CF9C"/>
@@ -22959,7 +22178,7 @@
       </w:pPr>
     </w:lvl>
   </w:abstractNum>
-  <w:abstractNum w:abstractNumId="9" w15:restartNumberingAfterBreak="0">
+  <w:abstractNum w:abstractNumId="10" w15:restartNumberingAfterBreak="0">
     <w:nsid w:val="38BA6616"/>
     <w:multiLevelType w:val="hybridMultilevel"/>
     <w:tmpl w:val="31ECA2FA"/>
@@ -23045,7 +22264,7 @@
       </w:pPr>
     </w:lvl>
   </w:abstractNum>
-  <w:abstractNum w:abstractNumId="10" w15:restartNumberingAfterBreak="0">
+  <w:abstractNum w:abstractNumId="11" w15:restartNumberingAfterBreak="0">
     <w:nsid w:val="399D784B"/>
     <w:multiLevelType w:val="multilevel"/>
     <w:tmpl w:val="E12E3C3C"/>
@@ -23158,7 +22377,7 @@
       </w:rPr>
     </w:lvl>
   </w:abstractNum>
-  <w:abstractNum w:abstractNumId="11" w15:restartNumberingAfterBreak="0">
+  <w:abstractNum w:abstractNumId="12" w15:restartNumberingAfterBreak="0">
     <w:nsid w:val="3AA920A9"/>
     <w:multiLevelType w:val="hybridMultilevel"/>
     <w:tmpl w:val="43929AF6"/>
@@ -23244,7 +22463,7 @@
       </w:pPr>
     </w:lvl>
   </w:abstractNum>
-  <w:abstractNum w:abstractNumId="12" w15:restartNumberingAfterBreak="0">
+  <w:abstractNum w:abstractNumId="13" w15:restartNumberingAfterBreak="0">
     <w:nsid w:val="3B445538"/>
     <w:multiLevelType w:val="multilevel"/>
     <w:tmpl w:val="F63CEB70"/>
@@ -23357,7 +22576,7 @@
       </w:rPr>
     </w:lvl>
   </w:abstractNum>
-  <w:abstractNum w:abstractNumId="13" w15:restartNumberingAfterBreak="0">
+  <w:abstractNum w:abstractNumId="14" w15:restartNumberingAfterBreak="0">
     <w:nsid w:val="3DEF3F93"/>
     <w:multiLevelType w:val="hybridMultilevel"/>
     <w:tmpl w:val="6E646380"/>
@@ -23443,7 +22662,7 @@
       </w:pPr>
     </w:lvl>
   </w:abstractNum>
-  <w:abstractNum w:abstractNumId="14" w15:restartNumberingAfterBreak="0">
+  <w:abstractNum w:abstractNumId="15" w15:restartNumberingAfterBreak="0">
     <w:nsid w:val="3FE45A20"/>
     <w:multiLevelType w:val="hybridMultilevel"/>
     <w:tmpl w:val="A3FCA67E"/>
@@ -23529,7 +22748,7 @@
       </w:pPr>
     </w:lvl>
   </w:abstractNum>
-  <w:abstractNum w:abstractNumId="15" w15:restartNumberingAfterBreak="0">
+  <w:abstractNum w:abstractNumId="16" w15:restartNumberingAfterBreak="0">
     <w:nsid w:val="421968E6"/>
     <w:multiLevelType w:val="multilevel"/>
     <w:tmpl w:val="87FAF658"/>
@@ -23647,7 +22866,7 @@
       </w:rPr>
     </w:lvl>
   </w:abstractNum>
-  <w:abstractNum w:abstractNumId="16" w15:restartNumberingAfterBreak="0">
+  <w:abstractNum w:abstractNumId="17" w15:restartNumberingAfterBreak="0">
     <w:nsid w:val="46D516F2"/>
     <w:multiLevelType w:val="hybridMultilevel"/>
     <w:tmpl w:val="F94A4B86"/>
@@ -23733,7 +22952,7 @@
       </w:pPr>
     </w:lvl>
   </w:abstractNum>
-  <w:abstractNum w:abstractNumId="17" w15:restartNumberingAfterBreak="0">
+  <w:abstractNum w:abstractNumId="18" w15:restartNumberingAfterBreak="0">
     <w:nsid w:val="4A252682"/>
     <w:multiLevelType w:val="multilevel"/>
     <w:tmpl w:val="E91EDCF8"/>
@@ -23846,7 +23065,7 @@
       </w:rPr>
     </w:lvl>
   </w:abstractNum>
-  <w:abstractNum w:abstractNumId="18" w15:restartNumberingAfterBreak="0">
+  <w:abstractNum w:abstractNumId="19" w15:restartNumberingAfterBreak="0">
     <w:nsid w:val="4D377E2E"/>
     <w:multiLevelType w:val="multilevel"/>
     <w:tmpl w:val="F392B076"/>
@@ -23959,7 +23178,7 @@
       </w:pPr>
     </w:lvl>
   </w:abstractNum>
-  <w:abstractNum w:abstractNumId="19" w15:restartNumberingAfterBreak="0">
+  <w:abstractNum w:abstractNumId="20" w15:restartNumberingAfterBreak="0">
     <w:nsid w:val="4DC40F7C"/>
     <w:multiLevelType w:val="hybridMultilevel"/>
     <w:tmpl w:val="8EA8398C"/>
@@ -24045,7 +23264,7 @@
       </w:pPr>
     </w:lvl>
   </w:abstractNum>
-  <w:abstractNum w:abstractNumId="20" w15:restartNumberingAfterBreak="0">
+  <w:abstractNum w:abstractNumId="21" w15:restartNumberingAfterBreak="0">
     <w:nsid w:val="50A63AE6"/>
     <w:multiLevelType w:val="hybridMultilevel"/>
     <w:tmpl w:val="8E14F95C"/>
@@ -24131,7 +23350,7 @@
       </w:pPr>
     </w:lvl>
   </w:abstractNum>
-  <w:abstractNum w:abstractNumId="21" w15:restartNumberingAfterBreak="0">
+  <w:abstractNum w:abstractNumId="22" w15:restartNumberingAfterBreak="0">
     <w:nsid w:val="52C81683"/>
     <w:multiLevelType w:val="hybridMultilevel"/>
     <w:tmpl w:val="CEF2B3D6"/>
@@ -24220,7 +23439,7 @@
       </w:pPr>
     </w:lvl>
   </w:abstractNum>
-  <w:abstractNum w:abstractNumId="22" w15:restartNumberingAfterBreak="0">
+  <w:abstractNum w:abstractNumId="23" w15:restartNumberingAfterBreak="0">
     <w:nsid w:val="53F765C0"/>
     <w:multiLevelType w:val="multilevel"/>
     <w:tmpl w:val="8C62FEF0"/>
@@ -24337,7 +23556,7 @@
       </w:rPr>
     </w:lvl>
   </w:abstractNum>
-  <w:abstractNum w:abstractNumId="23" w15:restartNumberingAfterBreak="0">
+  <w:abstractNum w:abstractNumId="24" w15:restartNumberingAfterBreak="0">
     <w:nsid w:val="58DE7BF2"/>
     <w:multiLevelType w:val="multilevel"/>
     <w:tmpl w:val="87FAF658"/>
@@ -24455,7 +23674,7 @@
       </w:rPr>
     </w:lvl>
   </w:abstractNum>
-  <w:abstractNum w:abstractNumId="24" w15:restartNumberingAfterBreak="0">
+  <w:abstractNum w:abstractNumId="25" w15:restartNumberingAfterBreak="0">
     <w:nsid w:val="59433A6C"/>
     <w:multiLevelType w:val="multilevel"/>
     <w:tmpl w:val="E12E3C3C"/>
@@ -24568,7 +23787,7 @@
       </w:rPr>
     </w:lvl>
   </w:abstractNum>
-  <w:abstractNum w:abstractNumId="25" w15:restartNumberingAfterBreak="0">
+  <w:abstractNum w:abstractNumId="26" w15:restartNumberingAfterBreak="0">
     <w:nsid w:val="60C0018E"/>
     <w:multiLevelType w:val="multilevel"/>
     <w:tmpl w:val="61C8ABB0"/>
@@ -24685,7 +23904,7 @@
       </w:rPr>
     </w:lvl>
   </w:abstractNum>
-  <w:abstractNum w:abstractNumId="26" w15:restartNumberingAfterBreak="0">
+  <w:abstractNum w:abstractNumId="27" w15:restartNumberingAfterBreak="0">
     <w:nsid w:val="61D62A97"/>
     <w:multiLevelType w:val="multilevel"/>
     <w:tmpl w:val="4030FEF0"/>
@@ -24798,7 +24017,7 @@
       </w:rPr>
     </w:lvl>
   </w:abstractNum>
-  <w:abstractNum w:abstractNumId="27" w15:restartNumberingAfterBreak="0">
+  <w:abstractNum w:abstractNumId="28" w15:restartNumberingAfterBreak="0">
     <w:nsid w:val="62D1316D"/>
     <w:multiLevelType w:val="hybridMultilevel"/>
     <w:tmpl w:val="E1F4E680"/>
@@ -24884,7 +24103,7 @@
       </w:pPr>
     </w:lvl>
   </w:abstractNum>
-  <w:abstractNum w:abstractNumId="28" w15:restartNumberingAfterBreak="0">
+  <w:abstractNum w:abstractNumId="29" w15:restartNumberingAfterBreak="0">
     <w:nsid w:val="63950DF5"/>
     <w:multiLevelType w:val="multilevel"/>
     <w:tmpl w:val="E12E3C3C"/>
@@ -24997,7 +24216,7 @@
       </w:rPr>
     </w:lvl>
   </w:abstractNum>
-  <w:abstractNum w:abstractNumId="29" w15:restartNumberingAfterBreak="0">
+  <w:abstractNum w:abstractNumId="30" w15:restartNumberingAfterBreak="0">
     <w:nsid w:val="665E7924"/>
     <w:multiLevelType w:val="hybridMultilevel"/>
     <w:tmpl w:val="4A96CCB0"/>
@@ -25083,7 +24302,7 @@
       </w:pPr>
     </w:lvl>
   </w:abstractNum>
-  <w:abstractNum w:abstractNumId="30" w15:restartNumberingAfterBreak="0">
+  <w:abstractNum w:abstractNumId="31" w15:restartNumberingAfterBreak="0">
     <w:nsid w:val="69CC7734"/>
     <w:multiLevelType w:val="multilevel"/>
     <w:tmpl w:val="C95EC098"/>
@@ -25196,7 +24415,7 @@
       </w:rPr>
     </w:lvl>
   </w:abstractNum>
-  <w:abstractNum w:abstractNumId="31" w15:restartNumberingAfterBreak="0">
+  <w:abstractNum w:abstractNumId="32" w15:restartNumberingAfterBreak="0">
     <w:nsid w:val="6C95600C"/>
     <w:multiLevelType w:val="multilevel"/>
     <w:tmpl w:val="87FAF658"/>
@@ -25314,7 +24533,7 @@
       </w:rPr>
     </w:lvl>
   </w:abstractNum>
-  <w:abstractNum w:abstractNumId="32" w15:restartNumberingAfterBreak="0">
+  <w:abstractNum w:abstractNumId="33" w15:restartNumberingAfterBreak="0">
     <w:nsid w:val="6F851F36"/>
     <w:multiLevelType w:val="hybridMultilevel"/>
     <w:tmpl w:val="1BD4F392"/>
@@ -25400,7 +24619,7 @@
       </w:pPr>
     </w:lvl>
   </w:abstractNum>
-  <w:abstractNum w:abstractNumId="33" w15:restartNumberingAfterBreak="0">
+  <w:abstractNum w:abstractNumId="34" w15:restartNumberingAfterBreak="0">
     <w:nsid w:val="6FCD59D3"/>
     <w:multiLevelType w:val="hybridMultilevel"/>
     <w:tmpl w:val="96FCE1A2"/>
@@ -25486,7 +24705,7 @@
       </w:pPr>
     </w:lvl>
   </w:abstractNum>
-  <w:abstractNum w:abstractNumId="34" w15:restartNumberingAfterBreak="0">
+  <w:abstractNum w:abstractNumId="35" w15:restartNumberingAfterBreak="0">
     <w:nsid w:val="72E21393"/>
     <w:multiLevelType w:val="multilevel"/>
     <w:tmpl w:val="87FAF658"/>
@@ -25604,7 +24823,7 @@
       </w:rPr>
     </w:lvl>
   </w:abstractNum>
-  <w:abstractNum w:abstractNumId="35" w15:restartNumberingAfterBreak="0">
+  <w:abstractNum w:abstractNumId="36" w15:restartNumberingAfterBreak="0">
     <w:nsid w:val="75D240C7"/>
     <w:multiLevelType w:val="hybridMultilevel"/>
     <w:tmpl w:val="A14A01CC"/>
@@ -25690,7 +24909,7 @@
       </w:pPr>
     </w:lvl>
   </w:abstractNum>
-  <w:abstractNum w:abstractNumId="36" w15:restartNumberingAfterBreak="0">
+  <w:abstractNum w:abstractNumId="37" w15:restartNumberingAfterBreak="0">
     <w:nsid w:val="76AD278E"/>
     <w:multiLevelType w:val="multilevel"/>
     <w:tmpl w:val="87FAF658"/>
@@ -25808,7 +25027,7 @@
       </w:rPr>
     </w:lvl>
   </w:abstractNum>
-  <w:abstractNum w:abstractNumId="37" w15:restartNumberingAfterBreak="0">
+  <w:abstractNum w:abstractNumId="38" w15:restartNumberingAfterBreak="0">
     <w:nsid w:val="7D5335CD"/>
     <w:multiLevelType w:val="hybridMultilevel"/>
     <w:tmpl w:val="65A62FC6"/>
@@ -25894,7 +25113,7 @@
       </w:pPr>
     </w:lvl>
   </w:abstractNum>
-  <w:abstractNum w:abstractNumId="38" w15:restartNumberingAfterBreak="0">
+  <w:abstractNum w:abstractNumId="39" w15:restartNumberingAfterBreak="0">
     <w:nsid w:val="7DE34EDE"/>
     <w:multiLevelType w:val="multilevel"/>
     <w:tmpl w:val="9BDCE460"/>
@@ -26008,121 +25227,124 @@
     </w:lvl>
   </w:abstractNum>
   <w:num w:numId="1" w16cid:durableId="1130899854">
+    <w:abstractNumId w:val="24"/>
+  </w:num>
+  <w:num w:numId="2" w16cid:durableId="701634951">
+    <w:abstractNumId w:val="35"/>
+  </w:num>
+  <w:num w:numId="3" w16cid:durableId="1473055340">
+    <w:abstractNumId w:val="37"/>
+  </w:num>
+  <w:num w:numId="4" w16cid:durableId="2078043526">
+    <w:abstractNumId w:val="32"/>
+  </w:num>
+  <w:num w:numId="5" w16cid:durableId="1024943112">
+    <w:abstractNumId w:val="16"/>
+  </w:num>
+  <w:num w:numId="6" w16cid:durableId="1474711704">
+    <w:abstractNumId w:val="3"/>
+  </w:num>
+  <w:num w:numId="7" w16cid:durableId="1301689682">
+    <w:abstractNumId w:val="20"/>
+  </w:num>
+  <w:num w:numId="8" w16cid:durableId="396981081">
+    <w:abstractNumId w:val="6"/>
+  </w:num>
+  <w:num w:numId="9" w16cid:durableId="2144419712">
+    <w:abstractNumId w:val="15"/>
+  </w:num>
+  <w:num w:numId="10" w16cid:durableId="1472400896">
+    <w:abstractNumId w:val="21"/>
+  </w:num>
+  <w:num w:numId="11" w16cid:durableId="1308827541">
+    <w:abstractNumId w:val="14"/>
+  </w:num>
+  <w:num w:numId="12" w16cid:durableId="1278105625">
+    <w:abstractNumId w:val="36"/>
+  </w:num>
+  <w:num w:numId="13" w16cid:durableId="1887137018">
+    <w:abstractNumId w:val="33"/>
+  </w:num>
+  <w:num w:numId="14" w16cid:durableId="337080556">
+    <w:abstractNumId w:val="34"/>
+  </w:num>
+  <w:num w:numId="15" w16cid:durableId="538973913">
+    <w:abstractNumId w:val="17"/>
+  </w:num>
+  <w:num w:numId="16" w16cid:durableId="2084062770">
+    <w:abstractNumId w:val="27"/>
+  </w:num>
+  <w:num w:numId="17" w16cid:durableId="1678968090">
+    <w:abstractNumId w:val="19"/>
+  </w:num>
+  <w:num w:numId="18" w16cid:durableId="468941766">
+    <w:abstractNumId w:val="2"/>
+  </w:num>
+  <w:num w:numId="19" w16cid:durableId="1381785178">
+    <w:abstractNumId w:val="30"/>
+  </w:num>
+  <w:num w:numId="20" w16cid:durableId="620189676">
+    <w:abstractNumId w:val="7"/>
+  </w:num>
+  <w:num w:numId="21" w16cid:durableId="2105955471">
+    <w:abstractNumId w:val="12"/>
+  </w:num>
+  <w:num w:numId="22" w16cid:durableId="1973709133">
+    <w:abstractNumId w:val="8"/>
+  </w:num>
+  <w:num w:numId="23" w16cid:durableId="670791852">
+    <w:abstractNumId w:val="10"/>
+  </w:num>
+  <w:num w:numId="24" w16cid:durableId="105274888">
+    <w:abstractNumId w:val="5"/>
+  </w:num>
+  <w:num w:numId="25" w16cid:durableId="1840148485">
+    <w:abstractNumId w:val="39"/>
+  </w:num>
+  <w:num w:numId="26" w16cid:durableId="1707679075">
+    <w:abstractNumId w:val="1"/>
+  </w:num>
+  <w:num w:numId="27" w16cid:durableId="98918951">
+    <w:abstractNumId w:val="31"/>
+  </w:num>
+  <w:num w:numId="28" w16cid:durableId="1257980417">
+    <w:abstractNumId w:val="28"/>
+  </w:num>
+  <w:num w:numId="29" w16cid:durableId="1793595204">
+    <w:abstractNumId w:val="13"/>
+  </w:num>
+  <w:num w:numId="30" w16cid:durableId="313334060">
     <w:abstractNumId w:val="23"/>
   </w:num>
-  <w:num w:numId="2" w16cid:durableId="701634951">
-    <w:abstractNumId w:val="34"/>
+  <w:num w:numId="31" w16cid:durableId="815337539">
+    <w:abstractNumId w:val="38"/>
   </w:num>
-  <w:num w:numId="3" w16cid:durableId="1473055340">
-    <w:abstractNumId w:val="36"/>
+  <w:num w:numId="32" w16cid:durableId="565534497">
+    <w:abstractNumId w:val="25"/>
   </w:num>
-  <w:num w:numId="4" w16cid:durableId="2078043526">
-    <w:abstractNumId w:val="31"/>
+  <w:num w:numId="33" w16cid:durableId="60256826">
+    <w:abstractNumId w:val="29"/>
   </w:num>
-  <w:num w:numId="5" w16cid:durableId="1024943112">
-    <w:abstractNumId w:val="15"/>
+  <w:num w:numId="34" w16cid:durableId="2142071229">
+    <w:abstractNumId w:val="11"/>
   </w:num>
-  <w:num w:numId="6" w16cid:durableId="1474711704">
-    <w:abstractNumId w:val="2"/>
-  </w:num>
-  <w:num w:numId="7" w16cid:durableId="1301689682">
-    <w:abstractNumId w:val="19"/>
-  </w:num>
-  <w:num w:numId="8" w16cid:durableId="396981081">
-    <w:abstractNumId w:val="5"/>
-  </w:num>
-  <w:num w:numId="9" w16cid:durableId="2144419712">
-    <w:abstractNumId w:val="14"/>
-  </w:num>
-  <w:num w:numId="10" w16cid:durableId="1472400896">
-    <w:abstractNumId w:val="20"/>
-  </w:num>
-  <w:num w:numId="11" w16cid:durableId="1308827541">
-    <w:abstractNumId w:val="13"/>
-  </w:num>
-  <w:num w:numId="12" w16cid:durableId="1278105625">
-    <w:abstractNumId w:val="35"/>
-  </w:num>
-  <w:num w:numId="13" w16cid:durableId="1887137018">
-    <w:abstractNumId w:val="32"/>
-  </w:num>
-  <w:num w:numId="14" w16cid:durableId="337080556">
-    <w:abstractNumId w:val="33"/>
-  </w:num>
-  <w:num w:numId="15" w16cid:durableId="538973913">
-    <w:abstractNumId w:val="16"/>
-  </w:num>
-  <w:num w:numId="16" w16cid:durableId="2084062770">
+  <w:num w:numId="35" w16cid:durableId="277222671">
     <w:abstractNumId w:val="26"/>
   </w:num>
-  <w:num w:numId="17" w16cid:durableId="1678968090">
+  <w:num w:numId="36" w16cid:durableId="1423064997">
     <w:abstractNumId w:val="18"/>
   </w:num>
-  <w:num w:numId="18" w16cid:durableId="468941766">
-    <w:abstractNumId w:val="1"/>
-  </w:num>
-  <w:num w:numId="19" w16cid:durableId="1381785178">
-    <w:abstractNumId w:val="29"/>
-  </w:num>
-  <w:num w:numId="20" w16cid:durableId="620189676">
-    <w:abstractNumId w:val="6"/>
-  </w:num>
-  <w:num w:numId="21" w16cid:durableId="2105955471">
-    <w:abstractNumId w:val="11"/>
-  </w:num>
-  <w:num w:numId="22" w16cid:durableId="1973709133">
-    <w:abstractNumId w:val="7"/>
-  </w:num>
-  <w:num w:numId="23" w16cid:durableId="670791852">
+  <w:num w:numId="37" w16cid:durableId="589696989">
     <w:abstractNumId w:val="9"/>
   </w:num>
-  <w:num w:numId="24" w16cid:durableId="105274888">
+  <w:num w:numId="38" w16cid:durableId="1584416590">
+    <w:abstractNumId w:val="22"/>
+  </w:num>
+  <w:num w:numId="39" w16cid:durableId="854147230">
     <w:abstractNumId w:val="4"/>
   </w:num>
-  <w:num w:numId="25" w16cid:durableId="1840148485">
-    <w:abstractNumId w:val="38"/>
-  </w:num>
-  <w:num w:numId="26" w16cid:durableId="1707679075">
+  <w:num w:numId="40" w16cid:durableId="1074157807">
     <w:abstractNumId w:val="0"/>
-  </w:num>
-  <w:num w:numId="27" w16cid:durableId="98918951">
-    <w:abstractNumId w:val="30"/>
-  </w:num>
-  <w:num w:numId="28" w16cid:durableId="1257980417">
-    <w:abstractNumId w:val="27"/>
-  </w:num>
-  <w:num w:numId="29" w16cid:durableId="1793595204">
-    <w:abstractNumId w:val="12"/>
-  </w:num>
-  <w:num w:numId="30" w16cid:durableId="313334060">
-    <w:abstractNumId w:val="22"/>
-  </w:num>
-  <w:num w:numId="31" w16cid:durableId="815337539">
-    <w:abstractNumId w:val="37"/>
-  </w:num>
-  <w:num w:numId="32" w16cid:durableId="565534497">
-    <w:abstractNumId w:val="24"/>
-  </w:num>
-  <w:num w:numId="33" w16cid:durableId="60256826">
-    <w:abstractNumId w:val="28"/>
-  </w:num>
-  <w:num w:numId="34" w16cid:durableId="2142071229">
-    <w:abstractNumId w:val="10"/>
-  </w:num>
-  <w:num w:numId="35" w16cid:durableId="277222671">
-    <w:abstractNumId w:val="25"/>
-  </w:num>
-  <w:num w:numId="36" w16cid:durableId="1423064997">
-    <w:abstractNumId w:val="17"/>
-  </w:num>
-  <w:num w:numId="37" w16cid:durableId="589696989">
-    <w:abstractNumId w:val="8"/>
-  </w:num>
-  <w:num w:numId="38" w16cid:durableId="1584416590">
-    <w:abstractNumId w:val="21"/>
-  </w:num>
-  <w:num w:numId="39" w16cid:durableId="854147230">
-    <w:abstractNumId w:val="3"/>
   </w:num>
 </w:numbering>
 </file>
@@ -27450,20 +26672,20 @@
 </file>
 
 <file path=customXml/item2.xml><?xml version="1.0" encoding="utf-8"?>
+<p:properties xmlns:p="http://schemas.microsoft.com/office/2006/metadata/properties" xmlns:xsi="http://www.w3.org/2001/XMLSchema-instance" xmlns:pc="http://schemas.microsoft.com/office/infopath/2007/PartnerControls">
+  <documentManagement>
+    <_activity xmlns="a6a908a5-3788-4601-9e28-17a5043b19ff" xsi:nil="true"/>
+  </documentManagement>
+</p:properties>
+</file>
+
+<file path=customXml/item3.xml><?xml version="1.0" encoding="utf-8"?>
 <?mso-contentType ?>
 <FormTemplates xmlns="http://schemas.microsoft.com/sharepoint/v3/contenttype/forms">
   <Display>DocumentLibraryForm</Display>
   <Edit>DocumentLibraryForm</Edit>
   <New>DocumentLibraryForm</New>
 </FormTemplates>
-</file>
-
-<file path=customXml/item3.xml><?xml version="1.0" encoding="utf-8"?>
-<p:properties xmlns:p="http://schemas.microsoft.com/office/2006/metadata/properties" xmlns:xsi="http://www.w3.org/2001/XMLSchema-instance" xmlns:pc="http://schemas.microsoft.com/office/infopath/2007/PartnerControls">
-  <documentManagement>
-    <_activity xmlns="a6a908a5-3788-4601-9e28-17a5043b19ff" xsi:nil="true"/>
-  </documentManagement>
-</p:properties>
 </file>
 
 <file path=customXml/itemProps1.xml><?xml version="1.0" encoding="utf-8"?>
@@ -27486,14 +26708,6 @@
 </file>
 
 <file path=customXml/itemProps2.xml><?xml version="1.0" encoding="utf-8"?>
-<ds:datastoreItem xmlns:ds="http://schemas.openxmlformats.org/officeDocument/2006/customXml" ds:itemID="{819D994F-A344-4F26-B9C5-114BA44A37C3}">
-  <ds:schemaRefs>
-    <ds:schemaRef ds:uri="http://schemas.microsoft.com/sharepoint/v3/contenttype/forms"/>
-  </ds:schemaRefs>
-</ds:datastoreItem>
-</file>
-
-<file path=customXml/itemProps3.xml><?xml version="1.0" encoding="utf-8"?>
 <ds:datastoreItem xmlns:ds="http://schemas.openxmlformats.org/officeDocument/2006/customXml" ds:itemID="{87EA65C6-4825-40D9-8D90-47BFCCDB80B8}">
   <ds:schemaRefs>
     <ds:schemaRef ds:uri="http://schemas.microsoft.com/office/2006/metadata/properties"/>
@@ -27501,4 +26715,12 @@
     <ds:schemaRef ds:uri="a6a908a5-3788-4601-9e28-17a5043b19ff"/>
   </ds:schemaRefs>
 </ds:datastoreItem>
+</file>
+
+<file path=customXml/itemProps3.xml><?xml version="1.0" encoding="utf-8"?>
+<ds:datastoreItem xmlns:ds="http://schemas.openxmlformats.org/officeDocument/2006/customXml" ds:itemID="{819D994F-A344-4F26-B9C5-114BA44A37C3}">
+  <ds:schemaRefs>
+    <ds:schemaRef ds:uri="http://schemas.microsoft.com/sharepoint/v3/contenttype/forms"/>
+  </ds:schemaRefs>
+</ds:datastoreItem>
 </file>
--- a/React.docx
+++ b/React.docx
@@ -28212,6 +28212,376 @@
         <w:t xml:space="preserve"> API).</w:t>
       </w:r>
     </w:p>
+    <w:p>
+      <w:pPr>
+        <w:pStyle w:val="SemEspaamento"/>
+        <w:spacing w:line="360" w:lineRule="auto"/>
+        <w:jc w:val="both"/>
+        <w:rPr>
+          <w:rFonts w:ascii="Arial" w:hAnsi="Arial" w:cs="Arial"/>
+          <w:sz w:val="24"/>
+          <w:szCs w:val="24"/>
+        </w:rPr>
+      </w:pPr>
+    </w:p>
+    <w:p>
+      <w:pPr>
+        <w:pStyle w:val="SemEspaamento"/>
+        <w:numPr>
+          <w:ilvl w:val="2"/>
+          <w:numId w:val="39"/>
+        </w:numPr>
+        <w:spacing w:line="360" w:lineRule="auto"/>
+        <w:jc w:val="both"/>
+        <w:rPr>
+          <w:rFonts w:ascii="Arial" w:hAnsi="Arial" w:cs="Arial"/>
+          <w:b/>
+          <w:bCs/>
+          <w:sz w:val="24"/>
+          <w:szCs w:val="24"/>
+        </w:rPr>
+      </w:pPr>
+      <w:r>
+        <w:rPr>
+          <w:rFonts w:ascii="Arial" w:hAnsi="Arial" w:cs="Arial"/>
+          <w:b/>
+          <w:bCs/>
+          <w:sz w:val="24"/>
+          <w:szCs w:val="24"/>
+        </w:rPr>
+        <w:t>Adicionando dados</w:t>
+      </w:r>
+    </w:p>
+    <w:p>
+      <w:pPr>
+        <w:pStyle w:val="SemEspaamento"/>
+        <w:spacing w:line="360" w:lineRule="auto"/>
+        <w:jc w:val="both"/>
+        <w:rPr>
+          <w:rFonts w:ascii="Arial" w:hAnsi="Arial" w:cs="Arial"/>
+          <w:b/>
+          <w:bCs/>
+          <w:sz w:val="24"/>
+          <w:szCs w:val="24"/>
+        </w:rPr>
+      </w:pPr>
+    </w:p>
+    <w:p>
+      <w:pPr>
+        <w:pStyle w:val="SemEspaamento"/>
+        <w:spacing w:line="360" w:lineRule="auto"/>
+        <w:jc w:val="both"/>
+        <w:rPr>
+          <w:rFonts w:ascii="Arial" w:hAnsi="Arial" w:cs="Arial"/>
+          <w:sz w:val="24"/>
+          <w:szCs w:val="24"/>
+        </w:rPr>
+      </w:pPr>
+      <w:r>
+        <w:rPr>
+          <w:rFonts w:ascii="Arial" w:hAnsi="Arial" w:cs="Arial"/>
+          <w:sz w:val="24"/>
+          <w:szCs w:val="24"/>
+        </w:rPr>
+        <w:t xml:space="preserve">Resgatas dados do </w:t>
+      </w:r>
+      <w:proofErr w:type="spellStart"/>
+      <w:r>
+        <w:rPr>
+          <w:rFonts w:ascii="Arial" w:hAnsi="Arial" w:cs="Arial"/>
+          <w:sz w:val="24"/>
+          <w:szCs w:val="24"/>
+        </w:rPr>
+        <w:t>form</w:t>
+      </w:r>
+      <w:proofErr w:type="spellEnd"/>
+      <w:r>
+        <w:rPr>
+          <w:rFonts w:ascii="Arial" w:hAnsi="Arial" w:cs="Arial"/>
+          <w:sz w:val="24"/>
+          <w:szCs w:val="24"/>
+        </w:rPr>
+        <w:t xml:space="preserve"> com </w:t>
+      </w:r>
+      <w:proofErr w:type="spellStart"/>
+      <w:r>
+        <w:rPr>
+          <w:rFonts w:ascii="Arial" w:hAnsi="Arial" w:cs="Arial"/>
+          <w:sz w:val="24"/>
+          <w:szCs w:val="24"/>
+        </w:rPr>
+        <w:t>useState</w:t>
+      </w:r>
+      <w:proofErr w:type="spellEnd"/>
+      <w:r>
+        <w:rPr>
+          <w:rFonts w:ascii="Arial" w:hAnsi="Arial" w:cs="Arial"/>
+          <w:sz w:val="24"/>
+          <w:szCs w:val="24"/>
+        </w:rPr>
+        <w:t>;</w:t>
+      </w:r>
+    </w:p>
+    <w:p>
+      <w:pPr>
+        <w:pStyle w:val="SemEspaamento"/>
+        <w:spacing w:line="360" w:lineRule="auto"/>
+        <w:jc w:val="both"/>
+        <w:rPr>
+          <w:rFonts w:ascii="Arial" w:hAnsi="Arial" w:cs="Arial"/>
+          <w:sz w:val="24"/>
+          <w:szCs w:val="24"/>
+        </w:rPr>
+      </w:pPr>
+      <w:r>
+        <w:rPr>
+          <w:rFonts w:ascii="Arial" w:hAnsi="Arial" w:cs="Arial"/>
+          <w:sz w:val="24"/>
+          <w:szCs w:val="24"/>
+        </w:rPr>
+        <w:t xml:space="preserve">Reunir eles em função após o </w:t>
+      </w:r>
+      <w:proofErr w:type="spellStart"/>
+      <w:r>
+        <w:rPr>
+          <w:rFonts w:ascii="Arial" w:hAnsi="Arial" w:cs="Arial"/>
+          <w:sz w:val="24"/>
+          <w:szCs w:val="24"/>
+        </w:rPr>
+        <w:t>submit</w:t>
+      </w:r>
+      <w:proofErr w:type="spellEnd"/>
+      <w:r>
+        <w:rPr>
+          <w:rFonts w:ascii="Arial" w:hAnsi="Arial" w:cs="Arial"/>
+          <w:sz w:val="24"/>
+          <w:szCs w:val="24"/>
+        </w:rPr>
+        <w:t xml:space="preserve"> e enviar um </w:t>
+      </w:r>
+      <w:proofErr w:type="spellStart"/>
+      <w:r>
+        <w:rPr>
+          <w:rFonts w:ascii="Arial" w:hAnsi="Arial" w:cs="Arial"/>
+          <w:sz w:val="24"/>
+          <w:szCs w:val="24"/>
+        </w:rPr>
+        <w:t>request</w:t>
+      </w:r>
+      <w:proofErr w:type="spellEnd"/>
+      <w:r>
+        <w:rPr>
+          <w:rFonts w:ascii="Arial" w:hAnsi="Arial" w:cs="Arial"/>
+          <w:sz w:val="24"/>
+          <w:szCs w:val="24"/>
+        </w:rPr>
+        <w:t xml:space="preserve"> de POST para a nossa API;</w:t>
+      </w:r>
+    </w:p>
+    <w:p>
+      <w:pPr>
+        <w:pStyle w:val="SemEspaamento"/>
+        <w:spacing w:line="360" w:lineRule="auto"/>
+        <w:jc w:val="both"/>
+        <w:rPr>
+          <w:rFonts w:ascii="Arial" w:hAnsi="Arial" w:cs="Arial"/>
+          <w:sz w:val="24"/>
+          <w:szCs w:val="24"/>
+        </w:rPr>
+      </w:pPr>
+      <w:r>
+        <w:rPr>
+          <w:rFonts w:ascii="Arial" w:hAnsi="Arial" w:cs="Arial"/>
+          <w:sz w:val="24"/>
+          <w:szCs w:val="24"/>
+        </w:rPr>
+        <w:t>Processo parecido com resgate de dados, mas agora, enviando dados.</w:t>
+      </w:r>
+    </w:p>
+    <w:p>
+      <w:pPr>
+        <w:pStyle w:val="SemEspaamento"/>
+        <w:spacing w:line="360" w:lineRule="auto"/>
+        <w:jc w:val="both"/>
+        <w:rPr>
+          <w:rFonts w:ascii="Arial" w:hAnsi="Arial" w:cs="Arial"/>
+          <w:sz w:val="24"/>
+          <w:szCs w:val="24"/>
+        </w:rPr>
+      </w:pPr>
+    </w:p>
+    <w:p>
+      <w:pPr>
+        <w:pStyle w:val="SemEspaamento"/>
+        <w:numPr>
+          <w:ilvl w:val="2"/>
+          <w:numId w:val="39"/>
+        </w:numPr>
+        <w:spacing w:line="360" w:lineRule="auto"/>
+        <w:jc w:val="both"/>
+        <w:rPr>
+          <w:rFonts w:ascii="Arial" w:hAnsi="Arial" w:cs="Arial"/>
+          <w:b/>
+          <w:bCs/>
+          <w:sz w:val="24"/>
+          <w:szCs w:val="24"/>
+        </w:rPr>
+      </w:pPr>
+      <w:r>
+        <w:rPr>
+          <w:rFonts w:ascii="Arial" w:hAnsi="Arial" w:cs="Arial"/>
+          <w:b/>
+          <w:bCs/>
+          <w:sz w:val="24"/>
+          <w:szCs w:val="24"/>
+        </w:rPr>
+        <w:t>Carregamento dinâmico de dados</w:t>
+      </w:r>
+    </w:p>
+    <w:p>
+      <w:pPr>
+        <w:pStyle w:val="SemEspaamento"/>
+        <w:spacing w:line="360" w:lineRule="auto"/>
+        <w:jc w:val="both"/>
+        <w:rPr>
+          <w:rFonts w:ascii="Arial" w:hAnsi="Arial" w:cs="Arial"/>
+          <w:b/>
+          <w:bCs/>
+          <w:sz w:val="24"/>
+          <w:szCs w:val="24"/>
+        </w:rPr>
+      </w:pPr>
+    </w:p>
+    <w:p>
+      <w:pPr>
+        <w:pStyle w:val="SemEspaamento"/>
+        <w:spacing w:line="360" w:lineRule="auto"/>
+        <w:jc w:val="both"/>
+        <w:rPr>
+          <w:rFonts w:ascii="Arial" w:hAnsi="Arial" w:cs="Arial"/>
+          <w:sz w:val="24"/>
+          <w:szCs w:val="24"/>
+        </w:rPr>
+      </w:pPr>
+      <w:r>
+        <w:rPr>
+          <w:rFonts w:ascii="Arial" w:hAnsi="Arial" w:cs="Arial"/>
+          <w:sz w:val="24"/>
+          <w:szCs w:val="24"/>
+        </w:rPr>
+        <w:t xml:space="preserve">Se a requisição foi feita com sucesso, pode-se adicionar o item a lista após o </w:t>
+      </w:r>
+      <w:proofErr w:type="spellStart"/>
+      <w:r>
+        <w:rPr>
+          <w:rFonts w:ascii="Arial" w:hAnsi="Arial" w:cs="Arial"/>
+          <w:sz w:val="24"/>
+          <w:szCs w:val="24"/>
+        </w:rPr>
+        <w:t>request</w:t>
+      </w:r>
+      <w:proofErr w:type="spellEnd"/>
+      <w:r>
+        <w:rPr>
+          <w:rFonts w:ascii="Arial" w:hAnsi="Arial" w:cs="Arial"/>
+          <w:sz w:val="24"/>
+          <w:szCs w:val="24"/>
+        </w:rPr>
+        <w:t>, deixando a aplicação mais performática</w:t>
+      </w:r>
+      <w:r>
+        <w:rPr>
+          <w:rFonts w:ascii="Arial" w:hAnsi="Arial" w:cs="Arial"/>
+          <w:sz w:val="24"/>
+          <w:szCs w:val="24"/>
+        </w:rPr>
+        <w:t>;</w:t>
+      </w:r>
+    </w:p>
+    <w:p>
+      <w:pPr>
+        <w:pStyle w:val="SemEspaamento"/>
+        <w:tabs>
+          <w:tab w:val="left" w:pos="4755"/>
+        </w:tabs>
+        <w:spacing w:line="360" w:lineRule="auto"/>
+        <w:jc w:val="both"/>
+        <w:rPr>
+          <w:rFonts w:ascii="Arial" w:hAnsi="Arial" w:cs="Arial"/>
+          <w:sz w:val="24"/>
+          <w:szCs w:val="24"/>
+        </w:rPr>
+      </w:pPr>
+      <w:r>
+        <w:rPr>
+          <w:rFonts w:ascii="Arial" w:hAnsi="Arial" w:cs="Arial"/>
+          <w:sz w:val="24"/>
+          <w:szCs w:val="24"/>
+        </w:rPr>
+        <w:t xml:space="preserve">Utiliza-se o </w:t>
+      </w:r>
+      <w:r>
+        <w:rPr>
+          <w:rFonts w:ascii="Arial" w:hAnsi="Arial" w:cs="Arial"/>
+          <w:b/>
+          <w:bCs/>
+          <w:sz w:val="24"/>
+          <w:szCs w:val="24"/>
+        </w:rPr>
+        <w:t>set</w:t>
+      </w:r>
+      <w:r>
+        <w:rPr>
+          <w:rFonts w:ascii="Arial" w:hAnsi="Arial" w:cs="Arial"/>
+          <w:sz w:val="24"/>
+          <w:szCs w:val="24"/>
+        </w:rPr>
+        <w:t xml:space="preserve"> do </w:t>
+      </w:r>
+      <w:proofErr w:type="spellStart"/>
+      <w:r>
+        <w:rPr>
+          <w:rFonts w:ascii="Arial" w:hAnsi="Arial" w:cs="Arial"/>
+          <w:b/>
+          <w:bCs/>
+          <w:sz w:val="24"/>
+          <w:szCs w:val="24"/>
+        </w:rPr>
+        <w:t>useState</w:t>
+      </w:r>
+      <w:proofErr w:type="spellEnd"/>
+      <w:r>
+        <w:rPr>
+          <w:rFonts w:ascii="Arial" w:hAnsi="Arial" w:cs="Arial"/>
+          <w:sz w:val="24"/>
+          <w:szCs w:val="24"/>
+        </w:rPr>
+        <w:t xml:space="preserve"> para isso;</w:t>
+      </w:r>
+    </w:p>
+    <w:p>
+      <w:pPr>
+        <w:pStyle w:val="SemEspaamento"/>
+        <w:tabs>
+          <w:tab w:val="left" w:pos="4755"/>
+        </w:tabs>
+        <w:spacing w:line="360" w:lineRule="auto"/>
+        <w:jc w:val="both"/>
+        <w:rPr>
+          <w:rFonts w:ascii="Arial" w:hAnsi="Arial" w:cs="Arial"/>
+          <w:sz w:val="24"/>
+          <w:szCs w:val="24"/>
+        </w:rPr>
+      </w:pPr>
+      <w:r>
+        <w:rPr>
+          <w:rFonts w:ascii="Arial" w:hAnsi="Arial" w:cs="Arial"/>
+          <w:sz w:val="24"/>
+          <w:szCs w:val="24"/>
+        </w:rPr>
+        <w:t>O intuito é melhorar a performance para não ser preciso a utilização do f5 por exemplo, para atualizar, melhorar a usabilidade do site.</w:t>
+      </w:r>
+    </w:p>
     <w:sectPr>
       <w:pgSz w:w="11906" w:h="16838"/>
       <w:pgMar w:top="1417" w:right="1701" w:bottom="1417" w:left="1701" w:header="708" w:footer="708" w:gutter="0"/>
@@ -28596,6 +28966,92 @@
     </w:lvl>
   </w:abstractNum>
   <w:abstractNum w:abstractNumId="4" w15:restartNumberingAfterBreak="0">
+    <w:nsid w:val="1388706A"/>
+    <w:multiLevelType w:val="hybridMultilevel"/>
+    <w:tmpl w:val="D422C698"/>
+    <w:lvl w:ilvl="0" w:tplc="0416000F">
+      <w:start w:val="1"/>
+      <w:numFmt w:val="decimal"/>
+      <w:lvlText w:val="%1."/>
+      <w:lvlJc w:val="left"/>
+      <w:pPr>
+        <w:ind w:left="720" w:hanging="360"/>
+      </w:pPr>
+    </w:lvl>
+    <w:lvl w:ilvl="1" w:tplc="04160019" w:tentative="1">
+      <w:start w:val="1"/>
+      <w:numFmt w:val="lowerLetter"/>
+      <w:lvlText w:val="%2."/>
+      <w:lvlJc w:val="left"/>
+      <w:pPr>
+        <w:ind w:left="1440" w:hanging="360"/>
+      </w:pPr>
+    </w:lvl>
+    <w:lvl w:ilvl="2" w:tplc="0416001B" w:tentative="1">
+      <w:start w:val="1"/>
+      <w:numFmt w:val="lowerRoman"/>
+      <w:lvlText w:val="%3."/>
+      <w:lvlJc w:val="right"/>
+      <w:pPr>
+        <w:ind w:left="2160" w:hanging="180"/>
+      </w:pPr>
+    </w:lvl>
+    <w:lvl w:ilvl="3" w:tplc="0416000F" w:tentative="1">
+      <w:start w:val="1"/>
+      <w:numFmt w:val="decimal"/>
+      <w:lvlText w:val="%4."/>
+      <w:lvlJc w:val="left"/>
+      <w:pPr>
+        <w:ind w:left="2880" w:hanging="360"/>
+      </w:pPr>
+    </w:lvl>
+    <w:lvl w:ilvl="4" w:tplc="04160019" w:tentative="1">
+      <w:start w:val="1"/>
+      <w:numFmt w:val="lowerLetter"/>
+      <w:lvlText w:val="%5."/>
+      <w:lvlJc w:val="left"/>
+      <w:pPr>
+        <w:ind w:left="3600" w:hanging="360"/>
+      </w:pPr>
+    </w:lvl>
+    <w:lvl w:ilvl="5" w:tplc="0416001B" w:tentative="1">
+      <w:start w:val="1"/>
+      <w:numFmt w:val="lowerRoman"/>
+      <w:lvlText w:val="%6."/>
+      <w:lvlJc w:val="right"/>
+      <w:pPr>
+        <w:ind w:left="4320" w:hanging="180"/>
+      </w:pPr>
+    </w:lvl>
+    <w:lvl w:ilvl="6" w:tplc="0416000F" w:tentative="1">
+      <w:start w:val="1"/>
+      <w:numFmt w:val="decimal"/>
+      <w:lvlText w:val="%7."/>
+      <w:lvlJc w:val="left"/>
+      <w:pPr>
+        <w:ind w:left="5040" w:hanging="360"/>
+      </w:pPr>
+    </w:lvl>
+    <w:lvl w:ilvl="7" w:tplc="04160019" w:tentative="1">
+      <w:start w:val="1"/>
+      <w:numFmt w:val="lowerLetter"/>
+      <w:lvlText w:val="%8."/>
+      <w:lvlJc w:val="left"/>
+      <w:pPr>
+        <w:ind w:left="5760" w:hanging="360"/>
+      </w:pPr>
+    </w:lvl>
+    <w:lvl w:ilvl="8" w:tplc="0416001B" w:tentative="1">
+      <w:start w:val="1"/>
+      <w:numFmt w:val="lowerRoman"/>
+      <w:lvlText w:val="%9."/>
+      <w:lvlJc w:val="right"/>
+      <w:pPr>
+        <w:ind w:left="6480" w:hanging="180"/>
+      </w:pPr>
+    </w:lvl>
+  </w:abstractNum>
+  <w:abstractNum w:abstractNumId="5" w15:restartNumberingAfterBreak="0">
     <w:nsid w:val="1CD12A91"/>
     <w:multiLevelType w:val="multilevel"/>
     <w:tmpl w:val="87FAF658"/>
@@ -28713,7 +29169,7 @@
       </w:rPr>
     </w:lvl>
   </w:abstractNum>
-  <w:abstractNum w:abstractNumId="5" w15:restartNumberingAfterBreak="0">
+  <w:abstractNum w:abstractNumId="6" w15:restartNumberingAfterBreak="0">
     <w:nsid w:val="23967CF4"/>
     <w:multiLevelType w:val="multilevel"/>
     <w:tmpl w:val="F594BCD2"/>
@@ -28826,7 +29282,7 @@
       </w:rPr>
     </w:lvl>
   </w:abstractNum>
-  <w:abstractNum w:abstractNumId="6" w15:restartNumberingAfterBreak="0">
+  <w:abstractNum w:abstractNumId="7" w15:restartNumberingAfterBreak="0">
     <w:nsid w:val="284227FA"/>
     <w:multiLevelType w:val="hybridMultilevel"/>
     <w:tmpl w:val="A2540AAE"/>
@@ -28912,7 +29368,7 @@
       </w:pPr>
     </w:lvl>
   </w:abstractNum>
-  <w:abstractNum w:abstractNumId="7" w15:restartNumberingAfterBreak="0">
+  <w:abstractNum w:abstractNumId="8" w15:restartNumberingAfterBreak="0">
     <w:nsid w:val="2B0A47F5"/>
     <w:multiLevelType w:val="hybridMultilevel"/>
     <w:tmpl w:val="FD7E538C"/>
@@ -29001,7 +29457,7 @@
       </w:pPr>
     </w:lvl>
   </w:abstractNum>
-  <w:abstractNum w:abstractNumId="8" w15:restartNumberingAfterBreak="0">
+  <w:abstractNum w:abstractNumId="9" w15:restartNumberingAfterBreak="0">
     <w:nsid w:val="2FBC0906"/>
     <w:multiLevelType w:val="hybridMultilevel"/>
     <w:tmpl w:val="C73E51AE"/>
@@ -29087,7 +29543,7 @@
       </w:pPr>
     </w:lvl>
   </w:abstractNum>
-  <w:abstractNum w:abstractNumId="9" w15:restartNumberingAfterBreak="0">
+  <w:abstractNum w:abstractNumId="10" w15:restartNumberingAfterBreak="0">
     <w:nsid w:val="34A55E39"/>
     <w:multiLevelType w:val="multilevel"/>
     <w:tmpl w:val="6B3C5DEE"/>
@@ -29202,7 +29658,7 @@
       </w:rPr>
     </w:lvl>
   </w:abstractNum>
-  <w:abstractNum w:abstractNumId="10" w15:restartNumberingAfterBreak="0">
+  <w:abstractNum w:abstractNumId="11" w15:restartNumberingAfterBreak="0">
     <w:nsid w:val="37E92C22"/>
     <w:multiLevelType w:val="hybridMultilevel"/>
     <w:tmpl w:val="A490CF9C"/>
@@ -29288,7 +29744,7 @@
       </w:pPr>
     </w:lvl>
   </w:abstractNum>
-  <w:abstractNum w:abstractNumId="11" w15:restartNumberingAfterBreak="0">
+  <w:abstractNum w:abstractNumId="12" w15:restartNumberingAfterBreak="0">
     <w:nsid w:val="38BA6616"/>
     <w:multiLevelType w:val="hybridMultilevel"/>
     <w:tmpl w:val="31ECA2FA"/>
@@ -29374,7 +29830,7 @@
       </w:pPr>
     </w:lvl>
   </w:abstractNum>
-  <w:abstractNum w:abstractNumId="12" w15:restartNumberingAfterBreak="0">
+  <w:abstractNum w:abstractNumId="13" w15:restartNumberingAfterBreak="0">
     <w:nsid w:val="399D784B"/>
     <w:multiLevelType w:val="multilevel"/>
     <w:tmpl w:val="E12E3C3C"/>
@@ -29487,7 +29943,7 @@
       </w:rPr>
     </w:lvl>
   </w:abstractNum>
-  <w:abstractNum w:abstractNumId="13" w15:restartNumberingAfterBreak="0">
+  <w:abstractNum w:abstractNumId="14" w15:restartNumberingAfterBreak="0">
     <w:nsid w:val="3AA920A9"/>
     <w:multiLevelType w:val="hybridMultilevel"/>
     <w:tmpl w:val="43929AF6"/>
@@ -29573,7 +30029,7 @@
       </w:pPr>
     </w:lvl>
   </w:abstractNum>
-  <w:abstractNum w:abstractNumId="14" w15:restartNumberingAfterBreak="0">
+  <w:abstractNum w:abstractNumId="15" w15:restartNumberingAfterBreak="0">
     <w:nsid w:val="3B445538"/>
     <w:multiLevelType w:val="multilevel"/>
     <w:tmpl w:val="F63CEB70"/>
@@ -29686,7 +30142,7 @@
       </w:rPr>
     </w:lvl>
   </w:abstractNum>
-  <w:abstractNum w:abstractNumId="15" w15:restartNumberingAfterBreak="0">
+  <w:abstractNum w:abstractNumId="16" w15:restartNumberingAfterBreak="0">
     <w:nsid w:val="3DEF3F93"/>
     <w:multiLevelType w:val="hybridMultilevel"/>
     <w:tmpl w:val="6E646380"/>
@@ -29772,7 +30228,7 @@
       </w:pPr>
     </w:lvl>
   </w:abstractNum>
-  <w:abstractNum w:abstractNumId="16" w15:restartNumberingAfterBreak="0">
+  <w:abstractNum w:abstractNumId="17" w15:restartNumberingAfterBreak="0">
     <w:nsid w:val="3FE45A20"/>
     <w:multiLevelType w:val="hybridMultilevel"/>
     <w:tmpl w:val="A3FCA67E"/>
@@ -29858,7 +30314,7 @@
       </w:pPr>
     </w:lvl>
   </w:abstractNum>
-  <w:abstractNum w:abstractNumId="17" w15:restartNumberingAfterBreak="0">
+  <w:abstractNum w:abstractNumId="18" w15:restartNumberingAfterBreak="0">
     <w:nsid w:val="421968E6"/>
     <w:multiLevelType w:val="multilevel"/>
     <w:tmpl w:val="87FAF658"/>
@@ -29976,7 +30432,7 @@
       </w:rPr>
     </w:lvl>
   </w:abstractNum>
-  <w:abstractNum w:abstractNumId="18" w15:restartNumberingAfterBreak="0">
+  <w:abstractNum w:abstractNumId="19" w15:restartNumberingAfterBreak="0">
     <w:nsid w:val="46D516F2"/>
     <w:multiLevelType w:val="hybridMultilevel"/>
     <w:tmpl w:val="F94A4B86"/>
@@ -30062,7 +30518,7 @@
       </w:pPr>
     </w:lvl>
   </w:abstractNum>
-  <w:abstractNum w:abstractNumId="19" w15:restartNumberingAfterBreak="0">
+  <w:abstractNum w:abstractNumId="20" w15:restartNumberingAfterBreak="0">
     <w:nsid w:val="4A252682"/>
     <w:multiLevelType w:val="multilevel"/>
     <w:tmpl w:val="E91EDCF8"/>
@@ -30175,7 +30631,7 @@
       </w:rPr>
     </w:lvl>
   </w:abstractNum>
-  <w:abstractNum w:abstractNumId="20" w15:restartNumberingAfterBreak="0">
+  <w:abstractNum w:abstractNumId="21" w15:restartNumberingAfterBreak="0">
     <w:nsid w:val="4D377E2E"/>
     <w:multiLevelType w:val="multilevel"/>
     <w:tmpl w:val="F392B076"/>
@@ -30288,7 +30744,7 @@
       </w:pPr>
     </w:lvl>
   </w:abstractNum>
-  <w:abstractNum w:abstractNumId="21" w15:restartNumberingAfterBreak="0">
+  <w:abstractNum w:abstractNumId="22" w15:restartNumberingAfterBreak="0">
     <w:nsid w:val="4DC40F7C"/>
     <w:multiLevelType w:val="hybridMultilevel"/>
     <w:tmpl w:val="8EA8398C"/>
@@ -30374,7 +30830,7 @@
       </w:pPr>
     </w:lvl>
   </w:abstractNum>
-  <w:abstractNum w:abstractNumId="22" w15:restartNumberingAfterBreak="0">
+  <w:abstractNum w:abstractNumId="23" w15:restartNumberingAfterBreak="0">
     <w:nsid w:val="50A63AE6"/>
     <w:multiLevelType w:val="hybridMultilevel"/>
     <w:tmpl w:val="8E14F95C"/>
@@ -30460,7 +30916,7 @@
       </w:pPr>
     </w:lvl>
   </w:abstractNum>
-  <w:abstractNum w:abstractNumId="23" w15:restartNumberingAfterBreak="0">
+  <w:abstractNum w:abstractNumId="24" w15:restartNumberingAfterBreak="0">
     <w:nsid w:val="52C81683"/>
     <w:multiLevelType w:val="hybridMultilevel"/>
     <w:tmpl w:val="CEF2B3D6"/>
@@ -30549,7 +31005,7 @@
       </w:pPr>
     </w:lvl>
   </w:abstractNum>
-  <w:abstractNum w:abstractNumId="24" w15:restartNumberingAfterBreak="0">
+  <w:abstractNum w:abstractNumId="25" w15:restartNumberingAfterBreak="0">
     <w:nsid w:val="53F765C0"/>
     <w:multiLevelType w:val="multilevel"/>
     <w:tmpl w:val="8C62FEF0"/>
@@ -30666,7 +31122,7 @@
       </w:rPr>
     </w:lvl>
   </w:abstractNum>
-  <w:abstractNum w:abstractNumId="25" w15:restartNumberingAfterBreak="0">
+  <w:abstractNum w:abstractNumId="26" w15:restartNumberingAfterBreak="0">
     <w:nsid w:val="58DE7BF2"/>
     <w:multiLevelType w:val="multilevel"/>
     <w:tmpl w:val="87FAF658"/>
@@ -30784,7 +31240,7 @@
       </w:rPr>
     </w:lvl>
   </w:abstractNum>
-  <w:abstractNum w:abstractNumId="26" w15:restartNumberingAfterBreak="0">
+  <w:abstractNum w:abstractNumId="27" w15:restartNumberingAfterBreak="0">
     <w:nsid w:val="59433A6C"/>
     <w:multiLevelType w:val="multilevel"/>
     <w:tmpl w:val="E12E3C3C"/>
@@ -30897,7 +31353,7 @@
       </w:rPr>
     </w:lvl>
   </w:abstractNum>
-  <w:abstractNum w:abstractNumId="27" w15:restartNumberingAfterBreak="0">
+  <w:abstractNum w:abstractNumId="28" w15:restartNumberingAfterBreak="0">
     <w:nsid w:val="60C0018E"/>
     <w:multiLevelType w:val="multilevel"/>
     <w:tmpl w:val="61C8ABB0"/>
@@ -31014,7 +31470,7 @@
       </w:rPr>
     </w:lvl>
   </w:abstractNum>
-  <w:abstractNum w:abstractNumId="28" w15:restartNumberingAfterBreak="0">
+  <w:abstractNum w:abstractNumId="29" w15:restartNumberingAfterBreak="0">
     <w:nsid w:val="61D62A97"/>
     <w:multiLevelType w:val="multilevel"/>
     <w:tmpl w:val="4030FEF0"/>
@@ -31127,7 +31583,7 @@
       </w:rPr>
     </w:lvl>
   </w:abstractNum>
-  <w:abstractNum w:abstractNumId="29" w15:restartNumberingAfterBreak="0">
+  <w:abstractNum w:abstractNumId="30" w15:restartNumberingAfterBreak="0">
     <w:nsid w:val="62D1316D"/>
     <w:multiLevelType w:val="hybridMultilevel"/>
     <w:tmpl w:val="E1F4E680"/>
@@ -31213,7 +31669,7 @@
       </w:pPr>
     </w:lvl>
   </w:abstractNum>
-  <w:abstractNum w:abstractNumId="30" w15:restartNumberingAfterBreak="0">
+  <w:abstractNum w:abstractNumId="31" w15:restartNumberingAfterBreak="0">
     <w:nsid w:val="63950DF5"/>
     <w:multiLevelType w:val="multilevel"/>
     <w:tmpl w:val="E12E3C3C"/>
@@ -31326,7 +31782,7 @@
       </w:rPr>
     </w:lvl>
   </w:abstractNum>
-  <w:abstractNum w:abstractNumId="31" w15:restartNumberingAfterBreak="0">
+  <w:abstractNum w:abstractNumId="32" w15:restartNumberingAfterBreak="0">
     <w:nsid w:val="665E7924"/>
     <w:multiLevelType w:val="hybridMultilevel"/>
     <w:tmpl w:val="4A96CCB0"/>
@@ -31412,7 +31868,7 @@
       </w:pPr>
     </w:lvl>
   </w:abstractNum>
-  <w:abstractNum w:abstractNumId="32" w15:restartNumberingAfterBreak="0">
+  <w:abstractNum w:abstractNumId="33" w15:restartNumberingAfterBreak="0">
     <w:nsid w:val="69CC7734"/>
     <w:multiLevelType w:val="multilevel"/>
     <w:tmpl w:val="C95EC098"/>
@@ -31525,7 +31981,7 @@
       </w:rPr>
     </w:lvl>
   </w:abstractNum>
-  <w:abstractNum w:abstractNumId="33" w15:restartNumberingAfterBreak="0">
+  <w:abstractNum w:abstractNumId="34" w15:restartNumberingAfterBreak="0">
     <w:nsid w:val="6C95600C"/>
     <w:multiLevelType w:val="multilevel"/>
     <w:tmpl w:val="87FAF658"/>
@@ -31643,7 +32099,7 @@
       </w:rPr>
     </w:lvl>
   </w:abstractNum>
-  <w:abstractNum w:abstractNumId="34" w15:restartNumberingAfterBreak="0">
+  <w:abstractNum w:abstractNumId="35" w15:restartNumberingAfterBreak="0">
     <w:nsid w:val="6F851F36"/>
     <w:multiLevelType w:val="hybridMultilevel"/>
     <w:tmpl w:val="1BD4F392"/>
@@ -31729,7 +32185,7 @@
       </w:pPr>
     </w:lvl>
   </w:abstractNum>
-  <w:abstractNum w:abstractNumId="35" w15:restartNumberingAfterBreak="0">
+  <w:abstractNum w:abstractNumId="36" w15:restartNumberingAfterBreak="0">
     <w:nsid w:val="6FCD59D3"/>
     <w:multiLevelType w:val="hybridMultilevel"/>
     <w:tmpl w:val="96FCE1A2"/>
@@ -31815,7 +32271,7 @@
       </w:pPr>
     </w:lvl>
   </w:abstractNum>
-  <w:abstractNum w:abstractNumId="36" w15:restartNumberingAfterBreak="0">
+  <w:abstractNum w:abstractNumId="37" w15:restartNumberingAfterBreak="0">
     <w:nsid w:val="72E21393"/>
     <w:multiLevelType w:val="multilevel"/>
     <w:tmpl w:val="87FAF658"/>
@@ -31933,7 +32389,7 @@
       </w:rPr>
     </w:lvl>
   </w:abstractNum>
-  <w:abstractNum w:abstractNumId="37" w15:restartNumberingAfterBreak="0">
+  <w:abstractNum w:abstractNumId="38" w15:restartNumberingAfterBreak="0">
     <w:nsid w:val="75D240C7"/>
     <w:multiLevelType w:val="hybridMultilevel"/>
     <w:tmpl w:val="A14A01CC"/>
@@ -32019,7 +32475,7 @@
       </w:pPr>
     </w:lvl>
   </w:abstractNum>
-  <w:abstractNum w:abstractNumId="38" w15:restartNumberingAfterBreak="0">
+  <w:abstractNum w:abstractNumId="39" w15:restartNumberingAfterBreak="0">
     <w:nsid w:val="76AD278E"/>
     <w:multiLevelType w:val="multilevel"/>
     <w:tmpl w:val="87FAF658"/>
@@ -32137,7 +32593,7 @@
       </w:rPr>
     </w:lvl>
   </w:abstractNum>
-  <w:abstractNum w:abstractNumId="39" w15:restartNumberingAfterBreak="0">
+  <w:abstractNum w:abstractNumId="40" w15:restartNumberingAfterBreak="0">
     <w:nsid w:val="7D5335CD"/>
     <w:multiLevelType w:val="hybridMultilevel"/>
     <w:tmpl w:val="65A62FC6"/>
@@ -32223,7 +32679,7 @@
       </w:pPr>
     </w:lvl>
   </w:abstractNum>
-  <w:abstractNum w:abstractNumId="40" w15:restartNumberingAfterBreak="0">
+  <w:abstractNum w:abstractNumId="41" w15:restartNumberingAfterBreak="0">
     <w:nsid w:val="7DE34EDE"/>
     <w:multiLevelType w:val="multilevel"/>
     <w:tmpl w:val="9BDCE460"/>
@@ -32337,127 +32793,130 @@
     </w:lvl>
   </w:abstractNum>
   <w:num w:numId="1" w16cid:durableId="1130899854">
-    <w:abstractNumId w:val="25"/>
+    <w:abstractNumId w:val="26"/>
   </w:num>
   <w:num w:numId="2" w16cid:durableId="701634951">
+    <w:abstractNumId w:val="37"/>
+  </w:num>
+  <w:num w:numId="3" w16cid:durableId="1473055340">
+    <w:abstractNumId w:val="39"/>
+  </w:num>
+  <w:num w:numId="4" w16cid:durableId="2078043526">
+    <w:abstractNumId w:val="34"/>
+  </w:num>
+  <w:num w:numId="5" w16cid:durableId="1024943112">
+    <w:abstractNumId w:val="18"/>
+  </w:num>
+  <w:num w:numId="6" w16cid:durableId="1474711704">
+    <w:abstractNumId w:val="5"/>
+  </w:num>
+  <w:num w:numId="7" w16cid:durableId="1301689682">
+    <w:abstractNumId w:val="22"/>
+  </w:num>
+  <w:num w:numId="8" w16cid:durableId="396981081">
+    <w:abstractNumId w:val="8"/>
+  </w:num>
+  <w:num w:numId="9" w16cid:durableId="2144419712">
+    <w:abstractNumId w:val="17"/>
+  </w:num>
+  <w:num w:numId="10" w16cid:durableId="1472400896">
+    <w:abstractNumId w:val="23"/>
+  </w:num>
+  <w:num w:numId="11" w16cid:durableId="1308827541">
+    <w:abstractNumId w:val="16"/>
+  </w:num>
+  <w:num w:numId="12" w16cid:durableId="1278105625">
+    <w:abstractNumId w:val="38"/>
+  </w:num>
+  <w:num w:numId="13" w16cid:durableId="1887137018">
+    <w:abstractNumId w:val="35"/>
+  </w:num>
+  <w:num w:numId="14" w16cid:durableId="337080556">
     <w:abstractNumId w:val="36"/>
   </w:num>
-  <w:num w:numId="3" w16cid:durableId="1473055340">
-    <w:abstractNumId w:val="38"/>
-  </w:num>
-  <w:num w:numId="4" w16cid:durableId="2078043526">
-    <w:abstractNumId w:val="33"/>
-  </w:num>
-  <w:num w:numId="5" w16cid:durableId="1024943112">
-    <w:abstractNumId w:val="17"/>
-  </w:num>
-  <w:num w:numId="6" w16cid:durableId="1474711704">
-    <w:abstractNumId w:val="4"/>
-  </w:num>
-  <w:num w:numId="7" w16cid:durableId="1301689682">
-    <w:abstractNumId w:val="21"/>
-  </w:num>
-  <w:num w:numId="8" w16cid:durableId="396981081">
-    <w:abstractNumId w:val="7"/>
-  </w:num>
-  <w:num w:numId="9" w16cid:durableId="2144419712">
-    <w:abstractNumId w:val="16"/>
-  </w:num>
-  <w:num w:numId="10" w16cid:durableId="1472400896">
-    <w:abstractNumId w:val="22"/>
-  </w:num>
-  <w:num w:numId="11" w16cid:durableId="1308827541">
-    <w:abstractNumId w:val="15"/>
-  </w:num>
-  <w:num w:numId="12" w16cid:durableId="1278105625">
-    <w:abstractNumId w:val="37"/>
-  </w:num>
-  <w:num w:numId="13" w16cid:durableId="1887137018">
-    <w:abstractNumId w:val="34"/>
-  </w:num>
-  <w:num w:numId="14" w16cid:durableId="337080556">
-    <w:abstractNumId w:val="35"/>
-  </w:num>
   <w:num w:numId="15" w16cid:durableId="538973913">
-    <w:abstractNumId w:val="18"/>
+    <w:abstractNumId w:val="19"/>
   </w:num>
   <w:num w:numId="16" w16cid:durableId="2084062770">
-    <w:abstractNumId w:val="28"/>
+    <w:abstractNumId w:val="29"/>
   </w:num>
   <w:num w:numId="17" w16cid:durableId="1678968090">
-    <w:abstractNumId w:val="20"/>
+    <w:abstractNumId w:val="21"/>
   </w:num>
   <w:num w:numId="18" w16cid:durableId="468941766">
     <w:abstractNumId w:val="3"/>
   </w:num>
   <w:num w:numId="19" w16cid:durableId="1381785178">
-    <w:abstractNumId w:val="31"/>
+    <w:abstractNumId w:val="32"/>
   </w:num>
   <w:num w:numId="20" w16cid:durableId="620189676">
-    <w:abstractNumId w:val="8"/>
+    <w:abstractNumId w:val="9"/>
   </w:num>
   <w:num w:numId="21" w16cid:durableId="2105955471">
-    <w:abstractNumId w:val="13"/>
+    <w:abstractNumId w:val="14"/>
   </w:num>
   <w:num w:numId="22" w16cid:durableId="1973709133">
-    <w:abstractNumId w:val="9"/>
+    <w:abstractNumId w:val="10"/>
   </w:num>
   <w:num w:numId="23" w16cid:durableId="670791852">
-    <w:abstractNumId w:val="11"/>
+    <w:abstractNumId w:val="12"/>
   </w:num>
   <w:num w:numId="24" w16cid:durableId="105274888">
-    <w:abstractNumId w:val="6"/>
+    <w:abstractNumId w:val="7"/>
   </w:num>
   <w:num w:numId="25" w16cid:durableId="1840148485">
-    <w:abstractNumId w:val="40"/>
+    <w:abstractNumId w:val="41"/>
   </w:num>
   <w:num w:numId="26" w16cid:durableId="1707679075">
     <w:abstractNumId w:val="2"/>
   </w:num>
   <w:num w:numId="27" w16cid:durableId="98918951">
-    <w:abstractNumId w:val="32"/>
+    <w:abstractNumId w:val="33"/>
   </w:num>
   <w:num w:numId="28" w16cid:durableId="1257980417">
-    <w:abstractNumId w:val="29"/>
+    <w:abstractNumId w:val="30"/>
   </w:num>
   <w:num w:numId="29" w16cid:durableId="1793595204">
-    <w:abstractNumId w:val="14"/>
+    <w:abstractNumId w:val="15"/>
   </w:num>
   <w:num w:numId="30" w16cid:durableId="313334060">
+    <w:abstractNumId w:val="25"/>
+  </w:num>
+  <w:num w:numId="31" w16cid:durableId="815337539">
+    <w:abstractNumId w:val="40"/>
+  </w:num>
+  <w:num w:numId="32" w16cid:durableId="565534497">
+    <w:abstractNumId w:val="27"/>
+  </w:num>
+  <w:num w:numId="33" w16cid:durableId="60256826">
+    <w:abstractNumId w:val="31"/>
+  </w:num>
+  <w:num w:numId="34" w16cid:durableId="2142071229">
+    <w:abstractNumId w:val="13"/>
+  </w:num>
+  <w:num w:numId="35" w16cid:durableId="277222671">
+    <w:abstractNumId w:val="28"/>
+  </w:num>
+  <w:num w:numId="36" w16cid:durableId="1423064997">
+    <w:abstractNumId w:val="20"/>
+  </w:num>
+  <w:num w:numId="37" w16cid:durableId="589696989">
+    <w:abstractNumId w:val="11"/>
+  </w:num>
+  <w:num w:numId="38" w16cid:durableId="1584416590">
     <w:abstractNumId w:val="24"/>
   </w:num>
-  <w:num w:numId="31" w16cid:durableId="815337539">
-    <w:abstractNumId w:val="39"/>
-  </w:num>
-  <w:num w:numId="32" w16cid:durableId="565534497">
-    <w:abstractNumId w:val="26"/>
-  </w:num>
-  <w:num w:numId="33" w16cid:durableId="60256826">
-    <w:abstractNumId w:val="30"/>
-  </w:num>
-  <w:num w:numId="34" w16cid:durableId="2142071229">
-    <w:abstractNumId w:val="12"/>
-  </w:num>
-  <w:num w:numId="35" w16cid:durableId="277222671">
-    <w:abstractNumId w:val="27"/>
-  </w:num>
-  <w:num w:numId="36" w16cid:durableId="1423064997">
-    <w:abstractNumId w:val="19"/>
-  </w:num>
-  <w:num w:numId="37" w16cid:durableId="589696989">
-    <w:abstractNumId w:val="10"/>
-  </w:num>
-  <w:num w:numId="38" w16cid:durableId="1584416590">
-    <w:abstractNumId w:val="23"/>
-  </w:num>
   <w:num w:numId="39" w16cid:durableId="854147230">
-    <w:abstractNumId w:val="5"/>
+    <w:abstractNumId w:val="6"/>
   </w:num>
   <w:num w:numId="40" w16cid:durableId="1074157807">
     <w:abstractNumId w:val="1"/>
   </w:num>
   <w:num w:numId="41" w16cid:durableId="283469173">
     <w:abstractNumId w:val="0"/>
+  </w:num>
+  <w:num w:numId="42" w16cid:durableId="142165143">
+    <w:abstractNumId w:val="4"/>
   </w:num>
 </w:numbering>
 </file>
@@ -33785,20 +34244,20 @@
 </file>
 
 <file path=customXml/item2.xml><?xml version="1.0" encoding="utf-8"?>
+<p:properties xmlns:p="http://schemas.microsoft.com/office/2006/metadata/properties" xmlns:xsi="http://www.w3.org/2001/XMLSchema-instance" xmlns:pc="http://schemas.microsoft.com/office/infopath/2007/PartnerControls">
+  <documentManagement>
+    <_activity xmlns="a6a908a5-3788-4601-9e28-17a5043b19ff" xsi:nil="true"/>
+  </documentManagement>
+</p:properties>
+</file>
+
+<file path=customXml/item3.xml><?xml version="1.0" encoding="utf-8"?>
 <?mso-contentType ?>
 <FormTemplates xmlns="http://schemas.microsoft.com/sharepoint/v3/contenttype/forms">
   <Display>DocumentLibraryForm</Display>
   <Edit>DocumentLibraryForm</Edit>
   <New>DocumentLibraryForm</New>
 </FormTemplates>
-</file>
-
-<file path=customXml/item3.xml><?xml version="1.0" encoding="utf-8"?>
-<p:properties xmlns:p="http://schemas.microsoft.com/office/2006/metadata/properties" xmlns:xsi="http://www.w3.org/2001/XMLSchema-instance" xmlns:pc="http://schemas.microsoft.com/office/infopath/2007/PartnerControls">
-  <documentManagement>
-    <_activity xmlns="a6a908a5-3788-4601-9e28-17a5043b19ff" xsi:nil="true"/>
-  </documentManagement>
-</p:properties>
 </file>
 
 <file path=customXml/itemProps1.xml><?xml version="1.0" encoding="utf-8"?>
@@ -33821,14 +34280,6 @@
 </file>
 
 <file path=customXml/itemProps2.xml><?xml version="1.0" encoding="utf-8"?>
-<ds:datastoreItem xmlns:ds="http://schemas.openxmlformats.org/officeDocument/2006/customXml" ds:itemID="{819D994F-A344-4F26-B9C5-114BA44A37C3}">
-  <ds:schemaRefs>
-    <ds:schemaRef ds:uri="http://schemas.microsoft.com/sharepoint/v3/contenttype/forms"/>
-  </ds:schemaRefs>
-</ds:datastoreItem>
-</file>
-
-<file path=customXml/itemProps3.xml><?xml version="1.0" encoding="utf-8"?>
 <ds:datastoreItem xmlns:ds="http://schemas.openxmlformats.org/officeDocument/2006/customXml" ds:itemID="{87EA65C6-4825-40D9-8D90-47BFCCDB80B8}">
   <ds:schemaRefs>
     <ds:schemaRef ds:uri="http://schemas.microsoft.com/office/2006/metadata/properties"/>
@@ -33836,4 +34287,12 @@
     <ds:schemaRef ds:uri="a6a908a5-3788-4601-9e28-17a5043b19ff"/>
   </ds:schemaRefs>
 </ds:datastoreItem>
+</file>
+
+<file path=customXml/itemProps3.xml><?xml version="1.0" encoding="utf-8"?>
+<ds:datastoreItem xmlns:ds="http://schemas.openxmlformats.org/officeDocument/2006/customXml" ds:itemID="{819D994F-A344-4F26-B9C5-114BA44A37C3}">
+  <ds:schemaRefs>
+    <ds:schemaRef ds:uri="http://schemas.microsoft.com/sharepoint/v3/contenttype/forms"/>
+  </ds:schemaRefs>
+</ds:datastoreItem>
 </file>
--- a/React.docx
+++ b/React.docx
@@ -28087,15 +28087,24 @@
           <w:rFonts w:ascii="Arial" w:hAnsi="Arial" w:cs="Arial"/>
           <w:sz w:val="24"/>
           <w:szCs w:val="24"/>
-        </w:rPr>
-      </w:pPr>
-      <w:r>
-        <w:rPr>
-          <w:rFonts w:ascii="Arial" w:hAnsi="Arial" w:cs="Arial"/>
-          <w:sz w:val="24"/>
-          <w:szCs w:val="24"/>
-        </w:rPr>
-        <w:t>Para trazer os dados serão utilizados diversos recursos;</w:t>
+          <w:u w:val="single"/>
+        </w:rPr>
+      </w:pPr>
+      <w:r>
+        <w:rPr>
+          <w:rFonts w:ascii="Arial" w:hAnsi="Arial" w:cs="Arial"/>
+          <w:sz w:val="24"/>
+          <w:szCs w:val="24"/>
+        </w:rPr>
+        <w:t>Para trazer os dados serão utilizados diversos recursos</w:t>
+      </w:r>
+      <w:r>
+        <w:rPr>
+          <w:rFonts w:ascii="Arial" w:hAnsi="Arial" w:cs="Arial"/>
+          <w:sz w:val="24"/>
+          <w:szCs w:val="24"/>
+        </w:rPr>
+        <w:t>:</w:t>
       </w:r>
     </w:p>
     <w:p>
@@ -28109,32 +28118,6 @@
           <w:szCs w:val="24"/>
         </w:rPr>
       </w:pPr>
-      <w:r>
-        <w:rPr>
-          <w:rFonts w:ascii="Arial" w:hAnsi="Arial" w:cs="Arial"/>
-          <w:sz w:val="24"/>
-          <w:szCs w:val="24"/>
-        </w:rPr>
-        <w:t>Ter um local para salvá-lo e futuramente se precisar, alterar (</w:t>
-      </w:r>
-      <w:proofErr w:type="spellStart"/>
-      <w:r>
-        <w:rPr>
-          <w:rFonts w:ascii="Arial" w:hAnsi="Arial" w:cs="Arial"/>
-          <w:sz w:val="24"/>
-          <w:szCs w:val="24"/>
-        </w:rPr>
-        <w:t>useState</w:t>
-      </w:r>
-      <w:proofErr w:type="spellEnd"/>
-      <w:r>
-        <w:rPr>
-          <w:rFonts w:ascii="Arial" w:hAnsi="Arial" w:cs="Arial"/>
-          <w:sz w:val="24"/>
-          <w:szCs w:val="24"/>
-        </w:rPr>
-        <w:t>);</w:t>
-      </w:r>
     </w:p>
     <w:p>
       <w:pPr>
@@ -28153,16 +28136,16 @@
           <w:sz w:val="24"/>
           <w:szCs w:val="24"/>
         </w:rPr>
-        <w:t>Renderizar a chamada a API apenas uma vez (</w:t>
-      </w:r>
-      <w:proofErr w:type="spellStart"/>
-      <w:r>
-        <w:rPr>
-          <w:rFonts w:ascii="Arial" w:hAnsi="Arial" w:cs="Arial"/>
-          <w:sz w:val="24"/>
-          <w:szCs w:val="24"/>
-        </w:rPr>
-        <w:t>useEffect</w:t>
+        <w:t>Ter um local para salvá-lo e futuramente se precisar, alterar (</w:t>
+      </w:r>
+      <w:proofErr w:type="spellStart"/>
+      <w:r>
+        <w:rPr>
+          <w:rFonts w:ascii="Arial" w:hAnsi="Arial" w:cs="Arial"/>
+          <w:sz w:val="24"/>
+          <w:szCs w:val="24"/>
+        </w:rPr>
+        <w:t>useState</w:t>
       </w:r>
       <w:proofErr w:type="spellEnd"/>
       <w:r>
@@ -28191,6 +28174,70 @@
           <w:sz w:val="24"/>
           <w:szCs w:val="24"/>
         </w:rPr>
+        <w:t>Renderizar a chamada a API apenas uma vez (</w:t>
+      </w:r>
+      <w:proofErr w:type="spellStart"/>
+      <w:r>
+        <w:rPr>
+          <w:rFonts w:ascii="Arial" w:hAnsi="Arial" w:cs="Arial"/>
+          <w:sz w:val="24"/>
+          <w:szCs w:val="24"/>
+        </w:rPr>
+        <w:t>useEffect</w:t>
+      </w:r>
+      <w:proofErr w:type="spellEnd"/>
+      <w:r>
+        <w:rPr>
+          <w:rFonts w:ascii="Arial" w:hAnsi="Arial" w:cs="Arial"/>
+          <w:sz w:val="24"/>
+          <w:szCs w:val="24"/>
+        </w:rPr>
+        <w:t>)</w:t>
+      </w:r>
+      <w:r>
+        <w:rPr>
+          <w:rFonts w:ascii="Arial" w:hAnsi="Arial" w:cs="Arial"/>
+          <w:sz w:val="24"/>
+          <w:szCs w:val="24"/>
+        </w:rPr>
+        <w:t xml:space="preserve">, fazer o </w:t>
+      </w:r>
+      <w:proofErr w:type="spellStart"/>
+      <w:r>
+        <w:rPr>
+          <w:rFonts w:ascii="Arial" w:hAnsi="Arial" w:cs="Arial"/>
+          <w:sz w:val="24"/>
+          <w:szCs w:val="24"/>
+        </w:rPr>
+        <w:t>request</w:t>
+      </w:r>
+      <w:proofErr w:type="spellEnd"/>
+      <w:r>
+        <w:rPr>
+          <w:rFonts w:ascii="Arial" w:hAnsi="Arial" w:cs="Arial"/>
+          <w:sz w:val="24"/>
+          <w:szCs w:val="24"/>
+        </w:rPr>
+        <w:t>;</w:t>
+      </w:r>
+    </w:p>
+    <w:p>
+      <w:pPr>
+        <w:pStyle w:val="SemEspaamento"/>
+        <w:spacing w:line="360" w:lineRule="auto"/>
+        <w:jc w:val="both"/>
+        <w:rPr>
+          <w:rFonts w:ascii="Arial" w:hAnsi="Arial" w:cs="Arial"/>
+          <w:sz w:val="24"/>
+          <w:szCs w:val="24"/>
+        </w:rPr>
+      </w:pPr>
+      <w:r>
+        <w:rPr>
+          <w:rFonts w:ascii="Arial" w:hAnsi="Arial" w:cs="Arial"/>
+          <w:sz w:val="24"/>
+          <w:szCs w:val="24"/>
+        </w:rPr>
         <w:t>Um meio de fazer a requisição assíncrona (</w:t>
       </w:r>
       <w:proofErr w:type="spellStart"/>
@@ -28209,7 +28256,23 @@
           <w:sz w:val="24"/>
           <w:szCs w:val="24"/>
         </w:rPr>
-        <w:t xml:space="preserve"> API).</w:t>
+        <w:t xml:space="preserve"> API)</w:t>
+      </w:r>
+      <w:r>
+        <w:rPr>
+          <w:rFonts w:ascii="Arial" w:hAnsi="Arial" w:cs="Arial"/>
+          <w:sz w:val="24"/>
+          <w:szCs w:val="24"/>
+        </w:rPr>
+        <w:t>, deixa a ação de fazer funções assíncronas mais fáceis, por ser tudo nativo e não haver a necessidade de instalar pacotes terceiros</w:t>
+      </w:r>
+      <w:r>
+        <w:rPr>
+          <w:rFonts w:ascii="Arial" w:hAnsi="Arial" w:cs="Arial"/>
+          <w:sz w:val="24"/>
+          <w:szCs w:val="24"/>
+        </w:rPr>
+        <w:t>.</w:t>
       </w:r>
     </w:p>
     <w:p>
@@ -34244,20 +34307,20 @@
 </file>
 
 <file path=customXml/item2.xml><?xml version="1.0" encoding="utf-8"?>
-<p:properties xmlns:p="http://schemas.microsoft.com/office/2006/metadata/properties" xmlns:xsi="http://www.w3.org/2001/XMLSchema-instance" xmlns:pc="http://schemas.microsoft.com/office/infopath/2007/PartnerControls">
-  <documentManagement>
-    <_activity xmlns="a6a908a5-3788-4601-9e28-17a5043b19ff" xsi:nil="true"/>
-  </documentManagement>
-</p:properties>
-</file>
-
-<file path=customXml/item3.xml><?xml version="1.0" encoding="utf-8"?>
 <?mso-contentType ?>
 <FormTemplates xmlns="http://schemas.microsoft.com/sharepoint/v3/contenttype/forms">
   <Display>DocumentLibraryForm</Display>
   <Edit>DocumentLibraryForm</Edit>
   <New>DocumentLibraryForm</New>
 </FormTemplates>
+</file>
+
+<file path=customXml/item3.xml><?xml version="1.0" encoding="utf-8"?>
+<p:properties xmlns:p="http://schemas.microsoft.com/office/2006/metadata/properties" xmlns:xsi="http://www.w3.org/2001/XMLSchema-instance" xmlns:pc="http://schemas.microsoft.com/office/infopath/2007/PartnerControls">
+  <documentManagement>
+    <_activity xmlns="a6a908a5-3788-4601-9e28-17a5043b19ff" xsi:nil="true"/>
+  </documentManagement>
+</p:properties>
 </file>
 
 <file path=customXml/itemProps1.xml><?xml version="1.0" encoding="utf-8"?>
@@ -34280,6 +34343,14 @@
 </file>
 
 <file path=customXml/itemProps2.xml><?xml version="1.0" encoding="utf-8"?>
+<ds:datastoreItem xmlns:ds="http://schemas.openxmlformats.org/officeDocument/2006/customXml" ds:itemID="{819D994F-A344-4F26-B9C5-114BA44A37C3}">
+  <ds:schemaRefs>
+    <ds:schemaRef ds:uri="http://schemas.microsoft.com/sharepoint/v3/contenttype/forms"/>
+  </ds:schemaRefs>
+</ds:datastoreItem>
+</file>
+
+<file path=customXml/itemProps3.xml><?xml version="1.0" encoding="utf-8"?>
 <ds:datastoreItem xmlns:ds="http://schemas.openxmlformats.org/officeDocument/2006/customXml" ds:itemID="{87EA65C6-4825-40D9-8D90-47BFCCDB80B8}">
   <ds:schemaRefs>
     <ds:schemaRef ds:uri="http://schemas.microsoft.com/office/2006/metadata/properties"/>
@@ -34287,12 +34358,4 @@
     <ds:schemaRef ds:uri="a6a908a5-3788-4601-9e28-17a5043b19ff"/>
   </ds:schemaRefs>
 </ds:datastoreItem>
-</file>
-
-<file path=customXml/itemProps3.xml><?xml version="1.0" encoding="utf-8"?>
-<ds:datastoreItem xmlns:ds="http://schemas.openxmlformats.org/officeDocument/2006/customXml" ds:itemID="{819D994F-A344-4F26-B9C5-114BA44A37C3}">
-  <ds:schemaRefs>
-    <ds:schemaRef ds:uri="http://schemas.microsoft.com/sharepoint/v3/contenttype/forms"/>
-  </ds:schemaRefs>
-</ds:datastoreItem>
 </file>
--- a/React.docx
+++ b/React.docx
@@ -29364,15 +29364,886 @@
     </w:p>
     <w:p>
       <w:pPr>
-        <w:rPr>
-          <w:rFonts w:ascii="Arial" w:hAnsi="Arial" w:cs="Arial"/>
-          <w:sz w:val="24"/>
-          <w:szCs w:val="24"/>
-        </w:rPr>
-      </w:pPr>
-    </w:p>
-    <w:p>
-      <w:pPr>
+        <w:spacing w:line="360" w:lineRule="auto"/>
+        <w:rPr>
+          <w:rFonts w:ascii="Arial" w:hAnsi="Arial" w:cs="Arial"/>
+          <w:sz w:val="24"/>
+          <w:szCs w:val="24"/>
+        </w:rPr>
+      </w:pPr>
+    </w:p>
+    <w:p>
+      <w:pPr>
+        <w:pStyle w:val="PargrafodaLista"/>
+        <w:numPr>
+          <w:ilvl w:val="0"/>
+          <w:numId w:val="45"/>
+        </w:numPr>
+        <w:spacing w:line="360" w:lineRule="auto"/>
+        <w:rPr>
+          <w:rFonts w:ascii="Arial" w:hAnsi="Arial" w:cs="Arial"/>
+          <w:b/>
+          <w:bCs/>
+          <w:sz w:val="24"/>
+          <w:szCs w:val="24"/>
+        </w:rPr>
+      </w:pPr>
+      <w:proofErr w:type="spellStart"/>
+      <w:r>
+        <w:rPr>
+          <w:rFonts w:ascii="Arial" w:hAnsi="Arial" w:cs="Arial"/>
+          <w:b/>
+          <w:bCs/>
+          <w:sz w:val="24"/>
+          <w:szCs w:val="24"/>
+        </w:rPr>
+        <w:t>React</w:t>
+      </w:r>
+      <w:proofErr w:type="spellEnd"/>
+      <w:r>
+        <w:rPr>
+          <w:rFonts w:ascii="Arial" w:hAnsi="Arial" w:cs="Arial"/>
+          <w:b/>
+          <w:bCs/>
+          <w:sz w:val="24"/>
+          <w:szCs w:val="24"/>
+        </w:rPr>
+        <w:t xml:space="preserve"> </w:t>
+      </w:r>
+      <w:proofErr w:type="spellStart"/>
+      <w:r>
+        <w:rPr>
+          <w:rFonts w:ascii="Arial" w:hAnsi="Arial" w:cs="Arial"/>
+          <w:b/>
+          <w:bCs/>
+          <w:sz w:val="24"/>
+          <w:szCs w:val="24"/>
+        </w:rPr>
+        <w:t>Route</w:t>
+      </w:r>
+      <w:r>
+        <w:rPr>
+          <w:rFonts w:ascii="Arial" w:hAnsi="Arial" w:cs="Arial"/>
+          <w:b/>
+          <w:bCs/>
+          <w:sz w:val="24"/>
+          <w:szCs w:val="24"/>
+        </w:rPr>
+        <w:t>r</w:t>
+      </w:r>
+      <w:proofErr w:type="spellEnd"/>
+    </w:p>
+    <w:p>
+      <w:pPr>
+        <w:spacing w:line="360" w:lineRule="auto"/>
+        <w:rPr>
+          <w:rFonts w:ascii="Arial" w:hAnsi="Arial" w:cs="Arial"/>
+          <w:b/>
+          <w:bCs/>
+          <w:sz w:val="24"/>
+          <w:szCs w:val="24"/>
+        </w:rPr>
+      </w:pPr>
+    </w:p>
+    <w:p>
+      <w:pPr>
+        <w:spacing w:line="360" w:lineRule="auto"/>
+        <w:rPr>
+          <w:rFonts w:ascii="Arial" w:hAnsi="Arial" w:cs="Arial"/>
+          <w:sz w:val="24"/>
+          <w:szCs w:val="24"/>
+        </w:rPr>
+      </w:pPr>
+      <w:r>
+        <w:rPr>
+          <w:rFonts w:ascii="Arial" w:hAnsi="Arial" w:cs="Arial"/>
+          <w:sz w:val="24"/>
+          <w:szCs w:val="24"/>
+        </w:rPr>
+        <w:t>Adicionar paginação.</w:t>
+      </w:r>
+    </w:p>
+    <w:p>
+      <w:pPr>
+        <w:pStyle w:val="PargrafodaLista"/>
+        <w:numPr>
+          <w:ilvl w:val="2"/>
+          <w:numId w:val="45"/>
+        </w:numPr>
+        <w:spacing w:line="360" w:lineRule="auto"/>
+        <w:rPr>
+          <w:rFonts w:ascii="Arial" w:hAnsi="Arial" w:cs="Arial"/>
+          <w:b/>
+          <w:bCs/>
+          <w:sz w:val="24"/>
+          <w:szCs w:val="24"/>
+        </w:rPr>
+      </w:pPr>
+      <w:r>
+        <w:rPr>
+          <w:rFonts w:ascii="Arial" w:hAnsi="Arial" w:cs="Arial"/>
+          <w:b/>
+          <w:bCs/>
+          <w:sz w:val="24"/>
+          <w:szCs w:val="24"/>
+        </w:rPr>
+        <w:lastRenderedPageBreak/>
+        <w:t>O</w:t>
+      </w:r>
+      <w:r>
+        <w:rPr>
+          <w:rFonts w:ascii="Arial" w:hAnsi="Arial" w:cs="Arial"/>
+          <w:sz w:val="24"/>
+          <w:szCs w:val="24"/>
+        </w:rPr>
+        <w:t xml:space="preserve"> </w:t>
+      </w:r>
+      <w:r>
+        <w:rPr>
+          <w:rFonts w:ascii="Arial" w:hAnsi="Arial" w:cs="Arial"/>
+          <w:b/>
+          <w:bCs/>
+          <w:sz w:val="24"/>
+          <w:szCs w:val="24"/>
+        </w:rPr>
+        <w:t>que é?</w:t>
+      </w:r>
+    </w:p>
+    <w:p>
+      <w:pPr>
+        <w:spacing w:line="360" w:lineRule="auto"/>
+        <w:jc w:val="both"/>
+        <w:rPr>
+          <w:rFonts w:ascii="Arial" w:hAnsi="Arial" w:cs="Arial"/>
+          <w:b/>
+          <w:bCs/>
+          <w:sz w:val="24"/>
+          <w:szCs w:val="24"/>
+        </w:rPr>
+      </w:pPr>
+    </w:p>
+    <w:p>
+      <w:pPr>
+        <w:spacing w:line="360" w:lineRule="auto"/>
+        <w:jc w:val="both"/>
+        <w:rPr>
+          <w:rFonts w:ascii="Arial" w:hAnsi="Arial" w:cs="Arial"/>
+          <w:sz w:val="24"/>
+          <w:szCs w:val="24"/>
+        </w:rPr>
+      </w:pPr>
+      <w:r>
+        <w:rPr>
+          <w:rFonts w:ascii="Arial" w:hAnsi="Arial" w:cs="Arial"/>
+          <w:sz w:val="24"/>
+          <w:szCs w:val="24"/>
+        </w:rPr>
+        <w:t xml:space="preserve">Um dos pacotes mais utilizados para criar uma estrutura de rotas em aplicação de </w:t>
+      </w:r>
+      <w:proofErr w:type="spellStart"/>
+      <w:r>
+        <w:rPr>
+          <w:rFonts w:ascii="Arial" w:hAnsi="Arial" w:cs="Arial"/>
+          <w:sz w:val="24"/>
+          <w:szCs w:val="24"/>
+        </w:rPr>
+        <w:t>React</w:t>
+      </w:r>
+      <w:proofErr w:type="spellEnd"/>
+      <w:r>
+        <w:rPr>
+          <w:rFonts w:ascii="Arial" w:hAnsi="Arial" w:cs="Arial"/>
+          <w:sz w:val="24"/>
+          <w:szCs w:val="24"/>
+        </w:rPr>
+        <w:t xml:space="preserve">, não está presente no </w:t>
+      </w:r>
+      <w:proofErr w:type="spellStart"/>
+      <w:r>
+        <w:rPr>
+          <w:rFonts w:ascii="Arial" w:hAnsi="Arial" w:cs="Arial"/>
+          <w:sz w:val="24"/>
+          <w:szCs w:val="24"/>
+        </w:rPr>
+        <w:t>react</w:t>
+      </w:r>
+      <w:proofErr w:type="spellEnd"/>
+      <w:r>
+        <w:rPr>
+          <w:rFonts w:ascii="Arial" w:hAnsi="Arial" w:cs="Arial"/>
+          <w:sz w:val="24"/>
+          <w:szCs w:val="24"/>
+        </w:rPr>
+        <w:t>, é uma aplicação a ser instalada;</w:t>
+      </w:r>
+    </w:p>
+    <w:p>
+      <w:pPr>
+        <w:spacing w:line="360" w:lineRule="auto"/>
+        <w:jc w:val="both"/>
+        <w:rPr>
+          <w:rFonts w:ascii="Arial" w:hAnsi="Arial" w:cs="Arial"/>
+          <w:sz w:val="24"/>
+          <w:szCs w:val="24"/>
+        </w:rPr>
+      </w:pPr>
+      <w:r>
+        <w:rPr>
+          <w:rFonts w:ascii="Arial" w:hAnsi="Arial" w:cs="Arial"/>
+          <w:sz w:val="24"/>
+          <w:szCs w:val="24"/>
+        </w:rPr>
+        <w:t xml:space="preserve">Permite que as </w:t>
+      </w:r>
+      <w:proofErr w:type="spellStart"/>
+      <w:r>
+        <w:rPr>
+          <w:rFonts w:ascii="Arial" w:hAnsi="Arial" w:cs="Arial"/>
+          <w:sz w:val="24"/>
+          <w:szCs w:val="24"/>
+        </w:rPr>
+        <w:t>SPAs</w:t>
+      </w:r>
+      <w:proofErr w:type="spellEnd"/>
+      <w:r>
+        <w:rPr>
+          <w:rFonts w:ascii="Arial" w:hAnsi="Arial" w:cs="Arial"/>
+          <w:sz w:val="24"/>
+          <w:szCs w:val="24"/>
+        </w:rPr>
+        <w:t xml:space="preserve"> tenham múltiplas páginas, não precisa por exemplo, manipular </w:t>
+      </w:r>
+      <w:proofErr w:type="spellStart"/>
+      <w:r>
+        <w:rPr>
+          <w:rFonts w:ascii="Arial" w:hAnsi="Arial" w:cs="Arial"/>
+          <w:sz w:val="24"/>
+          <w:szCs w:val="24"/>
+        </w:rPr>
+        <w:t>states</w:t>
+      </w:r>
+      <w:proofErr w:type="spellEnd"/>
+      <w:r>
+        <w:rPr>
+          <w:rFonts w:ascii="Arial" w:hAnsi="Arial" w:cs="Arial"/>
+          <w:sz w:val="24"/>
+          <w:szCs w:val="24"/>
+        </w:rPr>
+        <w:t>;</w:t>
+      </w:r>
+    </w:p>
+    <w:p>
+      <w:pPr>
+        <w:spacing w:line="360" w:lineRule="auto"/>
+        <w:jc w:val="both"/>
+        <w:rPr>
+          <w:rFonts w:ascii="Arial" w:hAnsi="Arial" w:cs="Arial"/>
+          <w:sz w:val="24"/>
+          <w:szCs w:val="24"/>
+        </w:rPr>
+      </w:pPr>
+      <w:r>
+        <w:rPr>
+          <w:rFonts w:ascii="Arial" w:hAnsi="Arial" w:cs="Arial"/>
+          <w:sz w:val="24"/>
+          <w:szCs w:val="24"/>
+        </w:rPr>
+        <w:t>Precisa ser instalado;</w:t>
+      </w:r>
+    </w:p>
+    <w:p>
+      <w:pPr>
+        <w:spacing w:line="360" w:lineRule="auto"/>
+        <w:jc w:val="both"/>
+        <w:rPr>
+          <w:rFonts w:ascii="Arial" w:hAnsi="Arial" w:cs="Arial"/>
+          <w:sz w:val="24"/>
+          <w:szCs w:val="24"/>
+        </w:rPr>
+      </w:pPr>
+      <w:r>
+        <w:rPr>
+          <w:rFonts w:ascii="Arial" w:hAnsi="Arial" w:cs="Arial"/>
+          <w:sz w:val="24"/>
+          <w:szCs w:val="24"/>
+        </w:rPr>
+        <w:t>A configuração e utilização é simples, mas, trabalhosa;</w:t>
+      </w:r>
+    </w:p>
+    <w:p>
+      <w:pPr>
+        <w:spacing w:line="360" w:lineRule="auto"/>
+        <w:jc w:val="both"/>
+        <w:rPr>
+          <w:rFonts w:ascii="Arial" w:hAnsi="Arial" w:cs="Arial"/>
+          <w:sz w:val="24"/>
+          <w:szCs w:val="24"/>
+        </w:rPr>
+      </w:pPr>
+      <w:r>
+        <w:rPr>
+          <w:rFonts w:ascii="Arial" w:hAnsi="Arial" w:cs="Arial"/>
+          <w:sz w:val="24"/>
+          <w:szCs w:val="24"/>
+        </w:rPr>
+        <w:t xml:space="preserve">Há também, outras funções como: </w:t>
+      </w:r>
+      <w:proofErr w:type="spellStart"/>
+      <w:r>
+        <w:rPr>
+          <w:rFonts w:ascii="Arial" w:hAnsi="Arial" w:cs="Arial"/>
+          <w:b/>
+          <w:bCs/>
+          <w:sz w:val="24"/>
+          <w:szCs w:val="24"/>
+        </w:rPr>
+        <w:t>Redirect</w:t>
+      </w:r>
+      <w:proofErr w:type="spellEnd"/>
+      <w:r>
+        <w:rPr>
+          <w:rFonts w:ascii="Arial" w:hAnsi="Arial" w:cs="Arial"/>
+          <w:sz w:val="24"/>
+          <w:szCs w:val="24"/>
+        </w:rPr>
+        <w:t xml:space="preserve">, </w:t>
+      </w:r>
+      <w:proofErr w:type="spellStart"/>
+      <w:r>
+        <w:rPr>
+          <w:rFonts w:ascii="Arial" w:hAnsi="Arial" w:cs="Arial"/>
+          <w:b/>
+          <w:bCs/>
+          <w:sz w:val="24"/>
+          <w:szCs w:val="24"/>
+        </w:rPr>
+        <w:t>Nested</w:t>
+      </w:r>
+      <w:proofErr w:type="spellEnd"/>
+      <w:r>
+        <w:rPr>
+          <w:rFonts w:ascii="Arial" w:hAnsi="Arial" w:cs="Arial"/>
+          <w:sz w:val="24"/>
+          <w:szCs w:val="24"/>
+        </w:rPr>
+        <w:t xml:space="preserve"> </w:t>
+      </w:r>
+      <w:proofErr w:type="spellStart"/>
+      <w:r>
+        <w:rPr>
+          <w:rFonts w:ascii="Arial" w:hAnsi="Arial" w:cs="Arial"/>
+          <w:b/>
+          <w:bCs/>
+          <w:sz w:val="24"/>
+          <w:szCs w:val="24"/>
+        </w:rPr>
+        <w:t>Routes</w:t>
+      </w:r>
+      <w:proofErr w:type="spellEnd"/>
+      <w:r>
+        <w:rPr>
+          <w:rFonts w:ascii="Arial" w:hAnsi="Arial" w:cs="Arial"/>
+          <w:sz w:val="24"/>
+          <w:szCs w:val="24"/>
+        </w:rPr>
+        <w:t xml:space="preserve">, </w:t>
+      </w:r>
+      <w:proofErr w:type="spellStart"/>
+      <w:r>
+        <w:rPr>
+          <w:rFonts w:ascii="Arial" w:hAnsi="Arial" w:cs="Arial"/>
+          <w:b/>
+          <w:bCs/>
+          <w:sz w:val="24"/>
+          <w:szCs w:val="24"/>
+        </w:rPr>
+        <w:t>Not</w:t>
+      </w:r>
+      <w:proofErr w:type="spellEnd"/>
+      <w:r>
+        <w:rPr>
+          <w:rFonts w:ascii="Arial" w:hAnsi="Arial" w:cs="Arial"/>
+          <w:sz w:val="24"/>
+          <w:szCs w:val="24"/>
+        </w:rPr>
+        <w:t xml:space="preserve"> </w:t>
+      </w:r>
+      <w:proofErr w:type="spellStart"/>
+      <w:r>
+        <w:rPr>
+          <w:rFonts w:ascii="Arial" w:hAnsi="Arial" w:cs="Arial"/>
+          <w:b/>
+          <w:bCs/>
+          <w:sz w:val="24"/>
+          <w:szCs w:val="24"/>
+        </w:rPr>
+        <w:t>Found</w:t>
+      </w:r>
+      <w:proofErr w:type="spellEnd"/>
+      <w:r>
+        <w:rPr>
+          <w:rFonts w:ascii="Arial" w:hAnsi="Arial" w:cs="Arial"/>
+          <w:sz w:val="24"/>
+          <w:szCs w:val="24"/>
+        </w:rPr>
+        <w:t xml:space="preserve"> </w:t>
+      </w:r>
+      <w:proofErr w:type="spellStart"/>
+      <w:r>
+        <w:rPr>
+          <w:rFonts w:ascii="Arial" w:hAnsi="Arial" w:cs="Arial"/>
+          <w:b/>
+          <w:bCs/>
+          <w:sz w:val="24"/>
+          <w:szCs w:val="24"/>
+        </w:rPr>
+        <w:t>Routes</w:t>
+      </w:r>
+      <w:proofErr w:type="spellEnd"/>
+      <w:r>
+        <w:rPr>
+          <w:rFonts w:ascii="Arial" w:hAnsi="Arial" w:cs="Arial"/>
+          <w:sz w:val="24"/>
+          <w:szCs w:val="24"/>
+        </w:rPr>
+        <w:t xml:space="preserve"> e outros.</w:t>
+      </w:r>
+    </w:p>
+    <w:p>
+      <w:pPr>
+        <w:spacing w:line="360" w:lineRule="auto"/>
+        <w:jc w:val="both"/>
+        <w:rPr>
+          <w:rFonts w:ascii="Arial" w:hAnsi="Arial" w:cs="Arial"/>
+          <w:sz w:val="24"/>
+          <w:szCs w:val="24"/>
+        </w:rPr>
+      </w:pPr>
+    </w:p>
+    <w:p>
+      <w:pPr>
+        <w:spacing w:line="360" w:lineRule="auto"/>
+        <w:jc w:val="both"/>
+        <w:rPr>
+          <w:rFonts w:ascii="Arial" w:hAnsi="Arial" w:cs="Arial"/>
+          <w:b/>
+          <w:bCs/>
+          <w:sz w:val="24"/>
+          <w:szCs w:val="24"/>
+        </w:rPr>
+      </w:pPr>
+      <w:r>
+        <w:rPr>
+          <w:rFonts w:ascii="Arial" w:hAnsi="Arial" w:cs="Arial"/>
+          <w:b/>
+          <w:bCs/>
+          <w:sz w:val="24"/>
+          <w:szCs w:val="24"/>
+        </w:rPr>
+        <w:t xml:space="preserve">Criando projeto e instalando </w:t>
+      </w:r>
+      <w:proofErr w:type="spellStart"/>
+      <w:r>
+        <w:rPr>
+          <w:rFonts w:ascii="Arial" w:hAnsi="Arial" w:cs="Arial"/>
+          <w:b/>
+          <w:bCs/>
+          <w:sz w:val="24"/>
+          <w:szCs w:val="24"/>
+        </w:rPr>
+        <w:t>React</w:t>
+      </w:r>
+      <w:proofErr w:type="spellEnd"/>
+      <w:r>
+        <w:rPr>
+          <w:rFonts w:ascii="Arial" w:hAnsi="Arial" w:cs="Arial"/>
+          <w:b/>
+          <w:bCs/>
+          <w:sz w:val="24"/>
+          <w:szCs w:val="24"/>
+        </w:rPr>
+        <w:t xml:space="preserve"> </w:t>
+      </w:r>
+      <w:proofErr w:type="spellStart"/>
+      <w:r>
+        <w:rPr>
+          <w:rFonts w:ascii="Arial" w:hAnsi="Arial" w:cs="Arial"/>
+          <w:b/>
+          <w:bCs/>
+          <w:sz w:val="24"/>
+          <w:szCs w:val="24"/>
+        </w:rPr>
+        <w:t>Route</w:t>
+      </w:r>
+      <w:r>
+        <w:rPr>
+          <w:rFonts w:ascii="Arial" w:hAnsi="Arial" w:cs="Arial"/>
+          <w:b/>
+          <w:bCs/>
+          <w:sz w:val="24"/>
+          <w:szCs w:val="24"/>
+        </w:rPr>
+        <w:t>r</w:t>
+      </w:r>
+      <w:proofErr w:type="spellEnd"/>
+    </w:p>
+    <w:p>
+      <w:pPr>
+        <w:jc w:val="both"/>
+        <w:rPr>
+          <w:rFonts w:ascii="Arial" w:hAnsi="Arial" w:cs="Arial"/>
+          <w:sz w:val="24"/>
+          <w:szCs w:val="24"/>
+        </w:rPr>
+      </w:pPr>
+      <w:r>
+        <w:rPr>
+          <w:rFonts w:ascii="Arial" w:hAnsi="Arial" w:cs="Arial"/>
+          <w:sz w:val="24"/>
+          <w:szCs w:val="24"/>
+        </w:rPr>
+        <w:t xml:space="preserve">- </w:t>
+      </w:r>
+      <w:proofErr w:type="spellStart"/>
+      <w:proofErr w:type="gramStart"/>
+      <w:r>
+        <w:rPr>
+          <w:rFonts w:ascii="Arial" w:hAnsi="Arial" w:cs="Arial"/>
+          <w:sz w:val="24"/>
+          <w:szCs w:val="24"/>
+        </w:rPr>
+        <w:t>npx</w:t>
+      </w:r>
+      <w:proofErr w:type="spellEnd"/>
+      <w:proofErr w:type="gramEnd"/>
+      <w:r>
+        <w:rPr>
+          <w:rFonts w:ascii="Arial" w:hAnsi="Arial" w:cs="Arial"/>
+          <w:sz w:val="24"/>
+          <w:szCs w:val="24"/>
+        </w:rPr>
+        <w:t xml:space="preserve"> </w:t>
+      </w:r>
+      <w:proofErr w:type="spellStart"/>
+      <w:r>
+        <w:rPr>
+          <w:rFonts w:ascii="Arial" w:hAnsi="Arial" w:cs="Arial"/>
+          <w:sz w:val="24"/>
+          <w:szCs w:val="24"/>
+        </w:rPr>
+        <w:t>create</w:t>
+      </w:r>
+      <w:proofErr w:type="spellEnd"/>
+      <w:r>
+        <w:rPr>
+          <w:rFonts w:ascii="Arial" w:hAnsi="Arial" w:cs="Arial"/>
+          <w:sz w:val="24"/>
+          <w:szCs w:val="24"/>
+        </w:rPr>
+        <w:t>-</w:t>
+      </w:r>
+      <w:proofErr w:type="spellStart"/>
+      <w:r>
+        <w:rPr>
+          <w:rFonts w:ascii="Arial" w:hAnsi="Arial" w:cs="Arial"/>
+          <w:sz w:val="24"/>
+          <w:szCs w:val="24"/>
+        </w:rPr>
+        <w:t>react</w:t>
+      </w:r>
+      <w:proofErr w:type="spellEnd"/>
+      <w:r>
+        <w:rPr>
+          <w:rFonts w:ascii="Arial" w:hAnsi="Arial" w:cs="Arial"/>
+          <w:sz w:val="24"/>
+          <w:szCs w:val="24"/>
+        </w:rPr>
+        <w:t xml:space="preserve">-app </w:t>
+      </w:r>
+      <w:proofErr w:type="spellStart"/>
+      <w:r>
+        <w:rPr>
+          <w:rFonts w:ascii="Arial" w:hAnsi="Arial" w:cs="Arial"/>
+          <w:sz w:val="24"/>
+          <w:szCs w:val="24"/>
+        </w:rPr>
+        <w:t>react-router</w:t>
+      </w:r>
+      <w:proofErr w:type="spellEnd"/>
+    </w:p>
+    <w:p>
+      <w:pPr>
+        <w:jc w:val="both"/>
+        <w:rPr>
+          <w:rFonts w:ascii="Arial" w:hAnsi="Arial" w:cs="Arial"/>
+          <w:sz w:val="24"/>
+          <w:szCs w:val="24"/>
+        </w:rPr>
+      </w:pPr>
+      <w:r>
+        <w:rPr>
+          <w:rFonts w:ascii="Arial" w:hAnsi="Arial" w:cs="Arial"/>
+          <w:sz w:val="24"/>
+          <w:szCs w:val="24"/>
+        </w:rPr>
+        <w:t xml:space="preserve">- </w:t>
+      </w:r>
+      <w:proofErr w:type="spellStart"/>
+      <w:proofErr w:type="gramStart"/>
+      <w:r>
+        <w:rPr>
+          <w:rFonts w:ascii="Arial" w:hAnsi="Arial" w:cs="Arial"/>
+          <w:sz w:val="24"/>
+          <w:szCs w:val="24"/>
+        </w:rPr>
+        <w:t>cd</w:t>
+      </w:r>
+      <w:proofErr w:type="spellEnd"/>
+      <w:proofErr w:type="gramEnd"/>
+      <w:r>
+        <w:rPr>
+          <w:rFonts w:ascii="Arial" w:hAnsi="Arial" w:cs="Arial"/>
+          <w:sz w:val="24"/>
+          <w:szCs w:val="24"/>
+        </w:rPr>
+        <w:t xml:space="preserve"> </w:t>
+      </w:r>
+      <w:proofErr w:type="spellStart"/>
+      <w:r>
+        <w:rPr>
+          <w:rFonts w:ascii="Arial" w:hAnsi="Arial" w:cs="Arial"/>
+          <w:sz w:val="24"/>
+          <w:szCs w:val="24"/>
+        </w:rPr>
+        <w:t>react-router</w:t>
+      </w:r>
+      <w:proofErr w:type="spellEnd"/>
+    </w:p>
+    <w:p>
+      <w:pPr>
+        <w:jc w:val="both"/>
+        <w:rPr>
+          <w:rFonts w:ascii="Arial" w:hAnsi="Arial" w:cs="Arial"/>
+          <w:sz w:val="24"/>
+          <w:szCs w:val="24"/>
+        </w:rPr>
+      </w:pPr>
+      <w:r>
+        <w:rPr>
+          <w:rFonts w:ascii="Arial" w:hAnsi="Arial" w:cs="Arial"/>
+          <w:sz w:val="24"/>
+          <w:szCs w:val="24"/>
+        </w:rPr>
+        <w:t xml:space="preserve">- </w:t>
+      </w:r>
+      <w:proofErr w:type="spellStart"/>
+      <w:proofErr w:type="gramStart"/>
+      <w:r>
+        <w:rPr>
+          <w:rFonts w:ascii="Arial" w:hAnsi="Arial" w:cs="Arial"/>
+          <w:sz w:val="24"/>
+          <w:szCs w:val="24"/>
+        </w:rPr>
+        <w:t>npm</w:t>
+      </w:r>
+      <w:proofErr w:type="spellEnd"/>
+      <w:proofErr w:type="gramEnd"/>
+      <w:r>
+        <w:rPr>
+          <w:rFonts w:ascii="Arial" w:hAnsi="Arial" w:cs="Arial"/>
+          <w:sz w:val="24"/>
+          <w:szCs w:val="24"/>
+        </w:rPr>
+        <w:t xml:space="preserve"> start</w:t>
+      </w:r>
+    </w:p>
+    <w:p>
+      <w:pPr>
+        <w:jc w:val="both"/>
+        <w:rPr>
+          <w:rFonts w:ascii="Arial" w:hAnsi="Arial" w:cs="Arial"/>
+          <w:sz w:val="24"/>
+          <w:szCs w:val="24"/>
+        </w:rPr>
+      </w:pPr>
+      <w:r>
+        <w:rPr>
+          <w:rFonts w:ascii="Arial" w:hAnsi="Arial" w:cs="Arial"/>
+          <w:sz w:val="24"/>
+          <w:szCs w:val="24"/>
+        </w:rPr>
+        <w:t xml:space="preserve">- </w:t>
+      </w:r>
+      <w:proofErr w:type="spellStart"/>
+      <w:proofErr w:type="gramStart"/>
+      <w:r>
+        <w:rPr>
+          <w:rFonts w:ascii="Arial" w:hAnsi="Arial" w:cs="Arial"/>
+          <w:sz w:val="24"/>
+          <w:szCs w:val="24"/>
+        </w:rPr>
+        <w:t>npm</w:t>
+      </w:r>
+      <w:proofErr w:type="spellEnd"/>
+      <w:proofErr w:type="gramEnd"/>
+      <w:r>
+        <w:rPr>
+          <w:rFonts w:ascii="Arial" w:hAnsi="Arial" w:cs="Arial"/>
+          <w:sz w:val="24"/>
+          <w:szCs w:val="24"/>
+        </w:rPr>
+        <w:t xml:space="preserve"> i </w:t>
+      </w:r>
+      <w:proofErr w:type="spellStart"/>
+      <w:r>
+        <w:rPr>
+          <w:rFonts w:ascii="Arial" w:hAnsi="Arial" w:cs="Arial"/>
+          <w:sz w:val="24"/>
+          <w:szCs w:val="24"/>
+        </w:rPr>
+        <w:t>react</w:t>
+      </w:r>
+      <w:proofErr w:type="spellEnd"/>
+      <w:r>
+        <w:rPr>
+          <w:rFonts w:ascii="Arial" w:hAnsi="Arial" w:cs="Arial"/>
+          <w:sz w:val="24"/>
+          <w:szCs w:val="24"/>
+        </w:rPr>
+        <w:t>-</w:t>
+      </w:r>
+      <w:proofErr w:type="spellStart"/>
+      <w:r>
+        <w:rPr>
+          <w:rFonts w:ascii="Arial" w:hAnsi="Arial" w:cs="Arial"/>
+          <w:sz w:val="24"/>
+          <w:szCs w:val="24"/>
+        </w:rPr>
+        <w:t>router</w:t>
+      </w:r>
+      <w:proofErr w:type="spellEnd"/>
+      <w:r>
+        <w:rPr>
+          <w:rFonts w:ascii="Arial" w:hAnsi="Arial" w:cs="Arial"/>
+          <w:sz w:val="24"/>
+          <w:szCs w:val="24"/>
+        </w:rPr>
+        <w:t>-dom</w:t>
+      </w:r>
+    </w:p>
+    <w:p>
+      <w:pPr>
+        <w:jc w:val="both"/>
+        <w:rPr>
+          <w:rFonts w:ascii="Arial" w:hAnsi="Arial" w:cs="Arial"/>
+          <w:sz w:val="24"/>
+          <w:szCs w:val="24"/>
+        </w:rPr>
+      </w:pPr>
+      <w:r>
+        <w:rPr>
+          <w:rFonts w:ascii="Arial" w:hAnsi="Arial" w:cs="Arial"/>
+          <w:sz w:val="24"/>
+          <w:szCs w:val="24"/>
+        </w:rPr>
+        <w:t xml:space="preserve">- </w:t>
+      </w:r>
+      <w:proofErr w:type="spellStart"/>
+      <w:proofErr w:type="gramStart"/>
+      <w:r>
+        <w:rPr>
+          <w:rFonts w:ascii="Arial" w:hAnsi="Arial" w:cs="Arial"/>
+          <w:sz w:val="24"/>
+          <w:szCs w:val="24"/>
+        </w:rPr>
+        <w:t>npm</w:t>
+      </w:r>
+      <w:proofErr w:type="spellEnd"/>
+      <w:proofErr w:type="gramEnd"/>
+      <w:r>
+        <w:rPr>
+          <w:rFonts w:ascii="Arial" w:hAnsi="Arial" w:cs="Arial"/>
+          <w:sz w:val="24"/>
+          <w:szCs w:val="24"/>
+        </w:rPr>
+        <w:t xml:space="preserve"> i </w:t>
+      </w:r>
+      <w:proofErr w:type="spellStart"/>
+      <w:r>
+        <w:rPr>
+          <w:rFonts w:ascii="Arial" w:hAnsi="Arial" w:cs="Arial"/>
+          <w:sz w:val="24"/>
+          <w:szCs w:val="24"/>
+        </w:rPr>
+        <w:t>json</w:t>
+      </w:r>
+      <w:proofErr w:type="spellEnd"/>
+      <w:r>
+        <w:rPr>
+          <w:rFonts w:ascii="Arial" w:hAnsi="Arial" w:cs="Arial"/>
+          <w:sz w:val="24"/>
+          <w:szCs w:val="24"/>
+        </w:rPr>
+        <w:t>-server</w:t>
+      </w:r>
+    </w:p>
+    <w:p>
+      <w:pPr>
+        <w:jc w:val="both"/>
+        <w:rPr>
+          <w:rFonts w:ascii="Arial" w:hAnsi="Arial" w:cs="Arial"/>
+          <w:sz w:val="24"/>
+          <w:szCs w:val="24"/>
+        </w:rPr>
+      </w:pPr>
+      <w:r>
+        <w:rPr>
+          <w:rFonts w:ascii="Arial" w:hAnsi="Arial" w:cs="Arial"/>
+          <w:sz w:val="24"/>
+          <w:szCs w:val="24"/>
+        </w:rPr>
+        <w:t xml:space="preserve">- </w:t>
+      </w:r>
+      <w:proofErr w:type="spellStart"/>
+      <w:r>
+        <w:rPr>
+          <w:rFonts w:ascii="Arial" w:hAnsi="Arial" w:cs="Arial"/>
+          <w:sz w:val="24"/>
+          <w:szCs w:val="24"/>
+        </w:rPr>
+        <w:t>npm</w:t>
+      </w:r>
+      <w:proofErr w:type="spellEnd"/>
+      <w:r>
+        <w:rPr>
+          <w:rFonts w:ascii="Arial" w:hAnsi="Arial" w:cs="Arial"/>
+          <w:sz w:val="24"/>
+          <w:szCs w:val="24"/>
+        </w:rPr>
+        <w:t xml:space="preserve"> </w:t>
+      </w:r>
+      <w:proofErr w:type="spellStart"/>
+      <w:r>
+        <w:rPr>
+          <w:rFonts w:ascii="Arial" w:hAnsi="Arial" w:cs="Arial"/>
+          <w:sz w:val="24"/>
+          <w:szCs w:val="24"/>
+        </w:rPr>
+        <w:t>run</w:t>
+      </w:r>
+      <w:proofErr w:type="spellEnd"/>
+      <w:r>
+        <w:rPr>
+          <w:rFonts w:ascii="Arial" w:hAnsi="Arial" w:cs="Arial"/>
+          <w:sz w:val="24"/>
+          <w:szCs w:val="24"/>
+        </w:rPr>
+        <w:t xml:space="preserve"> server</w:t>
+      </w:r>
+    </w:p>
+    <w:p>
+      <w:pPr>
+        <w:ind w:left="360"/>
         <w:rPr>
           <w:rFonts w:ascii="Arial" w:hAnsi="Arial" w:cs="Arial"/>
           <w:sz w:val="24"/>
@@ -30177,6 +31048,129 @@
     </w:lvl>
   </w:abstractNum>
   <w:abstractNum w:abstractNumId="8" w15:restartNumberingAfterBreak="0">
+    <w:nsid w:val="2ADC711D"/>
+    <w:multiLevelType w:val="multilevel"/>
+    <w:tmpl w:val="5808BE38"/>
+    <w:lvl w:ilvl="0">
+      <w:start w:val="5"/>
+      <w:numFmt w:val="decimal"/>
+      <w:lvlText w:val="%1."/>
+      <w:lvlJc w:val="left"/>
+      <w:pPr>
+        <w:ind w:left="720" w:hanging="360"/>
+      </w:pPr>
+      <w:rPr>
+        <w:rFonts w:hint="default"/>
+        <w:b/>
+        <w:bCs/>
+      </w:rPr>
+    </w:lvl>
+    <w:lvl w:ilvl="1">
+      <w:start w:val="1"/>
+      <w:numFmt w:val="decimal"/>
+      <w:isLgl/>
+      <w:lvlText w:val="%1.%2"/>
+      <w:lvlJc w:val="left"/>
+      <w:pPr>
+        <w:ind w:left="885" w:hanging="525"/>
+      </w:pPr>
+      <w:rPr>
+        <w:rFonts w:hint="default"/>
+      </w:rPr>
+    </w:lvl>
+    <w:lvl w:ilvl="2">
+      <w:start w:val="1"/>
+      <w:numFmt w:val="decimal"/>
+      <w:isLgl/>
+      <w:lvlText w:val="%1.%2.%3"/>
+      <w:lvlJc w:val="left"/>
+      <w:pPr>
+        <w:ind w:left="1080" w:hanging="720"/>
+      </w:pPr>
+      <w:rPr>
+        <w:rFonts w:hint="default"/>
+      </w:rPr>
+    </w:lvl>
+    <w:lvl w:ilvl="3">
+      <w:start w:val="1"/>
+      <w:numFmt w:val="decimal"/>
+      <w:isLgl/>
+      <w:lvlText w:val="%1.%2.%3.%4"/>
+      <w:lvlJc w:val="left"/>
+      <w:pPr>
+        <w:ind w:left="1440" w:hanging="1080"/>
+      </w:pPr>
+      <w:rPr>
+        <w:rFonts w:hint="default"/>
+      </w:rPr>
+    </w:lvl>
+    <w:lvl w:ilvl="4">
+      <w:start w:val="1"/>
+      <w:numFmt w:val="decimal"/>
+      <w:isLgl/>
+      <w:lvlText w:val="%1.%2.%3.%4.%5"/>
+      <w:lvlJc w:val="left"/>
+      <w:pPr>
+        <w:ind w:left="1440" w:hanging="1080"/>
+      </w:pPr>
+      <w:rPr>
+        <w:rFonts w:hint="default"/>
+      </w:rPr>
+    </w:lvl>
+    <w:lvl w:ilvl="5">
+      <w:start w:val="1"/>
+      <w:numFmt w:val="decimal"/>
+      <w:isLgl/>
+      <w:lvlText w:val="%1.%2.%3.%4.%5.%6"/>
+      <w:lvlJc w:val="left"/>
+      <w:pPr>
+        <w:ind w:left="1800" w:hanging="1440"/>
+      </w:pPr>
+      <w:rPr>
+        <w:rFonts w:hint="default"/>
+      </w:rPr>
+    </w:lvl>
+    <w:lvl w:ilvl="6">
+      <w:start w:val="1"/>
+      <w:numFmt w:val="decimal"/>
+      <w:isLgl/>
+      <w:lvlText w:val="%1.%2.%3.%4.%5.%6.%7"/>
+      <w:lvlJc w:val="left"/>
+      <w:pPr>
+        <w:ind w:left="1800" w:hanging="1440"/>
+      </w:pPr>
+      <w:rPr>
+        <w:rFonts w:hint="default"/>
+      </w:rPr>
+    </w:lvl>
+    <w:lvl w:ilvl="7">
+      <w:start w:val="1"/>
+      <w:numFmt w:val="decimal"/>
+      <w:isLgl/>
+      <w:lvlText w:val="%1.%2.%3.%4.%5.%6.%7.%8"/>
+      <w:lvlJc w:val="left"/>
+      <w:pPr>
+        <w:ind w:left="2160" w:hanging="1800"/>
+      </w:pPr>
+      <w:rPr>
+        <w:rFonts w:hint="default"/>
+      </w:rPr>
+    </w:lvl>
+    <w:lvl w:ilvl="8">
+      <w:start w:val="1"/>
+      <w:numFmt w:val="decimal"/>
+      <w:isLgl/>
+      <w:lvlText w:val="%1.%2.%3.%4.%5.%6.%7.%8.%9"/>
+      <w:lvlJc w:val="left"/>
+      <w:pPr>
+        <w:ind w:left="2160" w:hanging="1800"/>
+      </w:pPr>
+      <w:rPr>
+        <w:rFonts w:hint="default"/>
+      </w:rPr>
+    </w:lvl>
+  </w:abstractNum>
+  <w:abstractNum w:abstractNumId="9" w15:restartNumberingAfterBreak="0">
     <w:nsid w:val="2B0A47F5"/>
     <w:multiLevelType w:val="hybridMultilevel"/>
     <w:tmpl w:val="FD7E538C"/>
@@ -30265,7 +31259,7 @@
       </w:pPr>
     </w:lvl>
   </w:abstractNum>
-  <w:abstractNum w:abstractNumId="9" w15:restartNumberingAfterBreak="0">
+  <w:abstractNum w:abstractNumId="10" w15:restartNumberingAfterBreak="0">
     <w:nsid w:val="2FBC0906"/>
     <w:multiLevelType w:val="hybridMultilevel"/>
     <w:tmpl w:val="C73E51AE"/>
@@ -30351,7 +31345,7 @@
       </w:pPr>
     </w:lvl>
   </w:abstractNum>
-  <w:abstractNum w:abstractNumId="10" w15:restartNumberingAfterBreak="0">
+  <w:abstractNum w:abstractNumId="11" w15:restartNumberingAfterBreak="0">
     <w:nsid w:val="34A55E39"/>
     <w:multiLevelType w:val="multilevel"/>
     <w:tmpl w:val="6B3C5DEE"/>
@@ -30466,7 +31460,7 @@
       </w:rPr>
     </w:lvl>
   </w:abstractNum>
-  <w:abstractNum w:abstractNumId="11" w15:restartNumberingAfterBreak="0">
+  <w:abstractNum w:abstractNumId="12" w15:restartNumberingAfterBreak="0">
     <w:nsid w:val="34B420AE"/>
     <w:multiLevelType w:val="hybridMultilevel"/>
     <w:tmpl w:val="D968F85E"/>
@@ -30552,7 +31546,93 @@
       </w:pPr>
     </w:lvl>
   </w:abstractNum>
-  <w:abstractNum w:abstractNumId="12" w15:restartNumberingAfterBreak="0">
+  <w:abstractNum w:abstractNumId="13" w15:restartNumberingAfterBreak="0">
+    <w:nsid w:val="35D736D0"/>
+    <w:multiLevelType w:val="hybridMultilevel"/>
+    <w:tmpl w:val="1A801A0A"/>
+    <w:lvl w:ilvl="0" w:tplc="0416000F">
+      <w:start w:val="1"/>
+      <w:numFmt w:val="decimal"/>
+      <w:lvlText w:val="%1."/>
+      <w:lvlJc w:val="left"/>
+      <w:pPr>
+        <w:ind w:left="720" w:hanging="360"/>
+      </w:pPr>
+    </w:lvl>
+    <w:lvl w:ilvl="1" w:tplc="04160019" w:tentative="1">
+      <w:start w:val="1"/>
+      <w:numFmt w:val="lowerLetter"/>
+      <w:lvlText w:val="%2."/>
+      <w:lvlJc w:val="left"/>
+      <w:pPr>
+        <w:ind w:left="1440" w:hanging="360"/>
+      </w:pPr>
+    </w:lvl>
+    <w:lvl w:ilvl="2" w:tplc="0416001B" w:tentative="1">
+      <w:start w:val="1"/>
+      <w:numFmt w:val="lowerRoman"/>
+      <w:lvlText w:val="%3."/>
+      <w:lvlJc w:val="right"/>
+      <w:pPr>
+        <w:ind w:left="2160" w:hanging="180"/>
+      </w:pPr>
+    </w:lvl>
+    <w:lvl w:ilvl="3" w:tplc="0416000F" w:tentative="1">
+      <w:start w:val="1"/>
+      <w:numFmt w:val="decimal"/>
+      <w:lvlText w:val="%4."/>
+      <w:lvlJc w:val="left"/>
+      <w:pPr>
+        <w:ind w:left="2880" w:hanging="360"/>
+      </w:pPr>
+    </w:lvl>
+    <w:lvl w:ilvl="4" w:tplc="04160019" w:tentative="1">
+      <w:start w:val="1"/>
+      <w:numFmt w:val="lowerLetter"/>
+      <w:lvlText w:val="%5."/>
+      <w:lvlJc w:val="left"/>
+      <w:pPr>
+        <w:ind w:left="3600" w:hanging="360"/>
+      </w:pPr>
+    </w:lvl>
+    <w:lvl w:ilvl="5" w:tplc="0416001B" w:tentative="1">
+      <w:start w:val="1"/>
+      <w:numFmt w:val="lowerRoman"/>
+      <w:lvlText w:val="%6."/>
+      <w:lvlJc w:val="right"/>
+      <w:pPr>
+        <w:ind w:left="4320" w:hanging="180"/>
+      </w:pPr>
+    </w:lvl>
+    <w:lvl w:ilvl="6" w:tplc="0416000F" w:tentative="1">
+      <w:start w:val="1"/>
+      <w:numFmt w:val="decimal"/>
+      <w:lvlText w:val="%7."/>
+      <w:lvlJc w:val="left"/>
+      <w:pPr>
+        <w:ind w:left="5040" w:hanging="360"/>
+      </w:pPr>
+    </w:lvl>
+    <w:lvl w:ilvl="7" w:tplc="04160019" w:tentative="1">
+      <w:start w:val="1"/>
+      <w:numFmt w:val="lowerLetter"/>
+      <w:lvlText w:val="%8."/>
+      <w:lvlJc w:val="left"/>
+      <w:pPr>
+        <w:ind w:left="5760" w:hanging="360"/>
+      </w:pPr>
+    </w:lvl>
+    <w:lvl w:ilvl="8" w:tplc="0416001B" w:tentative="1">
+      <w:start w:val="1"/>
+      <w:numFmt w:val="lowerRoman"/>
+      <w:lvlText w:val="%9."/>
+      <w:lvlJc w:val="right"/>
+      <w:pPr>
+        <w:ind w:left="6480" w:hanging="180"/>
+      </w:pPr>
+    </w:lvl>
+  </w:abstractNum>
+  <w:abstractNum w:abstractNumId="14" w15:restartNumberingAfterBreak="0">
     <w:nsid w:val="37E92C22"/>
     <w:multiLevelType w:val="hybridMultilevel"/>
     <w:tmpl w:val="A490CF9C"/>
@@ -30638,7 +31718,7 @@
       </w:pPr>
     </w:lvl>
   </w:abstractNum>
-  <w:abstractNum w:abstractNumId="13" w15:restartNumberingAfterBreak="0">
+  <w:abstractNum w:abstractNumId="15" w15:restartNumberingAfterBreak="0">
     <w:nsid w:val="38BA6616"/>
     <w:multiLevelType w:val="hybridMultilevel"/>
     <w:tmpl w:val="31ECA2FA"/>
@@ -30724,7 +31804,7 @@
       </w:pPr>
     </w:lvl>
   </w:abstractNum>
-  <w:abstractNum w:abstractNumId="14" w15:restartNumberingAfterBreak="0">
+  <w:abstractNum w:abstractNumId="16" w15:restartNumberingAfterBreak="0">
     <w:nsid w:val="399D784B"/>
     <w:multiLevelType w:val="multilevel"/>
     <w:tmpl w:val="E12E3C3C"/>
@@ -30837,7 +31917,7 @@
       </w:rPr>
     </w:lvl>
   </w:abstractNum>
-  <w:abstractNum w:abstractNumId="15" w15:restartNumberingAfterBreak="0">
+  <w:abstractNum w:abstractNumId="17" w15:restartNumberingAfterBreak="0">
     <w:nsid w:val="3AA920A9"/>
     <w:multiLevelType w:val="hybridMultilevel"/>
     <w:tmpl w:val="43929AF6"/>
@@ -30923,7 +32003,7 @@
       </w:pPr>
     </w:lvl>
   </w:abstractNum>
-  <w:abstractNum w:abstractNumId="16" w15:restartNumberingAfterBreak="0">
+  <w:abstractNum w:abstractNumId="18" w15:restartNumberingAfterBreak="0">
     <w:nsid w:val="3B445538"/>
     <w:multiLevelType w:val="multilevel"/>
     <w:tmpl w:val="F63CEB70"/>
@@ -31036,7 +32116,7 @@
       </w:rPr>
     </w:lvl>
   </w:abstractNum>
-  <w:abstractNum w:abstractNumId="17" w15:restartNumberingAfterBreak="0">
+  <w:abstractNum w:abstractNumId="19" w15:restartNumberingAfterBreak="0">
     <w:nsid w:val="3DEF3F93"/>
     <w:multiLevelType w:val="hybridMultilevel"/>
     <w:tmpl w:val="6E646380"/>
@@ -31122,7 +32202,7 @@
       </w:pPr>
     </w:lvl>
   </w:abstractNum>
-  <w:abstractNum w:abstractNumId="18" w15:restartNumberingAfterBreak="0">
+  <w:abstractNum w:abstractNumId="20" w15:restartNumberingAfterBreak="0">
     <w:nsid w:val="3FE45A20"/>
     <w:multiLevelType w:val="hybridMultilevel"/>
     <w:tmpl w:val="A3FCA67E"/>
@@ -31208,7 +32288,7 @@
       </w:pPr>
     </w:lvl>
   </w:abstractNum>
-  <w:abstractNum w:abstractNumId="19" w15:restartNumberingAfterBreak="0">
+  <w:abstractNum w:abstractNumId="21" w15:restartNumberingAfterBreak="0">
     <w:nsid w:val="421968E6"/>
     <w:multiLevelType w:val="multilevel"/>
     <w:tmpl w:val="87FAF658"/>
@@ -31326,7 +32406,7 @@
       </w:rPr>
     </w:lvl>
   </w:abstractNum>
-  <w:abstractNum w:abstractNumId="20" w15:restartNumberingAfterBreak="0">
+  <w:abstractNum w:abstractNumId="22" w15:restartNumberingAfterBreak="0">
     <w:nsid w:val="46D516F2"/>
     <w:multiLevelType w:val="hybridMultilevel"/>
     <w:tmpl w:val="F94A4B86"/>
@@ -31412,7 +32492,7 @@
       </w:pPr>
     </w:lvl>
   </w:abstractNum>
-  <w:abstractNum w:abstractNumId="21" w15:restartNumberingAfterBreak="0">
+  <w:abstractNum w:abstractNumId="23" w15:restartNumberingAfterBreak="0">
     <w:nsid w:val="4A252682"/>
     <w:multiLevelType w:val="multilevel"/>
     <w:tmpl w:val="E91EDCF8"/>
@@ -31525,7 +32605,7 @@
       </w:rPr>
     </w:lvl>
   </w:abstractNum>
-  <w:abstractNum w:abstractNumId="22" w15:restartNumberingAfterBreak="0">
+  <w:abstractNum w:abstractNumId="24" w15:restartNumberingAfterBreak="0">
     <w:nsid w:val="4D377E2E"/>
     <w:multiLevelType w:val="multilevel"/>
     <w:tmpl w:val="F392B076"/>
@@ -31638,7 +32718,7 @@
       </w:pPr>
     </w:lvl>
   </w:abstractNum>
-  <w:abstractNum w:abstractNumId="23" w15:restartNumberingAfterBreak="0">
+  <w:abstractNum w:abstractNumId="25" w15:restartNumberingAfterBreak="0">
     <w:nsid w:val="4DC40F7C"/>
     <w:multiLevelType w:val="hybridMultilevel"/>
     <w:tmpl w:val="8EA8398C"/>
@@ -31724,7 +32804,7 @@
       </w:pPr>
     </w:lvl>
   </w:abstractNum>
-  <w:abstractNum w:abstractNumId="24" w15:restartNumberingAfterBreak="0">
+  <w:abstractNum w:abstractNumId="26" w15:restartNumberingAfterBreak="0">
     <w:nsid w:val="50A63AE6"/>
     <w:multiLevelType w:val="hybridMultilevel"/>
     <w:tmpl w:val="8E14F95C"/>
@@ -31810,7 +32890,7 @@
       </w:pPr>
     </w:lvl>
   </w:abstractNum>
-  <w:abstractNum w:abstractNumId="25" w15:restartNumberingAfterBreak="0">
+  <w:abstractNum w:abstractNumId="27" w15:restartNumberingAfterBreak="0">
     <w:nsid w:val="52C81683"/>
     <w:multiLevelType w:val="hybridMultilevel"/>
     <w:tmpl w:val="CEF2B3D6"/>
@@ -31899,7 +32979,7 @@
       </w:pPr>
     </w:lvl>
   </w:abstractNum>
-  <w:abstractNum w:abstractNumId="26" w15:restartNumberingAfterBreak="0">
+  <w:abstractNum w:abstractNumId="28" w15:restartNumberingAfterBreak="0">
     <w:nsid w:val="53F765C0"/>
     <w:multiLevelType w:val="multilevel"/>
     <w:tmpl w:val="8C62FEF0"/>
@@ -32016,7 +33096,7 @@
       </w:rPr>
     </w:lvl>
   </w:abstractNum>
-  <w:abstractNum w:abstractNumId="27" w15:restartNumberingAfterBreak="0">
+  <w:abstractNum w:abstractNumId="29" w15:restartNumberingAfterBreak="0">
     <w:nsid w:val="58DE7BF2"/>
     <w:multiLevelType w:val="multilevel"/>
     <w:tmpl w:val="87FAF658"/>
@@ -32134,7 +33214,7 @@
       </w:rPr>
     </w:lvl>
   </w:abstractNum>
-  <w:abstractNum w:abstractNumId="28" w15:restartNumberingAfterBreak="0">
+  <w:abstractNum w:abstractNumId="30" w15:restartNumberingAfterBreak="0">
     <w:nsid w:val="59433A6C"/>
     <w:multiLevelType w:val="multilevel"/>
     <w:tmpl w:val="E12E3C3C"/>
@@ -32247,7 +33327,7 @@
       </w:rPr>
     </w:lvl>
   </w:abstractNum>
-  <w:abstractNum w:abstractNumId="29" w15:restartNumberingAfterBreak="0">
+  <w:abstractNum w:abstractNumId="31" w15:restartNumberingAfterBreak="0">
     <w:nsid w:val="60C0018E"/>
     <w:multiLevelType w:val="multilevel"/>
     <w:tmpl w:val="61C8ABB0"/>
@@ -32364,7 +33444,97 @@
       </w:rPr>
     </w:lvl>
   </w:abstractNum>
-  <w:abstractNum w:abstractNumId="30" w15:restartNumberingAfterBreak="0">
+  <w:abstractNum w:abstractNumId="32" w15:restartNumberingAfterBreak="0">
+    <w:nsid w:val="6115339A"/>
+    <w:multiLevelType w:val="hybridMultilevel"/>
+    <w:tmpl w:val="1E0C0DB4"/>
+    <w:lvl w:ilvl="0" w:tplc="116CC214">
+      <w:start w:val="1"/>
+      <w:numFmt w:val="decimal"/>
+      <w:lvlText w:val="%1."/>
+      <w:lvlJc w:val="left"/>
+      <w:pPr>
+        <w:ind w:left="720" w:hanging="360"/>
+      </w:pPr>
+      <w:rPr>
+        <w:b/>
+        <w:bCs/>
+      </w:rPr>
+    </w:lvl>
+    <w:lvl w:ilvl="1" w:tplc="04160019" w:tentative="1">
+      <w:start w:val="1"/>
+      <w:numFmt w:val="lowerLetter"/>
+      <w:lvlText w:val="%2."/>
+      <w:lvlJc w:val="left"/>
+      <w:pPr>
+        <w:ind w:left="1440" w:hanging="360"/>
+      </w:pPr>
+    </w:lvl>
+    <w:lvl w:ilvl="2" w:tplc="0416001B" w:tentative="1">
+      <w:start w:val="1"/>
+      <w:numFmt w:val="lowerRoman"/>
+      <w:lvlText w:val="%3."/>
+      <w:lvlJc w:val="right"/>
+      <w:pPr>
+        <w:ind w:left="2160" w:hanging="180"/>
+      </w:pPr>
+    </w:lvl>
+    <w:lvl w:ilvl="3" w:tplc="0416000F" w:tentative="1">
+      <w:start w:val="1"/>
+      <w:numFmt w:val="decimal"/>
+      <w:lvlText w:val="%4."/>
+      <w:lvlJc w:val="left"/>
+      <w:pPr>
+        <w:ind w:left="2880" w:hanging="360"/>
+      </w:pPr>
+    </w:lvl>
+    <w:lvl w:ilvl="4" w:tplc="04160019" w:tentative="1">
+      <w:start w:val="1"/>
+      <w:numFmt w:val="lowerLetter"/>
+      <w:lvlText w:val="%5."/>
+      <w:lvlJc w:val="left"/>
+      <w:pPr>
+        <w:ind w:left="3600" w:hanging="360"/>
+      </w:pPr>
+    </w:lvl>
+    <w:lvl w:ilvl="5" w:tplc="0416001B" w:tentative="1">
+      <w:start w:val="1"/>
+      <w:numFmt w:val="lowerRoman"/>
+      <w:lvlText w:val="%6."/>
+      <w:lvlJc w:val="right"/>
+      <w:pPr>
+        <w:ind w:left="4320" w:hanging="180"/>
+      </w:pPr>
+    </w:lvl>
+    <w:lvl w:ilvl="6" w:tplc="0416000F" w:tentative="1">
+      <w:start w:val="1"/>
+      <w:numFmt w:val="decimal"/>
+      <w:lvlText w:val="%7."/>
+      <w:lvlJc w:val="left"/>
+      <w:pPr>
+        <w:ind w:left="5040" w:hanging="360"/>
+      </w:pPr>
+    </w:lvl>
+    <w:lvl w:ilvl="7" w:tplc="04160019" w:tentative="1">
+      <w:start w:val="1"/>
+      <w:numFmt w:val="lowerLetter"/>
+      <w:lvlText w:val="%8."/>
+      <w:lvlJc w:val="left"/>
+      <w:pPr>
+        <w:ind w:left="5760" w:hanging="360"/>
+      </w:pPr>
+    </w:lvl>
+    <w:lvl w:ilvl="8" w:tplc="0416001B" w:tentative="1">
+      <w:start w:val="1"/>
+      <w:numFmt w:val="lowerRoman"/>
+      <w:lvlText w:val="%9."/>
+      <w:lvlJc w:val="right"/>
+      <w:pPr>
+        <w:ind w:left="6480" w:hanging="180"/>
+      </w:pPr>
+    </w:lvl>
+  </w:abstractNum>
+  <w:abstractNum w:abstractNumId="33" w15:restartNumberingAfterBreak="0">
     <w:nsid w:val="61D62A97"/>
     <w:multiLevelType w:val="multilevel"/>
     <w:tmpl w:val="4030FEF0"/>
@@ -32477,7 +33647,7 @@
       </w:rPr>
     </w:lvl>
   </w:abstractNum>
-  <w:abstractNum w:abstractNumId="31" w15:restartNumberingAfterBreak="0">
+  <w:abstractNum w:abstractNumId="34" w15:restartNumberingAfterBreak="0">
     <w:nsid w:val="62D1316D"/>
     <w:multiLevelType w:val="hybridMultilevel"/>
     <w:tmpl w:val="E1F4E680"/>
@@ -32563,7 +33733,7 @@
       </w:pPr>
     </w:lvl>
   </w:abstractNum>
-  <w:abstractNum w:abstractNumId="32" w15:restartNumberingAfterBreak="0">
+  <w:abstractNum w:abstractNumId="35" w15:restartNumberingAfterBreak="0">
     <w:nsid w:val="63950DF5"/>
     <w:multiLevelType w:val="multilevel"/>
     <w:tmpl w:val="E12E3C3C"/>
@@ -32676,7 +33846,7 @@
       </w:rPr>
     </w:lvl>
   </w:abstractNum>
-  <w:abstractNum w:abstractNumId="33" w15:restartNumberingAfterBreak="0">
+  <w:abstractNum w:abstractNumId="36" w15:restartNumberingAfterBreak="0">
     <w:nsid w:val="665E7924"/>
     <w:multiLevelType w:val="hybridMultilevel"/>
     <w:tmpl w:val="4A96CCB0"/>
@@ -32762,7 +33932,7 @@
       </w:pPr>
     </w:lvl>
   </w:abstractNum>
-  <w:abstractNum w:abstractNumId="34" w15:restartNumberingAfterBreak="0">
+  <w:abstractNum w:abstractNumId="37" w15:restartNumberingAfterBreak="0">
     <w:nsid w:val="69CC7734"/>
     <w:multiLevelType w:val="multilevel"/>
     <w:tmpl w:val="C95EC098"/>
@@ -32875,7 +34045,7 @@
       </w:rPr>
     </w:lvl>
   </w:abstractNum>
-  <w:abstractNum w:abstractNumId="35" w15:restartNumberingAfterBreak="0">
+  <w:abstractNum w:abstractNumId="38" w15:restartNumberingAfterBreak="0">
     <w:nsid w:val="6C95600C"/>
     <w:multiLevelType w:val="multilevel"/>
     <w:tmpl w:val="87FAF658"/>
@@ -32993,7 +34163,7 @@
       </w:rPr>
     </w:lvl>
   </w:abstractNum>
-  <w:abstractNum w:abstractNumId="36" w15:restartNumberingAfterBreak="0">
+  <w:abstractNum w:abstractNumId="39" w15:restartNumberingAfterBreak="0">
     <w:nsid w:val="6F851F36"/>
     <w:multiLevelType w:val="hybridMultilevel"/>
     <w:tmpl w:val="1BD4F392"/>
@@ -33079,7 +34249,7 @@
       </w:pPr>
     </w:lvl>
   </w:abstractNum>
-  <w:abstractNum w:abstractNumId="37" w15:restartNumberingAfterBreak="0">
+  <w:abstractNum w:abstractNumId="40" w15:restartNumberingAfterBreak="0">
     <w:nsid w:val="6FCD59D3"/>
     <w:multiLevelType w:val="hybridMultilevel"/>
     <w:tmpl w:val="96FCE1A2"/>
@@ -33165,7 +34335,7 @@
       </w:pPr>
     </w:lvl>
   </w:abstractNum>
-  <w:abstractNum w:abstractNumId="38" w15:restartNumberingAfterBreak="0">
+  <w:abstractNum w:abstractNumId="41" w15:restartNumberingAfterBreak="0">
     <w:nsid w:val="72E21393"/>
     <w:multiLevelType w:val="multilevel"/>
     <w:tmpl w:val="87FAF658"/>
@@ -33283,7 +34453,7 @@
       </w:rPr>
     </w:lvl>
   </w:abstractNum>
-  <w:abstractNum w:abstractNumId="39" w15:restartNumberingAfterBreak="0">
+  <w:abstractNum w:abstractNumId="42" w15:restartNumberingAfterBreak="0">
     <w:nsid w:val="75D240C7"/>
     <w:multiLevelType w:val="hybridMultilevel"/>
     <w:tmpl w:val="A14A01CC"/>
@@ -33369,7 +34539,7 @@
       </w:pPr>
     </w:lvl>
   </w:abstractNum>
-  <w:abstractNum w:abstractNumId="40" w15:restartNumberingAfterBreak="0">
+  <w:abstractNum w:abstractNumId="43" w15:restartNumberingAfterBreak="0">
     <w:nsid w:val="76AD278E"/>
     <w:multiLevelType w:val="multilevel"/>
     <w:tmpl w:val="87FAF658"/>
@@ -33487,7 +34657,7 @@
       </w:rPr>
     </w:lvl>
   </w:abstractNum>
-  <w:abstractNum w:abstractNumId="41" w15:restartNumberingAfterBreak="0">
+  <w:abstractNum w:abstractNumId="44" w15:restartNumberingAfterBreak="0">
     <w:nsid w:val="7D5335CD"/>
     <w:multiLevelType w:val="hybridMultilevel"/>
     <w:tmpl w:val="65A62FC6"/>
@@ -33573,7 +34743,7 @@
       </w:pPr>
     </w:lvl>
   </w:abstractNum>
-  <w:abstractNum w:abstractNumId="42" w15:restartNumberingAfterBreak="0">
+  <w:abstractNum w:abstractNumId="45" w15:restartNumberingAfterBreak="0">
     <w:nsid w:val="7DE34EDE"/>
     <w:multiLevelType w:val="multilevel"/>
     <w:tmpl w:val="9BDCE460"/>
@@ -33687,118 +34857,118 @@
     </w:lvl>
   </w:abstractNum>
   <w:num w:numId="1" w16cid:durableId="1130899854">
-    <w:abstractNumId w:val="27"/>
+    <w:abstractNumId w:val="29"/>
   </w:num>
   <w:num w:numId="2" w16cid:durableId="701634951">
+    <w:abstractNumId w:val="41"/>
+  </w:num>
+  <w:num w:numId="3" w16cid:durableId="1473055340">
+    <w:abstractNumId w:val="43"/>
+  </w:num>
+  <w:num w:numId="4" w16cid:durableId="2078043526">
     <w:abstractNumId w:val="38"/>
   </w:num>
-  <w:num w:numId="3" w16cid:durableId="1473055340">
-    <w:abstractNumId w:val="40"/>
-  </w:num>
-  <w:num w:numId="4" w16cid:durableId="2078043526">
-    <w:abstractNumId w:val="35"/>
-  </w:num>
   <w:num w:numId="5" w16cid:durableId="1024943112">
-    <w:abstractNumId w:val="19"/>
+    <w:abstractNumId w:val="21"/>
   </w:num>
   <w:num w:numId="6" w16cid:durableId="1474711704">
     <w:abstractNumId w:val="5"/>
   </w:num>
   <w:num w:numId="7" w16cid:durableId="1301689682">
-    <w:abstractNumId w:val="23"/>
+    <w:abstractNumId w:val="25"/>
   </w:num>
   <w:num w:numId="8" w16cid:durableId="396981081">
-    <w:abstractNumId w:val="8"/>
+    <w:abstractNumId w:val="9"/>
   </w:num>
   <w:num w:numId="9" w16cid:durableId="2144419712">
-    <w:abstractNumId w:val="18"/>
+    <w:abstractNumId w:val="20"/>
   </w:num>
   <w:num w:numId="10" w16cid:durableId="1472400896">
-    <w:abstractNumId w:val="24"/>
+    <w:abstractNumId w:val="26"/>
   </w:num>
   <w:num w:numId="11" w16cid:durableId="1308827541">
-    <w:abstractNumId w:val="17"/>
+    <w:abstractNumId w:val="19"/>
   </w:num>
   <w:num w:numId="12" w16cid:durableId="1278105625">
+    <w:abstractNumId w:val="42"/>
+  </w:num>
+  <w:num w:numId="13" w16cid:durableId="1887137018">
     <w:abstractNumId w:val="39"/>
   </w:num>
-  <w:num w:numId="13" w16cid:durableId="1887137018">
-    <w:abstractNumId w:val="36"/>
-  </w:num>
   <w:num w:numId="14" w16cid:durableId="337080556">
-    <w:abstractNumId w:val="37"/>
+    <w:abstractNumId w:val="40"/>
   </w:num>
   <w:num w:numId="15" w16cid:durableId="538973913">
-    <w:abstractNumId w:val="20"/>
+    <w:abstractNumId w:val="22"/>
   </w:num>
   <w:num w:numId="16" w16cid:durableId="2084062770">
-    <w:abstractNumId w:val="30"/>
+    <w:abstractNumId w:val="33"/>
   </w:num>
   <w:num w:numId="17" w16cid:durableId="1678968090">
-    <w:abstractNumId w:val="22"/>
+    <w:abstractNumId w:val="24"/>
   </w:num>
   <w:num w:numId="18" w16cid:durableId="468941766">
     <w:abstractNumId w:val="3"/>
   </w:num>
   <w:num w:numId="19" w16cid:durableId="1381785178">
-    <w:abstractNumId w:val="33"/>
+    <w:abstractNumId w:val="36"/>
   </w:num>
   <w:num w:numId="20" w16cid:durableId="620189676">
-    <w:abstractNumId w:val="9"/>
+    <w:abstractNumId w:val="10"/>
   </w:num>
   <w:num w:numId="21" w16cid:durableId="2105955471">
-    <w:abstractNumId w:val="15"/>
+    <w:abstractNumId w:val="17"/>
   </w:num>
   <w:num w:numId="22" w16cid:durableId="1973709133">
-    <w:abstractNumId w:val="10"/>
+    <w:abstractNumId w:val="11"/>
   </w:num>
   <w:num w:numId="23" w16cid:durableId="670791852">
-    <w:abstractNumId w:val="13"/>
+    <w:abstractNumId w:val="15"/>
   </w:num>
   <w:num w:numId="24" w16cid:durableId="105274888">
     <w:abstractNumId w:val="7"/>
   </w:num>
   <w:num w:numId="25" w16cid:durableId="1840148485">
-    <w:abstractNumId w:val="42"/>
+    <w:abstractNumId w:val="45"/>
   </w:num>
   <w:num w:numId="26" w16cid:durableId="1707679075">
     <w:abstractNumId w:val="2"/>
   </w:num>
   <w:num w:numId="27" w16cid:durableId="98918951">
+    <w:abstractNumId w:val="37"/>
+  </w:num>
+  <w:num w:numId="28" w16cid:durableId="1257980417">
     <w:abstractNumId w:val="34"/>
   </w:num>
-  <w:num w:numId="28" w16cid:durableId="1257980417">
+  <w:num w:numId="29" w16cid:durableId="1793595204">
+    <w:abstractNumId w:val="18"/>
+  </w:num>
+  <w:num w:numId="30" w16cid:durableId="313334060">
+    <w:abstractNumId w:val="28"/>
+  </w:num>
+  <w:num w:numId="31" w16cid:durableId="815337539">
+    <w:abstractNumId w:val="44"/>
+  </w:num>
+  <w:num w:numId="32" w16cid:durableId="565534497">
+    <w:abstractNumId w:val="30"/>
+  </w:num>
+  <w:num w:numId="33" w16cid:durableId="60256826">
+    <w:abstractNumId w:val="35"/>
+  </w:num>
+  <w:num w:numId="34" w16cid:durableId="2142071229">
+    <w:abstractNumId w:val="16"/>
+  </w:num>
+  <w:num w:numId="35" w16cid:durableId="277222671">
     <w:abstractNumId w:val="31"/>
   </w:num>
-  <w:num w:numId="29" w16cid:durableId="1793595204">
-    <w:abstractNumId w:val="16"/>
+  <w:num w:numId="36" w16cid:durableId="1423064997">
+    <w:abstractNumId w:val="23"/>
   </w:num>
-  <w:num w:numId="30" w16cid:durableId="313334060">
-    <w:abstractNumId w:val="26"/>
-  </w:num>
-  <w:num w:numId="31" w16cid:durableId="815337539">
-    <w:abstractNumId w:val="41"/>
-  </w:num>
-  <w:num w:numId="32" w16cid:durableId="565534497">
-    <w:abstractNumId w:val="28"/>
-  </w:num>
-  <w:num w:numId="33" w16cid:durableId="60256826">
-    <w:abstractNumId w:val="32"/>
-  </w:num>
-  <w:num w:numId="34" w16cid:durableId="2142071229">
+  <w:num w:numId="37" w16cid:durableId="589696989">
     <w:abstractNumId w:val="14"/>
   </w:num>
-  <w:num w:numId="35" w16cid:durableId="277222671">
-    <w:abstractNumId w:val="29"/>
-  </w:num>
-  <w:num w:numId="36" w16cid:durableId="1423064997">
-    <w:abstractNumId w:val="21"/>
-  </w:num>
-  <w:num w:numId="37" w16cid:durableId="589696989">
-    <w:abstractNumId w:val="12"/>
-  </w:num>
   <w:num w:numId="38" w16cid:durableId="1584416590">
-    <w:abstractNumId w:val="25"/>
+    <w:abstractNumId w:val="27"/>
   </w:num>
   <w:num w:numId="39" w16cid:durableId="854147230">
     <w:abstractNumId w:val="6"/>
@@ -33813,7 +34983,16 @@
     <w:abstractNumId w:val="4"/>
   </w:num>
   <w:num w:numId="43" w16cid:durableId="647977904">
-    <w:abstractNumId w:val="11"/>
+    <w:abstractNumId w:val="12"/>
+  </w:num>
+  <w:num w:numId="44" w16cid:durableId="1708213127">
+    <w:abstractNumId w:val="32"/>
+  </w:num>
+  <w:num w:numId="45" w16cid:durableId="792555235">
+    <w:abstractNumId w:val="8"/>
+  </w:num>
+  <w:num w:numId="46" w16cid:durableId="1159880811">
+    <w:abstractNumId w:val="13"/>
   </w:num>
 </w:numbering>
 </file>
@@ -34218,6 +35397,7 @@
   <w:style w:type="paragraph" w:default="1" w:styleId="Normal">
     <w:name w:val="Normal"/>
     <w:qFormat/>
+    <w:rsid w:val="008D2D0E"/>
   </w:style>
   <w:style w:type="character" w:default="1" w:styleId="Fontepargpadro">
     <w:name w:val="Default Paragraph Font"/>
@@ -35141,20 +36321,20 @@
 </file>
 
 <file path=customXml/item2.xml><?xml version="1.0" encoding="utf-8"?>
+<p:properties xmlns:p="http://schemas.microsoft.com/office/2006/metadata/properties" xmlns:xsi="http://www.w3.org/2001/XMLSchema-instance" xmlns:pc="http://schemas.microsoft.com/office/infopath/2007/PartnerControls">
+  <documentManagement>
+    <_activity xmlns="a6a908a5-3788-4601-9e28-17a5043b19ff" xsi:nil="true"/>
+  </documentManagement>
+</p:properties>
+</file>
+
+<file path=customXml/item3.xml><?xml version="1.0" encoding="utf-8"?>
 <?mso-contentType ?>
 <FormTemplates xmlns="http://schemas.microsoft.com/sharepoint/v3/contenttype/forms">
   <Display>DocumentLibraryForm</Display>
   <Edit>DocumentLibraryForm</Edit>
   <New>DocumentLibraryForm</New>
 </FormTemplates>
-</file>
-
-<file path=customXml/item3.xml><?xml version="1.0" encoding="utf-8"?>
-<p:properties xmlns:p="http://schemas.microsoft.com/office/2006/metadata/properties" xmlns:xsi="http://www.w3.org/2001/XMLSchema-instance" xmlns:pc="http://schemas.microsoft.com/office/infopath/2007/PartnerControls">
-  <documentManagement>
-    <_activity xmlns="a6a908a5-3788-4601-9e28-17a5043b19ff" xsi:nil="true"/>
-  </documentManagement>
-</p:properties>
 </file>
 
 <file path=customXml/itemProps1.xml><?xml version="1.0" encoding="utf-8"?>
@@ -35177,14 +36357,6 @@
 </file>
 
 <file path=customXml/itemProps2.xml><?xml version="1.0" encoding="utf-8"?>
-<ds:datastoreItem xmlns:ds="http://schemas.openxmlformats.org/officeDocument/2006/customXml" ds:itemID="{819D994F-A344-4F26-B9C5-114BA44A37C3}">
-  <ds:schemaRefs>
-    <ds:schemaRef ds:uri="http://schemas.microsoft.com/sharepoint/v3/contenttype/forms"/>
-  </ds:schemaRefs>
-</ds:datastoreItem>
-</file>
-
-<file path=customXml/itemProps3.xml><?xml version="1.0" encoding="utf-8"?>
 <ds:datastoreItem xmlns:ds="http://schemas.openxmlformats.org/officeDocument/2006/customXml" ds:itemID="{87EA65C6-4825-40D9-8D90-47BFCCDB80B8}">
   <ds:schemaRefs>
     <ds:schemaRef ds:uri="http://schemas.microsoft.com/office/2006/metadata/properties"/>
@@ -35192,4 +36364,12 @@
     <ds:schemaRef ds:uri="a6a908a5-3788-4601-9e28-17a5043b19ff"/>
   </ds:schemaRefs>
 </ds:datastoreItem>
+</file>
+
+<file path=customXml/itemProps3.xml><?xml version="1.0" encoding="utf-8"?>
+<ds:datastoreItem xmlns:ds="http://schemas.openxmlformats.org/officeDocument/2006/customXml" ds:itemID="{819D994F-A344-4F26-B9C5-114BA44A37C3}">
+  <ds:schemaRefs>
+    <ds:schemaRef ds:uri="http://schemas.microsoft.com/sharepoint/v3/contenttype/forms"/>
+  </ds:schemaRefs>
+</ds:datastoreItem>
 </file>
--- a/React.docx
+++ b/React.docx
@@ -30205,6 +30205,7 @@
         <w:t xml:space="preserve">- </w:t>
       </w:r>
       <w:proofErr w:type="spellStart"/>
+      <w:proofErr w:type="gramStart"/>
       <w:r>
         <w:rPr>
           <w:rFonts w:ascii="Arial" w:hAnsi="Arial" w:cs="Arial"/>
@@ -30214,6 +30215,7 @@
         <w:t>npm</w:t>
       </w:r>
       <w:proofErr w:type="spellEnd"/>
+      <w:proofErr w:type="gramEnd"/>
       <w:r>
         <w:rPr>
           <w:rFonts w:ascii="Arial" w:hAnsi="Arial" w:cs="Arial"/>
@@ -30240,6 +30242,4405 @@
         </w:rPr>
         <w:t xml:space="preserve"> server</w:t>
       </w:r>
+    </w:p>
+    <w:p>
+      <w:pPr>
+        <w:jc w:val="both"/>
+        <w:rPr>
+          <w:rFonts w:ascii="Arial" w:hAnsi="Arial" w:cs="Arial"/>
+          <w:sz w:val="24"/>
+          <w:szCs w:val="24"/>
+        </w:rPr>
+      </w:pPr>
+    </w:p>
+    <w:p>
+      <w:pPr>
+        <w:jc w:val="both"/>
+        <w:rPr>
+          <w:rFonts w:ascii="Arial" w:hAnsi="Arial" w:cs="Arial"/>
+          <w:sz w:val="24"/>
+          <w:szCs w:val="24"/>
+        </w:rPr>
+      </w:pPr>
+    </w:p>
+    <w:p>
+      <w:pPr>
+        <w:pStyle w:val="PargrafodaLista"/>
+        <w:numPr>
+          <w:ilvl w:val="2"/>
+          <w:numId w:val="47"/>
+        </w:numPr>
+        <w:jc w:val="both"/>
+        <w:rPr>
+          <w:rFonts w:ascii="Arial" w:hAnsi="Arial" w:cs="Arial"/>
+          <w:b/>
+          <w:bCs/>
+          <w:sz w:val="24"/>
+          <w:szCs w:val="24"/>
+        </w:rPr>
+      </w:pPr>
+      <w:r>
+        <w:rPr>
+          <w:rFonts w:ascii="Arial" w:hAnsi="Arial" w:cs="Arial"/>
+          <w:b/>
+          <w:bCs/>
+          <w:sz w:val="24"/>
+          <w:szCs w:val="24"/>
+        </w:rPr>
+        <w:t xml:space="preserve">Configurando o </w:t>
+      </w:r>
+      <w:proofErr w:type="spellStart"/>
+      <w:r>
+        <w:rPr>
+          <w:rFonts w:ascii="Arial" w:hAnsi="Arial" w:cs="Arial"/>
+          <w:b/>
+          <w:bCs/>
+          <w:sz w:val="24"/>
+          <w:szCs w:val="24"/>
+        </w:rPr>
+        <w:t>React</w:t>
+      </w:r>
+      <w:proofErr w:type="spellEnd"/>
+      <w:r>
+        <w:rPr>
+          <w:rFonts w:ascii="Arial" w:hAnsi="Arial" w:cs="Arial"/>
+          <w:b/>
+          <w:bCs/>
+          <w:sz w:val="24"/>
+          <w:szCs w:val="24"/>
+        </w:rPr>
+        <w:t xml:space="preserve"> </w:t>
+      </w:r>
+      <w:proofErr w:type="spellStart"/>
+      <w:r>
+        <w:rPr>
+          <w:rFonts w:ascii="Arial" w:hAnsi="Arial" w:cs="Arial"/>
+          <w:b/>
+          <w:bCs/>
+          <w:sz w:val="24"/>
+          <w:szCs w:val="24"/>
+        </w:rPr>
+        <w:t>Router</w:t>
+      </w:r>
+      <w:proofErr w:type="spellEnd"/>
+    </w:p>
+    <w:p>
+      <w:pPr>
+        <w:jc w:val="both"/>
+        <w:rPr>
+          <w:rFonts w:ascii="Arial" w:hAnsi="Arial" w:cs="Arial"/>
+          <w:b/>
+          <w:bCs/>
+          <w:sz w:val="24"/>
+          <w:szCs w:val="24"/>
+        </w:rPr>
+      </w:pPr>
+    </w:p>
+    <w:p>
+      <w:pPr>
+        <w:jc w:val="both"/>
+        <w:rPr>
+          <w:rFonts w:ascii="Arial" w:hAnsi="Arial" w:cs="Arial"/>
+          <w:sz w:val="24"/>
+          <w:szCs w:val="24"/>
+        </w:rPr>
+      </w:pPr>
+      <w:r>
+        <w:rPr>
+          <w:rFonts w:ascii="Arial" w:hAnsi="Arial" w:cs="Arial"/>
+          <w:sz w:val="24"/>
+          <w:szCs w:val="24"/>
+        </w:rPr>
+        <w:t xml:space="preserve">Vão precisar serem exportados 3 elementos de </w:t>
+      </w:r>
+      <w:proofErr w:type="spellStart"/>
+      <w:r>
+        <w:rPr>
+          <w:rFonts w:ascii="Arial" w:hAnsi="Arial" w:cs="Arial"/>
+          <w:b/>
+          <w:bCs/>
+          <w:sz w:val="24"/>
+          <w:szCs w:val="24"/>
+        </w:rPr>
+        <w:t>react</w:t>
+      </w:r>
+      <w:proofErr w:type="spellEnd"/>
+      <w:r>
+        <w:rPr>
+          <w:rFonts w:ascii="Arial" w:hAnsi="Arial" w:cs="Arial"/>
+          <w:b/>
+          <w:bCs/>
+          <w:sz w:val="24"/>
+          <w:szCs w:val="24"/>
+        </w:rPr>
+        <w:t>-</w:t>
+      </w:r>
+      <w:proofErr w:type="spellStart"/>
+      <w:r>
+        <w:rPr>
+          <w:rFonts w:ascii="Arial" w:hAnsi="Arial" w:cs="Arial"/>
+          <w:b/>
+          <w:bCs/>
+          <w:sz w:val="24"/>
+          <w:szCs w:val="24"/>
+        </w:rPr>
+        <w:t>router</w:t>
+      </w:r>
+      <w:proofErr w:type="spellEnd"/>
+      <w:r>
+        <w:rPr>
+          <w:rFonts w:ascii="Arial" w:hAnsi="Arial" w:cs="Arial"/>
+          <w:b/>
+          <w:bCs/>
+          <w:sz w:val="24"/>
+          <w:szCs w:val="24"/>
+        </w:rPr>
+        <w:t>-dom</w:t>
+      </w:r>
+      <w:r>
+        <w:rPr>
+          <w:rFonts w:ascii="Arial" w:hAnsi="Arial" w:cs="Arial"/>
+          <w:sz w:val="24"/>
+          <w:szCs w:val="24"/>
+        </w:rPr>
+        <w:t xml:space="preserve">, como são exportados </w:t>
+      </w:r>
+      <w:proofErr w:type="spellStart"/>
+      <w:r>
+        <w:rPr>
+          <w:rFonts w:ascii="Arial" w:hAnsi="Arial" w:cs="Arial"/>
+          <w:sz w:val="24"/>
+          <w:szCs w:val="24"/>
+        </w:rPr>
+        <w:t>useState</w:t>
+      </w:r>
+      <w:proofErr w:type="spellEnd"/>
+      <w:r>
+        <w:rPr>
+          <w:rFonts w:ascii="Arial" w:hAnsi="Arial" w:cs="Arial"/>
+          <w:sz w:val="24"/>
+          <w:szCs w:val="24"/>
+        </w:rPr>
+        <w:t xml:space="preserve">, </w:t>
+      </w:r>
+      <w:proofErr w:type="spellStart"/>
+      <w:r>
+        <w:rPr>
+          <w:rFonts w:ascii="Arial" w:hAnsi="Arial" w:cs="Arial"/>
+          <w:sz w:val="24"/>
+          <w:szCs w:val="24"/>
+        </w:rPr>
+        <w:t>useEffect</w:t>
+      </w:r>
+      <w:proofErr w:type="spellEnd"/>
+      <w:r>
+        <w:rPr>
+          <w:rFonts w:ascii="Arial" w:hAnsi="Arial" w:cs="Arial"/>
+          <w:sz w:val="24"/>
+          <w:szCs w:val="24"/>
+        </w:rPr>
+        <w:t>, por exemplo;</w:t>
+      </w:r>
+    </w:p>
+    <w:p>
+      <w:pPr>
+        <w:jc w:val="both"/>
+        <w:rPr>
+          <w:rFonts w:ascii="Arial" w:hAnsi="Arial" w:cs="Arial"/>
+          <w:sz w:val="24"/>
+          <w:szCs w:val="24"/>
+        </w:rPr>
+      </w:pPr>
+      <w:proofErr w:type="spellStart"/>
+      <w:r>
+        <w:rPr>
+          <w:rFonts w:ascii="Arial" w:hAnsi="Arial" w:cs="Arial"/>
+          <w:b/>
+          <w:bCs/>
+          <w:sz w:val="24"/>
+          <w:szCs w:val="24"/>
+        </w:rPr>
+        <w:t>BrowserRouter</w:t>
+      </w:r>
+      <w:proofErr w:type="spellEnd"/>
+      <w:r>
+        <w:rPr>
+          <w:rFonts w:ascii="Arial" w:hAnsi="Arial" w:cs="Arial"/>
+          <w:b/>
+          <w:bCs/>
+          <w:sz w:val="24"/>
+          <w:szCs w:val="24"/>
+        </w:rPr>
+        <w:t xml:space="preserve">: </w:t>
+      </w:r>
+      <w:r>
+        <w:rPr>
+          <w:rFonts w:ascii="Arial" w:hAnsi="Arial" w:cs="Arial"/>
+          <w:sz w:val="24"/>
+          <w:szCs w:val="24"/>
+        </w:rPr>
+        <w:t>Define onde a área do app que vai trocar as páginas;</w:t>
+      </w:r>
+    </w:p>
+    <w:p>
+      <w:pPr>
+        <w:jc w:val="both"/>
+        <w:rPr>
+          <w:rFonts w:ascii="Arial" w:hAnsi="Arial" w:cs="Arial"/>
+          <w:sz w:val="24"/>
+          <w:szCs w:val="24"/>
+        </w:rPr>
+      </w:pPr>
+      <w:proofErr w:type="spellStart"/>
+      <w:r>
+        <w:rPr>
+          <w:rFonts w:ascii="Arial" w:hAnsi="Arial" w:cs="Arial"/>
+          <w:b/>
+          <w:bCs/>
+          <w:sz w:val="24"/>
+          <w:szCs w:val="24"/>
+        </w:rPr>
+        <w:t>Routes</w:t>
+      </w:r>
+      <w:proofErr w:type="spellEnd"/>
+      <w:r>
+        <w:rPr>
+          <w:rFonts w:ascii="Arial" w:hAnsi="Arial" w:cs="Arial"/>
+          <w:b/>
+          <w:bCs/>
+          <w:sz w:val="24"/>
+          <w:szCs w:val="24"/>
+        </w:rPr>
+        <w:t>:</w:t>
+      </w:r>
+      <w:r>
+        <w:rPr>
+          <w:rFonts w:ascii="Arial" w:hAnsi="Arial" w:cs="Arial"/>
+          <w:b/>
+          <w:bCs/>
+          <w:sz w:val="24"/>
+          <w:szCs w:val="24"/>
+        </w:rPr>
+        <w:t xml:space="preserve"> </w:t>
+      </w:r>
+      <w:r>
+        <w:rPr>
+          <w:rFonts w:ascii="Arial" w:hAnsi="Arial" w:cs="Arial"/>
+          <w:sz w:val="24"/>
+          <w:szCs w:val="24"/>
+        </w:rPr>
+        <w:t>Define as rotas;</w:t>
+      </w:r>
+    </w:p>
+    <w:p>
+      <w:pPr>
+        <w:jc w:val="both"/>
+        <w:rPr>
+          <w:rFonts w:ascii="Arial" w:hAnsi="Arial" w:cs="Arial"/>
+          <w:sz w:val="24"/>
+          <w:szCs w:val="24"/>
+        </w:rPr>
+      </w:pPr>
+      <w:r>
+        <w:rPr>
+          <w:rFonts w:ascii="Arial" w:hAnsi="Arial" w:cs="Arial"/>
+          <w:b/>
+          <w:bCs/>
+          <w:sz w:val="24"/>
+          <w:szCs w:val="24"/>
+        </w:rPr>
+        <w:t>Route:</w:t>
+      </w:r>
+      <w:r>
+        <w:rPr>
+          <w:rFonts w:ascii="Arial" w:hAnsi="Arial" w:cs="Arial"/>
+          <w:b/>
+          <w:bCs/>
+          <w:sz w:val="24"/>
+          <w:szCs w:val="24"/>
+        </w:rPr>
+        <w:t xml:space="preserve"> </w:t>
+      </w:r>
+      <w:r>
+        <w:rPr>
+          <w:rFonts w:ascii="Arial" w:hAnsi="Arial" w:cs="Arial"/>
+          <w:sz w:val="24"/>
+          <w:szCs w:val="24"/>
+        </w:rPr>
+        <w:t>Um elemento deste para cada rota, configurar com path e componente da rota.</w:t>
+      </w:r>
+    </w:p>
+    <w:p>
+      <w:pPr>
+        <w:shd w:val="clear" w:color="auto" w:fill="1E1E1E"/>
+        <w:spacing w:after="0" w:line="285" w:lineRule="atLeast"/>
+        <w:rPr>
+          <w:rFonts w:ascii="Consolas" w:eastAsia="Times New Roman" w:hAnsi="Consolas" w:cs="Times New Roman"/>
+          <w:color w:val="D4D4D4"/>
+          <w:kern w:val="0"/>
+          <w:sz w:val="21"/>
+          <w:szCs w:val="21"/>
+          <w:lang w:eastAsia="pt-BR"/>
+          <w14:ligatures w14:val="none"/>
+        </w:rPr>
+      </w:pPr>
+      <w:r>
+        <w:rPr>
+          <w:rFonts w:ascii="Consolas" w:eastAsia="Times New Roman" w:hAnsi="Consolas" w:cs="Times New Roman"/>
+          <w:color w:val="6A9955"/>
+          <w:kern w:val="0"/>
+          <w:sz w:val="21"/>
+          <w:szCs w:val="21"/>
+          <w:lang w:eastAsia="pt-BR"/>
+          <w14:ligatures w14:val="none"/>
+        </w:rPr>
+        <w:t xml:space="preserve">//elementos fora do </w:t>
+      </w:r>
+      <w:proofErr w:type="spellStart"/>
+      <w:r>
+        <w:rPr>
+          <w:rFonts w:ascii="Consolas" w:eastAsia="Times New Roman" w:hAnsi="Consolas" w:cs="Times New Roman"/>
+          <w:color w:val="6A9955"/>
+          <w:kern w:val="0"/>
+          <w:sz w:val="21"/>
+          <w:szCs w:val="21"/>
+          <w:lang w:eastAsia="pt-BR"/>
+          <w14:ligatures w14:val="none"/>
+        </w:rPr>
+        <w:t>routes</w:t>
+      </w:r>
+      <w:proofErr w:type="spellEnd"/>
+      <w:r>
+        <w:rPr>
+          <w:rFonts w:ascii="Consolas" w:eastAsia="Times New Roman" w:hAnsi="Consolas" w:cs="Times New Roman"/>
+          <w:color w:val="6A9955"/>
+          <w:kern w:val="0"/>
+          <w:sz w:val="21"/>
+          <w:szCs w:val="21"/>
+          <w:lang w:eastAsia="pt-BR"/>
+          <w14:ligatures w14:val="none"/>
+        </w:rPr>
+        <w:t xml:space="preserve">, </w:t>
+      </w:r>
+      <w:proofErr w:type="gramStart"/>
+      <w:r>
+        <w:rPr>
+          <w:rFonts w:ascii="Consolas" w:eastAsia="Times New Roman" w:hAnsi="Consolas" w:cs="Times New Roman"/>
+          <w:color w:val="6A9955"/>
+          <w:kern w:val="0"/>
+          <w:sz w:val="21"/>
+          <w:szCs w:val="21"/>
+          <w:lang w:eastAsia="pt-BR"/>
+          <w14:ligatures w14:val="none"/>
+        </w:rPr>
+        <w:t>estarão sendo</w:t>
+      </w:r>
+      <w:proofErr w:type="gramEnd"/>
+      <w:r>
+        <w:rPr>
+          <w:rFonts w:ascii="Consolas" w:eastAsia="Times New Roman" w:hAnsi="Consolas" w:cs="Times New Roman"/>
+          <w:color w:val="6A9955"/>
+          <w:kern w:val="0"/>
+          <w:sz w:val="21"/>
+          <w:szCs w:val="21"/>
+          <w:lang w:eastAsia="pt-BR"/>
+          <w14:ligatures w14:val="none"/>
+        </w:rPr>
+        <w:t xml:space="preserve"> exibidos em todas as telas</w:t>
+      </w:r>
+    </w:p>
+    <w:p>
+      <w:pPr>
+        <w:jc w:val="both"/>
+        <w:rPr>
+          <w:rFonts w:ascii="Arial" w:hAnsi="Arial" w:cs="Arial"/>
+          <w:sz w:val="24"/>
+          <w:szCs w:val="24"/>
+        </w:rPr>
+      </w:pPr>
+    </w:p>
+    <w:p>
+      <w:pPr>
+        <w:shd w:val="clear" w:color="auto" w:fill="1E1E1E"/>
+        <w:spacing w:after="0" w:line="285" w:lineRule="atLeast"/>
+        <w:rPr>
+          <w:rFonts w:ascii="Consolas" w:eastAsia="Times New Roman" w:hAnsi="Consolas" w:cs="Times New Roman"/>
+          <w:color w:val="D4D4D4"/>
+          <w:kern w:val="0"/>
+          <w:sz w:val="21"/>
+          <w:szCs w:val="21"/>
+          <w:lang w:eastAsia="pt-BR"/>
+          <w14:ligatures w14:val="none"/>
+        </w:rPr>
+      </w:pPr>
+      <w:r>
+        <w:rPr>
+          <w:rFonts w:ascii="Consolas" w:eastAsia="Times New Roman" w:hAnsi="Consolas" w:cs="Times New Roman"/>
+          <w:color w:val="808080"/>
+          <w:kern w:val="0"/>
+          <w:sz w:val="21"/>
+          <w:szCs w:val="21"/>
+          <w:lang w:eastAsia="pt-BR"/>
+          <w14:ligatures w14:val="none"/>
+        </w:rPr>
+        <w:lastRenderedPageBreak/>
+        <w:t>&lt;</w:t>
+      </w:r>
+      <w:proofErr w:type="spellStart"/>
+      <w:r>
+        <w:rPr>
+          <w:rFonts w:ascii="Consolas" w:eastAsia="Times New Roman" w:hAnsi="Consolas" w:cs="Times New Roman"/>
+          <w:color w:val="4EC9B0"/>
+          <w:kern w:val="0"/>
+          <w:sz w:val="21"/>
+          <w:szCs w:val="21"/>
+          <w:lang w:eastAsia="pt-BR"/>
+          <w14:ligatures w14:val="none"/>
+        </w:rPr>
+        <w:t>BrowserRouter</w:t>
+      </w:r>
+      <w:proofErr w:type="spellEnd"/>
+      <w:r>
+        <w:rPr>
+          <w:rFonts w:ascii="Consolas" w:eastAsia="Times New Roman" w:hAnsi="Consolas" w:cs="Times New Roman"/>
+          <w:color w:val="808080"/>
+          <w:kern w:val="0"/>
+          <w:sz w:val="21"/>
+          <w:szCs w:val="21"/>
+          <w:lang w:eastAsia="pt-BR"/>
+          <w14:ligatures w14:val="none"/>
+        </w:rPr>
+        <w:t>&gt;</w:t>
+      </w:r>
+    </w:p>
+    <w:p>
+      <w:pPr>
+        <w:shd w:val="clear" w:color="auto" w:fill="1E1E1E"/>
+        <w:spacing w:after="0" w:line="285" w:lineRule="atLeast"/>
+        <w:rPr>
+          <w:rFonts w:ascii="Consolas" w:eastAsia="Times New Roman" w:hAnsi="Consolas" w:cs="Times New Roman"/>
+          <w:color w:val="D4D4D4"/>
+          <w:kern w:val="0"/>
+          <w:sz w:val="21"/>
+          <w:szCs w:val="21"/>
+          <w:lang w:eastAsia="pt-BR"/>
+          <w14:ligatures w14:val="none"/>
+        </w:rPr>
+      </w:pPr>
+      <w:r>
+        <w:rPr>
+          <w:rFonts w:ascii="Consolas" w:eastAsia="Times New Roman" w:hAnsi="Consolas" w:cs="Times New Roman"/>
+          <w:color w:val="D4D4D4"/>
+          <w:kern w:val="0"/>
+          <w:sz w:val="21"/>
+          <w:szCs w:val="21"/>
+          <w:lang w:eastAsia="pt-BR"/>
+          <w14:ligatures w14:val="none"/>
+        </w:rPr>
+        <w:t xml:space="preserve">        </w:t>
+      </w:r>
+      <w:r>
+        <w:rPr>
+          <w:rFonts w:ascii="Consolas" w:eastAsia="Times New Roman" w:hAnsi="Consolas" w:cs="Times New Roman"/>
+          <w:color w:val="808080"/>
+          <w:kern w:val="0"/>
+          <w:sz w:val="21"/>
+          <w:szCs w:val="21"/>
+          <w:lang w:eastAsia="pt-BR"/>
+          <w14:ligatures w14:val="none"/>
+        </w:rPr>
+        <w:t>&lt;</w:t>
+      </w:r>
+      <w:proofErr w:type="spellStart"/>
+      <w:r>
+        <w:rPr>
+          <w:rFonts w:ascii="Consolas" w:eastAsia="Times New Roman" w:hAnsi="Consolas" w:cs="Times New Roman"/>
+          <w:color w:val="4EC9B0"/>
+          <w:kern w:val="0"/>
+          <w:sz w:val="21"/>
+          <w:szCs w:val="21"/>
+          <w:lang w:eastAsia="pt-BR"/>
+          <w14:ligatures w14:val="none"/>
+        </w:rPr>
+        <w:t>Routes</w:t>
+      </w:r>
+      <w:proofErr w:type="spellEnd"/>
+      <w:r>
+        <w:rPr>
+          <w:rFonts w:ascii="Consolas" w:eastAsia="Times New Roman" w:hAnsi="Consolas" w:cs="Times New Roman"/>
+          <w:color w:val="808080"/>
+          <w:kern w:val="0"/>
+          <w:sz w:val="21"/>
+          <w:szCs w:val="21"/>
+          <w:lang w:eastAsia="pt-BR"/>
+          <w14:ligatures w14:val="none"/>
+        </w:rPr>
+        <w:t>&gt;</w:t>
+      </w:r>
+    </w:p>
+    <w:p>
+      <w:pPr>
+        <w:shd w:val="clear" w:color="auto" w:fill="1E1E1E"/>
+        <w:spacing w:after="0" w:line="285" w:lineRule="atLeast"/>
+        <w:rPr>
+          <w:rFonts w:ascii="Consolas" w:eastAsia="Times New Roman" w:hAnsi="Consolas" w:cs="Times New Roman"/>
+          <w:color w:val="D4D4D4"/>
+          <w:kern w:val="0"/>
+          <w:sz w:val="21"/>
+          <w:szCs w:val="21"/>
+          <w:lang w:eastAsia="pt-BR"/>
+          <w14:ligatures w14:val="none"/>
+        </w:rPr>
+      </w:pPr>
+      <w:r>
+        <w:rPr>
+          <w:rFonts w:ascii="Consolas" w:eastAsia="Times New Roman" w:hAnsi="Consolas" w:cs="Times New Roman"/>
+          <w:color w:val="D4D4D4"/>
+          <w:kern w:val="0"/>
+          <w:sz w:val="21"/>
+          <w:szCs w:val="21"/>
+          <w:lang w:eastAsia="pt-BR"/>
+          <w14:ligatures w14:val="none"/>
+        </w:rPr>
+        <w:t xml:space="preserve">        </w:t>
+      </w:r>
+      <w:r>
+        <w:rPr>
+          <w:rFonts w:ascii="Consolas" w:eastAsia="Times New Roman" w:hAnsi="Consolas" w:cs="Times New Roman"/>
+          <w:color w:val="808080"/>
+          <w:kern w:val="0"/>
+          <w:sz w:val="21"/>
+          <w:szCs w:val="21"/>
+          <w:lang w:eastAsia="pt-BR"/>
+          <w14:ligatures w14:val="none"/>
+        </w:rPr>
+        <w:t>&lt;</w:t>
+      </w:r>
+      <w:r>
+        <w:rPr>
+          <w:rFonts w:ascii="Consolas" w:eastAsia="Times New Roman" w:hAnsi="Consolas" w:cs="Times New Roman"/>
+          <w:color w:val="4EC9B0"/>
+          <w:kern w:val="0"/>
+          <w:sz w:val="21"/>
+          <w:szCs w:val="21"/>
+          <w:lang w:eastAsia="pt-BR"/>
+          <w14:ligatures w14:val="none"/>
+        </w:rPr>
+        <w:t>Route</w:t>
+      </w:r>
+      <w:r>
+        <w:rPr>
+          <w:rFonts w:ascii="Consolas" w:eastAsia="Times New Roman" w:hAnsi="Consolas" w:cs="Times New Roman"/>
+          <w:color w:val="D4D4D4"/>
+          <w:kern w:val="0"/>
+          <w:sz w:val="21"/>
+          <w:szCs w:val="21"/>
+          <w:lang w:eastAsia="pt-BR"/>
+          <w14:ligatures w14:val="none"/>
+        </w:rPr>
+        <w:t xml:space="preserve"> </w:t>
+      </w:r>
+      <w:r>
+        <w:rPr>
+          <w:rFonts w:ascii="Consolas" w:eastAsia="Times New Roman" w:hAnsi="Consolas" w:cs="Times New Roman"/>
+          <w:color w:val="9CDCFE"/>
+          <w:kern w:val="0"/>
+          <w:sz w:val="21"/>
+          <w:szCs w:val="21"/>
+          <w:lang w:eastAsia="pt-BR"/>
+          <w14:ligatures w14:val="none"/>
+        </w:rPr>
+        <w:t>path</w:t>
+      </w:r>
+      <w:r>
+        <w:rPr>
+          <w:rFonts w:ascii="Consolas" w:eastAsia="Times New Roman" w:hAnsi="Consolas" w:cs="Times New Roman"/>
+          <w:color w:val="D4D4D4"/>
+          <w:kern w:val="0"/>
+          <w:sz w:val="21"/>
+          <w:szCs w:val="21"/>
+          <w:lang w:eastAsia="pt-BR"/>
+          <w14:ligatures w14:val="none"/>
+        </w:rPr>
+        <w:t>=</w:t>
+      </w:r>
+      <w:r>
+        <w:rPr>
+          <w:rFonts w:ascii="Consolas" w:eastAsia="Times New Roman" w:hAnsi="Consolas" w:cs="Times New Roman"/>
+          <w:color w:val="CE9178"/>
+          <w:kern w:val="0"/>
+          <w:sz w:val="21"/>
+          <w:szCs w:val="21"/>
+          <w:lang w:eastAsia="pt-BR"/>
+          <w14:ligatures w14:val="none"/>
+        </w:rPr>
+        <w:t>"/"</w:t>
+      </w:r>
+      <w:r>
+        <w:rPr>
+          <w:rFonts w:ascii="Consolas" w:eastAsia="Times New Roman" w:hAnsi="Consolas" w:cs="Times New Roman"/>
+          <w:color w:val="D4D4D4"/>
+          <w:kern w:val="0"/>
+          <w:sz w:val="21"/>
+          <w:szCs w:val="21"/>
+          <w:lang w:eastAsia="pt-BR"/>
+          <w14:ligatures w14:val="none"/>
+        </w:rPr>
+        <w:t xml:space="preserve"> </w:t>
+      </w:r>
+      <w:proofErr w:type="spellStart"/>
+      <w:r>
+        <w:rPr>
+          <w:rFonts w:ascii="Consolas" w:eastAsia="Times New Roman" w:hAnsi="Consolas" w:cs="Times New Roman"/>
+          <w:color w:val="9CDCFE"/>
+          <w:kern w:val="0"/>
+          <w:sz w:val="21"/>
+          <w:szCs w:val="21"/>
+          <w:lang w:eastAsia="pt-BR"/>
+          <w14:ligatures w14:val="none"/>
+        </w:rPr>
+        <w:t>element</w:t>
+      </w:r>
+      <w:proofErr w:type="spellEnd"/>
+      <w:proofErr w:type="gramStart"/>
+      <w:r>
+        <w:rPr>
+          <w:rFonts w:ascii="Consolas" w:eastAsia="Times New Roman" w:hAnsi="Consolas" w:cs="Times New Roman"/>
+          <w:color w:val="D4D4D4"/>
+          <w:kern w:val="0"/>
+          <w:sz w:val="21"/>
+          <w:szCs w:val="21"/>
+          <w:lang w:eastAsia="pt-BR"/>
+          <w14:ligatures w14:val="none"/>
+        </w:rPr>
+        <w:t>=</w:t>
+      </w:r>
+      <w:r>
+        <w:rPr>
+          <w:rFonts w:ascii="Consolas" w:eastAsia="Times New Roman" w:hAnsi="Consolas" w:cs="Times New Roman"/>
+          <w:color w:val="569CD6"/>
+          <w:kern w:val="0"/>
+          <w:sz w:val="21"/>
+          <w:szCs w:val="21"/>
+          <w:lang w:eastAsia="pt-BR"/>
+          <w14:ligatures w14:val="none"/>
+        </w:rPr>
+        <w:t>{</w:t>
+      </w:r>
+      <w:proofErr w:type="gramEnd"/>
+      <w:r>
+        <w:rPr>
+          <w:rFonts w:ascii="Consolas" w:eastAsia="Times New Roman" w:hAnsi="Consolas" w:cs="Times New Roman"/>
+          <w:color w:val="808080"/>
+          <w:kern w:val="0"/>
+          <w:sz w:val="21"/>
+          <w:szCs w:val="21"/>
+          <w:lang w:eastAsia="pt-BR"/>
+          <w14:ligatures w14:val="none"/>
+        </w:rPr>
+        <w:t>&lt;</w:t>
+      </w:r>
+      <w:r>
+        <w:rPr>
+          <w:rFonts w:ascii="Consolas" w:eastAsia="Times New Roman" w:hAnsi="Consolas" w:cs="Times New Roman"/>
+          <w:color w:val="4EC9B0"/>
+          <w:kern w:val="0"/>
+          <w:sz w:val="21"/>
+          <w:szCs w:val="21"/>
+          <w:lang w:eastAsia="pt-BR"/>
+          <w14:ligatures w14:val="none"/>
+        </w:rPr>
+        <w:t>Home</w:t>
+      </w:r>
+      <w:r>
+        <w:rPr>
+          <w:rFonts w:ascii="Consolas" w:eastAsia="Times New Roman" w:hAnsi="Consolas" w:cs="Times New Roman"/>
+          <w:color w:val="D4D4D4"/>
+          <w:kern w:val="0"/>
+          <w:sz w:val="21"/>
+          <w:szCs w:val="21"/>
+          <w:lang w:eastAsia="pt-BR"/>
+          <w14:ligatures w14:val="none"/>
+        </w:rPr>
+        <w:t xml:space="preserve"> </w:t>
+      </w:r>
+      <w:r>
+        <w:rPr>
+          <w:rFonts w:ascii="Consolas" w:eastAsia="Times New Roman" w:hAnsi="Consolas" w:cs="Times New Roman"/>
+          <w:color w:val="808080"/>
+          <w:kern w:val="0"/>
+          <w:sz w:val="21"/>
+          <w:szCs w:val="21"/>
+          <w:lang w:eastAsia="pt-BR"/>
+          <w14:ligatures w14:val="none"/>
+        </w:rPr>
+        <w:t>/&gt;</w:t>
+      </w:r>
+      <w:r>
+        <w:rPr>
+          <w:rFonts w:ascii="Consolas" w:eastAsia="Times New Roman" w:hAnsi="Consolas" w:cs="Times New Roman"/>
+          <w:color w:val="569CD6"/>
+          <w:kern w:val="0"/>
+          <w:sz w:val="21"/>
+          <w:szCs w:val="21"/>
+          <w:lang w:eastAsia="pt-BR"/>
+          <w14:ligatures w14:val="none"/>
+        </w:rPr>
+        <w:t>}</w:t>
+      </w:r>
+      <w:r>
+        <w:rPr>
+          <w:rFonts w:ascii="Consolas" w:eastAsia="Times New Roman" w:hAnsi="Consolas" w:cs="Times New Roman"/>
+          <w:color w:val="D4D4D4"/>
+          <w:kern w:val="0"/>
+          <w:sz w:val="21"/>
+          <w:szCs w:val="21"/>
+          <w:lang w:eastAsia="pt-BR"/>
+          <w14:ligatures w14:val="none"/>
+        </w:rPr>
+        <w:t xml:space="preserve"> </w:t>
+      </w:r>
+      <w:r>
+        <w:rPr>
+          <w:rFonts w:ascii="Consolas" w:eastAsia="Times New Roman" w:hAnsi="Consolas" w:cs="Times New Roman"/>
+          <w:color w:val="808080"/>
+          <w:kern w:val="0"/>
+          <w:sz w:val="21"/>
+          <w:szCs w:val="21"/>
+          <w:lang w:eastAsia="pt-BR"/>
+          <w14:ligatures w14:val="none"/>
+        </w:rPr>
+        <w:t>/&gt;</w:t>
+      </w:r>
+    </w:p>
+    <w:p>
+      <w:pPr>
+        <w:shd w:val="clear" w:color="auto" w:fill="1E1E1E"/>
+        <w:spacing w:after="0" w:line="285" w:lineRule="atLeast"/>
+        <w:rPr>
+          <w:rFonts w:ascii="Consolas" w:eastAsia="Times New Roman" w:hAnsi="Consolas" w:cs="Times New Roman"/>
+          <w:color w:val="D4D4D4"/>
+          <w:kern w:val="0"/>
+          <w:sz w:val="21"/>
+          <w:szCs w:val="21"/>
+          <w:lang w:eastAsia="pt-BR"/>
+          <w14:ligatures w14:val="none"/>
+        </w:rPr>
+      </w:pPr>
+      <w:r>
+        <w:rPr>
+          <w:rFonts w:ascii="Consolas" w:eastAsia="Times New Roman" w:hAnsi="Consolas" w:cs="Times New Roman"/>
+          <w:color w:val="D4D4D4"/>
+          <w:kern w:val="0"/>
+          <w:sz w:val="21"/>
+          <w:szCs w:val="21"/>
+          <w:lang w:eastAsia="pt-BR"/>
+          <w14:ligatures w14:val="none"/>
+        </w:rPr>
+        <w:t xml:space="preserve">        </w:t>
+      </w:r>
+      <w:r>
+        <w:rPr>
+          <w:rFonts w:ascii="Consolas" w:eastAsia="Times New Roman" w:hAnsi="Consolas" w:cs="Times New Roman"/>
+          <w:color w:val="808080"/>
+          <w:kern w:val="0"/>
+          <w:sz w:val="21"/>
+          <w:szCs w:val="21"/>
+          <w:lang w:eastAsia="pt-BR"/>
+          <w14:ligatures w14:val="none"/>
+        </w:rPr>
+        <w:t>&lt;</w:t>
+      </w:r>
+      <w:r>
+        <w:rPr>
+          <w:rFonts w:ascii="Consolas" w:eastAsia="Times New Roman" w:hAnsi="Consolas" w:cs="Times New Roman"/>
+          <w:color w:val="4EC9B0"/>
+          <w:kern w:val="0"/>
+          <w:sz w:val="21"/>
+          <w:szCs w:val="21"/>
+          <w:lang w:eastAsia="pt-BR"/>
+          <w14:ligatures w14:val="none"/>
+        </w:rPr>
+        <w:t>Route</w:t>
+      </w:r>
+      <w:r>
+        <w:rPr>
+          <w:rFonts w:ascii="Consolas" w:eastAsia="Times New Roman" w:hAnsi="Consolas" w:cs="Times New Roman"/>
+          <w:color w:val="D4D4D4"/>
+          <w:kern w:val="0"/>
+          <w:sz w:val="21"/>
+          <w:szCs w:val="21"/>
+          <w:lang w:eastAsia="pt-BR"/>
+          <w14:ligatures w14:val="none"/>
+        </w:rPr>
+        <w:t xml:space="preserve"> </w:t>
+      </w:r>
+      <w:r>
+        <w:rPr>
+          <w:rFonts w:ascii="Consolas" w:eastAsia="Times New Roman" w:hAnsi="Consolas" w:cs="Times New Roman"/>
+          <w:color w:val="9CDCFE"/>
+          <w:kern w:val="0"/>
+          <w:sz w:val="21"/>
+          <w:szCs w:val="21"/>
+          <w:lang w:eastAsia="pt-BR"/>
+          <w14:ligatures w14:val="none"/>
+        </w:rPr>
+        <w:t>path</w:t>
+      </w:r>
+      <w:r>
+        <w:rPr>
+          <w:rFonts w:ascii="Consolas" w:eastAsia="Times New Roman" w:hAnsi="Consolas" w:cs="Times New Roman"/>
+          <w:color w:val="D4D4D4"/>
+          <w:kern w:val="0"/>
+          <w:sz w:val="21"/>
+          <w:szCs w:val="21"/>
+          <w:lang w:eastAsia="pt-BR"/>
+          <w14:ligatures w14:val="none"/>
+        </w:rPr>
+        <w:t>=</w:t>
+      </w:r>
+      <w:r>
+        <w:rPr>
+          <w:rFonts w:ascii="Consolas" w:eastAsia="Times New Roman" w:hAnsi="Consolas" w:cs="Times New Roman"/>
+          <w:color w:val="CE9178"/>
+          <w:kern w:val="0"/>
+          <w:sz w:val="21"/>
+          <w:szCs w:val="21"/>
+          <w:lang w:eastAsia="pt-BR"/>
+          <w14:ligatures w14:val="none"/>
+        </w:rPr>
+        <w:t>"/</w:t>
+      </w:r>
+      <w:proofErr w:type="spellStart"/>
+      <w:r>
+        <w:rPr>
+          <w:rFonts w:ascii="Consolas" w:eastAsia="Times New Roman" w:hAnsi="Consolas" w:cs="Times New Roman"/>
+          <w:color w:val="CE9178"/>
+          <w:kern w:val="0"/>
+          <w:sz w:val="21"/>
+          <w:szCs w:val="21"/>
+          <w:lang w:eastAsia="pt-BR"/>
+          <w14:ligatures w14:val="none"/>
+        </w:rPr>
+        <w:t>about</w:t>
+      </w:r>
+      <w:proofErr w:type="spellEnd"/>
+      <w:r>
+        <w:rPr>
+          <w:rFonts w:ascii="Consolas" w:eastAsia="Times New Roman" w:hAnsi="Consolas" w:cs="Times New Roman"/>
+          <w:color w:val="CE9178"/>
+          <w:kern w:val="0"/>
+          <w:sz w:val="21"/>
+          <w:szCs w:val="21"/>
+          <w:lang w:eastAsia="pt-BR"/>
+          <w14:ligatures w14:val="none"/>
+        </w:rPr>
+        <w:t>"</w:t>
+      </w:r>
+      <w:r>
+        <w:rPr>
+          <w:rFonts w:ascii="Consolas" w:eastAsia="Times New Roman" w:hAnsi="Consolas" w:cs="Times New Roman"/>
+          <w:color w:val="D4D4D4"/>
+          <w:kern w:val="0"/>
+          <w:sz w:val="21"/>
+          <w:szCs w:val="21"/>
+          <w:lang w:eastAsia="pt-BR"/>
+          <w14:ligatures w14:val="none"/>
+        </w:rPr>
+        <w:t xml:space="preserve"> </w:t>
+      </w:r>
+      <w:proofErr w:type="spellStart"/>
+      <w:r>
+        <w:rPr>
+          <w:rFonts w:ascii="Consolas" w:eastAsia="Times New Roman" w:hAnsi="Consolas" w:cs="Times New Roman"/>
+          <w:color w:val="9CDCFE"/>
+          <w:kern w:val="0"/>
+          <w:sz w:val="21"/>
+          <w:szCs w:val="21"/>
+          <w:lang w:eastAsia="pt-BR"/>
+          <w14:ligatures w14:val="none"/>
+        </w:rPr>
+        <w:t>element</w:t>
+      </w:r>
+      <w:proofErr w:type="spellEnd"/>
+      <w:proofErr w:type="gramStart"/>
+      <w:r>
+        <w:rPr>
+          <w:rFonts w:ascii="Consolas" w:eastAsia="Times New Roman" w:hAnsi="Consolas" w:cs="Times New Roman"/>
+          <w:color w:val="D4D4D4"/>
+          <w:kern w:val="0"/>
+          <w:sz w:val="21"/>
+          <w:szCs w:val="21"/>
+          <w:lang w:eastAsia="pt-BR"/>
+          <w14:ligatures w14:val="none"/>
+        </w:rPr>
+        <w:t>=</w:t>
+      </w:r>
+      <w:r>
+        <w:rPr>
+          <w:rFonts w:ascii="Consolas" w:eastAsia="Times New Roman" w:hAnsi="Consolas" w:cs="Times New Roman"/>
+          <w:color w:val="569CD6"/>
+          <w:kern w:val="0"/>
+          <w:sz w:val="21"/>
+          <w:szCs w:val="21"/>
+          <w:lang w:eastAsia="pt-BR"/>
+          <w14:ligatures w14:val="none"/>
+        </w:rPr>
+        <w:t>{</w:t>
+      </w:r>
+      <w:proofErr w:type="gramEnd"/>
+      <w:r>
+        <w:rPr>
+          <w:rFonts w:ascii="Consolas" w:eastAsia="Times New Roman" w:hAnsi="Consolas" w:cs="Times New Roman"/>
+          <w:color w:val="808080"/>
+          <w:kern w:val="0"/>
+          <w:sz w:val="21"/>
+          <w:szCs w:val="21"/>
+          <w:lang w:eastAsia="pt-BR"/>
+          <w14:ligatures w14:val="none"/>
+        </w:rPr>
+        <w:t>&lt;</w:t>
+      </w:r>
+      <w:proofErr w:type="spellStart"/>
+      <w:r>
+        <w:rPr>
+          <w:rFonts w:ascii="Consolas" w:eastAsia="Times New Roman" w:hAnsi="Consolas" w:cs="Times New Roman"/>
+          <w:color w:val="4EC9B0"/>
+          <w:kern w:val="0"/>
+          <w:sz w:val="21"/>
+          <w:szCs w:val="21"/>
+          <w:lang w:eastAsia="pt-BR"/>
+          <w14:ligatures w14:val="none"/>
+        </w:rPr>
+        <w:t>About</w:t>
+      </w:r>
+      <w:proofErr w:type="spellEnd"/>
+      <w:r>
+        <w:rPr>
+          <w:rFonts w:ascii="Consolas" w:eastAsia="Times New Roman" w:hAnsi="Consolas" w:cs="Times New Roman"/>
+          <w:color w:val="D4D4D4"/>
+          <w:kern w:val="0"/>
+          <w:sz w:val="21"/>
+          <w:szCs w:val="21"/>
+          <w:lang w:eastAsia="pt-BR"/>
+          <w14:ligatures w14:val="none"/>
+        </w:rPr>
+        <w:t xml:space="preserve"> </w:t>
+      </w:r>
+      <w:r>
+        <w:rPr>
+          <w:rFonts w:ascii="Consolas" w:eastAsia="Times New Roman" w:hAnsi="Consolas" w:cs="Times New Roman"/>
+          <w:color w:val="808080"/>
+          <w:kern w:val="0"/>
+          <w:sz w:val="21"/>
+          <w:szCs w:val="21"/>
+          <w:lang w:eastAsia="pt-BR"/>
+          <w14:ligatures w14:val="none"/>
+        </w:rPr>
+        <w:t>/&gt;</w:t>
+      </w:r>
+      <w:r>
+        <w:rPr>
+          <w:rFonts w:ascii="Consolas" w:eastAsia="Times New Roman" w:hAnsi="Consolas" w:cs="Times New Roman"/>
+          <w:color w:val="569CD6"/>
+          <w:kern w:val="0"/>
+          <w:sz w:val="21"/>
+          <w:szCs w:val="21"/>
+          <w:lang w:eastAsia="pt-BR"/>
+          <w14:ligatures w14:val="none"/>
+        </w:rPr>
+        <w:t>}</w:t>
+      </w:r>
+      <w:r>
+        <w:rPr>
+          <w:rFonts w:ascii="Consolas" w:eastAsia="Times New Roman" w:hAnsi="Consolas" w:cs="Times New Roman"/>
+          <w:color w:val="D4D4D4"/>
+          <w:kern w:val="0"/>
+          <w:sz w:val="21"/>
+          <w:szCs w:val="21"/>
+          <w:lang w:eastAsia="pt-BR"/>
+          <w14:ligatures w14:val="none"/>
+        </w:rPr>
+        <w:t xml:space="preserve"> </w:t>
+      </w:r>
+      <w:r>
+        <w:rPr>
+          <w:rFonts w:ascii="Consolas" w:eastAsia="Times New Roman" w:hAnsi="Consolas" w:cs="Times New Roman"/>
+          <w:color w:val="808080"/>
+          <w:kern w:val="0"/>
+          <w:sz w:val="21"/>
+          <w:szCs w:val="21"/>
+          <w:lang w:eastAsia="pt-BR"/>
+          <w14:ligatures w14:val="none"/>
+        </w:rPr>
+        <w:t>/&gt;</w:t>
+      </w:r>
+    </w:p>
+    <w:p>
+      <w:pPr>
+        <w:shd w:val="clear" w:color="auto" w:fill="1E1E1E"/>
+        <w:spacing w:after="0" w:line="285" w:lineRule="atLeast"/>
+        <w:rPr>
+          <w:rFonts w:ascii="Consolas" w:eastAsia="Times New Roman" w:hAnsi="Consolas" w:cs="Times New Roman"/>
+          <w:color w:val="D4D4D4"/>
+          <w:kern w:val="0"/>
+          <w:sz w:val="21"/>
+          <w:szCs w:val="21"/>
+          <w:lang w:eastAsia="pt-BR"/>
+          <w14:ligatures w14:val="none"/>
+        </w:rPr>
+      </w:pPr>
+      <w:r>
+        <w:rPr>
+          <w:rFonts w:ascii="Consolas" w:eastAsia="Times New Roman" w:hAnsi="Consolas" w:cs="Times New Roman"/>
+          <w:color w:val="D4D4D4"/>
+          <w:kern w:val="0"/>
+          <w:sz w:val="21"/>
+          <w:szCs w:val="21"/>
+          <w:lang w:eastAsia="pt-BR"/>
+          <w14:ligatures w14:val="none"/>
+        </w:rPr>
+        <w:t xml:space="preserve">        </w:t>
+      </w:r>
+      <w:r>
+        <w:rPr>
+          <w:rFonts w:ascii="Consolas" w:eastAsia="Times New Roman" w:hAnsi="Consolas" w:cs="Times New Roman"/>
+          <w:color w:val="808080"/>
+          <w:kern w:val="0"/>
+          <w:sz w:val="21"/>
+          <w:szCs w:val="21"/>
+          <w:lang w:eastAsia="pt-BR"/>
+          <w14:ligatures w14:val="none"/>
+        </w:rPr>
+        <w:t>&lt;/</w:t>
+      </w:r>
+      <w:proofErr w:type="spellStart"/>
+      <w:r>
+        <w:rPr>
+          <w:rFonts w:ascii="Consolas" w:eastAsia="Times New Roman" w:hAnsi="Consolas" w:cs="Times New Roman"/>
+          <w:color w:val="4EC9B0"/>
+          <w:kern w:val="0"/>
+          <w:sz w:val="21"/>
+          <w:szCs w:val="21"/>
+          <w:lang w:eastAsia="pt-BR"/>
+          <w14:ligatures w14:val="none"/>
+        </w:rPr>
+        <w:t>Routes</w:t>
+      </w:r>
+      <w:proofErr w:type="spellEnd"/>
+      <w:r>
+        <w:rPr>
+          <w:rFonts w:ascii="Consolas" w:eastAsia="Times New Roman" w:hAnsi="Consolas" w:cs="Times New Roman"/>
+          <w:color w:val="808080"/>
+          <w:kern w:val="0"/>
+          <w:sz w:val="21"/>
+          <w:szCs w:val="21"/>
+          <w:lang w:eastAsia="pt-BR"/>
+          <w14:ligatures w14:val="none"/>
+        </w:rPr>
+        <w:t>&gt;</w:t>
+      </w:r>
+    </w:p>
+    <w:p>
+      <w:pPr>
+        <w:shd w:val="clear" w:color="auto" w:fill="1E1E1E"/>
+        <w:spacing w:after="0" w:line="285" w:lineRule="atLeast"/>
+        <w:rPr>
+          <w:rFonts w:ascii="Consolas" w:eastAsia="Times New Roman" w:hAnsi="Consolas" w:cs="Times New Roman"/>
+          <w:color w:val="D4D4D4"/>
+          <w:kern w:val="0"/>
+          <w:sz w:val="21"/>
+          <w:szCs w:val="21"/>
+          <w:lang w:eastAsia="pt-BR"/>
+          <w14:ligatures w14:val="none"/>
+        </w:rPr>
+      </w:pPr>
+      <w:r>
+        <w:rPr>
+          <w:rFonts w:ascii="Consolas" w:eastAsia="Times New Roman" w:hAnsi="Consolas" w:cs="Times New Roman"/>
+          <w:color w:val="D4D4D4"/>
+          <w:kern w:val="0"/>
+          <w:sz w:val="21"/>
+          <w:szCs w:val="21"/>
+          <w:lang w:eastAsia="pt-BR"/>
+          <w14:ligatures w14:val="none"/>
+        </w:rPr>
+        <w:t xml:space="preserve">      </w:t>
+      </w:r>
+      <w:r>
+        <w:rPr>
+          <w:rFonts w:ascii="Consolas" w:eastAsia="Times New Roman" w:hAnsi="Consolas" w:cs="Times New Roman"/>
+          <w:color w:val="808080"/>
+          <w:kern w:val="0"/>
+          <w:sz w:val="21"/>
+          <w:szCs w:val="21"/>
+          <w:lang w:eastAsia="pt-BR"/>
+          <w14:ligatures w14:val="none"/>
+        </w:rPr>
+        <w:t>&lt;/</w:t>
+      </w:r>
+      <w:proofErr w:type="spellStart"/>
+      <w:r>
+        <w:rPr>
+          <w:rFonts w:ascii="Consolas" w:eastAsia="Times New Roman" w:hAnsi="Consolas" w:cs="Times New Roman"/>
+          <w:color w:val="4EC9B0"/>
+          <w:kern w:val="0"/>
+          <w:sz w:val="21"/>
+          <w:szCs w:val="21"/>
+          <w:lang w:eastAsia="pt-BR"/>
+          <w14:ligatures w14:val="none"/>
+        </w:rPr>
+        <w:t>BrowserRouter</w:t>
+      </w:r>
+      <w:proofErr w:type="spellEnd"/>
+      <w:r>
+        <w:rPr>
+          <w:rFonts w:ascii="Consolas" w:eastAsia="Times New Roman" w:hAnsi="Consolas" w:cs="Times New Roman"/>
+          <w:color w:val="808080"/>
+          <w:kern w:val="0"/>
+          <w:sz w:val="21"/>
+          <w:szCs w:val="21"/>
+          <w:lang w:eastAsia="pt-BR"/>
+          <w14:ligatures w14:val="none"/>
+        </w:rPr>
+        <w:t>&gt;</w:t>
+      </w:r>
+    </w:p>
+    <w:p>
+      <w:pPr>
+        <w:jc w:val="both"/>
+        <w:rPr>
+          <w:rFonts w:ascii="Arial" w:hAnsi="Arial" w:cs="Arial"/>
+          <w:sz w:val="24"/>
+          <w:szCs w:val="24"/>
+        </w:rPr>
+      </w:pPr>
+    </w:p>
+    <w:p>
+      <w:pPr>
+        <w:jc w:val="both"/>
+        <w:rPr>
+          <w:rFonts w:ascii="Arial" w:hAnsi="Arial" w:cs="Arial"/>
+          <w:sz w:val="24"/>
+          <w:szCs w:val="24"/>
+        </w:rPr>
+      </w:pPr>
+      <w:r>
+        <w:rPr>
+          <w:rFonts w:ascii="Arial" w:hAnsi="Arial" w:cs="Arial"/>
+          <w:sz w:val="24"/>
+          <w:szCs w:val="24"/>
+        </w:rPr>
+        <w:t xml:space="preserve">Geralmente, para as páginas, </w:t>
+      </w:r>
+      <w:proofErr w:type="gramStart"/>
+      <w:r>
+        <w:rPr>
+          <w:rFonts w:ascii="Arial" w:hAnsi="Arial" w:cs="Arial"/>
+          <w:sz w:val="24"/>
+          <w:szCs w:val="24"/>
+        </w:rPr>
+        <w:t>cria-se uma nova</w:t>
+      </w:r>
+      <w:proofErr w:type="gramEnd"/>
+      <w:r>
+        <w:rPr>
+          <w:rFonts w:ascii="Arial" w:hAnsi="Arial" w:cs="Arial"/>
+          <w:sz w:val="24"/>
+          <w:szCs w:val="24"/>
+        </w:rPr>
+        <w:t xml:space="preserve"> pasta – ‘</w:t>
+      </w:r>
+      <w:proofErr w:type="spellStart"/>
+      <w:r>
+        <w:rPr>
+          <w:rFonts w:ascii="Arial" w:hAnsi="Arial" w:cs="Arial"/>
+          <w:sz w:val="24"/>
+          <w:szCs w:val="24"/>
+        </w:rPr>
+        <w:t>pages</w:t>
+      </w:r>
+      <w:proofErr w:type="spellEnd"/>
+      <w:r>
+        <w:rPr>
+          <w:rFonts w:ascii="Arial" w:hAnsi="Arial" w:cs="Arial"/>
+          <w:sz w:val="24"/>
+          <w:szCs w:val="24"/>
+        </w:rPr>
+        <w:t>’.</w:t>
+      </w:r>
+    </w:p>
+    <w:p>
+      <w:pPr>
+        <w:jc w:val="both"/>
+        <w:rPr>
+          <w:rFonts w:ascii="Arial" w:hAnsi="Arial" w:cs="Arial"/>
+          <w:sz w:val="24"/>
+          <w:szCs w:val="24"/>
+        </w:rPr>
+      </w:pPr>
+    </w:p>
+    <w:p>
+      <w:pPr>
+        <w:pStyle w:val="PargrafodaLista"/>
+        <w:numPr>
+          <w:ilvl w:val="2"/>
+          <w:numId w:val="47"/>
+        </w:numPr>
+        <w:jc w:val="both"/>
+        <w:rPr>
+          <w:rFonts w:ascii="Arial" w:hAnsi="Arial" w:cs="Arial"/>
+          <w:sz w:val="24"/>
+          <w:szCs w:val="24"/>
+        </w:rPr>
+      </w:pPr>
+      <w:r>
+        <w:rPr>
+          <w:rFonts w:ascii="Arial" w:hAnsi="Arial" w:cs="Arial"/>
+          <w:b/>
+          <w:bCs/>
+          <w:sz w:val="24"/>
+          <w:szCs w:val="24"/>
+        </w:rPr>
+        <w:t>Adicionando links</w:t>
+      </w:r>
+    </w:p>
+    <w:p>
+      <w:pPr>
+        <w:jc w:val="both"/>
+        <w:rPr>
+          <w:rFonts w:ascii="Arial" w:hAnsi="Arial" w:cs="Arial"/>
+          <w:sz w:val="24"/>
+          <w:szCs w:val="24"/>
+        </w:rPr>
+      </w:pPr>
+    </w:p>
+    <w:p>
+      <w:pPr>
+        <w:jc w:val="both"/>
+        <w:rPr>
+          <w:rFonts w:ascii="Arial" w:hAnsi="Arial" w:cs="Arial"/>
+          <w:sz w:val="24"/>
+          <w:szCs w:val="24"/>
+        </w:rPr>
+      </w:pPr>
+      <w:r>
+        <w:rPr>
+          <w:rFonts w:ascii="Arial" w:hAnsi="Arial" w:cs="Arial"/>
+          <w:sz w:val="24"/>
+          <w:szCs w:val="24"/>
+        </w:rPr>
+        <w:t xml:space="preserve">Para isso, vamos utilizar um componente do </w:t>
+      </w:r>
+      <w:proofErr w:type="spellStart"/>
+      <w:r>
+        <w:rPr>
+          <w:rFonts w:ascii="Arial" w:hAnsi="Arial" w:cs="Arial"/>
+          <w:sz w:val="24"/>
+          <w:szCs w:val="24"/>
+        </w:rPr>
+        <w:t>React</w:t>
+      </w:r>
+      <w:proofErr w:type="spellEnd"/>
+      <w:r>
+        <w:rPr>
+          <w:rFonts w:ascii="Arial" w:hAnsi="Arial" w:cs="Arial"/>
+          <w:sz w:val="24"/>
+          <w:szCs w:val="24"/>
+        </w:rPr>
+        <w:t xml:space="preserve"> </w:t>
+      </w:r>
+      <w:proofErr w:type="spellStart"/>
+      <w:r>
+        <w:rPr>
+          <w:rFonts w:ascii="Arial" w:hAnsi="Arial" w:cs="Arial"/>
+          <w:sz w:val="24"/>
+          <w:szCs w:val="24"/>
+        </w:rPr>
+        <w:t>Router</w:t>
+      </w:r>
+      <w:proofErr w:type="spellEnd"/>
+      <w:r>
+        <w:rPr>
+          <w:rFonts w:ascii="Arial" w:hAnsi="Arial" w:cs="Arial"/>
+          <w:sz w:val="24"/>
+          <w:szCs w:val="24"/>
+        </w:rPr>
+        <w:t xml:space="preserve">, o </w:t>
+      </w:r>
+      <w:r>
+        <w:rPr>
+          <w:rFonts w:ascii="Arial" w:hAnsi="Arial" w:cs="Arial"/>
+          <w:b/>
+          <w:bCs/>
+          <w:sz w:val="24"/>
+          <w:szCs w:val="24"/>
+        </w:rPr>
+        <w:t>Link</w:t>
+      </w:r>
+      <w:r>
+        <w:rPr>
+          <w:rFonts w:ascii="Arial" w:hAnsi="Arial" w:cs="Arial"/>
+          <w:sz w:val="24"/>
+          <w:szCs w:val="24"/>
+        </w:rPr>
+        <w:t>;</w:t>
+      </w:r>
+    </w:p>
+    <w:p>
+      <w:pPr>
+        <w:jc w:val="both"/>
+        <w:rPr>
+          <w:rFonts w:ascii="Arial" w:hAnsi="Arial" w:cs="Arial"/>
+          <w:sz w:val="24"/>
+          <w:szCs w:val="24"/>
+        </w:rPr>
+      </w:pPr>
+      <w:r>
+        <w:rPr>
+          <w:rFonts w:ascii="Arial" w:hAnsi="Arial" w:cs="Arial"/>
+          <w:sz w:val="24"/>
+          <w:szCs w:val="24"/>
+        </w:rPr>
+        <w:t xml:space="preserve">No link, o parâmetro </w:t>
+      </w:r>
+      <w:proofErr w:type="spellStart"/>
+      <w:r>
+        <w:rPr>
+          <w:rFonts w:ascii="Arial" w:hAnsi="Arial" w:cs="Arial"/>
+          <w:sz w:val="24"/>
+          <w:szCs w:val="24"/>
+        </w:rPr>
+        <w:t>to</w:t>
+      </w:r>
+      <w:proofErr w:type="spellEnd"/>
+      <w:r>
+        <w:rPr>
+          <w:rFonts w:ascii="Arial" w:hAnsi="Arial" w:cs="Arial"/>
+          <w:sz w:val="24"/>
+          <w:szCs w:val="24"/>
+        </w:rPr>
+        <w:t xml:space="preserve"> é configurado e recebe a URL/path que será redirecionado quem clicar no link;</w:t>
+      </w:r>
+    </w:p>
+    <w:p>
+      <w:pPr>
+        <w:jc w:val="both"/>
+        <w:rPr>
+          <w:rFonts w:ascii="Arial" w:hAnsi="Arial" w:cs="Arial"/>
+          <w:sz w:val="24"/>
+          <w:szCs w:val="24"/>
+        </w:rPr>
+      </w:pPr>
+      <w:r>
+        <w:rPr>
+          <w:rFonts w:ascii="Arial" w:hAnsi="Arial" w:cs="Arial"/>
+          <w:sz w:val="24"/>
+          <w:szCs w:val="24"/>
+        </w:rPr>
+        <w:t xml:space="preserve">Criar componente </w:t>
+      </w:r>
+      <w:proofErr w:type="spellStart"/>
+      <w:r>
+        <w:rPr>
+          <w:rFonts w:ascii="Arial" w:hAnsi="Arial" w:cs="Arial"/>
+          <w:sz w:val="24"/>
+          <w:szCs w:val="24"/>
+        </w:rPr>
+        <w:t>Navbar</w:t>
+      </w:r>
+      <w:proofErr w:type="spellEnd"/>
+      <w:r>
+        <w:rPr>
+          <w:rFonts w:ascii="Arial" w:hAnsi="Arial" w:cs="Arial"/>
+          <w:sz w:val="24"/>
+          <w:szCs w:val="24"/>
+        </w:rPr>
+        <w:t>.</w:t>
+      </w:r>
+    </w:p>
+    <w:p>
+      <w:pPr>
+        <w:shd w:val="clear" w:color="auto" w:fill="1E1E1E"/>
+        <w:spacing w:after="0" w:line="285" w:lineRule="atLeast"/>
+        <w:rPr>
+          <w:rFonts w:ascii="Consolas" w:eastAsia="Times New Roman" w:hAnsi="Consolas" w:cs="Times New Roman"/>
+          <w:color w:val="D4D4D4"/>
+          <w:kern w:val="0"/>
+          <w:sz w:val="21"/>
+          <w:szCs w:val="21"/>
+          <w:lang w:eastAsia="pt-BR"/>
+          <w14:ligatures w14:val="none"/>
+        </w:rPr>
+      </w:pPr>
+      <w:r>
+        <w:rPr>
+          <w:rFonts w:ascii="Consolas" w:eastAsia="Times New Roman" w:hAnsi="Consolas" w:cs="Times New Roman"/>
+          <w:color w:val="D4D4D4"/>
+          <w:kern w:val="0"/>
+          <w:sz w:val="21"/>
+          <w:szCs w:val="21"/>
+          <w:lang w:eastAsia="pt-BR"/>
+          <w14:ligatures w14:val="none"/>
+        </w:rPr>
+        <w:t xml:space="preserve">        </w:t>
+      </w:r>
+      <w:r>
+        <w:rPr>
+          <w:rFonts w:ascii="Consolas" w:eastAsia="Times New Roman" w:hAnsi="Consolas" w:cs="Times New Roman"/>
+          <w:color w:val="808080"/>
+          <w:kern w:val="0"/>
+          <w:sz w:val="21"/>
+          <w:szCs w:val="21"/>
+          <w:lang w:eastAsia="pt-BR"/>
+          <w14:ligatures w14:val="none"/>
+        </w:rPr>
+        <w:t>&lt;</w:t>
+      </w:r>
+      <w:proofErr w:type="spellStart"/>
+      <w:r>
+        <w:rPr>
+          <w:rFonts w:ascii="Consolas" w:eastAsia="Times New Roman" w:hAnsi="Consolas" w:cs="Times New Roman"/>
+          <w:color w:val="4EC9B0"/>
+          <w:kern w:val="0"/>
+          <w:sz w:val="21"/>
+          <w:szCs w:val="21"/>
+          <w:lang w:eastAsia="pt-BR"/>
+          <w14:ligatures w14:val="none"/>
+        </w:rPr>
+        <w:t>Navbar</w:t>
+      </w:r>
+      <w:proofErr w:type="spellEnd"/>
+      <w:r>
+        <w:rPr>
+          <w:rFonts w:ascii="Consolas" w:eastAsia="Times New Roman" w:hAnsi="Consolas" w:cs="Times New Roman"/>
+          <w:color w:val="D4D4D4"/>
+          <w:kern w:val="0"/>
+          <w:sz w:val="21"/>
+          <w:szCs w:val="21"/>
+          <w:lang w:eastAsia="pt-BR"/>
+          <w14:ligatures w14:val="none"/>
+        </w:rPr>
+        <w:t xml:space="preserve"> </w:t>
+      </w:r>
+      <w:r>
+        <w:rPr>
+          <w:rFonts w:ascii="Consolas" w:eastAsia="Times New Roman" w:hAnsi="Consolas" w:cs="Times New Roman"/>
+          <w:color w:val="808080"/>
+          <w:kern w:val="0"/>
+          <w:sz w:val="21"/>
+          <w:szCs w:val="21"/>
+          <w:lang w:eastAsia="pt-BR"/>
+          <w14:ligatures w14:val="none"/>
+        </w:rPr>
+        <w:t>/</w:t>
+      </w:r>
+      <w:proofErr w:type="gramStart"/>
+      <w:r>
+        <w:rPr>
+          <w:rFonts w:ascii="Consolas" w:eastAsia="Times New Roman" w:hAnsi="Consolas" w:cs="Times New Roman"/>
+          <w:color w:val="808080"/>
+          <w:kern w:val="0"/>
+          <w:sz w:val="21"/>
+          <w:szCs w:val="21"/>
+          <w:lang w:eastAsia="pt-BR"/>
+          <w14:ligatures w14:val="none"/>
+        </w:rPr>
+        <w:t>&gt;</w:t>
+      </w:r>
+      <w:r>
+        <w:rPr>
+          <w:rFonts w:ascii="Consolas" w:eastAsia="Times New Roman" w:hAnsi="Consolas" w:cs="Times New Roman"/>
+          <w:color w:val="569CD6"/>
+          <w:kern w:val="0"/>
+          <w:sz w:val="21"/>
+          <w:szCs w:val="21"/>
+          <w:lang w:eastAsia="pt-BR"/>
+          <w14:ligatures w14:val="none"/>
+        </w:rPr>
+        <w:t>{</w:t>
+      </w:r>
+      <w:proofErr w:type="gramEnd"/>
+      <w:r>
+        <w:rPr>
+          <w:rFonts w:ascii="Consolas" w:eastAsia="Times New Roman" w:hAnsi="Consolas" w:cs="Times New Roman"/>
+          <w:color w:val="6A9955"/>
+          <w:kern w:val="0"/>
+          <w:sz w:val="21"/>
+          <w:szCs w:val="21"/>
+          <w:lang w:eastAsia="pt-BR"/>
+          <w14:ligatures w14:val="none"/>
+        </w:rPr>
+        <w:t xml:space="preserve">/*se repete entre as rotas, mas tem elementos no </w:t>
+      </w:r>
+      <w:proofErr w:type="spellStart"/>
+      <w:r>
+        <w:rPr>
+          <w:rFonts w:ascii="Consolas" w:eastAsia="Times New Roman" w:hAnsi="Consolas" w:cs="Times New Roman"/>
+          <w:color w:val="6A9955"/>
+          <w:kern w:val="0"/>
+          <w:sz w:val="21"/>
+          <w:szCs w:val="21"/>
+          <w:lang w:eastAsia="pt-BR"/>
+          <w14:ligatures w14:val="none"/>
+        </w:rPr>
+        <w:t>React</w:t>
+      </w:r>
+      <w:proofErr w:type="spellEnd"/>
+      <w:r>
+        <w:rPr>
+          <w:rFonts w:ascii="Consolas" w:eastAsia="Times New Roman" w:hAnsi="Consolas" w:cs="Times New Roman"/>
+          <w:color w:val="6A9955"/>
+          <w:kern w:val="0"/>
+          <w:sz w:val="21"/>
+          <w:szCs w:val="21"/>
+          <w:lang w:eastAsia="pt-BR"/>
+          <w14:ligatures w14:val="none"/>
+        </w:rPr>
+        <w:t xml:space="preserve"> </w:t>
+      </w:r>
+      <w:proofErr w:type="spellStart"/>
+      <w:r>
+        <w:rPr>
+          <w:rFonts w:ascii="Consolas" w:eastAsia="Times New Roman" w:hAnsi="Consolas" w:cs="Times New Roman"/>
+          <w:color w:val="6A9955"/>
+          <w:kern w:val="0"/>
+          <w:sz w:val="21"/>
+          <w:szCs w:val="21"/>
+          <w:lang w:eastAsia="pt-BR"/>
+          <w14:ligatures w14:val="none"/>
+        </w:rPr>
+        <w:t>Router</w:t>
+      </w:r>
+      <w:proofErr w:type="spellEnd"/>
+      <w:r>
+        <w:rPr>
+          <w:rFonts w:ascii="Consolas" w:eastAsia="Times New Roman" w:hAnsi="Consolas" w:cs="Times New Roman"/>
+          <w:color w:val="6A9955"/>
+          <w:kern w:val="0"/>
+          <w:sz w:val="21"/>
+          <w:szCs w:val="21"/>
+          <w:lang w:eastAsia="pt-BR"/>
+          <w14:ligatures w14:val="none"/>
+        </w:rPr>
+        <w:t>*/</w:t>
+      </w:r>
+      <w:r>
+        <w:rPr>
+          <w:rFonts w:ascii="Consolas" w:eastAsia="Times New Roman" w:hAnsi="Consolas" w:cs="Times New Roman"/>
+          <w:color w:val="569CD6"/>
+          <w:kern w:val="0"/>
+          <w:sz w:val="21"/>
+          <w:szCs w:val="21"/>
+          <w:lang w:eastAsia="pt-BR"/>
+          <w14:ligatures w14:val="none"/>
+        </w:rPr>
+        <w:t>}</w:t>
+      </w:r>
+    </w:p>
+    <w:p>
+      <w:pPr>
+        <w:jc w:val="both"/>
+        <w:rPr>
+          <w:rFonts w:ascii="Arial" w:hAnsi="Arial" w:cs="Arial"/>
+          <w:b/>
+          <w:bCs/>
+          <w:sz w:val="24"/>
+          <w:szCs w:val="24"/>
+        </w:rPr>
+      </w:pPr>
+      <w:r>
+        <w:rPr>
+          <w:rFonts w:ascii="Arial" w:hAnsi="Arial" w:cs="Arial"/>
+          <w:b/>
+          <w:bCs/>
+          <w:sz w:val="24"/>
+          <w:szCs w:val="24"/>
+        </w:rPr>
+        <w:t>Logo, fica abaixo do &lt;</w:t>
+      </w:r>
+      <w:proofErr w:type="spellStart"/>
+      <w:r>
+        <w:rPr>
+          <w:rFonts w:ascii="Arial" w:hAnsi="Arial" w:cs="Arial"/>
+          <w:b/>
+          <w:bCs/>
+          <w:sz w:val="24"/>
+          <w:szCs w:val="24"/>
+        </w:rPr>
+        <w:t>BrowerRouter</w:t>
+      </w:r>
+      <w:proofErr w:type="spellEnd"/>
+      <w:r>
+        <w:rPr>
+          <w:rFonts w:ascii="Arial" w:hAnsi="Arial" w:cs="Arial"/>
+          <w:b/>
+          <w:bCs/>
+          <w:sz w:val="24"/>
+          <w:szCs w:val="24"/>
+        </w:rPr>
+        <w:t>&gt;</w:t>
+      </w:r>
+    </w:p>
+    <w:p>
+      <w:pPr>
+        <w:jc w:val="both"/>
+        <w:rPr>
+          <w:rFonts w:ascii="Arial" w:hAnsi="Arial" w:cs="Arial"/>
+          <w:b/>
+          <w:bCs/>
+          <w:sz w:val="24"/>
+          <w:szCs w:val="24"/>
+        </w:rPr>
+      </w:pPr>
+    </w:p>
+    <w:p>
+      <w:pPr>
+        <w:jc w:val="both"/>
+        <w:rPr>
+          <w:rFonts w:ascii="Arial" w:hAnsi="Arial" w:cs="Arial"/>
+          <w:b/>
+          <w:bCs/>
+          <w:sz w:val="24"/>
+          <w:szCs w:val="24"/>
+        </w:rPr>
+      </w:pPr>
+    </w:p>
+    <w:p>
+      <w:pPr>
+        <w:pStyle w:val="PargrafodaLista"/>
+        <w:numPr>
+          <w:ilvl w:val="2"/>
+          <w:numId w:val="47"/>
+        </w:numPr>
+        <w:jc w:val="both"/>
+        <w:rPr>
+          <w:rFonts w:ascii="Arial" w:hAnsi="Arial" w:cs="Arial"/>
+          <w:b/>
+          <w:bCs/>
+          <w:sz w:val="24"/>
+          <w:szCs w:val="24"/>
+        </w:rPr>
+      </w:pPr>
+      <w:r>
+        <w:rPr>
+          <w:rFonts w:ascii="Arial" w:hAnsi="Arial" w:cs="Arial"/>
+          <w:b/>
+          <w:bCs/>
+          <w:sz w:val="24"/>
+          <w:szCs w:val="24"/>
+        </w:rPr>
+        <w:t>Carregando dado</w:t>
+      </w:r>
+      <w:r>
+        <w:rPr>
+          <w:rFonts w:ascii="Arial" w:hAnsi="Arial" w:cs="Arial"/>
+          <w:b/>
+          <w:bCs/>
+          <w:sz w:val="24"/>
+          <w:szCs w:val="24"/>
+        </w:rPr>
+        <w:t>s</w:t>
+      </w:r>
+    </w:p>
+    <w:p>
+      <w:pPr>
+        <w:jc w:val="both"/>
+        <w:rPr>
+          <w:rFonts w:ascii="Arial" w:hAnsi="Arial" w:cs="Arial"/>
+          <w:b/>
+          <w:bCs/>
+          <w:sz w:val="24"/>
+          <w:szCs w:val="24"/>
+        </w:rPr>
+      </w:pPr>
+    </w:p>
+    <w:p>
+      <w:pPr>
+        <w:jc w:val="both"/>
+        <w:rPr>
+          <w:rFonts w:ascii="Arial" w:hAnsi="Arial" w:cs="Arial"/>
+          <w:sz w:val="24"/>
+          <w:szCs w:val="24"/>
+        </w:rPr>
+      </w:pPr>
+      <w:r>
+        <w:rPr>
+          <w:rFonts w:ascii="Arial" w:hAnsi="Arial" w:cs="Arial"/>
+          <w:sz w:val="24"/>
+          <w:szCs w:val="24"/>
+        </w:rPr>
+        <w:t xml:space="preserve">Será exercitado novamente o carregamento de dados com o </w:t>
+      </w:r>
+      <w:proofErr w:type="spellStart"/>
+      <w:r>
+        <w:rPr>
+          <w:rFonts w:ascii="Arial" w:hAnsi="Arial" w:cs="Arial"/>
+          <w:sz w:val="24"/>
+          <w:szCs w:val="24"/>
+        </w:rPr>
+        <w:t>hook</w:t>
+      </w:r>
+      <w:proofErr w:type="spellEnd"/>
+      <w:r>
+        <w:rPr>
+          <w:rFonts w:ascii="Arial" w:hAnsi="Arial" w:cs="Arial"/>
+          <w:sz w:val="24"/>
+          <w:szCs w:val="24"/>
+        </w:rPr>
+        <w:t xml:space="preserve"> </w:t>
+      </w:r>
+      <w:proofErr w:type="spellStart"/>
+      <w:r>
+        <w:rPr>
+          <w:rFonts w:ascii="Arial" w:hAnsi="Arial" w:cs="Arial"/>
+          <w:sz w:val="24"/>
+          <w:szCs w:val="24"/>
+        </w:rPr>
+        <w:t>useFetch</w:t>
+      </w:r>
+      <w:proofErr w:type="spellEnd"/>
+      <w:r>
+        <w:rPr>
+          <w:rFonts w:ascii="Arial" w:hAnsi="Arial" w:cs="Arial"/>
+          <w:sz w:val="24"/>
+          <w:szCs w:val="24"/>
+        </w:rPr>
+        <w:t>;</w:t>
+      </w:r>
+    </w:p>
+    <w:p>
+      <w:pPr>
+        <w:jc w:val="both"/>
+        <w:rPr>
+          <w:rFonts w:ascii="Arial" w:hAnsi="Arial" w:cs="Arial"/>
+          <w:sz w:val="24"/>
+          <w:szCs w:val="24"/>
+        </w:rPr>
+      </w:pPr>
+      <w:r>
+        <w:rPr>
+          <w:rFonts w:ascii="Arial" w:hAnsi="Arial" w:cs="Arial"/>
+          <w:sz w:val="24"/>
+          <w:szCs w:val="24"/>
+        </w:rPr>
+        <w:t xml:space="preserve">Depois serão utilizados para o </w:t>
+      </w:r>
+      <w:proofErr w:type="gramStart"/>
+      <w:r>
+        <w:rPr>
+          <w:rFonts w:ascii="Arial" w:hAnsi="Arial" w:cs="Arial"/>
+          <w:sz w:val="24"/>
+          <w:szCs w:val="24"/>
+        </w:rPr>
+        <w:t>carregamento  de</w:t>
+      </w:r>
+      <w:proofErr w:type="gramEnd"/>
+      <w:r>
+        <w:rPr>
+          <w:rFonts w:ascii="Arial" w:hAnsi="Arial" w:cs="Arial"/>
+          <w:sz w:val="24"/>
+          <w:szCs w:val="24"/>
+        </w:rPr>
+        <w:t xml:space="preserve"> dados individuais(privados), como páginas dinâmicas onde dados são carregados pelos Ids;</w:t>
+      </w:r>
+    </w:p>
+    <w:p>
+      <w:pPr>
+        <w:jc w:val="both"/>
+        <w:rPr>
+          <w:rFonts w:ascii="Arial" w:hAnsi="Arial" w:cs="Arial"/>
+          <w:sz w:val="24"/>
+          <w:szCs w:val="24"/>
+        </w:rPr>
+      </w:pPr>
+      <w:r>
+        <w:rPr>
+          <w:rFonts w:ascii="Arial" w:hAnsi="Arial" w:cs="Arial"/>
+          <w:sz w:val="24"/>
+          <w:szCs w:val="24"/>
+        </w:rPr>
+        <w:t xml:space="preserve">O </w:t>
+      </w:r>
+      <w:proofErr w:type="spellStart"/>
+      <w:r>
+        <w:rPr>
+          <w:rFonts w:ascii="Arial" w:hAnsi="Arial" w:cs="Arial"/>
+          <w:sz w:val="24"/>
+          <w:szCs w:val="24"/>
+        </w:rPr>
+        <w:t>hook</w:t>
+      </w:r>
+      <w:proofErr w:type="spellEnd"/>
+      <w:r>
+        <w:rPr>
+          <w:rFonts w:ascii="Arial" w:hAnsi="Arial" w:cs="Arial"/>
+          <w:sz w:val="24"/>
+          <w:szCs w:val="24"/>
+        </w:rPr>
+        <w:t xml:space="preserve"> que será utilizado é igual ao da outra seção, os produtos da Home serão imprimidos da mesma forma.</w:t>
+      </w:r>
+    </w:p>
+    <w:p>
+      <w:pPr>
+        <w:shd w:val="clear" w:color="auto" w:fill="1E1E1E"/>
+        <w:spacing w:after="0" w:line="285" w:lineRule="atLeast"/>
+        <w:rPr>
+          <w:rFonts w:ascii="Consolas" w:eastAsia="Times New Roman" w:hAnsi="Consolas" w:cs="Times New Roman"/>
+          <w:color w:val="D4D4D4"/>
+          <w:kern w:val="0"/>
+          <w:sz w:val="21"/>
+          <w:szCs w:val="21"/>
+          <w:lang w:eastAsia="pt-BR"/>
+          <w14:ligatures w14:val="none"/>
+        </w:rPr>
+      </w:pPr>
+    </w:p>
+    <w:p>
+      <w:pPr>
+        <w:shd w:val="clear" w:color="auto" w:fill="1E1E1E"/>
+        <w:spacing w:after="0" w:line="285" w:lineRule="atLeast"/>
+        <w:rPr>
+          <w:rFonts w:ascii="Consolas" w:eastAsia="Times New Roman" w:hAnsi="Consolas" w:cs="Times New Roman"/>
+          <w:color w:val="D4D4D4"/>
+          <w:kern w:val="0"/>
+          <w:sz w:val="21"/>
+          <w:szCs w:val="21"/>
+          <w:lang w:eastAsia="pt-BR"/>
+          <w14:ligatures w14:val="none"/>
+        </w:rPr>
+      </w:pPr>
+      <w:r>
+        <w:rPr>
+          <w:rFonts w:ascii="Consolas" w:eastAsia="Times New Roman" w:hAnsi="Consolas" w:cs="Times New Roman"/>
+          <w:color w:val="D4D4D4"/>
+          <w:kern w:val="0"/>
+          <w:sz w:val="21"/>
+          <w:szCs w:val="21"/>
+          <w:lang w:eastAsia="pt-BR"/>
+          <w14:ligatures w14:val="none"/>
+        </w:rPr>
+        <w:t xml:space="preserve">  </w:t>
+      </w:r>
+      <w:proofErr w:type="spellStart"/>
+      <w:r>
+        <w:rPr>
+          <w:rFonts w:ascii="Consolas" w:eastAsia="Times New Roman" w:hAnsi="Consolas" w:cs="Times New Roman"/>
+          <w:color w:val="569CD6"/>
+          <w:kern w:val="0"/>
+          <w:sz w:val="21"/>
+          <w:szCs w:val="21"/>
+          <w:lang w:eastAsia="pt-BR"/>
+          <w14:ligatures w14:val="none"/>
+        </w:rPr>
+        <w:t>const</w:t>
+      </w:r>
+      <w:proofErr w:type="spellEnd"/>
+      <w:r>
+        <w:rPr>
+          <w:rFonts w:ascii="Consolas" w:eastAsia="Times New Roman" w:hAnsi="Consolas" w:cs="Times New Roman"/>
+          <w:color w:val="D4D4D4"/>
+          <w:kern w:val="0"/>
+          <w:sz w:val="21"/>
+          <w:szCs w:val="21"/>
+          <w:lang w:eastAsia="pt-BR"/>
+          <w14:ligatures w14:val="none"/>
+        </w:rPr>
+        <w:t xml:space="preserve"> </w:t>
+      </w:r>
+      <w:proofErr w:type="gramStart"/>
+      <w:r>
+        <w:rPr>
+          <w:rFonts w:ascii="Consolas" w:eastAsia="Times New Roman" w:hAnsi="Consolas" w:cs="Times New Roman"/>
+          <w:color w:val="D4D4D4"/>
+          <w:kern w:val="0"/>
+          <w:sz w:val="21"/>
+          <w:szCs w:val="21"/>
+          <w:lang w:eastAsia="pt-BR"/>
+          <w14:ligatures w14:val="none"/>
+        </w:rPr>
+        <w:t xml:space="preserve">{ </w:t>
+      </w:r>
+      <w:r>
+        <w:rPr>
+          <w:rFonts w:ascii="Consolas" w:eastAsia="Times New Roman" w:hAnsi="Consolas" w:cs="Times New Roman"/>
+          <w:color w:val="9CDCFE"/>
+          <w:kern w:val="0"/>
+          <w:sz w:val="21"/>
+          <w:szCs w:val="21"/>
+          <w:lang w:eastAsia="pt-BR"/>
+          <w14:ligatures w14:val="none"/>
+        </w:rPr>
+        <w:t>data</w:t>
+      </w:r>
+      <w:proofErr w:type="gramEnd"/>
+      <w:r>
+        <w:rPr>
+          <w:rFonts w:ascii="Consolas" w:eastAsia="Times New Roman" w:hAnsi="Consolas" w:cs="Times New Roman"/>
+          <w:color w:val="D4D4D4"/>
+          <w:kern w:val="0"/>
+          <w:sz w:val="21"/>
+          <w:szCs w:val="21"/>
+          <w:lang w:eastAsia="pt-BR"/>
+          <w14:ligatures w14:val="none"/>
+        </w:rPr>
+        <w:t xml:space="preserve">: </w:t>
+      </w:r>
+      <w:proofErr w:type="spellStart"/>
+      <w:r>
+        <w:rPr>
+          <w:rFonts w:ascii="Consolas" w:eastAsia="Times New Roman" w:hAnsi="Consolas" w:cs="Times New Roman"/>
+          <w:color w:val="4FC1FF"/>
+          <w:kern w:val="0"/>
+          <w:sz w:val="21"/>
+          <w:szCs w:val="21"/>
+          <w:lang w:eastAsia="pt-BR"/>
+          <w14:ligatures w14:val="none"/>
+        </w:rPr>
+        <w:t>items</w:t>
+      </w:r>
+      <w:proofErr w:type="spellEnd"/>
+      <w:r>
+        <w:rPr>
+          <w:rFonts w:ascii="Consolas" w:eastAsia="Times New Roman" w:hAnsi="Consolas" w:cs="Times New Roman"/>
+          <w:color w:val="D4D4D4"/>
+          <w:kern w:val="0"/>
+          <w:sz w:val="21"/>
+          <w:szCs w:val="21"/>
+          <w:lang w:eastAsia="pt-BR"/>
+          <w14:ligatures w14:val="none"/>
+        </w:rPr>
+        <w:t xml:space="preserve">, </w:t>
+      </w:r>
+      <w:proofErr w:type="spellStart"/>
+      <w:r>
+        <w:rPr>
+          <w:rFonts w:ascii="Consolas" w:eastAsia="Times New Roman" w:hAnsi="Consolas" w:cs="Times New Roman"/>
+          <w:color w:val="4FC1FF"/>
+          <w:kern w:val="0"/>
+          <w:sz w:val="21"/>
+          <w:szCs w:val="21"/>
+          <w:lang w:eastAsia="pt-BR"/>
+          <w14:ligatures w14:val="none"/>
+        </w:rPr>
+        <w:t>loading</w:t>
+      </w:r>
+      <w:proofErr w:type="spellEnd"/>
+      <w:r>
+        <w:rPr>
+          <w:rFonts w:ascii="Consolas" w:eastAsia="Times New Roman" w:hAnsi="Consolas" w:cs="Times New Roman"/>
+          <w:color w:val="D4D4D4"/>
+          <w:kern w:val="0"/>
+          <w:sz w:val="21"/>
+          <w:szCs w:val="21"/>
+          <w:lang w:eastAsia="pt-BR"/>
+          <w14:ligatures w14:val="none"/>
+        </w:rPr>
+        <w:t xml:space="preserve">, </w:t>
+      </w:r>
+      <w:proofErr w:type="spellStart"/>
+      <w:r>
+        <w:rPr>
+          <w:rFonts w:ascii="Consolas" w:eastAsia="Times New Roman" w:hAnsi="Consolas" w:cs="Times New Roman"/>
+          <w:color w:val="4FC1FF"/>
+          <w:kern w:val="0"/>
+          <w:sz w:val="21"/>
+          <w:szCs w:val="21"/>
+          <w:lang w:eastAsia="pt-BR"/>
+          <w14:ligatures w14:val="none"/>
+        </w:rPr>
+        <w:t>error</w:t>
+      </w:r>
+      <w:proofErr w:type="spellEnd"/>
+      <w:r>
+        <w:rPr>
+          <w:rFonts w:ascii="Consolas" w:eastAsia="Times New Roman" w:hAnsi="Consolas" w:cs="Times New Roman"/>
+          <w:color w:val="D4D4D4"/>
+          <w:kern w:val="0"/>
+          <w:sz w:val="21"/>
+          <w:szCs w:val="21"/>
+          <w:lang w:eastAsia="pt-BR"/>
+          <w14:ligatures w14:val="none"/>
+        </w:rPr>
+        <w:t xml:space="preserve"> } = </w:t>
+      </w:r>
+      <w:proofErr w:type="spellStart"/>
+      <w:r>
+        <w:rPr>
+          <w:rFonts w:ascii="Consolas" w:eastAsia="Times New Roman" w:hAnsi="Consolas" w:cs="Times New Roman"/>
+          <w:color w:val="DCDCAA"/>
+          <w:kern w:val="0"/>
+          <w:sz w:val="21"/>
+          <w:szCs w:val="21"/>
+          <w:lang w:eastAsia="pt-BR"/>
+          <w14:ligatures w14:val="none"/>
+        </w:rPr>
+        <w:t>useFetch</w:t>
+      </w:r>
+      <w:proofErr w:type="spellEnd"/>
+      <w:r>
+        <w:rPr>
+          <w:rFonts w:ascii="Consolas" w:eastAsia="Times New Roman" w:hAnsi="Consolas" w:cs="Times New Roman"/>
+          <w:color w:val="D4D4D4"/>
+          <w:kern w:val="0"/>
+          <w:sz w:val="21"/>
+          <w:szCs w:val="21"/>
+          <w:lang w:eastAsia="pt-BR"/>
+          <w14:ligatures w14:val="none"/>
+        </w:rPr>
+        <w:t>(</w:t>
+      </w:r>
+      <w:proofErr w:type="spellStart"/>
+      <w:r>
+        <w:rPr>
+          <w:rFonts w:ascii="Consolas" w:eastAsia="Times New Roman" w:hAnsi="Consolas" w:cs="Times New Roman"/>
+          <w:color w:val="4FC1FF"/>
+          <w:kern w:val="0"/>
+          <w:sz w:val="21"/>
+          <w:szCs w:val="21"/>
+          <w:lang w:eastAsia="pt-BR"/>
+          <w14:ligatures w14:val="none"/>
+        </w:rPr>
+        <w:t>url</w:t>
+      </w:r>
+      <w:proofErr w:type="spellEnd"/>
+      <w:r>
+        <w:rPr>
+          <w:rFonts w:ascii="Consolas" w:eastAsia="Times New Roman" w:hAnsi="Consolas" w:cs="Times New Roman"/>
+          <w:color w:val="D4D4D4"/>
+          <w:kern w:val="0"/>
+          <w:sz w:val="21"/>
+          <w:szCs w:val="21"/>
+          <w:lang w:eastAsia="pt-BR"/>
+          <w14:ligatures w14:val="none"/>
+        </w:rPr>
+        <w:t>)</w:t>
+      </w:r>
+    </w:p>
+    <w:p>
+      <w:pPr>
+        <w:shd w:val="clear" w:color="auto" w:fill="1E1E1E"/>
+        <w:spacing w:after="0" w:line="285" w:lineRule="atLeast"/>
+        <w:rPr>
+          <w:rFonts w:ascii="Consolas" w:eastAsia="Times New Roman" w:hAnsi="Consolas" w:cs="Times New Roman"/>
+          <w:color w:val="D4D4D4"/>
+          <w:kern w:val="0"/>
+          <w:sz w:val="21"/>
+          <w:szCs w:val="21"/>
+          <w:lang w:eastAsia="pt-BR"/>
+          <w14:ligatures w14:val="none"/>
+        </w:rPr>
+      </w:pPr>
+      <w:r>
+        <w:rPr>
+          <w:rFonts w:ascii="Consolas" w:eastAsia="Times New Roman" w:hAnsi="Consolas" w:cs="Times New Roman"/>
+          <w:color w:val="D4D4D4"/>
+          <w:kern w:val="0"/>
+          <w:sz w:val="21"/>
+          <w:szCs w:val="21"/>
+          <w:lang w:eastAsia="pt-BR"/>
+          <w14:ligatures w14:val="none"/>
+        </w:rPr>
+        <w:t xml:space="preserve">  </w:t>
+      </w:r>
+      <w:r>
+        <w:rPr>
+          <w:rFonts w:ascii="Consolas" w:eastAsia="Times New Roman" w:hAnsi="Consolas" w:cs="Times New Roman"/>
+          <w:color w:val="6A9955"/>
+          <w:kern w:val="0"/>
+          <w:sz w:val="21"/>
+          <w:szCs w:val="21"/>
+          <w:lang w:eastAsia="pt-BR"/>
+          <w14:ligatures w14:val="none"/>
+        </w:rPr>
+        <w:t xml:space="preserve">//chamando </w:t>
+      </w:r>
+      <w:proofErr w:type="spellStart"/>
+      <w:r>
+        <w:rPr>
+          <w:rFonts w:ascii="Consolas" w:eastAsia="Times New Roman" w:hAnsi="Consolas" w:cs="Times New Roman"/>
+          <w:color w:val="6A9955"/>
+          <w:kern w:val="0"/>
+          <w:sz w:val="21"/>
+          <w:szCs w:val="21"/>
+          <w:lang w:eastAsia="pt-BR"/>
+          <w14:ligatures w14:val="none"/>
+        </w:rPr>
+        <w:t>propriedados</w:t>
+      </w:r>
+      <w:proofErr w:type="spellEnd"/>
+      <w:r>
+        <w:rPr>
+          <w:rFonts w:ascii="Consolas" w:eastAsia="Times New Roman" w:hAnsi="Consolas" w:cs="Times New Roman"/>
+          <w:color w:val="6A9955"/>
+          <w:kern w:val="0"/>
+          <w:sz w:val="21"/>
+          <w:szCs w:val="21"/>
+          <w:lang w:eastAsia="pt-BR"/>
+          <w14:ligatures w14:val="none"/>
+        </w:rPr>
+        <w:t xml:space="preserve"> vindas do </w:t>
+      </w:r>
+      <w:proofErr w:type="spellStart"/>
+      <w:r>
+        <w:rPr>
+          <w:rFonts w:ascii="Consolas" w:eastAsia="Times New Roman" w:hAnsi="Consolas" w:cs="Times New Roman"/>
+          <w:color w:val="6A9955"/>
+          <w:kern w:val="0"/>
+          <w:sz w:val="21"/>
+          <w:szCs w:val="21"/>
+          <w:lang w:eastAsia="pt-BR"/>
+          <w14:ligatures w14:val="none"/>
+        </w:rPr>
+        <w:t>hook</w:t>
+      </w:r>
+      <w:proofErr w:type="spellEnd"/>
+      <w:r>
+        <w:rPr>
+          <w:rFonts w:ascii="Consolas" w:eastAsia="Times New Roman" w:hAnsi="Consolas" w:cs="Times New Roman"/>
+          <w:color w:val="6A9955"/>
+          <w:kern w:val="0"/>
+          <w:sz w:val="21"/>
+          <w:szCs w:val="21"/>
+          <w:lang w:eastAsia="pt-BR"/>
+          <w14:ligatures w14:val="none"/>
+        </w:rPr>
+        <w:t xml:space="preserve"> //data - dados</w:t>
+      </w:r>
+    </w:p>
+    <w:p>
+      <w:pPr>
+        <w:shd w:val="clear" w:color="auto" w:fill="1E1E1E"/>
+        <w:spacing w:after="0" w:line="285" w:lineRule="atLeast"/>
+        <w:rPr>
+          <w:rFonts w:ascii="Consolas" w:eastAsia="Times New Roman" w:hAnsi="Consolas" w:cs="Times New Roman"/>
+          <w:color w:val="D4D4D4"/>
+          <w:kern w:val="0"/>
+          <w:sz w:val="21"/>
+          <w:szCs w:val="21"/>
+          <w:lang w:eastAsia="pt-BR"/>
+          <w14:ligatures w14:val="none"/>
+        </w:rPr>
+      </w:pPr>
+    </w:p>
+    <w:p>
+      <w:pPr>
+        <w:jc w:val="both"/>
+        <w:rPr>
+          <w:rFonts w:ascii="Arial" w:hAnsi="Arial" w:cs="Arial"/>
+          <w:sz w:val="24"/>
+          <w:szCs w:val="24"/>
+        </w:rPr>
+      </w:pPr>
+    </w:p>
+    <w:p>
+      <w:pPr>
+        <w:shd w:val="clear" w:color="auto" w:fill="1E1E1E"/>
+        <w:spacing w:after="0" w:line="285" w:lineRule="atLeast"/>
+        <w:rPr>
+          <w:rFonts w:ascii="Consolas" w:eastAsia="Times New Roman" w:hAnsi="Consolas" w:cs="Times New Roman"/>
+          <w:color w:val="D4D4D4"/>
+          <w:kern w:val="0"/>
+          <w:sz w:val="21"/>
+          <w:szCs w:val="21"/>
+          <w:lang w:eastAsia="pt-BR"/>
+          <w14:ligatures w14:val="none"/>
+        </w:rPr>
+      </w:pPr>
+      <w:r>
+        <w:rPr>
+          <w:rFonts w:ascii="Consolas" w:eastAsia="Times New Roman" w:hAnsi="Consolas" w:cs="Times New Roman"/>
+          <w:color w:val="569CD6"/>
+          <w:kern w:val="0"/>
+          <w:sz w:val="21"/>
+          <w:szCs w:val="21"/>
+          <w:lang w:eastAsia="pt-BR"/>
+          <w14:ligatures w14:val="none"/>
+        </w:rPr>
+        <w:t>{</w:t>
+      </w:r>
+      <w:proofErr w:type="spellStart"/>
+      <w:r>
+        <w:rPr>
+          <w:rFonts w:ascii="Consolas" w:eastAsia="Times New Roman" w:hAnsi="Consolas" w:cs="Times New Roman"/>
+          <w:color w:val="4FC1FF"/>
+          <w:kern w:val="0"/>
+          <w:sz w:val="21"/>
+          <w:szCs w:val="21"/>
+          <w:lang w:eastAsia="pt-BR"/>
+          <w14:ligatures w14:val="none"/>
+        </w:rPr>
+        <w:t>error</w:t>
+      </w:r>
+      <w:proofErr w:type="spellEnd"/>
+      <w:r>
+        <w:rPr>
+          <w:rFonts w:ascii="Consolas" w:eastAsia="Times New Roman" w:hAnsi="Consolas" w:cs="Times New Roman"/>
+          <w:color w:val="D4D4D4"/>
+          <w:kern w:val="0"/>
+          <w:sz w:val="21"/>
+          <w:szCs w:val="21"/>
+          <w:lang w:eastAsia="pt-BR"/>
+          <w14:ligatures w14:val="none"/>
+        </w:rPr>
+        <w:t xml:space="preserve"> &amp;&amp; </w:t>
+      </w:r>
+      <w:r>
+        <w:rPr>
+          <w:rFonts w:ascii="Consolas" w:eastAsia="Times New Roman" w:hAnsi="Consolas" w:cs="Times New Roman"/>
+          <w:color w:val="808080"/>
+          <w:kern w:val="0"/>
+          <w:sz w:val="21"/>
+          <w:szCs w:val="21"/>
+          <w:lang w:eastAsia="pt-BR"/>
+          <w14:ligatures w14:val="none"/>
+        </w:rPr>
+        <w:t>&lt;</w:t>
+      </w:r>
+      <w:r>
+        <w:rPr>
+          <w:rFonts w:ascii="Consolas" w:eastAsia="Times New Roman" w:hAnsi="Consolas" w:cs="Times New Roman"/>
+          <w:color w:val="569CD6"/>
+          <w:kern w:val="0"/>
+          <w:sz w:val="21"/>
+          <w:szCs w:val="21"/>
+          <w:lang w:eastAsia="pt-BR"/>
+          <w14:ligatures w14:val="none"/>
+        </w:rPr>
+        <w:t>p</w:t>
+      </w:r>
+      <w:r>
+        <w:rPr>
+          <w:rFonts w:ascii="Consolas" w:eastAsia="Times New Roman" w:hAnsi="Consolas" w:cs="Times New Roman"/>
+          <w:color w:val="808080"/>
+          <w:kern w:val="0"/>
+          <w:sz w:val="21"/>
+          <w:szCs w:val="21"/>
+          <w:lang w:eastAsia="pt-BR"/>
+          <w14:ligatures w14:val="none"/>
+        </w:rPr>
+        <w:t>&gt;</w:t>
+      </w:r>
+      <w:r>
+        <w:rPr>
+          <w:rFonts w:ascii="Consolas" w:eastAsia="Times New Roman" w:hAnsi="Consolas" w:cs="Times New Roman"/>
+          <w:color w:val="569CD6"/>
+          <w:kern w:val="0"/>
+          <w:sz w:val="21"/>
+          <w:szCs w:val="21"/>
+          <w:lang w:eastAsia="pt-BR"/>
+          <w14:ligatures w14:val="none"/>
+        </w:rPr>
+        <w:t>{</w:t>
+      </w:r>
+      <w:proofErr w:type="spellStart"/>
+      <w:r>
+        <w:rPr>
+          <w:rFonts w:ascii="Consolas" w:eastAsia="Times New Roman" w:hAnsi="Consolas" w:cs="Times New Roman"/>
+          <w:color w:val="4FC1FF"/>
+          <w:kern w:val="0"/>
+          <w:sz w:val="21"/>
+          <w:szCs w:val="21"/>
+          <w:lang w:eastAsia="pt-BR"/>
+          <w14:ligatures w14:val="none"/>
+        </w:rPr>
+        <w:t>error</w:t>
+      </w:r>
+      <w:proofErr w:type="spellEnd"/>
+      <w:r>
+        <w:rPr>
+          <w:rFonts w:ascii="Consolas" w:eastAsia="Times New Roman" w:hAnsi="Consolas" w:cs="Times New Roman"/>
+          <w:color w:val="569CD6"/>
+          <w:kern w:val="0"/>
+          <w:sz w:val="21"/>
+          <w:szCs w:val="21"/>
+          <w:lang w:eastAsia="pt-BR"/>
+          <w14:ligatures w14:val="none"/>
+        </w:rPr>
+        <w:t>}</w:t>
+      </w:r>
+      <w:r>
+        <w:rPr>
+          <w:rFonts w:ascii="Consolas" w:eastAsia="Times New Roman" w:hAnsi="Consolas" w:cs="Times New Roman"/>
+          <w:color w:val="808080"/>
+          <w:kern w:val="0"/>
+          <w:sz w:val="21"/>
+          <w:szCs w:val="21"/>
+          <w:lang w:eastAsia="pt-BR"/>
+          <w14:ligatures w14:val="none"/>
+        </w:rPr>
+        <w:t>&lt;/</w:t>
+      </w:r>
+      <w:r>
+        <w:rPr>
+          <w:rFonts w:ascii="Consolas" w:eastAsia="Times New Roman" w:hAnsi="Consolas" w:cs="Times New Roman"/>
+          <w:color w:val="569CD6"/>
+          <w:kern w:val="0"/>
+          <w:sz w:val="21"/>
+          <w:szCs w:val="21"/>
+          <w:lang w:eastAsia="pt-BR"/>
+          <w14:ligatures w14:val="none"/>
+        </w:rPr>
+        <w:t>p</w:t>
+      </w:r>
+      <w:proofErr w:type="gramStart"/>
+      <w:r>
+        <w:rPr>
+          <w:rFonts w:ascii="Consolas" w:eastAsia="Times New Roman" w:hAnsi="Consolas" w:cs="Times New Roman"/>
+          <w:color w:val="808080"/>
+          <w:kern w:val="0"/>
+          <w:sz w:val="21"/>
+          <w:szCs w:val="21"/>
+          <w:lang w:eastAsia="pt-BR"/>
+          <w14:ligatures w14:val="none"/>
+        </w:rPr>
+        <w:t>&gt;</w:t>
+      </w:r>
+      <w:r>
+        <w:rPr>
+          <w:rFonts w:ascii="Consolas" w:eastAsia="Times New Roman" w:hAnsi="Consolas" w:cs="Times New Roman"/>
+          <w:color w:val="569CD6"/>
+          <w:kern w:val="0"/>
+          <w:sz w:val="21"/>
+          <w:szCs w:val="21"/>
+          <w:lang w:eastAsia="pt-BR"/>
+          <w14:ligatures w14:val="none"/>
+        </w:rPr>
+        <w:t>}{</w:t>
+      </w:r>
+      <w:proofErr w:type="gramEnd"/>
+      <w:r>
+        <w:rPr>
+          <w:rFonts w:ascii="Consolas" w:eastAsia="Times New Roman" w:hAnsi="Consolas" w:cs="Times New Roman"/>
+          <w:color w:val="6A9955"/>
+          <w:kern w:val="0"/>
+          <w:sz w:val="21"/>
+          <w:szCs w:val="21"/>
+          <w:lang w:eastAsia="pt-BR"/>
+          <w14:ligatures w14:val="none"/>
+        </w:rPr>
+        <w:t>/* se houver erro, será imprimido o mesmo */</w:t>
+      </w:r>
+      <w:r>
+        <w:rPr>
+          <w:rFonts w:ascii="Consolas" w:eastAsia="Times New Roman" w:hAnsi="Consolas" w:cs="Times New Roman"/>
+          <w:color w:val="569CD6"/>
+          <w:kern w:val="0"/>
+          <w:sz w:val="21"/>
+          <w:szCs w:val="21"/>
+          <w:lang w:eastAsia="pt-BR"/>
+          <w14:ligatures w14:val="none"/>
+        </w:rPr>
+        <w:t>}</w:t>
+      </w:r>
+    </w:p>
+    <w:p>
+      <w:pPr>
+        <w:jc w:val="both"/>
+        <w:rPr>
+          <w:rFonts w:ascii="Arial" w:hAnsi="Arial" w:cs="Arial"/>
+          <w:sz w:val="24"/>
+          <w:szCs w:val="24"/>
+        </w:rPr>
+      </w:pPr>
+    </w:p>
+    <w:p>
+      <w:pPr>
+        <w:shd w:val="clear" w:color="auto" w:fill="1E1E1E"/>
+        <w:spacing w:after="0" w:line="285" w:lineRule="atLeast"/>
+        <w:rPr>
+          <w:rFonts w:ascii="Consolas" w:eastAsia="Times New Roman" w:hAnsi="Consolas" w:cs="Times New Roman"/>
+          <w:color w:val="D4D4D4"/>
+          <w:kern w:val="0"/>
+          <w:sz w:val="21"/>
+          <w:szCs w:val="21"/>
+          <w:lang w:eastAsia="pt-BR"/>
+          <w14:ligatures w14:val="none"/>
+        </w:rPr>
+      </w:pPr>
+      <w:r>
+        <w:rPr>
+          <w:rFonts w:ascii="Consolas" w:eastAsia="Times New Roman" w:hAnsi="Consolas" w:cs="Times New Roman"/>
+          <w:color w:val="D4D4D4"/>
+          <w:kern w:val="0"/>
+          <w:sz w:val="21"/>
+          <w:szCs w:val="21"/>
+          <w:lang w:eastAsia="pt-BR"/>
+          <w14:ligatures w14:val="none"/>
+        </w:rPr>
+        <w:t> </w:t>
+      </w:r>
+      <w:r>
+        <w:rPr>
+          <w:rFonts w:ascii="Consolas" w:eastAsia="Times New Roman" w:hAnsi="Consolas" w:cs="Times New Roman"/>
+          <w:color w:val="569CD6"/>
+          <w:kern w:val="0"/>
+          <w:sz w:val="21"/>
+          <w:szCs w:val="21"/>
+          <w:lang w:eastAsia="pt-BR"/>
+          <w14:ligatures w14:val="none"/>
+        </w:rPr>
+        <w:t>{</w:t>
+      </w:r>
+      <w:proofErr w:type="spellStart"/>
+      <w:r>
+        <w:rPr>
+          <w:rFonts w:ascii="Consolas" w:eastAsia="Times New Roman" w:hAnsi="Consolas" w:cs="Times New Roman"/>
+          <w:color w:val="4FC1FF"/>
+          <w:kern w:val="0"/>
+          <w:sz w:val="21"/>
+          <w:szCs w:val="21"/>
+          <w:lang w:eastAsia="pt-BR"/>
+          <w14:ligatures w14:val="none"/>
+        </w:rPr>
+        <w:t>items</w:t>
+      </w:r>
+      <w:proofErr w:type="spellEnd"/>
+      <w:r>
+        <w:rPr>
+          <w:rFonts w:ascii="Consolas" w:eastAsia="Times New Roman" w:hAnsi="Consolas" w:cs="Times New Roman"/>
+          <w:color w:val="D4D4D4"/>
+          <w:kern w:val="0"/>
+          <w:sz w:val="21"/>
+          <w:szCs w:val="21"/>
+          <w:lang w:eastAsia="pt-BR"/>
+          <w14:ligatures w14:val="none"/>
+        </w:rPr>
+        <w:t xml:space="preserve"> &amp;&amp; </w:t>
+      </w:r>
+      <w:proofErr w:type="spellStart"/>
+      <w:proofErr w:type="gramStart"/>
+      <w:r>
+        <w:rPr>
+          <w:rFonts w:ascii="Consolas" w:eastAsia="Times New Roman" w:hAnsi="Consolas" w:cs="Times New Roman"/>
+          <w:color w:val="4FC1FF"/>
+          <w:kern w:val="0"/>
+          <w:sz w:val="21"/>
+          <w:szCs w:val="21"/>
+          <w:lang w:eastAsia="pt-BR"/>
+          <w14:ligatures w14:val="none"/>
+        </w:rPr>
+        <w:t>items</w:t>
+      </w:r>
+      <w:r>
+        <w:rPr>
+          <w:rFonts w:ascii="Consolas" w:eastAsia="Times New Roman" w:hAnsi="Consolas" w:cs="Times New Roman"/>
+          <w:color w:val="D4D4D4"/>
+          <w:kern w:val="0"/>
+          <w:sz w:val="21"/>
+          <w:szCs w:val="21"/>
+          <w:lang w:eastAsia="pt-BR"/>
+          <w14:ligatures w14:val="none"/>
+        </w:rPr>
+        <w:t>.</w:t>
+      </w:r>
+      <w:r>
+        <w:rPr>
+          <w:rFonts w:ascii="Consolas" w:eastAsia="Times New Roman" w:hAnsi="Consolas" w:cs="Times New Roman"/>
+          <w:color w:val="DCDCAA"/>
+          <w:kern w:val="0"/>
+          <w:sz w:val="21"/>
+          <w:szCs w:val="21"/>
+          <w:lang w:eastAsia="pt-BR"/>
+          <w14:ligatures w14:val="none"/>
+        </w:rPr>
+        <w:t>map</w:t>
+      </w:r>
+      <w:proofErr w:type="spellEnd"/>
+      <w:r>
+        <w:rPr>
+          <w:rFonts w:ascii="Consolas" w:eastAsia="Times New Roman" w:hAnsi="Consolas" w:cs="Times New Roman"/>
+          <w:color w:val="D4D4D4"/>
+          <w:kern w:val="0"/>
+          <w:sz w:val="21"/>
+          <w:szCs w:val="21"/>
+          <w:lang w:eastAsia="pt-BR"/>
+          <w14:ligatures w14:val="none"/>
+        </w:rPr>
+        <w:t>(</w:t>
+      </w:r>
+      <w:proofErr w:type="gramEnd"/>
+      <w:r>
+        <w:rPr>
+          <w:rFonts w:ascii="Consolas" w:eastAsia="Times New Roman" w:hAnsi="Consolas" w:cs="Times New Roman"/>
+          <w:color w:val="D4D4D4"/>
+          <w:kern w:val="0"/>
+          <w:sz w:val="21"/>
+          <w:szCs w:val="21"/>
+          <w:lang w:eastAsia="pt-BR"/>
+          <w14:ligatures w14:val="none"/>
+        </w:rPr>
+        <w:t>(</w:t>
+      </w:r>
+      <w:r>
+        <w:rPr>
+          <w:rFonts w:ascii="Consolas" w:eastAsia="Times New Roman" w:hAnsi="Consolas" w:cs="Times New Roman"/>
+          <w:color w:val="9CDCFE"/>
+          <w:kern w:val="0"/>
+          <w:sz w:val="21"/>
+          <w:szCs w:val="21"/>
+          <w:lang w:eastAsia="pt-BR"/>
+          <w14:ligatures w14:val="none"/>
+        </w:rPr>
+        <w:t>item</w:t>
+      </w:r>
+      <w:r>
+        <w:rPr>
+          <w:rFonts w:ascii="Consolas" w:eastAsia="Times New Roman" w:hAnsi="Consolas" w:cs="Times New Roman"/>
+          <w:color w:val="D4D4D4"/>
+          <w:kern w:val="0"/>
+          <w:sz w:val="21"/>
+          <w:szCs w:val="21"/>
+          <w:lang w:eastAsia="pt-BR"/>
+          <w14:ligatures w14:val="none"/>
+        </w:rPr>
+        <w:t xml:space="preserve"> </w:t>
+      </w:r>
+      <w:r>
+        <w:rPr>
+          <w:rFonts w:ascii="Consolas" w:eastAsia="Times New Roman" w:hAnsi="Consolas" w:cs="Times New Roman"/>
+          <w:color w:val="569CD6"/>
+          <w:kern w:val="0"/>
+          <w:sz w:val="21"/>
+          <w:szCs w:val="21"/>
+          <w:lang w:eastAsia="pt-BR"/>
+          <w14:ligatures w14:val="none"/>
+        </w:rPr>
+        <w:t>=&gt;</w:t>
+      </w:r>
+      <w:r>
+        <w:rPr>
+          <w:rFonts w:ascii="Consolas" w:eastAsia="Times New Roman" w:hAnsi="Consolas" w:cs="Times New Roman"/>
+          <w:color w:val="D4D4D4"/>
+          <w:kern w:val="0"/>
+          <w:sz w:val="21"/>
+          <w:szCs w:val="21"/>
+          <w:lang w:eastAsia="pt-BR"/>
+          <w14:ligatures w14:val="none"/>
+        </w:rPr>
+        <w:t xml:space="preserve"> (</w:t>
+      </w:r>
+      <w:r>
+        <w:rPr>
+          <w:rFonts w:ascii="Consolas" w:eastAsia="Times New Roman" w:hAnsi="Consolas" w:cs="Times New Roman"/>
+          <w:color w:val="6A9955"/>
+          <w:kern w:val="0"/>
+          <w:sz w:val="21"/>
+          <w:szCs w:val="21"/>
+          <w:lang w:eastAsia="pt-BR"/>
+          <w14:ligatures w14:val="none"/>
+        </w:rPr>
+        <w:t>//checando se itens chegaram, se sim, será feito um .</w:t>
+      </w:r>
+      <w:proofErr w:type="spellStart"/>
+      <w:r>
+        <w:rPr>
+          <w:rFonts w:ascii="Consolas" w:eastAsia="Times New Roman" w:hAnsi="Consolas" w:cs="Times New Roman"/>
+          <w:color w:val="6A9955"/>
+          <w:kern w:val="0"/>
+          <w:sz w:val="21"/>
+          <w:szCs w:val="21"/>
+          <w:lang w:eastAsia="pt-BR"/>
+          <w14:ligatures w14:val="none"/>
+        </w:rPr>
+        <w:t>map</w:t>
+      </w:r>
+      <w:proofErr w:type="spellEnd"/>
+      <w:r>
+        <w:rPr>
+          <w:rFonts w:ascii="Consolas" w:eastAsia="Times New Roman" w:hAnsi="Consolas" w:cs="Times New Roman"/>
+          <w:color w:val="6A9955"/>
+          <w:kern w:val="0"/>
+          <w:sz w:val="21"/>
+          <w:szCs w:val="21"/>
+          <w:lang w:eastAsia="pt-BR"/>
+          <w14:ligatures w14:val="none"/>
+        </w:rPr>
+        <w:t xml:space="preserve"> em cada item</w:t>
+      </w:r>
+    </w:p>
+    <w:p>
+      <w:pPr>
+        <w:jc w:val="both"/>
+        <w:rPr>
+          <w:rFonts w:ascii="Arial" w:hAnsi="Arial" w:cs="Arial"/>
+          <w:sz w:val="24"/>
+          <w:szCs w:val="24"/>
+        </w:rPr>
+      </w:pPr>
+    </w:p>
+    <w:p>
+      <w:pPr>
+        <w:jc w:val="both"/>
+        <w:rPr>
+          <w:rFonts w:ascii="Arial" w:hAnsi="Arial" w:cs="Arial"/>
+          <w:sz w:val="24"/>
+          <w:szCs w:val="24"/>
+        </w:rPr>
+      </w:pPr>
+    </w:p>
+    <w:p>
+      <w:pPr>
+        <w:pStyle w:val="PargrafodaLista"/>
+        <w:numPr>
+          <w:ilvl w:val="2"/>
+          <w:numId w:val="47"/>
+        </w:numPr>
+        <w:jc w:val="both"/>
+        <w:rPr>
+          <w:rFonts w:ascii="Arial" w:hAnsi="Arial" w:cs="Arial"/>
+          <w:b/>
+          <w:bCs/>
+          <w:sz w:val="24"/>
+          <w:szCs w:val="24"/>
+        </w:rPr>
+      </w:pPr>
+      <w:r>
+        <w:rPr>
+          <w:rFonts w:ascii="Arial" w:hAnsi="Arial" w:cs="Arial"/>
+          <w:b/>
+          <w:bCs/>
+          <w:sz w:val="24"/>
+          <w:szCs w:val="24"/>
+        </w:rPr>
+        <w:t>Rota dinâmica</w:t>
+      </w:r>
+    </w:p>
+    <w:p>
+      <w:pPr>
+        <w:jc w:val="both"/>
+        <w:rPr>
+          <w:rFonts w:ascii="Arial" w:hAnsi="Arial" w:cs="Arial"/>
+          <w:b/>
+          <w:bCs/>
+          <w:sz w:val="24"/>
+          <w:szCs w:val="24"/>
+        </w:rPr>
+      </w:pPr>
+    </w:p>
+    <w:p>
+      <w:pPr>
+        <w:jc w:val="both"/>
+        <w:rPr>
+          <w:rFonts w:ascii="Arial" w:hAnsi="Arial" w:cs="Arial"/>
+          <w:sz w:val="24"/>
+          <w:szCs w:val="24"/>
+        </w:rPr>
+      </w:pPr>
+      <w:r>
+        <w:rPr>
+          <w:rFonts w:ascii="Arial" w:hAnsi="Arial" w:cs="Arial"/>
+          <w:sz w:val="24"/>
+          <w:szCs w:val="24"/>
+        </w:rPr>
+        <w:t>Um processo feito constantemente;</w:t>
+      </w:r>
+    </w:p>
+    <w:p>
+      <w:pPr>
+        <w:jc w:val="both"/>
+        <w:rPr>
+          <w:rFonts w:ascii="Arial" w:hAnsi="Arial" w:cs="Arial"/>
+          <w:sz w:val="24"/>
+          <w:szCs w:val="24"/>
+        </w:rPr>
+      </w:pPr>
+      <w:r>
+        <w:rPr>
+          <w:rFonts w:ascii="Arial" w:hAnsi="Arial" w:cs="Arial"/>
+          <w:sz w:val="24"/>
+          <w:szCs w:val="24"/>
+        </w:rPr>
+        <w:t xml:space="preserve">Para criar uma rota dinâmica, define-se uma </w:t>
+      </w:r>
+      <w:r>
+        <w:rPr>
+          <w:rFonts w:ascii="Arial" w:hAnsi="Arial" w:cs="Arial"/>
+          <w:b/>
+          <w:bCs/>
+          <w:sz w:val="24"/>
+          <w:szCs w:val="24"/>
+        </w:rPr>
+        <w:t>nova Route</w:t>
+      </w:r>
+      <w:r>
+        <w:rPr>
+          <w:rFonts w:ascii="Arial" w:hAnsi="Arial" w:cs="Arial"/>
+          <w:b/>
+          <w:bCs/>
+          <w:sz w:val="24"/>
+          <w:szCs w:val="24"/>
+        </w:rPr>
+        <w:t xml:space="preserve"> </w:t>
+      </w:r>
+      <w:r>
+        <w:rPr>
+          <w:rFonts w:ascii="Arial" w:hAnsi="Arial" w:cs="Arial"/>
+          <w:sz w:val="24"/>
+          <w:szCs w:val="24"/>
+        </w:rPr>
+        <w:t xml:space="preserve">em </w:t>
+      </w:r>
+      <w:r>
+        <w:rPr>
+          <w:rFonts w:ascii="Arial" w:hAnsi="Arial" w:cs="Arial"/>
+          <w:b/>
+          <w:bCs/>
+          <w:sz w:val="24"/>
+          <w:szCs w:val="24"/>
+        </w:rPr>
+        <w:t>App.js</w:t>
+      </w:r>
+      <w:r>
+        <w:rPr>
+          <w:rFonts w:ascii="Arial" w:hAnsi="Arial" w:cs="Arial"/>
+          <w:sz w:val="24"/>
+          <w:szCs w:val="24"/>
+        </w:rPr>
+        <w:t>;</w:t>
+      </w:r>
+    </w:p>
+    <w:p>
+      <w:pPr>
+        <w:jc w:val="both"/>
+        <w:rPr>
+          <w:rFonts w:ascii="Arial" w:hAnsi="Arial" w:cs="Arial"/>
+          <w:sz w:val="24"/>
+          <w:szCs w:val="24"/>
+        </w:rPr>
+      </w:pPr>
+      <w:r>
+        <w:rPr>
+          <w:rFonts w:ascii="Arial" w:hAnsi="Arial" w:cs="Arial"/>
+          <w:sz w:val="24"/>
+          <w:szCs w:val="24"/>
+        </w:rPr>
+        <w:t xml:space="preserve">Que deve conter o padrão de: </w:t>
+      </w:r>
+      <w:r>
+        <w:rPr>
+          <w:rFonts w:ascii="Arial" w:hAnsi="Arial" w:cs="Arial"/>
+          <w:b/>
+          <w:bCs/>
+          <w:sz w:val="24"/>
+          <w:szCs w:val="24"/>
+        </w:rPr>
+        <w:t>/</w:t>
+      </w:r>
+      <w:proofErr w:type="spellStart"/>
+      <w:r>
+        <w:rPr>
+          <w:rFonts w:ascii="Arial" w:hAnsi="Arial" w:cs="Arial"/>
+          <w:b/>
+          <w:bCs/>
+          <w:sz w:val="24"/>
+          <w:szCs w:val="24"/>
+        </w:rPr>
+        <w:t>products</w:t>
+      </w:r>
+      <w:proofErr w:type="spellEnd"/>
+      <w:r>
+        <w:rPr>
+          <w:rFonts w:ascii="Arial" w:hAnsi="Arial" w:cs="Arial"/>
+          <w:b/>
+          <w:bCs/>
+          <w:sz w:val="24"/>
+          <w:szCs w:val="24"/>
+        </w:rPr>
+        <w:t>/:id</w:t>
+      </w:r>
+      <w:r>
+        <w:rPr>
+          <w:rFonts w:ascii="Arial" w:hAnsi="Arial" w:cs="Arial"/>
+          <w:sz w:val="24"/>
+          <w:szCs w:val="24"/>
+        </w:rPr>
+        <w:t xml:space="preserve">, onde </w:t>
+      </w:r>
+      <w:r>
+        <w:rPr>
+          <w:rFonts w:ascii="Arial" w:hAnsi="Arial" w:cs="Arial"/>
+          <w:b/>
+          <w:bCs/>
+          <w:sz w:val="24"/>
+          <w:szCs w:val="24"/>
+        </w:rPr>
+        <w:t xml:space="preserve">:id </w:t>
+      </w:r>
+      <w:r>
+        <w:rPr>
+          <w:rFonts w:ascii="Arial" w:hAnsi="Arial" w:cs="Arial"/>
+          <w:sz w:val="24"/>
+          <w:szCs w:val="24"/>
+        </w:rPr>
+        <w:t>é o dado dinâmico, ou seja, pode-se ter qualquer valor, componente pode ser usado para adicionar diversos valores;</w:t>
+      </w:r>
+    </w:p>
+    <w:p>
+      <w:pPr>
+        <w:jc w:val="both"/>
+        <w:rPr>
+          <w:rFonts w:ascii="Arial" w:hAnsi="Arial" w:cs="Arial"/>
+          <w:sz w:val="24"/>
+          <w:szCs w:val="24"/>
+        </w:rPr>
+      </w:pPr>
+      <w:r>
+        <w:rPr>
+          <w:rFonts w:ascii="Arial" w:hAnsi="Arial" w:cs="Arial"/>
+          <w:sz w:val="24"/>
+          <w:szCs w:val="24"/>
+        </w:rPr>
+        <w:t xml:space="preserve">Na página, pode-se utilizar o </w:t>
+      </w:r>
+      <w:proofErr w:type="spellStart"/>
+      <w:r>
+        <w:rPr>
+          <w:rFonts w:ascii="Arial" w:hAnsi="Arial" w:cs="Arial"/>
+          <w:sz w:val="24"/>
+          <w:szCs w:val="24"/>
+        </w:rPr>
+        <w:t>hook</w:t>
+      </w:r>
+      <w:proofErr w:type="spellEnd"/>
+      <w:r>
+        <w:rPr>
+          <w:rFonts w:ascii="Arial" w:hAnsi="Arial" w:cs="Arial"/>
+          <w:sz w:val="24"/>
+          <w:szCs w:val="24"/>
+        </w:rPr>
+        <w:t xml:space="preserve"> </w:t>
+      </w:r>
+      <w:proofErr w:type="spellStart"/>
+      <w:r>
+        <w:rPr>
+          <w:rFonts w:ascii="Arial" w:hAnsi="Arial" w:cs="Arial"/>
+          <w:b/>
+          <w:bCs/>
+          <w:sz w:val="24"/>
+          <w:szCs w:val="24"/>
+        </w:rPr>
+        <w:t>useParams</w:t>
+      </w:r>
+      <w:proofErr w:type="spellEnd"/>
+      <w:r>
+        <w:rPr>
+          <w:rFonts w:ascii="Arial" w:hAnsi="Arial" w:cs="Arial"/>
+          <w:b/>
+          <w:bCs/>
+          <w:sz w:val="24"/>
+          <w:szCs w:val="24"/>
+        </w:rPr>
+        <w:t xml:space="preserve"> </w:t>
+      </w:r>
+      <w:r>
+        <w:rPr>
+          <w:rFonts w:ascii="Arial" w:hAnsi="Arial" w:cs="Arial"/>
+          <w:sz w:val="24"/>
+          <w:szCs w:val="24"/>
+        </w:rPr>
+        <w:t>para resgatar esta informação.</w:t>
+      </w:r>
+    </w:p>
+    <w:p>
+      <w:pPr>
+        <w:jc w:val="both"/>
+        <w:rPr>
+          <w:rFonts w:ascii="Arial" w:hAnsi="Arial" w:cs="Arial"/>
+          <w:sz w:val="24"/>
+          <w:szCs w:val="24"/>
+        </w:rPr>
+      </w:pPr>
+    </w:p>
+    <w:p>
+      <w:pPr>
+        <w:pStyle w:val="PargrafodaLista"/>
+        <w:numPr>
+          <w:ilvl w:val="2"/>
+          <w:numId w:val="47"/>
+        </w:numPr>
+        <w:jc w:val="both"/>
+        <w:rPr>
+          <w:rFonts w:ascii="Arial" w:hAnsi="Arial" w:cs="Arial"/>
+          <w:sz w:val="24"/>
+          <w:szCs w:val="24"/>
+        </w:rPr>
+      </w:pPr>
+      <w:r>
+        <w:rPr>
+          <w:rFonts w:ascii="Arial" w:hAnsi="Arial" w:cs="Arial"/>
+          <w:b/>
+          <w:bCs/>
+          <w:sz w:val="24"/>
+          <w:szCs w:val="24"/>
+        </w:rPr>
+        <w:t>Carregamento dado individual</w:t>
+      </w:r>
+    </w:p>
+    <w:p>
+      <w:pPr>
+        <w:jc w:val="both"/>
+        <w:rPr>
+          <w:rFonts w:ascii="Arial" w:hAnsi="Arial" w:cs="Arial"/>
+          <w:sz w:val="24"/>
+          <w:szCs w:val="24"/>
+        </w:rPr>
+      </w:pPr>
+    </w:p>
+    <w:p>
+      <w:pPr>
+        <w:jc w:val="both"/>
+        <w:rPr>
+          <w:rFonts w:ascii="Arial" w:hAnsi="Arial" w:cs="Arial"/>
+          <w:sz w:val="24"/>
+          <w:szCs w:val="24"/>
+        </w:rPr>
+      </w:pPr>
+      <w:r>
+        <w:rPr>
+          <w:rFonts w:ascii="Arial" w:hAnsi="Arial" w:cs="Arial"/>
+          <w:sz w:val="24"/>
+          <w:szCs w:val="24"/>
+        </w:rPr>
+        <w:t>Com o passo dado na aula anterior, o carregamento fica mais fácil;</w:t>
+      </w:r>
+    </w:p>
+    <w:p>
+      <w:pPr>
+        <w:jc w:val="both"/>
+        <w:rPr>
+          <w:rFonts w:ascii="Arial" w:hAnsi="Arial" w:cs="Arial"/>
+          <w:sz w:val="24"/>
+          <w:szCs w:val="24"/>
+        </w:rPr>
+      </w:pPr>
+      <w:r>
+        <w:rPr>
+          <w:rFonts w:ascii="Arial" w:hAnsi="Arial" w:cs="Arial"/>
+          <w:sz w:val="24"/>
+          <w:szCs w:val="24"/>
+        </w:rPr>
+        <w:t>O id recebido será utilizado para formar uma nova URL;</w:t>
+      </w:r>
+    </w:p>
+    <w:p>
+      <w:pPr>
+        <w:jc w:val="both"/>
+        <w:rPr>
+          <w:rFonts w:ascii="Arial" w:hAnsi="Arial" w:cs="Arial"/>
+          <w:sz w:val="24"/>
+          <w:szCs w:val="24"/>
+        </w:rPr>
+      </w:pPr>
+      <w:r>
+        <w:rPr>
+          <w:rFonts w:ascii="Arial" w:hAnsi="Arial" w:cs="Arial"/>
+          <w:sz w:val="24"/>
+          <w:szCs w:val="24"/>
+        </w:rPr>
+        <w:t xml:space="preserve">O </w:t>
+      </w:r>
+      <w:proofErr w:type="spellStart"/>
+      <w:r>
+        <w:rPr>
+          <w:rFonts w:ascii="Arial" w:hAnsi="Arial" w:cs="Arial"/>
+          <w:sz w:val="24"/>
+          <w:szCs w:val="24"/>
+        </w:rPr>
+        <w:t>useFetch</w:t>
+      </w:r>
+      <w:proofErr w:type="spellEnd"/>
+      <w:r>
+        <w:rPr>
+          <w:rFonts w:ascii="Arial" w:hAnsi="Arial" w:cs="Arial"/>
+          <w:sz w:val="24"/>
+          <w:szCs w:val="24"/>
+        </w:rPr>
+        <w:t xml:space="preserve"> será utilizado para trazer um item;</w:t>
+      </w:r>
+    </w:p>
+    <w:p>
+      <w:pPr>
+        <w:jc w:val="both"/>
+        <w:rPr>
+          <w:rFonts w:ascii="Arial" w:hAnsi="Arial" w:cs="Arial"/>
+          <w:sz w:val="24"/>
+          <w:szCs w:val="24"/>
+        </w:rPr>
+      </w:pPr>
+      <w:r>
+        <w:rPr>
+          <w:rFonts w:ascii="Arial" w:hAnsi="Arial" w:cs="Arial"/>
+          <w:sz w:val="24"/>
+          <w:szCs w:val="24"/>
+        </w:rPr>
+        <w:t xml:space="preserve">Para finalizar será feita a validação e impressão </w:t>
+      </w:r>
+      <w:proofErr w:type="gramStart"/>
+      <w:r>
+        <w:rPr>
+          <w:rFonts w:ascii="Arial" w:hAnsi="Arial" w:cs="Arial"/>
+          <w:sz w:val="24"/>
+          <w:szCs w:val="24"/>
+        </w:rPr>
+        <w:t>do mesmo</w:t>
+      </w:r>
+      <w:proofErr w:type="gramEnd"/>
+      <w:r>
+        <w:rPr>
+          <w:rFonts w:ascii="Arial" w:hAnsi="Arial" w:cs="Arial"/>
+          <w:sz w:val="24"/>
+          <w:szCs w:val="24"/>
+        </w:rPr>
+        <w:t xml:space="preserve"> no JSX.</w:t>
+      </w:r>
+    </w:p>
+    <w:p>
+      <w:pPr>
+        <w:shd w:val="clear" w:color="auto" w:fill="1E1E1E"/>
+        <w:spacing w:after="0" w:line="285" w:lineRule="atLeast"/>
+        <w:rPr>
+          <w:rFonts w:ascii="Consolas" w:eastAsia="Times New Roman" w:hAnsi="Consolas" w:cs="Times New Roman"/>
+          <w:color w:val="D4D4D4"/>
+          <w:kern w:val="0"/>
+          <w:sz w:val="21"/>
+          <w:szCs w:val="21"/>
+          <w:lang w:eastAsia="pt-BR"/>
+          <w14:ligatures w14:val="none"/>
+        </w:rPr>
+      </w:pPr>
+      <w:r>
+        <w:rPr>
+          <w:rFonts w:ascii="Consolas" w:eastAsia="Times New Roman" w:hAnsi="Consolas" w:cs="Times New Roman"/>
+          <w:color w:val="D4D4D4"/>
+          <w:kern w:val="0"/>
+          <w:sz w:val="21"/>
+          <w:szCs w:val="21"/>
+          <w:lang w:eastAsia="pt-BR"/>
+          <w14:ligatures w14:val="none"/>
+        </w:rPr>
+        <w:t xml:space="preserve">    </w:t>
+      </w:r>
+      <w:r>
+        <w:rPr>
+          <w:rFonts w:ascii="Consolas" w:eastAsia="Times New Roman" w:hAnsi="Consolas" w:cs="Times New Roman"/>
+          <w:color w:val="808080"/>
+          <w:kern w:val="0"/>
+          <w:sz w:val="21"/>
+          <w:szCs w:val="21"/>
+          <w:lang w:eastAsia="pt-BR"/>
+          <w14:ligatures w14:val="none"/>
+        </w:rPr>
+        <w:t>&lt;</w:t>
+      </w:r>
+      <w:r>
+        <w:rPr>
+          <w:rFonts w:ascii="Consolas" w:eastAsia="Times New Roman" w:hAnsi="Consolas" w:cs="Times New Roman"/>
+          <w:color w:val="569CD6"/>
+          <w:kern w:val="0"/>
+          <w:sz w:val="21"/>
+          <w:szCs w:val="21"/>
+          <w:lang w:eastAsia="pt-BR"/>
+          <w14:ligatures w14:val="none"/>
+        </w:rPr>
+        <w:t>p</w:t>
+      </w:r>
+      <w:r>
+        <w:rPr>
+          <w:rFonts w:ascii="Consolas" w:eastAsia="Times New Roman" w:hAnsi="Consolas" w:cs="Times New Roman"/>
+          <w:color w:val="808080"/>
+          <w:kern w:val="0"/>
+          <w:sz w:val="21"/>
+          <w:szCs w:val="21"/>
+          <w:lang w:eastAsia="pt-BR"/>
+          <w14:ligatures w14:val="none"/>
+        </w:rPr>
+        <w:t>&gt;</w:t>
+      </w:r>
+      <w:r>
+        <w:rPr>
+          <w:rFonts w:ascii="Consolas" w:eastAsia="Times New Roman" w:hAnsi="Consolas" w:cs="Times New Roman"/>
+          <w:color w:val="D4D4D4"/>
+          <w:kern w:val="0"/>
+          <w:sz w:val="21"/>
+          <w:szCs w:val="21"/>
+          <w:lang w:eastAsia="pt-BR"/>
+          <w14:ligatures w14:val="none"/>
+        </w:rPr>
+        <w:t xml:space="preserve">ID do produto: </w:t>
+      </w:r>
+      <w:r>
+        <w:rPr>
+          <w:rFonts w:ascii="Consolas" w:eastAsia="Times New Roman" w:hAnsi="Consolas" w:cs="Times New Roman"/>
+          <w:color w:val="569CD6"/>
+          <w:kern w:val="0"/>
+          <w:sz w:val="21"/>
+          <w:szCs w:val="21"/>
+          <w:lang w:eastAsia="pt-BR"/>
+          <w14:ligatures w14:val="none"/>
+        </w:rPr>
+        <w:t>{</w:t>
+      </w:r>
+      <w:r>
+        <w:rPr>
+          <w:rFonts w:ascii="Consolas" w:eastAsia="Times New Roman" w:hAnsi="Consolas" w:cs="Times New Roman"/>
+          <w:color w:val="4FC1FF"/>
+          <w:kern w:val="0"/>
+          <w:sz w:val="21"/>
+          <w:szCs w:val="21"/>
+          <w:lang w:eastAsia="pt-BR"/>
+          <w14:ligatures w14:val="none"/>
+        </w:rPr>
+        <w:t>id</w:t>
+      </w:r>
+      <w:r>
+        <w:rPr>
+          <w:rFonts w:ascii="Consolas" w:eastAsia="Times New Roman" w:hAnsi="Consolas" w:cs="Times New Roman"/>
+          <w:color w:val="569CD6"/>
+          <w:kern w:val="0"/>
+          <w:sz w:val="21"/>
+          <w:szCs w:val="21"/>
+          <w:lang w:eastAsia="pt-BR"/>
+          <w14:ligatures w14:val="none"/>
+        </w:rPr>
+        <w:t>}</w:t>
+      </w:r>
+      <w:r>
+        <w:rPr>
+          <w:rFonts w:ascii="Consolas" w:eastAsia="Times New Roman" w:hAnsi="Consolas" w:cs="Times New Roman"/>
+          <w:color w:val="808080"/>
+          <w:kern w:val="0"/>
+          <w:sz w:val="21"/>
+          <w:szCs w:val="21"/>
+          <w:lang w:eastAsia="pt-BR"/>
+          <w14:ligatures w14:val="none"/>
+        </w:rPr>
+        <w:t>&lt;/</w:t>
+      </w:r>
+      <w:r>
+        <w:rPr>
+          <w:rFonts w:ascii="Consolas" w:eastAsia="Times New Roman" w:hAnsi="Consolas" w:cs="Times New Roman"/>
+          <w:color w:val="569CD6"/>
+          <w:kern w:val="0"/>
+          <w:sz w:val="21"/>
+          <w:szCs w:val="21"/>
+          <w:lang w:eastAsia="pt-BR"/>
+          <w14:ligatures w14:val="none"/>
+        </w:rPr>
+        <w:t>p</w:t>
+      </w:r>
+      <w:proofErr w:type="gramStart"/>
+      <w:r>
+        <w:rPr>
+          <w:rFonts w:ascii="Consolas" w:eastAsia="Times New Roman" w:hAnsi="Consolas" w:cs="Times New Roman"/>
+          <w:color w:val="808080"/>
+          <w:kern w:val="0"/>
+          <w:sz w:val="21"/>
+          <w:szCs w:val="21"/>
+          <w:lang w:eastAsia="pt-BR"/>
+          <w14:ligatures w14:val="none"/>
+        </w:rPr>
+        <w:t>&gt;</w:t>
+      </w:r>
+      <w:r>
+        <w:rPr>
+          <w:rFonts w:ascii="Consolas" w:eastAsia="Times New Roman" w:hAnsi="Consolas" w:cs="Times New Roman"/>
+          <w:color w:val="569CD6"/>
+          <w:kern w:val="0"/>
+          <w:sz w:val="21"/>
+          <w:szCs w:val="21"/>
+          <w:lang w:eastAsia="pt-BR"/>
+          <w14:ligatures w14:val="none"/>
+        </w:rPr>
+        <w:t>{</w:t>
+      </w:r>
+      <w:proofErr w:type="gramEnd"/>
+      <w:r>
+        <w:rPr>
+          <w:rFonts w:ascii="Consolas" w:eastAsia="Times New Roman" w:hAnsi="Consolas" w:cs="Times New Roman"/>
+          <w:color w:val="6A9955"/>
+          <w:kern w:val="0"/>
+          <w:sz w:val="21"/>
+          <w:szCs w:val="21"/>
+          <w:lang w:eastAsia="pt-BR"/>
+          <w14:ligatures w14:val="none"/>
+        </w:rPr>
+        <w:t xml:space="preserve">/* </w:t>
+      </w:r>
+      <w:proofErr w:type="spellStart"/>
+      <w:r>
+        <w:rPr>
+          <w:rFonts w:ascii="Consolas" w:eastAsia="Times New Roman" w:hAnsi="Consolas" w:cs="Times New Roman"/>
+          <w:color w:val="6A9955"/>
+          <w:kern w:val="0"/>
+          <w:sz w:val="21"/>
+          <w:szCs w:val="21"/>
+          <w:lang w:eastAsia="pt-BR"/>
+          <w14:ligatures w14:val="none"/>
+        </w:rPr>
+        <w:t>descricao</w:t>
+      </w:r>
+      <w:proofErr w:type="spellEnd"/>
+      <w:r>
+        <w:rPr>
+          <w:rFonts w:ascii="Consolas" w:eastAsia="Times New Roman" w:hAnsi="Consolas" w:cs="Times New Roman"/>
+          <w:color w:val="6A9955"/>
+          <w:kern w:val="0"/>
+          <w:sz w:val="21"/>
+          <w:szCs w:val="21"/>
+          <w:lang w:eastAsia="pt-BR"/>
+          <w14:ligatures w14:val="none"/>
+        </w:rPr>
+        <w:t xml:space="preserve"> aparecerá na tela de </w:t>
+      </w:r>
+      <w:proofErr w:type="spellStart"/>
+      <w:r>
+        <w:rPr>
+          <w:rFonts w:ascii="Consolas" w:eastAsia="Times New Roman" w:hAnsi="Consolas" w:cs="Times New Roman"/>
+          <w:color w:val="6A9955"/>
+          <w:kern w:val="0"/>
+          <w:sz w:val="21"/>
+          <w:szCs w:val="21"/>
+          <w:lang w:eastAsia="pt-BR"/>
+          <w14:ligatures w14:val="none"/>
+        </w:rPr>
+        <w:t>descricao</w:t>
+      </w:r>
+      <w:proofErr w:type="spellEnd"/>
+      <w:r>
+        <w:rPr>
+          <w:rFonts w:ascii="Consolas" w:eastAsia="Times New Roman" w:hAnsi="Consolas" w:cs="Times New Roman"/>
+          <w:color w:val="6A9955"/>
+          <w:kern w:val="0"/>
+          <w:sz w:val="21"/>
+          <w:szCs w:val="21"/>
+          <w:lang w:eastAsia="pt-BR"/>
+          <w14:ligatures w14:val="none"/>
+        </w:rPr>
+        <w:t xml:space="preserve"> no do produto, parte </w:t>
+      </w:r>
+      <w:proofErr w:type="spellStart"/>
+      <w:r>
+        <w:rPr>
+          <w:rFonts w:ascii="Consolas" w:eastAsia="Times New Roman" w:hAnsi="Consolas" w:cs="Times New Roman"/>
+          <w:color w:val="6A9955"/>
+          <w:kern w:val="0"/>
+          <w:sz w:val="21"/>
+          <w:szCs w:val="21"/>
+          <w:lang w:eastAsia="pt-BR"/>
+          <w14:ligatures w14:val="none"/>
+        </w:rPr>
+        <w:t>dinamica</w:t>
+      </w:r>
+      <w:proofErr w:type="spellEnd"/>
+      <w:r>
+        <w:rPr>
+          <w:rFonts w:ascii="Consolas" w:eastAsia="Times New Roman" w:hAnsi="Consolas" w:cs="Times New Roman"/>
+          <w:color w:val="6A9955"/>
+          <w:kern w:val="0"/>
+          <w:sz w:val="21"/>
+          <w:szCs w:val="21"/>
+          <w:lang w:eastAsia="pt-BR"/>
+          <w14:ligatures w14:val="none"/>
+        </w:rPr>
+        <w:t xml:space="preserve"> feita na Home.js e vinculada com o id e o </w:t>
+      </w:r>
+      <w:proofErr w:type="spellStart"/>
+      <w:r>
+        <w:rPr>
+          <w:rFonts w:ascii="Consolas" w:eastAsia="Times New Roman" w:hAnsi="Consolas" w:cs="Times New Roman"/>
+          <w:color w:val="6A9955"/>
+          <w:kern w:val="0"/>
+          <w:sz w:val="21"/>
+          <w:szCs w:val="21"/>
+          <w:lang w:eastAsia="pt-BR"/>
+          <w14:ligatures w14:val="none"/>
+        </w:rPr>
+        <w:t>useParams</w:t>
+      </w:r>
+      <w:proofErr w:type="spellEnd"/>
+      <w:r>
+        <w:rPr>
+          <w:rFonts w:ascii="Consolas" w:eastAsia="Times New Roman" w:hAnsi="Consolas" w:cs="Times New Roman"/>
+          <w:color w:val="6A9955"/>
+          <w:kern w:val="0"/>
+          <w:sz w:val="21"/>
+          <w:szCs w:val="21"/>
+          <w:lang w:eastAsia="pt-BR"/>
+          <w14:ligatures w14:val="none"/>
+        </w:rPr>
+        <w:t xml:space="preserve"> */</w:t>
+      </w:r>
+      <w:r>
+        <w:rPr>
+          <w:rFonts w:ascii="Consolas" w:eastAsia="Times New Roman" w:hAnsi="Consolas" w:cs="Times New Roman"/>
+          <w:color w:val="569CD6"/>
+          <w:kern w:val="0"/>
+          <w:sz w:val="21"/>
+          <w:szCs w:val="21"/>
+          <w:lang w:eastAsia="pt-BR"/>
+          <w14:ligatures w14:val="none"/>
+        </w:rPr>
+        <w:t>}</w:t>
+      </w:r>
+    </w:p>
+    <w:p>
+      <w:pPr>
+        <w:jc w:val="both"/>
+        <w:rPr>
+          <w:rFonts w:ascii="Arial" w:hAnsi="Arial" w:cs="Arial"/>
+          <w:sz w:val="24"/>
+          <w:szCs w:val="24"/>
+        </w:rPr>
+      </w:pPr>
+    </w:p>
+    <w:p>
+      <w:pPr>
+        <w:shd w:val="clear" w:color="auto" w:fill="1E1E1E"/>
+        <w:spacing w:after="0" w:line="285" w:lineRule="atLeast"/>
+        <w:rPr>
+          <w:rFonts w:ascii="Consolas" w:eastAsia="Times New Roman" w:hAnsi="Consolas" w:cs="Times New Roman"/>
+          <w:color w:val="D4D4D4"/>
+          <w:kern w:val="0"/>
+          <w:sz w:val="21"/>
+          <w:szCs w:val="21"/>
+          <w:lang w:eastAsia="pt-BR"/>
+          <w14:ligatures w14:val="none"/>
+        </w:rPr>
+      </w:pPr>
+      <w:r>
+        <w:rPr>
+          <w:rFonts w:ascii="Consolas" w:eastAsia="Times New Roman" w:hAnsi="Consolas" w:cs="Times New Roman"/>
+          <w:color w:val="D4D4D4"/>
+          <w:kern w:val="0"/>
+          <w:sz w:val="21"/>
+          <w:szCs w:val="21"/>
+          <w:lang w:eastAsia="pt-BR"/>
+          <w14:ligatures w14:val="none"/>
+        </w:rPr>
+        <w:t xml:space="preserve">  </w:t>
+      </w:r>
+      <w:proofErr w:type="spellStart"/>
+      <w:r>
+        <w:rPr>
+          <w:rFonts w:ascii="Consolas" w:eastAsia="Times New Roman" w:hAnsi="Consolas" w:cs="Times New Roman"/>
+          <w:color w:val="569CD6"/>
+          <w:kern w:val="0"/>
+          <w:sz w:val="21"/>
+          <w:szCs w:val="21"/>
+          <w:lang w:eastAsia="pt-BR"/>
+          <w14:ligatures w14:val="none"/>
+        </w:rPr>
+        <w:t>const</w:t>
+      </w:r>
+      <w:proofErr w:type="spellEnd"/>
+      <w:r>
+        <w:rPr>
+          <w:rFonts w:ascii="Consolas" w:eastAsia="Times New Roman" w:hAnsi="Consolas" w:cs="Times New Roman"/>
+          <w:color w:val="D4D4D4"/>
+          <w:kern w:val="0"/>
+          <w:sz w:val="21"/>
+          <w:szCs w:val="21"/>
+          <w:lang w:eastAsia="pt-BR"/>
+          <w14:ligatures w14:val="none"/>
+        </w:rPr>
+        <w:t xml:space="preserve"> </w:t>
+      </w:r>
+      <w:proofErr w:type="gramStart"/>
+      <w:r>
+        <w:rPr>
+          <w:rFonts w:ascii="Consolas" w:eastAsia="Times New Roman" w:hAnsi="Consolas" w:cs="Times New Roman"/>
+          <w:color w:val="D4D4D4"/>
+          <w:kern w:val="0"/>
+          <w:sz w:val="21"/>
+          <w:szCs w:val="21"/>
+          <w:lang w:eastAsia="pt-BR"/>
+          <w14:ligatures w14:val="none"/>
+        </w:rPr>
+        <w:t xml:space="preserve">{ </w:t>
+      </w:r>
+      <w:r>
+        <w:rPr>
+          <w:rFonts w:ascii="Consolas" w:eastAsia="Times New Roman" w:hAnsi="Consolas" w:cs="Times New Roman"/>
+          <w:color w:val="9CDCFE"/>
+          <w:kern w:val="0"/>
+          <w:sz w:val="21"/>
+          <w:szCs w:val="21"/>
+          <w:lang w:eastAsia="pt-BR"/>
+          <w14:ligatures w14:val="none"/>
+        </w:rPr>
+        <w:t>data</w:t>
+      </w:r>
+      <w:proofErr w:type="gramEnd"/>
+      <w:r>
+        <w:rPr>
+          <w:rFonts w:ascii="Consolas" w:eastAsia="Times New Roman" w:hAnsi="Consolas" w:cs="Times New Roman"/>
+          <w:color w:val="D4D4D4"/>
+          <w:kern w:val="0"/>
+          <w:sz w:val="21"/>
+          <w:szCs w:val="21"/>
+          <w:lang w:eastAsia="pt-BR"/>
+          <w14:ligatures w14:val="none"/>
+        </w:rPr>
+        <w:t xml:space="preserve">: </w:t>
+      </w:r>
+      <w:proofErr w:type="spellStart"/>
+      <w:r>
+        <w:rPr>
+          <w:rFonts w:ascii="Consolas" w:eastAsia="Times New Roman" w:hAnsi="Consolas" w:cs="Times New Roman"/>
+          <w:color w:val="4FC1FF"/>
+          <w:kern w:val="0"/>
+          <w:sz w:val="21"/>
+          <w:szCs w:val="21"/>
+          <w:lang w:eastAsia="pt-BR"/>
+          <w14:ligatures w14:val="none"/>
+        </w:rPr>
+        <w:t>product</w:t>
+      </w:r>
+      <w:proofErr w:type="spellEnd"/>
+      <w:r>
+        <w:rPr>
+          <w:rFonts w:ascii="Consolas" w:eastAsia="Times New Roman" w:hAnsi="Consolas" w:cs="Times New Roman"/>
+          <w:color w:val="D4D4D4"/>
+          <w:kern w:val="0"/>
+          <w:sz w:val="21"/>
+          <w:szCs w:val="21"/>
+          <w:lang w:eastAsia="pt-BR"/>
+          <w14:ligatures w14:val="none"/>
+        </w:rPr>
+        <w:t xml:space="preserve">, </w:t>
+      </w:r>
+      <w:proofErr w:type="spellStart"/>
+      <w:r>
+        <w:rPr>
+          <w:rFonts w:ascii="Consolas" w:eastAsia="Times New Roman" w:hAnsi="Consolas" w:cs="Times New Roman"/>
+          <w:color w:val="4FC1FF"/>
+          <w:kern w:val="0"/>
+          <w:sz w:val="21"/>
+          <w:szCs w:val="21"/>
+          <w:lang w:eastAsia="pt-BR"/>
+          <w14:ligatures w14:val="none"/>
+        </w:rPr>
+        <w:t>loading</w:t>
+      </w:r>
+      <w:proofErr w:type="spellEnd"/>
+      <w:r>
+        <w:rPr>
+          <w:rFonts w:ascii="Consolas" w:eastAsia="Times New Roman" w:hAnsi="Consolas" w:cs="Times New Roman"/>
+          <w:color w:val="D4D4D4"/>
+          <w:kern w:val="0"/>
+          <w:sz w:val="21"/>
+          <w:szCs w:val="21"/>
+          <w:lang w:eastAsia="pt-BR"/>
+          <w14:ligatures w14:val="none"/>
+        </w:rPr>
+        <w:t xml:space="preserve">, </w:t>
+      </w:r>
+      <w:proofErr w:type="spellStart"/>
+      <w:r>
+        <w:rPr>
+          <w:rFonts w:ascii="Consolas" w:eastAsia="Times New Roman" w:hAnsi="Consolas" w:cs="Times New Roman"/>
+          <w:color w:val="4FC1FF"/>
+          <w:kern w:val="0"/>
+          <w:sz w:val="21"/>
+          <w:szCs w:val="21"/>
+          <w:lang w:eastAsia="pt-BR"/>
+          <w14:ligatures w14:val="none"/>
+        </w:rPr>
+        <w:t>error</w:t>
+      </w:r>
+      <w:proofErr w:type="spellEnd"/>
+      <w:r>
+        <w:rPr>
+          <w:rFonts w:ascii="Consolas" w:eastAsia="Times New Roman" w:hAnsi="Consolas" w:cs="Times New Roman"/>
+          <w:color w:val="D4D4D4"/>
+          <w:kern w:val="0"/>
+          <w:sz w:val="21"/>
+          <w:szCs w:val="21"/>
+          <w:lang w:eastAsia="pt-BR"/>
+          <w14:ligatures w14:val="none"/>
+        </w:rPr>
+        <w:t xml:space="preserve"> } = </w:t>
+      </w:r>
+      <w:proofErr w:type="spellStart"/>
+      <w:r>
+        <w:rPr>
+          <w:rFonts w:ascii="Consolas" w:eastAsia="Times New Roman" w:hAnsi="Consolas" w:cs="Times New Roman"/>
+          <w:color w:val="DCDCAA"/>
+          <w:kern w:val="0"/>
+          <w:sz w:val="21"/>
+          <w:szCs w:val="21"/>
+          <w:lang w:eastAsia="pt-BR"/>
+          <w14:ligatures w14:val="none"/>
+        </w:rPr>
+        <w:t>useFetch</w:t>
+      </w:r>
+      <w:proofErr w:type="spellEnd"/>
+      <w:r>
+        <w:rPr>
+          <w:rFonts w:ascii="Consolas" w:eastAsia="Times New Roman" w:hAnsi="Consolas" w:cs="Times New Roman"/>
+          <w:color w:val="D4D4D4"/>
+          <w:kern w:val="0"/>
+          <w:sz w:val="21"/>
+          <w:szCs w:val="21"/>
+          <w:lang w:eastAsia="pt-BR"/>
+          <w14:ligatures w14:val="none"/>
+        </w:rPr>
+        <w:t>(</w:t>
+      </w:r>
+      <w:proofErr w:type="spellStart"/>
+      <w:r>
+        <w:rPr>
+          <w:rFonts w:ascii="Consolas" w:eastAsia="Times New Roman" w:hAnsi="Consolas" w:cs="Times New Roman"/>
+          <w:color w:val="4FC1FF"/>
+          <w:kern w:val="0"/>
+          <w:sz w:val="21"/>
+          <w:szCs w:val="21"/>
+          <w:lang w:eastAsia="pt-BR"/>
+          <w14:ligatures w14:val="none"/>
+        </w:rPr>
+        <w:t>url</w:t>
+      </w:r>
+      <w:proofErr w:type="spellEnd"/>
+      <w:r>
+        <w:rPr>
+          <w:rFonts w:ascii="Consolas" w:eastAsia="Times New Roman" w:hAnsi="Consolas" w:cs="Times New Roman"/>
+          <w:color w:val="D4D4D4"/>
+          <w:kern w:val="0"/>
+          <w:sz w:val="21"/>
+          <w:szCs w:val="21"/>
+          <w:lang w:eastAsia="pt-BR"/>
+          <w14:ligatures w14:val="none"/>
+        </w:rPr>
+        <w:t>)</w:t>
+      </w:r>
+      <w:r>
+        <w:rPr>
+          <w:rFonts w:ascii="Consolas" w:eastAsia="Times New Roman" w:hAnsi="Consolas" w:cs="Times New Roman"/>
+          <w:color w:val="6A9955"/>
+          <w:kern w:val="0"/>
+          <w:sz w:val="21"/>
+          <w:szCs w:val="21"/>
+          <w:lang w:eastAsia="pt-BR"/>
+          <w14:ligatures w14:val="none"/>
+        </w:rPr>
+        <w:t xml:space="preserve">//dados </w:t>
+      </w:r>
+      <w:proofErr w:type="spellStart"/>
+      <w:r>
+        <w:rPr>
+          <w:rFonts w:ascii="Consolas" w:eastAsia="Times New Roman" w:hAnsi="Consolas" w:cs="Times New Roman"/>
+          <w:color w:val="6A9955"/>
+          <w:kern w:val="0"/>
+          <w:sz w:val="21"/>
+          <w:szCs w:val="21"/>
+          <w:lang w:eastAsia="pt-BR"/>
+          <w14:ligatures w14:val="none"/>
+        </w:rPr>
+        <w:t>vao</w:t>
+      </w:r>
+      <w:proofErr w:type="spellEnd"/>
+      <w:r>
+        <w:rPr>
+          <w:rFonts w:ascii="Consolas" w:eastAsia="Times New Roman" w:hAnsi="Consolas" w:cs="Times New Roman"/>
+          <w:color w:val="6A9955"/>
+          <w:kern w:val="0"/>
+          <w:sz w:val="21"/>
+          <w:szCs w:val="21"/>
+          <w:lang w:eastAsia="pt-BR"/>
+          <w14:ligatures w14:val="none"/>
+        </w:rPr>
+        <w:t xml:space="preserve"> vir do </w:t>
+      </w:r>
+      <w:proofErr w:type="spellStart"/>
+      <w:r>
+        <w:rPr>
+          <w:rFonts w:ascii="Consolas" w:eastAsia="Times New Roman" w:hAnsi="Consolas" w:cs="Times New Roman"/>
+          <w:color w:val="6A9955"/>
+          <w:kern w:val="0"/>
+          <w:sz w:val="21"/>
+          <w:szCs w:val="21"/>
+          <w:lang w:eastAsia="pt-BR"/>
+          <w14:ligatures w14:val="none"/>
+        </w:rPr>
+        <w:t>useFetch</w:t>
+      </w:r>
+      <w:proofErr w:type="spellEnd"/>
+      <w:r>
+        <w:rPr>
+          <w:rFonts w:ascii="Consolas" w:eastAsia="Times New Roman" w:hAnsi="Consolas" w:cs="Times New Roman"/>
+          <w:color w:val="6A9955"/>
+          <w:kern w:val="0"/>
+          <w:sz w:val="21"/>
+          <w:szCs w:val="21"/>
+          <w:lang w:eastAsia="pt-BR"/>
+          <w14:ligatures w14:val="none"/>
+        </w:rPr>
+        <w:t xml:space="preserve"> dentro de </w:t>
+      </w:r>
+      <w:proofErr w:type="spellStart"/>
+      <w:r>
+        <w:rPr>
+          <w:rFonts w:ascii="Consolas" w:eastAsia="Times New Roman" w:hAnsi="Consolas" w:cs="Times New Roman"/>
+          <w:color w:val="6A9955"/>
+          <w:kern w:val="0"/>
+          <w:sz w:val="21"/>
+          <w:szCs w:val="21"/>
+          <w:lang w:eastAsia="pt-BR"/>
+          <w14:ligatures w14:val="none"/>
+        </w:rPr>
+        <w:t>hooks</w:t>
+      </w:r>
+      <w:proofErr w:type="spellEnd"/>
+      <w:r>
+        <w:rPr>
+          <w:rFonts w:ascii="Consolas" w:eastAsia="Times New Roman" w:hAnsi="Consolas" w:cs="Times New Roman"/>
+          <w:color w:val="6A9955"/>
+          <w:kern w:val="0"/>
+          <w:sz w:val="21"/>
+          <w:szCs w:val="21"/>
+          <w:lang w:eastAsia="pt-BR"/>
+          <w14:ligatures w14:val="none"/>
+        </w:rPr>
+        <w:t xml:space="preserve"> trazendo uma </w:t>
+      </w:r>
+      <w:proofErr w:type="spellStart"/>
+      <w:r>
+        <w:rPr>
+          <w:rFonts w:ascii="Consolas" w:eastAsia="Times New Roman" w:hAnsi="Consolas" w:cs="Times New Roman"/>
+          <w:color w:val="6A9955"/>
+          <w:kern w:val="0"/>
+          <w:sz w:val="21"/>
+          <w:szCs w:val="21"/>
+          <w:lang w:eastAsia="pt-BR"/>
+          <w14:ligatures w14:val="none"/>
+        </w:rPr>
+        <w:t>url</w:t>
+      </w:r>
+      <w:proofErr w:type="spellEnd"/>
+    </w:p>
+    <w:p>
+      <w:pPr>
+        <w:jc w:val="both"/>
+        <w:rPr>
+          <w:rFonts w:ascii="Arial" w:hAnsi="Arial" w:cs="Arial"/>
+          <w:sz w:val="24"/>
+          <w:szCs w:val="24"/>
+        </w:rPr>
+      </w:pPr>
+    </w:p>
+    <w:p>
+      <w:pPr>
+        <w:jc w:val="both"/>
+        <w:rPr>
+          <w:rFonts w:ascii="Arial" w:hAnsi="Arial" w:cs="Arial"/>
+          <w:b/>
+          <w:bCs/>
+          <w:sz w:val="24"/>
+          <w:szCs w:val="24"/>
+        </w:rPr>
+      </w:pPr>
+      <w:r>
+        <w:rPr>
+          <w:rFonts w:ascii="Arial" w:hAnsi="Arial" w:cs="Arial"/>
+          <w:b/>
+          <w:bCs/>
+          <w:sz w:val="24"/>
+          <w:szCs w:val="24"/>
+        </w:rPr>
+        <w:t xml:space="preserve">concatenando </w:t>
+      </w:r>
+      <w:proofErr w:type="spellStart"/>
+      <w:r>
+        <w:rPr>
+          <w:rFonts w:ascii="Arial" w:hAnsi="Arial" w:cs="Arial"/>
+          <w:b/>
+          <w:bCs/>
+          <w:sz w:val="24"/>
+          <w:szCs w:val="24"/>
+        </w:rPr>
+        <w:t>url</w:t>
+      </w:r>
+      <w:proofErr w:type="spellEnd"/>
+      <w:r>
+        <w:rPr>
+          <w:rFonts w:ascii="Arial" w:hAnsi="Arial" w:cs="Arial"/>
+          <w:b/>
+          <w:bCs/>
+          <w:sz w:val="24"/>
+          <w:szCs w:val="24"/>
+        </w:rPr>
+        <w:t xml:space="preserve"> e id</w:t>
+      </w:r>
+      <w:r>
+        <w:rPr>
+          <w:rFonts w:ascii="Arial" w:hAnsi="Arial" w:cs="Arial"/>
+          <w:b/>
+          <w:bCs/>
+          <w:sz w:val="24"/>
+          <w:szCs w:val="24"/>
+        </w:rPr>
+        <w:t xml:space="preserve"> para exibição de um dado de cada vez</w:t>
+      </w:r>
+    </w:p>
+    <w:p>
+      <w:pPr>
+        <w:shd w:val="clear" w:color="auto" w:fill="1E1E1E"/>
+        <w:spacing w:after="0" w:line="285" w:lineRule="atLeast"/>
+        <w:rPr>
+          <w:rFonts w:ascii="Consolas" w:eastAsia="Times New Roman" w:hAnsi="Consolas" w:cs="Times New Roman"/>
+          <w:color w:val="D4D4D4"/>
+          <w:kern w:val="0"/>
+          <w:sz w:val="21"/>
+          <w:szCs w:val="21"/>
+          <w:lang w:eastAsia="pt-BR"/>
+          <w14:ligatures w14:val="none"/>
+        </w:rPr>
+      </w:pPr>
+      <w:r>
+        <w:rPr>
+          <w:rFonts w:ascii="Consolas" w:eastAsia="Times New Roman" w:hAnsi="Consolas" w:cs="Times New Roman"/>
+          <w:color w:val="D4D4D4"/>
+          <w:kern w:val="0"/>
+          <w:sz w:val="21"/>
+          <w:szCs w:val="21"/>
+          <w:lang w:eastAsia="pt-BR"/>
+          <w14:ligatures w14:val="none"/>
+        </w:rPr>
+        <w:t xml:space="preserve">  </w:t>
+      </w:r>
+      <w:proofErr w:type="spellStart"/>
+      <w:r>
+        <w:rPr>
+          <w:rFonts w:ascii="Consolas" w:eastAsia="Times New Roman" w:hAnsi="Consolas" w:cs="Times New Roman"/>
+          <w:color w:val="569CD6"/>
+          <w:kern w:val="0"/>
+          <w:sz w:val="21"/>
+          <w:szCs w:val="21"/>
+          <w:lang w:eastAsia="pt-BR"/>
+          <w14:ligatures w14:val="none"/>
+        </w:rPr>
+        <w:t>const</w:t>
+      </w:r>
+      <w:proofErr w:type="spellEnd"/>
+      <w:r>
+        <w:rPr>
+          <w:rFonts w:ascii="Consolas" w:eastAsia="Times New Roman" w:hAnsi="Consolas" w:cs="Times New Roman"/>
+          <w:color w:val="D4D4D4"/>
+          <w:kern w:val="0"/>
+          <w:sz w:val="21"/>
+          <w:szCs w:val="21"/>
+          <w:lang w:eastAsia="pt-BR"/>
+          <w14:ligatures w14:val="none"/>
+        </w:rPr>
+        <w:t xml:space="preserve"> </w:t>
+      </w:r>
+      <w:proofErr w:type="spellStart"/>
+      <w:r>
+        <w:rPr>
+          <w:rFonts w:ascii="Consolas" w:eastAsia="Times New Roman" w:hAnsi="Consolas" w:cs="Times New Roman"/>
+          <w:color w:val="4FC1FF"/>
+          <w:kern w:val="0"/>
+          <w:sz w:val="21"/>
+          <w:szCs w:val="21"/>
+          <w:lang w:eastAsia="pt-BR"/>
+          <w14:ligatures w14:val="none"/>
+        </w:rPr>
+        <w:t>url</w:t>
+      </w:r>
+      <w:proofErr w:type="spellEnd"/>
+      <w:r>
+        <w:rPr>
+          <w:rFonts w:ascii="Consolas" w:eastAsia="Times New Roman" w:hAnsi="Consolas" w:cs="Times New Roman"/>
+          <w:color w:val="D4D4D4"/>
+          <w:kern w:val="0"/>
+          <w:sz w:val="21"/>
+          <w:szCs w:val="21"/>
+          <w:lang w:eastAsia="pt-BR"/>
+          <w14:ligatures w14:val="none"/>
+        </w:rPr>
+        <w:t xml:space="preserve"> = </w:t>
+      </w:r>
+      <w:r>
+        <w:rPr>
+          <w:rFonts w:ascii="Consolas" w:eastAsia="Times New Roman" w:hAnsi="Consolas" w:cs="Times New Roman"/>
+          <w:color w:val="CE9178"/>
+          <w:kern w:val="0"/>
+          <w:sz w:val="21"/>
+          <w:szCs w:val="21"/>
+          <w:lang w:eastAsia="pt-BR"/>
+          <w14:ligatures w14:val="none"/>
+        </w:rPr>
+        <w:t>"http://localhost:3000/</w:t>
+      </w:r>
+      <w:proofErr w:type="spellStart"/>
+      <w:r>
+        <w:rPr>
+          <w:rFonts w:ascii="Consolas" w:eastAsia="Times New Roman" w:hAnsi="Consolas" w:cs="Times New Roman"/>
+          <w:color w:val="CE9178"/>
+          <w:kern w:val="0"/>
+          <w:sz w:val="21"/>
+          <w:szCs w:val="21"/>
+          <w:lang w:eastAsia="pt-BR"/>
+          <w14:ligatures w14:val="none"/>
+        </w:rPr>
+        <w:t>products</w:t>
+      </w:r>
+      <w:proofErr w:type="spellEnd"/>
+      <w:r>
+        <w:rPr>
+          <w:rFonts w:ascii="Consolas" w:eastAsia="Times New Roman" w:hAnsi="Consolas" w:cs="Times New Roman"/>
+          <w:color w:val="CE9178"/>
+          <w:kern w:val="0"/>
+          <w:sz w:val="21"/>
+          <w:szCs w:val="21"/>
+          <w:lang w:eastAsia="pt-BR"/>
+          <w14:ligatures w14:val="none"/>
+        </w:rPr>
+        <w:t>/"</w:t>
+      </w:r>
+      <w:r>
+        <w:rPr>
+          <w:rFonts w:ascii="Consolas" w:eastAsia="Times New Roman" w:hAnsi="Consolas" w:cs="Times New Roman"/>
+          <w:color w:val="D4D4D4"/>
+          <w:kern w:val="0"/>
+          <w:sz w:val="21"/>
+          <w:szCs w:val="21"/>
+          <w:lang w:eastAsia="pt-BR"/>
+          <w14:ligatures w14:val="none"/>
+        </w:rPr>
+        <w:t xml:space="preserve"> + </w:t>
+      </w:r>
+      <w:r>
+        <w:rPr>
+          <w:rFonts w:ascii="Consolas" w:eastAsia="Times New Roman" w:hAnsi="Consolas" w:cs="Times New Roman"/>
+          <w:color w:val="4FC1FF"/>
+          <w:kern w:val="0"/>
+          <w:sz w:val="21"/>
+          <w:szCs w:val="21"/>
+          <w:lang w:eastAsia="pt-BR"/>
+          <w14:ligatures w14:val="none"/>
+        </w:rPr>
+        <w:t>id</w:t>
+      </w:r>
+    </w:p>
+    <w:p>
+      <w:pPr>
+        <w:jc w:val="both"/>
+        <w:rPr>
+          <w:rFonts w:ascii="Arial" w:hAnsi="Arial" w:cs="Arial"/>
+          <w:b/>
+          <w:bCs/>
+          <w:sz w:val="24"/>
+          <w:szCs w:val="24"/>
+        </w:rPr>
+      </w:pPr>
+    </w:p>
+    <w:p>
+      <w:pPr>
+        <w:jc w:val="both"/>
+        <w:rPr>
+          <w:rFonts w:ascii="Arial" w:hAnsi="Arial" w:cs="Arial"/>
+          <w:b/>
+          <w:bCs/>
+          <w:sz w:val="24"/>
+          <w:szCs w:val="24"/>
+        </w:rPr>
+      </w:pPr>
+      <w:r>
+        <w:rPr>
+          <w:rFonts w:ascii="Arial" w:hAnsi="Arial" w:cs="Arial"/>
+          <w:b/>
+          <w:bCs/>
+          <w:sz w:val="24"/>
+          <w:szCs w:val="24"/>
+        </w:rPr>
+        <w:t>validação</w:t>
+      </w:r>
+    </w:p>
+    <w:p>
+      <w:pPr>
+        <w:shd w:val="clear" w:color="auto" w:fill="1E1E1E"/>
+        <w:spacing w:after="0" w:line="285" w:lineRule="atLeast"/>
+        <w:rPr>
+          <w:rFonts w:ascii="Consolas" w:eastAsia="Times New Roman" w:hAnsi="Consolas" w:cs="Times New Roman"/>
+          <w:color w:val="D4D4D4"/>
+          <w:kern w:val="0"/>
+          <w:sz w:val="21"/>
+          <w:szCs w:val="21"/>
+          <w:lang w:eastAsia="pt-BR"/>
+          <w14:ligatures w14:val="none"/>
+        </w:rPr>
+      </w:pPr>
+      <w:r>
+        <w:rPr>
+          <w:rFonts w:ascii="Consolas" w:eastAsia="Times New Roman" w:hAnsi="Consolas" w:cs="Times New Roman"/>
+          <w:color w:val="D4D4D4"/>
+          <w:kern w:val="0"/>
+          <w:sz w:val="21"/>
+          <w:szCs w:val="21"/>
+          <w:lang w:eastAsia="pt-BR"/>
+          <w14:ligatures w14:val="none"/>
+        </w:rPr>
+        <w:t> </w:t>
+      </w:r>
+      <w:r>
+        <w:rPr>
+          <w:rFonts w:ascii="Consolas" w:eastAsia="Times New Roman" w:hAnsi="Consolas" w:cs="Times New Roman"/>
+          <w:color w:val="569CD6"/>
+          <w:kern w:val="0"/>
+          <w:sz w:val="21"/>
+          <w:szCs w:val="21"/>
+          <w:lang w:eastAsia="pt-BR"/>
+          <w14:ligatures w14:val="none"/>
+        </w:rPr>
+        <w:t>{</w:t>
+      </w:r>
+      <w:proofErr w:type="spellStart"/>
+      <w:r>
+        <w:rPr>
+          <w:rFonts w:ascii="Consolas" w:eastAsia="Times New Roman" w:hAnsi="Consolas" w:cs="Times New Roman"/>
+          <w:color w:val="4FC1FF"/>
+          <w:kern w:val="0"/>
+          <w:sz w:val="21"/>
+          <w:szCs w:val="21"/>
+          <w:lang w:eastAsia="pt-BR"/>
+          <w14:ligatures w14:val="none"/>
+        </w:rPr>
+        <w:t>error</w:t>
+      </w:r>
+      <w:proofErr w:type="spellEnd"/>
+      <w:r>
+        <w:rPr>
+          <w:rFonts w:ascii="Consolas" w:eastAsia="Times New Roman" w:hAnsi="Consolas" w:cs="Times New Roman"/>
+          <w:color w:val="D4D4D4"/>
+          <w:kern w:val="0"/>
+          <w:sz w:val="21"/>
+          <w:szCs w:val="21"/>
+          <w:lang w:eastAsia="pt-BR"/>
+          <w14:ligatures w14:val="none"/>
+        </w:rPr>
+        <w:t xml:space="preserve"> &amp;&amp; </w:t>
+      </w:r>
+      <w:r>
+        <w:rPr>
+          <w:rFonts w:ascii="Consolas" w:eastAsia="Times New Roman" w:hAnsi="Consolas" w:cs="Times New Roman"/>
+          <w:color w:val="808080"/>
+          <w:kern w:val="0"/>
+          <w:sz w:val="21"/>
+          <w:szCs w:val="21"/>
+          <w:lang w:eastAsia="pt-BR"/>
+          <w14:ligatures w14:val="none"/>
+        </w:rPr>
+        <w:t>&lt;</w:t>
+      </w:r>
+      <w:r>
+        <w:rPr>
+          <w:rFonts w:ascii="Consolas" w:eastAsia="Times New Roman" w:hAnsi="Consolas" w:cs="Times New Roman"/>
+          <w:color w:val="569CD6"/>
+          <w:kern w:val="0"/>
+          <w:sz w:val="21"/>
+          <w:szCs w:val="21"/>
+          <w:lang w:eastAsia="pt-BR"/>
+          <w14:ligatures w14:val="none"/>
+        </w:rPr>
+        <w:t>p</w:t>
+      </w:r>
+      <w:r>
+        <w:rPr>
+          <w:rFonts w:ascii="Consolas" w:eastAsia="Times New Roman" w:hAnsi="Consolas" w:cs="Times New Roman"/>
+          <w:color w:val="808080"/>
+          <w:kern w:val="0"/>
+          <w:sz w:val="21"/>
+          <w:szCs w:val="21"/>
+          <w:lang w:eastAsia="pt-BR"/>
+          <w14:ligatures w14:val="none"/>
+        </w:rPr>
+        <w:t>&gt;</w:t>
+      </w:r>
+      <w:r>
+        <w:rPr>
+          <w:rFonts w:ascii="Consolas" w:eastAsia="Times New Roman" w:hAnsi="Consolas" w:cs="Times New Roman"/>
+          <w:color w:val="D4D4D4"/>
+          <w:kern w:val="0"/>
+          <w:sz w:val="21"/>
+          <w:szCs w:val="21"/>
+          <w:lang w:eastAsia="pt-BR"/>
+          <w14:ligatures w14:val="none"/>
+        </w:rPr>
+        <w:t>Ocorreu um erro</w:t>
+      </w:r>
+      <w:r>
+        <w:rPr>
+          <w:rFonts w:ascii="Consolas" w:eastAsia="Times New Roman" w:hAnsi="Consolas" w:cs="Times New Roman"/>
+          <w:color w:val="808080"/>
+          <w:kern w:val="0"/>
+          <w:sz w:val="21"/>
+          <w:szCs w:val="21"/>
+          <w:lang w:eastAsia="pt-BR"/>
+          <w14:ligatures w14:val="none"/>
+        </w:rPr>
+        <w:t>&lt;/</w:t>
+      </w:r>
+      <w:r>
+        <w:rPr>
+          <w:rFonts w:ascii="Consolas" w:eastAsia="Times New Roman" w:hAnsi="Consolas" w:cs="Times New Roman"/>
+          <w:color w:val="569CD6"/>
+          <w:kern w:val="0"/>
+          <w:sz w:val="21"/>
+          <w:szCs w:val="21"/>
+          <w:lang w:eastAsia="pt-BR"/>
+          <w14:ligatures w14:val="none"/>
+        </w:rPr>
+        <w:t>p</w:t>
+      </w:r>
+      <w:proofErr w:type="gramStart"/>
+      <w:r>
+        <w:rPr>
+          <w:rFonts w:ascii="Consolas" w:eastAsia="Times New Roman" w:hAnsi="Consolas" w:cs="Times New Roman"/>
+          <w:color w:val="808080"/>
+          <w:kern w:val="0"/>
+          <w:sz w:val="21"/>
+          <w:szCs w:val="21"/>
+          <w:lang w:eastAsia="pt-BR"/>
+          <w14:ligatures w14:val="none"/>
+        </w:rPr>
+        <w:t>&gt;</w:t>
+      </w:r>
+      <w:r>
+        <w:rPr>
+          <w:rFonts w:ascii="Consolas" w:eastAsia="Times New Roman" w:hAnsi="Consolas" w:cs="Times New Roman"/>
+          <w:color w:val="569CD6"/>
+          <w:kern w:val="0"/>
+          <w:sz w:val="21"/>
+          <w:szCs w:val="21"/>
+          <w:lang w:eastAsia="pt-BR"/>
+          <w14:ligatures w14:val="none"/>
+        </w:rPr>
+        <w:t>}{</w:t>
+      </w:r>
+      <w:proofErr w:type="gramEnd"/>
+      <w:r>
+        <w:rPr>
+          <w:rFonts w:ascii="Consolas" w:eastAsia="Times New Roman" w:hAnsi="Consolas" w:cs="Times New Roman"/>
+          <w:color w:val="6A9955"/>
+          <w:kern w:val="0"/>
+          <w:sz w:val="21"/>
+          <w:szCs w:val="21"/>
+          <w:lang w:eastAsia="pt-BR"/>
+          <w14:ligatures w14:val="none"/>
+        </w:rPr>
+        <w:t>/* &lt;- validação */</w:t>
+      </w:r>
+      <w:r>
+        <w:rPr>
+          <w:rFonts w:ascii="Consolas" w:eastAsia="Times New Roman" w:hAnsi="Consolas" w:cs="Times New Roman"/>
+          <w:color w:val="569CD6"/>
+          <w:kern w:val="0"/>
+          <w:sz w:val="21"/>
+          <w:szCs w:val="21"/>
+          <w:lang w:eastAsia="pt-BR"/>
+          <w14:ligatures w14:val="none"/>
+        </w:rPr>
+        <w:t>}</w:t>
+      </w:r>
+    </w:p>
+    <w:p>
+      <w:pPr>
+        <w:shd w:val="clear" w:color="auto" w:fill="1E1E1E"/>
+        <w:spacing w:after="0" w:line="285" w:lineRule="atLeast"/>
+        <w:rPr>
+          <w:rFonts w:ascii="Consolas" w:eastAsia="Times New Roman" w:hAnsi="Consolas" w:cs="Times New Roman"/>
+          <w:color w:val="569CD6"/>
+          <w:kern w:val="0"/>
+          <w:sz w:val="21"/>
+          <w:szCs w:val="21"/>
+          <w:lang w:eastAsia="pt-BR"/>
+          <w14:ligatures w14:val="none"/>
+        </w:rPr>
+      </w:pPr>
+      <w:r>
+        <w:rPr>
+          <w:rFonts w:ascii="Consolas" w:eastAsia="Times New Roman" w:hAnsi="Consolas" w:cs="Times New Roman"/>
+          <w:color w:val="D4D4D4"/>
+          <w:kern w:val="0"/>
+          <w:sz w:val="21"/>
+          <w:szCs w:val="21"/>
+          <w:lang w:eastAsia="pt-BR"/>
+          <w14:ligatures w14:val="none"/>
+        </w:rPr>
+        <w:t xml:space="preserve">    </w:t>
+      </w:r>
+      <w:r>
+        <w:rPr>
+          <w:rFonts w:ascii="Consolas" w:eastAsia="Times New Roman" w:hAnsi="Consolas" w:cs="Times New Roman"/>
+          <w:color w:val="569CD6"/>
+          <w:kern w:val="0"/>
+          <w:sz w:val="21"/>
+          <w:szCs w:val="21"/>
+          <w:lang w:eastAsia="pt-BR"/>
+          <w14:ligatures w14:val="none"/>
+        </w:rPr>
+        <w:t>{</w:t>
+      </w:r>
+      <w:proofErr w:type="spellStart"/>
+      <w:r>
+        <w:rPr>
+          <w:rFonts w:ascii="Consolas" w:eastAsia="Times New Roman" w:hAnsi="Consolas" w:cs="Times New Roman"/>
+          <w:color w:val="4FC1FF"/>
+          <w:kern w:val="0"/>
+          <w:sz w:val="21"/>
+          <w:szCs w:val="21"/>
+          <w:lang w:eastAsia="pt-BR"/>
+          <w14:ligatures w14:val="none"/>
+        </w:rPr>
+        <w:t>loading</w:t>
+      </w:r>
+      <w:proofErr w:type="spellEnd"/>
+      <w:r>
+        <w:rPr>
+          <w:rFonts w:ascii="Consolas" w:eastAsia="Times New Roman" w:hAnsi="Consolas" w:cs="Times New Roman"/>
+          <w:color w:val="D4D4D4"/>
+          <w:kern w:val="0"/>
+          <w:sz w:val="21"/>
+          <w:szCs w:val="21"/>
+          <w:lang w:eastAsia="pt-BR"/>
+          <w14:ligatures w14:val="none"/>
+        </w:rPr>
+        <w:t xml:space="preserve"> &amp;&amp; </w:t>
+      </w:r>
+      <w:r>
+        <w:rPr>
+          <w:rFonts w:ascii="Consolas" w:eastAsia="Times New Roman" w:hAnsi="Consolas" w:cs="Times New Roman"/>
+          <w:color w:val="808080"/>
+          <w:kern w:val="0"/>
+          <w:sz w:val="21"/>
+          <w:szCs w:val="21"/>
+          <w:lang w:eastAsia="pt-BR"/>
+          <w14:ligatures w14:val="none"/>
+        </w:rPr>
+        <w:t>&lt;</w:t>
+      </w:r>
+      <w:r>
+        <w:rPr>
+          <w:rFonts w:ascii="Consolas" w:eastAsia="Times New Roman" w:hAnsi="Consolas" w:cs="Times New Roman"/>
+          <w:color w:val="569CD6"/>
+          <w:kern w:val="0"/>
+          <w:sz w:val="21"/>
+          <w:szCs w:val="21"/>
+          <w:lang w:eastAsia="pt-BR"/>
+          <w14:ligatures w14:val="none"/>
+        </w:rPr>
+        <w:t>p</w:t>
+      </w:r>
+      <w:r>
+        <w:rPr>
+          <w:rFonts w:ascii="Consolas" w:eastAsia="Times New Roman" w:hAnsi="Consolas" w:cs="Times New Roman"/>
+          <w:color w:val="808080"/>
+          <w:kern w:val="0"/>
+          <w:sz w:val="21"/>
+          <w:szCs w:val="21"/>
+          <w:lang w:eastAsia="pt-BR"/>
+          <w14:ligatures w14:val="none"/>
+        </w:rPr>
+        <w:t>&gt;</w:t>
+      </w:r>
+      <w:r>
+        <w:rPr>
+          <w:rFonts w:ascii="Consolas" w:eastAsia="Times New Roman" w:hAnsi="Consolas" w:cs="Times New Roman"/>
+          <w:color w:val="D4D4D4"/>
+          <w:kern w:val="0"/>
+          <w:sz w:val="21"/>
+          <w:szCs w:val="21"/>
+          <w:lang w:eastAsia="pt-BR"/>
+          <w14:ligatures w14:val="none"/>
+        </w:rPr>
+        <w:t>Carregando...</w:t>
+      </w:r>
+      <w:r>
+        <w:rPr>
+          <w:rFonts w:ascii="Consolas" w:eastAsia="Times New Roman" w:hAnsi="Consolas" w:cs="Times New Roman"/>
+          <w:color w:val="808080"/>
+          <w:kern w:val="0"/>
+          <w:sz w:val="21"/>
+          <w:szCs w:val="21"/>
+          <w:lang w:eastAsia="pt-BR"/>
+          <w14:ligatures w14:val="none"/>
+        </w:rPr>
+        <w:t>&lt;/</w:t>
+      </w:r>
+      <w:r>
+        <w:rPr>
+          <w:rFonts w:ascii="Consolas" w:eastAsia="Times New Roman" w:hAnsi="Consolas" w:cs="Times New Roman"/>
+          <w:color w:val="569CD6"/>
+          <w:kern w:val="0"/>
+          <w:sz w:val="21"/>
+          <w:szCs w:val="21"/>
+          <w:lang w:eastAsia="pt-BR"/>
+          <w14:ligatures w14:val="none"/>
+        </w:rPr>
+        <w:t>p</w:t>
+      </w:r>
+      <w:proofErr w:type="gramStart"/>
+      <w:r>
+        <w:rPr>
+          <w:rFonts w:ascii="Consolas" w:eastAsia="Times New Roman" w:hAnsi="Consolas" w:cs="Times New Roman"/>
+          <w:color w:val="808080"/>
+          <w:kern w:val="0"/>
+          <w:sz w:val="21"/>
+          <w:szCs w:val="21"/>
+          <w:lang w:eastAsia="pt-BR"/>
+          <w14:ligatures w14:val="none"/>
+        </w:rPr>
+        <w:t>&gt;</w:t>
+      </w:r>
+      <w:r>
+        <w:rPr>
+          <w:rFonts w:ascii="Consolas" w:eastAsia="Times New Roman" w:hAnsi="Consolas" w:cs="Times New Roman"/>
+          <w:color w:val="569CD6"/>
+          <w:kern w:val="0"/>
+          <w:sz w:val="21"/>
+          <w:szCs w:val="21"/>
+          <w:lang w:eastAsia="pt-BR"/>
+          <w14:ligatures w14:val="none"/>
+        </w:rPr>
+        <w:t>}{</w:t>
+      </w:r>
+      <w:proofErr w:type="gramEnd"/>
+      <w:r>
+        <w:rPr>
+          <w:rFonts w:ascii="Consolas" w:eastAsia="Times New Roman" w:hAnsi="Consolas" w:cs="Times New Roman"/>
+          <w:color w:val="6A9955"/>
+          <w:kern w:val="0"/>
+          <w:sz w:val="21"/>
+          <w:szCs w:val="21"/>
+          <w:lang w:eastAsia="pt-BR"/>
+          <w14:ligatures w14:val="none"/>
+        </w:rPr>
+        <w:t>/* &lt;- validação */</w:t>
+      </w:r>
+      <w:r>
+        <w:rPr>
+          <w:rFonts w:ascii="Consolas" w:eastAsia="Times New Roman" w:hAnsi="Consolas" w:cs="Times New Roman"/>
+          <w:color w:val="569CD6"/>
+          <w:kern w:val="0"/>
+          <w:sz w:val="21"/>
+          <w:szCs w:val="21"/>
+          <w:lang w:eastAsia="pt-BR"/>
+          <w14:ligatures w14:val="none"/>
+        </w:rPr>
+        <w:t>}</w:t>
+      </w:r>
+    </w:p>
+    <w:p>
+      <w:pPr>
+        <w:jc w:val="both"/>
+        <w:rPr>
+          <w:rFonts w:ascii="Arial" w:hAnsi="Arial" w:cs="Arial"/>
+          <w:b/>
+          <w:bCs/>
+          <w:sz w:val="24"/>
+          <w:szCs w:val="24"/>
+        </w:rPr>
+      </w:pPr>
+    </w:p>
+    <w:p>
+      <w:pPr>
+        <w:jc w:val="both"/>
+        <w:rPr>
+          <w:rFonts w:ascii="Arial" w:hAnsi="Arial" w:cs="Arial"/>
+          <w:b/>
+          <w:bCs/>
+          <w:sz w:val="24"/>
+          <w:szCs w:val="24"/>
+        </w:rPr>
+      </w:pPr>
+    </w:p>
+    <w:p>
+      <w:pPr>
+        <w:pStyle w:val="PargrafodaLista"/>
+        <w:numPr>
+          <w:ilvl w:val="2"/>
+          <w:numId w:val="35"/>
+        </w:numPr>
+        <w:jc w:val="both"/>
+        <w:rPr>
+          <w:rFonts w:ascii="Arial" w:hAnsi="Arial" w:cs="Arial"/>
+          <w:b/>
+          <w:bCs/>
+          <w:sz w:val="24"/>
+          <w:szCs w:val="24"/>
+          <w:u w:val="single"/>
+        </w:rPr>
+      </w:pPr>
+      <w:proofErr w:type="spellStart"/>
+      <w:r>
+        <w:rPr>
+          <w:rFonts w:ascii="Arial" w:hAnsi="Arial" w:cs="Arial"/>
+          <w:b/>
+          <w:bCs/>
+          <w:sz w:val="24"/>
+          <w:szCs w:val="24"/>
+        </w:rPr>
+        <w:t>Nested</w:t>
+      </w:r>
+      <w:proofErr w:type="spellEnd"/>
+      <w:r>
+        <w:rPr>
+          <w:rFonts w:ascii="Arial" w:hAnsi="Arial" w:cs="Arial"/>
+          <w:b/>
+          <w:bCs/>
+          <w:sz w:val="24"/>
+          <w:szCs w:val="24"/>
+        </w:rPr>
+        <w:t xml:space="preserve"> Route</w:t>
+      </w:r>
+    </w:p>
+    <w:p>
+      <w:pPr>
+        <w:jc w:val="both"/>
+        <w:rPr>
+          <w:rFonts w:ascii="Arial" w:hAnsi="Arial" w:cs="Arial"/>
+          <w:b/>
+          <w:bCs/>
+          <w:sz w:val="24"/>
+          <w:szCs w:val="24"/>
+          <w:u w:val="single"/>
+        </w:rPr>
+      </w:pPr>
+    </w:p>
+    <w:p>
+      <w:pPr>
+        <w:jc w:val="both"/>
+        <w:rPr>
+          <w:rFonts w:ascii="Arial" w:hAnsi="Arial" w:cs="Arial"/>
+          <w:b/>
+          <w:bCs/>
+          <w:sz w:val="24"/>
+          <w:szCs w:val="24"/>
+          <w:u w:val="single"/>
+        </w:rPr>
+      </w:pPr>
+    </w:p>
+    <w:p>
+      <w:pPr>
+        <w:jc w:val="both"/>
+        <w:rPr>
+          <w:rFonts w:ascii="Arial" w:hAnsi="Arial" w:cs="Arial"/>
+          <w:sz w:val="24"/>
+          <w:szCs w:val="24"/>
+        </w:rPr>
+      </w:pPr>
+    </w:p>
+    <w:p>
+      <w:pPr>
+        <w:ind w:left="360"/>
+        <w:rPr>
+          <w:rFonts w:ascii="Arial" w:hAnsi="Arial" w:cs="Arial"/>
+          <w:sz w:val="24"/>
+          <w:szCs w:val="24"/>
+        </w:rPr>
+      </w:pPr>
     </w:p>
     <w:p>
       <w:pPr>
@@ -30729,6 +35130,131 @@
     </w:lvl>
   </w:abstractNum>
   <w:abstractNum w:abstractNumId="5" w15:restartNumberingAfterBreak="0">
+    <w:nsid w:val="167F456F"/>
+    <w:multiLevelType w:val="multilevel"/>
+    <w:tmpl w:val="5B900F20"/>
+    <w:lvl w:ilvl="0">
+      <w:start w:val="5"/>
+      <w:numFmt w:val="decimal"/>
+      <w:lvlText w:val="%1."/>
+      <w:lvlJc w:val="left"/>
+      <w:pPr>
+        <w:ind w:left="720" w:hanging="360"/>
+      </w:pPr>
+      <w:rPr>
+        <w:rFonts w:hint="default"/>
+        <w:b/>
+        <w:bCs/>
+      </w:rPr>
+    </w:lvl>
+    <w:lvl w:ilvl="1">
+      <w:start w:val="1"/>
+      <w:numFmt w:val="decimal"/>
+      <w:isLgl/>
+      <w:lvlText w:val="%1.%2"/>
+      <w:lvlJc w:val="left"/>
+      <w:pPr>
+        <w:ind w:left="885" w:hanging="525"/>
+      </w:pPr>
+      <w:rPr>
+        <w:rFonts w:hint="default"/>
+      </w:rPr>
+    </w:lvl>
+    <w:lvl w:ilvl="2">
+      <w:start w:val="1"/>
+      <w:numFmt w:val="decimal"/>
+      <w:isLgl/>
+      <w:lvlText w:val="%1.%2.%3"/>
+      <w:lvlJc w:val="left"/>
+      <w:pPr>
+        <w:ind w:left="1080" w:hanging="720"/>
+      </w:pPr>
+      <w:rPr>
+        <w:rFonts w:hint="default"/>
+        <w:b/>
+        <w:bCs/>
+      </w:rPr>
+    </w:lvl>
+    <w:lvl w:ilvl="3">
+      <w:start w:val="1"/>
+      <w:numFmt w:val="decimal"/>
+      <w:isLgl/>
+      <w:lvlText w:val="%1.%2.%3.%4"/>
+      <w:lvlJc w:val="left"/>
+      <w:pPr>
+        <w:ind w:left="1440" w:hanging="1080"/>
+      </w:pPr>
+      <w:rPr>
+        <w:rFonts w:hint="default"/>
+      </w:rPr>
+    </w:lvl>
+    <w:lvl w:ilvl="4">
+      <w:start w:val="1"/>
+      <w:numFmt w:val="decimal"/>
+      <w:isLgl/>
+      <w:lvlText w:val="%1.%2.%3.%4.%5"/>
+      <w:lvlJc w:val="left"/>
+      <w:pPr>
+        <w:ind w:left="1440" w:hanging="1080"/>
+      </w:pPr>
+      <w:rPr>
+        <w:rFonts w:hint="default"/>
+      </w:rPr>
+    </w:lvl>
+    <w:lvl w:ilvl="5">
+      <w:start w:val="1"/>
+      <w:numFmt w:val="decimal"/>
+      <w:isLgl/>
+      <w:lvlText w:val="%1.%2.%3.%4.%5.%6"/>
+      <w:lvlJc w:val="left"/>
+      <w:pPr>
+        <w:ind w:left="1800" w:hanging="1440"/>
+      </w:pPr>
+      <w:rPr>
+        <w:rFonts w:hint="default"/>
+      </w:rPr>
+    </w:lvl>
+    <w:lvl w:ilvl="6">
+      <w:start w:val="1"/>
+      <w:numFmt w:val="decimal"/>
+      <w:isLgl/>
+      <w:lvlText w:val="%1.%2.%3.%4.%5.%6.%7"/>
+      <w:lvlJc w:val="left"/>
+      <w:pPr>
+        <w:ind w:left="1800" w:hanging="1440"/>
+      </w:pPr>
+      <w:rPr>
+        <w:rFonts w:hint="default"/>
+      </w:rPr>
+    </w:lvl>
+    <w:lvl w:ilvl="7">
+      <w:start w:val="1"/>
+      <w:numFmt w:val="decimal"/>
+      <w:isLgl/>
+      <w:lvlText w:val="%1.%2.%3.%4.%5.%6.%7.%8"/>
+      <w:lvlJc w:val="left"/>
+      <w:pPr>
+        <w:ind w:left="2160" w:hanging="1800"/>
+      </w:pPr>
+      <w:rPr>
+        <w:rFonts w:hint="default"/>
+      </w:rPr>
+    </w:lvl>
+    <w:lvl w:ilvl="8">
+      <w:start w:val="1"/>
+      <w:numFmt w:val="decimal"/>
+      <w:isLgl/>
+      <w:lvlText w:val="%1.%2.%3.%4.%5.%6.%7.%8.%9"/>
+      <w:lvlJc w:val="left"/>
+      <w:pPr>
+        <w:ind w:left="2160" w:hanging="1800"/>
+      </w:pPr>
+      <w:rPr>
+        <w:rFonts w:hint="default"/>
+      </w:rPr>
+    </w:lvl>
+  </w:abstractNum>
+  <w:abstractNum w:abstractNumId="6" w15:restartNumberingAfterBreak="0">
     <w:nsid w:val="1CD12A91"/>
     <w:multiLevelType w:val="multilevel"/>
     <w:tmpl w:val="87FAF658"/>
@@ -30846,7 +35372,7 @@
       </w:rPr>
     </w:lvl>
   </w:abstractNum>
-  <w:abstractNum w:abstractNumId="6" w15:restartNumberingAfterBreak="0">
+  <w:abstractNum w:abstractNumId="7" w15:restartNumberingAfterBreak="0">
     <w:nsid w:val="23967CF4"/>
     <w:multiLevelType w:val="multilevel"/>
     <w:tmpl w:val="F8AA2296"/>
@@ -30961,7 +35487,7 @@
       </w:rPr>
     </w:lvl>
   </w:abstractNum>
-  <w:abstractNum w:abstractNumId="7" w15:restartNumberingAfterBreak="0">
+  <w:abstractNum w:abstractNumId="8" w15:restartNumberingAfterBreak="0">
     <w:nsid w:val="284227FA"/>
     <w:multiLevelType w:val="hybridMultilevel"/>
     <w:tmpl w:val="A2540AAE"/>
@@ -31047,7 +35573,7 @@
       </w:pPr>
     </w:lvl>
   </w:abstractNum>
-  <w:abstractNum w:abstractNumId="8" w15:restartNumberingAfterBreak="0">
+  <w:abstractNum w:abstractNumId="9" w15:restartNumberingAfterBreak="0">
     <w:nsid w:val="2ADC711D"/>
     <w:multiLevelType w:val="multilevel"/>
     <w:tmpl w:val="5808BE38"/>
@@ -31170,7 +35696,7 @@
       </w:rPr>
     </w:lvl>
   </w:abstractNum>
-  <w:abstractNum w:abstractNumId="9" w15:restartNumberingAfterBreak="0">
+  <w:abstractNum w:abstractNumId="10" w15:restartNumberingAfterBreak="0">
     <w:nsid w:val="2B0A47F5"/>
     <w:multiLevelType w:val="hybridMultilevel"/>
     <w:tmpl w:val="FD7E538C"/>
@@ -31259,7 +35785,7 @@
       </w:pPr>
     </w:lvl>
   </w:abstractNum>
-  <w:abstractNum w:abstractNumId="10" w15:restartNumberingAfterBreak="0">
+  <w:abstractNum w:abstractNumId="11" w15:restartNumberingAfterBreak="0">
     <w:nsid w:val="2FBC0906"/>
     <w:multiLevelType w:val="hybridMultilevel"/>
     <w:tmpl w:val="C73E51AE"/>
@@ -31345,7 +35871,7 @@
       </w:pPr>
     </w:lvl>
   </w:abstractNum>
-  <w:abstractNum w:abstractNumId="11" w15:restartNumberingAfterBreak="0">
+  <w:abstractNum w:abstractNumId="12" w15:restartNumberingAfterBreak="0">
     <w:nsid w:val="34A55E39"/>
     <w:multiLevelType w:val="multilevel"/>
     <w:tmpl w:val="6B3C5DEE"/>
@@ -31460,7 +35986,7 @@
       </w:rPr>
     </w:lvl>
   </w:abstractNum>
-  <w:abstractNum w:abstractNumId="12" w15:restartNumberingAfterBreak="0">
+  <w:abstractNum w:abstractNumId="13" w15:restartNumberingAfterBreak="0">
     <w:nsid w:val="34B420AE"/>
     <w:multiLevelType w:val="hybridMultilevel"/>
     <w:tmpl w:val="D968F85E"/>
@@ -31546,7 +36072,7 @@
       </w:pPr>
     </w:lvl>
   </w:abstractNum>
-  <w:abstractNum w:abstractNumId="13" w15:restartNumberingAfterBreak="0">
+  <w:abstractNum w:abstractNumId="14" w15:restartNumberingAfterBreak="0">
     <w:nsid w:val="35D736D0"/>
     <w:multiLevelType w:val="hybridMultilevel"/>
     <w:tmpl w:val="1A801A0A"/>
@@ -31632,7 +36158,7 @@
       </w:pPr>
     </w:lvl>
   </w:abstractNum>
-  <w:abstractNum w:abstractNumId="14" w15:restartNumberingAfterBreak="0">
+  <w:abstractNum w:abstractNumId="15" w15:restartNumberingAfterBreak="0">
     <w:nsid w:val="37E92C22"/>
     <w:multiLevelType w:val="hybridMultilevel"/>
     <w:tmpl w:val="A490CF9C"/>
@@ -31718,7 +36244,7 @@
       </w:pPr>
     </w:lvl>
   </w:abstractNum>
-  <w:abstractNum w:abstractNumId="15" w15:restartNumberingAfterBreak="0">
+  <w:abstractNum w:abstractNumId="16" w15:restartNumberingAfterBreak="0">
     <w:nsid w:val="38BA6616"/>
     <w:multiLevelType w:val="hybridMultilevel"/>
     <w:tmpl w:val="31ECA2FA"/>
@@ -31804,7 +36330,7 @@
       </w:pPr>
     </w:lvl>
   </w:abstractNum>
-  <w:abstractNum w:abstractNumId="16" w15:restartNumberingAfterBreak="0">
+  <w:abstractNum w:abstractNumId="17" w15:restartNumberingAfterBreak="0">
     <w:nsid w:val="399D784B"/>
     <w:multiLevelType w:val="multilevel"/>
     <w:tmpl w:val="E12E3C3C"/>
@@ -31917,7 +36443,7 @@
       </w:rPr>
     </w:lvl>
   </w:abstractNum>
-  <w:abstractNum w:abstractNumId="17" w15:restartNumberingAfterBreak="0">
+  <w:abstractNum w:abstractNumId="18" w15:restartNumberingAfterBreak="0">
     <w:nsid w:val="3AA920A9"/>
     <w:multiLevelType w:val="hybridMultilevel"/>
     <w:tmpl w:val="43929AF6"/>
@@ -32003,7 +36529,7 @@
       </w:pPr>
     </w:lvl>
   </w:abstractNum>
-  <w:abstractNum w:abstractNumId="18" w15:restartNumberingAfterBreak="0">
+  <w:abstractNum w:abstractNumId="19" w15:restartNumberingAfterBreak="0">
     <w:nsid w:val="3B445538"/>
     <w:multiLevelType w:val="multilevel"/>
     <w:tmpl w:val="F63CEB70"/>
@@ -32116,7 +36642,7 @@
       </w:rPr>
     </w:lvl>
   </w:abstractNum>
-  <w:abstractNum w:abstractNumId="19" w15:restartNumberingAfterBreak="0">
+  <w:abstractNum w:abstractNumId="20" w15:restartNumberingAfterBreak="0">
     <w:nsid w:val="3DEF3F93"/>
     <w:multiLevelType w:val="hybridMultilevel"/>
     <w:tmpl w:val="6E646380"/>
@@ -32202,7 +36728,7 @@
       </w:pPr>
     </w:lvl>
   </w:abstractNum>
-  <w:abstractNum w:abstractNumId="20" w15:restartNumberingAfterBreak="0">
+  <w:abstractNum w:abstractNumId="21" w15:restartNumberingAfterBreak="0">
     <w:nsid w:val="3FE45A20"/>
     <w:multiLevelType w:val="hybridMultilevel"/>
     <w:tmpl w:val="A3FCA67E"/>
@@ -32288,7 +36814,7 @@
       </w:pPr>
     </w:lvl>
   </w:abstractNum>
-  <w:abstractNum w:abstractNumId="21" w15:restartNumberingAfterBreak="0">
+  <w:abstractNum w:abstractNumId="22" w15:restartNumberingAfterBreak="0">
     <w:nsid w:val="421968E6"/>
     <w:multiLevelType w:val="multilevel"/>
     <w:tmpl w:val="87FAF658"/>
@@ -32406,7 +36932,7 @@
       </w:rPr>
     </w:lvl>
   </w:abstractNum>
-  <w:abstractNum w:abstractNumId="22" w15:restartNumberingAfterBreak="0">
+  <w:abstractNum w:abstractNumId="23" w15:restartNumberingAfterBreak="0">
     <w:nsid w:val="46D516F2"/>
     <w:multiLevelType w:val="hybridMultilevel"/>
     <w:tmpl w:val="F94A4B86"/>
@@ -32492,7 +37018,7 @@
       </w:pPr>
     </w:lvl>
   </w:abstractNum>
-  <w:abstractNum w:abstractNumId="23" w15:restartNumberingAfterBreak="0">
+  <w:abstractNum w:abstractNumId="24" w15:restartNumberingAfterBreak="0">
     <w:nsid w:val="4A252682"/>
     <w:multiLevelType w:val="multilevel"/>
     <w:tmpl w:val="E91EDCF8"/>
@@ -32605,7 +37131,7 @@
       </w:rPr>
     </w:lvl>
   </w:abstractNum>
-  <w:abstractNum w:abstractNumId="24" w15:restartNumberingAfterBreak="0">
+  <w:abstractNum w:abstractNumId="25" w15:restartNumberingAfterBreak="0">
     <w:nsid w:val="4D377E2E"/>
     <w:multiLevelType w:val="multilevel"/>
     <w:tmpl w:val="F392B076"/>
@@ -32718,7 +37244,7 @@
       </w:pPr>
     </w:lvl>
   </w:abstractNum>
-  <w:abstractNum w:abstractNumId="25" w15:restartNumberingAfterBreak="0">
+  <w:abstractNum w:abstractNumId="26" w15:restartNumberingAfterBreak="0">
     <w:nsid w:val="4DC40F7C"/>
     <w:multiLevelType w:val="hybridMultilevel"/>
     <w:tmpl w:val="8EA8398C"/>
@@ -32804,7 +37330,7 @@
       </w:pPr>
     </w:lvl>
   </w:abstractNum>
-  <w:abstractNum w:abstractNumId="26" w15:restartNumberingAfterBreak="0">
+  <w:abstractNum w:abstractNumId="27" w15:restartNumberingAfterBreak="0">
     <w:nsid w:val="50A63AE6"/>
     <w:multiLevelType w:val="hybridMultilevel"/>
     <w:tmpl w:val="8E14F95C"/>
@@ -32890,7 +37416,7 @@
       </w:pPr>
     </w:lvl>
   </w:abstractNum>
-  <w:abstractNum w:abstractNumId="27" w15:restartNumberingAfterBreak="0">
+  <w:abstractNum w:abstractNumId="28" w15:restartNumberingAfterBreak="0">
     <w:nsid w:val="52C81683"/>
     <w:multiLevelType w:val="hybridMultilevel"/>
     <w:tmpl w:val="CEF2B3D6"/>
@@ -32979,7 +37505,7 @@
       </w:pPr>
     </w:lvl>
   </w:abstractNum>
-  <w:abstractNum w:abstractNumId="28" w15:restartNumberingAfterBreak="0">
+  <w:abstractNum w:abstractNumId="29" w15:restartNumberingAfterBreak="0">
     <w:nsid w:val="53F765C0"/>
     <w:multiLevelType w:val="multilevel"/>
     <w:tmpl w:val="8C62FEF0"/>
@@ -33096,7 +37622,7 @@
       </w:rPr>
     </w:lvl>
   </w:abstractNum>
-  <w:abstractNum w:abstractNumId="29" w15:restartNumberingAfterBreak="0">
+  <w:abstractNum w:abstractNumId="30" w15:restartNumberingAfterBreak="0">
     <w:nsid w:val="58DE7BF2"/>
     <w:multiLevelType w:val="multilevel"/>
     <w:tmpl w:val="87FAF658"/>
@@ -33214,7 +37740,7 @@
       </w:rPr>
     </w:lvl>
   </w:abstractNum>
-  <w:abstractNum w:abstractNumId="30" w15:restartNumberingAfterBreak="0">
+  <w:abstractNum w:abstractNumId="31" w15:restartNumberingAfterBreak="0">
     <w:nsid w:val="59433A6C"/>
     <w:multiLevelType w:val="multilevel"/>
     <w:tmpl w:val="E12E3C3C"/>
@@ -33327,7 +37853,7 @@
       </w:rPr>
     </w:lvl>
   </w:abstractNum>
-  <w:abstractNum w:abstractNumId="31" w15:restartNumberingAfterBreak="0">
+  <w:abstractNum w:abstractNumId="32" w15:restartNumberingAfterBreak="0">
     <w:nsid w:val="60C0018E"/>
     <w:multiLevelType w:val="multilevel"/>
     <w:tmpl w:val="61C8ABB0"/>
@@ -33444,7 +37970,7 @@
       </w:rPr>
     </w:lvl>
   </w:abstractNum>
-  <w:abstractNum w:abstractNumId="32" w15:restartNumberingAfterBreak="0">
+  <w:abstractNum w:abstractNumId="33" w15:restartNumberingAfterBreak="0">
     <w:nsid w:val="6115339A"/>
     <w:multiLevelType w:val="hybridMultilevel"/>
     <w:tmpl w:val="1E0C0DB4"/>
@@ -33534,7 +38060,7 @@
       </w:pPr>
     </w:lvl>
   </w:abstractNum>
-  <w:abstractNum w:abstractNumId="33" w15:restartNumberingAfterBreak="0">
+  <w:abstractNum w:abstractNumId="34" w15:restartNumberingAfterBreak="0">
     <w:nsid w:val="61D62A97"/>
     <w:multiLevelType w:val="multilevel"/>
     <w:tmpl w:val="4030FEF0"/>
@@ -33647,7 +38173,7 @@
       </w:rPr>
     </w:lvl>
   </w:abstractNum>
-  <w:abstractNum w:abstractNumId="34" w15:restartNumberingAfterBreak="0">
+  <w:abstractNum w:abstractNumId="35" w15:restartNumberingAfterBreak="0">
     <w:nsid w:val="62D1316D"/>
     <w:multiLevelType w:val="hybridMultilevel"/>
     <w:tmpl w:val="E1F4E680"/>
@@ -33733,7 +38259,7 @@
       </w:pPr>
     </w:lvl>
   </w:abstractNum>
-  <w:abstractNum w:abstractNumId="35" w15:restartNumberingAfterBreak="0">
+  <w:abstractNum w:abstractNumId="36" w15:restartNumberingAfterBreak="0">
     <w:nsid w:val="63950DF5"/>
     <w:multiLevelType w:val="multilevel"/>
     <w:tmpl w:val="E12E3C3C"/>
@@ -33846,7 +38372,7 @@
       </w:rPr>
     </w:lvl>
   </w:abstractNum>
-  <w:abstractNum w:abstractNumId="36" w15:restartNumberingAfterBreak="0">
+  <w:abstractNum w:abstractNumId="37" w15:restartNumberingAfterBreak="0">
     <w:nsid w:val="665E7924"/>
     <w:multiLevelType w:val="hybridMultilevel"/>
     <w:tmpl w:val="4A96CCB0"/>
@@ -33932,7 +38458,7 @@
       </w:pPr>
     </w:lvl>
   </w:abstractNum>
-  <w:abstractNum w:abstractNumId="37" w15:restartNumberingAfterBreak="0">
+  <w:abstractNum w:abstractNumId="38" w15:restartNumberingAfterBreak="0">
     <w:nsid w:val="69CC7734"/>
     <w:multiLevelType w:val="multilevel"/>
     <w:tmpl w:val="C95EC098"/>
@@ -34045,7 +38571,7 @@
       </w:rPr>
     </w:lvl>
   </w:abstractNum>
-  <w:abstractNum w:abstractNumId="38" w15:restartNumberingAfterBreak="0">
+  <w:abstractNum w:abstractNumId="39" w15:restartNumberingAfterBreak="0">
     <w:nsid w:val="6C95600C"/>
     <w:multiLevelType w:val="multilevel"/>
     <w:tmpl w:val="87FAF658"/>
@@ -34163,7 +38689,7 @@
       </w:rPr>
     </w:lvl>
   </w:abstractNum>
-  <w:abstractNum w:abstractNumId="39" w15:restartNumberingAfterBreak="0">
+  <w:abstractNum w:abstractNumId="40" w15:restartNumberingAfterBreak="0">
     <w:nsid w:val="6F851F36"/>
     <w:multiLevelType w:val="hybridMultilevel"/>
     <w:tmpl w:val="1BD4F392"/>
@@ -34249,7 +38775,7 @@
       </w:pPr>
     </w:lvl>
   </w:abstractNum>
-  <w:abstractNum w:abstractNumId="40" w15:restartNumberingAfterBreak="0">
+  <w:abstractNum w:abstractNumId="41" w15:restartNumberingAfterBreak="0">
     <w:nsid w:val="6FCD59D3"/>
     <w:multiLevelType w:val="hybridMultilevel"/>
     <w:tmpl w:val="96FCE1A2"/>
@@ -34335,7 +38861,7 @@
       </w:pPr>
     </w:lvl>
   </w:abstractNum>
-  <w:abstractNum w:abstractNumId="41" w15:restartNumberingAfterBreak="0">
+  <w:abstractNum w:abstractNumId="42" w15:restartNumberingAfterBreak="0">
     <w:nsid w:val="72E21393"/>
     <w:multiLevelType w:val="multilevel"/>
     <w:tmpl w:val="87FAF658"/>
@@ -34453,7 +38979,7 @@
       </w:rPr>
     </w:lvl>
   </w:abstractNum>
-  <w:abstractNum w:abstractNumId="42" w15:restartNumberingAfterBreak="0">
+  <w:abstractNum w:abstractNumId="43" w15:restartNumberingAfterBreak="0">
     <w:nsid w:val="75D240C7"/>
     <w:multiLevelType w:val="hybridMultilevel"/>
     <w:tmpl w:val="A14A01CC"/>
@@ -34539,7 +39065,7 @@
       </w:pPr>
     </w:lvl>
   </w:abstractNum>
-  <w:abstractNum w:abstractNumId="43" w15:restartNumberingAfterBreak="0">
+  <w:abstractNum w:abstractNumId="44" w15:restartNumberingAfterBreak="0">
     <w:nsid w:val="76AD278E"/>
     <w:multiLevelType w:val="multilevel"/>
     <w:tmpl w:val="87FAF658"/>
@@ -34657,7 +39183,7 @@
       </w:rPr>
     </w:lvl>
   </w:abstractNum>
-  <w:abstractNum w:abstractNumId="44" w15:restartNumberingAfterBreak="0">
+  <w:abstractNum w:abstractNumId="45" w15:restartNumberingAfterBreak="0">
     <w:nsid w:val="7D5335CD"/>
     <w:multiLevelType w:val="hybridMultilevel"/>
     <w:tmpl w:val="65A62FC6"/>
@@ -34743,7 +39269,7 @@
       </w:pPr>
     </w:lvl>
   </w:abstractNum>
-  <w:abstractNum w:abstractNumId="45" w15:restartNumberingAfterBreak="0">
+  <w:abstractNum w:abstractNumId="46" w15:restartNumberingAfterBreak="0">
     <w:nsid w:val="7DE34EDE"/>
     <w:multiLevelType w:val="multilevel"/>
     <w:tmpl w:val="9BDCE460"/>
@@ -34857,121 +39383,121 @@
     </w:lvl>
   </w:abstractNum>
   <w:num w:numId="1" w16cid:durableId="1130899854">
-    <w:abstractNumId w:val="29"/>
+    <w:abstractNumId w:val="30"/>
   </w:num>
   <w:num w:numId="2" w16cid:durableId="701634951">
+    <w:abstractNumId w:val="42"/>
+  </w:num>
+  <w:num w:numId="3" w16cid:durableId="1473055340">
+    <w:abstractNumId w:val="44"/>
+  </w:num>
+  <w:num w:numId="4" w16cid:durableId="2078043526">
+    <w:abstractNumId w:val="39"/>
+  </w:num>
+  <w:num w:numId="5" w16cid:durableId="1024943112">
+    <w:abstractNumId w:val="22"/>
+  </w:num>
+  <w:num w:numId="6" w16cid:durableId="1474711704">
+    <w:abstractNumId w:val="6"/>
+  </w:num>
+  <w:num w:numId="7" w16cid:durableId="1301689682">
+    <w:abstractNumId w:val="26"/>
+  </w:num>
+  <w:num w:numId="8" w16cid:durableId="396981081">
+    <w:abstractNumId w:val="10"/>
+  </w:num>
+  <w:num w:numId="9" w16cid:durableId="2144419712">
+    <w:abstractNumId w:val="21"/>
+  </w:num>
+  <w:num w:numId="10" w16cid:durableId="1472400896">
+    <w:abstractNumId w:val="27"/>
+  </w:num>
+  <w:num w:numId="11" w16cid:durableId="1308827541">
+    <w:abstractNumId w:val="20"/>
+  </w:num>
+  <w:num w:numId="12" w16cid:durableId="1278105625">
+    <w:abstractNumId w:val="43"/>
+  </w:num>
+  <w:num w:numId="13" w16cid:durableId="1887137018">
+    <w:abstractNumId w:val="40"/>
+  </w:num>
+  <w:num w:numId="14" w16cid:durableId="337080556">
     <w:abstractNumId w:val="41"/>
   </w:num>
-  <w:num w:numId="3" w16cid:durableId="1473055340">
-    <w:abstractNumId w:val="43"/>
-  </w:num>
-  <w:num w:numId="4" w16cid:durableId="2078043526">
-    <w:abstractNumId w:val="38"/>
-  </w:num>
-  <w:num w:numId="5" w16cid:durableId="1024943112">
-    <w:abstractNumId w:val="21"/>
-  </w:num>
-  <w:num w:numId="6" w16cid:durableId="1474711704">
-    <w:abstractNumId w:val="5"/>
-  </w:num>
-  <w:num w:numId="7" w16cid:durableId="1301689682">
-    <w:abstractNumId w:val="25"/>
-  </w:num>
-  <w:num w:numId="8" w16cid:durableId="396981081">
-    <w:abstractNumId w:val="9"/>
-  </w:num>
-  <w:num w:numId="9" w16cid:durableId="2144419712">
-    <w:abstractNumId w:val="20"/>
-  </w:num>
-  <w:num w:numId="10" w16cid:durableId="1472400896">
-    <w:abstractNumId w:val="26"/>
-  </w:num>
-  <w:num w:numId="11" w16cid:durableId="1308827541">
-    <w:abstractNumId w:val="19"/>
-  </w:num>
-  <w:num w:numId="12" w16cid:durableId="1278105625">
-    <w:abstractNumId w:val="42"/>
-  </w:num>
-  <w:num w:numId="13" w16cid:durableId="1887137018">
-    <w:abstractNumId w:val="39"/>
-  </w:num>
-  <w:num w:numId="14" w16cid:durableId="337080556">
-    <w:abstractNumId w:val="40"/>
-  </w:num>
   <w:num w:numId="15" w16cid:durableId="538973913">
-    <w:abstractNumId w:val="22"/>
+    <w:abstractNumId w:val="23"/>
   </w:num>
   <w:num w:numId="16" w16cid:durableId="2084062770">
-    <w:abstractNumId w:val="33"/>
+    <w:abstractNumId w:val="34"/>
   </w:num>
   <w:num w:numId="17" w16cid:durableId="1678968090">
-    <w:abstractNumId w:val="24"/>
+    <w:abstractNumId w:val="25"/>
   </w:num>
   <w:num w:numId="18" w16cid:durableId="468941766">
     <w:abstractNumId w:val="3"/>
   </w:num>
   <w:num w:numId="19" w16cid:durableId="1381785178">
-    <w:abstractNumId w:val="36"/>
+    <w:abstractNumId w:val="37"/>
   </w:num>
   <w:num w:numId="20" w16cid:durableId="620189676">
-    <w:abstractNumId w:val="10"/>
+    <w:abstractNumId w:val="11"/>
   </w:num>
   <w:num w:numId="21" w16cid:durableId="2105955471">
-    <w:abstractNumId w:val="17"/>
+    <w:abstractNumId w:val="18"/>
   </w:num>
   <w:num w:numId="22" w16cid:durableId="1973709133">
-    <w:abstractNumId w:val="11"/>
+    <w:abstractNumId w:val="12"/>
   </w:num>
   <w:num w:numId="23" w16cid:durableId="670791852">
-    <w:abstractNumId w:val="15"/>
+    <w:abstractNumId w:val="16"/>
   </w:num>
   <w:num w:numId="24" w16cid:durableId="105274888">
-    <w:abstractNumId w:val="7"/>
+    <w:abstractNumId w:val="8"/>
   </w:num>
   <w:num w:numId="25" w16cid:durableId="1840148485">
-    <w:abstractNumId w:val="45"/>
+    <w:abstractNumId w:val="46"/>
   </w:num>
   <w:num w:numId="26" w16cid:durableId="1707679075">
     <w:abstractNumId w:val="2"/>
   </w:num>
   <w:num w:numId="27" w16cid:durableId="98918951">
-    <w:abstractNumId w:val="37"/>
+    <w:abstractNumId w:val="38"/>
   </w:num>
   <w:num w:numId="28" w16cid:durableId="1257980417">
-    <w:abstractNumId w:val="34"/>
+    <w:abstractNumId w:val="35"/>
   </w:num>
   <w:num w:numId="29" w16cid:durableId="1793595204">
-    <w:abstractNumId w:val="18"/>
+    <w:abstractNumId w:val="19"/>
   </w:num>
   <w:num w:numId="30" w16cid:durableId="313334060">
+    <w:abstractNumId w:val="29"/>
+  </w:num>
+  <w:num w:numId="31" w16cid:durableId="815337539">
+    <w:abstractNumId w:val="45"/>
+  </w:num>
+  <w:num w:numId="32" w16cid:durableId="565534497">
+    <w:abstractNumId w:val="31"/>
+  </w:num>
+  <w:num w:numId="33" w16cid:durableId="60256826">
+    <w:abstractNumId w:val="36"/>
+  </w:num>
+  <w:num w:numId="34" w16cid:durableId="2142071229">
+    <w:abstractNumId w:val="17"/>
+  </w:num>
+  <w:num w:numId="35" w16cid:durableId="277222671">
+    <w:abstractNumId w:val="32"/>
+  </w:num>
+  <w:num w:numId="36" w16cid:durableId="1423064997">
+    <w:abstractNumId w:val="24"/>
+  </w:num>
+  <w:num w:numId="37" w16cid:durableId="589696989">
+    <w:abstractNumId w:val="15"/>
+  </w:num>
+  <w:num w:numId="38" w16cid:durableId="1584416590">
     <w:abstractNumId w:val="28"/>
   </w:num>
-  <w:num w:numId="31" w16cid:durableId="815337539">
-    <w:abstractNumId w:val="44"/>
-  </w:num>
-  <w:num w:numId="32" w16cid:durableId="565534497">
-    <w:abstractNumId w:val="30"/>
-  </w:num>
-  <w:num w:numId="33" w16cid:durableId="60256826">
-    <w:abstractNumId w:val="35"/>
-  </w:num>
-  <w:num w:numId="34" w16cid:durableId="2142071229">
-    <w:abstractNumId w:val="16"/>
-  </w:num>
-  <w:num w:numId="35" w16cid:durableId="277222671">
-    <w:abstractNumId w:val="31"/>
-  </w:num>
-  <w:num w:numId="36" w16cid:durableId="1423064997">
-    <w:abstractNumId w:val="23"/>
-  </w:num>
-  <w:num w:numId="37" w16cid:durableId="589696989">
-    <w:abstractNumId w:val="14"/>
-  </w:num>
-  <w:num w:numId="38" w16cid:durableId="1584416590">
-    <w:abstractNumId w:val="27"/>
-  </w:num>
   <w:num w:numId="39" w16cid:durableId="854147230">
-    <w:abstractNumId w:val="6"/>
+    <w:abstractNumId w:val="7"/>
   </w:num>
   <w:num w:numId="40" w16cid:durableId="1074157807">
     <w:abstractNumId w:val="1"/>
@@ -34983,16 +39509,19 @@
     <w:abstractNumId w:val="4"/>
   </w:num>
   <w:num w:numId="43" w16cid:durableId="647977904">
-    <w:abstractNumId w:val="12"/>
+    <w:abstractNumId w:val="13"/>
   </w:num>
   <w:num w:numId="44" w16cid:durableId="1708213127">
-    <w:abstractNumId w:val="32"/>
+    <w:abstractNumId w:val="33"/>
   </w:num>
   <w:num w:numId="45" w16cid:durableId="792555235">
-    <w:abstractNumId w:val="8"/>
+    <w:abstractNumId w:val="9"/>
   </w:num>
   <w:num w:numId="46" w16cid:durableId="1159880811">
-    <w:abstractNumId w:val="13"/>
+    <w:abstractNumId w:val="14"/>
+  </w:num>
+  <w:num w:numId="47" w16cid:durableId="1889413827">
+    <w:abstractNumId w:val="5"/>
   </w:num>
 </w:numbering>
 </file>
@@ -36321,20 +40850,20 @@
 </file>
 
 <file path=customXml/item2.xml><?xml version="1.0" encoding="utf-8"?>
-<p:properties xmlns:p="http://schemas.microsoft.com/office/2006/metadata/properties" xmlns:xsi="http://www.w3.org/2001/XMLSchema-instance" xmlns:pc="http://schemas.microsoft.com/office/infopath/2007/PartnerControls">
-  <documentManagement>
-    <_activity xmlns="a6a908a5-3788-4601-9e28-17a5043b19ff" xsi:nil="true"/>
-  </documentManagement>
-</p:properties>
-</file>
-
-<file path=customXml/item3.xml><?xml version="1.0" encoding="utf-8"?>
 <?mso-contentType ?>
 <FormTemplates xmlns="http://schemas.microsoft.com/sharepoint/v3/contenttype/forms">
   <Display>DocumentLibraryForm</Display>
   <Edit>DocumentLibraryForm</Edit>
   <New>DocumentLibraryForm</New>
 </FormTemplates>
+</file>
+
+<file path=customXml/item3.xml><?xml version="1.0" encoding="utf-8"?>
+<p:properties xmlns:p="http://schemas.microsoft.com/office/2006/metadata/properties" xmlns:xsi="http://www.w3.org/2001/XMLSchema-instance" xmlns:pc="http://schemas.microsoft.com/office/infopath/2007/PartnerControls">
+  <documentManagement>
+    <_activity xmlns="a6a908a5-3788-4601-9e28-17a5043b19ff" xsi:nil="true"/>
+  </documentManagement>
+</p:properties>
 </file>
 
 <file path=customXml/itemProps1.xml><?xml version="1.0" encoding="utf-8"?>
@@ -36357,6 +40886,14 @@
 </file>
 
 <file path=customXml/itemProps2.xml><?xml version="1.0" encoding="utf-8"?>
+<ds:datastoreItem xmlns:ds="http://schemas.openxmlformats.org/officeDocument/2006/customXml" ds:itemID="{819D994F-A344-4F26-B9C5-114BA44A37C3}">
+  <ds:schemaRefs>
+    <ds:schemaRef ds:uri="http://schemas.microsoft.com/sharepoint/v3/contenttype/forms"/>
+  </ds:schemaRefs>
+</ds:datastoreItem>
+</file>
+
+<file path=customXml/itemProps3.xml><?xml version="1.0" encoding="utf-8"?>
 <ds:datastoreItem xmlns:ds="http://schemas.openxmlformats.org/officeDocument/2006/customXml" ds:itemID="{87EA65C6-4825-40D9-8D90-47BFCCDB80B8}">
   <ds:schemaRefs>
     <ds:schemaRef ds:uri="http://schemas.microsoft.com/office/2006/metadata/properties"/>
@@ -36364,12 +40901,4 @@
     <ds:schemaRef ds:uri="a6a908a5-3788-4601-9e28-17a5043b19ff"/>
   </ds:schemaRefs>
 </ds:datastoreItem>
-</file>
-
-<file path=customXml/itemProps3.xml><?xml version="1.0" encoding="utf-8"?>
-<ds:datastoreItem xmlns:ds="http://schemas.openxmlformats.org/officeDocument/2006/customXml" ds:itemID="{819D994F-A344-4F26-B9C5-114BA44A37C3}">
-  <ds:schemaRefs>
-    <ds:schemaRef ds:uri="http://schemas.microsoft.com/sharepoint/v3/contenttype/forms"/>
-  </ds:schemaRefs>
-</ds:datastoreItem>
 </file>
--- a/React.docx
+++ b/React.docx
@@ -43915,14 +43915,4742 @@
         </w:rPr>
         <w:t>Onde vamos utilizar o valor do contexto, o arquivo precisa ser importado.</w:t>
       </w:r>
-      <w:r>
-        <w:rPr>
-          <w:rFonts w:ascii="Arial" w:hAnsi="Arial" w:cs="Arial"/>
-          <w:sz w:val="24"/>
-          <w:szCs w:val="24"/>
-        </w:rPr>
-        <w:br w:type="page"/>
-      </w:r>
+    </w:p>
+    <w:p>
+      <w:pPr>
+        <w:shd w:val="clear" w:color="auto" w:fill="1E1E1E"/>
+        <w:spacing w:after="0" w:line="285" w:lineRule="atLeast"/>
+        <w:rPr>
+          <w:rFonts w:ascii="Consolas" w:eastAsia="Times New Roman" w:hAnsi="Consolas" w:cs="Times New Roman"/>
+          <w:color w:val="D4D4D4"/>
+          <w:kern w:val="0"/>
+          <w:sz w:val="21"/>
+          <w:szCs w:val="21"/>
+          <w:lang w:eastAsia="pt-BR"/>
+          <w14:ligatures w14:val="none"/>
+        </w:rPr>
+      </w:pPr>
+      <w:r>
+        <w:rPr>
+          <w:rFonts w:ascii="Consolas" w:eastAsia="Times New Roman" w:hAnsi="Consolas" w:cs="Times New Roman"/>
+          <w:color w:val="6A9955"/>
+          <w:kern w:val="0"/>
+          <w:sz w:val="21"/>
+          <w:szCs w:val="21"/>
+          <w:lang w:eastAsia="pt-BR"/>
+          <w14:ligatures w14:val="none"/>
+        </w:rPr>
+        <w:t>// 1 - criar contexto</w:t>
+      </w:r>
+    </w:p>
+    <w:p>
+      <w:pPr>
+        <w:shd w:val="clear" w:color="auto" w:fill="1E1E1E"/>
+        <w:spacing w:after="0" w:line="285" w:lineRule="atLeast"/>
+        <w:rPr>
+          <w:rFonts w:ascii="Consolas" w:eastAsia="Times New Roman" w:hAnsi="Consolas" w:cs="Times New Roman"/>
+          <w:color w:val="D4D4D4"/>
+          <w:kern w:val="0"/>
+          <w:sz w:val="21"/>
+          <w:szCs w:val="21"/>
+          <w:lang w:eastAsia="pt-BR"/>
+          <w14:ligatures w14:val="none"/>
+        </w:rPr>
+      </w:pPr>
+      <w:proofErr w:type="spellStart"/>
+      <w:r>
+        <w:rPr>
+          <w:rFonts w:ascii="Consolas" w:eastAsia="Times New Roman" w:hAnsi="Consolas" w:cs="Times New Roman"/>
+          <w:color w:val="C586C0"/>
+          <w:kern w:val="0"/>
+          <w:sz w:val="21"/>
+          <w:szCs w:val="21"/>
+          <w:lang w:eastAsia="pt-BR"/>
+          <w14:ligatures w14:val="none"/>
+        </w:rPr>
+        <w:t>import</w:t>
+      </w:r>
+      <w:proofErr w:type="spellEnd"/>
+      <w:r>
+        <w:rPr>
+          <w:rFonts w:ascii="Consolas" w:eastAsia="Times New Roman" w:hAnsi="Consolas" w:cs="Times New Roman"/>
+          <w:color w:val="D4D4D4"/>
+          <w:kern w:val="0"/>
+          <w:sz w:val="21"/>
+          <w:szCs w:val="21"/>
+          <w:lang w:eastAsia="pt-BR"/>
+          <w14:ligatures w14:val="none"/>
+        </w:rPr>
+        <w:t xml:space="preserve"> </w:t>
+      </w:r>
+      <w:proofErr w:type="gramStart"/>
+      <w:r>
+        <w:rPr>
+          <w:rFonts w:ascii="Consolas" w:eastAsia="Times New Roman" w:hAnsi="Consolas" w:cs="Times New Roman"/>
+          <w:color w:val="D4D4D4"/>
+          <w:kern w:val="0"/>
+          <w:sz w:val="21"/>
+          <w:szCs w:val="21"/>
+          <w:lang w:eastAsia="pt-BR"/>
+          <w14:ligatures w14:val="none"/>
+        </w:rPr>
+        <w:t xml:space="preserve">{ </w:t>
+      </w:r>
+      <w:proofErr w:type="spellStart"/>
+      <w:r>
+        <w:rPr>
+          <w:rFonts w:ascii="Consolas" w:eastAsia="Times New Roman" w:hAnsi="Consolas" w:cs="Times New Roman"/>
+          <w:color w:val="9CDCFE"/>
+          <w:kern w:val="0"/>
+          <w:sz w:val="21"/>
+          <w:szCs w:val="21"/>
+          <w:lang w:eastAsia="pt-BR"/>
+          <w14:ligatures w14:val="none"/>
+        </w:rPr>
+        <w:t>createContext</w:t>
+      </w:r>
+      <w:proofErr w:type="spellEnd"/>
+      <w:proofErr w:type="gramEnd"/>
+      <w:r>
+        <w:rPr>
+          <w:rFonts w:ascii="Consolas" w:eastAsia="Times New Roman" w:hAnsi="Consolas" w:cs="Times New Roman"/>
+          <w:color w:val="D4D4D4"/>
+          <w:kern w:val="0"/>
+          <w:sz w:val="21"/>
+          <w:szCs w:val="21"/>
+          <w:lang w:eastAsia="pt-BR"/>
+          <w14:ligatures w14:val="none"/>
+        </w:rPr>
+        <w:t xml:space="preserve">, </w:t>
+      </w:r>
+      <w:proofErr w:type="spellStart"/>
+      <w:r>
+        <w:rPr>
+          <w:rFonts w:ascii="Consolas" w:eastAsia="Times New Roman" w:hAnsi="Consolas" w:cs="Times New Roman"/>
+          <w:color w:val="9CDCFE"/>
+          <w:kern w:val="0"/>
+          <w:sz w:val="21"/>
+          <w:szCs w:val="21"/>
+          <w:lang w:eastAsia="pt-BR"/>
+          <w14:ligatures w14:val="none"/>
+        </w:rPr>
+        <w:t>useState</w:t>
+      </w:r>
+      <w:proofErr w:type="spellEnd"/>
+      <w:r>
+        <w:rPr>
+          <w:rFonts w:ascii="Consolas" w:eastAsia="Times New Roman" w:hAnsi="Consolas" w:cs="Times New Roman"/>
+          <w:color w:val="D4D4D4"/>
+          <w:kern w:val="0"/>
+          <w:sz w:val="21"/>
+          <w:szCs w:val="21"/>
+          <w:lang w:eastAsia="pt-BR"/>
+          <w14:ligatures w14:val="none"/>
+        </w:rPr>
+        <w:t xml:space="preserve"> } </w:t>
+      </w:r>
+      <w:proofErr w:type="spellStart"/>
+      <w:r>
+        <w:rPr>
+          <w:rFonts w:ascii="Consolas" w:eastAsia="Times New Roman" w:hAnsi="Consolas" w:cs="Times New Roman"/>
+          <w:color w:val="C586C0"/>
+          <w:kern w:val="0"/>
+          <w:sz w:val="21"/>
+          <w:szCs w:val="21"/>
+          <w:lang w:eastAsia="pt-BR"/>
+          <w14:ligatures w14:val="none"/>
+        </w:rPr>
+        <w:t>from</w:t>
+      </w:r>
+      <w:proofErr w:type="spellEnd"/>
+      <w:r>
+        <w:rPr>
+          <w:rFonts w:ascii="Consolas" w:eastAsia="Times New Roman" w:hAnsi="Consolas" w:cs="Times New Roman"/>
+          <w:color w:val="D4D4D4"/>
+          <w:kern w:val="0"/>
+          <w:sz w:val="21"/>
+          <w:szCs w:val="21"/>
+          <w:lang w:eastAsia="pt-BR"/>
+          <w14:ligatures w14:val="none"/>
+        </w:rPr>
+        <w:t xml:space="preserve"> </w:t>
+      </w:r>
+      <w:r>
+        <w:rPr>
+          <w:rFonts w:ascii="Consolas" w:eastAsia="Times New Roman" w:hAnsi="Consolas" w:cs="Times New Roman"/>
+          <w:color w:val="CE9178"/>
+          <w:kern w:val="0"/>
+          <w:sz w:val="21"/>
+          <w:szCs w:val="21"/>
+          <w:lang w:eastAsia="pt-BR"/>
+          <w14:ligatures w14:val="none"/>
+        </w:rPr>
+        <w:t>'</w:t>
+      </w:r>
+      <w:proofErr w:type="spellStart"/>
+      <w:r>
+        <w:rPr>
+          <w:rFonts w:ascii="Consolas" w:eastAsia="Times New Roman" w:hAnsi="Consolas" w:cs="Times New Roman"/>
+          <w:color w:val="CE9178"/>
+          <w:kern w:val="0"/>
+          <w:sz w:val="21"/>
+          <w:szCs w:val="21"/>
+          <w:lang w:eastAsia="pt-BR"/>
+          <w14:ligatures w14:val="none"/>
+        </w:rPr>
+        <w:t>react</w:t>
+      </w:r>
+      <w:proofErr w:type="spellEnd"/>
+      <w:r>
+        <w:rPr>
+          <w:rFonts w:ascii="Consolas" w:eastAsia="Times New Roman" w:hAnsi="Consolas" w:cs="Times New Roman"/>
+          <w:color w:val="CE9178"/>
+          <w:kern w:val="0"/>
+          <w:sz w:val="21"/>
+          <w:szCs w:val="21"/>
+          <w:lang w:eastAsia="pt-BR"/>
+          <w14:ligatures w14:val="none"/>
+        </w:rPr>
+        <w:t>'</w:t>
+      </w:r>
+    </w:p>
+    <w:p>
+      <w:pPr>
+        <w:shd w:val="clear" w:color="auto" w:fill="1E1E1E"/>
+        <w:spacing w:after="0" w:line="285" w:lineRule="atLeast"/>
+        <w:rPr>
+          <w:rFonts w:ascii="Consolas" w:eastAsia="Times New Roman" w:hAnsi="Consolas" w:cs="Times New Roman"/>
+          <w:color w:val="D4D4D4"/>
+          <w:kern w:val="0"/>
+          <w:sz w:val="21"/>
+          <w:szCs w:val="21"/>
+          <w:lang w:eastAsia="pt-BR"/>
+          <w14:ligatures w14:val="none"/>
+        </w:rPr>
+      </w:pPr>
+    </w:p>
+    <w:p>
+      <w:pPr>
+        <w:shd w:val="clear" w:color="auto" w:fill="1E1E1E"/>
+        <w:spacing w:after="0" w:line="285" w:lineRule="atLeast"/>
+        <w:rPr>
+          <w:rFonts w:ascii="Consolas" w:eastAsia="Times New Roman" w:hAnsi="Consolas" w:cs="Times New Roman"/>
+          <w:color w:val="D4D4D4"/>
+          <w:kern w:val="0"/>
+          <w:sz w:val="21"/>
+          <w:szCs w:val="21"/>
+          <w:lang w:eastAsia="pt-BR"/>
+          <w14:ligatures w14:val="none"/>
+        </w:rPr>
+      </w:pPr>
+      <w:proofErr w:type="spellStart"/>
+      <w:r>
+        <w:rPr>
+          <w:rFonts w:ascii="Consolas" w:eastAsia="Times New Roman" w:hAnsi="Consolas" w:cs="Times New Roman"/>
+          <w:color w:val="C586C0"/>
+          <w:kern w:val="0"/>
+          <w:sz w:val="21"/>
+          <w:szCs w:val="21"/>
+          <w:lang w:eastAsia="pt-BR"/>
+          <w14:ligatures w14:val="none"/>
+        </w:rPr>
+        <w:t>export</w:t>
+      </w:r>
+      <w:proofErr w:type="spellEnd"/>
+      <w:r>
+        <w:rPr>
+          <w:rFonts w:ascii="Consolas" w:eastAsia="Times New Roman" w:hAnsi="Consolas" w:cs="Times New Roman"/>
+          <w:color w:val="D4D4D4"/>
+          <w:kern w:val="0"/>
+          <w:sz w:val="21"/>
+          <w:szCs w:val="21"/>
+          <w:lang w:eastAsia="pt-BR"/>
+          <w14:ligatures w14:val="none"/>
+        </w:rPr>
+        <w:t xml:space="preserve"> </w:t>
+      </w:r>
+      <w:r>
+        <w:rPr>
+          <w:rFonts w:ascii="Consolas" w:eastAsia="Times New Roman" w:hAnsi="Consolas" w:cs="Times New Roman"/>
+          <w:color w:val="C586C0"/>
+          <w:kern w:val="0"/>
+          <w:sz w:val="21"/>
+          <w:szCs w:val="21"/>
+          <w:lang w:eastAsia="pt-BR"/>
+          <w14:ligatures w14:val="none"/>
+        </w:rPr>
+        <w:t>default</w:t>
+      </w:r>
+      <w:r>
+        <w:rPr>
+          <w:rFonts w:ascii="Consolas" w:eastAsia="Times New Roman" w:hAnsi="Consolas" w:cs="Times New Roman"/>
+          <w:color w:val="D4D4D4"/>
+          <w:kern w:val="0"/>
+          <w:sz w:val="21"/>
+          <w:szCs w:val="21"/>
+          <w:lang w:eastAsia="pt-BR"/>
+          <w14:ligatures w14:val="none"/>
+        </w:rPr>
+        <w:t xml:space="preserve"> </w:t>
+      </w:r>
+      <w:proofErr w:type="spellStart"/>
+      <w:r>
+        <w:rPr>
+          <w:rFonts w:ascii="Consolas" w:eastAsia="Times New Roman" w:hAnsi="Consolas" w:cs="Times New Roman"/>
+          <w:color w:val="9CDCFE"/>
+          <w:kern w:val="0"/>
+          <w:sz w:val="21"/>
+          <w:szCs w:val="21"/>
+          <w:lang w:eastAsia="pt-BR"/>
+          <w14:ligatures w14:val="none"/>
+        </w:rPr>
+        <w:t>CounterContext</w:t>
+      </w:r>
+      <w:proofErr w:type="spellEnd"/>
+      <w:r>
+        <w:rPr>
+          <w:rFonts w:ascii="Consolas" w:eastAsia="Times New Roman" w:hAnsi="Consolas" w:cs="Times New Roman"/>
+          <w:color w:val="D4D4D4"/>
+          <w:kern w:val="0"/>
+          <w:sz w:val="21"/>
+          <w:szCs w:val="21"/>
+          <w:lang w:eastAsia="pt-BR"/>
+          <w14:ligatures w14:val="none"/>
+        </w:rPr>
+        <w:t xml:space="preserve"> = </w:t>
+      </w:r>
+      <w:proofErr w:type="spellStart"/>
+      <w:proofErr w:type="gramStart"/>
+      <w:r>
+        <w:rPr>
+          <w:rFonts w:ascii="Consolas" w:eastAsia="Times New Roman" w:hAnsi="Consolas" w:cs="Times New Roman"/>
+          <w:color w:val="DCDCAA"/>
+          <w:kern w:val="0"/>
+          <w:sz w:val="21"/>
+          <w:szCs w:val="21"/>
+          <w:lang w:eastAsia="pt-BR"/>
+          <w14:ligatures w14:val="none"/>
+        </w:rPr>
+        <w:t>createContext</w:t>
+      </w:r>
+      <w:proofErr w:type="spellEnd"/>
+      <w:r>
+        <w:rPr>
+          <w:rFonts w:ascii="Consolas" w:eastAsia="Times New Roman" w:hAnsi="Consolas" w:cs="Times New Roman"/>
+          <w:color w:val="D4D4D4"/>
+          <w:kern w:val="0"/>
+          <w:sz w:val="21"/>
+          <w:szCs w:val="21"/>
+          <w:lang w:eastAsia="pt-BR"/>
+          <w14:ligatures w14:val="none"/>
+        </w:rPr>
+        <w:t>(</w:t>
+      </w:r>
+      <w:proofErr w:type="gramEnd"/>
+      <w:r>
+        <w:rPr>
+          <w:rFonts w:ascii="Consolas" w:eastAsia="Times New Roman" w:hAnsi="Consolas" w:cs="Times New Roman"/>
+          <w:color w:val="D4D4D4"/>
+          <w:kern w:val="0"/>
+          <w:sz w:val="21"/>
+          <w:szCs w:val="21"/>
+          <w:lang w:eastAsia="pt-BR"/>
+          <w14:ligatures w14:val="none"/>
+        </w:rPr>
+        <w:t>)</w:t>
+      </w:r>
+    </w:p>
+    <w:p>
+      <w:pPr>
+        <w:rPr>
+          <w:rFonts w:ascii="Arial" w:hAnsi="Arial" w:cs="Arial"/>
+          <w:sz w:val="24"/>
+          <w:szCs w:val="24"/>
+        </w:rPr>
+      </w:pPr>
+    </w:p>
+    <w:p>
+      <w:pPr>
+        <w:rPr>
+          <w:rFonts w:ascii="Arial" w:hAnsi="Arial" w:cs="Arial"/>
+          <w:sz w:val="24"/>
+          <w:szCs w:val="24"/>
+        </w:rPr>
+      </w:pPr>
+    </w:p>
+    <w:p>
+      <w:pPr>
+        <w:pStyle w:val="PargrafodaLista"/>
+        <w:numPr>
+          <w:ilvl w:val="2"/>
+          <w:numId w:val="47"/>
+        </w:numPr>
+        <w:rPr>
+          <w:rFonts w:ascii="Arial" w:hAnsi="Arial" w:cs="Arial"/>
+          <w:b/>
+          <w:bCs/>
+          <w:sz w:val="24"/>
+          <w:szCs w:val="24"/>
+        </w:rPr>
+      </w:pPr>
+      <w:r>
+        <w:rPr>
+          <w:rFonts w:ascii="Arial" w:hAnsi="Arial" w:cs="Arial"/>
+          <w:b/>
+          <w:bCs/>
+          <w:sz w:val="24"/>
+          <w:szCs w:val="24"/>
+        </w:rPr>
+        <w:t>Criando</w:t>
+      </w:r>
+      <w:r>
+        <w:rPr>
+          <w:rFonts w:ascii="Arial" w:hAnsi="Arial" w:cs="Arial"/>
+          <w:b/>
+          <w:bCs/>
+          <w:sz w:val="24"/>
+          <w:szCs w:val="24"/>
+        </w:rPr>
+        <w:t xml:space="preserve"> o </w:t>
+      </w:r>
+      <w:proofErr w:type="spellStart"/>
+      <w:r>
+        <w:rPr>
+          <w:rFonts w:ascii="Arial" w:hAnsi="Arial" w:cs="Arial"/>
+          <w:b/>
+          <w:bCs/>
+          <w:sz w:val="24"/>
+          <w:szCs w:val="24"/>
+        </w:rPr>
+        <w:t>provider</w:t>
+      </w:r>
+      <w:proofErr w:type="spellEnd"/>
+    </w:p>
+    <w:p>
+      <w:pPr>
+        <w:jc w:val="both"/>
+        <w:rPr>
+          <w:rFonts w:ascii="Arial" w:hAnsi="Arial" w:cs="Arial"/>
+          <w:b/>
+          <w:bCs/>
+          <w:sz w:val="24"/>
+          <w:szCs w:val="24"/>
+        </w:rPr>
+      </w:pPr>
+    </w:p>
+    <w:p>
+      <w:pPr>
+        <w:jc w:val="both"/>
+        <w:rPr>
+          <w:rFonts w:ascii="Arial" w:hAnsi="Arial" w:cs="Arial"/>
+          <w:sz w:val="24"/>
+          <w:szCs w:val="24"/>
+        </w:rPr>
+      </w:pPr>
+      <w:r>
+        <w:rPr>
+          <w:rFonts w:ascii="Arial" w:hAnsi="Arial" w:cs="Arial"/>
+          <w:sz w:val="24"/>
+          <w:szCs w:val="24"/>
+        </w:rPr>
+        <w:t>Vai prover o contexto;</w:t>
+      </w:r>
+    </w:p>
+    <w:p>
+      <w:pPr>
+        <w:jc w:val="both"/>
+        <w:rPr>
+          <w:rFonts w:ascii="Arial" w:hAnsi="Arial" w:cs="Arial"/>
+          <w:sz w:val="24"/>
+          <w:szCs w:val="24"/>
+        </w:rPr>
+      </w:pPr>
+      <w:r>
+        <w:rPr>
+          <w:rFonts w:ascii="Arial" w:hAnsi="Arial" w:cs="Arial"/>
+          <w:b/>
+          <w:bCs/>
+          <w:sz w:val="24"/>
+          <w:szCs w:val="24"/>
+        </w:rPr>
+        <w:t>Delimita</w:t>
+      </w:r>
+      <w:r>
+        <w:rPr>
+          <w:rFonts w:ascii="Arial" w:hAnsi="Arial" w:cs="Arial"/>
+          <w:sz w:val="24"/>
+          <w:szCs w:val="24"/>
+        </w:rPr>
+        <w:t xml:space="preserve"> onde o contexto é utilizado;</w:t>
+      </w:r>
+    </w:p>
+    <w:p>
+      <w:pPr>
+        <w:jc w:val="both"/>
+        <w:rPr>
+          <w:rFonts w:ascii="Arial" w:hAnsi="Arial" w:cs="Arial"/>
+          <w:sz w:val="24"/>
+          <w:szCs w:val="24"/>
+        </w:rPr>
+      </w:pPr>
+      <w:r>
+        <w:rPr>
+          <w:rFonts w:ascii="Arial" w:hAnsi="Arial" w:cs="Arial"/>
+          <w:sz w:val="24"/>
+          <w:szCs w:val="24"/>
+        </w:rPr>
+        <w:t>Criar espécie de componente com a</w:t>
+      </w:r>
+      <w:r>
+        <w:rPr>
+          <w:rFonts w:ascii="Arial" w:hAnsi="Arial" w:cs="Arial"/>
+          <w:b/>
+          <w:bCs/>
+          <w:sz w:val="24"/>
+          <w:szCs w:val="24"/>
+        </w:rPr>
+        <w:t xml:space="preserve"> </w:t>
+      </w:r>
+      <w:proofErr w:type="spellStart"/>
+      <w:r>
+        <w:rPr>
+          <w:rFonts w:ascii="Arial" w:hAnsi="Arial" w:cs="Arial"/>
+          <w:b/>
+          <w:bCs/>
+          <w:sz w:val="24"/>
+          <w:szCs w:val="24"/>
+        </w:rPr>
+        <w:t>prop</w:t>
+      </w:r>
+      <w:proofErr w:type="spellEnd"/>
+      <w:r>
+        <w:rPr>
+          <w:rFonts w:ascii="Arial" w:hAnsi="Arial" w:cs="Arial"/>
+          <w:b/>
+          <w:bCs/>
+          <w:sz w:val="24"/>
+          <w:szCs w:val="24"/>
+        </w:rPr>
+        <w:t xml:space="preserve"> </w:t>
+      </w:r>
+      <w:proofErr w:type="spellStart"/>
+      <w:r>
+        <w:rPr>
+          <w:rFonts w:ascii="Arial" w:hAnsi="Arial" w:cs="Arial"/>
+          <w:b/>
+          <w:bCs/>
+          <w:sz w:val="24"/>
+          <w:szCs w:val="24"/>
+        </w:rPr>
+        <w:t>children</w:t>
+      </w:r>
+      <w:proofErr w:type="spellEnd"/>
+      <w:r>
+        <w:rPr>
+          <w:rFonts w:ascii="Arial" w:hAnsi="Arial" w:cs="Arial"/>
+          <w:sz w:val="24"/>
+          <w:szCs w:val="24"/>
+        </w:rPr>
+        <w:t>;</w:t>
+      </w:r>
+    </w:p>
+    <w:p>
+      <w:pPr>
+        <w:jc w:val="both"/>
+        <w:rPr>
+          <w:rFonts w:ascii="Arial" w:hAnsi="Arial" w:cs="Arial"/>
+          <w:sz w:val="24"/>
+          <w:szCs w:val="24"/>
+        </w:rPr>
+      </w:pPr>
+      <w:r>
+        <w:rPr>
+          <w:rFonts w:ascii="Arial" w:hAnsi="Arial" w:cs="Arial"/>
+          <w:sz w:val="24"/>
+          <w:szCs w:val="24"/>
+        </w:rPr>
+        <w:t xml:space="preserve">Este </w:t>
+      </w:r>
+      <w:proofErr w:type="spellStart"/>
+      <w:r>
+        <w:rPr>
+          <w:rFonts w:ascii="Arial" w:hAnsi="Arial" w:cs="Arial"/>
+          <w:sz w:val="24"/>
+          <w:szCs w:val="24"/>
+        </w:rPr>
+        <w:t>provider</w:t>
+      </w:r>
+      <w:proofErr w:type="spellEnd"/>
+      <w:r>
+        <w:rPr>
+          <w:rFonts w:ascii="Arial" w:hAnsi="Arial" w:cs="Arial"/>
+          <w:sz w:val="24"/>
+          <w:szCs w:val="24"/>
+        </w:rPr>
+        <w:t xml:space="preserve"> deve encapsular os demais componentes em que é preciso consultar ou alterar valor;</w:t>
+      </w:r>
+    </w:p>
+    <w:p>
+      <w:pPr>
+        <w:jc w:val="both"/>
+        <w:rPr>
+          <w:rFonts w:ascii="Arial" w:hAnsi="Arial" w:cs="Arial"/>
+          <w:sz w:val="24"/>
+          <w:szCs w:val="24"/>
+        </w:rPr>
+      </w:pPr>
+      <w:r>
+        <w:rPr>
+          <w:rFonts w:ascii="Arial" w:hAnsi="Arial" w:cs="Arial"/>
+          <w:sz w:val="24"/>
+          <w:szCs w:val="24"/>
+        </w:rPr>
+        <w:t>Geralmente fica em App.js ou index.js;</w:t>
+      </w:r>
+    </w:p>
+    <w:p>
+      <w:pPr>
+        <w:jc w:val="both"/>
+        <w:rPr>
+          <w:rFonts w:ascii="Arial" w:hAnsi="Arial" w:cs="Arial"/>
+          <w:sz w:val="24"/>
+          <w:szCs w:val="24"/>
+        </w:rPr>
+      </w:pPr>
+      <w:r>
+        <w:rPr>
+          <w:rFonts w:ascii="Arial" w:hAnsi="Arial" w:cs="Arial"/>
+          <w:sz w:val="24"/>
+          <w:szCs w:val="24"/>
+        </w:rPr>
+        <w:t>Agora é possível compartilhar o valor do contexto em todos os componentes.</w:t>
+      </w:r>
+    </w:p>
+    <w:p>
+      <w:pPr>
+        <w:jc w:val="both"/>
+        <w:rPr>
+          <w:rFonts w:ascii="Arial" w:hAnsi="Arial" w:cs="Arial"/>
+          <w:sz w:val="24"/>
+          <w:szCs w:val="24"/>
+        </w:rPr>
+      </w:pPr>
+    </w:p>
+    <w:p>
+      <w:pPr>
+        <w:jc w:val="both"/>
+        <w:rPr>
+          <w:rFonts w:ascii="Arial" w:hAnsi="Arial" w:cs="Arial"/>
+          <w:b/>
+          <w:bCs/>
+          <w:i/>
+          <w:iCs/>
+          <w:sz w:val="24"/>
+          <w:szCs w:val="24"/>
+        </w:rPr>
+      </w:pPr>
+      <w:r>
+        <w:rPr>
+          <w:rFonts w:ascii="Arial" w:hAnsi="Arial" w:cs="Arial"/>
+          <w:b/>
+          <w:bCs/>
+          <w:i/>
+          <w:iCs/>
+          <w:sz w:val="24"/>
+          <w:szCs w:val="24"/>
+        </w:rPr>
+        <w:t>CounterContext</w:t>
+      </w:r>
+      <w:r>
+        <w:rPr>
+          <w:rFonts w:ascii="Arial" w:hAnsi="Arial" w:cs="Arial"/>
+          <w:b/>
+          <w:bCs/>
+          <w:i/>
+          <w:iCs/>
+          <w:sz w:val="24"/>
+          <w:szCs w:val="24"/>
+        </w:rPr>
+        <w:t>.js</w:t>
+      </w:r>
+    </w:p>
+    <w:p>
+      <w:pPr>
+        <w:shd w:val="clear" w:color="auto" w:fill="1E1E1E"/>
+        <w:spacing w:after="0" w:line="285" w:lineRule="atLeast"/>
+        <w:rPr>
+          <w:rFonts w:ascii="Consolas" w:eastAsia="Times New Roman" w:hAnsi="Consolas" w:cs="Times New Roman"/>
+          <w:color w:val="D4D4D4"/>
+          <w:kern w:val="0"/>
+          <w:sz w:val="21"/>
+          <w:szCs w:val="21"/>
+          <w:lang w:eastAsia="pt-BR"/>
+          <w14:ligatures w14:val="none"/>
+        </w:rPr>
+      </w:pPr>
+      <w:r>
+        <w:rPr>
+          <w:rFonts w:ascii="Consolas" w:eastAsia="Times New Roman" w:hAnsi="Consolas" w:cs="Times New Roman"/>
+          <w:color w:val="6A9955"/>
+          <w:kern w:val="0"/>
+          <w:sz w:val="21"/>
+          <w:szCs w:val="21"/>
+          <w:lang w:eastAsia="pt-BR"/>
+          <w14:ligatures w14:val="none"/>
+        </w:rPr>
+        <w:t xml:space="preserve">// 2 - criar </w:t>
+      </w:r>
+      <w:proofErr w:type="spellStart"/>
+      <w:r>
+        <w:rPr>
+          <w:rFonts w:ascii="Consolas" w:eastAsia="Times New Roman" w:hAnsi="Consolas" w:cs="Times New Roman"/>
+          <w:color w:val="6A9955"/>
+          <w:kern w:val="0"/>
+          <w:sz w:val="21"/>
+          <w:szCs w:val="21"/>
+          <w:lang w:eastAsia="pt-BR"/>
+          <w14:ligatures w14:val="none"/>
+        </w:rPr>
+        <w:t>provider</w:t>
+      </w:r>
+      <w:proofErr w:type="spellEnd"/>
+    </w:p>
+    <w:p>
+      <w:pPr>
+        <w:shd w:val="clear" w:color="auto" w:fill="1E1E1E"/>
+        <w:spacing w:after="0" w:line="285" w:lineRule="atLeast"/>
+        <w:rPr>
+          <w:rFonts w:ascii="Consolas" w:eastAsia="Times New Roman" w:hAnsi="Consolas" w:cs="Times New Roman"/>
+          <w:color w:val="D4D4D4"/>
+          <w:kern w:val="0"/>
+          <w:sz w:val="21"/>
+          <w:szCs w:val="21"/>
+          <w:lang w:eastAsia="pt-BR"/>
+          <w14:ligatures w14:val="none"/>
+        </w:rPr>
+      </w:pPr>
+      <w:proofErr w:type="spellStart"/>
+      <w:r>
+        <w:rPr>
+          <w:rFonts w:ascii="Consolas" w:eastAsia="Times New Roman" w:hAnsi="Consolas" w:cs="Times New Roman"/>
+          <w:color w:val="C586C0"/>
+          <w:kern w:val="0"/>
+          <w:sz w:val="21"/>
+          <w:szCs w:val="21"/>
+          <w:lang w:eastAsia="pt-BR"/>
+          <w14:ligatures w14:val="none"/>
+        </w:rPr>
+        <w:t>export</w:t>
+      </w:r>
+      <w:proofErr w:type="spellEnd"/>
+      <w:r>
+        <w:rPr>
+          <w:rFonts w:ascii="Consolas" w:eastAsia="Times New Roman" w:hAnsi="Consolas" w:cs="Times New Roman"/>
+          <w:color w:val="D4D4D4"/>
+          <w:kern w:val="0"/>
+          <w:sz w:val="21"/>
+          <w:szCs w:val="21"/>
+          <w:lang w:eastAsia="pt-BR"/>
+          <w14:ligatures w14:val="none"/>
+        </w:rPr>
+        <w:t xml:space="preserve"> </w:t>
+      </w:r>
+      <w:proofErr w:type="spellStart"/>
+      <w:r>
+        <w:rPr>
+          <w:rFonts w:ascii="Consolas" w:eastAsia="Times New Roman" w:hAnsi="Consolas" w:cs="Times New Roman"/>
+          <w:color w:val="569CD6"/>
+          <w:kern w:val="0"/>
+          <w:sz w:val="21"/>
+          <w:szCs w:val="21"/>
+          <w:lang w:eastAsia="pt-BR"/>
+          <w14:ligatures w14:val="none"/>
+        </w:rPr>
+        <w:t>const</w:t>
+      </w:r>
+      <w:proofErr w:type="spellEnd"/>
+      <w:r>
+        <w:rPr>
+          <w:rFonts w:ascii="Consolas" w:eastAsia="Times New Roman" w:hAnsi="Consolas" w:cs="Times New Roman"/>
+          <w:color w:val="D4D4D4"/>
+          <w:kern w:val="0"/>
+          <w:sz w:val="21"/>
+          <w:szCs w:val="21"/>
+          <w:lang w:eastAsia="pt-BR"/>
+          <w14:ligatures w14:val="none"/>
+        </w:rPr>
+        <w:t xml:space="preserve"> </w:t>
+      </w:r>
+      <w:proofErr w:type="spellStart"/>
+      <w:r>
+        <w:rPr>
+          <w:rFonts w:ascii="Consolas" w:eastAsia="Times New Roman" w:hAnsi="Consolas" w:cs="Times New Roman"/>
+          <w:color w:val="DCDCAA"/>
+          <w:kern w:val="0"/>
+          <w:sz w:val="21"/>
+          <w:szCs w:val="21"/>
+          <w:lang w:eastAsia="pt-BR"/>
+          <w14:ligatures w14:val="none"/>
+        </w:rPr>
+        <w:t>CounterContextProvider</w:t>
+      </w:r>
+      <w:proofErr w:type="spellEnd"/>
+      <w:r>
+        <w:rPr>
+          <w:rFonts w:ascii="Consolas" w:eastAsia="Times New Roman" w:hAnsi="Consolas" w:cs="Times New Roman"/>
+          <w:color w:val="D4D4D4"/>
+          <w:kern w:val="0"/>
+          <w:sz w:val="21"/>
+          <w:szCs w:val="21"/>
+          <w:lang w:eastAsia="pt-BR"/>
+          <w14:ligatures w14:val="none"/>
+        </w:rPr>
+        <w:t xml:space="preserve"> = ({</w:t>
+      </w:r>
+      <w:proofErr w:type="spellStart"/>
+      <w:r>
+        <w:rPr>
+          <w:rFonts w:ascii="Consolas" w:eastAsia="Times New Roman" w:hAnsi="Consolas" w:cs="Times New Roman"/>
+          <w:color w:val="9CDCFE"/>
+          <w:kern w:val="0"/>
+          <w:sz w:val="21"/>
+          <w:szCs w:val="21"/>
+          <w:lang w:eastAsia="pt-BR"/>
+          <w14:ligatures w14:val="none"/>
+        </w:rPr>
+        <w:t>children</w:t>
+      </w:r>
+      <w:proofErr w:type="spellEnd"/>
+      <w:r>
+        <w:rPr>
+          <w:rFonts w:ascii="Consolas" w:eastAsia="Times New Roman" w:hAnsi="Consolas" w:cs="Times New Roman"/>
+          <w:color w:val="D4D4D4"/>
+          <w:kern w:val="0"/>
+          <w:sz w:val="21"/>
+          <w:szCs w:val="21"/>
+          <w:lang w:eastAsia="pt-BR"/>
+          <w14:ligatures w14:val="none"/>
+        </w:rPr>
+        <w:t xml:space="preserve">}) </w:t>
+      </w:r>
+      <w:r>
+        <w:rPr>
+          <w:rFonts w:ascii="Consolas" w:eastAsia="Times New Roman" w:hAnsi="Consolas" w:cs="Times New Roman"/>
+          <w:color w:val="569CD6"/>
+          <w:kern w:val="0"/>
+          <w:sz w:val="21"/>
+          <w:szCs w:val="21"/>
+          <w:lang w:eastAsia="pt-BR"/>
+          <w14:ligatures w14:val="none"/>
+        </w:rPr>
+        <w:t>=</w:t>
+      </w:r>
+      <w:proofErr w:type="gramStart"/>
+      <w:r>
+        <w:rPr>
+          <w:rFonts w:ascii="Consolas" w:eastAsia="Times New Roman" w:hAnsi="Consolas" w:cs="Times New Roman"/>
+          <w:color w:val="569CD6"/>
+          <w:kern w:val="0"/>
+          <w:sz w:val="21"/>
+          <w:szCs w:val="21"/>
+          <w:lang w:eastAsia="pt-BR"/>
+          <w14:ligatures w14:val="none"/>
+        </w:rPr>
+        <w:t>&gt;</w:t>
+      </w:r>
+      <w:r>
+        <w:rPr>
+          <w:rFonts w:ascii="Consolas" w:eastAsia="Times New Roman" w:hAnsi="Consolas" w:cs="Times New Roman"/>
+          <w:color w:val="D4D4D4"/>
+          <w:kern w:val="0"/>
+          <w:sz w:val="21"/>
+          <w:szCs w:val="21"/>
+          <w:lang w:eastAsia="pt-BR"/>
+          <w14:ligatures w14:val="none"/>
+        </w:rPr>
+        <w:t xml:space="preserve">  {</w:t>
+      </w:r>
+      <w:proofErr w:type="gramEnd"/>
+    </w:p>
+    <w:p>
+      <w:pPr>
+        <w:shd w:val="clear" w:color="auto" w:fill="1E1E1E"/>
+        <w:spacing w:after="0" w:line="285" w:lineRule="atLeast"/>
+        <w:rPr>
+          <w:rFonts w:ascii="Consolas" w:eastAsia="Times New Roman" w:hAnsi="Consolas" w:cs="Times New Roman"/>
+          <w:color w:val="D4D4D4"/>
+          <w:kern w:val="0"/>
+          <w:sz w:val="21"/>
+          <w:szCs w:val="21"/>
+          <w:lang w:eastAsia="pt-BR"/>
+          <w14:ligatures w14:val="none"/>
+        </w:rPr>
+      </w:pPr>
+      <w:r>
+        <w:rPr>
+          <w:rFonts w:ascii="Consolas" w:eastAsia="Times New Roman" w:hAnsi="Consolas" w:cs="Times New Roman"/>
+          <w:color w:val="6A9955"/>
+          <w:kern w:val="0"/>
+          <w:sz w:val="21"/>
+          <w:szCs w:val="21"/>
+          <w:lang w:eastAsia="pt-BR"/>
+          <w14:ligatures w14:val="none"/>
+        </w:rPr>
+        <w:t xml:space="preserve">//o nome do </w:t>
+      </w:r>
+      <w:proofErr w:type="spellStart"/>
+      <w:r>
+        <w:rPr>
+          <w:rFonts w:ascii="Consolas" w:eastAsia="Times New Roman" w:hAnsi="Consolas" w:cs="Times New Roman"/>
+          <w:color w:val="6A9955"/>
+          <w:kern w:val="0"/>
+          <w:sz w:val="21"/>
+          <w:szCs w:val="21"/>
+          <w:lang w:eastAsia="pt-BR"/>
+          <w14:ligatures w14:val="none"/>
+        </w:rPr>
+        <w:t>provider</w:t>
+      </w:r>
+      <w:proofErr w:type="spellEnd"/>
+      <w:r>
+        <w:rPr>
+          <w:rFonts w:ascii="Consolas" w:eastAsia="Times New Roman" w:hAnsi="Consolas" w:cs="Times New Roman"/>
+          <w:color w:val="6A9955"/>
+          <w:kern w:val="0"/>
+          <w:sz w:val="21"/>
+          <w:szCs w:val="21"/>
+          <w:lang w:eastAsia="pt-BR"/>
+          <w14:ligatures w14:val="none"/>
+        </w:rPr>
+        <w:t xml:space="preserve"> é algo relativo ao </w:t>
+      </w:r>
+      <w:proofErr w:type="spellStart"/>
+      <w:proofErr w:type="gramStart"/>
+      <w:r>
+        <w:rPr>
+          <w:rFonts w:ascii="Consolas" w:eastAsia="Times New Roman" w:hAnsi="Consolas" w:cs="Times New Roman"/>
+          <w:color w:val="6A9955"/>
+          <w:kern w:val="0"/>
+          <w:sz w:val="21"/>
+          <w:szCs w:val="21"/>
+          <w:lang w:eastAsia="pt-BR"/>
+          <w14:ligatures w14:val="none"/>
+        </w:rPr>
+        <w:t>context</w:t>
+      </w:r>
+      <w:proofErr w:type="spellEnd"/>
+      <w:proofErr w:type="gramEnd"/>
+      <w:r>
+        <w:rPr>
+          <w:rFonts w:ascii="Consolas" w:eastAsia="Times New Roman" w:hAnsi="Consolas" w:cs="Times New Roman"/>
+          <w:color w:val="6A9955"/>
+          <w:kern w:val="0"/>
+          <w:sz w:val="21"/>
+          <w:szCs w:val="21"/>
+          <w:lang w:eastAsia="pt-BR"/>
+          <w14:ligatures w14:val="none"/>
+        </w:rPr>
+        <w:t xml:space="preserve"> mas com </w:t>
+      </w:r>
+      <w:proofErr w:type="spellStart"/>
+      <w:r>
+        <w:rPr>
+          <w:rFonts w:ascii="Consolas" w:eastAsia="Times New Roman" w:hAnsi="Consolas" w:cs="Times New Roman"/>
+          <w:color w:val="6A9955"/>
+          <w:kern w:val="0"/>
+          <w:sz w:val="21"/>
+          <w:szCs w:val="21"/>
+          <w:lang w:eastAsia="pt-BR"/>
+          <w14:ligatures w14:val="none"/>
+        </w:rPr>
+        <w:t>provider</w:t>
+      </w:r>
+      <w:proofErr w:type="spellEnd"/>
+      <w:r>
+        <w:rPr>
+          <w:rFonts w:ascii="Consolas" w:eastAsia="Times New Roman" w:hAnsi="Consolas" w:cs="Times New Roman"/>
+          <w:color w:val="6A9955"/>
+          <w:kern w:val="0"/>
+          <w:sz w:val="21"/>
+          <w:szCs w:val="21"/>
+          <w:lang w:eastAsia="pt-BR"/>
+          <w14:ligatures w14:val="none"/>
+        </w:rPr>
+        <w:t xml:space="preserve"> no fim</w:t>
+      </w:r>
+    </w:p>
+    <w:p>
+      <w:pPr>
+        <w:shd w:val="clear" w:color="auto" w:fill="1E1E1E"/>
+        <w:spacing w:after="0" w:line="285" w:lineRule="atLeast"/>
+        <w:rPr>
+          <w:rFonts w:ascii="Consolas" w:eastAsia="Times New Roman" w:hAnsi="Consolas" w:cs="Times New Roman"/>
+          <w:color w:val="D4D4D4"/>
+          <w:kern w:val="0"/>
+          <w:sz w:val="21"/>
+          <w:szCs w:val="21"/>
+          <w:lang w:eastAsia="pt-BR"/>
+          <w14:ligatures w14:val="none"/>
+        </w:rPr>
+      </w:pPr>
+    </w:p>
+    <w:p>
+      <w:pPr>
+        <w:shd w:val="clear" w:color="auto" w:fill="1E1E1E"/>
+        <w:spacing w:after="0" w:line="285" w:lineRule="atLeast"/>
+        <w:rPr>
+          <w:rFonts w:ascii="Consolas" w:eastAsia="Times New Roman" w:hAnsi="Consolas" w:cs="Times New Roman"/>
+          <w:color w:val="D4D4D4"/>
+          <w:kern w:val="0"/>
+          <w:sz w:val="21"/>
+          <w:szCs w:val="21"/>
+          <w:lang w:eastAsia="pt-BR"/>
+          <w14:ligatures w14:val="none"/>
+        </w:rPr>
+      </w:pPr>
+      <w:r>
+        <w:rPr>
+          <w:rFonts w:ascii="Consolas" w:eastAsia="Times New Roman" w:hAnsi="Consolas" w:cs="Times New Roman"/>
+          <w:color w:val="6A9955"/>
+          <w:kern w:val="0"/>
+          <w:sz w:val="21"/>
+          <w:szCs w:val="21"/>
+          <w:lang w:eastAsia="pt-BR"/>
+          <w14:ligatures w14:val="none"/>
+        </w:rPr>
+        <w:t>//contexto a ser compartilhado entre elementos</w:t>
+      </w:r>
+    </w:p>
+    <w:p>
+      <w:pPr>
+        <w:shd w:val="clear" w:color="auto" w:fill="1E1E1E"/>
+        <w:spacing w:after="0" w:line="285" w:lineRule="atLeast"/>
+        <w:rPr>
+          <w:rFonts w:ascii="Consolas" w:eastAsia="Times New Roman" w:hAnsi="Consolas" w:cs="Times New Roman"/>
+          <w:color w:val="D4D4D4"/>
+          <w:kern w:val="0"/>
+          <w:sz w:val="21"/>
+          <w:szCs w:val="21"/>
+          <w:lang w:eastAsia="pt-BR"/>
+          <w14:ligatures w14:val="none"/>
+        </w:rPr>
+      </w:pPr>
+      <w:r>
+        <w:rPr>
+          <w:rFonts w:ascii="Consolas" w:eastAsia="Times New Roman" w:hAnsi="Consolas" w:cs="Times New Roman"/>
+          <w:color w:val="D4D4D4"/>
+          <w:kern w:val="0"/>
+          <w:sz w:val="21"/>
+          <w:szCs w:val="21"/>
+          <w:lang w:eastAsia="pt-BR"/>
+          <w14:ligatures w14:val="none"/>
+        </w:rPr>
+        <w:t xml:space="preserve">    </w:t>
+      </w:r>
+      <w:proofErr w:type="spellStart"/>
+      <w:r>
+        <w:rPr>
+          <w:rFonts w:ascii="Consolas" w:eastAsia="Times New Roman" w:hAnsi="Consolas" w:cs="Times New Roman"/>
+          <w:color w:val="569CD6"/>
+          <w:kern w:val="0"/>
+          <w:sz w:val="21"/>
+          <w:szCs w:val="21"/>
+          <w:lang w:eastAsia="pt-BR"/>
+          <w14:ligatures w14:val="none"/>
+        </w:rPr>
+        <w:t>const</w:t>
+      </w:r>
+      <w:proofErr w:type="spellEnd"/>
+      <w:r>
+        <w:rPr>
+          <w:rFonts w:ascii="Consolas" w:eastAsia="Times New Roman" w:hAnsi="Consolas" w:cs="Times New Roman"/>
+          <w:color w:val="D4D4D4"/>
+          <w:kern w:val="0"/>
+          <w:sz w:val="21"/>
+          <w:szCs w:val="21"/>
+          <w:lang w:eastAsia="pt-BR"/>
+          <w14:ligatures w14:val="none"/>
+        </w:rPr>
+        <w:t xml:space="preserve"> [</w:t>
+      </w:r>
+      <w:proofErr w:type="spellStart"/>
+      <w:r>
+        <w:rPr>
+          <w:rFonts w:ascii="Consolas" w:eastAsia="Times New Roman" w:hAnsi="Consolas" w:cs="Times New Roman"/>
+          <w:color w:val="4FC1FF"/>
+          <w:kern w:val="0"/>
+          <w:sz w:val="21"/>
+          <w:szCs w:val="21"/>
+          <w:lang w:eastAsia="pt-BR"/>
+          <w14:ligatures w14:val="none"/>
+        </w:rPr>
+        <w:t>counter</w:t>
+      </w:r>
+      <w:proofErr w:type="spellEnd"/>
+      <w:r>
+        <w:rPr>
+          <w:rFonts w:ascii="Consolas" w:eastAsia="Times New Roman" w:hAnsi="Consolas" w:cs="Times New Roman"/>
+          <w:color w:val="D4D4D4"/>
+          <w:kern w:val="0"/>
+          <w:sz w:val="21"/>
+          <w:szCs w:val="21"/>
+          <w:lang w:eastAsia="pt-BR"/>
+          <w14:ligatures w14:val="none"/>
+        </w:rPr>
+        <w:t xml:space="preserve">, </w:t>
+      </w:r>
+      <w:proofErr w:type="spellStart"/>
+      <w:r>
+        <w:rPr>
+          <w:rFonts w:ascii="Consolas" w:eastAsia="Times New Roman" w:hAnsi="Consolas" w:cs="Times New Roman"/>
+          <w:color w:val="DCDCAA"/>
+          <w:kern w:val="0"/>
+          <w:sz w:val="21"/>
+          <w:szCs w:val="21"/>
+          <w:lang w:eastAsia="pt-BR"/>
+          <w14:ligatures w14:val="none"/>
+        </w:rPr>
+        <w:t>setCounter</w:t>
+      </w:r>
+      <w:proofErr w:type="spellEnd"/>
+      <w:r>
+        <w:rPr>
+          <w:rFonts w:ascii="Consolas" w:eastAsia="Times New Roman" w:hAnsi="Consolas" w:cs="Times New Roman"/>
+          <w:color w:val="D4D4D4"/>
+          <w:kern w:val="0"/>
+          <w:sz w:val="21"/>
+          <w:szCs w:val="21"/>
+          <w:lang w:eastAsia="pt-BR"/>
+          <w14:ligatures w14:val="none"/>
+        </w:rPr>
+        <w:t xml:space="preserve">] = </w:t>
+      </w:r>
+      <w:proofErr w:type="spellStart"/>
+      <w:proofErr w:type="gramStart"/>
+      <w:r>
+        <w:rPr>
+          <w:rFonts w:ascii="Consolas" w:eastAsia="Times New Roman" w:hAnsi="Consolas" w:cs="Times New Roman"/>
+          <w:color w:val="DCDCAA"/>
+          <w:kern w:val="0"/>
+          <w:sz w:val="21"/>
+          <w:szCs w:val="21"/>
+          <w:lang w:eastAsia="pt-BR"/>
+          <w14:ligatures w14:val="none"/>
+        </w:rPr>
+        <w:t>useState</w:t>
+      </w:r>
+      <w:proofErr w:type="spellEnd"/>
+      <w:r>
+        <w:rPr>
+          <w:rFonts w:ascii="Consolas" w:eastAsia="Times New Roman" w:hAnsi="Consolas" w:cs="Times New Roman"/>
+          <w:color w:val="D4D4D4"/>
+          <w:kern w:val="0"/>
+          <w:sz w:val="21"/>
+          <w:szCs w:val="21"/>
+          <w:lang w:eastAsia="pt-BR"/>
+          <w14:ligatures w14:val="none"/>
+        </w:rPr>
+        <w:t>(</w:t>
+      </w:r>
+      <w:proofErr w:type="gramEnd"/>
+      <w:r>
+        <w:rPr>
+          <w:rFonts w:ascii="Consolas" w:eastAsia="Times New Roman" w:hAnsi="Consolas" w:cs="Times New Roman"/>
+          <w:color w:val="B5CEA8"/>
+          <w:kern w:val="0"/>
+          <w:sz w:val="21"/>
+          <w:szCs w:val="21"/>
+          <w:lang w:eastAsia="pt-BR"/>
+          <w14:ligatures w14:val="none"/>
+        </w:rPr>
+        <w:t>5</w:t>
+      </w:r>
+      <w:r>
+        <w:rPr>
+          <w:rFonts w:ascii="Consolas" w:eastAsia="Times New Roman" w:hAnsi="Consolas" w:cs="Times New Roman"/>
+          <w:color w:val="D4D4D4"/>
+          <w:kern w:val="0"/>
+          <w:sz w:val="21"/>
+          <w:szCs w:val="21"/>
+          <w:lang w:eastAsia="pt-BR"/>
+          <w14:ligatures w14:val="none"/>
+        </w:rPr>
+        <w:t>)</w:t>
+      </w:r>
+    </w:p>
+    <w:p>
+      <w:pPr>
+        <w:shd w:val="clear" w:color="auto" w:fill="1E1E1E"/>
+        <w:spacing w:after="0" w:line="285" w:lineRule="atLeast"/>
+        <w:rPr>
+          <w:rFonts w:ascii="Consolas" w:eastAsia="Times New Roman" w:hAnsi="Consolas" w:cs="Times New Roman"/>
+          <w:color w:val="D4D4D4"/>
+          <w:kern w:val="0"/>
+          <w:sz w:val="21"/>
+          <w:szCs w:val="21"/>
+          <w:lang w:eastAsia="pt-BR"/>
+          <w14:ligatures w14:val="none"/>
+        </w:rPr>
+      </w:pPr>
+    </w:p>
+    <w:p>
+      <w:pPr>
+        <w:shd w:val="clear" w:color="auto" w:fill="1E1E1E"/>
+        <w:spacing w:after="0" w:line="285" w:lineRule="atLeast"/>
+        <w:rPr>
+          <w:rFonts w:ascii="Consolas" w:eastAsia="Times New Roman" w:hAnsi="Consolas" w:cs="Times New Roman"/>
+          <w:color w:val="D4D4D4"/>
+          <w:kern w:val="0"/>
+          <w:sz w:val="21"/>
+          <w:szCs w:val="21"/>
+          <w:lang w:eastAsia="pt-BR"/>
+          <w14:ligatures w14:val="none"/>
+        </w:rPr>
+      </w:pPr>
+      <w:r>
+        <w:rPr>
+          <w:rFonts w:ascii="Consolas" w:eastAsia="Times New Roman" w:hAnsi="Consolas" w:cs="Times New Roman"/>
+          <w:color w:val="D4D4D4"/>
+          <w:kern w:val="0"/>
+          <w:sz w:val="21"/>
+          <w:szCs w:val="21"/>
+          <w:lang w:eastAsia="pt-BR"/>
+          <w14:ligatures w14:val="none"/>
+        </w:rPr>
+        <w:t xml:space="preserve">    </w:t>
+      </w:r>
+      <w:proofErr w:type="spellStart"/>
+      <w:proofErr w:type="gramStart"/>
+      <w:r>
+        <w:rPr>
+          <w:rFonts w:ascii="Consolas" w:eastAsia="Times New Roman" w:hAnsi="Consolas" w:cs="Times New Roman"/>
+          <w:color w:val="C586C0"/>
+          <w:kern w:val="0"/>
+          <w:sz w:val="21"/>
+          <w:szCs w:val="21"/>
+          <w:lang w:eastAsia="pt-BR"/>
+          <w14:ligatures w14:val="none"/>
+        </w:rPr>
+        <w:t>return</w:t>
+      </w:r>
+      <w:proofErr w:type="spellEnd"/>
+      <w:r>
+        <w:rPr>
+          <w:rFonts w:ascii="Consolas" w:eastAsia="Times New Roman" w:hAnsi="Consolas" w:cs="Times New Roman"/>
+          <w:color w:val="D4D4D4"/>
+          <w:kern w:val="0"/>
+          <w:sz w:val="21"/>
+          <w:szCs w:val="21"/>
+          <w:lang w:eastAsia="pt-BR"/>
+          <w14:ligatures w14:val="none"/>
+        </w:rPr>
+        <w:t>(</w:t>
+      </w:r>
+      <w:proofErr w:type="gramEnd"/>
+    </w:p>
+    <w:p>
+      <w:pPr>
+        <w:shd w:val="clear" w:color="auto" w:fill="1E1E1E"/>
+        <w:spacing w:after="0" w:line="285" w:lineRule="atLeast"/>
+        <w:rPr>
+          <w:rFonts w:ascii="Consolas" w:eastAsia="Times New Roman" w:hAnsi="Consolas" w:cs="Times New Roman"/>
+          <w:color w:val="D4D4D4"/>
+          <w:kern w:val="0"/>
+          <w:sz w:val="21"/>
+          <w:szCs w:val="21"/>
+          <w:lang w:eastAsia="pt-BR"/>
+          <w14:ligatures w14:val="none"/>
+        </w:rPr>
+      </w:pPr>
+      <w:r>
+        <w:rPr>
+          <w:rFonts w:ascii="Consolas" w:eastAsia="Times New Roman" w:hAnsi="Consolas" w:cs="Times New Roman"/>
+          <w:color w:val="D4D4D4"/>
+          <w:kern w:val="0"/>
+          <w:sz w:val="21"/>
+          <w:szCs w:val="21"/>
+          <w:lang w:eastAsia="pt-BR"/>
+          <w14:ligatures w14:val="none"/>
+        </w:rPr>
+        <w:t xml:space="preserve">        </w:t>
+      </w:r>
+      <w:r>
+        <w:rPr>
+          <w:rFonts w:ascii="Consolas" w:eastAsia="Times New Roman" w:hAnsi="Consolas" w:cs="Times New Roman"/>
+          <w:color w:val="808080"/>
+          <w:kern w:val="0"/>
+          <w:sz w:val="21"/>
+          <w:szCs w:val="21"/>
+          <w:lang w:eastAsia="pt-BR"/>
+          <w14:ligatures w14:val="none"/>
+        </w:rPr>
+        <w:t>&lt;</w:t>
+      </w:r>
+      <w:proofErr w:type="spellStart"/>
+      <w:r>
+        <w:rPr>
+          <w:rFonts w:ascii="Consolas" w:eastAsia="Times New Roman" w:hAnsi="Consolas" w:cs="Times New Roman"/>
+          <w:color w:val="4EC9B0"/>
+          <w:kern w:val="0"/>
+          <w:sz w:val="21"/>
+          <w:szCs w:val="21"/>
+          <w:lang w:eastAsia="pt-BR"/>
+          <w14:ligatures w14:val="none"/>
+        </w:rPr>
+        <w:t>CounterContext.Provider</w:t>
+      </w:r>
+      <w:proofErr w:type="spellEnd"/>
+      <w:r>
+        <w:rPr>
+          <w:rFonts w:ascii="Consolas" w:eastAsia="Times New Roman" w:hAnsi="Consolas" w:cs="Times New Roman"/>
+          <w:color w:val="D4D4D4"/>
+          <w:kern w:val="0"/>
+          <w:sz w:val="21"/>
+          <w:szCs w:val="21"/>
+          <w:lang w:eastAsia="pt-BR"/>
+          <w14:ligatures w14:val="none"/>
+        </w:rPr>
+        <w:t xml:space="preserve"> </w:t>
+      </w:r>
+      <w:proofErr w:type="spellStart"/>
+      <w:r>
+        <w:rPr>
+          <w:rFonts w:ascii="Consolas" w:eastAsia="Times New Roman" w:hAnsi="Consolas" w:cs="Times New Roman"/>
+          <w:color w:val="9CDCFE"/>
+          <w:kern w:val="0"/>
+          <w:sz w:val="21"/>
+          <w:szCs w:val="21"/>
+          <w:lang w:eastAsia="pt-BR"/>
+          <w14:ligatures w14:val="none"/>
+        </w:rPr>
+        <w:t>value</w:t>
+      </w:r>
+      <w:proofErr w:type="spellEnd"/>
+      <w:proofErr w:type="gramStart"/>
+      <w:r>
+        <w:rPr>
+          <w:rFonts w:ascii="Consolas" w:eastAsia="Times New Roman" w:hAnsi="Consolas" w:cs="Times New Roman"/>
+          <w:color w:val="D4D4D4"/>
+          <w:kern w:val="0"/>
+          <w:sz w:val="21"/>
+          <w:szCs w:val="21"/>
+          <w:lang w:eastAsia="pt-BR"/>
+          <w14:ligatures w14:val="none"/>
+        </w:rPr>
+        <w:t>=</w:t>
+      </w:r>
+      <w:r>
+        <w:rPr>
+          <w:rFonts w:ascii="Consolas" w:eastAsia="Times New Roman" w:hAnsi="Consolas" w:cs="Times New Roman"/>
+          <w:color w:val="569CD6"/>
+          <w:kern w:val="0"/>
+          <w:sz w:val="21"/>
+          <w:szCs w:val="21"/>
+          <w:lang w:eastAsia="pt-BR"/>
+          <w14:ligatures w14:val="none"/>
+        </w:rPr>
+        <w:t>{</w:t>
+      </w:r>
+      <w:proofErr w:type="gramEnd"/>
+      <w:r>
+        <w:rPr>
+          <w:rFonts w:ascii="Consolas" w:eastAsia="Times New Roman" w:hAnsi="Consolas" w:cs="Times New Roman"/>
+          <w:color w:val="D4D4D4"/>
+          <w:kern w:val="0"/>
+          <w:sz w:val="21"/>
+          <w:szCs w:val="21"/>
+          <w:lang w:eastAsia="pt-BR"/>
+          <w14:ligatures w14:val="none"/>
+        </w:rPr>
+        <w:t>{</w:t>
+      </w:r>
+      <w:proofErr w:type="spellStart"/>
+      <w:r>
+        <w:rPr>
+          <w:rFonts w:ascii="Consolas" w:eastAsia="Times New Roman" w:hAnsi="Consolas" w:cs="Times New Roman"/>
+          <w:color w:val="9CDCFE"/>
+          <w:kern w:val="0"/>
+          <w:sz w:val="21"/>
+          <w:szCs w:val="21"/>
+          <w:lang w:eastAsia="pt-BR"/>
+          <w14:ligatures w14:val="none"/>
+        </w:rPr>
+        <w:t>counter</w:t>
+      </w:r>
+      <w:proofErr w:type="spellEnd"/>
+      <w:r>
+        <w:rPr>
+          <w:rFonts w:ascii="Consolas" w:eastAsia="Times New Roman" w:hAnsi="Consolas" w:cs="Times New Roman"/>
+          <w:color w:val="D4D4D4"/>
+          <w:kern w:val="0"/>
+          <w:sz w:val="21"/>
+          <w:szCs w:val="21"/>
+          <w:lang w:eastAsia="pt-BR"/>
+          <w14:ligatures w14:val="none"/>
+        </w:rPr>
+        <w:t xml:space="preserve">, </w:t>
+      </w:r>
+      <w:proofErr w:type="spellStart"/>
+      <w:r>
+        <w:rPr>
+          <w:rFonts w:ascii="Consolas" w:eastAsia="Times New Roman" w:hAnsi="Consolas" w:cs="Times New Roman"/>
+          <w:color w:val="DCDCAA"/>
+          <w:kern w:val="0"/>
+          <w:sz w:val="21"/>
+          <w:szCs w:val="21"/>
+          <w:lang w:eastAsia="pt-BR"/>
+          <w14:ligatures w14:val="none"/>
+        </w:rPr>
+        <w:t>setCounter</w:t>
+      </w:r>
+      <w:proofErr w:type="spellEnd"/>
+      <w:r>
+        <w:rPr>
+          <w:rFonts w:ascii="Consolas" w:eastAsia="Times New Roman" w:hAnsi="Consolas" w:cs="Times New Roman"/>
+          <w:color w:val="D4D4D4"/>
+          <w:kern w:val="0"/>
+          <w:sz w:val="21"/>
+          <w:szCs w:val="21"/>
+          <w:lang w:eastAsia="pt-BR"/>
+          <w14:ligatures w14:val="none"/>
+        </w:rPr>
+        <w:t>}</w:t>
+      </w:r>
+      <w:r>
+        <w:rPr>
+          <w:rFonts w:ascii="Consolas" w:eastAsia="Times New Roman" w:hAnsi="Consolas" w:cs="Times New Roman"/>
+          <w:color w:val="569CD6"/>
+          <w:kern w:val="0"/>
+          <w:sz w:val="21"/>
+          <w:szCs w:val="21"/>
+          <w:lang w:eastAsia="pt-BR"/>
+          <w14:ligatures w14:val="none"/>
+        </w:rPr>
+        <w:t>}</w:t>
+      </w:r>
+      <w:r>
+        <w:rPr>
+          <w:rFonts w:ascii="Consolas" w:eastAsia="Times New Roman" w:hAnsi="Consolas" w:cs="Times New Roman"/>
+          <w:color w:val="808080"/>
+          <w:kern w:val="0"/>
+          <w:sz w:val="21"/>
+          <w:szCs w:val="21"/>
+          <w:lang w:eastAsia="pt-BR"/>
+          <w14:ligatures w14:val="none"/>
+        </w:rPr>
+        <w:t>&gt;</w:t>
+      </w:r>
+    </w:p>
+    <w:p>
+      <w:pPr>
+        <w:shd w:val="clear" w:color="auto" w:fill="1E1E1E"/>
+        <w:spacing w:after="0" w:line="285" w:lineRule="atLeast"/>
+        <w:rPr>
+          <w:rFonts w:ascii="Consolas" w:eastAsia="Times New Roman" w:hAnsi="Consolas" w:cs="Times New Roman"/>
+          <w:color w:val="D4D4D4"/>
+          <w:kern w:val="0"/>
+          <w:sz w:val="21"/>
+          <w:szCs w:val="21"/>
+          <w:lang w:eastAsia="pt-BR"/>
+          <w14:ligatures w14:val="none"/>
+        </w:rPr>
+      </w:pPr>
+      <w:r>
+        <w:rPr>
+          <w:rFonts w:ascii="Consolas" w:eastAsia="Times New Roman" w:hAnsi="Consolas" w:cs="Times New Roman"/>
+          <w:color w:val="D4D4D4"/>
+          <w:kern w:val="0"/>
+          <w:sz w:val="21"/>
+          <w:szCs w:val="21"/>
+          <w:lang w:eastAsia="pt-BR"/>
+          <w14:ligatures w14:val="none"/>
+        </w:rPr>
+        <w:t xml:space="preserve">        </w:t>
+      </w:r>
+      <w:r>
+        <w:rPr>
+          <w:rFonts w:ascii="Consolas" w:eastAsia="Times New Roman" w:hAnsi="Consolas" w:cs="Times New Roman"/>
+          <w:color w:val="569CD6"/>
+          <w:kern w:val="0"/>
+          <w:sz w:val="21"/>
+          <w:szCs w:val="21"/>
+          <w:lang w:eastAsia="pt-BR"/>
+          <w14:ligatures w14:val="none"/>
+        </w:rPr>
+        <w:t>{</w:t>
+      </w:r>
+      <w:r>
+        <w:rPr>
+          <w:rFonts w:ascii="Consolas" w:eastAsia="Times New Roman" w:hAnsi="Consolas" w:cs="Times New Roman"/>
+          <w:color w:val="6A9955"/>
+          <w:kern w:val="0"/>
+          <w:sz w:val="21"/>
+          <w:szCs w:val="21"/>
+          <w:lang w:eastAsia="pt-BR"/>
+          <w14:ligatures w14:val="none"/>
+        </w:rPr>
+        <w:t xml:space="preserve">/* </w:t>
+      </w:r>
+      <w:proofErr w:type="spellStart"/>
+      <w:r>
+        <w:rPr>
+          <w:rFonts w:ascii="Consolas" w:eastAsia="Times New Roman" w:hAnsi="Consolas" w:cs="Times New Roman"/>
+          <w:color w:val="6A9955"/>
+          <w:kern w:val="0"/>
+          <w:sz w:val="21"/>
+          <w:szCs w:val="21"/>
+          <w:lang w:eastAsia="pt-BR"/>
+          <w14:ligatures w14:val="none"/>
+        </w:rPr>
+        <w:t>NomeContext.Provider</w:t>
+      </w:r>
+      <w:proofErr w:type="spellEnd"/>
+      <w:r>
+        <w:rPr>
+          <w:rFonts w:ascii="Consolas" w:eastAsia="Times New Roman" w:hAnsi="Consolas" w:cs="Times New Roman"/>
+          <w:color w:val="6A9955"/>
+          <w:kern w:val="0"/>
+          <w:sz w:val="21"/>
+          <w:szCs w:val="21"/>
+          <w:lang w:eastAsia="pt-BR"/>
+          <w14:ligatures w14:val="none"/>
+        </w:rPr>
+        <w:t xml:space="preserve"> </w:t>
+      </w:r>
+      <w:proofErr w:type="spellStart"/>
+      <w:r>
+        <w:rPr>
+          <w:rFonts w:ascii="Consolas" w:eastAsia="Times New Roman" w:hAnsi="Consolas" w:cs="Times New Roman"/>
+          <w:color w:val="6A9955"/>
+          <w:kern w:val="0"/>
+          <w:sz w:val="21"/>
+          <w:szCs w:val="21"/>
+          <w:lang w:eastAsia="pt-BR"/>
+          <w14:ligatures w14:val="none"/>
+        </w:rPr>
+        <w:t>value</w:t>
+      </w:r>
+      <w:proofErr w:type="spellEnd"/>
+      <w:proofErr w:type="gramStart"/>
+      <w:r>
+        <w:rPr>
+          <w:rFonts w:ascii="Consolas" w:eastAsia="Times New Roman" w:hAnsi="Consolas" w:cs="Times New Roman"/>
+          <w:color w:val="6A9955"/>
+          <w:kern w:val="0"/>
+          <w:sz w:val="21"/>
+          <w:szCs w:val="21"/>
+          <w:lang w:eastAsia="pt-BR"/>
+          <w14:ligatures w14:val="none"/>
+        </w:rPr>
+        <w:t>={</w:t>
+      </w:r>
+      <w:proofErr w:type="gramEnd"/>
+      <w:r>
+        <w:rPr>
+          <w:rFonts w:ascii="Consolas" w:eastAsia="Times New Roman" w:hAnsi="Consolas" w:cs="Times New Roman"/>
+          <w:color w:val="6A9955"/>
+          <w:kern w:val="0"/>
+          <w:sz w:val="21"/>
+          <w:szCs w:val="21"/>
+          <w:lang w:eastAsia="pt-BR"/>
+          <w14:ligatures w14:val="none"/>
+        </w:rPr>
+        <w:t>{</w:t>
+      </w:r>
+      <w:proofErr w:type="spellStart"/>
+      <w:r>
+        <w:rPr>
+          <w:rFonts w:ascii="Consolas" w:eastAsia="Times New Roman" w:hAnsi="Consolas" w:cs="Times New Roman"/>
+          <w:color w:val="6A9955"/>
+          <w:kern w:val="0"/>
+          <w:sz w:val="21"/>
+          <w:szCs w:val="21"/>
+          <w:lang w:eastAsia="pt-BR"/>
+          <w14:ligatures w14:val="none"/>
+        </w:rPr>
+        <w:t>valorConsumo</w:t>
+      </w:r>
+      <w:proofErr w:type="spellEnd"/>
+      <w:r>
+        <w:rPr>
+          <w:rFonts w:ascii="Consolas" w:eastAsia="Times New Roman" w:hAnsi="Consolas" w:cs="Times New Roman"/>
+          <w:color w:val="6A9955"/>
+          <w:kern w:val="0"/>
+          <w:sz w:val="21"/>
+          <w:szCs w:val="21"/>
+          <w:lang w:eastAsia="pt-BR"/>
+          <w14:ligatures w14:val="none"/>
+        </w:rPr>
+        <w:t xml:space="preserve"> </w:t>
+      </w:r>
+      <w:proofErr w:type="spellStart"/>
+      <w:r>
+        <w:rPr>
+          <w:rFonts w:ascii="Consolas" w:eastAsia="Times New Roman" w:hAnsi="Consolas" w:cs="Times New Roman"/>
+          <w:color w:val="6A9955"/>
+          <w:kern w:val="0"/>
+          <w:sz w:val="21"/>
+          <w:szCs w:val="21"/>
+          <w:lang w:eastAsia="pt-BR"/>
+          <w14:ligatures w14:val="none"/>
+        </w:rPr>
+        <w:t>valorAlteracao</w:t>
+      </w:r>
+      <w:proofErr w:type="spellEnd"/>
+      <w:r>
+        <w:rPr>
+          <w:rFonts w:ascii="Consolas" w:eastAsia="Times New Roman" w:hAnsi="Consolas" w:cs="Times New Roman"/>
+          <w:color w:val="6A9955"/>
+          <w:kern w:val="0"/>
+          <w:sz w:val="21"/>
+          <w:szCs w:val="21"/>
+          <w:lang w:eastAsia="pt-BR"/>
+          <w14:ligatures w14:val="none"/>
+        </w:rPr>
+        <w:t>}} */</w:t>
+      </w:r>
+      <w:r>
+        <w:rPr>
+          <w:rFonts w:ascii="Consolas" w:eastAsia="Times New Roman" w:hAnsi="Consolas" w:cs="Times New Roman"/>
+          <w:color w:val="569CD6"/>
+          <w:kern w:val="0"/>
+          <w:sz w:val="21"/>
+          <w:szCs w:val="21"/>
+          <w:lang w:eastAsia="pt-BR"/>
+          <w14:ligatures w14:val="none"/>
+        </w:rPr>
+        <w:t>}</w:t>
+      </w:r>
+    </w:p>
+    <w:p>
+      <w:pPr>
+        <w:shd w:val="clear" w:color="auto" w:fill="1E1E1E"/>
+        <w:spacing w:after="0" w:line="285" w:lineRule="atLeast"/>
+        <w:rPr>
+          <w:rFonts w:ascii="Consolas" w:eastAsia="Times New Roman" w:hAnsi="Consolas" w:cs="Times New Roman"/>
+          <w:color w:val="D4D4D4"/>
+          <w:kern w:val="0"/>
+          <w:sz w:val="21"/>
+          <w:szCs w:val="21"/>
+          <w:lang w:eastAsia="pt-BR"/>
+          <w14:ligatures w14:val="none"/>
+        </w:rPr>
+      </w:pPr>
+      <w:r>
+        <w:rPr>
+          <w:rFonts w:ascii="Consolas" w:eastAsia="Times New Roman" w:hAnsi="Consolas" w:cs="Times New Roman"/>
+          <w:color w:val="D4D4D4"/>
+          <w:kern w:val="0"/>
+          <w:sz w:val="21"/>
+          <w:szCs w:val="21"/>
+          <w:lang w:eastAsia="pt-BR"/>
+          <w14:ligatures w14:val="none"/>
+        </w:rPr>
+        <w:t xml:space="preserve">            </w:t>
+      </w:r>
+      <w:r>
+        <w:rPr>
+          <w:rFonts w:ascii="Consolas" w:eastAsia="Times New Roman" w:hAnsi="Consolas" w:cs="Times New Roman"/>
+          <w:color w:val="569CD6"/>
+          <w:kern w:val="0"/>
+          <w:sz w:val="21"/>
+          <w:szCs w:val="21"/>
+          <w:lang w:eastAsia="pt-BR"/>
+          <w14:ligatures w14:val="none"/>
+        </w:rPr>
+        <w:t>{</w:t>
+      </w:r>
+      <w:proofErr w:type="spellStart"/>
+      <w:r>
+        <w:rPr>
+          <w:rFonts w:ascii="Consolas" w:eastAsia="Times New Roman" w:hAnsi="Consolas" w:cs="Times New Roman"/>
+          <w:color w:val="9CDCFE"/>
+          <w:kern w:val="0"/>
+          <w:sz w:val="21"/>
+          <w:szCs w:val="21"/>
+          <w:lang w:eastAsia="pt-BR"/>
+          <w14:ligatures w14:val="none"/>
+        </w:rPr>
+        <w:t>children</w:t>
+      </w:r>
+      <w:proofErr w:type="spellEnd"/>
+      <w:r>
+        <w:rPr>
+          <w:rFonts w:ascii="Consolas" w:eastAsia="Times New Roman" w:hAnsi="Consolas" w:cs="Times New Roman"/>
+          <w:color w:val="569CD6"/>
+          <w:kern w:val="0"/>
+          <w:sz w:val="21"/>
+          <w:szCs w:val="21"/>
+          <w:lang w:eastAsia="pt-BR"/>
+          <w14:ligatures w14:val="none"/>
+        </w:rPr>
+        <w:t>}</w:t>
+      </w:r>
+    </w:p>
+    <w:p>
+      <w:pPr>
+        <w:shd w:val="clear" w:color="auto" w:fill="1E1E1E"/>
+        <w:spacing w:after="0" w:line="285" w:lineRule="atLeast"/>
+        <w:rPr>
+          <w:rFonts w:ascii="Consolas" w:eastAsia="Times New Roman" w:hAnsi="Consolas" w:cs="Times New Roman"/>
+          <w:color w:val="D4D4D4"/>
+          <w:kern w:val="0"/>
+          <w:sz w:val="21"/>
+          <w:szCs w:val="21"/>
+          <w:lang w:eastAsia="pt-BR"/>
+          <w14:ligatures w14:val="none"/>
+        </w:rPr>
+      </w:pPr>
+      <w:r>
+        <w:rPr>
+          <w:rFonts w:ascii="Consolas" w:eastAsia="Times New Roman" w:hAnsi="Consolas" w:cs="Times New Roman"/>
+          <w:color w:val="D4D4D4"/>
+          <w:kern w:val="0"/>
+          <w:sz w:val="21"/>
+          <w:szCs w:val="21"/>
+          <w:lang w:eastAsia="pt-BR"/>
+          <w14:ligatures w14:val="none"/>
+        </w:rPr>
+        <w:t xml:space="preserve">        </w:t>
+      </w:r>
+      <w:r>
+        <w:rPr>
+          <w:rFonts w:ascii="Consolas" w:eastAsia="Times New Roman" w:hAnsi="Consolas" w:cs="Times New Roman"/>
+          <w:color w:val="569CD6"/>
+          <w:kern w:val="0"/>
+          <w:sz w:val="21"/>
+          <w:szCs w:val="21"/>
+          <w:lang w:eastAsia="pt-BR"/>
+          <w14:ligatures w14:val="none"/>
+        </w:rPr>
+        <w:t>{</w:t>
+      </w:r>
+      <w:r>
+        <w:rPr>
+          <w:rFonts w:ascii="Consolas" w:eastAsia="Times New Roman" w:hAnsi="Consolas" w:cs="Times New Roman"/>
+          <w:color w:val="6A9955"/>
+          <w:kern w:val="0"/>
+          <w:sz w:val="21"/>
+          <w:szCs w:val="21"/>
+          <w:lang w:eastAsia="pt-BR"/>
+          <w14:ligatures w14:val="none"/>
+        </w:rPr>
+        <w:t>/*</w:t>
+      </w:r>
+      <w:proofErr w:type="spellStart"/>
+      <w:r>
+        <w:rPr>
+          <w:rFonts w:ascii="Consolas" w:eastAsia="Times New Roman" w:hAnsi="Consolas" w:cs="Times New Roman"/>
+          <w:color w:val="6A9955"/>
+          <w:kern w:val="0"/>
+          <w:sz w:val="21"/>
+          <w:szCs w:val="21"/>
+          <w:lang w:eastAsia="pt-BR"/>
+          <w14:ligatures w14:val="none"/>
+        </w:rPr>
+        <w:t>children</w:t>
+      </w:r>
+      <w:proofErr w:type="spellEnd"/>
+      <w:r>
+        <w:rPr>
+          <w:rFonts w:ascii="Consolas" w:eastAsia="Times New Roman" w:hAnsi="Consolas" w:cs="Times New Roman"/>
+          <w:color w:val="6A9955"/>
+          <w:kern w:val="0"/>
+          <w:sz w:val="21"/>
+          <w:szCs w:val="21"/>
+          <w:lang w:eastAsia="pt-BR"/>
+          <w14:ligatures w14:val="none"/>
+        </w:rPr>
+        <w:t xml:space="preserve"> - encapsular elementos e poder imprimir </w:t>
+      </w:r>
+      <w:proofErr w:type="spellStart"/>
+      <w:r>
+        <w:rPr>
+          <w:rFonts w:ascii="Consolas" w:eastAsia="Times New Roman" w:hAnsi="Consolas" w:cs="Times New Roman"/>
+          <w:color w:val="6A9955"/>
+          <w:kern w:val="0"/>
+          <w:sz w:val="21"/>
+          <w:szCs w:val="21"/>
+          <w:lang w:eastAsia="pt-BR"/>
+          <w14:ligatures w14:val="none"/>
+        </w:rPr>
+        <w:t>conteudo</w:t>
+      </w:r>
+      <w:proofErr w:type="spellEnd"/>
+      <w:r>
+        <w:rPr>
+          <w:rFonts w:ascii="Consolas" w:eastAsia="Times New Roman" w:hAnsi="Consolas" w:cs="Times New Roman"/>
+          <w:color w:val="6A9955"/>
+          <w:kern w:val="0"/>
+          <w:sz w:val="21"/>
+          <w:szCs w:val="21"/>
+          <w:lang w:eastAsia="pt-BR"/>
+          <w14:ligatures w14:val="none"/>
+        </w:rPr>
+        <w:t xml:space="preserve"> deles dentro de outro </w:t>
+      </w:r>
+      <w:proofErr w:type="spellStart"/>
+      <w:r>
+        <w:rPr>
+          <w:rFonts w:ascii="Consolas" w:eastAsia="Times New Roman" w:hAnsi="Consolas" w:cs="Times New Roman"/>
+          <w:color w:val="6A9955"/>
+          <w:kern w:val="0"/>
+          <w:sz w:val="21"/>
+          <w:szCs w:val="21"/>
+          <w:lang w:eastAsia="pt-BR"/>
+          <w14:ligatures w14:val="none"/>
+        </w:rPr>
+        <w:t>component</w:t>
+      </w:r>
+      <w:proofErr w:type="spellEnd"/>
+      <w:r>
+        <w:rPr>
+          <w:rFonts w:ascii="Consolas" w:eastAsia="Times New Roman" w:hAnsi="Consolas" w:cs="Times New Roman"/>
+          <w:color w:val="6A9955"/>
+          <w:kern w:val="0"/>
+          <w:sz w:val="21"/>
+          <w:szCs w:val="21"/>
+          <w:lang w:eastAsia="pt-BR"/>
+          <w14:ligatures w14:val="none"/>
+        </w:rPr>
+        <w:t>*/</w:t>
+      </w:r>
+      <w:r>
+        <w:rPr>
+          <w:rFonts w:ascii="Consolas" w:eastAsia="Times New Roman" w:hAnsi="Consolas" w:cs="Times New Roman"/>
+          <w:color w:val="569CD6"/>
+          <w:kern w:val="0"/>
+          <w:sz w:val="21"/>
+          <w:szCs w:val="21"/>
+          <w:lang w:eastAsia="pt-BR"/>
+          <w14:ligatures w14:val="none"/>
+        </w:rPr>
+        <w:t>}</w:t>
+      </w:r>
+    </w:p>
+    <w:p>
+      <w:pPr>
+        <w:shd w:val="clear" w:color="auto" w:fill="1E1E1E"/>
+        <w:spacing w:after="0" w:line="285" w:lineRule="atLeast"/>
+        <w:rPr>
+          <w:rFonts w:ascii="Consolas" w:eastAsia="Times New Roman" w:hAnsi="Consolas" w:cs="Times New Roman"/>
+          <w:color w:val="D4D4D4"/>
+          <w:kern w:val="0"/>
+          <w:sz w:val="21"/>
+          <w:szCs w:val="21"/>
+          <w:lang w:eastAsia="pt-BR"/>
+          <w14:ligatures w14:val="none"/>
+        </w:rPr>
+      </w:pPr>
+      <w:r>
+        <w:rPr>
+          <w:rFonts w:ascii="Consolas" w:eastAsia="Times New Roman" w:hAnsi="Consolas" w:cs="Times New Roman"/>
+          <w:color w:val="D4D4D4"/>
+          <w:kern w:val="0"/>
+          <w:sz w:val="21"/>
+          <w:szCs w:val="21"/>
+          <w:lang w:eastAsia="pt-BR"/>
+          <w14:ligatures w14:val="none"/>
+        </w:rPr>
+        <w:t xml:space="preserve">        </w:t>
+      </w:r>
+      <w:r>
+        <w:rPr>
+          <w:rFonts w:ascii="Consolas" w:eastAsia="Times New Roman" w:hAnsi="Consolas" w:cs="Times New Roman"/>
+          <w:color w:val="808080"/>
+          <w:kern w:val="0"/>
+          <w:sz w:val="21"/>
+          <w:szCs w:val="21"/>
+          <w:lang w:eastAsia="pt-BR"/>
+          <w14:ligatures w14:val="none"/>
+        </w:rPr>
+        <w:t>&lt;/</w:t>
+      </w:r>
+      <w:proofErr w:type="spellStart"/>
+      <w:r>
+        <w:rPr>
+          <w:rFonts w:ascii="Consolas" w:eastAsia="Times New Roman" w:hAnsi="Consolas" w:cs="Times New Roman"/>
+          <w:color w:val="4EC9B0"/>
+          <w:kern w:val="0"/>
+          <w:sz w:val="21"/>
+          <w:szCs w:val="21"/>
+          <w:lang w:eastAsia="pt-BR"/>
+          <w14:ligatures w14:val="none"/>
+        </w:rPr>
+        <w:t>CounterContext.Provider</w:t>
+      </w:r>
+      <w:proofErr w:type="spellEnd"/>
+      <w:r>
+        <w:rPr>
+          <w:rFonts w:ascii="Consolas" w:eastAsia="Times New Roman" w:hAnsi="Consolas" w:cs="Times New Roman"/>
+          <w:color w:val="808080"/>
+          <w:kern w:val="0"/>
+          <w:sz w:val="21"/>
+          <w:szCs w:val="21"/>
+          <w:lang w:eastAsia="pt-BR"/>
+          <w14:ligatures w14:val="none"/>
+        </w:rPr>
+        <w:t>&gt;</w:t>
+      </w:r>
+    </w:p>
+    <w:p>
+      <w:pPr>
+        <w:shd w:val="clear" w:color="auto" w:fill="1E1E1E"/>
+        <w:spacing w:after="0" w:line="285" w:lineRule="atLeast"/>
+        <w:rPr>
+          <w:rFonts w:ascii="Consolas" w:eastAsia="Times New Roman" w:hAnsi="Consolas" w:cs="Times New Roman"/>
+          <w:color w:val="D4D4D4"/>
+          <w:kern w:val="0"/>
+          <w:sz w:val="21"/>
+          <w:szCs w:val="21"/>
+          <w:lang w:eastAsia="pt-BR"/>
+          <w14:ligatures w14:val="none"/>
+        </w:rPr>
+      </w:pPr>
+      <w:r>
+        <w:rPr>
+          <w:rFonts w:ascii="Consolas" w:eastAsia="Times New Roman" w:hAnsi="Consolas" w:cs="Times New Roman"/>
+          <w:color w:val="D4D4D4"/>
+          <w:kern w:val="0"/>
+          <w:sz w:val="21"/>
+          <w:szCs w:val="21"/>
+          <w:lang w:eastAsia="pt-BR"/>
+          <w14:ligatures w14:val="none"/>
+        </w:rPr>
+        <w:t>    )</w:t>
+      </w:r>
+    </w:p>
+    <w:p>
+      <w:pPr>
+        <w:shd w:val="clear" w:color="auto" w:fill="1E1E1E"/>
+        <w:spacing w:after="0" w:line="285" w:lineRule="atLeast"/>
+        <w:rPr>
+          <w:rFonts w:ascii="Consolas" w:eastAsia="Times New Roman" w:hAnsi="Consolas" w:cs="Times New Roman"/>
+          <w:color w:val="D4D4D4"/>
+          <w:kern w:val="0"/>
+          <w:sz w:val="21"/>
+          <w:szCs w:val="21"/>
+          <w:lang w:eastAsia="pt-BR"/>
+          <w14:ligatures w14:val="none"/>
+        </w:rPr>
+      </w:pPr>
+      <w:r>
+        <w:rPr>
+          <w:rFonts w:ascii="Consolas" w:eastAsia="Times New Roman" w:hAnsi="Consolas" w:cs="Times New Roman"/>
+          <w:color w:val="D4D4D4"/>
+          <w:kern w:val="0"/>
+          <w:sz w:val="21"/>
+          <w:szCs w:val="21"/>
+          <w:lang w:eastAsia="pt-BR"/>
+          <w14:ligatures w14:val="none"/>
+        </w:rPr>
+        <w:t>}</w:t>
+      </w:r>
+    </w:p>
+    <w:p>
+      <w:pPr>
+        <w:jc w:val="both"/>
+        <w:rPr>
+          <w:rFonts w:ascii="Arial" w:hAnsi="Arial" w:cs="Arial"/>
+          <w:sz w:val="24"/>
+          <w:szCs w:val="24"/>
+        </w:rPr>
+      </w:pPr>
+    </w:p>
+    <w:p>
+      <w:pPr>
+        <w:jc w:val="both"/>
+        <w:rPr>
+          <w:rFonts w:ascii="Arial" w:hAnsi="Arial" w:cs="Arial"/>
+          <w:b/>
+          <w:bCs/>
+          <w:i/>
+          <w:iCs/>
+          <w:sz w:val="24"/>
+          <w:szCs w:val="24"/>
+        </w:rPr>
+      </w:pPr>
+      <w:r>
+        <w:rPr>
+          <w:rFonts w:ascii="Arial" w:hAnsi="Arial" w:cs="Arial"/>
+          <w:b/>
+          <w:bCs/>
+          <w:i/>
+          <w:iCs/>
+          <w:sz w:val="24"/>
+          <w:szCs w:val="24"/>
+        </w:rPr>
+        <w:lastRenderedPageBreak/>
+        <w:t>Home.js</w:t>
+      </w:r>
+    </w:p>
+    <w:p>
+      <w:pPr>
+        <w:shd w:val="clear" w:color="auto" w:fill="1E1E1E"/>
+        <w:spacing w:after="0" w:line="285" w:lineRule="atLeast"/>
+        <w:rPr>
+          <w:rFonts w:ascii="Consolas" w:eastAsia="Times New Roman" w:hAnsi="Consolas" w:cs="Times New Roman"/>
+          <w:color w:val="D4D4D4"/>
+          <w:kern w:val="0"/>
+          <w:sz w:val="21"/>
+          <w:szCs w:val="21"/>
+          <w:lang w:eastAsia="pt-BR"/>
+          <w14:ligatures w14:val="none"/>
+        </w:rPr>
+      </w:pPr>
+      <w:proofErr w:type="spellStart"/>
+      <w:r>
+        <w:rPr>
+          <w:rFonts w:ascii="Consolas" w:eastAsia="Times New Roman" w:hAnsi="Consolas" w:cs="Times New Roman"/>
+          <w:color w:val="C586C0"/>
+          <w:kern w:val="0"/>
+          <w:sz w:val="21"/>
+          <w:szCs w:val="21"/>
+          <w:lang w:eastAsia="pt-BR"/>
+          <w14:ligatures w14:val="none"/>
+        </w:rPr>
+        <w:t>import</w:t>
+      </w:r>
+      <w:proofErr w:type="spellEnd"/>
+      <w:r>
+        <w:rPr>
+          <w:rFonts w:ascii="Consolas" w:eastAsia="Times New Roman" w:hAnsi="Consolas" w:cs="Times New Roman"/>
+          <w:color w:val="D4D4D4"/>
+          <w:kern w:val="0"/>
+          <w:sz w:val="21"/>
+          <w:szCs w:val="21"/>
+          <w:lang w:eastAsia="pt-BR"/>
+          <w14:ligatures w14:val="none"/>
+        </w:rPr>
+        <w:t xml:space="preserve"> </w:t>
+      </w:r>
+      <w:proofErr w:type="gramStart"/>
+      <w:r>
+        <w:rPr>
+          <w:rFonts w:ascii="Consolas" w:eastAsia="Times New Roman" w:hAnsi="Consolas" w:cs="Times New Roman"/>
+          <w:color w:val="D4D4D4"/>
+          <w:kern w:val="0"/>
+          <w:sz w:val="21"/>
+          <w:szCs w:val="21"/>
+          <w:lang w:eastAsia="pt-BR"/>
+          <w14:ligatures w14:val="none"/>
+        </w:rPr>
+        <w:t xml:space="preserve">{ </w:t>
+      </w:r>
+      <w:proofErr w:type="spellStart"/>
+      <w:r>
+        <w:rPr>
+          <w:rFonts w:ascii="Consolas" w:eastAsia="Times New Roman" w:hAnsi="Consolas" w:cs="Times New Roman"/>
+          <w:color w:val="9CDCFE"/>
+          <w:kern w:val="0"/>
+          <w:sz w:val="21"/>
+          <w:szCs w:val="21"/>
+          <w:lang w:eastAsia="pt-BR"/>
+          <w14:ligatures w14:val="none"/>
+        </w:rPr>
+        <w:t>useContext</w:t>
+      </w:r>
+      <w:proofErr w:type="spellEnd"/>
+      <w:proofErr w:type="gramEnd"/>
+      <w:r>
+        <w:rPr>
+          <w:rFonts w:ascii="Consolas" w:eastAsia="Times New Roman" w:hAnsi="Consolas" w:cs="Times New Roman"/>
+          <w:color w:val="D4D4D4"/>
+          <w:kern w:val="0"/>
+          <w:sz w:val="21"/>
+          <w:szCs w:val="21"/>
+          <w:lang w:eastAsia="pt-BR"/>
+          <w14:ligatures w14:val="none"/>
+        </w:rPr>
+        <w:t xml:space="preserve">  } </w:t>
+      </w:r>
+      <w:proofErr w:type="spellStart"/>
+      <w:r>
+        <w:rPr>
+          <w:rFonts w:ascii="Consolas" w:eastAsia="Times New Roman" w:hAnsi="Consolas" w:cs="Times New Roman"/>
+          <w:color w:val="C586C0"/>
+          <w:kern w:val="0"/>
+          <w:sz w:val="21"/>
+          <w:szCs w:val="21"/>
+          <w:lang w:eastAsia="pt-BR"/>
+          <w14:ligatures w14:val="none"/>
+        </w:rPr>
+        <w:t>from</w:t>
+      </w:r>
+      <w:proofErr w:type="spellEnd"/>
+      <w:r>
+        <w:rPr>
+          <w:rFonts w:ascii="Consolas" w:eastAsia="Times New Roman" w:hAnsi="Consolas" w:cs="Times New Roman"/>
+          <w:color w:val="D4D4D4"/>
+          <w:kern w:val="0"/>
+          <w:sz w:val="21"/>
+          <w:szCs w:val="21"/>
+          <w:lang w:eastAsia="pt-BR"/>
+          <w14:ligatures w14:val="none"/>
+        </w:rPr>
+        <w:t xml:space="preserve"> </w:t>
+      </w:r>
+      <w:r>
+        <w:rPr>
+          <w:rFonts w:ascii="Consolas" w:eastAsia="Times New Roman" w:hAnsi="Consolas" w:cs="Times New Roman"/>
+          <w:color w:val="CE9178"/>
+          <w:kern w:val="0"/>
+          <w:sz w:val="21"/>
+          <w:szCs w:val="21"/>
+          <w:lang w:eastAsia="pt-BR"/>
+          <w14:ligatures w14:val="none"/>
+        </w:rPr>
+        <w:t>"</w:t>
+      </w:r>
+      <w:proofErr w:type="spellStart"/>
+      <w:r>
+        <w:rPr>
+          <w:rFonts w:ascii="Consolas" w:eastAsia="Times New Roman" w:hAnsi="Consolas" w:cs="Times New Roman"/>
+          <w:color w:val="CE9178"/>
+          <w:kern w:val="0"/>
+          <w:sz w:val="21"/>
+          <w:szCs w:val="21"/>
+          <w:lang w:eastAsia="pt-BR"/>
+          <w14:ligatures w14:val="none"/>
+        </w:rPr>
+        <w:t>react</w:t>
+      </w:r>
+      <w:proofErr w:type="spellEnd"/>
+      <w:r>
+        <w:rPr>
+          <w:rFonts w:ascii="Consolas" w:eastAsia="Times New Roman" w:hAnsi="Consolas" w:cs="Times New Roman"/>
+          <w:color w:val="CE9178"/>
+          <w:kern w:val="0"/>
+          <w:sz w:val="21"/>
+          <w:szCs w:val="21"/>
+          <w:lang w:eastAsia="pt-BR"/>
+          <w14:ligatures w14:val="none"/>
+        </w:rPr>
+        <w:t>"</w:t>
+      </w:r>
+      <w:r>
+        <w:rPr>
+          <w:rFonts w:ascii="Consolas" w:eastAsia="Times New Roman" w:hAnsi="Consolas" w:cs="Times New Roman"/>
+          <w:color w:val="6A9955"/>
+          <w:kern w:val="0"/>
+          <w:sz w:val="21"/>
+          <w:szCs w:val="21"/>
+          <w:lang w:eastAsia="pt-BR"/>
+          <w14:ligatures w14:val="none"/>
+        </w:rPr>
+        <w:t>//importando forma de se usar o contexto</w:t>
+      </w:r>
+    </w:p>
+    <w:p>
+      <w:pPr>
+        <w:shd w:val="clear" w:color="auto" w:fill="1E1E1E"/>
+        <w:spacing w:after="0" w:line="285" w:lineRule="atLeast"/>
+        <w:rPr>
+          <w:rFonts w:ascii="Consolas" w:eastAsia="Times New Roman" w:hAnsi="Consolas" w:cs="Times New Roman"/>
+          <w:color w:val="D4D4D4"/>
+          <w:kern w:val="0"/>
+          <w:sz w:val="21"/>
+          <w:szCs w:val="21"/>
+          <w:lang w:eastAsia="pt-BR"/>
+          <w14:ligatures w14:val="none"/>
+        </w:rPr>
+      </w:pPr>
+    </w:p>
+    <w:p>
+      <w:pPr>
+        <w:shd w:val="clear" w:color="auto" w:fill="1E1E1E"/>
+        <w:spacing w:after="0" w:line="285" w:lineRule="atLeast"/>
+        <w:rPr>
+          <w:rFonts w:ascii="Consolas" w:eastAsia="Times New Roman" w:hAnsi="Consolas" w:cs="Times New Roman"/>
+          <w:color w:val="D4D4D4"/>
+          <w:kern w:val="0"/>
+          <w:sz w:val="21"/>
+          <w:szCs w:val="21"/>
+          <w:lang w:eastAsia="pt-BR"/>
+          <w14:ligatures w14:val="none"/>
+        </w:rPr>
+      </w:pPr>
+      <w:proofErr w:type="spellStart"/>
+      <w:r>
+        <w:rPr>
+          <w:rFonts w:ascii="Consolas" w:eastAsia="Times New Roman" w:hAnsi="Consolas" w:cs="Times New Roman"/>
+          <w:color w:val="C586C0"/>
+          <w:kern w:val="0"/>
+          <w:sz w:val="21"/>
+          <w:szCs w:val="21"/>
+          <w:lang w:eastAsia="pt-BR"/>
+          <w14:ligatures w14:val="none"/>
+        </w:rPr>
+        <w:t>import</w:t>
+      </w:r>
+      <w:proofErr w:type="spellEnd"/>
+      <w:r>
+        <w:rPr>
+          <w:rFonts w:ascii="Consolas" w:eastAsia="Times New Roman" w:hAnsi="Consolas" w:cs="Times New Roman"/>
+          <w:color w:val="D4D4D4"/>
+          <w:kern w:val="0"/>
+          <w:sz w:val="21"/>
+          <w:szCs w:val="21"/>
+          <w:lang w:eastAsia="pt-BR"/>
+          <w14:ligatures w14:val="none"/>
+        </w:rPr>
+        <w:t xml:space="preserve"> </w:t>
+      </w:r>
+      <w:proofErr w:type="gramStart"/>
+      <w:r>
+        <w:rPr>
+          <w:rFonts w:ascii="Consolas" w:eastAsia="Times New Roman" w:hAnsi="Consolas" w:cs="Times New Roman"/>
+          <w:color w:val="D4D4D4"/>
+          <w:kern w:val="0"/>
+          <w:sz w:val="21"/>
+          <w:szCs w:val="21"/>
+          <w:lang w:eastAsia="pt-BR"/>
+          <w14:ligatures w14:val="none"/>
+        </w:rPr>
+        <w:t xml:space="preserve">{ </w:t>
+      </w:r>
+      <w:proofErr w:type="spellStart"/>
+      <w:r>
+        <w:rPr>
+          <w:rFonts w:ascii="Consolas" w:eastAsia="Times New Roman" w:hAnsi="Consolas" w:cs="Times New Roman"/>
+          <w:color w:val="9CDCFE"/>
+          <w:kern w:val="0"/>
+          <w:sz w:val="21"/>
+          <w:szCs w:val="21"/>
+          <w:lang w:eastAsia="pt-BR"/>
+          <w14:ligatures w14:val="none"/>
+        </w:rPr>
+        <w:t>CounterContext</w:t>
+      </w:r>
+      <w:proofErr w:type="spellEnd"/>
+      <w:proofErr w:type="gramEnd"/>
+      <w:r>
+        <w:rPr>
+          <w:rFonts w:ascii="Consolas" w:eastAsia="Times New Roman" w:hAnsi="Consolas" w:cs="Times New Roman"/>
+          <w:color w:val="D4D4D4"/>
+          <w:kern w:val="0"/>
+          <w:sz w:val="21"/>
+          <w:szCs w:val="21"/>
+          <w:lang w:eastAsia="pt-BR"/>
+          <w14:ligatures w14:val="none"/>
+        </w:rPr>
+        <w:t xml:space="preserve"> } </w:t>
+      </w:r>
+      <w:proofErr w:type="spellStart"/>
+      <w:r>
+        <w:rPr>
+          <w:rFonts w:ascii="Consolas" w:eastAsia="Times New Roman" w:hAnsi="Consolas" w:cs="Times New Roman"/>
+          <w:color w:val="C586C0"/>
+          <w:kern w:val="0"/>
+          <w:sz w:val="21"/>
+          <w:szCs w:val="21"/>
+          <w:lang w:eastAsia="pt-BR"/>
+          <w14:ligatures w14:val="none"/>
+        </w:rPr>
+        <w:t>from</w:t>
+      </w:r>
+      <w:proofErr w:type="spellEnd"/>
+      <w:r>
+        <w:rPr>
+          <w:rFonts w:ascii="Consolas" w:eastAsia="Times New Roman" w:hAnsi="Consolas" w:cs="Times New Roman"/>
+          <w:color w:val="D4D4D4"/>
+          <w:kern w:val="0"/>
+          <w:sz w:val="21"/>
+          <w:szCs w:val="21"/>
+          <w:lang w:eastAsia="pt-BR"/>
+          <w14:ligatures w14:val="none"/>
+        </w:rPr>
+        <w:t xml:space="preserve"> </w:t>
+      </w:r>
+      <w:r>
+        <w:rPr>
+          <w:rFonts w:ascii="Consolas" w:eastAsia="Times New Roman" w:hAnsi="Consolas" w:cs="Times New Roman"/>
+          <w:color w:val="CE9178"/>
+          <w:kern w:val="0"/>
+          <w:sz w:val="21"/>
+          <w:szCs w:val="21"/>
+          <w:lang w:eastAsia="pt-BR"/>
+          <w14:ligatures w14:val="none"/>
+        </w:rPr>
+        <w:t>"../</w:t>
+      </w:r>
+      <w:proofErr w:type="spellStart"/>
+      <w:r>
+        <w:rPr>
+          <w:rFonts w:ascii="Consolas" w:eastAsia="Times New Roman" w:hAnsi="Consolas" w:cs="Times New Roman"/>
+          <w:color w:val="CE9178"/>
+          <w:kern w:val="0"/>
+          <w:sz w:val="21"/>
+          <w:szCs w:val="21"/>
+          <w:lang w:eastAsia="pt-BR"/>
+          <w14:ligatures w14:val="none"/>
+        </w:rPr>
+        <w:t>context</w:t>
+      </w:r>
+      <w:proofErr w:type="spellEnd"/>
+      <w:r>
+        <w:rPr>
+          <w:rFonts w:ascii="Consolas" w:eastAsia="Times New Roman" w:hAnsi="Consolas" w:cs="Times New Roman"/>
+          <w:color w:val="CE9178"/>
+          <w:kern w:val="0"/>
+          <w:sz w:val="21"/>
+          <w:szCs w:val="21"/>
+          <w:lang w:eastAsia="pt-BR"/>
+          <w14:ligatures w14:val="none"/>
+        </w:rPr>
+        <w:t>/</w:t>
+      </w:r>
+      <w:proofErr w:type="spellStart"/>
+      <w:r>
+        <w:rPr>
+          <w:rFonts w:ascii="Consolas" w:eastAsia="Times New Roman" w:hAnsi="Consolas" w:cs="Times New Roman"/>
+          <w:color w:val="CE9178"/>
+          <w:kern w:val="0"/>
+          <w:sz w:val="21"/>
+          <w:szCs w:val="21"/>
+          <w:lang w:eastAsia="pt-BR"/>
+          <w14:ligatures w14:val="none"/>
+        </w:rPr>
+        <w:t>CounterContext</w:t>
+      </w:r>
+      <w:proofErr w:type="spellEnd"/>
+      <w:r>
+        <w:rPr>
+          <w:rFonts w:ascii="Consolas" w:eastAsia="Times New Roman" w:hAnsi="Consolas" w:cs="Times New Roman"/>
+          <w:color w:val="CE9178"/>
+          <w:kern w:val="0"/>
+          <w:sz w:val="21"/>
+          <w:szCs w:val="21"/>
+          <w:lang w:eastAsia="pt-BR"/>
+          <w14:ligatures w14:val="none"/>
+        </w:rPr>
+        <w:t>"</w:t>
+      </w:r>
+      <w:r>
+        <w:rPr>
+          <w:rFonts w:ascii="Consolas" w:eastAsia="Times New Roman" w:hAnsi="Consolas" w:cs="Times New Roman"/>
+          <w:color w:val="6A9955"/>
+          <w:kern w:val="0"/>
+          <w:sz w:val="21"/>
+          <w:szCs w:val="21"/>
+          <w:lang w:eastAsia="pt-BR"/>
+          <w14:ligatures w14:val="none"/>
+        </w:rPr>
+        <w:t xml:space="preserve">//importando </w:t>
+      </w:r>
+      <w:proofErr w:type="spellStart"/>
+      <w:r>
+        <w:rPr>
+          <w:rFonts w:ascii="Consolas" w:eastAsia="Times New Roman" w:hAnsi="Consolas" w:cs="Times New Roman"/>
+          <w:color w:val="6A9955"/>
+          <w:kern w:val="0"/>
+          <w:sz w:val="21"/>
+          <w:szCs w:val="21"/>
+          <w:lang w:eastAsia="pt-BR"/>
+          <w14:ligatures w14:val="none"/>
+        </w:rPr>
+        <w:t>variavel</w:t>
+      </w:r>
+      <w:proofErr w:type="spellEnd"/>
+      <w:r>
+        <w:rPr>
+          <w:rFonts w:ascii="Consolas" w:eastAsia="Times New Roman" w:hAnsi="Consolas" w:cs="Times New Roman"/>
+          <w:color w:val="6A9955"/>
+          <w:kern w:val="0"/>
+          <w:sz w:val="21"/>
+          <w:szCs w:val="21"/>
+          <w:lang w:eastAsia="pt-BR"/>
+          <w14:ligatures w14:val="none"/>
+        </w:rPr>
+        <w:t xml:space="preserve"> com elementos a serem utilizados</w:t>
+      </w:r>
+    </w:p>
+    <w:p>
+      <w:pPr>
+        <w:shd w:val="clear" w:color="auto" w:fill="1E1E1E"/>
+        <w:spacing w:after="0" w:line="285" w:lineRule="atLeast"/>
+        <w:rPr>
+          <w:rFonts w:ascii="Consolas" w:eastAsia="Times New Roman" w:hAnsi="Consolas" w:cs="Times New Roman"/>
+          <w:color w:val="D4D4D4"/>
+          <w:kern w:val="0"/>
+          <w:sz w:val="21"/>
+          <w:szCs w:val="21"/>
+          <w:lang w:eastAsia="pt-BR"/>
+          <w14:ligatures w14:val="none"/>
+        </w:rPr>
+      </w:pPr>
+    </w:p>
+    <w:p>
+      <w:pPr>
+        <w:shd w:val="clear" w:color="auto" w:fill="1E1E1E"/>
+        <w:spacing w:after="0" w:line="285" w:lineRule="atLeast"/>
+        <w:rPr>
+          <w:rFonts w:ascii="Consolas" w:eastAsia="Times New Roman" w:hAnsi="Consolas" w:cs="Times New Roman"/>
+          <w:color w:val="D4D4D4"/>
+          <w:kern w:val="0"/>
+          <w:sz w:val="21"/>
+          <w:szCs w:val="21"/>
+          <w:lang w:eastAsia="pt-BR"/>
+          <w14:ligatures w14:val="none"/>
+        </w:rPr>
+      </w:pPr>
+      <w:proofErr w:type="spellStart"/>
+      <w:r>
+        <w:rPr>
+          <w:rFonts w:ascii="Consolas" w:eastAsia="Times New Roman" w:hAnsi="Consolas" w:cs="Times New Roman"/>
+          <w:color w:val="569CD6"/>
+          <w:kern w:val="0"/>
+          <w:sz w:val="21"/>
+          <w:szCs w:val="21"/>
+          <w:lang w:eastAsia="pt-BR"/>
+          <w14:ligatures w14:val="none"/>
+        </w:rPr>
+        <w:t>const</w:t>
+      </w:r>
+      <w:proofErr w:type="spellEnd"/>
+      <w:r>
+        <w:rPr>
+          <w:rFonts w:ascii="Consolas" w:eastAsia="Times New Roman" w:hAnsi="Consolas" w:cs="Times New Roman"/>
+          <w:color w:val="D4D4D4"/>
+          <w:kern w:val="0"/>
+          <w:sz w:val="21"/>
+          <w:szCs w:val="21"/>
+          <w:lang w:eastAsia="pt-BR"/>
+          <w14:ligatures w14:val="none"/>
+        </w:rPr>
+        <w:t xml:space="preserve"> </w:t>
+      </w:r>
+      <w:r>
+        <w:rPr>
+          <w:rFonts w:ascii="Consolas" w:eastAsia="Times New Roman" w:hAnsi="Consolas" w:cs="Times New Roman"/>
+          <w:color w:val="DCDCAA"/>
+          <w:kern w:val="0"/>
+          <w:sz w:val="21"/>
+          <w:szCs w:val="21"/>
+          <w:lang w:eastAsia="pt-BR"/>
+          <w14:ligatures w14:val="none"/>
+        </w:rPr>
+        <w:t>Home</w:t>
+      </w:r>
+      <w:r>
+        <w:rPr>
+          <w:rFonts w:ascii="Consolas" w:eastAsia="Times New Roman" w:hAnsi="Consolas" w:cs="Times New Roman"/>
+          <w:color w:val="D4D4D4"/>
+          <w:kern w:val="0"/>
+          <w:sz w:val="21"/>
+          <w:szCs w:val="21"/>
+          <w:lang w:eastAsia="pt-BR"/>
+          <w14:ligatures w14:val="none"/>
+        </w:rPr>
+        <w:t xml:space="preserve"> = () </w:t>
+      </w:r>
+      <w:r>
+        <w:rPr>
+          <w:rFonts w:ascii="Consolas" w:eastAsia="Times New Roman" w:hAnsi="Consolas" w:cs="Times New Roman"/>
+          <w:color w:val="569CD6"/>
+          <w:kern w:val="0"/>
+          <w:sz w:val="21"/>
+          <w:szCs w:val="21"/>
+          <w:lang w:eastAsia="pt-BR"/>
+          <w14:ligatures w14:val="none"/>
+        </w:rPr>
+        <w:t>=&gt;</w:t>
+      </w:r>
+      <w:r>
+        <w:rPr>
+          <w:rFonts w:ascii="Consolas" w:eastAsia="Times New Roman" w:hAnsi="Consolas" w:cs="Times New Roman"/>
+          <w:color w:val="D4D4D4"/>
+          <w:kern w:val="0"/>
+          <w:sz w:val="21"/>
+          <w:szCs w:val="21"/>
+          <w:lang w:eastAsia="pt-BR"/>
+          <w14:ligatures w14:val="none"/>
+        </w:rPr>
+        <w:t xml:space="preserve"> {</w:t>
+      </w:r>
+    </w:p>
+    <w:p>
+      <w:pPr>
+        <w:shd w:val="clear" w:color="auto" w:fill="1E1E1E"/>
+        <w:spacing w:after="0" w:line="285" w:lineRule="atLeast"/>
+        <w:rPr>
+          <w:rFonts w:ascii="Consolas" w:eastAsia="Times New Roman" w:hAnsi="Consolas" w:cs="Times New Roman"/>
+          <w:color w:val="D4D4D4"/>
+          <w:kern w:val="0"/>
+          <w:sz w:val="21"/>
+          <w:szCs w:val="21"/>
+          <w:lang w:eastAsia="pt-BR"/>
+          <w14:ligatures w14:val="none"/>
+        </w:rPr>
+      </w:pPr>
+      <w:r>
+        <w:rPr>
+          <w:rFonts w:ascii="Consolas" w:eastAsia="Times New Roman" w:hAnsi="Consolas" w:cs="Times New Roman"/>
+          <w:color w:val="D4D4D4"/>
+          <w:kern w:val="0"/>
+          <w:sz w:val="21"/>
+          <w:szCs w:val="21"/>
+          <w:lang w:eastAsia="pt-BR"/>
+          <w14:ligatures w14:val="none"/>
+        </w:rPr>
+        <w:t xml:space="preserve">  </w:t>
+      </w:r>
+      <w:proofErr w:type="spellStart"/>
+      <w:r>
+        <w:rPr>
+          <w:rFonts w:ascii="Consolas" w:eastAsia="Times New Roman" w:hAnsi="Consolas" w:cs="Times New Roman"/>
+          <w:color w:val="569CD6"/>
+          <w:kern w:val="0"/>
+          <w:sz w:val="21"/>
+          <w:szCs w:val="21"/>
+          <w:lang w:eastAsia="pt-BR"/>
+          <w14:ligatures w14:val="none"/>
+        </w:rPr>
+        <w:t>const</w:t>
+      </w:r>
+      <w:proofErr w:type="spellEnd"/>
+      <w:r>
+        <w:rPr>
+          <w:rFonts w:ascii="Consolas" w:eastAsia="Times New Roman" w:hAnsi="Consolas" w:cs="Times New Roman"/>
+          <w:color w:val="D4D4D4"/>
+          <w:kern w:val="0"/>
+          <w:sz w:val="21"/>
+          <w:szCs w:val="21"/>
+          <w:lang w:eastAsia="pt-BR"/>
+          <w14:ligatures w14:val="none"/>
+        </w:rPr>
+        <w:t xml:space="preserve"> </w:t>
+      </w:r>
+      <w:proofErr w:type="gramStart"/>
+      <w:r>
+        <w:rPr>
+          <w:rFonts w:ascii="Consolas" w:eastAsia="Times New Roman" w:hAnsi="Consolas" w:cs="Times New Roman"/>
+          <w:color w:val="D4D4D4"/>
+          <w:kern w:val="0"/>
+          <w:sz w:val="21"/>
+          <w:szCs w:val="21"/>
+          <w:lang w:eastAsia="pt-BR"/>
+          <w14:ligatures w14:val="none"/>
+        </w:rPr>
+        <w:t xml:space="preserve">{ </w:t>
+      </w:r>
+      <w:proofErr w:type="spellStart"/>
+      <w:r>
+        <w:rPr>
+          <w:rFonts w:ascii="Consolas" w:eastAsia="Times New Roman" w:hAnsi="Consolas" w:cs="Times New Roman"/>
+          <w:color w:val="4FC1FF"/>
+          <w:kern w:val="0"/>
+          <w:sz w:val="21"/>
+          <w:szCs w:val="21"/>
+          <w:lang w:eastAsia="pt-BR"/>
+          <w14:ligatures w14:val="none"/>
+        </w:rPr>
+        <w:t>counter</w:t>
+      </w:r>
+      <w:proofErr w:type="spellEnd"/>
+      <w:proofErr w:type="gramEnd"/>
+      <w:r>
+        <w:rPr>
+          <w:rFonts w:ascii="Consolas" w:eastAsia="Times New Roman" w:hAnsi="Consolas" w:cs="Times New Roman"/>
+          <w:color w:val="D4D4D4"/>
+          <w:kern w:val="0"/>
+          <w:sz w:val="21"/>
+          <w:szCs w:val="21"/>
+          <w:lang w:eastAsia="pt-BR"/>
+          <w14:ligatures w14:val="none"/>
+        </w:rPr>
+        <w:t xml:space="preserve"> } = </w:t>
+      </w:r>
+      <w:proofErr w:type="spellStart"/>
+      <w:r>
+        <w:rPr>
+          <w:rFonts w:ascii="Consolas" w:eastAsia="Times New Roman" w:hAnsi="Consolas" w:cs="Times New Roman"/>
+          <w:color w:val="DCDCAA"/>
+          <w:kern w:val="0"/>
+          <w:sz w:val="21"/>
+          <w:szCs w:val="21"/>
+          <w:lang w:eastAsia="pt-BR"/>
+          <w14:ligatures w14:val="none"/>
+        </w:rPr>
+        <w:t>useContext</w:t>
+      </w:r>
+      <w:proofErr w:type="spellEnd"/>
+      <w:r>
+        <w:rPr>
+          <w:rFonts w:ascii="Consolas" w:eastAsia="Times New Roman" w:hAnsi="Consolas" w:cs="Times New Roman"/>
+          <w:color w:val="D4D4D4"/>
+          <w:kern w:val="0"/>
+          <w:sz w:val="21"/>
+          <w:szCs w:val="21"/>
+          <w:lang w:eastAsia="pt-BR"/>
+          <w14:ligatures w14:val="none"/>
+        </w:rPr>
+        <w:t>(</w:t>
+      </w:r>
+      <w:proofErr w:type="spellStart"/>
+      <w:r>
+        <w:rPr>
+          <w:rFonts w:ascii="Consolas" w:eastAsia="Times New Roman" w:hAnsi="Consolas" w:cs="Times New Roman"/>
+          <w:color w:val="4FC1FF"/>
+          <w:kern w:val="0"/>
+          <w:sz w:val="21"/>
+          <w:szCs w:val="21"/>
+          <w:lang w:eastAsia="pt-BR"/>
+          <w14:ligatures w14:val="none"/>
+        </w:rPr>
+        <w:t>CounterContext</w:t>
+      </w:r>
+      <w:proofErr w:type="spellEnd"/>
+      <w:r>
+        <w:rPr>
+          <w:rFonts w:ascii="Consolas" w:eastAsia="Times New Roman" w:hAnsi="Consolas" w:cs="Times New Roman"/>
+          <w:color w:val="D4D4D4"/>
+          <w:kern w:val="0"/>
+          <w:sz w:val="21"/>
+          <w:szCs w:val="21"/>
+          <w:lang w:eastAsia="pt-BR"/>
+          <w14:ligatures w14:val="none"/>
+        </w:rPr>
+        <w:t>)</w:t>
+      </w:r>
+      <w:r>
+        <w:rPr>
+          <w:rFonts w:ascii="Consolas" w:eastAsia="Times New Roman" w:hAnsi="Consolas" w:cs="Times New Roman"/>
+          <w:color w:val="6A9955"/>
+          <w:kern w:val="0"/>
+          <w:sz w:val="21"/>
+          <w:szCs w:val="21"/>
+          <w:lang w:eastAsia="pt-BR"/>
+          <w14:ligatures w14:val="none"/>
+        </w:rPr>
+        <w:t>//</w:t>
+      </w:r>
+      <w:proofErr w:type="spellStart"/>
+      <w:r>
+        <w:rPr>
+          <w:rFonts w:ascii="Consolas" w:eastAsia="Times New Roman" w:hAnsi="Consolas" w:cs="Times New Roman"/>
+          <w:color w:val="6A9955"/>
+          <w:kern w:val="0"/>
+          <w:sz w:val="21"/>
+          <w:szCs w:val="21"/>
+          <w:lang w:eastAsia="pt-BR"/>
+          <w14:ligatures w14:val="none"/>
+        </w:rPr>
+        <w:t>desustruturando</w:t>
+      </w:r>
+      <w:proofErr w:type="spellEnd"/>
+      <w:r>
+        <w:rPr>
+          <w:rFonts w:ascii="Consolas" w:eastAsia="Times New Roman" w:hAnsi="Consolas" w:cs="Times New Roman"/>
+          <w:color w:val="6A9955"/>
+          <w:kern w:val="0"/>
+          <w:sz w:val="21"/>
+          <w:szCs w:val="21"/>
+          <w:lang w:eastAsia="pt-BR"/>
+          <w14:ligatures w14:val="none"/>
+        </w:rPr>
+        <w:t xml:space="preserve"> </w:t>
+      </w:r>
+      <w:proofErr w:type="spellStart"/>
+      <w:r>
+        <w:rPr>
+          <w:rFonts w:ascii="Consolas" w:eastAsia="Times New Roman" w:hAnsi="Consolas" w:cs="Times New Roman"/>
+          <w:color w:val="6A9955"/>
+          <w:kern w:val="0"/>
+          <w:sz w:val="21"/>
+          <w:szCs w:val="21"/>
+          <w:lang w:eastAsia="pt-BR"/>
+          <w14:ligatures w14:val="none"/>
+        </w:rPr>
+        <w:t>counter</w:t>
+      </w:r>
+      <w:proofErr w:type="spellEnd"/>
+      <w:r>
+        <w:rPr>
+          <w:rFonts w:ascii="Consolas" w:eastAsia="Times New Roman" w:hAnsi="Consolas" w:cs="Times New Roman"/>
+          <w:color w:val="6A9955"/>
+          <w:kern w:val="0"/>
+          <w:sz w:val="21"/>
+          <w:szCs w:val="21"/>
+          <w:lang w:eastAsia="pt-BR"/>
+          <w14:ligatures w14:val="none"/>
+        </w:rPr>
+        <w:t xml:space="preserve"> do </w:t>
+      </w:r>
+      <w:proofErr w:type="spellStart"/>
+      <w:r>
+        <w:rPr>
+          <w:rFonts w:ascii="Consolas" w:eastAsia="Times New Roman" w:hAnsi="Consolas" w:cs="Times New Roman"/>
+          <w:color w:val="6A9955"/>
+          <w:kern w:val="0"/>
+          <w:sz w:val="21"/>
+          <w:szCs w:val="21"/>
+          <w:lang w:eastAsia="pt-BR"/>
+          <w14:ligatures w14:val="none"/>
+        </w:rPr>
+        <w:t>useContext-CounterContext</w:t>
+      </w:r>
+      <w:proofErr w:type="spellEnd"/>
+    </w:p>
+    <w:p>
+      <w:pPr>
+        <w:shd w:val="clear" w:color="auto" w:fill="1E1E1E"/>
+        <w:spacing w:after="0" w:line="285" w:lineRule="atLeast"/>
+        <w:rPr>
+          <w:rFonts w:ascii="Consolas" w:eastAsia="Times New Roman" w:hAnsi="Consolas" w:cs="Times New Roman"/>
+          <w:color w:val="D4D4D4"/>
+          <w:kern w:val="0"/>
+          <w:sz w:val="21"/>
+          <w:szCs w:val="21"/>
+          <w:lang w:eastAsia="pt-BR"/>
+          <w14:ligatures w14:val="none"/>
+        </w:rPr>
+      </w:pPr>
+    </w:p>
+    <w:p>
+      <w:pPr>
+        <w:shd w:val="clear" w:color="auto" w:fill="1E1E1E"/>
+        <w:spacing w:after="0" w:line="285" w:lineRule="atLeast"/>
+        <w:rPr>
+          <w:rFonts w:ascii="Consolas" w:eastAsia="Times New Roman" w:hAnsi="Consolas" w:cs="Times New Roman"/>
+          <w:color w:val="D4D4D4"/>
+          <w:kern w:val="0"/>
+          <w:sz w:val="21"/>
+          <w:szCs w:val="21"/>
+          <w:lang w:eastAsia="pt-BR"/>
+          <w14:ligatures w14:val="none"/>
+        </w:rPr>
+      </w:pPr>
+      <w:r>
+        <w:rPr>
+          <w:rFonts w:ascii="Consolas" w:eastAsia="Times New Roman" w:hAnsi="Consolas" w:cs="Times New Roman"/>
+          <w:color w:val="D4D4D4"/>
+          <w:kern w:val="0"/>
+          <w:sz w:val="21"/>
+          <w:szCs w:val="21"/>
+          <w:lang w:eastAsia="pt-BR"/>
+          <w14:ligatures w14:val="none"/>
+        </w:rPr>
+        <w:t xml:space="preserve">  </w:t>
+      </w:r>
+      <w:proofErr w:type="spellStart"/>
+      <w:r>
+        <w:rPr>
+          <w:rFonts w:ascii="Consolas" w:eastAsia="Times New Roman" w:hAnsi="Consolas" w:cs="Times New Roman"/>
+          <w:color w:val="C586C0"/>
+          <w:kern w:val="0"/>
+          <w:sz w:val="21"/>
+          <w:szCs w:val="21"/>
+          <w:lang w:eastAsia="pt-BR"/>
+          <w14:ligatures w14:val="none"/>
+        </w:rPr>
+        <w:t>return</w:t>
+      </w:r>
+      <w:proofErr w:type="spellEnd"/>
+      <w:r>
+        <w:rPr>
+          <w:rFonts w:ascii="Consolas" w:eastAsia="Times New Roman" w:hAnsi="Consolas" w:cs="Times New Roman"/>
+          <w:color w:val="D4D4D4"/>
+          <w:kern w:val="0"/>
+          <w:sz w:val="21"/>
+          <w:szCs w:val="21"/>
+          <w:lang w:eastAsia="pt-BR"/>
+          <w14:ligatures w14:val="none"/>
+        </w:rPr>
+        <w:t xml:space="preserve"> (</w:t>
+      </w:r>
+    </w:p>
+    <w:p>
+      <w:pPr>
+        <w:shd w:val="clear" w:color="auto" w:fill="1E1E1E"/>
+        <w:spacing w:after="0" w:line="285" w:lineRule="atLeast"/>
+        <w:rPr>
+          <w:rFonts w:ascii="Consolas" w:eastAsia="Times New Roman" w:hAnsi="Consolas" w:cs="Times New Roman"/>
+          <w:color w:val="D4D4D4"/>
+          <w:kern w:val="0"/>
+          <w:sz w:val="21"/>
+          <w:szCs w:val="21"/>
+          <w:lang w:eastAsia="pt-BR"/>
+          <w14:ligatures w14:val="none"/>
+        </w:rPr>
+      </w:pPr>
+      <w:r>
+        <w:rPr>
+          <w:rFonts w:ascii="Consolas" w:eastAsia="Times New Roman" w:hAnsi="Consolas" w:cs="Times New Roman"/>
+          <w:color w:val="D4D4D4"/>
+          <w:kern w:val="0"/>
+          <w:sz w:val="21"/>
+          <w:szCs w:val="21"/>
+          <w:lang w:eastAsia="pt-BR"/>
+          <w14:ligatures w14:val="none"/>
+        </w:rPr>
+        <w:t xml:space="preserve">    </w:t>
+      </w:r>
+      <w:r>
+        <w:rPr>
+          <w:rFonts w:ascii="Consolas" w:eastAsia="Times New Roman" w:hAnsi="Consolas" w:cs="Times New Roman"/>
+          <w:color w:val="808080"/>
+          <w:kern w:val="0"/>
+          <w:sz w:val="21"/>
+          <w:szCs w:val="21"/>
+          <w:lang w:eastAsia="pt-BR"/>
+          <w14:ligatures w14:val="none"/>
+        </w:rPr>
+        <w:t>&lt;</w:t>
+      </w:r>
+      <w:proofErr w:type="spellStart"/>
+      <w:r>
+        <w:rPr>
+          <w:rFonts w:ascii="Consolas" w:eastAsia="Times New Roman" w:hAnsi="Consolas" w:cs="Times New Roman"/>
+          <w:color w:val="569CD6"/>
+          <w:kern w:val="0"/>
+          <w:sz w:val="21"/>
+          <w:szCs w:val="21"/>
+          <w:lang w:eastAsia="pt-BR"/>
+          <w14:ligatures w14:val="none"/>
+        </w:rPr>
+        <w:t>div</w:t>
+      </w:r>
+      <w:proofErr w:type="spellEnd"/>
+      <w:r>
+        <w:rPr>
+          <w:rFonts w:ascii="Consolas" w:eastAsia="Times New Roman" w:hAnsi="Consolas" w:cs="Times New Roman"/>
+          <w:color w:val="808080"/>
+          <w:kern w:val="0"/>
+          <w:sz w:val="21"/>
+          <w:szCs w:val="21"/>
+          <w:lang w:eastAsia="pt-BR"/>
+          <w14:ligatures w14:val="none"/>
+        </w:rPr>
+        <w:t>&gt;</w:t>
+      </w:r>
+    </w:p>
+    <w:p>
+      <w:pPr>
+        <w:shd w:val="clear" w:color="auto" w:fill="1E1E1E"/>
+        <w:spacing w:after="0" w:line="285" w:lineRule="atLeast"/>
+        <w:rPr>
+          <w:rFonts w:ascii="Consolas" w:eastAsia="Times New Roman" w:hAnsi="Consolas" w:cs="Times New Roman"/>
+          <w:color w:val="D4D4D4"/>
+          <w:kern w:val="0"/>
+          <w:sz w:val="21"/>
+          <w:szCs w:val="21"/>
+          <w:lang w:eastAsia="pt-BR"/>
+          <w14:ligatures w14:val="none"/>
+        </w:rPr>
+      </w:pPr>
+      <w:r>
+        <w:rPr>
+          <w:rFonts w:ascii="Consolas" w:eastAsia="Times New Roman" w:hAnsi="Consolas" w:cs="Times New Roman"/>
+          <w:color w:val="D4D4D4"/>
+          <w:kern w:val="0"/>
+          <w:sz w:val="21"/>
+          <w:szCs w:val="21"/>
+          <w:lang w:eastAsia="pt-BR"/>
+          <w14:ligatures w14:val="none"/>
+        </w:rPr>
+        <w:t xml:space="preserve">      </w:t>
+      </w:r>
+      <w:r>
+        <w:rPr>
+          <w:rFonts w:ascii="Consolas" w:eastAsia="Times New Roman" w:hAnsi="Consolas" w:cs="Times New Roman"/>
+          <w:color w:val="808080"/>
+          <w:kern w:val="0"/>
+          <w:sz w:val="21"/>
+          <w:szCs w:val="21"/>
+          <w:lang w:eastAsia="pt-BR"/>
+          <w14:ligatures w14:val="none"/>
+        </w:rPr>
+        <w:t>&lt;</w:t>
+      </w:r>
+      <w:r>
+        <w:rPr>
+          <w:rFonts w:ascii="Consolas" w:eastAsia="Times New Roman" w:hAnsi="Consolas" w:cs="Times New Roman"/>
+          <w:color w:val="569CD6"/>
+          <w:kern w:val="0"/>
+          <w:sz w:val="21"/>
+          <w:szCs w:val="21"/>
+          <w:lang w:eastAsia="pt-BR"/>
+          <w14:ligatures w14:val="none"/>
+        </w:rPr>
+        <w:t>h1</w:t>
+      </w:r>
+      <w:r>
+        <w:rPr>
+          <w:rFonts w:ascii="Consolas" w:eastAsia="Times New Roman" w:hAnsi="Consolas" w:cs="Times New Roman"/>
+          <w:color w:val="808080"/>
+          <w:kern w:val="0"/>
+          <w:sz w:val="21"/>
+          <w:szCs w:val="21"/>
+          <w:lang w:eastAsia="pt-BR"/>
+          <w14:ligatures w14:val="none"/>
+        </w:rPr>
+        <w:t>&gt;</w:t>
+      </w:r>
+      <w:r>
+        <w:rPr>
+          <w:rFonts w:ascii="Consolas" w:eastAsia="Times New Roman" w:hAnsi="Consolas" w:cs="Times New Roman"/>
+          <w:color w:val="D4D4D4"/>
+          <w:kern w:val="0"/>
+          <w:sz w:val="21"/>
+          <w:szCs w:val="21"/>
+          <w:lang w:eastAsia="pt-BR"/>
+          <w14:ligatures w14:val="none"/>
+        </w:rPr>
+        <w:t>Home</w:t>
+      </w:r>
+      <w:r>
+        <w:rPr>
+          <w:rFonts w:ascii="Consolas" w:eastAsia="Times New Roman" w:hAnsi="Consolas" w:cs="Times New Roman"/>
+          <w:color w:val="808080"/>
+          <w:kern w:val="0"/>
+          <w:sz w:val="21"/>
+          <w:szCs w:val="21"/>
+          <w:lang w:eastAsia="pt-BR"/>
+          <w14:ligatures w14:val="none"/>
+        </w:rPr>
+        <w:t>&lt;/</w:t>
+      </w:r>
+      <w:r>
+        <w:rPr>
+          <w:rFonts w:ascii="Consolas" w:eastAsia="Times New Roman" w:hAnsi="Consolas" w:cs="Times New Roman"/>
+          <w:color w:val="569CD6"/>
+          <w:kern w:val="0"/>
+          <w:sz w:val="21"/>
+          <w:szCs w:val="21"/>
+          <w:lang w:eastAsia="pt-BR"/>
+          <w14:ligatures w14:val="none"/>
+        </w:rPr>
+        <w:t>h1</w:t>
+      </w:r>
+      <w:r>
+        <w:rPr>
+          <w:rFonts w:ascii="Consolas" w:eastAsia="Times New Roman" w:hAnsi="Consolas" w:cs="Times New Roman"/>
+          <w:color w:val="808080"/>
+          <w:kern w:val="0"/>
+          <w:sz w:val="21"/>
+          <w:szCs w:val="21"/>
+          <w:lang w:eastAsia="pt-BR"/>
+          <w14:ligatures w14:val="none"/>
+        </w:rPr>
+        <w:t>&gt;</w:t>
+      </w:r>
+    </w:p>
+    <w:p>
+      <w:pPr>
+        <w:shd w:val="clear" w:color="auto" w:fill="1E1E1E"/>
+        <w:spacing w:after="0" w:line="285" w:lineRule="atLeast"/>
+        <w:rPr>
+          <w:rFonts w:ascii="Consolas" w:eastAsia="Times New Roman" w:hAnsi="Consolas" w:cs="Times New Roman"/>
+          <w:color w:val="D4D4D4"/>
+          <w:kern w:val="0"/>
+          <w:sz w:val="21"/>
+          <w:szCs w:val="21"/>
+          <w:lang w:eastAsia="pt-BR"/>
+          <w14:ligatures w14:val="none"/>
+        </w:rPr>
+      </w:pPr>
+      <w:r>
+        <w:rPr>
+          <w:rFonts w:ascii="Consolas" w:eastAsia="Times New Roman" w:hAnsi="Consolas" w:cs="Times New Roman"/>
+          <w:color w:val="D4D4D4"/>
+          <w:kern w:val="0"/>
+          <w:sz w:val="21"/>
+          <w:szCs w:val="21"/>
+          <w:lang w:eastAsia="pt-BR"/>
+          <w14:ligatures w14:val="none"/>
+        </w:rPr>
+        <w:t xml:space="preserve">      </w:t>
+      </w:r>
+      <w:r>
+        <w:rPr>
+          <w:rFonts w:ascii="Consolas" w:eastAsia="Times New Roman" w:hAnsi="Consolas" w:cs="Times New Roman"/>
+          <w:color w:val="808080"/>
+          <w:kern w:val="0"/>
+          <w:sz w:val="21"/>
+          <w:szCs w:val="21"/>
+          <w:lang w:eastAsia="pt-BR"/>
+          <w14:ligatures w14:val="none"/>
+        </w:rPr>
+        <w:t>&lt;</w:t>
+      </w:r>
+      <w:r>
+        <w:rPr>
+          <w:rFonts w:ascii="Consolas" w:eastAsia="Times New Roman" w:hAnsi="Consolas" w:cs="Times New Roman"/>
+          <w:color w:val="569CD6"/>
+          <w:kern w:val="0"/>
+          <w:sz w:val="21"/>
+          <w:szCs w:val="21"/>
+          <w:lang w:eastAsia="pt-BR"/>
+          <w14:ligatures w14:val="none"/>
+        </w:rPr>
+        <w:t>p</w:t>
+      </w:r>
+      <w:r>
+        <w:rPr>
+          <w:rFonts w:ascii="Consolas" w:eastAsia="Times New Roman" w:hAnsi="Consolas" w:cs="Times New Roman"/>
+          <w:color w:val="808080"/>
+          <w:kern w:val="0"/>
+          <w:sz w:val="21"/>
+          <w:szCs w:val="21"/>
+          <w:lang w:eastAsia="pt-BR"/>
+          <w14:ligatures w14:val="none"/>
+        </w:rPr>
+        <w:t>&gt;</w:t>
+      </w:r>
+      <w:r>
+        <w:rPr>
+          <w:rFonts w:ascii="Consolas" w:eastAsia="Times New Roman" w:hAnsi="Consolas" w:cs="Times New Roman"/>
+          <w:color w:val="D4D4D4"/>
+          <w:kern w:val="0"/>
+          <w:sz w:val="21"/>
+          <w:szCs w:val="21"/>
+          <w:lang w:eastAsia="pt-BR"/>
+          <w14:ligatures w14:val="none"/>
+        </w:rPr>
+        <w:t xml:space="preserve">Valor do contador: </w:t>
+      </w:r>
+      <w:r>
+        <w:rPr>
+          <w:rFonts w:ascii="Consolas" w:eastAsia="Times New Roman" w:hAnsi="Consolas" w:cs="Times New Roman"/>
+          <w:color w:val="569CD6"/>
+          <w:kern w:val="0"/>
+          <w:sz w:val="21"/>
+          <w:szCs w:val="21"/>
+          <w:lang w:eastAsia="pt-BR"/>
+          <w14:ligatures w14:val="none"/>
+        </w:rPr>
+        <w:t>{</w:t>
+      </w:r>
+      <w:proofErr w:type="spellStart"/>
+      <w:r>
+        <w:rPr>
+          <w:rFonts w:ascii="Consolas" w:eastAsia="Times New Roman" w:hAnsi="Consolas" w:cs="Times New Roman"/>
+          <w:color w:val="4FC1FF"/>
+          <w:kern w:val="0"/>
+          <w:sz w:val="21"/>
+          <w:szCs w:val="21"/>
+          <w:lang w:eastAsia="pt-BR"/>
+          <w14:ligatures w14:val="none"/>
+        </w:rPr>
+        <w:t>counter</w:t>
+      </w:r>
+      <w:proofErr w:type="spellEnd"/>
+      <w:r>
+        <w:rPr>
+          <w:rFonts w:ascii="Consolas" w:eastAsia="Times New Roman" w:hAnsi="Consolas" w:cs="Times New Roman"/>
+          <w:color w:val="569CD6"/>
+          <w:kern w:val="0"/>
+          <w:sz w:val="21"/>
+          <w:szCs w:val="21"/>
+          <w:lang w:eastAsia="pt-BR"/>
+          <w14:ligatures w14:val="none"/>
+        </w:rPr>
+        <w:t>}</w:t>
+      </w:r>
+      <w:r>
+        <w:rPr>
+          <w:rFonts w:ascii="Consolas" w:eastAsia="Times New Roman" w:hAnsi="Consolas" w:cs="Times New Roman"/>
+          <w:color w:val="808080"/>
+          <w:kern w:val="0"/>
+          <w:sz w:val="21"/>
+          <w:szCs w:val="21"/>
+          <w:lang w:eastAsia="pt-BR"/>
+          <w14:ligatures w14:val="none"/>
+        </w:rPr>
+        <w:t>&lt;/</w:t>
+      </w:r>
+      <w:r>
+        <w:rPr>
+          <w:rFonts w:ascii="Consolas" w:eastAsia="Times New Roman" w:hAnsi="Consolas" w:cs="Times New Roman"/>
+          <w:color w:val="569CD6"/>
+          <w:kern w:val="0"/>
+          <w:sz w:val="21"/>
+          <w:szCs w:val="21"/>
+          <w:lang w:eastAsia="pt-BR"/>
+          <w14:ligatures w14:val="none"/>
+        </w:rPr>
+        <w:t>p</w:t>
+      </w:r>
+      <w:r>
+        <w:rPr>
+          <w:rFonts w:ascii="Consolas" w:eastAsia="Times New Roman" w:hAnsi="Consolas" w:cs="Times New Roman"/>
+          <w:color w:val="808080"/>
+          <w:kern w:val="0"/>
+          <w:sz w:val="21"/>
+          <w:szCs w:val="21"/>
+          <w:lang w:eastAsia="pt-BR"/>
+          <w14:ligatures w14:val="none"/>
+        </w:rPr>
+        <w:t>&gt;</w:t>
+      </w:r>
+    </w:p>
+    <w:p>
+      <w:pPr>
+        <w:shd w:val="clear" w:color="auto" w:fill="1E1E1E"/>
+        <w:spacing w:after="0" w:line="285" w:lineRule="atLeast"/>
+        <w:rPr>
+          <w:rFonts w:ascii="Consolas" w:eastAsia="Times New Roman" w:hAnsi="Consolas" w:cs="Times New Roman"/>
+          <w:color w:val="D4D4D4"/>
+          <w:kern w:val="0"/>
+          <w:sz w:val="21"/>
+          <w:szCs w:val="21"/>
+          <w:lang w:eastAsia="pt-BR"/>
+          <w14:ligatures w14:val="none"/>
+        </w:rPr>
+      </w:pPr>
+      <w:r>
+        <w:rPr>
+          <w:rFonts w:ascii="Consolas" w:eastAsia="Times New Roman" w:hAnsi="Consolas" w:cs="Times New Roman"/>
+          <w:color w:val="D4D4D4"/>
+          <w:kern w:val="0"/>
+          <w:sz w:val="21"/>
+          <w:szCs w:val="21"/>
+          <w:lang w:eastAsia="pt-BR"/>
+          <w14:ligatures w14:val="none"/>
+        </w:rPr>
+        <w:t xml:space="preserve">    </w:t>
+      </w:r>
+      <w:r>
+        <w:rPr>
+          <w:rFonts w:ascii="Consolas" w:eastAsia="Times New Roman" w:hAnsi="Consolas" w:cs="Times New Roman"/>
+          <w:color w:val="808080"/>
+          <w:kern w:val="0"/>
+          <w:sz w:val="21"/>
+          <w:szCs w:val="21"/>
+          <w:lang w:eastAsia="pt-BR"/>
+          <w14:ligatures w14:val="none"/>
+        </w:rPr>
+        <w:t>&lt;/</w:t>
+      </w:r>
+      <w:proofErr w:type="spellStart"/>
+      <w:r>
+        <w:rPr>
+          <w:rFonts w:ascii="Consolas" w:eastAsia="Times New Roman" w:hAnsi="Consolas" w:cs="Times New Roman"/>
+          <w:color w:val="569CD6"/>
+          <w:kern w:val="0"/>
+          <w:sz w:val="21"/>
+          <w:szCs w:val="21"/>
+          <w:lang w:eastAsia="pt-BR"/>
+          <w14:ligatures w14:val="none"/>
+        </w:rPr>
+        <w:t>div</w:t>
+      </w:r>
+      <w:proofErr w:type="spellEnd"/>
+      <w:r>
+        <w:rPr>
+          <w:rFonts w:ascii="Consolas" w:eastAsia="Times New Roman" w:hAnsi="Consolas" w:cs="Times New Roman"/>
+          <w:color w:val="808080"/>
+          <w:kern w:val="0"/>
+          <w:sz w:val="21"/>
+          <w:szCs w:val="21"/>
+          <w:lang w:eastAsia="pt-BR"/>
+          <w14:ligatures w14:val="none"/>
+        </w:rPr>
+        <w:t>&gt;</w:t>
+      </w:r>
+    </w:p>
+    <w:p>
+      <w:pPr>
+        <w:shd w:val="clear" w:color="auto" w:fill="1E1E1E"/>
+        <w:spacing w:after="0" w:line="285" w:lineRule="atLeast"/>
+        <w:rPr>
+          <w:rFonts w:ascii="Consolas" w:eastAsia="Times New Roman" w:hAnsi="Consolas" w:cs="Times New Roman"/>
+          <w:color w:val="D4D4D4"/>
+          <w:kern w:val="0"/>
+          <w:sz w:val="21"/>
+          <w:szCs w:val="21"/>
+          <w:lang w:eastAsia="pt-BR"/>
+          <w14:ligatures w14:val="none"/>
+        </w:rPr>
+      </w:pPr>
+      <w:r>
+        <w:rPr>
+          <w:rFonts w:ascii="Consolas" w:eastAsia="Times New Roman" w:hAnsi="Consolas" w:cs="Times New Roman"/>
+          <w:color w:val="D4D4D4"/>
+          <w:kern w:val="0"/>
+          <w:sz w:val="21"/>
+          <w:szCs w:val="21"/>
+          <w:lang w:eastAsia="pt-BR"/>
+          <w14:ligatures w14:val="none"/>
+        </w:rPr>
+        <w:t>  )</w:t>
+      </w:r>
+    </w:p>
+    <w:p>
+      <w:pPr>
+        <w:jc w:val="both"/>
+        <w:rPr>
+          <w:rFonts w:ascii="Arial" w:hAnsi="Arial" w:cs="Arial"/>
+          <w:sz w:val="24"/>
+          <w:szCs w:val="24"/>
+        </w:rPr>
+      </w:pPr>
+    </w:p>
+    <w:p>
+      <w:pPr>
+        <w:pStyle w:val="PargrafodaLista"/>
+        <w:numPr>
+          <w:ilvl w:val="2"/>
+          <w:numId w:val="47"/>
+        </w:numPr>
+        <w:jc w:val="both"/>
+        <w:rPr>
+          <w:rFonts w:ascii="Arial" w:hAnsi="Arial" w:cs="Arial"/>
+          <w:b/>
+          <w:bCs/>
+          <w:sz w:val="24"/>
+          <w:szCs w:val="24"/>
+        </w:rPr>
+      </w:pPr>
+      <w:r>
+        <w:rPr>
+          <w:rFonts w:ascii="Arial" w:hAnsi="Arial" w:cs="Arial"/>
+          <w:b/>
+          <w:bCs/>
+          <w:sz w:val="24"/>
+          <w:szCs w:val="24"/>
+        </w:rPr>
+        <w:t>Alterando contexto</w:t>
+      </w:r>
+    </w:p>
+    <w:p>
+      <w:pPr>
+        <w:jc w:val="both"/>
+        <w:rPr>
+          <w:rFonts w:ascii="Arial" w:hAnsi="Arial" w:cs="Arial"/>
+          <w:b/>
+          <w:bCs/>
+          <w:sz w:val="24"/>
+          <w:szCs w:val="24"/>
+        </w:rPr>
+      </w:pPr>
+    </w:p>
+    <w:p>
+      <w:pPr>
+        <w:jc w:val="both"/>
+        <w:rPr>
+          <w:rFonts w:ascii="Arial" w:hAnsi="Arial" w:cs="Arial"/>
+          <w:sz w:val="24"/>
+          <w:szCs w:val="24"/>
+        </w:rPr>
+      </w:pPr>
+      <w:r>
+        <w:rPr>
+          <w:rFonts w:ascii="Arial" w:hAnsi="Arial" w:cs="Arial"/>
+          <w:sz w:val="24"/>
+          <w:szCs w:val="24"/>
+        </w:rPr>
+        <w:t xml:space="preserve">Vamos criar um componente que utilize a função de mudança do </w:t>
+      </w:r>
+      <w:proofErr w:type="gramStart"/>
+      <w:r>
+        <w:rPr>
+          <w:rFonts w:ascii="Arial" w:hAnsi="Arial" w:cs="Arial"/>
+          <w:sz w:val="24"/>
+          <w:szCs w:val="24"/>
+        </w:rPr>
+        <w:t>contexto(</w:t>
+      </w:r>
+      <w:proofErr w:type="gramEnd"/>
+      <w:r>
+        <w:rPr>
+          <w:rFonts w:ascii="Arial" w:hAnsi="Arial" w:cs="Arial"/>
+          <w:sz w:val="24"/>
+          <w:szCs w:val="24"/>
+        </w:rPr>
+        <w:t>isso nem sempre é necessário, pode-se fazer isso na própria página);</w:t>
+      </w:r>
+    </w:p>
+    <w:p>
+      <w:pPr>
+        <w:jc w:val="both"/>
+        <w:rPr>
+          <w:rFonts w:ascii="Arial" w:hAnsi="Arial" w:cs="Arial"/>
+          <w:sz w:val="24"/>
+          <w:szCs w:val="24"/>
+        </w:rPr>
+      </w:pPr>
+      <w:r>
+        <w:rPr>
+          <w:rFonts w:ascii="Arial" w:hAnsi="Arial" w:cs="Arial"/>
+          <w:sz w:val="24"/>
+          <w:szCs w:val="24"/>
+        </w:rPr>
+        <w:t xml:space="preserve">Esta mudança ocorrerá no </w:t>
+      </w:r>
+      <w:proofErr w:type="spellStart"/>
+      <w:r>
+        <w:rPr>
+          <w:rFonts w:ascii="Arial" w:hAnsi="Arial" w:cs="Arial"/>
+          <w:sz w:val="24"/>
+          <w:szCs w:val="24"/>
+        </w:rPr>
+        <w:t>Context</w:t>
+      </w:r>
+      <w:proofErr w:type="spellEnd"/>
+      <w:r>
+        <w:rPr>
+          <w:rFonts w:ascii="Arial" w:hAnsi="Arial" w:cs="Arial"/>
+          <w:sz w:val="24"/>
+          <w:szCs w:val="24"/>
+        </w:rPr>
+        <w:t xml:space="preserve"> e poderá ser consumida por todos os componentes que recebem o contexto;</w:t>
+      </w:r>
+    </w:p>
+    <w:p>
+      <w:pPr>
+        <w:jc w:val="both"/>
+        <w:rPr>
+          <w:rFonts w:ascii="Arial" w:hAnsi="Arial" w:cs="Arial"/>
+          <w:sz w:val="24"/>
+          <w:szCs w:val="24"/>
+        </w:rPr>
+      </w:pPr>
+      <w:r>
+        <w:rPr>
+          <w:rFonts w:ascii="Arial" w:hAnsi="Arial" w:cs="Arial"/>
+          <w:sz w:val="24"/>
+          <w:szCs w:val="24"/>
+        </w:rPr>
+        <w:t xml:space="preserve">Assim é finalizado o </w:t>
+      </w:r>
+      <w:proofErr w:type="spellStart"/>
+      <w:r>
+        <w:rPr>
+          <w:rFonts w:ascii="Arial" w:hAnsi="Arial" w:cs="Arial"/>
+          <w:sz w:val="24"/>
+          <w:szCs w:val="24"/>
+        </w:rPr>
+        <w:t>ContextAPI</w:t>
+      </w:r>
+      <w:proofErr w:type="spellEnd"/>
+      <w:r>
+        <w:rPr>
+          <w:rFonts w:ascii="Arial" w:hAnsi="Arial" w:cs="Arial"/>
+          <w:sz w:val="24"/>
+          <w:szCs w:val="24"/>
+        </w:rPr>
+        <w:t>.</w:t>
+      </w:r>
+    </w:p>
+    <w:p>
+      <w:pPr>
+        <w:jc w:val="both"/>
+        <w:rPr>
+          <w:rFonts w:ascii="Arial" w:hAnsi="Arial" w:cs="Arial"/>
+          <w:sz w:val="24"/>
+          <w:szCs w:val="24"/>
+        </w:rPr>
+      </w:pPr>
+    </w:p>
+    <w:p>
+      <w:pPr>
+        <w:jc w:val="both"/>
+        <w:rPr>
+          <w:rFonts w:ascii="Arial" w:hAnsi="Arial" w:cs="Arial"/>
+          <w:b/>
+          <w:bCs/>
+          <w:sz w:val="24"/>
+          <w:szCs w:val="24"/>
+        </w:rPr>
+      </w:pPr>
+      <w:r>
+        <w:rPr>
+          <w:rFonts w:ascii="Arial" w:hAnsi="Arial" w:cs="Arial"/>
+          <w:b/>
+          <w:bCs/>
+          <w:sz w:val="24"/>
+          <w:szCs w:val="24"/>
+        </w:rPr>
+        <w:t>Alteração – ChangeCounter.js</w:t>
+      </w:r>
+    </w:p>
+    <w:p>
+      <w:pPr>
+        <w:shd w:val="clear" w:color="auto" w:fill="1E1E1E"/>
+        <w:spacing w:after="0" w:line="285" w:lineRule="atLeast"/>
+        <w:rPr>
+          <w:rFonts w:ascii="Consolas" w:eastAsia="Times New Roman" w:hAnsi="Consolas" w:cs="Times New Roman"/>
+          <w:color w:val="D4D4D4"/>
+          <w:kern w:val="0"/>
+          <w:sz w:val="21"/>
+          <w:szCs w:val="21"/>
+          <w:lang w:eastAsia="pt-BR"/>
+          <w14:ligatures w14:val="none"/>
+        </w:rPr>
+      </w:pPr>
+      <w:r>
+        <w:rPr>
+          <w:rFonts w:ascii="Consolas" w:eastAsia="Times New Roman" w:hAnsi="Consolas" w:cs="Times New Roman"/>
+          <w:color w:val="808080"/>
+          <w:kern w:val="0"/>
+          <w:sz w:val="21"/>
+          <w:szCs w:val="21"/>
+          <w:lang w:eastAsia="pt-BR"/>
+          <w14:ligatures w14:val="none"/>
+        </w:rPr>
+        <w:t>&lt;</w:t>
+      </w:r>
+      <w:proofErr w:type="spellStart"/>
+      <w:r>
+        <w:rPr>
+          <w:rFonts w:ascii="Consolas" w:eastAsia="Times New Roman" w:hAnsi="Consolas" w:cs="Times New Roman"/>
+          <w:color w:val="569CD6"/>
+          <w:kern w:val="0"/>
+          <w:sz w:val="21"/>
+          <w:szCs w:val="21"/>
+          <w:lang w:eastAsia="pt-BR"/>
+          <w14:ligatures w14:val="none"/>
+        </w:rPr>
+        <w:t>div</w:t>
+      </w:r>
+      <w:proofErr w:type="spellEnd"/>
+      <w:r>
+        <w:rPr>
+          <w:rFonts w:ascii="Consolas" w:eastAsia="Times New Roman" w:hAnsi="Consolas" w:cs="Times New Roman"/>
+          <w:color w:val="808080"/>
+          <w:kern w:val="0"/>
+          <w:sz w:val="21"/>
+          <w:szCs w:val="21"/>
+          <w:lang w:eastAsia="pt-BR"/>
+          <w14:ligatures w14:val="none"/>
+        </w:rPr>
+        <w:t>&gt;</w:t>
+      </w:r>
+    </w:p>
+    <w:p>
+      <w:pPr>
+        <w:shd w:val="clear" w:color="auto" w:fill="1E1E1E"/>
+        <w:spacing w:after="0" w:line="285" w:lineRule="atLeast"/>
+        <w:rPr>
+          <w:rFonts w:ascii="Consolas" w:eastAsia="Times New Roman" w:hAnsi="Consolas" w:cs="Times New Roman"/>
+          <w:color w:val="D4D4D4"/>
+          <w:kern w:val="0"/>
+          <w:sz w:val="21"/>
+          <w:szCs w:val="21"/>
+          <w:lang w:eastAsia="pt-BR"/>
+          <w14:ligatures w14:val="none"/>
+        </w:rPr>
+      </w:pPr>
+      <w:r>
+        <w:rPr>
+          <w:rFonts w:ascii="Consolas" w:eastAsia="Times New Roman" w:hAnsi="Consolas" w:cs="Times New Roman"/>
+          <w:color w:val="D4D4D4"/>
+          <w:kern w:val="0"/>
+          <w:sz w:val="21"/>
+          <w:szCs w:val="21"/>
+          <w:lang w:eastAsia="pt-BR"/>
+          <w14:ligatures w14:val="none"/>
+        </w:rPr>
+        <w:t xml:space="preserve">        </w:t>
+      </w:r>
+      <w:r>
+        <w:rPr>
+          <w:rFonts w:ascii="Consolas" w:eastAsia="Times New Roman" w:hAnsi="Consolas" w:cs="Times New Roman"/>
+          <w:color w:val="808080"/>
+          <w:kern w:val="0"/>
+          <w:sz w:val="21"/>
+          <w:szCs w:val="21"/>
+          <w:lang w:eastAsia="pt-BR"/>
+          <w14:ligatures w14:val="none"/>
+        </w:rPr>
+        <w:t>&lt;</w:t>
+      </w:r>
+      <w:proofErr w:type="spellStart"/>
+      <w:r>
+        <w:rPr>
+          <w:rFonts w:ascii="Consolas" w:eastAsia="Times New Roman" w:hAnsi="Consolas" w:cs="Times New Roman"/>
+          <w:color w:val="569CD6"/>
+          <w:kern w:val="0"/>
+          <w:sz w:val="21"/>
+          <w:szCs w:val="21"/>
+          <w:lang w:eastAsia="pt-BR"/>
+          <w14:ligatures w14:val="none"/>
+        </w:rPr>
+        <w:t>button</w:t>
+      </w:r>
+      <w:proofErr w:type="spellEnd"/>
+      <w:r>
+        <w:rPr>
+          <w:rFonts w:ascii="Consolas" w:eastAsia="Times New Roman" w:hAnsi="Consolas" w:cs="Times New Roman"/>
+          <w:color w:val="D4D4D4"/>
+          <w:kern w:val="0"/>
+          <w:sz w:val="21"/>
+          <w:szCs w:val="21"/>
+          <w:lang w:eastAsia="pt-BR"/>
+          <w14:ligatures w14:val="none"/>
+        </w:rPr>
+        <w:t xml:space="preserve"> </w:t>
+      </w:r>
+      <w:proofErr w:type="spellStart"/>
+      <w:r>
+        <w:rPr>
+          <w:rFonts w:ascii="Consolas" w:eastAsia="Times New Roman" w:hAnsi="Consolas" w:cs="Times New Roman"/>
+          <w:color w:val="9CDCFE"/>
+          <w:kern w:val="0"/>
+          <w:sz w:val="21"/>
+          <w:szCs w:val="21"/>
+          <w:lang w:eastAsia="pt-BR"/>
+          <w14:ligatures w14:val="none"/>
+        </w:rPr>
+        <w:t>onClick</w:t>
+      </w:r>
+      <w:proofErr w:type="spellEnd"/>
+      <w:proofErr w:type="gramStart"/>
+      <w:r>
+        <w:rPr>
+          <w:rFonts w:ascii="Consolas" w:eastAsia="Times New Roman" w:hAnsi="Consolas" w:cs="Times New Roman"/>
+          <w:color w:val="D4D4D4"/>
+          <w:kern w:val="0"/>
+          <w:sz w:val="21"/>
+          <w:szCs w:val="21"/>
+          <w:lang w:eastAsia="pt-BR"/>
+          <w14:ligatures w14:val="none"/>
+        </w:rPr>
+        <w:t>=</w:t>
+      </w:r>
+      <w:r>
+        <w:rPr>
+          <w:rFonts w:ascii="Consolas" w:eastAsia="Times New Roman" w:hAnsi="Consolas" w:cs="Times New Roman"/>
+          <w:color w:val="569CD6"/>
+          <w:kern w:val="0"/>
+          <w:sz w:val="21"/>
+          <w:szCs w:val="21"/>
+          <w:lang w:eastAsia="pt-BR"/>
+          <w14:ligatures w14:val="none"/>
+        </w:rPr>
+        <w:t>{</w:t>
+      </w:r>
+      <w:proofErr w:type="gramEnd"/>
+      <w:r>
+        <w:rPr>
+          <w:rFonts w:ascii="Consolas" w:eastAsia="Times New Roman" w:hAnsi="Consolas" w:cs="Times New Roman"/>
+          <w:color w:val="D4D4D4"/>
+          <w:kern w:val="0"/>
+          <w:sz w:val="21"/>
+          <w:szCs w:val="21"/>
+          <w:lang w:eastAsia="pt-BR"/>
+          <w14:ligatures w14:val="none"/>
+        </w:rPr>
+        <w:t xml:space="preserve">() </w:t>
+      </w:r>
+      <w:r>
+        <w:rPr>
+          <w:rFonts w:ascii="Consolas" w:eastAsia="Times New Roman" w:hAnsi="Consolas" w:cs="Times New Roman"/>
+          <w:color w:val="569CD6"/>
+          <w:kern w:val="0"/>
+          <w:sz w:val="21"/>
+          <w:szCs w:val="21"/>
+          <w:lang w:eastAsia="pt-BR"/>
+          <w14:ligatures w14:val="none"/>
+        </w:rPr>
+        <w:t>=&gt;</w:t>
+      </w:r>
+      <w:r>
+        <w:rPr>
+          <w:rFonts w:ascii="Consolas" w:eastAsia="Times New Roman" w:hAnsi="Consolas" w:cs="Times New Roman"/>
+          <w:color w:val="D4D4D4"/>
+          <w:kern w:val="0"/>
+          <w:sz w:val="21"/>
+          <w:szCs w:val="21"/>
+          <w:lang w:eastAsia="pt-BR"/>
+          <w14:ligatures w14:val="none"/>
+        </w:rPr>
+        <w:t>{</w:t>
+      </w:r>
+      <w:proofErr w:type="spellStart"/>
+      <w:r>
+        <w:rPr>
+          <w:rFonts w:ascii="Consolas" w:eastAsia="Times New Roman" w:hAnsi="Consolas" w:cs="Times New Roman"/>
+          <w:color w:val="DCDCAA"/>
+          <w:kern w:val="0"/>
+          <w:sz w:val="21"/>
+          <w:szCs w:val="21"/>
+          <w:lang w:eastAsia="pt-BR"/>
+          <w14:ligatures w14:val="none"/>
+        </w:rPr>
+        <w:t>setCounter</w:t>
+      </w:r>
+      <w:proofErr w:type="spellEnd"/>
+      <w:r>
+        <w:rPr>
+          <w:rFonts w:ascii="Consolas" w:eastAsia="Times New Roman" w:hAnsi="Consolas" w:cs="Times New Roman"/>
+          <w:color w:val="D4D4D4"/>
+          <w:kern w:val="0"/>
+          <w:sz w:val="21"/>
+          <w:szCs w:val="21"/>
+          <w:lang w:eastAsia="pt-BR"/>
+          <w14:ligatures w14:val="none"/>
+        </w:rPr>
+        <w:t>(</w:t>
+      </w:r>
+      <w:r>
+        <w:rPr>
+          <w:rFonts w:ascii="Consolas" w:eastAsia="Times New Roman" w:hAnsi="Consolas" w:cs="Times New Roman"/>
+          <w:color w:val="4FC1FF"/>
+          <w:kern w:val="0"/>
+          <w:sz w:val="21"/>
+          <w:szCs w:val="21"/>
+          <w:lang w:eastAsia="pt-BR"/>
+          <w14:ligatures w14:val="none"/>
+        </w:rPr>
+        <w:t>counter</w:t>
+      </w:r>
+      <w:r>
+        <w:rPr>
+          <w:rFonts w:ascii="Consolas" w:eastAsia="Times New Roman" w:hAnsi="Consolas" w:cs="Times New Roman"/>
+          <w:color w:val="D4D4D4"/>
+          <w:kern w:val="0"/>
+          <w:sz w:val="21"/>
+          <w:szCs w:val="21"/>
+          <w:lang w:eastAsia="pt-BR"/>
+          <w14:ligatures w14:val="none"/>
+        </w:rPr>
+        <w:t>+</w:t>
+      </w:r>
+      <w:r>
+        <w:rPr>
+          <w:rFonts w:ascii="Consolas" w:eastAsia="Times New Roman" w:hAnsi="Consolas" w:cs="Times New Roman"/>
+          <w:color w:val="B5CEA8"/>
+          <w:kern w:val="0"/>
+          <w:sz w:val="21"/>
+          <w:szCs w:val="21"/>
+          <w:lang w:eastAsia="pt-BR"/>
+          <w14:ligatures w14:val="none"/>
+        </w:rPr>
+        <w:t>1</w:t>
+      </w:r>
+      <w:r>
+        <w:rPr>
+          <w:rFonts w:ascii="Consolas" w:eastAsia="Times New Roman" w:hAnsi="Consolas" w:cs="Times New Roman"/>
+          <w:color w:val="D4D4D4"/>
+          <w:kern w:val="0"/>
+          <w:sz w:val="21"/>
+          <w:szCs w:val="21"/>
+          <w:lang w:eastAsia="pt-BR"/>
+          <w14:ligatures w14:val="none"/>
+        </w:rPr>
+        <w:t>)}</w:t>
+      </w:r>
+      <w:r>
+        <w:rPr>
+          <w:rFonts w:ascii="Consolas" w:eastAsia="Times New Roman" w:hAnsi="Consolas" w:cs="Times New Roman"/>
+          <w:color w:val="569CD6"/>
+          <w:kern w:val="0"/>
+          <w:sz w:val="21"/>
+          <w:szCs w:val="21"/>
+          <w:lang w:eastAsia="pt-BR"/>
+          <w14:ligatures w14:val="none"/>
+        </w:rPr>
+        <w:t>}</w:t>
+      </w:r>
+      <w:r>
+        <w:rPr>
+          <w:rFonts w:ascii="Consolas" w:eastAsia="Times New Roman" w:hAnsi="Consolas" w:cs="Times New Roman"/>
+          <w:color w:val="808080"/>
+          <w:kern w:val="0"/>
+          <w:sz w:val="21"/>
+          <w:szCs w:val="21"/>
+          <w:lang w:eastAsia="pt-BR"/>
+          <w14:ligatures w14:val="none"/>
+        </w:rPr>
+        <w:t>&gt;</w:t>
+      </w:r>
+      <w:proofErr w:type="spellStart"/>
+      <w:r>
+        <w:rPr>
+          <w:rFonts w:ascii="Consolas" w:eastAsia="Times New Roman" w:hAnsi="Consolas" w:cs="Times New Roman"/>
+          <w:color w:val="D4D4D4"/>
+          <w:kern w:val="0"/>
+          <w:sz w:val="21"/>
+          <w:szCs w:val="21"/>
+          <w:lang w:eastAsia="pt-BR"/>
+          <w14:ligatures w14:val="none"/>
+        </w:rPr>
+        <w:t>Add</w:t>
+      </w:r>
+      <w:proofErr w:type="spellEnd"/>
+      <w:r>
+        <w:rPr>
+          <w:rFonts w:ascii="Consolas" w:eastAsia="Times New Roman" w:hAnsi="Consolas" w:cs="Times New Roman"/>
+          <w:color w:val="D4D4D4"/>
+          <w:kern w:val="0"/>
+          <w:sz w:val="21"/>
+          <w:szCs w:val="21"/>
+          <w:lang w:eastAsia="pt-BR"/>
+          <w14:ligatures w14:val="none"/>
+        </w:rPr>
+        <w:t xml:space="preserve"> </w:t>
+      </w:r>
+      <w:proofErr w:type="spellStart"/>
+      <w:r>
+        <w:rPr>
+          <w:rFonts w:ascii="Consolas" w:eastAsia="Times New Roman" w:hAnsi="Consolas" w:cs="Times New Roman"/>
+          <w:color w:val="D4D4D4"/>
+          <w:kern w:val="0"/>
+          <w:sz w:val="21"/>
+          <w:szCs w:val="21"/>
+          <w:lang w:eastAsia="pt-BR"/>
+          <w14:ligatures w14:val="none"/>
+        </w:rPr>
+        <w:t>value</w:t>
+      </w:r>
+      <w:proofErr w:type="spellEnd"/>
+      <w:r>
+        <w:rPr>
+          <w:rFonts w:ascii="Consolas" w:eastAsia="Times New Roman" w:hAnsi="Consolas" w:cs="Times New Roman"/>
+          <w:color w:val="D4D4D4"/>
+          <w:kern w:val="0"/>
+          <w:sz w:val="21"/>
+          <w:szCs w:val="21"/>
+          <w:lang w:eastAsia="pt-BR"/>
+          <w14:ligatures w14:val="none"/>
+        </w:rPr>
+        <w:t xml:space="preserve"> </w:t>
+      </w:r>
+      <w:proofErr w:type="spellStart"/>
+      <w:r>
+        <w:rPr>
+          <w:rFonts w:ascii="Consolas" w:eastAsia="Times New Roman" w:hAnsi="Consolas" w:cs="Times New Roman"/>
+          <w:color w:val="D4D4D4"/>
+          <w:kern w:val="0"/>
+          <w:sz w:val="21"/>
+          <w:szCs w:val="21"/>
+          <w:lang w:eastAsia="pt-BR"/>
+          <w14:ligatures w14:val="none"/>
+        </w:rPr>
+        <w:t>to</w:t>
+      </w:r>
+      <w:proofErr w:type="spellEnd"/>
+      <w:r>
+        <w:rPr>
+          <w:rFonts w:ascii="Consolas" w:eastAsia="Times New Roman" w:hAnsi="Consolas" w:cs="Times New Roman"/>
+          <w:color w:val="D4D4D4"/>
+          <w:kern w:val="0"/>
+          <w:sz w:val="21"/>
+          <w:szCs w:val="21"/>
+          <w:lang w:eastAsia="pt-BR"/>
+          <w14:ligatures w14:val="none"/>
+        </w:rPr>
+        <w:t xml:space="preserve"> </w:t>
+      </w:r>
+      <w:proofErr w:type="spellStart"/>
+      <w:r>
+        <w:rPr>
+          <w:rFonts w:ascii="Consolas" w:eastAsia="Times New Roman" w:hAnsi="Consolas" w:cs="Times New Roman"/>
+          <w:color w:val="D4D4D4"/>
+          <w:kern w:val="0"/>
+          <w:sz w:val="21"/>
+          <w:szCs w:val="21"/>
+          <w:lang w:eastAsia="pt-BR"/>
+          <w14:ligatures w14:val="none"/>
+        </w:rPr>
+        <w:t>counter</w:t>
+      </w:r>
+      <w:proofErr w:type="spellEnd"/>
+      <w:r>
+        <w:rPr>
+          <w:rFonts w:ascii="Consolas" w:eastAsia="Times New Roman" w:hAnsi="Consolas" w:cs="Times New Roman"/>
+          <w:color w:val="808080"/>
+          <w:kern w:val="0"/>
+          <w:sz w:val="21"/>
+          <w:szCs w:val="21"/>
+          <w:lang w:eastAsia="pt-BR"/>
+          <w14:ligatures w14:val="none"/>
+        </w:rPr>
+        <w:t>&lt;/</w:t>
+      </w:r>
+      <w:proofErr w:type="spellStart"/>
+      <w:r>
+        <w:rPr>
+          <w:rFonts w:ascii="Consolas" w:eastAsia="Times New Roman" w:hAnsi="Consolas" w:cs="Times New Roman"/>
+          <w:color w:val="569CD6"/>
+          <w:kern w:val="0"/>
+          <w:sz w:val="21"/>
+          <w:szCs w:val="21"/>
+          <w:lang w:eastAsia="pt-BR"/>
+          <w14:ligatures w14:val="none"/>
+        </w:rPr>
+        <w:t>button</w:t>
+      </w:r>
+      <w:proofErr w:type="spellEnd"/>
+      <w:r>
+        <w:rPr>
+          <w:rFonts w:ascii="Consolas" w:eastAsia="Times New Roman" w:hAnsi="Consolas" w:cs="Times New Roman"/>
+          <w:color w:val="808080"/>
+          <w:kern w:val="0"/>
+          <w:sz w:val="21"/>
+          <w:szCs w:val="21"/>
+          <w:lang w:eastAsia="pt-BR"/>
+          <w14:ligatures w14:val="none"/>
+        </w:rPr>
+        <w:t>&gt;</w:t>
+      </w:r>
+      <w:r>
+        <w:rPr>
+          <w:rFonts w:ascii="Consolas" w:eastAsia="Times New Roman" w:hAnsi="Consolas" w:cs="Times New Roman"/>
+          <w:color w:val="569CD6"/>
+          <w:kern w:val="0"/>
+          <w:sz w:val="21"/>
+          <w:szCs w:val="21"/>
+          <w:lang w:eastAsia="pt-BR"/>
+          <w14:ligatures w14:val="none"/>
+        </w:rPr>
+        <w:t>{</w:t>
+      </w:r>
+      <w:r>
+        <w:rPr>
+          <w:rFonts w:ascii="Consolas" w:eastAsia="Times New Roman" w:hAnsi="Consolas" w:cs="Times New Roman"/>
+          <w:color w:val="6A9955"/>
+          <w:kern w:val="0"/>
+          <w:sz w:val="21"/>
+          <w:szCs w:val="21"/>
+          <w:lang w:eastAsia="pt-BR"/>
+          <w14:ligatures w14:val="none"/>
+        </w:rPr>
+        <w:t xml:space="preserve">/* valor de contador é incrementado a cada vez que o </w:t>
+      </w:r>
+      <w:proofErr w:type="spellStart"/>
+      <w:r>
+        <w:rPr>
+          <w:rFonts w:ascii="Consolas" w:eastAsia="Times New Roman" w:hAnsi="Consolas" w:cs="Times New Roman"/>
+          <w:color w:val="6A9955"/>
+          <w:kern w:val="0"/>
+          <w:sz w:val="21"/>
+          <w:szCs w:val="21"/>
+          <w:lang w:eastAsia="pt-BR"/>
+          <w14:ligatures w14:val="none"/>
+        </w:rPr>
+        <w:t>botao</w:t>
+      </w:r>
+      <w:proofErr w:type="spellEnd"/>
+      <w:r>
+        <w:rPr>
+          <w:rFonts w:ascii="Consolas" w:eastAsia="Times New Roman" w:hAnsi="Consolas" w:cs="Times New Roman"/>
+          <w:color w:val="6A9955"/>
+          <w:kern w:val="0"/>
+          <w:sz w:val="21"/>
+          <w:szCs w:val="21"/>
+          <w:lang w:eastAsia="pt-BR"/>
+          <w14:ligatures w14:val="none"/>
+        </w:rPr>
+        <w:t xml:space="preserve"> é clicado */</w:t>
+      </w:r>
+      <w:r>
+        <w:rPr>
+          <w:rFonts w:ascii="Consolas" w:eastAsia="Times New Roman" w:hAnsi="Consolas" w:cs="Times New Roman"/>
+          <w:color w:val="569CD6"/>
+          <w:kern w:val="0"/>
+          <w:sz w:val="21"/>
+          <w:szCs w:val="21"/>
+          <w:lang w:eastAsia="pt-BR"/>
+          <w14:ligatures w14:val="none"/>
+        </w:rPr>
+        <w:t>}</w:t>
+      </w:r>
+    </w:p>
+    <w:p>
+      <w:pPr>
+        <w:shd w:val="clear" w:color="auto" w:fill="1E1E1E"/>
+        <w:spacing w:after="0" w:line="285" w:lineRule="atLeast"/>
+        <w:rPr>
+          <w:rFonts w:ascii="Consolas" w:eastAsia="Times New Roman" w:hAnsi="Consolas" w:cs="Times New Roman"/>
+          <w:color w:val="D4D4D4"/>
+          <w:kern w:val="0"/>
+          <w:sz w:val="21"/>
+          <w:szCs w:val="21"/>
+          <w:lang w:eastAsia="pt-BR"/>
+          <w14:ligatures w14:val="none"/>
+        </w:rPr>
+      </w:pPr>
+      <w:r>
+        <w:rPr>
+          <w:rFonts w:ascii="Consolas" w:eastAsia="Times New Roman" w:hAnsi="Consolas" w:cs="Times New Roman"/>
+          <w:color w:val="D4D4D4"/>
+          <w:kern w:val="0"/>
+          <w:sz w:val="21"/>
+          <w:szCs w:val="21"/>
+          <w:lang w:eastAsia="pt-BR"/>
+          <w14:ligatures w14:val="none"/>
+        </w:rPr>
+        <w:t xml:space="preserve">        </w:t>
+      </w:r>
+      <w:r>
+        <w:rPr>
+          <w:rFonts w:ascii="Consolas" w:eastAsia="Times New Roman" w:hAnsi="Consolas" w:cs="Times New Roman"/>
+          <w:color w:val="569CD6"/>
+          <w:kern w:val="0"/>
+          <w:sz w:val="21"/>
+          <w:szCs w:val="21"/>
+          <w:lang w:eastAsia="pt-BR"/>
+          <w14:ligatures w14:val="none"/>
+        </w:rPr>
+        <w:t>{</w:t>
+      </w:r>
+      <w:r>
+        <w:rPr>
+          <w:rFonts w:ascii="Consolas" w:eastAsia="Times New Roman" w:hAnsi="Consolas" w:cs="Times New Roman"/>
+          <w:color w:val="6A9955"/>
+          <w:kern w:val="0"/>
+          <w:sz w:val="21"/>
+          <w:szCs w:val="21"/>
+          <w:lang w:eastAsia="pt-BR"/>
+          <w14:ligatures w14:val="none"/>
+        </w:rPr>
+        <w:t xml:space="preserve">/* </w:t>
+      </w:r>
+      <w:proofErr w:type="spellStart"/>
+      <w:r>
+        <w:rPr>
+          <w:rFonts w:ascii="Consolas" w:eastAsia="Times New Roman" w:hAnsi="Consolas" w:cs="Times New Roman"/>
+          <w:color w:val="6A9955"/>
+          <w:kern w:val="0"/>
+          <w:sz w:val="21"/>
+          <w:szCs w:val="21"/>
+          <w:lang w:eastAsia="pt-BR"/>
+          <w14:ligatures w14:val="none"/>
+        </w:rPr>
+        <w:t>arrow</w:t>
+      </w:r>
+      <w:proofErr w:type="spellEnd"/>
+      <w:r>
+        <w:rPr>
+          <w:rFonts w:ascii="Consolas" w:eastAsia="Times New Roman" w:hAnsi="Consolas" w:cs="Times New Roman"/>
+          <w:color w:val="6A9955"/>
+          <w:kern w:val="0"/>
+          <w:sz w:val="21"/>
+          <w:szCs w:val="21"/>
+          <w:lang w:eastAsia="pt-BR"/>
+          <w14:ligatures w14:val="none"/>
+        </w:rPr>
+        <w:t xml:space="preserve"> </w:t>
+      </w:r>
+      <w:proofErr w:type="spellStart"/>
+      <w:r>
+        <w:rPr>
+          <w:rFonts w:ascii="Consolas" w:eastAsia="Times New Roman" w:hAnsi="Consolas" w:cs="Times New Roman"/>
+          <w:color w:val="6A9955"/>
+          <w:kern w:val="0"/>
+          <w:sz w:val="21"/>
+          <w:szCs w:val="21"/>
+          <w:lang w:eastAsia="pt-BR"/>
+          <w14:ligatures w14:val="none"/>
+        </w:rPr>
+        <w:t>function</w:t>
+      </w:r>
+      <w:proofErr w:type="spellEnd"/>
+      <w:r>
+        <w:rPr>
+          <w:rFonts w:ascii="Consolas" w:eastAsia="Times New Roman" w:hAnsi="Consolas" w:cs="Times New Roman"/>
+          <w:color w:val="6A9955"/>
+          <w:kern w:val="0"/>
+          <w:sz w:val="21"/>
+          <w:szCs w:val="21"/>
+          <w:lang w:eastAsia="pt-BR"/>
+          <w14:ligatures w14:val="none"/>
+        </w:rPr>
+        <w:t xml:space="preserve"> pois se uma </w:t>
+      </w:r>
+      <w:proofErr w:type="spellStart"/>
+      <w:r>
+        <w:rPr>
+          <w:rFonts w:ascii="Consolas" w:eastAsia="Times New Roman" w:hAnsi="Consolas" w:cs="Times New Roman"/>
+          <w:color w:val="6A9955"/>
+          <w:kern w:val="0"/>
+          <w:sz w:val="21"/>
+          <w:szCs w:val="21"/>
+          <w:lang w:eastAsia="pt-BR"/>
+          <w14:ligatures w14:val="none"/>
+        </w:rPr>
+        <w:t>funcao</w:t>
+      </w:r>
+      <w:proofErr w:type="spellEnd"/>
+      <w:r>
+        <w:rPr>
+          <w:rFonts w:ascii="Consolas" w:eastAsia="Times New Roman" w:hAnsi="Consolas" w:cs="Times New Roman"/>
+          <w:color w:val="6A9955"/>
+          <w:kern w:val="0"/>
+          <w:sz w:val="21"/>
+          <w:szCs w:val="21"/>
+          <w:lang w:eastAsia="pt-BR"/>
+          <w14:ligatures w14:val="none"/>
+        </w:rPr>
+        <w:t xml:space="preserve"> é colocada diretamente ela é executada ao renderizar o </w:t>
+      </w:r>
+      <w:proofErr w:type="spellStart"/>
+      <w:r>
+        <w:rPr>
+          <w:rFonts w:ascii="Consolas" w:eastAsia="Times New Roman" w:hAnsi="Consolas" w:cs="Times New Roman"/>
+          <w:color w:val="6A9955"/>
+          <w:kern w:val="0"/>
+          <w:sz w:val="21"/>
+          <w:szCs w:val="21"/>
+          <w:lang w:eastAsia="pt-BR"/>
+          <w14:ligatures w14:val="none"/>
+        </w:rPr>
+        <w:t>component</w:t>
+      </w:r>
+      <w:proofErr w:type="spellEnd"/>
+      <w:r>
+        <w:rPr>
+          <w:rFonts w:ascii="Consolas" w:eastAsia="Times New Roman" w:hAnsi="Consolas" w:cs="Times New Roman"/>
+          <w:color w:val="6A9955"/>
+          <w:kern w:val="0"/>
+          <w:sz w:val="21"/>
+          <w:szCs w:val="21"/>
+          <w:lang w:eastAsia="pt-BR"/>
+          <w14:ligatures w14:val="none"/>
+        </w:rPr>
+        <w:t xml:space="preserve"> */</w:t>
+      </w:r>
+      <w:r>
+        <w:rPr>
+          <w:rFonts w:ascii="Consolas" w:eastAsia="Times New Roman" w:hAnsi="Consolas" w:cs="Times New Roman"/>
+          <w:color w:val="569CD6"/>
+          <w:kern w:val="0"/>
+          <w:sz w:val="21"/>
+          <w:szCs w:val="21"/>
+          <w:lang w:eastAsia="pt-BR"/>
+          <w14:ligatures w14:val="none"/>
+        </w:rPr>
+        <w:t>}</w:t>
+      </w:r>
+    </w:p>
+    <w:p>
+      <w:pPr>
+        <w:shd w:val="clear" w:color="auto" w:fill="1E1E1E"/>
+        <w:spacing w:after="0" w:line="285" w:lineRule="atLeast"/>
+        <w:rPr>
+          <w:rFonts w:ascii="Consolas" w:eastAsia="Times New Roman" w:hAnsi="Consolas" w:cs="Times New Roman"/>
+          <w:color w:val="D4D4D4"/>
+          <w:kern w:val="0"/>
+          <w:sz w:val="21"/>
+          <w:szCs w:val="21"/>
+          <w:lang w:eastAsia="pt-BR"/>
+          <w14:ligatures w14:val="none"/>
+        </w:rPr>
+      </w:pPr>
+      <w:r>
+        <w:rPr>
+          <w:rFonts w:ascii="Consolas" w:eastAsia="Times New Roman" w:hAnsi="Consolas" w:cs="Times New Roman"/>
+          <w:color w:val="D4D4D4"/>
+          <w:kern w:val="0"/>
+          <w:sz w:val="21"/>
+          <w:szCs w:val="21"/>
+          <w:lang w:eastAsia="pt-BR"/>
+          <w14:ligatures w14:val="none"/>
+        </w:rPr>
+        <w:t xml:space="preserve">    </w:t>
+      </w:r>
+      <w:r>
+        <w:rPr>
+          <w:rFonts w:ascii="Consolas" w:eastAsia="Times New Roman" w:hAnsi="Consolas" w:cs="Times New Roman"/>
+          <w:color w:val="808080"/>
+          <w:kern w:val="0"/>
+          <w:sz w:val="21"/>
+          <w:szCs w:val="21"/>
+          <w:lang w:eastAsia="pt-BR"/>
+          <w14:ligatures w14:val="none"/>
+        </w:rPr>
+        <w:t>&lt;/</w:t>
+      </w:r>
+      <w:proofErr w:type="spellStart"/>
+      <w:r>
+        <w:rPr>
+          <w:rFonts w:ascii="Consolas" w:eastAsia="Times New Roman" w:hAnsi="Consolas" w:cs="Times New Roman"/>
+          <w:color w:val="569CD6"/>
+          <w:kern w:val="0"/>
+          <w:sz w:val="21"/>
+          <w:szCs w:val="21"/>
+          <w:lang w:eastAsia="pt-BR"/>
+          <w14:ligatures w14:val="none"/>
+        </w:rPr>
+        <w:t>div</w:t>
+      </w:r>
+      <w:proofErr w:type="spellEnd"/>
+      <w:r>
+        <w:rPr>
+          <w:rFonts w:ascii="Consolas" w:eastAsia="Times New Roman" w:hAnsi="Consolas" w:cs="Times New Roman"/>
+          <w:color w:val="808080"/>
+          <w:kern w:val="0"/>
+          <w:sz w:val="21"/>
+          <w:szCs w:val="21"/>
+          <w:lang w:eastAsia="pt-BR"/>
+          <w14:ligatures w14:val="none"/>
+        </w:rPr>
+        <w:t>&gt;</w:t>
+      </w:r>
+    </w:p>
+    <w:p>
+      <w:pPr>
+        <w:jc w:val="both"/>
+        <w:rPr>
+          <w:rFonts w:ascii="Arial" w:hAnsi="Arial" w:cs="Arial"/>
+          <w:sz w:val="24"/>
+          <w:szCs w:val="24"/>
+        </w:rPr>
+      </w:pPr>
+    </w:p>
+    <w:p>
+      <w:pPr>
+        <w:jc w:val="both"/>
+        <w:rPr>
+          <w:rFonts w:ascii="Arial" w:hAnsi="Arial" w:cs="Arial"/>
+          <w:b/>
+          <w:bCs/>
+          <w:sz w:val="24"/>
+          <w:szCs w:val="24"/>
+        </w:rPr>
+      </w:pPr>
+      <w:r>
+        <w:rPr>
+          <w:rFonts w:ascii="Arial" w:hAnsi="Arial" w:cs="Arial"/>
+          <w:b/>
+          <w:bCs/>
+          <w:sz w:val="24"/>
+          <w:szCs w:val="24"/>
+        </w:rPr>
+        <w:t>Home.js, About.js, Products.js</w:t>
+      </w:r>
+    </w:p>
+    <w:p>
+      <w:pPr>
+        <w:jc w:val="both"/>
+        <w:rPr>
+          <w:rFonts w:ascii="Arial" w:hAnsi="Arial" w:cs="Arial"/>
+          <w:b/>
+          <w:bCs/>
+          <w:sz w:val="24"/>
+          <w:szCs w:val="24"/>
+        </w:rPr>
+      </w:pPr>
+      <w:r>
+        <w:rPr>
+          <w:rFonts w:ascii="Arial" w:hAnsi="Arial" w:cs="Arial"/>
+          <w:b/>
+          <w:bCs/>
+          <w:sz w:val="24"/>
+          <w:szCs w:val="24"/>
+        </w:rPr>
+        <w:t>Dados colocados para haver a alteração em todas as páginas que contém os mesmos:</w:t>
+      </w:r>
+    </w:p>
+    <w:p>
+      <w:pPr>
+        <w:shd w:val="clear" w:color="auto" w:fill="1E1E1E"/>
+        <w:spacing w:after="0" w:line="285" w:lineRule="atLeast"/>
+        <w:rPr>
+          <w:rFonts w:ascii="Consolas" w:eastAsia="Times New Roman" w:hAnsi="Consolas" w:cs="Times New Roman"/>
+          <w:color w:val="D4D4D4"/>
+          <w:kern w:val="0"/>
+          <w:sz w:val="21"/>
+          <w:szCs w:val="21"/>
+          <w:lang w:eastAsia="pt-BR"/>
+          <w14:ligatures w14:val="none"/>
+        </w:rPr>
+      </w:pPr>
+      <w:r>
+        <w:rPr>
+          <w:rFonts w:ascii="Consolas" w:eastAsia="Times New Roman" w:hAnsi="Consolas" w:cs="Times New Roman"/>
+          <w:color w:val="D4D4D4"/>
+          <w:kern w:val="0"/>
+          <w:sz w:val="21"/>
+          <w:szCs w:val="21"/>
+          <w:lang w:eastAsia="pt-BR"/>
+          <w14:ligatures w14:val="none"/>
+        </w:rPr>
+        <w:t> </w:t>
+      </w:r>
+      <w:proofErr w:type="spellStart"/>
+      <w:r>
+        <w:rPr>
+          <w:rFonts w:ascii="Consolas" w:eastAsia="Times New Roman" w:hAnsi="Consolas" w:cs="Times New Roman"/>
+          <w:color w:val="569CD6"/>
+          <w:kern w:val="0"/>
+          <w:sz w:val="21"/>
+          <w:szCs w:val="21"/>
+          <w:lang w:eastAsia="pt-BR"/>
+          <w14:ligatures w14:val="none"/>
+        </w:rPr>
+        <w:t>const</w:t>
+      </w:r>
+      <w:proofErr w:type="spellEnd"/>
+      <w:r>
+        <w:rPr>
+          <w:rFonts w:ascii="Consolas" w:eastAsia="Times New Roman" w:hAnsi="Consolas" w:cs="Times New Roman"/>
+          <w:color w:val="D4D4D4"/>
+          <w:kern w:val="0"/>
+          <w:sz w:val="21"/>
+          <w:szCs w:val="21"/>
+          <w:lang w:eastAsia="pt-BR"/>
+          <w14:ligatures w14:val="none"/>
+        </w:rPr>
+        <w:t xml:space="preserve"> </w:t>
+      </w:r>
+      <w:proofErr w:type="gramStart"/>
+      <w:r>
+        <w:rPr>
+          <w:rFonts w:ascii="Consolas" w:eastAsia="Times New Roman" w:hAnsi="Consolas" w:cs="Times New Roman"/>
+          <w:color w:val="D4D4D4"/>
+          <w:kern w:val="0"/>
+          <w:sz w:val="21"/>
+          <w:szCs w:val="21"/>
+          <w:lang w:eastAsia="pt-BR"/>
+          <w14:ligatures w14:val="none"/>
+        </w:rPr>
+        <w:t xml:space="preserve">{ </w:t>
+      </w:r>
+      <w:proofErr w:type="spellStart"/>
+      <w:r>
+        <w:rPr>
+          <w:rFonts w:ascii="Consolas" w:eastAsia="Times New Roman" w:hAnsi="Consolas" w:cs="Times New Roman"/>
+          <w:color w:val="4FC1FF"/>
+          <w:kern w:val="0"/>
+          <w:sz w:val="21"/>
+          <w:szCs w:val="21"/>
+          <w:lang w:eastAsia="pt-BR"/>
+          <w14:ligatures w14:val="none"/>
+        </w:rPr>
+        <w:t>counter</w:t>
+      </w:r>
+      <w:proofErr w:type="spellEnd"/>
+      <w:proofErr w:type="gramEnd"/>
+      <w:r>
+        <w:rPr>
+          <w:rFonts w:ascii="Consolas" w:eastAsia="Times New Roman" w:hAnsi="Consolas" w:cs="Times New Roman"/>
+          <w:color w:val="D4D4D4"/>
+          <w:kern w:val="0"/>
+          <w:sz w:val="21"/>
+          <w:szCs w:val="21"/>
+          <w:lang w:eastAsia="pt-BR"/>
+          <w14:ligatures w14:val="none"/>
+        </w:rPr>
+        <w:t xml:space="preserve"> } = </w:t>
+      </w:r>
+      <w:proofErr w:type="spellStart"/>
+      <w:r>
+        <w:rPr>
+          <w:rFonts w:ascii="Consolas" w:eastAsia="Times New Roman" w:hAnsi="Consolas" w:cs="Times New Roman"/>
+          <w:color w:val="DCDCAA"/>
+          <w:kern w:val="0"/>
+          <w:sz w:val="21"/>
+          <w:szCs w:val="21"/>
+          <w:lang w:eastAsia="pt-BR"/>
+          <w14:ligatures w14:val="none"/>
+        </w:rPr>
+        <w:t>useContext</w:t>
+      </w:r>
+      <w:proofErr w:type="spellEnd"/>
+      <w:r>
+        <w:rPr>
+          <w:rFonts w:ascii="Consolas" w:eastAsia="Times New Roman" w:hAnsi="Consolas" w:cs="Times New Roman"/>
+          <w:color w:val="D4D4D4"/>
+          <w:kern w:val="0"/>
+          <w:sz w:val="21"/>
+          <w:szCs w:val="21"/>
+          <w:lang w:eastAsia="pt-BR"/>
+          <w14:ligatures w14:val="none"/>
+        </w:rPr>
+        <w:t>(</w:t>
+      </w:r>
+      <w:proofErr w:type="spellStart"/>
+      <w:r>
+        <w:rPr>
+          <w:rFonts w:ascii="Consolas" w:eastAsia="Times New Roman" w:hAnsi="Consolas" w:cs="Times New Roman"/>
+          <w:color w:val="4FC1FF"/>
+          <w:kern w:val="0"/>
+          <w:sz w:val="21"/>
+          <w:szCs w:val="21"/>
+          <w:lang w:eastAsia="pt-BR"/>
+          <w14:ligatures w14:val="none"/>
+        </w:rPr>
+        <w:t>CounterContext</w:t>
+      </w:r>
+      <w:proofErr w:type="spellEnd"/>
+      <w:r>
+        <w:rPr>
+          <w:rFonts w:ascii="Consolas" w:eastAsia="Times New Roman" w:hAnsi="Consolas" w:cs="Times New Roman"/>
+          <w:color w:val="D4D4D4"/>
+          <w:kern w:val="0"/>
+          <w:sz w:val="21"/>
+          <w:szCs w:val="21"/>
+          <w:lang w:eastAsia="pt-BR"/>
+          <w14:ligatures w14:val="none"/>
+        </w:rPr>
+        <w:t>)</w:t>
+      </w:r>
+    </w:p>
+    <w:p>
+      <w:pPr>
+        <w:shd w:val="clear" w:color="auto" w:fill="1E1E1E"/>
+        <w:spacing w:after="0" w:line="285" w:lineRule="atLeast"/>
+        <w:rPr>
+          <w:rFonts w:ascii="Consolas" w:eastAsia="Times New Roman" w:hAnsi="Consolas" w:cs="Times New Roman"/>
+          <w:color w:val="D4D4D4"/>
+          <w:kern w:val="0"/>
+          <w:sz w:val="21"/>
+          <w:szCs w:val="21"/>
+          <w:lang w:eastAsia="pt-BR"/>
+          <w14:ligatures w14:val="none"/>
+        </w:rPr>
+      </w:pPr>
+    </w:p>
+    <w:p>
+      <w:pPr>
+        <w:shd w:val="clear" w:color="auto" w:fill="1E1E1E"/>
+        <w:spacing w:after="0" w:line="285" w:lineRule="atLeast"/>
+        <w:rPr>
+          <w:rFonts w:ascii="Consolas" w:eastAsia="Times New Roman" w:hAnsi="Consolas" w:cs="Times New Roman"/>
+          <w:color w:val="D4D4D4"/>
+          <w:kern w:val="0"/>
+          <w:sz w:val="21"/>
+          <w:szCs w:val="21"/>
+          <w:lang w:eastAsia="pt-BR"/>
+          <w14:ligatures w14:val="none"/>
+        </w:rPr>
+      </w:pPr>
+      <w:r>
+        <w:rPr>
+          <w:rFonts w:ascii="Consolas" w:eastAsia="Times New Roman" w:hAnsi="Consolas" w:cs="Times New Roman"/>
+          <w:color w:val="D4D4D4"/>
+          <w:kern w:val="0"/>
+          <w:sz w:val="21"/>
+          <w:szCs w:val="21"/>
+          <w:lang w:eastAsia="pt-BR"/>
+          <w14:ligatures w14:val="none"/>
+        </w:rPr>
+        <w:t xml:space="preserve">  </w:t>
+      </w:r>
+      <w:proofErr w:type="spellStart"/>
+      <w:r>
+        <w:rPr>
+          <w:rFonts w:ascii="Consolas" w:eastAsia="Times New Roman" w:hAnsi="Consolas" w:cs="Times New Roman"/>
+          <w:color w:val="C586C0"/>
+          <w:kern w:val="0"/>
+          <w:sz w:val="21"/>
+          <w:szCs w:val="21"/>
+          <w:lang w:eastAsia="pt-BR"/>
+          <w14:ligatures w14:val="none"/>
+        </w:rPr>
+        <w:t>return</w:t>
+      </w:r>
+      <w:proofErr w:type="spellEnd"/>
+      <w:r>
+        <w:rPr>
+          <w:rFonts w:ascii="Consolas" w:eastAsia="Times New Roman" w:hAnsi="Consolas" w:cs="Times New Roman"/>
+          <w:color w:val="D4D4D4"/>
+          <w:kern w:val="0"/>
+          <w:sz w:val="21"/>
+          <w:szCs w:val="21"/>
+          <w:lang w:eastAsia="pt-BR"/>
+          <w14:ligatures w14:val="none"/>
+        </w:rPr>
+        <w:t xml:space="preserve"> (</w:t>
+      </w:r>
+    </w:p>
+    <w:p>
+      <w:pPr>
+        <w:shd w:val="clear" w:color="auto" w:fill="1E1E1E"/>
+        <w:spacing w:after="0" w:line="285" w:lineRule="atLeast"/>
+        <w:rPr>
+          <w:rFonts w:ascii="Consolas" w:eastAsia="Times New Roman" w:hAnsi="Consolas" w:cs="Times New Roman"/>
+          <w:color w:val="D4D4D4"/>
+          <w:kern w:val="0"/>
+          <w:sz w:val="21"/>
+          <w:szCs w:val="21"/>
+          <w:lang w:eastAsia="pt-BR"/>
+          <w14:ligatures w14:val="none"/>
+        </w:rPr>
+      </w:pPr>
+      <w:r>
+        <w:rPr>
+          <w:rFonts w:ascii="Consolas" w:eastAsia="Times New Roman" w:hAnsi="Consolas" w:cs="Times New Roman"/>
+          <w:color w:val="D4D4D4"/>
+          <w:kern w:val="0"/>
+          <w:sz w:val="21"/>
+          <w:szCs w:val="21"/>
+          <w:lang w:eastAsia="pt-BR"/>
+          <w14:ligatures w14:val="none"/>
+        </w:rPr>
+        <w:lastRenderedPageBreak/>
+        <w:t xml:space="preserve">    </w:t>
+      </w:r>
+      <w:r>
+        <w:rPr>
+          <w:rFonts w:ascii="Consolas" w:eastAsia="Times New Roman" w:hAnsi="Consolas" w:cs="Times New Roman"/>
+          <w:color w:val="808080"/>
+          <w:kern w:val="0"/>
+          <w:sz w:val="21"/>
+          <w:szCs w:val="21"/>
+          <w:lang w:eastAsia="pt-BR"/>
+          <w14:ligatures w14:val="none"/>
+        </w:rPr>
+        <w:t>&lt;</w:t>
+      </w:r>
+      <w:proofErr w:type="spellStart"/>
+      <w:r>
+        <w:rPr>
+          <w:rFonts w:ascii="Consolas" w:eastAsia="Times New Roman" w:hAnsi="Consolas" w:cs="Times New Roman"/>
+          <w:color w:val="569CD6"/>
+          <w:kern w:val="0"/>
+          <w:sz w:val="21"/>
+          <w:szCs w:val="21"/>
+          <w:lang w:eastAsia="pt-BR"/>
+          <w14:ligatures w14:val="none"/>
+        </w:rPr>
+        <w:t>div</w:t>
+      </w:r>
+      <w:proofErr w:type="spellEnd"/>
+      <w:r>
+        <w:rPr>
+          <w:rFonts w:ascii="Consolas" w:eastAsia="Times New Roman" w:hAnsi="Consolas" w:cs="Times New Roman"/>
+          <w:color w:val="808080"/>
+          <w:kern w:val="0"/>
+          <w:sz w:val="21"/>
+          <w:szCs w:val="21"/>
+          <w:lang w:eastAsia="pt-BR"/>
+          <w14:ligatures w14:val="none"/>
+        </w:rPr>
+        <w:t>&gt;</w:t>
+      </w:r>
+    </w:p>
+    <w:p>
+      <w:pPr>
+        <w:shd w:val="clear" w:color="auto" w:fill="1E1E1E"/>
+        <w:spacing w:after="0" w:line="285" w:lineRule="atLeast"/>
+        <w:rPr>
+          <w:rFonts w:ascii="Consolas" w:eastAsia="Times New Roman" w:hAnsi="Consolas" w:cs="Times New Roman"/>
+          <w:color w:val="D4D4D4"/>
+          <w:kern w:val="0"/>
+          <w:sz w:val="21"/>
+          <w:szCs w:val="21"/>
+          <w:lang w:eastAsia="pt-BR"/>
+          <w14:ligatures w14:val="none"/>
+        </w:rPr>
+      </w:pPr>
+      <w:r>
+        <w:rPr>
+          <w:rFonts w:ascii="Consolas" w:eastAsia="Times New Roman" w:hAnsi="Consolas" w:cs="Times New Roman"/>
+          <w:color w:val="D4D4D4"/>
+          <w:kern w:val="0"/>
+          <w:sz w:val="21"/>
+          <w:szCs w:val="21"/>
+          <w:lang w:eastAsia="pt-BR"/>
+          <w14:ligatures w14:val="none"/>
+        </w:rPr>
+        <w:t xml:space="preserve">      </w:t>
+      </w:r>
+      <w:r>
+        <w:rPr>
+          <w:rFonts w:ascii="Consolas" w:eastAsia="Times New Roman" w:hAnsi="Consolas" w:cs="Times New Roman"/>
+          <w:color w:val="808080"/>
+          <w:kern w:val="0"/>
+          <w:sz w:val="21"/>
+          <w:szCs w:val="21"/>
+          <w:lang w:eastAsia="pt-BR"/>
+          <w14:ligatures w14:val="none"/>
+        </w:rPr>
+        <w:t>&lt;</w:t>
+      </w:r>
+      <w:r>
+        <w:rPr>
+          <w:rFonts w:ascii="Consolas" w:eastAsia="Times New Roman" w:hAnsi="Consolas" w:cs="Times New Roman"/>
+          <w:color w:val="569CD6"/>
+          <w:kern w:val="0"/>
+          <w:sz w:val="21"/>
+          <w:szCs w:val="21"/>
+          <w:lang w:eastAsia="pt-BR"/>
+          <w14:ligatures w14:val="none"/>
+        </w:rPr>
+        <w:t>h1</w:t>
+      </w:r>
+      <w:r>
+        <w:rPr>
+          <w:rFonts w:ascii="Consolas" w:eastAsia="Times New Roman" w:hAnsi="Consolas" w:cs="Times New Roman"/>
+          <w:color w:val="808080"/>
+          <w:kern w:val="0"/>
+          <w:sz w:val="21"/>
+          <w:szCs w:val="21"/>
+          <w:lang w:eastAsia="pt-BR"/>
+          <w14:ligatures w14:val="none"/>
+        </w:rPr>
+        <w:t>&gt;</w:t>
+      </w:r>
+      <w:proofErr w:type="spellStart"/>
+      <w:r>
+        <w:rPr>
+          <w:rFonts w:ascii="Consolas" w:eastAsia="Times New Roman" w:hAnsi="Consolas" w:cs="Times New Roman"/>
+          <w:color w:val="D4D4D4"/>
+          <w:kern w:val="0"/>
+          <w:sz w:val="21"/>
+          <w:szCs w:val="21"/>
+          <w:lang w:eastAsia="pt-BR"/>
+          <w14:ligatures w14:val="none"/>
+        </w:rPr>
+        <w:t>Products</w:t>
+      </w:r>
+      <w:proofErr w:type="spellEnd"/>
+      <w:r>
+        <w:rPr>
+          <w:rFonts w:ascii="Consolas" w:eastAsia="Times New Roman" w:hAnsi="Consolas" w:cs="Times New Roman"/>
+          <w:color w:val="808080"/>
+          <w:kern w:val="0"/>
+          <w:sz w:val="21"/>
+          <w:szCs w:val="21"/>
+          <w:lang w:eastAsia="pt-BR"/>
+          <w14:ligatures w14:val="none"/>
+        </w:rPr>
+        <w:t>&lt;/</w:t>
+      </w:r>
+      <w:r>
+        <w:rPr>
+          <w:rFonts w:ascii="Consolas" w:eastAsia="Times New Roman" w:hAnsi="Consolas" w:cs="Times New Roman"/>
+          <w:color w:val="569CD6"/>
+          <w:kern w:val="0"/>
+          <w:sz w:val="21"/>
+          <w:szCs w:val="21"/>
+          <w:lang w:eastAsia="pt-BR"/>
+          <w14:ligatures w14:val="none"/>
+        </w:rPr>
+        <w:t>h1</w:t>
+      </w:r>
+      <w:r>
+        <w:rPr>
+          <w:rFonts w:ascii="Consolas" w:eastAsia="Times New Roman" w:hAnsi="Consolas" w:cs="Times New Roman"/>
+          <w:color w:val="808080"/>
+          <w:kern w:val="0"/>
+          <w:sz w:val="21"/>
+          <w:szCs w:val="21"/>
+          <w:lang w:eastAsia="pt-BR"/>
+          <w14:ligatures w14:val="none"/>
+        </w:rPr>
+        <w:t>&gt;</w:t>
+      </w:r>
+    </w:p>
+    <w:p>
+      <w:pPr>
+        <w:shd w:val="clear" w:color="auto" w:fill="1E1E1E"/>
+        <w:spacing w:after="0" w:line="285" w:lineRule="atLeast"/>
+        <w:rPr>
+          <w:rFonts w:ascii="Consolas" w:eastAsia="Times New Roman" w:hAnsi="Consolas" w:cs="Times New Roman"/>
+          <w:color w:val="D4D4D4"/>
+          <w:kern w:val="0"/>
+          <w:sz w:val="21"/>
+          <w:szCs w:val="21"/>
+          <w:lang w:eastAsia="pt-BR"/>
+          <w14:ligatures w14:val="none"/>
+        </w:rPr>
+      </w:pPr>
+      <w:r>
+        <w:rPr>
+          <w:rFonts w:ascii="Consolas" w:eastAsia="Times New Roman" w:hAnsi="Consolas" w:cs="Times New Roman"/>
+          <w:color w:val="D4D4D4"/>
+          <w:kern w:val="0"/>
+          <w:sz w:val="21"/>
+          <w:szCs w:val="21"/>
+          <w:lang w:eastAsia="pt-BR"/>
+          <w14:ligatures w14:val="none"/>
+        </w:rPr>
+        <w:t xml:space="preserve">      </w:t>
+      </w:r>
+      <w:r>
+        <w:rPr>
+          <w:rFonts w:ascii="Consolas" w:eastAsia="Times New Roman" w:hAnsi="Consolas" w:cs="Times New Roman"/>
+          <w:color w:val="808080"/>
+          <w:kern w:val="0"/>
+          <w:sz w:val="21"/>
+          <w:szCs w:val="21"/>
+          <w:lang w:eastAsia="pt-BR"/>
+          <w14:ligatures w14:val="none"/>
+        </w:rPr>
+        <w:t>&lt;</w:t>
+      </w:r>
+      <w:r>
+        <w:rPr>
+          <w:rFonts w:ascii="Consolas" w:eastAsia="Times New Roman" w:hAnsi="Consolas" w:cs="Times New Roman"/>
+          <w:color w:val="569CD6"/>
+          <w:kern w:val="0"/>
+          <w:sz w:val="21"/>
+          <w:szCs w:val="21"/>
+          <w:lang w:eastAsia="pt-BR"/>
+          <w14:ligatures w14:val="none"/>
+        </w:rPr>
+        <w:t>p</w:t>
+      </w:r>
+      <w:r>
+        <w:rPr>
+          <w:rFonts w:ascii="Consolas" w:eastAsia="Times New Roman" w:hAnsi="Consolas" w:cs="Times New Roman"/>
+          <w:color w:val="808080"/>
+          <w:kern w:val="0"/>
+          <w:sz w:val="21"/>
+          <w:szCs w:val="21"/>
+          <w:lang w:eastAsia="pt-BR"/>
+          <w14:ligatures w14:val="none"/>
+        </w:rPr>
+        <w:t>&gt;</w:t>
+      </w:r>
+      <w:r>
+        <w:rPr>
+          <w:rFonts w:ascii="Consolas" w:eastAsia="Times New Roman" w:hAnsi="Consolas" w:cs="Times New Roman"/>
+          <w:color w:val="D4D4D4"/>
+          <w:kern w:val="0"/>
+          <w:sz w:val="21"/>
+          <w:szCs w:val="21"/>
+          <w:lang w:eastAsia="pt-BR"/>
+          <w14:ligatures w14:val="none"/>
+        </w:rPr>
+        <w:t xml:space="preserve">Valor do contador: </w:t>
+      </w:r>
+      <w:r>
+        <w:rPr>
+          <w:rFonts w:ascii="Consolas" w:eastAsia="Times New Roman" w:hAnsi="Consolas" w:cs="Times New Roman"/>
+          <w:color w:val="569CD6"/>
+          <w:kern w:val="0"/>
+          <w:sz w:val="21"/>
+          <w:szCs w:val="21"/>
+          <w:lang w:eastAsia="pt-BR"/>
+          <w14:ligatures w14:val="none"/>
+        </w:rPr>
+        <w:t>{</w:t>
+      </w:r>
+      <w:proofErr w:type="spellStart"/>
+      <w:r>
+        <w:rPr>
+          <w:rFonts w:ascii="Consolas" w:eastAsia="Times New Roman" w:hAnsi="Consolas" w:cs="Times New Roman"/>
+          <w:color w:val="4FC1FF"/>
+          <w:kern w:val="0"/>
+          <w:sz w:val="21"/>
+          <w:szCs w:val="21"/>
+          <w:lang w:eastAsia="pt-BR"/>
+          <w14:ligatures w14:val="none"/>
+        </w:rPr>
+        <w:t>counter</w:t>
+      </w:r>
+      <w:proofErr w:type="spellEnd"/>
+      <w:r>
+        <w:rPr>
+          <w:rFonts w:ascii="Consolas" w:eastAsia="Times New Roman" w:hAnsi="Consolas" w:cs="Times New Roman"/>
+          <w:color w:val="569CD6"/>
+          <w:kern w:val="0"/>
+          <w:sz w:val="21"/>
+          <w:szCs w:val="21"/>
+          <w:lang w:eastAsia="pt-BR"/>
+          <w14:ligatures w14:val="none"/>
+        </w:rPr>
+        <w:t>}</w:t>
+      </w:r>
+      <w:r>
+        <w:rPr>
+          <w:rFonts w:ascii="Consolas" w:eastAsia="Times New Roman" w:hAnsi="Consolas" w:cs="Times New Roman"/>
+          <w:color w:val="808080"/>
+          <w:kern w:val="0"/>
+          <w:sz w:val="21"/>
+          <w:szCs w:val="21"/>
+          <w:lang w:eastAsia="pt-BR"/>
+          <w14:ligatures w14:val="none"/>
+        </w:rPr>
+        <w:t>&lt;/</w:t>
+      </w:r>
+      <w:r>
+        <w:rPr>
+          <w:rFonts w:ascii="Consolas" w:eastAsia="Times New Roman" w:hAnsi="Consolas" w:cs="Times New Roman"/>
+          <w:color w:val="569CD6"/>
+          <w:kern w:val="0"/>
+          <w:sz w:val="21"/>
+          <w:szCs w:val="21"/>
+          <w:lang w:eastAsia="pt-BR"/>
+          <w14:ligatures w14:val="none"/>
+        </w:rPr>
+        <w:t>p</w:t>
+      </w:r>
+      <w:r>
+        <w:rPr>
+          <w:rFonts w:ascii="Consolas" w:eastAsia="Times New Roman" w:hAnsi="Consolas" w:cs="Times New Roman"/>
+          <w:color w:val="808080"/>
+          <w:kern w:val="0"/>
+          <w:sz w:val="21"/>
+          <w:szCs w:val="21"/>
+          <w:lang w:eastAsia="pt-BR"/>
+          <w14:ligatures w14:val="none"/>
+        </w:rPr>
+        <w:t>&gt;</w:t>
+      </w:r>
+    </w:p>
+    <w:p>
+      <w:pPr>
+        <w:shd w:val="clear" w:color="auto" w:fill="1E1E1E"/>
+        <w:spacing w:after="0" w:line="285" w:lineRule="atLeast"/>
+        <w:rPr>
+          <w:rFonts w:ascii="Consolas" w:eastAsia="Times New Roman" w:hAnsi="Consolas" w:cs="Times New Roman"/>
+          <w:color w:val="D4D4D4"/>
+          <w:kern w:val="0"/>
+          <w:sz w:val="21"/>
+          <w:szCs w:val="21"/>
+          <w:lang w:eastAsia="pt-BR"/>
+          <w14:ligatures w14:val="none"/>
+        </w:rPr>
+      </w:pPr>
+      <w:r>
+        <w:rPr>
+          <w:rFonts w:ascii="Consolas" w:eastAsia="Times New Roman" w:hAnsi="Consolas" w:cs="Times New Roman"/>
+          <w:color w:val="D4D4D4"/>
+          <w:kern w:val="0"/>
+          <w:sz w:val="21"/>
+          <w:szCs w:val="21"/>
+          <w:lang w:eastAsia="pt-BR"/>
+          <w14:ligatures w14:val="none"/>
+        </w:rPr>
+        <w:t xml:space="preserve">    </w:t>
+      </w:r>
+      <w:r>
+        <w:rPr>
+          <w:rFonts w:ascii="Consolas" w:eastAsia="Times New Roman" w:hAnsi="Consolas" w:cs="Times New Roman"/>
+          <w:color w:val="808080"/>
+          <w:kern w:val="0"/>
+          <w:sz w:val="21"/>
+          <w:szCs w:val="21"/>
+          <w:lang w:eastAsia="pt-BR"/>
+          <w14:ligatures w14:val="none"/>
+        </w:rPr>
+        <w:t>&lt;/</w:t>
+      </w:r>
+      <w:proofErr w:type="spellStart"/>
+      <w:r>
+        <w:rPr>
+          <w:rFonts w:ascii="Consolas" w:eastAsia="Times New Roman" w:hAnsi="Consolas" w:cs="Times New Roman"/>
+          <w:color w:val="569CD6"/>
+          <w:kern w:val="0"/>
+          <w:sz w:val="21"/>
+          <w:szCs w:val="21"/>
+          <w:lang w:eastAsia="pt-BR"/>
+          <w14:ligatures w14:val="none"/>
+        </w:rPr>
+        <w:t>div</w:t>
+      </w:r>
+      <w:proofErr w:type="spellEnd"/>
+      <w:r>
+        <w:rPr>
+          <w:rFonts w:ascii="Consolas" w:eastAsia="Times New Roman" w:hAnsi="Consolas" w:cs="Times New Roman"/>
+          <w:color w:val="808080"/>
+          <w:kern w:val="0"/>
+          <w:sz w:val="21"/>
+          <w:szCs w:val="21"/>
+          <w:lang w:eastAsia="pt-BR"/>
+          <w14:ligatures w14:val="none"/>
+        </w:rPr>
+        <w:t>&gt;</w:t>
+      </w:r>
+    </w:p>
+    <w:p>
+      <w:pPr>
+        <w:jc w:val="both"/>
+        <w:rPr>
+          <w:rFonts w:ascii="Arial" w:hAnsi="Arial" w:cs="Arial"/>
+          <w:sz w:val="24"/>
+          <w:szCs w:val="24"/>
+        </w:rPr>
+      </w:pPr>
     </w:p>
     <w:sectPr>
       <w:pgSz w:w="11906" w:h="16838"/>
@@ -47294,6 +52022,92 @@
     </w:lvl>
   </w:abstractNum>
   <w:abstractNum w:abstractNumId="34" w15:restartNumberingAfterBreak="0">
+    <w:nsid w:val="5A280974"/>
+    <w:multiLevelType w:val="hybridMultilevel"/>
+    <w:tmpl w:val="A3F2F336"/>
+    <w:lvl w:ilvl="0" w:tplc="0416000F">
+      <w:start w:val="1"/>
+      <w:numFmt w:val="decimal"/>
+      <w:lvlText w:val="%1."/>
+      <w:lvlJc w:val="left"/>
+      <w:pPr>
+        <w:ind w:left="720" w:hanging="360"/>
+      </w:pPr>
+    </w:lvl>
+    <w:lvl w:ilvl="1" w:tplc="04160019" w:tentative="1">
+      <w:start w:val="1"/>
+      <w:numFmt w:val="lowerLetter"/>
+      <w:lvlText w:val="%2."/>
+      <w:lvlJc w:val="left"/>
+      <w:pPr>
+        <w:ind w:left="1440" w:hanging="360"/>
+      </w:pPr>
+    </w:lvl>
+    <w:lvl w:ilvl="2" w:tplc="0416001B" w:tentative="1">
+      <w:start w:val="1"/>
+      <w:numFmt w:val="lowerRoman"/>
+      <w:lvlText w:val="%3."/>
+      <w:lvlJc w:val="right"/>
+      <w:pPr>
+        <w:ind w:left="2160" w:hanging="180"/>
+      </w:pPr>
+    </w:lvl>
+    <w:lvl w:ilvl="3" w:tplc="0416000F" w:tentative="1">
+      <w:start w:val="1"/>
+      <w:numFmt w:val="decimal"/>
+      <w:lvlText w:val="%4."/>
+      <w:lvlJc w:val="left"/>
+      <w:pPr>
+        <w:ind w:left="2880" w:hanging="360"/>
+      </w:pPr>
+    </w:lvl>
+    <w:lvl w:ilvl="4" w:tplc="04160019" w:tentative="1">
+      <w:start w:val="1"/>
+      <w:numFmt w:val="lowerLetter"/>
+      <w:lvlText w:val="%5."/>
+      <w:lvlJc w:val="left"/>
+      <w:pPr>
+        <w:ind w:left="3600" w:hanging="360"/>
+      </w:pPr>
+    </w:lvl>
+    <w:lvl w:ilvl="5" w:tplc="0416001B" w:tentative="1">
+      <w:start w:val="1"/>
+      <w:numFmt w:val="lowerRoman"/>
+      <w:lvlText w:val="%6."/>
+      <w:lvlJc w:val="right"/>
+      <w:pPr>
+        <w:ind w:left="4320" w:hanging="180"/>
+      </w:pPr>
+    </w:lvl>
+    <w:lvl w:ilvl="6" w:tplc="0416000F" w:tentative="1">
+      <w:start w:val="1"/>
+      <w:numFmt w:val="decimal"/>
+      <w:lvlText w:val="%7."/>
+      <w:lvlJc w:val="left"/>
+      <w:pPr>
+        <w:ind w:left="5040" w:hanging="360"/>
+      </w:pPr>
+    </w:lvl>
+    <w:lvl w:ilvl="7" w:tplc="04160019" w:tentative="1">
+      <w:start w:val="1"/>
+      <w:numFmt w:val="lowerLetter"/>
+      <w:lvlText w:val="%8."/>
+      <w:lvlJc w:val="left"/>
+      <w:pPr>
+        <w:ind w:left="5760" w:hanging="360"/>
+      </w:pPr>
+    </w:lvl>
+    <w:lvl w:ilvl="8" w:tplc="0416001B" w:tentative="1">
+      <w:start w:val="1"/>
+      <w:numFmt w:val="lowerRoman"/>
+      <w:lvlText w:val="%9."/>
+      <w:lvlJc w:val="right"/>
+      <w:pPr>
+        <w:ind w:left="6480" w:hanging="180"/>
+      </w:pPr>
+    </w:lvl>
+  </w:abstractNum>
+  <w:abstractNum w:abstractNumId="35" w15:restartNumberingAfterBreak="0">
     <w:nsid w:val="60C0018E"/>
     <w:multiLevelType w:val="multilevel"/>
     <w:tmpl w:val="C2083B6E"/>
@@ -47413,7 +52227,7 @@
       </w:rPr>
     </w:lvl>
   </w:abstractNum>
-  <w:abstractNum w:abstractNumId="35" w15:restartNumberingAfterBreak="0">
+  <w:abstractNum w:abstractNumId="36" w15:restartNumberingAfterBreak="0">
     <w:nsid w:val="6115339A"/>
     <w:multiLevelType w:val="hybridMultilevel"/>
     <w:tmpl w:val="1E0C0DB4"/>
@@ -47503,7 +52317,7 @@
       </w:pPr>
     </w:lvl>
   </w:abstractNum>
-  <w:abstractNum w:abstractNumId="36" w15:restartNumberingAfterBreak="0">
+  <w:abstractNum w:abstractNumId="37" w15:restartNumberingAfterBreak="0">
     <w:nsid w:val="61D62A97"/>
     <w:multiLevelType w:val="multilevel"/>
     <w:tmpl w:val="4030FEF0"/>
@@ -47616,7 +52430,7 @@
       </w:rPr>
     </w:lvl>
   </w:abstractNum>
-  <w:abstractNum w:abstractNumId="37" w15:restartNumberingAfterBreak="0">
+  <w:abstractNum w:abstractNumId="38" w15:restartNumberingAfterBreak="0">
     <w:nsid w:val="62D1316D"/>
     <w:multiLevelType w:val="hybridMultilevel"/>
     <w:tmpl w:val="E1F4E680"/>
@@ -47702,7 +52516,7 @@
       </w:pPr>
     </w:lvl>
   </w:abstractNum>
-  <w:abstractNum w:abstractNumId="38" w15:restartNumberingAfterBreak="0">
+  <w:abstractNum w:abstractNumId="39" w15:restartNumberingAfterBreak="0">
     <w:nsid w:val="63950DF5"/>
     <w:multiLevelType w:val="multilevel"/>
     <w:tmpl w:val="E12E3C3C"/>
@@ -47815,7 +52629,7 @@
       </w:rPr>
     </w:lvl>
   </w:abstractNum>
-  <w:abstractNum w:abstractNumId="39" w15:restartNumberingAfterBreak="0">
+  <w:abstractNum w:abstractNumId="40" w15:restartNumberingAfterBreak="0">
     <w:nsid w:val="665E7924"/>
     <w:multiLevelType w:val="hybridMultilevel"/>
     <w:tmpl w:val="4A96CCB0"/>
@@ -47901,7 +52715,7 @@
       </w:pPr>
     </w:lvl>
   </w:abstractNum>
-  <w:abstractNum w:abstractNumId="40" w15:restartNumberingAfterBreak="0">
+  <w:abstractNum w:abstractNumId="41" w15:restartNumberingAfterBreak="0">
     <w:nsid w:val="69CC7734"/>
     <w:multiLevelType w:val="multilevel"/>
     <w:tmpl w:val="C95EC098"/>
@@ -48014,7 +52828,7 @@
       </w:rPr>
     </w:lvl>
   </w:abstractNum>
-  <w:abstractNum w:abstractNumId="41" w15:restartNumberingAfterBreak="0">
+  <w:abstractNum w:abstractNumId="42" w15:restartNumberingAfterBreak="0">
     <w:nsid w:val="6C95600C"/>
     <w:multiLevelType w:val="multilevel"/>
     <w:tmpl w:val="87FAF658"/>
@@ -48132,7 +52946,7 @@
       </w:rPr>
     </w:lvl>
   </w:abstractNum>
-  <w:abstractNum w:abstractNumId="42" w15:restartNumberingAfterBreak="0">
+  <w:abstractNum w:abstractNumId="43" w15:restartNumberingAfterBreak="0">
     <w:nsid w:val="6F851F36"/>
     <w:multiLevelType w:val="hybridMultilevel"/>
     <w:tmpl w:val="1BD4F392"/>
@@ -48218,7 +53032,7 @@
       </w:pPr>
     </w:lvl>
   </w:abstractNum>
-  <w:abstractNum w:abstractNumId="43" w15:restartNumberingAfterBreak="0">
+  <w:abstractNum w:abstractNumId="44" w15:restartNumberingAfterBreak="0">
     <w:nsid w:val="6FCD59D3"/>
     <w:multiLevelType w:val="hybridMultilevel"/>
     <w:tmpl w:val="96FCE1A2"/>
@@ -48304,7 +53118,93 @@
       </w:pPr>
     </w:lvl>
   </w:abstractNum>
-  <w:abstractNum w:abstractNumId="44" w15:restartNumberingAfterBreak="0">
+  <w:abstractNum w:abstractNumId="45" w15:restartNumberingAfterBreak="0">
+    <w:nsid w:val="704D1619"/>
+    <w:multiLevelType w:val="hybridMultilevel"/>
+    <w:tmpl w:val="005415F6"/>
+    <w:lvl w:ilvl="0" w:tplc="0416000F">
+      <w:start w:val="1"/>
+      <w:numFmt w:val="decimal"/>
+      <w:lvlText w:val="%1."/>
+      <w:lvlJc w:val="left"/>
+      <w:pPr>
+        <w:ind w:left="1440" w:hanging="360"/>
+      </w:pPr>
+    </w:lvl>
+    <w:lvl w:ilvl="1" w:tplc="04160019" w:tentative="1">
+      <w:start w:val="1"/>
+      <w:numFmt w:val="lowerLetter"/>
+      <w:lvlText w:val="%2."/>
+      <w:lvlJc w:val="left"/>
+      <w:pPr>
+        <w:ind w:left="2160" w:hanging="360"/>
+      </w:pPr>
+    </w:lvl>
+    <w:lvl w:ilvl="2" w:tplc="0416001B" w:tentative="1">
+      <w:start w:val="1"/>
+      <w:numFmt w:val="lowerRoman"/>
+      <w:lvlText w:val="%3."/>
+      <w:lvlJc w:val="right"/>
+      <w:pPr>
+        <w:ind w:left="2880" w:hanging="180"/>
+      </w:pPr>
+    </w:lvl>
+    <w:lvl w:ilvl="3" w:tplc="0416000F" w:tentative="1">
+      <w:start w:val="1"/>
+      <w:numFmt w:val="decimal"/>
+      <w:lvlText w:val="%4."/>
+      <w:lvlJc w:val="left"/>
+      <w:pPr>
+        <w:ind w:left="3600" w:hanging="360"/>
+      </w:pPr>
+    </w:lvl>
+    <w:lvl w:ilvl="4" w:tplc="04160019" w:tentative="1">
+      <w:start w:val="1"/>
+      <w:numFmt w:val="lowerLetter"/>
+      <w:lvlText w:val="%5."/>
+      <w:lvlJc w:val="left"/>
+      <w:pPr>
+        <w:ind w:left="4320" w:hanging="360"/>
+      </w:pPr>
+    </w:lvl>
+    <w:lvl w:ilvl="5" w:tplc="0416001B" w:tentative="1">
+      <w:start w:val="1"/>
+      <w:numFmt w:val="lowerRoman"/>
+      <w:lvlText w:val="%6."/>
+      <w:lvlJc w:val="right"/>
+      <w:pPr>
+        <w:ind w:left="5040" w:hanging="180"/>
+      </w:pPr>
+    </w:lvl>
+    <w:lvl w:ilvl="6" w:tplc="0416000F" w:tentative="1">
+      <w:start w:val="1"/>
+      <w:numFmt w:val="decimal"/>
+      <w:lvlText w:val="%7."/>
+      <w:lvlJc w:val="left"/>
+      <w:pPr>
+        <w:ind w:left="5760" w:hanging="360"/>
+      </w:pPr>
+    </w:lvl>
+    <w:lvl w:ilvl="7" w:tplc="04160019" w:tentative="1">
+      <w:start w:val="1"/>
+      <w:numFmt w:val="lowerLetter"/>
+      <w:lvlText w:val="%8."/>
+      <w:lvlJc w:val="left"/>
+      <w:pPr>
+        <w:ind w:left="6480" w:hanging="360"/>
+      </w:pPr>
+    </w:lvl>
+    <w:lvl w:ilvl="8" w:tplc="0416001B" w:tentative="1">
+      <w:start w:val="1"/>
+      <w:numFmt w:val="lowerRoman"/>
+      <w:lvlText w:val="%9."/>
+      <w:lvlJc w:val="right"/>
+      <w:pPr>
+        <w:ind w:left="7200" w:hanging="180"/>
+      </w:pPr>
+    </w:lvl>
+  </w:abstractNum>
+  <w:abstractNum w:abstractNumId="46" w15:restartNumberingAfterBreak="0">
     <w:nsid w:val="72E21393"/>
     <w:multiLevelType w:val="multilevel"/>
     <w:tmpl w:val="87FAF658"/>
@@ -48422,7 +53322,7 @@
       </w:rPr>
     </w:lvl>
   </w:abstractNum>
-  <w:abstractNum w:abstractNumId="45" w15:restartNumberingAfterBreak="0">
+  <w:abstractNum w:abstractNumId="47" w15:restartNumberingAfterBreak="0">
     <w:nsid w:val="75D240C7"/>
     <w:multiLevelType w:val="hybridMultilevel"/>
     <w:tmpl w:val="A14A01CC"/>
@@ -48508,7 +53408,7 @@
       </w:pPr>
     </w:lvl>
   </w:abstractNum>
-  <w:abstractNum w:abstractNumId="46" w15:restartNumberingAfterBreak="0">
+  <w:abstractNum w:abstractNumId="48" w15:restartNumberingAfterBreak="0">
     <w:nsid w:val="76AD278E"/>
     <w:multiLevelType w:val="multilevel"/>
     <w:tmpl w:val="87FAF658"/>
@@ -48626,7 +53526,7 @@
       </w:rPr>
     </w:lvl>
   </w:abstractNum>
-  <w:abstractNum w:abstractNumId="47" w15:restartNumberingAfterBreak="0">
+  <w:abstractNum w:abstractNumId="49" w15:restartNumberingAfterBreak="0">
     <w:nsid w:val="7D5335CD"/>
     <w:multiLevelType w:val="hybridMultilevel"/>
     <w:tmpl w:val="65A62FC6"/>
@@ -48712,7 +53612,7 @@
       </w:pPr>
     </w:lvl>
   </w:abstractNum>
-  <w:abstractNum w:abstractNumId="48" w15:restartNumberingAfterBreak="0">
+  <w:abstractNum w:abstractNumId="50" w15:restartNumberingAfterBreak="0">
     <w:nsid w:val="7DE34EDE"/>
     <w:multiLevelType w:val="multilevel"/>
     <w:tmpl w:val="9BDCE460"/>
@@ -48829,13 +53729,13 @@
     <w:abstractNumId w:val="32"/>
   </w:num>
   <w:num w:numId="2" w16cid:durableId="701634951">
-    <w:abstractNumId w:val="44"/>
+    <w:abstractNumId w:val="46"/>
   </w:num>
   <w:num w:numId="3" w16cid:durableId="1473055340">
-    <w:abstractNumId w:val="46"/>
+    <w:abstractNumId w:val="48"/>
   </w:num>
   <w:num w:numId="4" w16cid:durableId="2078043526">
-    <w:abstractNumId w:val="41"/>
+    <w:abstractNumId w:val="42"/>
   </w:num>
   <w:num w:numId="5" w16cid:durableId="1024943112">
     <w:abstractNumId w:val="22"/>
@@ -48859,19 +53759,19 @@
     <w:abstractNumId w:val="20"/>
   </w:num>
   <w:num w:numId="12" w16cid:durableId="1278105625">
-    <w:abstractNumId w:val="45"/>
+    <w:abstractNumId w:val="47"/>
   </w:num>
   <w:num w:numId="13" w16cid:durableId="1887137018">
-    <w:abstractNumId w:val="42"/>
+    <w:abstractNumId w:val="43"/>
   </w:num>
   <w:num w:numId="14" w16cid:durableId="337080556">
-    <w:abstractNumId w:val="43"/>
+    <w:abstractNumId w:val="44"/>
   </w:num>
   <w:num w:numId="15" w16cid:durableId="538973913">
     <w:abstractNumId w:val="24"/>
   </w:num>
   <w:num w:numId="16" w16cid:durableId="2084062770">
-    <w:abstractNumId w:val="36"/>
+    <w:abstractNumId w:val="37"/>
   </w:num>
   <w:num w:numId="17" w16cid:durableId="1678968090">
     <w:abstractNumId w:val="26"/>
@@ -48880,7 +53780,7 @@
     <w:abstractNumId w:val="3"/>
   </w:num>
   <w:num w:numId="19" w16cid:durableId="1381785178">
-    <w:abstractNumId w:val="39"/>
+    <w:abstractNumId w:val="40"/>
   </w:num>
   <w:num w:numId="20" w16cid:durableId="620189676">
     <w:abstractNumId w:val="11"/>
@@ -48898,16 +53798,16 @@
     <w:abstractNumId w:val="8"/>
   </w:num>
   <w:num w:numId="25" w16cid:durableId="1840148485">
-    <w:abstractNumId w:val="48"/>
+    <w:abstractNumId w:val="50"/>
   </w:num>
   <w:num w:numId="26" w16cid:durableId="1707679075">
     <w:abstractNumId w:val="2"/>
   </w:num>
   <w:num w:numId="27" w16cid:durableId="98918951">
-    <w:abstractNumId w:val="40"/>
+    <w:abstractNumId w:val="41"/>
   </w:num>
   <w:num w:numId="28" w16cid:durableId="1257980417">
-    <w:abstractNumId w:val="37"/>
+    <w:abstractNumId w:val="38"/>
   </w:num>
   <w:num w:numId="29" w16cid:durableId="1793595204">
     <w:abstractNumId w:val="19"/>
@@ -48916,19 +53816,19 @@
     <w:abstractNumId w:val="31"/>
   </w:num>
   <w:num w:numId="31" w16cid:durableId="815337539">
-    <w:abstractNumId w:val="47"/>
+    <w:abstractNumId w:val="49"/>
   </w:num>
   <w:num w:numId="32" w16cid:durableId="565534497">
     <w:abstractNumId w:val="33"/>
   </w:num>
   <w:num w:numId="33" w16cid:durableId="60256826">
-    <w:abstractNumId w:val="38"/>
+    <w:abstractNumId w:val="39"/>
   </w:num>
   <w:num w:numId="34" w16cid:durableId="2142071229">
     <w:abstractNumId w:val="17"/>
   </w:num>
   <w:num w:numId="35" w16cid:durableId="277222671">
-    <w:abstractNumId w:val="34"/>
+    <w:abstractNumId w:val="35"/>
   </w:num>
   <w:num w:numId="36" w16cid:durableId="1423064997">
     <w:abstractNumId w:val="25"/>
@@ -48955,7 +53855,7 @@
     <w:abstractNumId w:val="13"/>
   </w:num>
   <w:num w:numId="44" w16cid:durableId="1708213127">
-    <w:abstractNumId w:val="35"/>
+    <w:abstractNumId w:val="36"/>
   </w:num>
   <w:num w:numId="45" w16cid:durableId="792555235">
     <w:abstractNumId w:val="9"/>
@@ -48971,6 +53871,12 @@
   </w:num>
   <w:num w:numId="49" w16cid:durableId="1979874707">
     <w:abstractNumId w:val="23"/>
+  </w:num>
+  <w:num w:numId="50" w16cid:durableId="755790350">
+    <w:abstractNumId w:val="34"/>
+  </w:num>
+  <w:num w:numId="51" w16cid:durableId="1533377169">
+    <w:abstractNumId w:val="45"/>
   </w:num>
 </w:numbering>
 </file>
@@ -50299,20 +55205,20 @@
 </file>
 
 <file path=customXml/item2.xml><?xml version="1.0" encoding="utf-8"?>
+<p:properties xmlns:p="http://schemas.microsoft.com/office/2006/metadata/properties" xmlns:xsi="http://www.w3.org/2001/XMLSchema-instance" xmlns:pc="http://schemas.microsoft.com/office/infopath/2007/PartnerControls">
+  <documentManagement>
+    <_activity xmlns="a6a908a5-3788-4601-9e28-17a5043b19ff" xsi:nil="true"/>
+  </documentManagement>
+</p:properties>
+</file>
+
+<file path=customXml/item3.xml><?xml version="1.0" encoding="utf-8"?>
 <?mso-contentType ?>
 <FormTemplates xmlns="http://schemas.microsoft.com/sharepoint/v3/contenttype/forms">
   <Display>DocumentLibraryForm</Display>
   <Edit>DocumentLibraryForm</Edit>
   <New>DocumentLibraryForm</New>
 </FormTemplates>
-</file>
-
-<file path=customXml/item3.xml><?xml version="1.0" encoding="utf-8"?>
-<p:properties xmlns:p="http://schemas.microsoft.com/office/2006/metadata/properties" xmlns:xsi="http://www.w3.org/2001/XMLSchema-instance" xmlns:pc="http://schemas.microsoft.com/office/infopath/2007/PartnerControls">
-  <documentManagement>
-    <_activity xmlns="a6a908a5-3788-4601-9e28-17a5043b19ff" xsi:nil="true"/>
-  </documentManagement>
-</p:properties>
 </file>
 
 <file path=customXml/itemProps1.xml><?xml version="1.0" encoding="utf-8"?>
@@ -50335,14 +55241,6 @@
 </file>
 
 <file path=customXml/itemProps2.xml><?xml version="1.0" encoding="utf-8"?>
-<ds:datastoreItem xmlns:ds="http://schemas.openxmlformats.org/officeDocument/2006/customXml" ds:itemID="{819D994F-A344-4F26-B9C5-114BA44A37C3}">
-  <ds:schemaRefs>
-    <ds:schemaRef ds:uri="http://schemas.microsoft.com/sharepoint/v3/contenttype/forms"/>
-  </ds:schemaRefs>
-</ds:datastoreItem>
-</file>
-
-<file path=customXml/itemProps3.xml><?xml version="1.0" encoding="utf-8"?>
 <ds:datastoreItem xmlns:ds="http://schemas.openxmlformats.org/officeDocument/2006/customXml" ds:itemID="{87EA65C6-4825-40D9-8D90-47BFCCDB80B8}">
   <ds:schemaRefs>
     <ds:schemaRef ds:uri="http://schemas.microsoft.com/office/2006/metadata/properties"/>
@@ -50350,4 +55248,12 @@
     <ds:schemaRef ds:uri="a6a908a5-3788-4601-9e28-17a5043b19ff"/>
   </ds:schemaRefs>
 </ds:datastoreItem>
+</file>
+
+<file path=customXml/itemProps3.xml><?xml version="1.0" encoding="utf-8"?>
+<ds:datastoreItem xmlns:ds="http://schemas.openxmlformats.org/officeDocument/2006/customXml" ds:itemID="{819D994F-A344-4F26-B9C5-114BA44A37C3}">
+  <ds:schemaRefs>
+    <ds:schemaRef ds:uri="http://schemas.microsoft.com/sharepoint/v3/contenttype/forms"/>
+  </ds:schemaRefs>
+</ds:datastoreItem>
 </file>
--- a/React.docx
+++ b/React.docx
@@ -48641,6 +48641,225 @@
         </w:rPr>
         <w:t>&gt;</w:t>
       </w:r>
+    </w:p>
+    <w:p>
+      <w:pPr>
+        <w:jc w:val="both"/>
+        <w:rPr>
+          <w:rFonts w:ascii="Arial" w:hAnsi="Arial" w:cs="Arial"/>
+          <w:sz w:val="24"/>
+          <w:szCs w:val="24"/>
+        </w:rPr>
+      </w:pPr>
+    </w:p>
+    <w:p>
+      <w:pPr>
+        <w:pStyle w:val="PargrafodaLista"/>
+        <w:numPr>
+          <w:ilvl w:val="2"/>
+          <w:numId w:val="47"/>
+        </w:numPr>
+        <w:jc w:val="both"/>
+        <w:rPr>
+          <w:rFonts w:ascii="Arial" w:hAnsi="Arial" w:cs="Arial"/>
+          <w:b/>
+          <w:bCs/>
+          <w:sz w:val="24"/>
+          <w:szCs w:val="24"/>
+        </w:rPr>
+      </w:pPr>
+      <w:proofErr w:type="spellStart"/>
+      <w:r>
+        <w:rPr>
+          <w:rFonts w:ascii="Arial" w:hAnsi="Arial" w:cs="Arial"/>
+          <w:b/>
+          <w:bCs/>
+          <w:sz w:val="24"/>
+          <w:szCs w:val="24"/>
+        </w:rPr>
+        <w:t>Refatorando</w:t>
+      </w:r>
+      <w:proofErr w:type="spellEnd"/>
+      <w:r>
+        <w:rPr>
+          <w:rFonts w:ascii="Arial" w:hAnsi="Arial" w:cs="Arial"/>
+          <w:b/>
+          <w:bCs/>
+          <w:sz w:val="24"/>
+          <w:szCs w:val="24"/>
+        </w:rPr>
+        <w:t xml:space="preserve"> contexto com </w:t>
+      </w:r>
+      <w:proofErr w:type="spellStart"/>
+      <w:r>
+        <w:rPr>
+          <w:rFonts w:ascii="Arial" w:hAnsi="Arial" w:cs="Arial"/>
+          <w:b/>
+          <w:bCs/>
+          <w:sz w:val="24"/>
+          <w:szCs w:val="24"/>
+        </w:rPr>
+        <w:t>hook</w:t>
+      </w:r>
+      <w:proofErr w:type="spellEnd"/>
+    </w:p>
+    <w:p>
+      <w:pPr>
+        <w:jc w:val="both"/>
+        <w:rPr>
+          <w:rFonts w:ascii="Arial" w:hAnsi="Arial" w:cs="Arial"/>
+          <w:b/>
+          <w:bCs/>
+          <w:sz w:val="24"/>
+          <w:szCs w:val="24"/>
+        </w:rPr>
+      </w:pPr>
+    </w:p>
+    <w:p>
+      <w:pPr>
+        <w:jc w:val="both"/>
+        <w:rPr>
+          <w:rFonts w:ascii="Arial" w:hAnsi="Arial" w:cs="Arial"/>
+          <w:sz w:val="24"/>
+          <w:szCs w:val="24"/>
+        </w:rPr>
+      </w:pPr>
+      <w:r>
+        <w:rPr>
+          <w:rFonts w:ascii="Arial" w:hAnsi="Arial" w:cs="Arial"/>
+          <w:sz w:val="24"/>
+          <w:szCs w:val="24"/>
+        </w:rPr>
+        <w:t xml:space="preserve">Pode-se criar um </w:t>
+      </w:r>
+      <w:proofErr w:type="spellStart"/>
+      <w:r>
+        <w:rPr>
+          <w:rFonts w:ascii="Arial" w:hAnsi="Arial" w:cs="Arial"/>
+          <w:sz w:val="24"/>
+          <w:szCs w:val="24"/>
+        </w:rPr>
+        <w:t>hook</w:t>
+      </w:r>
+      <w:proofErr w:type="spellEnd"/>
+      <w:r>
+        <w:rPr>
+          <w:rFonts w:ascii="Arial" w:hAnsi="Arial" w:cs="Arial"/>
+          <w:sz w:val="24"/>
+          <w:szCs w:val="24"/>
+        </w:rPr>
+        <w:t xml:space="preserve"> para utilizar o contexto, isso nos dá vantagens, no caso isso seria uma boa prática, estamos avançando o nível do código;</w:t>
+      </w:r>
+    </w:p>
+    <w:p>
+      <w:pPr>
+        <w:jc w:val="both"/>
+        <w:rPr>
+          <w:rFonts w:ascii="Arial" w:hAnsi="Arial" w:cs="Arial"/>
+          <w:sz w:val="24"/>
+          <w:szCs w:val="24"/>
+        </w:rPr>
+      </w:pPr>
+      <w:r>
+        <w:rPr>
+          <w:rFonts w:ascii="Arial" w:hAnsi="Arial" w:cs="Arial"/>
+          <w:sz w:val="24"/>
+          <w:szCs w:val="24"/>
+        </w:rPr>
+        <w:t>Não precisamos impo</w:t>
+      </w:r>
+      <w:r>
+        <w:rPr>
+          <w:rFonts w:ascii="Arial" w:hAnsi="Arial" w:cs="Arial"/>
+          <w:sz w:val="24"/>
+          <w:szCs w:val="24"/>
+        </w:rPr>
+        <w:t xml:space="preserve">rtar o </w:t>
+      </w:r>
+      <w:proofErr w:type="spellStart"/>
+      <w:r>
+        <w:rPr>
+          <w:rFonts w:ascii="Arial" w:hAnsi="Arial" w:cs="Arial"/>
+          <w:sz w:val="24"/>
+          <w:szCs w:val="24"/>
+        </w:rPr>
+        <w:t>useContext</w:t>
+      </w:r>
+      <w:proofErr w:type="spellEnd"/>
+      <w:r>
+        <w:rPr>
+          <w:rFonts w:ascii="Arial" w:hAnsi="Arial" w:cs="Arial"/>
+          <w:sz w:val="24"/>
+          <w:szCs w:val="24"/>
+        </w:rPr>
+        <w:t xml:space="preserve"> em todos os lugares que vamos usar o contexto, só o </w:t>
+      </w:r>
+      <w:proofErr w:type="spellStart"/>
+      <w:r>
+        <w:rPr>
+          <w:rFonts w:ascii="Arial" w:hAnsi="Arial" w:cs="Arial"/>
+          <w:sz w:val="24"/>
+          <w:szCs w:val="24"/>
+        </w:rPr>
+        <w:t>hook</w:t>
+      </w:r>
+      <w:proofErr w:type="spellEnd"/>
+      <w:r>
+        <w:rPr>
+          <w:rFonts w:ascii="Arial" w:hAnsi="Arial" w:cs="Arial"/>
+          <w:sz w:val="24"/>
+          <w:szCs w:val="24"/>
+        </w:rPr>
+        <w:t>, utilização fica simples;</w:t>
+      </w:r>
+    </w:p>
+    <w:p>
+      <w:pPr>
+        <w:jc w:val="both"/>
+        <w:rPr>
+          <w:rFonts w:ascii="Arial" w:hAnsi="Arial" w:cs="Arial"/>
+          <w:sz w:val="24"/>
+          <w:szCs w:val="24"/>
+        </w:rPr>
+      </w:pPr>
+      <w:r>
+        <w:rPr>
+          <w:rFonts w:ascii="Arial" w:hAnsi="Arial" w:cs="Arial"/>
+          <w:sz w:val="24"/>
+          <w:szCs w:val="24"/>
+        </w:rPr>
+        <w:t>Temos espaço para fazer uma validação de contexto.</w:t>
+      </w:r>
+    </w:p>
+    <w:p>
+      <w:pPr>
+        <w:jc w:val="both"/>
+        <w:rPr>
+          <w:rFonts w:ascii="Arial" w:hAnsi="Arial" w:cs="Arial"/>
+          <w:sz w:val="24"/>
+          <w:szCs w:val="24"/>
+        </w:rPr>
+      </w:pPr>
+    </w:p>
+    <w:p>
+      <w:pPr>
+        <w:jc w:val="both"/>
+        <w:rPr>
+          <w:rFonts w:ascii="Arial" w:hAnsi="Arial" w:cs="Arial"/>
+          <w:sz w:val="24"/>
+          <w:szCs w:val="24"/>
+        </w:rPr>
+      </w:pPr>
+    </w:p>
+    <w:p>
+      <w:pPr>
+        <w:jc w:val="both"/>
+        <w:rPr>
+          <w:rFonts w:ascii="Arial" w:hAnsi="Arial" w:cs="Arial"/>
+          <w:sz w:val="24"/>
+          <w:szCs w:val="24"/>
+        </w:rPr>
+      </w:pPr>
     </w:p>
     <w:p>
       <w:pPr>

--- a/React.docx
+++ b/React.docx
@@ -44559,19 +44559,7 @@
           <w:sz w:val="24"/>
           <w:szCs w:val="24"/>
         </w:rPr>
-        <w:t>CounterContext</w:t>
-      </w:r>
-      <w:r>
-        <w:rPr>
-          <w:rFonts w:ascii="Arial" w:hAnsi="Arial" w:cs="Arial"/>
-          <w:b/>
-          <w:bCs/>
-          <w:i/>
-          <w:iCs/>
-          <w:sz w:val="24"/>
-          <w:szCs w:val="24"/>
-        </w:rPr>
-        <w:t>.js</w:t>
+        <w:t>CounterContext.js</w:t>
       </w:r>
     </w:p>
     <w:p>
@@ -48846,20 +48834,1564 @@
         <w:jc w:val="both"/>
         <w:rPr>
           <w:rFonts w:ascii="Arial" w:hAnsi="Arial" w:cs="Arial"/>
-          <w:sz w:val="24"/>
-          <w:szCs w:val="24"/>
-        </w:rPr>
-      </w:pPr>
-    </w:p>
-    <w:p>
-      <w:pPr>
-        <w:jc w:val="both"/>
-        <w:rPr>
-          <w:rFonts w:ascii="Arial" w:hAnsi="Arial" w:cs="Arial"/>
-          <w:sz w:val="24"/>
-          <w:szCs w:val="24"/>
-        </w:rPr>
-      </w:pPr>
+          <w:b/>
+          <w:bCs/>
+          <w:i/>
+          <w:iCs/>
+          <w:sz w:val="24"/>
+          <w:szCs w:val="24"/>
+        </w:rPr>
+      </w:pPr>
+      <w:r>
+        <w:rPr>
+          <w:rFonts w:ascii="Arial" w:hAnsi="Arial" w:cs="Arial"/>
+          <w:b/>
+          <w:bCs/>
+          <w:i/>
+          <w:iCs/>
+          <w:sz w:val="24"/>
+          <w:szCs w:val="24"/>
+        </w:rPr>
+        <w:t>useCounterContext.js</w:t>
+      </w:r>
+      <w:r>
+        <w:rPr>
+          <w:rFonts w:ascii="Arial" w:hAnsi="Arial" w:cs="Arial"/>
+          <w:b/>
+          <w:bCs/>
+          <w:i/>
+          <w:iCs/>
+          <w:sz w:val="24"/>
+          <w:szCs w:val="24"/>
+        </w:rPr>
+        <w:t xml:space="preserve"> - </w:t>
+      </w:r>
+      <w:proofErr w:type="spellStart"/>
+      <w:r>
+        <w:rPr>
+          <w:rFonts w:ascii="Arial" w:hAnsi="Arial" w:cs="Arial"/>
+          <w:b/>
+          <w:bCs/>
+          <w:i/>
+          <w:iCs/>
+          <w:sz w:val="24"/>
+          <w:szCs w:val="24"/>
+        </w:rPr>
+        <w:t>hook</w:t>
+      </w:r>
+      <w:proofErr w:type="spellEnd"/>
+    </w:p>
+    <w:p>
+      <w:pPr>
+        <w:shd w:val="clear" w:color="auto" w:fill="1E1E1E"/>
+        <w:spacing w:after="0" w:line="285" w:lineRule="atLeast"/>
+        <w:rPr>
+          <w:rFonts w:ascii="Consolas" w:eastAsia="Times New Roman" w:hAnsi="Consolas" w:cs="Times New Roman"/>
+          <w:color w:val="D4D4D4"/>
+          <w:kern w:val="0"/>
+          <w:sz w:val="21"/>
+          <w:szCs w:val="21"/>
+          <w:lang w:eastAsia="pt-BR"/>
+          <w14:ligatures w14:val="none"/>
+        </w:rPr>
+      </w:pPr>
+      <w:proofErr w:type="spellStart"/>
+      <w:r>
+        <w:rPr>
+          <w:rFonts w:ascii="Consolas" w:eastAsia="Times New Roman" w:hAnsi="Consolas" w:cs="Times New Roman"/>
+          <w:color w:val="C586C0"/>
+          <w:kern w:val="0"/>
+          <w:sz w:val="21"/>
+          <w:szCs w:val="21"/>
+          <w:lang w:eastAsia="pt-BR"/>
+          <w14:ligatures w14:val="none"/>
+        </w:rPr>
+        <w:t>import</w:t>
+      </w:r>
+      <w: